--- a/Projektlabor_David_Sean_Lauritz.docx
+++ b/Projektlabor_David_Sean_Lauritz.docx
@@ -63,15 +63,22 @@
           <w:sz w:val="36"/>
           <w:szCs w:val="36"/>
         </w:rPr>
-        <w:t xml:space="preserve">Programm für die Zeiterfassung von klein Unternehmen </w:t>
-      </w:r>
-    </w:p>
-    <w:p>
-      <w:pPr>
+        <w:t xml:space="preserve">Programm für die Zeiterfassung von </w:t>
+      </w:r>
+      <w:r>
         <w:rPr>
           <w:sz w:val="36"/>
           <w:szCs w:val="36"/>
         </w:rPr>
+        <w:t>Kleinunternehmen</w:t>
+      </w:r>
+    </w:p>
+    <w:p>
+      <w:pPr>
+        <w:rPr>
+          <w:sz w:val="36"/>
+          <w:szCs w:val="36"/>
+        </w:rPr>
       </w:pPr>
     </w:p>
     <w:p>
@@ -424,9 +431,18 @@
           <w:sz w:val="22"/>
           <w:szCs w:val="22"/>
         </w:rPr>
-        <w:t>xx.xx.xxxx</w:t>
+        <w:t>xx.</w:t>
+      </w:r>
+      <w:proofErr w:type="gramStart"/>
+      <w:r>
+        <w:rPr>
+          <w:sz w:val="22"/>
+          <w:szCs w:val="22"/>
+        </w:rPr>
+        <w:t>xx.xxxx</w:t>
       </w:r>
       <w:proofErr w:type="spellEnd"/>
+      <w:proofErr w:type="gramEnd"/>
     </w:p>
     <w:p>
       <w:pPr>
@@ -489,7 +505,15 @@
         <w:t xml:space="preserve">, </w:t>
       </w:r>
       <w:r>
-        <w:t xml:space="preserve">David Kempf, Sean Woods und Lauritz Abel </w:t>
+        <w:t xml:space="preserve">David Kempf, Sean Woods und Lauritz </w:t>
+      </w:r>
+      <w:proofErr w:type="gramStart"/>
+      <w:r>
+        <w:t>Abel</w:t>
+      </w:r>
+      <w:proofErr w:type="gramEnd"/>
+      <w:r>
+        <w:t xml:space="preserve"> </w:t>
       </w:r>
       <w:r>
         <w:t xml:space="preserve">dass </w:t>
@@ -511,6 +535,7 @@
     <w:p/>
     <w:p/>
     <w:p>
+      <w:proofErr w:type="gramStart"/>
       <w:r>
         <w:t>Künzelsau</w:t>
       </w:r>
@@ -522,6 +547,7 @@
         <w:t>xx.xx.xxxx</w:t>
       </w:r>
       <w:proofErr w:type="spellEnd"/>
+      <w:proofErr w:type="gramEnd"/>
       <w:r>
         <w:tab/>
       </w:r>
@@ -1032,13 +1058,7 @@
         <w:rPr>
           <w:rFonts w:ascii="Arial" w:hAnsi="Arial" w:cs="Arial"/>
         </w:rPr>
-        <w:t>Die bestehenden Anwendungen</w:t>
-      </w:r>
-      <w:r>
-        <w:rPr>
-          <w:rFonts w:ascii="Arial" w:hAnsi="Arial" w:cs="Arial"/>
-        </w:rPr>
-        <w:t xml:space="preserve"> sind oft sehr teuer und somit nicht für kleine Betriebe rentabel oder geeignet</w:t>
+        <w:t>Die bestehenden Anwendungen sind oft sehr teuer und somit nicht für kleine Betriebe rentabel oder geeignet</w:t>
       </w:r>
       <w:r>
         <w:rPr>
@@ -3146,6 +3166,108 @@
 </file>
 
 <file path=customXml/item1.xml><?xml version="1.0" encoding="utf-8"?>
+<b:Sources xmlns:b="http://schemas.openxmlformats.org/officeDocument/2006/bibliography" xmlns="http://schemas.openxmlformats.org/officeDocument/2006/bibliography" SelectedStyle="\APASixthEditionOfficeOnline.xsl" StyleName="APA" Version="6">
+  <b:Source>
+    <b:Tag>DrI04</b:Tag>
+    <b:SourceType>Book</b:SourceType>
+    <b:Guid>{E5102613-7C22-40E0-A890-6A6E3E8A6284}</b:Guid>
+    <b:Author>
+      <b:Author>
+        <b:NameList>
+          <b:Person>
+            <b:Last>Tietze</b:Last>
+            <b:First>Dr.-Ing.</b:First>
+            <b:Middle>Ulrich</b:Middle>
+          </b:Person>
+          <b:Person>
+            <b:Last>Schenk</b:Last>
+            <b:First>Dr.-Ing.</b:First>
+            <b:Middle>Christoph</b:Middle>
+          </b:Person>
+          <b:Person>
+            <b:Last>Gamm</b:Last>
+            <b:First>Dr.-Ing.</b:First>
+            <b:Middle>Eberhard</b:Middle>
+          </b:Person>
+        </b:NameList>
+      </b:Author>
+    </b:Author>
+    <b:Title>Halbleiter-Schaltungstechnik</b:Title>
+    <b:Year>2004</b:Year>
+    <b:Publisher>Springer Vieweg</b:Publisher>
+    <b:RefOrder>1</b:RefOrder>
+  </b:Source>
+  <b:Source>
+    <b:Tag>ebm22</b:Tag>
+    <b:SourceType>InternetSite</b:SourceType>
+    <b:Guid>{3B5E8E7D-6EEE-4B6B-AFB1-1FD9A1FC6D73}</b:Guid>
+    <b:Author>
+      <b:Author>
+        <b:Corporate>ebm-papst</b:Corporate>
+      </b:Author>
+    </b:Author>
+    <b:Title>ebm-papst </b:Title>
+    <b:YearAccessed>2022</b:YearAccessed>
+    <b:MonthAccessed>09</b:MonthAccessed>
+    <b:DayAccessed>23</b:DayAccessed>
+    <b:URL>https://www.ebmpapst.com/de/de/unternehmen/ueber-ebm-papst.html</b:URL>
+    <b:RefOrder>2</b:RefOrder>
+  </b:Source>
+  <b:Source>
+    <b:Tag>Datenblatt_Stromsensor</b:Tag>
+    <b:SourceType>DocumentFromInternetSite</b:SourceType>
+    <b:Guid>{C048D342-5304-4069-9D77-6C6A71D65FD4}</b:Guid>
+    <b:Title>reichelt elektronik</b:Title>
+    <b:YearAccessed>2022</b:YearAccessed>
+    <b:MonthAccessed>9</b:MonthAccessed>
+    <b:DayAccessed>23</b:DayAccessed>
+    <b:URL>https://cdn-reichelt.de/documents/datenblatt/A200/ACS712.pdf</b:URL>
+    <b:Author>
+      <b:Author>
+        <b:Corporate>Allegro MicroSystems, LLC</b:Corporate>
+      </b:Author>
+    </b:Author>
+    <b:ShortTitle>Datenblatt ACS712</b:ShortTitle>
+    <b:RefOrder>3</b:RefOrder>
+  </b:Source>
+  <b:Source>
+    <b:Tag>Datenblatt_Kraftsensor</b:Tag>
+    <b:SourceType>DocumentFromInternetSite</b:SourceType>
+    <b:Guid>{51CFB594-062B-424E-89E1-EDE6C4ACA55B}</b:Guid>
+    <b:Title>OCTOGON FSA</b:Title>
+    <b:Author>
+      <b:Author>
+        <b:Corporate>OCTOGON Messtechnik</b:Corporate>
+      </b:Author>
+    </b:Author>
+    <b:YearAccessed>2022</b:YearAccessed>
+    <b:MonthAccessed>9</b:MonthAccessed>
+    <b:DayAccessed>23</b:DayAccessed>
+    <b:URL>https://www.octogon.org/images/wagezelle/FSA/FSA_miniatur_Kraftaufnehmer_Kraftmesszelle.pdf</b:URL>
+    <b:ShortTitle>Datenblatt FSA</b:ShortTitle>
+    <b:RefOrder>4</b:RefOrder>
+  </b:Source>
+  <b:Source>
+    <b:Tag>Oct22</b:Tag>
+    <b:SourceType>DocumentFromInternetSite</b:SourceType>
+    <b:Guid>{48CB363B-E26A-4196-89BF-9430703279E0}</b:Guid>
+    <b:Title>OCTOGON EPC</b:Title>
+    <b:YearAccessed>2022</b:YearAccessed>
+    <b:MonthAccessed>9</b:MonthAccessed>
+    <b:DayAccessed>23</b:DayAccessed>
+    <b:URL>https://www.octogon.org/images/messelektronik/EPC/Messverstrker_EPC_deutsch_-_06072020.pdf</b:URL>
+    <b:Author>
+      <b:Author>
+        <b:Corporate>OCTOGON Messtechnik</b:Corporate>
+      </b:Author>
+    </b:Author>
+    <b:ShortTitle>Datenblatt EPC</b:ShortTitle>
+    <b:RefOrder>5</b:RefOrder>
+  </b:Source>
+</b:Sources>
+</file>
+
+<file path=customXml/item2.xml><?xml version="1.0" encoding="utf-8"?>
 <ct:contentTypeSchema xmlns:ct="http://schemas.microsoft.com/office/2006/metadata/contentType" xmlns:ma="http://schemas.microsoft.com/office/2006/metadata/properties/metaAttributes" ct:_="" ma:_="" ma:contentTypeName="Dokument" ma:contentTypeID="0x010100E7DF316E136E5A4E8F305FAE2F5DF8E8" ma:contentTypeVersion="11" ma:contentTypeDescription="Ein neues Dokument erstellen." ma:contentTypeScope="" ma:versionID="409fda93822c6ec56cde5730b83dd1ff">
   <xsd:schema xmlns:xsd="http://www.w3.org/2001/XMLSchema" xmlns:xs="http://www.w3.org/2001/XMLSchema" xmlns:p="http://schemas.microsoft.com/office/2006/metadata/properties" xmlns:ns3="1846bfaf-b3f1-49b6-a3ef-312a3375b33c" targetNamespace="http://schemas.microsoft.com/office/2006/metadata/properties" ma:root="true" ma:fieldsID="587693c35fbaa7923d84cc19cc8880a0" ns3:_="">
     <xsd:import namespace="1846bfaf-b3f1-49b6-a3ef-312a3375b33c"/>
@@ -3335,109 +3457,13 @@
 </ct:contentTypeSchema>
 </file>
 
-<file path=customXml/item2.xml><?xml version="1.0" encoding="utf-8"?>
-<b:Sources xmlns:b="http://schemas.openxmlformats.org/officeDocument/2006/bibliography" xmlns="http://schemas.openxmlformats.org/officeDocument/2006/bibliography" SelectedStyle="\APASixthEditionOfficeOnline.xsl" StyleName="APA" Version="6">
-  <b:Source>
-    <b:Tag>DrI04</b:Tag>
-    <b:SourceType>Book</b:SourceType>
-    <b:Guid>{E5102613-7C22-40E0-A890-6A6E3E8A6284}</b:Guid>
-    <b:Author>
-      <b:Author>
-        <b:NameList>
-          <b:Person>
-            <b:Last>Tietze</b:Last>
-            <b:First>Dr.-Ing.</b:First>
-            <b:Middle>Ulrich</b:Middle>
-          </b:Person>
-          <b:Person>
-            <b:Last>Schenk</b:Last>
-            <b:First>Dr.-Ing.</b:First>
-            <b:Middle>Christoph</b:Middle>
-          </b:Person>
-          <b:Person>
-            <b:Last>Gamm</b:Last>
-            <b:First>Dr.-Ing.</b:First>
-            <b:Middle>Eberhard</b:Middle>
-          </b:Person>
-        </b:NameList>
-      </b:Author>
-    </b:Author>
-    <b:Title>Halbleiter-Schaltungstechnik</b:Title>
-    <b:Year>2004</b:Year>
-    <b:Publisher>Springer Vieweg</b:Publisher>
-    <b:RefOrder>1</b:RefOrder>
-  </b:Source>
-  <b:Source>
-    <b:Tag>ebm22</b:Tag>
-    <b:SourceType>InternetSite</b:SourceType>
-    <b:Guid>{3B5E8E7D-6EEE-4B6B-AFB1-1FD9A1FC6D73}</b:Guid>
-    <b:Author>
-      <b:Author>
-        <b:Corporate>ebm-papst</b:Corporate>
-      </b:Author>
-    </b:Author>
-    <b:Title>ebm-papst </b:Title>
-    <b:YearAccessed>2022</b:YearAccessed>
-    <b:MonthAccessed>09</b:MonthAccessed>
-    <b:DayAccessed>23</b:DayAccessed>
-    <b:URL>https://www.ebmpapst.com/de/de/unternehmen/ueber-ebm-papst.html</b:URL>
-    <b:RefOrder>2</b:RefOrder>
-  </b:Source>
-  <b:Source>
-    <b:Tag>Datenblatt_Stromsensor</b:Tag>
-    <b:SourceType>DocumentFromInternetSite</b:SourceType>
-    <b:Guid>{C048D342-5304-4069-9D77-6C6A71D65FD4}</b:Guid>
-    <b:Title>reichelt elektronik</b:Title>
-    <b:YearAccessed>2022</b:YearAccessed>
-    <b:MonthAccessed>9</b:MonthAccessed>
-    <b:DayAccessed>23</b:DayAccessed>
-    <b:URL>https://cdn-reichelt.de/documents/datenblatt/A200/ACS712.pdf</b:URL>
-    <b:Author>
-      <b:Author>
-        <b:Corporate>Allegro MicroSystems, LLC</b:Corporate>
-      </b:Author>
-    </b:Author>
-    <b:ShortTitle>Datenblatt ACS712</b:ShortTitle>
-    <b:RefOrder>3</b:RefOrder>
-  </b:Source>
-  <b:Source>
-    <b:Tag>Datenblatt_Kraftsensor</b:Tag>
-    <b:SourceType>DocumentFromInternetSite</b:SourceType>
-    <b:Guid>{51CFB594-062B-424E-89E1-EDE6C4ACA55B}</b:Guid>
-    <b:Title>OCTOGON FSA</b:Title>
-    <b:Author>
-      <b:Author>
-        <b:Corporate>OCTOGON Messtechnik</b:Corporate>
-      </b:Author>
-    </b:Author>
-    <b:YearAccessed>2022</b:YearAccessed>
-    <b:MonthAccessed>9</b:MonthAccessed>
-    <b:DayAccessed>23</b:DayAccessed>
-    <b:URL>https://www.octogon.org/images/wagezelle/FSA/FSA_miniatur_Kraftaufnehmer_Kraftmesszelle.pdf</b:URL>
-    <b:ShortTitle>Datenblatt FSA</b:ShortTitle>
-    <b:RefOrder>4</b:RefOrder>
-  </b:Source>
-  <b:Source>
-    <b:Tag>Oct22</b:Tag>
-    <b:SourceType>DocumentFromInternetSite</b:SourceType>
-    <b:Guid>{48CB363B-E26A-4196-89BF-9430703279E0}</b:Guid>
-    <b:Title>OCTOGON EPC</b:Title>
-    <b:YearAccessed>2022</b:YearAccessed>
-    <b:MonthAccessed>9</b:MonthAccessed>
-    <b:DayAccessed>23</b:DayAccessed>
-    <b:URL>https://www.octogon.org/images/messelektronik/EPC/Messverstrker_EPC_deutsch_-_06072020.pdf</b:URL>
-    <b:Author>
-      <b:Author>
-        <b:Corporate>OCTOGON Messtechnik</b:Corporate>
-      </b:Author>
-    </b:Author>
-    <b:ShortTitle>Datenblatt EPC</b:ShortTitle>
-    <b:RefOrder>5</b:RefOrder>
-  </b:Source>
-</b:Sources>
+<file path=customXml/item3.xml><?xml version="1.0" encoding="utf-8"?>
+<p:properties xmlns:p="http://schemas.microsoft.com/office/2006/metadata/properties" xmlns:xsi="http://www.w3.org/2001/XMLSchema-instance" xmlns:pc="http://schemas.microsoft.com/office/infopath/2007/PartnerControls">
+  <documentManagement/>
+</p:properties>
 </file>
 
-<file path=customXml/item3.xml><?xml version="1.0" encoding="utf-8"?>
+<file path=customXml/item4.xml><?xml version="1.0" encoding="utf-8"?>
 <?mso-contentType ?>
 <FormTemplates xmlns="http://schemas.microsoft.com/sharepoint/v3/contenttype/forms">
   <Display>DocumentLibraryForm</Display>
@@ -3446,13 +3472,15 @@
 </FormTemplates>
 </file>
 
-<file path=customXml/item4.xml><?xml version="1.0" encoding="utf-8"?>
-<p:properties xmlns:p="http://schemas.microsoft.com/office/2006/metadata/properties" xmlns:xsi="http://www.w3.org/2001/XMLSchema-instance" xmlns:pc="http://schemas.microsoft.com/office/infopath/2007/PartnerControls">
-  <documentManagement/>
-</p:properties>
+<file path=customXml/itemProps1.xml><?xml version="1.0" encoding="utf-8"?>
+<ds:datastoreItem xmlns:ds="http://schemas.openxmlformats.org/officeDocument/2006/customXml" ds:itemID="{74B2752F-47C9-4508-B156-F67A2A1E8435}">
+  <ds:schemaRefs>
+    <ds:schemaRef ds:uri="http://schemas.openxmlformats.org/officeDocument/2006/bibliography"/>
+  </ds:schemaRefs>
+</ds:datastoreItem>
 </file>
 
-<file path=customXml/itemProps1.xml><?xml version="1.0" encoding="utf-8"?>
+<file path=customXml/itemProps2.xml><?xml version="1.0" encoding="utf-8"?>
 <ds:datastoreItem xmlns:ds="http://schemas.openxmlformats.org/officeDocument/2006/customXml" ds:itemID="{0932E660-731C-440B-8EEB-53947D758171}">
   <ds:schemaRefs>
     <ds:schemaRef ds:uri="http://schemas.microsoft.com/office/2006/metadata/contentType"/>
@@ -3470,27 +3498,19 @@
 </ds:datastoreItem>
 </file>
 
-<file path=customXml/itemProps2.xml><?xml version="1.0" encoding="utf-8"?>
-<ds:datastoreItem xmlns:ds="http://schemas.openxmlformats.org/officeDocument/2006/customXml" ds:itemID="{74B2752F-47C9-4508-B156-F67A2A1E8435}">
-  <ds:schemaRefs>
-    <ds:schemaRef ds:uri="http://schemas.openxmlformats.org/officeDocument/2006/bibliography"/>
-  </ds:schemaRefs>
-</ds:datastoreItem>
-</file>
-
 <file path=customXml/itemProps3.xml><?xml version="1.0" encoding="utf-8"?>
-<ds:datastoreItem xmlns:ds="http://schemas.openxmlformats.org/officeDocument/2006/customXml" ds:itemID="{51C7C50A-BBD5-4ED3-BEB1-3CB98BFAA5F0}">
-  <ds:schemaRefs>
-    <ds:schemaRef ds:uri="http://schemas.microsoft.com/sharepoint/v3/contenttype/forms"/>
-  </ds:schemaRefs>
-</ds:datastoreItem>
-</file>
-
-<file path=customXml/itemProps4.xml><?xml version="1.0" encoding="utf-8"?>
 <ds:datastoreItem xmlns:ds="http://schemas.openxmlformats.org/officeDocument/2006/customXml" ds:itemID="{A2A23D15-A180-4011-B9F7-3F4ABBEAD391}">
   <ds:schemaRefs>
     <ds:schemaRef ds:uri="http://schemas.microsoft.com/office/2006/metadata/properties"/>
     <ds:schemaRef ds:uri="http://schemas.microsoft.com/office/infopath/2007/PartnerControls"/>
   </ds:schemaRefs>
 </ds:datastoreItem>
+</file>
+
+<file path=customXml/itemProps4.xml><?xml version="1.0" encoding="utf-8"?>
+<ds:datastoreItem xmlns:ds="http://schemas.openxmlformats.org/officeDocument/2006/customXml" ds:itemID="{51C7C50A-BBD5-4ED3-BEB1-3CB98BFAA5F0}">
+  <ds:schemaRefs>
+    <ds:schemaRef ds:uri="http://schemas.microsoft.com/sharepoint/v3/contenttype/forms"/>
+  </ds:schemaRefs>
+</ds:datastoreItem>
 </file>
--- a/Projektlabor_David_Sean_Lauritz.docx
+++ b/Projektlabor_David_Sean_Lauritz.docx
@@ -177,7 +177,13 @@
         <w:rPr>
           <w:szCs w:val="24"/>
         </w:rPr>
-        <w:t>-------, ---------, 207804</w:t>
+        <w:t>207815</w:t>
+      </w:r>
+      <w:r>
+        <w:rPr>
+          <w:szCs w:val="24"/>
+        </w:rPr>
+        <w:t>, ---------, 207804</w:t>
       </w:r>
     </w:p>
     <w:p>
@@ -1047,11 +1053,7 @@
       <w:pPr>
         <w:jc w:val="left"/>
         <w:rPr>
-          <w:rFonts w:eastAsiaTheme="majorEastAsia" w:cstheme="majorBidi"/>
-          <w:color w:val="2F5496" w:themeColor="accent1" w:themeShade="BF"/>
-          <w:sz w:val="36"/>
-          <w:szCs w:val="32"/>
-          <w:highlight w:val="lightGray"/>
+          <w:rFonts w:ascii="Arial" w:hAnsi="Arial" w:cs="Arial"/>
         </w:rPr>
       </w:pPr>
       <w:r>
@@ -1072,6 +1074,467 @@
         </w:rPr>
         <w:t xml:space="preserve">Momentan fehlt auf dem Markt eine einfache und flexible Anwendung, welche sich auf die relevanten Funktionen begrenzt. </w:t>
       </w:r>
+    </w:p>
+    <w:p>
+      <w:pPr>
+        <w:pStyle w:val="Listenabsatz"/>
+        <w:numPr>
+          <w:ilvl w:val="0"/>
+          <w:numId w:val="6"/>
+        </w:numPr>
+        <w:jc w:val="left"/>
+        <w:rPr>
+          <w:rFonts w:ascii="Arial" w:hAnsi="Arial" w:cs="Arial"/>
+        </w:rPr>
+      </w:pPr>
+      <w:r>
+        <w:rPr>
+          <w:rFonts w:ascii="Arial" w:hAnsi="Arial" w:cs="Arial"/>
+        </w:rPr>
+        <w:lastRenderedPageBreak/>
+        <w:t xml:space="preserve">Planung </w:t>
+      </w:r>
+    </w:p>
+    <w:p>
+      <w:pPr>
+        <w:pStyle w:val="Listenabsatz"/>
+        <w:numPr>
+          <w:ilvl w:val="0"/>
+          <w:numId w:val="6"/>
+        </w:numPr>
+        <w:jc w:val="left"/>
+        <w:rPr>
+          <w:rFonts w:ascii="Arial" w:hAnsi="Arial" w:cs="Arial"/>
+        </w:rPr>
+      </w:pPr>
+      <w:r>
+        <w:rPr>
+          <w:rFonts w:ascii="Arial" w:hAnsi="Arial" w:cs="Arial"/>
+        </w:rPr>
+        <w:t xml:space="preserve">Entwicklung </w:t>
+      </w:r>
+    </w:p>
+    <w:p>
+      <w:pPr>
+        <w:pStyle w:val="Listenabsatz"/>
+        <w:numPr>
+          <w:ilvl w:val="1"/>
+          <w:numId w:val="6"/>
+        </w:numPr>
+        <w:jc w:val="left"/>
+        <w:rPr>
+          <w:rFonts w:ascii="Arial" w:hAnsi="Arial" w:cs="Arial"/>
+        </w:rPr>
+      </w:pPr>
+      <w:r>
+        <w:rPr>
+          <w:rFonts w:ascii="Arial" w:hAnsi="Arial" w:cs="Arial"/>
+        </w:rPr>
+        <w:t xml:space="preserve">Technologiewahl </w:t>
+      </w:r>
+    </w:p>
+    <w:p>
+      <w:pPr>
+        <w:pStyle w:val="Listenabsatz"/>
+        <w:numPr>
+          <w:ilvl w:val="2"/>
+          <w:numId w:val="6"/>
+        </w:numPr>
+        <w:jc w:val="left"/>
+        <w:rPr>
+          <w:rFonts w:ascii="Arial" w:hAnsi="Arial" w:cs="Arial"/>
+        </w:rPr>
+      </w:pPr>
+      <w:proofErr w:type="spellStart"/>
+      <w:r>
+        <w:rPr>
+          <w:rFonts w:ascii="Arial" w:hAnsi="Arial" w:cs="Arial"/>
+        </w:rPr>
+        <w:t>gitHub</w:t>
+      </w:r>
+      <w:proofErr w:type="spellEnd"/>
+    </w:p>
+    <w:p>
+      <w:pPr>
+        <w:pStyle w:val="Listenabsatz"/>
+        <w:numPr>
+          <w:ilvl w:val="2"/>
+          <w:numId w:val="6"/>
+        </w:numPr>
+        <w:jc w:val="left"/>
+        <w:rPr>
+          <w:rFonts w:ascii="Arial" w:hAnsi="Arial" w:cs="Arial"/>
+        </w:rPr>
+      </w:pPr>
+      <w:r>
+        <w:rPr>
+          <w:rFonts w:ascii="Arial" w:hAnsi="Arial" w:cs="Arial"/>
+        </w:rPr>
+        <w:t>Rider (</w:t>
+      </w:r>
+      <w:proofErr w:type="spellStart"/>
+      <w:r>
+        <w:rPr>
+          <w:rFonts w:ascii="Arial" w:hAnsi="Arial" w:cs="Arial"/>
+        </w:rPr>
+        <w:t>xaml</w:t>
+      </w:r>
+      <w:proofErr w:type="spellEnd"/>
+      <w:r>
+        <w:rPr>
+          <w:rFonts w:ascii="Arial" w:hAnsi="Arial" w:cs="Arial"/>
+        </w:rPr>
+        <w:t xml:space="preserve"> </w:t>
+      </w:r>
+      <w:r>
+        <w:rPr>
+          <w:rFonts w:ascii="Arial" w:hAnsi="Arial" w:cs="Arial"/>
+        </w:rPr>
+        <w:t>Vorschau</w:t>
+      </w:r>
+      <w:r>
+        <w:rPr>
+          <w:rFonts w:ascii="Arial" w:hAnsi="Arial" w:cs="Arial"/>
+        </w:rPr>
+        <w:t xml:space="preserve"> Datenbank </w:t>
+      </w:r>
+      <w:r>
+        <w:rPr>
+          <w:rFonts w:ascii="Arial" w:hAnsi="Arial" w:cs="Arial"/>
+        </w:rPr>
+        <w:t>Vorschau</w:t>
+      </w:r>
+      <w:r>
+        <w:rPr>
+          <w:rFonts w:ascii="Arial" w:hAnsi="Arial" w:cs="Arial"/>
+        </w:rPr>
+        <w:t xml:space="preserve"> mächtiges Programm integrierte</w:t>
+      </w:r>
+      <w:r>
+        <w:rPr>
+          <w:rFonts w:ascii="Arial" w:hAnsi="Arial" w:cs="Arial"/>
+        </w:rPr>
+        <w:t xml:space="preserve"> Versionsverwaltung) unabhängig </w:t>
+      </w:r>
+    </w:p>
+    <w:p>
+      <w:pPr>
+        <w:pStyle w:val="Listenabsatz"/>
+        <w:numPr>
+          <w:ilvl w:val="2"/>
+          <w:numId w:val="6"/>
+        </w:numPr>
+        <w:jc w:val="left"/>
+        <w:rPr>
+          <w:rFonts w:ascii="Arial" w:hAnsi="Arial" w:cs="Arial"/>
+        </w:rPr>
+      </w:pPr>
+      <w:r>
+        <w:rPr>
+          <w:rFonts w:ascii="Arial" w:hAnsi="Arial" w:cs="Arial"/>
+        </w:rPr>
+        <w:t>.net Framework</w:t>
+      </w:r>
+    </w:p>
+    <w:p>
+      <w:pPr>
+        <w:pStyle w:val="Listenabsatz"/>
+        <w:numPr>
+          <w:ilvl w:val="2"/>
+          <w:numId w:val="6"/>
+        </w:numPr>
+        <w:jc w:val="left"/>
+        <w:rPr>
+          <w:rFonts w:ascii="Arial" w:hAnsi="Arial" w:cs="Arial"/>
+          <w:lang w:val="en-US"/>
+        </w:rPr>
+      </w:pPr>
+      <w:proofErr w:type="spellStart"/>
+      <w:r>
+        <w:rPr>
+          <w:rFonts w:ascii="Arial" w:hAnsi="Arial" w:cs="Arial"/>
+          <w:lang w:val="en-US"/>
+        </w:rPr>
+        <w:t>Wpf</w:t>
+      </w:r>
+      <w:proofErr w:type="spellEnd"/>
+      <w:r>
+        <w:rPr>
+          <w:rFonts w:ascii="Arial" w:hAnsi="Arial" w:cs="Arial"/>
+          <w:lang w:val="en-US"/>
+        </w:rPr>
+        <w:t xml:space="preserve"> visual (</w:t>
+      </w:r>
+      <w:proofErr w:type="spellStart"/>
+      <w:r>
+        <w:rPr>
+          <w:rFonts w:ascii="Arial" w:hAnsi="Arial" w:cs="Arial"/>
+          <w:lang w:val="en-US"/>
+        </w:rPr>
+        <w:t>Desktopapp</w:t>
+      </w:r>
+      <w:proofErr w:type="spellEnd"/>
+      <w:r>
+        <w:rPr>
+          <w:rFonts w:ascii="Arial" w:hAnsi="Arial" w:cs="Arial"/>
+          <w:lang w:val="en-US"/>
+        </w:rPr>
+        <w:t xml:space="preserve"> responsive d</w:t>
+      </w:r>
+      <w:r>
+        <w:rPr>
+          <w:rFonts w:ascii="Arial" w:hAnsi="Arial" w:cs="Arial"/>
+          <w:lang w:val="en-US"/>
+        </w:rPr>
+        <w:t xml:space="preserve">esign </w:t>
+      </w:r>
+    </w:p>
+    <w:p>
+      <w:pPr>
+        <w:pStyle w:val="Listenabsatz"/>
+        <w:numPr>
+          <w:ilvl w:val="2"/>
+          <w:numId w:val="6"/>
+        </w:numPr>
+        <w:jc w:val="left"/>
+        <w:rPr>
+          <w:rFonts w:ascii="Arial" w:hAnsi="Arial" w:cs="Arial"/>
+        </w:rPr>
+      </w:pPr>
+      <w:r>
+        <w:rPr>
+          <w:rFonts w:ascii="Arial" w:hAnsi="Arial" w:cs="Arial"/>
+        </w:rPr>
+        <w:t>C#</w:t>
+      </w:r>
+    </w:p>
+    <w:p>
+      <w:pPr>
+        <w:pStyle w:val="Listenabsatz"/>
+        <w:numPr>
+          <w:ilvl w:val="2"/>
+          <w:numId w:val="6"/>
+        </w:numPr>
+        <w:jc w:val="left"/>
+        <w:rPr>
+          <w:rFonts w:ascii="Arial" w:hAnsi="Arial" w:cs="Arial"/>
+        </w:rPr>
+      </w:pPr>
+      <w:r>
+        <w:rPr>
+          <w:rFonts w:ascii="Arial" w:hAnsi="Arial" w:cs="Arial"/>
+        </w:rPr>
+        <w:t xml:space="preserve">App IOS und Android nur mit einem Tool entwickeln </w:t>
+      </w:r>
+    </w:p>
+    <w:p>
+      <w:pPr>
+        <w:pStyle w:val="Listenabsatz"/>
+        <w:numPr>
+          <w:ilvl w:val="1"/>
+          <w:numId w:val="6"/>
+        </w:numPr>
+        <w:jc w:val="left"/>
+        <w:rPr>
+          <w:rFonts w:ascii="Arial" w:hAnsi="Arial" w:cs="Arial"/>
+        </w:rPr>
+      </w:pPr>
+      <w:proofErr w:type="gramStart"/>
+      <w:r>
+        <w:rPr>
+          <w:rFonts w:ascii="Arial" w:hAnsi="Arial" w:cs="Arial"/>
+        </w:rPr>
+        <w:t>Software design</w:t>
+      </w:r>
+      <w:proofErr w:type="gramEnd"/>
+    </w:p>
+    <w:p>
+      <w:pPr>
+        <w:pStyle w:val="Listenabsatz"/>
+        <w:numPr>
+          <w:ilvl w:val="2"/>
+          <w:numId w:val="6"/>
+        </w:numPr>
+        <w:jc w:val="left"/>
+        <w:rPr>
+          <w:rFonts w:ascii="Arial" w:hAnsi="Arial" w:cs="Arial"/>
+        </w:rPr>
+      </w:pPr>
+      <w:proofErr w:type="spellStart"/>
+      <w:r>
+        <w:rPr>
+          <w:rFonts w:ascii="Arial" w:hAnsi="Arial" w:cs="Arial"/>
+        </w:rPr>
+        <w:t>Wpf</w:t>
+      </w:r>
+      <w:proofErr w:type="spellEnd"/>
+      <w:r>
+        <w:rPr>
+          <w:rFonts w:ascii="Arial" w:hAnsi="Arial" w:cs="Arial"/>
+        </w:rPr>
+        <w:t xml:space="preserve"> </w:t>
+      </w:r>
+      <w:proofErr w:type="spellStart"/>
+      <w:r>
+        <w:rPr>
+          <w:rFonts w:ascii="Arial" w:hAnsi="Arial" w:cs="Arial"/>
+        </w:rPr>
+        <w:t>mvvm</w:t>
+      </w:r>
+      <w:proofErr w:type="spellEnd"/>
+      <w:r>
+        <w:rPr>
+          <w:rFonts w:ascii="Arial" w:hAnsi="Arial" w:cs="Arial"/>
+        </w:rPr>
+        <w:t xml:space="preserve"> </w:t>
+      </w:r>
+      <w:hyperlink r:id="rId14" w:history="1">
+        <w:r>
+          <w:rPr>
+            <w:rStyle w:val="Hyperlink"/>
+            <w:rFonts w:ascii="Arial" w:hAnsi="Arial" w:cs="Arial"/>
+          </w:rPr>
+          <w:t>https://www.youtube.com/watch?v=JWCudlf5c4Q</w:t>
+        </w:r>
+      </w:hyperlink>
+    </w:p>
+    <w:p>
+      <w:pPr>
+        <w:pStyle w:val="Listenabsatz"/>
+        <w:numPr>
+          <w:ilvl w:val="2"/>
+          <w:numId w:val="6"/>
+        </w:numPr>
+        <w:jc w:val="left"/>
+        <w:rPr>
+          <w:rFonts w:ascii="Arial" w:hAnsi="Arial" w:cs="Arial"/>
+        </w:rPr>
+      </w:pPr>
+      <w:r>
+        <w:rPr>
+          <w:rFonts w:ascii="Arial" w:hAnsi="Arial" w:cs="Arial"/>
+        </w:rPr>
+        <w:t>Aufbau Datenbank (</w:t>
+      </w:r>
+      <w:proofErr w:type="spellStart"/>
+      <w:r>
+        <w:rPr>
+          <w:rFonts w:ascii="Arial" w:hAnsi="Arial" w:cs="Arial"/>
+        </w:rPr>
+        <w:t>db_Klassen</w:t>
+      </w:r>
+      <w:proofErr w:type="spellEnd"/>
+      <w:r>
+        <w:rPr>
+          <w:rFonts w:ascii="Arial" w:hAnsi="Arial" w:cs="Arial"/>
+        </w:rPr>
+        <w:t xml:space="preserve"> </w:t>
+      </w:r>
+      <w:proofErr w:type="spellStart"/>
+      <w:r>
+        <w:rPr>
+          <w:rFonts w:ascii="Arial" w:hAnsi="Arial" w:cs="Arial"/>
+        </w:rPr>
+        <w:t>rw</w:t>
+      </w:r>
+      <w:proofErr w:type="spellEnd"/>
+      <w:r>
+        <w:rPr>
+          <w:rFonts w:ascii="Arial" w:hAnsi="Arial" w:cs="Arial"/>
+        </w:rPr>
+        <w:t xml:space="preserve"> für eine Tabelle zuständig)</w:t>
+      </w:r>
+    </w:p>
+    <w:p>
+      <w:pPr>
+        <w:pStyle w:val="Listenabsatz"/>
+        <w:numPr>
+          <w:ilvl w:val="2"/>
+          <w:numId w:val="6"/>
+        </w:numPr>
+        <w:jc w:val="left"/>
+        <w:rPr>
+          <w:rFonts w:ascii="Arial" w:hAnsi="Arial" w:cs="Arial"/>
+        </w:rPr>
+      </w:pPr>
+      <w:r>
+        <w:rPr>
+          <w:rFonts w:ascii="Arial" w:hAnsi="Arial" w:cs="Arial"/>
+        </w:rPr>
+        <w:t>Error-handling (Ausgabe Messagebox)</w:t>
+      </w:r>
+    </w:p>
+    <w:p>
+      <w:pPr>
+        <w:pStyle w:val="Listenabsatz"/>
+        <w:numPr>
+          <w:ilvl w:val="2"/>
+          <w:numId w:val="6"/>
+        </w:numPr>
+        <w:jc w:val="left"/>
+        <w:rPr>
+          <w:rFonts w:ascii="Arial" w:hAnsi="Arial" w:cs="Arial"/>
+        </w:rPr>
+      </w:pPr>
+      <w:proofErr w:type="spellStart"/>
+      <w:r>
+        <w:rPr>
+          <w:rFonts w:ascii="Arial" w:hAnsi="Arial" w:cs="Arial"/>
+        </w:rPr>
+        <w:t>Socketserver</w:t>
+      </w:r>
+      <w:proofErr w:type="spellEnd"/>
+    </w:p>
+    <w:p>
+      <w:pPr>
+        <w:pStyle w:val="Listenabsatz"/>
+        <w:numPr>
+          <w:ilvl w:val="2"/>
+          <w:numId w:val="6"/>
+        </w:numPr>
+        <w:jc w:val="left"/>
+        <w:rPr>
+          <w:rFonts w:ascii="Arial" w:hAnsi="Arial" w:cs="Arial"/>
+        </w:rPr>
+      </w:pPr>
+      <w:r>
+        <w:rPr>
+          <w:rFonts w:ascii="Arial" w:hAnsi="Arial" w:cs="Arial"/>
+        </w:rPr>
+        <w:t>PDF</w:t>
+      </w:r>
+    </w:p>
+    <w:p>
+      <w:pPr>
+        <w:pStyle w:val="Listenabsatz"/>
+        <w:numPr>
+          <w:ilvl w:val="2"/>
+          <w:numId w:val="6"/>
+        </w:numPr>
+        <w:jc w:val="left"/>
+        <w:rPr>
+          <w:rFonts w:ascii="Arial" w:hAnsi="Arial" w:cs="Arial"/>
+        </w:rPr>
+      </w:pPr>
+      <w:r>
+        <w:rPr>
+          <w:rFonts w:ascii="Arial" w:hAnsi="Arial" w:cs="Arial"/>
+        </w:rPr>
+        <w:t xml:space="preserve">Benutzerverwaltung </w:t>
+      </w:r>
+    </w:p>
+    <w:p>
+      <w:pPr>
+        <w:pStyle w:val="Listenabsatz"/>
+        <w:numPr>
+          <w:ilvl w:val="1"/>
+          <w:numId w:val="6"/>
+        </w:numPr>
+        <w:jc w:val="left"/>
+        <w:rPr>
+          <w:rFonts w:ascii="Arial" w:hAnsi="Arial" w:cs="Arial"/>
+        </w:rPr>
+      </w:pPr>
     </w:p>
     <w:p>
       <w:pPr>
@@ -1082,7 +1545,6 @@
         </w:numPr>
       </w:pPr>
       <w:r>
-        <w:lastRenderedPageBreak/>
         <w:t>Fazit und Ausblick</w:t>
       </w:r>
       <w:bookmarkEnd w:id="0"/>
@@ -1209,9 +1671,9 @@
       </w:sdtContent>
     </w:sdt>
     <w:sectPr>
-      <w:headerReference w:type="default" r:id="rId14"/>
-      <w:footerReference w:type="default" r:id="rId15"/>
-      <w:footerReference w:type="first" r:id="rId16"/>
+      <w:headerReference w:type="default" r:id="rId15"/>
+      <w:footerReference w:type="default" r:id="rId16"/>
+      <w:footerReference w:type="first" r:id="rId17"/>
       <w:pgSz w:w="11900" w:h="16840"/>
       <w:pgMar w:top="2268" w:right="907" w:bottom="1531" w:left="1247" w:header="708" w:footer="708" w:gutter="0"/>
       <w:pgNumType w:start="1"/>
@@ -1285,6 +1747,14 @@
       <w:t>Kempf</w:t>
     </w:r>
     <w:proofErr w:type="spellEnd"/>
+    <w:r>
+      <w:rPr>
+        <w:rFonts w:ascii="Tahoma" w:hAnsi="Tahoma" w:cs="Tahoma"/>
+        <w:lang w:val="en-US"/>
+      </w:rPr>
+      <w:tab/>
+      <w:t>207815</w:t>
+    </w:r>
   </w:p>
   <w:p>
     <w:pPr>
@@ -1303,6 +1773,13 @@
         <w:lang w:val="en-US"/>
       </w:rPr>
       <w:t>Sean Woods</w:t>
+    </w:r>
+    <w:r>
+      <w:rPr>
+        <w:rFonts w:ascii="Tahoma" w:hAnsi="Tahoma" w:cs="Tahoma"/>
+        <w:lang w:val="en-US"/>
+      </w:rPr>
+      <w:tab/>
     </w:r>
   </w:p>
   <w:p>
@@ -1406,6 +1883,13 @@
         <w:rFonts w:ascii="Tahoma" w:hAnsi="Tahoma" w:cs="Tahoma"/>
       </w:rPr>
       <w:t>David Kempf</w:t>
+    </w:r>
+    <w:r>
+      <w:rPr>
+        <w:rFonts w:ascii="Tahoma" w:hAnsi="Tahoma" w:cs="Tahoma"/>
+      </w:rPr>
+      <w:tab/>
+      <w:t>207815</w:t>
     </w:r>
   </w:p>
   <w:p>
@@ -2042,6 +2526,119 @@
     </w:lvl>
   </w:abstractNum>
   <w:abstractNum w:abstractNumId="2" w15:restartNumberingAfterBreak="0">
+    <w:nsid w:val="7D573C39"/>
+    <w:multiLevelType w:val="hybridMultilevel"/>
+    <w:tmpl w:val="F2229C26"/>
+    <w:lvl w:ilvl="0" w:tplc="04070001">
+      <w:start w:val="1"/>
+      <w:numFmt w:val="bullet"/>
+      <w:lvlText w:val=""/>
+      <w:lvlJc w:val="left"/>
+      <w:pPr>
+        <w:ind w:left="720" w:hanging="360"/>
+      </w:pPr>
+      <w:rPr>
+        <w:rFonts w:ascii="Symbol" w:hAnsi="Symbol" w:hint="default"/>
+      </w:rPr>
+    </w:lvl>
+    <w:lvl w:ilvl="1" w:tplc="04070003">
+      <w:start w:val="1"/>
+      <w:numFmt w:val="bullet"/>
+      <w:lvlText w:val="o"/>
+      <w:lvlJc w:val="left"/>
+      <w:pPr>
+        <w:ind w:left="1440" w:hanging="360"/>
+      </w:pPr>
+      <w:rPr>
+        <w:rFonts w:ascii="Courier New" w:hAnsi="Courier New" w:cs="Courier New" w:hint="default"/>
+      </w:rPr>
+    </w:lvl>
+    <w:lvl w:ilvl="2" w:tplc="04070005">
+      <w:start w:val="1"/>
+      <w:numFmt w:val="bullet"/>
+      <w:lvlText w:val=""/>
+      <w:lvlJc w:val="left"/>
+      <w:pPr>
+        <w:ind w:left="2160" w:hanging="360"/>
+      </w:pPr>
+      <w:rPr>
+        <w:rFonts w:ascii="Wingdings" w:hAnsi="Wingdings" w:hint="default"/>
+      </w:rPr>
+    </w:lvl>
+    <w:lvl w:ilvl="3" w:tplc="04070001">
+      <w:start w:val="1"/>
+      <w:numFmt w:val="bullet"/>
+      <w:lvlText w:val=""/>
+      <w:lvlJc w:val="left"/>
+      <w:pPr>
+        <w:ind w:left="2880" w:hanging="360"/>
+      </w:pPr>
+      <w:rPr>
+        <w:rFonts w:ascii="Symbol" w:hAnsi="Symbol" w:hint="default"/>
+      </w:rPr>
+    </w:lvl>
+    <w:lvl w:ilvl="4" w:tplc="04070003" w:tentative="1">
+      <w:start w:val="1"/>
+      <w:numFmt w:val="bullet"/>
+      <w:lvlText w:val="o"/>
+      <w:lvlJc w:val="left"/>
+      <w:pPr>
+        <w:ind w:left="3600" w:hanging="360"/>
+      </w:pPr>
+      <w:rPr>
+        <w:rFonts w:ascii="Courier New" w:hAnsi="Courier New" w:cs="Courier New" w:hint="default"/>
+      </w:rPr>
+    </w:lvl>
+    <w:lvl w:ilvl="5" w:tplc="04070005" w:tentative="1">
+      <w:start w:val="1"/>
+      <w:numFmt w:val="bullet"/>
+      <w:lvlText w:val=""/>
+      <w:lvlJc w:val="left"/>
+      <w:pPr>
+        <w:ind w:left="4320" w:hanging="360"/>
+      </w:pPr>
+      <w:rPr>
+        <w:rFonts w:ascii="Wingdings" w:hAnsi="Wingdings" w:hint="default"/>
+      </w:rPr>
+    </w:lvl>
+    <w:lvl w:ilvl="6" w:tplc="04070001" w:tentative="1">
+      <w:start w:val="1"/>
+      <w:numFmt w:val="bullet"/>
+      <w:lvlText w:val=""/>
+      <w:lvlJc w:val="left"/>
+      <w:pPr>
+        <w:ind w:left="5040" w:hanging="360"/>
+      </w:pPr>
+      <w:rPr>
+        <w:rFonts w:ascii="Symbol" w:hAnsi="Symbol" w:hint="default"/>
+      </w:rPr>
+    </w:lvl>
+    <w:lvl w:ilvl="7" w:tplc="04070003" w:tentative="1">
+      <w:start w:val="1"/>
+      <w:numFmt w:val="bullet"/>
+      <w:lvlText w:val="o"/>
+      <w:lvlJc w:val="left"/>
+      <w:pPr>
+        <w:ind w:left="5760" w:hanging="360"/>
+      </w:pPr>
+      <w:rPr>
+        <w:rFonts w:ascii="Courier New" w:hAnsi="Courier New" w:cs="Courier New" w:hint="default"/>
+      </w:rPr>
+    </w:lvl>
+    <w:lvl w:ilvl="8" w:tplc="04070005" w:tentative="1">
+      <w:start w:val="1"/>
+      <w:numFmt w:val="bullet"/>
+      <w:lvlText w:val=""/>
+      <w:lvlJc w:val="left"/>
+      <w:pPr>
+        <w:ind w:left="6480" w:hanging="360"/>
+      </w:pPr>
+      <w:rPr>
+        <w:rFonts w:ascii="Wingdings" w:hAnsi="Wingdings" w:hint="default"/>
+      </w:rPr>
+    </w:lvl>
+  </w:abstractNum>
+  <w:abstractNum w:abstractNumId="3" w15:restartNumberingAfterBreak="0">
     <w:nsid w:val="7EF71C2D"/>
     <w:multiLevelType w:val="hybridMultilevel"/>
     <w:tmpl w:val="87006E58"/>
@@ -2129,10 +2726,10 @@
     </w:lvl>
   </w:abstractNum>
   <w:num w:numId="1" w16cid:durableId="1057121227">
-    <w:abstractNumId w:val="2"/>
+    <w:abstractNumId w:val="3"/>
   </w:num>
   <w:num w:numId="2" w16cid:durableId="1165510223">
-    <w:abstractNumId w:val="2"/>
+    <w:abstractNumId w:val="3"/>
     <w:lvlOverride w:ilvl="0">
       <w:startOverride w:val="1"/>
     </w:lvlOverride>
@@ -2144,10 +2741,13 @@
     <w:abstractNumId w:val="1"/>
   </w:num>
   <w:num w:numId="5" w16cid:durableId="1240477241">
-    <w:abstractNumId w:val="2"/>
+    <w:abstractNumId w:val="3"/>
     <w:lvlOverride w:ilvl="0">
       <w:startOverride w:val="1"/>
     </w:lvlOverride>
+  </w:num>
+  <w:num w:numId="6" w16cid:durableId="993491402">
+    <w:abstractNumId w:val="2"/>
   </w:num>
 </w:numbering>
 </file>
@@ -2867,6 +3467,18 @@
     <w:unhideWhenUsed/>
     <w:rsid w:val="00A63D51"/>
   </w:style>
+  <w:style w:type="character" w:styleId="NichtaufgelsteErwhnung">
+    <w:name w:val="Unresolved Mention"/>
+    <w:basedOn w:val="Absatz-Standardschriftart"/>
+    <w:uiPriority w:val="99"/>
+    <w:semiHidden/>
+    <w:unhideWhenUsed/>
+    <w:rsid w:val="00054361"/>
+    <w:rPr>
+      <w:color w:val="605E5C"/>
+      <w:shd w:val="clear" w:color="auto" w:fill="E1DFDD"/>
+    </w:rPr>
+  </w:style>
 </w:styles>
 </file>
 

--- a/Projektlabor_David_Sean_Lauritz.docx
+++ b/Projektlabor_David_Sean_Lauritz.docx
@@ -437,18 +437,9 @@
           <w:sz w:val="22"/>
           <w:szCs w:val="22"/>
         </w:rPr>
-        <w:t>xx.</w:t>
-      </w:r>
-      <w:proofErr w:type="gramStart"/>
-      <w:r>
-        <w:rPr>
-          <w:sz w:val="22"/>
-          <w:szCs w:val="22"/>
-        </w:rPr>
-        <w:t>xx.xxxx</w:t>
+        <w:t>xx.xx.xxxx</w:t>
       </w:r>
       <w:proofErr w:type="spellEnd"/>
-      <w:proofErr w:type="gramEnd"/>
     </w:p>
     <w:p>
       <w:pPr>
@@ -511,15 +502,7 @@
         <w:t xml:space="preserve">, </w:t>
       </w:r>
       <w:r>
-        <w:t xml:space="preserve">David Kempf, Sean Woods und Lauritz </w:t>
-      </w:r>
-      <w:proofErr w:type="gramStart"/>
-      <w:r>
-        <w:t>Abel</w:t>
-      </w:r>
-      <w:proofErr w:type="gramEnd"/>
-      <w:r>
-        <w:t xml:space="preserve"> </w:t>
+        <w:t xml:space="preserve">David Kempf, Sean Woods und Lauritz Abel </w:t>
       </w:r>
       <w:r>
         <w:t xml:space="preserve">dass </w:t>
@@ -541,7 +524,6 @@
     <w:p/>
     <w:p/>
     <w:p>
-      <w:proofErr w:type="gramStart"/>
       <w:r>
         <w:t>Künzelsau</w:t>
       </w:r>
@@ -553,7 +535,6 @@
         <w:t>xx.xx.xxxx</w:t>
       </w:r>
       <w:proofErr w:type="spellEnd"/>
-      <w:proofErr w:type="gramEnd"/>
       <w:r>
         <w:tab/>
       </w:r>
@@ -606,7 +587,7 @@
           <w:pPr>
             <w:pStyle w:val="Verzeichnis1"/>
             <w:tabs>
-              <w:tab w:val="left" w:pos="440"/>
+              <w:tab w:val="left" w:pos="660"/>
               <w:tab w:val="right" w:leader="dot" w:pos="9736"/>
             </w:tabs>
             <w:rPr>
@@ -626,7 +607,7 @@
           <w:r>
             <w:fldChar w:fldCharType="separate"/>
           </w:r>
-          <w:hyperlink w:anchor="_Toc139277197" w:history="1">
+          <w:hyperlink w:anchor="_Toc139352792" w:history="1">
             <w:r>
               <w:rPr>
                 <w:rStyle w:val="Hyperlink"/>
@@ -649,6 +630,708 @@
                 <w:rStyle w:val="Hyperlink"/>
                 <w:noProof/>
               </w:rPr>
+              <w:t>Ist-Zustand:</w:t>
+            </w:r>
+            <w:r>
+              <w:rPr>
+                <w:noProof/>
+                <w:webHidden/>
+              </w:rPr>
+              <w:tab/>
+            </w:r>
+            <w:r>
+              <w:rPr>
+                <w:noProof/>
+                <w:webHidden/>
+              </w:rPr>
+              <w:fldChar w:fldCharType="begin"/>
+            </w:r>
+            <w:r>
+              <w:rPr>
+                <w:noProof/>
+                <w:webHidden/>
+              </w:rPr>
+              <w:instrText xml:space="preserve"> PAGEREF _Toc139352792 \h </w:instrText>
+            </w:r>
+            <w:r>
+              <w:rPr>
+                <w:noProof/>
+                <w:webHidden/>
+              </w:rPr>
+            </w:r>
+            <w:r>
+              <w:rPr>
+                <w:noProof/>
+                <w:webHidden/>
+              </w:rPr>
+              <w:fldChar w:fldCharType="separate"/>
+            </w:r>
+            <w:r>
+              <w:rPr>
+                <w:noProof/>
+                <w:webHidden/>
+              </w:rPr>
+              <w:t>1</w:t>
+            </w:r>
+            <w:r>
+              <w:rPr>
+                <w:noProof/>
+                <w:webHidden/>
+              </w:rPr>
+              <w:fldChar w:fldCharType="end"/>
+            </w:r>
+          </w:hyperlink>
+        </w:p>
+        <w:p>
+          <w:pPr>
+            <w:pStyle w:val="Verzeichnis1"/>
+            <w:tabs>
+              <w:tab w:val="left" w:pos="660"/>
+              <w:tab w:val="right" w:leader="dot" w:pos="9736"/>
+            </w:tabs>
+            <w:rPr>
+              <w:rFonts w:asciiTheme="minorHAnsi" w:eastAsiaTheme="minorEastAsia" w:hAnsiTheme="minorHAnsi" w:cstheme="minorBidi"/>
+              <w:noProof/>
+              <w:spacing w:val="0"/>
+              <w:sz w:val="22"/>
+              <w:szCs w:val="22"/>
+            </w:rPr>
+          </w:pPr>
+          <w:hyperlink w:anchor="_Toc139352793" w:history="1">
+            <w:r>
+              <w:rPr>
+                <w:rStyle w:val="Hyperlink"/>
+                <w:noProof/>
+              </w:rPr>
+              <w:t>2.</w:t>
+            </w:r>
+            <w:r>
+              <w:rPr>
+                <w:rFonts w:asciiTheme="minorHAnsi" w:eastAsiaTheme="minorEastAsia" w:hAnsiTheme="minorHAnsi" w:cstheme="minorBidi"/>
+                <w:noProof/>
+                <w:spacing w:val="0"/>
+                <w:sz w:val="22"/>
+                <w:szCs w:val="22"/>
+              </w:rPr>
+              <w:tab/>
+            </w:r>
+            <w:r>
+              <w:rPr>
+                <w:rStyle w:val="Hyperlink"/>
+                <w:noProof/>
+              </w:rPr>
+              <w:t>Kurzfassung</w:t>
+            </w:r>
+            <w:r>
+              <w:rPr>
+                <w:noProof/>
+                <w:webHidden/>
+              </w:rPr>
+              <w:tab/>
+            </w:r>
+            <w:r>
+              <w:rPr>
+                <w:noProof/>
+                <w:webHidden/>
+              </w:rPr>
+              <w:fldChar w:fldCharType="begin"/>
+            </w:r>
+            <w:r>
+              <w:rPr>
+                <w:noProof/>
+                <w:webHidden/>
+              </w:rPr>
+              <w:instrText xml:space="preserve"> PAGEREF _Toc139352793 \h </w:instrText>
+            </w:r>
+            <w:r>
+              <w:rPr>
+                <w:noProof/>
+                <w:webHidden/>
+              </w:rPr>
+            </w:r>
+            <w:r>
+              <w:rPr>
+                <w:noProof/>
+                <w:webHidden/>
+              </w:rPr>
+              <w:fldChar w:fldCharType="separate"/>
+            </w:r>
+            <w:r>
+              <w:rPr>
+                <w:noProof/>
+                <w:webHidden/>
+              </w:rPr>
+              <w:t>1</w:t>
+            </w:r>
+            <w:r>
+              <w:rPr>
+                <w:noProof/>
+                <w:webHidden/>
+              </w:rPr>
+              <w:fldChar w:fldCharType="end"/>
+            </w:r>
+          </w:hyperlink>
+        </w:p>
+        <w:p>
+          <w:pPr>
+            <w:pStyle w:val="Verzeichnis1"/>
+            <w:tabs>
+              <w:tab w:val="left" w:pos="660"/>
+              <w:tab w:val="right" w:leader="dot" w:pos="9736"/>
+            </w:tabs>
+            <w:rPr>
+              <w:rFonts w:asciiTheme="minorHAnsi" w:eastAsiaTheme="minorEastAsia" w:hAnsiTheme="minorHAnsi" w:cstheme="minorBidi"/>
+              <w:noProof/>
+              <w:spacing w:val="0"/>
+              <w:sz w:val="22"/>
+              <w:szCs w:val="22"/>
+            </w:rPr>
+          </w:pPr>
+          <w:hyperlink w:anchor="_Toc139352794" w:history="1">
+            <w:r>
+              <w:rPr>
+                <w:rStyle w:val="Hyperlink"/>
+                <w:noProof/>
+              </w:rPr>
+              <w:t>3.</w:t>
+            </w:r>
+            <w:r>
+              <w:rPr>
+                <w:rFonts w:asciiTheme="minorHAnsi" w:eastAsiaTheme="minorEastAsia" w:hAnsiTheme="minorHAnsi" w:cstheme="minorBidi"/>
+                <w:noProof/>
+                <w:spacing w:val="0"/>
+                <w:sz w:val="22"/>
+                <w:szCs w:val="22"/>
+              </w:rPr>
+              <w:tab/>
+            </w:r>
+            <w:r>
+              <w:rPr>
+                <w:rStyle w:val="Hyperlink"/>
+                <w:noProof/>
+              </w:rPr>
+              <w:t>Aktuell Verfügbare Systeme</w:t>
+            </w:r>
+            <w:r>
+              <w:rPr>
+                <w:noProof/>
+                <w:webHidden/>
+              </w:rPr>
+              <w:tab/>
+            </w:r>
+            <w:r>
+              <w:rPr>
+                <w:noProof/>
+                <w:webHidden/>
+              </w:rPr>
+              <w:fldChar w:fldCharType="begin"/>
+            </w:r>
+            <w:r>
+              <w:rPr>
+                <w:noProof/>
+                <w:webHidden/>
+              </w:rPr>
+              <w:instrText xml:space="preserve"> PAGEREF _Toc139352794 \h </w:instrText>
+            </w:r>
+            <w:r>
+              <w:rPr>
+                <w:noProof/>
+                <w:webHidden/>
+              </w:rPr>
+            </w:r>
+            <w:r>
+              <w:rPr>
+                <w:noProof/>
+                <w:webHidden/>
+              </w:rPr>
+              <w:fldChar w:fldCharType="separate"/>
+            </w:r>
+            <w:r>
+              <w:rPr>
+                <w:noProof/>
+                <w:webHidden/>
+              </w:rPr>
+              <w:t>2</w:t>
+            </w:r>
+            <w:r>
+              <w:rPr>
+                <w:noProof/>
+                <w:webHidden/>
+              </w:rPr>
+              <w:fldChar w:fldCharType="end"/>
+            </w:r>
+          </w:hyperlink>
+        </w:p>
+        <w:p>
+          <w:pPr>
+            <w:pStyle w:val="Verzeichnis2"/>
+            <w:tabs>
+              <w:tab w:val="right" w:leader="dot" w:pos="9736"/>
+            </w:tabs>
+            <w:rPr>
+              <w:rFonts w:asciiTheme="minorHAnsi" w:eastAsiaTheme="minorEastAsia" w:hAnsiTheme="minorHAnsi" w:cstheme="minorBidi"/>
+              <w:noProof/>
+              <w:spacing w:val="0"/>
+              <w:sz w:val="22"/>
+              <w:szCs w:val="22"/>
+            </w:rPr>
+          </w:pPr>
+          <w:hyperlink w:anchor="_Toc139352795" w:history="1">
+            <w:r>
+              <w:rPr>
+                <w:rStyle w:val="Hyperlink"/>
+                <w:noProof/>
+              </w:rPr>
+              <w:t>TOGGL</w:t>
+            </w:r>
+            <w:r>
+              <w:rPr>
+                <w:noProof/>
+                <w:webHidden/>
+              </w:rPr>
+              <w:tab/>
+            </w:r>
+            <w:r>
+              <w:rPr>
+                <w:noProof/>
+                <w:webHidden/>
+              </w:rPr>
+              <w:fldChar w:fldCharType="begin"/>
+            </w:r>
+            <w:r>
+              <w:rPr>
+                <w:noProof/>
+                <w:webHidden/>
+              </w:rPr>
+              <w:instrText xml:space="preserve"> PAGEREF _Toc139352795 \h </w:instrText>
+            </w:r>
+            <w:r>
+              <w:rPr>
+                <w:noProof/>
+                <w:webHidden/>
+              </w:rPr>
+            </w:r>
+            <w:r>
+              <w:rPr>
+                <w:noProof/>
+                <w:webHidden/>
+              </w:rPr>
+              <w:fldChar w:fldCharType="separate"/>
+            </w:r>
+            <w:r>
+              <w:rPr>
+                <w:noProof/>
+                <w:webHidden/>
+              </w:rPr>
+              <w:t>2</w:t>
+            </w:r>
+            <w:r>
+              <w:rPr>
+                <w:noProof/>
+                <w:webHidden/>
+              </w:rPr>
+              <w:fldChar w:fldCharType="end"/>
+            </w:r>
+          </w:hyperlink>
+        </w:p>
+        <w:p>
+          <w:pPr>
+            <w:pStyle w:val="Verzeichnis2"/>
+            <w:tabs>
+              <w:tab w:val="right" w:leader="dot" w:pos="9736"/>
+            </w:tabs>
+            <w:rPr>
+              <w:rFonts w:asciiTheme="minorHAnsi" w:eastAsiaTheme="minorEastAsia" w:hAnsiTheme="minorHAnsi" w:cstheme="minorBidi"/>
+              <w:noProof/>
+              <w:spacing w:val="0"/>
+              <w:sz w:val="22"/>
+              <w:szCs w:val="22"/>
+            </w:rPr>
+          </w:pPr>
+          <w:hyperlink w:anchor="_Toc139352796" w:history="1">
+            <w:r>
+              <w:rPr>
+                <w:rStyle w:val="Hyperlink"/>
+                <w:noProof/>
+              </w:rPr>
+              <w:t>AtWork</w:t>
+            </w:r>
+            <w:r>
+              <w:rPr>
+                <w:noProof/>
+                <w:webHidden/>
+              </w:rPr>
+              <w:tab/>
+            </w:r>
+            <w:r>
+              <w:rPr>
+                <w:noProof/>
+                <w:webHidden/>
+              </w:rPr>
+              <w:fldChar w:fldCharType="begin"/>
+            </w:r>
+            <w:r>
+              <w:rPr>
+                <w:noProof/>
+                <w:webHidden/>
+              </w:rPr>
+              <w:instrText xml:space="preserve"> PAGEREF _Toc139352796 \h </w:instrText>
+            </w:r>
+            <w:r>
+              <w:rPr>
+                <w:noProof/>
+                <w:webHidden/>
+              </w:rPr>
+            </w:r>
+            <w:r>
+              <w:rPr>
+                <w:noProof/>
+                <w:webHidden/>
+              </w:rPr>
+              <w:fldChar w:fldCharType="separate"/>
+            </w:r>
+            <w:r>
+              <w:rPr>
+                <w:noProof/>
+                <w:webHidden/>
+              </w:rPr>
+              <w:t>2</w:t>
+            </w:r>
+            <w:r>
+              <w:rPr>
+                <w:noProof/>
+                <w:webHidden/>
+              </w:rPr>
+              <w:fldChar w:fldCharType="end"/>
+            </w:r>
+          </w:hyperlink>
+        </w:p>
+        <w:p>
+          <w:pPr>
+            <w:pStyle w:val="Verzeichnis2"/>
+            <w:tabs>
+              <w:tab w:val="right" w:leader="dot" w:pos="9736"/>
+            </w:tabs>
+            <w:rPr>
+              <w:rFonts w:asciiTheme="minorHAnsi" w:eastAsiaTheme="minorEastAsia" w:hAnsiTheme="minorHAnsi" w:cstheme="minorBidi"/>
+              <w:noProof/>
+              <w:spacing w:val="0"/>
+              <w:sz w:val="22"/>
+              <w:szCs w:val="22"/>
+            </w:rPr>
+          </w:pPr>
+          <w:hyperlink w:anchor="_Toc139352797" w:history="1">
+            <w:r>
+              <w:rPr>
+                <w:rStyle w:val="Hyperlink"/>
+                <w:noProof/>
+              </w:rPr>
+              <w:t>Factro</w:t>
+            </w:r>
+            <w:r>
+              <w:rPr>
+                <w:noProof/>
+                <w:webHidden/>
+              </w:rPr>
+              <w:tab/>
+            </w:r>
+            <w:r>
+              <w:rPr>
+                <w:noProof/>
+                <w:webHidden/>
+              </w:rPr>
+              <w:fldChar w:fldCharType="begin"/>
+            </w:r>
+            <w:r>
+              <w:rPr>
+                <w:noProof/>
+                <w:webHidden/>
+              </w:rPr>
+              <w:instrText xml:space="preserve"> PAGEREF _Toc139352797 \h </w:instrText>
+            </w:r>
+            <w:r>
+              <w:rPr>
+                <w:noProof/>
+                <w:webHidden/>
+              </w:rPr>
+            </w:r>
+            <w:r>
+              <w:rPr>
+                <w:noProof/>
+                <w:webHidden/>
+              </w:rPr>
+              <w:fldChar w:fldCharType="separate"/>
+            </w:r>
+            <w:r>
+              <w:rPr>
+                <w:noProof/>
+                <w:webHidden/>
+              </w:rPr>
+              <w:t>2</w:t>
+            </w:r>
+            <w:r>
+              <w:rPr>
+                <w:noProof/>
+                <w:webHidden/>
+              </w:rPr>
+              <w:fldChar w:fldCharType="end"/>
+            </w:r>
+          </w:hyperlink>
+        </w:p>
+        <w:p>
+          <w:pPr>
+            <w:pStyle w:val="Verzeichnis1"/>
+            <w:tabs>
+              <w:tab w:val="left" w:pos="660"/>
+              <w:tab w:val="right" w:leader="dot" w:pos="9736"/>
+            </w:tabs>
+            <w:rPr>
+              <w:rFonts w:asciiTheme="minorHAnsi" w:eastAsiaTheme="minorEastAsia" w:hAnsiTheme="minorHAnsi" w:cstheme="minorBidi"/>
+              <w:noProof/>
+              <w:spacing w:val="0"/>
+              <w:sz w:val="22"/>
+              <w:szCs w:val="22"/>
+            </w:rPr>
+          </w:pPr>
+          <w:hyperlink w:anchor="_Toc139352798" w:history="1">
+            <w:r>
+              <w:rPr>
+                <w:rStyle w:val="Hyperlink"/>
+                <w:noProof/>
+              </w:rPr>
+              <w:t>4.</w:t>
+            </w:r>
+            <w:r>
+              <w:rPr>
+                <w:rFonts w:asciiTheme="minorHAnsi" w:eastAsiaTheme="minorEastAsia" w:hAnsiTheme="minorHAnsi" w:cstheme="minorBidi"/>
+                <w:noProof/>
+                <w:spacing w:val="0"/>
+                <w:sz w:val="22"/>
+                <w:szCs w:val="22"/>
+              </w:rPr>
+              <w:tab/>
+            </w:r>
+            <w:r>
+              <w:rPr>
+                <w:rStyle w:val="Hyperlink"/>
+                <w:noProof/>
+              </w:rPr>
+              <w:t>Entwicklung</w:t>
+            </w:r>
+            <w:r>
+              <w:rPr>
+                <w:noProof/>
+                <w:webHidden/>
+              </w:rPr>
+              <w:tab/>
+            </w:r>
+            <w:r>
+              <w:rPr>
+                <w:noProof/>
+                <w:webHidden/>
+              </w:rPr>
+              <w:fldChar w:fldCharType="begin"/>
+            </w:r>
+            <w:r>
+              <w:rPr>
+                <w:noProof/>
+                <w:webHidden/>
+              </w:rPr>
+              <w:instrText xml:space="preserve"> PAGEREF _Toc139352798 \h </w:instrText>
+            </w:r>
+            <w:r>
+              <w:rPr>
+                <w:noProof/>
+                <w:webHidden/>
+              </w:rPr>
+            </w:r>
+            <w:r>
+              <w:rPr>
+                <w:noProof/>
+                <w:webHidden/>
+              </w:rPr>
+              <w:fldChar w:fldCharType="separate"/>
+            </w:r>
+            <w:r>
+              <w:rPr>
+                <w:noProof/>
+                <w:webHidden/>
+              </w:rPr>
+              <w:t>3</w:t>
+            </w:r>
+            <w:r>
+              <w:rPr>
+                <w:noProof/>
+                <w:webHidden/>
+              </w:rPr>
+              <w:fldChar w:fldCharType="end"/>
+            </w:r>
+          </w:hyperlink>
+        </w:p>
+        <w:p>
+          <w:pPr>
+            <w:pStyle w:val="Verzeichnis2"/>
+            <w:tabs>
+              <w:tab w:val="right" w:leader="dot" w:pos="9736"/>
+            </w:tabs>
+            <w:rPr>
+              <w:rFonts w:asciiTheme="minorHAnsi" w:eastAsiaTheme="minorEastAsia" w:hAnsiTheme="minorHAnsi" w:cstheme="minorBidi"/>
+              <w:noProof/>
+              <w:spacing w:val="0"/>
+              <w:sz w:val="22"/>
+              <w:szCs w:val="22"/>
+            </w:rPr>
+          </w:pPr>
+          <w:hyperlink w:anchor="_Toc139352799" w:history="1">
+            <w:r>
+              <w:rPr>
+                <w:rStyle w:val="Hyperlink"/>
+                <w:noProof/>
+              </w:rPr>
+              <w:t>GitHub</w:t>
+            </w:r>
+            <w:r>
+              <w:rPr>
+                <w:noProof/>
+                <w:webHidden/>
+              </w:rPr>
+              <w:tab/>
+            </w:r>
+            <w:r>
+              <w:rPr>
+                <w:noProof/>
+                <w:webHidden/>
+              </w:rPr>
+              <w:fldChar w:fldCharType="begin"/>
+            </w:r>
+            <w:r>
+              <w:rPr>
+                <w:noProof/>
+                <w:webHidden/>
+              </w:rPr>
+              <w:instrText xml:space="preserve"> PAGEREF _Toc139352799 \h </w:instrText>
+            </w:r>
+            <w:r>
+              <w:rPr>
+                <w:noProof/>
+                <w:webHidden/>
+              </w:rPr>
+            </w:r>
+            <w:r>
+              <w:rPr>
+                <w:noProof/>
+                <w:webHidden/>
+              </w:rPr>
+              <w:fldChar w:fldCharType="separate"/>
+            </w:r>
+            <w:r>
+              <w:rPr>
+                <w:noProof/>
+                <w:webHidden/>
+              </w:rPr>
+              <w:t>3</w:t>
+            </w:r>
+            <w:r>
+              <w:rPr>
+                <w:noProof/>
+                <w:webHidden/>
+              </w:rPr>
+              <w:fldChar w:fldCharType="end"/>
+            </w:r>
+          </w:hyperlink>
+        </w:p>
+        <w:p>
+          <w:pPr>
+            <w:pStyle w:val="Verzeichnis2"/>
+            <w:tabs>
+              <w:tab w:val="right" w:leader="dot" w:pos="9736"/>
+            </w:tabs>
+            <w:rPr>
+              <w:rFonts w:asciiTheme="minorHAnsi" w:eastAsiaTheme="minorEastAsia" w:hAnsiTheme="minorHAnsi" w:cstheme="minorBidi"/>
+              <w:noProof/>
+              <w:spacing w:val="0"/>
+              <w:sz w:val="22"/>
+              <w:szCs w:val="22"/>
+            </w:rPr>
+          </w:pPr>
+          <w:hyperlink w:anchor="_Toc139352800" w:history="1">
+            <w:r>
+              <w:rPr>
+                <w:rStyle w:val="Hyperlink"/>
+                <w:noProof/>
+              </w:rPr>
+              <w:t>JetBrain Rider</w:t>
+            </w:r>
+            <w:r>
+              <w:rPr>
+                <w:noProof/>
+                <w:webHidden/>
+              </w:rPr>
+              <w:tab/>
+            </w:r>
+            <w:r>
+              <w:rPr>
+                <w:noProof/>
+                <w:webHidden/>
+              </w:rPr>
+              <w:fldChar w:fldCharType="begin"/>
+            </w:r>
+            <w:r>
+              <w:rPr>
+                <w:noProof/>
+                <w:webHidden/>
+              </w:rPr>
+              <w:instrText xml:space="preserve"> PAGEREF _Toc139352800 \h </w:instrText>
+            </w:r>
+            <w:r>
+              <w:rPr>
+                <w:noProof/>
+                <w:webHidden/>
+              </w:rPr>
+            </w:r>
+            <w:r>
+              <w:rPr>
+                <w:noProof/>
+                <w:webHidden/>
+              </w:rPr>
+              <w:fldChar w:fldCharType="separate"/>
+            </w:r>
+            <w:r>
+              <w:rPr>
+                <w:noProof/>
+                <w:webHidden/>
+              </w:rPr>
+              <w:t>3</w:t>
+            </w:r>
+            <w:r>
+              <w:rPr>
+                <w:noProof/>
+                <w:webHidden/>
+              </w:rPr>
+              <w:fldChar w:fldCharType="end"/>
+            </w:r>
+          </w:hyperlink>
+        </w:p>
+        <w:p>
+          <w:pPr>
+            <w:pStyle w:val="Verzeichnis1"/>
+            <w:tabs>
+              <w:tab w:val="right" w:leader="dot" w:pos="9736"/>
+            </w:tabs>
+            <w:rPr>
+              <w:rFonts w:asciiTheme="minorHAnsi" w:eastAsiaTheme="minorEastAsia" w:hAnsiTheme="minorHAnsi" w:cstheme="minorBidi"/>
+              <w:noProof/>
+              <w:spacing w:val="0"/>
+              <w:sz w:val="22"/>
+              <w:szCs w:val="22"/>
+            </w:rPr>
+          </w:pPr>
+          <w:hyperlink w:anchor="_Toc139352801" w:history="1">
+            <w:r>
+              <w:rPr>
+                <w:rStyle w:val="Hyperlink"/>
+                <w:noProof/>
+              </w:rPr>
               <w:t>Fazit und Ausblick</w:t>
             </w:r>
             <w:r>
@@ -670,7 +1353,7 @@
                 <w:noProof/>
                 <w:webHidden/>
               </w:rPr>
-              <w:instrText xml:space="preserve"> PAGEREF _Toc139277197 \h </w:instrText>
+              <w:instrText xml:space="preserve"> PAGEREF _Toc139352801 \h </w:instrText>
             </w:r>
             <w:r>
               <w:rPr>
@@ -690,7 +1373,97 @@
                 <w:noProof/>
                 <w:webHidden/>
               </w:rPr>
-              <w:t>1</w:t>
+              <w:t>4</w:t>
+            </w:r>
+            <w:r>
+              <w:rPr>
+                <w:noProof/>
+                <w:webHidden/>
+              </w:rPr>
+              <w:fldChar w:fldCharType="end"/>
+            </w:r>
+          </w:hyperlink>
+        </w:p>
+        <w:p>
+          <w:pPr>
+            <w:pStyle w:val="Verzeichnis1"/>
+            <w:tabs>
+              <w:tab w:val="left" w:pos="660"/>
+              <w:tab w:val="right" w:leader="dot" w:pos="9736"/>
+            </w:tabs>
+            <w:rPr>
+              <w:rFonts w:asciiTheme="minorHAnsi" w:eastAsiaTheme="minorEastAsia" w:hAnsiTheme="minorHAnsi" w:cstheme="minorBidi"/>
+              <w:noProof/>
+              <w:spacing w:val="0"/>
+              <w:sz w:val="22"/>
+              <w:szCs w:val="22"/>
+            </w:rPr>
+          </w:pPr>
+          <w:hyperlink w:anchor="_Toc139352802" w:history="1">
+            <w:r>
+              <w:rPr>
+                <w:rStyle w:val="Hyperlink"/>
+                <w:noProof/>
+              </w:rPr>
+              <w:t>1.</w:t>
+            </w:r>
+            <w:r>
+              <w:rPr>
+                <w:rFonts w:asciiTheme="minorHAnsi" w:eastAsiaTheme="minorEastAsia" w:hAnsiTheme="minorHAnsi" w:cstheme="minorBidi"/>
+                <w:noProof/>
+                <w:spacing w:val="0"/>
+                <w:sz w:val="22"/>
+                <w:szCs w:val="22"/>
+              </w:rPr>
+              <w:tab/>
+            </w:r>
+            <w:r>
+              <w:rPr>
+                <w:rStyle w:val="Hyperlink"/>
+                <w:noProof/>
+              </w:rPr>
+              <w:t>Abbildungsverzeichnis</w:t>
+            </w:r>
+            <w:r>
+              <w:rPr>
+                <w:noProof/>
+                <w:webHidden/>
+              </w:rPr>
+              <w:tab/>
+            </w:r>
+            <w:r>
+              <w:rPr>
+                <w:noProof/>
+                <w:webHidden/>
+              </w:rPr>
+              <w:fldChar w:fldCharType="begin"/>
+            </w:r>
+            <w:r>
+              <w:rPr>
+                <w:noProof/>
+                <w:webHidden/>
+              </w:rPr>
+              <w:instrText xml:space="preserve"> PAGEREF _Toc139352802 \h </w:instrText>
+            </w:r>
+            <w:r>
+              <w:rPr>
+                <w:noProof/>
+                <w:webHidden/>
+              </w:rPr>
+            </w:r>
+            <w:r>
+              <w:rPr>
+                <w:noProof/>
+                <w:webHidden/>
+              </w:rPr>
+              <w:fldChar w:fldCharType="separate"/>
+            </w:r>
+            <w:r>
+              <w:rPr>
+                <w:noProof/>
+                <w:webHidden/>
+              </w:rPr>
+              <w:t>5</w:t>
             </w:r>
             <w:r>
               <w:rPr>
@@ -718,7 +1491,7 @@
       <w:pPr>
         <w:jc w:val="left"/>
         <w:rPr>
-          <w:rFonts w:ascii="Arial" w:hAnsi="Arial" w:cs="Arial"/>
+          <w:rFonts w:cs="Arial"/>
         </w:rPr>
         <w:sectPr>
           <w:headerReference w:type="default" r:id="rId11"/>
@@ -737,29 +1510,33 @@
       <w:pPr>
         <w:pStyle w:val="berschrift1"/>
       </w:pPr>
-      <w:bookmarkStart w:id="0" w:name="_Toc139277197"/>
+      <w:bookmarkStart w:id="0" w:name="_Toc139352792"/>
       <w:r>
         <w:lastRenderedPageBreak/>
-        <w:t xml:space="preserve">Ist-Zustand: </w:t>
-      </w:r>
-    </w:p>
-    <w:p>
-      <w:pPr>
-        <w:rPr>
-          <w:rFonts w:ascii="Arial" w:hAnsi="Arial" w:cs="Arial"/>
-          <w:szCs w:val="24"/>
-        </w:rPr>
-      </w:pPr>
-      <w:r>
-        <w:rPr>
-          <w:rFonts w:ascii="Arial" w:hAnsi="Arial" w:cs="Arial"/>
+        <w:t>Ist-Zustand:</w:t>
+      </w:r>
+      <w:bookmarkEnd w:id="0"/>
+      <w:r>
+        <w:t xml:space="preserve"> </w:t>
+      </w:r>
+    </w:p>
+    <w:p>
+      <w:pPr>
+        <w:rPr>
+          <w:rFonts w:cs="Arial"/>
+          <w:szCs w:val="24"/>
+        </w:rPr>
+      </w:pPr>
+      <w:r>
+        <w:rPr>
+          <w:rFonts w:cs="Arial"/>
           <w:szCs w:val="24"/>
         </w:rPr>
         <w:t>Für kleine Handwerks- und Landschaftspflegebetriebe besteht aktuell das Problem, es gibt keine digitale Lösung für die Zeitdokumentation. Momentan dokumentieren viele kleine Betriebe ihre Zeiten in kleinen Notizbüchern. Maschinenstunden werden wegen des Aufwandes oft nicht richtig dokumentiert und die Zeiten geschätzt. Es gibt die Möglichkeit mittels Produkte wie zum Beispiel von Stihl (Stihl Connector) Maschinenzeiten aufzunehmen und zu dokumentieren.  Jedoch müssen diese wieder händisch in ein Rechnungstool übertragen werden. Ein weiteres Problem ist das oft von Handwerker die Büroarbeit als lästig und unnötig betrachtet wird und somit wieder zu kurz kommt. Jedoch verdient ein Betrieb sein Geld nicht mit der getanen Arbeit, sondern mit dem Ausstellen von korrekten Rechnungen.</w:t>
       </w:r>
       <w:r>
         <w:rPr>
-          <w:rFonts w:ascii="Arial" w:hAnsi="Arial" w:cs="Arial"/>
+          <w:rFonts w:cs="Arial"/>
           <w:szCs w:val="24"/>
         </w:rPr>
         <w:br/>
@@ -767,45 +1544,24 @@
     </w:p>
     <w:p>
       <w:pPr>
-        <w:keepNext/>
-        <w:keepLines/>
-        <w:numPr>
-          <w:ilvl w:val="0"/>
-          <w:numId w:val="2"/>
-        </w:numPr>
-        <w:tabs>
-          <w:tab w:val="num" w:pos="360"/>
-        </w:tabs>
-        <w:spacing w:before="360" w:line="600" w:lineRule="auto"/>
-        <w:ind w:left="0" w:firstLine="0"/>
-        <w:outlineLvl w:val="0"/>
-        <w:rPr>
-          <w:rFonts w:eastAsiaTheme="majorEastAsia" w:cstheme="majorBidi"/>
-          <w:color w:val="2F5496" w:themeColor="accent1" w:themeShade="BF"/>
-          <w:sz w:val="36"/>
-          <w:szCs w:val="32"/>
-        </w:rPr>
-      </w:pPr>
-      <w:r>
-        <w:rPr>
-          <w:rFonts w:eastAsiaTheme="majorEastAsia" w:cstheme="majorBidi"/>
-          <w:color w:val="2F5496" w:themeColor="accent1" w:themeShade="BF"/>
-          <w:sz w:val="36"/>
-          <w:szCs w:val="32"/>
-        </w:rPr>
+        <w:pStyle w:val="berschrift1"/>
+      </w:pPr>
+      <w:bookmarkStart w:id="1" w:name="_Toc139352793"/>
+      <w:r>
         <w:t>Kurzfassung</w:t>
       </w:r>
-    </w:p>
-    <w:p>
-      <w:pPr>
-        <w:rPr>
-          <w:rFonts w:ascii="Arial" w:hAnsi="Arial" w:cs="Arial"/>
-          <w:szCs w:val="24"/>
-        </w:rPr>
-      </w:pPr>
-      <w:r>
-        <w:rPr>
-          <w:rFonts w:ascii="Arial" w:hAnsi="Arial" w:cs="Arial"/>
+      <w:bookmarkEnd w:id="1"/>
+    </w:p>
+    <w:p>
+      <w:pPr>
+        <w:rPr>
+          <w:rFonts w:cs="Arial"/>
+          <w:szCs w:val="24"/>
+        </w:rPr>
+      </w:pPr>
+      <w:r>
+        <w:rPr>
+          <w:rFonts w:cs="Arial"/>
           <w:szCs w:val="24"/>
         </w:rPr>
         <w:t xml:space="preserve">Um den aktuellen Zustand zu verbessern ist das Ziel dieser Arbeit, mit Hilfe einer App die Zeiterfassung und Rechnungsstellung zu automatisieren. Das Programm soll in zwei Bereiche aufgeteilt werden. Eine Desktopanwendung, welche zur Aufgabenplanung und Controlling genutzt werden soll und eine mobile App welche als Anwenderapp gedacht ist, für die Zeiterfassung. Das Programm soll es dem Anwender ermöglichen leicht seine Arbeitszeiten und Maschinenzeiten zu dokumentieren und zu Verwalten. Nachdem ein Auftrag abgearbeitet ist, soll mittels eines </w:t>
@@ -813,7 +1569,7 @@
       <w:proofErr w:type="spellStart"/>
       <w:r>
         <w:rPr>
-          <w:rFonts w:ascii="Arial" w:hAnsi="Arial" w:cs="Arial"/>
+          <w:rFonts w:cs="Arial"/>
           <w:szCs w:val="24"/>
         </w:rPr>
         <w:t>klickes</w:t>
@@ -821,7 +1577,7 @@
       <w:proofErr w:type="spellEnd"/>
       <w:r>
         <w:rPr>
-          <w:rFonts w:ascii="Arial" w:hAnsi="Arial" w:cs="Arial"/>
+          <w:rFonts w:cs="Arial"/>
           <w:szCs w:val="24"/>
         </w:rPr>
         <w:t xml:space="preserve"> möglich sein, eine Rechnung erstellen zu lassen. Somit wird die Zeit im Büro minimiert und die effektive Arbeitszeit erhöht. </w:t>
@@ -830,76 +1586,46 @@
     <w:p>
       <w:pPr>
         <w:rPr>
-          <w:rFonts w:ascii="Arial" w:hAnsi="Arial" w:cs="Arial"/>
-          <w:szCs w:val="24"/>
-        </w:rPr>
-      </w:pPr>
-    </w:p>
-    <w:p>
-      <w:pPr>
-        <w:keepNext/>
-        <w:keepLines/>
-        <w:numPr>
-          <w:ilvl w:val="0"/>
-          <w:numId w:val="2"/>
-        </w:numPr>
-        <w:tabs>
-          <w:tab w:val="num" w:pos="360"/>
-        </w:tabs>
-        <w:spacing w:before="360" w:line="600" w:lineRule="auto"/>
-        <w:ind w:left="0" w:firstLine="0"/>
-        <w:outlineLvl w:val="0"/>
-        <w:rPr>
-          <w:rFonts w:eastAsiaTheme="majorEastAsia" w:cstheme="majorBidi"/>
-          <w:color w:val="2F5496" w:themeColor="accent1" w:themeShade="BF"/>
-          <w:szCs w:val="32"/>
-        </w:rPr>
-      </w:pPr>
-      <w:r>
-        <w:rPr>
-          <w:rFonts w:eastAsiaTheme="majorEastAsia" w:cstheme="majorBidi"/>
-          <w:color w:val="2F5496" w:themeColor="accent1" w:themeShade="BF"/>
-          <w:sz w:val="36"/>
-          <w:szCs w:val="32"/>
-        </w:rPr>
+          <w:rFonts w:cs="Arial"/>
+          <w:szCs w:val="24"/>
+        </w:rPr>
+      </w:pPr>
+    </w:p>
+    <w:p>
+      <w:pPr>
+        <w:pStyle w:val="berschrift1"/>
+      </w:pPr>
+      <w:bookmarkStart w:id="2" w:name="_Toc139352794"/>
+      <w:r>
         <w:lastRenderedPageBreak/>
         <w:t>Aktuell Verfügbare Systeme</w:t>
       </w:r>
-    </w:p>
-    <w:p>
-      <w:pPr>
-        <w:keepNext/>
-        <w:keepLines/>
-        <w:spacing w:before="360"/>
-        <w:outlineLvl w:val="1"/>
-        <w:rPr>
-          <w:rFonts w:eastAsiaTheme="majorEastAsia" w:cstheme="majorBidi"/>
-          <w:color w:val="2F5496" w:themeColor="accent1" w:themeShade="BF"/>
-          <w:sz w:val="26"/>
-          <w:szCs w:val="26"/>
-        </w:rPr>
-      </w:pPr>
-      <w:r>
-        <w:rPr>
-          <w:rFonts w:eastAsiaTheme="majorEastAsia" w:cstheme="majorBidi"/>
-          <w:color w:val="2F5496" w:themeColor="accent1" w:themeShade="BF"/>
-          <w:sz w:val="26"/>
-          <w:szCs w:val="26"/>
-        </w:rPr>
-        <w:t xml:space="preserve">TOGGL </w:t>
-      </w:r>
-    </w:p>
-    <w:p>
-      <w:pPr>
-        <w:rPr>
-          <w:rFonts w:ascii="Arial" w:hAnsi="Arial" w:cs="Arial"/>
+      <w:bookmarkEnd w:id="2"/>
+    </w:p>
+    <w:p>
+      <w:pPr>
+        <w:pStyle w:val="berschrift2"/>
+      </w:pPr>
+      <w:bookmarkStart w:id="3" w:name="_Toc139352795"/>
+      <w:r>
+        <w:t>TOGGL</w:t>
+      </w:r>
+      <w:bookmarkEnd w:id="3"/>
+      <w:r>
+        <w:t xml:space="preserve"> </w:t>
+      </w:r>
+    </w:p>
+    <w:p>
+      <w:pPr>
+        <w:rPr>
+          <w:rFonts w:cs="Arial"/>
           <w:szCs w:val="24"/>
         </w:rPr>
       </w:pPr>
       <w:proofErr w:type="spellStart"/>
       <w:r>
         <w:rPr>
-          <w:rFonts w:ascii="Arial" w:hAnsi="Arial" w:cs="Arial"/>
+          <w:rFonts w:cs="Arial"/>
           <w:szCs w:val="24"/>
         </w:rPr>
         <w:t>Toggl</w:t>
@@ -907,7 +1633,7 @@
       <w:proofErr w:type="spellEnd"/>
       <w:r>
         <w:rPr>
-          <w:rFonts w:ascii="Arial" w:hAnsi="Arial" w:cs="Arial"/>
+          <w:rFonts w:cs="Arial"/>
           <w:szCs w:val="24"/>
         </w:rPr>
         <w:t xml:space="preserve"> ist ein großes Zeitverwaltungssystem welches von Unternehmen wie Amazon, SAP, </w:t>
@@ -915,7 +1641,7 @@
       <w:proofErr w:type="spellStart"/>
       <w:r>
         <w:rPr>
-          <w:rFonts w:ascii="Arial" w:hAnsi="Arial" w:cs="Arial"/>
+          <w:rFonts w:cs="Arial"/>
           <w:szCs w:val="24"/>
         </w:rPr>
         <w:t>Linkedin</w:t>
@@ -923,7 +1649,7 @@
       <w:proofErr w:type="spellEnd"/>
       <w:r>
         <w:rPr>
-          <w:rFonts w:ascii="Arial" w:hAnsi="Arial" w:cs="Arial"/>
+          <w:rFonts w:cs="Arial"/>
           <w:szCs w:val="24"/>
         </w:rPr>
         <w:t xml:space="preserve"> usw. genutzt wird. Das Programm besticht mit einer einfachen Bedienung, somit kann auch ohne eine Schulung gearbeitet werden. Die Software ist sehr offen aufgebaut und lässt sich mit andere Softwaren wie Jira, Salesforce usw. verbinden. </w:t>
@@ -931,49 +1657,30 @@
     </w:p>
     <w:p>
       <w:pPr>
-        <w:keepNext/>
-        <w:keepLines/>
-        <w:spacing w:before="360"/>
-        <w:outlineLvl w:val="1"/>
-        <w:rPr>
-          <w:rFonts w:eastAsiaTheme="majorEastAsia" w:cstheme="majorBidi"/>
-          <w:color w:val="2F5496" w:themeColor="accent1" w:themeShade="BF"/>
-          <w:sz w:val="26"/>
-          <w:szCs w:val="26"/>
-        </w:rPr>
-      </w:pPr>
+        <w:pStyle w:val="berschrift2"/>
+      </w:pPr>
+      <w:bookmarkStart w:id="4" w:name="_Toc139352796"/>
       <w:proofErr w:type="spellStart"/>
       <w:r>
-        <w:rPr>
-          <w:rFonts w:eastAsiaTheme="majorEastAsia" w:cstheme="majorBidi"/>
-          <w:color w:val="2F5496" w:themeColor="accent1" w:themeShade="BF"/>
-          <w:sz w:val="26"/>
-          <w:szCs w:val="26"/>
-        </w:rPr>
         <w:t>AtWork</w:t>
       </w:r>
+      <w:bookmarkEnd w:id="4"/>
       <w:proofErr w:type="spellEnd"/>
       <w:r>
-        <w:rPr>
-          <w:rFonts w:eastAsiaTheme="majorEastAsia" w:cstheme="majorBidi"/>
-          <w:color w:val="2F5496" w:themeColor="accent1" w:themeShade="BF"/>
-          <w:sz w:val="26"/>
-          <w:szCs w:val="26"/>
-        </w:rPr>
         <w:t xml:space="preserve"> </w:t>
       </w:r>
     </w:p>
     <w:p>
       <w:pPr>
         <w:rPr>
-          <w:rFonts w:ascii="Arial" w:hAnsi="Arial" w:cs="Arial"/>
+          <w:rFonts w:cs="Arial"/>
           <w:szCs w:val="24"/>
         </w:rPr>
       </w:pPr>
       <w:proofErr w:type="spellStart"/>
       <w:r>
         <w:rPr>
-          <w:rFonts w:ascii="Arial" w:hAnsi="Arial" w:cs="Arial"/>
+          <w:rFonts w:cs="Arial"/>
           <w:szCs w:val="24"/>
         </w:rPr>
         <w:t>AtWork</w:t>
@@ -981,7 +1688,7 @@
       <w:proofErr w:type="spellEnd"/>
       <w:r>
         <w:rPr>
-          <w:rFonts w:ascii="Arial" w:hAnsi="Arial" w:cs="Arial"/>
+          <w:rFonts w:cs="Arial"/>
           <w:szCs w:val="24"/>
         </w:rPr>
         <w:t xml:space="preserve"> ist eine kostenpflichtiges Zeiterfassungssystem. In diesem lässt sich das ganze Mitarbeiterteam verwalten. Das Programm sticht vor allem mit der mit der Funktion der Überstundenberechnung und Auszahlung und der Funktion mit der Schichtplanug heraus </w:t>
@@ -989,40 +1696,27 @@
     </w:p>
     <w:p>
       <w:pPr>
-        <w:keepNext/>
-        <w:keepLines/>
-        <w:spacing w:before="360"/>
-        <w:outlineLvl w:val="1"/>
-        <w:rPr>
-          <w:rFonts w:eastAsiaTheme="majorEastAsia" w:cstheme="majorBidi"/>
-          <w:color w:val="2F5496" w:themeColor="accent1" w:themeShade="BF"/>
-          <w:sz w:val="26"/>
-          <w:szCs w:val="26"/>
-        </w:rPr>
-      </w:pPr>
+        <w:pStyle w:val="berschrift2"/>
+      </w:pPr>
+      <w:bookmarkStart w:id="5" w:name="_Toc139352797"/>
       <w:proofErr w:type="spellStart"/>
       <w:r>
-        <w:rPr>
-          <w:rFonts w:eastAsiaTheme="majorEastAsia" w:cstheme="majorBidi"/>
-          <w:color w:val="2F5496" w:themeColor="accent1" w:themeShade="BF"/>
-          <w:sz w:val="26"/>
-          <w:szCs w:val="26"/>
-        </w:rPr>
         <w:t>Factro</w:t>
       </w:r>
+      <w:bookmarkEnd w:id="5"/>
       <w:proofErr w:type="spellEnd"/>
     </w:p>
     <w:p>
       <w:pPr>
         <w:rPr>
-          <w:rFonts w:ascii="Arial" w:hAnsi="Arial" w:cs="Arial"/>
+          <w:rFonts w:cs="Arial"/>
           <w:szCs w:val="24"/>
         </w:rPr>
       </w:pPr>
       <w:proofErr w:type="spellStart"/>
       <w:r>
         <w:rPr>
-          <w:rFonts w:ascii="Arial" w:hAnsi="Arial" w:cs="Arial"/>
+          <w:rFonts w:cs="Arial"/>
           <w:szCs w:val="24"/>
         </w:rPr>
         <w:t>Fracto</w:t>
@@ -1030,7 +1724,7 @@
       <w:proofErr w:type="spellEnd"/>
       <w:r>
         <w:rPr>
-          <w:rFonts w:ascii="Arial" w:hAnsi="Arial" w:cs="Arial"/>
+          <w:rFonts w:cs="Arial"/>
           <w:szCs w:val="24"/>
         </w:rPr>
         <w:t xml:space="preserve"> ist eine Cloud basierte App. Diese speichert die Arbeitsstunden Projekt bezogen ab. In der App ist es möglich ein ganzes Team zu verwalten. Mithilfe der Controlling Funktion ist es möglich die Auslastung des Teams auszuwerten und zu bewerten. Eine kleine Basis-Version ist kostenlos danach müssen kostenpflichtige Lizenzen gekauft werden. </w:t>
@@ -1045,7 +1739,7 @@
     <w:p>
       <w:pPr>
         <w:rPr>
-          <w:rFonts w:ascii="Arial" w:hAnsi="Arial" w:cs="Arial"/>
+          <w:rFonts w:cs="Arial"/>
         </w:rPr>
       </w:pPr>
     </w:p>
@@ -1053,27 +1747,146 @@
       <w:pPr>
         <w:jc w:val="left"/>
         <w:rPr>
-          <w:rFonts w:ascii="Arial" w:hAnsi="Arial" w:cs="Arial"/>
-        </w:rPr>
-      </w:pPr>
-      <w:r>
-        <w:rPr>
-          <w:rFonts w:ascii="Arial" w:hAnsi="Arial" w:cs="Arial"/>
+          <w:rFonts w:cs="Arial"/>
+        </w:rPr>
+      </w:pPr>
+      <w:r>
+        <w:rPr>
+          <w:rFonts w:cs="Arial"/>
         </w:rPr>
         <w:t>Die bestehenden Anwendungen sind oft sehr teuer und somit nicht für kleine Betriebe rentabel oder geeignet</w:t>
       </w:r>
       <w:r>
         <w:rPr>
-          <w:rFonts w:ascii="Arial" w:hAnsi="Arial" w:cs="Arial"/>
+          <w:rFonts w:cs="Arial"/>
         </w:rPr>
         <w:t xml:space="preserve">. Die kostenlosen Apps sind oft unflexibel und eigenen sich nicht für den kommerziellen Gebrauch. </w:t>
       </w:r>
       <w:r>
         <w:rPr>
-          <w:rFonts w:ascii="Arial" w:hAnsi="Arial" w:cs="Arial"/>
+          <w:rFonts w:cs="Arial"/>
         </w:rPr>
         <w:t xml:space="preserve">Momentan fehlt auf dem Markt eine einfache und flexible Anwendung, welche sich auf die relevanten Funktionen begrenzt. </w:t>
       </w:r>
+    </w:p>
+    <w:p>
+      <w:pPr>
+        <w:pStyle w:val="berschrift1"/>
+      </w:pPr>
+      <w:bookmarkStart w:id="6" w:name="_Toc139352798"/>
+      <w:r>
+        <w:lastRenderedPageBreak/>
+        <w:t>Entwicklung</w:t>
+      </w:r>
+      <w:bookmarkEnd w:id="6"/>
+    </w:p>
+    <w:p>
+      <w:pPr>
+        <w:pStyle w:val="berschrift2"/>
+      </w:pPr>
+      <w:bookmarkStart w:id="7" w:name="_Toc139352799"/>
+      <w:r>
+        <w:t>GitHub</w:t>
+      </w:r>
+      <w:bookmarkEnd w:id="7"/>
+    </w:p>
+    <w:p>
+      <w:pPr>
+        <w:pStyle w:val="Listenabsatz"/>
+        <w:jc w:val="left"/>
+        <w:rPr>
+          <w:rFonts w:cs="Arial"/>
+        </w:rPr>
+      </w:pPr>
+    </w:p>
+    <w:p>
+      <w:r>
+        <w:t xml:space="preserve">Was ist GitHub? GitHub ist eine Cloudbasiert </w:t>
+      </w:r>
+      <w:r>
+        <w:t>Software,</w:t>
+      </w:r>
+      <w:r>
+        <w:t xml:space="preserve"> welche</w:t>
+      </w:r>
+      <w:r>
+        <w:t xml:space="preserve"> die Datenverwaltung und den Projektablauf vereinfacht. Somit ist es möglich das mehrere Entwickler gleichzeitig an einem Sourcecode schrieben könne oder Daten gemeinsam geteilt werden. Die neu entwickelten Inhalte können mit allen geteilt werden und werden versioniert abgespeichert. Somit ist für alle ersichtlich was geändert oder hinzugefügt wurde. </w:t>
+      </w:r>
+      <w:r>
+        <w:t xml:space="preserve">Nicht nur Sourcecode ist möglich, sondern auch Word, Excel, </w:t>
+      </w:r>
+      <w:proofErr w:type="spellStart"/>
+      <w:r>
+        <w:t>Powerpoint</w:t>
+      </w:r>
+      <w:proofErr w:type="spellEnd"/>
+      <w:r>
+        <w:t xml:space="preserve"> Dateien und vieles mehr. </w:t>
+      </w:r>
+    </w:p>
+    <w:p>
+      <w:pPr>
+        <w:pStyle w:val="berschrift2"/>
+      </w:pPr>
+      <w:bookmarkStart w:id="8" w:name="_Toc139352800"/>
+      <w:proofErr w:type="spellStart"/>
+      <w:r>
+        <w:t>JetBrain</w:t>
+      </w:r>
+      <w:proofErr w:type="spellEnd"/>
+      <w:r>
+        <w:t xml:space="preserve"> Rider</w:t>
+      </w:r>
+      <w:bookmarkEnd w:id="8"/>
+    </w:p>
+    <w:p>
+      <w:proofErr w:type="spellStart"/>
+      <w:r>
+        <w:t>JetBrain</w:t>
+      </w:r>
+      <w:proofErr w:type="spellEnd"/>
+      <w:r>
+        <w:t xml:space="preserve"> Rider oder kurz nur Rider genannt</w:t>
+      </w:r>
+      <w:r>
+        <w:t>,</w:t>
+      </w:r>
+      <w:r>
+        <w:t xml:space="preserve"> wurde als Entwicklungsumgebung gewählt</w:t>
+      </w:r>
+      <w:r>
+        <w:t xml:space="preserve"> da dieser einige Vorteile mit sich bringt</w:t>
+      </w:r>
+      <w:r>
+        <w:t xml:space="preserve">. Rider ähnelt sehr stark der Entwicklungsumgebung Visual Studios </w:t>
+      </w:r>
+      <w:r>
+        <w:t xml:space="preserve">von Microsoft. Hier liegt auch schon ein großer Unterschied, Rider ist nicht von Microsoft. Rider ist eine komplett offene Entwicklungsumgebung und nicht an ein Betriebssystem gebunden. </w:t>
+      </w:r>
+      <w:r>
+        <w:t xml:space="preserve">Außerdem ist die Entwicklungsumgebung sehr Benutzerfreundlich da diese eine XAML Vorschau bietet welche in Echtzeit die Xamarin XAML Seite zeigt. Bei einem Fehler im Sourcecode kann mithilfe der Codeanalyse der Fehler schnell ausgemacht werden und behoben werden. Dies wird durch den Rider unterstützt da dieser sofort einen Lösungsvorschlag mitliefert. </w:t>
+      </w:r>
+      <w:r>
+        <w:t xml:space="preserve">Tritt beim Ausführen ein Fehler auf unterstützt der Debugger </w:t>
+      </w:r>
+      <w:r>
+        <w:t xml:space="preserve">den Entwickler. Dieser zeigt den Haltepunkt auf und </w:t>
+      </w:r>
+      <w:r>
+        <w:t>den Grund,</w:t>
+      </w:r>
+      <w:r>
+        <w:t xml:space="preserve"> warum das Programm nicht ausgeführt werden konnte. </w:t>
+      </w:r>
+    </w:p>
+    <w:p>
+      <w:pPr>
+        <w:pStyle w:val="Listenabsatz"/>
+        <w:jc w:val="left"/>
+        <w:rPr>
+          <w:rFonts w:cs="Arial"/>
+        </w:rPr>
+      </w:pPr>
     </w:p>
     <w:p>
       <w:pPr>
@@ -1084,14 +1897,13 @@
         </w:numPr>
         <w:jc w:val="left"/>
         <w:rPr>
-          <w:rFonts w:ascii="Arial" w:hAnsi="Arial" w:cs="Arial"/>
-        </w:rPr>
-      </w:pPr>
-      <w:r>
-        <w:rPr>
-          <w:rFonts w:ascii="Arial" w:hAnsi="Arial" w:cs="Arial"/>
-        </w:rPr>
-        <w:lastRenderedPageBreak/>
+          <w:rFonts w:cs="Arial"/>
+        </w:rPr>
+      </w:pPr>
+      <w:r>
+        <w:rPr>
+          <w:rFonts w:cs="Arial"/>
+        </w:rPr>
         <w:t xml:space="preserve">Planung </w:t>
       </w:r>
     </w:p>
@@ -1104,12 +1916,12 @@
         </w:numPr>
         <w:jc w:val="left"/>
         <w:rPr>
-          <w:rFonts w:ascii="Arial" w:hAnsi="Arial" w:cs="Arial"/>
-        </w:rPr>
-      </w:pPr>
-      <w:r>
-        <w:rPr>
-          <w:rFonts w:ascii="Arial" w:hAnsi="Arial" w:cs="Arial"/>
+          <w:rFonts w:cs="Arial"/>
+        </w:rPr>
+      </w:pPr>
+      <w:r>
+        <w:rPr>
+          <w:rFonts w:cs="Arial"/>
         </w:rPr>
         <w:t xml:space="preserve">Entwicklung </w:t>
       </w:r>
@@ -1123,13 +1935,14 @@
         </w:numPr>
         <w:jc w:val="left"/>
         <w:rPr>
-          <w:rFonts w:ascii="Arial" w:hAnsi="Arial" w:cs="Arial"/>
-        </w:rPr>
-      </w:pPr>
-      <w:r>
-        <w:rPr>
-          <w:rFonts w:ascii="Arial" w:hAnsi="Arial" w:cs="Arial"/>
-        </w:rPr>
+          <w:rFonts w:cs="Arial"/>
+        </w:rPr>
+      </w:pPr>
+      <w:r>
+        <w:rPr>
+          <w:rFonts w:cs="Arial"/>
+        </w:rPr>
+        <w:lastRenderedPageBreak/>
         <w:t xml:space="preserve">Technologiewahl </w:t>
       </w:r>
     </w:p>
@@ -1142,13 +1955,13 @@
         </w:numPr>
         <w:jc w:val="left"/>
         <w:rPr>
-          <w:rFonts w:ascii="Arial" w:hAnsi="Arial" w:cs="Arial"/>
+          <w:rFonts w:cs="Arial"/>
         </w:rPr>
       </w:pPr>
       <w:proofErr w:type="spellStart"/>
       <w:r>
         <w:rPr>
-          <w:rFonts w:ascii="Arial" w:hAnsi="Arial" w:cs="Arial"/>
+          <w:rFonts w:cs="Arial"/>
         </w:rPr>
         <w:t>gitHub</w:t>
       </w:r>
@@ -1163,56 +1976,56 @@
         </w:numPr>
         <w:jc w:val="left"/>
         <w:rPr>
-          <w:rFonts w:ascii="Arial" w:hAnsi="Arial" w:cs="Arial"/>
-        </w:rPr>
-      </w:pPr>
-      <w:r>
-        <w:rPr>
-          <w:rFonts w:ascii="Arial" w:hAnsi="Arial" w:cs="Arial"/>
+          <w:rFonts w:cs="Arial"/>
+        </w:rPr>
+      </w:pPr>
+      <w:r>
+        <w:rPr>
+          <w:rFonts w:cs="Arial"/>
         </w:rPr>
         <w:t>Rider (</w:t>
       </w:r>
       <w:proofErr w:type="spellStart"/>
       <w:r>
         <w:rPr>
-          <w:rFonts w:ascii="Arial" w:hAnsi="Arial" w:cs="Arial"/>
+          <w:rFonts w:cs="Arial"/>
         </w:rPr>
         <w:t>xaml</w:t>
       </w:r>
       <w:proofErr w:type="spellEnd"/>
       <w:r>
         <w:rPr>
-          <w:rFonts w:ascii="Arial" w:hAnsi="Arial" w:cs="Arial"/>
+          <w:rFonts w:cs="Arial"/>
         </w:rPr>
         <w:t xml:space="preserve"> </w:t>
       </w:r>
       <w:r>
         <w:rPr>
-          <w:rFonts w:ascii="Arial" w:hAnsi="Arial" w:cs="Arial"/>
+          <w:rFonts w:cs="Arial"/>
         </w:rPr>
         <w:t>Vorschau</w:t>
       </w:r>
       <w:r>
         <w:rPr>
-          <w:rFonts w:ascii="Arial" w:hAnsi="Arial" w:cs="Arial"/>
+          <w:rFonts w:cs="Arial"/>
         </w:rPr>
         <w:t xml:space="preserve"> Datenbank </w:t>
       </w:r>
       <w:r>
         <w:rPr>
-          <w:rFonts w:ascii="Arial" w:hAnsi="Arial" w:cs="Arial"/>
+          <w:rFonts w:cs="Arial"/>
         </w:rPr>
         <w:t>Vorschau</w:t>
       </w:r>
       <w:r>
         <w:rPr>
-          <w:rFonts w:ascii="Arial" w:hAnsi="Arial" w:cs="Arial"/>
+          <w:rFonts w:cs="Arial"/>
         </w:rPr>
         <w:t xml:space="preserve"> mächtiges Programm integrierte</w:t>
       </w:r>
       <w:r>
         <w:rPr>
-          <w:rFonts w:ascii="Arial" w:hAnsi="Arial" w:cs="Arial"/>
+          <w:rFonts w:cs="Arial"/>
         </w:rPr>
         <w:t xml:space="preserve"> Versionsverwaltung) unabhängig </w:t>
       </w:r>
@@ -1226,12 +2039,12 @@
         </w:numPr>
         <w:jc w:val="left"/>
         <w:rPr>
-          <w:rFonts w:ascii="Arial" w:hAnsi="Arial" w:cs="Arial"/>
-        </w:rPr>
-      </w:pPr>
-      <w:r>
-        <w:rPr>
-          <w:rFonts w:ascii="Arial" w:hAnsi="Arial" w:cs="Arial"/>
+          <w:rFonts w:cs="Arial"/>
+        </w:rPr>
+      </w:pPr>
+      <w:r>
+        <w:rPr>
+          <w:rFonts w:cs="Arial"/>
         </w:rPr>
         <w:t>.net Framework</w:t>
       </w:r>
@@ -1245,14 +2058,14 @@
         </w:numPr>
         <w:jc w:val="left"/>
         <w:rPr>
-          <w:rFonts w:ascii="Arial" w:hAnsi="Arial" w:cs="Arial"/>
+          <w:rFonts w:cs="Arial"/>
           <w:lang w:val="en-US"/>
         </w:rPr>
       </w:pPr>
       <w:proofErr w:type="spellStart"/>
       <w:r>
         <w:rPr>
-          <w:rFonts w:ascii="Arial" w:hAnsi="Arial" w:cs="Arial"/>
+          <w:rFonts w:cs="Arial"/>
           <w:lang w:val="en-US"/>
         </w:rPr>
         <w:t>Wpf</w:t>
@@ -1260,7 +2073,7 @@
       <w:proofErr w:type="spellEnd"/>
       <w:r>
         <w:rPr>
-          <w:rFonts w:ascii="Arial" w:hAnsi="Arial" w:cs="Arial"/>
+          <w:rFonts w:cs="Arial"/>
           <w:lang w:val="en-US"/>
         </w:rPr>
         <w:t xml:space="preserve"> visual (</w:t>
@@ -1268,7 +2081,7 @@
       <w:proofErr w:type="spellStart"/>
       <w:r>
         <w:rPr>
-          <w:rFonts w:ascii="Arial" w:hAnsi="Arial" w:cs="Arial"/>
+          <w:rFonts w:cs="Arial"/>
           <w:lang w:val="en-US"/>
         </w:rPr>
         <w:t>Desktopapp</w:t>
@@ -1276,14 +2089,14 @@
       <w:proofErr w:type="spellEnd"/>
       <w:r>
         <w:rPr>
-          <w:rFonts w:ascii="Arial" w:hAnsi="Arial" w:cs="Arial"/>
+          <w:rFonts w:cs="Arial"/>
           <w:lang w:val="en-US"/>
         </w:rPr>
         <w:t xml:space="preserve"> responsive d</w:t>
       </w:r>
       <w:r>
         <w:rPr>
-          <w:rFonts w:ascii="Arial" w:hAnsi="Arial" w:cs="Arial"/>
+          <w:rFonts w:cs="Arial"/>
           <w:lang w:val="en-US"/>
         </w:rPr>
         <w:t xml:space="preserve">esign </w:t>
@@ -1298,12 +2111,12 @@
         </w:numPr>
         <w:jc w:val="left"/>
         <w:rPr>
-          <w:rFonts w:ascii="Arial" w:hAnsi="Arial" w:cs="Arial"/>
-        </w:rPr>
-      </w:pPr>
-      <w:r>
-        <w:rPr>
-          <w:rFonts w:ascii="Arial" w:hAnsi="Arial" w:cs="Arial"/>
+          <w:rFonts w:cs="Arial"/>
+        </w:rPr>
+      </w:pPr>
+      <w:r>
+        <w:rPr>
+          <w:rFonts w:cs="Arial"/>
         </w:rPr>
         <w:t>C#</w:t>
       </w:r>
@@ -1317,12 +2130,12 @@
         </w:numPr>
         <w:jc w:val="left"/>
         <w:rPr>
-          <w:rFonts w:ascii="Arial" w:hAnsi="Arial" w:cs="Arial"/>
-        </w:rPr>
-      </w:pPr>
-      <w:r>
-        <w:rPr>
-          <w:rFonts w:ascii="Arial" w:hAnsi="Arial" w:cs="Arial"/>
+          <w:rFonts w:cs="Arial"/>
+        </w:rPr>
+      </w:pPr>
+      <w:r>
+        <w:rPr>
+          <w:rFonts w:cs="Arial"/>
         </w:rPr>
         <w:t xml:space="preserve">App IOS und Android nur mit einem Tool entwickeln </w:t>
       </w:r>
@@ -1336,17 +2149,15 @@
         </w:numPr>
         <w:jc w:val="left"/>
         <w:rPr>
-          <w:rFonts w:ascii="Arial" w:hAnsi="Arial" w:cs="Arial"/>
-        </w:rPr>
-      </w:pPr>
-      <w:proofErr w:type="gramStart"/>
-      <w:r>
-        <w:rPr>
-          <w:rFonts w:ascii="Arial" w:hAnsi="Arial" w:cs="Arial"/>
+          <w:rFonts w:cs="Arial"/>
+        </w:rPr>
+      </w:pPr>
+      <w:r>
+        <w:rPr>
+          <w:rFonts w:cs="Arial"/>
         </w:rPr>
         <w:t>Software design</w:t>
       </w:r>
-      <w:proofErr w:type="gramEnd"/>
     </w:p>
     <w:p>
       <w:pPr>
@@ -1357,34 +2168,34 @@
         </w:numPr>
         <w:jc w:val="left"/>
         <w:rPr>
-          <w:rFonts w:ascii="Arial" w:hAnsi="Arial" w:cs="Arial"/>
+          <w:rFonts w:cs="Arial"/>
         </w:rPr>
       </w:pPr>
       <w:proofErr w:type="spellStart"/>
       <w:r>
         <w:rPr>
-          <w:rFonts w:ascii="Arial" w:hAnsi="Arial" w:cs="Arial"/>
+          <w:rFonts w:cs="Arial"/>
         </w:rPr>
         <w:t>Wpf</w:t>
       </w:r>
       <w:proofErr w:type="spellEnd"/>
       <w:r>
         <w:rPr>
-          <w:rFonts w:ascii="Arial" w:hAnsi="Arial" w:cs="Arial"/>
+          <w:rFonts w:cs="Arial"/>
         </w:rPr>
         <w:t xml:space="preserve"> </w:t>
       </w:r>
       <w:proofErr w:type="spellStart"/>
       <w:r>
         <w:rPr>
-          <w:rFonts w:ascii="Arial" w:hAnsi="Arial" w:cs="Arial"/>
+          <w:rFonts w:cs="Arial"/>
         </w:rPr>
         <w:t>mvvm</w:t>
       </w:r>
       <w:proofErr w:type="spellEnd"/>
       <w:r>
         <w:rPr>
-          <w:rFonts w:ascii="Arial" w:hAnsi="Arial" w:cs="Arial"/>
+          <w:rFonts w:cs="Arial"/>
         </w:rPr>
         <w:t xml:space="preserve"> </w:t>
       </w:r>
@@ -1392,7 +2203,7 @@
         <w:r>
           <w:rPr>
             <w:rStyle w:val="Hyperlink"/>
-            <w:rFonts w:ascii="Arial" w:hAnsi="Arial" w:cs="Arial"/>
+            <w:rFonts w:cs="Arial"/>
           </w:rPr>
           <w:t>https://www.youtube.com/watch?v=JWCudlf5c4Q</w:t>
         </w:r>
@@ -1407,40 +2218,40 @@
         </w:numPr>
         <w:jc w:val="left"/>
         <w:rPr>
-          <w:rFonts w:ascii="Arial" w:hAnsi="Arial" w:cs="Arial"/>
-        </w:rPr>
-      </w:pPr>
-      <w:r>
-        <w:rPr>
-          <w:rFonts w:ascii="Arial" w:hAnsi="Arial" w:cs="Arial"/>
+          <w:rFonts w:cs="Arial"/>
+        </w:rPr>
+      </w:pPr>
+      <w:r>
+        <w:rPr>
+          <w:rFonts w:cs="Arial"/>
         </w:rPr>
         <w:t>Aufbau Datenbank (</w:t>
       </w:r>
       <w:proofErr w:type="spellStart"/>
       <w:r>
         <w:rPr>
-          <w:rFonts w:ascii="Arial" w:hAnsi="Arial" w:cs="Arial"/>
+          <w:rFonts w:cs="Arial"/>
         </w:rPr>
         <w:t>db_Klassen</w:t>
       </w:r>
       <w:proofErr w:type="spellEnd"/>
       <w:r>
         <w:rPr>
-          <w:rFonts w:ascii="Arial" w:hAnsi="Arial" w:cs="Arial"/>
+          <w:rFonts w:cs="Arial"/>
         </w:rPr>
         <w:t xml:space="preserve"> </w:t>
       </w:r>
       <w:proofErr w:type="spellStart"/>
       <w:r>
         <w:rPr>
-          <w:rFonts w:ascii="Arial" w:hAnsi="Arial" w:cs="Arial"/>
+          <w:rFonts w:cs="Arial"/>
         </w:rPr>
         <w:t>rw</w:t>
       </w:r>
       <w:proofErr w:type="spellEnd"/>
       <w:r>
         <w:rPr>
-          <w:rFonts w:ascii="Arial" w:hAnsi="Arial" w:cs="Arial"/>
+          <w:rFonts w:cs="Arial"/>
         </w:rPr>
         <w:t xml:space="preserve"> für eine Tabelle zuständig)</w:t>
       </w:r>
@@ -1454,12 +2265,12 @@
         </w:numPr>
         <w:jc w:val="left"/>
         <w:rPr>
-          <w:rFonts w:ascii="Arial" w:hAnsi="Arial" w:cs="Arial"/>
-        </w:rPr>
-      </w:pPr>
-      <w:r>
-        <w:rPr>
-          <w:rFonts w:ascii="Arial" w:hAnsi="Arial" w:cs="Arial"/>
+          <w:rFonts w:cs="Arial"/>
+        </w:rPr>
+      </w:pPr>
+      <w:r>
+        <w:rPr>
+          <w:rFonts w:cs="Arial"/>
         </w:rPr>
         <w:t>Error-handling (Ausgabe Messagebox)</w:t>
       </w:r>
@@ -1473,13 +2284,13 @@
         </w:numPr>
         <w:jc w:val="left"/>
         <w:rPr>
-          <w:rFonts w:ascii="Arial" w:hAnsi="Arial" w:cs="Arial"/>
+          <w:rFonts w:cs="Arial"/>
         </w:rPr>
       </w:pPr>
       <w:proofErr w:type="spellStart"/>
       <w:r>
         <w:rPr>
-          <w:rFonts w:ascii="Arial" w:hAnsi="Arial" w:cs="Arial"/>
+          <w:rFonts w:cs="Arial"/>
         </w:rPr>
         <w:t>Socketserver</w:t>
       </w:r>
@@ -1494,12 +2305,12 @@
         </w:numPr>
         <w:jc w:val="left"/>
         <w:rPr>
-          <w:rFonts w:ascii="Arial" w:hAnsi="Arial" w:cs="Arial"/>
-        </w:rPr>
-      </w:pPr>
-      <w:r>
-        <w:rPr>
-          <w:rFonts w:ascii="Arial" w:hAnsi="Arial" w:cs="Arial"/>
+          <w:rFonts w:cs="Arial"/>
+        </w:rPr>
+      </w:pPr>
+      <w:r>
+        <w:rPr>
+          <w:rFonts w:cs="Arial"/>
         </w:rPr>
         <w:t>PDF</w:t>
       </w:r>
@@ -1513,12 +2324,12 @@
         </w:numPr>
         <w:jc w:val="left"/>
         <w:rPr>
-          <w:rFonts w:ascii="Arial" w:hAnsi="Arial" w:cs="Arial"/>
-        </w:rPr>
-      </w:pPr>
-      <w:r>
-        <w:rPr>
-          <w:rFonts w:ascii="Arial" w:hAnsi="Arial" w:cs="Arial"/>
+          <w:rFonts w:cs="Arial"/>
+        </w:rPr>
+      </w:pPr>
+      <w:r>
+        <w:rPr>
+          <w:rFonts w:cs="Arial"/>
         </w:rPr>
         <w:t xml:space="preserve">Benutzerverwaltung </w:t>
       </w:r>
@@ -1532,7 +2343,7 @@
         </w:numPr>
         <w:jc w:val="left"/>
         <w:rPr>
-          <w:rFonts w:ascii="Arial" w:hAnsi="Arial" w:cs="Arial"/>
+          <w:rFonts w:cs="Arial"/>
         </w:rPr>
       </w:pPr>
     </w:p>
@@ -1544,10 +2355,11 @@
           <w:numId w:val="0"/>
         </w:numPr>
       </w:pPr>
+      <w:bookmarkStart w:id="9" w:name="_Toc139352801"/>
       <w:r>
         <w:t>Fazit und Ausblick</w:t>
       </w:r>
-      <w:bookmarkEnd w:id="0"/>
+      <w:bookmarkEnd w:id="9"/>
     </w:p>
     <w:p>
       <w:r>
@@ -1571,12 +2383,14 @@
           <w:numId w:val="5"/>
         </w:numPr>
       </w:pPr>
-      <w:bookmarkStart w:id="1" w:name="_Toc114836202"/>
+      <w:bookmarkStart w:id="10" w:name="_Toc114836202"/>
+      <w:bookmarkStart w:id="11" w:name="_Toc139352802"/>
       <w:r>
         <w:lastRenderedPageBreak/>
         <w:t>Abbildungsverzeichnis</w:t>
       </w:r>
-      <w:bookmarkEnd w:id="1"/>
+      <w:bookmarkEnd w:id="10"/>
+      <w:bookmarkEnd w:id="11"/>
     </w:p>
     <w:p>
       <w:pPr>
@@ -1595,7 +2409,7 @@
           <w:szCs w:val="32"/>
         </w:rPr>
       </w:pPr>
-      <w:bookmarkStart w:id="2" w:name="_Toc114836203"/>
+      <w:bookmarkStart w:id="12" w:name="_Toc114836203"/>
       <w:r>
         <w:rPr>
           <w:rFonts w:eastAsiaTheme="majorEastAsia" w:cstheme="majorBidi"/>
@@ -1605,7 +2419,7 @@
         </w:rPr>
         <w:t>Tabellenverzeichnis</w:t>
       </w:r>
-      <w:bookmarkEnd w:id="2"/>
+      <w:bookmarkEnd w:id="12"/>
     </w:p>
     <w:p>
       <w:pPr>
@@ -1613,7 +2427,7 @@
         <w:jc w:val="left"/>
       </w:pPr>
     </w:p>
-    <w:bookmarkStart w:id="3" w:name="_Toc114836204" w:displacedByCustomXml="next"/>
+    <w:bookmarkStart w:id="13" w:name="_Toc114836204" w:displacedByCustomXml="next"/>
     <w:sdt>
       <w:sdtPr>
         <w:id w:val="-407777573"/>
@@ -1650,7 +2464,7 @@
             </w:rPr>
             <w:t>Literaturverzeichnis</w:t>
           </w:r>
-          <w:bookmarkEnd w:id="3"/>
+          <w:bookmarkEnd w:id="13"/>
         </w:p>
         <w:sdt>
           <w:sdtPr>
@@ -3144,13 +3958,13 @@
   <w:style w:type="paragraph" w:default="1" w:styleId="Standard">
     <w:name w:val="Normal"/>
     <w:qFormat/>
-    <w:rsid w:val="00704916"/>
+    <w:rsid w:val="00FE47D5"/>
     <w:pPr>
       <w:spacing w:line="360" w:lineRule="auto"/>
       <w:jc w:val="both"/>
     </w:pPr>
     <w:rPr>
-      <w:rFonts w:ascii="Times New Roman" w:eastAsia="Times New Roman" w:hAnsi="Times New Roman"/>
+      <w:rFonts w:ascii="Arial" w:eastAsia="Times New Roman" w:hAnsi="Arial"/>
       <w:spacing w:val="12"/>
       <w:sz w:val="24"/>
     </w:rPr>
@@ -3778,108 +4592,6 @@
 </file>
 
 <file path=customXml/item1.xml><?xml version="1.0" encoding="utf-8"?>
-<b:Sources xmlns:b="http://schemas.openxmlformats.org/officeDocument/2006/bibliography" xmlns="http://schemas.openxmlformats.org/officeDocument/2006/bibliography" SelectedStyle="\APASixthEditionOfficeOnline.xsl" StyleName="APA" Version="6">
-  <b:Source>
-    <b:Tag>DrI04</b:Tag>
-    <b:SourceType>Book</b:SourceType>
-    <b:Guid>{E5102613-7C22-40E0-A890-6A6E3E8A6284}</b:Guid>
-    <b:Author>
-      <b:Author>
-        <b:NameList>
-          <b:Person>
-            <b:Last>Tietze</b:Last>
-            <b:First>Dr.-Ing.</b:First>
-            <b:Middle>Ulrich</b:Middle>
-          </b:Person>
-          <b:Person>
-            <b:Last>Schenk</b:Last>
-            <b:First>Dr.-Ing.</b:First>
-            <b:Middle>Christoph</b:Middle>
-          </b:Person>
-          <b:Person>
-            <b:Last>Gamm</b:Last>
-            <b:First>Dr.-Ing.</b:First>
-            <b:Middle>Eberhard</b:Middle>
-          </b:Person>
-        </b:NameList>
-      </b:Author>
-    </b:Author>
-    <b:Title>Halbleiter-Schaltungstechnik</b:Title>
-    <b:Year>2004</b:Year>
-    <b:Publisher>Springer Vieweg</b:Publisher>
-    <b:RefOrder>1</b:RefOrder>
-  </b:Source>
-  <b:Source>
-    <b:Tag>ebm22</b:Tag>
-    <b:SourceType>InternetSite</b:SourceType>
-    <b:Guid>{3B5E8E7D-6EEE-4B6B-AFB1-1FD9A1FC6D73}</b:Guid>
-    <b:Author>
-      <b:Author>
-        <b:Corporate>ebm-papst</b:Corporate>
-      </b:Author>
-    </b:Author>
-    <b:Title>ebm-papst </b:Title>
-    <b:YearAccessed>2022</b:YearAccessed>
-    <b:MonthAccessed>09</b:MonthAccessed>
-    <b:DayAccessed>23</b:DayAccessed>
-    <b:URL>https://www.ebmpapst.com/de/de/unternehmen/ueber-ebm-papst.html</b:URL>
-    <b:RefOrder>2</b:RefOrder>
-  </b:Source>
-  <b:Source>
-    <b:Tag>Datenblatt_Stromsensor</b:Tag>
-    <b:SourceType>DocumentFromInternetSite</b:SourceType>
-    <b:Guid>{C048D342-5304-4069-9D77-6C6A71D65FD4}</b:Guid>
-    <b:Title>reichelt elektronik</b:Title>
-    <b:YearAccessed>2022</b:YearAccessed>
-    <b:MonthAccessed>9</b:MonthAccessed>
-    <b:DayAccessed>23</b:DayAccessed>
-    <b:URL>https://cdn-reichelt.de/documents/datenblatt/A200/ACS712.pdf</b:URL>
-    <b:Author>
-      <b:Author>
-        <b:Corporate>Allegro MicroSystems, LLC</b:Corporate>
-      </b:Author>
-    </b:Author>
-    <b:ShortTitle>Datenblatt ACS712</b:ShortTitle>
-    <b:RefOrder>3</b:RefOrder>
-  </b:Source>
-  <b:Source>
-    <b:Tag>Datenblatt_Kraftsensor</b:Tag>
-    <b:SourceType>DocumentFromInternetSite</b:SourceType>
-    <b:Guid>{51CFB594-062B-424E-89E1-EDE6C4ACA55B}</b:Guid>
-    <b:Title>OCTOGON FSA</b:Title>
-    <b:Author>
-      <b:Author>
-        <b:Corporate>OCTOGON Messtechnik</b:Corporate>
-      </b:Author>
-    </b:Author>
-    <b:YearAccessed>2022</b:YearAccessed>
-    <b:MonthAccessed>9</b:MonthAccessed>
-    <b:DayAccessed>23</b:DayAccessed>
-    <b:URL>https://www.octogon.org/images/wagezelle/FSA/FSA_miniatur_Kraftaufnehmer_Kraftmesszelle.pdf</b:URL>
-    <b:ShortTitle>Datenblatt FSA</b:ShortTitle>
-    <b:RefOrder>4</b:RefOrder>
-  </b:Source>
-  <b:Source>
-    <b:Tag>Oct22</b:Tag>
-    <b:SourceType>DocumentFromInternetSite</b:SourceType>
-    <b:Guid>{48CB363B-E26A-4196-89BF-9430703279E0}</b:Guid>
-    <b:Title>OCTOGON EPC</b:Title>
-    <b:YearAccessed>2022</b:YearAccessed>
-    <b:MonthAccessed>9</b:MonthAccessed>
-    <b:DayAccessed>23</b:DayAccessed>
-    <b:URL>https://www.octogon.org/images/messelektronik/EPC/Messverstrker_EPC_deutsch_-_06072020.pdf</b:URL>
-    <b:Author>
-      <b:Author>
-        <b:Corporate>OCTOGON Messtechnik</b:Corporate>
-      </b:Author>
-    </b:Author>
-    <b:ShortTitle>Datenblatt EPC</b:ShortTitle>
-    <b:RefOrder>5</b:RefOrder>
-  </b:Source>
-</b:Sources>
-</file>
-
-<file path=customXml/item2.xml><?xml version="1.0" encoding="utf-8"?>
 <ct:contentTypeSchema xmlns:ct="http://schemas.microsoft.com/office/2006/metadata/contentType" xmlns:ma="http://schemas.microsoft.com/office/2006/metadata/properties/metaAttributes" ct:_="" ma:_="" ma:contentTypeName="Dokument" ma:contentTypeID="0x010100E7DF316E136E5A4E8F305FAE2F5DF8E8" ma:contentTypeVersion="11" ma:contentTypeDescription="Ein neues Dokument erstellen." ma:contentTypeScope="" ma:versionID="409fda93822c6ec56cde5730b83dd1ff">
   <xsd:schema xmlns:xsd="http://www.w3.org/2001/XMLSchema" xmlns:xs="http://www.w3.org/2001/XMLSchema" xmlns:p="http://schemas.microsoft.com/office/2006/metadata/properties" xmlns:ns3="1846bfaf-b3f1-49b6-a3ef-312a3375b33c" targetNamespace="http://schemas.microsoft.com/office/2006/metadata/properties" ma:root="true" ma:fieldsID="587693c35fbaa7923d84cc19cc8880a0" ns3:_="">
     <xsd:import namespace="1846bfaf-b3f1-49b6-a3ef-312a3375b33c"/>
@@ -4069,13 +4781,109 @@
 </ct:contentTypeSchema>
 </file>
 
-<file path=customXml/item3.xml><?xml version="1.0" encoding="utf-8"?>
-<p:properties xmlns:p="http://schemas.microsoft.com/office/2006/metadata/properties" xmlns:xsi="http://www.w3.org/2001/XMLSchema-instance" xmlns:pc="http://schemas.microsoft.com/office/infopath/2007/PartnerControls">
-  <documentManagement/>
-</p:properties>
+<file path=customXml/item2.xml><?xml version="1.0" encoding="utf-8"?>
+<b:Sources xmlns:b="http://schemas.openxmlformats.org/officeDocument/2006/bibliography" xmlns="http://schemas.openxmlformats.org/officeDocument/2006/bibliography" SelectedStyle="\APASixthEditionOfficeOnline.xsl" StyleName="APA" Version="6">
+  <b:Source>
+    <b:Tag>DrI04</b:Tag>
+    <b:SourceType>Book</b:SourceType>
+    <b:Guid>{E5102613-7C22-40E0-A890-6A6E3E8A6284}</b:Guid>
+    <b:Author>
+      <b:Author>
+        <b:NameList>
+          <b:Person>
+            <b:Last>Tietze</b:Last>
+            <b:First>Dr.-Ing.</b:First>
+            <b:Middle>Ulrich</b:Middle>
+          </b:Person>
+          <b:Person>
+            <b:Last>Schenk</b:Last>
+            <b:First>Dr.-Ing.</b:First>
+            <b:Middle>Christoph</b:Middle>
+          </b:Person>
+          <b:Person>
+            <b:Last>Gamm</b:Last>
+            <b:First>Dr.-Ing.</b:First>
+            <b:Middle>Eberhard</b:Middle>
+          </b:Person>
+        </b:NameList>
+      </b:Author>
+    </b:Author>
+    <b:Title>Halbleiter-Schaltungstechnik</b:Title>
+    <b:Year>2004</b:Year>
+    <b:Publisher>Springer Vieweg</b:Publisher>
+    <b:RefOrder>1</b:RefOrder>
+  </b:Source>
+  <b:Source>
+    <b:Tag>ebm22</b:Tag>
+    <b:SourceType>InternetSite</b:SourceType>
+    <b:Guid>{3B5E8E7D-6EEE-4B6B-AFB1-1FD9A1FC6D73}</b:Guid>
+    <b:Author>
+      <b:Author>
+        <b:Corporate>ebm-papst</b:Corporate>
+      </b:Author>
+    </b:Author>
+    <b:Title>ebm-papst </b:Title>
+    <b:YearAccessed>2022</b:YearAccessed>
+    <b:MonthAccessed>09</b:MonthAccessed>
+    <b:DayAccessed>23</b:DayAccessed>
+    <b:URL>https://www.ebmpapst.com/de/de/unternehmen/ueber-ebm-papst.html</b:URL>
+    <b:RefOrder>2</b:RefOrder>
+  </b:Source>
+  <b:Source>
+    <b:Tag>Datenblatt_Stromsensor</b:Tag>
+    <b:SourceType>DocumentFromInternetSite</b:SourceType>
+    <b:Guid>{C048D342-5304-4069-9D77-6C6A71D65FD4}</b:Guid>
+    <b:Title>reichelt elektronik</b:Title>
+    <b:YearAccessed>2022</b:YearAccessed>
+    <b:MonthAccessed>9</b:MonthAccessed>
+    <b:DayAccessed>23</b:DayAccessed>
+    <b:URL>https://cdn-reichelt.de/documents/datenblatt/A200/ACS712.pdf</b:URL>
+    <b:Author>
+      <b:Author>
+        <b:Corporate>Allegro MicroSystems, LLC</b:Corporate>
+      </b:Author>
+    </b:Author>
+    <b:ShortTitle>Datenblatt ACS712</b:ShortTitle>
+    <b:RefOrder>3</b:RefOrder>
+  </b:Source>
+  <b:Source>
+    <b:Tag>Datenblatt_Kraftsensor</b:Tag>
+    <b:SourceType>DocumentFromInternetSite</b:SourceType>
+    <b:Guid>{51CFB594-062B-424E-89E1-EDE6C4ACA55B}</b:Guid>
+    <b:Title>OCTOGON FSA</b:Title>
+    <b:Author>
+      <b:Author>
+        <b:Corporate>OCTOGON Messtechnik</b:Corporate>
+      </b:Author>
+    </b:Author>
+    <b:YearAccessed>2022</b:YearAccessed>
+    <b:MonthAccessed>9</b:MonthAccessed>
+    <b:DayAccessed>23</b:DayAccessed>
+    <b:URL>https://www.octogon.org/images/wagezelle/FSA/FSA_miniatur_Kraftaufnehmer_Kraftmesszelle.pdf</b:URL>
+    <b:ShortTitle>Datenblatt FSA</b:ShortTitle>
+    <b:RefOrder>4</b:RefOrder>
+  </b:Source>
+  <b:Source>
+    <b:Tag>Oct22</b:Tag>
+    <b:SourceType>DocumentFromInternetSite</b:SourceType>
+    <b:Guid>{48CB363B-E26A-4196-89BF-9430703279E0}</b:Guid>
+    <b:Title>OCTOGON EPC</b:Title>
+    <b:YearAccessed>2022</b:YearAccessed>
+    <b:MonthAccessed>9</b:MonthAccessed>
+    <b:DayAccessed>23</b:DayAccessed>
+    <b:URL>https://www.octogon.org/images/messelektronik/EPC/Messverstrker_EPC_deutsch_-_06072020.pdf</b:URL>
+    <b:Author>
+      <b:Author>
+        <b:Corporate>OCTOGON Messtechnik</b:Corporate>
+      </b:Author>
+    </b:Author>
+    <b:ShortTitle>Datenblatt EPC</b:ShortTitle>
+    <b:RefOrder>5</b:RefOrder>
+  </b:Source>
+</b:Sources>
 </file>
 
-<file path=customXml/item4.xml><?xml version="1.0" encoding="utf-8"?>
+<file path=customXml/item3.xml><?xml version="1.0" encoding="utf-8"?>
 <?mso-contentType ?>
 <FormTemplates xmlns="http://schemas.microsoft.com/sharepoint/v3/contenttype/forms">
   <Display>DocumentLibraryForm</Display>
@@ -4084,15 +4892,13 @@
 </FormTemplates>
 </file>
 
-<file path=customXml/itemProps1.xml><?xml version="1.0" encoding="utf-8"?>
-<ds:datastoreItem xmlns:ds="http://schemas.openxmlformats.org/officeDocument/2006/customXml" ds:itemID="{74B2752F-47C9-4508-B156-F67A2A1E8435}">
-  <ds:schemaRefs>
-    <ds:schemaRef ds:uri="http://schemas.openxmlformats.org/officeDocument/2006/bibliography"/>
-  </ds:schemaRefs>
-</ds:datastoreItem>
+<file path=customXml/item4.xml><?xml version="1.0" encoding="utf-8"?>
+<p:properties xmlns:p="http://schemas.microsoft.com/office/2006/metadata/properties" xmlns:xsi="http://www.w3.org/2001/XMLSchema-instance" xmlns:pc="http://schemas.microsoft.com/office/infopath/2007/PartnerControls">
+  <documentManagement/>
+</p:properties>
 </file>
 
-<file path=customXml/itemProps2.xml><?xml version="1.0" encoding="utf-8"?>
+<file path=customXml/itemProps1.xml><?xml version="1.0" encoding="utf-8"?>
 <ds:datastoreItem xmlns:ds="http://schemas.openxmlformats.org/officeDocument/2006/customXml" ds:itemID="{0932E660-731C-440B-8EEB-53947D758171}">
   <ds:schemaRefs>
     <ds:schemaRef ds:uri="http://schemas.microsoft.com/office/2006/metadata/contentType"/>
@@ -4110,19 +4916,27 @@
 </ds:datastoreItem>
 </file>
 
+<file path=customXml/itemProps2.xml><?xml version="1.0" encoding="utf-8"?>
+<ds:datastoreItem xmlns:ds="http://schemas.openxmlformats.org/officeDocument/2006/customXml" ds:itemID="{74B2752F-47C9-4508-B156-F67A2A1E8435}">
+  <ds:schemaRefs>
+    <ds:schemaRef ds:uri="http://schemas.openxmlformats.org/officeDocument/2006/bibliography"/>
+  </ds:schemaRefs>
+</ds:datastoreItem>
+</file>
+
 <file path=customXml/itemProps3.xml><?xml version="1.0" encoding="utf-8"?>
+<ds:datastoreItem xmlns:ds="http://schemas.openxmlformats.org/officeDocument/2006/customXml" ds:itemID="{51C7C50A-BBD5-4ED3-BEB1-3CB98BFAA5F0}">
+  <ds:schemaRefs>
+    <ds:schemaRef ds:uri="http://schemas.microsoft.com/sharepoint/v3/contenttype/forms"/>
+  </ds:schemaRefs>
+</ds:datastoreItem>
+</file>
+
+<file path=customXml/itemProps4.xml><?xml version="1.0" encoding="utf-8"?>
 <ds:datastoreItem xmlns:ds="http://schemas.openxmlformats.org/officeDocument/2006/customXml" ds:itemID="{A2A23D15-A180-4011-B9F7-3F4ABBEAD391}">
   <ds:schemaRefs>
     <ds:schemaRef ds:uri="http://schemas.microsoft.com/office/2006/metadata/properties"/>
     <ds:schemaRef ds:uri="http://schemas.microsoft.com/office/infopath/2007/PartnerControls"/>
   </ds:schemaRefs>
 </ds:datastoreItem>
-</file>
-
-<file path=customXml/itemProps4.xml><?xml version="1.0" encoding="utf-8"?>
-<ds:datastoreItem xmlns:ds="http://schemas.openxmlformats.org/officeDocument/2006/customXml" ds:itemID="{51C7C50A-BBD5-4ED3-BEB1-3CB98BFAA5F0}">
-  <ds:schemaRefs>
-    <ds:schemaRef ds:uri="http://schemas.microsoft.com/sharepoint/v3/contenttype/forms"/>
-  </ds:schemaRefs>
-</ds:datastoreItem>
 </file>
--- a/Projektlabor_David_Sean_Lauritz.docx
+++ b/Projektlabor_David_Sean_Lauritz.docx
@@ -1881,6 +1881,71 @@
     </w:p>
     <w:p>
       <w:pPr>
+        <w:pStyle w:val="berschrift2"/>
+      </w:pPr>
+      <w:r>
+        <w:t xml:space="preserve">.net Framework </w:t>
+      </w:r>
+    </w:p>
+    <w:p>
+      <w:proofErr w:type="spellStart"/>
+      <w:r>
+        <w:t>as</w:t>
+      </w:r>
+      <w:proofErr w:type="spellEnd"/>
+      <w:r>
+        <w:t xml:space="preserve"> ist NET Framework?</w:t>
+      </w:r>
+    </w:p>
+    <w:p>
+      <w:pPr>
+        <w:jc w:val="left"/>
+      </w:pPr>
+      <w:r>
+        <w:lastRenderedPageBreak/>
+        <w:t xml:space="preserve">Das .NET Framework </w:t>
+      </w:r>
+      <w:r>
+        <w:t>wurde</w:t>
+      </w:r>
+      <w:r>
+        <w:t xml:space="preserve"> Microsoft </w:t>
+      </w:r>
+      <w:r>
+        <w:t xml:space="preserve">entwickelt und </w:t>
+      </w:r>
+      <w:r>
+        <w:t xml:space="preserve">bedeutet übersetzt </w:t>
+      </w:r>
+      <w:proofErr w:type="spellStart"/>
+      <w:r>
+        <w:t>soviel</w:t>
+      </w:r>
+      <w:proofErr w:type="spellEnd"/>
+      <w:r>
+        <w:t xml:space="preserve"> wie „Rahmenarbeit“. </w:t>
+      </w:r>
+      <w:r>
+        <w:t xml:space="preserve">Hierbei dient .Net Framework als Basisprogramm </w:t>
+      </w:r>
+      <w:r>
+        <w:t>für die Programmierung von Desktopanwendungen und Mobilen Anwendungen.</w:t>
+      </w:r>
+      <w:r>
+        <w:t xml:space="preserve"> Es besteht aus </w:t>
+      </w:r>
+      <w:r>
+        <w:t xml:space="preserve">einer </w:t>
+      </w:r>
+      <w:r>
+        <w:t xml:space="preserve">Laufzeitumgebung, Klassenbibliothek und Compiler. </w:t>
+      </w:r>
+      <w:r>
+        <w:t xml:space="preserve">Der geschriebene Sourcecode, welcher in der .Net Framework programmiert worden ist, wird in der Laufzeitumgebung ausgeführt. </w:t>
+      </w:r>
+    </w:p>
+    <w:p>
+      <w:pPr>
         <w:pStyle w:val="Listenabsatz"/>
         <w:jc w:val="left"/>
         <w:rPr>
@@ -1942,7 +2007,6 @@
         <w:rPr>
           <w:rFonts w:cs="Arial"/>
         </w:rPr>
-        <w:lastRenderedPageBreak/>
         <w:t xml:space="preserve">Technologiewahl </w:t>
       </w:r>
     </w:p>
@@ -2372,6 +2436,7 @@
         <w:jc w:val="left"/>
       </w:pPr>
       <w:r>
+        <w:lastRenderedPageBreak/>
         <w:br w:type="page"/>
       </w:r>
     </w:p>
@@ -2436,7 +2501,6 @@
           <w:docPartUnique/>
         </w:docPartObj>
       </w:sdtPr>
-      <w:sdtEndPr/>
       <w:sdtContent>
         <w:p>
           <w:pPr>
@@ -2471,7 +2535,6 @@
             <w:id w:val="111145805"/>
             <w:bibliography/>
           </w:sdtPr>
-          <w:sdtEndPr/>
           <w:sdtContent>
             <w:p>
               <w:pPr>
@@ -4782,6 +4845,21 @@
 </file>
 
 <file path=customXml/item2.xml><?xml version="1.0" encoding="utf-8"?>
+<p:properties xmlns:p="http://schemas.microsoft.com/office/2006/metadata/properties" xmlns:xsi="http://www.w3.org/2001/XMLSchema-instance" xmlns:pc="http://schemas.microsoft.com/office/infopath/2007/PartnerControls">
+  <documentManagement/>
+</p:properties>
+</file>
+
+<file path=customXml/item3.xml><?xml version="1.0" encoding="utf-8"?>
+<?mso-contentType ?>
+<FormTemplates xmlns="http://schemas.microsoft.com/sharepoint/v3/contenttype/forms">
+  <Display>DocumentLibraryForm</Display>
+  <Edit>DocumentLibraryForm</Edit>
+  <New>DocumentLibraryForm</New>
+</FormTemplates>
+</file>
+
+<file path=customXml/item4.xml><?xml version="1.0" encoding="utf-8"?>
 <b:Sources xmlns:b="http://schemas.openxmlformats.org/officeDocument/2006/bibliography" xmlns="http://schemas.openxmlformats.org/officeDocument/2006/bibliography" SelectedStyle="\APASixthEditionOfficeOnline.xsl" StyleName="APA" Version="6">
   <b:Source>
     <b:Tag>DrI04</b:Tag>
@@ -4880,22 +4958,18 @@
     <b:ShortTitle>Datenblatt EPC</b:ShortTitle>
     <b:RefOrder>5</b:RefOrder>
   </b:Source>
+  <b:Source>
+    <b:Tag>gig23</b:Tag>
+    <b:SourceType>InternetSite</b:SourceType>
+    <b:Guid>{EDEB4CEB-034E-4B90-90CB-6AE88125CD8E}</b:Guid>
+    <b:Title>giga</b:Title>
+    <b:Year>2023</b:Year>
+    <b:Month>7</b:Month>
+    <b:Day>9</b:Day>
+    <b:URL>https://www.giga.de/downloads/windows-10/specials/was-ist-net-framework-einfach-erklaert/</b:URL>
+    <b:RefOrder>6</b:RefOrder>
+  </b:Source>
 </b:Sources>
-</file>
-
-<file path=customXml/item3.xml><?xml version="1.0" encoding="utf-8"?>
-<?mso-contentType ?>
-<FormTemplates xmlns="http://schemas.microsoft.com/sharepoint/v3/contenttype/forms">
-  <Display>DocumentLibraryForm</Display>
-  <Edit>DocumentLibraryForm</Edit>
-  <New>DocumentLibraryForm</New>
-</FormTemplates>
-</file>
-
-<file path=customXml/item4.xml><?xml version="1.0" encoding="utf-8"?>
-<p:properties xmlns:p="http://schemas.microsoft.com/office/2006/metadata/properties" xmlns:xsi="http://www.w3.org/2001/XMLSchema-instance" xmlns:pc="http://schemas.microsoft.com/office/infopath/2007/PartnerControls">
-  <documentManagement/>
-</p:properties>
 </file>
 
 <file path=customXml/itemProps1.xml><?xml version="1.0" encoding="utf-8"?>
@@ -4917,9 +4991,10 @@
 </file>
 
 <file path=customXml/itemProps2.xml><?xml version="1.0" encoding="utf-8"?>
-<ds:datastoreItem xmlns:ds="http://schemas.openxmlformats.org/officeDocument/2006/customXml" ds:itemID="{74B2752F-47C9-4508-B156-F67A2A1E8435}">
+<ds:datastoreItem xmlns:ds="http://schemas.openxmlformats.org/officeDocument/2006/customXml" ds:itemID="{A2A23D15-A180-4011-B9F7-3F4ABBEAD391}">
   <ds:schemaRefs>
-    <ds:schemaRef ds:uri="http://schemas.openxmlformats.org/officeDocument/2006/bibliography"/>
+    <ds:schemaRef ds:uri="http://schemas.microsoft.com/office/2006/metadata/properties"/>
+    <ds:schemaRef ds:uri="http://schemas.microsoft.com/office/infopath/2007/PartnerControls"/>
   </ds:schemaRefs>
 </ds:datastoreItem>
 </file>
@@ -4933,10 +5008,9 @@
 </file>
 
 <file path=customXml/itemProps4.xml><?xml version="1.0" encoding="utf-8"?>
-<ds:datastoreItem xmlns:ds="http://schemas.openxmlformats.org/officeDocument/2006/customXml" ds:itemID="{A2A23D15-A180-4011-B9F7-3F4ABBEAD391}">
+<ds:datastoreItem xmlns:ds="http://schemas.openxmlformats.org/officeDocument/2006/customXml" ds:itemID="{E1684949-7D37-480B-A768-04531E26DE5D}">
   <ds:schemaRefs>
-    <ds:schemaRef ds:uri="http://schemas.microsoft.com/office/2006/metadata/properties"/>
-    <ds:schemaRef ds:uri="http://schemas.microsoft.com/office/infopath/2007/PartnerControls"/>
+    <ds:schemaRef ds:uri="http://schemas.openxmlformats.org/officeDocument/2006/bibliography"/>
   </ds:schemaRefs>
 </ds:datastoreItem>
 </file>
--- a/Projektlabor_David_Sean_Lauritz.docx
+++ b/Projektlabor_David_Sean_Lauritz.docx
@@ -431,7 +431,6 @@
         </w:rPr>
         <w:t xml:space="preserve"> </w:t>
       </w:r>
-      <w:proofErr w:type="spellStart"/>
       <w:r>
         <w:rPr>
           <w:sz w:val="22"/>
@@ -439,7 +438,6 @@
         </w:rPr>
         <w:t>xx.xx.xxxx</w:t>
       </w:r>
-      <w:proofErr w:type="spellEnd"/>
     </w:p>
     <w:p>
       <w:pPr>
@@ -530,11 +528,9 @@
       <w:r>
         <w:tab/>
       </w:r>
-      <w:proofErr w:type="spellStart"/>
       <w:r>
         <w:t>xx.xx.xxxx</w:t>
       </w:r>
-      <w:proofErr w:type="spellEnd"/>
       <w:r>
         <w:tab/>
       </w:r>
@@ -1564,23 +1560,7 @@
           <w:rFonts w:cs="Arial"/>
           <w:szCs w:val="24"/>
         </w:rPr>
-        <w:t xml:space="preserve">Um den aktuellen Zustand zu verbessern ist das Ziel dieser Arbeit, mit Hilfe einer App die Zeiterfassung und Rechnungsstellung zu automatisieren. Das Programm soll in zwei Bereiche aufgeteilt werden. Eine Desktopanwendung, welche zur Aufgabenplanung und Controlling genutzt werden soll und eine mobile App welche als Anwenderapp gedacht ist, für die Zeiterfassung. Das Programm soll es dem Anwender ermöglichen leicht seine Arbeitszeiten und Maschinenzeiten zu dokumentieren und zu Verwalten. Nachdem ein Auftrag abgearbeitet ist, soll mittels eines </w:t>
-      </w:r>
-      <w:proofErr w:type="spellStart"/>
-      <w:r>
-        <w:rPr>
-          <w:rFonts w:cs="Arial"/>
-          <w:szCs w:val="24"/>
-        </w:rPr>
-        <w:t>klickes</w:t>
-      </w:r>
-      <w:proofErr w:type="spellEnd"/>
-      <w:r>
-        <w:rPr>
-          <w:rFonts w:cs="Arial"/>
-          <w:szCs w:val="24"/>
-        </w:rPr>
-        <w:t xml:space="preserve"> möglich sein, eine Rechnung erstellen zu lassen. Somit wird die Zeit im Büro minimiert und die effektive Arbeitszeit erhöht. </w:t>
+        <w:t xml:space="preserve">Um den aktuellen Zustand zu verbessern ist das Ziel dieser Arbeit, mit Hilfe einer App die Zeiterfassung und Rechnungsstellung zu automatisieren. Das Programm soll in zwei Bereiche aufgeteilt werden. Eine Desktopanwendung, welche zur Aufgabenplanung und Controlling genutzt werden soll und eine mobile App welche als Anwenderapp gedacht ist, für die Zeiterfassung. Das Programm soll es dem Anwender ermöglichen leicht seine Arbeitszeiten und Maschinenzeiten zu dokumentieren und zu Verwalten. Nachdem ein Auftrag abgearbeitet ist, soll mittels eines klickes möglich sein, eine Rechnung erstellen zu lassen. Somit wird die Zeit im Büro minimiert und die effektive Arbeitszeit erhöht. </w:t>
       </w:r>
     </w:p>
     <w:p>
@@ -1622,37 +1602,12 @@
           <w:szCs w:val="24"/>
         </w:rPr>
       </w:pPr>
-      <w:proofErr w:type="spellStart"/>
-      <w:r>
-        <w:rPr>
-          <w:rFonts w:cs="Arial"/>
-          <w:szCs w:val="24"/>
-        </w:rPr>
-        <w:t>Toggl</w:t>
-      </w:r>
-      <w:proofErr w:type="spellEnd"/>
-      <w:r>
-        <w:rPr>
-          <w:rFonts w:cs="Arial"/>
-          <w:szCs w:val="24"/>
-        </w:rPr>
-        <w:t xml:space="preserve"> ist ein großes Zeitverwaltungssystem welches von Unternehmen wie Amazon, SAP, </w:t>
-      </w:r>
-      <w:proofErr w:type="spellStart"/>
-      <w:r>
-        <w:rPr>
-          <w:rFonts w:cs="Arial"/>
-          <w:szCs w:val="24"/>
-        </w:rPr>
-        <w:t>Linkedin</w:t>
-      </w:r>
-      <w:proofErr w:type="spellEnd"/>
-      <w:r>
-        <w:rPr>
-          <w:rFonts w:cs="Arial"/>
-          <w:szCs w:val="24"/>
-        </w:rPr>
-        <w:t xml:space="preserve"> usw. genutzt wird. Das Programm besticht mit einer einfachen Bedienung, somit kann auch ohne eine Schulung gearbeitet werden. Die Software ist sehr offen aufgebaut und lässt sich mit andere Softwaren wie Jira, Salesforce usw. verbinden. </w:t>
+      <w:r>
+        <w:rPr>
+          <w:rFonts w:cs="Arial"/>
+          <w:szCs w:val="24"/>
+        </w:rPr>
+        <w:t xml:space="preserve">Toggl ist ein großes Zeitverwaltungssystem welches von Unternehmen wie Amazon, SAP, Linkedin usw. genutzt wird. Das Programm besticht mit einer einfachen Bedienung, somit kann auch ohne eine Schulung gearbeitet werden. Die Software ist sehr offen aufgebaut und lässt sich mit andere Softwaren wie Jira, Salesforce usw. verbinden. </w:t>
       </w:r>
     </w:p>
     <w:p>
@@ -1660,12 +1615,10 @@
         <w:pStyle w:val="berschrift2"/>
       </w:pPr>
       <w:bookmarkStart w:id="4" w:name="_Toc139352796"/>
-      <w:proofErr w:type="spellStart"/>
       <w:r>
         <w:t>AtWork</w:t>
       </w:r>
       <w:bookmarkEnd w:id="4"/>
-      <w:proofErr w:type="spellEnd"/>
       <w:r>
         <w:t xml:space="preserve"> </w:t>
       </w:r>
@@ -1677,21 +1630,12 @@
           <w:szCs w:val="24"/>
         </w:rPr>
       </w:pPr>
-      <w:proofErr w:type="spellStart"/>
-      <w:r>
-        <w:rPr>
-          <w:rFonts w:cs="Arial"/>
-          <w:szCs w:val="24"/>
-        </w:rPr>
-        <w:t>AtWork</w:t>
-      </w:r>
-      <w:proofErr w:type="spellEnd"/>
-      <w:r>
-        <w:rPr>
-          <w:rFonts w:cs="Arial"/>
-          <w:szCs w:val="24"/>
-        </w:rPr>
-        <w:t xml:space="preserve"> ist eine kostenpflichtiges Zeiterfassungssystem. In diesem lässt sich das ganze Mitarbeiterteam verwalten. Das Programm sticht vor allem mit der mit der Funktion der Überstundenberechnung und Auszahlung und der Funktion mit der Schichtplanug heraus </w:t>
+      <w:r>
+        <w:rPr>
+          <w:rFonts w:cs="Arial"/>
+          <w:szCs w:val="24"/>
+        </w:rPr>
+        <w:t xml:space="preserve">AtWork ist eine kostenpflichtiges Zeiterfassungssystem. In diesem lässt sich das ganze Mitarbeiterteam verwalten. Das Programm sticht vor allem mit der mit der Funktion der Überstundenberechnung und Auszahlung und der Funktion mit der Schichtplanug heraus </w:t>
       </w:r>
     </w:p>
     <w:p>
@@ -1699,35 +1643,24 @@
         <w:pStyle w:val="berschrift2"/>
       </w:pPr>
       <w:bookmarkStart w:id="5" w:name="_Toc139352797"/>
-      <w:proofErr w:type="spellStart"/>
       <w:r>
         <w:t>Factro</w:t>
       </w:r>
       <w:bookmarkEnd w:id="5"/>
-      <w:proofErr w:type="spellEnd"/>
-    </w:p>
-    <w:p>
-      <w:pPr>
-        <w:rPr>
-          <w:rFonts w:cs="Arial"/>
-          <w:szCs w:val="24"/>
-        </w:rPr>
-      </w:pPr>
-      <w:proofErr w:type="spellStart"/>
-      <w:r>
-        <w:rPr>
-          <w:rFonts w:cs="Arial"/>
-          <w:szCs w:val="24"/>
-        </w:rPr>
-        <w:t>Fracto</w:t>
-      </w:r>
-      <w:proofErr w:type="spellEnd"/>
-      <w:r>
-        <w:rPr>
-          <w:rFonts w:cs="Arial"/>
-          <w:szCs w:val="24"/>
-        </w:rPr>
-        <w:t xml:space="preserve"> ist eine Cloud basierte App. Diese speichert die Arbeitsstunden Projekt bezogen ab. In der App ist es möglich ein ganzes Team zu verwalten. Mithilfe der Controlling Funktion ist es möglich die Auslastung des Teams auszuwerten und zu bewerten. Eine kleine Basis-Version ist kostenlos danach müssen kostenpflichtige Lizenzen gekauft werden. </w:t>
+    </w:p>
+    <w:p>
+      <w:pPr>
+        <w:rPr>
+          <w:rFonts w:cs="Arial"/>
+          <w:szCs w:val="24"/>
+        </w:rPr>
+      </w:pPr>
+      <w:r>
+        <w:rPr>
+          <w:rFonts w:cs="Arial"/>
+          <w:szCs w:val="24"/>
+        </w:rPr>
+        <w:t xml:space="preserve">Fracto ist eine Cloud basierte App. Diese speichert die Arbeitsstunden Projekt bezogen ab. In der App ist es möglich ein ganzes Team zu verwalten. Mithilfe der Controlling Funktion ist es möglich die Auslastung des Teams auszuwerten und zu bewerten. Eine kleine Basis-Version ist kostenlos danach müssen kostenpflichtige Lizenzen gekauft werden. </w:t>
       </w:r>
     </w:p>
     <w:p>
@@ -1813,15 +1746,7 @@
         <w:t xml:space="preserve"> die Datenverwaltung und den Projektablauf vereinfacht. Somit ist es möglich das mehrere Entwickler gleichzeitig an einem Sourcecode schrieben könne oder Daten gemeinsam geteilt werden. Die neu entwickelten Inhalte können mit allen geteilt werden und werden versioniert abgespeichert. Somit ist für alle ersichtlich was geändert oder hinzugefügt wurde. </w:t>
       </w:r>
       <w:r>
-        <w:t xml:space="preserve">Nicht nur Sourcecode ist möglich, sondern auch Word, Excel, </w:t>
-      </w:r>
-      <w:proofErr w:type="spellStart"/>
-      <w:r>
-        <w:t>Powerpoint</w:t>
-      </w:r>
-      <w:proofErr w:type="spellEnd"/>
-      <w:r>
-        <w:t xml:space="preserve"> Dateien und vieles mehr. </w:t>
+        <w:t xml:space="preserve">Nicht nur Sourcecode ist möglich, sondern auch Word, Excel, Powerpoint Dateien und vieles mehr. </w:t>
       </w:r>
     </w:p>
     <w:p>
@@ -1829,24 +1754,14 @@
         <w:pStyle w:val="berschrift2"/>
       </w:pPr>
       <w:bookmarkStart w:id="8" w:name="_Toc139352800"/>
-      <w:proofErr w:type="spellStart"/>
-      <w:r>
-        <w:t>JetBrain</w:t>
-      </w:r>
-      <w:proofErr w:type="spellEnd"/>
-      <w:r>
-        <w:t xml:space="preserve"> Rider</w:t>
+      <w:r>
+        <w:t>JetBrain Rider</w:t>
       </w:r>
       <w:bookmarkEnd w:id="8"/>
     </w:p>
     <w:p>
-      <w:proofErr w:type="spellStart"/>
-      <w:r>
-        <w:t>JetBrain</w:t>
-      </w:r>
-      <w:proofErr w:type="spellEnd"/>
-      <w:r>
-        <w:t xml:space="preserve"> Rider oder kurz nur Rider genannt</w:t>
+      <w:r>
+        <w:t>JetBrain Rider oder kurz nur Rider genannt</w:t>
       </w:r>
       <w:r>
         <w:t>,</w:t>
@@ -1884,17 +1799,14 @@
         <w:pStyle w:val="berschrift2"/>
       </w:pPr>
       <w:r>
-        <w:t xml:space="preserve">.net Framework </w:t>
-      </w:r>
-    </w:p>
-    <w:p>
-      <w:proofErr w:type="spellStart"/>
-      <w:r>
-        <w:t>as</w:t>
-      </w:r>
-      <w:proofErr w:type="spellEnd"/>
-      <w:r>
-        <w:t xml:space="preserve"> ist NET Framework?</w:t>
+        <w:lastRenderedPageBreak/>
+        <w:t>.</w:t>
+      </w:r>
+      <w:r>
+        <w:t>NET</w:t>
+      </w:r>
+      <w:r>
+        <w:t xml:space="preserve"> Framework </w:t>
       </w:r>
     </w:p>
     <w:p>
@@ -1902,56 +1814,135 @@
         <w:jc w:val="left"/>
       </w:pPr>
       <w:r>
+        <w:t xml:space="preserve">Das .NET Framework wurde Microsoft entwickelt und bedeutet übersetzt soviel wie „Rahmenarbeit“. Hierbei dient .Net Framework als Basisprogramm </w:t>
+      </w:r>
+      <w:r>
+        <w:t>für die Programmierung von Desktopanwendungen und Mobilen Anwendungen.</w:t>
+      </w:r>
+      <w:r>
+        <w:t xml:space="preserve"> Es besteht aus </w:t>
+      </w:r>
+      <w:r>
+        <w:t xml:space="preserve">einer </w:t>
+      </w:r>
+      <w:r>
+        <w:t xml:space="preserve">Laufzeitumgebung, Klassenbibliothek und </w:t>
+      </w:r>
+      <w:r>
+        <w:t xml:space="preserve">einem </w:t>
+      </w:r>
+      <w:r>
+        <w:t xml:space="preserve">Compiler. </w:t>
+      </w:r>
+      <w:r>
+        <w:t xml:space="preserve">Der geschriebene Sourcecode, welcher in der .Net Framework programmiert worden ist, wird in der Laufzeitumgebung ausgeführt. </w:t>
+      </w:r>
+      <w:r>
+        <w:t xml:space="preserve">Die Klassenbibliothek dient als nützliche Quelle für </w:t>
+      </w:r>
+      <w:r>
+        <w:t>jeglichen Anwendungen</w:t>
+      </w:r>
+      <w:r>
+        <w:t xml:space="preserve"> wie zum Beispiel für </w:t>
+      </w:r>
+      <w:r>
+        <w:t xml:space="preserve"> SQ Lite Datenbank, PDF Generator, Socket Server und so weiter. Um .Net Framework nutzen zu können wird ein Texteditor und ein Compiler benötigt. Hier bietet Microsoft ihr Visual Studios an oder wie in diesem Fall den Verwendeten JetBrain Rider. </w:t>
+      </w:r>
+    </w:p>
+    <w:p>
+      <w:pPr>
+        <w:pStyle w:val="berschrift2"/>
+      </w:pPr>
+      <w:r>
+        <w:t>WPF .NET</w:t>
+      </w:r>
+    </w:p>
+    <w:p>
+      <w:r>
+        <w:t>Windows Presentation Foundation (WPF) ist eine Klasse</w:t>
+      </w:r>
+      <w:r>
+        <w:t xml:space="preserve">bibliothek von .NET, welche zu der Entwicklung von graphischen Oberflächen genutzt wird. WPF unterstützt </w:t>
+      </w:r>
+      <w:r>
+        <w:t xml:space="preserve">verschiedenste Arten von GUIs: Typische Desktopanwendungen, 3D Grafiken, Dokumente, Browser-basierte Anwendungen und Videos. WPF ist von Microsoft als Nachfolger für das aus .NET bekannte Windows Forms eingeführt worden. Eine WPF-Oberfläche kann als Programmcode programmiert werden oder wie von Rider unterstütz durch XAML Language programmiert werden. Die </w:t>
+      </w:r>
+      <w:r>
+        <w:t>Anwendung</w:t>
+      </w:r>
+      <w:r>
+        <w:t xml:space="preserve"> ist vektorbasiert aufgebaut. Daher ist die Auflösung unabhängig von der Bildschirmgröße</w:t>
+      </w:r>
+      <w:r>
+        <w:t xml:space="preserve">. Diesen Vorteil wird richtig deutlich beim Verwenden </w:t>
+      </w:r>
+      <w:r>
+        <w:t xml:space="preserve">eines responsiven Designs. Bei einem responsiven Design passt sich die grafische Oberfläche der Gesamtgröße an. Zieht man die Anwendung nun größer leidet die Auflösung nicht darunter. </w:t>
+      </w:r>
+    </w:p>
+    <w:p>
+      <w:pPr>
+        <w:pStyle w:val="berschrift2"/>
+      </w:pPr>
+      <w:r>
         <w:lastRenderedPageBreak/>
-        <w:t xml:space="preserve">Das .NET Framework </w:t>
-      </w:r>
-      <w:r>
-        <w:t>wurde</w:t>
-      </w:r>
-      <w:r>
-        <w:t xml:space="preserve"> Microsoft </w:t>
-      </w:r>
-      <w:r>
-        <w:t xml:space="preserve">entwickelt und </w:t>
-      </w:r>
-      <w:r>
-        <w:t xml:space="preserve">bedeutet übersetzt </w:t>
-      </w:r>
-      <w:proofErr w:type="spellStart"/>
-      <w:r>
-        <w:t>soviel</w:t>
-      </w:r>
-      <w:proofErr w:type="spellEnd"/>
-      <w:r>
-        <w:t xml:space="preserve"> wie „Rahmenarbeit“. </w:t>
-      </w:r>
-      <w:r>
-        <w:t xml:space="preserve">Hierbei dient .Net Framework als Basisprogramm </w:t>
-      </w:r>
-      <w:r>
-        <w:t>für die Programmierung von Desktopanwendungen und Mobilen Anwendungen.</w:t>
-      </w:r>
-      <w:r>
-        <w:t xml:space="preserve"> Es besteht aus </w:t>
-      </w:r>
-      <w:r>
-        <w:t xml:space="preserve">einer </w:t>
-      </w:r>
-      <w:r>
-        <w:t xml:space="preserve">Laufzeitumgebung, Klassenbibliothek und Compiler. </w:t>
-      </w:r>
-      <w:r>
-        <w:t xml:space="preserve">Der geschriebene Sourcecode, welcher in der .Net Framework programmiert worden ist, wird in der Laufzeitumgebung ausgeführt. </w:t>
-      </w:r>
-    </w:p>
-    <w:p>
-      <w:pPr>
-        <w:pStyle w:val="Listenabsatz"/>
+        <w:t>C#</w:t>
+      </w:r>
+    </w:p>
+    <w:p>
+      <w:pPr>
         <w:jc w:val="left"/>
-        <w:rPr>
-          <w:rFonts w:cs="Arial"/>
-        </w:rPr>
-      </w:pPr>
+      </w:pPr>
+      <w:r>
+        <w:t>C# wird in diesem Projekt als Programmiersprache verwendet. Diese ist eine objektorientierte Sprache. Ihren Ursprung hat diese auch bei Microsoft Anfang der 2000er Jahre. Die Sprache wurde Plattform unabhängig entwickelt</w:t>
+      </w:r>
+      <w:r>
+        <w:t xml:space="preserve"> im Rahmen der .NET-Strategie von Microsoft. </w:t>
+      </w:r>
+      <w:r>
+        <w:t xml:space="preserve">Diese sollte das Erstellen von Windowsanwendungen mit der .NET-Framework vereinfachen. Hierbei greift die Sprache Konzepte  von </w:t>
+      </w:r>
+      <w:hyperlink r:id="rId14" w:tooltip="Java (Programmiersprache)" w:history="1">
+        <w:r>
+          <w:t>Java</w:t>
+        </w:r>
+      </w:hyperlink>
+      <w:r>
+        <w:t>, </w:t>
+      </w:r>
+      <w:hyperlink r:id="rId15" w:tooltip="C++" w:history="1">
+        <w:r>
+          <w:t>C++</w:t>
+        </w:r>
+      </w:hyperlink>
+      <w:r>
+        <w:t>, </w:t>
+      </w:r>
+      <w:hyperlink r:id="rId16" w:tooltip="Haskell (Programmiersprache)" w:history="1">
+        <w:r>
+          <w:t>Haskell</w:t>
+        </w:r>
+      </w:hyperlink>
+      <w:r>
+        <w:t>, </w:t>
+      </w:r>
+      <w:hyperlink r:id="rId17" w:tooltip="C (Programmiersprache)" w:history="1">
+        <w:r>
+          <w:t>C</w:t>
+        </w:r>
+      </w:hyperlink>
+      <w:r>
+        <w:t> sowie von </w:t>
+      </w:r>
+      <w:hyperlink r:id="rId18" w:tooltip="Embarcadero Delphi" w:history="1">
+        <w:r>
+          <w:t>Delphi</w:t>
+        </w:r>
+      </w:hyperlink>
+      <w:r>
+        <w:t> auf.</w:t>
+      </w:r>
     </w:p>
     <w:p>
       <w:pPr>
@@ -2022,14 +2013,12 @@
           <w:rFonts w:cs="Arial"/>
         </w:rPr>
       </w:pPr>
-      <w:proofErr w:type="spellStart"/>
       <w:r>
         <w:rPr>
           <w:rFonts w:cs="Arial"/>
         </w:rPr>
         <w:t>gitHub</w:t>
       </w:r>
-      <w:proofErr w:type="spellEnd"/>
     </w:p>
     <w:p>
       <w:pPr>
@@ -2047,21 +2036,7 @@
         <w:rPr>
           <w:rFonts w:cs="Arial"/>
         </w:rPr>
-        <w:t>Rider (</w:t>
-      </w:r>
-      <w:proofErr w:type="spellStart"/>
-      <w:r>
-        <w:rPr>
-          <w:rFonts w:cs="Arial"/>
-        </w:rPr>
-        <w:t>xaml</w:t>
-      </w:r>
-      <w:proofErr w:type="spellEnd"/>
-      <w:r>
-        <w:rPr>
-          <w:rFonts w:cs="Arial"/>
-        </w:rPr>
-        <w:t xml:space="preserve"> </w:t>
+        <w:t xml:space="preserve">Rider (xaml </w:t>
       </w:r>
       <w:r>
         <w:rPr>
@@ -2126,37 +2101,12 @@
           <w:lang w:val="en-US"/>
         </w:rPr>
       </w:pPr>
-      <w:proofErr w:type="spellStart"/>
       <w:r>
         <w:rPr>
           <w:rFonts w:cs="Arial"/>
           <w:lang w:val="en-US"/>
         </w:rPr>
-        <w:t>Wpf</w:t>
-      </w:r>
-      <w:proofErr w:type="spellEnd"/>
-      <w:r>
-        <w:rPr>
-          <w:rFonts w:cs="Arial"/>
-          <w:lang w:val="en-US"/>
-        </w:rPr>
-        <w:t xml:space="preserve"> visual (</w:t>
-      </w:r>
-      <w:proofErr w:type="spellStart"/>
-      <w:r>
-        <w:rPr>
-          <w:rFonts w:cs="Arial"/>
-          <w:lang w:val="en-US"/>
-        </w:rPr>
-        <w:t>Desktopapp</w:t>
-      </w:r>
-      <w:proofErr w:type="spellEnd"/>
-      <w:r>
-        <w:rPr>
-          <w:rFonts w:cs="Arial"/>
-          <w:lang w:val="en-US"/>
-        </w:rPr>
-        <w:t xml:space="preserve"> responsive d</w:t>
+        <w:t>Wpf visual (Desktopapp responsive d</w:t>
       </w:r>
       <w:r>
         <w:rPr>
@@ -2189,6 +2139,30 @@
       <w:pPr>
         <w:pStyle w:val="Listenabsatz"/>
         <w:numPr>
+          <w:ilvl w:val="3"/>
+          <w:numId w:val="6"/>
+        </w:numPr>
+        <w:jc w:val="left"/>
+        <w:rPr>
+          <w:rFonts w:cs="Arial"/>
+        </w:rPr>
+      </w:pPr>
+      <w:hyperlink r:id="rId19" w:history="1">
+        <w:r>
+          <w:rPr>
+            <w:rStyle w:val="Hyperlink"/>
+          </w:rPr>
+          <w:t>Was ist C#? (dev-insider.de)</w:t>
+        </w:r>
+      </w:hyperlink>
+      <w:r>
+        <w:t xml:space="preserve"> Quelle</w:t>
+      </w:r>
+    </w:p>
+    <w:p>
+      <w:pPr>
+        <w:pStyle w:val="Listenabsatz"/>
+        <w:numPr>
           <w:ilvl w:val="2"/>
           <w:numId w:val="6"/>
         </w:numPr>
@@ -2235,35 +2209,13 @@
           <w:rFonts w:cs="Arial"/>
         </w:rPr>
       </w:pPr>
-      <w:proofErr w:type="spellStart"/>
-      <w:r>
-        <w:rPr>
-          <w:rFonts w:cs="Arial"/>
-        </w:rPr>
-        <w:t>Wpf</w:t>
-      </w:r>
-      <w:proofErr w:type="spellEnd"/>
-      <w:r>
-        <w:rPr>
-          <w:rFonts w:cs="Arial"/>
-        </w:rPr>
-        <w:t xml:space="preserve"> </w:t>
-      </w:r>
-      <w:proofErr w:type="spellStart"/>
-      <w:r>
-        <w:rPr>
-          <w:rFonts w:cs="Arial"/>
-        </w:rPr>
-        <w:t>mvvm</w:t>
-      </w:r>
-      <w:proofErr w:type="spellEnd"/>
-      <w:r>
-        <w:rPr>
-          <w:rFonts w:cs="Arial"/>
-        </w:rPr>
-        <w:t xml:space="preserve"> </w:t>
-      </w:r>
-      <w:hyperlink r:id="rId14" w:history="1">
+      <w:r>
+        <w:rPr>
+          <w:rFonts w:cs="Arial"/>
+        </w:rPr>
+        <w:t xml:space="preserve">Wpf mvvm </w:t>
+      </w:r>
+      <w:hyperlink r:id="rId20" w:history="1">
         <w:r>
           <w:rPr>
             <w:rStyle w:val="Hyperlink"/>
@@ -2289,30 +2241,8 @@
         <w:rPr>
           <w:rFonts w:cs="Arial"/>
         </w:rPr>
-        <w:t>Aufbau Datenbank (</w:t>
-      </w:r>
-      <w:proofErr w:type="spellStart"/>
-      <w:r>
-        <w:rPr>
-          <w:rFonts w:cs="Arial"/>
-        </w:rPr>
-        <w:t>db_Klassen</w:t>
-      </w:r>
-      <w:proofErr w:type="spellEnd"/>
-      <w:r>
-        <w:rPr>
-          <w:rFonts w:cs="Arial"/>
-        </w:rPr>
-        <w:t xml:space="preserve"> </w:t>
-      </w:r>
-      <w:proofErr w:type="spellStart"/>
-      <w:r>
-        <w:rPr>
-          <w:rFonts w:cs="Arial"/>
-        </w:rPr>
-        <w:t>rw</w:t>
-      </w:r>
-      <w:proofErr w:type="spellEnd"/>
+        <w:t>Aufbau Datenbank (db_Klassen rw</w:t>
+      </w:r>
       <w:r>
         <w:rPr>
           <w:rFonts w:cs="Arial"/>
@@ -2351,14 +2281,12 @@
           <w:rFonts w:cs="Arial"/>
         </w:rPr>
       </w:pPr>
-      <w:proofErr w:type="spellStart"/>
       <w:r>
         <w:rPr>
           <w:rFonts w:cs="Arial"/>
         </w:rPr>
         <w:t>Socketserver</w:t>
       </w:r>
-      <w:proofErr w:type="spellEnd"/>
     </w:p>
     <w:p>
       <w:pPr>
@@ -2421,6 +2349,7 @@
       </w:pPr>
       <w:bookmarkStart w:id="9" w:name="_Toc139352801"/>
       <w:r>
+        <w:lastRenderedPageBreak/>
         <w:t>Fazit und Ausblick</w:t>
       </w:r>
       <w:bookmarkEnd w:id="9"/>
@@ -2436,7 +2365,6 @@
         <w:jc w:val="left"/>
       </w:pPr>
       <w:r>
-        <w:lastRenderedPageBreak/>
         <w:br w:type="page"/>
       </w:r>
     </w:p>
@@ -2501,6 +2429,7 @@
           <w:docPartUnique/>
         </w:docPartObj>
       </w:sdtPr>
+      <w:sdtEndPr/>
       <w:sdtContent>
         <w:p>
           <w:pPr>
@@ -2535,6 +2464,7 @@
             <w:id w:val="111145805"/>
             <w:bibliography/>
           </w:sdtPr>
+          <w:sdtEndPr/>
           <w:sdtContent>
             <w:p>
               <w:pPr>
@@ -2547,10 +2477,20 @@
         </w:sdt>
       </w:sdtContent>
     </w:sdt>
+    <w:p>
+      <w:hyperlink r:id="rId21" w:history="1">
+        <w:r>
+          <w:rPr>
+            <w:rStyle w:val="Hyperlink"/>
+          </w:rPr>
+          <w:t>Windows Presentation Foundation (WPF) - Begriffserklärung im Entwickler-Lexikon/Glossar auf www.IT-Visions.de</w:t>
+        </w:r>
+      </w:hyperlink>
+    </w:p>
     <w:sectPr>
-      <w:headerReference w:type="default" r:id="rId15"/>
-      <w:footerReference w:type="default" r:id="rId16"/>
-      <w:footerReference w:type="first" r:id="rId17"/>
+      <w:headerReference w:type="default" r:id="rId22"/>
+      <w:footerReference w:type="default" r:id="rId23"/>
+      <w:footerReference w:type="first" r:id="rId24"/>
       <w:pgSz w:w="11900" w:h="16840"/>
       <w:pgMar w:top="2268" w:right="907" w:bottom="1531" w:left="1247" w:header="708" w:footer="708" w:gutter="0"/>
       <w:pgNumType w:start="1"/>
@@ -2613,17 +2553,8 @@
         <w:rFonts w:ascii="Tahoma" w:hAnsi="Tahoma" w:cs="Tahoma"/>
         <w:lang w:val="en-US"/>
       </w:rPr>
-      <w:t xml:space="preserve">David </w:t>
+      <w:t>David Kempf</w:t>
     </w:r>
-    <w:proofErr w:type="spellStart"/>
-    <w:r>
-      <w:rPr>
-        <w:rFonts w:ascii="Tahoma" w:hAnsi="Tahoma" w:cs="Tahoma"/>
-        <w:lang w:val="en-US"/>
-      </w:rPr>
-      <w:t>Kempf</w:t>
-    </w:r>
-    <w:proofErr w:type="spellEnd"/>
     <w:r>
       <w:rPr>
         <w:rFonts w:ascii="Tahoma" w:hAnsi="Tahoma" w:cs="Tahoma"/>
@@ -3152,7 +3083,7 @@
         <w:rFonts w:ascii="Tahoma" w:hAnsi="Tahoma" w:cs="Tahoma"/>
         <w:noProof/>
       </w:rPr>
-      <w:t>1</w:t>
+      <w:t>4</w:t>
     </w:r>
     <w:r>
       <w:rPr>
@@ -3189,7 +3120,7 @@
         <w:rFonts w:ascii="Tahoma" w:hAnsi="Tahoma" w:cs="Tahoma"/>
         <w:noProof/>
       </w:rPr>
-      <w:t>Abbildungsverzeichnis</w:t>
+      <w:t>Entwicklung</w:t>
     </w:r>
     <w:r>
       <w:rPr>
@@ -4081,7 +4012,6 @@
   <w:style w:type="character" w:default="1" w:styleId="Absatz-Standardschriftart">
     <w:name w:val="Default Paragraph Font"/>
     <w:uiPriority w:val="1"/>
-    <w:semiHidden/>
     <w:unhideWhenUsed/>
   </w:style>
   <w:style w:type="table" w:default="1" w:styleId="NormaleTabelle">

--- a/Projektlabor_David_Sean_Lauritz.docx
+++ b/Projektlabor_David_Sean_Lauritz.docx
@@ -431,6 +431,7 @@
         </w:rPr>
         <w:t xml:space="preserve"> </w:t>
       </w:r>
+      <w:proofErr w:type="spellStart"/>
       <w:r>
         <w:rPr>
           <w:sz w:val="22"/>
@@ -438,6 +439,7 @@
         </w:rPr>
         <w:t>xx.xx.xxxx</w:t>
       </w:r>
+      <w:proofErr w:type="spellEnd"/>
     </w:p>
     <w:p>
       <w:pPr>
@@ -528,9 +530,11 @@
       <w:r>
         <w:tab/>
       </w:r>
+      <w:proofErr w:type="spellStart"/>
       <w:r>
         <w:t>xx.xx.xxxx</w:t>
       </w:r>
+      <w:proofErr w:type="spellEnd"/>
       <w:r>
         <w:tab/>
       </w:r>
@@ -1560,7 +1564,23 @@
           <w:rFonts w:cs="Arial"/>
           <w:szCs w:val="24"/>
         </w:rPr>
-        <w:t xml:space="preserve">Um den aktuellen Zustand zu verbessern ist das Ziel dieser Arbeit, mit Hilfe einer App die Zeiterfassung und Rechnungsstellung zu automatisieren. Das Programm soll in zwei Bereiche aufgeteilt werden. Eine Desktopanwendung, welche zur Aufgabenplanung und Controlling genutzt werden soll und eine mobile App welche als Anwenderapp gedacht ist, für die Zeiterfassung. Das Programm soll es dem Anwender ermöglichen leicht seine Arbeitszeiten und Maschinenzeiten zu dokumentieren und zu Verwalten. Nachdem ein Auftrag abgearbeitet ist, soll mittels eines klickes möglich sein, eine Rechnung erstellen zu lassen. Somit wird die Zeit im Büro minimiert und die effektive Arbeitszeit erhöht. </w:t>
+        <w:t xml:space="preserve">Um den aktuellen Zustand zu verbessern ist das Ziel dieser Arbeit, mit Hilfe einer App die Zeiterfassung und Rechnungsstellung zu automatisieren. Das Programm soll in zwei Bereiche aufgeteilt werden. Eine Desktopanwendung, welche zur Aufgabenplanung und Controlling genutzt werden soll und eine mobile App welche als Anwenderapp gedacht ist, für die Zeiterfassung. Das Programm soll es dem Anwender ermöglichen leicht seine Arbeitszeiten und Maschinenzeiten zu dokumentieren und zu Verwalten. Nachdem ein Auftrag abgearbeitet ist, soll mittels eines </w:t>
+      </w:r>
+      <w:proofErr w:type="spellStart"/>
+      <w:r>
+        <w:rPr>
+          <w:rFonts w:cs="Arial"/>
+          <w:szCs w:val="24"/>
+        </w:rPr>
+        <w:t>klickes</w:t>
+      </w:r>
+      <w:proofErr w:type="spellEnd"/>
+      <w:r>
+        <w:rPr>
+          <w:rFonts w:cs="Arial"/>
+          <w:szCs w:val="24"/>
+        </w:rPr>
+        <w:t xml:space="preserve"> möglich sein, eine Rechnung erstellen zu lassen. Somit wird die Zeit im Büro minimiert und die effektive Arbeitszeit erhöht. </w:t>
       </w:r>
     </w:p>
     <w:p>
@@ -1602,12 +1622,37 @@
           <w:szCs w:val="24"/>
         </w:rPr>
       </w:pPr>
-      <w:r>
-        <w:rPr>
-          <w:rFonts w:cs="Arial"/>
-          <w:szCs w:val="24"/>
-        </w:rPr>
-        <w:t xml:space="preserve">Toggl ist ein großes Zeitverwaltungssystem welches von Unternehmen wie Amazon, SAP, Linkedin usw. genutzt wird. Das Programm besticht mit einer einfachen Bedienung, somit kann auch ohne eine Schulung gearbeitet werden. Die Software ist sehr offen aufgebaut und lässt sich mit andere Softwaren wie Jira, Salesforce usw. verbinden. </w:t>
+      <w:proofErr w:type="spellStart"/>
+      <w:r>
+        <w:rPr>
+          <w:rFonts w:cs="Arial"/>
+          <w:szCs w:val="24"/>
+        </w:rPr>
+        <w:t>Toggl</w:t>
+      </w:r>
+      <w:proofErr w:type="spellEnd"/>
+      <w:r>
+        <w:rPr>
+          <w:rFonts w:cs="Arial"/>
+          <w:szCs w:val="24"/>
+        </w:rPr>
+        <w:t xml:space="preserve"> ist ein großes Zeitverwaltungssystem welches von Unternehmen wie Amazon, SAP, </w:t>
+      </w:r>
+      <w:proofErr w:type="spellStart"/>
+      <w:r>
+        <w:rPr>
+          <w:rFonts w:cs="Arial"/>
+          <w:szCs w:val="24"/>
+        </w:rPr>
+        <w:t>Linkedin</w:t>
+      </w:r>
+      <w:proofErr w:type="spellEnd"/>
+      <w:r>
+        <w:rPr>
+          <w:rFonts w:cs="Arial"/>
+          <w:szCs w:val="24"/>
+        </w:rPr>
+        <w:t xml:space="preserve"> usw. genutzt wird. Das Programm besticht mit einer einfachen Bedienung, somit kann auch ohne eine Schulung gearbeitet werden. Die Software ist sehr offen aufgebaut und lässt sich mit andere Softwaren wie Jira, Salesforce usw. verbinden. </w:t>
       </w:r>
     </w:p>
     <w:p>
@@ -1615,10 +1660,12 @@
         <w:pStyle w:val="berschrift2"/>
       </w:pPr>
       <w:bookmarkStart w:id="4" w:name="_Toc139352796"/>
+      <w:proofErr w:type="spellStart"/>
       <w:r>
         <w:t>AtWork</w:t>
       </w:r>
       <w:bookmarkEnd w:id="4"/>
+      <w:proofErr w:type="spellEnd"/>
       <w:r>
         <w:t xml:space="preserve"> </w:t>
       </w:r>
@@ -1630,12 +1677,21 @@
           <w:szCs w:val="24"/>
         </w:rPr>
       </w:pPr>
-      <w:r>
-        <w:rPr>
-          <w:rFonts w:cs="Arial"/>
-          <w:szCs w:val="24"/>
-        </w:rPr>
-        <w:t xml:space="preserve">AtWork ist eine kostenpflichtiges Zeiterfassungssystem. In diesem lässt sich das ganze Mitarbeiterteam verwalten. Das Programm sticht vor allem mit der mit der Funktion der Überstundenberechnung und Auszahlung und der Funktion mit der Schichtplanug heraus </w:t>
+      <w:proofErr w:type="spellStart"/>
+      <w:r>
+        <w:rPr>
+          <w:rFonts w:cs="Arial"/>
+          <w:szCs w:val="24"/>
+        </w:rPr>
+        <w:t>AtWork</w:t>
+      </w:r>
+      <w:proofErr w:type="spellEnd"/>
+      <w:r>
+        <w:rPr>
+          <w:rFonts w:cs="Arial"/>
+          <w:szCs w:val="24"/>
+        </w:rPr>
+        <w:t xml:space="preserve"> ist eine kostenpflichtiges Zeiterfassungssystem. In diesem lässt sich das ganze Mitarbeiterteam verwalten. Das Programm sticht vor allem mit der mit der Funktion der Überstundenberechnung und Auszahlung und der Funktion mit der Schichtplanug heraus </w:t>
       </w:r>
     </w:p>
     <w:p>
@@ -1643,24 +1699,35 @@
         <w:pStyle w:val="berschrift2"/>
       </w:pPr>
       <w:bookmarkStart w:id="5" w:name="_Toc139352797"/>
+      <w:proofErr w:type="spellStart"/>
       <w:r>
         <w:t>Factro</w:t>
       </w:r>
       <w:bookmarkEnd w:id="5"/>
-    </w:p>
-    <w:p>
-      <w:pPr>
-        <w:rPr>
-          <w:rFonts w:cs="Arial"/>
-          <w:szCs w:val="24"/>
-        </w:rPr>
-      </w:pPr>
-      <w:r>
-        <w:rPr>
-          <w:rFonts w:cs="Arial"/>
-          <w:szCs w:val="24"/>
-        </w:rPr>
-        <w:t xml:space="preserve">Fracto ist eine Cloud basierte App. Diese speichert die Arbeitsstunden Projekt bezogen ab. In der App ist es möglich ein ganzes Team zu verwalten. Mithilfe der Controlling Funktion ist es möglich die Auslastung des Teams auszuwerten und zu bewerten. Eine kleine Basis-Version ist kostenlos danach müssen kostenpflichtige Lizenzen gekauft werden. </w:t>
+      <w:proofErr w:type="spellEnd"/>
+    </w:p>
+    <w:p>
+      <w:pPr>
+        <w:rPr>
+          <w:rFonts w:cs="Arial"/>
+          <w:szCs w:val="24"/>
+        </w:rPr>
+      </w:pPr>
+      <w:proofErr w:type="spellStart"/>
+      <w:r>
+        <w:rPr>
+          <w:rFonts w:cs="Arial"/>
+          <w:szCs w:val="24"/>
+        </w:rPr>
+        <w:t>Fracto</w:t>
+      </w:r>
+      <w:proofErr w:type="spellEnd"/>
+      <w:r>
+        <w:rPr>
+          <w:rFonts w:cs="Arial"/>
+          <w:szCs w:val="24"/>
+        </w:rPr>
+        <w:t xml:space="preserve"> ist eine Cloud basierte App. Diese speichert die Arbeitsstunden Projekt bezogen ab. In der App ist es möglich ein ganzes Team zu verwalten. Mithilfe der Controlling Funktion ist es möglich die Auslastung des Teams auszuwerten und zu bewerten. Eine kleine Basis-Version ist kostenlos danach müssen kostenpflichtige Lizenzen gekauft werden. </w:t>
       </w:r>
     </w:p>
     <w:p>
@@ -1746,7 +1813,15 @@
         <w:t xml:space="preserve"> die Datenverwaltung und den Projektablauf vereinfacht. Somit ist es möglich das mehrere Entwickler gleichzeitig an einem Sourcecode schrieben könne oder Daten gemeinsam geteilt werden. Die neu entwickelten Inhalte können mit allen geteilt werden und werden versioniert abgespeichert. Somit ist für alle ersichtlich was geändert oder hinzugefügt wurde. </w:t>
       </w:r>
       <w:r>
-        <w:t xml:space="preserve">Nicht nur Sourcecode ist möglich, sondern auch Word, Excel, Powerpoint Dateien und vieles mehr. </w:t>
+        <w:t xml:space="preserve">Nicht nur Sourcecode ist möglich, sondern auch Word, Excel, </w:t>
+      </w:r>
+      <w:proofErr w:type="spellStart"/>
+      <w:r>
+        <w:t>Powerpoint</w:t>
+      </w:r>
+      <w:proofErr w:type="spellEnd"/>
+      <w:r>
+        <w:t xml:space="preserve"> Dateien und vieles mehr. </w:t>
       </w:r>
     </w:p>
     <w:p>
@@ -1754,14 +1829,24 @@
         <w:pStyle w:val="berschrift2"/>
       </w:pPr>
       <w:bookmarkStart w:id="8" w:name="_Toc139352800"/>
-      <w:r>
-        <w:t>JetBrain Rider</w:t>
+      <w:proofErr w:type="spellStart"/>
+      <w:r>
+        <w:t>JetBrain</w:t>
+      </w:r>
+      <w:proofErr w:type="spellEnd"/>
+      <w:r>
+        <w:t xml:space="preserve"> Rider</w:t>
       </w:r>
       <w:bookmarkEnd w:id="8"/>
     </w:p>
     <w:p>
-      <w:r>
-        <w:t>JetBrain Rider oder kurz nur Rider genannt</w:t>
+      <w:proofErr w:type="spellStart"/>
+      <w:r>
+        <w:t>JetBrain</w:t>
+      </w:r>
+      <w:proofErr w:type="spellEnd"/>
+      <w:r>
+        <w:t xml:space="preserve"> Rider oder kurz nur Rider genannt</w:t>
       </w:r>
       <w:r>
         <w:t>,</w:t>
@@ -1814,7 +1899,15 @@
         <w:jc w:val="left"/>
       </w:pPr>
       <w:r>
-        <w:t xml:space="preserve">Das .NET Framework wurde Microsoft entwickelt und bedeutet übersetzt soviel wie „Rahmenarbeit“. Hierbei dient .Net Framework als Basisprogramm </w:t>
+        <w:t xml:space="preserve">Das .NET Framework wurde Microsoft entwickelt und bedeutet übersetzt </w:t>
+      </w:r>
+      <w:proofErr w:type="spellStart"/>
+      <w:r>
+        <w:t>soviel</w:t>
+      </w:r>
+      <w:proofErr w:type="spellEnd"/>
+      <w:r>
+        <w:t xml:space="preserve"> wie „Rahmenarbeit“. Hierbei dient .Net Framework als Basisprogramm </w:t>
       </w:r>
       <w:r>
         <w:t>für die Programmierung von Desktopanwendungen und Mobilen Anwendungen.</w:t>
@@ -1847,7 +1940,15 @@
         <w:t xml:space="preserve"> wie zum Beispiel für </w:t>
       </w:r>
       <w:r>
-        <w:t xml:space="preserve"> SQ Lite Datenbank, PDF Generator, Socket Server und so weiter. Um .Net Framework nutzen zu können wird ein Texteditor und ein Compiler benötigt. Hier bietet Microsoft ihr Visual Studios an oder wie in diesem Fall den Verwendeten JetBrain Rider. </w:t>
+        <w:t xml:space="preserve"> SQ Lite Datenbank, PDF Generator, Socket Server und so weiter. Um .Net Framework nutzen zu können wird ein Texteditor und ein Compiler benötigt. Hier bietet Microsoft ihr Visual Studios an oder wie in diesem Fall den Verwendeten </w:t>
+      </w:r>
+      <w:proofErr w:type="spellStart"/>
+      <w:r>
+        <w:t>JetBrain</w:t>
+      </w:r>
+      <w:proofErr w:type="spellEnd"/>
+      <w:r>
+        <w:t xml:space="preserve"> Rider. </w:t>
       </w:r>
     </w:p>
     <w:p>
@@ -1860,7 +1961,23 @@
     </w:p>
     <w:p>
       <w:r>
-        <w:t>Windows Presentation Foundation (WPF) ist eine Klasse</w:t>
+        <w:t xml:space="preserve">Windows </w:t>
+      </w:r>
+      <w:proofErr w:type="spellStart"/>
+      <w:r>
+        <w:t>Presentation</w:t>
+      </w:r>
+      <w:proofErr w:type="spellEnd"/>
+      <w:r>
+        <w:t xml:space="preserve"> </w:t>
+      </w:r>
+      <w:proofErr w:type="spellStart"/>
+      <w:r>
+        <w:t>Foundation</w:t>
+      </w:r>
+      <w:proofErr w:type="spellEnd"/>
+      <w:r>
+        <w:t xml:space="preserve"> (WPF) ist eine Klasse</w:t>
       </w:r>
       <w:r>
         <w:t xml:space="preserve">bibliothek von .NET, welche zu der Entwicklung von graphischen Oberflächen genutzt wird. WPF unterstützt </w:t>
@@ -1943,6 +2060,78 @@
       <w:r>
         <w:t> auf.</w:t>
       </w:r>
+      <w:r>
+        <w:br/>
+        <w:t xml:space="preserve">Zeiger welche in C++ als eher unsicher bekannt sind werden in C# nur für den sogenannten „unsicheren Code“ zugelassen zum Beispiel Programme welche von einer Website ausgeführt werden ohne erweiterte Rechte. </w:t>
+      </w:r>
+      <w:r>
+        <w:t xml:space="preserve">Da C# als .NET-Sprache gilt, gibt es auch die Möglichkeit über eine Sprachunterstützung für Attribute und Delegaten. In Metadaten werden in C# Informationen über eine Klasse, ein Objekt oder eine Methode gespeichert. Diese werden zur Laufzeit ausgewertet.  </w:t>
+      </w:r>
+    </w:p>
+    <w:p>
+      <w:pPr>
+        <w:jc w:val="left"/>
+      </w:pPr>
+    </w:p>
+    <w:p>
+      <w:pPr>
+        <w:jc w:val="left"/>
+      </w:pPr>
+    </w:p>
+    <w:p>
+      <w:pPr>
+        <w:jc w:val="left"/>
+      </w:pPr>
+    </w:p>
+    <w:p>
+      <w:pPr>
+        <w:jc w:val="left"/>
+      </w:pPr>
+    </w:p>
+    <w:p>
+      <w:pPr>
+        <w:jc w:val="left"/>
+      </w:pPr>
+    </w:p>
+    <w:p>
+      <w:pPr>
+        <w:jc w:val="left"/>
+      </w:pPr>
+    </w:p>
+    <w:p>
+      <w:pPr>
+        <w:jc w:val="left"/>
+      </w:pPr>
+    </w:p>
+    <w:p>
+      <w:pPr>
+        <w:jc w:val="left"/>
+      </w:pPr>
+    </w:p>
+    <w:p>
+      <w:pPr>
+        <w:jc w:val="left"/>
+      </w:pPr>
+    </w:p>
+    <w:p>
+      <w:pPr>
+        <w:jc w:val="left"/>
+      </w:pPr>
+    </w:p>
+    <w:p>
+      <w:pPr>
+        <w:jc w:val="left"/>
+      </w:pPr>
+    </w:p>
+    <w:p>
+      <w:pPr>
+        <w:jc w:val="left"/>
+      </w:pPr>
+    </w:p>
+    <w:p>
+      <w:pPr>
+        <w:jc w:val="left"/>
+      </w:pPr>
     </w:p>
     <w:p>
       <w:pPr>
@@ -1998,6 +2187,7 @@
         <w:rPr>
           <w:rFonts w:cs="Arial"/>
         </w:rPr>
+        <w:lastRenderedPageBreak/>
         <w:t xml:space="preserve">Technologiewahl </w:t>
       </w:r>
     </w:p>
@@ -2013,12 +2203,14 @@
           <w:rFonts w:cs="Arial"/>
         </w:rPr>
       </w:pPr>
+      <w:proofErr w:type="spellStart"/>
       <w:r>
         <w:rPr>
           <w:rFonts w:cs="Arial"/>
         </w:rPr>
         <w:t>gitHub</w:t>
       </w:r>
+      <w:proofErr w:type="spellEnd"/>
     </w:p>
     <w:p>
       <w:pPr>
@@ -2036,7 +2228,21 @@
         <w:rPr>
           <w:rFonts w:cs="Arial"/>
         </w:rPr>
-        <w:t xml:space="preserve">Rider (xaml </w:t>
+        <w:t>Rider (</w:t>
+      </w:r>
+      <w:proofErr w:type="spellStart"/>
+      <w:r>
+        <w:rPr>
+          <w:rFonts w:cs="Arial"/>
+        </w:rPr>
+        <w:t>xaml</w:t>
+      </w:r>
+      <w:proofErr w:type="spellEnd"/>
+      <w:r>
+        <w:rPr>
+          <w:rFonts w:cs="Arial"/>
+        </w:rPr>
+        <w:t xml:space="preserve"> </w:t>
       </w:r>
       <w:r>
         <w:rPr>
@@ -2101,12 +2307,37 @@
           <w:lang w:val="en-US"/>
         </w:rPr>
       </w:pPr>
+      <w:proofErr w:type="spellStart"/>
       <w:r>
         <w:rPr>
           <w:rFonts w:cs="Arial"/>
           <w:lang w:val="en-US"/>
         </w:rPr>
-        <w:t>Wpf visual (Desktopapp responsive d</w:t>
+        <w:t>Wpf</w:t>
+      </w:r>
+      <w:proofErr w:type="spellEnd"/>
+      <w:r>
+        <w:rPr>
+          <w:rFonts w:cs="Arial"/>
+          <w:lang w:val="en-US"/>
+        </w:rPr>
+        <w:t xml:space="preserve"> visual (</w:t>
+      </w:r>
+      <w:proofErr w:type="spellStart"/>
+      <w:r>
+        <w:rPr>
+          <w:rFonts w:cs="Arial"/>
+          <w:lang w:val="en-US"/>
+        </w:rPr>
+        <w:t>Desktopapp</w:t>
+      </w:r>
+      <w:proofErr w:type="spellEnd"/>
+      <w:r>
+        <w:rPr>
+          <w:rFonts w:cs="Arial"/>
+          <w:lang w:val="en-US"/>
+        </w:rPr>
+        <w:t xml:space="preserve"> responsive d</w:t>
       </w:r>
       <w:r>
         <w:rPr>
@@ -2209,11 +2440,33 @@
           <w:rFonts w:cs="Arial"/>
         </w:rPr>
       </w:pPr>
-      <w:r>
-        <w:rPr>
-          <w:rFonts w:cs="Arial"/>
-        </w:rPr>
-        <w:t xml:space="preserve">Wpf mvvm </w:t>
+      <w:proofErr w:type="spellStart"/>
+      <w:r>
+        <w:rPr>
+          <w:rFonts w:cs="Arial"/>
+        </w:rPr>
+        <w:t>Wpf</w:t>
+      </w:r>
+      <w:proofErr w:type="spellEnd"/>
+      <w:r>
+        <w:rPr>
+          <w:rFonts w:cs="Arial"/>
+        </w:rPr>
+        <w:t xml:space="preserve"> </w:t>
+      </w:r>
+      <w:proofErr w:type="spellStart"/>
+      <w:r>
+        <w:rPr>
+          <w:rFonts w:cs="Arial"/>
+        </w:rPr>
+        <w:t>mvvm</w:t>
+      </w:r>
+      <w:proofErr w:type="spellEnd"/>
+      <w:r>
+        <w:rPr>
+          <w:rFonts w:cs="Arial"/>
+        </w:rPr>
+        <w:t xml:space="preserve"> </w:t>
       </w:r>
       <w:hyperlink r:id="rId20" w:history="1">
         <w:r>
@@ -2241,8 +2494,30 @@
         <w:rPr>
           <w:rFonts w:cs="Arial"/>
         </w:rPr>
-        <w:t>Aufbau Datenbank (db_Klassen rw</w:t>
-      </w:r>
+        <w:t>Aufbau Datenbank (</w:t>
+      </w:r>
+      <w:proofErr w:type="spellStart"/>
+      <w:r>
+        <w:rPr>
+          <w:rFonts w:cs="Arial"/>
+        </w:rPr>
+        <w:t>db_Klassen</w:t>
+      </w:r>
+      <w:proofErr w:type="spellEnd"/>
+      <w:r>
+        <w:rPr>
+          <w:rFonts w:cs="Arial"/>
+        </w:rPr>
+        <w:t xml:space="preserve"> </w:t>
+      </w:r>
+      <w:proofErr w:type="spellStart"/>
+      <w:r>
+        <w:rPr>
+          <w:rFonts w:cs="Arial"/>
+        </w:rPr>
+        <w:t>rw</w:t>
+      </w:r>
+      <w:proofErr w:type="spellEnd"/>
       <w:r>
         <w:rPr>
           <w:rFonts w:cs="Arial"/>
@@ -2281,12 +2556,14 @@
           <w:rFonts w:cs="Arial"/>
         </w:rPr>
       </w:pPr>
+      <w:proofErr w:type="spellStart"/>
       <w:r>
         <w:rPr>
           <w:rFonts w:cs="Arial"/>
         </w:rPr>
         <w:t>Socketserver</w:t>
       </w:r>
+      <w:proofErr w:type="spellEnd"/>
     </w:p>
     <w:p>
       <w:pPr>
@@ -2349,7 +2626,6 @@
       </w:pPr>
       <w:bookmarkStart w:id="9" w:name="_Toc139352801"/>
       <w:r>
-        <w:lastRenderedPageBreak/>
         <w:t>Fazit und Ausblick</w:t>
       </w:r>
       <w:bookmarkEnd w:id="9"/>
@@ -2553,8 +2829,17 @@
         <w:rFonts w:ascii="Tahoma" w:hAnsi="Tahoma" w:cs="Tahoma"/>
         <w:lang w:val="en-US"/>
       </w:rPr>
-      <w:t>David Kempf</w:t>
+      <w:t xml:space="preserve">David </w:t>
     </w:r>
+    <w:proofErr w:type="spellStart"/>
+    <w:r>
+      <w:rPr>
+        <w:rFonts w:ascii="Tahoma" w:hAnsi="Tahoma" w:cs="Tahoma"/>
+        <w:lang w:val="en-US"/>
+      </w:rPr>
+      <w:t>Kempf</w:t>
+    </w:r>
+    <w:proofErr w:type="spellEnd"/>
     <w:r>
       <w:rPr>
         <w:rFonts w:ascii="Tahoma" w:hAnsi="Tahoma" w:cs="Tahoma"/>
@@ -3083,7 +3368,7 @@
         <w:rFonts w:ascii="Tahoma" w:hAnsi="Tahoma" w:cs="Tahoma"/>
         <w:noProof/>
       </w:rPr>
-      <w:t>4</w:t>
+      <w:t>1</w:t>
     </w:r>
     <w:r>
       <w:rPr>
@@ -3120,7 +3405,7 @@
         <w:rFonts w:ascii="Tahoma" w:hAnsi="Tahoma" w:cs="Tahoma"/>
         <w:noProof/>
       </w:rPr>
-      <w:t>Entwicklung</w:t>
+      <w:t>Abbildungsverzeichnis</w:t>
     </w:r>
     <w:r>
       <w:rPr>
@@ -4012,6 +4297,7 @@
   <w:style w:type="character" w:default="1" w:styleId="Absatz-Standardschriftart">
     <w:name w:val="Default Paragraph Font"/>
     <w:uiPriority w:val="1"/>
+    <w:semiHidden/>
     <w:unhideWhenUsed/>
   </w:style>
   <w:style w:type="table" w:default="1" w:styleId="NormaleTabelle">
@@ -4585,6 +4871,12 @@
 </file>
 
 <file path=customXml/item1.xml><?xml version="1.0" encoding="utf-8"?>
+<p:properties xmlns:p="http://schemas.microsoft.com/office/2006/metadata/properties" xmlns:xsi="http://www.w3.org/2001/XMLSchema-instance" xmlns:pc="http://schemas.microsoft.com/office/infopath/2007/PartnerControls">
+  <documentManagement/>
+</p:properties>
+</file>
+
+<file path=customXml/item2.xml><?xml version="1.0" encoding="utf-8"?>
 <ct:contentTypeSchema xmlns:ct="http://schemas.microsoft.com/office/2006/metadata/contentType" xmlns:ma="http://schemas.microsoft.com/office/2006/metadata/properties/metaAttributes" ct:_="" ma:_="" ma:contentTypeName="Dokument" ma:contentTypeID="0x010100E7DF316E136E5A4E8F305FAE2F5DF8E8" ma:contentTypeVersion="11" ma:contentTypeDescription="Ein neues Dokument erstellen." ma:contentTypeScope="" ma:versionID="409fda93822c6ec56cde5730b83dd1ff">
   <xsd:schema xmlns:xsd="http://www.w3.org/2001/XMLSchema" xmlns:xs="http://www.w3.org/2001/XMLSchema" xmlns:p="http://schemas.microsoft.com/office/2006/metadata/properties" xmlns:ns3="1846bfaf-b3f1-49b6-a3ef-312a3375b33c" targetNamespace="http://schemas.microsoft.com/office/2006/metadata/properties" ma:root="true" ma:fieldsID="587693c35fbaa7923d84cc19cc8880a0" ns3:_="">
     <xsd:import namespace="1846bfaf-b3f1-49b6-a3ef-312a3375b33c"/>
@@ -4774,22 +5066,7 @@
 </ct:contentTypeSchema>
 </file>
 
-<file path=customXml/item2.xml><?xml version="1.0" encoding="utf-8"?>
-<p:properties xmlns:p="http://schemas.microsoft.com/office/2006/metadata/properties" xmlns:xsi="http://www.w3.org/2001/XMLSchema-instance" xmlns:pc="http://schemas.microsoft.com/office/infopath/2007/PartnerControls">
-  <documentManagement/>
-</p:properties>
-</file>
-
 <file path=customXml/item3.xml><?xml version="1.0" encoding="utf-8"?>
-<?mso-contentType ?>
-<FormTemplates xmlns="http://schemas.microsoft.com/sharepoint/v3/contenttype/forms">
-  <Display>DocumentLibraryForm</Display>
-  <Edit>DocumentLibraryForm</Edit>
-  <New>DocumentLibraryForm</New>
-</FormTemplates>
-</file>
-
-<file path=customXml/item4.xml><?xml version="1.0" encoding="utf-8"?>
 <b:Sources xmlns:b="http://schemas.openxmlformats.org/officeDocument/2006/bibliography" xmlns="http://schemas.openxmlformats.org/officeDocument/2006/bibliography" SelectedStyle="\APASixthEditionOfficeOnline.xsl" StyleName="APA" Version="6">
   <b:Source>
     <b:Tag>DrI04</b:Tag>
@@ -4902,7 +5179,25 @@
 </b:Sources>
 </file>
 
+<file path=customXml/item4.xml><?xml version="1.0" encoding="utf-8"?>
+<?mso-contentType ?>
+<FormTemplates xmlns="http://schemas.microsoft.com/sharepoint/v3/contenttype/forms">
+  <Display>DocumentLibraryForm</Display>
+  <Edit>DocumentLibraryForm</Edit>
+  <New>DocumentLibraryForm</New>
+</FormTemplates>
+</file>
+
 <file path=customXml/itemProps1.xml><?xml version="1.0" encoding="utf-8"?>
+<ds:datastoreItem xmlns:ds="http://schemas.openxmlformats.org/officeDocument/2006/customXml" ds:itemID="{A2A23D15-A180-4011-B9F7-3F4ABBEAD391}">
+  <ds:schemaRefs>
+    <ds:schemaRef ds:uri="http://schemas.microsoft.com/office/2006/metadata/properties"/>
+    <ds:schemaRef ds:uri="http://schemas.microsoft.com/office/infopath/2007/PartnerControls"/>
+  </ds:schemaRefs>
+</ds:datastoreItem>
+</file>
+
+<file path=customXml/itemProps2.xml><?xml version="1.0" encoding="utf-8"?>
 <ds:datastoreItem xmlns:ds="http://schemas.openxmlformats.org/officeDocument/2006/customXml" ds:itemID="{0932E660-731C-440B-8EEB-53947D758171}">
   <ds:schemaRefs>
     <ds:schemaRef ds:uri="http://schemas.microsoft.com/office/2006/metadata/contentType"/>
@@ -4920,27 +5215,18 @@
 </ds:datastoreItem>
 </file>
 
-<file path=customXml/itemProps2.xml><?xml version="1.0" encoding="utf-8"?>
-<ds:datastoreItem xmlns:ds="http://schemas.openxmlformats.org/officeDocument/2006/customXml" ds:itemID="{A2A23D15-A180-4011-B9F7-3F4ABBEAD391}">
+<file path=customXml/itemProps3.xml><?xml version="1.0" encoding="utf-8"?>
+<ds:datastoreItem xmlns:ds="http://schemas.openxmlformats.org/officeDocument/2006/customXml" ds:itemID="{E1684949-7D37-480B-A768-04531E26DE5D}">
   <ds:schemaRefs>
-    <ds:schemaRef ds:uri="http://schemas.microsoft.com/office/2006/metadata/properties"/>
-    <ds:schemaRef ds:uri="http://schemas.microsoft.com/office/infopath/2007/PartnerControls"/>
+    <ds:schemaRef ds:uri="http://schemas.openxmlformats.org/officeDocument/2006/bibliography"/>
   </ds:schemaRefs>
 </ds:datastoreItem>
 </file>
 
-<file path=customXml/itemProps3.xml><?xml version="1.0" encoding="utf-8"?>
+<file path=customXml/itemProps4.xml><?xml version="1.0" encoding="utf-8"?>
 <ds:datastoreItem xmlns:ds="http://schemas.openxmlformats.org/officeDocument/2006/customXml" ds:itemID="{51C7C50A-BBD5-4ED3-BEB1-3CB98BFAA5F0}">
   <ds:schemaRefs>
     <ds:schemaRef ds:uri="http://schemas.microsoft.com/sharepoint/v3/contenttype/forms"/>
   </ds:schemaRefs>
 </ds:datastoreItem>
-</file>
-
-<file path=customXml/itemProps4.xml><?xml version="1.0" encoding="utf-8"?>
-<ds:datastoreItem xmlns:ds="http://schemas.openxmlformats.org/officeDocument/2006/customXml" ds:itemID="{E1684949-7D37-480B-A768-04531E26DE5D}">
-  <ds:schemaRefs>
-    <ds:schemaRef ds:uri="http://schemas.openxmlformats.org/officeDocument/2006/bibliography"/>
-  </ds:schemaRefs>
-</ds:datastoreItem>
 </file>
--- a/Projektlabor_David_Sean_Lauritz.docx
+++ b/Projektlabor_David_Sean_Lauritz.docx
@@ -1,6 +1,6 @@
 
 <file path=word/document.xml><?xml version="1.0" encoding="utf-8"?>
-<w:document xmlns:wpc="http://schemas.microsoft.com/office/word/2010/wordprocessingCanvas" xmlns:cx="http://schemas.microsoft.com/office/drawing/2014/chartex" xmlns:cx1="http://schemas.microsoft.com/office/drawing/2015/9/8/chartex" xmlns:cx2="http://schemas.microsoft.com/office/drawing/2015/10/21/chartex" xmlns:cx3="http://schemas.microsoft.com/office/drawing/2016/5/9/chartex" xmlns:cx4="http://schemas.microsoft.com/office/drawing/2016/5/10/chartex" xmlns:cx5="http://schemas.microsoft.com/office/drawing/2016/5/11/chartex" xmlns:cx6="http://schemas.microsoft.com/office/drawing/2016/5/12/chartex" xmlns:cx7="http://schemas.microsoft.com/office/drawing/2016/5/13/chartex" xmlns:cx8="http://schemas.microsoft.com/office/drawing/2016/5/14/chartex" xmlns:mc="http://schemas.openxmlformats.org/markup-compatibility/2006" xmlns:aink="http://schemas.microsoft.com/office/drawing/2016/ink" xmlns:am3d="http://schemas.microsoft.com/office/drawing/2017/model3d" xmlns:o="urn:schemas-microsoft-com:office:office" xmlns:oel="http://schemas.microsoft.com/office/2019/extlst" xmlns:r="http://schemas.openxmlformats.org/officeDocument/2006/relationships" xmlns:m="http://schemas.openxmlformats.org/officeDocument/2006/math" xmlns:v="urn:schemas-microsoft-com:vml" xmlns:wp14="http://schemas.microsoft.com/office/word/2010/wordprocessingDrawing" xmlns:wp="http://schemas.openxmlformats.org/drawingml/2006/wordprocessingDrawing" xmlns:w10="urn:schemas-microsoft-com:office:word" xmlns:w="http://schemas.openxmlformats.org/wordprocessingml/2006/main" xmlns:w14="http://schemas.microsoft.com/office/word/2010/wordml" xmlns:w15="http://schemas.microsoft.com/office/word/2012/wordml" xmlns:w16cex="http://schemas.microsoft.com/office/word/2018/wordml/cex" xmlns:w16cid="http://schemas.microsoft.com/office/word/2016/wordml/cid" xmlns:w16="http://schemas.microsoft.com/office/word/2018/wordml" xmlns:w16sdtdh="http://schemas.microsoft.com/office/word/2020/wordml/sdtdatahash" xmlns:w16se="http://schemas.microsoft.com/office/word/2015/wordml/symex" xmlns:wpg="http://schemas.microsoft.com/office/word/2010/wordprocessingGroup" xmlns:wpi="http://schemas.microsoft.com/office/word/2010/wordprocessingInk" xmlns:wne="http://schemas.microsoft.com/office/word/2006/wordml" xmlns:wps="http://schemas.microsoft.com/office/word/2010/wordprocessingShape" mc:Ignorable="w14 w15 w16se w16cid w16 w16cex w16sdtdh wp14">
+<w:document xmlns:wpc="http://schemas.microsoft.com/office/word/2010/wordprocessingCanvas" xmlns:cx="http://schemas.microsoft.com/office/drawing/2014/chartex" xmlns:cx1="http://schemas.microsoft.com/office/drawing/2015/9/8/chartex" xmlns:cx2="http://schemas.microsoft.com/office/drawing/2015/10/21/chartex" xmlns:cx3="http://schemas.microsoft.com/office/drawing/2016/5/9/chartex" xmlns:cx4="http://schemas.microsoft.com/office/drawing/2016/5/10/chartex" xmlns:cx5="http://schemas.microsoft.com/office/drawing/2016/5/11/chartex" xmlns:cx6="http://schemas.microsoft.com/office/drawing/2016/5/12/chartex" xmlns:cx7="http://schemas.microsoft.com/office/drawing/2016/5/13/chartex" xmlns:cx8="http://schemas.microsoft.com/office/drawing/2016/5/14/chartex" xmlns:mc="http://schemas.openxmlformats.org/markup-compatibility/2006" xmlns:aink="http://schemas.microsoft.com/office/drawing/2016/ink" xmlns:am3d="http://schemas.microsoft.com/office/drawing/2017/model3d" xmlns:o="urn:schemas-microsoft-com:office:office" xmlns:oel="http://schemas.microsoft.com/office/2019/extlst" xmlns:r="http://schemas.openxmlformats.org/officeDocument/2006/relationships" xmlns:m="http://schemas.openxmlformats.org/officeDocument/2006/math" xmlns:v="urn:schemas-microsoft-com:vml" xmlns:wp14="http://schemas.microsoft.com/office/word/2010/wordprocessingDrawing" xmlns:wp="http://schemas.openxmlformats.org/drawingml/2006/wordprocessingDrawing" xmlns:w10="urn:schemas-microsoft-com:office:word" xmlns:w="http://schemas.openxmlformats.org/wordprocessingml/2006/main" xmlns:w14="http://schemas.microsoft.com/office/word/2010/wordml" xmlns:w15="http://schemas.microsoft.com/office/word/2012/wordml" xmlns:w16cex="http://schemas.microsoft.com/office/word/2018/wordml/cex" xmlns:w16cid="http://schemas.microsoft.com/office/word/2016/wordml/cid" xmlns:w16="http://schemas.microsoft.com/office/word/2018/wordml" xmlns:w16du="http://schemas.microsoft.com/office/word/2023/wordml/word16du" xmlns:w16sdtdh="http://schemas.microsoft.com/office/word/2020/wordml/sdtdatahash" xmlns:w16se="http://schemas.microsoft.com/office/word/2015/wordml/symex" xmlns:wpg="http://schemas.microsoft.com/office/word/2010/wordprocessingGroup" xmlns:wpi="http://schemas.microsoft.com/office/word/2010/wordprocessingInk" xmlns:wne="http://schemas.microsoft.com/office/word/2006/wordml" xmlns:wps="http://schemas.microsoft.com/office/word/2010/wordprocessingShape" mc:Ignorable="w14 w15 w16se w16cid w16 w16cex w16sdtdh wp14">
   <w:body>
     <w:p/>
     <w:p>
@@ -437,9 +437,18 @@
           <w:sz w:val="22"/>
           <w:szCs w:val="22"/>
         </w:rPr>
-        <w:t>xx.xx.xxxx</w:t>
+        <w:t>xx.</w:t>
+      </w:r>
+      <w:proofErr w:type="gramStart"/>
+      <w:r>
+        <w:rPr>
+          <w:sz w:val="22"/>
+          <w:szCs w:val="22"/>
+        </w:rPr>
+        <w:t>xx.xxxx</w:t>
       </w:r>
       <w:proofErr w:type="spellEnd"/>
+      <w:proofErr w:type="gramEnd"/>
     </w:p>
     <w:p>
       <w:pPr>
@@ -502,7 +511,15 @@
         <w:t xml:space="preserve">, </w:t>
       </w:r>
       <w:r>
-        <w:t xml:space="preserve">David Kempf, Sean Woods und Lauritz Abel </w:t>
+        <w:t xml:space="preserve">David Kempf, Sean Woods und Lauritz </w:t>
+      </w:r>
+      <w:proofErr w:type="gramStart"/>
+      <w:r>
+        <w:t>Abel</w:t>
+      </w:r>
+      <w:proofErr w:type="gramEnd"/>
+      <w:r>
+        <w:t xml:space="preserve"> </w:t>
       </w:r>
       <w:r>
         <w:t xml:space="preserve">dass </w:t>
@@ -524,6 +541,7 @@
     <w:p/>
     <w:p/>
     <w:p>
+      <w:proofErr w:type="gramStart"/>
       <w:r>
         <w:t>Künzelsau</w:t>
       </w:r>
@@ -535,6 +553,7 @@
         <w:t>xx.xx.xxxx</w:t>
       </w:r>
       <w:proofErr w:type="spellEnd"/>
+      <w:proofErr w:type="gramEnd"/>
       <w:r>
         <w:tab/>
       </w:r>
@@ -594,8 +613,10 @@
               <w:rFonts w:asciiTheme="minorHAnsi" w:eastAsiaTheme="minorEastAsia" w:hAnsiTheme="minorHAnsi" w:cstheme="minorBidi"/>
               <w:noProof/>
               <w:spacing w:val="0"/>
+              <w:kern w:val="2"/>
               <w:sz w:val="22"/>
               <w:szCs w:val="22"/>
+              <w14:ligatures w14:val="standardContextual"/>
             </w:rPr>
           </w:pPr>
           <w:r>
@@ -607,7 +628,7 @@
           <w:r>
             <w:fldChar w:fldCharType="separate"/>
           </w:r>
-          <w:hyperlink w:anchor="_Toc139352792" w:history="1">
+          <w:hyperlink w:anchor="_Toc140042146" w:history="1">
             <w:r>
               <w:rPr>
                 <w:rStyle w:val="Hyperlink"/>
@@ -620,8 +641,10 @@
                 <w:rFonts w:asciiTheme="minorHAnsi" w:eastAsiaTheme="minorEastAsia" w:hAnsiTheme="minorHAnsi" w:cstheme="minorBidi"/>
                 <w:noProof/>
                 <w:spacing w:val="0"/>
+                <w:kern w:val="2"/>
                 <w:sz w:val="22"/>
                 <w:szCs w:val="22"/>
+                <w14:ligatures w14:val="standardContextual"/>
               </w:rPr>
               <w:tab/>
             </w:r>
@@ -651,7 +674,7 @@
                 <w:noProof/>
                 <w:webHidden/>
               </w:rPr>
-              <w:instrText xml:space="preserve"> PAGEREF _Toc139352792 \h </w:instrText>
+              <w:instrText xml:space="preserve"> PAGEREF _Toc140042146 \h </w:instrText>
             </w:r>
             <w:r>
               <w:rPr>
@@ -693,11 +716,13 @@
               <w:rFonts w:asciiTheme="minorHAnsi" w:eastAsiaTheme="minorEastAsia" w:hAnsiTheme="minorHAnsi" w:cstheme="minorBidi"/>
               <w:noProof/>
               <w:spacing w:val="0"/>
+              <w:kern w:val="2"/>
               <w:sz w:val="22"/>
               <w:szCs w:val="22"/>
+              <w14:ligatures w14:val="standardContextual"/>
             </w:rPr>
           </w:pPr>
-          <w:hyperlink w:anchor="_Toc139352793" w:history="1">
+          <w:hyperlink w:anchor="_Toc140042147" w:history="1">
             <w:r>
               <w:rPr>
                 <w:rStyle w:val="Hyperlink"/>
@@ -710,8 +735,10 @@
                 <w:rFonts w:asciiTheme="minorHAnsi" w:eastAsiaTheme="minorEastAsia" w:hAnsiTheme="minorHAnsi" w:cstheme="minorBidi"/>
                 <w:noProof/>
                 <w:spacing w:val="0"/>
+                <w:kern w:val="2"/>
                 <w:sz w:val="22"/>
                 <w:szCs w:val="22"/>
+                <w14:ligatures w14:val="standardContextual"/>
               </w:rPr>
               <w:tab/>
             </w:r>
@@ -741,7 +768,7 @@
                 <w:noProof/>
                 <w:webHidden/>
               </w:rPr>
-              <w:instrText xml:space="preserve"> PAGEREF _Toc139352793 \h </w:instrText>
+              <w:instrText xml:space="preserve"> PAGEREF _Toc140042147 \h </w:instrText>
             </w:r>
             <w:r>
               <w:rPr>
@@ -783,11 +810,13 @@
               <w:rFonts w:asciiTheme="minorHAnsi" w:eastAsiaTheme="minorEastAsia" w:hAnsiTheme="minorHAnsi" w:cstheme="minorBidi"/>
               <w:noProof/>
               <w:spacing w:val="0"/>
+              <w:kern w:val="2"/>
               <w:sz w:val="22"/>
               <w:szCs w:val="22"/>
+              <w14:ligatures w14:val="standardContextual"/>
             </w:rPr>
           </w:pPr>
-          <w:hyperlink w:anchor="_Toc139352794" w:history="1">
+          <w:hyperlink w:anchor="_Toc140042148" w:history="1">
             <w:r>
               <w:rPr>
                 <w:rStyle w:val="Hyperlink"/>
@@ -800,8 +829,10 @@
                 <w:rFonts w:asciiTheme="minorHAnsi" w:eastAsiaTheme="minorEastAsia" w:hAnsiTheme="minorHAnsi" w:cstheme="minorBidi"/>
                 <w:noProof/>
                 <w:spacing w:val="0"/>
+                <w:kern w:val="2"/>
                 <w:sz w:val="22"/>
                 <w:szCs w:val="22"/>
+                <w14:ligatures w14:val="standardContextual"/>
               </w:rPr>
               <w:tab/>
             </w:r>
@@ -831,7 +862,7 @@
                 <w:noProof/>
                 <w:webHidden/>
               </w:rPr>
-              <w:instrText xml:space="preserve"> PAGEREF _Toc139352794 \h </w:instrText>
+              <w:instrText xml:space="preserve"> PAGEREF _Toc140042148 \h </w:instrText>
             </w:r>
             <w:r>
               <w:rPr>
@@ -872,11 +903,13 @@
               <w:rFonts w:asciiTheme="minorHAnsi" w:eastAsiaTheme="minorEastAsia" w:hAnsiTheme="minorHAnsi" w:cstheme="minorBidi"/>
               <w:noProof/>
               <w:spacing w:val="0"/>
+              <w:kern w:val="2"/>
               <w:sz w:val="22"/>
               <w:szCs w:val="22"/>
+              <w14:ligatures w14:val="standardContextual"/>
             </w:rPr>
           </w:pPr>
-          <w:hyperlink w:anchor="_Toc139352795" w:history="1">
+          <w:hyperlink w:anchor="_Toc140042149" w:history="1">
             <w:r>
               <w:rPr>
                 <w:rStyle w:val="Hyperlink"/>
@@ -903,7 +936,7 @@
                 <w:noProof/>
                 <w:webHidden/>
               </w:rPr>
-              <w:instrText xml:space="preserve"> PAGEREF _Toc139352795 \h </w:instrText>
+              <w:instrText xml:space="preserve"> PAGEREF _Toc140042149 \h </w:instrText>
             </w:r>
             <w:r>
               <w:rPr>
@@ -944,11 +977,13 @@
               <w:rFonts w:asciiTheme="minorHAnsi" w:eastAsiaTheme="minorEastAsia" w:hAnsiTheme="minorHAnsi" w:cstheme="minorBidi"/>
               <w:noProof/>
               <w:spacing w:val="0"/>
+              <w:kern w:val="2"/>
               <w:sz w:val="22"/>
               <w:szCs w:val="22"/>
+              <w14:ligatures w14:val="standardContextual"/>
             </w:rPr>
           </w:pPr>
-          <w:hyperlink w:anchor="_Toc139352796" w:history="1">
+          <w:hyperlink w:anchor="_Toc140042150" w:history="1">
             <w:r>
               <w:rPr>
                 <w:rStyle w:val="Hyperlink"/>
@@ -975,7 +1010,7 @@
                 <w:noProof/>
                 <w:webHidden/>
               </w:rPr>
-              <w:instrText xml:space="preserve"> PAGEREF _Toc139352796 \h </w:instrText>
+              <w:instrText xml:space="preserve"> PAGEREF _Toc140042150 \h </w:instrText>
             </w:r>
             <w:r>
               <w:rPr>
@@ -1016,11 +1051,13 @@
               <w:rFonts w:asciiTheme="minorHAnsi" w:eastAsiaTheme="minorEastAsia" w:hAnsiTheme="minorHAnsi" w:cstheme="minorBidi"/>
               <w:noProof/>
               <w:spacing w:val="0"/>
+              <w:kern w:val="2"/>
               <w:sz w:val="22"/>
               <w:szCs w:val="22"/>
+              <w14:ligatures w14:val="standardContextual"/>
             </w:rPr>
           </w:pPr>
-          <w:hyperlink w:anchor="_Toc139352797" w:history="1">
+          <w:hyperlink w:anchor="_Toc140042151" w:history="1">
             <w:r>
               <w:rPr>
                 <w:rStyle w:val="Hyperlink"/>
@@ -1047,7 +1084,7 @@
                 <w:noProof/>
                 <w:webHidden/>
               </w:rPr>
-              <w:instrText xml:space="preserve"> PAGEREF _Toc139352797 \h </w:instrText>
+              <w:instrText xml:space="preserve"> PAGEREF _Toc140042151 \h </w:instrText>
             </w:r>
             <w:r>
               <w:rPr>
@@ -1089,11 +1126,13 @@
               <w:rFonts w:asciiTheme="minorHAnsi" w:eastAsiaTheme="minorEastAsia" w:hAnsiTheme="minorHAnsi" w:cstheme="minorBidi"/>
               <w:noProof/>
               <w:spacing w:val="0"/>
+              <w:kern w:val="2"/>
               <w:sz w:val="22"/>
               <w:szCs w:val="22"/>
+              <w14:ligatures w14:val="standardContextual"/>
             </w:rPr>
           </w:pPr>
-          <w:hyperlink w:anchor="_Toc139352798" w:history="1">
+          <w:hyperlink w:anchor="_Toc140042152" w:history="1">
             <w:r>
               <w:rPr>
                 <w:rStyle w:val="Hyperlink"/>
@@ -1106,8 +1145,10 @@
                 <w:rFonts w:asciiTheme="minorHAnsi" w:eastAsiaTheme="minorEastAsia" w:hAnsiTheme="minorHAnsi" w:cstheme="minorBidi"/>
                 <w:noProof/>
                 <w:spacing w:val="0"/>
+                <w:kern w:val="2"/>
                 <w:sz w:val="22"/>
                 <w:szCs w:val="22"/>
+                <w14:ligatures w14:val="standardContextual"/>
               </w:rPr>
               <w:tab/>
             </w:r>
@@ -1137,7 +1178,7 @@
                 <w:noProof/>
                 <w:webHidden/>
               </w:rPr>
-              <w:instrText xml:space="preserve"> PAGEREF _Toc139352798 \h </w:instrText>
+              <w:instrText xml:space="preserve"> PAGEREF _Toc140042152 \h </w:instrText>
             </w:r>
             <w:r>
               <w:rPr>
@@ -1178,11 +1219,13 @@
               <w:rFonts w:asciiTheme="minorHAnsi" w:eastAsiaTheme="minorEastAsia" w:hAnsiTheme="minorHAnsi" w:cstheme="minorBidi"/>
               <w:noProof/>
               <w:spacing w:val="0"/>
+              <w:kern w:val="2"/>
               <w:sz w:val="22"/>
               <w:szCs w:val="22"/>
+              <w14:ligatures w14:val="standardContextual"/>
             </w:rPr>
           </w:pPr>
-          <w:hyperlink w:anchor="_Toc139352799" w:history="1">
+          <w:hyperlink w:anchor="_Toc140042153" w:history="1">
             <w:r>
               <w:rPr>
                 <w:rStyle w:val="Hyperlink"/>
@@ -1209,7 +1252,7 @@
                 <w:noProof/>
                 <w:webHidden/>
               </w:rPr>
-              <w:instrText xml:space="preserve"> PAGEREF _Toc139352799 \h </w:instrText>
+              <w:instrText xml:space="preserve"> PAGEREF _Toc140042153 \h </w:instrText>
             </w:r>
             <w:r>
               <w:rPr>
@@ -1250,17 +1293,19 @@
               <w:rFonts w:asciiTheme="minorHAnsi" w:eastAsiaTheme="minorEastAsia" w:hAnsiTheme="minorHAnsi" w:cstheme="minorBidi"/>
               <w:noProof/>
               <w:spacing w:val="0"/>
+              <w:kern w:val="2"/>
               <w:sz w:val="22"/>
               <w:szCs w:val="22"/>
+              <w14:ligatures w14:val="standardContextual"/>
             </w:rPr>
           </w:pPr>
-          <w:hyperlink w:anchor="_Toc139352800" w:history="1">
+          <w:hyperlink w:anchor="_Toc140042154" w:history="1">
             <w:r>
               <w:rPr>
                 <w:rStyle w:val="Hyperlink"/>
                 <w:noProof/>
               </w:rPr>
-              <w:t>JetBrain Rider</w:t>
+              <w:t>JetBrains Rider</w:t>
             </w:r>
             <w:r>
               <w:rPr>
@@ -1281,7 +1326,7 @@
                 <w:noProof/>
                 <w:webHidden/>
               </w:rPr>
-              <w:instrText xml:space="preserve"> PAGEREF _Toc139352800 \h </w:instrText>
+              <w:instrText xml:space="preserve"> PAGEREF _Toc140042154 \h </w:instrText>
             </w:r>
             <w:r>
               <w:rPr>
@@ -1302,6 +1347,228 @@
                 <w:webHidden/>
               </w:rPr>
               <w:t>3</w:t>
+            </w:r>
+            <w:r>
+              <w:rPr>
+                <w:noProof/>
+                <w:webHidden/>
+              </w:rPr>
+              <w:fldChar w:fldCharType="end"/>
+            </w:r>
+          </w:hyperlink>
+        </w:p>
+        <w:p>
+          <w:pPr>
+            <w:pStyle w:val="Verzeichnis2"/>
+            <w:tabs>
+              <w:tab w:val="right" w:leader="dot" w:pos="9736"/>
+            </w:tabs>
+            <w:rPr>
+              <w:rFonts w:asciiTheme="minorHAnsi" w:eastAsiaTheme="minorEastAsia" w:hAnsiTheme="minorHAnsi" w:cstheme="minorBidi"/>
+              <w:noProof/>
+              <w:spacing w:val="0"/>
+              <w:kern w:val="2"/>
+              <w:sz w:val="22"/>
+              <w:szCs w:val="22"/>
+              <w14:ligatures w14:val="standardContextual"/>
+            </w:rPr>
+          </w:pPr>
+          <w:hyperlink w:anchor="_Toc140042155" w:history="1">
+            <w:r>
+              <w:rPr>
+                <w:rStyle w:val="Hyperlink"/>
+                <w:noProof/>
+              </w:rPr>
+              <w:t>.NET-Framework</w:t>
+            </w:r>
+            <w:r>
+              <w:rPr>
+                <w:noProof/>
+                <w:webHidden/>
+              </w:rPr>
+              <w:tab/>
+            </w:r>
+            <w:r>
+              <w:rPr>
+                <w:noProof/>
+                <w:webHidden/>
+              </w:rPr>
+              <w:fldChar w:fldCharType="begin"/>
+            </w:r>
+            <w:r>
+              <w:rPr>
+                <w:noProof/>
+                <w:webHidden/>
+              </w:rPr>
+              <w:instrText xml:space="preserve"> PAGEREF _Toc140042155 \h </w:instrText>
+            </w:r>
+            <w:r>
+              <w:rPr>
+                <w:noProof/>
+                <w:webHidden/>
+              </w:rPr>
+            </w:r>
+            <w:r>
+              <w:rPr>
+                <w:noProof/>
+                <w:webHidden/>
+              </w:rPr>
+              <w:fldChar w:fldCharType="separate"/>
+            </w:r>
+            <w:r>
+              <w:rPr>
+                <w:noProof/>
+                <w:webHidden/>
+              </w:rPr>
+              <w:t>4</w:t>
+            </w:r>
+            <w:r>
+              <w:rPr>
+                <w:noProof/>
+                <w:webHidden/>
+              </w:rPr>
+              <w:fldChar w:fldCharType="end"/>
+            </w:r>
+          </w:hyperlink>
+        </w:p>
+        <w:p>
+          <w:pPr>
+            <w:pStyle w:val="Verzeichnis2"/>
+            <w:tabs>
+              <w:tab w:val="right" w:leader="dot" w:pos="9736"/>
+            </w:tabs>
+            <w:rPr>
+              <w:rFonts w:asciiTheme="minorHAnsi" w:eastAsiaTheme="minorEastAsia" w:hAnsiTheme="minorHAnsi" w:cstheme="minorBidi"/>
+              <w:noProof/>
+              <w:spacing w:val="0"/>
+              <w:kern w:val="2"/>
+              <w:sz w:val="22"/>
+              <w:szCs w:val="22"/>
+              <w14:ligatures w14:val="standardContextual"/>
+            </w:rPr>
+          </w:pPr>
+          <w:hyperlink w:anchor="_Toc140042156" w:history="1">
+            <w:r>
+              <w:rPr>
+                <w:rStyle w:val="Hyperlink"/>
+                <w:noProof/>
+              </w:rPr>
+              <w:t>WPF .NET</w:t>
+            </w:r>
+            <w:r>
+              <w:rPr>
+                <w:noProof/>
+                <w:webHidden/>
+              </w:rPr>
+              <w:tab/>
+            </w:r>
+            <w:r>
+              <w:rPr>
+                <w:noProof/>
+                <w:webHidden/>
+              </w:rPr>
+              <w:fldChar w:fldCharType="begin"/>
+            </w:r>
+            <w:r>
+              <w:rPr>
+                <w:noProof/>
+                <w:webHidden/>
+              </w:rPr>
+              <w:instrText xml:space="preserve"> PAGEREF _Toc140042156 \h </w:instrText>
+            </w:r>
+            <w:r>
+              <w:rPr>
+                <w:noProof/>
+                <w:webHidden/>
+              </w:rPr>
+            </w:r>
+            <w:r>
+              <w:rPr>
+                <w:noProof/>
+                <w:webHidden/>
+              </w:rPr>
+              <w:fldChar w:fldCharType="separate"/>
+            </w:r>
+            <w:r>
+              <w:rPr>
+                <w:noProof/>
+                <w:webHidden/>
+              </w:rPr>
+              <w:t>4</w:t>
+            </w:r>
+            <w:r>
+              <w:rPr>
+                <w:noProof/>
+                <w:webHidden/>
+              </w:rPr>
+              <w:fldChar w:fldCharType="end"/>
+            </w:r>
+          </w:hyperlink>
+        </w:p>
+        <w:p>
+          <w:pPr>
+            <w:pStyle w:val="Verzeichnis2"/>
+            <w:tabs>
+              <w:tab w:val="right" w:leader="dot" w:pos="9736"/>
+            </w:tabs>
+            <w:rPr>
+              <w:rFonts w:asciiTheme="minorHAnsi" w:eastAsiaTheme="minorEastAsia" w:hAnsiTheme="minorHAnsi" w:cstheme="minorBidi"/>
+              <w:noProof/>
+              <w:spacing w:val="0"/>
+              <w:kern w:val="2"/>
+              <w:sz w:val="22"/>
+              <w:szCs w:val="22"/>
+              <w14:ligatures w14:val="standardContextual"/>
+            </w:rPr>
+          </w:pPr>
+          <w:hyperlink w:anchor="_Toc140042157" w:history="1">
+            <w:r>
+              <w:rPr>
+                <w:rStyle w:val="Hyperlink"/>
+                <w:noProof/>
+              </w:rPr>
+              <w:t>C#</w:t>
+            </w:r>
+            <w:r>
+              <w:rPr>
+                <w:noProof/>
+                <w:webHidden/>
+              </w:rPr>
+              <w:tab/>
+            </w:r>
+            <w:r>
+              <w:rPr>
+                <w:noProof/>
+                <w:webHidden/>
+              </w:rPr>
+              <w:fldChar w:fldCharType="begin"/>
+            </w:r>
+            <w:r>
+              <w:rPr>
+                <w:noProof/>
+                <w:webHidden/>
+              </w:rPr>
+              <w:instrText xml:space="preserve"> PAGEREF _Toc140042157 \h </w:instrText>
+            </w:r>
+            <w:r>
+              <w:rPr>
+                <w:noProof/>
+                <w:webHidden/>
+              </w:rPr>
+            </w:r>
+            <w:r>
+              <w:rPr>
+                <w:noProof/>
+                <w:webHidden/>
+              </w:rPr>
+              <w:fldChar w:fldCharType="separate"/>
+            </w:r>
+            <w:r>
+              <w:rPr>
+                <w:noProof/>
+                <w:webHidden/>
+              </w:rPr>
+              <w:t>5</w:t>
             </w:r>
             <w:r>
               <w:rPr>
@@ -1322,11 +1589,13 @@
               <w:rFonts w:asciiTheme="minorHAnsi" w:eastAsiaTheme="minorEastAsia" w:hAnsiTheme="minorHAnsi" w:cstheme="minorBidi"/>
               <w:noProof/>
               <w:spacing w:val="0"/>
+              <w:kern w:val="2"/>
               <w:sz w:val="22"/>
               <w:szCs w:val="22"/>
+              <w14:ligatures w14:val="standardContextual"/>
             </w:rPr>
           </w:pPr>
-          <w:hyperlink w:anchor="_Toc139352801" w:history="1">
+          <w:hyperlink w:anchor="_Toc140042158" w:history="1">
             <w:r>
               <w:rPr>
                 <w:rStyle w:val="Hyperlink"/>
@@ -1353,7 +1622,7 @@
                 <w:noProof/>
                 <w:webHidden/>
               </w:rPr>
-              <w:instrText xml:space="preserve"> PAGEREF _Toc139352801 \h </w:instrText>
+              <w:instrText xml:space="preserve"> PAGEREF _Toc140042158 \h </w:instrText>
             </w:r>
             <w:r>
               <w:rPr>
@@ -1373,7 +1642,7 @@
                 <w:noProof/>
                 <w:webHidden/>
               </w:rPr>
-              <w:t>4</w:t>
+              <w:t>6</w:t>
             </w:r>
             <w:r>
               <w:rPr>
@@ -1395,11 +1664,13 @@
               <w:rFonts w:asciiTheme="minorHAnsi" w:eastAsiaTheme="minorEastAsia" w:hAnsiTheme="minorHAnsi" w:cstheme="minorBidi"/>
               <w:noProof/>
               <w:spacing w:val="0"/>
+              <w:kern w:val="2"/>
               <w:sz w:val="22"/>
               <w:szCs w:val="22"/>
+              <w14:ligatures w14:val="standardContextual"/>
             </w:rPr>
           </w:pPr>
-          <w:hyperlink w:anchor="_Toc139352802" w:history="1">
+          <w:hyperlink w:anchor="_Toc140042159" w:history="1">
             <w:r>
               <w:rPr>
                 <w:rStyle w:val="Hyperlink"/>
@@ -1412,8 +1683,10 @@
                 <w:rFonts w:asciiTheme="minorHAnsi" w:eastAsiaTheme="minorEastAsia" w:hAnsiTheme="minorHAnsi" w:cstheme="minorBidi"/>
                 <w:noProof/>
                 <w:spacing w:val="0"/>
+                <w:kern w:val="2"/>
                 <w:sz w:val="22"/>
                 <w:szCs w:val="22"/>
+                <w14:ligatures w14:val="standardContextual"/>
               </w:rPr>
               <w:tab/>
             </w:r>
@@ -1443,7 +1716,7 @@
                 <w:noProof/>
                 <w:webHidden/>
               </w:rPr>
-              <w:instrText xml:space="preserve"> PAGEREF _Toc139352802 \h </w:instrText>
+              <w:instrText xml:space="preserve"> PAGEREF _Toc140042159 \h </w:instrText>
             </w:r>
             <w:r>
               <w:rPr>
@@ -1463,7 +1736,7 @@
                 <w:noProof/>
                 <w:webHidden/>
               </w:rPr>
-              <w:t>5</w:t>
+              <w:t>7</w:t>
             </w:r>
             <w:r>
               <w:rPr>
@@ -1510,7 +1783,7 @@
       <w:pPr>
         <w:pStyle w:val="berschrift1"/>
       </w:pPr>
-      <w:bookmarkStart w:id="0" w:name="_Toc139352792"/>
+      <w:bookmarkStart w:id="0" w:name="_Toc140042146"/>
       <w:r>
         <w:lastRenderedPageBreak/>
         <w:t>Ist-Zustand:</w:t>
@@ -1546,7 +1819,7 @@
       <w:pPr>
         <w:pStyle w:val="berschrift1"/>
       </w:pPr>
-      <w:bookmarkStart w:id="1" w:name="_Toc139352793"/>
+      <w:bookmarkStart w:id="1" w:name="_Toc140042147"/>
       <w:r>
         <w:t>Kurzfassung</w:t>
       </w:r>
@@ -1595,7 +1868,7 @@
       <w:pPr>
         <w:pStyle w:val="berschrift1"/>
       </w:pPr>
-      <w:bookmarkStart w:id="2" w:name="_Toc139352794"/>
+      <w:bookmarkStart w:id="2" w:name="_Toc140042148"/>
       <w:r>
         <w:lastRenderedPageBreak/>
         <w:t>Aktuell Verfügbare Systeme</w:t>
@@ -1606,7 +1879,7 @@
       <w:pPr>
         <w:pStyle w:val="berschrift2"/>
       </w:pPr>
-      <w:bookmarkStart w:id="3" w:name="_Toc139352795"/>
+      <w:bookmarkStart w:id="3" w:name="_Toc140042149"/>
       <w:r>
         <w:t>TOGGL</w:t>
       </w:r>
@@ -1659,7 +1932,7 @@
       <w:pPr>
         <w:pStyle w:val="berschrift2"/>
       </w:pPr>
-      <w:bookmarkStart w:id="4" w:name="_Toc139352796"/>
+      <w:bookmarkStart w:id="4" w:name="_Toc140042150"/>
       <w:proofErr w:type="spellStart"/>
       <w:r>
         <w:t>AtWork</w:t>
@@ -1698,7 +1971,7 @@
       <w:pPr>
         <w:pStyle w:val="berschrift2"/>
       </w:pPr>
-      <w:bookmarkStart w:id="5" w:name="_Toc139352797"/>
+      <w:bookmarkStart w:id="5" w:name="_Toc140042151"/>
       <w:proofErr w:type="spellStart"/>
       <w:r>
         <w:t>Factro</w:t>
@@ -1773,7 +2046,7 @@
       <w:pPr>
         <w:pStyle w:val="berschrift1"/>
       </w:pPr>
-      <w:bookmarkStart w:id="6" w:name="_Toc139352798"/>
+      <w:bookmarkStart w:id="6" w:name="_Toc140042152"/>
       <w:r>
         <w:lastRenderedPageBreak/>
         <w:t>Entwicklung</w:t>
@@ -1784,7 +2057,7 @@
       <w:pPr>
         <w:pStyle w:val="berschrift2"/>
       </w:pPr>
-      <w:bookmarkStart w:id="7" w:name="_Toc139352799"/>
+      <w:bookmarkStart w:id="7" w:name="_Toc140042153"/>
       <w:r>
         <w:t>GitHub</w:t>
       </w:r>
@@ -1828,11 +2101,14 @@
       <w:pPr>
         <w:pStyle w:val="berschrift2"/>
       </w:pPr>
-      <w:bookmarkStart w:id="8" w:name="_Toc139352800"/>
+      <w:bookmarkStart w:id="8" w:name="_Toc140042154"/>
       <w:proofErr w:type="spellStart"/>
       <w:r>
         <w:t>JetBrain</w:t>
       </w:r>
+      <w:r>
+        <w:t>s</w:t>
+      </w:r>
       <w:proofErr w:type="spellEnd"/>
       <w:r>
         <w:t xml:space="preserve"> Rider</w:t>
@@ -1844,6 +2120,9 @@
       <w:r>
         <w:t>JetBrain</w:t>
       </w:r>
+      <w:r>
+        <w:t>s</w:t>
+      </w:r>
       <w:proofErr w:type="spellEnd"/>
       <w:r>
         <w:t xml:space="preserve"> Rider oder kurz nur Rider genannt</w:t>
@@ -1864,7 +2143,19 @@
         <w:t xml:space="preserve">von Microsoft. Hier liegt auch schon ein großer Unterschied, Rider ist nicht von Microsoft. Rider ist eine komplett offene Entwicklungsumgebung und nicht an ein Betriebssystem gebunden. </w:t>
       </w:r>
       <w:r>
-        <w:t xml:space="preserve">Außerdem ist die Entwicklungsumgebung sehr Benutzerfreundlich da diese eine XAML Vorschau bietet welche in Echtzeit die Xamarin XAML Seite zeigt. Bei einem Fehler im Sourcecode kann mithilfe der Codeanalyse der Fehler schnell ausgemacht werden und behoben werden. Dies wird durch den Rider unterstützt da dieser sofort einen Lösungsvorschlag mitliefert. </w:t>
+        <w:t xml:space="preserve">Außerdem ist die Entwicklungsumgebung sehr Benutzerfreundlich da diese eine </w:t>
+      </w:r>
+      <w:r>
+        <w:t>XAML-Vorschau</w:t>
+      </w:r>
+      <w:r>
+        <w:t xml:space="preserve"> </w:t>
+      </w:r>
+      <w:r>
+        <w:t xml:space="preserve">bietet, </w:t>
+      </w:r>
+      <w:r>
+        <w:t xml:space="preserve">welche in Echtzeit die Xamarin XAML Seite zeigt. Bei einem Fehler im Sourcecode kann mithilfe der Codeanalyse der Fehler schnell ausgemacht werden und behoben werden. Dies wird durch den Rider unterstützt da dieser sofort einen Lösungsvorschlag mitliefert. </w:t>
       </w:r>
       <w:r>
         <w:t xml:space="preserve">Tritt beim Ausführen ein Fehler auf unterstützt der Debugger </w:t>
@@ -1883,15 +2174,14 @@
       <w:pPr>
         <w:pStyle w:val="berschrift2"/>
       </w:pPr>
+      <w:bookmarkStart w:id="9" w:name="_Toc140042155"/>
       <w:r>
         <w:lastRenderedPageBreak/>
-        <w:t>.</w:t>
-      </w:r>
-      <w:r>
-        <w:t>NET</w:t>
-      </w:r>
-      <w:r>
-        <w:t xml:space="preserve"> Framework </w:t>
+        <w:t>.NET-Framework</w:t>
+      </w:r>
+      <w:bookmarkEnd w:id="9"/>
+      <w:r>
+        <w:t xml:space="preserve"> </w:t>
       </w:r>
     </w:p>
     <w:p>
@@ -1899,13 +2189,21 @@
         <w:jc w:val="left"/>
       </w:pPr>
       <w:r>
-        <w:t xml:space="preserve">Das .NET Framework wurde Microsoft entwickelt und bedeutet übersetzt </w:t>
+        <w:t xml:space="preserve">Das </w:t>
+      </w:r>
+      <w:r>
+        <w:t>.NET-Framework</w:t>
+      </w:r>
+      <w:r>
+        <w:t xml:space="preserve"> wurde Microsoft entwickelt und bedeutet übersetzt </w:t>
       </w:r>
       <w:proofErr w:type="spellStart"/>
+      <w:proofErr w:type="gramStart"/>
       <w:r>
         <w:t>soviel</w:t>
       </w:r>
       <w:proofErr w:type="spellEnd"/>
+      <w:proofErr w:type="gramEnd"/>
       <w:r>
         <w:t xml:space="preserve"> wie „Rahmenarbeit“. Hierbei dient .Net Framework als Basisprogramm </w:t>
       </w:r>
@@ -1937,15 +2235,27 @@
         <w:t>jeglichen Anwendungen</w:t>
       </w:r>
       <w:r>
-        <w:t xml:space="preserve"> wie zum Beispiel für </w:t>
-      </w:r>
-      <w:r>
-        <w:t xml:space="preserve"> SQ Lite Datenbank, PDF Generator, Socket Server und so weiter. Um .Net Framework nutzen zu können wird ein Texteditor und ein Compiler benötigt. Hier bietet Microsoft ihr Visual Studios an oder wie in diesem Fall den Verwendeten </w:t>
+        <w:t xml:space="preserve"> wie zum Beispiel </w:t>
+      </w:r>
+      <w:r>
+        <w:t>für SQ</w:t>
+      </w:r>
+      <w:r>
+        <w:t xml:space="preserve"> Lite Datenbank, </w:t>
+      </w:r>
+      <w:r>
+        <w:t>PDF-Generator</w:t>
+      </w:r>
+      <w:r>
+        <w:t xml:space="preserve">, Socket Server und so weiter. Um .Net Framework nutzen zu können wird ein Texteditor und ein Compiler benötigt. Hier bietet Microsoft ihr Visual Studios an oder wie in diesem Fall den Verwendeten </w:t>
       </w:r>
       <w:proofErr w:type="spellStart"/>
       <w:r>
         <w:t>JetBrain</w:t>
       </w:r>
+      <w:r>
+        <w:t>s</w:t>
+      </w:r>
       <w:proofErr w:type="spellEnd"/>
       <w:r>
         <w:t xml:space="preserve"> Rider. </w:t>
@@ -1955,9 +2265,11 @@
       <w:pPr>
         <w:pStyle w:val="berschrift2"/>
       </w:pPr>
+      <w:bookmarkStart w:id="10" w:name="_Toc140042156"/>
       <w:r>
         <w:t>WPF .NET</w:t>
       </w:r>
+      <w:bookmarkEnd w:id="10"/>
     </w:p>
     <w:p>
       <w:r>
@@ -1983,7 +2295,13 @@
         <w:t xml:space="preserve">bibliothek von .NET, welche zu der Entwicklung von graphischen Oberflächen genutzt wird. WPF unterstützt </w:t>
       </w:r>
       <w:r>
-        <w:t xml:space="preserve">verschiedenste Arten von GUIs: Typische Desktopanwendungen, 3D Grafiken, Dokumente, Browser-basierte Anwendungen und Videos. WPF ist von Microsoft als Nachfolger für das aus .NET bekannte Windows Forms eingeführt worden. Eine WPF-Oberfläche kann als Programmcode programmiert werden oder wie von Rider unterstütz durch XAML Language programmiert werden. Die </w:t>
+        <w:t xml:space="preserve">verschiedenste Arten von GUIs: Typische Desktopanwendungen, 3D Grafiken, Dokumente, Browser-basierte Anwendungen und Videos. WPF ist von Microsoft als Nachfolger für das aus .NET bekannte Windows Forms eingeführt worden. Eine WPF-Oberfläche kann als Programmcode programmiert werden oder wie von Rider unterstütz durch </w:t>
+      </w:r>
+      <w:r>
+        <w:t>XAML-Language</w:t>
+      </w:r>
+      <w:r>
+        <w:t xml:space="preserve"> programmiert werden. Die </w:t>
       </w:r>
       <w:r>
         <w:t>Anwendung</w:t>
@@ -2002,10 +2320,12 @@
       <w:pPr>
         <w:pStyle w:val="berschrift2"/>
       </w:pPr>
+      <w:bookmarkStart w:id="11" w:name="_Toc140042157"/>
       <w:r>
         <w:lastRenderedPageBreak/>
         <w:t>C#</w:t>
       </w:r>
+      <w:bookmarkEnd w:id="11"/>
     </w:p>
     <w:p>
       <w:pPr>
@@ -2067,6 +2387,16 @@
       <w:r>
         <w:t xml:space="preserve">Da C# als .NET-Sprache gilt, gibt es auch die Möglichkeit über eine Sprachunterstützung für Attribute und Delegaten. In Metadaten werden in C# Informationen über eine Klasse, ein Objekt oder eine Methode gespeichert. Diese werden zur Laufzeit ausgewertet.  </w:t>
       </w:r>
+    </w:p>
+    <w:p>
+      <w:pPr>
+        <w:jc w:val="left"/>
+      </w:pPr>
+    </w:p>
+    <w:p>
+      <w:pPr>
+        <w:jc w:val="left"/>
+      </w:pPr>
     </w:p>
     <w:p>
       <w:pPr>
@@ -2149,25 +2479,7 @@
         <w:rPr>
           <w:rFonts w:cs="Arial"/>
         </w:rPr>
-        <w:t xml:space="preserve">Planung </w:t>
-      </w:r>
-    </w:p>
-    <w:p>
-      <w:pPr>
-        <w:pStyle w:val="Listenabsatz"/>
-        <w:numPr>
-          <w:ilvl w:val="0"/>
-          <w:numId w:val="6"/>
-        </w:numPr>
-        <w:jc w:val="left"/>
-        <w:rPr>
-          <w:rFonts w:cs="Arial"/>
-        </w:rPr>
-      </w:pPr>
-      <w:r>
-        <w:rPr>
-          <w:rFonts w:cs="Arial"/>
-        </w:rPr>
+        <w:lastRenderedPageBreak/>
         <w:t xml:space="preserve">Entwicklung </w:t>
       </w:r>
     </w:p>
@@ -2187,7 +2499,6 @@
         <w:rPr>
           <w:rFonts w:cs="Arial"/>
         </w:rPr>
-        <w:lastRenderedPageBreak/>
         <w:t xml:space="preserve">Technologiewahl </w:t>
       </w:r>
     </w:p>
@@ -2203,14 +2514,72 @@
           <w:rFonts w:cs="Arial"/>
         </w:rPr>
       </w:pPr>
+      <w:r>
+        <w:rPr>
+          <w:rFonts w:cs="Arial"/>
+        </w:rPr>
+        <w:t xml:space="preserve">App IOS und Android nur mit einem Tool entwickeln </w:t>
+      </w:r>
+    </w:p>
+    <w:p>
+      <w:pPr>
+        <w:pStyle w:val="Listenabsatz"/>
+        <w:numPr>
+          <w:ilvl w:val="1"/>
+          <w:numId w:val="6"/>
+        </w:numPr>
+        <w:jc w:val="left"/>
+        <w:rPr>
+          <w:rFonts w:cs="Arial"/>
+        </w:rPr>
+      </w:pPr>
+      <w:r>
+        <w:rPr>
+          <w:rFonts w:cs="Arial"/>
+        </w:rPr>
+        <w:t xml:space="preserve">Planung </w:t>
+      </w:r>
+      <w:r>
+        <w:rPr>
+          <w:rFonts w:cs="Arial"/>
+        </w:rPr>
+        <w:t xml:space="preserve">(Entity </w:t>
+      </w:r>
       <w:proofErr w:type="spellStart"/>
       <w:r>
         <w:rPr>
           <w:rFonts w:cs="Arial"/>
         </w:rPr>
-        <w:t>gitHub</w:t>
+        <w:t>Realtionship</w:t>
       </w:r>
       <w:proofErr w:type="spellEnd"/>
+      <w:r>
+        <w:rPr>
+          <w:rFonts w:cs="Arial"/>
+        </w:rPr>
+        <w:t xml:space="preserve"> Diagramm, Planung Datenbank: Tabellen (Inhalt), Prozesse / Funktionen planen)</w:t>
+      </w:r>
+    </w:p>
+    <w:p>
+      <w:pPr>
+        <w:pStyle w:val="Listenabsatz"/>
+        <w:numPr>
+          <w:ilvl w:val="1"/>
+          <w:numId w:val="6"/>
+        </w:numPr>
+        <w:jc w:val="left"/>
+        <w:rPr>
+          <w:rFonts w:cs="Arial"/>
+        </w:rPr>
+      </w:pPr>
+      <w:proofErr w:type="gramStart"/>
+      <w:r>
+        <w:rPr>
+          <w:rFonts w:cs="Arial"/>
+        </w:rPr>
+        <w:t>Software design</w:t>
+      </w:r>
+      <w:proofErr w:type="gramEnd"/>
     </w:p>
     <w:p>
       <w:pPr>
@@ -2221,21 +2590,32 @@
         </w:numPr>
         <w:jc w:val="left"/>
         <w:rPr>
+          <w:rStyle w:val="Hyperlink"/>
           <w:rFonts w:cs="Arial"/>
-        </w:rPr>
-      </w:pPr>
+          <w:color w:val="auto"/>
+          <w:u w:val="none"/>
+        </w:rPr>
+      </w:pPr>
+      <w:proofErr w:type="spellStart"/>
       <w:r>
         <w:rPr>
           <w:rFonts w:cs="Arial"/>
         </w:rPr>
-        <w:t>Rider (</w:t>
+        <w:t>Wpf</w:t>
+      </w:r>
+      <w:proofErr w:type="spellEnd"/>
+      <w:r>
+        <w:rPr>
+          <w:rFonts w:cs="Arial"/>
+        </w:rPr>
+        <w:t xml:space="preserve"> </w:t>
       </w:r>
       <w:proofErr w:type="spellStart"/>
       <w:r>
         <w:rPr>
           <w:rFonts w:cs="Arial"/>
         </w:rPr>
-        <w:t>xaml</w:t>
+        <w:t>mvvm</w:t>
       </w:r>
       <w:proofErr w:type="spellEnd"/>
       <w:r>
@@ -2244,35 +2624,43 @@
         </w:rPr>
         <w:t xml:space="preserve"> </w:t>
       </w:r>
-      <w:r>
-        <w:rPr>
+      <w:hyperlink r:id="rId19" w:history="1">
+        <w:r>
+          <w:rPr>
+            <w:rStyle w:val="Hyperlink"/>
+            <w:rFonts w:cs="Arial"/>
+          </w:rPr>
+          <w:t>https://www.y</w:t>
+        </w:r>
+        <w:r>
+          <w:rPr>
+            <w:rStyle w:val="Hyperlink"/>
+            <w:rFonts w:cs="Arial"/>
+          </w:rPr>
+          <w:t>o</w:t>
+        </w:r>
+        <w:r>
+          <w:rPr>
+            <w:rStyle w:val="Hyperlink"/>
+            <w:rFonts w:cs="Arial"/>
+          </w:rPr>
+          <w:t>utube.com/watch?v=JWCudlf5c4Q</w:t>
+        </w:r>
+      </w:hyperlink>
+      <w:r>
+        <w:rPr>
+          <w:rStyle w:val="Hyperlink"/>
           <w:rFonts w:cs="Arial"/>
         </w:rPr>
-        <w:t>Vorschau</w:t>
-      </w:r>
-      <w:r>
-        <w:rPr>
+        <w:t xml:space="preserve"> </w:t>
+      </w:r>
+      <w:r>
+        <w:rPr>
+          <w:rStyle w:val="Hyperlink"/>
           <w:rFonts w:cs="Arial"/>
-        </w:rPr>
-        <w:t xml:space="preserve"> Datenbank </w:t>
-      </w:r>
-      <w:r>
-        <w:rPr>
-          <w:rFonts w:cs="Arial"/>
-        </w:rPr>
-        <w:t>Vorschau</w:t>
-      </w:r>
-      <w:r>
-        <w:rPr>
-          <w:rFonts w:cs="Arial"/>
-        </w:rPr>
-        <w:t xml:space="preserve"> mächtiges Programm integrierte</w:t>
-      </w:r>
-      <w:r>
-        <w:rPr>
-          <w:rFonts w:cs="Arial"/>
-        </w:rPr>
-        <w:t xml:space="preserve"> Versionsverwaltung) unabhängig </w:t>
+          <w:color w:val="auto"/>
+        </w:rPr>
+        <w:t>(Theorie schreiben)</w:t>
       </w:r>
     </w:p>
     <w:p>
@@ -2291,7 +2679,7 @@
         <w:rPr>
           <w:rFonts w:cs="Arial"/>
         </w:rPr>
-        <w:t>.net Framework</w:t>
+        <w:t>Error-handling (Ausgabe Messagebox)</w:t>
       </w:r>
     </w:p>
     <w:p>
@@ -2304,47 +2692,47 @@
         <w:jc w:val="left"/>
         <w:rPr>
           <w:rFonts w:cs="Arial"/>
-          <w:lang w:val="en-US"/>
-        </w:rPr>
-      </w:pPr>
+        </w:rPr>
+      </w:pPr>
+      <w:r>
+        <w:rPr>
+          <w:rFonts w:cs="Arial"/>
+        </w:rPr>
+        <w:t>Aufbau Datenbank (</w:t>
+      </w:r>
       <w:proofErr w:type="spellStart"/>
       <w:r>
         <w:rPr>
           <w:rFonts w:cs="Arial"/>
-          <w:lang w:val="en-US"/>
-        </w:rPr>
-        <w:t>Wpf</w:t>
+        </w:rPr>
+        <w:t>db_Klassen</w:t>
       </w:r>
       <w:proofErr w:type="spellEnd"/>
       <w:r>
         <w:rPr>
           <w:rFonts w:cs="Arial"/>
-          <w:lang w:val="en-US"/>
-        </w:rPr>
-        <w:t xml:space="preserve"> visual (</w:t>
+        </w:rPr>
+        <w:t xml:space="preserve"> </w:t>
       </w:r>
       <w:proofErr w:type="spellStart"/>
       <w:r>
         <w:rPr>
           <w:rFonts w:cs="Arial"/>
-          <w:lang w:val="en-US"/>
-        </w:rPr>
-        <w:t>Desktopapp</w:t>
+        </w:rPr>
+        <w:t>rw</w:t>
+      </w:r>
+      <w:r>
+        <w:rPr>
+          <w:rFonts w:cs="Arial"/>
+        </w:rPr>
+        <w:t>_klassen</w:t>
       </w:r>
       <w:proofErr w:type="spellEnd"/>
       <w:r>
         <w:rPr>
           <w:rFonts w:cs="Arial"/>
-          <w:lang w:val="en-US"/>
-        </w:rPr>
-        <w:t xml:space="preserve"> responsive d</w:t>
-      </w:r>
-      <w:r>
-        <w:rPr>
-          <w:rFonts w:cs="Arial"/>
-          <w:lang w:val="en-US"/>
-        </w:rPr>
-        <w:t xml:space="preserve">esign </w:t>
+        </w:rPr>
+        <w:t xml:space="preserve"> für eine Tabelle zuständig)</w:t>
       </w:r>
     </w:p>
     <w:p>
@@ -2359,36 +2747,14 @@
           <w:rFonts w:cs="Arial"/>
         </w:rPr>
       </w:pPr>
+      <w:proofErr w:type="spellStart"/>
       <w:r>
         <w:rPr>
           <w:rFonts w:cs="Arial"/>
         </w:rPr>
-        <w:t>C#</w:t>
-      </w:r>
-    </w:p>
-    <w:p>
-      <w:pPr>
-        <w:pStyle w:val="Listenabsatz"/>
-        <w:numPr>
-          <w:ilvl w:val="3"/>
-          <w:numId w:val="6"/>
-        </w:numPr>
-        <w:jc w:val="left"/>
-        <w:rPr>
-          <w:rFonts w:cs="Arial"/>
-        </w:rPr>
-      </w:pPr>
-      <w:hyperlink r:id="rId19" w:history="1">
-        <w:r>
-          <w:rPr>
-            <w:rStyle w:val="Hyperlink"/>
-          </w:rPr>
-          <w:t>Was ist C#? (dev-insider.de)</w:t>
-        </w:r>
-      </w:hyperlink>
-      <w:r>
-        <w:t xml:space="preserve"> Quelle</w:t>
-      </w:r>
+        <w:t>Socketserver</w:t>
+      </w:r>
+      <w:proofErr w:type="spellEnd"/>
     </w:p>
     <w:p>
       <w:pPr>
@@ -2406,7 +2772,26 @@
         <w:rPr>
           <w:rFonts w:cs="Arial"/>
         </w:rPr>
-        <w:t xml:space="preserve">App IOS und Android nur mit einem Tool entwickeln </w:t>
+        <w:t>PDF</w:t>
+      </w:r>
+    </w:p>
+    <w:p>
+      <w:pPr>
+        <w:pStyle w:val="Listenabsatz"/>
+        <w:numPr>
+          <w:ilvl w:val="2"/>
+          <w:numId w:val="6"/>
+        </w:numPr>
+        <w:jc w:val="left"/>
+        <w:rPr>
+          <w:rFonts w:cs="Arial"/>
+        </w:rPr>
+      </w:pPr>
+      <w:r>
+        <w:rPr>
+          <w:rFonts w:cs="Arial"/>
+        </w:rPr>
+        <w:t xml:space="preserve">Benutzerverwaltung </w:t>
       </w:r>
     </w:p>
     <w:p>
@@ -2421,200 +2806,6 @@
           <w:rFonts w:cs="Arial"/>
         </w:rPr>
       </w:pPr>
-      <w:r>
-        <w:rPr>
-          <w:rFonts w:cs="Arial"/>
-        </w:rPr>
-        <w:t>Software design</w:t>
-      </w:r>
-    </w:p>
-    <w:p>
-      <w:pPr>
-        <w:pStyle w:val="Listenabsatz"/>
-        <w:numPr>
-          <w:ilvl w:val="2"/>
-          <w:numId w:val="6"/>
-        </w:numPr>
-        <w:jc w:val="left"/>
-        <w:rPr>
-          <w:rFonts w:cs="Arial"/>
-        </w:rPr>
-      </w:pPr>
-      <w:proofErr w:type="spellStart"/>
-      <w:r>
-        <w:rPr>
-          <w:rFonts w:cs="Arial"/>
-        </w:rPr>
-        <w:t>Wpf</w:t>
-      </w:r>
-      <w:proofErr w:type="spellEnd"/>
-      <w:r>
-        <w:rPr>
-          <w:rFonts w:cs="Arial"/>
-        </w:rPr>
-        <w:t xml:space="preserve"> </w:t>
-      </w:r>
-      <w:proofErr w:type="spellStart"/>
-      <w:r>
-        <w:rPr>
-          <w:rFonts w:cs="Arial"/>
-        </w:rPr>
-        <w:t>mvvm</w:t>
-      </w:r>
-      <w:proofErr w:type="spellEnd"/>
-      <w:r>
-        <w:rPr>
-          <w:rFonts w:cs="Arial"/>
-        </w:rPr>
-        <w:t xml:space="preserve"> </w:t>
-      </w:r>
-      <w:hyperlink r:id="rId20" w:history="1">
-        <w:r>
-          <w:rPr>
-            <w:rStyle w:val="Hyperlink"/>
-            <w:rFonts w:cs="Arial"/>
-          </w:rPr>
-          <w:t>https://www.youtube.com/watch?v=JWCudlf5c4Q</w:t>
-        </w:r>
-      </w:hyperlink>
-    </w:p>
-    <w:p>
-      <w:pPr>
-        <w:pStyle w:val="Listenabsatz"/>
-        <w:numPr>
-          <w:ilvl w:val="2"/>
-          <w:numId w:val="6"/>
-        </w:numPr>
-        <w:jc w:val="left"/>
-        <w:rPr>
-          <w:rFonts w:cs="Arial"/>
-        </w:rPr>
-      </w:pPr>
-      <w:r>
-        <w:rPr>
-          <w:rFonts w:cs="Arial"/>
-        </w:rPr>
-        <w:t>Aufbau Datenbank (</w:t>
-      </w:r>
-      <w:proofErr w:type="spellStart"/>
-      <w:r>
-        <w:rPr>
-          <w:rFonts w:cs="Arial"/>
-        </w:rPr>
-        <w:t>db_Klassen</w:t>
-      </w:r>
-      <w:proofErr w:type="spellEnd"/>
-      <w:r>
-        <w:rPr>
-          <w:rFonts w:cs="Arial"/>
-        </w:rPr>
-        <w:t xml:space="preserve"> </w:t>
-      </w:r>
-      <w:proofErr w:type="spellStart"/>
-      <w:r>
-        <w:rPr>
-          <w:rFonts w:cs="Arial"/>
-        </w:rPr>
-        <w:t>rw</w:t>
-      </w:r>
-      <w:proofErr w:type="spellEnd"/>
-      <w:r>
-        <w:rPr>
-          <w:rFonts w:cs="Arial"/>
-        </w:rPr>
-        <w:t xml:space="preserve"> für eine Tabelle zuständig)</w:t>
-      </w:r>
-    </w:p>
-    <w:p>
-      <w:pPr>
-        <w:pStyle w:val="Listenabsatz"/>
-        <w:numPr>
-          <w:ilvl w:val="2"/>
-          <w:numId w:val="6"/>
-        </w:numPr>
-        <w:jc w:val="left"/>
-        <w:rPr>
-          <w:rFonts w:cs="Arial"/>
-        </w:rPr>
-      </w:pPr>
-      <w:r>
-        <w:rPr>
-          <w:rFonts w:cs="Arial"/>
-        </w:rPr>
-        <w:t>Error-handling (Ausgabe Messagebox)</w:t>
-      </w:r>
-    </w:p>
-    <w:p>
-      <w:pPr>
-        <w:pStyle w:val="Listenabsatz"/>
-        <w:numPr>
-          <w:ilvl w:val="2"/>
-          <w:numId w:val="6"/>
-        </w:numPr>
-        <w:jc w:val="left"/>
-        <w:rPr>
-          <w:rFonts w:cs="Arial"/>
-        </w:rPr>
-      </w:pPr>
-      <w:proofErr w:type="spellStart"/>
-      <w:r>
-        <w:rPr>
-          <w:rFonts w:cs="Arial"/>
-        </w:rPr>
-        <w:t>Socketserver</w:t>
-      </w:r>
-      <w:proofErr w:type="spellEnd"/>
-    </w:p>
-    <w:p>
-      <w:pPr>
-        <w:pStyle w:val="Listenabsatz"/>
-        <w:numPr>
-          <w:ilvl w:val="2"/>
-          <w:numId w:val="6"/>
-        </w:numPr>
-        <w:jc w:val="left"/>
-        <w:rPr>
-          <w:rFonts w:cs="Arial"/>
-        </w:rPr>
-      </w:pPr>
-      <w:r>
-        <w:rPr>
-          <w:rFonts w:cs="Arial"/>
-        </w:rPr>
-        <w:t>PDF</w:t>
-      </w:r>
-    </w:p>
-    <w:p>
-      <w:pPr>
-        <w:pStyle w:val="Listenabsatz"/>
-        <w:numPr>
-          <w:ilvl w:val="2"/>
-          <w:numId w:val="6"/>
-        </w:numPr>
-        <w:jc w:val="left"/>
-        <w:rPr>
-          <w:rFonts w:cs="Arial"/>
-        </w:rPr>
-      </w:pPr>
-      <w:r>
-        <w:rPr>
-          <w:rFonts w:cs="Arial"/>
-        </w:rPr>
-        <w:t xml:space="preserve">Benutzerverwaltung </w:t>
-      </w:r>
-    </w:p>
-    <w:p>
-      <w:pPr>
-        <w:pStyle w:val="Listenabsatz"/>
-        <w:numPr>
-          <w:ilvl w:val="1"/>
-          <w:numId w:val="6"/>
-        </w:numPr>
-        <w:jc w:val="left"/>
-        <w:rPr>
-          <w:rFonts w:cs="Arial"/>
-        </w:rPr>
-      </w:pPr>
     </w:p>
     <w:p>
       <w:pPr>
@@ -2624,16 +2815,928 @@
           <w:numId w:val="0"/>
         </w:numPr>
       </w:pPr>
-      <w:bookmarkStart w:id="9" w:name="_Toc139352801"/>
+      <w:bookmarkStart w:id="12" w:name="_Toc140042158"/>
       <w:r>
         <w:t>Fazit und Ausblick</w:t>
       </w:r>
-      <w:bookmarkEnd w:id="9"/>
-    </w:p>
-    <w:p>
-      <w:r>
+      <w:bookmarkEnd w:id="12"/>
+    </w:p>
+    <w:p>
+      <w:pPr>
+        <w:rPr>
+          <w:lang w:val="en-US"/>
+        </w:rPr>
+      </w:pPr>
+      <w:r>
+        <w:rPr>
+          <w:lang w:val="en-US"/>
+        </w:rPr>
         <w:t xml:space="preserve"> </w:t>
       </w:r>
+      <w:proofErr w:type="spellStart"/>
+      <w:r>
+        <w:rPr>
+          <w:lang w:val="en-US"/>
+        </w:rPr>
+        <w:t>Beispiel</w:t>
+      </w:r>
+      <w:proofErr w:type="spellEnd"/>
+      <w:r>
+        <w:rPr>
+          <w:lang w:val="en-US"/>
+        </w:rPr>
+        <w:t xml:space="preserve"> and </w:t>
+      </w:r>
+      <w:proofErr w:type="spellStart"/>
+      <w:r>
+        <w:rPr>
+          <w:lang w:val="en-US"/>
+        </w:rPr>
+        <w:t>DB_Customer</w:t>
+      </w:r>
+      <w:proofErr w:type="spellEnd"/>
+      <w:r>
+        <w:rPr>
+          <w:lang w:val="en-US"/>
+        </w:rPr>
+        <w:t xml:space="preserve"> / </w:t>
+      </w:r>
+      <w:proofErr w:type="spellStart"/>
+      <w:r>
+        <w:rPr>
+          <w:lang w:val="en-US"/>
+        </w:rPr>
+        <w:t>Rw_Custom</w:t>
+      </w:r>
+      <w:r>
+        <w:rPr>
+          <w:lang w:val="en-US"/>
+        </w:rPr>
+        <w:t>er</w:t>
+      </w:r>
+      <w:proofErr w:type="spellEnd"/>
+    </w:p>
+    <w:p>
+      <w:pPr>
+        <w:spacing w:line="240" w:lineRule="auto"/>
+        <w:jc w:val="left"/>
+      </w:pPr>
+      <w:r>
+        <w:t>Aufbau DB:</w:t>
+      </w:r>
+    </w:p>
+    <w:p>
+      <w:pPr>
+        <w:pStyle w:val="Listenabsatz"/>
+        <w:numPr>
+          <w:ilvl w:val="0"/>
+          <w:numId w:val="8"/>
+        </w:numPr>
+        <w:spacing w:line="240" w:lineRule="auto"/>
+        <w:jc w:val="left"/>
+      </w:pPr>
+      <w:r>
+        <w:t>Erstellen einer DB in Rider (Abspeichern der .</w:t>
+      </w:r>
+      <w:proofErr w:type="spellStart"/>
+      <w:r>
+        <w:t>sqlite</w:t>
+      </w:r>
+      <w:proofErr w:type="spellEnd"/>
+      <w:r>
+        <w:t xml:space="preserve"> Datei an gewünschtem Ort, am besten im </w:t>
+      </w:r>
+      <w:proofErr w:type="spellStart"/>
+      <w:r>
+        <w:t>Debug</w:t>
+      </w:r>
+      <w:proofErr w:type="spellEnd"/>
+      <w:r>
+        <w:t>/</w:t>
+      </w:r>
+      <w:proofErr w:type="gramStart"/>
+      <w:r>
+        <w:t>Kompilierungsordner(</w:t>
+      </w:r>
+      <w:proofErr w:type="gramEnd"/>
+      <w:r>
+        <w:t xml:space="preserve">Unabhängigkeit vom </w:t>
+      </w:r>
+      <w:proofErr w:type="spellStart"/>
+      <w:r>
+        <w:t>Instaltionsort</w:t>
+      </w:r>
+      <w:proofErr w:type="spellEnd"/>
+      <w:r>
+        <w:t>)</w:t>
+      </w:r>
+      <w:r>
+        <w:t>)</w:t>
+      </w:r>
+      <w:r>
+        <w:t>, alle Schemas aktivieren für Ansicht der später erstellten Tabellen</w:t>
+      </w:r>
+    </w:p>
+    <w:p>
+      <w:pPr>
+        <w:pStyle w:val="Listenabsatz"/>
+        <w:numPr>
+          <w:ilvl w:val="0"/>
+          <w:numId w:val="8"/>
+        </w:numPr>
+        <w:spacing w:line="240" w:lineRule="auto"/>
+        <w:jc w:val="left"/>
+      </w:pPr>
+      <w:r>
+        <w:t xml:space="preserve">Verweisen auf DB-Datei mit relativem Pfad ausgehend von der .exe </w:t>
+      </w:r>
+      <w:proofErr w:type="spellStart"/>
+      <w:r>
+        <w:t>datei</w:t>
+      </w:r>
+      <w:proofErr w:type="spellEnd"/>
+    </w:p>
+    <w:p>
+      <w:pPr>
+        <w:pStyle w:val="Listenabsatz"/>
+        <w:numPr>
+          <w:ilvl w:val="0"/>
+          <w:numId w:val="8"/>
+        </w:numPr>
+        <w:spacing w:line="240" w:lineRule="auto"/>
+        <w:jc w:val="left"/>
+      </w:pPr>
+      <w:r>
+        <w:t>Ansicht im Rider aktivieren</w:t>
+      </w:r>
+    </w:p>
+    <w:p>
+      <w:pPr>
+        <w:pStyle w:val="Listenabsatz"/>
+        <w:numPr>
+          <w:ilvl w:val="0"/>
+          <w:numId w:val="8"/>
+        </w:numPr>
+        <w:spacing w:line="240" w:lineRule="auto"/>
+        <w:jc w:val="left"/>
+      </w:pPr>
+      <w:r>
+        <w:t>Erstellen von Klassen.</w:t>
+      </w:r>
+    </w:p>
+    <w:p>
+      <w:pPr>
+        <w:pStyle w:val="Listenabsatz"/>
+        <w:numPr>
+          <w:ilvl w:val="0"/>
+          <w:numId w:val="8"/>
+        </w:numPr>
+        <w:spacing w:line="240" w:lineRule="auto"/>
+        <w:jc w:val="left"/>
+      </w:pPr>
+      <w:r>
+        <w:t xml:space="preserve">Eine Klasse für Tabellenerstellung/Eigenschaften (bei uns </w:t>
+      </w:r>
+      <w:proofErr w:type="spellStart"/>
+      <w:r>
+        <w:t>DB_NamedesTabellentyps</w:t>
+      </w:r>
+      <w:proofErr w:type="spellEnd"/>
+      <w:r>
+        <w:t>)</w:t>
+      </w:r>
+    </w:p>
+    <w:p>
+      <w:pPr>
+        <w:pStyle w:val="Listenabsatz"/>
+        <w:numPr>
+          <w:ilvl w:val="1"/>
+          <w:numId w:val="8"/>
+        </w:numPr>
+        <w:spacing w:line="240" w:lineRule="auto"/>
+        <w:jc w:val="left"/>
+      </w:pPr>
+      <w:r>
+        <w:lastRenderedPageBreak/>
+        <w:t xml:space="preserve">Zuweisung </w:t>
+      </w:r>
+      <w:proofErr w:type="spellStart"/>
+      <w:r>
+        <w:t>Propertys</w:t>
+      </w:r>
+      <w:proofErr w:type="spellEnd"/>
+      <w:r>
+        <w:t xml:space="preserve"> (Spaltenname und Datentyp (</w:t>
+      </w:r>
+      <w:proofErr w:type="spellStart"/>
+      <w:proofErr w:type="gramStart"/>
+      <w:r>
+        <w:t>bool,string</w:t>
+      </w:r>
+      <w:proofErr w:type="spellEnd"/>
+      <w:proofErr w:type="gramEnd"/>
+      <w:r>
+        <w:t xml:space="preserve"> etc.))</w:t>
+      </w:r>
+      <w:r>
+        <w:rPr>
+          <w:noProof/>
+        </w:rPr>
+        <w:t xml:space="preserve"> </w:t>
+      </w:r>
+      <w:r>
+        <w:rPr>
+          <w:noProof/>
+        </w:rPr>
+        <w:drawing>
+          <wp:inline distT="0" distB="0" distL="0" distR="0" wp14:anchorId="6312A044" wp14:editId="5C9B3BC6">
+            <wp:extent cx="3867150" cy="3305175"/>
+            <wp:effectExtent l="0" t="0" r="0" b="9525"/>
+            <wp:docPr id="1" name="Grafik 1" descr="Ein Bild, das Text, Screenshot, Software, Multimedia-Software enthält.&#10;&#10;Automatisch generierte Beschreibung"/>
+            <wp:cNvGraphicFramePr>
+              <a:graphicFrameLocks xmlns:a="http://schemas.openxmlformats.org/drawingml/2006/main" noChangeAspect="1"/>
+            </wp:cNvGraphicFramePr>
+            <a:graphic xmlns:a="http://schemas.openxmlformats.org/drawingml/2006/main">
+              <a:graphicData uri="http://schemas.openxmlformats.org/drawingml/2006/picture">
+                <pic:pic xmlns:pic="http://schemas.openxmlformats.org/drawingml/2006/picture">
+                  <pic:nvPicPr>
+                    <pic:cNvPr id="1" name="Grafik 1" descr="Ein Bild, das Text, Screenshot, Software, Multimedia-Software enthält.&#10;&#10;Automatisch generierte Beschreibung"/>
+                    <pic:cNvPicPr/>
+                  </pic:nvPicPr>
+                  <pic:blipFill>
+                    <a:blip r:embed="rId20"/>
+                    <a:stretch>
+                      <a:fillRect/>
+                    </a:stretch>
+                  </pic:blipFill>
+                  <pic:spPr>
+                    <a:xfrm>
+                      <a:off x="0" y="0"/>
+                      <a:ext cx="3867150" cy="3305175"/>
+                    </a:xfrm>
+                    <a:prstGeom prst="rect">
+                      <a:avLst/>
+                    </a:prstGeom>
+                  </pic:spPr>
+                </pic:pic>
+              </a:graphicData>
+            </a:graphic>
+          </wp:inline>
+        </w:drawing>
+      </w:r>
+    </w:p>
+    <w:p>
+      <w:pPr>
+        <w:pStyle w:val="Listenabsatz"/>
+        <w:numPr>
+          <w:ilvl w:val="1"/>
+          <w:numId w:val="8"/>
+        </w:numPr>
+        <w:spacing w:line="240" w:lineRule="auto"/>
+        <w:jc w:val="left"/>
+      </w:pPr>
+      <w:r>
+        <w:rPr>
+          <w:noProof/>
+        </w:rPr>
+        <w:lastRenderedPageBreak/>
+        <mc:AlternateContent>
+          <mc:Choice Requires="wpi">
+            <w:drawing>
+              <wp:anchor distT="0" distB="0" distL="114300" distR="114300" simplePos="0" relativeHeight="251659264" behindDoc="0" locked="0" layoutInCell="1" allowOverlap="1" wp14:anchorId="23686544" wp14:editId="511F77E9">
+                <wp:simplePos x="0" y="0"/>
+                <wp:positionH relativeFrom="column">
+                  <wp:posOffset>3186113</wp:posOffset>
+                </wp:positionH>
+                <wp:positionV relativeFrom="paragraph">
+                  <wp:posOffset>2133975</wp:posOffset>
+                </wp:positionV>
+                <wp:extent cx="842400" cy="25200"/>
+                <wp:effectExtent l="57150" t="38100" r="53340" b="51435"/>
+                <wp:wrapNone/>
+                <wp:docPr id="3" name="Freihand 3"/>
+                <wp:cNvGraphicFramePr/>
+                <a:graphic xmlns:a="http://schemas.openxmlformats.org/drawingml/2006/main">
+                  <a:graphicData uri="http://schemas.microsoft.com/office/word/2010/wordprocessingInk">
+                    <w14:contentPart bwMode="auto" r:id="rId21">
+                      <w14:nvContentPartPr>
+                        <w14:cNvContentPartPr/>
+                      </w14:nvContentPartPr>
+                      <w14:xfrm>
+                        <a:off x="0" y="0"/>
+                        <a:ext cx="842400" cy="25200"/>
+                      </w14:xfrm>
+                    </w14:contentPart>
+                  </a:graphicData>
+                </a:graphic>
+              </wp:anchor>
+            </w:drawing>
+          </mc:Choice>
+          <mc:Fallback>
+            <w:pict>
+              <v:shapetype w14:anchorId="2DC72883" id="_x0000_t75" coordsize="21600,21600" o:spt="75" o:preferrelative="t" path="m@4@5l@4@11@9@11@9@5xe" filled="f" stroked="f">
+                <v:stroke joinstyle="miter"/>
+                <v:formulas>
+                  <v:f eqn="if lineDrawn pixelLineWidth 0"/>
+                  <v:f eqn="sum @0 1 0"/>
+                  <v:f eqn="sum 0 0 @1"/>
+                  <v:f eqn="prod @2 1 2"/>
+                  <v:f eqn="prod @3 21600 pixelWidth"/>
+                  <v:f eqn="prod @3 21600 pixelHeight"/>
+                  <v:f eqn="sum @0 0 1"/>
+                  <v:f eqn="prod @6 1 2"/>
+                  <v:f eqn="prod @7 21600 pixelWidth"/>
+                  <v:f eqn="sum @8 21600 0"/>
+                  <v:f eqn="prod @7 21600 pixelHeight"/>
+                  <v:f eqn="sum @10 21600 0"/>
+                </v:formulas>
+                <v:path o:extrusionok="f" gradientshapeok="t" o:connecttype="rect"/>
+                <o:lock v:ext="edit" aspectratio="t"/>
+              </v:shapetype>
+              <v:shape id="Freihand 3" o:spid="_x0000_s1026" type="#_x0000_t75" style="position:absolute;margin-left:250.2pt;margin-top:167.35pt;width:67.75pt;height:3.4pt;z-index:251659264;visibility:visible;mso-wrap-style:square;mso-wrap-distance-left:9pt;mso-wrap-distance-top:0;mso-wrap-distance-right:9pt;mso-wrap-distance-bottom:0;mso-position-horizontal:absolute;mso-position-horizontal-relative:text;mso-position-vertical:absolute;mso-position-vertical-relative:text" o:gfxdata="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">
+                <v:imagedata r:id="rId22" o:title=""/>
+              </v:shape>
+            </w:pict>
+          </mc:Fallback>
+        </mc:AlternateContent>
+      </w:r>
+      <w:r>
+        <w:t>Erstellung einer Methode zur Erstellung der Tabelle</w:t>
+      </w:r>
+      <w:r>
+        <w:rPr>
+          <w:noProof/>
+        </w:rPr>
+        <w:t xml:space="preserve"> </w:t>
+      </w:r>
+      <w:r>
+        <w:rPr>
+          <w:noProof/>
+        </w:rPr>
+        <w:drawing>
+          <wp:inline distT="0" distB="0" distL="0" distR="0" wp14:anchorId="7FD17600" wp14:editId="21A8CDDF">
+            <wp:extent cx="5029200" cy="4581525"/>
+            <wp:effectExtent l="0" t="0" r="0" b="9525"/>
+            <wp:docPr id="2" name="Grafik 2" descr="Ein Bild, das Text, Screenshot, Software, Schrift enthält.&#10;&#10;Automatisch generierte Beschreibung"/>
+            <wp:cNvGraphicFramePr>
+              <a:graphicFrameLocks xmlns:a="http://schemas.openxmlformats.org/drawingml/2006/main" noChangeAspect="1"/>
+            </wp:cNvGraphicFramePr>
+            <a:graphic xmlns:a="http://schemas.openxmlformats.org/drawingml/2006/main">
+              <a:graphicData uri="http://schemas.openxmlformats.org/drawingml/2006/picture">
+                <pic:pic xmlns:pic="http://schemas.openxmlformats.org/drawingml/2006/picture">
+                  <pic:nvPicPr>
+                    <pic:cNvPr id="2" name="Grafik 2" descr="Ein Bild, das Text, Screenshot, Software, Schrift enthält.&#10;&#10;Automatisch generierte Beschreibung"/>
+                    <pic:cNvPicPr/>
+                  </pic:nvPicPr>
+                  <pic:blipFill>
+                    <a:blip r:embed="rId23"/>
+                    <a:stretch>
+                      <a:fillRect/>
+                    </a:stretch>
+                  </pic:blipFill>
+                  <pic:spPr>
+                    <a:xfrm>
+                      <a:off x="0" y="0"/>
+                      <a:ext cx="5029200" cy="4581525"/>
+                    </a:xfrm>
+                    <a:prstGeom prst="rect">
+                      <a:avLst/>
+                    </a:prstGeom>
+                  </pic:spPr>
+                </pic:pic>
+              </a:graphicData>
+            </a:graphic>
+          </wp:inline>
+        </w:drawing>
+      </w:r>
+    </w:p>
+    <w:p>
+      <w:pPr>
+        <w:pStyle w:val="Listenabsatz"/>
+        <w:spacing w:line="240" w:lineRule="auto"/>
+        <w:ind w:left="1440"/>
+        <w:jc w:val="left"/>
+      </w:pPr>
+      <w:r>
+        <w:rPr>
+          <w:noProof/>
+        </w:rPr>
+        <w:t>Try catch (Versucht das was im try steht zu tun, wenns nicht geht dann catch)</w:t>
+      </w:r>
+    </w:p>
+    <w:p>
+      <w:pPr>
+        <w:pStyle w:val="Listenabsatz"/>
+        <w:numPr>
+          <w:ilvl w:val="1"/>
+          <w:numId w:val="8"/>
+        </w:numPr>
+        <w:spacing w:line="240" w:lineRule="auto"/>
+        <w:jc w:val="left"/>
+      </w:pPr>
+      <w:r>
+        <w:rPr>
+          <w:noProof/>
+        </w:rPr>
+        <w:t>Erstellung einer Klasse zum Lesen und Schreiben in die jeweilige Tabelle (Rw_</w:t>
+      </w:r>
+      <w:r>
+        <w:t xml:space="preserve"> </w:t>
+      </w:r>
+      <w:proofErr w:type="spellStart"/>
+      <w:r>
+        <w:t>NamedesTabellentyps</w:t>
+      </w:r>
+      <w:proofErr w:type="spellEnd"/>
+      <w:r>
+        <w:rPr>
+          <w:noProof/>
+        </w:rPr>
+        <w:t>)</w:t>
+      </w:r>
+    </w:p>
+    <w:p>
+      <w:pPr>
+        <w:pStyle w:val="Listenabsatz"/>
+        <w:numPr>
+          <w:ilvl w:val="1"/>
+          <w:numId w:val="8"/>
+        </w:numPr>
+        <w:spacing w:line="240" w:lineRule="auto"/>
+        <w:jc w:val="left"/>
+      </w:pPr>
+      <w:r>
+        <w:rPr>
+          <w:noProof/>
+        </w:rPr>
+        <w:t>Drei Grundsätzliche funktionen (Write,Delete und Read)</w:t>
+      </w:r>
+    </w:p>
+    <w:p>
+      <w:pPr>
+        <w:pStyle w:val="Listenabsatz"/>
+        <w:numPr>
+          <w:ilvl w:val="1"/>
+          <w:numId w:val="8"/>
+        </w:numPr>
+        <w:spacing w:line="240" w:lineRule="auto"/>
+        <w:jc w:val="left"/>
+      </w:pPr>
+      <w:r>
+        <w:rPr>
+          <w:noProof/>
+        </w:rPr>
+        <w:lastRenderedPageBreak/>
+        <w:t>Write:</w:t>
+      </w:r>
+      <w:r>
+        <w:rPr>
+          <w:noProof/>
+        </w:rPr>
+        <w:t xml:space="preserve"> </w:t>
+      </w:r>
+      <w:r>
+        <w:rPr>
+          <w:noProof/>
+        </w:rPr>
+        <w:drawing>
+          <wp:inline distT="0" distB="0" distL="0" distR="0" wp14:anchorId="53019615" wp14:editId="7EE773E0">
+            <wp:extent cx="5248275" cy="6010275"/>
+            <wp:effectExtent l="0" t="0" r="9525" b="9525"/>
+            <wp:docPr id="4" name="Grafik 4" descr="Ein Bild, das Text, Screenshot, Software enthält.&#10;&#10;Automatisch generierte Beschreibung"/>
+            <wp:cNvGraphicFramePr>
+              <a:graphicFrameLocks xmlns:a="http://schemas.openxmlformats.org/drawingml/2006/main" noChangeAspect="1"/>
+            </wp:cNvGraphicFramePr>
+            <a:graphic xmlns:a="http://schemas.openxmlformats.org/drawingml/2006/main">
+              <a:graphicData uri="http://schemas.openxmlformats.org/drawingml/2006/picture">
+                <pic:pic xmlns:pic="http://schemas.openxmlformats.org/drawingml/2006/picture">
+                  <pic:nvPicPr>
+                    <pic:cNvPr id="4" name="Grafik 4" descr="Ein Bild, das Text, Screenshot, Software enthält.&#10;&#10;Automatisch generierte Beschreibung"/>
+                    <pic:cNvPicPr/>
+                  </pic:nvPicPr>
+                  <pic:blipFill>
+                    <a:blip r:embed="rId24"/>
+                    <a:stretch>
+                      <a:fillRect/>
+                    </a:stretch>
+                  </pic:blipFill>
+                  <pic:spPr>
+                    <a:xfrm>
+                      <a:off x="0" y="0"/>
+                      <a:ext cx="5248275" cy="6010275"/>
+                    </a:xfrm>
+                    <a:prstGeom prst="rect">
+                      <a:avLst/>
+                    </a:prstGeom>
+                  </pic:spPr>
+                </pic:pic>
+              </a:graphicData>
+            </a:graphic>
+          </wp:inline>
+        </w:drawing>
+      </w:r>
+    </w:p>
+    <w:p>
+      <w:pPr>
+        <w:pStyle w:val="Listenabsatz"/>
+        <w:numPr>
+          <w:ilvl w:val="1"/>
+          <w:numId w:val="8"/>
+        </w:numPr>
+        <w:spacing w:line="240" w:lineRule="auto"/>
+        <w:jc w:val="left"/>
+      </w:pPr>
+      <w:r>
+        <w:rPr>
+          <w:noProof/>
+        </w:rPr>
+        <w:t>Delete ist das gleiche nur ohne conn.Insert(row);</w:t>
+      </w:r>
+    </w:p>
+    <w:p>
+      <w:pPr>
+        <w:pStyle w:val="Listenabsatz"/>
+        <w:numPr>
+          <w:ilvl w:val="1"/>
+          <w:numId w:val="8"/>
+        </w:numPr>
+        <w:spacing w:line="240" w:lineRule="auto"/>
+        <w:jc w:val="left"/>
+      </w:pPr>
+      <w:r>
+        <w:rPr>
+          <w:noProof/>
+        </w:rPr>
+        <w:lastRenderedPageBreak/>
+        <w:t xml:space="preserve">Read </w:t>
+      </w:r>
+      <w:r>
+        <w:rPr>
+          <w:noProof/>
+        </w:rPr>
+        <w:drawing>
+          <wp:inline distT="0" distB="0" distL="0" distR="0" wp14:anchorId="0DEEBDD6" wp14:editId="1AF5830D">
+            <wp:extent cx="5229225" cy="5972175"/>
+            <wp:effectExtent l="0" t="0" r="9525" b="9525"/>
+            <wp:docPr id="7" name="Grafik 7" descr="Ein Bild, das Text, Screenshot, Software, Multimedia-Software enthält.&#10;&#10;Automatisch generierte Beschreibung"/>
+            <wp:cNvGraphicFramePr>
+              <a:graphicFrameLocks xmlns:a="http://schemas.openxmlformats.org/drawingml/2006/main" noChangeAspect="1"/>
+            </wp:cNvGraphicFramePr>
+            <a:graphic xmlns:a="http://schemas.openxmlformats.org/drawingml/2006/main">
+              <a:graphicData uri="http://schemas.openxmlformats.org/drawingml/2006/picture">
+                <pic:pic xmlns:pic="http://schemas.openxmlformats.org/drawingml/2006/picture">
+                  <pic:nvPicPr>
+                    <pic:cNvPr id="7" name="Grafik 7" descr="Ein Bild, das Text, Screenshot, Software, Multimedia-Software enthält.&#10;&#10;Automatisch generierte Beschreibung"/>
+                    <pic:cNvPicPr/>
+                  </pic:nvPicPr>
+                  <pic:blipFill>
+                    <a:blip r:embed="rId25"/>
+                    <a:stretch>
+                      <a:fillRect/>
+                    </a:stretch>
+                  </pic:blipFill>
+                  <pic:spPr>
+                    <a:xfrm>
+                      <a:off x="0" y="0"/>
+                      <a:ext cx="5229225" cy="5972175"/>
+                    </a:xfrm>
+                    <a:prstGeom prst="rect">
+                      <a:avLst/>
+                    </a:prstGeom>
+                  </pic:spPr>
+                </pic:pic>
+              </a:graphicData>
+            </a:graphic>
+          </wp:inline>
+        </w:drawing>
+      </w:r>
+      <w:r>
+        <w:rPr>
+          <w:noProof/>
+        </w:rPr>
+        <w:t>bei aufruf von Read mit leerem string where also: ““ werden alle Reihen in der Datenbank zurückgegeben.</w:t>
+      </w:r>
+    </w:p>
+    <w:p>
+      <w:pPr>
+        <w:pStyle w:val="Listenabsatz"/>
+        <w:numPr>
+          <w:ilvl w:val="1"/>
+          <w:numId w:val="8"/>
+        </w:numPr>
+        <w:spacing w:line="240" w:lineRule="auto"/>
+        <w:jc w:val="left"/>
+      </w:pPr>
+      <w:r>
+        <w:rPr>
+          <w:noProof/>
+        </w:rPr>
+        <w:lastRenderedPageBreak/>
+        <w:t>Erstellen der Readwith Methoden</w:t>
+      </w:r>
+      <w:r>
+        <w:rPr>
+          <w:noProof/>
+        </w:rPr>
+        <w:t xml:space="preserve"> </w:t>
+      </w:r>
+      <w:r>
+        <w:rPr>
+          <w:noProof/>
+        </w:rPr>
+        <w:drawing>
+          <wp:inline distT="0" distB="0" distL="0" distR="0" wp14:anchorId="31E480D9" wp14:editId="262FDF59">
+            <wp:extent cx="4752975" cy="1133475"/>
+            <wp:effectExtent l="0" t="0" r="9525" b="9525"/>
+            <wp:docPr id="9" name="Grafik 9" descr="Ein Bild, das Text, Screenshot, Schrift enthält.&#10;&#10;Automatisch generierte Beschreibung"/>
+            <wp:cNvGraphicFramePr>
+              <a:graphicFrameLocks xmlns:a="http://schemas.openxmlformats.org/drawingml/2006/main" noChangeAspect="1"/>
+            </wp:cNvGraphicFramePr>
+            <a:graphic xmlns:a="http://schemas.openxmlformats.org/drawingml/2006/main">
+              <a:graphicData uri="http://schemas.openxmlformats.org/drawingml/2006/picture">
+                <pic:pic xmlns:pic="http://schemas.openxmlformats.org/drawingml/2006/picture">
+                  <pic:nvPicPr>
+                    <pic:cNvPr id="9" name="Grafik 9" descr="Ein Bild, das Text, Screenshot, Schrift enthält.&#10;&#10;Automatisch generierte Beschreibung"/>
+                    <pic:cNvPicPr/>
+                  </pic:nvPicPr>
+                  <pic:blipFill>
+                    <a:blip r:embed="rId26"/>
+                    <a:stretch>
+                      <a:fillRect/>
+                    </a:stretch>
+                  </pic:blipFill>
+                  <pic:spPr>
+                    <a:xfrm>
+                      <a:off x="0" y="0"/>
+                      <a:ext cx="4752975" cy="1133475"/>
+                    </a:xfrm>
+                    <a:prstGeom prst="rect">
+                      <a:avLst/>
+                    </a:prstGeom>
+                  </pic:spPr>
+                </pic:pic>
+              </a:graphicData>
+            </a:graphic>
+          </wp:inline>
+        </w:drawing>
+      </w:r>
+      <w:r>
+        <w:rPr>
+          <w:noProof/>
+        </w:rPr>
+        <w:t xml:space="preserve"> Hier wird gezielt nach einem Inhalt gesucht z.B. der ID 1. </w:t>
+      </w:r>
+      <w:r>
+        <w:rPr>
+          <w:noProof/>
+        </w:rPr>
+        <w:t>Methoder ruft immter Read auf und übergibt den Suchparameter.</w:t>
+      </w:r>
+    </w:p>
+    <w:p>
+      <w:pPr>
+        <w:pStyle w:val="Listenabsatz"/>
+        <w:numPr>
+          <w:ilvl w:val="0"/>
+          <w:numId w:val="8"/>
+        </w:numPr>
+        <w:spacing w:line="240" w:lineRule="auto"/>
+        <w:jc w:val="left"/>
+      </w:pPr>
+      <w:r>
+        <w:t>Aufruf der Funktionen: (Popups/</w:t>
+      </w:r>
+      <w:proofErr w:type="spellStart"/>
+      <w:r>
+        <w:t>EditCustomer.xaml.cs</w:t>
+      </w:r>
+      <w:proofErr w:type="spellEnd"/>
+      <w:r>
+        <w:t>)</w:t>
+      </w:r>
+    </w:p>
+    <w:p>
+      <w:pPr>
+        <w:pStyle w:val="Listenabsatz"/>
+        <w:numPr>
+          <w:ilvl w:val="1"/>
+          <w:numId w:val="8"/>
+        </w:numPr>
+        <w:spacing w:line="240" w:lineRule="auto"/>
+        <w:jc w:val="left"/>
+      </w:pPr>
+      <w:r>
+        <w:t>Write</w:t>
+      </w:r>
+      <w:r>
+        <w:rPr>
+          <w:noProof/>
+        </w:rPr>
+        <w:t>/Delete</w:t>
+      </w:r>
+      <w:r>
+        <w:rPr>
+          <w:noProof/>
+        </w:rPr>
+        <w:drawing>
+          <wp:inline distT="0" distB="0" distL="0" distR="0" wp14:anchorId="3607DB36" wp14:editId="66716C99">
+            <wp:extent cx="6124575" cy="4410075"/>
+            <wp:effectExtent l="0" t="0" r="9525" b="9525"/>
+            <wp:docPr id="10" name="Grafik 10" descr="Ein Bild, das Text, Screenshot, Software, Multimedia-Software enthält.&#10;&#10;Automatisch generierte Beschreibung"/>
+            <wp:cNvGraphicFramePr>
+              <a:graphicFrameLocks xmlns:a="http://schemas.openxmlformats.org/drawingml/2006/main" noChangeAspect="1"/>
+            </wp:cNvGraphicFramePr>
+            <a:graphic xmlns:a="http://schemas.openxmlformats.org/drawingml/2006/main">
+              <a:graphicData uri="http://schemas.openxmlformats.org/drawingml/2006/picture">
+                <pic:pic xmlns:pic="http://schemas.openxmlformats.org/drawingml/2006/picture">
+                  <pic:nvPicPr>
+                    <pic:cNvPr id="10" name="Grafik 10" descr="Ein Bild, das Text, Screenshot, Software, Multimedia-Software enthält.&#10;&#10;Automatisch generierte Beschreibung"/>
+                    <pic:cNvPicPr/>
+                  </pic:nvPicPr>
+                  <pic:blipFill>
+                    <a:blip r:embed="rId27"/>
+                    <a:stretch>
+                      <a:fillRect/>
+                    </a:stretch>
+                  </pic:blipFill>
+                  <pic:spPr>
+                    <a:xfrm>
+                      <a:off x="0" y="0"/>
+                      <a:ext cx="6124575" cy="4410075"/>
+                    </a:xfrm>
+                    <a:prstGeom prst="rect">
+                      <a:avLst/>
+                    </a:prstGeom>
+                  </pic:spPr>
+                </pic:pic>
+              </a:graphicData>
+            </a:graphic>
+          </wp:inline>
+        </w:drawing>
+      </w:r>
+    </w:p>
+    <w:p>
+      <w:pPr>
+        <w:pStyle w:val="Listenabsatz"/>
+        <w:numPr>
+          <w:ilvl w:val="1"/>
+          <w:numId w:val="8"/>
+        </w:numPr>
+        <w:spacing w:line="240" w:lineRule="auto"/>
+        <w:jc w:val="left"/>
+      </w:pPr>
+      <w:r>
+        <w:rPr>
+          <w:noProof/>
+        </w:rPr>
+        <w:lastRenderedPageBreak/>
+        <w:t>Readwith</w:t>
+      </w:r>
+      <w:r>
+        <w:rPr>
+          <w:noProof/>
+        </w:rPr>
+        <w:drawing>
+          <wp:inline distT="0" distB="0" distL="0" distR="0" wp14:anchorId="2C0FA5DF" wp14:editId="6F5B3673">
+            <wp:extent cx="4991100" cy="1209675"/>
+            <wp:effectExtent l="0" t="0" r="0" b="9525"/>
+            <wp:docPr id="11" name="Grafik 11" descr="Ein Bild, das Text, Screenshot, Schrift, Reihe enthält.&#10;&#10;Automatisch generierte Beschreibung"/>
+            <wp:cNvGraphicFramePr>
+              <a:graphicFrameLocks xmlns:a="http://schemas.openxmlformats.org/drawingml/2006/main" noChangeAspect="1"/>
+            </wp:cNvGraphicFramePr>
+            <a:graphic xmlns:a="http://schemas.openxmlformats.org/drawingml/2006/main">
+              <a:graphicData uri="http://schemas.openxmlformats.org/drawingml/2006/picture">
+                <pic:pic xmlns:pic="http://schemas.openxmlformats.org/drawingml/2006/picture">
+                  <pic:nvPicPr>
+                    <pic:cNvPr id="11" name="Grafik 11" descr="Ein Bild, das Text, Screenshot, Schrift, Reihe enthält.&#10;&#10;Automatisch generierte Beschreibung"/>
+                    <pic:cNvPicPr/>
+                  </pic:nvPicPr>
+                  <pic:blipFill>
+                    <a:blip r:embed="rId28"/>
+                    <a:stretch>
+                      <a:fillRect/>
+                    </a:stretch>
+                  </pic:blipFill>
+                  <pic:spPr>
+                    <a:xfrm>
+                      <a:off x="0" y="0"/>
+                      <a:ext cx="4991100" cy="1209675"/>
+                    </a:xfrm>
+                    <a:prstGeom prst="rect">
+                      <a:avLst/>
+                    </a:prstGeom>
+                  </pic:spPr>
+                </pic:pic>
+              </a:graphicData>
+            </a:graphic>
+          </wp:inline>
+        </w:drawing>
+      </w:r>
+    </w:p>
+    <w:p>
+      <w:pPr>
+        <w:pStyle w:val="Listenabsatz"/>
+        <w:numPr>
+          <w:ilvl w:val="1"/>
+          <w:numId w:val="8"/>
+        </w:numPr>
+        <w:spacing w:line="240" w:lineRule="auto"/>
+        <w:jc w:val="left"/>
+        <w:rPr>
+          <w:lang w:val="en-US"/>
+        </w:rPr>
+      </w:pPr>
+      <w:r>
+        <w:rPr>
+          <w:noProof/>
+          <w:lang w:val="en-US"/>
+        </w:rPr>
+        <w:t>Read</w:t>
+      </w:r>
+      <w:r>
+        <w:rPr>
+          <w:noProof/>
+          <w:lang w:val="en-US"/>
+        </w:rPr>
+        <w:t xml:space="preserve"> (Customers.xaml.cs) </w:t>
+      </w:r>
+      <w:r>
+        <w:rPr>
+          <w:noProof/>
+        </w:rPr>
+        <w:drawing>
+          <wp:inline distT="0" distB="0" distL="0" distR="0" wp14:anchorId="543D3131" wp14:editId="4A950934">
+            <wp:extent cx="4848225" cy="1285875"/>
+            <wp:effectExtent l="0" t="0" r="9525" b="9525"/>
+            <wp:docPr id="13" name="Grafik 13" descr="Ein Bild, das Text, Screenshot, Schrift, Reihe enthält.&#10;&#10;Automatisch generierte Beschreibung"/>
+            <wp:cNvGraphicFramePr>
+              <a:graphicFrameLocks xmlns:a="http://schemas.openxmlformats.org/drawingml/2006/main" noChangeAspect="1"/>
+            </wp:cNvGraphicFramePr>
+            <a:graphic xmlns:a="http://schemas.openxmlformats.org/drawingml/2006/main">
+              <a:graphicData uri="http://schemas.openxmlformats.org/drawingml/2006/picture">
+                <pic:pic xmlns:pic="http://schemas.openxmlformats.org/drawingml/2006/picture">
+                  <pic:nvPicPr>
+                    <pic:cNvPr id="13" name="Grafik 13" descr="Ein Bild, das Text, Screenshot, Schrift, Reihe enthält.&#10;&#10;Automatisch generierte Beschreibung"/>
+                    <pic:cNvPicPr/>
+                  </pic:nvPicPr>
+                  <pic:blipFill>
+                    <a:blip r:embed="rId29"/>
+                    <a:stretch>
+                      <a:fillRect/>
+                    </a:stretch>
+                  </pic:blipFill>
+                  <pic:spPr>
+                    <a:xfrm>
+                      <a:off x="0" y="0"/>
+                      <a:ext cx="4848225" cy="1285875"/>
+                    </a:xfrm>
+                    <a:prstGeom prst="rect">
+                      <a:avLst/>
+                    </a:prstGeom>
+                  </pic:spPr>
+                </pic:pic>
+              </a:graphicData>
+            </a:graphic>
+          </wp:inline>
+        </w:drawing>
+      </w:r>
+    </w:p>
+    <w:p>
+      <w:pPr>
+        <w:pStyle w:val="Listenabsatz"/>
+        <w:numPr>
+          <w:ilvl w:val="0"/>
+          <w:numId w:val="8"/>
+        </w:numPr>
+        <w:spacing w:line="240" w:lineRule="auto"/>
+        <w:jc w:val="left"/>
+      </w:pPr>
+      <w:r>
+        <w:t xml:space="preserve">Eventuell noch </w:t>
+      </w:r>
+      <w:proofErr w:type="spellStart"/>
+      <w:r>
+        <w:t>beschreibung</w:t>
+      </w:r>
+      <w:proofErr w:type="spellEnd"/>
+      <w:r>
+        <w:t xml:space="preserve"> der </w:t>
+      </w:r>
+      <w:proofErr w:type="gramStart"/>
+      <w:r>
+        <w:t>DB Ansicht</w:t>
+      </w:r>
+      <w:proofErr w:type="gramEnd"/>
+      <w:r>
+        <w:t xml:space="preserve"> / Editors (manuelles Ändern von Werten in einer Tabelle)</w:t>
+      </w:r>
+    </w:p>
+    <w:p>
+      <w:pPr>
+        <w:spacing w:line="240" w:lineRule="auto"/>
+        <w:ind w:left="360"/>
+        <w:jc w:val="left"/>
+      </w:pPr>
     </w:p>
     <w:p>
       <w:pPr>
@@ -2652,14 +3755,14 @@
           <w:numId w:val="5"/>
         </w:numPr>
       </w:pPr>
-      <w:bookmarkStart w:id="10" w:name="_Toc114836202"/>
-      <w:bookmarkStart w:id="11" w:name="_Toc139352802"/>
+      <w:bookmarkStart w:id="13" w:name="_Toc114836202"/>
+      <w:bookmarkStart w:id="14" w:name="_Toc140042159"/>
       <w:r>
         <w:lastRenderedPageBreak/>
         <w:t>Abbildungsverzeichnis</w:t>
       </w:r>
-      <w:bookmarkEnd w:id="10"/>
-      <w:bookmarkEnd w:id="11"/>
+      <w:bookmarkEnd w:id="13"/>
+      <w:bookmarkEnd w:id="14"/>
     </w:p>
     <w:p>
       <w:pPr>
@@ -2678,7 +3781,7 @@
           <w:szCs w:val="32"/>
         </w:rPr>
       </w:pPr>
-      <w:bookmarkStart w:id="12" w:name="_Toc114836203"/>
+      <w:bookmarkStart w:id="15" w:name="_Toc114836203"/>
       <w:r>
         <w:rPr>
           <w:rFonts w:eastAsiaTheme="majorEastAsia" w:cstheme="majorBidi"/>
@@ -2688,7 +3791,7 @@
         </w:rPr>
         <w:t>Tabellenverzeichnis</w:t>
       </w:r>
-      <w:bookmarkEnd w:id="12"/>
+      <w:bookmarkEnd w:id="15"/>
     </w:p>
     <w:p>
       <w:pPr>
@@ -2696,7 +3799,7 @@
         <w:jc w:val="left"/>
       </w:pPr>
     </w:p>
-    <w:bookmarkStart w:id="13" w:name="_Toc114836204" w:displacedByCustomXml="next"/>
+    <w:bookmarkStart w:id="16" w:name="_Toc114836204" w:displacedByCustomXml="next"/>
     <w:sdt>
       <w:sdtPr>
         <w:id w:val="-407777573"/>
@@ -2705,7 +3808,6 @@
           <w:docPartUnique/>
         </w:docPartObj>
       </w:sdtPr>
-      <w:sdtEndPr/>
       <w:sdtContent>
         <w:p>
           <w:pPr>
@@ -2733,14 +3835,13 @@
             </w:rPr>
             <w:t>Literaturverzeichnis</w:t>
           </w:r>
-          <w:bookmarkEnd w:id="13"/>
+          <w:bookmarkEnd w:id="16"/>
         </w:p>
         <w:sdt>
           <w:sdtPr>
             <w:id w:val="111145805"/>
             <w:bibliography/>
           </w:sdtPr>
-          <w:sdtEndPr/>
           <w:sdtContent>
             <w:p>
               <w:pPr>
@@ -2754,7 +3855,7 @@
       </w:sdtContent>
     </w:sdt>
     <w:p>
-      <w:hyperlink r:id="rId21" w:history="1">
+      <w:hyperlink r:id="rId30" w:history="1">
         <w:r>
           <w:rPr>
             <w:rStyle w:val="Hyperlink"/>
@@ -2764,9 +3865,9 @@
       </w:hyperlink>
     </w:p>
     <w:sectPr>
-      <w:headerReference w:type="default" r:id="rId22"/>
-      <w:footerReference w:type="default" r:id="rId23"/>
-      <w:footerReference w:type="first" r:id="rId24"/>
+      <w:headerReference w:type="default" r:id="rId31"/>
+      <w:footerReference w:type="default" r:id="rId32"/>
+      <w:footerReference w:type="first" r:id="rId33"/>
       <w:pgSz w:w="11900" w:h="16840"/>
       <w:pgMar w:top="2268" w:right="907" w:bottom="1531" w:left="1247" w:header="708" w:footer="708" w:gutter="0"/>
       <w:pgNumType w:start="1"/>
@@ -2778,7 +3879,7 @@
 </file>
 
 <file path=word/endnotes.xml><?xml version="1.0" encoding="utf-8"?>
-<w:endnotes xmlns:wpc="http://schemas.microsoft.com/office/word/2010/wordprocessingCanvas" xmlns:cx="http://schemas.microsoft.com/office/drawing/2014/chartex" xmlns:cx1="http://schemas.microsoft.com/office/drawing/2015/9/8/chartex" xmlns:cx2="http://schemas.microsoft.com/office/drawing/2015/10/21/chartex" xmlns:cx3="http://schemas.microsoft.com/office/drawing/2016/5/9/chartex" xmlns:cx4="http://schemas.microsoft.com/office/drawing/2016/5/10/chartex" xmlns:cx5="http://schemas.microsoft.com/office/drawing/2016/5/11/chartex" xmlns:cx6="http://schemas.microsoft.com/office/drawing/2016/5/12/chartex" xmlns:cx7="http://schemas.microsoft.com/office/drawing/2016/5/13/chartex" xmlns:cx8="http://schemas.microsoft.com/office/drawing/2016/5/14/chartex" xmlns:mc="http://schemas.openxmlformats.org/markup-compatibility/2006" xmlns:aink="http://schemas.microsoft.com/office/drawing/2016/ink" xmlns:am3d="http://schemas.microsoft.com/office/drawing/2017/model3d" xmlns:o="urn:schemas-microsoft-com:office:office" xmlns:oel="http://schemas.microsoft.com/office/2019/extlst" xmlns:r="http://schemas.openxmlformats.org/officeDocument/2006/relationships" xmlns:m="http://schemas.openxmlformats.org/officeDocument/2006/math" xmlns:v="urn:schemas-microsoft-com:vml" xmlns:wp14="http://schemas.microsoft.com/office/word/2010/wordprocessingDrawing" xmlns:wp="http://schemas.openxmlformats.org/drawingml/2006/wordprocessingDrawing" xmlns:w10="urn:schemas-microsoft-com:office:word" xmlns:w="http://schemas.openxmlformats.org/wordprocessingml/2006/main" xmlns:w14="http://schemas.microsoft.com/office/word/2010/wordml" xmlns:w15="http://schemas.microsoft.com/office/word/2012/wordml" xmlns:w16cex="http://schemas.microsoft.com/office/word/2018/wordml/cex" xmlns:w16cid="http://schemas.microsoft.com/office/word/2016/wordml/cid" xmlns:w16="http://schemas.microsoft.com/office/word/2018/wordml" xmlns:w16sdtdh="http://schemas.microsoft.com/office/word/2020/wordml/sdtdatahash" xmlns:w16se="http://schemas.microsoft.com/office/word/2015/wordml/symex" xmlns:wpg="http://schemas.microsoft.com/office/word/2010/wordprocessingGroup" xmlns:wpi="http://schemas.microsoft.com/office/word/2010/wordprocessingInk" xmlns:wne="http://schemas.microsoft.com/office/word/2006/wordml" xmlns:wps="http://schemas.microsoft.com/office/word/2010/wordprocessingShape" mc:Ignorable="w14 w15 w16se w16cid w16 w16cex w16sdtdh wp14">
+<w:endnotes xmlns:wpc="http://schemas.microsoft.com/office/word/2010/wordprocessingCanvas" xmlns:cx="http://schemas.microsoft.com/office/drawing/2014/chartex" xmlns:cx1="http://schemas.microsoft.com/office/drawing/2015/9/8/chartex" xmlns:cx2="http://schemas.microsoft.com/office/drawing/2015/10/21/chartex" xmlns:cx3="http://schemas.microsoft.com/office/drawing/2016/5/9/chartex" xmlns:cx4="http://schemas.microsoft.com/office/drawing/2016/5/10/chartex" xmlns:cx5="http://schemas.microsoft.com/office/drawing/2016/5/11/chartex" xmlns:cx6="http://schemas.microsoft.com/office/drawing/2016/5/12/chartex" xmlns:cx7="http://schemas.microsoft.com/office/drawing/2016/5/13/chartex" xmlns:cx8="http://schemas.microsoft.com/office/drawing/2016/5/14/chartex" xmlns:mc="http://schemas.openxmlformats.org/markup-compatibility/2006" xmlns:aink="http://schemas.microsoft.com/office/drawing/2016/ink" xmlns:am3d="http://schemas.microsoft.com/office/drawing/2017/model3d" xmlns:o="urn:schemas-microsoft-com:office:office" xmlns:oel="http://schemas.microsoft.com/office/2019/extlst" xmlns:r="http://schemas.openxmlformats.org/officeDocument/2006/relationships" xmlns:m="http://schemas.openxmlformats.org/officeDocument/2006/math" xmlns:v="urn:schemas-microsoft-com:vml" xmlns:wp14="http://schemas.microsoft.com/office/word/2010/wordprocessingDrawing" xmlns:wp="http://schemas.openxmlformats.org/drawingml/2006/wordprocessingDrawing" xmlns:w10="urn:schemas-microsoft-com:office:word" xmlns:w="http://schemas.openxmlformats.org/wordprocessingml/2006/main" xmlns:w14="http://schemas.microsoft.com/office/word/2010/wordml" xmlns:w15="http://schemas.microsoft.com/office/word/2012/wordml" xmlns:w16cex="http://schemas.microsoft.com/office/word/2018/wordml/cex" xmlns:w16cid="http://schemas.microsoft.com/office/word/2016/wordml/cid" xmlns:w16="http://schemas.microsoft.com/office/word/2018/wordml" xmlns:w16du="http://schemas.microsoft.com/office/word/2023/wordml/word16du" xmlns:w16sdtdh="http://schemas.microsoft.com/office/word/2020/wordml/sdtdatahash" xmlns:w16se="http://schemas.microsoft.com/office/word/2015/wordml/symex" xmlns:wpg="http://schemas.microsoft.com/office/word/2010/wordprocessingGroup" xmlns:wpi="http://schemas.microsoft.com/office/word/2010/wordprocessingInk" xmlns:wne="http://schemas.microsoft.com/office/word/2006/wordml" xmlns:wps="http://schemas.microsoft.com/office/word/2010/wordprocessingShape" mc:Ignorable="w14 w15 w16se w16cid w16 w16cex w16sdtdh wp14">
   <w:endnote w:type="separator" w:id="-1">
     <w:p>
       <w:r>
@@ -2804,7 +3905,7 @@
 </file>
 
 <file path=word/footer1.xml><?xml version="1.0" encoding="utf-8"?>
-<w:ftr xmlns:wpc="http://schemas.microsoft.com/office/word/2010/wordprocessingCanvas" xmlns:cx="http://schemas.microsoft.com/office/drawing/2014/chartex" xmlns:cx1="http://schemas.microsoft.com/office/drawing/2015/9/8/chartex" xmlns:cx2="http://schemas.microsoft.com/office/drawing/2015/10/21/chartex" xmlns:cx3="http://schemas.microsoft.com/office/drawing/2016/5/9/chartex" xmlns:cx4="http://schemas.microsoft.com/office/drawing/2016/5/10/chartex" xmlns:cx5="http://schemas.microsoft.com/office/drawing/2016/5/11/chartex" xmlns:cx6="http://schemas.microsoft.com/office/drawing/2016/5/12/chartex" xmlns:cx7="http://schemas.microsoft.com/office/drawing/2016/5/13/chartex" xmlns:cx8="http://schemas.microsoft.com/office/drawing/2016/5/14/chartex" xmlns:mc="http://schemas.openxmlformats.org/markup-compatibility/2006" xmlns:aink="http://schemas.microsoft.com/office/drawing/2016/ink" xmlns:am3d="http://schemas.microsoft.com/office/drawing/2017/model3d" xmlns:o="urn:schemas-microsoft-com:office:office" xmlns:oel="http://schemas.microsoft.com/office/2019/extlst" xmlns:r="http://schemas.openxmlformats.org/officeDocument/2006/relationships" xmlns:m="http://schemas.openxmlformats.org/officeDocument/2006/math" xmlns:v="urn:schemas-microsoft-com:vml" xmlns:wp14="http://schemas.microsoft.com/office/word/2010/wordprocessingDrawing" xmlns:wp="http://schemas.openxmlformats.org/drawingml/2006/wordprocessingDrawing" xmlns:w10="urn:schemas-microsoft-com:office:word" xmlns:w="http://schemas.openxmlformats.org/wordprocessingml/2006/main" xmlns:w14="http://schemas.microsoft.com/office/word/2010/wordml" xmlns:w15="http://schemas.microsoft.com/office/word/2012/wordml" xmlns:w16cex="http://schemas.microsoft.com/office/word/2018/wordml/cex" xmlns:w16cid="http://schemas.microsoft.com/office/word/2016/wordml/cid" xmlns:w16="http://schemas.microsoft.com/office/word/2018/wordml" xmlns:w16sdtdh="http://schemas.microsoft.com/office/word/2020/wordml/sdtdatahash" xmlns:w16se="http://schemas.microsoft.com/office/word/2015/wordml/symex" xmlns:wpg="http://schemas.microsoft.com/office/word/2010/wordprocessingGroup" xmlns:wpi="http://schemas.microsoft.com/office/word/2010/wordprocessingInk" xmlns:wne="http://schemas.microsoft.com/office/word/2006/wordml" xmlns:wps="http://schemas.microsoft.com/office/word/2010/wordprocessingShape" mc:Ignorable="w14 w15 w16se w16cid w16 w16cex w16sdtdh wp14">
+<w:ftr xmlns:wpc="http://schemas.microsoft.com/office/word/2010/wordprocessingCanvas" xmlns:cx="http://schemas.microsoft.com/office/drawing/2014/chartex" xmlns:cx1="http://schemas.microsoft.com/office/drawing/2015/9/8/chartex" xmlns:cx2="http://schemas.microsoft.com/office/drawing/2015/10/21/chartex" xmlns:cx3="http://schemas.microsoft.com/office/drawing/2016/5/9/chartex" xmlns:cx4="http://schemas.microsoft.com/office/drawing/2016/5/10/chartex" xmlns:cx5="http://schemas.microsoft.com/office/drawing/2016/5/11/chartex" xmlns:cx6="http://schemas.microsoft.com/office/drawing/2016/5/12/chartex" xmlns:cx7="http://schemas.microsoft.com/office/drawing/2016/5/13/chartex" xmlns:cx8="http://schemas.microsoft.com/office/drawing/2016/5/14/chartex" xmlns:mc="http://schemas.openxmlformats.org/markup-compatibility/2006" xmlns:aink="http://schemas.microsoft.com/office/drawing/2016/ink" xmlns:am3d="http://schemas.microsoft.com/office/drawing/2017/model3d" xmlns:o="urn:schemas-microsoft-com:office:office" xmlns:oel="http://schemas.microsoft.com/office/2019/extlst" xmlns:r="http://schemas.openxmlformats.org/officeDocument/2006/relationships" xmlns:m="http://schemas.openxmlformats.org/officeDocument/2006/math" xmlns:v="urn:schemas-microsoft-com:vml" xmlns:wp14="http://schemas.microsoft.com/office/word/2010/wordprocessingDrawing" xmlns:wp="http://schemas.openxmlformats.org/drawingml/2006/wordprocessingDrawing" xmlns:w10="urn:schemas-microsoft-com:office:word" xmlns:w="http://schemas.openxmlformats.org/wordprocessingml/2006/main" xmlns:w14="http://schemas.microsoft.com/office/word/2010/wordml" xmlns:w15="http://schemas.microsoft.com/office/word/2012/wordml" xmlns:w16cex="http://schemas.microsoft.com/office/word/2018/wordml/cex" xmlns:w16cid="http://schemas.microsoft.com/office/word/2016/wordml/cid" xmlns:w16="http://schemas.microsoft.com/office/word/2018/wordml" xmlns:w16du="http://schemas.microsoft.com/office/word/2023/wordml/word16du" xmlns:w16sdtdh="http://schemas.microsoft.com/office/word/2020/wordml/sdtdatahash" xmlns:w16se="http://schemas.microsoft.com/office/word/2015/wordml/symex" xmlns:wpg="http://schemas.microsoft.com/office/word/2010/wordprocessingGroup" xmlns:wpi="http://schemas.microsoft.com/office/word/2010/wordprocessingInk" xmlns:wne="http://schemas.microsoft.com/office/word/2006/wordml" xmlns:wps="http://schemas.microsoft.com/office/word/2010/wordprocessingShape" mc:Ignorable="w14 w15 w16se w16cid w16 w16cex w16sdtdh wp14">
   <w:p>
     <w:pPr>
       <w:pStyle w:val="Fuzeile"/>
@@ -2829,17 +3930,8 @@
         <w:rFonts w:ascii="Tahoma" w:hAnsi="Tahoma" w:cs="Tahoma"/>
         <w:lang w:val="en-US"/>
       </w:rPr>
-      <w:t xml:space="preserve">David </w:t>
+      <w:t>David Kempf</w:t>
     </w:r>
-    <w:proofErr w:type="spellStart"/>
-    <w:r>
-      <w:rPr>
-        <w:rFonts w:ascii="Tahoma" w:hAnsi="Tahoma" w:cs="Tahoma"/>
-        <w:lang w:val="en-US"/>
-      </w:rPr>
-      <w:t>Kempf</w:t>
-    </w:r>
-    <w:proofErr w:type="spellEnd"/>
     <w:r>
       <w:rPr>
         <w:rFonts w:ascii="Tahoma" w:hAnsi="Tahoma" w:cs="Tahoma"/>
@@ -2952,7 +4044,7 @@
 </file>
 
 <file path=word/footer2.xml><?xml version="1.0" encoding="utf-8"?>
-<w:ftr xmlns:wpc="http://schemas.microsoft.com/office/word/2010/wordprocessingCanvas" xmlns:cx="http://schemas.microsoft.com/office/drawing/2014/chartex" xmlns:cx1="http://schemas.microsoft.com/office/drawing/2015/9/8/chartex" xmlns:cx2="http://schemas.microsoft.com/office/drawing/2015/10/21/chartex" xmlns:cx3="http://schemas.microsoft.com/office/drawing/2016/5/9/chartex" xmlns:cx4="http://schemas.microsoft.com/office/drawing/2016/5/10/chartex" xmlns:cx5="http://schemas.microsoft.com/office/drawing/2016/5/11/chartex" xmlns:cx6="http://schemas.microsoft.com/office/drawing/2016/5/12/chartex" xmlns:cx7="http://schemas.microsoft.com/office/drawing/2016/5/13/chartex" xmlns:cx8="http://schemas.microsoft.com/office/drawing/2016/5/14/chartex" xmlns:mc="http://schemas.openxmlformats.org/markup-compatibility/2006" xmlns:aink="http://schemas.microsoft.com/office/drawing/2016/ink" xmlns:am3d="http://schemas.microsoft.com/office/drawing/2017/model3d" xmlns:o="urn:schemas-microsoft-com:office:office" xmlns:oel="http://schemas.microsoft.com/office/2019/extlst" xmlns:r="http://schemas.openxmlformats.org/officeDocument/2006/relationships" xmlns:m="http://schemas.openxmlformats.org/officeDocument/2006/math" xmlns:v="urn:schemas-microsoft-com:vml" xmlns:wp14="http://schemas.microsoft.com/office/word/2010/wordprocessingDrawing" xmlns:wp="http://schemas.openxmlformats.org/drawingml/2006/wordprocessingDrawing" xmlns:w10="urn:schemas-microsoft-com:office:word" xmlns:w="http://schemas.openxmlformats.org/wordprocessingml/2006/main" xmlns:w14="http://schemas.microsoft.com/office/word/2010/wordml" xmlns:w15="http://schemas.microsoft.com/office/word/2012/wordml" xmlns:w16cex="http://schemas.microsoft.com/office/word/2018/wordml/cex" xmlns:w16cid="http://schemas.microsoft.com/office/word/2016/wordml/cid" xmlns:w16="http://schemas.microsoft.com/office/word/2018/wordml" xmlns:w16sdtdh="http://schemas.microsoft.com/office/word/2020/wordml/sdtdatahash" xmlns:w16se="http://schemas.microsoft.com/office/word/2015/wordml/symex" xmlns:wpg="http://schemas.microsoft.com/office/word/2010/wordprocessingGroup" xmlns:wpi="http://schemas.microsoft.com/office/word/2010/wordprocessingInk" xmlns:wne="http://schemas.microsoft.com/office/word/2006/wordml" xmlns:wps="http://schemas.microsoft.com/office/word/2010/wordprocessingShape" mc:Ignorable="w14 w15 w16se w16cid w16 w16cex w16sdtdh wp14">
+<w:ftr xmlns:wpc="http://schemas.microsoft.com/office/word/2010/wordprocessingCanvas" xmlns:cx="http://schemas.microsoft.com/office/drawing/2014/chartex" xmlns:cx1="http://schemas.microsoft.com/office/drawing/2015/9/8/chartex" xmlns:cx2="http://schemas.microsoft.com/office/drawing/2015/10/21/chartex" xmlns:cx3="http://schemas.microsoft.com/office/drawing/2016/5/9/chartex" xmlns:cx4="http://schemas.microsoft.com/office/drawing/2016/5/10/chartex" xmlns:cx5="http://schemas.microsoft.com/office/drawing/2016/5/11/chartex" xmlns:cx6="http://schemas.microsoft.com/office/drawing/2016/5/12/chartex" xmlns:cx7="http://schemas.microsoft.com/office/drawing/2016/5/13/chartex" xmlns:cx8="http://schemas.microsoft.com/office/drawing/2016/5/14/chartex" xmlns:mc="http://schemas.openxmlformats.org/markup-compatibility/2006" xmlns:aink="http://schemas.microsoft.com/office/drawing/2016/ink" xmlns:am3d="http://schemas.microsoft.com/office/drawing/2017/model3d" xmlns:o="urn:schemas-microsoft-com:office:office" xmlns:oel="http://schemas.microsoft.com/office/2019/extlst" xmlns:r="http://schemas.openxmlformats.org/officeDocument/2006/relationships" xmlns:m="http://schemas.openxmlformats.org/officeDocument/2006/math" xmlns:v="urn:schemas-microsoft-com:vml" xmlns:wp14="http://schemas.microsoft.com/office/word/2010/wordprocessingDrawing" xmlns:wp="http://schemas.openxmlformats.org/drawingml/2006/wordprocessingDrawing" xmlns:w10="urn:schemas-microsoft-com:office:word" xmlns:w="http://schemas.openxmlformats.org/wordprocessingml/2006/main" xmlns:w14="http://schemas.microsoft.com/office/word/2010/wordml" xmlns:w15="http://schemas.microsoft.com/office/word/2012/wordml" xmlns:w16cex="http://schemas.microsoft.com/office/word/2018/wordml/cex" xmlns:w16cid="http://schemas.microsoft.com/office/word/2016/wordml/cid" xmlns:w16="http://schemas.microsoft.com/office/word/2018/wordml" xmlns:w16du="http://schemas.microsoft.com/office/word/2023/wordml/word16du" xmlns:w16sdtdh="http://schemas.microsoft.com/office/word/2020/wordml/sdtdatahash" xmlns:w16se="http://schemas.microsoft.com/office/word/2015/wordml/symex" xmlns:wpg="http://schemas.microsoft.com/office/word/2010/wordprocessingGroup" xmlns:wpi="http://schemas.microsoft.com/office/word/2010/wordprocessingInk" xmlns:wne="http://schemas.microsoft.com/office/word/2006/wordml" xmlns:wps="http://schemas.microsoft.com/office/word/2010/wordprocessingShape" mc:Ignorable="w14 w15 w16se w16cid w16 w16cex w16sdtdh wp14">
   <w:p>
     <w:pPr>
       <w:pStyle w:val="Fuzeile"/>
@@ -3067,7 +4159,7 @@
 </file>
 
 <file path=word/footer3.xml><?xml version="1.0" encoding="utf-8"?>
-<w:ftr xmlns:wpc="http://schemas.microsoft.com/office/word/2010/wordprocessingCanvas" xmlns:cx="http://schemas.microsoft.com/office/drawing/2014/chartex" xmlns:cx1="http://schemas.microsoft.com/office/drawing/2015/9/8/chartex" xmlns:cx2="http://schemas.microsoft.com/office/drawing/2015/10/21/chartex" xmlns:cx3="http://schemas.microsoft.com/office/drawing/2016/5/9/chartex" xmlns:cx4="http://schemas.microsoft.com/office/drawing/2016/5/10/chartex" xmlns:cx5="http://schemas.microsoft.com/office/drawing/2016/5/11/chartex" xmlns:cx6="http://schemas.microsoft.com/office/drawing/2016/5/12/chartex" xmlns:cx7="http://schemas.microsoft.com/office/drawing/2016/5/13/chartex" xmlns:cx8="http://schemas.microsoft.com/office/drawing/2016/5/14/chartex" xmlns:mc="http://schemas.openxmlformats.org/markup-compatibility/2006" xmlns:aink="http://schemas.microsoft.com/office/drawing/2016/ink" xmlns:am3d="http://schemas.microsoft.com/office/drawing/2017/model3d" xmlns:o="urn:schemas-microsoft-com:office:office" xmlns:oel="http://schemas.microsoft.com/office/2019/extlst" xmlns:r="http://schemas.openxmlformats.org/officeDocument/2006/relationships" xmlns:m="http://schemas.openxmlformats.org/officeDocument/2006/math" xmlns:v="urn:schemas-microsoft-com:vml" xmlns:wp14="http://schemas.microsoft.com/office/word/2010/wordprocessingDrawing" xmlns:wp="http://schemas.openxmlformats.org/drawingml/2006/wordprocessingDrawing" xmlns:w10="urn:schemas-microsoft-com:office:word" xmlns:w="http://schemas.openxmlformats.org/wordprocessingml/2006/main" xmlns:w14="http://schemas.microsoft.com/office/word/2010/wordml" xmlns:w15="http://schemas.microsoft.com/office/word/2012/wordml" xmlns:w16cex="http://schemas.microsoft.com/office/word/2018/wordml/cex" xmlns:w16cid="http://schemas.microsoft.com/office/word/2016/wordml/cid" xmlns:w16="http://schemas.microsoft.com/office/word/2018/wordml" xmlns:w16sdtdh="http://schemas.microsoft.com/office/word/2020/wordml/sdtdatahash" xmlns:w16se="http://schemas.microsoft.com/office/word/2015/wordml/symex" xmlns:wpg="http://schemas.microsoft.com/office/word/2010/wordprocessingGroup" xmlns:wpi="http://schemas.microsoft.com/office/word/2010/wordprocessingInk" xmlns:wne="http://schemas.microsoft.com/office/word/2006/wordml" xmlns:wps="http://schemas.microsoft.com/office/word/2010/wordprocessingShape" mc:Ignorable="w14 w15 w16se w16cid w16 w16cex w16sdtdh wp14">
+<w:ftr xmlns:wpc="http://schemas.microsoft.com/office/word/2010/wordprocessingCanvas" xmlns:cx="http://schemas.microsoft.com/office/drawing/2014/chartex" xmlns:cx1="http://schemas.microsoft.com/office/drawing/2015/9/8/chartex" xmlns:cx2="http://schemas.microsoft.com/office/drawing/2015/10/21/chartex" xmlns:cx3="http://schemas.microsoft.com/office/drawing/2016/5/9/chartex" xmlns:cx4="http://schemas.microsoft.com/office/drawing/2016/5/10/chartex" xmlns:cx5="http://schemas.microsoft.com/office/drawing/2016/5/11/chartex" xmlns:cx6="http://schemas.microsoft.com/office/drawing/2016/5/12/chartex" xmlns:cx7="http://schemas.microsoft.com/office/drawing/2016/5/13/chartex" xmlns:cx8="http://schemas.microsoft.com/office/drawing/2016/5/14/chartex" xmlns:mc="http://schemas.openxmlformats.org/markup-compatibility/2006" xmlns:aink="http://schemas.microsoft.com/office/drawing/2016/ink" xmlns:am3d="http://schemas.microsoft.com/office/drawing/2017/model3d" xmlns:o="urn:schemas-microsoft-com:office:office" xmlns:oel="http://schemas.microsoft.com/office/2019/extlst" xmlns:r="http://schemas.openxmlformats.org/officeDocument/2006/relationships" xmlns:m="http://schemas.openxmlformats.org/officeDocument/2006/math" xmlns:v="urn:schemas-microsoft-com:vml" xmlns:wp14="http://schemas.microsoft.com/office/word/2010/wordprocessingDrawing" xmlns:wp="http://schemas.openxmlformats.org/drawingml/2006/wordprocessingDrawing" xmlns:w10="urn:schemas-microsoft-com:office:word" xmlns:w="http://schemas.openxmlformats.org/wordprocessingml/2006/main" xmlns:w14="http://schemas.microsoft.com/office/word/2010/wordml" xmlns:w15="http://schemas.microsoft.com/office/word/2012/wordml" xmlns:w16cex="http://schemas.microsoft.com/office/word/2018/wordml/cex" xmlns:w16cid="http://schemas.microsoft.com/office/word/2016/wordml/cid" xmlns:w16="http://schemas.microsoft.com/office/word/2018/wordml" xmlns:w16du="http://schemas.microsoft.com/office/word/2023/wordml/word16du" xmlns:w16sdtdh="http://schemas.microsoft.com/office/word/2020/wordml/sdtdatahash" xmlns:w16se="http://schemas.microsoft.com/office/word/2015/wordml/symex" xmlns:wpg="http://schemas.microsoft.com/office/word/2010/wordprocessingGroup" xmlns:wpi="http://schemas.microsoft.com/office/word/2010/wordprocessingInk" xmlns:wne="http://schemas.microsoft.com/office/word/2006/wordml" xmlns:wps="http://schemas.microsoft.com/office/word/2010/wordprocessingShape" mc:Ignorable="w14 w15 w16se w16cid w16 w16cex w16sdtdh wp14">
   <w:p>
     <w:pPr>
       <w:pStyle w:val="Fuzeile"/>
@@ -3077,7 +4169,7 @@
 </file>
 
 <file path=word/footnotes.xml><?xml version="1.0" encoding="utf-8"?>
-<w:footnotes xmlns:wpc="http://schemas.microsoft.com/office/word/2010/wordprocessingCanvas" xmlns:cx="http://schemas.microsoft.com/office/drawing/2014/chartex" xmlns:cx1="http://schemas.microsoft.com/office/drawing/2015/9/8/chartex" xmlns:cx2="http://schemas.microsoft.com/office/drawing/2015/10/21/chartex" xmlns:cx3="http://schemas.microsoft.com/office/drawing/2016/5/9/chartex" xmlns:cx4="http://schemas.microsoft.com/office/drawing/2016/5/10/chartex" xmlns:cx5="http://schemas.microsoft.com/office/drawing/2016/5/11/chartex" xmlns:cx6="http://schemas.microsoft.com/office/drawing/2016/5/12/chartex" xmlns:cx7="http://schemas.microsoft.com/office/drawing/2016/5/13/chartex" xmlns:cx8="http://schemas.microsoft.com/office/drawing/2016/5/14/chartex" xmlns:mc="http://schemas.openxmlformats.org/markup-compatibility/2006" xmlns:aink="http://schemas.microsoft.com/office/drawing/2016/ink" xmlns:am3d="http://schemas.microsoft.com/office/drawing/2017/model3d" xmlns:o="urn:schemas-microsoft-com:office:office" xmlns:oel="http://schemas.microsoft.com/office/2019/extlst" xmlns:r="http://schemas.openxmlformats.org/officeDocument/2006/relationships" xmlns:m="http://schemas.openxmlformats.org/officeDocument/2006/math" xmlns:v="urn:schemas-microsoft-com:vml" xmlns:wp14="http://schemas.microsoft.com/office/word/2010/wordprocessingDrawing" xmlns:wp="http://schemas.openxmlformats.org/drawingml/2006/wordprocessingDrawing" xmlns:w10="urn:schemas-microsoft-com:office:word" xmlns:w="http://schemas.openxmlformats.org/wordprocessingml/2006/main" xmlns:w14="http://schemas.microsoft.com/office/word/2010/wordml" xmlns:w15="http://schemas.microsoft.com/office/word/2012/wordml" xmlns:w16cex="http://schemas.microsoft.com/office/word/2018/wordml/cex" xmlns:w16cid="http://schemas.microsoft.com/office/word/2016/wordml/cid" xmlns:w16="http://schemas.microsoft.com/office/word/2018/wordml" xmlns:w16sdtdh="http://schemas.microsoft.com/office/word/2020/wordml/sdtdatahash" xmlns:w16se="http://schemas.microsoft.com/office/word/2015/wordml/symex" xmlns:wpg="http://schemas.microsoft.com/office/word/2010/wordprocessingGroup" xmlns:wpi="http://schemas.microsoft.com/office/word/2010/wordprocessingInk" xmlns:wne="http://schemas.microsoft.com/office/word/2006/wordml" xmlns:wps="http://schemas.microsoft.com/office/word/2010/wordprocessingShape" mc:Ignorable="w14 w15 w16se w16cid w16 w16cex w16sdtdh wp14">
+<w:footnotes xmlns:wpc="http://schemas.microsoft.com/office/word/2010/wordprocessingCanvas" xmlns:cx="http://schemas.microsoft.com/office/drawing/2014/chartex" xmlns:cx1="http://schemas.microsoft.com/office/drawing/2015/9/8/chartex" xmlns:cx2="http://schemas.microsoft.com/office/drawing/2015/10/21/chartex" xmlns:cx3="http://schemas.microsoft.com/office/drawing/2016/5/9/chartex" xmlns:cx4="http://schemas.microsoft.com/office/drawing/2016/5/10/chartex" xmlns:cx5="http://schemas.microsoft.com/office/drawing/2016/5/11/chartex" xmlns:cx6="http://schemas.microsoft.com/office/drawing/2016/5/12/chartex" xmlns:cx7="http://schemas.microsoft.com/office/drawing/2016/5/13/chartex" xmlns:cx8="http://schemas.microsoft.com/office/drawing/2016/5/14/chartex" xmlns:mc="http://schemas.openxmlformats.org/markup-compatibility/2006" xmlns:aink="http://schemas.microsoft.com/office/drawing/2016/ink" xmlns:am3d="http://schemas.microsoft.com/office/drawing/2017/model3d" xmlns:o="urn:schemas-microsoft-com:office:office" xmlns:oel="http://schemas.microsoft.com/office/2019/extlst" xmlns:r="http://schemas.openxmlformats.org/officeDocument/2006/relationships" xmlns:m="http://schemas.openxmlformats.org/officeDocument/2006/math" xmlns:v="urn:schemas-microsoft-com:vml" xmlns:wp14="http://schemas.microsoft.com/office/word/2010/wordprocessingDrawing" xmlns:wp="http://schemas.openxmlformats.org/drawingml/2006/wordprocessingDrawing" xmlns:w10="urn:schemas-microsoft-com:office:word" xmlns:w="http://schemas.openxmlformats.org/wordprocessingml/2006/main" xmlns:w14="http://schemas.microsoft.com/office/word/2010/wordml" xmlns:w15="http://schemas.microsoft.com/office/word/2012/wordml" xmlns:w16cex="http://schemas.microsoft.com/office/word/2018/wordml/cex" xmlns:w16cid="http://schemas.microsoft.com/office/word/2016/wordml/cid" xmlns:w16="http://schemas.microsoft.com/office/word/2018/wordml" xmlns:w16du="http://schemas.microsoft.com/office/word/2023/wordml/word16du" xmlns:w16sdtdh="http://schemas.microsoft.com/office/word/2020/wordml/sdtdatahash" xmlns:w16se="http://schemas.microsoft.com/office/word/2015/wordml/symex" xmlns:wpg="http://schemas.microsoft.com/office/word/2010/wordprocessingGroup" xmlns:wpi="http://schemas.microsoft.com/office/word/2010/wordprocessingInk" xmlns:wne="http://schemas.microsoft.com/office/word/2006/wordml" xmlns:wps="http://schemas.microsoft.com/office/word/2010/wordprocessingShape" mc:Ignorable="w14 w15 w16se w16cid w16 w16cex w16sdtdh wp14">
   <w:footnote w:type="separator" w:id="-1">
     <w:p>
       <w:r>
@@ -3103,7 +4195,7 @@
 </file>
 
 <file path=word/header1.xml><?xml version="1.0" encoding="utf-8"?>
-<w:hdr xmlns:wpc="http://schemas.microsoft.com/office/word/2010/wordprocessingCanvas" xmlns:cx="http://schemas.microsoft.com/office/drawing/2014/chartex" xmlns:cx1="http://schemas.microsoft.com/office/drawing/2015/9/8/chartex" xmlns:cx2="http://schemas.microsoft.com/office/drawing/2015/10/21/chartex" xmlns:cx3="http://schemas.microsoft.com/office/drawing/2016/5/9/chartex" xmlns:cx4="http://schemas.microsoft.com/office/drawing/2016/5/10/chartex" xmlns:cx5="http://schemas.microsoft.com/office/drawing/2016/5/11/chartex" xmlns:cx6="http://schemas.microsoft.com/office/drawing/2016/5/12/chartex" xmlns:cx7="http://schemas.microsoft.com/office/drawing/2016/5/13/chartex" xmlns:cx8="http://schemas.microsoft.com/office/drawing/2016/5/14/chartex" xmlns:mc="http://schemas.openxmlformats.org/markup-compatibility/2006" xmlns:aink="http://schemas.microsoft.com/office/drawing/2016/ink" xmlns:am3d="http://schemas.microsoft.com/office/drawing/2017/model3d" xmlns:o="urn:schemas-microsoft-com:office:office" xmlns:oel="http://schemas.microsoft.com/office/2019/extlst" xmlns:r="http://schemas.openxmlformats.org/officeDocument/2006/relationships" xmlns:m="http://schemas.openxmlformats.org/officeDocument/2006/math" xmlns:v="urn:schemas-microsoft-com:vml" xmlns:wp14="http://schemas.microsoft.com/office/word/2010/wordprocessingDrawing" xmlns:wp="http://schemas.openxmlformats.org/drawingml/2006/wordprocessingDrawing" xmlns:w10="urn:schemas-microsoft-com:office:word" xmlns:w="http://schemas.openxmlformats.org/wordprocessingml/2006/main" xmlns:w14="http://schemas.microsoft.com/office/word/2010/wordml" xmlns:w15="http://schemas.microsoft.com/office/word/2012/wordml" xmlns:w16cex="http://schemas.microsoft.com/office/word/2018/wordml/cex" xmlns:w16cid="http://schemas.microsoft.com/office/word/2016/wordml/cid" xmlns:w16="http://schemas.microsoft.com/office/word/2018/wordml" xmlns:w16sdtdh="http://schemas.microsoft.com/office/word/2020/wordml/sdtdatahash" xmlns:w16se="http://schemas.microsoft.com/office/word/2015/wordml/symex" xmlns:wpg="http://schemas.microsoft.com/office/word/2010/wordprocessingGroup" xmlns:wpi="http://schemas.microsoft.com/office/word/2010/wordprocessingInk" xmlns:wne="http://schemas.microsoft.com/office/word/2006/wordml" xmlns:wps="http://schemas.microsoft.com/office/word/2010/wordprocessingShape" mc:Ignorable="w14 w15 w16se w16cid w16 w16cex w16sdtdh wp14">
+<w:hdr xmlns:wpc="http://schemas.microsoft.com/office/word/2010/wordprocessingCanvas" xmlns:cx="http://schemas.microsoft.com/office/drawing/2014/chartex" xmlns:cx1="http://schemas.microsoft.com/office/drawing/2015/9/8/chartex" xmlns:cx2="http://schemas.microsoft.com/office/drawing/2015/10/21/chartex" xmlns:cx3="http://schemas.microsoft.com/office/drawing/2016/5/9/chartex" xmlns:cx4="http://schemas.microsoft.com/office/drawing/2016/5/10/chartex" xmlns:cx5="http://schemas.microsoft.com/office/drawing/2016/5/11/chartex" xmlns:cx6="http://schemas.microsoft.com/office/drawing/2016/5/12/chartex" xmlns:cx7="http://schemas.microsoft.com/office/drawing/2016/5/13/chartex" xmlns:cx8="http://schemas.microsoft.com/office/drawing/2016/5/14/chartex" xmlns:mc="http://schemas.openxmlformats.org/markup-compatibility/2006" xmlns:aink="http://schemas.microsoft.com/office/drawing/2016/ink" xmlns:am3d="http://schemas.microsoft.com/office/drawing/2017/model3d" xmlns:o="urn:schemas-microsoft-com:office:office" xmlns:oel="http://schemas.microsoft.com/office/2019/extlst" xmlns:r="http://schemas.openxmlformats.org/officeDocument/2006/relationships" xmlns:m="http://schemas.openxmlformats.org/officeDocument/2006/math" xmlns:v="urn:schemas-microsoft-com:vml" xmlns:wp14="http://schemas.microsoft.com/office/word/2010/wordprocessingDrawing" xmlns:wp="http://schemas.openxmlformats.org/drawingml/2006/wordprocessingDrawing" xmlns:w10="urn:schemas-microsoft-com:office:word" xmlns:w="http://schemas.openxmlformats.org/wordprocessingml/2006/main" xmlns:w14="http://schemas.microsoft.com/office/word/2010/wordml" xmlns:w15="http://schemas.microsoft.com/office/word/2012/wordml" xmlns:w16cex="http://schemas.microsoft.com/office/word/2018/wordml/cex" xmlns:w16cid="http://schemas.microsoft.com/office/word/2016/wordml/cid" xmlns:w16="http://schemas.microsoft.com/office/word/2018/wordml" xmlns:w16du="http://schemas.microsoft.com/office/word/2023/wordml/word16du" xmlns:w16sdtdh="http://schemas.microsoft.com/office/word/2020/wordml/sdtdatahash" xmlns:w16se="http://schemas.microsoft.com/office/word/2015/wordml/symex" xmlns:wpg="http://schemas.microsoft.com/office/word/2010/wordprocessingGroup" xmlns:wpi="http://schemas.microsoft.com/office/word/2010/wordprocessingInk" xmlns:wne="http://schemas.microsoft.com/office/word/2006/wordml" xmlns:wps="http://schemas.microsoft.com/office/word/2010/wordprocessingShape" mc:Ignorable="w14 w15 w16se w16cid w16 w16cex w16sdtdh wp14">
   <w:p>
     <w:pPr>
       <w:pStyle w:val="Kopfzeile"/>
@@ -3150,7 +4242,7 @@
 </file>
 
 <file path=word/header2.xml><?xml version="1.0" encoding="utf-8"?>
-<w:hdr xmlns:wpc="http://schemas.microsoft.com/office/word/2010/wordprocessingCanvas" xmlns:cx="http://schemas.microsoft.com/office/drawing/2014/chartex" xmlns:cx1="http://schemas.microsoft.com/office/drawing/2015/9/8/chartex" xmlns:cx2="http://schemas.microsoft.com/office/drawing/2015/10/21/chartex" xmlns:cx3="http://schemas.microsoft.com/office/drawing/2016/5/9/chartex" xmlns:cx4="http://schemas.microsoft.com/office/drawing/2016/5/10/chartex" xmlns:cx5="http://schemas.microsoft.com/office/drawing/2016/5/11/chartex" xmlns:cx6="http://schemas.microsoft.com/office/drawing/2016/5/12/chartex" xmlns:cx7="http://schemas.microsoft.com/office/drawing/2016/5/13/chartex" xmlns:cx8="http://schemas.microsoft.com/office/drawing/2016/5/14/chartex" xmlns:mc="http://schemas.openxmlformats.org/markup-compatibility/2006" xmlns:aink="http://schemas.microsoft.com/office/drawing/2016/ink" xmlns:am3d="http://schemas.microsoft.com/office/drawing/2017/model3d" xmlns:o="urn:schemas-microsoft-com:office:office" xmlns:oel="http://schemas.microsoft.com/office/2019/extlst" xmlns:r="http://schemas.openxmlformats.org/officeDocument/2006/relationships" xmlns:m="http://schemas.openxmlformats.org/officeDocument/2006/math" xmlns:v="urn:schemas-microsoft-com:vml" xmlns:wp14="http://schemas.microsoft.com/office/word/2010/wordprocessingDrawing" xmlns:wp="http://schemas.openxmlformats.org/drawingml/2006/wordprocessingDrawing" xmlns:w10="urn:schemas-microsoft-com:office:word" xmlns:w="http://schemas.openxmlformats.org/wordprocessingml/2006/main" xmlns:w14="http://schemas.microsoft.com/office/word/2010/wordml" xmlns:w15="http://schemas.microsoft.com/office/word/2012/wordml" xmlns:w16cex="http://schemas.microsoft.com/office/word/2018/wordml/cex" xmlns:w16cid="http://schemas.microsoft.com/office/word/2016/wordml/cid" xmlns:w16="http://schemas.microsoft.com/office/word/2018/wordml" xmlns:w16sdtdh="http://schemas.microsoft.com/office/word/2020/wordml/sdtdatahash" xmlns:w16se="http://schemas.microsoft.com/office/word/2015/wordml/symex" xmlns:wpg="http://schemas.microsoft.com/office/word/2010/wordprocessingGroup" xmlns:wpi="http://schemas.microsoft.com/office/word/2010/wordprocessingInk" xmlns:wne="http://schemas.microsoft.com/office/word/2006/wordml" xmlns:wps="http://schemas.microsoft.com/office/word/2010/wordprocessingShape" mc:Ignorable="w14 w15 w16se w16cid w16 w16cex w16sdtdh wp14">
+<w:hdr xmlns:wpc="http://schemas.microsoft.com/office/word/2010/wordprocessingCanvas" xmlns:cx="http://schemas.microsoft.com/office/drawing/2014/chartex" xmlns:cx1="http://schemas.microsoft.com/office/drawing/2015/9/8/chartex" xmlns:cx2="http://schemas.microsoft.com/office/drawing/2015/10/21/chartex" xmlns:cx3="http://schemas.microsoft.com/office/drawing/2016/5/9/chartex" xmlns:cx4="http://schemas.microsoft.com/office/drawing/2016/5/10/chartex" xmlns:cx5="http://schemas.microsoft.com/office/drawing/2016/5/11/chartex" xmlns:cx6="http://schemas.microsoft.com/office/drawing/2016/5/12/chartex" xmlns:cx7="http://schemas.microsoft.com/office/drawing/2016/5/13/chartex" xmlns:cx8="http://schemas.microsoft.com/office/drawing/2016/5/14/chartex" xmlns:mc="http://schemas.openxmlformats.org/markup-compatibility/2006" xmlns:aink="http://schemas.microsoft.com/office/drawing/2016/ink" xmlns:am3d="http://schemas.microsoft.com/office/drawing/2017/model3d" xmlns:o="urn:schemas-microsoft-com:office:office" xmlns:oel="http://schemas.microsoft.com/office/2019/extlst" xmlns:r="http://schemas.openxmlformats.org/officeDocument/2006/relationships" xmlns:m="http://schemas.openxmlformats.org/officeDocument/2006/math" xmlns:v="urn:schemas-microsoft-com:vml" xmlns:wp14="http://schemas.microsoft.com/office/word/2010/wordprocessingDrawing" xmlns:wp="http://schemas.openxmlformats.org/drawingml/2006/wordprocessingDrawing" xmlns:w10="urn:schemas-microsoft-com:office:word" xmlns:w="http://schemas.openxmlformats.org/wordprocessingml/2006/main" xmlns:w14="http://schemas.microsoft.com/office/word/2010/wordml" xmlns:w15="http://schemas.microsoft.com/office/word/2012/wordml" xmlns:w16cex="http://schemas.microsoft.com/office/word/2018/wordml/cex" xmlns:w16cid="http://schemas.microsoft.com/office/word/2016/wordml/cid" xmlns:w16="http://schemas.microsoft.com/office/word/2018/wordml" xmlns:w16du="http://schemas.microsoft.com/office/word/2023/wordml/word16du" xmlns:w16sdtdh="http://schemas.microsoft.com/office/word/2020/wordml/sdtdatahash" xmlns:w16se="http://schemas.microsoft.com/office/word/2015/wordml/symex" xmlns:wpg="http://schemas.microsoft.com/office/word/2010/wordprocessingGroup" xmlns:wpi="http://schemas.microsoft.com/office/word/2010/wordprocessingInk" xmlns:wne="http://schemas.microsoft.com/office/word/2006/wordml" xmlns:wps="http://schemas.microsoft.com/office/word/2010/wordprocessingShape" mc:Ignorable="w14 w15 w16se w16cid w16 w16cex w16sdtdh wp14">
   <w:p>
     <w:pPr>
       <w:pStyle w:val="Kopfzeile"/>
@@ -3334,7 +4426,7 @@
 </file>
 
 <file path=word/header3.xml><?xml version="1.0" encoding="utf-8"?>
-<w:hdr xmlns:wpc="http://schemas.microsoft.com/office/word/2010/wordprocessingCanvas" xmlns:cx="http://schemas.microsoft.com/office/drawing/2014/chartex" xmlns:cx1="http://schemas.microsoft.com/office/drawing/2015/9/8/chartex" xmlns:cx2="http://schemas.microsoft.com/office/drawing/2015/10/21/chartex" xmlns:cx3="http://schemas.microsoft.com/office/drawing/2016/5/9/chartex" xmlns:cx4="http://schemas.microsoft.com/office/drawing/2016/5/10/chartex" xmlns:cx5="http://schemas.microsoft.com/office/drawing/2016/5/11/chartex" xmlns:cx6="http://schemas.microsoft.com/office/drawing/2016/5/12/chartex" xmlns:cx7="http://schemas.microsoft.com/office/drawing/2016/5/13/chartex" xmlns:cx8="http://schemas.microsoft.com/office/drawing/2016/5/14/chartex" xmlns:mc="http://schemas.openxmlformats.org/markup-compatibility/2006" xmlns:aink="http://schemas.microsoft.com/office/drawing/2016/ink" xmlns:am3d="http://schemas.microsoft.com/office/drawing/2017/model3d" xmlns:o="urn:schemas-microsoft-com:office:office" xmlns:oel="http://schemas.microsoft.com/office/2019/extlst" xmlns:r="http://schemas.openxmlformats.org/officeDocument/2006/relationships" xmlns:m="http://schemas.openxmlformats.org/officeDocument/2006/math" xmlns:v="urn:schemas-microsoft-com:vml" xmlns:wp14="http://schemas.microsoft.com/office/word/2010/wordprocessingDrawing" xmlns:wp="http://schemas.openxmlformats.org/drawingml/2006/wordprocessingDrawing" xmlns:w10="urn:schemas-microsoft-com:office:word" xmlns:w="http://schemas.openxmlformats.org/wordprocessingml/2006/main" xmlns:w14="http://schemas.microsoft.com/office/word/2010/wordml" xmlns:w15="http://schemas.microsoft.com/office/word/2012/wordml" xmlns:w16cex="http://schemas.microsoft.com/office/word/2018/wordml/cex" xmlns:w16cid="http://schemas.microsoft.com/office/word/2016/wordml/cid" xmlns:w16="http://schemas.microsoft.com/office/word/2018/wordml" xmlns:w16sdtdh="http://schemas.microsoft.com/office/word/2020/wordml/sdtdatahash" xmlns:w16se="http://schemas.microsoft.com/office/word/2015/wordml/symex" xmlns:wpg="http://schemas.microsoft.com/office/word/2010/wordprocessingGroup" xmlns:wpi="http://schemas.microsoft.com/office/word/2010/wordprocessingInk" xmlns:wne="http://schemas.microsoft.com/office/word/2006/wordml" xmlns:wps="http://schemas.microsoft.com/office/word/2010/wordprocessingShape" mc:Ignorable="w14 w15 w16se w16cid w16 w16cex w16sdtdh wp14">
+<w:hdr xmlns:wpc="http://schemas.microsoft.com/office/word/2010/wordprocessingCanvas" xmlns:cx="http://schemas.microsoft.com/office/drawing/2014/chartex" xmlns:cx1="http://schemas.microsoft.com/office/drawing/2015/9/8/chartex" xmlns:cx2="http://schemas.microsoft.com/office/drawing/2015/10/21/chartex" xmlns:cx3="http://schemas.microsoft.com/office/drawing/2016/5/9/chartex" xmlns:cx4="http://schemas.microsoft.com/office/drawing/2016/5/10/chartex" xmlns:cx5="http://schemas.microsoft.com/office/drawing/2016/5/11/chartex" xmlns:cx6="http://schemas.microsoft.com/office/drawing/2016/5/12/chartex" xmlns:cx7="http://schemas.microsoft.com/office/drawing/2016/5/13/chartex" xmlns:cx8="http://schemas.microsoft.com/office/drawing/2016/5/14/chartex" xmlns:mc="http://schemas.openxmlformats.org/markup-compatibility/2006" xmlns:aink="http://schemas.microsoft.com/office/drawing/2016/ink" xmlns:am3d="http://schemas.microsoft.com/office/drawing/2017/model3d" xmlns:o="urn:schemas-microsoft-com:office:office" xmlns:oel="http://schemas.microsoft.com/office/2019/extlst" xmlns:r="http://schemas.openxmlformats.org/officeDocument/2006/relationships" xmlns:m="http://schemas.openxmlformats.org/officeDocument/2006/math" xmlns:v="urn:schemas-microsoft-com:vml" xmlns:wp14="http://schemas.microsoft.com/office/word/2010/wordprocessingDrawing" xmlns:wp="http://schemas.openxmlformats.org/drawingml/2006/wordprocessingDrawing" xmlns:w10="urn:schemas-microsoft-com:office:word" xmlns:w="http://schemas.openxmlformats.org/wordprocessingml/2006/main" xmlns:w14="http://schemas.microsoft.com/office/word/2010/wordml" xmlns:w15="http://schemas.microsoft.com/office/word/2012/wordml" xmlns:w16cex="http://schemas.microsoft.com/office/word/2018/wordml/cex" xmlns:w16cid="http://schemas.microsoft.com/office/word/2016/wordml/cid" xmlns:w16="http://schemas.microsoft.com/office/word/2018/wordml" xmlns:w16du="http://schemas.microsoft.com/office/word/2023/wordml/word16du" xmlns:w16sdtdh="http://schemas.microsoft.com/office/word/2020/wordml/sdtdatahash" xmlns:w16se="http://schemas.microsoft.com/office/word/2015/wordml/symex" xmlns:wpg="http://schemas.microsoft.com/office/word/2010/wordprocessingGroup" xmlns:wpi="http://schemas.microsoft.com/office/word/2010/wordprocessingInk" xmlns:wne="http://schemas.microsoft.com/office/word/2006/wordml" xmlns:wps="http://schemas.microsoft.com/office/word/2010/wordprocessingShape" mc:Ignorable="w14 w15 w16se w16cid w16 w16cex w16sdtdh wp14">
   <w:p>
     <w:pPr>
       <w:pStyle w:val="Kopfzeile"/>
@@ -3368,7 +4460,7 @@
         <w:rFonts w:ascii="Tahoma" w:hAnsi="Tahoma" w:cs="Tahoma"/>
         <w:noProof/>
       </w:rPr>
-      <w:t>1</w:t>
+      <w:t>0</w:t>
     </w:r>
     <w:r>
       <w:rPr>
@@ -3405,7 +4497,7 @@
         <w:rFonts w:ascii="Tahoma" w:hAnsi="Tahoma" w:cs="Tahoma"/>
         <w:noProof/>
       </w:rPr>
-      <w:t>Abbildungsverzeichnis</w:t>
+      <w:t>Fazit und Ausblick</w:t>
     </w:r>
     <w:r>
       <w:rPr>
@@ -3418,7 +4510,7 @@
 </file>
 
 <file path=word/numbering.xml><?xml version="1.0" encoding="utf-8"?>
-<w:numbering xmlns:wpc="http://schemas.microsoft.com/office/word/2010/wordprocessingCanvas" xmlns:cx="http://schemas.microsoft.com/office/drawing/2014/chartex" xmlns:cx1="http://schemas.microsoft.com/office/drawing/2015/9/8/chartex" xmlns:cx2="http://schemas.microsoft.com/office/drawing/2015/10/21/chartex" xmlns:cx3="http://schemas.microsoft.com/office/drawing/2016/5/9/chartex" xmlns:cx4="http://schemas.microsoft.com/office/drawing/2016/5/10/chartex" xmlns:cx5="http://schemas.microsoft.com/office/drawing/2016/5/11/chartex" xmlns:cx6="http://schemas.microsoft.com/office/drawing/2016/5/12/chartex" xmlns:cx7="http://schemas.microsoft.com/office/drawing/2016/5/13/chartex" xmlns:cx8="http://schemas.microsoft.com/office/drawing/2016/5/14/chartex" xmlns:mc="http://schemas.openxmlformats.org/markup-compatibility/2006" xmlns:aink="http://schemas.microsoft.com/office/drawing/2016/ink" xmlns:am3d="http://schemas.microsoft.com/office/drawing/2017/model3d" xmlns:o="urn:schemas-microsoft-com:office:office" xmlns:oel="http://schemas.microsoft.com/office/2019/extlst" xmlns:r="http://schemas.openxmlformats.org/officeDocument/2006/relationships" xmlns:m="http://schemas.openxmlformats.org/officeDocument/2006/math" xmlns:v="urn:schemas-microsoft-com:vml" xmlns:wp14="http://schemas.microsoft.com/office/word/2010/wordprocessingDrawing" xmlns:wp="http://schemas.openxmlformats.org/drawingml/2006/wordprocessingDrawing" xmlns:w10="urn:schemas-microsoft-com:office:word" xmlns:w="http://schemas.openxmlformats.org/wordprocessingml/2006/main" xmlns:w14="http://schemas.microsoft.com/office/word/2010/wordml" xmlns:w15="http://schemas.microsoft.com/office/word/2012/wordml" xmlns:w16cex="http://schemas.microsoft.com/office/word/2018/wordml/cex" xmlns:w16cid="http://schemas.microsoft.com/office/word/2016/wordml/cid" xmlns:w16="http://schemas.microsoft.com/office/word/2018/wordml" xmlns:w16sdtdh="http://schemas.microsoft.com/office/word/2020/wordml/sdtdatahash" xmlns:w16se="http://schemas.microsoft.com/office/word/2015/wordml/symex" xmlns:wpg="http://schemas.microsoft.com/office/word/2010/wordprocessingGroup" xmlns:wpi="http://schemas.microsoft.com/office/word/2010/wordprocessingInk" xmlns:wne="http://schemas.microsoft.com/office/word/2006/wordml" xmlns:wps="http://schemas.microsoft.com/office/word/2010/wordprocessingShape" mc:Ignorable="w14 w15 w16se w16cid w16 w16cex w16sdtdh wp14">
+<w:numbering xmlns:wpc="http://schemas.microsoft.com/office/word/2010/wordprocessingCanvas" xmlns:cx="http://schemas.microsoft.com/office/drawing/2014/chartex" xmlns:cx1="http://schemas.microsoft.com/office/drawing/2015/9/8/chartex" xmlns:cx2="http://schemas.microsoft.com/office/drawing/2015/10/21/chartex" xmlns:cx3="http://schemas.microsoft.com/office/drawing/2016/5/9/chartex" xmlns:cx4="http://schemas.microsoft.com/office/drawing/2016/5/10/chartex" xmlns:cx5="http://schemas.microsoft.com/office/drawing/2016/5/11/chartex" xmlns:cx6="http://schemas.microsoft.com/office/drawing/2016/5/12/chartex" xmlns:cx7="http://schemas.microsoft.com/office/drawing/2016/5/13/chartex" xmlns:cx8="http://schemas.microsoft.com/office/drawing/2016/5/14/chartex" xmlns:mc="http://schemas.openxmlformats.org/markup-compatibility/2006" xmlns:aink="http://schemas.microsoft.com/office/drawing/2016/ink" xmlns:am3d="http://schemas.microsoft.com/office/drawing/2017/model3d" xmlns:o="urn:schemas-microsoft-com:office:office" xmlns:oel="http://schemas.microsoft.com/office/2019/extlst" xmlns:r="http://schemas.openxmlformats.org/officeDocument/2006/relationships" xmlns:m="http://schemas.openxmlformats.org/officeDocument/2006/math" xmlns:v="urn:schemas-microsoft-com:vml" xmlns:wp14="http://schemas.microsoft.com/office/word/2010/wordprocessingDrawing" xmlns:wp="http://schemas.openxmlformats.org/drawingml/2006/wordprocessingDrawing" xmlns:w10="urn:schemas-microsoft-com:office:word" xmlns:w="http://schemas.openxmlformats.org/wordprocessingml/2006/main" xmlns:w14="http://schemas.microsoft.com/office/word/2010/wordml" xmlns:w15="http://schemas.microsoft.com/office/word/2012/wordml" xmlns:w16cex="http://schemas.microsoft.com/office/word/2018/wordml/cex" xmlns:w16cid="http://schemas.microsoft.com/office/word/2016/wordml/cid" xmlns:w16="http://schemas.microsoft.com/office/word/2018/wordml" xmlns:w16du="http://schemas.microsoft.com/office/word/2023/wordml/word16du" xmlns:w16sdtdh="http://schemas.microsoft.com/office/word/2020/wordml/sdtdatahash" xmlns:w16se="http://schemas.microsoft.com/office/word/2015/wordml/symex" xmlns:wpg="http://schemas.microsoft.com/office/word/2010/wordprocessingGroup" xmlns:wpi="http://schemas.microsoft.com/office/word/2010/wordprocessingInk" xmlns:wne="http://schemas.microsoft.com/office/word/2006/wordml" xmlns:wps="http://schemas.microsoft.com/office/word/2010/wordprocessingShape" mc:Ignorable="w14 w15 w16se w16cid w16 w16cex w16sdtdh wp14">
   <w:abstractNum w:abstractNumId="0" w15:restartNumberingAfterBreak="0">
     <w:nsid w:val="24FB7A93"/>
     <w:multiLevelType w:val="hybridMultilevel"/>
@@ -3533,6 +4625,92 @@
     </w:lvl>
   </w:abstractNum>
   <w:abstractNum w:abstractNumId="1" w15:restartNumberingAfterBreak="0">
+    <w:nsid w:val="25A27E3D"/>
+    <w:multiLevelType w:val="hybridMultilevel"/>
+    <w:tmpl w:val="6E0A196C"/>
+    <w:lvl w:ilvl="0" w:tplc="0407000F">
+      <w:start w:val="1"/>
+      <w:numFmt w:val="decimal"/>
+      <w:lvlText w:val="%1."/>
+      <w:lvlJc w:val="left"/>
+      <w:pPr>
+        <w:ind w:left="720" w:hanging="360"/>
+      </w:pPr>
+    </w:lvl>
+    <w:lvl w:ilvl="1" w:tplc="04070019">
+      <w:start w:val="1"/>
+      <w:numFmt w:val="lowerLetter"/>
+      <w:lvlText w:val="%2."/>
+      <w:lvlJc w:val="left"/>
+      <w:pPr>
+        <w:ind w:left="1440" w:hanging="360"/>
+      </w:pPr>
+    </w:lvl>
+    <w:lvl w:ilvl="2" w:tplc="0407001B" w:tentative="1">
+      <w:start w:val="1"/>
+      <w:numFmt w:val="lowerRoman"/>
+      <w:lvlText w:val="%3."/>
+      <w:lvlJc w:val="right"/>
+      <w:pPr>
+        <w:ind w:left="2160" w:hanging="180"/>
+      </w:pPr>
+    </w:lvl>
+    <w:lvl w:ilvl="3" w:tplc="0407000F" w:tentative="1">
+      <w:start w:val="1"/>
+      <w:numFmt w:val="decimal"/>
+      <w:lvlText w:val="%4."/>
+      <w:lvlJc w:val="left"/>
+      <w:pPr>
+        <w:ind w:left="2880" w:hanging="360"/>
+      </w:pPr>
+    </w:lvl>
+    <w:lvl w:ilvl="4" w:tplc="04070019" w:tentative="1">
+      <w:start w:val="1"/>
+      <w:numFmt w:val="lowerLetter"/>
+      <w:lvlText w:val="%5."/>
+      <w:lvlJc w:val="left"/>
+      <w:pPr>
+        <w:ind w:left="3600" w:hanging="360"/>
+      </w:pPr>
+    </w:lvl>
+    <w:lvl w:ilvl="5" w:tplc="0407001B" w:tentative="1">
+      <w:start w:val="1"/>
+      <w:numFmt w:val="lowerRoman"/>
+      <w:lvlText w:val="%6."/>
+      <w:lvlJc w:val="right"/>
+      <w:pPr>
+        <w:ind w:left="4320" w:hanging="180"/>
+      </w:pPr>
+    </w:lvl>
+    <w:lvl w:ilvl="6" w:tplc="0407000F" w:tentative="1">
+      <w:start w:val="1"/>
+      <w:numFmt w:val="decimal"/>
+      <w:lvlText w:val="%7."/>
+      <w:lvlJc w:val="left"/>
+      <w:pPr>
+        <w:ind w:left="5040" w:hanging="360"/>
+      </w:pPr>
+    </w:lvl>
+    <w:lvl w:ilvl="7" w:tplc="04070019" w:tentative="1">
+      <w:start w:val="1"/>
+      <w:numFmt w:val="lowerLetter"/>
+      <w:lvlText w:val="%8."/>
+      <w:lvlJc w:val="left"/>
+      <w:pPr>
+        <w:ind w:left="5760" w:hanging="360"/>
+      </w:pPr>
+    </w:lvl>
+    <w:lvl w:ilvl="8" w:tplc="0407001B" w:tentative="1">
+      <w:start w:val="1"/>
+      <w:numFmt w:val="lowerRoman"/>
+      <w:lvlText w:val="%9."/>
+      <w:lvlJc w:val="right"/>
+      <w:pPr>
+        <w:ind w:left="6480" w:hanging="180"/>
+      </w:pPr>
+    </w:lvl>
+  </w:abstractNum>
+  <w:abstractNum w:abstractNumId="2" w15:restartNumberingAfterBreak="0">
     <w:nsid w:val="2CE20953"/>
     <w:multiLevelType w:val="hybridMultilevel"/>
     <w:tmpl w:val="DCE266D0"/>
@@ -3618,7 +4796,119 @@
       </w:pPr>
     </w:lvl>
   </w:abstractNum>
-  <w:abstractNum w:abstractNumId="2" w15:restartNumberingAfterBreak="0">
+  <w:abstractNum w:abstractNumId="3" w15:restartNumberingAfterBreak="0">
+    <w:nsid w:val="40E30777"/>
+    <w:multiLevelType w:val="hybridMultilevel"/>
+    <w:tmpl w:val="8B0E3CD0"/>
+    <w:lvl w:ilvl="0" w:tplc="2A767052">
+      <w:numFmt w:val="bullet"/>
+      <w:lvlText w:val="-"/>
+      <w:lvlJc w:val="left"/>
+      <w:pPr>
+        <w:ind w:left="720" w:hanging="360"/>
+      </w:pPr>
+      <w:rPr>
+        <w:rFonts w:ascii="Arial" w:eastAsia="Times New Roman" w:hAnsi="Arial" w:cs="Arial" w:hint="default"/>
+      </w:rPr>
+    </w:lvl>
+    <w:lvl w:ilvl="1" w:tplc="04070003" w:tentative="1">
+      <w:start w:val="1"/>
+      <w:numFmt w:val="bullet"/>
+      <w:lvlText w:val="o"/>
+      <w:lvlJc w:val="left"/>
+      <w:pPr>
+        <w:ind w:left="1440" w:hanging="360"/>
+      </w:pPr>
+      <w:rPr>
+        <w:rFonts w:ascii="Courier New" w:hAnsi="Courier New" w:cs="Courier New" w:hint="default"/>
+      </w:rPr>
+    </w:lvl>
+    <w:lvl w:ilvl="2" w:tplc="04070005" w:tentative="1">
+      <w:start w:val="1"/>
+      <w:numFmt w:val="bullet"/>
+      <w:lvlText w:val=""/>
+      <w:lvlJc w:val="left"/>
+      <w:pPr>
+        <w:ind w:left="2160" w:hanging="360"/>
+      </w:pPr>
+      <w:rPr>
+        <w:rFonts w:ascii="Wingdings" w:hAnsi="Wingdings" w:hint="default"/>
+      </w:rPr>
+    </w:lvl>
+    <w:lvl w:ilvl="3" w:tplc="04070001" w:tentative="1">
+      <w:start w:val="1"/>
+      <w:numFmt w:val="bullet"/>
+      <w:lvlText w:val=""/>
+      <w:lvlJc w:val="left"/>
+      <w:pPr>
+        <w:ind w:left="2880" w:hanging="360"/>
+      </w:pPr>
+      <w:rPr>
+        <w:rFonts w:ascii="Symbol" w:hAnsi="Symbol" w:hint="default"/>
+      </w:rPr>
+    </w:lvl>
+    <w:lvl w:ilvl="4" w:tplc="04070003" w:tentative="1">
+      <w:start w:val="1"/>
+      <w:numFmt w:val="bullet"/>
+      <w:lvlText w:val="o"/>
+      <w:lvlJc w:val="left"/>
+      <w:pPr>
+        <w:ind w:left="3600" w:hanging="360"/>
+      </w:pPr>
+      <w:rPr>
+        <w:rFonts w:ascii="Courier New" w:hAnsi="Courier New" w:cs="Courier New" w:hint="default"/>
+      </w:rPr>
+    </w:lvl>
+    <w:lvl w:ilvl="5" w:tplc="04070005" w:tentative="1">
+      <w:start w:val="1"/>
+      <w:numFmt w:val="bullet"/>
+      <w:lvlText w:val=""/>
+      <w:lvlJc w:val="left"/>
+      <w:pPr>
+        <w:ind w:left="4320" w:hanging="360"/>
+      </w:pPr>
+      <w:rPr>
+        <w:rFonts w:ascii="Wingdings" w:hAnsi="Wingdings" w:hint="default"/>
+      </w:rPr>
+    </w:lvl>
+    <w:lvl w:ilvl="6" w:tplc="04070001" w:tentative="1">
+      <w:start w:val="1"/>
+      <w:numFmt w:val="bullet"/>
+      <w:lvlText w:val=""/>
+      <w:lvlJc w:val="left"/>
+      <w:pPr>
+        <w:ind w:left="5040" w:hanging="360"/>
+      </w:pPr>
+      <w:rPr>
+        <w:rFonts w:ascii="Symbol" w:hAnsi="Symbol" w:hint="default"/>
+      </w:rPr>
+    </w:lvl>
+    <w:lvl w:ilvl="7" w:tplc="04070003" w:tentative="1">
+      <w:start w:val="1"/>
+      <w:numFmt w:val="bullet"/>
+      <w:lvlText w:val="o"/>
+      <w:lvlJc w:val="left"/>
+      <w:pPr>
+        <w:ind w:left="5760" w:hanging="360"/>
+      </w:pPr>
+      <w:rPr>
+        <w:rFonts w:ascii="Courier New" w:hAnsi="Courier New" w:cs="Courier New" w:hint="default"/>
+      </w:rPr>
+    </w:lvl>
+    <w:lvl w:ilvl="8" w:tplc="04070005" w:tentative="1">
+      <w:start w:val="1"/>
+      <w:numFmt w:val="bullet"/>
+      <w:lvlText w:val=""/>
+      <w:lvlJc w:val="left"/>
+      <w:pPr>
+        <w:ind w:left="6480" w:hanging="360"/>
+      </w:pPr>
+      <w:rPr>
+        <w:rFonts w:ascii="Wingdings" w:hAnsi="Wingdings" w:hint="default"/>
+      </w:rPr>
+    </w:lvl>
+  </w:abstractNum>
+  <w:abstractNum w:abstractNumId="4" w15:restartNumberingAfterBreak="0">
     <w:nsid w:val="7D573C39"/>
     <w:multiLevelType w:val="hybridMultilevel"/>
     <w:tmpl w:val="F2229C26"/>
@@ -3731,7 +5021,7 @@
       </w:rPr>
     </w:lvl>
   </w:abstractNum>
-  <w:abstractNum w:abstractNumId="3" w15:restartNumberingAfterBreak="0">
+  <w:abstractNum w:abstractNumId="5" w15:restartNumberingAfterBreak="0">
     <w:nsid w:val="7EF71C2D"/>
     <w:multiLevelType w:val="hybridMultilevel"/>
     <w:tmpl w:val="87006E58"/>
@@ -3819,10 +5109,10 @@
     </w:lvl>
   </w:abstractNum>
   <w:num w:numId="1" w16cid:durableId="1057121227">
-    <w:abstractNumId w:val="3"/>
+    <w:abstractNumId w:val="5"/>
   </w:num>
   <w:num w:numId="2" w16cid:durableId="1165510223">
-    <w:abstractNumId w:val="3"/>
+    <w:abstractNumId w:val="5"/>
     <w:lvlOverride w:ilvl="0">
       <w:startOverride w:val="1"/>
     </w:lvlOverride>
@@ -3831,16 +5121,22 @@
     <w:abstractNumId w:val="0"/>
   </w:num>
   <w:num w:numId="4" w16cid:durableId="1183662665">
-    <w:abstractNumId w:val="1"/>
+    <w:abstractNumId w:val="2"/>
   </w:num>
   <w:num w:numId="5" w16cid:durableId="1240477241">
-    <w:abstractNumId w:val="3"/>
+    <w:abstractNumId w:val="5"/>
     <w:lvlOverride w:ilvl="0">
       <w:startOverride w:val="1"/>
     </w:lvlOverride>
   </w:num>
   <w:num w:numId="6" w16cid:durableId="993491402">
-    <w:abstractNumId w:val="2"/>
+    <w:abstractNumId w:val="4"/>
+  </w:num>
+  <w:num w:numId="7" w16cid:durableId="414976854">
+    <w:abstractNumId w:val="3"/>
+  </w:num>
+  <w:num w:numId="8" w16cid:durableId="1342971195">
+    <w:abstractNumId w:val="1"/>
   </w:num>
 </w:numbering>
 </file>
@@ -4572,7 +5868,47 @@
       <w:shd w:val="clear" w:color="auto" w:fill="E1DFDD"/>
     </w:rPr>
   </w:style>
+  <w:style w:type="character" w:styleId="BesuchterLink">
+    <w:name w:val="FollowedHyperlink"/>
+    <w:basedOn w:val="Absatz-Standardschriftart"/>
+    <w:uiPriority w:val="99"/>
+    <w:semiHidden/>
+    <w:unhideWhenUsed/>
+    <w:rsid w:val="00474DA3"/>
+    <w:rPr>
+      <w:color w:val="954F72" w:themeColor="followedHyperlink"/>
+      <w:u w:val="single"/>
+    </w:rPr>
+  </w:style>
 </w:styles>
+</file>
+
+<file path=word/ink/ink1.xml><?xml version="1.0" encoding="utf-8"?>
+<inkml:ink xmlns:inkml="http://www.w3.org/2003/InkML">
+  <inkml:definitions>
+    <inkml:context xml:id="ctx0">
+      <inkml:inkSource xml:id="inkSrc0">
+        <inkml:traceFormat>
+          <inkml:channel name="X" type="integer" min="-2.14748E9" max="2.14748E9" units="cm"/>
+          <inkml:channel name="Y" type="integer" min="-2.14748E9" max="2.14748E9" units="cm"/>
+          <inkml:channel name="F" type="integer" max="32767" units="dev"/>
+        </inkml:traceFormat>
+        <inkml:channelProperties>
+          <inkml:channelProperty channel="X" name="resolution" value="1000" units="1/cm"/>
+          <inkml:channelProperty channel="Y" name="resolution" value="1000" units="1/cm"/>
+          <inkml:channelProperty channel="F" name="resolution" value="0" units="1/dev"/>
+        </inkml:channelProperties>
+      </inkml:inkSource>
+      <inkml:timestamp xml:id="ts0" timeString="2023-07-12T06:37:20.730"/>
+    </inkml:context>
+    <inkml:brush xml:id="br0">
+      <inkml:brushProperty name="width" value="0.05" units="cm"/>
+      <inkml:brushProperty name="height" value="0.05" units="cm"/>
+      <inkml:brushProperty name="color" value="#E71224"/>
+    </inkml:brush>
+  </inkml:definitions>
+  <inkml:trace contextRef="#ctx0" brushRef="#br0">1 34 24575,'138'-3'0,"155"6"0,-191 13 0,-68-9 0,60 4 0,396-10 0,-234-3 0,-220 0 0,-1-1 0,39-9 0,-35 5 0,55-3 0,-64 7 0,53-10 0,-54 7 0,58-5 0,309 12-1365,-368-1-5461</inkml:trace>
+</inkml:ink>
 </file>
 
 <file path=word/theme/theme1.xml><?xml version="1.0" encoding="utf-8"?>
@@ -4877,6 +6213,128 @@
 </file>
 
 <file path=customXml/item2.xml><?xml version="1.0" encoding="utf-8"?>
+<?mso-contentType ?>
+<FormTemplates xmlns="http://schemas.microsoft.com/sharepoint/v3/contenttype/forms">
+  <Display>DocumentLibraryForm</Display>
+  <Edit>DocumentLibraryForm</Edit>
+  <New>DocumentLibraryForm</New>
+</FormTemplates>
+</file>
+
+<file path=customXml/item3.xml><?xml version="1.0" encoding="utf-8"?>
+<b:Sources xmlns:b="http://schemas.openxmlformats.org/officeDocument/2006/bibliography" xmlns="http://schemas.openxmlformats.org/officeDocument/2006/bibliography" SelectedStyle="\APASixthEditionOfficeOnline.xsl" StyleName="APA" Version="6">
+  <b:Source>
+    <b:Tag>DrI04</b:Tag>
+    <b:SourceType>Book</b:SourceType>
+    <b:Guid>{E5102613-7C22-40E0-A890-6A6E3E8A6284}</b:Guid>
+    <b:Author>
+      <b:Author>
+        <b:NameList>
+          <b:Person>
+            <b:Last>Tietze</b:Last>
+            <b:First>Dr.-Ing.</b:First>
+            <b:Middle>Ulrich</b:Middle>
+          </b:Person>
+          <b:Person>
+            <b:Last>Schenk</b:Last>
+            <b:First>Dr.-Ing.</b:First>
+            <b:Middle>Christoph</b:Middle>
+          </b:Person>
+          <b:Person>
+            <b:Last>Gamm</b:Last>
+            <b:First>Dr.-Ing.</b:First>
+            <b:Middle>Eberhard</b:Middle>
+          </b:Person>
+        </b:NameList>
+      </b:Author>
+    </b:Author>
+    <b:Title>Halbleiter-Schaltungstechnik</b:Title>
+    <b:Year>2004</b:Year>
+    <b:Publisher>Springer Vieweg</b:Publisher>
+    <b:RefOrder>1</b:RefOrder>
+  </b:Source>
+  <b:Source>
+    <b:Tag>ebm22</b:Tag>
+    <b:SourceType>InternetSite</b:SourceType>
+    <b:Guid>{3B5E8E7D-6EEE-4B6B-AFB1-1FD9A1FC6D73}</b:Guid>
+    <b:Author>
+      <b:Author>
+        <b:Corporate>ebm-papst</b:Corporate>
+      </b:Author>
+    </b:Author>
+    <b:Title>ebm-papst </b:Title>
+    <b:YearAccessed>2022</b:YearAccessed>
+    <b:MonthAccessed>09</b:MonthAccessed>
+    <b:DayAccessed>23</b:DayAccessed>
+    <b:URL>https://www.ebmpapst.com/de/de/unternehmen/ueber-ebm-papst.html</b:URL>
+    <b:RefOrder>2</b:RefOrder>
+  </b:Source>
+  <b:Source>
+    <b:Tag>Datenblatt_Stromsensor</b:Tag>
+    <b:SourceType>DocumentFromInternetSite</b:SourceType>
+    <b:Guid>{C048D342-5304-4069-9D77-6C6A71D65FD4}</b:Guid>
+    <b:Title>reichelt elektronik</b:Title>
+    <b:YearAccessed>2022</b:YearAccessed>
+    <b:MonthAccessed>9</b:MonthAccessed>
+    <b:DayAccessed>23</b:DayAccessed>
+    <b:URL>https://cdn-reichelt.de/documents/datenblatt/A200/ACS712.pdf</b:URL>
+    <b:Author>
+      <b:Author>
+        <b:Corporate>Allegro MicroSystems, LLC</b:Corporate>
+      </b:Author>
+    </b:Author>
+    <b:ShortTitle>Datenblatt ACS712</b:ShortTitle>
+    <b:RefOrder>3</b:RefOrder>
+  </b:Source>
+  <b:Source>
+    <b:Tag>Datenblatt_Kraftsensor</b:Tag>
+    <b:SourceType>DocumentFromInternetSite</b:SourceType>
+    <b:Guid>{51CFB594-062B-424E-89E1-EDE6C4ACA55B}</b:Guid>
+    <b:Title>OCTOGON FSA</b:Title>
+    <b:Author>
+      <b:Author>
+        <b:Corporate>OCTOGON Messtechnik</b:Corporate>
+      </b:Author>
+    </b:Author>
+    <b:YearAccessed>2022</b:YearAccessed>
+    <b:MonthAccessed>9</b:MonthAccessed>
+    <b:DayAccessed>23</b:DayAccessed>
+    <b:URL>https://www.octogon.org/images/wagezelle/FSA/FSA_miniatur_Kraftaufnehmer_Kraftmesszelle.pdf</b:URL>
+    <b:ShortTitle>Datenblatt FSA</b:ShortTitle>
+    <b:RefOrder>4</b:RefOrder>
+  </b:Source>
+  <b:Source>
+    <b:Tag>Oct22</b:Tag>
+    <b:SourceType>DocumentFromInternetSite</b:SourceType>
+    <b:Guid>{48CB363B-E26A-4196-89BF-9430703279E0}</b:Guid>
+    <b:Title>OCTOGON EPC</b:Title>
+    <b:YearAccessed>2022</b:YearAccessed>
+    <b:MonthAccessed>9</b:MonthAccessed>
+    <b:DayAccessed>23</b:DayAccessed>
+    <b:URL>https://www.octogon.org/images/messelektronik/EPC/Messverstrker_EPC_deutsch_-_06072020.pdf</b:URL>
+    <b:Author>
+      <b:Author>
+        <b:Corporate>OCTOGON Messtechnik</b:Corporate>
+      </b:Author>
+    </b:Author>
+    <b:ShortTitle>Datenblatt EPC</b:ShortTitle>
+    <b:RefOrder>5</b:RefOrder>
+  </b:Source>
+  <b:Source>
+    <b:Tag>gig23</b:Tag>
+    <b:SourceType>InternetSite</b:SourceType>
+    <b:Guid>{EDEB4CEB-034E-4B90-90CB-6AE88125CD8E}</b:Guid>
+    <b:Title>giga</b:Title>
+    <b:Year>2023</b:Year>
+    <b:Month>7</b:Month>
+    <b:Day>9</b:Day>
+    <b:URL>https://www.giga.de/downloads/windows-10/specials/was-ist-net-framework-einfach-erklaert/</b:URL>
+    <b:RefOrder>6</b:RefOrder>
+  </b:Source>
+</b:Sources>
+</file>
+
+<file path=customXml/item4.xml><?xml version="1.0" encoding="utf-8"?>
 <ct:contentTypeSchema xmlns:ct="http://schemas.microsoft.com/office/2006/metadata/contentType" xmlns:ma="http://schemas.microsoft.com/office/2006/metadata/properties/metaAttributes" ct:_="" ma:_="" ma:contentTypeName="Dokument" ma:contentTypeID="0x010100E7DF316E136E5A4E8F305FAE2F5DF8E8" ma:contentTypeVersion="11" ma:contentTypeDescription="Ein neues Dokument erstellen." ma:contentTypeScope="" ma:versionID="409fda93822c6ec56cde5730b83dd1ff">
   <xsd:schema xmlns:xsd="http://www.w3.org/2001/XMLSchema" xmlns:xs="http://www.w3.org/2001/XMLSchema" xmlns:p="http://schemas.microsoft.com/office/2006/metadata/properties" xmlns:ns3="1846bfaf-b3f1-49b6-a3ef-312a3375b33c" targetNamespace="http://schemas.microsoft.com/office/2006/metadata/properties" ma:root="true" ma:fieldsID="587693c35fbaa7923d84cc19cc8880a0" ns3:_="">
     <xsd:import namespace="1846bfaf-b3f1-49b6-a3ef-312a3375b33c"/>
@@ -5066,128 +6524,6 @@
 </ct:contentTypeSchema>
 </file>
 
-<file path=customXml/item3.xml><?xml version="1.0" encoding="utf-8"?>
-<b:Sources xmlns:b="http://schemas.openxmlformats.org/officeDocument/2006/bibliography" xmlns="http://schemas.openxmlformats.org/officeDocument/2006/bibliography" SelectedStyle="\APASixthEditionOfficeOnline.xsl" StyleName="APA" Version="6">
-  <b:Source>
-    <b:Tag>DrI04</b:Tag>
-    <b:SourceType>Book</b:SourceType>
-    <b:Guid>{E5102613-7C22-40E0-A890-6A6E3E8A6284}</b:Guid>
-    <b:Author>
-      <b:Author>
-        <b:NameList>
-          <b:Person>
-            <b:Last>Tietze</b:Last>
-            <b:First>Dr.-Ing.</b:First>
-            <b:Middle>Ulrich</b:Middle>
-          </b:Person>
-          <b:Person>
-            <b:Last>Schenk</b:Last>
-            <b:First>Dr.-Ing.</b:First>
-            <b:Middle>Christoph</b:Middle>
-          </b:Person>
-          <b:Person>
-            <b:Last>Gamm</b:Last>
-            <b:First>Dr.-Ing.</b:First>
-            <b:Middle>Eberhard</b:Middle>
-          </b:Person>
-        </b:NameList>
-      </b:Author>
-    </b:Author>
-    <b:Title>Halbleiter-Schaltungstechnik</b:Title>
-    <b:Year>2004</b:Year>
-    <b:Publisher>Springer Vieweg</b:Publisher>
-    <b:RefOrder>1</b:RefOrder>
-  </b:Source>
-  <b:Source>
-    <b:Tag>ebm22</b:Tag>
-    <b:SourceType>InternetSite</b:SourceType>
-    <b:Guid>{3B5E8E7D-6EEE-4B6B-AFB1-1FD9A1FC6D73}</b:Guid>
-    <b:Author>
-      <b:Author>
-        <b:Corporate>ebm-papst</b:Corporate>
-      </b:Author>
-    </b:Author>
-    <b:Title>ebm-papst </b:Title>
-    <b:YearAccessed>2022</b:YearAccessed>
-    <b:MonthAccessed>09</b:MonthAccessed>
-    <b:DayAccessed>23</b:DayAccessed>
-    <b:URL>https://www.ebmpapst.com/de/de/unternehmen/ueber-ebm-papst.html</b:URL>
-    <b:RefOrder>2</b:RefOrder>
-  </b:Source>
-  <b:Source>
-    <b:Tag>Datenblatt_Stromsensor</b:Tag>
-    <b:SourceType>DocumentFromInternetSite</b:SourceType>
-    <b:Guid>{C048D342-5304-4069-9D77-6C6A71D65FD4}</b:Guid>
-    <b:Title>reichelt elektronik</b:Title>
-    <b:YearAccessed>2022</b:YearAccessed>
-    <b:MonthAccessed>9</b:MonthAccessed>
-    <b:DayAccessed>23</b:DayAccessed>
-    <b:URL>https://cdn-reichelt.de/documents/datenblatt/A200/ACS712.pdf</b:URL>
-    <b:Author>
-      <b:Author>
-        <b:Corporate>Allegro MicroSystems, LLC</b:Corporate>
-      </b:Author>
-    </b:Author>
-    <b:ShortTitle>Datenblatt ACS712</b:ShortTitle>
-    <b:RefOrder>3</b:RefOrder>
-  </b:Source>
-  <b:Source>
-    <b:Tag>Datenblatt_Kraftsensor</b:Tag>
-    <b:SourceType>DocumentFromInternetSite</b:SourceType>
-    <b:Guid>{51CFB594-062B-424E-89E1-EDE6C4ACA55B}</b:Guid>
-    <b:Title>OCTOGON FSA</b:Title>
-    <b:Author>
-      <b:Author>
-        <b:Corporate>OCTOGON Messtechnik</b:Corporate>
-      </b:Author>
-    </b:Author>
-    <b:YearAccessed>2022</b:YearAccessed>
-    <b:MonthAccessed>9</b:MonthAccessed>
-    <b:DayAccessed>23</b:DayAccessed>
-    <b:URL>https://www.octogon.org/images/wagezelle/FSA/FSA_miniatur_Kraftaufnehmer_Kraftmesszelle.pdf</b:URL>
-    <b:ShortTitle>Datenblatt FSA</b:ShortTitle>
-    <b:RefOrder>4</b:RefOrder>
-  </b:Source>
-  <b:Source>
-    <b:Tag>Oct22</b:Tag>
-    <b:SourceType>DocumentFromInternetSite</b:SourceType>
-    <b:Guid>{48CB363B-E26A-4196-89BF-9430703279E0}</b:Guid>
-    <b:Title>OCTOGON EPC</b:Title>
-    <b:YearAccessed>2022</b:YearAccessed>
-    <b:MonthAccessed>9</b:MonthAccessed>
-    <b:DayAccessed>23</b:DayAccessed>
-    <b:URL>https://www.octogon.org/images/messelektronik/EPC/Messverstrker_EPC_deutsch_-_06072020.pdf</b:URL>
-    <b:Author>
-      <b:Author>
-        <b:Corporate>OCTOGON Messtechnik</b:Corporate>
-      </b:Author>
-    </b:Author>
-    <b:ShortTitle>Datenblatt EPC</b:ShortTitle>
-    <b:RefOrder>5</b:RefOrder>
-  </b:Source>
-  <b:Source>
-    <b:Tag>gig23</b:Tag>
-    <b:SourceType>InternetSite</b:SourceType>
-    <b:Guid>{EDEB4CEB-034E-4B90-90CB-6AE88125CD8E}</b:Guid>
-    <b:Title>giga</b:Title>
-    <b:Year>2023</b:Year>
-    <b:Month>7</b:Month>
-    <b:Day>9</b:Day>
-    <b:URL>https://www.giga.de/downloads/windows-10/specials/was-ist-net-framework-einfach-erklaert/</b:URL>
-    <b:RefOrder>6</b:RefOrder>
-  </b:Source>
-</b:Sources>
-</file>
-
-<file path=customXml/item4.xml><?xml version="1.0" encoding="utf-8"?>
-<?mso-contentType ?>
-<FormTemplates xmlns="http://schemas.microsoft.com/sharepoint/v3/contenttype/forms">
-  <Display>DocumentLibraryForm</Display>
-  <Edit>DocumentLibraryForm</Edit>
-  <New>DocumentLibraryForm</New>
-</FormTemplates>
-</file>
-
 <file path=customXml/itemProps1.xml><?xml version="1.0" encoding="utf-8"?>
 <ds:datastoreItem xmlns:ds="http://schemas.openxmlformats.org/officeDocument/2006/customXml" ds:itemID="{A2A23D15-A180-4011-B9F7-3F4ABBEAD391}">
   <ds:schemaRefs>
@@ -5198,6 +6534,22 @@
 </file>
 
 <file path=customXml/itemProps2.xml><?xml version="1.0" encoding="utf-8"?>
+<ds:datastoreItem xmlns:ds="http://schemas.openxmlformats.org/officeDocument/2006/customXml" ds:itemID="{51C7C50A-BBD5-4ED3-BEB1-3CB98BFAA5F0}">
+  <ds:schemaRefs>
+    <ds:schemaRef ds:uri="http://schemas.microsoft.com/sharepoint/v3/contenttype/forms"/>
+  </ds:schemaRefs>
+</ds:datastoreItem>
+</file>
+
+<file path=customXml/itemProps3.xml><?xml version="1.0" encoding="utf-8"?>
+<ds:datastoreItem xmlns:ds="http://schemas.openxmlformats.org/officeDocument/2006/customXml" ds:itemID="{E1684949-7D37-480B-A768-04531E26DE5D}">
+  <ds:schemaRefs>
+    <ds:schemaRef ds:uri="http://schemas.openxmlformats.org/officeDocument/2006/bibliography"/>
+  </ds:schemaRefs>
+</ds:datastoreItem>
+</file>
+
+<file path=customXml/itemProps4.xml><?xml version="1.0" encoding="utf-8"?>
 <ds:datastoreItem xmlns:ds="http://schemas.openxmlformats.org/officeDocument/2006/customXml" ds:itemID="{0932E660-731C-440B-8EEB-53947D758171}">
   <ds:schemaRefs>
     <ds:schemaRef ds:uri="http://schemas.microsoft.com/office/2006/metadata/contentType"/>
@@ -5213,20 +6565,4 @@
     <ds:schemaRef ds:uri="http://schemas.microsoft.com/internal/obd"/>
   </ds:schemaRefs>
 </ds:datastoreItem>
-</file>
-
-<file path=customXml/itemProps3.xml><?xml version="1.0" encoding="utf-8"?>
-<ds:datastoreItem xmlns:ds="http://schemas.openxmlformats.org/officeDocument/2006/customXml" ds:itemID="{E1684949-7D37-480B-A768-04531E26DE5D}">
-  <ds:schemaRefs>
-    <ds:schemaRef ds:uri="http://schemas.openxmlformats.org/officeDocument/2006/bibliography"/>
-  </ds:schemaRefs>
-</ds:datastoreItem>
-</file>
-
-<file path=customXml/itemProps4.xml><?xml version="1.0" encoding="utf-8"?>
-<ds:datastoreItem xmlns:ds="http://schemas.openxmlformats.org/officeDocument/2006/customXml" ds:itemID="{51C7C50A-BBD5-4ED3-BEB1-3CB98BFAA5F0}">
-  <ds:schemaRefs>
-    <ds:schemaRef ds:uri="http://schemas.microsoft.com/sharepoint/v3/contenttype/forms"/>
-  </ds:schemaRefs>
-</ds:datastoreItem>
 </file>
--- a/Projektlabor_David_Sean_Lauritz.docx
+++ b/Projektlabor_David_Sean_Lauritz.docx
@@ -431,24 +431,13 @@
         </w:rPr>
         <w:t xml:space="preserve"> </w:t>
       </w:r>
-      <w:proofErr w:type="spellStart"/>
       <w:r>
         <w:rPr>
           <w:sz w:val="22"/>
           <w:szCs w:val="22"/>
         </w:rPr>
-        <w:t>xx.</w:t>
-      </w:r>
-      <w:proofErr w:type="gramStart"/>
-      <w:r>
-        <w:rPr>
-          <w:sz w:val="22"/>
-          <w:szCs w:val="22"/>
-        </w:rPr>
-        <w:t>xx.xxxx</w:t>
-      </w:r>
-      <w:proofErr w:type="spellEnd"/>
-      <w:proofErr w:type="gramEnd"/>
+        <w:t>xx.xx.xxxx</w:t>
+      </w:r>
     </w:p>
     <w:p>
       <w:pPr>
@@ -511,15 +500,7 @@
         <w:t xml:space="preserve">, </w:t>
       </w:r>
       <w:r>
-        <w:t xml:space="preserve">David Kempf, Sean Woods und Lauritz </w:t>
-      </w:r>
-      <w:proofErr w:type="gramStart"/>
-      <w:r>
-        <w:t>Abel</w:t>
-      </w:r>
-      <w:proofErr w:type="gramEnd"/>
-      <w:r>
-        <w:t xml:space="preserve"> </w:t>
+        <w:t xml:space="preserve">David Kempf, Sean Woods und Lauritz Abel </w:t>
       </w:r>
       <w:r>
         <w:t xml:space="preserve">dass </w:t>
@@ -541,19 +522,15 @@
     <w:p/>
     <w:p/>
     <w:p>
-      <w:proofErr w:type="gramStart"/>
       <w:r>
         <w:t>Künzelsau</w:t>
       </w:r>
       <w:r>
         <w:tab/>
       </w:r>
-      <w:proofErr w:type="spellStart"/>
       <w:r>
         <w:t>xx.xx.xxxx</w:t>
       </w:r>
-      <w:proofErr w:type="spellEnd"/>
-      <w:proofErr w:type="gramEnd"/>
       <w:r>
         <w:tab/>
       </w:r>
@@ -1837,53 +1814,65 @@
           <w:rFonts w:cs="Arial"/>
           <w:szCs w:val="24"/>
         </w:rPr>
-        <w:t xml:space="preserve">Um den aktuellen Zustand zu verbessern ist das Ziel dieser Arbeit, mit Hilfe einer App die Zeiterfassung und Rechnungsstellung zu automatisieren. Das Programm soll in zwei Bereiche aufgeteilt werden. Eine Desktopanwendung, welche zur Aufgabenplanung und Controlling genutzt werden soll und eine mobile App welche als Anwenderapp gedacht ist, für die Zeiterfassung. Das Programm soll es dem Anwender ermöglichen leicht seine Arbeitszeiten und Maschinenzeiten zu dokumentieren und zu Verwalten. Nachdem ein Auftrag abgearbeitet ist, soll mittels eines </w:t>
-      </w:r>
-      <w:proofErr w:type="spellStart"/>
-      <w:r>
+        <w:t xml:space="preserve">Um den aktuellen Zustand zu verbessern ist das Ziel dieser Arbeit, mit Hilfe einer App die Zeiterfassung und Rechnungsstellung zu automatisieren. Das Programm soll in zwei Bereiche aufgeteilt werden. Eine Desktopanwendung, welche zur Aufgabenplanung und Controlling genutzt werden soll und eine mobile App welche als Anwenderapp gedacht ist, für die Zeiterfassung. Das Programm soll es dem Anwender ermöglichen leicht seine Arbeitszeiten und Maschinenzeiten zu dokumentieren und zu Verwalten. Nachdem ein Auftrag abgearbeitet ist, soll mittels eines klickes möglich sein, eine Rechnung erstellen zu lassen. Somit wird die Zeit im Büro minimiert und die effektive Arbeitszeit erhöht. </w:t>
+      </w:r>
+    </w:p>
+    <w:p>
+      <w:pPr>
         <w:rPr>
           <w:rFonts w:cs="Arial"/>
           <w:szCs w:val="24"/>
         </w:rPr>
-        <w:t>klickes</w:t>
-      </w:r>
-      <w:proofErr w:type="spellEnd"/>
-      <w:r>
+      </w:pPr>
+    </w:p>
+    <w:p>
+      <w:pPr>
+        <w:pStyle w:val="berschrift1"/>
+      </w:pPr>
+      <w:bookmarkStart w:id="2" w:name="_Toc140042148"/>
+      <w:r>
+        <w:lastRenderedPageBreak/>
+        <w:t>Aktuell Verfügbare Systeme</w:t>
+      </w:r>
+      <w:bookmarkEnd w:id="2"/>
+    </w:p>
+    <w:p>
+      <w:pPr>
+        <w:pStyle w:val="berschrift2"/>
+      </w:pPr>
+      <w:bookmarkStart w:id="3" w:name="_Toc140042149"/>
+      <w:r>
+        <w:t>TOGGL</w:t>
+      </w:r>
+      <w:bookmarkEnd w:id="3"/>
+      <w:r>
+        <w:t xml:space="preserve"> </w:t>
+      </w:r>
+    </w:p>
+    <w:p>
+      <w:pPr>
         <w:rPr>
           <w:rFonts w:cs="Arial"/>
           <w:szCs w:val="24"/>
         </w:rPr>
-        <w:t xml:space="preserve"> möglich sein, eine Rechnung erstellen zu lassen. Somit wird die Zeit im Büro minimiert und die effektive Arbeitszeit erhöht. </w:t>
-      </w:r>
-    </w:p>
-    <w:p>
-      <w:pPr>
+      </w:pPr>
+      <w:r>
         <w:rPr>
           <w:rFonts w:cs="Arial"/>
           <w:szCs w:val="24"/>
         </w:rPr>
-      </w:pPr>
-    </w:p>
-    <w:p>
-      <w:pPr>
-        <w:pStyle w:val="berschrift1"/>
-      </w:pPr>
-      <w:bookmarkStart w:id="2" w:name="_Toc140042148"/>
-      <w:r>
-        <w:lastRenderedPageBreak/>
-        <w:t>Aktuell Verfügbare Systeme</w:t>
-      </w:r>
-      <w:bookmarkEnd w:id="2"/>
+        <w:t xml:space="preserve">Toggl ist ein großes Zeitverwaltungssystem welches von Unternehmen wie Amazon, SAP, Linkedin usw. genutzt wird. Das Programm besticht mit einer einfachen Bedienung, somit kann auch ohne eine Schulung gearbeitet werden. Die Software ist sehr offen aufgebaut und lässt sich mit andere Softwaren wie Jira, Salesforce usw. verbinden. </w:t>
+      </w:r>
     </w:p>
     <w:p>
       <w:pPr>
         <w:pStyle w:val="berschrift2"/>
       </w:pPr>
-      <w:bookmarkStart w:id="3" w:name="_Toc140042149"/>
-      <w:r>
-        <w:t>TOGGL</w:t>
-      </w:r>
-      <w:bookmarkEnd w:id="3"/>
+      <w:bookmarkStart w:id="4" w:name="_Toc140042150"/>
+      <w:r>
+        <w:t>AtWork</w:t>
+      </w:r>
+      <w:bookmarkEnd w:id="4"/>
       <w:r>
         <w:t xml:space="preserve"> </w:t>
       </w:r>
@@ -1895,112 +1884,37 @@
           <w:szCs w:val="24"/>
         </w:rPr>
       </w:pPr>
-      <w:proofErr w:type="spellStart"/>
       <w:r>
         <w:rPr>
           <w:rFonts w:cs="Arial"/>
           <w:szCs w:val="24"/>
         </w:rPr>
-        <w:t>Toggl</w:t>
-      </w:r>
-      <w:proofErr w:type="spellEnd"/>
-      <w:r>
+        <w:t xml:space="preserve">AtWork ist eine kostenpflichtiges Zeiterfassungssystem. In diesem lässt sich das ganze Mitarbeiterteam verwalten. Das Programm sticht vor allem mit der mit der Funktion der Überstundenberechnung und Auszahlung und der Funktion mit der Schichtplanug heraus </w:t>
+      </w:r>
+    </w:p>
+    <w:p>
+      <w:pPr>
+        <w:pStyle w:val="berschrift2"/>
+      </w:pPr>
+      <w:bookmarkStart w:id="5" w:name="_Toc140042151"/>
+      <w:r>
+        <w:t>Factro</w:t>
+      </w:r>
+      <w:bookmarkEnd w:id="5"/>
+    </w:p>
+    <w:p>
+      <w:pPr>
         <w:rPr>
           <w:rFonts w:cs="Arial"/>
           <w:szCs w:val="24"/>
         </w:rPr>
-        <w:t xml:space="preserve"> ist ein großes Zeitverwaltungssystem welches von Unternehmen wie Amazon, SAP, </w:t>
-      </w:r>
-      <w:proofErr w:type="spellStart"/>
+      </w:pPr>
       <w:r>
         <w:rPr>
           <w:rFonts w:cs="Arial"/>
           <w:szCs w:val="24"/>
         </w:rPr>
-        <w:t>Linkedin</w:t>
-      </w:r>
-      <w:proofErr w:type="spellEnd"/>
-      <w:r>
-        <w:rPr>
-          <w:rFonts w:cs="Arial"/>
-          <w:szCs w:val="24"/>
-        </w:rPr>
-        <w:t xml:space="preserve"> usw. genutzt wird. Das Programm besticht mit einer einfachen Bedienung, somit kann auch ohne eine Schulung gearbeitet werden. Die Software ist sehr offen aufgebaut und lässt sich mit andere Softwaren wie Jira, Salesforce usw. verbinden. </w:t>
-      </w:r>
-    </w:p>
-    <w:p>
-      <w:pPr>
-        <w:pStyle w:val="berschrift2"/>
-      </w:pPr>
-      <w:bookmarkStart w:id="4" w:name="_Toc140042150"/>
-      <w:proofErr w:type="spellStart"/>
-      <w:r>
-        <w:t>AtWork</w:t>
-      </w:r>
-      <w:bookmarkEnd w:id="4"/>
-      <w:proofErr w:type="spellEnd"/>
-      <w:r>
-        <w:t xml:space="preserve"> </w:t>
-      </w:r>
-    </w:p>
-    <w:p>
-      <w:pPr>
-        <w:rPr>
-          <w:rFonts w:cs="Arial"/>
-          <w:szCs w:val="24"/>
-        </w:rPr>
-      </w:pPr>
-      <w:proofErr w:type="spellStart"/>
-      <w:r>
-        <w:rPr>
-          <w:rFonts w:cs="Arial"/>
-          <w:szCs w:val="24"/>
-        </w:rPr>
-        <w:t>AtWork</w:t>
-      </w:r>
-      <w:proofErr w:type="spellEnd"/>
-      <w:r>
-        <w:rPr>
-          <w:rFonts w:cs="Arial"/>
-          <w:szCs w:val="24"/>
-        </w:rPr>
-        <w:t xml:space="preserve"> ist eine kostenpflichtiges Zeiterfassungssystem. In diesem lässt sich das ganze Mitarbeiterteam verwalten. Das Programm sticht vor allem mit der mit der Funktion der Überstundenberechnung und Auszahlung und der Funktion mit der Schichtplanug heraus </w:t>
-      </w:r>
-    </w:p>
-    <w:p>
-      <w:pPr>
-        <w:pStyle w:val="berschrift2"/>
-      </w:pPr>
-      <w:bookmarkStart w:id="5" w:name="_Toc140042151"/>
-      <w:proofErr w:type="spellStart"/>
-      <w:r>
-        <w:t>Factro</w:t>
-      </w:r>
-      <w:bookmarkEnd w:id="5"/>
-      <w:proofErr w:type="spellEnd"/>
-    </w:p>
-    <w:p>
-      <w:pPr>
-        <w:rPr>
-          <w:rFonts w:cs="Arial"/>
-          <w:szCs w:val="24"/>
-        </w:rPr>
-      </w:pPr>
-      <w:proofErr w:type="spellStart"/>
-      <w:r>
-        <w:rPr>
-          <w:rFonts w:cs="Arial"/>
-          <w:szCs w:val="24"/>
-        </w:rPr>
-        <w:t>Fracto</w:t>
-      </w:r>
-      <w:proofErr w:type="spellEnd"/>
-      <w:r>
-        <w:rPr>
-          <w:rFonts w:cs="Arial"/>
-          <w:szCs w:val="24"/>
-        </w:rPr>
-        <w:t xml:space="preserve"> ist eine Cloud basierte App. Diese speichert die Arbeitsstunden Projekt bezogen ab. In der App ist es möglich ein ganzes Team zu verwalten. Mithilfe der Controlling Funktion ist es möglich die Auslastung des Teams auszuwerten und zu bewerten. Eine kleine Basis-Version ist kostenlos danach müssen kostenpflichtige Lizenzen gekauft werden. </w:t>
+        <w:t xml:space="preserve">Fracto ist eine Cloud basierte App. Diese speichert die Arbeitsstunden Projekt bezogen ab. In der App ist es möglich ein ganzes Team zu verwalten. Mithilfe der Controlling Funktion ist es möglich die Auslastung des Teams auszuwerten und zu bewerten. Eine kleine Basis-Version ist kostenlos danach müssen kostenpflichtige Lizenzen gekauft werden. </w:t>
       </w:r>
     </w:p>
     <w:p>
@@ -2086,15 +2000,7 @@
         <w:t xml:space="preserve"> die Datenverwaltung und den Projektablauf vereinfacht. Somit ist es möglich das mehrere Entwickler gleichzeitig an einem Sourcecode schrieben könne oder Daten gemeinsam geteilt werden. Die neu entwickelten Inhalte können mit allen geteilt werden und werden versioniert abgespeichert. Somit ist für alle ersichtlich was geändert oder hinzugefügt wurde. </w:t>
       </w:r>
       <w:r>
-        <w:t xml:space="preserve">Nicht nur Sourcecode ist möglich, sondern auch Word, Excel, </w:t>
-      </w:r>
-      <w:proofErr w:type="spellStart"/>
-      <w:r>
-        <w:t>Powerpoint</w:t>
-      </w:r>
-      <w:proofErr w:type="spellEnd"/>
-      <w:r>
-        <w:t xml:space="preserve"> Dateien und vieles mehr. </w:t>
+        <w:t xml:space="preserve">Nicht nur Sourcecode ist möglich, sondern auch Word, Excel, Powerpoint Dateien und vieles mehr. </w:t>
       </w:r>
     </w:p>
     <w:p>
@@ -2102,28 +2008,24 @@
         <w:pStyle w:val="berschrift2"/>
       </w:pPr>
       <w:bookmarkStart w:id="8" w:name="_Toc140042154"/>
-      <w:proofErr w:type="spellStart"/>
       <w:r>
         <w:t>JetBrain</w:t>
       </w:r>
       <w:r>
         <w:t>s</w:t>
       </w:r>
-      <w:proofErr w:type="spellEnd"/>
       <w:r>
         <w:t xml:space="preserve"> Rider</w:t>
       </w:r>
       <w:bookmarkEnd w:id="8"/>
     </w:p>
     <w:p>
-      <w:proofErr w:type="spellStart"/>
       <w:r>
         <w:t>JetBrain</w:t>
       </w:r>
       <w:r>
         <w:t>s</w:t>
       </w:r>
-      <w:proofErr w:type="spellEnd"/>
       <w:r>
         <w:t xml:space="preserve"> Rider oder kurz nur Rider genannt</w:t>
       </w:r>
@@ -2195,17 +2097,7 @@
         <w:t>.NET-Framework</w:t>
       </w:r>
       <w:r>
-        <w:t xml:space="preserve"> wurde Microsoft entwickelt und bedeutet übersetzt </w:t>
-      </w:r>
-      <w:proofErr w:type="spellStart"/>
-      <w:proofErr w:type="gramStart"/>
-      <w:r>
-        <w:t>soviel</w:t>
-      </w:r>
-      <w:proofErr w:type="spellEnd"/>
-      <w:proofErr w:type="gramEnd"/>
-      <w:r>
-        <w:t xml:space="preserve"> wie „Rahmenarbeit“. Hierbei dient .Net Framework als Basisprogramm </w:t>
+        <w:t xml:space="preserve"> wurde Microsoft entwickelt und bedeutet übersetzt soviel wie „Rahmenarbeit“. Hierbei dient .Net Framework als Basisprogramm </w:t>
       </w:r>
       <w:r>
         <w:t>für die Programmierung von Desktopanwendungen und Mobilen Anwendungen.</w:t>
@@ -2247,16 +2139,11 @@
         <w:t>PDF-Generator</w:t>
       </w:r>
       <w:r>
-        <w:t xml:space="preserve">, Socket Server und so weiter. Um .Net Framework nutzen zu können wird ein Texteditor und ein Compiler benötigt. Hier bietet Microsoft ihr Visual Studios an oder wie in diesem Fall den Verwendeten </w:t>
-      </w:r>
-      <w:proofErr w:type="spellStart"/>
-      <w:r>
-        <w:t>JetBrain</w:t>
+        <w:t>, Socket Server und so weiter. Um .Net Framework nutzen zu können wird ein Texteditor und ein Compiler benötigt. Hier bietet Microsoft ihr Visual Studios an oder wie in diesem Fall den Verwendeten JetBrain</w:t>
       </w:r>
       <w:r>
         <w:t>s</w:t>
       </w:r>
-      <w:proofErr w:type="spellEnd"/>
       <w:r>
         <w:t xml:space="preserve"> Rider. </w:t>
       </w:r>
@@ -2273,23 +2160,7 @@
     </w:p>
     <w:p>
       <w:r>
-        <w:t xml:space="preserve">Windows </w:t>
-      </w:r>
-      <w:proofErr w:type="spellStart"/>
-      <w:r>
-        <w:t>Presentation</w:t>
-      </w:r>
-      <w:proofErr w:type="spellEnd"/>
-      <w:r>
-        <w:t xml:space="preserve"> </w:t>
-      </w:r>
-      <w:proofErr w:type="spellStart"/>
-      <w:r>
-        <w:t>Foundation</w:t>
-      </w:r>
-      <w:proofErr w:type="spellEnd"/>
-      <w:r>
-        <w:t xml:space="preserve"> (WPF) ist eine Klasse</w:t>
+        <w:t>Windows Presentation Foundation (WPF) ist eine Klasse</w:t>
       </w:r>
       <w:r>
         <w:t xml:space="preserve">bibliothek von .NET, welche zu der Entwicklung von graphischen Oberflächen genutzt wird. WPF unterstützt </w:t>
@@ -2543,21 +2414,7 @@
         <w:rPr>
           <w:rFonts w:cs="Arial"/>
         </w:rPr>
-        <w:t xml:space="preserve">(Entity </w:t>
-      </w:r>
-      <w:proofErr w:type="spellStart"/>
-      <w:r>
-        <w:rPr>
-          <w:rFonts w:cs="Arial"/>
-        </w:rPr>
-        <w:t>Realtionship</w:t>
-      </w:r>
-      <w:proofErr w:type="spellEnd"/>
-      <w:r>
-        <w:rPr>
-          <w:rFonts w:cs="Arial"/>
-        </w:rPr>
-        <w:t xml:space="preserve"> Diagramm, Planung Datenbank: Tabellen (Inhalt), Prozesse / Funktionen planen)</w:t>
+        <w:t>(Entity Realtionship Diagramm, Planung Datenbank: Tabellen (Inhalt), Prozesse / Funktionen planen)</w:t>
       </w:r>
     </w:p>
     <w:p>
@@ -2572,14 +2429,12 @@
           <w:rFonts w:cs="Arial"/>
         </w:rPr>
       </w:pPr>
-      <w:proofErr w:type="gramStart"/>
       <w:r>
         <w:rPr>
           <w:rFonts w:cs="Arial"/>
         </w:rPr>
         <w:t>Software design</w:t>
       </w:r>
-      <w:proofErr w:type="gramEnd"/>
     </w:p>
     <w:p>
       <w:pPr>
@@ -2596,33 +2451,11 @@
           <w:u w:val="none"/>
         </w:rPr>
       </w:pPr>
-      <w:proofErr w:type="spellStart"/>
       <w:r>
         <w:rPr>
           <w:rFonts w:cs="Arial"/>
         </w:rPr>
-        <w:t>Wpf</w:t>
-      </w:r>
-      <w:proofErr w:type="spellEnd"/>
-      <w:r>
-        <w:rPr>
-          <w:rFonts w:cs="Arial"/>
-        </w:rPr>
-        <w:t xml:space="preserve"> </w:t>
-      </w:r>
-      <w:proofErr w:type="spellStart"/>
-      <w:r>
-        <w:rPr>
-          <w:rFonts w:cs="Arial"/>
-        </w:rPr>
-        <w:t>mvvm</w:t>
-      </w:r>
-      <w:proofErr w:type="spellEnd"/>
-      <w:r>
-        <w:rPr>
-          <w:rFonts w:cs="Arial"/>
-        </w:rPr>
-        <w:t xml:space="preserve"> </w:t>
+        <w:t xml:space="preserve">Wpf mvvm </w:t>
       </w:r>
       <w:hyperlink r:id="rId19" w:history="1">
         <w:r>
@@ -2630,21 +2463,7 @@
             <w:rStyle w:val="Hyperlink"/>
             <w:rFonts w:cs="Arial"/>
           </w:rPr>
-          <w:t>https://www.y</w:t>
-        </w:r>
-        <w:r>
-          <w:rPr>
-            <w:rStyle w:val="Hyperlink"/>
-            <w:rFonts w:cs="Arial"/>
-          </w:rPr>
-          <w:t>o</w:t>
-        </w:r>
-        <w:r>
-          <w:rPr>
-            <w:rStyle w:val="Hyperlink"/>
-            <w:rFonts w:cs="Arial"/>
-          </w:rPr>
-          <w:t>utube.com/watch?v=JWCudlf5c4Q</w:t>
+          <w:t>https://www.youtube.com/watch?v=JWCudlf5c4Q</w:t>
         </w:r>
       </w:hyperlink>
       <w:r>
@@ -2681,6 +2500,24 @@
         </w:rPr>
         <w:t>Error-handling (Ausgabe Messagebox)</w:t>
       </w:r>
+      <w:r>
+        <w:rPr>
+          <w:rFonts w:cs="Arial"/>
+        </w:rPr>
+        <w:t xml:space="preserve"> </w:t>
+      </w:r>
+      <w:r>
+        <w:rPr>
+          <w:rFonts w:cs="Arial"/>
+        </w:rPr>
+        <w:sym w:font="Wingdings" w:char="F0E0"/>
+      </w:r>
+      <w:r>
+        <w:rPr>
+          <w:rFonts w:cs="Arial"/>
+        </w:rPr>
+        <w:t xml:space="preserve"> David</w:t>
+      </w:r>
     </w:p>
     <w:p>
       <w:pPr>
@@ -2698,41 +2535,37 @@
         <w:rPr>
           <w:rFonts w:cs="Arial"/>
         </w:rPr>
-        <w:t>Aufbau Datenbank (</w:t>
-      </w:r>
-      <w:proofErr w:type="spellStart"/>
+        <w:t>Aufbau Datenbank (db_Klassen rw</w:t>
+      </w:r>
       <w:r>
         <w:rPr>
           <w:rFonts w:cs="Arial"/>
         </w:rPr>
-        <w:t>db_Klassen</w:t>
-      </w:r>
-      <w:proofErr w:type="spellEnd"/>
+        <w:t>_klassen</w:t>
+      </w:r>
       <w:r>
         <w:rPr>
           <w:rFonts w:cs="Arial"/>
         </w:rPr>
+        <w:t xml:space="preserve"> für eine Tabelle zuständig)</w:t>
+      </w:r>
+      <w:r>
+        <w:rPr>
+          <w:rFonts w:cs="Arial"/>
+        </w:rPr>
         <w:t xml:space="preserve"> </w:t>
       </w:r>
-      <w:proofErr w:type="spellStart"/>
       <w:r>
         <w:rPr>
           <w:rFonts w:cs="Arial"/>
         </w:rPr>
-        <w:t>rw</w:t>
+        <w:sym w:font="Wingdings" w:char="F0E0"/>
       </w:r>
       <w:r>
         <w:rPr>
           <w:rFonts w:cs="Arial"/>
         </w:rPr>
-        <w:t>_klassen</w:t>
-      </w:r>
-      <w:proofErr w:type="spellEnd"/>
-      <w:r>
-        <w:rPr>
-          <w:rFonts w:cs="Arial"/>
-        </w:rPr>
-        <w:t xml:space="preserve"> für eine Tabelle zuständig)</w:t>
+        <w:t xml:space="preserve"> Lauritz</w:t>
       </w:r>
     </w:p>
     <w:p>
@@ -2747,14 +2580,30 @@
           <w:rFonts w:cs="Arial"/>
         </w:rPr>
       </w:pPr>
-      <w:proofErr w:type="spellStart"/>
       <w:r>
         <w:rPr>
           <w:rFonts w:cs="Arial"/>
         </w:rPr>
         <w:t>Socketserver</w:t>
       </w:r>
-      <w:proofErr w:type="spellEnd"/>
+      <w:r>
+        <w:rPr>
+          <w:rFonts w:cs="Arial"/>
+        </w:rPr>
+        <w:t xml:space="preserve"> </w:t>
+      </w:r>
+      <w:r>
+        <w:rPr>
+          <w:rFonts w:cs="Arial"/>
+        </w:rPr>
+        <w:sym w:font="Wingdings" w:char="F0E0"/>
+      </w:r>
+      <w:r>
+        <w:rPr>
+          <w:rFonts w:cs="Arial"/>
+        </w:rPr>
+        <w:t xml:space="preserve"> Sean</w:t>
+      </w:r>
     </w:p>
     <w:p>
       <w:pPr>
@@ -2791,6 +2640,25 @@
         <w:rPr>
           <w:rFonts w:cs="Arial"/>
         </w:rPr>
+        <w:t>Tabellenansicht WPF</w:t>
+      </w:r>
+    </w:p>
+    <w:p>
+      <w:pPr>
+        <w:pStyle w:val="Listenabsatz"/>
+        <w:numPr>
+          <w:ilvl w:val="2"/>
+          <w:numId w:val="6"/>
+        </w:numPr>
+        <w:jc w:val="left"/>
+        <w:rPr>
+          <w:rFonts w:cs="Arial"/>
+        </w:rPr>
+      </w:pPr>
+      <w:r>
+        <w:rPr>
+          <w:rFonts w:cs="Arial"/>
+        </w:rPr>
         <w:t xml:space="preserve">Benutzerverwaltung </w:t>
       </w:r>
     </w:p>
@@ -2833,48 +2701,18 @@
         </w:rPr>
         <w:t xml:space="preserve"> </w:t>
       </w:r>
-      <w:proofErr w:type="spellStart"/>
       <w:r>
         <w:rPr>
           <w:lang w:val="en-US"/>
         </w:rPr>
-        <w:t>Beispiel</w:t>
-      </w:r>
-      <w:proofErr w:type="spellEnd"/>
+        <w:t>Beispiel and DB_Customer / Rw_Custom</w:t>
+      </w:r>
       <w:r>
         <w:rPr>
           <w:lang w:val="en-US"/>
         </w:rPr>
-        <w:t xml:space="preserve"> and </w:t>
-      </w:r>
-      <w:proofErr w:type="spellStart"/>
-      <w:r>
-        <w:rPr>
-          <w:lang w:val="en-US"/>
-        </w:rPr>
-        <w:t>DB_Customer</w:t>
-      </w:r>
-      <w:proofErr w:type="spellEnd"/>
-      <w:r>
-        <w:rPr>
-          <w:lang w:val="en-US"/>
-        </w:rPr>
-        <w:t xml:space="preserve"> / </w:t>
-      </w:r>
-      <w:proofErr w:type="spellStart"/>
-      <w:r>
-        <w:rPr>
-          <w:lang w:val="en-US"/>
-        </w:rPr>
-        <w:t>Rw_Custom</w:t>
-      </w:r>
-      <w:r>
-        <w:rPr>
-          <w:lang w:val="en-US"/>
-        </w:rPr>
         <w:t>er</w:t>
       </w:r>
-      <w:proofErr w:type="spellEnd"/>
     </w:p>
     <w:p>
       <w:pPr>
@@ -2896,39 +2734,10 @@
         <w:jc w:val="left"/>
       </w:pPr>
       <w:r>
-        <w:t>Erstellen einer DB in Rider (Abspeichern der .</w:t>
-      </w:r>
-      <w:proofErr w:type="spellStart"/>
-      <w:r>
-        <w:t>sqlite</w:t>
-      </w:r>
-      <w:proofErr w:type="spellEnd"/>
-      <w:r>
-        <w:t xml:space="preserve"> Datei an gewünschtem Ort, am besten im </w:t>
-      </w:r>
-      <w:proofErr w:type="spellStart"/>
-      <w:r>
-        <w:t>Debug</w:t>
-      </w:r>
-      <w:proofErr w:type="spellEnd"/>
-      <w:r>
-        <w:t>/</w:t>
-      </w:r>
-      <w:proofErr w:type="gramStart"/>
-      <w:r>
-        <w:t>Kompilierungsordner(</w:t>
-      </w:r>
-      <w:proofErr w:type="gramEnd"/>
-      <w:r>
-        <w:t xml:space="preserve">Unabhängigkeit vom </w:t>
-      </w:r>
-      <w:proofErr w:type="spellStart"/>
-      <w:r>
-        <w:t>Instaltionsort</w:t>
-      </w:r>
-      <w:proofErr w:type="spellEnd"/>
-      <w:r>
-        <w:t>)</w:t>
+        <w:t xml:space="preserve">Erstellen einer DB in Rider (Abspeichern der .sqlite Datei an gewünschtem Ort, am besten im </w:t>
+      </w:r>
+      <w:r>
+        <w:t>Debug/Kompilierungsordner(Unabhängigkeit vom Instaltionsort)</w:t>
       </w:r>
       <w:r>
         <w:t>)</w:t>
@@ -2948,13 +2757,8 @@
         <w:jc w:val="left"/>
       </w:pPr>
       <w:r>
-        <w:t xml:space="preserve">Verweisen auf DB-Datei mit relativem Pfad ausgehend von der .exe </w:t>
-      </w:r>
-      <w:proofErr w:type="spellStart"/>
-      <w:r>
-        <w:t>datei</w:t>
-      </w:r>
-      <w:proofErr w:type="spellEnd"/>
+        <w:t>Verweisen auf DB-Datei mit relativem Pfad ausgehend von der .exe datei</w:t>
+      </w:r>
     </w:p>
     <w:p>
       <w:pPr>
@@ -2995,15 +2799,7 @@
         <w:jc w:val="left"/>
       </w:pPr>
       <w:r>
-        <w:t xml:space="preserve">Eine Klasse für Tabellenerstellung/Eigenschaften (bei uns </w:t>
-      </w:r>
-      <w:proofErr w:type="spellStart"/>
-      <w:r>
-        <w:t>DB_NamedesTabellentyps</w:t>
-      </w:r>
-      <w:proofErr w:type="spellEnd"/>
-      <w:r>
-        <w:t>)</w:t>
+        <w:t>Eine Klasse für Tabellenerstellung/Eigenschaften (bei uns DB_NamedesTabellentyps)</w:t>
       </w:r>
     </w:p>
     <w:p>
@@ -3018,25 +2814,7 @@
       </w:pPr>
       <w:r>
         <w:lastRenderedPageBreak/>
-        <w:t xml:space="preserve">Zuweisung </w:t>
-      </w:r>
-      <w:proofErr w:type="spellStart"/>
-      <w:r>
-        <w:t>Propertys</w:t>
-      </w:r>
-      <w:proofErr w:type="spellEnd"/>
-      <w:r>
-        <w:t xml:space="preserve"> (Spaltenname und Datentyp (</w:t>
-      </w:r>
-      <w:proofErr w:type="spellStart"/>
-      <w:proofErr w:type="gramStart"/>
-      <w:r>
-        <w:t>bool,string</w:t>
-      </w:r>
-      <w:proofErr w:type="spellEnd"/>
-      <w:proofErr w:type="gramEnd"/>
-      <w:r>
-        <w:t xml:space="preserve"> etc.))</w:t>
+        <w:t>Zuweisung Propertys (Spaltenname und Datentyp (bool,string etc.))</w:t>
       </w:r>
       <w:r>
         <w:rPr>
@@ -3243,11 +3021,9 @@
       <w:r>
         <w:t xml:space="preserve"> </w:t>
       </w:r>
-      <w:proofErr w:type="spellStart"/>
       <w:r>
         <w:t>NamedesTabellentyps</w:t>
       </w:r>
-      <w:proofErr w:type="spellEnd"/>
       <w:r>
         <w:rPr>
           <w:noProof/>
@@ -3504,15 +3280,7 @@
         <w:jc w:val="left"/>
       </w:pPr>
       <w:r>
-        <w:t>Aufruf der Funktionen: (Popups/</w:t>
-      </w:r>
-      <w:proofErr w:type="spellStart"/>
-      <w:r>
-        <w:t>EditCustomer.xaml.cs</w:t>
-      </w:r>
-      <w:proofErr w:type="spellEnd"/>
-      <w:r>
-        <w:t>)</w:t>
+        <w:t>Aufruf der Funktionen: (Popups/EditCustomer.xaml.cs)</w:t>
       </w:r>
     </w:p>
     <w:p>
@@ -3651,14 +3419,7 @@
           <w:noProof/>
           <w:lang w:val="en-US"/>
         </w:rPr>
-        <w:t>Read</w:t>
-      </w:r>
-      <w:r>
-        <w:rPr>
-          <w:noProof/>
-          <w:lang w:val="en-US"/>
-        </w:rPr>
-        <w:t xml:space="preserve"> (Customers.xaml.cs) </w:t>
+        <w:t xml:space="preserve">Read (Customers.xaml.cs) </w:t>
       </w:r>
       <w:r>
         <w:rPr>
@@ -3712,23 +3473,7 @@
         <w:jc w:val="left"/>
       </w:pPr>
       <w:r>
-        <w:t xml:space="preserve">Eventuell noch </w:t>
-      </w:r>
-      <w:proofErr w:type="spellStart"/>
-      <w:r>
-        <w:t>beschreibung</w:t>
-      </w:r>
-      <w:proofErr w:type="spellEnd"/>
-      <w:r>
-        <w:t xml:space="preserve"> der </w:t>
-      </w:r>
-      <w:proofErr w:type="gramStart"/>
-      <w:r>
-        <w:t>DB Ansicht</w:t>
-      </w:r>
-      <w:proofErr w:type="gramEnd"/>
-      <w:r>
-        <w:t xml:space="preserve"> / Editors (manuelles Ändern von Werten in einer Tabelle)</w:t>
+        <w:t>Eventuell noch beschreibung der DB Ansicht / Editors (manuelles Ändern von Werten in einer Tabelle)</w:t>
       </w:r>
     </w:p>
     <w:p>
@@ -3744,6 +3489,113 @@
         <w:jc w:val="left"/>
       </w:pPr>
       <w:r>
+        <w:t>Benutzerverwaltung:</w:t>
+      </w:r>
+    </w:p>
+    <w:p>
+      <w:pPr>
+        <w:pStyle w:val="Listenabsatz"/>
+        <w:numPr>
+          <w:ilvl w:val="0"/>
+          <w:numId w:val="9"/>
+        </w:numPr>
+        <w:spacing w:line="240" w:lineRule="auto"/>
+        <w:jc w:val="left"/>
+      </w:pPr>
+      <w:r>
+        <w:t>Jede Seite benötigt eine Anmeldung</w:t>
+      </w:r>
+    </w:p>
+    <w:p>
+      <w:pPr>
+        <w:spacing w:line="240" w:lineRule="auto"/>
+        <w:jc w:val="left"/>
+      </w:pPr>
+    </w:p>
+    <w:p>
+      <w:pPr>
+        <w:spacing w:line="240" w:lineRule="auto"/>
+        <w:jc w:val="left"/>
+      </w:pPr>
+    </w:p>
+    <w:p>
+      <w:pPr>
+        <w:spacing w:line="240" w:lineRule="auto"/>
+        <w:jc w:val="left"/>
+      </w:pPr>
+      <w:r>
+        <w:t>Struktur:</w:t>
+      </w:r>
+    </w:p>
+    <w:p>
+      <w:pPr>
+        <w:spacing w:line="240" w:lineRule="auto"/>
+        <w:jc w:val="left"/>
+      </w:pPr>
+      <w:r>
+        <w:t>Basisseite: Ordner View</w:t>
+      </w:r>
+    </w:p>
+    <w:p>
+      <w:pPr>
+        <w:spacing w:line="240" w:lineRule="auto"/>
+        <w:jc w:val="left"/>
+        <w:rPr>
+          <w:lang w:val="en-US"/>
+        </w:rPr>
+      </w:pPr>
+      <w:r>
+        <w:rPr>
+          <w:lang w:val="en-US"/>
+        </w:rPr>
+        <w:t>Edit_Field: Ordner Popups</w:t>
+      </w:r>
+    </w:p>
+    <w:p>
+      <w:pPr>
+        <w:spacing w:line="240" w:lineRule="auto"/>
+        <w:jc w:val="left"/>
+        <w:rPr>
+          <w:lang w:val="en-US"/>
+        </w:rPr>
+      </w:pPr>
+      <w:r>
+        <w:rPr>
+          <w:lang w:val="en-US"/>
+        </w:rPr>
+        <w:t>Delete</w:t>
+      </w:r>
+      <w:r>
+        <w:rPr>
+          <w:lang w:val="en-US"/>
+        </w:rPr>
+        <w:t>_Field: Ordner Popups</w:t>
+      </w:r>
+    </w:p>
+    <w:p>
+      <w:pPr>
+        <w:spacing w:line="240" w:lineRule="auto"/>
+        <w:jc w:val="left"/>
+        <w:rPr>
+          <w:lang w:val="en-US"/>
+        </w:rPr>
+      </w:pPr>
+      <w:r>
+        <w:rPr>
+          <w:lang w:val="en-US"/>
+        </w:rPr>
+        <w:t>Bei Finish Order gibts noch nen Finish Popup</w:t>
+      </w:r>
+      <w:r>
+        <w:rPr>
+          <w:lang w:val="en-US"/>
+        </w:rPr>
+        <w:t xml:space="preserve"> </w:t>
+      </w:r>
+      <w:r>
+        <w:rPr>
+          <w:lang w:val="en-US"/>
+        </w:rPr>
         <w:br w:type="page"/>
       </w:r>
     </w:p>
@@ -4460,7 +4312,7 @@
         <w:rFonts w:ascii="Tahoma" w:hAnsi="Tahoma" w:cs="Tahoma"/>
         <w:noProof/>
       </w:rPr>
-      <w:t>0</w:t>
+      <w:t>1</w:t>
     </w:r>
     <w:r>
       <w:rPr>
@@ -4497,7 +4349,7 @@
         <w:rFonts w:ascii="Tahoma" w:hAnsi="Tahoma" w:cs="Tahoma"/>
         <w:noProof/>
       </w:rPr>
-      <w:t>Fazit und Ausblick</w:t>
+      <w:t>Abbildungsverzeichnis</w:t>
     </w:r>
     <w:r>
       <w:rPr>
@@ -4512,6 +4364,118 @@
 <file path=word/numbering.xml><?xml version="1.0" encoding="utf-8"?>
 <w:numbering xmlns:wpc="http://schemas.microsoft.com/office/word/2010/wordprocessingCanvas" xmlns:cx="http://schemas.microsoft.com/office/drawing/2014/chartex" xmlns:cx1="http://schemas.microsoft.com/office/drawing/2015/9/8/chartex" xmlns:cx2="http://schemas.microsoft.com/office/drawing/2015/10/21/chartex" xmlns:cx3="http://schemas.microsoft.com/office/drawing/2016/5/9/chartex" xmlns:cx4="http://schemas.microsoft.com/office/drawing/2016/5/10/chartex" xmlns:cx5="http://schemas.microsoft.com/office/drawing/2016/5/11/chartex" xmlns:cx6="http://schemas.microsoft.com/office/drawing/2016/5/12/chartex" xmlns:cx7="http://schemas.microsoft.com/office/drawing/2016/5/13/chartex" xmlns:cx8="http://schemas.microsoft.com/office/drawing/2016/5/14/chartex" xmlns:mc="http://schemas.openxmlformats.org/markup-compatibility/2006" xmlns:aink="http://schemas.microsoft.com/office/drawing/2016/ink" xmlns:am3d="http://schemas.microsoft.com/office/drawing/2017/model3d" xmlns:o="urn:schemas-microsoft-com:office:office" xmlns:oel="http://schemas.microsoft.com/office/2019/extlst" xmlns:r="http://schemas.openxmlformats.org/officeDocument/2006/relationships" xmlns:m="http://schemas.openxmlformats.org/officeDocument/2006/math" xmlns:v="urn:schemas-microsoft-com:vml" xmlns:wp14="http://schemas.microsoft.com/office/word/2010/wordprocessingDrawing" xmlns:wp="http://schemas.openxmlformats.org/drawingml/2006/wordprocessingDrawing" xmlns:w10="urn:schemas-microsoft-com:office:word" xmlns:w="http://schemas.openxmlformats.org/wordprocessingml/2006/main" xmlns:w14="http://schemas.microsoft.com/office/word/2010/wordml" xmlns:w15="http://schemas.microsoft.com/office/word/2012/wordml" xmlns:w16cex="http://schemas.microsoft.com/office/word/2018/wordml/cex" xmlns:w16cid="http://schemas.microsoft.com/office/word/2016/wordml/cid" xmlns:w16="http://schemas.microsoft.com/office/word/2018/wordml" xmlns:w16du="http://schemas.microsoft.com/office/word/2023/wordml/word16du" xmlns:w16sdtdh="http://schemas.microsoft.com/office/word/2020/wordml/sdtdatahash" xmlns:w16se="http://schemas.microsoft.com/office/word/2015/wordml/symex" xmlns:wpg="http://schemas.microsoft.com/office/word/2010/wordprocessingGroup" xmlns:wpi="http://schemas.microsoft.com/office/word/2010/wordprocessingInk" xmlns:wne="http://schemas.microsoft.com/office/word/2006/wordml" xmlns:wps="http://schemas.microsoft.com/office/word/2010/wordprocessingShape" mc:Ignorable="w14 w15 w16se w16cid w16 w16cex w16sdtdh wp14">
   <w:abstractNum w:abstractNumId="0" w15:restartNumberingAfterBreak="0">
+    <w:nsid w:val="08AD106C"/>
+    <w:multiLevelType w:val="hybridMultilevel"/>
+    <w:tmpl w:val="9DCC101C"/>
+    <w:lvl w:ilvl="0" w:tplc="A2204236">
+      <w:numFmt w:val="bullet"/>
+      <w:lvlText w:val="-"/>
+      <w:lvlJc w:val="left"/>
+      <w:pPr>
+        <w:ind w:left="720" w:hanging="360"/>
+      </w:pPr>
+      <w:rPr>
+        <w:rFonts w:ascii="Arial" w:eastAsia="Times New Roman" w:hAnsi="Arial" w:cs="Arial" w:hint="default"/>
+      </w:rPr>
+    </w:lvl>
+    <w:lvl w:ilvl="1" w:tplc="04070003" w:tentative="1">
+      <w:start w:val="1"/>
+      <w:numFmt w:val="bullet"/>
+      <w:lvlText w:val="o"/>
+      <w:lvlJc w:val="left"/>
+      <w:pPr>
+        <w:ind w:left="1440" w:hanging="360"/>
+      </w:pPr>
+      <w:rPr>
+        <w:rFonts w:ascii="Courier New" w:hAnsi="Courier New" w:cs="Courier New" w:hint="default"/>
+      </w:rPr>
+    </w:lvl>
+    <w:lvl w:ilvl="2" w:tplc="04070005" w:tentative="1">
+      <w:start w:val="1"/>
+      <w:numFmt w:val="bullet"/>
+      <w:lvlText w:val=""/>
+      <w:lvlJc w:val="left"/>
+      <w:pPr>
+        <w:ind w:left="2160" w:hanging="360"/>
+      </w:pPr>
+      <w:rPr>
+        <w:rFonts w:ascii="Wingdings" w:hAnsi="Wingdings" w:hint="default"/>
+      </w:rPr>
+    </w:lvl>
+    <w:lvl w:ilvl="3" w:tplc="04070001" w:tentative="1">
+      <w:start w:val="1"/>
+      <w:numFmt w:val="bullet"/>
+      <w:lvlText w:val=""/>
+      <w:lvlJc w:val="left"/>
+      <w:pPr>
+        <w:ind w:left="2880" w:hanging="360"/>
+      </w:pPr>
+      <w:rPr>
+        <w:rFonts w:ascii="Symbol" w:hAnsi="Symbol" w:hint="default"/>
+      </w:rPr>
+    </w:lvl>
+    <w:lvl w:ilvl="4" w:tplc="04070003" w:tentative="1">
+      <w:start w:val="1"/>
+      <w:numFmt w:val="bullet"/>
+      <w:lvlText w:val="o"/>
+      <w:lvlJc w:val="left"/>
+      <w:pPr>
+        <w:ind w:left="3600" w:hanging="360"/>
+      </w:pPr>
+      <w:rPr>
+        <w:rFonts w:ascii="Courier New" w:hAnsi="Courier New" w:cs="Courier New" w:hint="default"/>
+      </w:rPr>
+    </w:lvl>
+    <w:lvl w:ilvl="5" w:tplc="04070005" w:tentative="1">
+      <w:start w:val="1"/>
+      <w:numFmt w:val="bullet"/>
+      <w:lvlText w:val=""/>
+      <w:lvlJc w:val="left"/>
+      <w:pPr>
+        <w:ind w:left="4320" w:hanging="360"/>
+      </w:pPr>
+      <w:rPr>
+        <w:rFonts w:ascii="Wingdings" w:hAnsi="Wingdings" w:hint="default"/>
+      </w:rPr>
+    </w:lvl>
+    <w:lvl w:ilvl="6" w:tplc="04070001" w:tentative="1">
+      <w:start w:val="1"/>
+      <w:numFmt w:val="bullet"/>
+      <w:lvlText w:val=""/>
+      <w:lvlJc w:val="left"/>
+      <w:pPr>
+        <w:ind w:left="5040" w:hanging="360"/>
+      </w:pPr>
+      <w:rPr>
+        <w:rFonts w:ascii="Symbol" w:hAnsi="Symbol" w:hint="default"/>
+      </w:rPr>
+    </w:lvl>
+    <w:lvl w:ilvl="7" w:tplc="04070003" w:tentative="1">
+      <w:start w:val="1"/>
+      <w:numFmt w:val="bullet"/>
+      <w:lvlText w:val="o"/>
+      <w:lvlJc w:val="left"/>
+      <w:pPr>
+        <w:ind w:left="5760" w:hanging="360"/>
+      </w:pPr>
+      <w:rPr>
+        <w:rFonts w:ascii="Courier New" w:hAnsi="Courier New" w:cs="Courier New" w:hint="default"/>
+      </w:rPr>
+    </w:lvl>
+    <w:lvl w:ilvl="8" w:tplc="04070005" w:tentative="1">
+      <w:start w:val="1"/>
+      <w:numFmt w:val="bullet"/>
+      <w:lvlText w:val=""/>
+      <w:lvlJc w:val="left"/>
+      <w:pPr>
+        <w:ind w:left="6480" w:hanging="360"/>
+      </w:pPr>
+      <w:rPr>
+        <w:rFonts w:ascii="Wingdings" w:hAnsi="Wingdings" w:hint="default"/>
+      </w:rPr>
+    </w:lvl>
+  </w:abstractNum>
+  <w:abstractNum w:abstractNumId="1" w15:restartNumberingAfterBreak="0">
     <w:nsid w:val="24FB7A93"/>
     <w:multiLevelType w:val="hybridMultilevel"/>
     <w:tmpl w:val="35FEA5C6"/>
@@ -4624,7 +4588,7 @@
       </w:rPr>
     </w:lvl>
   </w:abstractNum>
-  <w:abstractNum w:abstractNumId="1" w15:restartNumberingAfterBreak="0">
+  <w:abstractNum w:abstractNumId="2" w15:restartNumberingAfterBreak="0">
     <w:nsid w:val="25A27E3D"/>
     <w:multiLevelType w:val="hybridMultilevel"/>
     <w:tmpl w:val="6E0A196C"/>
@@ -4710,7 +4674,7 @@
       </w:pPr>
     </w:lvl>
   </w:abstractNum>
-  <w:abstractNum w:abstractNumId="2" w15:restartNumberingAfterBreak="0">
+  <w:abstractNum w:abstractNumId="3" w15:restartNumberingAfterBreak="0">
     <w:nsid w:val="2CE20953"/>
     <w:multiLevelType w:val="hybridMultilevel"/>
     <w:tmpl w:val="DCE266D0"/>
@@ -4796,7 +4760,7 @@
       </w:pPr>
     </w:lvl>
   </w:abstractNum>
-  <w:abstractNum w:abstractNumId="3" w15:restartNumberingAfterBreak="0">
+  <w:abstractNum w:abstractNumId="4" w15:restartNumberingAfterBreak="0">
     <w:nsid w:val="40E30777"/>
     <w:multiLevelType w:val="hybridMultilevel"/>
     <w:tmpl w:val="8B0E3CD0"/>
@@ -4908,7 +4872,7 @@
       </w:rPr>
     </w:lvl>
   </w:abstractNum>
-  <w:abstractNum w:abstractNumId="4" w15:restartNumberingAfterBreak="0">
+  <w:abstractNum w:abstractNumId="5" w15:restartNumberingAfterBreak="0">
     <w:nsid w:val="7D573C39"/>
     <w:multiLevelType w:val="hybridMultilevel"/>
     <w:tmpl w:val="F2229C26"/>
@@ -5021,7 +4985,7 @@
       </w:rPr>
     </w:lvl>
   </w:abstractNum>
-  <w:abstractNum w:abstractNumId="5" w15:restartNumberingAfterBreak="0">
+  <w:abstractNum w:abstractNumId="6" w15:restartNumberingAfterBreak="0">
     <w:nsid w:val="7EF71C2D"/>
     <w:multiLevelType w:val="hybridMultilevel"/>
     <w:tmpl w:val="87006E58"/>
@@ -5109,34 +5073,37 @@
     </w:lvl>
   </w:abstractNum>
   <w:num w:numId="1" w16cid:durableId="1057121227">
-    <w:abstractNumId w:val="5"/>
+    <w:abstractNumId w:val="6"/>
   </w:num>
   <w:num w:numId="2" w16cid:durableId="1165510223">
-    <w:abstractNumId w:val="5"/>
+    <w:abstractNumId w:val="6"/>
     <w:lvlOverride w:ilvl="0">
       <w:startOverride w:val="1"/>
     </w:lvlOverride>
   </w:num>
   <w:num w:numId="3" w16cid:durableId="296029218">
-    <w:abstractNumId w:val="0"/>
+    <w:abstractNumId w:val="1"/>
   </w:num>
   <w:num w:numId="4" w16cid:durableId="1183662665">
-    <w:abstractNumId w:val="2"/>
+    <w:abstractNumId w:val="3"/>
   </w:num>
   <w:num w:numId="5" w16cid:durableId="1240477241">
-    <w:abstractNumId w:val="5"/>
+    <w:abstractNumId w:val="6"/>
     <w:lvlOverride w:ilvl="0">
       <w:startOverride w:val="1"/>
     </w:lvlOverride>
   </w:num>
   <w:num w:numId="6" w16cid:durableId="993491402">
+    <w:abstractNumId w:val="5"/>
+  </w:num>
+  <w:num w:numId="7" w16cid:durableId="414976854">
     <w:abstractNumId w:val="4"/>
   </w:num>
-  <w:num w:numId="7" w16cid:durableId="414976854">
-    <w:abstractNumId w:val="3"/>
+  <w:num w:numId="8" w16cid:durableId="1342971195">
+    <w:abstractNumId w:val="2"/>
   </w:num>
-  <w:num w:numId="8" w16cid:durableId="1342971195">
-    <w:abstractNumId w:val="1"/>
+  <w:num w:numId="9" w16cid:durableId="1079980997">
+    <w:abstractNumId w:val="0"/>
   </w:num>
 </w:numbering>
 </file>
@@ -6207,21 +6174,6 @@
 </file>
 
 <file path=customXml/item1.xml><?xml version="1.0" encoding="utf-8"?>
-<p:properties xmlns:p="http://schemas.microsoft.com/office/2006/metadata/properties" xmlns:xsi="http://www.w3.org/2001/XMLSchema-instance" xmlns:pc="http://schemas.microsoft.com/office/infopath/2007/PartnerControls">
-  <documentManagement/>
-</p:properties>
-</file>
-
-<file path=customXml/item2.xml><?xml version="1.0" encoding="utf-8"?>
-<?mso-contentType ?>
-<FormTemplates xmlns="http://schemas.microsoft.com/sharepoint/v3/contenttype/forms">
-  <Display>DocumentLibraryForm</Display>
-  <Edit>DocumentLibraryForm</Edit>
-  <New>DocumentLibraryForm</New>
-</FormTemplates>
-</file>
-
-<file path=customXml/item3.xml><?xml version="1.0" encoding="utf-8"?>
 <b:Sources xmlns:b="http://schemas.openxmlformats.org/officeDocument/2006/bibliography" xmlns="http://schemas.openxmlformats.org/officeDocument/2006/bibliography" SelectedStyle="\APASixthEditionOfficeOnline.xsl" StyleName="APA" Version="6">
   <b:Source>
     <b:Tag>DrI04</b:Tag>
@@ -6332,6 +6284,21 @@
     <b:RefOrder>6</b:RefOrder>
   </b:Source>
 </b:Sources>
+</file>
+
+<file path=customXml/item2.xml><?xml version="1.0" encoding="utf-8"?>
+<?mso-contentType ?>
+<FormTemplates xmlns="http://schemas.microsoft.com/sharepoint/v3/contenttype/forms">
+  <Display>DocumentLibraryForm</Display>
+  <Edit>DocumentLibraryForm</Edit>
+  <New>DocumentLibraryForm</New>
+</FormTemplates>
+</file>
+
+<file path=customXml/item3.xml><?xml version="1.0" encoding="utf-8"?>
+<p:properties xmlns:p="http://schemas.microsoft.com/office/2006/metadata/properties" xmlns:xsi="http://www.w3.org/2001/XMLSchema-instance" xmlns:pc="http://schemas.microsoft.com/office/infopath/2007/PartnerControls">
+  <documentManagement/>
+</p:properties>
 </file>
 
 <file path=customXml/item4.xml><?xml version="1.0" encoding="utf-8"?>
@@ -6525,10 +6492,9 @@
 </file>
 
 <file path=customXml/itemProps1.xml><?xml version="1.0" encoding="utf-8"?>
-<ds:datastoreItem xmlns:ds="http://schemas.openxmlformats.org/officeDocument/2006/customXml" ds:itemID="{A2A23D15-A180-4011-B9F7-3F4ABBEAD391}">
+<ds:datastoreItem xmlns:ds="http://schemas.openxmlformats.org/officeDocument/2006/customXml" ds:itemID="{E1684949-7D37-480B-A768-04531E26DE5D}">
   <ds:schemaRefs>
-    <ds:schemaRef ds:uri="http://schemas.microsoft.com/office/2006/metadata/properties"/>
-    <ds:schemaRef ds:uri="http://schemas.microsoft.com/office/infopath/2007/PartnerControls"/>
+    <ds:schemaRef ds:uri="http://schemas.openxmlformats.org/officeDocument/2006/bibliography"/>
   </ds:schemaRefs>
 </ds:datastoreItem>
 </file>
@@ -6542,9 +6508,10 @@
 </file>
 
 <file path=customXml/itemProps3.xml><?xml version="1.0" encoding="utf-8"?>
-<ds:datastoreItem xmlns:ds="http://schemas.openxmlformats.org/officeDocument/2006/customXml" ds:itemID="{E1684949-7D37-480B-A768-04531E26DE5D}">
+<ds:datastoreItem xmlns:ds="http://schemas.openxmlformats.org/officeDocument/2006/customXml" ds:itemID="{A2A23D15-A180-4011-B9F7-3F4ABBEAD391}">
   <ds:schemaRefs>
-    <ds:schemaRef ds:uri="http://schemas.openxmlformats.org/officeDocument/2006/bibliography"/>
+    <ds:schemaRef ds:uri="http://schemas.microsoft.com/office/2006/metadata/properties"/>
+    <ds:schemaRef ds:uri="http://schemas.microsoft.com/office/infopath/2007/PartnerControls"/>
   </ds:schemaRefs>
 </ds:datastoreItem>
 </file>

--- a/Projektlabor_David_Sean_Lauritz.docx
+++ b/Projektlabor_David_Sean_Lauritz.docx
@@ -1,6 +1,6 @@
 
 <file path=word/document.xml><?xml version="1.0" encoding="utf-8"?>
-<w:document xmlns:wpc="http://schemas.microsoft.com/office/word/2010/wordprocessingCanvas" xmlns:cx="http://schemas.microsoft.com/office/drawing/2014/chartex" xmlns:cx1="http://schemas.microsoft.com/office/drawing/2015/9/8/chartex" xmlns:cx2="http://schemas.microsoft.com/office/drawing/2015/10/21/chartex" xmlns:cx3="http://schemas.microsoft.com/office/drawing/2016/5/9/chartex" xmlns:cx4="http://schemas.microsoft.com/office/drawing/2016/5/10/chartex" xmlns:cx5="http://schemas.microsoft.com/office/drawing/2016/5/11/chartex" xmlns:cx6="http://schemas.microsoft.com/office/drawing/2016/5/12/chartex" xmlns:cx7="http://schemas.microsoft.com/office/drawing/2016/5/13/chartex" xmlns:cx8="http://schemas.microsoft.com/office/drawing/2016/5/14/chartex" xmlns:mc="http://schemas.openxmlformats.org/markup-compatibility/2006" xmlns:aink="http://schemas.microsoft.com/office/drawing/2016/ink" xmlns:am3d="http://schemas.microsoft.com/office/drawing/2017/model3d" xmlns:o="urn:schemas-microsoft-com:office:office" xmlns:oel="http://schemas.microsoft.com/office/2019/extlst" xmlns:r="http://schemas.openxmlformats.org/officeDocument/2006/relationships" xmlns:m="http://schemas.openxmlformats.org/officeDocument/2006/math" xmlns:v="urn:schemas-microsoft-com:vml" xmlns:wp14="http://schemas.microsoft.com/office/word/2010/wordprocessingDrawing" xmlns:wp="http://schemas.openxmlformats.org/drawingml/2006/wordprocessingDrawing" xmlns:w10="urn:schemas-microsoft-com:office:word" xmlns:w="http://schemas.openxmlformats.org/wordprocessingml/2006/main" xmlns:w14="http://schemas.microsoft.com/office/word/2010/wordml" xmlns:w15="http://schemas.microsoft.com/office/word/2012/wordml" xmlns:w16cex="http://schemas.microsoft.com/office/word/2018/wordml/cex" xmlns:w16cid="http://schemas.microsoft.com/office/word/2016/wordml/cid" xmlns:w16="http://schemas.microsoft.com/office/word/2018/wordml" xmlns:w16du="http://schemas.microsoft.com/office/word/2023/wordml/word16du" xmlns:w16sdtdh="http://schemas.microsoft.com/office/word/2020/wordml/sdtdatahash" xmlns:w16se="http://schemas.microsoft.com/office/word/2015/wordml/symex" xmlns:wpg="http://schemas.microsoft.com/office/word/2010/wordprocessingGroup" xmlns:wpi="http://schemas.microsoft.com/office/word/2010/wordprocessingInk" xmlns:wne="http://schemas.microsoft.com/office/word/2006/wordml" xmlns:wps="http://schemas.microsoft.com/office/word/2010/wordprocessingShape" mc:Ignorable="w14 w15 w16se w16cid w16 w16cex w16sdtdh wp14">
+<w:document xmlns:wpc="http://schemas.microsoft.com/office/word/2010/wordprocessingCanvas" xmlns:cx="http://schemas.microsoft.com/office/drawing/2014/chartex" xmlns:cx1="http://schemas.microsoft.com/office/drawing/2015/9/8/chartex" xmlns:cx2="http://schemas.microsoft.com/office/drawing/2015/10/21/chartex" xmlns:cx3="http://schemas.microsoft.com/office/drawing/2016/5/9/chartex" xmlns:cx4="http://schemas.microsoft.com/office/drawing/2016/5/10/chartex" xmlns:cx5="http://schemas.microsoft.com/office/drawing/2016/5/11/chartex" xmlns:cx6="http://schemas.microsoft.com/office/drawing/2016/5/12/chartex" xmlns:cx7="http://schemas.microsoft.com/office/drawing/2016/5/13/chartex" xmlns:cx8="http://schemas.microsoft.com/office/drawing/2016/5/14/chartex" xmlns:mc="http://schemas.openxmlformats.org/markup-compatibility/2006" xmlns:aink="http://schemas.microsoft.com/office/drawing/2016/ink" xmlns:am3d="http://schemas.microsoft.com/office/drawing/2017/model3d" xmlns:o="urn:schemas-microsoft-com:office:office" xmlns:oel="http://schemas.microsoft.com/office/2019/extlst" xmlns:r="http://schemas.openxmlformats.org/officeDocument/2006/relationships" xmlns:m="http://schemas.openxmlformats.org/officeDocument/2006/math" xmlns:v="urn:schemas-microsoft-com:vml" xmlns:wp14="http://schemas.microsoft.com/office/word/2010/wordprocessingDrawing" xmlns:wp="http://schemas.openxmlformats.org/drawingml/2006/wordprocessingDrawing" xmlns:w10="urn:schemas-microsoft-com:office:word" xmlns:w="http://schemas.openxmlformats.org/wordprocessingml/2006/main" xmlns:w14="http://schemas.microsoft.com/office/word/2010/wordml" xmlns:w15="http://schemas.microsoft.com/office/word/2012/wordml" xmlns:w16cex="http://schemas.microsoft.com/office/word/2018/wordml/cex" xmlns:w16cid="http://schemas.microsoft.com/office/word/2016/wordml/cid" xmlns:w16="http://schemas.microsoft.com/office/word/2018/wordml" xmlns:w16sdtdh="http://schemas.microsoft.com/office/word/2020/wordml/sdtdatahash" xmlns:w16se="http://schemas.microsoft.com/office/word/2015/wordml/symex" xmlns:wpg="http://schemas.microsoft.com/office/word/2010/wordprocessingGroup" xmlns:wpi="http://schemas.microsoft.com/office/word/2010/wordprocessingInk" xmlns:wne="http://schemas.microsoft.com/office/word/2006/wordml" xmlns:wps="http://schemas.microsoft.com/office/word/2010/wordprocessingShape" mc:Ignorable="w14 w15 w16se w16cid w16 w16cex w16sdtdh wp14">
   <w:body>
     <w:p/>
     <w:p>
@@ -183,7 +183,19 @@
         <w:rPr>
           <w:szCs w:val="24"/>
         </w:rPr>
-        <w:t>, ---------, 207804</w:t>
+        <w:t xml:space="preserve">, </w:t>
+      </w:r>
+      <w:r>
+        <w:rPr>
+          <w:szCs w:val="24"/>
+        </w:rPr>
+        <w:t>207820</w:t>
+      </w:r>
+      <w:r>
+        <w:rPr>
+          <w:szCs w:val="24"/>
+        </w:rPr>
+        <w:t>, 207804</w:t>
       </w:r>
     </w:p>
     <w:p>
@@ -431,13 +443,24 @@
         </w:rPr>
         <w:t xml:space="preserve"> </w:t>
       </w:r>
+      <w:proofErr w:type="spellStart"/>
       <w:r>
         <w:rPr>
           <w:sz w:val="22"/>
           <w:szCs w:val="22"/>
         </w:rPr>
-        <w:t>xx.xx.xxxx</w:t>
-      </w:r>
+        <w:t>xx.</w:t>
+      </w:r>
+      <w:proofErr w:type="gramStart"/>
+      <w:r>
+        <w:rPr>
+          <w:sz w:val="22"/>
+          <w:szCs w:val="22"/>
+        </w:rPr>
+        <w:t>xx.xxxx</w:t>
+      </w:r>
+      <w:proofErr w:type="spellEnd"/>
+      <w:proofErr w:type="gramEnd"/>
     </w:p>
     <w:p>
       <w:pPr>
@@ -500,7 +523,15 @@
         <w:t xml:space="preserve">, </w:t>
       </w:r>
       <w:r>
-        <w:t xml:space="preserve">David Kempf, Sean Woods und Lauritz Abel </w:t>
+        <w:t xml:space="preserve">David Kempf, Sean Woods und Lauritz </w:t>
+      </w:r>
+      <w:proofErr w:type="gramStart"/>
+      <w:r>
+        <w:t>Abel</w:t>
+      </w:r>
+      <w:proofErr w:type="gramEnd"/>
+      <w:r>
+        <w:t xml:space="preserve"> </w:t>
       </w:r>
       <w:r>
         <w:t xml:space="preserve">dass </w:t>
@@ -522,15 +553,19 @@
     <w:p/>
     <w:p/>
     <w:p>
+      <w:proofErr w:type="gramStart"/>
       <w:r>
         <w:t>Künzelsau</w:t>
       </w:r>
       <w:r>
         <w:tab/>
       </w:r>
+      <w:proofErr w:type="spellStart"/>
       <w:r>
         <w:t>xx.xx.xxxx</w:t>
       </w:r>
+      <w:proofErr w:type="spellEnd"/>
+      <w:proofErr w:type="gramEnd"/>
       <w:r>
         <w:tab/>
       </w:r>
@@ -1782,15 +1817,128 @@
           <w:rFonts w:cs="Arial"/>
           <w:szCs w:val="24"/>
         </w:rPr>
-        <w:t>Für kleine Handwerks- und Landschaftspflegebetriebe besteht aktuell das Problem, es gibt keine digitale Lösung für die Zeitdokumentation. Momentan dokumentieren viele kleine Betriebe ihre Zeiten in kleinen Notizbüchern. Maschinenstunden werden wegen des Aufwandes oft nicht richtig dokumentiert und die Zeiten geschätzt. Es gibt die Möglichkeit mittels Produkte wie zum Beispiel von Stihl (Stihl Connector) Maschinenzeiten aufzunehmen und zu dokumentieren.  Jedoch müssen diese wieder händisch in ein Rechnungstool übertragen werden. Ein weiteres Problem ist das oft von Handwerker die Büroarbeit als lästig und unnötig betrachtet wird und somit wieder zu kurz kommt. Jedoch verdient ein Betrieb sein Geld nicht mit der getanen Arbeit, sondern mit dem Ausstellen von korrekten Rechnungen.</w:t>
-      </w:r>
-      <w:r>
-        <w:rPr>
-          <w:rFonts w:cs="Arial"/>
-          <w:szCs w:val="24"/>
-        </w:rPr>
-        <w:br/>
-      </w:r>
+        <w:t>Für kleine Handwerks- und Landschaftspflegebetriebe besteht aktuell das Problem, es gibt keine</w:t>
+      </w:r>
+      <w:r>
+        <w:rPr>
+          <w:rFonts w:cs="Arial"/>
+          <w:szCs w:val="24"/>
+        </w:rPr>
+        <w:t xml:space="preserve"> mobile</w:t>
+      </w:r>
+      <w:r>
+        <w:rPr>
+          <w:rFonts w:cs="Arial"/>
+          <w:szCs w:val="24"/>
+        </w:rPr>
+        <w:t xml:space="preserve"> digitale Lösung für die Zeitdokumentation. Momentan dokumentieren viele kleine Betriebe ihre Zeiten in kleinen Notizbüchern. Maschinenstunden werden wegen des Aufwandes oft nicht richtig dokumentiert und die Zeiten geschätzt. Es gibt die Möglichkeit mittels Produkte wie zum Beispiel von Stihl (Stihl Connector) Maschinenzeiten aufzunehmen und zu dokumentieren.  Jedoch müssen diese wieder händisch in ein Rechnungstool übertragen werden. Ein weiteres Problem ist</w:t>
+      </w:r>
+      <w:r>
+        <w:rPr>
+          <w:rFonts w:cs="Arial"/>
+          <w:szCs w:val="24"/>
+        </w:rPr>
+        <w:t>,</w:t>
+      </w:r>
+      <w:r>
+        <w:rPr>
+          <w:rFonts w:cs="Arial"/>
+          <w:szCs w:val="24"/>
+        </w:rPr>
+        <w:t xml:space="preserve"> das</w:t>
+      </w:r>
+      <w:r>
+        <w:rPr>
+          <w:rFonts w:cs="Arial"/>
+          <w:szCs w:val="24"/>
+        </w:rPr>
+        <w:t>s</w:t>
+      </w:r>
+      <w:r>
+        <w:rPr>
+          <w:rFonts w:cs="Arial"/>
+          <w:szCs w:val="24"/>
+        </w:rPr>
+        <w:t xml:space="preserve"> </w:t>
+      </w:r>
+      <w:r>
+        <w:rPr>
+          <w:rFonts w:cs="Arial"/>
+          <w:szCs w:val="24"/>
+        </w:rPr>
+        <w:t xml:space="preserve">die Büroarbeit </w:t>
+      </w:r>
+      <w:r>
+        <w:rPr>
+          <w:rFonts w:cs="Arial"/>
+          <w:szCs w:val="24"/>
+        </w:rPr>
+        <w:t xml:space="preserve">von Handwerker </w:t>
+      </w:r>
+      <w:r>
+        <w:rPr>
+          <w:rFonts w:cs="Arial"/>
+          <w:szCs w:val="24"/>
+        </w:rPr>
+        <w:t xml:space="preserve">oft </w:t>
+      </w:r>
+      <w:r>
+        <w:rPr>
+          <w:rFonts w:cs="Arial"/>
+          <w:szCs w:val="24"/>
+        </w:rPr>
+        <w:t>als lästig und unnötig betrachtet wird und somit wieder zu kurz kommt. Jedoch verdient ein Betrieb sein Geld nicht</w:t>
+      </w:r>
+      <w:r>
+        <w:rPr>
+          <w:rFonts w:cs="Arial"/>
+          <w:szCs w:val="24"/>
+        </w:rPr>
+        <w:t xml:space="preserve"> nur</w:t>
+      </w:r>
+      <w:r>
+        <w:rPr>
+          <w:rFonts w:cs="Arial"/>
+          <w:szCs w:val="24"/>
+        </w:rPr>
+        <w:t xml:space="preserve"> mit der </w:t>
+      </w:r>
+      <w:r>
+        <w:rPr>
+          <w:rFonts w:cs="Arial"/>
+          <w:szCs w:val="24"/>
+        </w:rPr>
+        <w:t>verrichteten</w:t>
+      </w:r>
+      <w:r>
+        <w:rPr>
+          <w:rFonts w:cs="Arial"/>
+          <w:szCs w:val="24"/>
+        </w:rPr>
+        <w:t xml:space="preserve"> Arbeit, sondern mit dem Ausstellen von korrekten</w:t>
+      </w:r>
+      <w:r>
+        <w:rPr>
+          <w:rFonts w:cs="Arial"/>
+          <w:szCs w:val="24"/>
+        </w:rPr>
+        <w:t xml:space="preserve"> </w:t>
+      </w:r>
+      <w:r>
+        <w:rPr>
+          <w:rFonts w:cs="Arial"/>
+          <w:szCs w:val="24"/>
+        </w:rPr>
+        <w:t>Rechnungen.</w:t>
+      </w:r>
+    </w:p>
+    <w:p>
+      <w:pPr>
+        <w:rPr>
+          <w:rFonts w:cs="Arial"/>
+          <w:szCs w:val="24"/>
+        </w:rPr>
+      </w:pPr>
     </w:p>
     <w:p>
       <w:pPr>
@@ -1814,7 +1962,84 @@
           <w:rFonts w:cs="Arial"/>
           <w:szCs w:val="24"/>
         </w:rPr>
-        <w:t xml:space="preserve">Um den aktuellen Zustand zu verbessern ist das Ziel dieser Arbeit, mit Hilfe einer App die Zeiterfassung und Rechnungsstellung zu automatisieren. Das Programm soll in zwei Bereiche aufgeteilt werden. Eine Desktopanwendung, welche zur Aufgabenplanung und Controlling genutzt werden soll und eine mobile App welche als Anwenderapp gedacht ist, für die Zeiterfassung. Das Programm soll es dem Anwender ermöglichen leicht seine Arbeitszeiten und Maschinenzeiten zu dokumentieren und zu Verwalten. Nachdem ein Auftrag abgearbeitet ist, soll mittels eines klickes möglich sein, eine Rechnung erstellen zu lassen. Somit wird die Zeit im Büro minimiert und die effektive Arbeitszeit erhöht. </w:t>
+        <w:t>Um den aktuellen Zustand zu verbessern ist das Ziel dieser Arbeit, mit Hilfe einer App die Zeiterfassung und Rechnungsstellung zu automatisieren. Das Programm soll in zwei Bereiche aufgeteilt werden. Eine Desktopanwendung, welche zur Aufgabenplanung und</w:t>
+      </w:r>
+      <w:r>
+        <w:rPr>
+          <w:rFonts w:cs="Arial"/>
+          <w:szCs w:val="24"/>
+        </w:rPr>
+        <w:t xml:space="preserve"> zum</w:t>
+      </w:r>
+      <w:r>
+        <w:rPr>
+          <w:rFonts w:cs="Arial"/>
+          <w:szCs w:val="24"/>
+        </w:rPr>
+        <w:t xml:space="preserve"> Controlling genutzt werden soll und eine mobile App welche als Anwenderapp</w:t>
+      </w:r>
+      <w:r>
+        <w:rPr>
+          <w:rFonts w:cs="Arial"/>
+          <w:szCs w:val="24"/>
+        </w:rPr>
+        <w:t>,</w:t>
+      </w:r>
+      <w:r>
+        <w:rPr>
+          <w:rFonts w:cs="Arial"/>
+          <w:szCs w:val="24"/>
+        </w:rPr>
+        <w:t xml:space="preserve"> </w:t>
+      </w:r>
+      <w:r>
+        <w:rPr>
+          <w:rFonts w:cs="Arial"/>
+          <w:szCs w:val="24"/>
+        </w:rPr>
+        <w:t>für die Zeiterfassung</w:t>
+      </w:r>
+      <w:r>
+        <w:rPr>
+          <w:rFonts w:cs="Arial"/>
+          <w:szCs w:val="24"/>
+        </w:rPr>
+        <w:t xml:space="preserve"> </w:t>
+      </w:r>
+      <w:r>
+        <w:rPr>
+          <w:rFonts w:cs="Arial"/>
+          <w:szCs w:val="24"/>
+        </w:rPr>
+        <w:t xml:space="preserve">gedacht ist. Das Programm soll es dem Anwender ermöglichen leicht seine Arbeitszeiten und Maschinenzeiten zu dokumentieren und zu Verwalten. Nachdem ein Auftrag abgearbeitet ist, soll </w:t>
+      </w:r>
+      <w:r>
+        <w:rPr>
+          <w:rFonts w:cs="Arial"/>
+          <w:szCs w:val="24"/>
+        </w:rPr>
+        <w:t xml:space="preserve">es </w:t>
+      </w:r>
+      <w:r>
+        <w:rPr>
+          <w:rFonts w:cs="Arial"/>
+          <w:szCs w:val="24"/>
+        </w:rPr>
+        <w:t xml:space="preserve">mittels eines </w:t>
+      </w:r>
+      <w:r>
+        <w:rPr>
+          <w:rFonts w:cs="Arial"/>
+          <w:szCs w:val="24"/>
+        </w:rPr>
+        <w:t>Klicks</w:t>
+      </w:r>
+      <w:r>
+        <w:rPr>
+          <w:rFonts w:cs="Arial"/>
+          <w:szCs w:val="24"/>
+        </w:rPr>
+        <w:t xml:space="preserve"> möglich sein, eine Rechnung erstellen zu lassen. Somit wird die Zeit im Büro minimiert und die effektive Arbeitszeit erhöht. </w:t>
       </w:r>
     </w:p>
     <w:p>
@@ -1856,12 +2081,37 @@
           <w:szCs w:val="24"/>
         </w:rPr>
       </w:pPr>
-      <w:r>
-        <w:rPr>
-          <w:rFonts w:cs="Arial"/>
-          <w:szCs w:val="24"/>
-        </w:rPr>
-        <w:t xml:space="preserve">Toggl ist ein großes Zeitverwaltungssystem welches von Unternehmen wie Amazon, SAP, Linkedin usw. genutzt wird. Das Programm besticht mit einer einfachen Bedienung, somit kann auch ohne eine Schulung gearbeitet werden. Die Software ist sehr offen aufgebaut und lässt sich mit andere Softwaren wie Jira, Salesforce usw. verbinden. </w:t>
+      <w:proofErr w:type="spellStart"/>
+      <w:r>
+        <w:rPr>
+          <w:rFonts w:cs="Arial"/>
+          <w:szCs w:val="24"/>
+        </w:rPr>
+        <w:t>Toggl</w:t>
+      </w:r>
+      <w:proofErr w:type="spellEnd"/>
+      <w:r>
+        <w:rPr>
+          <w:rFonts w:cs="Arial"/>
+          <w:szCs w:val="24"/>
+        </w:rPr>
+        <w:t xml:space="preserve"> ist ein großes Zeitverwaltungssystem welches von Unternehmen wie Amazon, SAP, </w:t>
+      </w:r>
+      <w:proofErr w:type="spellStart"/>
+      <w:r>
+        <w:rPr>
+          <w:rFonts w:cs="Arial"/>
+          <w:szCs w:val="24"/>
+        </w:rPr>
+        <w:t>Linkedin</w:t>
+      </w:r>
+      <w:proofErr w:type="spellEnd"/>
+      <w:r>
+        <w:rPr>
+          <w:rFonts w:cs="Arial"/>
+          <w:szCs w:val="24"/>
+        </w:rPr>
+        <w:t xml:space="preserve"> usw. genutzt wird. Das Programm besticht mit einer einfachen Bedienung, somit kann auch ohne eine Schulung gearbeitet werden. Die Software ist sehr offen aufgebaut und lässt sich mit andere Softwaren wie Jira, Salesforce usw. verbinden. </w:t>
       </w:r>
     </w:p>
     <w:p>
@@ -1869,10 +2119,12 @@
         <w:pStyle w:val="berschrift2"/>
       </w:pPr>
       <w:bookmarkStart w:id="4" w:name="_Toc140042150"/>
+      <w:proofErr w:type="spellStart"/>
       <w:r>
         <w:t>AtWork</w:t>
       </w:r>
       <w:bookmarkEnd w:id="4"/>
+      <w:proofErr w:type="spellEnd"/>
       <w:r>
         <w:t xml:space="preserve"> </w:t>
       </w:r>
@@ -1884,12 +2136,37 @@
           <w:szCs w:val="24"/>
         </w:rPr>
       </w:pPr>
-      <w:r>
-        <w:rPr>
-          <w:rFonts w:cs="Arial"/>
-          <w:szCs w:val="24"/>
-        </w:rPr>
-        <w:t xml:space="preserve">AtWork ist eine kostenpflichtiges Zeiterfassungssystem. In diesem lässt sich das ganze Mitarbeiterteam verwalten. Das Programm sticht vor allem mit der mit der Funktion der Überstundenberechnung und Auszahlung und der Funktion mit der Schichtplanug heraus </w:t>
+      <w:proofErr w:type="spellStart"/>
+      <w:r>
+        <w:rPr>
+          <w:rFonts w:cs="Arial"/>
+          <w:szCs w:val="24"/>
+        </w:rPr>
+        <w:t>AtWork</w:t>
+      </w:r>
+      <w:proofErr w:type="spellEnd"/>
+      <w:r>
+        <w:rPr>
+          <w:rFonts w:cs="Arial"/>
+          <w:szCs w:val="24"/>
+        </w:rPr>
+        <w:t xml:space="preserve"> ist eine kostenpflichtiges Zeiterfassungssystem. In diesem lässt sich das ganze Mitarbeiterteam verwalten. Das Programm sticht vor allem mit der mit der Funktion der Überstundenberechnung und Auszahlung und der Funktion mit der </w:t>
+      </w:r>
+      <w:proofErr w:type="spellStart"/>
+      <w:r>
+        <w:rPr>
+          <w:rFonts w:cs="Arial"/>
+          <w:szCs w:val="24"/>
+        </w:rPr>
+        <w:t>Schichtplanug</w:t>
+      </w:r>
+      <w:proofErr w:type="spellEnd"/>
+      <w:r>
+        <w:rPr>
+          <w:rFonts w:cs="Arial"/>
+          <w:szCs w:val="24"/>
+        </w:rPr>
+        <w:t xml:space="preserve"> heraus </w:t>
       </w:r>
     </w:p>
     <w:p>
@@ -1897,24 +2174,35 @@
         <w:pStyle w:val="berschrift2"/>
       </w:pPr>
       <w:bookmarkStart w:id="5" w:name="_Toc140042151"/>
+      <w:proofErr w:type="spellStart"/>
       <w:r>
         <w:t>Factro</w:t>
       </w:r>
       <w:bookmarkEnd w:id="5"/>
-    </w:p>
-    <w:p>
-      <w:pPr>
-        <w:rPr>
-          <w:rFonts w:cs="Arial"/>
-          <w:szCs w:val="24"/>
-        </w:rPr>
-      </w:pPr>
-      <w:r>
-        <w:rPr>
-          <w:rFonts w:cs="Arial"/>
-          <w:szCs w:val="24"/>
-        </w:rPr>
-        <w:t xml:space="preserve">Fracto ist eine Cloud basierte App. Diese speichert die Arbeitsstunden Projekt bezogen ab. In der App ist es möglich ein ganzes Team zu verwalten. Mithilfe der Controlling Funktion ist es möglich die Auslastung des Teams auszuwerten und zu bewerten. Eine kleine Basis-Version ist kostenlos danach müssen kostenpflichtige Lizenzen gekauft werden. </w:t>
+      <w:proofErr w:type="spellEnd"/>
+    </w:p>
+    <w:p>
+      <w:pPr>
+        <w:rPr>
+          <w:rFonts w:cs="Arial"/>
+          <w:szCs w:val="24"/>
+        </w:rPr>
+      </w:pPr>
+      <w:proofErr w:type="spellStart"/>
+      <w:r>
+        <w:rPr>
+          <w:rFonts w:cs="Arial"/>
+          <w:szCs w:val="24"/>
+        </w:rPr>
+        <w:t>Fracto</w:t>
+      </w:r>
+      <w:proofErr w:type="spellEnd"/>
+      <w:r>
+        <w:rPr>
+          <w:rFonts w:cs="Arial"/>
+          <w:szCs w:val="24"/>
+        </w:rPr>
+        <w:t xml:space="preserve"> ist eine Cloud basierte App. Diese speichert die Arbeitsstunden Projekt bezogen ab. In der App ist es möglich ein ganzes Team zu verwalten. Mithilfe der Controlling Funktion ist es möglich die Auslastung des Teams auszuwerten und zu bewerten. Eine kleine Basis-Version ist kostenlos danach müssen kostenpflichtige Lizenzen gekauft werden. </w:t>
       </w:r>
     </w:p>
     <w:p>
@@ -1997,10 +2285,40 @@
         <w:t xml:space="preserve"> welche</w:t>
       </w:r>
       <w:r>
-        <w:t xml:space="preserve"> die Datenverwaltung und den Projektablauf vereinfacht. Somit ist es möglich das mehrere Entwickler gleichzeitig an einem Sourcecode schrieben könne oder Daten gemeinsam geteilt werden. Die neu entwickelten Inhalte können mit allen geteilt werden und werden versioniert abgespeichert. Somit ist für alle ersichtlich was geändert oder hinzugefügt wurde. </w:t>
-      </w:r>
-      <w:r>
-        <w:t xml:space="preserve">Nicht nur Sourcecode ist möglich, sondern auch Word, Excel, Powerpoint Dateien und vieles mehr. </w:t>
+        <w:t xml:space="preserve"> die Datenverwaltung und den Projektablauf vereinfacht. Somit ist es möglich das mehrere Entwickler gleichzeitig an einem Sourcecode schr</w:t>
+      </w:r>
+      <w:r>
+        <w:t>ei</w:t>
+      </w:r>
+      <w:r>
+        <w:t>ben könne</w:t>
+      </w:r>
+      <w:r>
+        <w:t>n,</w:t>
+      </w:r>
+      <w:r>
+        <w:t xml:space="preserve"> oder Daten gemeinsam geteilt werden. Die neu entwickelten Inhalte können mit allen geteilt werden und werden versioniert abgespeichert. Somit ist für alle ersichtlich</w:t>
+      </w:r>
+      <w:r>
+        <w:t>,</w:t>
+      </w:r>
+      <w:r>
+        <w:t xml:space="preserve"> was geändert oder hinzugefügt wurde. </w:t>
+      </w:r>
+      <w:r>
+        <w:t>Nicht nur Sourcecode ist möglich, sondern auch</w:t>
+      </w:r>
+      <w:r>
+        <w:t xml:space="preserve"> andere Dateien, wie</w:t>
+      </w:r>
+      <w:r>
+        <w:t xml:space="preserve"> Word, Excel, Power</w:t>
+      </w:r>
+      <w:r>
+        <w:t>P</w:t>
+      </w:r>
+      <w:r>
+        <w:t>oint und vieles mehr.</w:t>
       </w:r>
     </w:p>
     <w:p>
@@ -2008,24 +2326,28 @@
         <w:pStyle w:val="berschrift2"/>
       </w:pPr>
       <w:bookmarkStart w:id="8" w:name="_Toc140042154"/>
+      <w:proofErr w:type="spellStart"/>
       <w:r>
         <w:t>JetBrain</w:t>
       </w:r>
       <w:r>
         <w:t>s</w:t>
       </w:r>
+      <w:proofErr w:type="spellEnd"/>
       <w:r>
         <w:t xml:space="preserve"> Rider</w:t>
       </w:r>
       <w:bookmarkEnd w:id="8"/>
     </w:p>
     <w:p>
+      <w:proofErr w:type="spellStart"/>
       <w:r>
         <w:t>JetBrain</w:t>
       </w:r>
       <w:r>
         <w:t>s</w:t>
       </w:r>
+      <w:proofErr w:type="spellEnd"/>
       <w:r>
         <w:t xml:space="preserve"> Rider oder kurz nur Rider genannt</w:t>
       </w:r>
@@ -2036,8 +2358,16 @@
         <w:t xml:space="preserve"> wurde als Entwicklungsumgebung gewählt</w:t>
       </w:r>
       <w:r>
-        <w:t xml:space="preserve"> da dieser einige Vorteile mit sich bringt</w:t>
-      </w:r>
+        <w:t>,</w:t>
+      </w:r>
+      <w:r>
+        <w:t xml:space="preserve"> da dieser einige Vorteile mit sich </w:t>
+      </w:r>
+      <w:proofErr w:type="gramStart"/>
+      <w:r>
+        <w:t>bringt</w:t>
+      </w:r>
+      <w:proofErr w:type="gramEnd"/>
       <w:r>
         <w:t xml:space="preserve">. Rider ähnelt sehr stark der Entwicklungsumgebung Visual Studios </w:t>
       </w:r>
@@ -2057,13 +2387,25 @@
         <w:t xml:space="preserve">bietet, </w:t>
       </w:r>
       <w:r>
-        <w:t xml:space="preserve">welche in Echtzeit die Xamarin XAML Seite zeigt. Bei einem Fehler im Sourcecode kann mithilfe der Codeanalyse der Fehler schnell ausgemacht werden und behoben werden. Dies wird durch den Rider unterstützt da dieser sofort einen Lösungsvorschlag mitliefert. </w:t>
+        <w:t>welche in Echtzeit die Xamarin XAML Seite zeigt. Bei einem Fehler im Sourcecode kann mithilfe der Codeanalyse der Fehler schnell ausgemacht und behoben werden. Dies wird durch den Rider unterstützt</w:t>
+      </w:r>
+      <w:r>
+        <w:t>,</w:t>
+      </w:r>
+      <w:r>
+        <w:t xml:space="preserve"> da dieser sofort einen Lösungsvorschlag mitliefert. </w:t>
       </w:r>
       <w:r>
         <w:t xml:space="preserve">Tritt beim Ausführen ein Fehler auf unterstützt der Debugger </w:t>
       </w:r>
       <w:r>
-        <w:t xml:space="preserve">den Entwickler. Dieser zeigt den Haltepunkt auf und </w:t>
+        <w:t xml:space="preserve">den Entwickler. Dieser zeigt den </w:t>
+      </w:r>
+      <w:r>
+        <w:t>Break</w:t>
+      </w:r>
+      <w:r>
+        <w:t xml:space="preserve">punkt auf und </w:t>
       </w:r>
       <w:r>
         <w:t>den Grund,</w:t>
@@ -2087,9 +2429,6 @@
       </w:r>
     </w:p>
     <w:p>
-      <w:pPr>
-        <w:jc w:val="left"/>
-      </w:pPr>
       <w:r>
         <w:t xml:space="preserve">Das </w:t>
       </w:r>
@@ -2097,10 +2436,34 @@
         <w:t>.NET-Framework</w:t>
       </w:r>
       <w:r>
-        <w:t xml:space="preserve"> wurde Microsoft entwickelt und bedeutet übersetzt soviel wie „Rahmenarbeit“. Hierbei dient .Net Framework als Basisprogramm </w:t>
-      </w:r>
-      <w:r>
-        <w:t>für die Programmierung von Desktopanwendungen und Mobilen Anwendungen.</w:t>
+        <w:t xml:space="preserve"> wurde</w:t>
+      </w:r>
+      <w:r>
+        <w:t xml:space="preserve"> von</w:t>
+      </w:r>
+      <w:r>
+        <w:t xml:space="preserve"> Microsoft entwickelt und bedeutet übersetzt </w:t>
+      </w:r>
+      <w:r>
+        <w:t>so viel</w:t>
+      </w:r>
+      <w:r>
+        <w:t xml:space="preserve"> wie „Rahmenarbeit“. Hierbei dient</w:t>
+      </w:r>
+      <w:r>
+        <w:t xml:space="preserve"> das</w:t>
+      </w:r>
+      <w:r>
+        <w:t xml:space="preserve"> .Net Framework als Basisprogramm </w:t>
+      </w:r>
+      <w:r>
+        <w:t xml:space="preserve">für die Programmierung von </w:t>
+      </w:r>
+      <w:r>
+        <w:t>desktop- und mobilen</w:t>
+      </w:r>
+      <w:r>
+        <w:t xml:space="preserve"> Anwendungen.</w:t>
       </w:r>
       <w:r>
         <w:t xml:space="preserve"> Es besteht aus </w:t>
@@ -2124,7 +2487,10 @@
         <w:t xml:space="preserve">Die Klassenbibliothek dient als nützliche Quelle für </w:t>
       </w:r>
       <w:r>
-        <w:t>jeglichen Anwendungen</w:t>
+        <w:t>jegliche Anwendungen</w:t>
+      </w:r>
+      <w:r>
+        <w:t>,</w:t>
       </w:r>
       <w:r>
         <w:t xml:space="preserve"> wie zum Beispiel </w:t>
@@ -2133,17 +2499,55 @@
         <w:t>für SQ</w:t>
       </w:r>
       <w:r>
-        <w:t xml:space="preserve"> Lite Datenbank, </w:t>
+        <w:t xml:space="preserve"> Lite Datenbank</w:t>
+      </w:r>
+      <w:r>
+        <w:t>en</w:t>
+      </w:r>
+      <w:r>
+        <w:t xml:space="preserve">, </w:t>
       </w:r>
       <w:r>
         <w:t>PDF-Generator</w:t>
       </w:r>
       <w:r>
-        <w:t>, Socket Server und so weiter. Um .Net Framework nutzen zu können wird ein Texteditor und ein Compiler benötigt. Hier bietet Microsoft ihr Visual Studios an oder wie in diesem Fall den Verwendeten JetBrain</w:t>
+        <w:t>en</w:t>
+      </w:r>
+      <w:r>
+        <w:t xml:space="preserve">, Socket Server und so weiter. Um </w:t>
+      </w:r>
+      <w:r>
+        <w:t xml:space="preserve">das </w:t>
+      </w:r>
+      <w:r>
+        <w:t>.Net Framework nutzen zu können</w:t>
+      </w:r>
+      <w:r>
+        <w:t>,</w:t>
+      </w:r>
+      <w:r>
+        <w:t xml:space="preserve"> wird ein Texteditor und ein Compiler benötigt. Hier bietet Microsoft ihr Visual Studios an</w:t>
+      </w:r>
+      <w:r>
+        <w:t>,</w:t>
+      </w:r>
+      <w:r>
+        <w:t xml:space="preserve"> oder wie in diesem Fall den </w:t>
+      </w:r>
+      <w:r>
+        <w:t>v</w:t>
+      </w:r>
+      <w:r>
+        <w:t xml:space="preserve">erwendeten </w:t>
+      </w:r>
+      <w:proofErr w:type="spellStart"/>
+      <w:r>
+        <w:t>JetBrain</w:t>
       </w:r>
       <w:r>
         <w:t>s</w:t>
       </w:r>
+      <w:proofErr w:type="spellEnd"/>
       <w:r>
         <w:t xml:space="preserve"> Rider. </w:t>
       </w:r>
@@ -2160,13 +2564,35 @@
     </w:p>
     <w:p>
       <w:r>
-        <w:t>Windows Presentation Foundation (WPF) ist eine Klasse</w:t>
+        <w:t xml:space="preserve">Windows </w:t>
+      </w:r>
+      <w:proofErr w:type="spellStart"/>
+      <w:r>
+        <w:t>Presentation</w:t>
+      </w:r>
+      <w:proofErr w:type="spellEnd"/>
+      <w:r>
+        <w:t xml:space="preserve"> </w:t>
+      </w:r>
+      <w:proofErr w:type="spellStart"/>
+      <w:r>
+        <w:t>Foundation</w:t>
+      </w:r>
+      <w:proofErr w:type="spellEnd"/>
+      <w:r>
+        <w:t xml:space="preserve"> (WPF) ist eine Klasse</w:t>
       </w:r>
       <w:r>
         <w:t xml:space="preserve">bibliothek von .NET, welche zu der Entwicklung von graphischen Oberflächen genutzt wird. WPF unterstützt </w:t>
       </w:r>
       <w:r>
-        <w:t xml:space="preserve">verschiedenste Arten von GUIs: Typische Desktopanwendungen, 3D Grafiken, Dokumente, Browser-basierte Anwendungen und Videos. WPF ist von Microsoft als Nachfolger für das aus .NET bekannte Windows Forms eingeführt worden. Eine WPF-Oberfläche kann als Programmcode programmiert werden oder wie von Rider unterstütz durch </w:t>
+        <w:t>verschiedenste Arten von GUIs: Typische Desktopanwendungen, 3D Grafiken, Dokumente, Browser-basierte Anwendungen und Videos. WPF ist von Microsoft als Nachfolger für das aus .NET bekannte Windows Forms eingeführt worden. Eine WPF-Oberfläche kann als Programmcode programmiert</w:t>
+      </w:r>
+      <w:r>
+        <w:t xml:space="preserve">, </w:t>
+      </w:r>
+      <w:r>
+        <w:t xml:space="preserve">oder wie von Rider unterstütz durch </w:t>
       </w:r>
       <w:r>
         <w:t>XAML-Language</w:t>
@@ -2193,17 +2619,17 @@
       </w:pPr>
       <w:bookmarkStart w:id="11" w:name="_Toc140042157"/>
       <w:r>
+        <w:t>C#</w:t>
+      </w:r>
+      <w:bookmarkEnd w:id="11"/>
+    </w:p>
+    <w:p>
+      <w:r>
+        <w:t xml:space="preserve">C# wird in diesem Projekt als Programmiersprache verwendet. Diese ist eine objektorientierte Sprache. Ihren Ursprung hat diese auch bei Microsoft Anfang der </w:t>
+      </w:r>
+      <w:r>
         <w:lastRenderedPageBreak/>
-        <w:t>C#</w:t>
-      </w:r>
-      <w:bookmarkEnd w:id="11"/>
-    </w:p>
-    <w:p>
-      <w:pPr>
-        <w:jc w:val="left"/>
-      </w:pPr>
-      <w:r>
-        <w:t>C# wird in diesem Projekt als Programmiersprache verwendet. Diese ist eine objektorientierte Sprache. Ihren Ursprung hat diese auch bei Microsoft Anfang der 2000er Jahre. Die Sprache wurde Plattform unabhängig entwickelt</w:t>
+        <w:t>2000er Jahre. Die Sprache wurde Plattform unabhängig entwickelt</w:t>
       </w:r>
       <w:r>
         <w:t xml:space="preserve"> im Rahmen der .NET-Strategie von Microsoft. </w:t>
@@ -2251,9 +2677,18 @@
       <w:r>
         <w:t> auf.</w:t>
       </w:r>
-      <w:r>
-        <w:br/>
-        <w:t xml:space="preserve">Zeiger welche in C++ als eher unsicher bekannt sind werden in C# nur für den sogenannten „unsicheren Code“ zugelassen zum Beispiel Programme welche von einer Website ausgeführt werden ohne erweiterte Rechte. </w:t>
+    </w:p>
+    <w:p>
+      <w:r>
+        <w:t xml:space="preserve">Zeiger welche in C++ als eher unsicher bekannt sind werden in C# nur für den sogenannten „unsicheren Code“ zugelassen zum Beispiel </w:t>
+      </w:r>
+      <w:proofErr w:type="gramStart"/>
+      <w:r>
+        <w:t>Programme</w:t>
+      </w:r>
+      <w:proofErr w:type="gramEnd"/>
+      <w:r>
+        <w:t xml:space="preserve"> welche von einer Website ausgeführt werden ohne erweiterte Rechte. </w:t>
       </w:r>
       <w:r>
         <w:t xml:space="preserve">Da C# als .NET-Sprache gilt, gibt es auch die Möglichkeit über eine Sprachunterstützung für Attribute und Delegaten. In Metadaten werden in C# Informationen über eine Klasse, ein Objekt oder eine Methode gespeichert. Diese werden zur Laufzeit ausgewertet.  </w:t>
@@ -2350,7 +2785,6 @@
         <w:rPr>
           <w:rFonts w:cs="Arial"/>
         </w:rPr>
-        <w:lastRenderedPageBreak/>
         <w:t xml:space="preserve">Entwicklung </w:t>
       </w:r>
     </w:p>
@@ -2408,13 +2842,28 @@
         <w:rPr>
           <w:rFonts w:cs="Arial"/>
         </w:rPr>
+        <w:lastRenderedPageBreak/>
         <w:t xml:space="preserve">Planung </w:t>
       </w:r>
       <w:r>
         <w:rPr>
           <w:rFonts w:cs="Arial"/>
         </w:rPr>
-        <w:t>(Entity Realtionship Diagramm, Planung Datenbank: Tabellen (Inhalt), Prozesse / Funktionen planen)</w:t>
+        <w:t xml:space="preserve">(Entity </w:t>
+      </w:r>
+      <w:proofErr w:type="spellStart"/>
+      <w:r>
+        <w:rPr>
+          <w:rFonts w:cs="Arial"/>
+        </w:rPr>
+        <w:t>Realtionship</w:t>
+      </w:r>
+      <w:proofErr w:type="spellEnd"/>
+      <w:r>
+        <w:rPr>
+          <w:rFonts w:cs="Arial"/>
+        </w:rPr>
+        <w:t xml:space="preserve"> Diagramm, Planung Datenbank: Tabellen (Inhalt), Prozesse / Funktionen planen)</w:t>
       </w:r>
     </w:p>
     <w:p>
@@ -2429,12 +2878,14 @@
           <w:rFonts w:cs="Arial"/>
         </w:rPr>
       </w:pPr>
+      <w:proofErr w:type="gramStart"/>
       <w:r>
         <w:rPr>
           <w:rFonts w:cs="Arial"/>
         </w:rPr>
         <w:t>Software design</w:t>
       </w:r>
+      <w:proofErr w:type="gramEnd"/>
     </w:p>
     <w:p>
       <w:pPr>
@@ -2451,11 +2902,33 @@
           <w:u w:val="none"/>
         </w:rPr>
       </w:pPr>
-      <w:r>
-        <w:rPr>
-          <w:rFonts w:cs="Arial"/>
-        </w:rPr>
-        <w:t xml:space="preserve">Wpf mvvm </w:t>
+      <w:proofErr w:type="spellStart"/>
+      <w:r>
+        <w:rPr>
+          <w:rFonts w:cs="Arial"/>
+        </w:rPr>
+        <w:t>Wpf</w:t>
+      </w:r>
+      <w:proofErr w:type="spellEnd"/>
+      <w:r>
+        <w:rPr>
+          <w:rFonts w:cs="Arial"/>
+        </w:rPr>
+        <w:t xml:space="preserve"> </w:t>
+      </w:r>
+      <w:proofErr w:type="spellStart"/>
+      <w:r>
+        <w:rPr>
+          <w:rFonts w:cs="Arial"/>
+        </w:rPr>
+        <w:t>mvvm</w:t>
+      </w:r>
+      <w:proofErr w:type="spellEnd"/>
+      <w:r>
+        <w:rPr>
+          <w:rFonts w:cs="Arial"/>
+        </w:rPr>
+        <w:t xml:space="preserve"> </w:t>
       </w:r>
       <w:hyperlink r:id="rId19" w:history="1">
         <w:r>
@@ -2535,7 +3008,28 @@
         <w:rPr>
           <w:rFonts w:cs="Arial"/>
         </w:rPr>
-        <w:t>Aufbau Datenbank (db_Klassen rw</w:t>
+        <w:t>Aufbau Datenbank (</w:t>
+      </w:r>
+      <w:proofErr w:type="spellStart"/>
+      <w:r>
+        <w:rPr>
+          <w:rFonts w:cs="Arial"/>
+        </w:rPr>
+        <w:t>db_Klassen</w:t>
+      </w:r>
+      <w:proofErr w:type="spellEnd"/>
+      <w:r>
+        <w:rPr>
+          <w:rFonts w:cs="Arial"/>
+        </w:rPr>
+        <w:t xml:space="preserve"> </w:t>
+      </w:r>
+      <w:proofErr w:type="spellStart"/>
+      <w:r>
+        <w:rPr>
+          <w:rFonts w:cs="Arial"/>
+        </w:rPr>
+        <w:t>rw</w:t>
       </w:r>
       <w:r>
         <w:rPr>
@@ -2543,6 +3037,7 @@
         </w:rPr>
         <w:t>_klassen</w:t>
       </w:r>
+      <w:proofErr w:type="spellEnd"/>
       <w:r>
         <w:rPr>
           <w:rFonts w:cs="Arial"/>
@@ -2580,12 +3075,14 @@
           <w:rFonts w:cs="Arial"/>
         </w:rPr>
       </w:pPr>
+      <w:proofErr w:type="spellStart"/>
       <w:r>
         <w:rPr>
           <w:rFonts w:cs="Arial"/>
         </w:rPr>
         <w:t>Socketserver</w:t>
       </w:r>
+      <w:proofErr w:type="spellEnd"/>
       <w:r>
         <w:rPr>
           <w:rFonts w:cs="Arial"/>
@@ -2701,18 +3198,48 @@
         </w:rPr>
         <w:t xml:space="preserve"> </w:t>
       </w:r>
+      <w:proofErr w:type="spellStart"/>
       <w:r>
         <w:rPr>
           <w:lang w:val="en-US"/>
         </w:rPr>
-        <w:t>Beispiel and DB_Customer / Rw_Custom</w:t>
-      </w:r>
+        <w:t>Beispiel</w:t>
+      </w:r>
+      <w:proofErr w:type="spellEnd"/>
       <w:r>
         <w:rPr>
           <w:lang w:val="en-US"/>
         </w:rPr>
+        <w:t xml:space="preserve"> and </w:t>
+      </w:r>
+      <w:proofErr w:type="spellStart"/>
+      <w:r>
+        <w:rPr>
+          <w:lang w:val="en-US"/>
+        </w:rPr>
+        <w:t>DB_Customer</w:t>
+      </w:r>
+      <w:proofErr w:type="spellEnd"/>
+      <w:r>
+        <w:rPr>
+          <w:lang w:val="en-US"/>
+        </w:rPr>
+        <w:t xml:space="preserve"> / </w:t>
+      </w:r>
+      <w:proofErr w:type="spellStart"/>
+      <w:r>
+        <w:rPr>
+          <w:lang w:val="en-US"/>
+        </w:rPr>
+        <w:t>Rw_Custom</w:t>
+      </w:r>
+      <w:r>
+        <w:rPr>
+          <w:lang w:val="en-US"/>
+        </w:rPr>
         <w:t>er</w:t>
       </w:r>
+      <w:proofErr w:type="spellEnd"/>
     </w:p>
     <w:p>
       <w:pPr>
@@ -2734,10 +3261,39 @@
         <w:jc w:val="left"/>
       </w:pPr>
       <w:r>
-        <w:t xml:space="preserve">Erstellen einer DB in Rider (Abspeichern der .sqlite Datei an gewünschtem Ort, am besten im </w:t>
-      </w:r>
-      <w:r>
-        <w:t>Debug/Kompilierungsordner(Unabhängigkeit vom Instaltionsort)</w:t>
+        <w:t>Erstellen einer DB in Rider (Abspeichern der .</w:t>
+      </w:r>
+      <w:proofErr w:type="spellStart"/>
+      <w:r>
+        <w:t>sqlite</w:t>
+      </w:r>
+      <w:proofErr w:type="spellEnd"/>
+      <w:r>
+        <w:t xml:space="preserve"> Datei an gewünschtem Ort, am besten im </w:t>
+      </w:r>
+      <w:proofErr w:type="spellStart"/>
+      <w:r>
+        <w:t>Debug</w:t>
+      </w:r>
+      <w:proofErr w:type="spellEnd"/>
+      <w:r>
+        <w:t>/</w:t>
+      </w:r>
+      <w:proofErr w:type="gramStart"/>
+      <w:r>
+        <w:t>Kompilierungsordner(</w:t>
+      </w:r>
+      <w:proofErr w:type="gramEnd"/>
+      <w:r>
+        <w:t xml:space="preserve">Unabhängigkeit vom </w:t>
+      </w:r>
+      <w:proofErr w:type="spellStart"/>
+      <w:r>
+        <w:t>Instaltionsort</w:t>
+      </w:r>
+      <w:proofErr w:type="spellEnd"/>
+      <w:r>
+        <w:t>)</w:t>
       </w:r>
       <w:r>
         <w:t>)</w:t>
@@ -2757,8 +3313,13 @@
         <w:jc w:val="left"/>
       </w:pPr>
       <w:r>
-        <w:t>Verweisen auf DB-Datei mit relativem Pfad ausgehend von der .exe datei</w:t>
-      </w:r>
+        <w:t xml:space="preserve">Verweisen auf DB-Datei mit relativem Pfad ausgehend von der .exe </w:t>
+      </w:r>
+      <w:proofErr w:type="spellStart"/>
+      <w:r>
+        <w:t>datei</w:t>
+      </w:r>
+      <w:proofErr w:type="spellEnd"/>
     </w:p>
     <w:p>
       <w:pPr>
@@ -2799,7 +3360,15 @@
         <w:jc w:val="left"/>
       </w:pPr>
       <w:r>
-        <w:t>Eine Klasse für Tabellenerstellung/Eigenschaften (bei uns DB_NamedesTabellentyps)</w:t>
+        <w:t xml:space="preserve">Eine Klasse für Tabellenerstellung/Eigenschaften (bei uns </w:t>
+      </w:r>
+      <w:proofErr w:type="spellStart"/>
+      <w:r>
+        <w:t>DB_NamedesTabellentyps</w:t>
+      </w:r>
+      <w:proofErr w:type="spellEnd"/>
+      <w:r>
+        <w:t>)</w:t>
       </w:r>
     </w:p>
     <w:p>
@@ -2814,7 +3383,25 @@
       </w:pPr>
       <w:r>
         <w:lastRenderedPageBreak/>
-        <w:t>Zuweisung Propertys (Spaltenname und Datentyp (bool,string etc.))</w:t>
+        <w:t xml:space="preserve">Zuweisung </w:t>
+      </w:r>
+      <w:proofErr w:type="spellStart"/>
+      <w:r>
+        <w:t>Propertys</w:t>
+      </w:r>
+      <w:proofErr w:type="spellEnd"/>
+      <w:r>
+        <w:t xml:space="preserve"> (Spaltenname und Datentyp (</w:t>
+      </w:r>
+      <w:proofErr w:type="spellStart"/>
+      <w:proofErr w:type="gramStart"/>
+      <w:r>
+        <w:t>bool,string</w:t>
+      </w:r>
+      <w:proofErr w:type="spellEnd"/>
+      <w:proofErr w:type="gramEnd"/>
+      <w:r>
+        <w:t xml:space="preserve"> etc.))</w:t>
       </w:r>
       <w:r>
         <w:rPr>
@@ -2910,7 +3497,7 @@
               </wp:anchor>
             </w:drawing>
           </mc:Choice>
-          <mc:Fallback>
+          <mc:Fallback xmlns:w16du="http://schemas.microsoft.com/office/word/2023/wordml/word16du">
             <w:pict>
               <v:shapetype w14:anchorId="2DC72883" id="_x0000_t75" coordsize="21600,21600" o:spt="75" o:preferrelative="t" path="m@4@5l@4@11@9@11@9@5xe" filled="f" stroked="f">
                 <v:stroke joinstyle="miter"/>
@@ -3021,9 +3608,11 @@
       <w:r>
         <w:t xml:space="preserve"> </w:t>
       </w:r>
+      <w:proofErr w:type="spellStart"/>
       <w:r>
         <w:t>NamedesTabellentyps</w:t>
       </w:r>
+      <w:proofErr w:type="spellEnd"/>
       <w:r>
         <w:rPr>
           <w:noProof/>
@@ -3280,7 +3869,15 @@
         <w:jc w:val="left"/>
       </w:pPr>
       <w:r>
-        <w:t>Aufruf der Funktionen: (Popups/EditCustomer.xaml.cs)</w:t>
+        <w:t>Aufruf der Funktionen: (Popups/</w:t>
+      </w:r>
+      <w:proofErr w:type="spellStart"/>
+      <w:r>
+        <w:t>EditCustomer.xaml.cs</w:t>
+      </w:r>
+      <w:proofErr w:type="spellEnd"/>
+      <w:r>
+        <w:t>)</w:t>
       </w:r>
     </w:p>
     <w:p>
@@ -3473,7 +4070,23 @@
         <w:jc w:val="left"/>
       </w:pPr>
       <w:r>
-        <w:t>Eventuell noch beschreibung der DB Ansicht / Editors (manuelles Ändern von Werten in einer Tabelle)</w:t>
+        <w:t xml:space="preserve">Eventuell noch </w:t>
+      </w:r>
+      <w:proofErr w:type="spellStart"/>
+      <w:r>
+        <w:t>beschreibung</w:t>
+      </w:r>
+      <w:proofErr w:type="spellEnd"/>
+      <w:r>
+        <w:t xml:space="preserve"> der </w:t>
+      </w:r>
+      <w:proofErr w:type="gramStart"/>
+      <w:r>
+        <w:t>DB Ansicht</w:t>
+      </w:r>
+      <w:proofErr w:type="gramEnd"/>
+      <w:r>
+        <w:t xml:space="preserve"> / Editors (manuelles Ändern von Werten in einer Tabelle)</w:t>
       </w:r>
     </w:p>
     <w:p>
@@ -3544,11 +4157,33 @@
           <w:lang w:val="en-US"/>
         </w:rPr>
       </w:pPr>
+      <w:proofErr w:type="spellStart"/>
       <w:r>
         <w:rPr>
           <w:lang w:val="en-US"/>
         </w:rPr>
-        <w:t>Edit_Field: Ordner Popups</w:t>
+        <w:t>Edit_Field</w:t>
+      </w:r>
+      <w:proofErr w:type="spellEnd"/>
+      <w:r>
+        <w:rPr>
+          <w:lang w:val="en-US"/>
+        </w:rPr>
+        <w:t xml:space="preserve">: </w:t>
+      </w:r>
+      <w:proofErr w:type="spellStart"/>
+      <w:r>
+        <w:rPr>
+          <w:lang w:val="en-US"/>
+        </w:rPr>
+        <w:t>Ordner</w:t>
+      </w:r>
+      <w:proofErr w:type="spellEnd"/>
+      <w:r>
+        <w:rPr>
+          <w:lang w:val="en-US"/>
+        </w:rPr>
+        <w:t xml:space="preserve"> Popups</w:t>
       </w:r>
     </w:p>
     <w:p>
@@ -3559,17 +4194,33 @@
           <w:lang w:val="en-US"/>
         </w:rPr>
       </w:pPr>
+      <w:proofErr w:type="spellStart"/>
       <w:r>
         <w:rPr>
           <w:lang w:val="en-US"/>
         </w:rPr>
-        <w:t>Delete</w:t>
-      </w:r>
+        <w:t>Delete_Field</w:t>
+      </w:r>
+      <w:proofErr w:type="spellEnd"/>
       <w:r>
         <w:rPr>
           <w:lang w:val="en-US"/>
         </w:rPr>
-        <w:t>_Field: Ordner Popups</w:t>
+        <w:t xml:space="preserve">: </w:t>
+      </w:r>
+      <w:proofErr w:type="spellStart"/>
+      <w:r>
+        <w:rPr>
+          <w:lang w:val="en-US"/>
+        </w:rPr>
+        <w:t>Ordner</w:t>
+      </w:r>
+      <w:proofErr w:type="spellEnd"/>
+      <w:r>
+        <w:rPr>
+          <w:lang w:val="en-US"/>
+        </w:rPr>
+        <w:t xml:space="preserve"> Popups</w:t>
       </w:r>
     </w:p>
     <w:p>
@@ -3584,7 +4235,49 @@
         <w:rPr>
           <w:lang w:val="en-US"/>
         </w:rPr>
-        <w:t>Bei Finish Order gibts noch nen Finish Popup</w:t>
+        <w:t xml:space="preserve">Bei Finish Order </w:t>
+      </w:r>
+      <w:proofErr w:type="spellStart"/>
+      <w:r>
+        <w:rPr>
+          <w:lang w:val="en-US"/>
+        </w:rPr>
+        <w:t>gibts</w:t>
+      </w:r>
+      <w:proofErr w:type="spellEnd"/>
+      <w:r>
+        <w:rPr>
+          <w:lang w:val="en-US"/>
+        </w:rPr>
+        <w:t xml:space="preserve"> </w:t>
+      </w:r>
+      <w:proofErr w:type="spellStart"/>
+      <w:r>
+        <w:rPr>
+          <w:lang w:val="en-US"/>
+        </w:rPr>
+        <w:t>noch</w:t>
+      </w:r>
+      <w:proofErr w:type="spellEnd"/>
+      <w:r>
+        <w:rPr>
+          <w:lang w:val="en-US"/>
+        </w:rPr>
+        <w:t xml:space="preserve"> </w:t>
+      </w:r>
+      <w:proofErr w:type="spellStart"/>
+      <w:r>
+        <w:rPr>
+          <w:lang w:val="en-US"/>
+        </w:rPr>
+        <w:t>nen</w:t>
+      </w:r>
+      <w:proofErr w:type="spellEnd"/>
+      <w:r>
+        <w:rPr>
+          <w:lang w:val="en-US"/>
+        </w:rPr>
+        <w:t xml:space="preserve"> Finish Popup</w:t>
       </w:r>
       <w:r>
         <w:rPr>
@@ -3731,7 +4424,7 @@
 </file>
 
 <file path=word/endnotes.xml><?xml version="1.0" encoding="utf-8"?>
-<w:endnotes xmlns:wpc="http://schemas.microsoft.com/office/word/2010/wordprocessingCanvas" xmlns:cx="http://schemas.microsoft.com/office/drawing/2014/chartex" xmlns:cx1="http://schemas.microsoft.com/office/drawing/2015/9/8/chartex" xmlns:cx2="http://schemas.microsoft.com/office/drawing/2015/10/21/chartex" xmlns:cx3="http://schemas.microsoft.com/office/drawing/2016/5/9/chartex" xmlns:cx4="http://schemas.microsoft.com/office/drawing/2016/5/10/chartex" xmlns:cx5="http://schemas.microsoft.com/office/drawing/2016/5/11/chartex" xmlns:cx6="http://schemas.microsoft.com/office/drawing/2016/5/12/chartex" xmlns:cx7="http://schemas.microsoft.com/office/drawing/2016/5/13/chartex" xmlns:cx8="http://schemas.microsoft.com/office/drawing/2016/5/14/chartex" xmlns:mc="http://schemas.openxmlformats.org/markup-compatibility/2006" xmlns:aink="http://schemas.microsoft.com/office/drawing/2016/ink" xmlns:am3d="http://schemas.microsoft.com/office/drawing/2017/model3d" xmlns:o="urn:schemas-microsoft-com:office:office" xmlns:oel="http://schemas.microsoft.com/office/2019/extlst" xmlns:r="http://schemas.openxmlformats.org/officeDocument/2006/relationships" xmlns:m="http://schemas.openxmlformats.org/officeDocument/2006/math" xmlns:v="urn:schemas-microsoft-com:vml" xmlns:wp14="http://schemas.microsoft.com/office/word/2010/wordprocessingDrawing" xmlns:wp="http://schemas.openxmlformats.org/drawingml/2006/wordprocessingDrawing" xmlns:w10="urn:schemas-microsoft-com:office:word" xmlns:w="http://schemas.openxmlformats.org/wordprocessingml/2006/main" xmlns:w14="http://schemas.microsoft.com/office/word/2010/wordml" xmlns:w15="http://schemas.microsoft.com/office/word/2012/wordml" xmlns:w16cex="http://schemas.microsoft.com/office/word/2018/wordml/cex" xmlns:w16cid="http://schemas.microsoft.com/office/word/2016/wordml/cid" xmlns:w16="http://schemas.microsoft.com/office/word/2018/wordml" xmlns:w16du="http://schemas.microsoft.com/office/word/2023/wordml/word16du" xmlns:w16sdtdh="http://schemas.microsoft.com/office/word/2020/wordml/sdtdatahash" xmlns:w16se="http://schemas.microsoft.com/office/word/2015/wordml/symex" xmlns:wpg="http://schemas.microsoft.com/office/word/2010/wordprocessingGroup" xmlns:wpi="http://schemas.microsoft.com/office/word/2010/wordprocessingInk" xmlns:wne="http://schemas.microsoft.com/office/word/2006/wordml" xmlns:wps="http://schemas.microsoft.com/office/word/2010/wordprocessingShape" mc:Ignorable="w14 w15 w16se w16cid w16 w16cex w16sdtdh wp14">
+<w:endnotes xmlns:wpc="http://schemas.microsoft.com/office/word/2010/wordprocessingCanvas" xmlns:cx="http://schemas.microsoft.com/office/drawing/2014/chartex" xmlns:cx1="http://schemas.microsoft.com/office/drawing/2015/9/8/chartex" xmlns:cx2="http://schemas.microsoft.com/office/drawing/2015/10/21/chartex" xmlns:cx3="http://schemas.microsoft.com/office/drawing/2016/5/9/chartex" xmlns:cx4="http://schemas.microsoft.com/office/drawing/2016/5/10/chartex" xmlns:cx5="http://schemas.microsoft.com/office/drawing/2016/5/11/chartex" xmlns:cx6="http://schemas.microsoft.com/office/drawing/2016/5/12/chartex" xmlns:cx7="http://schemas.microsoft.com/office/drawing/2016/5/13/chartex" xmlns:cx8="http://schemas.microsoft.com/office/drawing/2016/5/14/chartex" xmlns:mc="http://schemas.openxmlformats.org/markup-compatibility/2006" xmlns:aink="http://schemas.microsoft.com/office/drawing/2016/ink" xmlns:am3d="http://schemas.microsoft.com/office/drawing/2017/model3d" xmlns:o="urn:schemas-microsoft-com:office:office" xmlns:oel="http://schemas.microsoft.com/office/2019/extlst" xmlns:r="http://schemas.openxmlformats.org/officeDocument/2006/relationships" xmlns:m="http://schemas.openxmlformats.org/officeDocument/2006/math" xmlns:v="urn:schemas-microsoft-com:vml" xmlns:wp14="http://schemas.microsoft.com/office/word/2010/wordprocessingDrawing" xmlns:wp="http://schemas.openxmlformats.org/drawingml/2006/wordprocessingDrawing" xmlns:w10="urn:schemas-microsoft-com:office:word" xmlns:w="http://schemas.openxmlformats.org/wordprocessingml/2006/main" xmlns:w14="http://schemas.microsoft.com/office/word/2010/wordml" xmlns:w15="http://schemas.microsoft.com/office/word/2012/wordml" xmlns:w16cex="http://schemas.microsoft.com/office/word/2018/wordml/cex" xmlns:w16cid="http://schemas.microsoft.com/office/word/2016/wordml/cid" xmlns:w16="http://schemas.microsoft.com/office/word/2018/wordml" xmlns:w16sdtdh="http://schemas.microsoft.com/office/word/2020/wordml/sdtdatahash" xmlns:w16se="http://schemas.microsoft.com/office/word/2015/wordml/symex" xmlns:wpg="http://schemas.microsoft.com/office/word/2010/wordprocessingGroup" xmlns:wpi="http://schemas.microsoft.com/office/word/2010/wordprocessingInk" xmlns:wne="http://schemas.microsoft.com/office/word/2006/wordml" xmlns:wps="http://schemas.microsoft.com/office/word/2010/wordprocessingShape" mc:Ignorable="w14 w15 w16se w16cid w16 w16cex w16sdtdh wp14">
   <w:endnote w:type="separator" w:id="-1">
     <w:p>
       <w:r>
@@ -3757,7 +4450,7 @@
 </file>
 
 <file path=word/footer1.xml><?xml version="1.0" encoding="utf-8"?>
-<w:ftr xmlns:wpc="http://schemas.microsoft.com/office/word/2010/wordprocessingCanvas" xmlns:cx="http://schemas.microsoft.com/office/drawing/2014/chartex" xmlns:cx1="http://schemas.microsoft.com/office/drawing/2015/9/8/chartex" xmlns:cx2="http://schemas.microsoft.com/office/drawing/2015/10/21/chartex" xmlns:cx3="http://schemas.microsoft.com/office/drawing/2016/5/9/chartex" xmlns:cx4="http://schemas.microsoft.com/office/drawing/2016/5/10/chartex" xmlns:cx5="http://schemas.microsoft.com/office/drawing/2016/5/11/chartex" xmlns:cx6="http://schemas.microsoft.com/office/drawing/2016/5/12/chartex" xmlns:cx7="http://schemas.microsoft.com/office/drawing/2016/5/13/chartex" xmlns:cx8="http://schemas.microsoft.com/office/drawing/2016/5/14/chartex" xmlns:mc="http://schemas.openxmlformats.org/markup-compatibility/2006" xmlns:aink="http://schemas.microsoft.com/office/drawing/2016/ink" xmlns:am3d="http://schemas.microsoft.com/office/drawing/2017/model3d" xmlns:o="urn:schemas-microsoft-com:office:office" xmlns:oel="http://schemas.microsoft.com/office/2019/extlst" xmlns:r="http://schemas.openxmlformats.org/officeDocument/2006/relationships" xmlns:m="http://schemas.openxmlformats.org/officeDocument/2006/math" xmlns:v="urn:schemas-microsoft-com:vml" xmlns:wp14="http://schemas.microsoft.com/office/word/2010/wordprocessingDrawing" xmlns:wp="http://schemas.openxmlformats.org/drawingml/2006/wordprocessingDrawing" xmlns:w10="urn:schemas-microsoft-com:office:word" xmlns:w="http://schemas.openxmlformats.org/wordprocessingml/2006/main" xmlns:w14="http://schemas.microsoft.com/office/word/2010/wordml" xmlns:w15="http://schemas.microsoft.com/office/word/2012/wordml" xmlns:w16cex="http://schemas.microsoft.com/office/word/2018/wordml/cex" xmlns:w16cid="http://schemas.microsoft.com/office/word/2016/wordml/cid" xmlns:w16="http://schemas.microsoft.com/office/word/2018/wordml" xmlns:w16du="http://schemas.microsoft.com/office/word/2023/wordml/word16du" xmlns:w16sdtdh="http://schemas.microsoft.com/office/word/2020/wordml/sdtdatahash" xmlns:w16se="http://schemas.microsoft.com/office/word/2015/wordml/symex" xmlns:wpg="http://schemas.microsoft.com/office/word/2010/wordprocessingGroup" xmlns:wpi="http://schemas.microsoft.com/office/word/2010/wordprocessingInk" xmlns:wne="http://schemas.microsoft.com/office/word/2006/wordml" xmlns:wps="http://schemas.microsoft.com/office/word/2010/wordprocessingShape" mc:Ignorable="w14 w15 w16se w16cid w16 w16cex w16sdtdh wp14">
+<w:ftr xmlns:wpc="http://schemas.microsoft.com/office/word/2010/wordprocessingCanvas" xmlns:cx="http://schemas.microsoft.com/office/drawing/2014/chartex" xmlns:cx1="http://schemas.microsoft.com/office/drawing/2015/9/8/chartex" xmlns:cx2="http://schemas.microsoft.com/office/drawing/2015/10/21/chartex" xmlns:cx3="http://schemas.microsoft.com/office/drawing/2016/5/9/chartex" xmlns:cx4="http://schemas.microsoft.com/office/drawing/2016/5/10/chartex" xmlns:cx5="http://schemas.microsoft.com/office/drawing/2016/5/11/chartex" xmlns:cx6="http://schemas.microsoft.com/office/drawing/2016/5/12/chartex" xmlns:cx7="http://schemas.microsoft.com/office/drawing/2016/5/13/chartex" xmlns:cx8="http://schemas.microsoft.com/office/drawing/2016/5/14/chartex" xmlns:mc="http://schemas.openxmlformats.org/markup-compatibility/2006" xmlns:aink="http://schemas.microsoft.com/office/drawing/2016/ink" xmlns:am3d="http://schemas.microsoft.com/office/drawing/2017/model3d" xmlns:o="urn:schemas-microsoft-com:office:office" xmlns:oel="http://schemas.microsoft.com/office/2019/extlst" xmlns:r="http://schemas.openxmlformats.org/officeDocument/2006/relationships" xmlns:m="http://schemas.openxmlformats.org/officeDocument/2006/math" xmlns:v="urn:schemas-microsoft-com:vml" xmlns:wp14="http://schemas.microsoft.com/office/word/2010/wordprocessingDrawing" xmlns:wp="http://schemas.openxmlformats.org/drawingml/2006/wordprocessingDrawing" xmlns:w10="urn:schemas-microsoft-com:office:word" xmlns:w="http://schemas.openxmlformats.org/wordprocessingml/2006/main" xmlns:w14="http://schemas.microsoft.com/office/word/2010/wordml" xmlns:w15="http://schemas.microsoft.com/office/word/2012/wordml" xmlns:w16cex="http://schemas.microsoft.com/office/word/2018/wordml/cex" xmlns:w16cid="http://schemas.microsoft.com/office/word/2016/wordml/cid" xmlns:w16="http://schemas.microsoft.com/office/word/2018/wordml" xmlns:w16sdtdh="http://schemas.microsoft.com/office/word/2020/wordml/sdtdatahash" xmlns:w16se="http://schemas.microsoft.com/office/word/2015/wordml/symex" xmlns:wpg="http://schemas.microsoft.com/office/word/2010/wordprocessingGroup" xmlns:wpi="http://schemas.microsoft.com/office/word/2010/wordprocessingInk" xmlns:wne="http://schemas.microsoft.com/office/word/2006/wordml" xmlns:wps="http://schemas.microsoft.com/office/word/2010/wordprocessingShape" mc:Ignorable="w14 w15 w16se w16cid w16 w16cex w16sdtdh wp14">
   <w:p>
     <w:pPr>
       <w:pStyle w:val="Fuzeile"/>
@@ -3782,8 +4475,17 @@
         <w:rFonts w:ascii="Tahoma" w:hAnsi="Tahoma" w:cs="Tahoma"/>
         <w:lang w:val="en-US"/>
       </w:rPr>
-      <w:t>David Kempf</w:t>
+      <w:t xml:space="preserve">David </w:t>
     </w:r>
+    <w:proofErr w:type="spellStart"/>
+    <w:r>
+      <w:rPr>
+        <w:rFonts w:ascii="Tahoma" w:hAnsi="Tahoma" w:cs="Tahoma"/>
+        <w:lang w:val="en-US"/>
+      </w:rPr>
+      <w:t>Kempf</w:t>
+    </w:r>
+    <w:proofErr w:type="spellEnd"/>
     <w:r>
       <w:rPr>
         <w:rFonts w:ascii="Tahoma" w:hAnsi="Tahoma" w:cs="Tahoma"/>
@@ -3818,6 +4520,13 @@
       </w:rPr>
       <w:tab/>
     </w:r>
+    <w:r>
+      <w:rPr>
+        <w:rFonts w:ascii="Tahoma" w:hAnsi="Tahoma" w:cs="Tahoma"/>
+        <w:lang w:val="en-US"/>
+      </w:rPr>
+      <w:t>207820</w:t>
+    </w:r>
   </w:p>
   <w:p>
     <w:pPr>
@@ -3896,7 +4605,7 @@
 </file>
 
 <file path=word/footer2.xml><?xml version="1.0" encoding="utf-8"?>
-<w:ftr xmlns:wpc="http://schemas.microsoft.com/office/word/2010/wordprocessingCanvas" xmlns:cx="http://schemas.microsoft.com/office/drawing/2014/chartex" xmlns:cx1="http://schemas.microsoft.com/office/drawing/2015/9/8/chartex" xmlns:cx2="http://schemas.microsoft.com/office/drawing/2015/10/21/chartex" xmlns:cx3="http://schemas.microsoft.com/office/drawing/2016/5/9/chartex" xmlns:cx4="http://schemas.microsoft.com/office/drawing/2016/5/10/chartex" xmlns:cx5="http://schemas.microsoft.com/office/drawing/2016/5/11/chartex" xmlns:cx6="http://schemas.microsoft.com/office/drawing/2016/5/12/chartex" xmlns:cx7="http://schemas.microsoft.com/office/drawing/2016/5/13/chartex" xmlns:cx8="http://schemas.microsoft.com/office/drawing/2016/5/14/chartex" xmlns:mc="http://schemas.openxmlformats.org/markup-compatibility/2006" xmlns:aink="http://schemas.microsoft.com/office/drawing/2016/ink" xmlns:am3d="http://schemas.microsoft.com/office/drawing/2017/model3d" xmlns:o="urn:schemas-microsoft-com:office:office" xmlns:oel="http://schemas.microsoft.com/office/2019/extlst" xmlns:r="http://schemas.openxmlformats.org/officeDocument/2006/relationships" xmlns:m="http://schemas.openxmlformats.org/officeDocument/2006/math" xmlns:v="urn:schemas-microsoft-com:vml" xmlns:wp14="http://schemas.microsoft.com/office/word/2010/wordprocessingDrawing" xmlns:wp="http://schemas.openxmlformats.org/drawingml/2006/wordprocessingDrawing" xmlns:w10="urn:schemas-microsoft-com:office:word" xmlns:w="http://schemas.openxmlformats.org/wordprocessingml/2006/main" xmlns:w14="http://schemas.microsoft.com/office/word/2010/wordml" xmlns:w15="http://schemas.microsoft.com/office/word/2012/wordml" xmlns:w16cex="http://schemas.microsoft.com/office/word/2018/wordml/cex" xmlns:w16cid="http://schemas.microsoft.com/office/word/2016/wordml/cid" xmlns:w16="http://schemas.microsoft.com/office/word/2018/wordml" xmlns:w16du="http://schemas.microsoft.com/office/word/2023/wordml/word16du" xmlns:w16sdtdh="http://schemas.microsoft.com/office/word/2020/wordml/sdtdatahash" xmlns:w16se="http://schemas.microsoft.com/office/word/2015/wordml/symex" xmlns:wpg="http://schemas.microsoft.com/office/word/2010/wordprocessingGroup" xmlns:wpi="http://schemas.microsoft.com/office/word/2010/wordprocessingInk" xmlns:wne="http://schemas.microsoft.com/office/word/2006/wordml" xmlns:wps="http://schemas.microsoft.com/office/word/2010/wordprocessingShape" mc:Ignorable="w14 w15 w16se w16cid w16 w16cex w16sdtdh wp14">
+<w:ftr xmlns:wpc="http://schemas.microsoft.com/office/word/2010/wordprocessingCanvas" xmlns:cx="http://schemas.microsoft.com/office/drawing/2014/chartex" xmlns:cx1="http://schemas.microsoft.com/office/drawing/2015/9/8/chartex" xmlns:cx2="http://schemas.microsoft.com/office/drawing/2015/10/21/chartex" xmlns:cx3="http://schemas.microsoft.com/office/drawing/2016/5/9/chartex" xmlns:cx4="http://schemas.microsoft.com/office/drawing/2016/5/10/chartex" xmlns:cx5="http://schemas.microsoft.com/office/drawing/2016/5/11/chartex" xmlns:cx6="http://schemas.microsoft.com/office/drawing/2016/5/12/chartex" xmlns:cx7="http://schemas.microsoft.com/office/drawing/2016/5/13/chartex" xmlns:cx8="http://schemas.microsoft.com/office/drawing/2016/5/14/chartex" xmlns:mc="http://schemas.openxmlformats.org/markup-compatibility/2006" xmlns:aink="http://schemas.microsoft.com/office/drawing/2016/ink" xmlns:am3d="http://schemas.microsoft.com/office/drawing/2017/model3d" xmlns:o="urn:schemas-microsoft-com:office:office" xmlns:oel="http://schemas.microsoft.com/office/2019/extlst" xmlns:r="http://schemas.openxmlformats.org/officeDocument/2006/relationships" xmlns:m="http://schemas.openxmlformats.org/officeDocument/2006/math" xmlns:v="urn:schemas-microsoft-com:vml" xmlns:wp14="http://schemas.microsoft.com/office/word/2010/wordprocessingDrawing" xmlns:wp="http://schemas.openxmlformats.org/drawingml/2006/wordprocessingDrawing" xmlns:w10="urn:schemas-microsoft-com:office:word" xmlns:w="http://schemas.openxmlformats.org/wordprocessingml/2006/main" xmlns:w14="http://schemas.microsoft.com/office/word/2010/wordml" xmlns:w15="http://schemas.microsoft.com/office/word/2012/wordml" xmlns:w16cex="http://schemas.microsoft.com/office/word/2018/wordml/cex" xmlns:w16cid="http://schemas.microsoft.com/office/word/2016/wordml/cid" xmlns:w16="http://schemas.microsoft.com/office/word/2018/wordml" xmlns:w16sdtdh="http://schemas.microsoft.com/office/word/2020/wordml/sdtdatahash" xmlns:w16se="http://schemas.microsoft.com/office/word/2015/wordml/symex" xmlns:wpg="http://schemas.microsoft.com/office/word/2010/wordprocessingGroup" xmlns:wpi="http://schemas.microsoft.com/office/word/2010/wordprocessingInk" xmlns:wne="http://schemas.microsoft.com/office/word/2006/wordml" xmlns:wps="http://schemas.microsoft.com/office/word/2010/wordprocessingShape" mc:Ignorable="w14 w15 w16se w16cid w16 w16cex w16sdtdh wp14">
   <w:p>
     <w:pPr>
       <w:pStyle w:val="Fuzeile"/>
@@ -4011,7 +4720,7 @@
 </file>
 
 <file path=word/footer3.xml><?xml version="1.0" encoding="utf-8"?>
-<w:ftr xmlns:wpc="http://schemas.microsoft.com/office/word/2010/wordprocessingCanvas" xmlns:cx="http://schemas.microsoft.com/office/drawing/2014/chartex" xmlns:cx1="http://schemas.microsoft.com/office/drawing/2015/9/8/chartex" xmlns:cx2="http://schemas.microsoft.com/office/drawing/2015/10/21/chartex" xmlns:cx3="http://schemas.microsoft.com/office/drawing/2016/5/9/chartex" xmlns:cx4="http://schemas.microsoft.com/office/drawing/2016/5/10/chartex" xmlns:cx5="http://schemas.microsoft.com/office/drawing/2016/5/11/chartex" xmlns:cx6="http://schemas.microsoft.com/office/drawing/2016/5/12/chartex" xmlns:cx7="http://schemas.microsoft.com/office/drawing/2016/5/13/chartex" xmlns:cx8="http://schemas.microsoft.com/office/drawing/2016/5/14/chartex" xmlns:mc="http://schemas.openxmlformats.org/markup-compatibility/2006" xmlns:aink="http://schemas.microsoft.com/office/drawing/2016/ink" xmlns:am3d="http://schemas.microsoft.com/office/drawing/2017/model3d" xmlns:o="urn:schemas-microsoft-com:office:office" xmlns:oel="http://schemas.microsoft.com/office/2019/extlst" xmlns:r="http://schemas.openxmlformats.org/officeDocument/2006/relationships" xmlns:m="http://schemas.openxmlformats.org/officeDocument/2006/math" xmlns:v="urn:schemas-microsoft-com:vml" xmlns:wp14="http://schemas.microsoft.com/office/word/2010/wordprocessingDrawing" xmlns:wp="http://schemas.openxmlformats.org/drawingml/2006/wordprocessingDrawing" xmlns:w10="urn:schemas-microsoft-com:office:word" xmlns:w="http://schemas.openxmlformats.org/wordprocessingml/2006/main" xmlns:w14="http://schemas.microsoft.com/office/word/2010/wordml" xmlns:w15="http://schemas.microsoft.com/office/word/2012/wordml" xmlns:w16cex="http://schemas.microsoft.com/office/word/2018/wordml/cex" xmlns:w16cid="http://schemas.microsoft.com/office/word/2016/wordml/cid" xmlns:w16="http://schemas.microsoft.com/office/word/2018/wordml" xmlns:w16du="http://schemas.microsoft.com/office/word/2023/wordml/word16du" xmlns:w16sdtdh="http://schemas.microsoft.com/office/word/2020/wordml/sdtdatahash" xmlns:w16se="http://schemas.microsoft.com/office/word/2015/wordml/symex" xmlns:wpg="http://schemas.microsoft.com/office/word/2010/wordprocessingGroup" xmlns:wpi="http://schemas.microsoft.com/office/word/2010/wordprocessingInk" xmlns:wne="http://schemas.microsoft.com/office/word/2006/wordml" xmlns:wps="http://schemas.microsoft.com/office/word/2010/wordprocessingShape" mc:Ignorable="w14 w15 w16se w16cid w16 w16cex w16sdtdh wp14">
+<w:ftr xmlns:wpc="http://schemas.microsoft.com/office/word/2010/wordprocessingCanvas" xmlns:cx="http://schemas.microsoft.com/office/drawing/2014/chartex" xmlns:cx1="http://schemas.microsoft.com/office/drawing/2015/9/8/chartex" xmlns:cx2="http://schemas.microsoft.com/office/drawing/2015/10/21/chartex" xmlns:cx3="http://schemas.microsoft.com/office/drawing/2016/5/9/chartex" xmlns:cx4="http://schemas.microsoft.com/office/drawing/2016/5/10/chartex" xmlns:cx5="http://schemas.microsoft.com/office/drawing/2016/5/11/chartex" xmlns:cx6="http://schemas.microsoft.com/office/drawing/2016/5/12/chartex" xmlns:cx7="http://schemas.microsoft.com/office/drawing/2016/5/13/chartex" xmlns:cx8="http://schemas.microsoft.com/office/drawing/2016/5/14/chartex" xmlns:mc="http://schemas.openxmlformats.org/markup-compatibility/2006" xmlns:aink="http://schemas.microsoft.com/office/drawing/2016/ink" xmlns:am3d="http://schemas.microsoft.com/office/drawing/2017/model3d" xmlns:o="urn:schemas-microsoft-com:office:office" xmlns:oel="http://schemas.microsoft.com/office/2019/extlst" xmlns:r="http://schemas.openxmlformats.org/officeDocument/2006/relationships" xmlns:m="http://schemas.openxmlformats.org/officeDocument/2006/math" xmlns:v="urn:schemas-microsoft-com:vml" xmlns:wp14="http://schemas.microsoft.com/office/word/2010/wordprocessingDrawing" xmlns:wp="http://schemas.openxmlformats.org/drawingml/2006/wordprocessingDrawing" xmlns:w10="urn:schemas-microsoft-com:office:word" xmlns:w="http://schemas.openxmlformats.org/wordprocessingml/2006/main" xmlns:w14="http://schemas.microsoft.com/office/word/2010/wordml" xmlns:w15="http://schemas.microsoft.com/office/word/2012/wordml" xmlns:w16cex="http://schemas.microsoft.com/office/word/2018/wordml/cex" xmlns:w16cid="http://schemas.microsoft.com/office/word/2016/wordml/cid" xmlns:w16="http://schemas.microsoft.com/office/word/2018/wordml" xmlns:w16sdtdh="http://schemas.microsoft.com/office/word/2020/wordml/sdtdatahash" xmlns:w16se="http://schemas.microsoft.com/office/word/2015/wordml/symex" xmlns:wpg="http://schemas.microsoft.com/office/word/2010/wordprocessingGroup" xmlns:wpi="http://schemas.microsoft.com/office/word/2010/wordprocessingInk" xmlns:wne="http://schemas.microsoft.com/office/word/2006/wordml" xmlns:wps="http://schemas.microsoft.com/office/word/2010/wordprocessingShape" mc:Ignorable="w14 w15 w16se w16cid w16 w16cex w16sdtdh wp14">
   <w:p>
     <w:pPr>
       <w:pStyle w:val="Fuzeile"/>
@@ -4021,7 +4730,7 @@
 </file>
 
 <file path=word/footnotes.xml><?xml version="1.0" encoding="utf-8"?>
-<w:footnotes xmlns:wpc="http://schemas.microsoft.com/office/word/2010/wordprocessingCanvas" xmlns:cx="http://schemas.microsoft.com/office/drawing/2014/chartex" xmlns:cx1="http://schemas.microsoft.com/office/drawing/2015/9/8/chartex" xmlns:cx2="http://schemas.microsoft.com/office/drawing/2015/10/21/chartex" xmlns:cx3="http://schemas.microsoft.com/office/drawing/2016/5/9/chartex" xmlns:cx4="http://schemas.microsoft.com/office/drawing/2016/5/10/chartex" xmlns:cx5="http://schemas.microsoft.com/office/drawing/2016/5/11/chartex" xmlns:cx6="http://schemas.microsoft.com/office/drawing/2016/5/12/chartex" xmlns:cx7="http://schemas.microsoft.com/office/drawing/2016/5/13/chartex" xmlns:cx8="http://schemas.microsoft.com/office/drawing/2016/5/14/chartex" xmlns:mc="http://schemas.openxmlformats.org/markup-compatibility/2006" xmlns:aink="http://schemas.microsoft.com/office/drawing/2016/ink" xmlns:am3d="http://schemas.microsoft.com/office/drawing/2017/model3d" xmlns:o="urn:schemas-microsoft-com:office:office" xmlns:oel="http://schemas.microsoft.com/office/2019/extlst" xmlns:r="http://schemas.openxmlformats.org/officeDocument/2006/relationships" xmlns:m="http://schemas.openxmlformats.org/officeDocument/2006/math" xmlns:v="urn:schemas-microsoft-com:vml" xmlns:wp14="http://schemas.microsoft.com/office/word/2010/wordprocessingDrawing" xmlns:wp="http://schemas.openxmlformats.org/drawingml/2006/wordprocessingDrawing" xmlns:w10="urn:schemas-microsoft-com:office:word" xmlns:w="http://schemas.openxmlformats.org/wordprocessingml/2006/main" xmlns:w14="http://schemas.microsoft.com/office/word/2010/wordml" xmlns:w15="http://schemas.microsoft.com/office/word/2012/wordml" xmlns:w16cex="http://schemas.microsoft.com/office/word/2018/wordml/cex" xmlns:w16cid="http://schemas.microsoft.com/office/word/2016/wordml/cid" xmlns:w16="http://schemas.microsoft.com/office/word/2018/wordml" xmlns:w16du="http://schemas.microsoft.com/office/word/2023/wordml/word16du" xmlns:w16sdtdh="http://schemas.microsoft.com/office/word/2020/wordml/sdtdatahash" xmlns:w16se="http://schemas.microsoft.com/office/word/2015/wordml/symex" xmlns:wpg="http://schemas.microsoft.com/office/word/2010/wordprocessingGroup" xmlns:wpi="http://schemas.microsoft.com/office/word/2010/wordprocessingInk" xmlns:wne="http://schemas.microsoft.com/office/word/2006/wordml" xmlns:wps="http://schemas.microsoft.com/office/word/2010/wordprocessingShape" mc:Ignorable="w14 w15 w16se w16cid w16 w16cex w16sdtdh wp14">
+<w:footnotes xmlns:wpc="http://schemas.microsoft.com/office/word/2010/wordprocessingCanvas" xmlns:cx="http://schemas.microsoft.com/office/drawing/2014/chartex" xmlns:cx1="http://schemas.microsoft.com/office/drawing/2015/9/8/chartex" xmlns:cx2="http://schemas.microsoft.com/office/drawing/2015/10/21/chartex" xmlns:cx3="http://schemas.microsoft.com/office/drawing/2016/5/9/chartex" xmlns:cx4="http://schemas.microsoft.com/office/drawing/2016/5/10/chartex" xmlns:cx5="http://schemas.microsoft.com/office/drawing/2016/5/11/chartex" xmlns:cx6="http://schemas.microsoft.com/office/drawing/2016/5/12/chartex" xmlns:cx7="http://schemas.microsoft.com/office/drawing/2016/5/13/chartex" xmlns:cx8="http://schemas.microsoft.com/office/drawing/2016/5/14/chartex" xmlns:mc="http://schemas.openxmlformats.org/markup-compatibility/2006" xmlns:aink="http://schemas.microsoft.com/office/drawing/2016/ink" xmlns:am3d="http://schemas.microsoft.com/office/drawing/2017/model3d" xmlns:o="urn:schemas-microsoft-com:office:office" xmlns:oel="http://schemas.microsoft.com/office/2019/extlst" xmlns:r="http://schemas.openxmlformats.org/officeDocument/2006/relationships" xmlns:m="http://schemas.openxmlformats.org/officeDocument/2006/math" xmlns:v="urn:schemas-microsoft-com:vml" xmlns:wp14="http://schemas.microsoft.com/office/word/2010/wordprocessingDrawing" xmlns:wp="http://schemas.openxmlformats.org/drawingml/2006/wordprocessingDrawing" xmlns:w10="urn:schemas-microsoft-com:office:word" xmlns:w="http://schemas.openxmlformats.org/wordprocessingml/2006/main" xmlns:w14="http://schemas.microsoft.com/office/word/2010/wordml" xmlns:w15="http://schemas.microsoft.com/office/word/2012/wordml" xmlns:w16cex="http://schemas.microsoft.com/office/word/2018/wordml/cex" xmlns:w16cid="http://schemas.microsoft.com/office/word/2016/wordml/cid" xmlns:w16="http://schemas.microsoft.com/office/word/2018/wordml" xmlns:w16sdtdh="http://schemas.microsoft.com/office/word/2020/wordml/sdtdatahash" xmlns:w16se="http://schemas.microsoft.com/office/word/2015/wordml/symex" xmlns:wpg="http://schemas.microsoft.com/office/word/2010/wordprocessingGroup" xmlns:wpi="http://schemas.microsoft.com/office/word/2010/wordprocessingInk" xmlns:wne="http://schemas.microsoft.com/office/word/2006/wordml" xmlns:wps="http://schemas.microsoft.com/office/word/2010/wordprocessingShape" mc:Ignorable="w14 w15 w16se w16cid w16 w16cex w16sdtdh wp14">
   <w:footnote w:type="separator" w:id="-1">
     <w:p>
       <w:r>
@@ -4047,7 +4756,7 @@
 </file>
 
 <file path=word/header1.xml><?xml version="1.0" encoding="utf-8"?>
-<w:hdr xmlns:wpc="http://schemas.microsoft.com/office/word/2010/wordprocessingCanvas" xmlns:cx="http://schemas.microsoft.com/office/drawing/2014/chartex" xmlns:cx1="http://schemas.microsoft.com/office/drawing/2015/9/8/chartex" xmlns:cx2="http://schemas.microsoft.com/office/drawing/2015/10/21/chartex" xmlns:cx3="http://schemas.microsoft.com/office/drawing/2016/5/9/chartex" xmlns:cx4="http://schemas.microsoft.com/office/drawing/2016/5/10/chartex" xmlns:cx5="http://schemas.microsoft.com/office/drawing/2016/5/11/chartex" xmlns:cx6="http://schemas.microsoft.com/office/drawing/2016/5/12/chartex" xmlns:cx7="http://schemas.microsoft.com/office/drawing/2016/5/13/chartex" xmlns:cx8="http://schemas.microsoft.com/office/drawing/2016/5/14/chartex" xmlns:mc="http://schemas.openxmlformats.org/markup-compatibility/2006" xmlns:aink="http://schemas.microsoft.com/office/drawing/2016/ink" xmlns:am3d="http://schemas.microsoft.com/office/drawing/2017/model3d" xmlns:o="urn:schemas-microsoft-com:office:office" xmlns:oel="http://schemas.microsoft.com/office/2019/extlst" xmlns:r="http://schemas.openxmlformats.org/officeDocument/2006/relationships" xmlns:m="http://schemas.openxmlformats.org/officeDocument/2006/math" xmlns:v="urn:schemas-microsoft-com:vml" xmlns:wp14="http://schemas.microsoft.com/office/word/2010/wordprocessingDrawing" xmlns:wp="http://schemas.openxmlformats.org/drawingml/2006/wordprocessingDrawing" xmlns:w10="urn:schemas-microsoft-com:office:word" xmlns:w="http://schemas.openxmlformats.org/wordprocessingml/2006/main" xmlns:w14="http://schemas.microsoft.com/office/word/2010/wordml" xmlns:w15="http://schemas.microsoft.com/office/word/2012/wordml" xmlns:w16cex="http://schemas.microsoft.com/office/word/2018/wordml/cex" xmlns:w16cid="http://schemas.microsoft.com/office/word/2016/wordml/cid" xmlns:w16="http://schemas.microsoft.com/office/word/2018/wordml" xmlns:w16du="http://schemas.microsoft.com/office/word/2023/wordml/word16du" xmlns:w16sdtdh="http://schemas.microsoft.com/office/word/2020/wordml/sdtdatahash" xmlns:w16se="http://schemas.microsoft.com/office/word/2015/wordml/symex" xmlns:wpg="http://schemas.microsoft.com/office/word/2010/wordprocessingGroup" xmlns:wpi="http://schemas.microsoft.com/office/word/2010/wordprocessingInk" xmlns:wne="http://schemas.microsoft.com/office/word/2006/wordml" xmlns:wps="http://schemas.microsoft.com/office/word/2010/wordprocessingShape" mc:Ignorable="w14 w15 w16se w16cid w16 w16cex w16sdtdh wp14">
+<w:hdr xmlns:wpc="http://schemas.microsoft.com/office/word/2010/wordprocessingCanvas" xmlns:cx="http://schemas.microsoft.com/office/drawing/2014/chartex" xmlns:cx1="http://schemas.microsoft.com/office/drawing/2015/9/8/chartex" xmlns:cx2="http://schemas.microsoft.com/office/drawing/2015/10/21/chartex" xmlns:cx3="http://schemas.microsoft.com/office/drawing/2016/5/9/chartex" xmlns:cx4="http://schemas.microsoft.com/office/drawing/2016/5/10/chartex" xmlns:cx5="http://schemas.microsoft.com/office/drawing/2016/5/11/chartex" xmlns:cx6="http://schemas.microsoft.com/office/drawing/2016/5/12/chartex" xmlns:cx7="http://schemas.microsoft.com/office/drawing/2016/5/13/chartex" xmlns:cx8="http://schemas.microsoft.com/office/drawing/2016/5/14/chartex" xmlns:mc="http://schemas.openxmlformats.org/markup-compatibility/2006" xmlns:aink="http://schemas.microsoft.com/office/drawing/2016/ink" xmlns:am3d="http://schemas.microsoft.com/office/drawing/2017/model3d" xmlns:o="urn:schemas-microsoft-com:office:office" xmlns:oel="http://schemas.microsoft.com/office/2019/extlst" xmlns:r="http://schemas.openxmlformats.org/officeDocument/2006/relationships" xmlns:m="http://schemas.openxmlformats.org/officeDocument/2006/math" xmlns:v="urn:schemas-microsoft-com:vml" xmlns:wp14="http://schemas.microsoft.com/office/word/2010/wordprocessingDrawing" xmlns:wp="http://schemas.openxmlformats.org/drawingml/2006/wordprocessingDrawing" xmlns:w10="urn:schemas-microsoft-com:office:word" xmlns:w="http://schemas.openxmlformats.org/wordprocessingml/2006/main" xmlns:w14="http://schemas.microsoft.com/office/word/2010/wordml" xmlns:w15="http://schemas.microsoft.com/office/word/2012/wordml" xmlns:w16cex="http://schemas.microsoft.com/office/word/2018/wordml/cex" xmlns:w16cid="http://schemas.microsoft.com/office/word/2016/wordml/cid" xmlns:w16="http://schemas.microsoft.com/office/word/2018/wordml" xmlns:w16sdtdh="http://schemas.microsoft.com/office/word/2020/wordml/sdtdatahash" xmlns:w16se="http://schemas.microsoft.com/office/word/2015/wordml/symex" xmlns:wpg="http://schemas.microsoft.com/office/word/2010/wordprocessingGroup" xmlns:wpi="http://schemas.microsoft.com/office/word/2010/wordprocessingInk" xmlns:wne="http://schemas.microsoft.com/office/word/2006/wordml" xmlns:wps="http://schemas.microsoft.com/office/word/2010/wordprocessingShape" mc:Ignorable="w14 w15 w16se w16cid w16 w16cex w16sdtdh wp14">
   <w:p>
     <w:pPr>
       <w:pStyle w:val="Kopfzeile"/>
@@ -4094,7 +4803,7 @@
 </file>
 
 <file path=word/header2.xml><?xml version="1.0" encoding="utf-8"?>
-<w:hdr xmlns:wpc="http://schemas.microsoft.com/office/word/2010/wordprocessingCanvas" xmlns:cx="http://schemas.microsoft.com/office/drawing/2014/chartex" xmlns:cx1="http://schemas.microsoft.com/office/drawing/2015/9/8/chartex" xmlns:cx2="http://schemas.microsoft.com/office/drawing/2015/10/21/chartex" xmlns:cx3="http://schemas.microsoft.com/office/drawing/2016/5/9/chartex" xmlns:cx4="http://schemas.microsoft.com/office/drawing/2016/5/10/chartex" xmlns:cx5="http://schemas.microsoft.com/office/drawing/2016/5/11/chartex" xmlns:cx6="http://schemas.microsoft.com/office/drawing/2016/5/12/chartex" xmlns:cx7="http://schemas.microsoft.com/office/drawing/2016/5/13/chartex" xmlns:cx8="http://schemas.microsoft.com/office/drawing/2016/5/14/chartex" xmlns:mc="http://schemas.openxmlformats.org/markup-compatibility/2006" xmlns:aink="http://schemas.microsoft.com/office/drawing/2016/ink" xmlns:am3d="http://schemas.microsoft.com/office/drawing/2017/model3d" xmlns:o="urn:schemas-microsoft-com:office:office" xmlns:oel="http://schemas.microsoft.com/office/2019/extlst" xmlns:r="http://schemas.openxmlformats.org/officeDocument/2006/relationships" xmlns:m="http://schemas.openxmlformats.org/officeDocument/2006/math" xmlns:v="urn:schemas-microsoft-com:vml" xmlns:wp14="http://schemas.microsoft.com/office/word/2010/wordprocessingDrawing" xmlns:wp="http://schemas.openxmlformats.org/drawingml/2006/wordprocessingDrawing" xmlns:w10="urn:schemas-microsoft-com:office:word" xmlns:w="http://schemas.openxmlformats.org/wordprocessingml/2006/main" xmlns:w14="http://schemas.microsoft.com/office/word/2010/wordml" xmlns:w15="http://schemas.microsoft.com/office/word/2012/wordml" xmlns:w16cex="http://schemas.microsoft.com/office/word/2018/wordml/cex" xmlns:w16cid="http://schemas.microsoft.com/office/word/2016/wordml/cid" xmlns:w16="http://schemas.microsoft.com/office/word/2018/wordml" xmlns:w16du="http://schemas.microsoft.com/office/word/2023/wordml/word16du" xmlns:w16sdtdh="http://schemas.microsoft.com/office/word/2020/wordml/sdtdatahash" xmlns:w16se="http://schemas.microsoft.com/office/word/2015/wordml/symex" xmlns:wpg="http://schemas.microsoft.com/office/word/2010/wordprocessingGroup" xmlns:wpi="http://schemas.microsoft.com/office/word/2010/wordprocessingInk" xmlns:wne="http://schemas.microsoft.com/office/word/2006/wordml" xmlns:wps="http://schemas.microsoft.com/office/word/2010/wordprocessingShape" mc:Ignorable="w14 w15 w16se w16cid w16 w16cex w16sdtdh wp14">
+<w:hdr xmlns:wpc="http://schemas.microsoft.com/office/word/2010/wordprocessingCanvas" xmlns:cx="http://schemas.microsoft.com/office/drawing/2014/chartex" xmlns:cx1="http://schemas.microsoft.com/office/drawing/2015/9/8/chartex" xmlns:cx2="http://schemas.microsoft.com/office/drawing/2015/10/21/chartex" xmlns:cx3="http://schemas.microsoft.com/office/drawing/2016/5/9/chartex" xmlns:cx4="http://schemas.microsoft.com/office/drawing/2016/5/10/chartex" xmlns:cx5="http://schemas.microsoft.com/office/drawing/2016/5/11/chartex" xmlns:cx6="http://schemas.microsoft.com/office/drawing/2016/5/12/chartex" xmlns:cx7="http://schemas.microsoft.com/office/drawing/2016/5/13/chartex" xmlns:cx8="http://schemas.microsoft.com/office/drawing/2016/5/14/chartex" xmlns:mc="http://schemas.openxmlformats.org/markup-compatibility/2006" xmlns:aink="http://schemas.microsoft.com/office/drawing/2016/ink" xmlns:am3d="http://schemas.microsoft.com/office/drawing/2017/model3d" xmlns:o="urn:schemas-microsoft-com:office:office" xmlns:oel="http://schemas.microsoft.com/office/2019/extlst" xmlns:r="http://schemas.openxmlformats.org/officeDocument/2006/relationships" xmlns:m="http://schemas.openxmlformats.org/officeDocument/2006/math" xmlns:v="urn:schemas-microsoft-com:vml" xmlns:wp14="http://schemas.microsoft.com/office/word/2010/wordprocessingDrawing" xmlns:wp="http://schemas.openxmlformats.org/drawingml/2006/wordprocessingDrawing" xmlns:w10="urn:schemas-microsoft-com:office:word" xmlns:w="http://schemas.openxmlformats.org/wordprocessingml/2006/main" xmlns:w14="http://schemas.microsoft.com/office/word/2010/wordml" xmlns:w15="http://schemas.microsoft.com/office/word/2012/wordml" xmlns:w16cex="http://schemas.microsoft.com/office/word/2018/wordml/cex" xmlns:w16cid="http://schemas.microsoft.com/office/word/2016/wordml/cid" xmlns:w16="http://schemas.microsoft.com/office/word/2018/wordml" xmlns:w16sdtdh="http://schemas.microsoft.com/office/word/2020/wordml/sdtdatahash" xmlns:w16se="http://schemas.microsoft.com/office/word/2015/wordml/symex" xmlns:wpg="http://schemas.microsoft.com/office/word/2010/wordprocessingGroup" xmlns:wpi="http://schemas.microsoft.com/office/word/2010/wordprocessingInk" xmlns:wne="http://schemas.microsoft.com/office/word/2006/wordml" xmlns:wps="http://schemas.microsoft.com/office/word/2010/wordprocessingShape" mc:Ignorable="w14 w15 w16se w16cid w16 w16cex w16sdtdh wp14">
   <w:p>
     <w:pPr>
       <w:pStyle w:val="Kopfzeile"/>
@@ -4278,7 +4987,7 @@
 </file>
 
 <file path=word/header3.xml><?xml version="1.0" encoding="utf-8"?>
-<w:hdr xmlns:wpc="http://schemas.microsoft.com/office/word/2010/wordprocessingCanvas" xmlns:cx="http://schemas.microsoft.com/office/drawing/2014/chartex" xmlns:cx1="http://schemas.microsoft.com/office/drawing/2015/9/8/chartex" xmlns:cx2="http://schemas.microsoft.com/office/drawing/2015/10/21/chartex" xmlns:cx3="http://schemas.microsoft.com/office/drawing/2016/5/9/chartex" xmlns:cx4="http://schemas.microsoft.com/office/drawing/2016/5/10/chartex" xmlns:cx5="http://schemas.microsoft.com/office/drawing/2016/5/11/chartex" xmlns:cx6="http://schemas.microsoft.com/office/drawing/2016/5/12/chartex" xmlns:cx7="http://schemas.microsoft.com/office/drawing/2016/5/13/chartex" xmlns:cx8="http://schemas.microsoft.com/office/drawing/2016/5/14/chartex" xmlns:mc="http://schemas.openxmlformats.org/markup-compatibility/2006" xmlns:aink="http://schemas.microsoft.com/office/drawing/2016/ink" xmlns:am3d="http://schemas.microsoft.com/office/drawing/2017/model3d" xmlns:o="urn:schemas-microsoft-com:office:office" xmlns:oel="http://schemas.microsoft.com/office/2019/extlst" xmlns:r="http://schemas.openxmlformats.org/officeDocument/2006/relationships" xmlns:m="http://schemas.openxmlformats.org/officeDocument/2006/math" xmlns:v="urn:schemas-microsoft-com:vml" xmlns:wp14="http://schemas.microsoft.com/office/word/2010/wordprocessingDrawing" xmlns:wp="http://schemas.openxmlformats.org/drawingml/2006/wordprocessingDrawing" xmlns:w10="urn:schemas-microsoft-com:office:word" xmlns:w="http://schemas.openxmlformats.org/wordprocessingml/2006/main" xmlns:w14="http://schemas.microsoft.com/office/word/2010/wordml" xmlns:w15="http://schemas.microsoft.com/office/word/2012/wordml" xmlns:w16cex="http://schemas.microsoft.com/office/word/2018/wordml/cex" xmlns:w16cid="http://schemas.microsoft.com/office/word/2016/wordml/cid" xmlns:w16="http://schemas.microsoft.com/office/word/2018/wordml" xmlns:w16du="http://schemas.microsoft.com/office/word/2023/wordml/word16du" xmlns:w16sdtdh="http://schemas.microsoft.com/office/word/2020/wordml/sdtdatahash" xmlns:w16se="http://schemas.microsoft.com/office/word/2015/wordml/symex" xmlns:wpg="http://schemas.microsoft.com/office/word/2010/wordprocessingGroup" xmlns:wpi="http://schemas.microsoft.com/office/word/2010/wordprocessingInk" xmlns:wne="http://schemas.microsoft.com/office/word/2006/wordml" xmlns:wps="http://schemas.microsoft.com/office/word/2010/wordprocessingShape" mc:Ignorable="w14 w15 w16se w16cid w16 w16cex w16sdtdh wp14">
+<w:hdr xmlns:wpc="http://schemas.microsoft.com/office/word/2010/wordprocessingCanvas" xmlns:cx="http://schemas.microsoft.com/office/drawing/2014/chartex" xmlns:cx1="http://schemas.microsoft.com/office/drawing/2015/9/8/chartex" xmlns:cx2="http://schemas.microsoft.com/office/drawing/2015/10/21/chartex" xmlns:cx3="http://schemas.microsoft.com/office/drawing/2016/5/9/chartex" xmlns:cx4="http://schemas.microsoft.com/office/drawing/2016/5/10/chartex" xmlns:cx5="http://schemas.microsoft.com/office/drawing/2016/5/11/chartex" xmlns:cx6="http://schemas.microsoft.com/office/drawing/2016/5/12/chartex" xmlns:cx7="http://schemas.microsoft.com/office/drawing/2016/5/13/chartex" xmlns:cx8="http://schemas.microsoft.com/office/drawing/2016/5/14/chartex" xmlns:mc="http://schemas.openxmlformats.org/markup-compatibility/2006" xmlns:aink="http://schemas.microsoft.com/office/drawing/2016/ink" xmlns:am3d="http://schemas.microsoft.com/office/drawing/2017/model3d" xmlns:o="urn:schemas-microsoft-com:office:office" xmlns:oel="http://schemas.microsoft.com/office/2019/extlst" xmlns:r="http://schemas.openxmlformats.org/officeDocument/2006/relationships" xmlns:m="http://schemas.openxmlformats.org/officeDocument/2006/math" xmlns:v="urn:schemas-microsoft-com:vml" xmlns:wp14="http://schemas.microsoft.com/office/word/2010/wordprocessingDrawing" xmlns:wp="http://schemas.openxmlformats.org/drawingml/2006/wordprocessingDrawing" xmlns:w10="urn:schemas-microsoft-com:office:word" xmlns:w="http://schemas.openxmlformats.org/wordprocessingml/2006/main" xmlns:w14="http://schemas.microsoft.com/office/word/2010/wordml" xmlns:w15="http://schemas.microsoft.com/office/word/2012/wordml" xmlns:w16cex="http://schemas.microsoft.com/office/word/2018/wordml/cex" xmlns:w16cid="http://schemas.microsoft.com/office/word/2016/wordml/cid" xmlns:w16="http://schemas.microsoft.com/office/word/2018/wordml" xmlns:w16sdtdh="http://schemas.microsoft.com/office/word/2020/wordml/sdtdatahash" xmlns:w16se="http://schemas.microsoft.com/office/word/2015/wordml/symex" xmlns:wpg="http://schemas.microsoft.com/office/word/2010/wordprocessingGroup" xmlns:wpi="http://schemas.microsoft.com/office/word/2010/wordprocessingInk" xmlns:wne="http://schemas.microsoft.com/office/word/2006/wordml" xmlns:wps="http://schemas.microsoft.com/office/word/2010/wordprocessingShape" mc:Ignorable="w14 w15 w16se w16cid w16 w16cex w16sdtdh wp14">
   <w:p>
     <w:pPr>
       <w:pStyle w:val="Kopfzeile"/>
@@ -4312,7 +5021,7 @@
         <w:rFonts w:ascii="Tahoma" w:hAnsi="Tahoma" w:cs="Tahoma"/>
         <w:noProof/>
       </w:rPr>
-      <w:t>1</w:t>
+      <w:t>0</w:t>
     </w:r>
     <w:r>
       <w:rPr>
@@ -4349,7 +5058,7 @@
         <w:rFonts w:ascii="Tahoma" w:hAnsi="Tahoma" w:cs="Tahoma"/>
         <w:noProof/>
       </w:rPr>
-      <w:t>Abbildungsverzeichnis</w:t>
+      <w:t>Fazit und Ausblick</w:t>
     </w:r>
     <w:r>
       <w:rPr>
@@ -4362,7 +5071,7 @@
 </file>
 
 <file path=word/numbering.xml><?xml version="1.0" encoding="utf-8"?>
-<w:numbering xmlns:wpc="http://schemas.microsoft.com/office/word/2010/wordprocessingCanvas" xmlns:cx="http://schemas.microsoft.com/office/drawing/2014/chartex" xmlns:cx1="http://schemas.microsoft.com/office/drawing/2015/9/8/chartex" xmlns:cx2="http://schemas.microsoft.com/office/drawing/2015/10/21/chartex" xmlns:cx3="http://schemas.microsoft.com/office/drawing/2016/5/9/chartex" xmlns:cx4="http://schemas.microsoft.com/office/drawing/2016/5/10/chartex" xmlns:cx5="http://schemas.microsoft.com/office/drawing/2016/5/11/chartex" xmlns:cx6="http://schemas.microsoft.com/office/drawing/2016/5/12/chartex" xmlns:cx7="http://schemas.microsoft.com/office/drawing/2016/5/13/chartex" xmlns:cx8="http://schemas.microsoft.com/office/drawing/2016/5/14/chartex" xmlns:mc="http://schemas.openxmlformats.org/markup-compatibility/2006" xmlns:aink="http://schemas.microsoft.com/office/drawing/2016/ink" xmlns:am3d="http://schemas.microsoft.com/office/drawing/2017/model3d" xmlns:o="urn:schemas-microsoft-com:office:office" xmlns:oel="http://schemas.microsoft.com/office/2019/extlst" xmlns:r="http://schemas.openxmlformats.org/officeDocument/2006/relationships" xmlns:m="http://schemas.openxmlformats.org/officeDocument/2006/math" xmlns:v="urn:schemas-microsoft-com:vml" xmlns:wp14="http://schemas.microsoft.com/office/word/2010/wordprocessingDrawing" xmlns:wp="http://schemas.openxmlformats.org/drawingml/2006/wordprocessingDrawing" xmlns:w10="urn:schemas-microsoft-com:office:word" xmlns:w="http://schemas.openxmlformats.org/wordprocessingml/2006/main" xmlns:w14="http://schemas.microsoft.com/office/word/2010/wordml" xmlns:w15="http://schemas.microsoft.com/office/word/2012/wordml" xmlns:w16cex="http://schemas.microsoft.com/office/word/2018/wordml/cex" xmlns:w16cid="http://schemas.microsoft.com/office/word/2016/wordml/cid" xmlns:w16="http://schemas.microsoft.com/office/word/2018/wordml" xmlns:w16du="http://schemas.microsoft.com/office/word/2023/wordml/word16du" xmlns:w16sdtdh="http://schemas.microsoft.com/office/word/2020/wordml/sdtdatahash" xmlns:w16se="http://schemas.microsoft.com/office/word/2015/wordml/symex" xmlns:wpg="http://schemas.microsoft.com/office/word/2010/wordprocessingGroup" xmlns:wpi="http://schemas.microsoft.com/office/word/2010/wordprocessingInk" xmlns:wne="http://schemas.microsoft.com/office/word/2006/wordml" xmlns:wps="http://schemas.microsoft.com/office/word/2010/wordprocessingShape" mc:Ignorable="w14 w15 w16se w16cid w16 w16cex w16sdtdh wp14">
+<w:numbering xmlns:wpc="http://schemas.microsoft.com/office/word/2010/wordprocessingCanvas" xmlns:cx="http://schemas.microsoft.com/office/drawing/2014/chartex" xmlns:cx1="http://schemas.microsoft.com/office/drawing/2015/9/8/chartex" xmlns:cx2="http://schemas.microsoft.com/office/drawing/2015/10/21/chartex" xmlns:cx3="http://schemas.microsoft.com/office/drawing/2016/5/9/chartex" xmlns:cx4="http://schemas.microsoft.com/office/drawing/2016/5/10/chartex" xmlns:cx5="http://schemas.microsoft.com/office/drawing/2016/5/11/chartex" xmlns:cx6="http://schemas.microsoft.com/office/drawing/2016/5/12/chartex" xmlns:cx7="http://schemas.microsoft.com/office/drawing/2016/5/13/chartex" xmlns:cx8="http://schemas.microsoft.com/office/drawing/2016/5/14/chartex" xmlns:mc="http://schemas.openxmlformats.org/markup-compatibility/2006" xmlns:aink="http://schemas.microsoft.com/office/drawing/2016/ink" xmlns:am3d="http://schemas.microsoft.com/office/drawing/2017/model3d" xmlns:o="urn:schemas-microsoft-com:office:office" xmlns:oel="http://schemas.microsoft.com/office/2019/extlst" xmlns:r="http://schemas.openxmlformats.org/officeDocument/2006/relationships" xmlns:m="http://schemas.openxmlformats.org/officeDocument/2006/math" xmlns:v="urn:schemas-microsoft-com:vml" xmlns:wp14="http://schemas.microsoft.com/office/word/2010/wordprocessingDrawing" xmlns:wp="http://schemas.openxmlformats.org/drawingml/2006/wordprocessingDrawing" xmlns:w10="urn:schemas-microsoft-com:office:word" xmlns:w="http://schemas.openxmlformats.org/wordprocessingml/2006/main" xmlns:w14="http://schemas.microsoft.com/office/word/2010/wordml" xmlns:w15="http://schemas.microsoft.com/office/word/2012/wordml" xmlns:w16cex="http://schemas.microsoft.com/office/word/2018/wordml/cex" xmlns:w16cid="http://schemas.microsoft.com/office/word/2016/wordml/cid" xmlns:w16="http://schemas.microsoft.com/office/word/2018/wordml" xmlns:w16sdtdh="http://schemas.microsoft.com/office/word/2020/wordml/sdtdatahash" xmlns:w16se="http://schemas.microsoft.com/office/word/2015/wordml/symex" xmlns:wpg="http://schemas.microsoft.com/office/word/2010/wordprocessingGroup" xmlns:wpi="http://schemas.microsoft.com/office/word/2010/wordprocessingInk" xmlns:wne="http://schemas.microsoft.com/office/word/2006/wordml" xmlns:wps="http://schemas.microsoft.com/office/word/2010/wordprocessingShape" mc:Ignorable="w14 w15 w16se w16cid w16 w16cex w16sdtdh wp14">
   <w:abstractNum w:abstractNumId="0" w15:restartNumberingAfterBreak="0">
     <w:nsid w:val="08AD106C"/>
     <w:multiLevelType w:val="hybridMultilevel"/>
@@ -6287,21 +6996,6 @@
 </file>
 
 <file path=customXml/item2.xml><?xml version="1.0" encoding="utf-8"?>
-<?mso-contentType ?>
-<FormTemplates xmlns="http://schemas.microsoft.com/sharepoint/v3/contenttype/forms">
-  <Display>DocumentLibraryForm</Display>
-  <Edit>DocumentLibraryForm</Edit>
-  <New>DocumentLibraryForm</New>
-</FormTemplates>
-</file>
-
-<file path=customXml/item3.xml><?xml version="1.0" encoding="utf-8"?>
-<p:properties xmlns:p="http://schemas.microsoft.com/office/2006/metadata/properties" xmlns:xsi="http://www.w3.org/2001/XMLSchema-instance" xmlns:pc="http://schemas.microsoft.com/office/infopath/2007/PartnerControls">
-  <documentManagement/>
-</p:properties>
-</file>
-
-<file path=customXml/item4.xml><?xml version="1.0" encoding="utf-8"?>
 <ct:contentTypeSchema xmlns:ct="http://schemas.microsoft.com/office/2006/metadata/contentType" xmlns:ma="http://schemas.microsoft.com/office/2006/metadata/properties/metaAttributes" ct:_="" ma:_="" ma:contentTypeName="Dokument" ma:contentTypeID="0x010100E7DF316E136E5A4E8F305FAE2F5DF8E8" ma:contentTypeVersion="11" ma:contentTypeDescription="Ein neues Dokument erstellen." ma:contentTypeScope="" ma:versionID="409fda93822c6ec56cde5730b83dd1ff">
   <xsd:schema xmlns:xsd="http://www.w3.org/2001/XMLSchema" xmlns:xs="http://www.w3.org/2001/XMLSchema" xmlns:p="http://schemas.microsoft.com/office/2006/metadata/properties" xmlns:ns3="1846bfaf-b3f1-49b6-a3ef-312a3375b33c" targetNamespace="http://schemas.microsoft.com/office/2006/metadata/properties" ma:root="true" ma:fieldsID="587693c35fbaa7923d84cc19cc8880a0" ns3:_="">
     <xsd:import namespace="1846bfaf-b3f1-49b6-a3ef-312a3375b33c"/>
@@ -6491,6 +7185,21 @@
 </ct:contentTypeSchema>
 </file>
 
+<file path=customXml/item3.xml><?xml version="1.0" encoding="utf-8"?>
+<p:properties xmlns:p="http://schemas.microsoft.com/office/2006/metadata/properties" xmlns:xsi="http://www.w3.org/2001/XMLSchema-instance" xmlns:pc="http://schemas.microsoft.com/office/infopath/2007/PartnerControls">
+  <documentManagement/>
+</p:properties>
+</file>
+
+<file path=customXml/item4.xml><?xml version="1.0" encoding="utf-8"?>
+<?mso-contentType ?>
+<FormTemplates xmlns="http://schemas.microsoft.com/sharepoint/v3/contenttype/forms">
+  <Display>DocumentLibraryForm</Display>
+  <Edit>DocumentLibraryForm</Edit>
+  <New>DocumentLibraryForm</New>
+</FormTemplates>
+</file>
+
 <file path=customXml/itemProps1.xml><?xml version="1.0" encoding="utf-8"?>
 <ds:datastoreItem xmlns:ds="http://schemas.openxmlformats.org/officeDocument/2006/customXml" ds:itemID="{E1684949-7D37-480B-A768-04531E26DE5D}">
   <ds:schemaRefs>
@@ -6500,23 +7209,6 @@
 </file>
 
 <file path=customXml/itemProps2.xml><?xml version="1.0" encoding="utf-8"?>
-<ds:datastoreItem xmlns:ds="http://schemas.openxmlformats.org/officeDocument/2006/customXml" ds:itemID="{51C7C50A-BBD5-4ED3-BEB1-3CB98BFAA5F0}">
-  <ds:schemaRefs>
-    <ds:schemaRef ds:uri="http://schemas.microsoft.com/sharepoint/v3/contenttype/forms"/>
-  </ds:schemaRefs>
-</ds:datastoreItem>
-</file>
-
-<file path=customXml/itemProps3.xml><?xml version="1.0" encoding="utf-8"?>
-<ds:datastoreItem xmlns:ds="http://schemas.openxmlformats.org/officeDocument/2006/customXml" ds:itemID="{A2A23D15-A180-4011-B9F7-3F4ABBEAD391}">
-  <ds:schemaRefs>
-    <ds:schemaRef ds:uri="http://schemas.microsoft.com/office/2006/metadata/properties"/>
-    <ds:schemaRef ds:uri="http://schemas.microsoft.com/office/infopath/2007/PartnerControls"/>
-  </ds:schemaRefs>
-</ds:datastoreItem>
-</file>
-
-<file path=customXml/itemProps4.xml><?xml version="1.0" encoding="utf-8"?>
 <ds:datastoreItem xmlns:ds="http://schemas.openxmlformats.org/officeDocument/2006/customXml" ds:itemID="{0932E660-731C-440B-8EEB-53947D758171}">
   <ds:schemaRefs>
     <ds:schemaRef ds:uri="http://schemas.microsoft.com/office/2006/metadata/contentType"/>
@@ -6532,4 +7224,21 @@
     <ds:schemaRef ds:uri="http://schemas.microsoft.com/internal/obd"/>
   </ds:schemaRefs>
 </ds:datastoreItem>
+</file>
+
+<file path=customXml/itemProps3.xml><?xml version="1.0" encoding="utf-8"?>
+<ds:datastoreItem xmlns:ds="http://schemas.openxmlformats.org/officeDocument/2006/customXml" ds:itemID="{A2A23D15-A180-4011-B9F7-3F4ABBEAD391}">
+  <ds:schemaRefs>
+    <ds:schemaRef ds:uri="http://schemas.microsoft.com/office/2006/metadata/properties"/>
+    <ds:schemaRef ds:uri="http://schemas.microsoft.com/office/infopath/2007/PartnerControls"/>
+  </ds:schemaRefs>
+</ds:datastoreItem>
+</file>
+
+<file path=customXml/itemProps4.xml><?xml version="1.0" encoding="utf-8"?>
+<ds:datastoreItem xmlns:ds="http://schemas.openxmlformats.org/officeDocument/2006/customXml" ds:itemID="{51C7C50A-BBD5-4ED3-BEB1-3CB98BFAA5F0}">
+  <ds:schemaRefs>
+    <ds:schemaRef ds:uri="http://schemas.microsoft.com/sharepoint/v3/contenttype/forms"/>
+  </ds:schemaRefs>
+</ds:datastoreItem>
 </file>
--- a/Projektlabor_David_Sean_Lauritz.docx
+++ b/Projektlabor_David_Sean_Lauritz.docx
@@ -1997,14 +1997,7 @@
           <w:rFonts w:cs="Arial"/>
           <w:szCs w:val="24"/>
         </w:rPr>
-        <w:t>für die Zeiterfassung</w:t>
-      </w:r>
-      <w:r>
-        <w:rPr>
-          <w:rFonts w:cs="Arial"/>
-          <w:szCs w:val="24"/>
-        </w:rPr>
-        <w:t xml:space="preserve"> </w:t>
+        <w:t xml:space="preserve">für die Zeiterfassung </w:t>
       </w:r>
       <w:r>
         <w:rPr>
@@ -2694,6 +2687,5125 @@
         <w:t xml:space="preserve">Da C# als .NET-Sprache gilt, gibt es auch die Möglichkeit über eine Sprachunterstützung für Attribute und Delegaten. In Metadaten werden in C# Informationen über eine Klasse, ein Objekt oder eine Methode gespeichert. Diese werden zur Laufzeit ausgewertet.  </w:t>
       </w:r>
     </w:p>
+    <w:p/>
+    <w:p>
+      <w:pPr>
+        <w:keepNext/>
+        <w:keepLines/>
+        <w:spacing w:before="360"/>
+        <w:jc w:val="left"/>
+        <w:outlineLvl w:val="1"/>
+        <w:rPr>
+          <w:rFonts w:eastAsiaTheme="majorEastAsia" w:cstheme="majorBidi"/>
+          <w:color w:val="2F5496" w:themeColor="accent1" w:themeShade="BF"/>
+          <w:sz w:val="26"/>
+          <w:szCs w:val="26"/>
+        </w:rPr>
+      </w:pPr>
+      <w:r>
+        <w:rPr>
+          <w:rFonts w:eastAsiaTheme="majorEastAsia" w:cstheme="majorBidi"/>
+          <w:color w:val="2F5496" w:themeColor="accent1" w:themeShade="BF"/>
+          <w:sz w:val="26"/>
+          <w:szCs w:val="26"/>
+        </w:rPr>
+        <w:t>Aufbau Datenbank</w:t>
+      </w:r>
+    </w:p>
+    <w:p>
+      <w:pPr>
+        <w:jc w:val="left"/>
+      </w:pPr>
+      <w:r>
+        <w:t>Für die Datenspeicherung und Datenverwaltung wurde eine SQ-Lite Datenbank verwendet. SQ-Lite bietet die Möglichkeit direkt in die Anwendung eine Datenbank zu implementieren, ohne dass eine weitere Server-Software benötigt wird.</w:t>
+      </w:r>
+      <w:r>
+        <w:br/>
+        <w:t xml:space="preserve">Bei dem Erstellender Datenbank ist es wichtig keinen absoluten Pfad zu verwenden. Ein Indirekter Pfad hat den Vorteil, dass dieser, egal auf welchem PC die Anwendung ausgeführt wird, funktioniert. Ein absoluter Pfad birgt die Gefahr in sich, dass der Pfad nicht existiert und die Anwendung nicht ausgeführt werden kann. Hierbei empfiehlt sich der </w:t>
+      </w:r>
+      <w:proofErr w:type="spellStart"/>
+      <w:r>
+        <w:t>Debug</w:t>
+      </w:r>
+      <w:proofErr w:type="spellEnd"/>
+      <w:r>
+        <w:t xml:space="preserve"> Ordner zu verwenden, denn dieser ist unabhängig vom Installationsort.  </w:t>
+      </w:r>
+      <w:r>
+        <w:br/>
+      </w:r>
+      <w:r>
+        <w:rPr>
+          <w:noProof/>
+        </w:rPr>
+        <w:drawing>
+          <wp:inline distT="0" distB="0" distL="0" distR="0" wp14:anchorId="37C8D6A3" wp14:editId="2EDF0FD8">
+            <wp:extent cx="6190773" cy="1862138"/>
+            <wp:effectExtent l="0" t="0" r="635" b="5080"/>
+            <wp:docPr id="505673643" name="Grafik 1" descr="Ein Bild, das Screenshot, Text, Software, Multimedia-Software enthält.&#10;&#10;Automatisch generierte Beschreibung"/>
+            <wp:cNvGraphicFramePr>
+              <a:graphicFrameLocks xmlns:a="http://schemas.openxmlformats.org/drawingml/2006/main" noChangeAspect="1"/>
+            </wp:cNvGraphicFramePr>
+            <a:graphic xmlns:a="http://schemas.openxmlformats.org/drawingml/2006/main">
+              <a:graphicData uri="http://schemas.openxmlformats.org/drawingml/2006/picture">
+                <pic:pic xmlns:pic="http://schemas.openxmlformats.org/drawingml/2006/picture">
+                  <pic:nvPicPr>
+                    <pic:cNvPr id="505673643" name="Grafik 1" descr="Ein Bild, das Screenshot, Text, Software, Multimedia-Software enthält.&#10;&#10;Automatisch generierte Beschreibung"/>
+                    <pic:cNvPicPr/>
+                  </pic:nvPicPr>
+                  <pic:blipFill rotWithShape="1">
+                    <a:blip r:embed="rId19"/>
+                    <a:srcRect b="18674"/>
+                    <a:stretch/>
+                  </pic:blipFill>
+                  <pic:spPr bwMode="auto">
+                    <a:xfrm>
+                      <a:off x="0" y="0"/>
+                      <a:ext cx="6232101" cy="1874569"/>
+                    </a:xfrm>
+                    <a:prstGeom prst="rect">
+                      <a:avLst/>
+                    </a:prstGeom>
+                    <a:ln>
+                      <a:noFill/>
+                    </a:ln>
+                    <a:extLst>
+                      <a:ext uri="{53640926-AAD7-44D8-BBD7-CCE9431645EC}">
+                        <a14:shadowObscured xmlns:a14="http://schemas.microsoft.com/office/drawing/2010/main"/>
+                      </a:ext>
+                    </a:extLst>
+                  </pic:spPr>
+                </pic:pic>
+              </a:graphicData>
+            </a:graphic>
+          </wp:inline>
+        </w:drawing>
+      </w:r>
+      <w:r>
+        <w:br/>
+      </w:r>
+      <w:r>
+        <w:lastRenderedPageBreak/>
+        <w:t xml:space="preserve">Außerdem muss die Funktion „All </w:t>
+      </w:r>
+      <w:proofErr w:type="spellStart"/>
+      <w:r>
+        <w:t>schemas</w:t>
+      </w:r>
+      <w:proofErr w:type="spellEnd"/>
+      <w:r>
+        <w:t>“ aktiviert werden. Mittels dieser Funktion werden alle später erstellten Tabellen angezeigt. Für jede Datenbank wird in dem Ordner DB einen Klasse erstellt. Diese wird mit einem Rechtsklick und dem Befehl „Add“ hinzugefügt. In der Public Class wie zum Beispiel „</w:t>
+      </w:r>
+      <w:proofErr w:type="spellStart"/>
+      <w:r>
+        <w:t>public</w:t>
+      </w:r>
+      <w:proofErr w:type="spellEnd"/>
+      <w:r>
+        <w:t xml:space="preserve"> </w:t>
+      </w:r>
+      <w:proofErr w:type="spellStart"/>
+      <w:r>
+        <w:t>class</w:t>
+      </w:r>
+      <w:proofErr w:type="spellEnd"/>
+      <w:r>
+        <w:t xml:space="preserve"> </w:t>
+      </w:r>
+      <w:proofErr w:type="spellStart"/>
+      <w:r>
+        <w:t>Db_Customer</w:t>
+      </w:r>
+      <w:proofErr w:type="spellEnd"/>
+      <w:r>
+        <w:t xml:space="preserve">“ werden sämtliche „Eigenschaften“ für die Tabellenerstellung definiert. Hierfür beschreibt jede Zeile eine Spalte der Tabelle. In jeder Zeile muss der Spaltennamen und der Datentyp definiert sein.  </w:t>
+      </w:r>
+    </w:p>
+    <w:p>
+      <w:pPr>
+        <w:shd w:val="clear" w:color="auto" w:fill="262626"/>
+        <w:spacing w:line="240" w:lineRule="auto"/>
+        <w:jc w:val="left"/>
+        <w:rPr>
+          <w:rFonts w:ascii="Courier New" w:hAnsi="Courier New" w:cs="Courier New"/>
+          <w:color w:val="D0D0D0"/>
+          <w:spacing w:val="0"/>
+          <w:szCs w:val="24"/>
+        </w:rPr>
+      </w:pPr>
+      <w:proofErr w:type="spellStart"/>
+      <w:r>
+        <w:rPr>
+          <w:rFonts w:ascii="Courier New" w:hAnsi="Courier New" w:cs="Courier New"/>
+          <w:color w:val="6C95EB"/>
+          <w:spacing w:val="0"/>
+          <w:szCs w:val="24"/>
+        </w:rPr>
+        <w:t>public</w:t>
+      </w:r>
+      <w:proofErr w:type="spellEnd"/>
+      <w:r>
+        <w:rPr>
+          <w:rFonts w:ascii="Courier New" w:hAnsi="Courier New" w:cs="Courier New"/>
+          <w:color w:val="6C95EB"/>
+          <w:spacing w:val="0"/>
+          <w:szCs w:val="24"/>
+        </w:rPr>
+        <w:t xml:space="preserve"> </w:t>
+      </w:r>
+      <w:proofErr w:type="spellStart"/>
+      <w:r>
+        <w:rPr>
+          <w:rFonts w:ascii="Courier New" w:hAnsi="Courier New" w:cs="Courier New"/>
+          <w:color w:val="6C95EB"/>
+          <w:spacing w:val="0"/>
+          <w:szCs w:val="24"/>
+        </w:rPr>
+        <w:t>string</w:t>
+      </w:r>
+      <w:proofErr w:type="spellEnd"/>
+      <w:r>
+        <w:rPr>
+          <w:rFonts w:ascii="Courier New" w:hAnsi="Courier New" w:cs="Courier New"/>
+          <w:color w:val="6C95EB"/>
+          <w:spacing w:val="0"/>
+          <w:szCs w:val="24"/>
+        </w:rPr>
+        <w:t xml:space="preserve"> </w:t>
+      </w:r>
+      <w:r>
+        <w:rPr>
+          <w:rFonts w:ascii="Courier New" w:hAnsi="Courier New" w:cs="Courier New"/>
+          <w:color w:val="66C3CC"/>
+          <w:spacing w:val="0"/>
+          <w:szCs w:val="24"/>
+        </w:rPr>
+        <w:t xml:space="preserve">Character </w:t>
+      </w:r>
+      <w:proofErr w:type="gramStart"/>
+      <w:r>
+        <w:rPr>
+          <w:rFonts w:ascii="Courier New" w:hAnsi="Courier New" w:cs="Courier New"/>
+          <w:color w:val="BDBDBD"/>
+          <w:spacing w:val="0"/>
+          <w:szCs w:val="24"/>
+        </w:rPr>
+        <w:t xml:space="preserve">{ </w:t>
+      </w:r>
+      <w:proofErr w:type="spellStart"/>
+      <w:r>
+        <w:rPr>
+          <w:rFonts w:ascii="Courier New" w:hAnsi="Courier New" w:cs="Courier New"/>
+          <w:color w:val="39CC8F"/>
+          <w:spacing w:val="0"/>
+          <w:szCs w:val="24"/>
+        </w:rPr>
+        <w:t>get</w:t>
+      </w:r>
+      <w:proofErr w:type="spellEnd"/>
+      <w:proofErr w:type="gramEnd"/>
+      <w:r>
+        <w:rPr>
+          <w:rFonts w:ascii="Courier New" w:hAnsi="Courier New" w:cs="Courier New"/>
+          <w:color w:val="BDBDBD"/>
+          <w:spacing w:val="0"/>
+          <w:szCs w:val="24"/>
+        </w:rPr>
+        <w:t xml:space="preserve">; </w:t>
+      </w:r>
+      <w:proofErr w:type="spellStart"/>
+      <w:r>
+        <w:rPr>
+          <w:rFonts w:ascii="Courier New" w:hAnsi="Courier New" w:cs="Courier New"/>
+          <w:color w:val="39CC8F"/>
+          <w:spacing w:val="0"/>
+          <w:szCs w:val="24"/>
+        </w:rPr>
+        <w:t>set</w:t>
+      </w:r>
+      <w:proofErr w:type="spellEnd"/>
+      <w:r>
+        <w:rPr>
+          <w:rFonts w:ascii="Courier New" w:hAnsi="Courier New" w:cs="Courier New"/>
+          <w:color w:val="BDBDBD"/>
+          <w:spacing w:val="0"/>
+          <w:szCs w:val="24"/>
+        </w:rPr>
+        <w:t>; }</w:t>
+      </w:r>
+      <w:r>
+        <w:rPr>
+          <w:rFonts w:ascii="Courier New" w:hAnsi="Courier New" w:cs="Courier New"/>
+          <w:color w:val="BDBDBD"/>
+          <w:spacing w:val="0"/>
+          <w:szCs w:val="24"/>
+        </w:rPr>
+        <w:br/>
+      </w:r>
+      <w:proofErr w:type="spellStart"/>
+      <w:r>
+        <w:rPr>
+          <w:rFonts w:ascii="Courier New" w:hAnsi="Courier New" w:cs="Courier New"/>
+          <w:color w:val="6C95EB"/>
+          <w:spacing w:val="0"/>
+          <w:szCs w:val="24"/>
+        </w:rPr>
+        <w:t>public</w:t>
+      </w:r>
+      <w:proofErr w:type="spellEnd"/>
+      <w:r>
+        <w:rPr>
+          <w:rFonts w:ascii="Courier New" w:hAnsi="Courier New" w:cs="Courier New"/>
+          <w:color w:val="6C95EB"/>
+          <w:spacing w:val="0"/>
+          <w:szCs w:val="24"/>
+        </w:rPr>
+        <w:t xml:space="preserve"> </w:t>
+      </w:r>
+      <w:proofErr w:type="spellStart"/>
+      <w:r>
+        <w:rPr>
+          <w:rFonts w:ascii="Courier New" w:hAnsi="Courier New" w:cs="Courier New"/>
+          <w:color w:val="6C95EB"/>
+          <w:spacing w:val="0"/>
+          <w:szCs w:val="24"/>
+        </w:rPr>
+        <w:t>string</w:t>
+      </w:r>
+      <w:proofErr w:type="spellEnd"/>
+      <w:r>
+        <w:rPr>
+          <w:rFonts w:ascii="Courier New" w:hAnsi="Courier New" w:cs="Courier New"/>
+          <w:color w:val="6C95EB"/>
+          <w:spacing w:val="0"/>
+          <w:szCs w:val="24"/>
+        </w:rPr>
+        <w:t xml:space="preserve"> </w:t>
+      </w:r>
+      <w:proofErr w:type="spellStart"/>
+      <w:r>
+        <w:rPr>
+          <w:rFonts w:ascii="Courier New" w:hAnsi="Courier New" w:cs="Courier New"/>
+          <w:color w:val="66C3CC"/>
+          <w:spacing w:val="0"/>
+          <w:szCs w:val="24"/>
+        </w:rPr>
+        <w:t>BgColor</w:t>
+      </w:r>
+      <w:proofErr w:type="spellEnd"/>
+      <w:r>
+        <w:rPr>
+          <w:rFonts w:ascii="Courier New" w:hAnsi="Courier New" w:cs="Courier New"/>
+          <w:color w:val="66C3CC"/>
+          <w:spacing w:val="0"/>
+          <w:szCs w:val="24"/>
+        </w:rPr>
+        <w:t xml:space="preserve"> </w:t>
+      </w:r>
+      <w:r>
+        <w:rPr>
+          <w:rFonts w:ascii="Courier New" w:hAnsi="Courier New" w:cs="Courier New"/>
+          <w:color w:val="BDBDBD"/>
+          <w:spacing w:val="0"/>
+          <w:szCs w:val="24"/>
+        </w:rPr>
+        <w:t xml:space="preserve">{ </w:t>
+      </w:r>
+      <w:proofErr w:type="spellStart"/>
+      <w:r>
+        <w:rPr>
+          <w:rFonts w:ascii="Courier New" w:hAnsi="Courier New" w:cs="Courier New"/>
+          <w:color w:val="39CC8F"/>
+          <w:spacing w:val="0"/>
+          <w:szCs w:val="24"/>
+        </w:rPr>
+        <w:t>get</w:t>
+      </w:r>
+      <w:proofErr w:type="spellEnd"/>
+      <w:r>
+        <w:rPr>
+          <w:rFonts w:ascii="Courier New" w:hAnsi="Courier New" w:cs="Courier New"/>
+          <w:color w:val="BDBDBD"/>
+          <w:spacing w:val="0"/>
+          <w:szCs w:val="24"/>
+        </w:rPr>
+        <w:t xml:space="preserve">; </w:t>
+      </w:r>
+      <w:proofErr w:type="spellStart"/>
+      <w:r>
+        <w:rPr>
+          <w:rFonts w:ascii="Courier New" w:hAnsi="Courier New" w:cs="Courier New"/>
+          <w:color w:val="39CC8F"/>
+          <w:spacing w:val="0"/>
+          <w:szCs w:val="24"/>
+        </w:rPr>
+        <w:t>set</w:t>
+      </w:r>
+      <w:proofErr w:type="spellEnd"/>
+      <w:r>
+        <w:rPr>
+          <w:rFonts w:ascii="Courier New" w:hAnsi="Courier New" w:cs="Courier New"/>
+          <w:color w:val="BDBDBD"/>
+          <w:spacing w:val="0"/>
+          <w:szCs w:val="24"/>
+        </w:rPr>
+        <w:t>; }</w:t>
+      </w:r>
+      <w:r>
+        <w:rPr>
+          <w:rFonts w:ascii="Courier New" w:hAnsi="Courier New" w:cs="Courier New"/>
+          <w:color w:val="BDBDBD"/>
+          <w:spacing w:val="0"/>
+          <w:szCs w:val="24"/>
+        </w:rPr>
+        <w:br/>
+      </w:r>
+      <w:proofErr w:type="spellStart"/>
+      <w:r>
+        <w:rPr>
+          <w:rFonts w:ascii="Courier New" w:hAnsi="Courier New" w:cs="Courier New"/>
+          <w:color w:val="6C95EB"/>
+          <w:spacing w:val="0"/>
+          <w:szCs w:val="24"/>
+        </w:rPr>
+        <w:t>public</w:t>
+      </w:r>
+      <w:proofErr w:type="spellEnd"/>
+      <w:r>
+        <w:rPr>
+          <w:rFonts w:ascii="Courier New" w:hAnsi="Courier New" w:cs="Courier New"/>
+          <w:color w:val="6C95EB"/>
+          <w:spacing w:val="0"/>
+          <w:szCs w:val="24"/>
+        </w:rPr>
+        <w:t xml:space="preserve"> </w:t>
+      </w:r>
+      <w:proofErr w:type="spellStart"/>
+      <w:r>
+        <w:rPr>
+          <w:rFonts w:ascii="Courier New" w:hAnsi="Courier New" w:cs="Courier New"/>
+          <w:color w:val="6C95EB"/>
+          <w:spacing w:val="0"/>
+          <w:szCs w:val="24"/>
+        </w:rPr>
+        <w:t>string</w:t>
+      </w:r>
+      <w:proofErr w:type="spellEnd"/>
+      <w:r>
+        <w:rPr>
+          <w:rFonts w:ascii="Courier New" w:hAnsi="Courier New" w:cs="Courier New"/>
+          <w:color w:val="6C95EB"/>
+          <w:spacing w:val="0"/>
+          <w:szCs w:val="24"/>
+        </w:rPr>
+        <w:t xml:space="preserve"> </w:t>
+      </w:r>
+      <w:r>
+        <w:rPr>
+          <w:rFonts w:ascii="Courier New" w:hAnsi="Courier New" w:cs="Courier New"/>
+          <w:color w:val="66C3CC"/>
+          <w:spacing w:val="0"/>
+          <w:szCs w:val="24"/>
+        </w:rPr>
+        <w:t xml:space="preserve">ID </w:t>
+      </w:r>
+      <w:r>
+        <w:rPr>
+          <w:rFonts w:ascii="Courier New" w:hAnsi="Courier New" w:cs="Courier New"/>
+          <w:color w:val="BDBDBD"/>
+          <w:spacing w:val="0"/>
+          <w:szCs w:val="24"/>
+        </w:rPr>
+        <w:t xml:space="preserve">{ </w:t>
+      </w:r>
+      <w:proofErr w:type="spellStart"/>
+      <w:r>
+        <w:rPr>
+          <w:rFonts w:ascii="Courier New" w:hAnsi="Courier New" w:cs="Courier New"/>
+          <w:color w:val="39CC8F"/>
+          <w:spacing w:val="0"/>
+          <w:szCs w:val="24"/>
+        </w:rPr>
+        <w:t>get</w:t>
+      </w:r>
+      <w:proofErr w:type="spellEnd"/>
+      <w:r>
+        <w:rPr>
+          <w:rFonts w:ascii="Courier New" w:hAnsi="Courier New" w:cs="Courier New"/>
+          <w:color w:val="BDBDBD"/>
+          <w:spacing w:val="0"/>
+          <w:szCs w:val="24"/>
+        </w:rPr>
+        <w:t xml:space="preserve">; </w:t>
+      </w:r>
+      <w:proofErr w:type="spellStart"/>
+      <w:r>
+        <w:rPr>
+          <w:rFonts w:ascii="Courier New" w:hAnsi="Courier New" w:cs="Courier New"/>
+          <w:color w:val="39CC8F"/>
+          <w:spacing w:val="0"/>
+          <w:szCs w:val="24"/>
+        </w:rPr>
+        <w:t>set</w:t>
+      </w:r>
+      <w:proofErr w:type="spellEnd"/>
+      <w:r>
+        <w:rPr>
+          <w:rFonts w:ascii="Courier New" w:hAnsi="Courier New" w:cs="Courier New"/>
+          <w:color w:val="BDBDBD"/>
+          <w:spacing w:val="0"/>
+          <w:szCs w:val="24"/>
+        </w:rPr>
+        <w:t>; }</w:t>
+      </w:r>
+      <w:r>
+        <w:rPr>
+          <w:rFonts w:ascii="Courier New" w:hAnsi="Courier New" w:cs="Courier New"/>
+          <w:color w:val="BDBDBD"/>
+          <w:spacing w:val="0"/>
+          <w:szCs w:val="24"/>
+        </w:rPr>
+        <w:br/>
+      </w:r>
+      <w:proofErr w:type="spellStart"/>
+      <w:r>
+        <w:rPr>
+          <w:rFonts w:ascii="Courier New" w:hAnsi="Courier New" w:cs="Courier New"/>
+          <w:color w:val="6C95EB"/>
+          <w:spacing w:val="0"/>
+          <w:szCs w:val="24"/>
+        </w:rPr>
+        <w:t>public</w:t>
+      </w:r>
+      <w:proofErr w:type="spellEnd"/>
+      <w:r>
+        <w:rPr>
+          <w:rFonts w:ascii="Courier New" w:hAnsi="Courier New" w:cs="Courier New"/>
+          <w:color w:val="6C95EB"/>
+          <w:spacing w:val="0"/>
+          <w:szCs w:val="24"/>
+        </w:rPr>
+        <w:t xml:space="preserve"> </w:t>
+      </w:r>
+      <w:proofErr w:type="spellStart"/>
+      <w:r>
+        <w:rPr>
+          <w:rFonts w:ascii="Courier New" w:hAnsi="Courier New" w:cs="Courier New"/>
+          <w:color w:val="6C95EB"/>
+          <w:spacing w:val="0"/>
+          <w:szCs w:val="24"/>
+        </w:rPr>
+        <w:t>string</w:t>
+      </w:r>
+      <w:proofErr w:type="spellEnd"/>
+      <w:r>
+        <w:rPr>
+          <w:rFonts w:ascii="Courier New" w:hAnsi="Courier New" w:cs="Courier New"/>
+          <w:color w:val="6C95EB"/>
+          <w:spacing w:val="0"/>
+          <w:szCs w:val="24"/>
+        </w:rPr>
+        <w:t xml:space="preserve"> </w:t>
+      </w:r>
+      <w:r>
+        <w:rPr>
+          <w:rFonts w:ascii="Courier New" w:hAnsi="Courier New" w:cs="Courier New"/>
+          <w:color w:val="66C3CC"/>
+          <w:spacing w:val="0"/>
+          <w:szCs w:val="24"/>
+        </w:rPr>
+        <w:t xml:space="preserve">Name </w:t>
+      </w:r>
+      <w:r>
+        <w:rPr>
+          <w:rFonts w:ascii="Courier New" w:hAnsi="Courier New" w:cs="Courier New"/>
+          <w:color w:val="BDBDBD"/>
+          <w:spacing w:val="0"/>
+          <w:szCs w:val="24"/>
+        </w:rPr>
+        <w:t xml:space="preserve">{ </w:t>
+      </w:r>
+      <w:proofErr w:type="spellStart"/>
+      <w:r>
+        <w:rPr>
+          <w:rFonts w:ascii="Courier New" w:hAnsi="Courier New" w:cs="Courier New"/>
+          <w:color w:val="39CC8F"/>
+          <w:spacing w:val="0"/>
+          <w:szCs w:val="24"/>
+        </w:rPr>
+        <w:t>get</w:t>
+      </w:r>
+      <w:proofErr w:type="spellEnd"/>
+      <w:r>
+        <w:rPr>
+          <w:rFonts w:ascii="Courier New" w:hAnsi="Courier New" w:cs="Courier New"/>
+          <w:color w:val="BDBDBD"/>
+          <w:spacing w:val="0"/>
+          <w:szCs w:val="24"/>
+        </w:rPr>
+        <w:t xml:space="preserve">; </w:t>
+      </w:r>
+      <w:proofErr w:type="spellStart"/>
+      <w:r>
+        <w:rPr>
+          <w:rFonts w:ascii="Courier New" w:hAnsi="Courier New" w:cs="Courier New"/>
+          <w:color w:val="39CC8F"/>
+          <w:spacing w:val="0"/>
+          <w:szCs w:val="24"/>
+        </w:rPr>
+        <w:t>set</w:t>
+      </w:r>
+      <w:proofErr w:type="spellEnd"/>
+      <w:r>
+        <w:rPr>
+          <w:rFonts w:ascii="Courier New" w:hAnsi="Courier New" w:cs="Courier New"/>
+          <w:color w:val="BDBDBD"/>
+          <w:spacing w:val="0"/>
+          <w:szCs w:val="24"/>
+        </w:rPr>
+        <w:t>; }</w:t>
+      </w:r>
+      <w:r>
+        <w:rPr>
+          <w:rFonts w:ascii="Courier New" w:hAnsi="Courier New" w:cs="Courier New"/>
+          <w:color w:val="BDBDBD"/>
+          <w:spacing w:val="0"/>
+          <w:szCs w:val="24"/>
+        </w:rPr>
+        <w:br/>
+      </w:r>
+      <w:proofErr w:type="spellStart"/>
+      <w:r>
+        <w:rPr>
+          <w:rFonts w:ascii="Courier New" w:hAnsi="Courier New" w:cs="Courier New"/>
+          <w:color w:val="6C95EB"/>
+          <w:spacing w:val="0"/>
+          <w:szCs w:val="24"/>
+        </w:rPr>
+        <w:t>public</w:t>
+      </w:r>
+      <w:proofErr w:type="spellEnd"/>
+      <w:r>
+        <w:rPr>
+          <w:rFonts w:ascii="Courier New" w:hAnsi="Courier New" w:cs="Courier New"/>
+          <w:color w:val="6C95EB"/>
+          <w:spacing w:val="0"/>
+          <w:szCs w:val="24"/>
+        </w:rPr>
+        <w:t xml:space="preserve"> </w:t>
+      </w:r>
+      <w:proofErr w:type="spellStart"/>
+      <w:r>
+        <w:rPr>
+          <w:rFonts w:ascii="Courier New" w:hAnsi="Courier New" w:cs="Courier New"/>
+          <w:color w:val="6C95EB"/>
+          <w:spacing w:val="0"/>
+          <w:szCs w:val="24"/>
+        </w:rPr>
+        <w:t>string</w:t>
+      </w:r>
+      <w:proofErr w:type="spellEnd"/>
+      <w:r>
+        <w:rPr>
+          <w:rFonts w:ascii="Courier New" w:hAnsi="Courier New" w:cs="Courier New"/>
+          <w:color w:val="6C95EB"/>
+          <w:spacing w:val="0"/>
+          <w:szCs w:val="24"/>
+        </w:rPr>
+        <w:t xml:space="preserve"> </w:t>
+      </w:r>
+      <w:proofErr w:type="spellStart"/>
+      <w:r>
+        <w:rPr>
+          <w:rFonts w:ascii="Courier New" w:hAnsi="Courier New" w:cs="Courier New"/>
+          <w:color w:val="66C3CC"/>
+          <w:spacing w:val="0"/>
+          <w:szCs w:val="24"/>
+        </w:rPr>
+        <w:t>Adress</w:t>
+      </w:r>
+      <w:proofErr w:type="spellEnd"/>
+      <w:r>
+        <w:rPr>
+          <w:rFonts w:ascii="Courier New" w:hAnsi="Courier New" w:cs="Courier New"/>
+          <w:color w:val="66C3CC"/>
+          <w:spacing w:val="0"/>
+          <w:szCs w:val="24"/>
+        </w:rPr>
+        <w:t xml:space="preserve"> </w:t>
+      </w:r>
+      <w:r>
+        <w:rPr>
+          <w:rFonts w:ascii="Courier New" w:hAnsi="Courier New" w:cs="Courier New"/>
+          <w:color w:val="BDBDBD"/>
+          <w:spacing w:val="0"/>
+          <w:szCs w:val="24"/>
+        </w:rPr>
+        <w:t xml:space="preserve">{ </w:t>
+      </w:r>
+      <w:proofErr w:type="spellStart"/>
+      <w:r>
+        <w:rPr>
+          <w:rFonts w:ascii="Courier New" w:hAnsi="Courier New" w:cs="Courier New"/>
+          <w:color w:val="39CC8F"/>
+          <w:spacing w:val="0"/>
+          <w:szCs w:val="24"/>
+        </w:rPr>
+        <w:t>get</w:t>
+      </w:r>
+      <w:proofErr w:type="spellEnd"/>
+      <w:r>
+        <w:rPr>
+          <w:rFonts w:ascii="Courier New" w:hAnsi="Courier New" w:cs="Courier New"/>
+          <w:color w:val="BDBDBD"/>
+          <w:spacing w:val="0"/>
+          <w:szCs w:val="24"/>
+        </w:rPr>
+        <w:t xml:space="preserve">; </w:t>
+      </w:r>
+      <w:proofErr w:type="spellStart"/>
+      <w:r>
+        <w:rPr>
+          <w:rFonts w:ascii="Courier New" w:hAnsi="Courier New" w:cs="Courier New"/>
+          <w:color w:val="39CC8F"/>
+          <w:spacing w:val="0"/>
+          <w:szCs w:val="24"/>
+        </w:rPr>
+        <w:t>set</w:t>
+      </w:r>
+      <w:proofErr w:type="spellEnd"/>
+      <w:r>
+        <w:rPr>
+          <w:rFonts w:ascii="Courier New" w:hAnsi="Courier New" w:cs="Courier New"/>
+          <w:color w:val="BDBDBD"/>
+          <w:spacing w:val="0"/>
+          <w:szCs w:val="24"/>
+        </w:rPr>
+        <w:t>; }</w:t>
+      </w:r>
+      <w:r>
+        <w:rPr>
+          <w:rFonts w:ascii="Courier New" w:hAnsi="Courier New" w:cs="Courier New"/>
+          <w:color w:val="BDBDBD"/>
+          <w:spacing w:val="0"/>
+          <w:szCs w:val="24"/>
+        </w:rPr>
+        <w:br/>
+      </w:r>
+      <w:proofErr w:type="spellStart"/>
+      <w:r>
+        <w:rPr>
+          <w:rFonts w:ascii="Courier New" w:hAnsi="Courier New" w:cs="Courier New"/>
+          <w:color w:val="6C95EB"/>
+          <w:spacing w:val="0"/>
+          <w:szCs w:val="24"/>
+        </w:rPr>
+        <w:t>public</w:t>
+      </w:r>
+      <w:proofErr w:type="spellEnd"/>
+      <w:r>
+        <w:rPr>
+          <w:rFonts w:ascii="Courier New" w:hAnsi="Courier New" w:cs="Courier New"/>
+          <w:color w:val="6C95EB"/>
+          <w:spacing w:val="0"/>
+          <w:szCs w:val="24"/>
+        </w:rPr>
+        <w:t xml:space="preserve"> </w:t>
+      </w:r>
+      <w:proofErr w:type="spellStart"/>
+      <w:r>
+        <w:rPr>
+          <w:rFonts w:ascii="Courier New" w:hAnsi="Courier New" w:cs="Courier New"/>
+          <w:color w:val="6C95EB"/>
+          <w:spacing w:val="0"/>
+          <w:szCs w:val="24"/>
+        </w:rPr>
+        <w:t>string</w:t>
+      </w:r>
+      <w:proofErr w:type="spellEnd"/>
+      <w:r>
+        <w:rPr>
+          <w:rFonts w:ascii="Courier New" w:hAnsi="Courier New" w:cs="Courier New"/>
+          <w:color w:val="6C95EB"/>
+          <w:spacing w:val="0"/>
+          <w:szCs w:val="24"/>
+        </w:rPr>
+        <w:t xml:space="preserve"> </w:t>
+      </w:r>
+      <w:r>
+        <w:rPr>
+          <w:rFonts w:ascii="Courier New" w:hAnsi="Courier New" w:cs="Courier New"/>
+          <w:color w:val="66C3CC"/>
+          <w:spacing w:val="0"/>
+          <w:szCs w:val="24"/>
+        </w:rPr>
+        <w:t xml:space="preserve">Mail </w:t>
+      </w:r>
+      <w:r>
+        <w:rPr>
+          <w:rFonts w:ascii="Courier New" w:hAnsi="Courier New" w:cs="Courier New"/>
+          <w:color w:val="BDBDBD"/>
+          <w:spacing w:val="0"/>
+          <w:szCs w:val="24"/>
+        </w:rPr>
+        <w:t xml:space="preserve">{ </w:t>
+      </w:r>
+      <w:proofErr w:type="spellStart"/>
+      <w:r>
+        <w:rPr>
+          <w:rFonts w:ascii="Courier New" w:hAnsi="Courier New" w:cs="Courier New"/>
+          <w:color w:val="39CC8F"/>
+          <w:spacing w:val="0"/>
+          <w:szCs w:val="24"/>
+        </w:rPr>
+        <w:t>get</w:t>
+      </w:r>
+      <w:proofErr w:type="spellEnd"/>
+      <w:r>
+        <w:rPr>
+          <w:rFonts w:ascii="Courier New" w:hAnsi="Courier New" w:cs="Courier New"/>
+          <w:color w:val="BDBDBD"/>
+          <w:spacing w:val="0"/>
+          <w:szCs w:val="24"/>
+        </w:rPr>
+        <w:t xml:space="preserve">; </w:t>
+      </w:r>
+      <w:proofErr w:type="spellStart"/>
+      <w:r>
+        <w:rPr>
+          <w:rFonts w:ascii="Courier New" w:hAnsi="Courier New" w:cs="Courier New"/>
+          <w:color w:val="39CC8F"/>
+          <w:spacing w:val="0"/>
+          <w:szCs w:val="24"/>
+        </w:rPr>
+        <w:t>set</w:t>
+      </w:r>
+      <w:proofErr w:type="spellEnd"/>
+      <w:r>
+        <w:rPr>
+          <w:rFonts w:ascii="Courier New" w:hAnsi="Courier New" w:cs="Courier New"/>
+          <w:color w:val="BDBDBD"/>
+          <w:spacing w:val="0"/>
+          <w:szCs w:val="24"/>
+        </w:rPr>
+        <w:t>; }</w:t>
+      </w:r>
+      <w:r>
+        <w:rPr>
+          <w:rFonts w:ascii="Courier New" w:hAnsi="Courier New" w:cs="Courier New"/>
+          <w:color w:val="BDBDBD"/>
+          <w:spacing w:val="0"/>
+          <w:szCs w:val="24"/>
+        </w:rPr>
+        <w:br/>
+      </w:r>
+      <w:proofErr w:type="spellStart"/>
+      <w:r>
+        <w:rPr>
+          <w:rFonts w:ascii="Courier New" w:hAnsi="Courier New" w:cs="Courier New"/>
+          <w:color w:val="6C95EB"/>
+          <w:spacing w:val="0"/>
+          <w:szCs w:val="24"/>
+        </w:rPr>
+        <w:t>public</w:t>
+      </w:r>
+      <w:proofErr w:type="spellEnd"/>
+      <w:r>
+        <w:rPr>
+          <w:rFonts w:ascii="Courier New" w:hAnsi="Courier New" w:cs="Courier New"/>
+          <w:color w:val="6C95EB"/>
+          <w:spacing w:val="0"/>
+          <w:szCs w:val="24"/>
+        </w:rPr>
+        <w:t xml:space="preserve"> </w:t>
+      </w:r>
+      <w:proofErr w:type="spellStart"/>
+      <w:r>
+        <w:rPr>
+          <w:rFonts w:ascii="Courier New" w:hAnsi="Courier New" w:cs="Courier New"/>
+          <w:color w:val="6C95EB"/>
+          <w:spacing w:val="0"/>
+          <w:szCs w:val="24"/>
+        </w:rPr>
+        <w:t>string</w:t>
+      </w:r>
+      <w:proofErr w:type="spellEnd"/>
+      <w:r>
+        <w:rPr>
+          <w:rFonts w:ascii="Courier New" w:hAnsi="Courier New" w:cs="Courier New"/>
+          <w:color w:val="6C95EB"/>
+          <w:spacing w:val="0"/>
+          <w:szCs w:val="24"/>
+        </w:rPr>
+        <w:t xml:space="preserve"> </w:t>
+      </w:r>
+      <w:r>
+        <w:rPr>
+          <w:rFonts w:ascii="Courier New" w:hAnsi="Courier New" w:cs="Courier New"/>
+          <w:color w:val="66C3CC"/>
+          <w:spacing w:val="0"/>
+          <w:szCs w:val="24"/>
+        </w:rPr>
+        <w:t xml:space="preserve">Phone </w:t>
+      </w:r>
+      <w:r>
+        <w:rPr>
+          <w:rFonts w:ascii="Courier New" w:hAnsi="Courier New" w:cs="Courier New"/>
+          <w:color w:val="BDBDBD"/>
+          <w:spacing w:val="0"/>
+          <w:szCs w:val="24"/>
+        </w:rPr>
+        <w:t xml:space="preserve">{ </w:t>
+      </w:r>
+      <w:proofErr w:type="spellStart"/>
+      <w:r>
+        <w:rPr>
+          <w:rFonts w:ascii="Courier New" w:hAnsi="Courier New" w:cs="Courier New"/>
+          <w:color w:val="39CC8F"/>
+          <w:spacing w:val="0"/>
+          <w:szCs w:val="24"/>
+        </w:rPr>
+        <w:t>get</w:t>
+      </w:r>
+      <w:proofErr w:type="spellEnd"/>
+      <w:r>
+        <w:rPr>
+          <w:rFonts w:ascii="Courier New" w:hAnsi="Courier New" w:cs="Courier New"/>
+          <w:color w:val="BDBDBD"/>
+          <w:spacing w:val="0"/>
+          <w:szCs w:val="24"/>
+        </w:rPr>
+        <w:t xml:space="preserve">; </w:t>
+      </w:r>
+      <w:proofErr w:type="spellStart"/>
+      <w:r>
+        <w:rPr>
+          <w:rFonts w:ascii="Courier New" w:hAnsi="Courier New" w:cs="Courier New"/>
+          <w:color w:val="39CC8F"/>
+          <w:spacing w:val="0"/>
+          <w:szCs w:val="24"/>
+        </w:rPr>
+        <w:t>set</w:t>
+      </w:r>
+      <w:proofErr w:type="spellEnd"/>
+      <w:r>
+        <w:rPr>
+          <w:rFonts w:ascii="Courier New" w:hAnsi="Courier New" w:cs="Courier New"/>
+          <w:color w:val="BDBDBD"/>
+          <w:spacing w:val="0"/>
+          <w:szCs w:val="24"/>
+        </w:rPr>
+        <w:t>; }</w:t>
+      </w:r>
+    </w:p>
+    <w:p>
+      <w:pPr>
+        <w:jc w:val="left"/>
+        <w:rPr>
+          <w:noProof/>
+        </w:rPr>
+      </w:pPr>
+      <w:r>
+        <w:rPr>
+          <w:noProof/>
+        </w:rPr>
+        <w:t xml:space="preserve">Mit diesen Informationen kann nun eine Tabelle in der Datenbank erstellt werden. Hierfür wird eine Methode erstellt. Diese funktioniert nach dem try catch Prinzip. Dieses versucht die Funktion welche im try steht auszuführen, solange die Bedingungen für try erfüllt sind. Sind diese nicht erfüllt gehen diese automatisch in catch und führen die Funktionen in catch aus. In folgendem Sourcecodeabschnitt wird im try eine neue Tabelle erstellt solange diese noch nicht vorhanden ist. Falls eine vorhanden ist, wird eine Fehlermeldung ausgegeben. </w:t>
+      </w:r>
+    </w:p>
+    <w:p>
+      <w:pPr>
+        <w:shd w:val="clear" w:color="auto" w:fill="262626"/>
+        <w:spacing w:line="240" w:lineRule="auto"/>
+        <w:jc w:val="left"/>
+        <w:rPr>
+          <w:rFonts w:ascii="Courier New" w:hAnsi="Courier New" w:cs="Courier New"/>
+          <w:color w:val="D0D0D0"/>
+          <w:spacing w:val="0"/>
+          <w:szCs w:val="24"/>
+        </w:rPr>
+      </w:pPr>
+      <w:proofErr w:type="spellStart"/>
+      <w:r>
+        <w:rPr>
+          <w:rFonts w:ascii="Courier New" w:hAnsi="Courier New" w:cs="Courier New"/>
+          <w:color w:val="6C95EB"/>
+          <w:spacing w:val="0"/>
+          <w:szCs w:val="24"/>
+        </w:rPr>
+        <w:t>public</w:t>
+      </w:r>
+      <w:proofErr w:type="spellEnd"/>
+      <w:r>
+        <w:rPr>
+          <w:rFonts w:ascii="Courier New" w:hAnsi="Courier New" w:cs="Courier New"/>
+          <w:color w:val="6C95EB"/>
+          <w:spacing w:val="0"/>
+          <w:szCs w:val="24"/>
+        </w:rPr>
+        <w:t xml:space="preserve"> </w:t>
+      </w:r>
+      <w:proofErr w:type="spellStart"/>
+      <w:r>
+        <w:rPr>
+          <w:rFonts w:ascii="Courier New" w:hAnsi="Courier New" w:cs="Courier New"/>
+          <w:color w:val="6C95EB"/>
+          <w:spacing w:val="0"/>
+          <w:szCs w:val="24"/>
+        </w:rPr>
+        <w:t>static</w:t>
+      </w:r>
+      <w:proofErr w:type="spellEnd"/>
+      <w:r>
+        <w:rPr>
+          <w:rFonts w:ascii="Courier New" w:hAnsi="Courier New" w:cs="Courier New"/>
+          <w:color w:val="6C95EB"/>
+          <w:spacing w:val="0"/>
+          <w:szCs w:val="24"/>
+        </w:rPr>
+        <w:t xml:space="preserve"> </w:t>
+      </w:r>
+      <w:r>
+        <w:rPr>
+          <w:rFonts w:ascii="Courier New" w:hAnsi="Courier New" w:cs="Courier New"/>
+          <w:color w:val="C191FF"/>
+          <w:spacing w:val="0"/>
+          <w:szCs w:val="24"/>
+        </w:rPr>
+        <w:t xml:space="preserve">Error </w:t>
+      </w:r>
+      <w:proofErr w:type="spellStart"/>
+      <w:proofErr w:type="gramStart"/>
+      <w:r>
+        <w:rPr>
+          <w:rFonts w:ascii="Courier New" w:hAnsi="Courier New" w:cs="Courier New"/>
+          <w:color w:val="39CC8F"/>
+          <w:spacing w:val="0"/>
+          <w:szCs w:val="24"/>
+        </w:rPr>
+        <w:t>CreateTable</w:t>
+      </w:r>
+      <w:proofErr w:type="spellEnd"/>
+      <w:r>
+        <w:rPr>
+          <w:rFonts w:ascii="Courier New" w:hAnsi="Courier New" w:cs="Courier New"/>
+          <w:color w:val="BDBDBD"/>
+          <w:spacing w:val="0"/>
+          <w:szCs w:val="24"/>
+        </w:rPr>
+        <w:t>(</w:t>
+      </w:r>
+      <w:proofErr w:type="spellStart"/>
+      <w:proofErr w:type="gramEnd"/>
+      <w:r>
+        <w:rPr>
+          <w:rFonts w:ascii="Courier New" w:hAnsi="Courier New" w:cs="Courier New"/>
+          <w:color w:val="6C95EB"/>
+          <w:spacing w:val="0"/>
+          <w:szCs w:val="24"/>
+        </w:rPr>
+        <w:t>string</w:t>
+      </w:r>
+      <w:proofErr w:type="spellEnd"/>
+      <w:r>
+        <w:rPr>
+          <w:rFonts w:ascii="Courier New" w:hAnsi="Courier New" w:cs="Courier New"/>
+          <w:color w:val="6C95EB"/>
+          <w:spacing w:val="0"/>
+          <w:szCs w:val="24"/>
+        </w:rPr>
+        <w:t xml:space="preserve"> </w:t>
+      </w:r>
+      <w:proofErr w:type="spellStart"/>
+      <w:r>
+        <w:rPr>
+          <w:rFonts w:ascii="Courier New" w:hAnsi="Courier New" w:cs="Courier New"/>
+          <w:color w:val="BDBDBD"/>
+          <w:spacing w:val="0"/>
+          <w:szCs w:val="24"/>
+        </w:rPr>
+        <w:t>dataSource</w:t>
+      </w:r>
+      <w:proofErr w:type="spellEnd"/>
+      <w:r>
+        <w:rPr>
+          <w:rFonts w:ascii="Courier New" w:hAnsi="Courier New" w:cs="Courier New"/>
+          <w:color w:val="BDBDBD"/>
+          <w:spacing w:val="0"/>
+          <w:szCs w:val="24"/>
+        </w:rPr>
+        <w:t>)</w:t>
+      </w:r>
+      <w:r>
+        <w:rPr>
+          <w:rFonts w:ascii="Courier New" w:hAnsi="Courier New" w:cs="Courier New"/>
+          <w:color w:val="BDBDBD"/>
+          <w:spacing w:val="0"/>
+          <w:szCs w:val="24"/>
+        </w:rPr>
+        <w:br/>
+        <w:t>{</w:t>
+      </w:r>
+      <w:r>
+        <w:rPr>
+          <w:rFonts w:ascii="Courier New" w:hAnsi="Courier New" w:cs="Courier New"/>
+          <w:color w:val="BDBDBD"/>
+          <w:spacing w:val="0"/>
+          <w:szCs w:val="24"/>
+        </w:rPr>
+        <w:br/>
+        <w:t xml:space="preserve">    </w:t>
+      </w:r>
+      <w:proofErr w:type="spellStart"/>
+      <w:r>
+        <w:rPr>
+          <w:rFonts w:ascii="Courier New" w:hAnsi="Courier New" w:cs="Courier New"/>
+          <w:color w:val="C191FF"/>
+          <w:spacing w:val="0"/>
+          <w:szCs w:val="24"/>
+        </w:rPr>
+        <w:t>SQLiteConnection</w:t>
+      </w:r>
+      <w:proofErr w:type="spellEnd"/>
+      <w:r>
+        <w:rPr>
+          <w:rFonts w:ascii="Courier New" w:hAnsi="Courier New" w:cs="Courier New"/>
+          <w:color w:val="C191FF"/>
+          <w:spacing w:val="0"/>
+          <w:szCs w:val="24"/>
+        </w:rPr>
+        <w:t xml:space="preserve"> </w:t>
+      </w:r>
+      <w:proofErr w:type="spellStart"/>
+      <w:r>
+        <w:rPr>
+          <w:rFonts w:ascii="Courier New" w:hAnsi="Courier New" w:cs="Courier New"/>
+          <w:color w:val="BDBDBD"/>
+          <w:spacing w:val="0"/>
+          <w:szCs w:val="24"/>
+        </w:rPr>
+        <w:t>conn</w:t>
+      </w:r>
+      <w:proofErr w:type="spellEnd"/>
+      <w:r>
+        <w:rPr>
+          <w:rFonts w:ascii="Courier New" w:hAnsi="Courier New" w:cs="Courier New"/>
+          <w:color w:val="BDBDBD"/>
+          <w:spacing w:val="0"/>
+          <w:szCs w:val="24"/>
+        </w:rPr>
+        <w:t xml:space="preserve"> = </w:t>
+      </w:r>
+      <w:r>
+        <w:rPr>
+          <w:rFonts w:ascii="Courier New" w:hAnsi="Courier New" w:cs="Courier New"/>
+          <w:color w:val="6C95EB"/>
+          <w:spacing w:val="0"/>
+          <w:szCs w:val="24"/>
+        </w:rPr>
+        <w:t>null</w:t>
+      </w:r>
+      <w:r>
+        <w:rPr>
+          <w:rFonts w:ascii="Courier New" w:hAnsi="Courier New" w:cs="Courier New"/>
+          <w:color w:val="BDBDBD"/>
+          <w:spacing w:val="0"/>
+          <w:szCs w:val="24"/>
+        </w:rPr>
+        <w:t>;</w:t>
+      </w:r>
+      <w:r>
+        <w:rPr>
+          <w:rFonts w:ascii="Courier New" w:hAnsi="Courier New" w:cs="Courier New"/>
+          <w:color w:val="BDBDBD"/>
+          <w:spacing w:val="0"/>
+          <w:szCs w:val="24"/>
+        </w:rPr>
+        <w:br/>
+      </w:r>
+      <w:r>
+        <w:rPr>
+          <w:rFonts w:ascii="Courier New" w:hAnsi="Courier New" w:cs="Courier New"/>
+          <w:color w:val="BDBDBD"/>
+          <w:spacing w:val="0"/>
+          <w:szCs w:val="24"/>
+        </w:rPr>
+        <w:br/>
+        <w:t xml:space="preserve">    </w:t>
+      </w:r>
+      <w:proofErr w:type="spellStart"/>
+      <w:r>
+        <w:rPr>
+          <w:rFonts w:ascii="Courier New" w:hAnsi="Courier New" w:cs="Courier New"/>
+          <w:color w:val="6C95EB"/>
+          <w:spacing w:val="0"/>
+          <w:szCs w:val="24"/>
+        </w:rPr>
+        <w:t>try</w:t>
+      </w:r>
+      <w:proofErr w:type="spellEnd"/>
+      <w:r>
+        <w:rPr>
+          <w:rFonts w:ascii="Courier New" w:hAnsi="Courier New" w:cs="Courier New"/>
+          <w:color w:val="6C95EB"/>
+          <w:spacing w:val="0"/>
+          <w:szCs w:val="24"/>
+        </w:rPr>
+        <w:br/>
+        <w:t xml:space="preserve">    </w:t>
+      </w:r>
+      <w:r>
+        <w:rPr>
+          <w:rFonts w:ascii="Courier New" w:hAnsi="Courier New" w:cs="Courier New"/>
+          <w:color w:val="BDBDBD"/>
+          <w:spacing w:val="0"/>
+          <w:szCs w:val="24"/>
+        </w:rPr>
+        <w:t>{</w:t>
+      </w:r>
+      <w:r>
+        <w:rPr>
+          <w:rFonts w:ascii="Courier New" w:hAnsi="Courier New" w:cs="Courier New"/>
+          <w:color w:val="BDBDBD"/>
+          <w:spacing w:val="0"/>
+          <w:szCs w:val="24"/>
+        </w:rPr>
+        <w:br/>
+        <w:t xml:space="preserve">        </w:t>
+      </w:r>
+      <w:proofErr w:type="spellStart"/>
+      <w:r>
+        <w:rPr>
+          <w:rFonts w:ascii="Courier New" w:hAnsi="Courier New" w:cs="Courier New"/>
+          <w:color w:val="BDBDBD"/>
+          <w:spacing w:val="0"/>
+          <w:szCs w:val="24"/>
+        </w:rPr>
+        <w:t>conn</w:t>
+      </w:r>
+      <w:proofErr w:type="spellEnd"/>
+      <w:r>
+        <w:rPr>
+          <w:rFonts w:ascii="Courier New" w:hAnsi="Courier New" w:cs="Courier New"/>
+          <w:color w:val="BDBDBD"/>
+          <w:spacing w:val="0"/>
+          <w:szCs w:val="24"/>
+        </w:rPr>
+        <w:t xml:space="preserve"> = </w:t>
+      </w:r>
+      <w:proofErr w:type="spellStart"/>
+      <w:r>
+        <w:rPr>
+          <w:rFonts w:ascii="Courier New" w:hAnsi="Courier New" w:cs="Courier New"/>
+          <w:color w:val="6C95EB"/>
+          <w:spacing w:val="0"/>
+          <w:szCs w:val="24"/>
+        </w:rPr>
+        <w:t>new</w:t>
+      </w:r>
+      <w:proofErr w:type="spellEnd"/>
+      <w:r>
+        <w:rPr>
+          <w:rFonts w:ascii="Courier New" w:hAnsi="Courier New" w:cs="Courier New"/>
+          <w:color w:val="6C95EB"/>
+          <w:spacing w:val="0"/>
+          <w:szCs w:val="24"/>
+        </w:rPr>
+        <w:t xml:space="preserve"> </w:t>
+      </w:r>
+      <w:proofErr w:type="spellStart"/>
+      <w:r>
+        <w:rPr>
+          <w:rFonts w:ascii="Courier New" w:hAnsi="Courier New" w:cs="Courier New"/>
+          <w:color w:val="C191FF"/>
+          <w:spacing w:val="0"/>
+          <w:szCs w:val="24"/>
+        </w:rPr>
+        <w:t>SQLiteConnection</w:t>
+      </w:r>
+      <w:proofErr w:type="spellEnd"/>
+      <w:r>
+        <w:rPr>
+          <w:rFonts w:ascii="Courier New" w:hAnsi="Courier New" w:cs="Courier New"/>
+          <w:color w:val="BDBDBD"/>
+          <w:spacing w:val="0"/>
+          <w:szCs w:val="24"/>
+        </w:rPr>
+        <w:t>(</w:t>
+      </w:r>
+      <w:proofErr w:type="spellStart"/>
+      <w:r>
+        <w:rPr>
+          <w:rFonts w:ascii="Courier New" w:hAnsi="Courier New" w:cs="Courier New"/>
+          <w:color w:val="BDBDBD"/>
+          <w:spacing w:val="0"/>
+          <w:szCs w:val="24"/>
+        </w:rPr>
+        <w:t>dataSource</w:t>
+      </w:r>
+      <w:proofErr w:type="spellEnd"/>
+      <w:r>
+        <w:rPr>
+          <w:rFonts w:ascii="Courier New" w:hAnsi="Courier New" w:cs="Courier New"/>
+          <w:color w:val="BDBDBD"/>
+          <w:spacing w:val="0"/>
+          <w:szCs w:val="24"/>
+        </w:rPr>
+        <w:t>);</w:t>
+      </w:r>
+      <w:r>
+        <w:rPr>
+          <w:rFonts w:ascii="Courier New" w:hAnsi="Courier New" w:cs="Courier New"/>
+          <w:color w:val="BDBDBD"/>
+          <w:spacing w:val="0"/>
+          <w:szCs w:val="24"/>
+        </w:rPr>
+        <w:br/>
+        <w:t xml:space="preserve">        </w:t>
+      </w:r>
+      <w:proofErr w:type="spellStart"/>
+      <w:r>
+        <w:rPr>
+          <w:rFonts w:ascii="Courier New" w:hAnsi="Courier New" w:cs="Courier New"/>
+          <w:color w:val="BDBDBD"/>
+          <w:spacing w:val="0"/>
+          <w:szCs w:val="24"/>
+        </w:rPr>
+        <w:t>conn.</w:t>
+      </w:r>
+      <w:r>
+        <w:rPr>
+          <w:rFonts w:ascii="Courier New" w:hAnsi="Courier New" w:cs="Courier New"/>
+          <w:color w:val="39CC8F"/>
+          <w:spacing w:val="0"/>
+          <w:szCs w:val="24"/>
+        </w:rPr>
+        <w:t>CreateTable</w:t>
+      </w:r>
+      <w:proofErr w:type="spellEnd"/>
+      <w:r>
+        <w:rPr>
+          <w:rFonts w:ascii="Courier New" w:hAnsi="Courier New" w:cs="Courier New"/>
+          <w:color w:val="BDBDBD"/>
+          <w:spacing w:val="0"/>
+          <w:szCs w:val="24"/>
+        </w:rPr>
+        <w:t>&lt;</w:t>
+      </w:r>
+      <w:proofErr w:type="spellStart"/>
+      <w:r>
+        <w:rPr>
+          <w:rFonts w:ascii="Courier New" w:hAnsi="Courier New" w:cs="Courier New"/>
+          <w:color w:val="C191FF"/>
+          <w:spacing w:val="0"/>
+          <w:szCs w:val="24"/>
+        </w:rPr>
+        <w:t>Db_Customer</w:t>
+      </w:r>
+      <w:proofErr w:type="spellEnd"/>
+      <w:r>
+        <w:rPr>
+          <w:rFonts w:ascii="Courier New" w:hAnsi="Courier New" w:cs="Courier New"/>
+          <w:color w:val="BDBDBD"/>
+          <w:spacing w:val="0"/>
+          <w:szCs w:val="24"/>
+        </w:rPr>
+        <w:t>&gt;();</w:t>
+      </w:r>
+      <w:r>
+        <w:rPr>
+          <w:rFonts w:ascii="Courier New" w:hAnsi="Courier New" w:cs="Courier New"/>
+          <w:color w:val="BDBDBD"/>
+          <w:spacing w:val="0"/>
+          <w:szCs w:val="24"/>
+        </w:rPr>
+        <w:br/>
+      </w:r>
+      <w:r>
+        <w:rPr>
+          <w:rFonts w:ascii="Courier New" w:hAnsi="Courier New" w:cs="Courier New"/>
+          <w:color w:val="BDBDBD"/>
+          <w:spacing w:val="0"/>
+          <w:szCs w:val="24"/>
+        </w:rPr>
+        <w:br/>
+        <w:t xml:space="preserve">        </w:t>
+      </w:r>
+      <w:proofErr w:type="spellStart"/>
+      <w:r>
+        <w:rPr>
+          <w:rFonts w:ascii="Courier New" w:hAnsi="Courier New" w:cs="Courier New"/>
+          <w:color w:val="6C95EB"/>
+          <w:spacing w:val="0"/>
+          <w:szCs w:val="24"/>
+        </w:rPr>
+        <w:t>return</w:t>
+      </w:r>
+      <w:proofErr w:type="spellEnd"/>
+      <w:r>
+        <w:rPr>
+          <w:rFonts w:ascii="Courier New" w:hAnsi="Courier New" w:cs="Courier New"/>
+          <w:color w:val="6C95EB"/>
+          <w:spacing w:val="0"/>
+          <w:szCs w:val="24"/>
+        </w:rPr>
+        <w:t xml:space="preserve"> null</w:t>
+      </w:r>
+      <w:r>
+        <w:rPr>
+          <w:rFonts w:ascii="Courier New" w:hAnsi="Courier New" w:cs="Courier New"/>
+          <w:color w:val="BDBDBD"/>
+          <w:spacing w:val="0"/>
+          <w:szCs w:val="24"/>
+        </w:rPr>
+        <w:t>;</w:t>
+      </w:r>
+      <w:r>
+        <w:rPr>
+          <w:rFonts w:ascii="Courier New" w:hAnsi="Courier New" w:cs="Courier New"/>
+          <w:color w:val="BDBDBD"/>
+          <w:spacing w:val="0"/>
+          <w:szCs w:val="24"/>
+        </w:rPr>
+        <w:br/>
+        <w:t xml:space="preserve">    }</w:t>
+      </w:r>
+      <w:r>
+        <w:rPr>
+          <w:rFonts w:ascii="Courier New" w:hAnsi="Courier New" w:cs="Courier New"/>
+          <w:color w:val="BDBDBD"/>
+          <w:spacing w:val="0"/>
+          <w:szCs w:val="24"/>
+        </w:rPr>
+        <w:br/>
+        <w:t xml:space="preserve">    </w:t>
+      </w:r>
+      <w:r>
+        <w:rPr>
+          <w:rFonts w:ascii="Courier New" w:hAnsi="Courier New" w:cs="Courier New"/>
+          <w:color w:val="6C95EB"/>
+          <w:spacing w:val="0"/>
+          <w:szCs w:val="24"/>
+        </w:rPr>
+        <w:t xml:space="preserve">catch </w:t>
+      </w:r>
+      <w:r>
+        <w:rPr>
+          <w:rFonts w:ascii="Courier New" w:hAnsi="Courier New" w:cs="Courier New"/>
+          <w:color w:val="BDBDBD"/>
+          <w:spacing w:val="0"/>
+          <w:szCs w:val="24"/>
+        </w:rPr>
+        <w:t>(</w:t>
+      </w:r>
+      <w:proofErr w:type="spellStart"/>
+      <w:r>
+        <w:rPr>
+          <w:rFonts w:ascii="Courier New" w:hAnsi="Courier New" w:cs="Courier New"/>
+          <w:color w:val="C191FF"/>
+          <w:spacing w:val="0"/>
+          <w:szCs w:val="24"/>
+        </w:rPr>
+        <w:t>Exception</w:t>
+      </w:r>
+      <w:proofErr w:type="spellEnd"/>
+      <w:r>
+        <w:rPr>
+          <w:rFonts w:ascii="Courier New" w:hAnsi="Courier New" w:cs="Courier New"/>
+          <w:color w:val="C191FF"/>
+          <w:spacing w:val="0"/>
+          <w:szCs w:val="24"/>
+        </w:rPr>
+        <w:t xml:space="preserve"> </w:t>
+      </w:r>
+      <w:r>
+        <w:rPr>
+          <w:rFonts w:ascii="Courier New" w:hAnsi="Courier New" w:cs="Courier New"/>
+          <w:color w:val="BDBDBD"/>
+          <w:spacing w:val="0"/>
+          <w:szCs w:val="24"/>
+        </w:rPr>
+        <w:t>ex)</w:t>
+      </w:r>
+      <w:r>
+        <w:rPr>
+          <w:rFonts w:ascii="Courier New" w:hAnsi="Courier New" w:cs="Courier New"/>
+          <w:color w:val="BDBDBD"/>
+          <w:spacing w:val="0"/>
+          <w:szCs w:val="24"/>
+        </w:rPr>
+        <w:br/>
+        <w:t xml:space="preserve">    {</w:t>
+      </w:r>
+      <w:r>
+        <w:rPr>
+          <w:rFonts w:ascii="Courier New" w:hAnsi="Courier New" w:cs="Courier New"/>
+          <w:color w:val="BDBDBD"/>
+          <w:spacing w:val="0"/>
+          <w:szCs w:val="24"/>
+        </w:rPr>
+        <w:br/>
+        <w:t xml:space="preserve">        </w:t>
+      </w:r>
+      <w:proofErr w:type="spellStart"/>
+      <w:r>
+        <w:rPr>
+          <w:rFonts w:ascii="Courier New" w:hAnsi="Courier New" w:cs="Courier New"/>
+          <w:color w:val="6C95EB"/>
+          <w:spacing w:val="0"/>
+          <w:szCs w:val="24"/>
+        </w:rPr>
+        <w:t>return</w:t>
+      </w:r>
+      <w:proofErr w:type="spellEnd"/>
+      <w:r>
+        <w:rPr>
+          <w:rFonts w:ascii="Courier New" w:hAnsi="Courier New" w:cs="Courier New"/>
+          <w:color w:val="6C95EB"/>
+          <w:spacing w:val="0"/>
+          <w:szCs w:val="24"/>
+        </w:rPr>
+        <w:t xml:space="preserve"> </w:t>
+      </w:r>
+      <w:proofErr w:type="spellStart"/>
+      <w:r>
+        <w:rPr>
+          <w:rFonts w:ascii="Courier New" w:hAnsi="Courier New" w:cs="Courier New"/>
+          <w:color w:val="6C95EB"/>
+          <w:spacing w:val="0"/>
+          <w:szCs w:val="24"/>
+        </w:rPr>
+        <w:t>new</w:t>
+      </w:r>
+      <w:proofErr w:type="spellEnd"/>
+      <w:r>
+        <w:rPr>
+          <w:rFonts w:ascii="Courier New" w:hAnsi="Courier New" w:cs="Courier New"/>
+          <w:color w:val="6C95EB"/>
+          <w:spacing w:val="0"/>
+          <w:szCs w:val="24"/>
+        </w:rPr>
+        <w:t xml:space="preserve"> </w:t>
+      </w:r>
+      <w:r>
+        <w:rPr>
+          <w:rFonts w:ascii="Courier New" w:hAnsi="Courier New" w:cs="Courier New"/>
+          <w:color w:val="C191FF"/>
+          <w:spacing w:val="0"/>
+          <w:szCs w:val="24"/>
+        </w:rPr>
+        <w:t>Error</w:t>
+      </w:r>
+      <w:r>
+        <w:rPr>
+          <w:rFonts w:ascii="Courier New" w:hAnsi="Courier New" w:cs="Courier New"/>
+          <w:color w:val="BDBDBD"/>
+          <w:spacing w:val="0"/>
+          <w:szCs w:val="24"/>
+        </w:rPr>
+        <w:t>(</w:t>
+      </w:r>
+      <w:proofErr w:type="spellStart"/>
+      <w:r>
+        <w:rPr>
+          <w:rFonts w:ascii="Courier New" w:hAnsi="Courier New" w:cs="Courier New"/>
+          <w:color w:val="BDBDBD"/>
+          <w:spacing w:val="0"/>
+          <w:szCs w:val="24"/>
+        </w:rPr>
+        <w:t>ex.</w:t>
+      </w:r>
+      <w:r>
+        <w:rPr>
+          <w:rFonts w:ascii="Courier New" w:hAnsi="Courier New" w:cs="Courier New"/>
+          <w:color w:val="39CC8F"/>
+          <w:spacing w:val="0"/>
+          <w:szCs w:val="24"/>
+        </w:rPr>
+        <w:t>ToString</w:t>
+      </w:r>
+      <w:proofErr w:type="spellEnd"/>
+      <w:r>
+        <w:rPr>
+          <w:rFonts w:ascii="Courier New" w:hAnsi="Courier New" w:cs="Courier New"/>
+          <w:color w:val="BDBDBD"/>
+          <w:spacing w:val="0"/>
+          <w:szCs w:val="24"/>
+        </w:rPr>
+        <w:t>());</w:t>
+      </w:r>
+      <w:r>
+        <w:rPr>
+          <w:rFonts w:ascii="Courier New" w:hAnsi="Courier New" w:cs="Courier New"/>
+          <w:color w:val="BDBDBD"/>
+          <w:spacing w:val="0"/>
+          <w:szCs w:val="24"/>
+        </w:rPr>
+        <w:br/>
+        <w:t xml:space="preserve">    }</w:t>
+      </w:r>
+      <w:r>
+        <w:rPr>
+          <w:rFonts w:ascii="Courier New" w:hAnsi="Courier New" w:cs="Courier New"/>
+          <w:color w:val="BDBDBD"/>
+          <w:spacing w:val="0"/>
+          <w:szCs w:val="24"/>
+        </w:rPr>
+        <w:br/>
+        <w:t xml:space="preserve">    </w:t>
+      </w:r>
+      <w:proofErr w:type="spellStart"/>
+      <w:r>
+        <w:rPr>
+          <w:rFonts w:ascii="Courier New" w:hAnsi="Courier New" w:cs="Courier New"/>
+          <w:color w:val="6C95EB"/>
+          <w:spacing w:val="0"/>
+          <w:szCs w:val="24"/>
+        </w:rPr>
+        <w:t>finally</w:t>
+      </w:r>
+      <w:proofErr w:type="spellEnd"/>
+      <w:r>
+        <w:rPr>
+          <w:rFonts w:ascii="Courier New" w:hAnsi="Courier New" w:cs="Courier New"/>
+          <w:color w:val="6C95EB"/>
+          <w:spacing w:val="0"/>
+          <w:szCs w:val="24"/>
+        </w:rPr>
+        <w:br/>
+      </w:r>
+      <w:r>
+        <w:rPr>
+          <w:rFonts w:ascii="Courier New" w:hAnsi="Courier New" w:cs="Courier New"/>
+          <w:color w:val="6C95EB"/>
+          <w:spacing w:val="0"/>
+          <w:szCs w:val="24"/>
+        </w:rPr>
+        <w:lastRenderedPageBreak/>
+        <w:t xml:space="preserve">    </w:t>
+      </w:r>
+      <w:r>
+        <w:rPr>
+          <w:rFonts w:ascii="Courier New" w:hAnsi="Courier New" w:cs="Courier New"/>
+          <w:color w:val="BDBDBD"/>
+          <w:spacing w:val="0"/>
+          <w:szCs w:val="24"/>
+        </w:rPr>
+        <w:t>{</w:t>
+      </w:r>
+      <w:r>
+        <w:rPr>
+          <w:rFonts w:ascii="Courier New" w:hAnsi="Courier New" w:cs="Courier New"/>
+          <w:color w:val="BDBDBD"/>
+          <w:spacing w:val="0"/>
+          <w:szCs w:val="24"/>
+        </w:rPr>
+        <w:br/>
+        <w:t xml:space="preserve">        </w:t>
+      </w:r>
+      <w:proofErr w:type="spellStart"/>
+      <w:r>
+        <w:rPr>
+          <w:rFonts w:ascii="Courier New" w:hAnsi="Courier New" w:cs="Courier New"/>
+          <w:color w:val="BDBDBD"/>
+          <w:spacing w:val="0"/>
+          <w:szCs w:val="24"/>
+        </w:rPr>
+        <w:t>conn</w:t>
+      </w:r>
+      <w:proofErr w:type="spellEnd"/>
+      <w:r>
+        <w:rPr>
+          <w:rFonts w:ascii="Courier New" w:hAnsi="Courier New" w:cs="Courier New"/>
+          <w:color w:val="D0D0D0"/>
+          <w:spacing w:val="0"/>
+          <w:szCs w:val="24"/>
+        </w:rPr>
+        <w:t>?</w:t>
+      </w:r>
+      <w:r>
+        <w:rPr>
+          <w:rFonts w:ascii="Courier New" w:hAnsi="Courier New" w:cs="Courier New"/>
+          <w:color w:val="BDBDBD"/>
+          <w:spacing w:val="0"/>
+          <w:szCs w:val="24"/>
+        </w:rPr>
+        <w:t>.</w:t>
+      </w:r>
+      <w:r>
+        <w:rPr>
+          <w:rFonts w:ascii="Courier New" w:hAnsi="Courier New" w:cs="Courier New"/>
+          <w:color w:val="39CC8F"/>
+          <w:spacing w:val="0"/>
+          <w:szCs w:val="24"/>
+        </w:rPr>
+        <w:t>Close</w:t>
+      </w:r>
+      <w:r>
+        <w:rPr>
+          <w:rFonts w:ascii="Courier New" w:hAnsi="Courier New" w:cs="Courier New"/>
+          <w:color w:val="BDBDBD"/>
+          <w:spacing w:val="0"/>
+          <w:szCs w:val="24"/>
+        </w:rPr>
+        <w:t>();</w:t>
+      </w:r>
+      <w:r>
+        <w:rPr>
+          <w:rFonts w:ascii="Courier New" w:hAnsi="Courier New" w:cs="Courier New"/>
+          <w:color w:val="BDBDBD"/>
+          <w:spacing w:val="0"/>
+          <w:szCs w:val="24"/>
+        </w:rPr>
+        <w:br/>
+        <w:t xml:space="preserve">    }</w:t>
+      </w:r>
+      <w:r>
+        <w:rPr>
+          <w:rFonts w:ascii="Courier New" w:hAnsi="Courier New" w:cs="Courier New"/>
+          <w:color w:val="BDBDBD"/>
+          <w:spacing w:val="0"/>
+          <w:szCs w:val="24"/>
+        </w:rPr>
+        <w:br/>
+        <w:t xml:space="preserve">    </w:t>
+      </w:r>
+      <w:r>
+        <w:rPr>
+          <w:rFonts w:ascii="Courier New" w:hAnsi="Courier New" w:cs="Courier New"/>
+          <w:color w:val="BDBDBD"/>
+          <w:spacing w:val="0"/>
+          <w:szCs w:val="24"/>
+        </w:rPr>
+        <w:br/>
+        <w:t>}</w:t>
+      </w:r>
+    </w:p>
+    <w:p>
+      <w:pPr>
+        <w:jc w:val="left"/>
+        <w:rPr>
+          <w:noProof/>
+        </w:rPr>
+      </w:pPr>
+      <w:r>
+        <w:rPr>
+          <w:noProof/>
+        </w:rPr>
+        <w:t>In dem nächsten Schritt muss nun die gerade erstellte Tabelle noch mit Zeilen und Inhalt gefüllt werden. Hierfür wird eine neue Klasse für das Schreiben und Lesen der Tabelle erstellt, zum Beispiel: „RW_Customer.cs“.</w:t>
+      </w:r>
+    </w:p>
+    <w:p>
+      <w:pPr>
+        <w:shd w:val="clear" w:color="auto" w:fill="262626"/>
+        <w:spacing w:line="240" w:lineRule="auto"/>
+        <w:jc w:val="left"/>
+        <w:rPr>
+          <w:rFonts w:ascii="Courier New" w:hAnsi="Courier New" w:cs="Courier New"/>
+          <w:color w:val="D0D0D0"/>
+          <w:spacing w:val="0"/>
+          <w:szCs w:val="24"/>
+        </w:rPr>
+      </w:pPr>
+      <w:r>
+        <w:rPr>
+          <w:rFonts w:ascii="Courier New" w:hAnsi="Courier New" w:cs="Courier New"/>
+          <w:i/>
+          <w:iCs/>
+          <w:color w:val="85C46C"/>
+          <w:spacing w:val="0"/>
+          <w:szCs w:val="24"/>
+        </w:rPr>
+        <w:t>/// Reihen in DB schreiben</w:t>
+      </w:r>
+      <w:r>
+        <w:rPr>
+          <w:rFonts w:ascii="Courier New" w:hAnsi="Courier New" w:cs="Courier New"/>
+          <w:i/>
+          <w:iCs/>
+          <w:color w:val="85C46C"/>
+          <w:spacing w:val="0"/>
+          <w:szCs w:val="24"/>
+        </w:rPr>
+        <w:br/>
+        <w:t>/// &lt;/</w:t>
+      </w:r>
+      <w:proofErr w:type="spellStart"/>
+      <w:r>
+        <w:rPr>
+          <w:rFonts w:ascii="Courier New" w:hAnsi="Courier New" w:cs="Courier New"/>
+          <w:i/>
+          <w:iCs/>
+          <w:color w:val="85C46C"/>
+          <w:spacing w:val="0"/>
+          <w:szCs w:val="24"/>
+        </w:rPr>
+        <w:t>summary</w:t>
+      </w:r>
+      <w:proofErr w:type="spellEnd"/>
+      <w:r>
+        <w:rPr>
+          <w:rFonts w:ascii="Courier New" w:hAnsi="Courier New" w:cs="Courier New"/>
+          <w:i/>
+          <w:iCs/>
+          <w:color w:val="85C46C"/>
+          <w:spacing w:val="0"/>
+          <w:szCs w:val="24"/>
+        </w:rPr>
+        <w:t>&gt;</w:t>
+      </w:r>
+      <w:r>
+        <w:rPr>
+          <w:rFonts w:ascii="Courier New" w:hAnsi="Courier New" w:cs="Courier New"/>
+          <w:i/>
+          <w:iCs/>
+          <w:color w:val="85C46C"/>
+          <w:spacing w:val="0"/>
+          <w:szCs w:val="24"/>
+        </w:rPr>
+        <w:br/>
+      </w:r>
+      <w:proofErr w:type="spellStart"/>
+      <w:r>
+        <w:rPr>
+          <w:rFonts w:ascii="Courier New" w:hAnsi="Courier New" w:cs="Courier New"/>
+          <w:color w:val="6C95EB"/>
+          <w:spacing w:val="0"/>
+          <w:szCs w:val="24"/>
+        </w:rPr>
+        <w:t>public</w:t>
+      </w:r>
+      <w:proofErr w:type="spellEnd"/>
+      <w:r>
+        <w:rPr>
+          <w:rFonts w:ascii="Courier New" w:hAnsi="Courier New" w:cs="Courier New"/>
+          <w:color w:val="6C95EB"/>
+          <w:spacing w:val="0"/>
+          <w:szCs w:val="24"/>
+        </w:rPr>
+        <w:t xml:space="preserve"> </w:t>
+      </w:r>
+      <w:proofErr w:type="spellStart"/>
+      <w:r>
+        <w:rPr>
+          <w:rFonts w:ascii="Courier New" w:hAnsi="Courier New" w:cs="Courier New"/>
+          <w:color w:val="6C95EB"/>
+          <w:spacing w:val="0"/>
+          <w:szCs w:val="24"/>
+        </w:rPr>
+        <w:t>static</w:t>
+      </w:r>
+      <w:proofErr w:type="spellEnd"/>
+      <w:r>
+        <w:rPr>
+          <w:rFonts w:ascii="Courier New" w:hAnsi="Courier New" w:cs="Courier New"/>
+          <w:color w:val="6C95EB"/>
+          <w:spacing w:val="0"/>
+          <w:szCs w:val="24"/>
+        </w:rPr>
+        <w:t xml:space="preserve"> </w:t>
+      </w:r>
+      <w:r>
+        <w:rPr>
+          <w:rFonts w:ascii="Courier New" w:hAnsi="Courier New" w:cs="Courier New"/>
+          <w:color w:val="C191FF"/>
+          <w:spacing w:val="0"/>
+          <w:szCs w:val="24"/>
+        </w:rPr>
+        <w:t xml:space="preserve">Error </w:t>
+      </w:r>
+      <w:r>
+        <w:rPr>
+          <w:rFonts w:ascii="Courier New" w:hAnsi="Courier New" w:cs="Courier New"/>
+          <w:color w:val="39CC8F"/>
+          <w:spacing w:val="0"/>
+          <w:szCs w:val="24"/>
+        </w:rPr>
+        <w:t>Write</w:t>
+      </w:r>
+      <w:r>
+        <w:rPr>
+          <w:rFonts w:ascii="Courier New" w:hAnsi="Courier New" w:cs="Courier New"/>
+          <w:color w:val="BDBDBD"/>
+          <w:spacing w:val="0"/>
+          <w:szCs w:val="24"/>
+        </w:rPr>
+        <w:t>(</w:t>
+      </w:r>
+      <w:r>
+        <w:rPr>
+          <w:rFonts w:ascii="Courier New" w:hAnsi="Courier New" w:cs="Courier New"/>
+          <w:color w:val="C191FF"/>
+          <w:spacing w:val="0"/>
+          <w:szCs w:val="24"/>
+        </w:rPr>
+        <w:t>List</w:t>
+      </w:r>
+      <w:r>
+        <w:rPr>
+          <w:rFonts w:ascii="Courier New" w:hAnsi="Courier New" w:cs="Courier New"/>
+          <w:color w:val="BDBDBD"/>
+          <w:spacing w:val="0"/>
+          <w:szCs w:val="24"/>
+        </w:rPr>
+        <w:t>&lt;</w:t>
+      </w:r>
+      <w:proofErr w:type="spellStart"/>
+      <w:r>
+        <w:rPr>
+          <w:rFonts w:ascii="Courier New" w:hAnsi="Courier New" w:cs="Courier New"/>
+          <w:color w:val="C191FF"/>
+          <w:spacing w:val="0"/>
+          <w:szCs w:val="24"/>
+        </w:rPr>
+        <w:t>Db_Customer</w:t>
+      </w:r>
+      <w:proofErr w:type="spellEnd"/>
+      <w:r>
+        <w:rPr>
+          <w:rFonts w:ascii="Courier New" w:hAnsi="Courier New" w:cs="Courier New"/>
+          <w:color w:val="BDBDBD"/>
+          <w:spacing w:val="0"/>
+          <w:szCs w:val="24"/>
+        </w:rPr>
+        <w:t xml:space="preserve">&gt; </w:t>
+      </w:r>
+      <w:proofErr w:type="spellStart"/>
+      <w:r>
+        <w:rPr>
+          <w:rFonts w:ascii="Courier New" w:hAnsi="Courier New" w:cs="Courier New"/>
+          <w:color w:val="BDBDBD"/>
+          <w:spacing w:val="0"/>
+          <w:szCs w:val="24"/>
+        </w:rPr>
+        <w:t>rows</w:t>
+      </w:r>
+      <w:proofErr w:type="spellEnd"/>
+      <w:r>
+        <w:rPr>
+          <w:rFonts w:ascii="Courier New" w:hAnsi="Courier New" w:cs="Courier New"/>
+          <w:color w:val="BDBDBD"/>
+          <w:spacing w:val="0"/>
+          <w:szCs w:val="24"/>
+        </w:rPr>
+        <w:t xml:space="preserve">, </w:t>
+      </w:r>
+      <w:proofErr w:type="spellStart"/>
+      <w:r>
+        <w:rPr>
+          <w:rFonts w:ascii="Courier New" w:hAnsi="Courier New" w:cs="Courier New"/>
+          <w:color w:val="6C95EB"/>
+          <w:spacing w:val="0"/>
+          <w:szCs w:val="24"/>
+        </w:rPr>
+        <w:t>string</w:t>
+      </w:r>
+      <w:proofErr w:type="spellEnd"/>
+      <w:r>
+        <w:rPr>
+          <w:rFonts w:ascii="Courier New" w:hAnsi="Courier New" w:cs="Courier New"/>
+          <w:color w:val="6C95EB"/>
+          <w:spacing w:val="0"/>
+          <w:szCs w:val="24"/>
+        </w:rPr>
+        <w:t xml:space="preserve"> </w:t>
+      </w:r>
+      <w:proofErr w:type="spellStart"/>
+      <w:r>
+        <w:rPr>
+          <w:rFonts w:ascii="Courier New" w:hAnsi="Courier New" w:cs="Courier New"/>
+          <w:color w:val="BDBDBD"/>
+          <w:spacing w:val="0"/>
+          <w:szCs w:val="24"/>
+        </w:rPr>
+        <w:t>dataSource</w:t>
+      </w:r>
+      <w:proofErr w:type="spellEnd"/>
+      <w:r>
+        <w:rPr>
+          <w:rFonts w:ascii="Courier New" w:hAnsi="Courier New" w:cs="Courier New"/>
+          <w:color w:val="BDBDBD"/>
+          <w:spacing w:val="0"/>
+          <w:szCs w:val="24"/>
+        </w:rPr>
+        <w:t>)</w:t>
+      </w:r>
+      <w:r>
+        <w:rPr>
+          <w:rFonts w:ascii="Courier New" w:hAnsi="Courier New" w:cs="Courier New"/>
+          <w:color w:val="BDBDBD"/>
+          <w:spacing w:val="0"/>
+          <w:szCs w:val="24"/>
+        </w:rPr>
+        <w:br/>
+        <w:t>{</w:t>
+      </w:r>
+      <w:r>
+        <w:rPr>
+          <w:rFonts w:ascii="Courier New" w:hAnsi="Courier New" w:cs="Courier New"/>
+          <w:color w:val="BDBDBD"/>
+          <w:spacing w:val="0"/>
+          <w:szCs w:val="24"/>
+        </w:rPr>
+        <w:br/>
+        <w:t xml:space="preserve">    </w:t>
+      </w:r>
+      <w:proofErr w:type="spellStart"/>
+      <w:r>
+        <w:rPr>
+          <w:rFonts w:ascii="Courier New" w:hAnsi="Courier New" w:cs="Courier New"/>
+          <w:color w:val="C191FF"/>
+          <w:spacing w:val="0"/>
+          <w:szCs w:val="24"/>
+        </w:rPr>
+        <w:t>SQLiteConnection</w:t>
+      </w:r>
+      <w:proofErr w:type="spellEnd"/>
+      <w:r>
+        <w:rPr>
+          <w:rFonts w:ascii="Courier New" w:hAnsi="Courier New" w:cs="Courier New"/>
+          <w:color w:val="C191FF"/>
+          <w:spacing w:val="0"/>
+          <w:szCs w:val="24"/>
+        </w:rPr>
+        <w:t xml:space="preserve"> </w:t>
+      </w:r>
+      <w:proofErr w:type="spellStart"/>
+      <w:r>
+        <w:rPr>
+          <w:rFonts w:ascii="Courier New" w:hAnsi="Courier New" w:cs="Courier New"/>
+          <w:color w:val="BDBDBD"/>
+          <w:spacing w:val="0"/>
+          <w:szCs w:val="24"/>
+        </w:rPr>
+        <w:t>conn</w:t>
+      </w:r>
+      <w:proofErr w:type="spellEnd"/>
+      <w:r>
+        <w:rPr>
+          <w:rFonts w:ascii="Courier New" w:hAnsi="Courier New" w:cs="Courier New"/>
+          <w:color w:val="BDBDBD"/>
+          <w:spacing w:val="0"/>
+          <w:szCs w:val="24"/>
+        </w:rPr>
+        <w:t xml:space="preserve"> = </w:t>
+      </w:r>
+      <w:r>
+        <w:rPr>
+          <w:rFonts w:ascii="Courier New" w:hAnsi="Courier New" w:cs="Courier New"/>
+          <w:color w:val="6C95EB"/>
+          <w:spacing w:val="0"/>
+          <w:szCs w:val="24"/>
+        </w:rPr>
+        <w:t>null</w:t>
+      </w:r>
+      <w:r>
+        <w:rPr>
+          <w:rFonts w:ascii="Courier New" w:hAnsi="Courier New" w:cs="Courier New"/>
+          <w:color w:val="BDBDBD"/>
+          <w:spacing w:val="0"/>
+          <w:szCs w:val="24"/>
+        </w:rPr>
+        <w:t>;</w:t>
+      </w:r>
+      <w:r>
+        <w:rPr>
+          <w:rFonts w:ascii="Courier New" w:hAnsi="Courier New" w:cs="Courier New"/>
+          <w:color w:val="BDBDBD"/>
+          <w:spacing w:val="0"/>
+          <w:szCs w:val="24"/>
+        </w:rPr>
+        <w:br/>
+      </w:r>
+      <w:r>
+        <w:rPr>
+          <w:rFonts w:ascii="Courier New" w:hAnsi="Courier New" w:cs="Courier New"/>
+          <w:color w:val="BDBDBD"/>
+          <w:spacing w:val="0"/>
+          <w:szCs w:val="24"/>
+        </w:rPr>
+        <w:br/>
+        <w:t xml:space="preserve">    </w:t>
+      </w:r>
+      <w:proofErr w:type="spellStart"/>
+      <w:r>
+        <w:rPr>
+          <w:rFonts w:ascii="Courier New" w:hAnsi="Courier New" w:cs="Courier New"/>
+          <w:color w:val="6C95EB"/>
+          <w:spacing w:val="0"/>
+          <w:szCs w:val="24"/>
+        </w:rPr>
+        <w:t>try</w:t>
+      </w:r>
+      <w:proofErr w:type="spellEnd"/>
+      <w:r>
+        <w:rPr>
+          <w:rFonts w:ascii="Courier New" w:hAnsi="Courier New" w:cs="Courier New"/>
+          <w:color w:val="6C95EB"/>
+          <w:spacing w:val="0"/>
+          <w:szCs w:val="24"/>
+        </w:rPr>
+        <w:br/>
+        <w:t xml:space="preserve">    </w:t>
+      </w:r>
+      <w:r>
+        <w:rPr>
+          <w:rFonts w:ascii="Courier New" w:hAnsi="Courier New" w:cs="Courier New"/>
+          <w:color w:val="BDBDBD"/>
+          <w:spacing w:val="0"/>
+          <w:szCs w:val="24"/>
+        </w:rPr>
+        <w:t>{</w:t>
+      </w:r>
+      <w:r>
+        <w:rPr>
+          <w:rFonts w:ascii="Courier New" w:hAnsi="Courier New" w:cs="Courier New"/>
+          <w:color w:val="BDBDBD"/>
+          <w:spacing w:val="0"/>
+          <w:szCs w:val="24"/>
+        </w:rPr>
+        <w:br/>
+        <w:t xml:space="preserve">        </w:t>
+      </w:r>
+      <w:r>
+        <w:rPr>
+          <w:rFonts w:ascii="Courier New" w:hAnsi="Courier New" w:cs="Courier New"/>
+          <w:i/>
+          <w:iCs/>
+          <w:color w:val="85C46C"/>
+          <w:spacing w:val="0"/>
+          <w:szCs w:val="24"/>
+        </w:rPr>
+        <w:t>//Aufbau Verbindung zur Datenbank</w:t>
+      </w:r>
+      <w:r>
+        <w:rPr>
+          <w:rFonts w:ascii="Courier New" w:hAnsi="Courier New" w:cs="Courier New"/>
+          <w:i/>
+          <w:iCs/>
+          <w:color w:val="85C46C"/>
+          <w:spacing w:val="0"/>
+          <w:szCs w:val="24"/>
+        </w:rPr>
+        <w:br/>
+        <w:t xml:space="preserve">        </w:t>
+      </w:r>
+      <w:proofErr w:type="spellStart"/>
+      <w:r>
+        <w:rPr>
+          <w:rFonts w:ascii="Courier New" w:hAnsi="Courier New" w:cs="Courier New"/>
+          <w:color w:val="BDBDBD"/>
+          <w:spacing w:val="0"/>
+          <w:szCs w:val="24"/>
+        </w:rPr>
+        <w:t>conn</w:t>
+      </w:r>
+      <w:proofErr w:type="spellEnd"/>
+      <w:r>
+        <w:rPr>
+          <w:rFonts w:ascii="Courier New" w:hAnsi="Courier New" w:cs="Courier New"/>
+          <w:color w:val="BDBDBD"/>
+          <w:spacing w:val="0"/>
+          <w:szCs w:val="24"/>
+        </w:rPr>
+        <w:t xml:space="preserve"> = </w:t>
+      </w:r>
+      <w:proofErr w:type="spellStart"/>
+      <w:r>
+        <w:rPr>
+          <w:rFonts w:ascii="Courier New" w:hAnsi="Courier New" w:cs="Courier New"/>
+          <w:color w:val="6C95EB"/>
+          <w:spacing w:val="0"/>
+          <w:szCs w:val="24"/>
+        </w:rPr>
+        <w:t>new</w:t>
+      </w:r>
+      <w:proofErr w:type="spellEnd"/>
+      <w:r>
+        <w:rPr>
+          <w:rFonts w:ascii="Courier New" w:hAnsi="Courier New" w:cs="Courier New"/>
+          <w:color w:val="6C95EB"/>
+          <w:spacing w:val="0"/>
+          <w:szCs w:val="24"/>
+        </w:rPr>
+        <w:t xml:space="preserve"> </w:t>
+      </w:r>
+      <w:proofErr w:type="spellStart"/>
+      <w:r>
+        <w:rPr>
+          <w:rFonts w:ascii="Courier New" w:hAnsi="Courier New" w:cs="Courier New"/>
+          <w:color w:val="C191FF"/>
+          <w:spacing w:val="0"/>
+          <w:szCs w:val="24"/>
+        </w:rPr>
+        <w:t>SQLiteConnection</w:t>
+      </w:r>
+      <w:proofErr w:type="spellEnd"/>
+      <w:r>
+        <w:rPr>
+          <w:rFonts w:ascii="Courier New" w:hAnsi="Courier New" w:cs="Courier New"/>
+          <w:color w:val="BDBDBD"/>
+          <w:spacing w:val="0"/>
+          <w:szCs w:val="24"/>
+        </w:rPr>
+        <w:t>(</w:t>
+      </w:r>
+      <w:proofErr w:type="spellStart"/>
+      <w:r>
+        <w:rPr>
+          <w:rFonts w:ascii="Courier New" w:hAnsi="Courier New" w:cs="Courier New"/>
+          <w:color w:val="BDBDBD"/>
+          <w:spacing w:val="0"/>
+          <w:szCs w:val="24"/>
+        </w:rPr>
+        <w:t>dataSource</w:t>
+      </w:r>
+      <w:proofErr w:type="spellEnd"/>
+      <w:r>
+        <w:rPr>
+          <w:rFonts w:ascii="Courier New" w:hAnsi="Courier New" w:cs="Courier New"/>
+          <w:color w:val="BDBDBD"/>
+          <w:spacing w:val="0"/>
+          <w:szCs w:val="24"/>
+        </w:rPr>
+        <w:t>);</w:t>
+      </w:r>
+      <w:r>
+        <w:rPr>
+          <w:rFonts w:ascii="Courier New" w:hAnsi="Courier New" w:cs="Courier New"/>
+          <w:color w:val="BDBDBD"/>
+          <w:spacing w:val="0"/>
+          <w:szCs w:val="24"/>
+        </w:rPr>
+        <w:br/>
+        <w:t xml:space="preserve">        </w:t>
+      </w:r>
+      <w:r>
+        <w:rPr>
+          <w:rFonts w:ascii="Courier New" w:hAnsi="Courier New" w:cs="Courier New"/>
+          <w:i/>
+          <w:iCs/>
+          <w:color w:val="85C46C"/>
+          <w:spacing w:val="0"/>
+          <w:szCs w:val="24"/>
+        </w:rPr>
+        <w:t xml:space="preserve">//Alle Reihen durchsuchen ob ID bereits vorhanden  </w:t>
+      </w:r>
+      <w:r>
+        <w:rPr>
+          <w:rFonts w:ascii="Courier New" w:hAnsi="Courier New" w:cs="Courier New"/>
+          <w:i/>
+          <w:iCs/>
+          <w:color w:val="85C46C"/>
+          <w:spacing w:val="0"/>
+          <w:szCs w:val="24"/>
+        </w:rPr>
+        <w:br/>
+        <w:t xml:space="preserve">        </w:t>
+      </w:r>
+      <w:proofErr w:type="spellStart"/>
+      <w:r>
+        <w:rPr>
+          <w:rFonts w:ascii="Courier New" w:hAnsi="Courier New" w:cs="Courier New"/>
+          <w:color w:val="6C95EB"/>
+          <w:spacing w:val="0"/>
+          <w:szCs w:val="24"/>
+        </w:rPr>
+        <w:t>foreach</w:t>
+      </w:r>
+      <w:proofErr w:type="spellEnd"/>
+      <w:r>
+        <w:rPr>
+          <w:rFonts w:ascii="Courier New" w:hAnsi="Courier New" w:cs="Courier New"/>
+          <w:color w:val="6C95EB"/>
+          <w:spacing w:val="0"/>
+          <w:szCs w:val="24"/>
+        </w:rPr>
+        <w:t xml:space="preserve"> </w:t>
+      </w:r>
+      <w:r>
+        <w:rPr>
+          <w:rFonts w:ascii="Courier New" w:hAnsi="Courier New" w:cs="Courier New"/>
+          <w:color w:val="BDBDBD"/>
+          <w:spacing w:val="0"/>
+          <w:szCs w:val="24"/>
+        </w:rPr>
+        <w:t>(</w:t>
+      </w:r>
+      <w:proofErr w:type="spellStart"/>
+      <w:r>
+        <w:rPr>
+          <w:rFonts w:ascii="Courier New" w:hAnsi="Courier New" w:cs="Courier New"/>
+          <w:color w:val="6C95EB"/>
+          <w:spacing w:val="0"/>
+          <w:szCs w:val="24"/>
+        </w:rPr>
+        <w:t>var</w:t>
+      </w:r>
+      <w:proofErr w:type="spellEnd"/>
+      <w:r>
+        <w:rPr>
+          <w:rFonts w:ascii="Courier New" w:hAnsi="Courier New" w:cs="Courier New"/>
+          <w:color w:val="6C95EB"/>
+          <w:spacing w:val="0"/>
+          <w:szCs w:val="24"/>
+        </w:rPr>
+        <w:t xml:space="preserve"> </w:t>
+      </w:r>
+      <w:proofErr w:type="spellStart"/>
+      <w:r>
+        <w:rPr>
+          <w:rFonts w:ascii="Courier New" w:hAnsi="Courier New" w:cs="Courier New"/>
+          <w:color w:val="BDBDBD"/>
+          <w:spacing w:val="0"/>
+          <w:szCs w:val="24"/>
+        </w:rPr>
+        <w:t>row</w:t>
+      </w:r>
+      <w:proofErr w:type="spellEnd"/>
+      <w:r>
+        <w:rPr>
+          <w:rFonts w:ascii="Courier New" w:hAnsi="Courier New" w:cs="Courier New"/>
+          <w:color w:val="BDBDBD"/>
+          <w:spacing w:val="0"/>
+          <w:szCs w:val="24"/>
+        </w:rPr>
+        <w:t xml:space="preserve"> </w:t>
+      </w:r>
+      <w:r>
+        <w:rPr>
+          <w:rFonts w:ascii="Courier New" w:hAnsi="Courier New" w:cs="Courier New"/>
+          <w:color w:val="6C95EB"/>
+          <w:spacing w:val="0"/>
+          <w:szCs w:val="24"/>
+        </w:rPr>
+        <w:t xml:space="preserve">in </w:t>
+      </w:r>
+      <w:proofErr w:type="spellStart"/>
+      <w:r>
+        <w:rPr>
+          <w:rFonts w:ascii="Courier New" w:hAnsi="Courier New" w:cs="Courier New"/>
+          <w:color w:val="BDBDBD"/>
+          <w:spacing w:val="0"/>
+          <w:szCs w:val="24"/>
+        </w:rPr>
+        <w:t>rows</w:t>
+      </w:r>
+      <w:proofErr w:type="spellEnd"/>
+      <w:r>
+        <w:rPr>
+          <w:rFonts w:ascii="Courier New" w:hAnsi="Courier New" w:cs="Courier New"/>
+          <w:color w:val="BDBDBD"/>
+          <w:spacing w:val="0"/>
+          <w:szCs w:val="24"/>
+        </w:rPr>
+        <w:t>)</w:t>
+      </w:r>
+      <w:r>
+        <w:rPr>
+          <w:rFonts w:ascii="Courier New" w:hAnsi="Courier New" w:cs="Courier New"/>
+          <w:color w:val="BDBDBD"/>
+          <w:spacing w:val="0"/>
+          <w:szCs w:val="24"/>
+        </w:rPr>
+        <w:br/>
+        <w:t xml:space="preserve">        { </w:t>
+      </w:r>
+      <w:r>
+        <w:rPr>
+          <w:rFonts w:ascii="Courier New" w:hAnsi="Courier New" w:cs="Courier New"/>
+          <w:color w:val="BDBDBD"/>
+          <w:spacing w:val="0"/>
+          <w:szCs w:val="24"/>
+        </w:rPr>
+        <w:br/>
+        <w:t xml:space="preserve">            </w:t>
+      </w:r>
+      <w:proofErr w:type="spellStart"/>
+      <w:r>
+        <w:rPr>
+          <w:rFonts w:ascii="Courier New" w:hAnsi="Courier New" w:cs="Courier New"/>
+          <w:color w:val="6C95EB"/>
+          <w:spacing w:val="0"/>
+          <w:szCs w:val="24"/>
+        </w:rPr>
+        <w:t>string</w:t>
+      </w:r>
+      <w:proofErr w:type="spellEnd"/>
+      <w:r>
+        <w:rPr>
+          <w:rFonts w:ascii="Courier New" w:hAnsi="Courier New" w:cs="Courier New"/>
+          <w:color w:val="6C95EB"/>
+          <w:spacing w:val="0"/>
+          <w:szCs w:val="24"/>
+        </w:rPr>
+        <w:t xml:space="preserve"> </w:t>
+      </w:r>
+      <w:proofErr w:type="spellStart"/>
+      <w:r>
+        <w:rPr>
+          <w:rFonts w:ascii="Courier New" w:hAnsi="Courier New" w:cs="Courier New"/>
+          <w:color w:val="BDBDBD"/>
+          <w:spacing w:val="0"/>
+          <w:szCs w:val="24"/>
+        </w:rPr>
+        <w:t>where</w:t>
+      </w:r>
+      <w:proofErr w:type="spellEnd"/>
+      <w:r>
+        <w:rPr>
+          <w:rFonts w:ascii="Courier New" w:hAnsi="Courier New" w:cs="Courier New"/>
+          <w:color w:val="BDBDBD"/>
+          <w:spacing w:val="0"/>
+          <w:szCs w:val="24"/>
+        </w:rPr>
+        <w:t xml:space="preserve"> = </w:t>
+      </w:r>
+      <w:r>
+        <w:rPr>
+          <w:rFonts w:ascii="Courier New" w:hAnsi="Courier New" w:cs="Courier New"/>
+          <w:color w:val="C9A26D"/>
+          <w:spacing w:val="0"/>
+          <w:szCs w:val="24"/>
+        </w:rPr>
+        <w:t>$"WHERE ID='{</w:t>
+      </w:r>
+      <w:r>
+        <w:rPr>
+          <w:rFonts w:ascii="Courier New" w:hAnsi="Courier New" w:cs="Courier New"/>
+          <w:color w:val="BDBDBD"/>
+          <w:spacing w:val="0"/>
+          <w:szCs w:val="24"/>
+        </w:rPr>
+        <w:t>row.</w:t>
+      </w:r>
+      <w:r>
+        <w:rPr>
+          <w:rFonts w:ascii="Courier New" w:hAnsi="Courier New" w:cs="Courier New"/>
+          <w:color w:val="66C3CC"/>
+          <w:spacing w:val="0"/>
+          <w:szCs w:val="24"/>
+        </w:rPr>
+        <w:t>ID</w:t>
+      </w:r>
+      <w:r>
+        <w:rPr>
+          <w:rFonts w:ascii="Courier New" w:hAnsi="Courier New" w:cs="Courier New"/>
+          <w:color w:val="C9A26D"/>
+          <w:spacing w:val="0"/>
+          <w:szCs w:val="24"/>
+        </w:rPr>
+        <w:t>}'"</w:t>
+      </w:r>
+      <w:r>
+        <w:rPr>
+          <w:rFonts w:ascii="Courier New" w:hAnsi="Courier New" w:cs="Courier New"/>
+          <w:color w:val="BDBDBD"/>
+          <w:spacing w:val="0"/>
+          <w:szCs w:val="24"/>
+        </w:rPr>
+        <w:t>;</w:t>
+      </w:r>
+      <w:r>
+        <w:rPr>
+          <w:rFonts w:ascii="Courier New" w:hAnsi="Courier New" w:cs="Courier New"/>
+          <w:color w:val="BDBDBD"/>
+          <w:spacing w:val="0"/>
+          <w:szCs w:val="24"/>
+        </w:rPr>
+        <w:br/>
+      </w:r>
+      <w:r>
+        <w:rPr>
+          <w:rFonts w:ascii="Courier New" w:hAnsi="Courier New" w:cs="Courier New"/>
+          <w:color w:val="BDBDBD"/>
+          <w:spacing w:val="0"/>
+          <w:szCs w:val="24"/>
+        </w:rPr>
+        <w:br/>
+        <w:t xml:space="preserve">            </w:t>
+      </w:r>
+      <w:r>
+        <w:rPr>
+          <w:rFonts w:ascii="Courier New" w:hAnsi="Courier New" w:cs="Courier New"/>
+          <w:i/>
+          <w:iCs/>
+          <w:color w:val="85C46C"/>
+          <w:spacing w:val="0"/>
+          <w:szCs w:val="24"/>
+        </w:rPr>
+        <w:t xml:space="preserve">// </w:t>
+      </w:r>
+      <w:proofErr w:type="spellStart"/>
+      <w:r>
+        <w:rPr>
+          <w:rFonts w:ascii="Courier New" w:hAnsi="Courier New" w:cs="Courier New"/>
+          <w:i/>
+          <w:iCs/>
+          <w:color w:val="85C46C"/>
+          <w:spacing w:val="0"/>
+          <w:szCs w:val="24"/>
+        </w:rPr>
+        <w:t>pruefen</w:t>
+      </w:r>
+      <w:proofErr w:type="spellEnd"/>
+      <w:r>
+        <w:rPr>
+          <w:rFonts w:ascii="Courier New" w:hAnsi="Courier New" w:cs="Courier New"/>
+          <w:i/>
+          <w:iCs/>
+          <w:color w:val="85C46C"/>
+          <w:spacing w:val="0"/>
+          <w:szCs w:val="24"/>
+        </w:rPr>
+        <w:t xml:space="preserve"> ob Item/Reihe vorhanden ist</w:t>
+      </w:r>
+      <w:r>
+        <w:rPr>
+          <w:rFonts w:ascii="Courier New" w:hAnsi="Courier New" w:cs="Courier New"/>
+          <w:i/>
+          <w:iCs/>
+          <w:color w:val="85C46C"/>
+          <w:spacing w:val="0"/>
+          <w:szCs w:val="24"/>
+        </w:rPr>
+        <w:br/>
+        <w:t xml:space="preserve">            </w:t>
+      </w:r>
+      <w:proofErr w:type="spellStart"/>
+      <w:r>
+        <w:rPr>
+          <w:rFonts w:ascii="Courier New" w:hAnsi="Courier New" w:cs="Courier New"/>
+          <w:color w:val="6C95EB"/>
+          <w:spacing w:val="0"/>
+          <w:szCs w:val="24"/>
+        </w:rPr>
+        <w:t>var</w:t>
+      </w:r>
+      <w:proofErr w:type="spellEnd"/>
+      <w:r>
+        <w:rPr>
+          <w:rFonts w:ascii="Courier New" w:hAnsi="Courier New" w:cs="Courier New"/>
+          <w:color w:val="6C95EB"/>
+          <w:spacing w:val="0"/>
+          <w:szCs w:val="24"/>
+        </w:rPr>
+        <w:t xml:space="preserve"> </w:t>
+      </w:r>
+      <w:r>
+        <w:rPr>
+          <w:rFonts w:ascii="Courier New" w:hAnsi="Courier New" w:cs="Courier New"/>
+          <w:color w:val="BDBDBD"/>
+          <w:spacing w:val="0"/>
+          <w:szCs w:val="24"/>
+        </w:rPr>
+        <w:t xml:space="preserve">item = </w:t>
+      </w:r>
+      <w:proofErr w:type="spellStart"/>
+      <w:r>
+        <w:rPr>
+          <w:rFonts w:ascii="Courier New" w:hAnsi="Courier New" w:cs="Courier New"/>
+          <w:color w:val="BDBDBD"/>
+          <w:spacing w:val="0"/>
+          <w:szCs w:val="24"/>
+        </w:rPr>
+        <w:t>conn.</w:t>
+      </w:r>
+      <w:r>
+        <w:rPr>
+          <w:rFonts w:ascii="Courier New" w:hAnsi="Courier New" w:cs="Courier New"/>
+          <w:color w:val="39CC8F"/>
+          <w:spacing w:val="0"/>
+          <w:szCs w:val="24"/>
+        </w:rPr>
+        <w:t>Query</w:t>
+      </w:r>
+      <w:proofErr w:type="spellEnd"/>
+      <w:r>
+        <w:rPr>
+          <w:rFonts w:ascii="Courier New" w:hAnsi="Courier New" w:cs="Courier New"/>
+          <w:color w:val="BDBDBD"/>
+          <w:spacing w:val="0"/>
+          <w:szCs w:val="24"/>
+        </w:rPr>
+        <w:t>&lt;</w:t>
+      </w:r>
+      <w:proofErr w:type="spellStart"/>
+      <w:r>
+        <w:rPr>
+          <w:rFonts w:ascii="Courier New" w:hAnsi="Courier New" w:cs="Courier New"/>
+          <w:color w:val="C191FF"/>
+          <w:spacing w:val="0"/>
+          <w:szCs w:val="24"/>
+        </w:rPr>
+        <w:t>Db_Customer</w:t>
+      </w:r>
+      <w:proofErr w:type="spellEnd"/>
+      <w:r>
+        <w:rPr>
+          <w:rFonts w:ascii="Courier New" w:hAnsi="Courier New" w:cs="Courier New"/>
+          <w:color w:val="BDBDBD"/>
+          <w:spacing w:val="0"/>
+          <w:szCs w:val="24"/>
+        </w:rPr>
+        <w:t>&gt;(</w:t>
+      </w:r>
+      <w:r>
+        <w:rPr>
+          <w:rFonts w:ascii="Courier New" w:hAnsi="Courier New" w:cs="Courier New"/>
+          <w:color w:val="C9A26D"/>
+          <w:spacing w:val="0"/>
+          <w:szCs w:val="24"/>
+        </w:rPr>
+        <w:t>$"</w:t>
+      </w:r>
+      <w:r>
+        <w:rPr>
+          <w:rFonts w:ascii="Courier New" w:hAnsi="Courier New" w:cs="Courier New"/>
+          <w:color w:val="C9A26D"/>
+          <w:spacing w:val="0"/>
+          <w:szCs w:val="24"/>
+          <w:shd w:val="clear" w:color="auto" w:fill="303030"/>
+        </w:rPr>
+        <w:t xml:space="preserve">SELECT * FROM </w:t>
+      </w:r>
+      <w:r>
+        <w:rPr>
+          <w:rFonts w:ascii="Courier New" w:hAnsi="Courier New" w:cs="Courier New"/>
+          <w:color w:val="C9A26D"/>
+          <w:spacing w:val="0"/>
+          <w:szCs w:val="24"/>
+        </w:rPr>
+        <w:t>{</w:t>
+      </w:r>
+      <w:proofErr w:type="spellStart"/>
+      <w:r>
+        <w:rPr>
+          <w:rFonts w:ascii="Courier New" w:hAnsi="Courier New" w:cs="Courier New"/>
+          <w:color w:val="6C95EB"/>
+          <w:spacing w:val="0"/>
+          <w:szCs w:val="24"/>
+        </w:rPr>
+        <w:t>nameof</w:t>
+      </w:r>
+      <w:proofErr w:type="spellEnd"/>
+      <w:r>
+        <w:rPr>
+          <w:rFonts w:ascii="Courier New" w:hAnsi="Courier New" w:cs="Courier New"/>
+          <w:color w:val="BDBDBD"/>
+          <w:spacing w:val="0"/>
+          <w:szCs w:val="24"/>
+        </w:rPr>
+        <w:t>(</w:t>
+      </w:r>
+      <w:proofErr w:type="spellStart"/>
+      <w:r>
+        <w:rPr>
+          <w:rFonts w:ascii="Courier New" w:hAnsi="Courier New" w:cs="Courier New"/>
+          <w:color w:val="C191FF"/>
+          <w:spacing w:val="0"/>
+          <w:szCs w:val="24"/>
+        </w:rPr>
+        <w:t>Db_Customer</w:t>
+      </w:r>
+      <w:proofErr w:type="spellEnd"/>
+      <w:r>
+        <w:rPr>
+          <w:rFonts w:ascii="Courier New" w:hAnsi="Courier New" w:cs="Courier New"/>
+          <w:color w:val="BDBDBD"/>
+          <w:spacing w:val="0"/>
+          <w:szCs w:val="24"/>
+        </w:rPr>
+        <w:t>)</w:t>
+      </w:r>
+      <w:r>
+        <w:rPr>
+          <w:rFonts w:ascii="Courier New" w:hAnsi="Courier New" w:cs="Courier New"/>
+          <w:color w:val="C9A26D"/>
+          <w:spacing w:val="0"/>
+          <w:szCs w:val="24"/>
+        </w:rPr>
+        <w:t>}</w:t>
+      </w:r>
+      <w:r>
+        <w:rPr>
+          <w:rFonts w:ascii="Courier New" w:hAnsi="Courier New" w:cs="Courier New"/>
+          <w:color w:val="C9A26D"/>
+          <w:spacing w:val="0"/>
+          <w:szCs w:val="24"/>
+          <w:shd w:val="clear" w:color="auto" w:fill="303030"/>
+        </w:rPr>
+        <w:t xml:space="preserve"> </w:t>
+      </w:r>
+      <w:r>
+        <w:rPr>
+          <w:rFonts w:ascii="Courier New" w:hAnsi="Courier New" w:cs="Courier New"/>
+          <w:color w:val="C9A26D"/>
+          <w:spacing w:val="0"/>
+          <w:szCs w:val="24"/>
+        </w:rPr>
+        <w:t>{</w:t>
+      </w:r>
+      <w:proofErr w:type="spellStart"/>
+      <w:r>
+        <w:rPr>
+          <w:rFonts w:ascii="Courier New" w:hAnsi="Courier New" w:cs="Courier New"/>
+          <w:color w:val="BDBDBD"/>
+          <w:spacing w:val="0"/>
+          <w:szCs w:val="24"/>
+        </w:rPr>
+        <w:t>where</w:t>
+      </w:r>
+      <w:proofErr w:type="spellEnd"/>
+      <w:r>
+        <w:rPr>
+          <w:rFonts w:ascii="Courier New" w:hAnsi="Courier New" w:cs="Courier New"/>
+          <w:color w:val="C9A26D"/>
+          <w:spacing w:val="0"/>
+          <w:szCs w:val="24"/>
+        </w:rPr>
+        <w:t>}</w:t>
+      </w:r>
+      <w:r>
+        <w:rPr>
+          <w:rFonts w:ascii="Courier New" w:hAnsi="Courier New" w:cs="Courier New"/>
+          <w:i/>
+          <w:iCs/>
+          <w:color w:val="6C95EB"/>
+          <w:spacing w:val="0"/>
+          <w:szCs w:val="24"/>
+        </w:rPr>
+        <w:t>"</w:t>
+      </w:r>
+      <w:r>
+        <w:rPr>
+          <w:rFonts w:ascii="Courier New" w:hAnsi="Courier New" w:cs="Courier New"/>
+          <w:color w:val="BDBDBD"/>
+          <w:spacing w:val="0"/>
+          <w:szCs w:val="24"/>
+        </w:rPr>
+        <w:t>).</w:t>
+      </w:r>
+      <w:proofErr w:type="spellStart"/>
+      <w:r>
+        <w:rPr>
+          <w:rFonts w:ascii="Courier New" w:hAnsi="Courier New" w:cs="Courier New"/>
+          <w:color w:val="39CC8F"/>
+          <w:spacing w:val="0"/>
+          <w:szCs w:val="24"/>
+        </w:rPr>
+        <w:t>FirstOrDefault</w:t>
+      </w:r>
+      <w:proofErr w:type="spellEnd"/>
+      <w:r>
+        <w:rPr>
+          <w:rFonts w:ascii="Courier New" w:hAnsi="Courier New" w:cs="Courier New"/>
+          <w:color w:val="BDBDBD"/>
+          <w:spacing w:val="0"/>
+          <w:szCs w:val="24"/>
+        </w:rPr>
+        <w:t>();</w:t>
+      </w:r>
+      <w:r>
+        <w:rPr>
+          <w:rFonts w:ascii="Courier New" w:hAnsi="Courier New" w:cs="Courier New"/>
+          <w:color w:val="BDBDBD"/>
+          <w:spacing w:val="0"/>
+          <w:szCs w:val="24"/>
+        </w:rPr>
+        <w:br/>
+        <w:t xml:space="preserve">            </w:t>
+      </w:r>
+      <w:proofErr w:type="spellStart"/>
+      <w:r>
+        <w:rPr>
+          <w:rFonts w:ascii="Courier New" w:hAnsi="Courier New" w:cs="Courier New"/>
+          <w:color w:val="6C95EB"/>
+          <w:spacing w:val="0"/>
+          <w:szCs w:val="24"/>
+        </w:rPr>
+        <w:t>if</w:t>
+      </w:r>
+      <w:proofErr w:type="spellEnd"/>
+      <w:r>
+        <w:rPr>
+          <w:rFonts w:ascii="Courier New" w:hAnsi="Courier New" w:cs="Courier New"/>
+          <w:color w:val="6C95EB"/>
+          <w:spacing w:val="0"/>
+          <w:szCs w:val="24"/>
+        </w:rPr>
+        <w:t xml:space="preserve"> </w:t>
+      </w:r>
+      <w:r>
+        <w:rPr>
+          <w:rFonts w:ascii="Courier New" w:hAnsi="Courier New" w:cs="Courier New"/>
+          <w:color w:val="BDBDBD"/>
+          <w:spacing w:val="0"/>
+          <w:szCs w:val="24"/>
+        </w:rPr>
+        <w:t xml:space="preserve">(item != </w:t>
+      </w:r>
+      <w:r>
+        <w:rPr>
+          <w:rFonts w:ascii="Courier New" w:hAnsi="Courier New" w:cs="Courier New"/>
+          <w:color w:val="6C95EB"/>
+          <w:spacing w:val="0"/>
+          <w:szCs w:val="24"/>
+        </w:rPr>
+        <w:t>null</w:t>
+      </w:r>
+      <w:r>
+        <w:rPr>
+          <w:rFonts w:ascii="Courier New" w:hAnsi="Courier New" w:cs="Courier New"/>
+          <w:color w:val="BDBDBD"/>
+          <w:spacing w:val="0"/>
+          <w:szCs w:val="24"/>
+        </w:rPr>
+        <w:t>)</w:t>
+      </w:r>
+      <w:r>
+        <w:rPr>
+          <w:rFonts w:ascii="Courier New" w:hAnsi="Courier New" w:cs="Courier New"/>
+          <w:color w:val="BDBDBD"/>
+          <w:spacing w:val="0"/>
+          <w:szCs w:val="24"/>
+        </w:rPr>
+        <w:br/>
+        <w:t xml:space="preserve">            {</w:t>
+      </w:r>
+      <w:r>
+        <w:rPr>
+          <w:rFonts w:ascii="Courier New" w:hAnsi="Courier New" w:cs="Courier New"/>
+          <w:color w:val="BDBDBD"/>
+          <w:spacing w:val="0"/>
+          <w:szCs w:val="24"/>
+        </w:rPr>
+        <w:br/>
+        <w:t xml:space="preserve">                </w:t>
+      </w:r>
+      <w:r>
+        <w:rPr>
+          <w:rFonts w:ascii="Courier New" w:hAnsi="Courier New" w:cs="Courier New"/>
+          <w:i/>
+          <w:iCs/>
+          <w:color w:val="85C46C"/>
+          <w:spacing w:val="0"/>
+          <w:szCs w:val="24"/>
+        </w:rPr>
+        <w:t xml:space="preserve">// schon vorhanden, </w:t>
+      </w:r>
+      <w:proofErr w:type="spellStart"/>
+      <w:r>
+        <w:rPr>
+          <w:rFonts w:ascii="Courier New" w:hAnsi="Courier New" w:cs="Courier New"/>
+          <w:i/>
+          <w:iCs/>
+          <w:color w:val="85C46C"/>
+          <w:spacing w:val="0"/>
+          <w:szCs w:val="24"/>
+        </w:rPr>
+        <w:t>loeschen</w:t>
+      </w:r>
+      <w:proofErr w:type="spellEnd"/>
+      <w:r>
+        <w:rPr>
+          <w:rFonts w:ascii="Courier New" w:hAnsi="Courier New" w:cs="Courier New"/>
+          <w:i/>
+          <w:iCs/>
+          <w:color w:val="85C46C"/>
+          <w:spacing w:val="0"/>
+          <w:szCs w:val="24"/>
+        </w:rPr>
+        <w:br/>
+        <w:t xml:space="preserve">                </w:t>
+      </w:r>
+      <w:proofErr w:type="spellStart"/>
+      <w:r>
+        <w:rPr>
+          <w:rFonts w:ascii="Courier New" w:hAnsi="Courier New" w:cs="Courier New"/>
+          <w:color w:val="BDBDBD"/>
+          <w:spacing w:val="0"/>
+          <w:szCs w:val="24"/>
+        </w:rPr>
+        <w:t>conn.</w:t>
+      </w:r>
+      <w:r>
+        <w:rPr>
+          <w:rFonts w:ascii="Courier New" w:hAnsi="Courier New" w:cs="Courier New"/>
+          <w:color w:val="39CC8F"/>
+          <w:spacing w:val="0"/>
+          <w:szCs w:val="24"/>
+        </w:rPr>
+        <w:t>Execute</w:t>
+      </w:r>
+      <w:proofErr w:type="spellEnd"/>
+      <w:r>
+        <w:rPr>
+          <w:rFonts w:ascii="Courier New" w:hAnsi="Courier New" w:cs="Courier New"/>
+          <w:color w:val="BDBDBD"/>
+          <w:spacing w:val="0"/>
+          <w:szCs w:val="24"/>
+        </w:rPr>
+        <w:t>(</w:t>
+      </w:r>
+      <w:r>
+        <w:rPr>
+          <w:rFonts w:ascii="Courier New" w:hAnsi="Courier New" w:cs="Courier New"/>
+          <w:color w:val="C9A26D"/>
+          <w:spacing w:val="0"/>
+          <w:szCs w:val="24"/>
+        </w:rPr>
+        <w:t>$"</w:t>
+      </w:r>
+      <w:r>
+        <w:rPr>
+          <w:rFonts w:ascii="Courier New" w:hAnsi="Courier New" w:cs="Courier New"/>
+          <w:color w:val="C9A26D"/>
+          <w:spacing w:val="0"/>
+          <w:szCs w:val="24"/>
+          <w:shd w:val="clear" w:color="auto" w:fill="303030"/>
+        </w:rPr>
+        <w:t xml:space="preserve">DELETE FROM </w:t>
+      </w:r>
+      <w:r>
+        <w:rPr>
+          <w:rFonts w:ascii="Courier New" w:hAnsi="Courier New" w:cs="Courier New"/>
+          <w:color w:val="C9A26D"/>
+          <w:spacing w:val="0"/>
+          <w:szCs w:val="24"/>
+        </w:rPr>
+        <w:t>{</w:t>
+      </w:r>
+      <w:proofErr w:type="spellStart"/>
+      <w:r>
+        <w:rPr>
+          <w:rFonts w:ascii="Courier New" w:hAnsi="Courier New" w:cs="Courier New"/>
+          <w:color w:val="6C95EB"/>
+          <w:spacing w:val="0"/>
+          <w:szCs w:val="24"/>
+        </w:rPr>
+        <w:t>nameof</w:t>
+      </w:r>
+      <w:proofErr w:type="spellEnd"/>
+      <w:r>
+        <w:rPr>
+          <w:rFonts w:ascii="Courier New" w:hAnsi="Courier New" w:cs="Courier New"/>
+          <w:color w:val="BDBDBD"/>
+          <w:spacing w:val="0"/>
+          <w:szCs w:val="24"/>
+        </w:rPr>
+        <w:t>(</w:t>
+      </w:r>
+      <w:proofErr w:type="spellStart"/>
+      <w:r>
+        <w:rPr>
+          <w:rFonts w:ascii="Courier New" w:hAnsi="Courier New" w:cs="Courier New"/>
+          <w:color w:val="C191FF"/>
+          <w:spacing w:val="0"/>
+          <w:szCs w:val="24"/>
+        </w:rPr>
+        <w:t>Db_Customer</w:t>
+      </w:r>
+      <w:proofErr w:type="spellEnd"/>
+      <w:r>
+        <w:rPr>
+          <w:rFonts w:ascii="Courier New" w:hAnsi="Courier New" w:cs="Courier New"/>
+          <w:color w:val="BDBDBD"/>
+          <w:spacing w:val="0"/>
+          <w:szCs w:val="24"/>
+        </w:rPr>
+        <w:t>)</w:t>
+      </w:r>
+      <w:r>
+        <w:rPr>
+          <w:rFonts w:ascii="Courier New" w:hAnsi="Courier New" w:cs="Courier New"/>
+          <w:color w:val="C9A26D"/>
+          <w:spacing w:val="0"/>
+          <w:szCs w:val="24"/>
+        </w:rPr>
+        <w:t>}</w:t>
+      </w:r>
+      <w:r>
+        <w:rPr>
+          <w:rFonts w:ascii="Courier New" w:hAnsi="Courier New" w:cs="Courier New"/>
+          <w:color w:val="C9A26D"/>
+          <w:spacing w:val="0"/>
+          <w:szCs w:val="24"/>
+          <w:shd w:val="clear" w:color="auto" w:fill="303030"/>
+        </w:rPr>
+        <w:t xml:space="preserve"> </w:t>
+      </w:r>
+      <w:r>
+        <w:rPr>
+          <w:rFonts w:ascii="Courier New" w:hAnsi="Courier New" w:cs="Courier New"/>
+          <w:color w:val="C9A26D"/>
+          <w:spacing w:val="0"/>
+          <w:szCs w:val="24"/>
+        </w:rPr>
+        <w:t>{</w:t>
+      </w:r>
+      <w:proofErr w:type="spellStart"/>
+      <w:r>
+        <w:rPr>
+          <w:rFonts w:ascii="Courier New" w:hAnsi="Courier New" w:cs="Courier New"/>
+          <w:color w:val="BDBDBD"/>
+          <w:spacing w:val="0"/>
+          <w:szCs w:val="24"/>
+        </w:rPr>
+        <w:t>where</w:t>
+      </w:r>
+      <w:proofErr w:type="spellEnd"/>
+      <w:r>
+        <w:rPr>
+          <w:rFonts w:ascii="Courier New" w:hAnsi="Courier New" w:cs="Courier New"/>
+          <w:color w:val="C9A26D"/>
+          <w:spacing w:val="0"/>
+          <w:szCs w:val="24"/>
+        </w:rPr>
+        <w:t>}</w:t>
+      </w:r>
+      <w:r>
+        <w:rPr>
+          <w:rFonts w:ascii="Courier New" w:hAnsi="Courier New" w:cs="Courier New"/>
+          <w:i/>
+          <w:iCs/>
+          <w:color w:val="6C95EB"/>
+          <w:spacing w:val="0"/>
+          <w:szCs w:val="24"/>
+        </w:rPr>
+        <w:t>"</w:t>
+      </w:r>
+      <w:r>
+        <w:rPr>
+          <w:rFonts w:ascii="Courier New" w:hAnsi="Courier New" w:cs="Courier New"/>
+          <w:color w:val="BDBDBD"/>
+          <w:spacing w:val="0"/>
+          <w:szCs w:val="24"/>
+        </w:rPr>
+        <w:t>);</w:t>
+      </w:r>
+      <w:r>
+        <w:rPr>
+          <w:rFonts w:ascii="Courier New" w:hAnsi="Courier New" w:cs="Courier New"/>
+          <w:color w:val="BDBDBD"/>
+          <w:spacing w:val="0"/>
+          <w:szCs w:val="24"/>
+        </w:rPr>
+        <w:br/>
+        <w:t xml:space="preserve">            }</w:t>
+      </w:r>
+      <w:r>
+        <w:rPr>
+          <w:rFonts w:ascii="Courier New" w:hAnsi="Courier New" w:cs="Courier New"/>
+          <w:color w:val="BDBDBD"/>
+          <w:spacing w:val="0"/>
+          <w:szCs w:val="24"/>
+        </w:rPr>
+        <w:br/>
+        <w:t xml:space="preserve">            </w:t>
+      </w:r>
+      <w:r>
+        <w:rPr>
+          <w:rFonts w:ascii="Courier New" w:hAnsi="Courier New" w:cs="Courier New"/>
+          <w:i/>
+          <w:iCs/>
+          <w:color w:val="85C46C"/>
+          <w:spacing w:val="0"/>
+          <w:szCs w:val="24"/>
+        </w:rPr>
+        <w:t>//neue Reihe einfügen</w:t>
+      </w:r>
+      <w:r>
+        <w:rPr>
+          <w:rFonts w:ascii="Courier New" w:hAnsi="Courier New" w:cs="Courier New"/>
+          <w:i/>
+          <w:iCs/>
+          <w:color w:val="85C46C"/>
+          <w:spacing w:val="0"/>
+          <w:szCs w:val="24"/>
+        </w:rPr>
+        <w:br/>
+        <w:t xml:space="preserve">            </w:t>
+      </w:r>
+      <w:proofErr w:type="spellStart"/>
+      <w:r>
+        <w:rPr>
+          <w:rFonts w:ascii="Courier New" w:hAnsi="Courier New" w:cs="Courier New"/>
+          <w:color w:val="BDBDBD"/>
+          <w:spacing w:val="0"/>
+          <w:szCs w:val="24"/>
+        </w:rPr>
+        <w:t>conn.</w:t>
+      </w:r>
+      <w:r>
+        <w:rPr>
+          <w:rFonts w:ascii="Courier New" w:hAnsi="Courier New" w:cs="Courier New"/>
+          <w:color w:val="39CC8F"/>
+          <w:spacing w:val="0"/>
+          <w:szCs w:val="24"/>
+        </w:rPr>
+        <w:t>Insert</w:t>
+      </w:r>
+      <w:proofErr w:type="spellEnd"/>
+      <w:r>
+        <w:rPr>
+          <w:rFonts w:ascii="Courier New" w:hAnsi="Courier New" w:cs="Courier New"/>
+          <w:color w:val="BDBDBD"/>
+          <w:spacing w:val="0"/>
+          <w:szCs w:val="24"/>
+        </w:rPr>
+        <w:t>(</w:t>
+      </w:r>
+      <w:proofErr w:type="spellStart"/>
+      <w:r>
+        <w:rPr>
+          <w:rFonts w:ascii="Courier New" w:hAnsi="Courier New" w:cs="Courier New"/>
+          <w:color w:val="BDBDBD"/>
+          <w:spacing w:val="0"/>
+          <w:szCs w:val="24"/>
+        </w:rPr>
+        <w:t>row</w:t>
+      </w:r>
+      <w:proofErr w:type="spellEnd"/>
+      <w:r>
+        <w:rPr>
+          <w:rFonts w:ascii="Courier New" w:hAnsi="Courier New" w:cs="Courier New"/>
+          <w:color w:val="BDBDBD"/>
+          <w:spacing w:val="0"/>
+          <w:szCs w:val="24"/>
+        </w:rPr>
+        <w:t>);</w:t>
+      </w:r>
+      <w:r>
+        <w:rPr>
+          <w:rFonts w:ascii="Courier New" w:hAnsi="Courier New" w:cs="Courier New"/>
+          <w:color w:val="BDBDBD"/>
+          <w:spacing w:val="0"/>
+          <w:szCs w:val="24"/>
+        </w:rPr>
+        <w:br/>
+        <w:t xml:space="preserve">        }</w:t>
+      </w:r>
+    </w:p>
+    <w:p>
+      <w:pPr>
+        <w:jc w:val="left"/>
+        <w:rPr>
+          <w:noProof/>
+        </w:rPr>
+      </w:pPr>
+      <w:r>
+        <w:rPr>
+          <w:noProof/>
+        </w:rPr>
+        <w:t xml:space="preserve">Einfügen oder Beschreiben einer Zeile folgt immer die gleiche Methode. Zuerst wird eine Verbindung zu der Datenbank aufgebaut. Danach wird die jeweilige Tabelle durchsucht, ob die dementsprechende Reihe schon vorhanden ist und ob in dieser der zu ändernde Wert vorhanden ist. Ist dieser vorhanden wird die ganze </w:t>
+      </w:r>
+      <w:r>
+        <w:lastRenderedPageBreak/>
+        <w:t>Reihe durch den Befehl „</w:t>
+      </w:r>
+      <w:proofErr w:type="spellStart"/>
+      <w:proofErr w:type="gramStart"/>
+      <w:r>
+        <w:t>conn.Execute</w:t>
+      </w:r>
+      <w:proofErr w:type="spellEnd"/>
+      <w:proofErr w:type="gramEnd"/>
+      <w:r>
+        <w:t>($"DELETE FROM {</w:t>
+      </w:r>
+      <w:proofErr w:type="spellStart"/>
+      <w:r>
+        <w:t>nameof</w:t>
+      </w:r>
+      <w:proofErr w:type="spellEnd"/>
+      <w:r>
+        <w:t>(</w:t>
+      </w:r>
+      <w:proofErr w:type="spellStart"/>
+      <w:r>
+        <w:t>Db_Customer</w:t>
+      </w:r>
+      <w:proofErr w:type="spellEnd"/>
+      <w:r>
+        <w:t>)} {</w:t>
+      </w:r>
+      <w:proofErr w:type="spellStart"/>
+      <w:r>
+        <w:t>where</w:t>
+      </w:r>
+      <w:proofErr w:type="spellEnd"/>
+      <w:r>
+        <w:t xml:space="preserve">}");“ gelöscht. Der Befehl beinhaltet folgende Informationen: es sollen Daten aus der Tabelle </w:t>
+      </w:r>
+      <w:proofErr w:type="spellStart"/>
+      <w:r>
+        <w:t>DB_Customer</w:t>
+      </w:r>
+      <w:proofErr w:type="spellEnd"/>
+      <w:r>
+        <w:t xml:space="preserve"> gelöscht werden und „</w:t>
+      </w:r>
+      <w:proofErr w:type="spellStart"/>
+      <w:r>
+        <w:t>where</w:t>
+      </w:r>
+      <w:proofErr w:type="spellEnd"/>
+      <w:r>
+        <w:t xml:space="preserve">“, welche Reihe gelöscht werden soll. Nachdem die Reihe gelöscht ist, kann die neue Reihe mit den korrigierten oder neuen Werten eingefügt werden. </w:t>
+      </w:r>
+      <w:r>
+        <w:br/>
+      </w:r>
+      <w:r>
+        <w:rPr>
+          <w:noProof/>
+        </w:rPr>
+        <w:t xml:space="preserve">Bei der Funktion einer Reihe zu löschen wird die gleiche Methode ausgeführt, wie beim schreiben. Jedoch wird der Befehl „conn.Insert(row);“ nich ausgeführt. Somit wird nur die Reihe gelöscht und keine neue eingefügt. </w:t>
+      </w:r>
+      <w:r>
+        <w:rPr>
+          <w:noProof/>
+        </w:rPr>
+        <w:br/>
+        <w:t xml:space="preserve">Die dritte grundlegende Funktion ist das Lesen aus den Tabellen. Hierfür muss wieder eine Verbindung zu der Datenbank SQ Lite aufgebaut werden. Query heißt die „Lesefunktion“ in C#. Query hat seinen Ursprung aus dem Lateinischen </w:t>
+      </w:r>
+      <w:r>
+        <w:t>(</w:t>
+      </w:r>
+      <w:proofErr w:type="spellStart"/>
+      <w:r>
+        <w:t>quaerere</w:t>
+      </w:r>
+      <w:proofErr w:type="spellEnd"/>
+      <w:r>
+        <w:t>) und bedeutetet</w:t>
+      </w:r>
+      <w:r>
+        <w:rPr>
+          <w:noProof/>
+        </w:rPr>
+        <w:t xml:space="preserve"> übersetzt fragen/suchen.</w:t>
+      </w:r>
+      <w:sdt>
+        <w:sdtPr>
+          <w:rPr>
+            <w:noProof/>
+          </w:rPr>
+          <w:id w:val="-910849450"/>
+          <w:citation/>
+        </w:sdtPr>
+        <w:sdtContent>
+          <w:r>
+            <w:rPr>
+              <w:noProof/>
+            </w:rPr>
+            <w:fldChar w:fldCharType="begin"/>
+          </w:r>
+          <w:r>
+            <w:rPr>
+              <w:noProof/>
+            </w:rPr>
+            <w:instrText xml:space="preserve"> CITATION cen23 \l 1031 </w:instrText>
+          </w:r>
+          <w:r>
+            <w:rPr>
+              <w:noProof/>
+            </w:rPr>
+            <w:fldChar w:fldCharType="separate"/>
+          </w:r>
+          <w:r>
+            <w:rPr>
+              <w:noProof/>
+            </w:rPr>
+            <w:t xml:space="preserve"> (centron, 2023)</w:t>
+          </w:r>
+          <w:r>
+            <w:rPr>
+              <w:noProof/>
+            </w:rPr>
+            <w:fldChar w:fldCharType="end"/>
+          </w:r>
+        </w:sdtContent>
+      </w:sdt>
+      <w:r>
+        <w:rPr>
+          <w:noProof/>
+        </w:rPr>
+        <w:t xml:space="preserve"> Dieses „query“ muss definiert werden „wo“ gesucht werden soll. „Where“definiert in diesem Fall wo gesucht werden soll. Wenn die ganze Tabelle ausgegeben werden soll wird „where“ kein Inhalt zugewiesen where=““. Anhand dem definierten“query“ kann die Suchfunktion ausgeführt werden. Ist diese fertiggestellt, wird die Verbindung zur Datenbank wieder getrennt. </w:t>
+      </w:r>
+    </w:p>
+    <w:p>
+      <w:pPr>
+        <w:shd w:val="clear" w:color="auto" w:fill="262626"/>
+        <w:spacing w:line="240" w:lineRule="auto"/>
+        <w:jc w:val="left"/>
+        <w:rPr>
+          <w:rFonts w:ascii="Courier New" w:hAnsi="Courier New" w:cs="Courier New"/>
+          <w:color w:val="D0D0D0"/>
+          <w:spacing w:val="0"/>
+          <w:szCs w:val="24"/>
+        </w:rPr>
+      </w:pPr>
+      <w:r>
+        <w:rPr>
+          <w:rFonts w:ascii="Courier New" w:hAnsi="Courier New" w:cs="Courier New"/>
+          <w:i/>
+          <w:iCs/>
+          <w:color w:val="85C46C"/>
+          <w:spacing w:val="0"/>
+          <w:szCs w:val="24"/>
+        </w:rPr>
+        <w:t xml:space="preserve">//Initialisierung </w:t>
+      </w:r>
+      <w:proofErr w:type="spellStart"/>
+      <w:r>
+        <w:rPr>
+          <w:rFonts w:ascii="Courier New" w:hAnsi="Courier New" w:cs="Courier New"/>
+          <w:i/>
+          <w:iCs/>
+          <w:color w:val="85C46C"/>
+          <w:spacing w:val="0"/>
+          <w:szCs w:val="24"/>
+        </w:rPr>
+        <w:t>verbindung</w:t>
+      </w:r>
+      <w:proofErr w:type="spellEnd"/>
+      <w:r>
+        <w:rPr>
+          <w:rFonts w:ascii="Courier New" w:hAnsi="Courier New" w:cs="Courier New"/>
+          <w:i/>
+          <w:iCs/>
+          <w:color w:val="85C46C"/>
+          <w:spacing w:val="0"/>
+          <w:szCs w:val="24"/>
+        </w:rPr>
+        <w:br/>
+      </w:r>
+      <w:proofErr w:type="spellStart"/>
+      <w:r>
+        <w:rPr>
+          <w:rFonts w:ascii="Courier New" w:hAnsi="Courier New" w:cs="Courier New"/>
+          <w:color w:val="C191FF"/>
+          <w:spacing w:val="0"/>
+          <w:szCs w:val="24"/>
+        </w:rPr>
+        <w:t>SQLiteConnection</w:t>
+      </w:r>
+      <w:proofErr w:type="spellEnd"/>
+      <w:r>
+        <w:rPr>
+          <w:rFonts w:ascii="Courier New" w:hAnsi="Courier New" w:cs="Courier New"/>
+          <w:color w:val="C191FF"/>
+          <w:spacing w:val="0"/>
+          <w:szCs w:val="24"/>
+        </w:rPr>
+        <w:t xml:space="preserve"> </w:t>
+      </w:r>
+      <w:proofErr w:type="spellStart"/>
+      <w:r>
+        <w:rPr>
+          <w:rFonts w:ascii="Courier New" w:hAnsi="Courier New" w:cs="Courier New"/>
+          <w:color w:val="BDBDBD"/>
+          <w:spacing w:val="0"/>
+          <w:szCs w:val="24"/>
+        </w:rPr>
+        <w:t>conn</w:t>
+      </w:r>
+      <w:proofErr w:type="spellEnd"/>
+      <w:r>
+        <w:rPr>
+          <w:rFonts w:ascii="Courier New" w:hAnsi="Courier New" w:cs="Courier New"/>
+          <w:color w:val="BDBDBD"/>
+          <w:spacing w:val="0"/>
+          <w:szCs w:val="24"/>
+        </w:rPr>
+        <w:t xml:space="preserve"> = </w:t>
+      </w:r>
+      <w:r>
+        <w:rPr>
+          <w:rFonts w:ascii="Courier New" w:hAnsi="Courier New" w:cs="Courier New"/>
+          <w:color w:val="6C95EB"/>
+          <w:spacing w:val="0"/>
+          <w:szCs w:val="24"/>
+        </w:rPr>
+        <w:t>null</w:t>
+      </w:r>
+      <w:r>
+        <w:rPr>
+          <w:rFonts w:ascii="Courier New" w:hAnsi="Courier New" w:cs="Courier New"/>
+          <w:color w:val="BDBDBD"/>
+          <w:spacing w:val="0"/>
+          <w:szCs w:val="24"/>
+        </w:rPr>
+        <w:t>;</w:t>
+      </w:r>
+      <w:r>
+        <w:rPr>
+          <w:rFonts w:ascii="Courier New" w:hAnsi="Courier New" w:cs="Courier New"/>
+          <w:color w:val="BDBDBD"/>
+          <w:spacing w:val="0"/>
+          <w:szCs w:val="24"/>
+        </w:rPr>
+        <w:br/>
+      </w:r>
+      <w:r>
+        <w:rPr>
+          <w:rFonts w:ascii="Courier New" w:hAnsi="Courier New" w:cs="Courier New"/>
+          <w:color w:val="BDBDBD"/>
+          <w:spacing w:val="0"/>
+          <w:szCs w:val="24"/>
+        </w:rPr>
+        <w:br/>
+      </w:r>
+      <w:proofErr w:type="spellStart"/>
+      <w:r>
+        <w:rPr>
+          <w:rFonts w:ascii="Courier New" w:hAnsi="Courier New" w:cs="Courier New"/>
+          <w:color w:val="6C95EB"/>
+          <w:spacing w:val="0"/>
+          <w:szCs w:val="24"/>
+        </w:rPr>
+        <w:t>try</w:t>
+      </w:r>
+      <w:proofErr w:type="spellEnd"/>
+      <w:r>
+        <w:rPr>
+          <w:rFonts w:ascii="Courier New" w:hAnsi="Courier New" w:cs="Courier New"/>
+          <w:color w:val="6C95EB"/>
+          <w:spacing w:val="0"/>
+          <w:szCs w:val="24"/>
+        </w:rPr>
+        <w:br/>
+      </w:r>
+      <w:r>
+        <w:rPr>
+          <w:rFonts w:ascii="Courier New" w:hAnsi="Courier New" w:cs="Courier New"/>
+          <w:color w:val="BDBDBD"/>
+          <w:spacing w:val="0"/>
+          <w:szCs w:val="24"/>
+        </w:rPr>
+        <w:t>{</w:t>
+      </w:r>
+      <w:r>
+        <w:rPr>
+          <w:rFonts w:ascii="Courier New" w:hAnsi="Courier New" w:cs="Courier New"/>
+          <w:color w:val="BDBDBD"/>
+          <w:spacing w:val="0"/>
+          <w:szCs w:val="24"/>
+        </w:rPr>
+        <w:br/>
+        <w:t xml:space="preserve">    </w:t>
+      </w:r>
+      <w:r>
+        <w:rPr>
+          <w:rFonts w:ascii="Courier New" w:hAnsi="Courier New" w:cs="Courier New"/>
+          <w:i/>
+          <w:iCs/>
+          <w:color w:val="85C46C"/>
+          <w:spacing w:val="0"/>
+          <w:szCs w:val="24"/>
+        </w:rPr>
+        <w:t>//Aufbau Verbindung mit Datenbank</w:t>
+      </w:r>
+      <w:r>
+        <w:rPr>
+          <w:rFonts w:ascii="Courier New" w:hAnsi="Courier New" w:cs="Courier New"/>
+          <w:i/>
+          <w:iCs/>
+          <w:color w:val="85C46C"/>
+          <w:spacing w:val="0"/>
+          <w:szCs w:val="24"/>
+        </w:rPr>
+        <w:br/>
+        <w:t xml:space="preserve">    </w:t>
+      </w:r>
+      <w:proofErr w:type="spellStart"/>
+      <w:r>
+        <w:rPr>
+          <w:rFonts w:ascii="Courier New" w:hAnsi="Courier New" w:cs="Courier New"/>
+          <w:color w:val="BDBDBD"/>
+          <w:spacing w:val="0"/>
+          <w:szCs w:val="24"/>
+        </w:rPr>
+        <w:t>conn</w:t>
+      </w:r>
+      <w:proofErr w:type="spellEnd"/>
+      <w:r>
+        <w:rPr>
+          <w:rFonts w:ascii="Courier New" w:hAnsi="Courier New" w:cs="Courier New"/>
+          <w:color w:val="BDBDBD"/>
+          <w:spacing w:val="0"/>
+          <w:szCs w:val="24"/>
+        </w:rPr>
+        <w:t xml:space="preserve"> = </w:t>
+      </w:r>
+      <w:proofErr w:type="spellStart"/>
+      <w:r>
+        <w:rPr>
+          <w:rFonts w:ascii="Courier New" w:hAnsi="Courier New" w:cs="Courier New"/>
+          <w:color w:val="6C95EB"/>
+          <w:spacing w:val="0"/>
+          <w:szCs w:val="24"/>
+        </w:rPr>
+        <w:t>new</w:t>
+      </w:r>
+      <w:proofErr w:type="spellEnd"/>
+      <w:r>
+        <w:rPr>
+          <w:rFonts w:ascii="Courier New" w:hAnsi="Courier New" w:cs="Courier New"/>
+          <w:color w:val="6C95EB"/>
+          <w:spacing w:val="0"/>
+          <w:szCs w:val="24"/>
+        </w:rPr>
+        <w:t xml:space="preserve"> </w:t>
+      </w:r>
+      <w:proofErr w:type="spellStart"/>
+      <w:r>
+        <w:rPr>
+          <w:rFonts w:ascii="Courier New" w:hAnsi="Courier New" w:cs="Courier New"/>
+          <w:color w:val="C191FF"/>
+          <w:spacing w:val="0"/>
+          <w:szCs w:val="24"/>
+        </w:rPr>
+        <w:t>SQLiteConnection</w:t>
+      </w:r>
+      <w:proofErr w:type="spellEnd"/>
+      <w:r>
+        <w:rPr>
+          <w:rFonts w:ascii="Courier New" w:hAnsi="Courier New" w:cs="Courier New"/>
+          <w:color w:val="BDBDBD"/>
+          <w:spacing w:val="0"/>
+          <w:szCs w:val="24"/>
+        </w:rPr>
+        <w:t>(</w:t>
+      </w:r>
+      <w:proofErr w:type="spellStart"/>
+      <w:r>
+        <w:rPr>
+          <w:rFonts w:ascii="Courier New" w:hAnsi="Courier New" w:cs="Courier New"/>
+          <w:color w:val="BDBDBD"/>
+          <w:spacing w:val="0"/>
+          <w:szCs w:val="24"/>
+        </w:rPr>
+        <w:t>dataSource</w:t>
+      </w:r>
+      <w:proofErr w:type="spellEnd"/>
+      <w:r>
+        <w:rPr>
+          <w:rFonts w:ascii="Courier New" w:hAnsi="Courier New" w:cs="Courier New"/>
+          <w:color w:val="BDBDBD"/>
+          <w:spacing w:val="0"/>
+          <w:szCs w:val="24"/>
+        </w:rPr>
+        <w:t>);</w:t>
+      </w:r>
+      <w:r>
+        <w:rPr>
+          <w:rFonts w:ascii="Courier New" w:hAnsi="Courier New" w:cs="Courier New"/>
+          <w:color w:val="BDBDBD"/>
+          <w:spacing w:val="0"/>
+          <w:szCs w:val="24"/>
+        </w:rPr>
+        <w:br/>
+        <w:t xml:space="preserve">    </w:t>
+      </w:r>
+      <w:r>
+        <w:rPr>
+          <w:rFonts w:ascii="Courier New" w:hAnsi="Courier New" w:cs="Courier New"/>
+          <w:i/>
+          <w:iCs/>
+          <w:color w:val="85C46C"/>
+          <w:spacing w:val="0"/>
+          <w:szCs w:val="24"/>
+        </w:rPr>
+        <w:t xml:space="preserve">//Zusammensetzung des </w:t>
+      </w:r>
+      <w:proofErr w:type="spellStart"/>
+      <w:r>
+        <w:rPr>
+          <w:rFonts w:ascii="Courier New" w:hAnsi="Courier New" w:cs="Courier New"/>
+          <w:i/>
+          <w:iCs/>
+          <w:color w:val="85C46C"/>
+          <w:spacing w:val="0"/>
+          <w:szCs w:val="24"/>
+        </w:rPr>
+        <w:t>Querys</w:t>
+      </w:r>
+      <w:proofErr w:type="spellEnd"/>
+      <w:r>
+        <w:rPr>
+          <w:rFonts w:ascii="Courier New" w:hAnsi="Courier New" w:cs="Courier New"/>
+          <w:i/>
+          <w:iCs/>
+          <w:color w:val="85C46C"/>
+          <w:spacing w:val="0"/>
+          <w:szCs w:val="24"/>
+        </w:rPr>
+        <w:t xml:space="preserve"> für die Suche</w:t>
+      </w:r>
+      <w:r>
+        <w:rPr>
+          <w:rFonts w:ascii="Courier New" w:hAnsi="Courier New" w:cs="Courier New"/>
+          <w:i/>
+          <w:iCs/>
+          <w:color w:val="85C46C"/>
+          <w:spacing w:val="0"/>
+          <w:szCs w:val="24"/>
+        </w:rPr>
+        <w:br/>
+        <w:t xml:space="preserve">    //Name der Tabelle in Query aufnehmen</w:t>
+      </w:r>
+      <w:r>
+        <w:rPr>
+          <w:rFonts w:ascii="Courier New" w:hAnsi="Courier New" w:cs="Courier New"/>
+          <w:i/>
+          <w:iCs/>
+          <w:color w:val="85C46C"/>
+          <w:spacing w:val="0"/>
+          <w:szCs w:val="24"/>
+        </w:rPr>
+        <w:br/>
+        <w:t xml:space="preserve">    </w:t>
+      </w:r>
+      <w:proofErr w:type="spellStart"/>
+      <w:r>
+        <w:rPr>
+          <w:rFonts w:ascii="Courier New" w:hAnsi="Courier New" w:cs="Courier New"/>
+          <w:color w:val="6C95EB"/>
+          <w:spacing w:val="0"/>
+          <w:szCs w:val="24"/>
+        </w:rPr>
+        <w:t>string</w:t>
+      </w:r>
+      <w:proofErr w:type="spellEnd"/>
+      <w:r>
+        <w:rPr>
+          <w:rFonts w:ascii="Courier New" w:hAnsi="Courier New" w:cs="Courier New"/>
+          <w:color w:val="6C95EB"/>
+          <w:spacing w:val="0"/>
+          <w:szCs w:val="24"/>
+        </w:rPr>
+        <w:t xml:space="preserve"> </w:t>
+      </w:r>
+      <w:proofErr w:type="spellStart"/>
+      <w:r>
+        <w:rPr>
+          <w:rFonts w:ascii="Courier New" w:hAnsi="Courier New" w:cs="Courier New"/>
+          <w:color w:val="BDBDBD"/>
+          <w:spacing w:val="0"/>
+          <w:szCs w:val="24"/>
+        </w:rPr>
+        <w:t>query</w:t>
+      </w:r>
+      <w:proofErr w:type="spellEnd"/>
+      <w:r>
+        <w:rPr>
+          <w:rFonts w:ascii="Courier New" w:hAnsi="Courier New" w:cs="Courier New"/>
+          <w:color w:val="BDBDBD"/>
+          <w:spacing w:val="0"/>
+          <w:szCs w:val="24"/>
+        </w:rPr>
+        <w:t xml:space="preserve"> = </w:t>
+      </w:r>
+      <w:r>
+        <w:rPr>
+          <w:rFonts w:ascii="Courier New" w:hAnsi="Courier New" w:cs="Courier New"/>
+          <w:color w:val="C9A26D"/>
+          <w:spacing w:val="0"/>
+          <w:szCs w:val="24"/>
+        </w:rPr>
+        <w:t>$"</w:t>
+      </w:r>
+      <w:r>
+        <w:rPr>
+          <w:rFonts w:ascii="Courier New" w:hAnsi="Courier New" w:cs="Courier New"/>
+          <w:color w:val="C9A26D"/>
+          <w:spacing w:val="0"/>
+          <w:szCs w:val="24"/>
+          <w:shd w:val="clear" w:color="auto" w:fill="303030"/>
+        </w:rPr>
+        <w:t xml:space="preserve">SELECT * FROM </w:t>
+      </w:r>
+      <w:r>
+        <w:rPr>
+          <w:rFonts w:ascii="Courier New" w:hAnsi="Courier New" w:cs="Courier New"/>
+          <w:color w:val="C9A26D"/>
+          <w:spacing w:val="0"/>
+          <w:szCs w:val="24"/>
+        </w:rPr>
+        <w:t>{</w:t>
+      </w:r>
+      <w:proofErr w:type="spellStart"/>
+      <w:r>
+        <w:rPr>
+          <w:rFonts w:ascii="Courier New" w:hAnsi="Courier New" w:cs="Courier New"/>
+          <w:color w:val="6C95EB"/>
+          <w:spacing w:val="0"/>
+          <w:szCs w:val="24"/>
+        </w:rPr>
+        <w:t>nameof</w:t>
+      </w:r>
+      <w:proofErr w:type="spellEnd"/>
+      <w:r>
+        <w:rPr>
+          <w:rFonts w:ascii="Courier New" w:hAnsi="Courier New" w:cs="Courier New"/>
+          <w:color w:val="BDBDBD"/>
+          <w:spacing w:val="0"/>
+          <w:szCs w:val="24"/>
+        </w:rPr>
+        <w:t>(</w:t>
+      </w:r>
+      <w:proofErr w:type="spellStart"/>
+      <w:r>
+        <w:rPr>
+          <w:rFonts w:ascii="Courier New" w:hAnsi="Courier New" w:cs="Courier New"/>
+          <w:color w:val="C191FF"/>
+          <w:spacing w:val="0"/>
+          <w:szCs w:val="24"/>
+        </w:rPr>
+        <w:t>Db_Customer</w:t>
+      </w:r>
+      <w:proofErr w:type="spellEnd"/>
+      <w:r>
+        <w:rPr>
+          <w:rFonts w:ascii="Courier New" w:hAnsi="Courier New" w:cs="Courier New"/>
+          <w:color w:val="BDBDBD"/>
+          <w:spacing w:val="0"/>
+          <w:szCs w:val="24"/>
+        </w:rPr>
+        <w:t>)</w:t>
+      </w:r>
+      <w:r>
+        <w:rPr>
+          <w:rFonts w:ascii="Courier New" w:hAnsi="Courier New" w:cs="Courier New"/>
+          <w:color w:val="C9A26D"/>
+          <w:spacing w:val="0"/>
+          <w:szCs w:val="24"/>
+        </w:rPr>
+        <w:t>}</w:t>
+      </w:r>
+      <w:r>
+        <w:rPr>
+          <w:rFonts w:ascii="Courier New" w:hAnsi="Courier New" w:cs="Courier New"/>
+          <w:color w:val="C9A26D"/>
+          <w:spacing w:val="0"/>
+          <w:szCs w:val="24"/>
+          <w:shd w:val="clear" w:color="auto" w:fill="303030"/>
+        </w:rPr>
+        <w:t xml:space="preserve"> </w:t>
+      </w:r>
+      <w:r>
+        <w:rPr>
+          <w:rFonts w:ascii="Courier New" w:hAnsi="Courier New" w:cs="Courier New"/>
+          <w:color w:val="C9A26D"/>
+          <w:spacing w:val="0"/>
+          <w:szCs w:val="24"/>
+        </w:rPr>
+        <w:t>"</w:t>
+      </w:r>
+      <w:r>
+        <w:rPr>
+          <w:rFonts w:ascii="Courier New" w:hAnsi="Courier New" w:cs="Courier New"/>
+          <w:color w:val="BDBDBD"/>
+          <w:spacing w:val="0"/>
+          <w:szCs w:val="24"/>
+        </w:rPr>
+        <w:t>;</w:t>
+      </w:r>
+      <w:r>
+        <w:rPr>
+          <w:rFonts w:ascii="Courier New" w:hAnsi="Courier New" w:cs="Courier New"/>
+          <w:color w:val="BDBDBD"/>
+          <w:spacing w:val="0"/>
+          <w:szCs w:val="24"/>
+        </w:rPr>
+        <w:br/>
+        <w:t xml:space="preserve">    </w:t>
+      </w:r>
+      <w:proofErr w:type="spellStart"/>
+      <w:r>
+        <w:rPr>
+          <w:rFonts w:ascii="Courier New" w:hAnsi="Courier New" w:cs="Courier New"/>
+          <w:color w:val="6C95EB"/>
+          <w:spacing w:val="0"/>
+          <w:szCs w:val="24"/>
+        </w:rPr>
+        <w:t>if</w:t>
+      </w:r>
+      <w:proofErr w:type="spellEnd"/>
+      <w:r>
+        <w:rPr>
+          <w:rFonts w:ascii="Courier New" w:hAnsi="Courier New" w:cs="Courier New"/>
+          <w:color w:val="6C95EB"/>
+          <w:spacing w:val="0"/>
+          <w:szCs w:val="24"/>
+        </w:rPr>
+        <w:t xml:space="preserve"> </w:t>
+      </w:r>
+      <w:r>
+        <w:rPr>
+          <w:rFonts w:ascii="Courier New" w:hAnsi="Courier New" w:cs="Courier New"/>
+          <w:color w:val="BDBDBD"/>
+          <w:spacing w:val="0"/>
+          <w:szCs w:val="24"/>
+        </w:rPr>
+        <w:t>(</w:t>
+      </w:r>
+      <w:proofErr w:type="spellStart"/>
+      <w:r>
+        <w:rPr>
+          <w:rFonts w:ascii="Courier New" w:hAnsi="Courier New" w:cs="Courier New"/>
+          <w:color w:val="BDBDBD"/>
+          <w:spacing w:val="0"/>
+          <w:szCs w:val="24"/>
+        </w:rPr>
+        <w:t>where</w:t>
+      </w:r>
+      <w:proofErr w:type="spellEnd"/>
+      <w:r>
+        <w:rPr>
+          <w:rFonts w:ascii="Courier New" w:hAnsi="Courier New" w:cs="Courier New"/>
+          <w:color w:val="BDBDBD"/>
+          <w:spacing w:val="0"/>
+          <w:szCs w:val="24"/>
+        </w:rPr>
+        <w:t xml:space="preserve"> != </w:t>
+      </w:r>
+      <w:r>
+        <w:rPr>
+          <w:rFonts w:ascii="Courier New" w:hAnsi="Courier New" w:cs="Courier New"/>
+          <w:color w:val="C9A26D"/>
+          <w:spacing w:val="0"/>
+          <w:szCs w:val="24"/>
+        </w:rPr>
+        <w:t>""</w:t>
+      </w:r>
+      <w:r>
+        <w:rPr>
+          <w:rFonts w:ascii="Courier New" w:hAnsi="Courier New" w:cs="Courier New"/>
+          <w:color w:val="BDBDBD"/>
+          <w:spacing w:val="0"/>
+          <w:szCs w:val="24"/>
+        </w:rPr>
+        <w:t>)</w:t>
+      </w:r>
+      <w:r>
+        <w:rPr>
+          <w:rFonts w:ascii="Courier New" w:hAnsi="Courier New" w:cs="Courier New"/>
+          <w:color w:val="BDBDBD"/>
+          <w:spacing w:val="0"/>
+          <w:szCs w:val="24"/>
+        </w:rPr>
+        <w:br/>
+        <w:t xml:space="preserve">    {</w:t>
+      </w:r>
+      <w:r>
+        <w:rPr>
+          <w:rFonts w:ascii="Courier New" w:hAnsi="Courier New" w:cs="Courier New"/>
+          <w:color w:val="BDBDBD"/>
+          <w:spacing w:val="0"/>
+          <w:szCs w:val="24"/>
+        </w:rPr>
+        <w:br/>
+        <w:t xml:space="preserve">        </w:t>
+      </w:r>
+      <w:r>
+        <w:rPr>
+          <w:rFonts w:ascii="Courier New" w:hAnsi="Courier New" w:cs="Courier New"/>
+          <w:i/>
+          <w:iCs/>
+          <w:color w:val="85C46C"/>
+          <w:spacing w:val="0"/>
+          <w:szCs w:val="24"/>
+        </w:rPr>
+        <w:t>//Suchoption</w:t>
+      </w:r>
+      <w:r>
+        <w:rPr>
+          <w:rFonts w:ascii="Courier New" w:hAnsi="Courier New" w:cs="Courier New"/>
+          <w:i/>
+          <w:iCs/>
+          <w:color w:val="85C46C"/>
+          <w:spacing w:val="0"/>
+          <w:szCs w:val="24"/>
+        </w:rPr>
+        <w:br/>
+        <w:t xml:space="preserve">        </w:t>
+      </w:r>
+      <w:proofErr w:type="spellStart"/>
+      <w:r>
+        <w:rPr>
+          <w:rFonts w:ascii="Courier New" w:hAnsi="Courier New" w:cs="Courier New"/>
+          <w:color w:val="BDBDBD"/>
+          <w:spacing w:val="0"/>
+          <w:szCs w:val="24"/>
+        </w:rPr>
+        <w:t>query</w:t>
+      </w:r>
+      <w:proofErr w:type="spellEnd"/>
+      <w:r>
+        <w:rPr>
+          <w:rFonts w:ascii="Courier New" w:hAnsi="Courier New" w:cs="Courier New"/>
+          <w:color w:val="BDBDBD"/>
+          <w:spacing w:val="0"/>
+          <w:szCs w:val="24"/>
+        </w:rPr>
+        <w:t xml:space="preserve"> += </w:t>
+      </w:r>
+      <w:r>
+        <w:rPr>
+          <w:rFonts w:ascii="Courier New" w:hAnsi="Courier New" w:cs="Courier New"/>
+          <w:color w:val="C9A26D"/>
+          <w:spacing w:val="0"/>
+          <w:szCs w:val="24"/>
+        </w:rPr>
+        <w:t xml:space="preserve">"WHERE " </w:t>
+      </w:r>
+      <w:r>
+        <w:rPr>
+          <w:rFonts w:ascii="Courier New" w:hAnsi="Courier New" w:cs="Courier New"/>
+          <w:color w:val="BDBDBD"/>
+          <w:spacing w:val="0"/>
+          <w:szCs w:val="24"/>
+        </w:rPr>
+        <w:t xml:space="preserve">+ </w:t>
+      </w:r>
+      <w:proofErr w:type="spellStart"/>
+      <w:r>
+        <w:rPr>
+          <w:rFonts w:ascii="Courier New" w:hAnsi="Courier New" w:cs="Courier New"/>
+          <w:color w:val="BDBDBD"/>
+          <w:spacing w:val="0"/>
+          <w:szCs w:val="24"/>
+        </w:rPr>
+        <w:t>where</w:t>
+      </w:r>
+      <w:proofErr w:type="spellEnd"/>
+      <w:r>
+        <w:rPr>
+          <w:rFonts w:ascii="Courier New" w:hAnsi="Courier New" w:cs="Courier New"/>
+          <w:color w:val="BDBDBD"/>
+          <w:spacing w:val="0"/>
+          <w:szCs w:val="24"/>
+        </w:rPr>
+        <w:t>;</w:t>
+      </w:r>
+      <w:r>
+        <w:rPr>
+          <w:rFonts w:ascii="Courier New" w:hAnsi="Courier New" w:cs="Courier New"/>
+          <w:color w:val="BDBDBD"/>
+          <w:spacing w:val="0"/>
+          <w:szCs w:val="24"/>
+        </w:rPr>
+        <w:br/>
+        <w:t xml:space="preserve">    }</w:t>
+      </w:r>
+      <w:r>
+        <w:rPr>
+          <w:rFonts w:ascii="Courier New" w:hAnsi="Courier New" w:cs="Courier New"/>
+          <w:color w:val="BDBDBD"/>
+          <w:spacing w:val="0"/>
+          <w:szCs w:val="24"/>
+        </w:rPr>
+        <w:br/>
+        <w:t xml:space="preserve">    </w:t>
+      </w:r>
+      <w:r>
+        <w:rPr>
+          <w:rFonts w:ascii="Courier New" w:hAnsi="Courier New" w:cs="Courier New"/>
+          <w:i/>
+          <w:iCs/>
+          <w:color w:val="85C46C"/>
+          <w:spacing w:val="0"/>
+          <w:szCs w:val="24"/>
+        </w:rPr>
+        <w:t>//Suchen anhand des gegebenen Parameters</w:t>
+      </w:r>
+      <w:r>
+        <w:rPr>
+          <w:rFonts w:ascii="Courier New" w:hAnsi="Courier New" w:cs="Courier New"/>
+          <w:i/>
+          <w:iCs/>
+          <w:color w:val="85C46C"/>
+          <w:spacing w:val="0"/>
+          <w:szCs w:val="24"/>
+        </w:rPr>
+        <w:br/>
+        <w:t xml:space="preserve">    </w:t>
+      </w:r>
+      <w:proofErr w:type="spellStart"/>
+      <w:r>
+        <w:rPr>
+          <w:rFonts w:ascii="Courier New" w:hAnsi="Courier New" w:cs="Courier New"/>
+          <w:color w:val="6C95EB"/>
+          <w:spacing w:val="0"/>
+          <w:szCs w:val="24"/>
+        </w:rPr>
+        <w:t>return</w:t>
+      </w:r>
+      <w:proofErr w:type="spellEnd"/>
+      <w:r>
+        <w:rPr>
+          <w:rFonts w:ascii="Courier New" w:hAnsi="Courier New" w:cs="Courier New"/>
+          <w:color w:val="6C95EB"/>
+          <w:spacing w:val="0"/>
+          <w:szCs w:val="24"/>
+        </w:rPr>
+        <w:t xml:space="preserve"> </w:t>
+      </w:r>
+      <w:r>
+        <w:rPr>
+          <w:rFonts w:ascii="Courier New" w:hAnsi="Courier New" w:cs="Courier New"/>
+          <w:color w:val="BDBDBD"/>
+          <w:spacing w:val="0"/>
+          <w:szCs w:val="24"/>
+        </w:rPr>
+        <w:t>(</w:t>
+      </w:r>
+      <w:proofErr w:type="spellStart"/>
+      <w:r>
+        <w:rPr>
+          <w:rFonts w:ascii="Courier New" w:hAnsi="Courier New" w:cs="Courier New"/>
+          <w:color w:val="BDBDBD"/>
+          <w:spacing w:val="0"/>
+          <w:szCs w:val="24"/>
+        </w:rPr>
+        <w:t>conn.</w:t>
+      </w:r>
+      <w:r>
+        <w:rPr>
+          <w:rFonts w:ascii="Courier New" w:hAnsi="Courier New" w:cs="Courier New"/>
+          <w:color w:val="39CC8F"/>
+          <w:spacing w:val="0"/>
+          <w:szCs w:val="24"/>
+        </w:rPr>
+        <w:t>Query</w:t>
+      </w:r>
+      <w:proofErr w:type="spellEnd"/>
+      <w:r>
+        <w:rPr>
+          <w:rFonts w:ascii="Courier New" w:hAnsi="Courier New" w:cs="Courier New"/>
+          <w:color w:val="BDBDBD"/>
+          <w:spacing w:val="0"/>
+          <w:szCs w:val="24"/>
+        </w:rPr>
+        <w:t>&lt;</w:t>
+      </w:r>
+      <w:proofErr w:type="spellStart"/>
+      <w:r>
+        <w:rPr>
+          <w:rFonts w:ascii="Courier New" w:hAnsi="Courier New" w:cs="Courier New"/>
+          <w:color w:val="C191FF"/>
+          <w:spacing w:val="0"/>
+          <w:szCs w:val="24"/>
+        </w:rPr>
+        <w:t>Db_Customer</w:t>
+      </w:r>
+      <w:proofErr w:type="spellEnd"/>
+      <w:r>
+        <w:rPr>
+          <w:rFonts w:ascii="Courier New" w:hAnsi="Courier New" w:cs="Courier New"/>
+          <w:color w:val="BDBDBD"/>
+          <w:spacing w:val="0"/>
+          <w:szCs w:val="24"/>
+        </w:rPr>
+        <w:t>&gt;(</w:t>
+      </w:r>
+      <w:proofErr w:type="spellStart"/>
+      <w:r>
+        <w:rPr>
+          <w:rFonts w:ascii="Courier New" w:hAnsi="Courier New" w:cs="Courier New"/>
+          <w:color w:val="BDBDBD"/>
+          <w:spacing w:val="0"/>
+          <w:szCs w:val="24"/>
+        </w:rPr>
+        <w:t>query</w:t>
+      </w:r>
+      <w:proofErr w:type="spellEnd"/>
+      <w:r>
+        <w:rPr>
+          <w:rFonts w:ascii="Courier New" w:hAnsi="Courier New" w:cs="Courier New"/>
+          <w:color w:val="BDBDBD"/>
+          <w:spacing w:val="0"/>
+          <w:szCs w:val="24"/>
+        </w:rPr>
+        <w:t xml:space="preserve">), </w:t>
+      </w:r>
+      <w:r>
+        <w:rPr>
+          <w:rFonts w:ascii="Courier New" w:hAnsi="Courier New" w:cs="Courier New"/>
+          <w:color w:val="6C95EB"/>
+          <w:spacing w:val="0"/>
+          <w:szCs w:val="24"/>
+        </w:rPr>
+        <w:t>null</w:t>
+      </w:r>
+      <w:r>
+        <w:rPr>
+          <w:rFonts w:ascii="Courier New" w:hAnsi="Courier New" w:cs="Courier New"/>
+          <w:color w:val="BDBDBD"/>
+          <w:spacing w:val="0"/>
+          <w:szCs w:val="24"/>
+        </w:rPr>
+        <w:t>);</w:t>
+      </w:r>
+      <w:r>
+        <w:rPr>
+          <w:rFonts w:ascii="Courier New" w:hAnsi="Courier New" w:cs="Courier New"/>
+          <w:color w:val="BDBDBD"/>
+          <w:spacing w:val="0"/>
+          <w:szCs w:val="24"/>
+        </w:rPr>
+        <w:br/>
+        <w:t>}</w:t>
+      </w:r>
+      <w:r>
+        <w:rPr>
+          <w:rFonts w:ascii="Courier New" w:hAnsi="Courier New" w:cs="Courier New"/>
+          <w:color w:val="BDBDBD"/>
+          <w:spacing w:val="0"/>
+          <w:szCs w:val="24"/>
+        </w:rPr>
+        <w:br/>
+      </w:r>
+      <w:r>
+        <w:rPr>
+          <w:rFonts w:ascii="Courier New" w:hAnsi="Courier New" w:cs="Courier New"/>
+          <w:color w:val="6C95EB"/>
+          <w:spacing w:val="0"/>
+          <w:szCs w:val="24"/>
+        </w:rPr>
+        <w:lastRenderedPageBreak/>
+        <w:t xml:space="preserve">catch </w:t>
+      </w:r>
+      <w:r>
+        <w:rPr>
+          <w:rFonts w:ascii="Courier New" w:hAnsi="Courier New" w:cs="Courier New"/>
+          <w:color w:val="BDBDBD"/>
+          <w:spacing w:val="0"/>
+          <w:szCs w:val="24"/>
+        </w:rPr>
+        <w:t>(</w:t>
+      </w:r>
+      <w:proofErr w:type="spellStart"/>
+      <w:r>
+        <w:rPr>
+          <w:rFonts w:ascii="Courier New" w:hAnsi="Courier New" w:cs="Courier New"/>
+          <w:color w:val="C191FF"/>
+          <w:spacing w:val="0"/>
+          <w:szCs w:val="24"/>
+        </w:rPr>
+        <w:t>Exception</w:t>
+      </w:r>
+      <w:proofErr w:type="spellEnd"/>
+      <w:r>
+        <w:rPr>
+          <w:rFonts w:ascii="Courier New" w:hAnsi="Courier New" w:cs="Courier New"/>
+          <w:color w:val="C191FF"/>
+          <w:spacing w:val="0"/>
+          <w:szCs w:val="24"/>
+        </w:rPr>
+        <w:t xml:space="preserve"> </w:t>
+      </w:r>
+      <w:r>
+        <w:rPr>
+          <w:rFonts w:ascii="Courier New" w:hAnsi="Courier New" w:cs="Courier New"/>
+          <w:color w:val="BDBDBD"/>
+          <w:spacing w:val="0"/>
+          <w:szCs w:val="24"/>
+        </w:rPr>
+        <w:t>ex)</w:t>
+      </w:r>
+      <w:r>
+        <w:rPr>
+          <w:rFonts w:ascii="Courier New" w:hAnsi="Courier New" w:cs="Courier New"/>
+          <w:color w:val="BDBDBD"/>
+          <w:spacing w:val="0"/>
+          <w:szCs w:val="24"/>
+        </w:rPr>
+        <w:br/>
+        <w:t>{</w:t>
+      </w:r>
+      <w:r>
+        <w:rPr>
+          <w:rFonts w:ascii="Courier New" w:hAnsi="Courier New" w:cs="Courier New"/>
+          <w:color w:val="BDBDBD"/>
+          <w:spacing w:val="0"/>
+          <w:szCs w:val="24"/>
+        </w:rPr>
+        <w:br/>
+        <w:t xml:space="preserve">    </w:t>
+      </w:r>
+      <w:proofErr w:type="spellStart"/>
+      <w:r>
+        <w:rPr>
+          <w:rFonts w:ascii="Courier New" w:hAnsi="Courier New" w:cs="Courier New"/>
+          <w:color w:val="6C95EB"/>
+          <w:spacing w:val="0"/>
+          <w:szCs w:val="24"/>
+        </w:rPr>
+        <w:t>return</w:t>
+      </w:r>
+      <w:proofErr w:type="spellEnd"/>
+      <w:r>
+        <w:rPr>
+          <w:rFonts w:ascii="Courier New" w:hAnsi="Courier New" w:cs="Courier New"/>
+          <w:color w:val="6C95EB"/>
+          <w:spacing w:val="0"/>
+          <w:szCs w:val="24"/>
+        </w:rPr>
+        <w:t xml:space="preserve"> </w:t>
+      </w:r>
+      <w:r>
+        <w:rPr>
+          <w:rFonts w:ascii="Courier New" w:hAnsi="Courier New" w:cs="Courier New"/>
+          <w:color w:val="BDBDBD"/>
+          <w:spacing w:val="0"/>
+          <w:szCs w:val="24"/>
+        </w:rPr>
+        <w:t>(</w:t>
+      </w:r>
+      <w:proofErr w:type="spellStart"/>
+      <w:r>
+        <w:rPr>
+          <w:rFonts w:ascii="Courier New" w:hAnsi="Courier New" w:cs="Courier New"/>
+          <w:color w:val="6C95EB"/>
+          <w:spacing w:val="0"/>
+          <w:szCs w:val="24"/>
+        </w:rPr>
+        <w:t>new</w:t>
+      </w:r>
+      <w:proofErr w:type="spellEnd"/>
+      <w:r>
+        <w:rPr>
+          <w:rFonts w:ascii="Courier New" w:hAnsi="Courier New" w:cs="Courier New"/>
+          <w:color w:val="6C95EB"/>
+          <w:spacing w:val="0"/>
+          <w:szCs w:val="24"/>
+        </w:rPr>
+        <w:t xml:space="preserve"> </w:t>
+      </w:r>
+      <w:r>
+        <w:rPr>
+          <w:rFonts w:ascii="Courier New" w:hAnsi="Courier New" w:cs="Courier New"/>
+          <w:color w:val="C191FF"/>
+          <w:spacing w:val="0"/>
+          <w:szCs w:val="24"/>
+        </w:rPr>
+        <w:t>List</w:t>
+      </w:r>
+      <w:r>
+        <w:rPr>
+          <w:rFonts w:ascii="Courier New" w:hAnsi="Courier New" w:cs="Courier New"/>
+          <w:color w:val="BDBDBD"/>
+          <w:spacing w:val="0"/>
+          <w:szCs w:val="24"/>
+        </w:rPr>
+        <w:t>&lt;</w:t>
+      </w:r>
+      <w:proofErr w:type="spellStart"/>
+      <w:r>
+        <w:rPr>
+          <w:rFonts w:ascii="Courier New" w:hAnsi="Courier New" w:cs="Courier New"/>
+          <w:color w:val="C191FF"/>
+          <w:spacing w:val="0"/>
+          <w:szCs w:val="24"/>
+        </w:rPr>
+        <w:t>Db_Customer</w:t>
+      </w:r>
+      <w:proofErr w:type="spellEnd"/>
+      <w:r>
+        <w:rPr>
+          <w:rFonts w:ascii="Courier New" w:hAnsi="Courier New" w:cs="Courier New"/>
+          <w:color w:val="BDBDBD"/>
+          <w:spacing w:val="0"/>
+          <w:szCs w:val="24"/>
+        </w:rPr>
+        <w:t xml:space="preserve">&gt;(), </w:t>
+      </w:r>
+      <w:proofErr w:type="spellStart"/>
+      <w:r>
+        <w:rPr>
+          <w:rFonts w:ascii="Courier New" w:hAnsi="Courier New" w:cs="Courier New"/>
+          <w:color w:val="6C95EB"/>
+          <w:spacing w:val="0"/>
+          <w:szCs w:val="24"/>
+        </w:rPr>
+        <w:t>new</w:t>
+      </w:r>
+      <w:proofErr w:type="spellEnd"/>
+      <w:r>
+        <w:rPr>
+          <w:rFonts w:ascii="Courier New" w:hAnsi="Courier New" w:cs="Courier New"/>
+          <w:color w:val="6C95EB"/>
+          <w:spacing w:val="0"/>
+          <w:szCs w:val="24"/>
+        </w:rPr>
+        <w:t xml:space="preserve"> </w:t>
+      </w:r>
+      <w:r>
+        <w:rPr>
+          <w:rFonts w:ascii="Courier New" w:hAnsi="Courier New" w:cs="Courier New"/>
+          <w:color w:val="C191FF"/>
+          <w:spacing w:val="0"/>
+          <w:szCs w:val="24"/>
+        </w:rPr>
+        <w:t>Error</w:t>
+      </w:r>
+      <w:r>
+        <w:rPr>
+          <w:rFonts w:ascii="Courier New" w:hAnsi="Courier New" w:cs="Courier New"/>
+          <w:color w:val="BDBDBD"/>
+          <w:spacing w:val="0"/>
+          <w:szCs w:val="24"/>
+        </w:rPr>
+        <w:t>(</w:t>
+      </w:r>
+      <w:proofErr w:type="spellStart"/>
+      <w:r>
+        <w:rPr>
+          <w:rFonts w:ascii="Courier New" w:hAnsi="Courier New" w:cs="Courier New"/>
+          <w:color w:val="BDBDBD"/>
+          <w:spacing w:val="0"/>
+          <w:szCs w:val="24"/>
+        </w:rPr>
+        <w:t>ex.</w:t>
+      </w:r>
+      <w:r>
+        <w:rPr>
+          <w:rFonts w:ascii="Courier New" w:hAnsi="Courier New" w:cs="Courier New"/>
+          <w:color w:val="39CC8F"/>
+          <w:spacing w:val="0"/>
+          <w:szCs w:val="24"/>
+        </w:rPr>
+        <w:t>ToString</w:t>
+      </w:r>
+      <w:proofErr w:type="spellEnd"/>
+      <w:r>
+        <w:rPr>
+          <w:rFonts w:ascii="Courier New" w:hAnsi="Courier New" w:cs="Courier New"/>
+          <w:color w:val="BDBDBD"/>
+          <w:spacing w:val="0"/>
+          <w:szCs w:val="24"/>
+        </w:rPr>
+        <w:t>()));</w:t>
+      </w:r>
+      <w:r>
+        <w:rPr>
+          <w:rFonts w:ascii="Courier New" w:hAnsi="Courier New" w:cs="Courier New"/>
+          <w:color w:val="BDBDBD"/>
+          <w:spacing w:val="0"/>
+          <w:szCs w:val="24"/>
+        </w:rPr>
+        <w:br/>
+        <w:t>}</w:t>
+      </w:r>
+      <w:r>
+        <w:rPr>
+          <w:rFonts w:ascii="Courier New" w:hAnsi="Courier New" w:cs="Courier New"/>
+          <w:color w:val="BDBDBD"/>
+          <w:spacing w:val="0"/>
+          <w:szCs w:val="24"/>
+        </w:rPr>
+        <w:br/>
+      </w:r>
+      <w:proofErr w:type="spellStart"/>
+      <w:r>
+        <w:rPr>
+          <w:rFonts w:ascii="Courier New" w:hAnsi="Courier New" w:cs="Courier New"/>
+          <w:color w:val="6C95EB"/>
+          <w:spacing w:val="0"/>
+          <w:szCs w:val="24"/>
+        </w:rPr>
+        <w:t>finally</w:t>
+      </w:r>
+      <w:proofErr w:type="spellEnd"/>
+      <w:r>
+        <w:rPr>
+          <w:rFonts w:ascii="Courier New" w:hAnsi="Courier New" w:cs="Courier New"/>
+          <w:color w:val="6C95EB"/>
+          <w:spacing w:val="0"/>
+          <w:szCs w:val="24"/>
+        </w:rPr>
+        <w:br/>
+      </w:r>
+      <w:r>
+        <w:rPr>
+          <w:rFonts w:ascii="Courier New" w:hAnsi="Courier New" w:cs="Courier New"/>
+          <w:color w:val="BDBDBD"/>
+          <w:spacing w:val="0"/>
+          <w:szCs w:val="24"/>
+        </w:rPr>
+        <w:t>{</w:t>
+      </w:r>
+      <w:r>
+        <w:rPr>
+          <w:rFonts w:ascii="Courier New" w:hAnsi="Courier New" w:cs="Courier New"/>
+          <w:color w:val="BDBDBD"/>
+          <w:spacing w:val="0"/>
+          <w:szCs w:val="24"/>
+        </w:rPr>
+        <w:br/>
+        <w:t xml:space="preserve">    </w:t>
+      </w:r>
+      <w:proofErr w:type="spellStart"/>
+      <w:r>
+        <w:rPr>
+          <w:rFonts w:ascii="Courier New" w:hAnsi="Courier New" w:cs="Courier New"/>
+          <w:color w:val="BDBDBD"/>
+          <w:spacing w:val="0"/>
+          <w:szCs w:val="24"/>
+        </w:rPr>
+        <w:t>conn</w:t>
+      </w:r>
+      <w:proofErr w:type="spellEnd"/>
+      <w:r>
+        <w:rPr>
+          <w:rFonts w:ascii="Courier New" w:hAnsi="Courier New" w:cs="Courier New"/>
+          <w:color w:val="D0D0D0"/>
+          <w:spacing w:val="0"/>
+          <w:szCs w:val="24"/>
+        </w:rPr>
+        <w:t>?</w:t>
+      </w:r>
+      <w:r>
+        <w:rPr>
+          <w:rFonts w:ascii="Courier New" w:hAnsi="Courier New" w:cs="Courier New"/>
+          <w:color w:val="BDBDBD"/>
+          <w:spacing w:val="0"/>
+          <w:szCs w:val="24"/>
+        </w:rPr>
+        <w:t>.</w:t>
+      </w:r>
+      <w:r>
+        <w:rPr>
+          <w:rFonts w:ascii="Courier New" w:hAnsi="Courier New" w:cs="Courier New"/>
+          <w:color w:val="39CC8F"/>
+          <w:spacing w:val="0"/>
+          <w:szCs w:val="24"/>
+        </w:rPr>
+        <w:t>Close</w:t>
+      </w:r>
+      <w:r>
+        <w:rPr>
+          <w:rFonts w:ascii="Courier New" w:hAnsi="Courier New" w:cs="Courier New"/>
+          <w:color w:val="BDBDBD"/>
+          <w:spacing w:val="0"/>
+          <w:szCs w:val="24"/>
+        </w:rPr>
+        <w:t>();</w:t>
+      </w:r>
+      <w:r>
+        <w:rPr>
+          <w:rFonts w:ascii="Courier New" w:hAnsi="Courier New" w:cs="Courier New"/>
+          <w:color w:val="BDBDBD"/>
+          <w:spacing w:val="0"/>
+          <w:szCs w:val="24"/>
+        </w:rPr>
+        <w:br/>
+        <w:t>}</w:t>
+      </w:r>
+    </w:p>
+    <w:p>
+      <w:pPr>
+        <w:jc w:val="left"/>
+        <w:rPr>
+          <w:noProof/>
+        </w:rPr>
+      </w:pPr>
+    </w:p>
+    <w:p>
+      <w:pPr>
+        <w:jc w:val="left"/>
+        <w:rPr>
+          <w:noProof/>
+        </w:rPr>
+      </w:pPr>
+      <w:r>
+        <w:rPr>
+          <w:noProof/>
+        </w:rPr>
+        <w:t>Wenn dem „query“ einen zu suchenden Wert zugewiesen werden soll, wird dies über eine weiter Methode „Readwith“ getan</w:t>
+      </w:r>
+      <w:r>
+        <w:rPr>
+          <w:sz w:val="16"/>
+          <w:szCs w:val="16"/>
+        </w:rPr>
+        <w:t xml:space="preserve">, </w:t>
+      </w:r>
+      <w:r>
+        <w:rPr>
+          <w:noProof/>
+        </w:rPr>
+        <w:t xml:space="preserve">um Beispiel der „ReadwithID“ Methode. In dieser Methode wird „where“ den Wert der zu suchenden ID zugewiesen. Nachdem der Wert zugewiesen wurde, springt das Programm mit dem „return“ Befehl zu der Methode „Read“ und führt diese aus. In dieser wird dann „query“ den Wert von „where“ zugewiesen. </w:t>
+      </w:r>
+    </w:p>
+    <w:p>
+      <w:pPr>
+        <w:shd w:val="clear" w:color="auto" w:fill="262626"/>
+        <w:spacing w:line="240" w:lineRule="auto"/>
+        <w:jc w:val="left"/>
+        <w:rPr>
+          <w:rFonts w:ascii="Courier New" w:hAnsi="Courier New" w:cs="Courier New"/>
+          <w:color w:val="D0D0D0"/>
+          <w:spacing w:val="0"/>
+          <w:szCs w:val="24"/>
+        </w:rPr>
+      </w:pPr>
+      <w:proofErr w:type="spellStart"/>
+      <w:r>
+        <w:rPr>
+          <w:rFonts w:ascii="Courier New" w:hAnsi="Courier New" w:cs="Courier New"/>
+          <w:color w:val="6C95EB"/>
+          <w:spacing w:val="0"/>
+          <w:szCs w:val="24"/>
+        </w:rPr>
+        <w:t>public</w:t>
+      </w:r>
+      <w:proofErr w:type="spellEnd"/>
+      <w:r>
+        <w:rPr>
+          <w:rFonts w:ascii="Courier New" w:hAnsi="Courier New" w:cs="Courier New"/>
+          <w:color w:val="6C95EB"/>
+          <w:spacing w:val="0"/>
+          <w:szCs w:val="24"/>
+        </w:rPr>
+        <w:t xml:space="preserve"> </w:t>
+      </w:r>
+      <w:proofErr w:type="spellStart"/>
+      <w:r>
+        <w:rPr>
+          <w:rFonts w:ascii="Courier New" w:hAnsi="Courier New" w:cs="Courier New"/>
+          <w:color w:val="6C95EB"/>
+          <w:spacing w:val="0"/>
+          <w:szCs w:val="24"/>
+        </w:rPr>
+        <w:t>static</w:t>
+      </w:r>
+      <w:proofErr w:type="spellEnd"/>
+      <w:r>
+        <w:rPr>
+          <w:rFonts w:ascii="Courier New" w:hAnsi="Courier New" w:cs="Courier New"/>
+          <w:color w:val="6C95EB"/>
+          <w:spacing w:val="0"/>
+          <w:szCs w:val="24"/>
+        </w:rPr>
+        <w:t xml:space="preserve"> </w:t>
+      </w:r>
+      <w:r>
+        <w:rPr>
+          <w:rFonts w:ascii="Courier New" w:hAnsi="Courier New" w:cs="Courier New"/>
+          <w:color w:val="BDBDBD"/>
+          <w:spacing w:val="0"/>
+          <w:szCs w:val="24"/>
+        </w:rPr>
+        <w:t>(</w:t>
+      </w:r>
+      <w:r>
+        <w:rPr>
+          <w:rFonts w:ascii="Courier New" w:hAnsi="Courier New" w:cs="Courier New"/>
+          <w:color w:val="C191FF"/>
+          <w:spacing w:val="0"/>
+          <w:szCs w:val="24"/>
+        </w:rPr>
+        <w:t>List</w:t>
+      </w:r>
+      <w:r>
+        <w:rPr>
+          <w:rFonts w:ascii="Courier New" w:hAnsi="Courier New" w:cs="Courier New"/>
+          <w:color w:val="BDBDBD"/>
+          <w:spacing w:val="0"/>
+          <w:szCs w:val="24"/>
+        </w:rPr>
+        <w:t>&lt;</w:t>
+      </w:r>
+      <w:proofErr w:type="spellStart"/>
+      <w:r>
+        <w:rPr>
+          <w:rFonts w:ascii="Courier New" w:hAnsi="Courier New" w:cs="Courier New"/>
+          <w:color w:val="C191FF"/>
+          <w:spacing w:val="0"/>
+          <w:szCs w:val="24"/>
+        </w:rPr>
+        <w:t>Db_Customer</w:t>
+      </w:r>
+      <w:proofErr w:type="spellEnd"/>
+      <w:r>
+        <w:rPr>
+          <w:rFonts w:ascii="Courier New" w:hAnsi="Courier New" w:cs="Courier New"/>
+          <w:color w:val="BDBDBD"/>
+          <w:spacing w:val="0"/>
+          <w:szCs w:val="24"/>
+        </w:rPr>
+        <w:t xml:space="preserve">&gt;, </w:t>
+      </w:r>
+      <w:r>
+        <w:rPr>
+          <w:rFonts w:ascii="Courier New" w:hAnsi="Courier New" w:cs="Courier New"/>
+          <w:color w:val="C191FF"/>
+          <w:spacing w:val="0"/>
+          <w:szCs w:val="24"/>
+        </w:rPr>
+        <w:t>Error</w:t>
+      </w:r>
+      <w:r>
+        <w:rPr>
+          <w:rFonts w:ascii="Courier New" w:hAnsi="Courier New" w:cs="Courier New"/>
+          <w:color w:val="BDBDBD"/>
+          <w:spacing w:val="0"/>
+          <w:szCs w:val="24"/>
+        </w:rPr>
+        <w:t xml:space="preserve">) </w:t>
+      </w:r>
+      <w:proofErr w:type="spellStart"/>
+      <w:proofErr w:type="gramStart"/>
+      <w:r>
+        <w:rPr>
+          <w:rFonts w:ascii="Courier New" w:hAnsi="Courier New" w:cs="Courier New"/>
+          <w:color w:val="39CC8F"/>
+          <w:spacing w:val="0"/>
+          <w:szCs w:val="24"/>
+        </w:rPr>
+        <w:t>ReadwithID</w:t>
+      </w:r>
+      <w:proofErr w:type="spellEnd"/>
+      <w:r>
+        <w:rPr>
+          <w:rFonts w:ascii="Courier New" w:hAnsi="Courier New" w:cs="Courier New"/>
+          <w:color w:val="BDBDBD"/>
+          <w:spacing w:val="0"/>
+          <w:szCs w:val="24"/>
+        </w:rPr>
+        <w:t>(</w:t>
+      </w:r>
+      <w:proofErr w:type="spellStart"/>
+      <w:proofErr w:type="gramEnd"/>
+      <w:r>
+        <w:rPr>
+          <w:rFonts w:ascii="Courier New" w:hAnsi="Courier New" w:cs="Courier New"/>
+          <w:color w:val="6C95EB"/>
+          <w:spacing w:val="0"/>
+          <w:szCs w:val="24"/>
+        </w:rPr>
+        <w:t>string</w:t>
+      </w:r>
+      <w:proofErr w:type="spellEnd"/>
+      <w:r>
+        <w:rPr>
+          <w:rFonts w:ascii="Courier New" w:hAnsi="Courier New" w:cs="Courier New"/>
+          <w:color w:val="6C95EB"/>
+          <w:spacing w:val="0"/>
+          <w:szCs w:val="24"/>
+        </w:rPr>
+        <w:t xml:space="preserve"> </w:t>
+      </w:r>
+      <w:r>
+        <w:rPr>
+          <w:rFonts w:ascii="Courier New" w:hAnsi="Courier New" w:cs="Courier New"/>
+          <w:color w:val="BDBDBD"/>
+          <w:spacing w:val="0"/>
+          <w:szCs w:val="24"/>
+        </w:rPr>
+        <w:t xml:space="preserve">ID, </w:t>
+      </w:r>
+      <w:proofErr w:type="spellStart"/>
+      <w:r>
+        <w:rPr>
+          <w:rFonts w:ascii="Courier New" w:hAnsi="Courier New" w:cs="Courier New"/>
+          <w:color w:val="6C95EB"/>
+          <w:spacing w:val="0"/>
+          <w:szCs w:val="24"/>
+        </w:rPr>
+        <w:t>string</w:t>
+      </w:r>
+      <w:proofErr w:type="spellEnd"/>
+      <w:r>
+        <w:rPr>
+          <w:rFonts w:ascii="Courier New" w:hAnsi="Courier New" w:cs="Courier New"/>
+          <w:color w:val="6C95EB"/>
+          <w:spacing w:val="0"/>
+          <w:szCs w:val="24"/>
+        </w:rPr>
+        <w:t xml:space="preserve"> </w:t>
+      </w:r>
+      <w:proofErr w:type="spellStart"/>
+      <w:r>
+        <w:rPr>
+          <w:rFonts w:ascii="Courier New" w:hAnsi="Courier New" w:cs="Courier New"/>
+          <w:color w:val="BDBDBD"/>
+          <w:spacing w:val="0"/>
+          <w:szCs w:val="24"/>
+        </w:rPr>
+        <w:t>dataSource</w:t>
+      </w:r>
+      <w:proofErr w:type="spellEnd"/>
+      <w:r>
+        <w:rPr>
+          <w:rFonts w:ascii="Courier New" w:hAnsi="Courier New" w:cs="Courier New"/>
+          <w:color w:val="BDBDBD"/>
+          <w:spacing w:val="0"/>
+          <w:szCs w:val="24"/>
+        </w:rPr>
+        <w:t>)</w:t>
+      </w:r>
+      <w:r>
+        <w:rPr>
+          <w:rFonts w:ascii="Courier New" w:hAnsi="Courier New" w:cs="Courier New"/>
+          <w:color w:val="BDBDBD"/>
+          <w:spacing w:val="0"/>
+          <w:szCs w:val="24"/>
+        </w:rPr>
+        <w:br/>
+        <w:t>{</w:t>
+      </w:r>
+      <w:r>
+        <w:rPr>
+          <w:rFonts w:ascii="Courier New" w:hAnsi="Courier New" w:cs="Courier New"/>
+          <w:color w:val="BDBDBD"/>
+          <w:spacing w:val="0"/>
+          <w:szCs w:val="24"/>
+        </w:rPr>
+        <w:br/>
+        <w:t xml:space="preserve">    </w:t>
+      </w:r>
+      <w:proofErr w:type="spellStart"/>
+      <w:r>
+        <w:rPr>
+          <w:rFonts w:ascii="Courier New" w:hAnsi="Courier New" w:cs="Courier New"/>
+          <w:color w:val="6C95EB"/>
+          <w:spacing w:val="0"/>
+          <w:szCs w:val="24"/>
+        </w:rPr>
+        <w:t>var</w:t>
+      </w:r>
+      <w:proofErr w:type="spellEnd"/>
+      <w:r>
+        <w:rPr>
+          <w:rFonts w:ascii="Courier New" w:hAnsi="Courier New" w:cs="Courier New"/>
+          <w:color w:val="6C95EB"/>
+          <w:spacing w:val="0"/>
+          <w:szCs w:val="24"/>
+        </w:rPr>
+        <w:t xml:space="preserve"> </w:t>
+      </w:r>
+      <w:proofErr w:type="spellStart"/>
+      <w:r>
+        <w:rPr>
+          <w:rFonts w:ascii="Courier New" w:hAnsi="Courier New" w:cs="Courier New"/>
+          <w:color w:val="BDBDBD"/>
+          <w:spacing w:val="0"/>
+          <w:szCs w:val="24"/>
+        </w:rPr>
+        <w:t>where</w:t>
+      </w:r>
+      <w:proofErr w:type="spellEnd"/>
+      <w:r>
+        <w:rPr>
+          <w:rFonts w:ascii="Courier New" w:hAnsi="Courier New" w:cs="Courier New"/>
+          <w:color w:val="BDBDBD"/>
+          <w:spacing w:val="0"/>
+          <w:szCs w:val="24"/>
+        </w:rPr>
+        <w:t xml:space="preserve"> = </w:t>
+      </w:r>
+      <w:r>
+        <w:rPr>
+          <w:rFonts w:ascii="Courier New" w:hAnsi="Courier New" w:cs="Courier New"/>
+          <w:color w:val="C9A26D"/>
+          <w:spacing w:val="0"/>
+          <w:szCs w:val="24"/>
+        </w:rPr>
+        <w:t>$"ID='{</w:t>
+      </w:r>
+      <w:r>
+        <w:rPr>
+          <w:rFonts w:ascii="Courier New" w:hAnsi="Courier New" w:cs="Courier New"/>
+          <w:color w:val="BDBDBD"/>
+          <w:spacing w:val="0"/>
+          <w:szCs w:val="24"/>
+        </w:rPr>
+        <w:t>ID</w:t>
+      </w:r>
+      <w:r>
+        <w:rPr>
+          <w:rFonts w:ascii="Courier New" w:hAnsi="Courier New" w:cs="Courier New"/>
+          <w:color w:val="C9A26D"/>
+          <w:spacing w:val="0"/>
+          <w:szCs w:val="24"/>
+        </w:rPr>
+        <w:t>}'"</w:t>
+      </w:r>
+      <w:r>
+        <w:rPr>
+          <w:rFonts w:ascii="Courier New" w:hAnsi="Courier New" w:cs="Courier New"/>
+          <w:color w:val="BDBDBD"/>
+          <w:spacing w:val="0"/>
+          <w:szCs w:val="24"/>
+        </w:rPr>
+        <w:t xml:space="preserve">; </w:t>
+      </w:r>
+      <w:r>
+        <w:rPr>
+          <w:rFonts w:ascii="Courier New" w:hAnsi="Courier New" w:cs="Courier New"/>
+          <w:color w:val="BDBDBD"/>
+          <w:spacing w:val="0"/>
+          <w:szCs w:val="24"/>
+        </w:rPr>
+        <w:br/>
+        <w:t xml:space="preserve">    </w:t>
+      </w:r>
+      <w:proofErr w:type="spellStart"/>
+      <w:r>
+        <w:rPr>
+          <w:rFonts w:ascii="Courier New" w:hAnsi="Courier New" w:cs="Courier New"/>
+          <w:color w:val="6C95EB"/>
+          <w:spacing w:val="0"/>
+          <w:szCs w:val="24"/>
+        </w:rPr>
+        <w:t>return</w:t>
+      </w:r>
+      <w:proofErr w:type="spellEnd"/>
+      <w:r>
+        <w:rPr>
+          <w:rFonts w:ascii="Courier New" w:hAnsi="Courier New" w:cs="Courier New"/>
+          <w:color w:val="6C95EB"/>
+          <w:spacing w:val="0"/>
+          <w:szCs w:val="24"/>
+        </w:rPr>
+        <w:t xml:space="preserve"> </w:t>
+      </w:r>
+      <w:r>
+        <w:rPr>
+          <w:rFonts w:ascii="Courier New" w:hAnsi="Courier New" w:cs="Courier New"/>
+          <w:color w:val="39CC8F"/>
+          <w:spacing w:val="0"/>
+          <w:szCs w:val="24"/>
+        </w:rPr>
+        <w:t>Read</w:t>
+      </w:r>
+      <w:r>
+        <w:rPr>
+          <w:rFonts w:ascii="Courier New" w:hAnsi="Courier New" w:cs="Courier New"/>
+          <w:color w:val="BDBDBD"/>
+          <w:spacing w:val="0"/>
+          <w:szCs w:val="24"/>
+        </w:rPr>
+        <w:t>(</w:t>
+      </w:r>
+      <w:proofErr w:type="spellStart"/>
+      <w:r>
+        <w:rPr>
+          <w:rFonts w:ascii="Courier New" w:hAnsi="Courier New" w:cs="Courier New"/>
+          <w:color w:val="BDBDBD"/>
+          <w:spacing w:val="0"/>
+          <w:szCs w:val="24"/>
+        </w:rPr>
+        <w:t>where</w:t>
+      </w:r>
+      <w:proofErr w:type="spellEnd"/>
+      <w:r>
+        <w:rPr>
+          <w:rFonts w:ascii="Courier New" w:hAnsi="Courier New" w:cs="Courier New"/>
+          <w:color w:val="BDBDBD"/>
+          <w:spacing w:val="0"/>
+          <w:szCs w:val="24"/>
+        </w:rPr>
+        <w:t xml:space="preserve">, </w:t>
+      </w:r>
+      <w:proofErr w:type="spellStart"/>
+      <w:r>
+        <w:rPr>
+          <w:rFonts w:ascii="Courier New" w:hAnsi="Courier New" w:cs="Courier New"/>
+          <w:color w:val="BDBDBD"/>
+          <w:spacing w:val="0"/>
+          <w:szCs w:val="24"/>
+        </w:rPr>
+        <w:t>dataSource</w:t>
+      </w:r>
+      <w:proofErr w:type="spellEnd"/>
+      <w:r>
+        <w:rPr>
+          <w:rFonts w:ascii="Courier New" w:hAnsi="Courier New" w:cs="Courier New"/>
+          <w:color w:val="BDBDBD"/>
+          <w:spacing w:val="0"/>
+          <w:szCs w:val="24"/>
+        </w:rPr>
+        <w:t>);</w:t>
+      </w:r>
+      <w:r>
+        <w:rPr>
+          <w:rFonts w:ascii="Courier New" w:hAnsi="Courier New" w:cs="Courier New"/>
+          <w:color w:val="BDBDBD"/>
+          <w:spacing w:val="0"/>
+          <w:szCs w:val="24"/>
+        </w:rPr>
+        <w:br/>
+        <w:t>}</w:t>
+      </w:r>
+    </w:p>
+    <w:p>
+      <w:pPr>
+        <w:jc w:val="left"/>
+        <w:rPr>
+          <w:noProof/>
+        </w:rPr>
+      </w:pPr>
+      <w:r>
+        <w:rPr>
+          <w:noProof/>
+        </w:rPr>
+        <w:t xml:space="preserve">Der Anwender kann zum Beispiel einen neuen Kunden anlegen mit dem Button „+Add New Customer“. Daraufhin öffnet sich ein Popup Fenster, in welchem alle relevanten Informationen zu dem Kunden eingetragen werden. Sind nicht alle Felder ausgefüllt, ploppt eine Fehlermeldung auf, welchen den Anwender auffordert die restlichen Daten abzulegen. Das Design ist immer das selbe zum Erstellen von neuen Aufträgen, Kunden, Ressourcen oder Bestellungen. Somit </w:t>
+      </w:r>
+      <w:r>
+        <w:rPr>
+          <w:noProof/>
+        </w:rPr>
+        <w:lastRenderedPageBreak/>
+        <w:t xml:space="preserve">findet sich der Anwender schnell in der Handhabung  zurecht. </w:t>
+      </w:r>
+      <w:r>
+        <w:rPr>
+          <w:noProof/>
+        </w:rPr>
+        <w:br/>
+      </w:r>
+      <w:r>
+        <w:rPr>
+          <w:noProof/>
+        </w:rPr>
+        <w:drawing>
+          <wp:inline distT="0" distB="0" distL="0" distR="0" wp14:anchorId="3E6FA923" wp14:editId="5CB86B1F">
+            <wp:extent cx="6188710" cy="3148330"/>
+            <wp:effectExtent l="0" t="0" r="2540" b="0"/>
+            <wp:docPr id="399297332" name="Grafik 1" descr="Ein Bild, das Screenshot, Text, Software, Multimedia-Software enthält.&#10;&#10;Automatisch generierte Beschreibung"/>
+            <wp:cNvGraphicFramePr>
+              <a:graphicFrameLocks xmlns:a="http://schemas.openxmlformats.org/drawingml/2006/main" noChangeAspect="1"/>
+            </wp:cNvGraphicFramePr>
+            <a:graphic xmlns:a="http://schemas.openxmlformats.org/drawingml/2006/main">
+              <a:graphicData uri="http://schemas.openxmlformats.org/drawingml/2006/picture">
+                <pic:pic xmlns:pic="http://schemas.openxmlformats.org/drawingml/2006/picture">
+                  <pic:nvPicPr>
+                    <pic:cNvPr id="399297332" name="Grafik 1" descr="Ein Bild, das Screenshot, Text, Software, Multimedia-Software enthält.&#10;&#10;Automatisch generierte Beschreibung"/>
+                    <pic:cNvPicPr/>
+                  </pic:nvPicPr>
+                  <pic:blipFill>
+                    <a:blip r:embed="rId20"/>
+                    <a:stretch>
+                      <a:fillRect/>
+                    </a:stretch>
+                  </pic:blipFill>
+                  <pic:spPr>
+                    <a:xfrm>
+                      <a:off x="0" y="0"/>
+                      <a:ext cx="6188710" cy="3148330"/>
+                    </a:xfrm>
+                    <a:prstGeom prst="rect">
+                      <a:avLst/>
+                    </a:prstGeom>
+                  </pic:spPr>
+                </pic:pic>
+              </a:graphicData>
+            </a:graphic>
+          </wp:inline>
+        </w:drawing>
+      </w:r>
+    </w:p>
+    <w:p>
+      <w:pPr>
+        <w:spacing w:line="240" w:lineRule="auto"/>
+        <w:contextualSpacing/>
+        <w:jc w:val="left"/>
+        <w:rPr>
+          <w:noProof/>
+        </w:rPr>
+      </w:pPr>
+    </w:p>
+    <w:p>
+      <w:pPr>
+        <w:keepNext/>
+        <w:keepLines/>
+        <w:spacing w:before="360"/>
+        <w:jc w:val="left"/>
+        <w:outlineLvl w:val="1"/>
+        <w:rPr>
+          <w:rFonts w:eastAsiaTheme="majorEastAsia" w:cstheme="majorBidi"/>
+          <w:noProof/>
+          <w:color w:val="2F5496" w:themeColor="accent1" w:themeShade="BF"/>
+          <w:sz w:val="26"/>
+          <w:szCs w:val="26"/>
+        </w:rPr>
+      </w:pPr>
+      <w:r>
+        <w:rPr>
+          <w:rFonts w:eastAsiaTheme="majorEastAsia" w:cstheme="majorBidi"/>
+          <w:noProof/>
+          <w:color w:val="2F5496" w:themeColor="accent1" w:themeShade="BF"/>
+          <w:sz w:val="26"/>
+          <w:szCs w:val="26"/>
+        </w:rPr>
+        <w:t>Benutzerverwaltung</w:t>
+      </w:r>
+    </w:p>
+    <w:p>
+      <w:pPr>
+        <w:jc w:val="left"/>
+      </w:pPr>
+      <w:r>
+        <w:t xml:space="preserve">Die Benutzerverwaltung spielt bei der </w:t>
+      </w:r>
+      <w:proofErr w:type="spellStart"/>
+      <w:r>
+        <w:t>Timetracking</w:t>
+      </w:r>
+      <w:proofErr w:type="spellEnd"/>
+      <w:r>
+        <w:t xml:space="preserve"> App eine wichtige Rolle. Für jede Aktion in der Anwendung ist eine Anmeldung notwendig. Erfolgt diese nicht, erscheint eine Fehlermeldung und fordert den Benutzer auf sich anzumelden. </w:t>
+      </w:r>
+    </w:p>
+    <w:p>
+      <w:pPr>
+        <w:jc w:val="center"/>
+      </w:pPr>
+      <w:r>
+        <w:rPr>
+          <w:noProof/>
+        </w:rPr>
+        <w:drawing>
+          <wp:inline distT="0" distB="0" distL="0" distR="0" wp14:anchorId="29F26213" wp14:editId="52A93643">
+            <wp:extent cx="1603169" cy="1035475"/>
+            <wp:effectExtent l="0" t="0" r="0" b="0"/>
+            <wp:docPr id="1289039763" name="Grafik 2" descr="Ein Bild, das Text, Screenshot, Software, Schrift enthält.&#10;&#10;Automatisch generierte Beschreibung"/>
+            <wp:cNvGraphicFramePr>
+              <a:graphicFrameLocks xmlns:a="http://schemas.openxmlformats.org/drawingml/2006/main" noChangeAspect="1"/>
+            </wp:cNvGraphicFramePr>
+            <a:graphic xmlns:a="http://schemas.openxmlformats.org/drawingml/2006/main">
+              <a:graphicData uri="http://schemas.openxmlformats.org/drawingml/2006/picture">
+                <pic:pic xmlns:pic="http://schemas.openxmlformats.org/drawingml/2006/picture">
+                  <pic:nvPicPr>
+                    <pic:cNvPr id="1289039763" name="Grafik 2" descr="Ein Bild, das Text, Screenshot, Software, Schrift enthält.&#10;&#10;Automatisch generierte Beschreibung"/>
+                    <pic:cNvPicPr/>
+                  </pic:nvPicPr>
+                  <pic:blipFill rotWithShape="1">
+                    <a:blip r:embed="rId21"/>
+                    <a:srcRect l="27366" t="24816" r="20884" b="22078"/>
+                    <a:stretch/>
+                  </pic:blipFill>
+                  <pic:spPr bwMode="auto">
+                    <a:xfrm>
+                      <a:off x="0" y="0"/>
+                      <a:ext cx="1614240" cy="1042626"/>
+                    </a:xfrm>
+                    <a:prstGeom prst="rect">
+                      <a:avLst/>
+                    </a:prstGeom>
+                    <a:ln>
+                      <a:noFill/>
+                    </a:ln>
+                    <a:extLst>
+                      <a:ext uri="{53640926-AAD7-44D8-BBD7-CCE9431645EC}">
+                        <a14:shadowObscured xmlns:a14="http://schemas.microsoft.com/office/drawing/2010/main"/>
+                      </a:ext>
+                    </a:extLst>
+                  </pic:spPr>
+                </pic:pic>
+              </a:graphicData>
+            </a:graphic>
+          </wp:inline>
+        </w:drawing>
+      </w:r>
+    </w:p>
+    <w:p>
+      <w:pPr>
+        <w:jc w:val="left"/>
+      </w:pPr>
+      <w:r>
+        <w:t xml:space="preserve">Durch eine konsequente Anmeldung ist immer gewährleistet, dass nur die Funktionen, welche für den Benutzer bestimmt sind, ausgeführt werden können. Nur ein Administrator kann einen neuen Benutzer anlegen oder löschen. Für das Anlegen wird dem neuen Benutzer eine ID und eine Rolle zugeteilt. </w:t>
+      </w:r>
+      <w:r>
+        <w:t>Des Weiteren</w:t>
+      </w:r>
+      <w:r>
+        <w:t xml:space="preserve"> werden Benutzern auch deren „Rechte“ in der App zugewiesen: „Read </w:t>
+      </w:r>
+      <w:proofErr w:type="spellStart"/>
+      <w:r>
+        <w:t>only</w:t>
+      </w:r>
+      <w:proofErr w:type="spellEnd"/>
+      <w:r>
+        <w:t xml:space="preserve"> Permission“, „Write Permission“ und „</w:t>
+      </w:r>
+      <w:proofErr w:type="spellStart"/>
+      <w:r>
+        <w:t>Full</w:t>
+      </w:r>
+      <w:proofErr w:type="spellEnd"/>
+      <w:r>
+        <w:t xml:space="preserve"> </w:t>
+      </w:r>
+      <w:proofErr w:type="spellStart"/>
+      <w:r>
+        <w:t>Acess</w:t>
+      </w:r>
+      <w:proofErr w:type="spellEnd"/>
+      <w:r>
+        <w:t xml:space="preserve">“. </w:t>
+      </w:r>
+    </w:p>
+    <w:p>
+      <w:pPr>
+        <w:jc w:val="center"/>
+      </w:pPr>
+      <w:r>
+        <w:rPr>
+          <w:noProof/>
+        </w:rPr>
+        <w:lastRenderedPageBreak/>
+        <w:drawing>
+          <wp:inline distT="0" distB="0" distL="0" distR="0" wp14:anchorId="40938D7E" wp14:editId="77A7FCDA">
+            <wp:extent cx="1405628" cy="1585356"/>
+            <wp:effectExtent l="0" t="0" r="4445" b="0"/>
+            <wp:docPr id="772794368" name="Grafik 1" descr="Ein Bild, das Text, Screenshot, Software, Zahl enthält.&#10;&#10;Automatisch generierte Beschreibung"/>
+            <wp:cNvGraphicFramePr>
+              <a:graphicFrameLocks xmlns:a="http://schemas.openxmlformats.org/drawingml/2006/main" noChangeAspect="1"/>
+            </wp:cNvGraphicFramePr>
+            <a:graphic xmlns:a="http://schemas.openxmlformats.org/drawingml/2006/main">
+              <a:graphicData uri="http://schemas.openxmlformats.org/drawingml/2006/picture">
+                <pic:pic xmlns:pic="http://schemas.openxmlformats.org/drawingml/2006/picture">
+                  <pic:nvPicPr>
+                    <pic:cNvPr id="772794368" name="Grafik 1" descr="Ein Bild, das Text, Screenshot, Software, Zahl enthält.&#10;&#10;Automatisch generierte Beschreibung"/>
+                    <pic:cNvPicPr/>
+                  </pic:nvPicPr>
+                  <pic:blipFill>
+                    <a:blip r:embed="rId22"/>
+                    <a:stretch>
+                      <a:fillRect/>
+                    </a:stretch>
+                  </pic:blipFill>
+                  <pic:spPr>
+                    <a:xfrm>
+                      <a:off x="0" y="0"/>
+                      <a:ext cx="1413467" cy="1594197"/>
+                    </a:xfrm>
+                    <a:prstGeom prst="rect">
+                      <a:avLst/>
+                    </a:prstGeom>
+                  </pic:spPr>
+                </pic:pic>
+              </a:graphicData>
+            </a:graphic>
+          </wp:inline>
+        </w:drawing>
+      </w:r>
+    </w:p>
+    <w:p>
+      <w:pPr>
+        <w:jc w:val="center"/>
+      </w:pPr>
+    </w:p>
+    <w:p/>
     <w:p>
       <w:pPr>
         <w:jc w:val="left"/>
@@ -2842,7 +7954,6 @@
         <w:rPr>
           <w:rFonts w:cs="Arial"/>
         </w:rPr>
-        <w:lastRenderedPageBreak/>
         <w:t xml:space="preserve">Planung </w:t>
       </w:r>
       <w:r>
@@ -2907,6 +8018,7 @@
         <w:rPr>
           <w:rFonts w:cs="Arial"/>
         </w:rPr>
+        <w:lastRenderedPageBreak/>
         <w:t>Wpf</w:t>
       </w:r>
       <w:proofErr w:type="spellEnd"/>
@@ -2930,7 +8042,7 @@
         </w:rPr>
         <w:t xml:space="preserve"> </w:t>
       </w:r>
-      <w:hyperlink r:id="rId19" w:history="1">
+      <w:hyperlink r:id="rId23" w:history="1">
         <w:r>
           <w:rPr>
             <w:rStyle w:val="Hyperlink"/>
@@ -3429,7 +8541,7 @@
                     <pic:cNvPicPr/>
                   </pic:nvPicPr>
                   <pic:blipFill>
-                    <a:blip r:embed="rId20"/>
+                    <a:blip r:embed="rId24"/>
                     <a:stretch>
                       <a:fillRect/>
                     </a:stretch>
@@ -3483,7 +8595,7 @@
                 <wp:cNvGraphicFramePr/>
                 <a:graphic xmlns:a="http://schemas.openxmlformats.org/drawingml/2006/main">
                   <a:graphicData uri="http://schemas.microsoft.com/office/word/2010/wordprocessingInk">
-                    <w14:contentPart bwMode="auto" r:id="rId21">
+                    <w14:contentPart bwMode="auto" r:id="rId25">
                       <w14:nvContentPartPr>
                         <w14:cNvContentPartPr/>
                       </w14:nvContentPartPr>
@@ -3519,7 +8631,7 @@
                 <o:lock v:ext="edit" aspectratio="t"/>
               </v:shapetype>
               <v:shape id="Freihand 3" o:spid="_x0000_s1026" type="#_x0000_t75" style="position:absolute;margin-left:250.2pt;margin-top:167.35pt;width:67.75pt;height:3.4pt;z-index:251659264;visibility:visible;mso-wrap-style:square;mso-wrap-distance-left:9pt;mso-wrap-distance-top:0;mso-wrap-distance-right:9pt;mso-wrap-distance-bottom:0;mso-position-horizontal:absolute;mso-position-horizontal-relative:text;mso-position-vertical:absolute;mso-position-vertical-relative:text" o:gfxdata="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">
-                <v:imagedata r:id="rId22" o:title=""/>
+                <v:imagedata r:id="rId26" o:title=""/>
               </v:shape>
             </w:pict>
           </mc:Fallback>
@@ -3554,7 +8666,7 @@
                     <pic:cNvPicPr/>
                   </pic:nvPicPr>
                   <pic:blipFill>
-                    <a:blip r:embed="rId23"/>
+                    <a:blip r:embed="rId27"/>
                     <a:stretch>
                       <a:fillRect/>
                     </a:stretch>
@@ -3680,7 +8792,7 @@
                     <pic:cNvPicPr/>
                   </pic:nvPicPr>
                   <pic:blipFill>
-                    <a:blip r:embed="rId24"/>
+                    <a:blip r:embed="rId28"/>
                     <a:stretch>
                       <a:fillRect/>
                     </a:stretch>
@@ -3755,7 +8867,7 @@
                     <pic:cNvPicPr/>
                   </pic:nvPicPr>
                   <pic:blipFill>
-                    <a:blip r:embed="rId25"/>
+                    <a:blip r:embed="rId29"/>
                     <a:stretch>
                       <a:fillRect/>
                     </a:stretch>
@@ -3825,7 +8937,7 @@
                     <pic:cNvPicPr/>
                   </pic:nvPicPr>
                   <pic:blipFill>
-                    <a:blip r:embed="rId26"/>
+                    <a:blip r:embed="rId30"/>
                     <a:stretch>
                       <a:fillRect/>
                     </a:stretch>
@@ -3919,7 +9031,7 @@
                     <pic:cNvPicPr/>
                   </pic:nvPicPr>
                   <pic:blipFill>
-                    <a:blip r:embed="rId27"/>
+                    <a:blip r:embed="rId31"/>
                     <a:stretch>
                       <a:fillRect/>
                     </a:stretch>
@@ -3977,7 +9089,7 @@
                     <pic:cNvPicPr/>
                   </pic:nvPicPr>
                   <pic:blipFill>
-                    <a:blip r:embed="rId28"/>
+                    <a:blip r:embed="rId32"/>
                     <a:stretch>
                       <a:fillRect/>
                     </a:stretch>
@@ -4038,7 +9150,7 @@
                     <pic:cNvPicPr/>
                   </pic:nvPicPr>
                   <pic:blipFill>
-                    <a:blip r:embed="rId29"/>
+                    <a:blip r:embed="rId33"/>
                     <a:stretch>
                       <a:fillRect/>
                     </a:stretch>
@@ -4400,7 +9512,7 @@
       </w:sdtContent>
     </w:sdt>
     <w:p>
-      <w:hyperlink r:id="rId30" w:history="1">
+      <w:hyperlink r:id="rId34" w:history="1">
         <w:r>
           <w:rPr>
             <w:rStyle w:val="Hyperlink"/>
@@ -4410,9 +9522,9 @@
       </w:hyperlink>
     </w:p>
     <w:sectPr>
-      <w:headerReference w:type="default" r:id="rId31"/>
-      <w:footerReference w:type="default" r:id="rId32"/>
-      <w:footerReference w:type="first" r:id="rId33"/>
+      <w:headerReference w:type="default" r:id="rId35"/>
+      <w:footerReference w:type="default" r:id="rId36"/>
+      <w:footerReference w:type="first" r:id="rId37"/>
       <w:pgSz w:w="11900" w:h="16840"/>
       <w:pgMar w:top="2268" w:right="907" w:bottom="1531" w:left="1247" w:header="708" w:footer="708" w:gutter="0"/>
       <w:pgNumType w:start="1"/>
@@ -6883,119 +11995,6 @@
 </file>
 
 <file path=customXml/item1.xml><?xml version="1.0" encoding="utf-8"?>
-<b:Sources xmlns:b="http://schemas.openxmlformats.org/officeDocument/2006/bibliography" xmlns="http://schemas.openxmlformats.org/officeDocument/2006/bibliography" SelectedStyle="\APASixthEditionOfficeOnline.xsl" StyleName="APA" Version="6">
-  <b:Source>
-    <b:Tag>DrI04</b:Tag>
-    <b:SourceType>Book</b:SourceType>
-    <b:Guid>{E5102613-7C22-40E0-A890-6A6E3E8A6284}</b:Guid>
-    <b:Author>
-      <b:Author>
-        <b:NameList>
-          <b:Person>
-            <b:Last>Tietze</b:Last>
-            <b:First>Dr.-Ing.</b:First>
-            <b:Middle>Ulrich</b:Middle>
-          </b:Person>
-          <b:Person>
-            <b:Last>Schenk</b:Last>
-            <b:First>Dr.-Ing.</b:First>
-            <b:Middle>Christoph</b:Middle>
-          </b:Person>
-          <b:Person>
-            <b:Last>Gamm</b:Last>
-            <b:First>Dr.-Ing.</b:First>
-            <b:Middle>Eberhard</b:Middle>
-          </b:Person>
-        </b:NameList>
-      </b:Author>
-    </b:Author>
-    <b:Title>Halbleiter-Schaltungstechnik</b:Title>
-    <b:Year>2004</b:Year>
-    <b:Publisher>Springer Vieweg</b:Publisher>
-    <b:RefOrder>1</b:RefOrder>
-  </b:Source>
-  <b:Source>
-    <b:Tag>ebm22</b:Tag>
-    <b:SourceType>InternetSite</b:SourceType>
-    <b:Guid>{3B5E8E7D-6EEE-4B6B-AFB1-1FD9A1FC6D73}</b:Guid>
-    <b:Author>
-      <b:Author>
-        <b:Corporate>ebm-papst</b:Corporate>
-      </b:Author>
-    </b:Author>
-    <b:Title>ebm-papst </b:Title>
-    <b:YearAccessed>2022</b:YearAccessed>
-    <b:MonthAccessed>09</b:MonthAccessed>
-    <b:DayAccessed>23</b:DayAccessed>
-    <b:URL>https://www.ebmpapst.com/de/de/unternehmen/ueber-ebm-papst.html</b:URL>
-    <b:RefOrder>2</b:RefOrder>
-  </b:Source>
-  <b:Source>
-    <b:Tag>Datenblatt_Stromsensor</b:Tag>
-    <b:SourceType>DocumentFromInternetSite</b:SourceType>
-    <b:Guid>{C048D342-5304-4069-9D77-6C6A71D65FD4}</b:Guid>
-    <b:Title>reichelt elektronik</b:Title>
-    <b:YearAccessed>2022</b:YearAccessed>
-    <b:MonthAccessed>9</b:MonthAccessed>
-    <b:DayAccessed>23</b:DayAccessed>
-    <b:URL>https://cdn-reichelt.de/documents/datenblatt/A200/ACS712.pdf</b:URL>
-    <b:Author>
-      <b:Author>
-        <b:Corporate>Allegro MicroSystems, LLC</b:Corporate>
-      </b:Author>
-    </b:Author>
-    <b:ShortTitle>Datenblatt ACS712</b:ShortTitle>
-    <b:RefOrder>3</b:RefOrder>
-  </b:Source>
-  <b:Source>
-    <b:Tag>Datenblatt_Kraftsensor</b:Tag>
-    <b:SourceType>DocumentFromInternetSite</b:SourceType>
-    <b:Guid>{51CFB594-062B-424E-89E1-EDE6C4ACA55B}</b:Guid>
-    <b:Title>OCTOGON FSA</b:Title>
-    <b:Author>
-      <b:Author>
-        <b:Corporate>OCTOGON Messtechnik</b:Corporate>
-      </b:Author>
-    </b:Author>
-    <b:YearAccessed>2022</b:YearAccessed>
-    <b:MonthAccessed>9</b:MonthAccessed>
-    <b:DayAccessed>23</b:DayAccessed>
-    <b:URL>https://www.octogon.org/images/wagezelle/FSA/FSA_miniatur_Kraftaufnehmer_Kraftmesszelle.pdf</b:URL>
-    <b:ShortTitle>Datenblatt FSA</b:ShortTitle>
-    <b:RefOrder>4</b:RefOrder>
-  </b:Source>
-  <b:Source>
-    <b:Tag>Oct22</b:Tag>
-    <b:SourceType>DocumentFromInternetSite</b:SourceType>
-    <b:Guid>{48CB363B-E26A-4196-89BF-9430703279E0}</b:Guid>
-    <b:Title>OCTOGON EPC</b:Title>
-    <b:YearAccessed>2022</b:YearAccessed>
-    <b:MonthAccessed>9</b:MonthAccessed>
-    <b:DayAccessed>23</b:DayAccessed>
-    <b:URL>https://www.octogon.org/images/messelektronik/EPC/Messverstrker_EPC_deutsch_-_06072020.pdf</b:URL>
-    <b:Author>
-      <b:Author>
-        <b:Corporate>OCTOGON Messtechnik</b:Corporate>
-      </b:Author>
-    </b:Author>
-    <b:ShortTitle>Datenblatt EPC</b:ShortTitle>
-    <b:RefOrder>5</b:RefOrder>
-  </b:Source>
-  <b:Source>
-    <b:Tag>gig23</b:Tag>
-    <b:SourceType>InternetSite</b:SourceType>
-    <b:Guid>{EDEB4CEB-034E-4B90-90CB-6AE88125CD8E}</b:Guid>
-    <b:Title>giga</b:Title>
-    <b:Year>2023</b:Year>
-    <b:Month>7</b:Month>
-    <b:Day>9</b:Day>
-    <b:URL>https://www.giga.de/downloads/windows-10/specials/was-ist-net-framework-einfach-erklaert/</b:URL>
-    <b:RefOrder>6</b:RefOrder>
-  </b:Source>
-</b:Sources>
-</file>
-
-<file path=customXml/item2.xml><?xml version="1.0" encoding="utf-8"?>
 <ct:contentTypeSchema xmlns:ct="http://schemas.microsoft.com/office/2006/metadata/contentType" xmlns:ma="http://schemas.microsoft.com/office/2006/metadata/properties/metaAttributes" ct:_="" ma:_="" ma:contentTypeName="Dokument" ma:contentTypeID="0x010100E7DF316E136E5A4E8F305FAE2F5DF8E8" ma:contentTypeVersion="11" ma:contentTypeDescription="Ein neues Dokument erstellen." ma:contentTypeScope="" ma:versionID="409fda93822c6ec56cde5730b83dd1ff">
   <xsd:schema xmlns:xsd="http://www.w3.org/2001/XMLSchema" xmlns:xs="http://www.w3.org/2001/XMLSchema" xmlns:p="http://schemas.microsoft.com/office/2006/metadata/properties" xmlns:ns3="1846bfaf-b3f1-49b6-a3ef-312a3375b33c" targetNamespace="http://schemas.microsoft.com/office/2006/metadata/properties" ma:root="true" ma:fieldsID="587693c35fbaa7923d84cc19cc8880a0" ns3:_="">
     <xsd:import namespace="1846bfaf-b3f1-49b6-a3ef-312a3375b33c"/>
@@ -7185,13 +12184,7 @@
 </ct:contentTypeSchema>
 </file>
 
-<file path=customXml/item3.xml><?xml version="1.0" encoding="utf-8"?>
-<p:properties xmlns:p="http://schemas.microsoft.com/office/2006/metadata/properties" xmlns:xsi="http://www.w3.org/2001/XMLSchema-instance" xmlns:pc="http://schemas.microsoft.com/office/infopath/2007/PartnerControls">
-  <documentManagement/>
-</p:properties>
-</file>
-
-<file path=customXml/item4.xml><?xml version="1.0" encoding="utf-8"?>
+<file path=customXml/item2.xml><?xml version="1.0" encoding="utf-8"?>
 <?mso-contentType ?>
 <FormTemplates xmlns="http://schemas.microsoft.com/sharepoint/v3/contenttype/forms">
   <Display>DocumentLibraryForm</Display>
@@ -7200,15 +12193,137 @@
 </FormTemplates>
 </file>
 
-<file path=customXml/itemProps1.xml><?xml version="1.0" encoding="utf-8"?>
-<ds:datastoreItem xmlns:ds="http://schemas.openxmlformats.org/officeDocument/2006/customXml" ds:itemID="{E1684949-7D37-480B-A768-04531E26DE5D}">
-  <ds:schemaRefs>
-    <ds:schemaRef ds:uri="http://schemas.openxmlformats.org/officeDocument/2006/bibliography"/>
-  </ds:schemaRefs>
-</ds:datastoreItem>
+<file path=customXml/item3.xml><?xml version="1.0" encoding="utf-8"?>
+<p:properties xmlns:p="http://schemas.microsoft.com/office/2006/metadata/properties" xmlns:xsi="http://www.w3.org/2001/XMLSchema-instance" xmlns:pc="http://schemas.microsoft.com/office/infopath/2007/PartnerControls">
+  <documentManagement/>
+</p:properties>
 </file>
 
-<file path=customXml/itemProps2.xml><?xml version="1.0" encoding="utf-8"?>
+<file path=customXml/item4.xml><?xml version="1.0" encoding="utf-8"?>
+<b:Sources xmlns:b="http://schemas.openxmlformats.org/officeDocument/2006/bibliography" xmlns="http://schemas.openxmlformats.org/officeDocument/2006/bibliography" SelectedStyle="\APASixthEditionOfficeOnline.xsl" StyleName="APA" Version="6">
+  <b:Source>
+    <b:Tag>DrI04</b:Tag>
+    <b:SourceType>Book</b:SourceType>
+    <b:Guid>{E5102613-7C22-40E0-A890-6A6E3E8A6284}</b:Guid>
+    <b:Author>
+      <b:Author>
+        <b:NameList>
+          <b:Person>
+            <b:Last>Tietze</b:Last>
+            <b:First>Dr.-Ing.</b:First>
+            <b:Middle>Ulrich</b:Middle>
+          </b:Person>
+          <b:Person>
+            <b:Last>Schenk</b:Last>
+            <b:First>Dr.-Ing.</b:First>
+            <b:Middle>Christoph</b:Middle>
+          </b:Person>
+          <b:Person>
+            <b:Last>Gamm</b:Last>
+            <b:First>Dr.-Ing.</b:First>
+            <b:Middle>Eberhard</b:Middle>
+          </b:Person>
+        </b:NameList>
+      </b:Author>
+    </b:Author>
+    <b:Title>Halbleiter-Schaltungstechnik</b:Title>
+    <b:Year>2004</b:Year>
+    <b:Publisher>Springer Vieweg</b:Publisher>
+    <b:RefOrder>1</b:RefOrder>
+  </b:Source>
+  <b:Source>
+    <b:Tag>ebm22</b:Tag>
+    <b:SourceType>InternetSite</b:SourceType>
+    <b:Guid>{3B5E8E7D-6EEE-4B6B-AFB1-1FD9A1FC6D73}</b:Guid>
+    <b:Author>
+      <b:Author>
+        <b:Corporate>ebm-papst</b:Corporate>
+      </b:Author>
+    </b:Author>
+    <b:Title>ebm-papst </b:Title>
+    <b:YearAccessed>2022</b:YearAccessed>
+    <b:MonthAccessed>09</b:MonthAccessed>
+    <b:DayAccessed>23</b:DayAccessed>
+    <b:URL>https://www.ebmpapst.com/de/de/unternehmen/ueber-ebm-papst.html</b:URL>
+    <b:RefOrder>2</b:RefOrder>
+  </b:Source>
+  <b:Source>
+    <b:Tag>Datenblatt_Stromsensor</b:Tag>
+    <b:SourceType>DocumentFromInternetSite</b:SourceType>
+    <b:Guid>{C048D342-5304-4069-9D77-6C6A71D65FD4}</b:Guid>
+    <b:Title>reichelt elektronik</b:Title>
+    <b:YearAccessed>2022</b:YearAccessed>
+    <b:MonthAccessed>9</b:MonthAccessed>
+    <b:DayAccessed>23</b:DayAccessed>
+    <b:URL>https://cdn-reichelt.de/documents/datenblatt/A200/ACS712.pdf</b:URL>
+    <b:Author>
+      <b:Author>
+        <b:Corporate>Allegro MicroSystems, LLC</b:Corporate>
+      </b:Author>
+    </b:Author>
+    <b:ShortTitle>Datenblatt ACS712</b:ShortTitle>
+    <b:RefOrder>3</b:RefOrder>
+  </b:Source>
+  <b:Source>
+    <b:Tag>Datenblatt_Kraftsensor</b:Tag>
+    <b:SourceType>DocumentFromInternetSite</b:SourceType>
+    <b:Guid>{51CFB594-062B-424E-89E1-EDE6C4ACA55B}</b:Guid>
+    <b:Title>OCTOGON FSA</b:Title>
+    <b:Author>
+      <b:Author>
+        <b:Corporate>OCTOGON Messtechnik</b:Corporate>
+      </b:Author>
+    </b:Author>
+    <b:YearAccessed>2022</b:YearAccessed>
+    <b:MonthAccessed>9</b:MonthAccessed>
+    <b:DayAccessed>23</b:DayAccessed>
+    <b:URL>https://www.octogon.org/images/wagezelle/FSA/FSA_miniatur_Kraftaufnehmer_Kraftmesszelle.pdf</b:URL>
+    <b:ShortTitle>Datenblatt FSA</b:ShortTitle>
+    <b:RefOrder>4</b:RefOrder>
+  </b:Source>
+  <b:Source>
+    <b:Tag>Oct22</b:Tag>
+    <b:SourceType>DocumentFromInternetSite</b:SourceType>
+    <b:Guid>{48CB363B-E26A-4196-89BF-9430703279E0}</b:Guid>
+    <b:Title>OCTOGON EPC</b:Title>
+    <b:YearAccessed>2022</b:YearAccessed>
+    <b:MonthAccessed>9</b:MonthAccessed>
+    <b:DayAccessed>23</b:DayAccessed>
+    <b:URL>https://www.octogon.org/images/messelektronik/EPC/Messverstrker_EPC_deutsch_-_06072020.pdf</b:URL>
+    <b:Author>
+      <b:Author>
+        <b:Corporate>OCTOGON Messtechnik</b:Corporate>
+      </b:Author>
+    </b:Author>
+    <b:ShortTitle>Datenblatt EPC</b:ShortTitle>
+    <b:RefOrder>5</b:RefOrder>
+  </b:Source>
+  <b:Source>
+    <b:Tag>gig23</b:Tag>
+    <b:SourceType>InternetSite</b:SourceType>
+    <b:Guid>{EDEB4CEB-034E-4B90-90CB-6AE88125CD8E}</b:Guid>
+    <b:Title>giga</b:Title>
+    <b:Year>2023</b:Year>
+    <b:Month>7</b:Month>
+    <b:Day>9</b:Day>
+    <b:URL>https://www.giga.de/downloads/windows-10/specials/was-ist-net-framework-einfach-erklaert/</b:URL>
+    <b:RefOrder>6</b:RefOrder>
+  </b:Source>
+  <b:Source>
+    <b:Tag>cen23</b:Tag>
+    <b:SourceType>InternetSite</b:SourceType>
+    <b:Guid>{56FBAFFC-4C2B-45BA-AB79-C12C58F933F7}</b:Guid>
+    <b:Title>centron</b:Title>
+    <b:Year>2023</b:Year>
+    <b:Month>7</b:Month>
+    <b:Day>18</b:Day>
+    <b:URL>https://www.centron.de/glossary/query/#:~:text=Der%20Begriff%20Query%20beschreibt%20die,%E2%80%9C%20oder%20%E2%80%9Esuchen%E2%80%9C%20bedeutet.</b:URL>
+    <b:RefOrder>1</b:RefOrder>
+  </b:Source>
+</b:Sources>
+</file>
+
+<file path=customXml/itemProps1.xml><?xml version="1.0" encoding="utf-8"?>
 <ds:datastoreItem xmlns:ds="http://schemas.openxmlformats.org/officeDocument/2006/customXml" ds:itemID="{0932E660-731C-440B-8EEB-53947D758171}">
   <ds:schemaRefs>
     <ds:schemaRef ds:uri="http://schemas.microsoft.com/office/2006/metadata/contentType"/>
@@ -7226,6 +12341,14 @@
 </ds:datastoreItem>
 </file>
 
+<file path=customXml/itemProps2.xml><?xml version="1.0" encoding="utf-8"?>
+<ds:datastoreItem xmlns:ds="http://schemas.openxmlformats.org/officeDocument/2006/customXml" ds:itemID="{51C7C50A-BBD5-4ED3-BEB1-3CB98BFAA5F0}">
+  <ds:schemaRefs>
+    <ds:schemaRef ds:uri="http://schemas.microsoft.com/sharepoint/v3/contenttype/forms"/>
+  </ds:schemaRefs>
+</ds:datastoreItem>
+</file>
+
 <file path=customXml/itemProps3.xml><?xml version="1.0" encoding="utf-8"?>
 <ds:datastoreItem xmlns:ds="http://schemas.openxmlformats.org/officeDocument/2006/customXml" ds:itemID="{A2A23D15-A180-4011-B9F7-3F4ABBEAD391}">
   <ds:schemaRefs>
@@ -7236,9 +12359,9 @@
 </file>
 
 <file path=customXml/itemProps4.xml><?xml version="1.0" encoding="utf-8"?>
-<ds:datastoreItem xmlns:ds="http://schemas.openxmlformats.org/officeDocument/2006/customXml" ds:itemID="{51C7C50A-BBD5-4ED3-BEB1-3CB98BFAA5F0}">
+<ds:datastoreItem xmlns:ds="http://schemas.openxmlformats.org/officeDocument/2006/customXml" ds:itemID="{6B60A650-37F2-4383-ADD5-46162F145626}">
   <ds:schemaRefs>
-    <ds:schemaRef ds:uri="http://schemas.microsoft.com/sharepoint/v3/contenttype/forms"/>
+    <ds:schemaRef ds:uri="http://schemas.openxmlformats.org/officeDocument/2006/bibliography"/>
   </ds:schemaRefs>
 </ds:datastoreItem>
 </file>
--- a/Projektlabor_David_Sean_Lauritz.docx
+++ b/Projektlabor_David_Sean_Lauritz.docx
@@ -443,24 +443,13 @@
         </w:rPr>
         <w:t xml:space="preserve"> </w:t>
       </w:r>
-      <w:proofErr w:type="spellStart"/>
       <w:r>
         <w:rPr>
           <w:sz w:val="22"/>
           <w:szCs w:val="22"/>
         </w:rPr>
-        <w:t>xx.</w:t>
-      </w:r>
-      <w:proofErr w:type="gramStart"/>
-      <w:r>
-        <w:rPr>
-          <w:sz w:val="22"/>
-          <w:szCs w:val="22"/>
-        </w:rPr>
-        <w:t>xx.xxxx</w:t>
-      </w:r>
-      <w:proofErr w:type="spellEnd"/>
-      <w:proofErr w:type="gramEnd"/>
+        <w:t>xx.xx.xxxx</w:t>
+      </w:r>
     </w:p>
     <w:p>
       <w:pPr>
@@ -523,15 +512,7 @@
         <w:t xml:space="preserve">, </w:t>
       </w:r>
       <w:r>
-        <w:t xml:space="preserve">David Kempf, Sean Woods und Lauritz </w:t>
-      </w:r>
-      <w:proofErr w:type="gramStart"/>
-      <w:r>
-        <w:t>Abel</w:t>
-      </w:r>
-      <w:proofErr w:type="gramEnd"/>
-      <w:r>
-        <w:t xml:space="preserve"> </w:t>
+        <w:t xml:space="preserve">David Kempf, Sean Woods und Lauritz Abel </w:t>
       </w:r>
       <w:r>
         <w:t xml:space="preserve">dass </w:t>
@@ -553,19 +534,15 @@
     <w:p/>
     <w:p/>
     <w:p>
-      <w:proofErr w:type="gramStart"/>
       <w:r>
         <w:t>Künzelsau</w:t>
       </w:r>
       <w:r>
         <w:tab/>
       </w:r>
-      <w:proofErr w:type="spellStart"/>
       <w:r>
         <w:t>xx.xx.xxxx</w:t>
       </w:r>
-      <w:proofErr w:type="spellEnd"/>
-      <w:proofErr w:type="gramEnd"/>
       <w:r>
         <w:tab/>
       </w:r>
@@ -640,7 +617,7 @@
           <w:r>
             <w:fldChar w:fldCharType="separate"/>
           </w:r>
-          <w:hyperlink w:anchor="_Toc140042146" w:history="1">
+          <w:hyperlink w:anchor="_Toc140681283" w:history="1">
             <w:r>
               <w:rPr>
                 <w:rStyle w:val="Hyperlink"/>
@@ -686,7 +663,7 @@
                 <w:noProof/>
                 <w:webHidden/>
               </w:rPr>
-              <w:instrText xml:space="preserve"> PAGEREF _Toc140042146 \h </w:instrText>
+              <w:instrText xml:space="preserve"> PAGEREF _Toc140681283 \h </w:instrText>
             </w:r>
             <w:r>
               <w:rPr>
@@ -734,7 +711,7 @@
               <w14:ligatures w14:val="standardContextual"/>
             </w:rPr>
           </w:pPr>
-          <w:hyperlink w:anchor="_Toc140042147" w:history="1">
+          <w:hyperlink w:anchor="_Toc140681284" w:history="1">
             <w:r>
               <w:rPr>
                 <w:rStyle w:val="Hyperlink"/>
@@ -780,7 +757,7 @@
                 <w:noProof/>
                 <w:webHidden/>
               </w:rPr>
-              <w:instrText xml:space="preserve"> PAGEREF _Toc140042147 \h </w:instrText>
+              <w:instrText xml:space="preserve"> PAGEREF _Toc140681284 \h </w:instrText>
             </w:r>
             <w:r>
               <w:rPr>
@@ -828,7 +805,7 @@
               <w14:ligatures w14:val="standardContextual"/>
             </w:rPr>
           </w:pPr>
-          <w:hyperlink w:anchor="_Toc140042148" w:history="1">
+          <w:hyperlink w:anchor="_Toc140681285" w:history="1">
             <w:r>
               <w:rPr>
                 <w:rStyle w:val="Hyperlink"/>
@@ -874,7 +851,7 @@
                 <w:noProof/>
                 <w:webHidden/>
               </w:rPr>
-              <w:instrText xml:space="preserve"> PAGEREF _Toc140042148 \h </w:instrText>
+              <w:instrText xml:space="preserve"> PAGEREF _Toc140681285 \h </w:instrText>
             </w:r>
             <w:r>
               <w:rPr>
@@ -921,7 +898,7 @@
               <w14:ligatures w14:val="standardContextual"/>
             </w:rPr>
           </w:pPr>
-          <w:hyperlink w:anchor="_Toc140042149" w:history="1">
+          <w:hyperlink w:anchor="_Toc140681286" w:history="1">
             <w:r>
               <w:rPr>
                 <w:rStyle w:val="Hyperlink"/>
@@ -948,7 +925,7 @@
                 <w:noProof/>
                 <w:webHidden/>
               </w:rPr>
-              <w:instrText xml:space="preserve"> PAGEREF _Toc140042149 \h </w:instrText>
+              <w:instrText xml:space="preserve"> PAGEREF _Toc140681286 \h </w:instrText>
             </w:r>
             <w:r>
               <w:rPr>
@@ -995,7 +972,7 @@
               <w14:ligatures w14:val="standardContextual"/>
             </w:rPr>
           </w:pPr>
-          <w:hyperlink w:anchor="_Toc140042150" w:history="1">
+          <w:hyperlink w:anchor="_Toc140681287" w:history="1">
             <w:r>
               <w:rPr>
                 <w:rStyle w:val="Hyperlink"/>
@@ -1022,7 +999,7 @@
                 <w:noProof/>
                 <w:webHidden/>
               </w:rPr>
-              <w:instrText xml:space="preserve"> PAGEREF _Toc140042150 \h </w:instrText>
+              <w:instrText xml:space="preserve"> PAGEREF _Toc140681287 \h </w:instrText>
             </w:r>
             <w:r>
               <w:rPr>
@@ -1069,7 +1046,7 @@
               <w14:ligatures w14:val="standardContextual"/>
             </w:rPr>
           </w:pPr>
-          <w:hyperlink w:anchor="_Toc140042151" w:history="1">
+          <w:hyperlink w:anchor="_Toc140681288" w:history="1">
             <w:r>
               <w:rPr>
                 <w:rStyle w:val="Hyperlink"/>
@@ -1096,7 +1073,7 @@
                 <w:noProof/>
                 <w:webHidden/>
               </w:rPr>
-              <w:instrText xml:space="preserve"> PAGEREF _Toc140042151 \h </w:instrText>
+              <w:instrText xml:space="preserve"> PAGEREF _Toc140681288 \h </w:instrText>
             </w:r>
             <w:r>
               <w:rPr>
@@ -1144,7 +1121,7 @@
               <w14:ligatures w14:val="standardContextual"/>
             </w:rPr>
           </w:pPr>
-          <w:hyperlink w:anchor="_Toc140042152" w:history="1">
+          <w:hyperlink w:anchor="_Toc140681289" w:history="1">
             <w:r>
               <w:rPr>
                 <w:rStyle w:val="Hyperlink"/>
@@ -1190,7 +1167,7 @@
                 <w:noProof/>
                 <w:webHidden/>
               </w:rPr>
-              <w:instrText xml:space="preserve"> PAGEREF _Toc140042152 \h </w:instrText>
+              <w:instrText xml:space="preserve"> PAGEREF _Toc140681289 \h </w:instrText>
             </w:r>
             <w:r>
               <w:rPr>
@@ -1237,7 +1214,7 @@
               <w14:ligatures w14:val="standardContextual"/>
             </w:rPr>
           </w:pPr>
-          <w:hyperlink w:anchor="_Toc140042153" w:history="1">
+          <w:hyperlink w:anchor="_Toc140681290" w:history="1">
             <w:r>
               <w:rPr>
                 <w:rStyle w:val="Hyperlink"/>
@@ -1264,7 +1241,7 @@
                 <w:noProof/>
                 <w:webHidden/>
               </w:rPr>
-              <w:instrText xml:space="preserve"> PAGEREF _Toc140042153 \h </w:instrText>
+              <w:instrText xml:space="preserve"> PAGEREF _Toc140681290 \h </w:instrText>
             </w:r>
             <w:r>
               <w:rPr>
@@ -1311,7 +1288,7 @@
               <w14:ligatures w14:val="standardContextual"/>
             </w:rPr>
           </w:pPr>
-          <w:hyperlink w:anchor="_Toc140042154" w:history="1">
+          <w:hyperlink w:anchor="_Toc140681291" w:history="1">
             <w:r>
               <w:rPr>
                 <w:rStyle w:val="Hyperlink"/>
@@ -1338,7 +1315,7 @@
                 <w:noProof/>
                 <w:webHidden/>
               </w:rPr>
-              <w:instrText xml:space="preserve"> PAGEREF _Toc140042154 \h </w:instrText>
+              <w:instrText xml:space="preserve"> PAGEREF _Toc140681291 \h </w:instrText>
             </w:r>
             <w:r>
               <w:rPr>
@@ -1385,7 +1362,7 @@
               <w14:ligatures w14:val="standardContextual"/>
             </w:rPr>
           </w:pPr>
-          <w:hyperlink w:anchor="_Toc140042155" w:history="1">
+          <w:hyperlink w:anchor="_Toc140681292" w:history="1">
             <w:r>
               <w:rPr>
                 <w:rStyle w:val="Hyperlink"/>
@@ -1412,7 +1389,7 @@
                 <w:noProof/>
                 <w:webHidden/>
               </w:rPr>
-              <w:instrText xml:space="preserve"> PAGEREF _Toc140042155 \h </w:instrText>
+              <w:instrText xml:space="preserve"> PAGEREF _Toc140681292 \h </w:instrText>
             </w:r>
             <w:r>
               <w:rPr>
@@ -1459,7 +1436,7 @@
               <w14:ligatures w14:val="standardContextual"/>
             </w:rPr>
           </w:pPr>
-          <w:hyperlink w:anchor="_Toc140042156" w:history="1">
+          <w:hyperlink w:anchor="_Toc140681293" w:history="1">
             <w:r>
               <w:rPr>
                 <w:rStyle w:val="Hyperlink"/>
@@ -1486,7 +1463,7 @@
                 <w:noProof/>
                 <w:webHidden/>
               </w:rPr>
-              <w:instrText xml:space="preserve"> PAGEREF _Toc140042156 \h </w:instrText>
+              <w:instrText xml:space="preserve"> PAGEREF _Toc140681293 \h </w:instrText>
             </w:r>
             <w:r>
               <w:rPr>
@@ -1533,7 +1510,7 @@
               <w14:ligatures w14:val="standardContextual"/>
             </w:rPr>
           </w:pPr>
-          <w:hyperlink w:anchor="_Toc140042157" w:history="1">
+          <w:hyperlink w:anchor="_Toc140681294" w:history="1">
             <w:r>
               <w:rPr>
                 <w:rStyle w:val="Hyperlink"/>
@@ -1560,7 +1537,7 @@
                 <w:noProof/>
                 <w:webHidden/>
               </w:rPr>
-              <w:instrText xml:space="preserve"> PAGEREF _Toc140042157 \h </w:instrText>
+              <w:instrText xml:space="preserve"> PAGEREF _Toc140681294 \h </w:instrText>
             </w:r>
             <w:r>
               <w:rPr>
@@ -1580,7 +1557,7 @@
                 <w:noProof/>
                 <w:webHidden/>
               </w:rPr>
-              <w:t>5</w:t>
+              <w:t>4</w:t>
             </w:r>
             <w:r>
               <w:rPr>
@@ -1607,7 +1584,7 @@
               <w14:ligatures w14:val="standardContextual"/>
             </w:rPr>
           </w:pPr>
-          <w:hyperlink w:anchor="_Toc140042158" w:history="1">
+          <w:hyperlink w:anchor="_Toc140681295" w:history="1">
             <w:r>
               <w:rPr>
                 <w:rStyle w:val="Hyperlink"/>
@@ -1634,7 +1611,7 @@
                 <w:noProof/>
                 <w:webHidden/>
               </w:rPr>
-              <w:instrText xml:space="preserve"> PAGEREF _Toc140042158 \h </w:instrText>
+              <w:instrText xml:space="preserve"> PAGEREF _Toc140681295 \h </w:instrText>
             </w:r>
             <w:r>
               <w:rPr>
@@ -1654,7 +1631,7 @@
                 <w:noProof/>
                 <w:webHidden/>
               </w:rPr>
-              <w:t>6</w:t>
+              <w:t>12</w:t>
             </w:r>
             <w:r>
               <w:rPr>
@@ -1682,7 +1659,7 @@
               <w14:ligatures w14:val="standardContextual"/>
             </w:rPr>
           </w:pPr>
-          <w:hyperlink w:anchor="_Toc140042159" w:history="1">
+          <w:hyperlink w:anchor="_Toc140681296" w:history="1">
             <w:r>
               <w:rPr>
                 <w:rStyle w:val="Hyperlink"/>
@@ -1728,7 +1705,7 @@
                 <w:noProof/>
                 <w:webHidden/>
               </w:rPr>
-              <w:instrText xml:space="preserve"> PAGEREF _Toc140042159 \h </w:instrText>
+              <w:instrText xml:space="preserve"> PAGEREF _Toc140681296 \h </w:instrText>
             </w:r>
             <w:r>
               <w:rPr>
@@ -1748,7 +1725,7 @@
                 <w:noProof/>
                 <w:webHidden/>
               </w:rPr>
-              <w:t>7</w:t>
+              <w:t>19</w:t>
             </w:r>
             <w:r>
               <w:rPr>
@@ -1795,7 +1772,7 @@
       <w:pPr>
         <w:pStyle w:val="berschrift1"/>
       </w:pPr>
-      <w:bookmarkStart w:id="0" w:name="_Toc140042146"/>
+      <w:bookmarkStart w:id="0" w:name="_Toc140681283"/>
       <w:r>
         <w:lastRenderedPageBreak/>
         <w:t>Ist-Zustand:</w:t>
@@ -1944,7 +1921,7 @@
       <w:pPr>
         <w:pStyle w:val="berschrift1"/>
       </w:pPr>
-      <w:bookmarkStart w:id="1" w:name="_Toc140042147"/>
+      <w:bookmarkStart w:id="1" w:name="_Toc140681284"/>
       <w:r>
         <w:t>Kurzfassung</w:t>
       </w:r>
@@ -2047,7 +2024,7 @@
       <w:pPr>
         <w:pStyle w:val="berschrift1"/>
       </w:pPr>
-      <w:bookmarkStart w:id="2" w:name="_Toc140042148"/>
+      <w:bookmarkStart w:id="2" w:name="_Toc140681285"/>
       <w:r>
         <w:lastRenderedPageBreak/>
         <w:t>Aktuell Verfügbare Systeme</w:t>
@@ -2058,7 +2035,7 @@
       <w:pPr>
         <w:pStyle w:val="berschrift2"/>
       </w:pPr>
-      <w:bookmarkStart w:id="3" w:name="_Toc140042149"/>
+      <w:bookmarkStart w:id="3" w:name="_Toc140681286"/>
       <w:r>
         <w:t>TOGGL</w:t>
       </w:r>
@@ -2074,128 +2051,65 @@
           <w:szCs w:val="24"/>
         </w:rPr>
       </w:pPr>
-      <w:proofErr w:type="spellStart"/>
       <w:r>
         <w:rPr>
           <w:rFonts w:cs="Arial"/>
           <w:szCs w:val="24"/>
         </w:rPr>
-        <w:t>Toggl</w:t>
-      </w:r>
-      <w:proofErr w:type="spellEnd"/>
-      <w:r>
+        <w:t xml:space="preserve">Toggl ist ein großes Zeitverwaltungssystem welches von Unternehmen wie Amazon, SAP, Linkedin usw. genutzt wird. Das Programm besticht mit einer einfachen Bedienung, somit kann auch ohne eine Schulung gearbeitet werden. Die Software ist sehr offen aufgebaut und lässt sich mit andere Softwaren wie Jira, Salesforce usw. verbinden. </w:t>
+      </w:r>
+    </w:p>
+    <w:p>
+      <w:pPr>
+        <w:pStyle w:val="berschrift2"/>
+      </w:pPr>
+      <w:bookmarkStart w:id="4" w:name="_Toc140681287"/>
+      <w:r>
+        <w:t>AtWork</w:t>
+      </w:r>
+      <w:bookmarkEnd w:id="4"/>
+      <w:r>
+        <w:t xml:space="preserve"> </w:t>
+      </w:r>
+    </w:p>
+    <w:p>
+      <w:pPr>
         <w:rPr>
           <w:rFonts w:cs="Arial"/>
           <w:szCs w:val="24"/>
         </w:rPr>
-        <w:t xml:space="preserve"> ist ein großes Zeitverwaltungssystem welches von Unternehmen wie Amazon, SAP, </w:t>
-      </w:r>
-      <w:proofErr w:type="spellStart"/>
+      </w:pPr>
       <w:r>
         <w:rPr>
           <w:rFonts w:cs="Arial"/>
           <w:szCs w:val="24"/>
         </w:rPr>
-        <w:t>Linkedin</w:t>
-      </w:r>
-      <w:proofErr w:type="spellEnd"/>
-      <w:r>
+        <w:t xml:space="preserve">AtWork ist eine kostenpflichtiges Zeiterfassungssystem. In diesem lässt sich das ganze Mitarbeiterteam verwalten. Das Programm sticht vor allem mit der mit der Funktion der Überstundenberechnung und Auszahlung und der Funktion mit der Schichtplanug heraus </w:t>
+      </w:r>
+    </w:p>
+    <w:p>
+      <w:pPr>
+        <w:pStyle w:val="berschrift2"/>
+      </w:pPr>
+      <w:bookmarkStart w:id="5" w:name="_Toc140681288"/>
+      <w:r>
+        <w:t>Factro</w:t>
+      </w:r>
+      <w:bookmarkEnd w:id="5"/>
+    </w:p>
+    <w:p>
+      <w:pPr>
         <w:rPr>
           <w:rFonts w:cs="Arial"/>
           <w:szCs w:val="24"/>
         </w:rPr>
-        <w:t xml:space="preserve"> usw. genutzt wird. Das Programm besticht mit einer einfachen Bedienung, somit kann auch ohne eine Schulung gearbeitet werden. Die Software ist sehr offen aufgebaut und lässt sich mit andere Softwaren wie Jira, Salesforce usw. verbinden. </w:t>
-      </w:r>
-    </w:p>
-    <w:p>
-      <w:pPr>
-        <w:pStyle w:val="berschrift2"/>
-      </w:pPr>
-      <w:bookmarkStart w:id="4" w:name="_Toc140042150"/>
-      <w:proofErr w:type="spellStart"/>
-      <w:r>
-        <w:t>AtWork</w:t>
-      </w:r>
-      <w:bookmarkEnd w:id="4"/>
-      <w:proofErr w:type="spellEnd"/>
-      <w:r>
-        <w:t xml:space="preserve"> </w:t>
-      </w:r>
-    </w:p>
-    <w:p>
-      <w:pPr>
+      </w:pPr>
+      <w:r>
         <w:rPr>
           <w:rFonts w:cs="Arial"/>
           <w:szCs w:val="24"/>
         </w:rPr>
-      </w:pPr>
-      <w:proofErr w:type="spellStart"/>
-      <w:r>
-        <w:rPr>
-          <w:rFonts w:cs="Arial"/>
-          <w:szCs w:val="24"/>
-        </w:rPr>
-        <w:t>AtWork</w:t>
-      </w:r>
-      <w:proofErr w:type="spellEnd"/>
-      <w:r>
-        <w:rPr>
-          <w:rFonts w:cs="Arial"/>
-          <w:szCs w:val="24"/>
-        </w:rPr>
-        <w:t xml:space="preserve"> ist eine kostenpflichtiges Zeiterfassungssystem. In diesem lässt sich das ganze Mitarbeiterteam verwalten. Das Programm sticht vor allem mit der mit der Funktion der Überstundenberechnung und Auszahlung und der Funktion mit der </w:t>
-      </w:r>
-      <w:proofErr w:type="spellStart"/>
-      <w:r>
-        <w:rPr>
-          <w:rFonts w:cs="Arial"/>
-          <w:szCs w:val="24"/>
-        </w:rPr>
-        <w:t>Schichtplanug</w:t>
-      </w:r>
-      <w:proofErr w:type="spellEnd"/>
-      <w:r>
-        <w:rPr>
-          <w:rFonts w:cs="Arial"/>
-          <w:szCs w:val="24"/>
-        </w:rPr>
-        <w:t xml:space="preserve"> heraus </w:t>
-      </w:r>
-    </w:p>
-    <w:p>
-      <w:pPr>
-        <w:pStyle w:val="berschrift2"/>
-      </w:pPr>
-      <w:bookmarkStart w:id="5" w:name="_Toc140042151"/>
-      <w:proofErr w:type="spellStart"/>
-      <w:r>
-        <w:t>Factro</w:t>
-      </w:r>
-      <w:bookmarkEnd w:id="5"/>
-      <w:proofErr w:type="spellEnd"/>
-    </w:p>
-    <w:p>
-      <w:pPr>
-        <w:rPr>
-          <w:rFonts w:cs="Arial"/>
-          <w:szCs w:val="24"/>
-        </w:rPr>
-      </w:pPr>
-      <w:proofErr w:type="spellStart"/>
-      <w:r>
-        <w:rPr>
-          <w:rFonts w:cs="Arial"/>
-          <w:szCs w:val="24"/>
-        </w:rPr>
-        <w:t>Fracto</w:t>
-      </w:r>
-      <w:proofErr w:type="spellEnd"/>
-      <w:r>
-        <w:rPr>
-          <w:rFonts w:cs="Arial"/>
-          <w:szCs w:val="24"/>
-        </w:rPr>
-        <w:t xml:space="preserve"> ist eine Cloud basierte App. Diese speichert die Arbeitsstunden Projekt bezogen ab. In der App ist es möglich ein ganzes Team zu verwalten. Mithilfe der Controlling Funktion ist es möglich die Auslastung des Teams auszuwerten und zu bewerten. Eine kleine Basis-Version ist kostenlos danach müssen kostenpflichtige Lizenzen gekauft werden. </w:t>
+        <w:t xml:space="preserve">Fracto ist eine Cloud basierte App. Diese speichert die Arbeitsstunden Projekt bezogen ab. In der App ist es möglich ein ganzes Team zu verwalten. Mithilfe der Controlling Funktion ist es möglich die Auslastung des Teams auszuwerten und zu bewerten. Eine kleine Basis-Version ist kostenlos danach müssen kostenpflichtige Lizenzen gekauft werden. </w:t>
       </w:r>
     </w:p>
     <w:p>
@@ -2241,7 +2155,7 @@
       <w:pPr>
         <w:pStyle w:val="berschrift1"/>
       </w:pPr>
-      <w:bookmarkStart w:id="6" w:name="_Toc140042152"/>
+      <w:bookmarkStart w:id="6" w:name="_Toc140681289"/>
       <w:r>
         <w:lastRenderedPageBreak/>
         <w:t>Entwicklung</w:t>
@@ -2252,7 +2166,7 @@
       <w:pPr>
         <w:pStyle w:val="berschrift2"/>
       </w:pPr>
-      <w:bookmarkStart w:id="7" w:name="_Toc140042153"/>
+      <w:bookmarkStart w:id="7" w:name="_Toc140681290"/>
       <w:r>
         <w:t>GitHub</w:t>
       </w:r>
@@ -2318,29 +2232,25 @@
       <w:pPr>
         <w:pStyle w:val="berschrift2"/>
       </w:pPr>
-      <w:bookmarkStart w:id="8" w:name="_Toc140042154"/>
-      <w:proofErr w:type="spellStart"/>
+      <w:bookmarkStart w:id="8" w:name="_Toc140681291"/>
       <w:r>
         <w:t>JetBrain</w:t>
       </w:r>
       <w:r>
         <w:t>s</w:t>
       </w:r>
-      <w:proofErr w:type="spellEnd"/>
       <w:r>
         <w:t xml:space="preserve"> Rider</w:t>
       </w:r>
       <w:bookmarkEnd w:id="8"/>
     </w:p>
     <w:p>
-      <w:proofErr w:type="spellStart"/>
       <w:r>
         <w:t>JetBrain</w:t>
       </w:r>
       <w:r>
         <w:t>s</w:t>
       </w:r>
-      <w:proofErr w:type="spellEnd"/>
       <w:r>
         <w:t xml:space="preserve"> Rider oder kurz nur Rider genannt</w:t>
       </w:r>
@@ -2354,13 +2264,8 @@
         <w:t>,</w:t>
       </w:r>
       <w:r>
-        <w:t xml:space="preserve"> da dieser einige Vorteile mit sich </w:t>
-      </w:r>
-      <w:proofErr w:type="gramStart"/>
-      <w:r>
-        <w:t>bringt</w:t>
-      </w:r>
-      <w:proofErr w:type="gramEnd"/>
+        <w:t xml:space="preserve"> da dieser einige Vorteile mit sich bringt</w:t>
+      </w:r>
       <w:r>
         <w:t xml:space="preserve">. Rider ähnelt sehr stark der Entwicklungsumgebung Visual Studios </w:t>
       </w:r>
@@ -2411,7 +2316,7 @@
       <w:pPr>
         <w:pStyle w:val="berschrift2"/>
       </w:pPr>
-      <w:bookmarkStart w:id="9" w:name="_Toc140042155"/>
+      <w:bookmarkStart w:id="9" w:name="_Toc140681292"/>
       <w:r>
         <w:lastRenderedPageBreak/>
         <w:t>.NET-Framework</w:t>
@@ -2531,16 +2436,11 @@
         <w:t>v</w:t>
       </w:r>
       <w:r>
-        <w:t xml:space="preserve">erwendeten </w:t>
-      </w:r>
-      <w:proofErr w:type="spellStart"/>
-      <w:r>
-        <w:t>JetBrain</w:t>
+        <w:t>erwendeten JetBrain</w:t>
       </w:r>
       <w:r>
         <w:t>s</w:t>
       </w:r>
-      <w:proofErr w:type="spellEnd"/>
       <w:r>
         <w:t xml:space="preserve"> Rider. </w:t>
       </w:r>
@@ -2549,7 +2449,7 @@
       <w:pPr>
         <w:pStyle w:val="berschrift2"/>
       </w:pPr>
-      <w:bookmarkStart w:id="10" w:name="_Toc140042156"/>
+      <w:bookmarkStart w:id="10" w:name="_Toc140681293"/>
       <w:r>
         <w:t>WPF .NET</w:t>
       </w:r>
@@ -2557,23 +2457,7 @@
     </w:p>
     <w:p>
       <w:r>
-        <w:t xml:space="preserve">Windows </w:t>
-      </w:r>
-      <w:proofErr w:type="spellStart"/>
-      <w:r>
-        <w:t>Presentation</w:t>
-      </w:r>
-      <w:proofErr w:type="spellEnd"/>
-      <w:r>
-        <w:t xml:space="preserve"> </w:t>
-      </w:r>
-      <w:proofErr w:type="spellStart"/>
-      <w:r>
-        <w:t>Foundation</w:t>
-      </w:r>
-      <w:proofErr w:type="spellEnd"/>
-      <w:r>
-        <w:t xml:space="preserve"> (WPF) ist eine Klasse</w:t>
+        <w:t>Windows Presentation Foundation (WPF) ist eine Klasse</w:t>
       </w:r>
       <w:r>
         <w:t xml:space="preserve">bibliothek von .NET, welche zu der Entwicklung von graphischen Oberflächen genutzt wird. WPF unterstützt </w:t>
@@ -2610,7 +2494,7 @@
       <w:pPr>
         <w:pStyle w:val="berschrift2"/>
       </w:pPr>
-      <w:bookmarkStart w:id="11" w:name="_Toc140042157"/>
+      <w:bookmarkStart w:id="11" w:name="_Toc140681294"/>
       <w:r>
         <w:t>C#</w:t>
       </w:r>
@@ -2673,15 +2557,7 @@
     </w:p>
     <w:p>
       <w:r>
-        <w:t xml:space="preserve">Zeiger welche in C++ als eher unsicher bekannt sind werden in C# nur für den sogenannten „unsicheren Code“ zugelassen zum Beispiel </w:t>
-      </w:r>
-      <w:proofErr w:type="gramStart"/>
-      <w:r>
-        <w:t>Programme</w:t>
-      </w:r>
-      <w:proofErr w:type="gramEnd"/>
-      <w:r>
-        <w:t xml:space="preserve"> welche von einer Website ausgeführt werden ohne erweiterte Rechte. </w:t>
+        <w:t xml:space="preserve">Zeiger welche in C++ als eher unsicher bekannt sind werden in C# nur für den sogenannten „unsicheren Code“ zugelassen zum Beispiel Programme welche von einer Website ausgeführt werden ohne erweiterte Rechte. </w:t>
       </w:r>
       <w:r>
         <w:t xml:space="preserve">Da C# als .NET-Sprache gilt, gibt es auch die Möglichkeit über eine Sprachunterstützung für Attribute und Delegaten. In Metadaten werden in C# Informationen über eine Klasse, ein Objekt oder eine Methode gespeichert. Diese werden zur Laufzeit ausgewertet.  </w:t>
@@ -2690,46 +2566,22 @@
     <w:p/>
     <w:p>
       <w:pPr>
-        <w:keepNext/>
-        <w:keepLines/>
-        <w:spacing w:before="360"/>
+        <w:pStyle w:val="berschrift2"/>
+      </w:pPr>
+      <w:r>
+        <w:t>Aufbau Datenbank</w:t>
+      </w:r>
+    </w:p>
+    <w:p>
+      <w:pPr>
         <w:jc w:val="left"/>
-        <w:outlineLvl w:val="1"/>
-        <w:rPr>
-          <w:rFonts w:eastAsiaTheme="majorEastAsia" w:cstheme="majorBidi"/>
-          <w:color w:val="2F5496" w:themeColor="accent1" w:themeShade="BF"/>
-          <w:sz w:val="26"/>
-          <w:szCs w:val="26"/>
-        </w:rPr>
-      </w:pPr>
-      <w:r>
-        <w:rPr>
-          <w:rFonts w:eastAsiaTheme="majorEastAsia" w:cstheme="majorBidi"/>
-          <w:color w:val="2F5496" w:themeColor="accent1" w:themeShade="BF"/>
-          <w:sz w:val="26"/>
-          <w:szCs w:val="26"/>
-        </w:rPr>
-        <w:t>Aufbau Datenbank</w:t>
-      </w:r>
-    </w:p>
-    <w:p>
-      <w:pPr>
-        <w:jc w:val="left"/>
       </w:pPr>
       <w:r>
         <w:t>Für die Datenspeicherung und Datenverwaltung wurde eine SQ-Lite Datenbank verwendet. SQ-Lite bietet die Möglichkeit direkt in die Anwendung eine Datenbank zu implementieren, ohne dass eine weitere Server-Software benötigt wird.</w:t>
       </w:r>
       <w:r>
         <w:br/>
-        <w:t xml:space="preserve">Bei dem Erstellender Datenbank ist es wichtig keinen absoluten Pfad zu verwenden. Ein Indirekter Pfad hat den Vorteil, dass dieser, egal auf welchem PC die Anwendung ausgeführt wird, funktioniert. Ein absoluter Pfad birgt die Gefahr in sich, dass der Pfad nicht existiert und die Anwendung nicht ausgeführt werden kann. Hierbei empfiehlt sich der </w:t>
-      </w:r>
-      <w:proofErr w:type="spellStart"/>
-      <w:r>
-        <w:t>Debug</w:t>
-      </w:r>
-      <w:proofErr w:type="spellEnd"/>
-      <w:r>
-        <w:t xml:space="preserve"> Ordner zu verwenden, denn dieser ist unabhängig vom Installationsort.  </w:t>
+        <w:t xml:space="preserve">Bei dem Erstellender Datenbank ist es wichtig keinen absoluten Pfad zu verwenden. Ein Indirekter Pfad hat den Vorteil, dass dieser, egal auf welchem PC die Anwendung ausgeführt wird, funktioniert. Ein absoluter Pfad birgt die Gefahr in sich, dass der Pfad nicht existiert und die Anwendung nicht ausgeführt werden kann. Hierbei empfiehlt sich der Debug Ordner zu verwenden, denn dieser ist unabhängig vom Installationsort.  </w:t>
       </w:r>
       <w:r>
         <w:br/>
@@ -2786,39 +2638,7 @@
       </w:r>
       <w:r>
         <w:lastRenderedPageBreak/>
-        <w:t xml:space="preserve">Außerdem muss die Funktion „All </w:t>
-      </w:r>
-      <w:proofErr w:type="spellStart"/>
-      <w:r>
-        <w:t>schemas</w:t>
-      </w:r>
-      <w:proofErr w:type="spellEnd"/>
-      <w:r>
-        <w:t>“ aktiviert werden. Mittels dieser Funktion werden alle später erstellten Tabellen angezeigt. Für jede Datenbank wird in dem Ordner DB einen Klasse erstellt. Diese wird mit einem Rechtsklick und dem Befehl „Add“ hinzugefügt. In der Public Class wie zum Beispiel „</w:t>
-      </w:r>
-      <w:proofErr w:type="spellStart"/>
-      <w:r>
-        <w:t>public</w:t>
-      </w:r>
-      <w:proofErr w:type="spellEnd"/>
-      <w:r>
-        <w:t xml:space="preserve"> </w:t>
-      </w:r>
-      <w:proofErr w:type="spellStart"/>
-      <w:r>
-        <w:t>class</w:t>
-      </w:r>
-      <w:proofErr w:type="spellEnd"/>
-      <w:r>
-        <w:t xml:space="preserve"> </w:t>
-      </w:r>
-      <w:proofErr w:type="spellStart"/>
-      <w:r>
-        <w:t>Db_Customer</w:t>
-      </w:r>
-      <w:proofErr w:type="spellEnd"/>
-      <w:r>
-        <w:t xml:space="preserve">“ werden sämtliche „Eigenschaften“ für die Tabellenerstellung definiert. Hierfür beschreibt jede Zeile eine Spalte der Tabelle. In jeder Zeile muss der Spaltennamen und der Datentyp definiert sein.  </w:t>
+        <w:t xml:space="preserve">Außerdem muss die Funktion „All schemas“ aktiviert werden. Mittels dieser Funktion werden alle später erstellten Tabellen angezeigt. Für jede Datenbank wird in dem Ordner DB einen Klasse erstellt. Diese wird mit einem Rechtsklick und dem Befehl „Add“ hinzugefügt. In der Public Class wie zum Beispiel „public class Db_Customer“ werden sämtliche „Eigenschaften“ für die Tabellenerstellung definiert. Hierfür beschreibt jede Zeile eine Spalte der Tabelle. In jeder Zeile muss der Spaltennamen und der Datentyp definiert sein.  </w:t>
       </w:r>
     </w:p>
     <w:p>
@@ -2833,7 +2653,6 @@
           <w:szCs w:val="24"/>
         </w:rPr>
       </w:pPr>
-      <w:proofErr w:type="spellStart"/>
       <w:r>
         <w:rPr>
           <w:rFonts w:ascii="Courier New" w:hAnsi="Courier New" w:cs="Courier New"/>
@@ -2841,9 +2660,71 @@
           <w:spacing w:val="0"/>
           <w:szCs w:val="24"/>
         </w:rPr>
-        <w:t>public</w:t>
-      </w:r>
-      <w:proofErr w:type="spellEnd"/>
+        <w:t xml:space="preserve">public string </w:t>
+      </w:r>
+      <w:r>
+        <w:rPr>
+          <w:rFonts w:ascii="Courier New" w:hAnsi="Courier New" w:cs="Courier New"/>
+          <w:color w:val="66C3CC"/>
+          <w:spacing w:val="0"/>
+          <w:szCs w:val="24"/>
+        </w:rPr>
+        <w:t xml:space="preserve">Character </w:t>
+      </w:r>
+      <w:r>
+        <w:rPr>
+          <w:rFonts w:ascii="Courier New" w:hAnsi="Courier New" w:cs="Courier New"/>
+          <w:color w:val="BDBDBD"/>
+          <w:spacing w:val="0"/>
+          <w:szCs w:val="24"/>
+        </w:rPr>
+        <w:t xml:space="preserve">{ </w:t>
+      </w:r>
+      <w:r>
+        <w:rPr>
+          <w:rFonts w:ascii="Courier New" w:hAnsi="Courier New" w:cs="Courier New"/>
+          <w:color w:val="39CC8F"/>
+          <w:spacing w:val="0"/>
+          <w:szCs w:val="24"/>
+        </w:rPr>
+        <w:t>get</w:t>
+      </w:r>
+      <w:r>
+        <w:rPr>
+          <w:rFonts w:ascii="Courier New" w:hAnsi="Courier New" w:cs="Courier New"/>
+          <w:color w:val="BDBDBD"/>
+          <w:spacing w:val="0"/>
+          <w:szCs w:val="24"/>
+        </w:rPr>
+        <w:t xml:space="preserve">; </w:t>
+      </w:r>
+      <w:r>
+        <w:rPr>
+          <w:rFonts w:ascii="Courier New" w:hAnsi="Courier New" w:cs="Courier New"/>
+          <w:color w:val="39CC8F"/>
+          <w:spacing w:val="0"/>
+          <w:szCs w:val="24"/>
+        </w:rPr>
+        <w:t>set</w:t>
+      </w:r>
+      <w:r>
+        <w:rPr>
+          <w:rFonts w:ascii="Courier New" w:hAnsi="Courier New" w:cs="Courier New"/>
+          <w:color w:val="BDBDBD"/>
+          <w:spacing w:val="0"/>
+          <w:szCs w:val="24"/>
+        </w:rPr>
+        <w:t>; }</w:t>
+      </w:r>
+      <w:r>
+        <w:rPr>
+          <w:rFonts w:ascii="Courier New" w:hAnsi="Courier New" w:cs="Courier New"/>
+          <w:color w:val="BDBDBD"/>
+          <w:spacing w:val="0"/>
+          <w:szCs w:val="24"/>
+        </w:rPr>
+        <w:br/>
+      </w:r>
       <w:r>
         <w:rPr>
           <w:rFonts w:ascii="Courier New" w:hAnsi="Courier New" w:cs="Courier New"/>
@@ -2851,9 +2732,71 @@
           <w:spacing w:val="0"/>
           <w:szCs w:val="24"/>
         </w:rPr>
-        <w:t xml:space="preserve"> </w:t>
-      </w:r>
-      <w:proofErr w:type="spellStart"/>
+        <w:t xml:space="preserve">public string </w:t>
+      </w:r>
+      <w:r>
+        <w:rPr>
+          <w:rFonts w:ascii="Courier New" w:hAnsi="Courier New" w:cs="Courier New"/>
+          <w:color w:val="66C3CC"/>
+          <w:spacing w:val="0"/>
+          <w:szCs w:val="24"/>
+        </w:rPr>
+        <w:t xml:space="preserve">BgColor </w:t>
+      </w:r>
+      <w:r>
+        <w:rPr>
+          <w:rFonts w:ascii="Courier New" w:hAnsi="Courier New" w:cs="Courier New"/>
+          <w:color w:val="BDBDBD"/>
+          <w:spacing w:val="0"/>
+          <w:szCs w:val="24"/>
+        </w:rPr>
+        <w:t xml:space="preserve">{ </w:t>
+      </w:r>
+      <w:r>
+        <w:rPr>
+          <w:rFonts w:ascii="Courier New" w:hAnsi="Courier New" w:cs="Courier New"/>
+          <w:color w:val="39CC8F"/>
+          <w:spacing w:val="0"/>
+          <w:szCs w:val="24"/>
+        </w:rPr>
+        <w:t>get</w:t>
+      </w:r>
+      <w:r>
+        <w:rPr>
+          <w:rFonts w:ascii="Courier New" w:hAnsi="Courier New" w:cs="Courier New"/>
+          <w:color w:val="BDBDBD"/>
+          <w:spacing w:val="0"/>
+          <w:szCs w:val="24"/>
+        </w:rPr>
+        <w:t xml:space="preserve">; </w:t>
+      </w:r>
+      <w:r>
+        <w:rPr>
+          <w:rFonts w:ascii="Courier New" w:hAnsi="Courier New" w:cs="Courier New"/>
+          <w:color w:val="39CC8F"/>
+          <w:spacing w:val="0"/>
+          <w:szCs w:val="24"/>
+        </w:rPr>
+        <w:t>set</w:t>
+      </w:r>
+      <w:r>
+        <w:rPr>
+          <w:rFonts w:ascii="Courier New" w:hAnsi="Courier New" w:cs="Courier New"/>
+          <w:color w:val="BDBDBD"/>
+          <w:spacing w:val="0"/>
+          <w:szCs w:val="24"/>
+        </w:rPr>
+        <w:t>; }</w:t>
+      </w:r>
+      <w:r>
+        <w:rPr>
+          <w:rFonts w:ascii="Courier New" w:hAnsi="Courier New" w:cs="Courier New"/>
+          <w:color w:val="BDBDBD"/>
+          <w:spacing w:val="0"/>
+          <w:szCs w:val="24"/>
+        </w:rPr>
+        <w:br/>
+      </w:r>
       <w:r>
         <w:rPr>
           <w:rFonts w:ascii="Courier New" w:hAnsi="Courier New" w:cs="Courier New"/>
@@ -2861,9 +2804,71 @@
           <w:spacing w:val="0"/>
           <w:szCs w:val="24"/>
         </w:rPr>
-        <w:t>string</w:t>
-      </w:r>
-      <w:proofErr w:type="spellEnd"/>
+        <w:t xml:space="preserve">public string </w:t>
+      </w:r>
+      <w:r>
+        <w:rPr>
+          <w:rFonts w:ascii="Courier New" w:hAnsi="Courier New" w:cs="Courier New"/>
+          <w:color w:val="66C3CC"/>
+          <w:spacing w:val="0"/>
+          <w:szCs w:val="24"/>
+        </w:rPr>
+        <w:t xml:space="preserve">ID </w:t>
+      </w:r>
+      <w:r>
+        <w:rPr>
+          <w:rFonts w:ascii="Courier New" w:hAnsi="Courier New" w:cs="Courier New"/>
+          <w:color w:val="BDBDBD"/>
+          <w:spacing w:val="0"/>
+          <w:szCs w:val="24"/>
+        </w:rPr>
+        <w:t xml:space="preserve">{ </w:t>
+      </w:r>
+      <w:r>
+        <w:rPr>
+          <w:rFonts w:ascii="Courier New" w:hAnsi="Courier New" w:cs="Courier New"/>
+          <w:color w:val="39CC8F"/>
+          <w:spacing w:val="0"/>
+          <w:szCs w:val="24"/>
+        </w:rPr>
+        <w:t>get</w:t>
+      </w:r>
+      <w:r>
+        <w:rPr>
+          <w:rFonts w:ascii="Courier New" w:hAnsi="Courier New" w:cs="Courier New"/>
+          <w:color w:val="BDBDBD"/>
+          <w:spacing w:val="0"/>
+          <w:szCs w:val="24"/>
+        </w:rPr>
+        <w:t xml:space="preserve">; </w:t>
+      </w:r>
+      <w:r>
+        <w:rPr>
+          <w:rFonts w:ascii="Courier New" w:hAnsi="Courier New" w:cs="Courier New"/>
+          <w:color w:val="39CC8F"/>
+          <w:spacing w:val="0"/>
+          <w:szCs w:val="24"/>
+        </w:rPr>
+        <w:t>set</w:t>
+      </w:r>
+      <w:r>
+        <w:rPr>
+          <w:rFonts w:ascii="Courier New" w:hAnsi="Courier New" w:cs="Courier New"/>
+          <w:color w:val="BDBDBD"/>
+          <w:spacing w:val="0"/>
+          <w:szCs w:val="24"/>
+        </w:rPr>
+        <w:t>; }</w:t>
+      </w:r>
+      <w:r>
+        <w:rPr>
+          <w:rFonts w:ascii="Courier New" w:hAnsi="Courier New" w:cs="Courier New"/>
+          <w:color w:val="BDBDBD"/>
+          <w:spacing w:val="0"/>
+          <w:szCs w:val="24"/>
+        </w:rPr>
+        <w:br/>
+      </w:r>
       <w:r>
         <w:rPr>
           <w:rFonts w:ascii="Courier New" w:hAnsi="Courier New" w:cs="Courier New"/>
@@ -2871,7 +2876,7 @@
           <w:spacing w:val="0"/>
           <w:szCs w:val="24"/>
         </w:rPr>
-        <w:t xml:space="preserve"> </w:t>
+        <w:t xml:space="preserve">public string </w:t>
       </w:r>
       <w:r>
         <w:rPr>
@@ -2880,9 +2885,8 @@
           <w:spacing w:val="0"/>
           <w:szCs w:val="24"/>
         </w:rPr>
-        <w:t xml:space="preserve">Character </w:t>
-      </w:r>
-      <w:proofErr w:type="gramStart"/>
+        <w:t xml:space="preserve">Name </w:t>
+      </w:r>
       <w:r>
         <w:rPr>
           <w:rFonts w:ascii="Courier New" w:hAnsi="Courier New" w:cs="Courier New"/>
@@ -2892,7 +2896,6 @@
         </w:rPr>
         <w:t xml:space="preserve">{ </w:t>
       </w:r>
-      <w:proofErr w:type="spellStart"/>
       <w:r>
         <w:rPr>
           <w:rFonts w:ascii="Courier New" w:hAnsi="Courier New" w:cs="Courier New"/>
@@ -2902,8 +2905,6 @@
         </w:rPr>
         <w:t>get</w:t>
       </w:r>
-      <w:proofErr w:type="spellEnd"/>
-      <w:proofErr w:type="gramEnd"/>
       <w:r>
         <w:rPr>
           <w:rFonts w:ascii="Courier New" w:hAnsi="Courier New" w:cs="Courier New"/>
@@ -2913,7 +2914,6 @@
         </w:rPr>
         <w:t xml:space="preserve">; </w:t>
       </w:r>
-      <w:proofErr w:type="spellStart"/>
       <w:r>
         <w:rPr>
           <w:rFonts w:ascii="Courier New" w:hAnsi="Courier New" w:cs="Courier New"/>
@@ -2923,7 +2923,6 @@
         </w:rPr>
         <w:t>set</w:t>
       </w:r>
-      <w:proofErr w:type="spellEnd"/>
       <w:r>
         <w:rPr>
           <w:rFonts w:ascii="Courier New" w:hAnsi="Courier New" w:cs="Courier New"/>
@@ -2942,7 +2941,6 @@
         </w:rPr>
         <w:br/>
       </w:r>
-      <w:proofErr w:type="spellStart"/>
       <w:r>
         <w:rPr>
           <w:rFonts w:ascii="Courier New" w:hAnsi="Courier New" w:cs="Courier New"/>
@@ -2950,9 +2948,71 @@
           <w:spacing w:val="0"/>
           <w:szCs w:val="24"/>
         </w:rPr>
-        <w:t>public</w:t>
-      </w:r>
-      <w:proofErr w:type="spellEnd"/>
+        <w:t xml:space="preserve">public string </w:t>
+      </w:r>
+      <w:r>
+        <w:rPr>
+          <w:rFonts w:ascii="Courier New" w:hAnsi="Courier New" w:cs="Courier New"/>
+          <w:color w:val="66C3CC"/>
+          <w:spacing w:val="0"/>
+          <w:szCs w:val="24"/>
+        </w:rPr>
+        <w:t xml:space="preserve">Adress </w:t>
+      </w:r>
+      <w:r>
+        <w:rPr>
+          <w:rFonts w:ascii="Courier New" w:hAnsi="Courier New" w:cs="Courier New"/>
+          <w:color w:val="BDBDBD"/>
+          <w:spacing w:val="0"/>
+          <w:szCs w:val="24"/>
+        </w:rPr>
+        <w:t xml:space="preserve">{ </w:t>
+      </w:r>
+      <w:r>
+        <w:rPr>
+          <w:rFonts w:ascii="Courier New" w:hAnsi="Courier New" w:cs="Courier New"/>
+          <w:color w:val="39CC8F"/>
+          <w:spacing w:val="0"/>
+          <w:szCs w:val="24"/>
+        </w:rPr>
+        <w:t>get</w:t>
+      </w:r>
+      <w:r>
+        <w:rPr>
+          <w:rFonts w:ascii="Courier New" w:hAnsi="Courier New" w:cs="Courier New"/>
+          <w:color w:val="BDBDBD"/>
+          <w:spacing w:val="0"/>
+          <w:szCs w:val="24"/>
+        </w:rPr>
+        <w:t xml:space="preserve">; </w:t>
+      </w:r>
+      <w:r>
+        <w:rPr>
+          <w:rFonts w:ascii="Courier New" w:hAnsi="Courier New" w:cs="Courier New"/>
+          <w:color w:val="39CC8F"/>
+          <w:spacing w:val="0"/>
+          <w:szCs w:val="24"/>
+        </w:rPr>
+        <w:t>set</w:t>
+      </w:r>
+      <w:r>
+        <w:rPr>
+          <w:rFonts w:ascii="Courier New" w:hAnsi="Courier New" w:cs="Courier New"/>
+          <w:color w:val="BDBDBD"/>
+          <w:spacing w:val="0"/>
+          <w:szCs w:val="24"/>
+        </w:rPr>
+        <w:t>; }</w:t>
+      </w:r>
+      <w:r>
+        <w:rPr>
+          <w:rFonts w:ascii="Courier New" w:hAnsi="Courier New" w:cs="Courier New"/>
+          <w:color w:val="BDBDBD"/>
+          <w:spacing w:val="0"/>
+          <w:szCs w:val="24"/>
+        </w:rPr>
+        <w:br/>
+      </w:r>
       <w:r>
         <w:rPr>
           <w:rFonts w:ascii="Courier New" w:hAnsi="Courier New" w:cs="Courier New"/>
@@ -2960,9 +3020,71 @@
           <w:spacing w:val="0"/>
           <w:szCs w:val="24"/>
         </w:rPr>
-        <w:t xml:space="preserve"> </w:t>
-      </w:r>
-      <w:proofErr w:type="spellStart"/>
+        <w:t xml:space="preserve">public string </w:t>
+      </w:r>
+      <w:r>
+        <w:rPr>
+          <w:rFonts w:ascii="Courier New" w:hAnsi="Courier New" w:cs="Courier New"/>
+          <w:color w:val="66C3CC"/>
+          <w:spacing w:val="0"/>
+          <w:szCs w:val="24"/>
+        </w:rPr>
+        <w:t xml:space="preserve">Mail </w:t>
+      </w:r>
+      <w:r>
+        <w:rPr>
+          <w:rFonts w:ascii="Courier New" w:hAnsi="Courier New" w:cs="Courier New"/>
+          <w:color w:val="BDBDBD"/>
+          <w:spacing w:val="0"/>
+          <w:szCs w:val="24"/>
+        </w:rPr>
+        <w:t xml:space="preserve">{ </w:t>
+      </w:r>
+      <w:r>
+        <w:rPr>
+          <w:rFonts w:ascii="Courier New" w:hAnsi="Courier New" w:cs="Courier New"/>
+          <w:color w:val="39CC8F"/>
+          <w:spacing w:val="0"/>
+          <w:szCs w:val="24"/>
+        </w:rPr>
+        <w:t>get</w:t>
+      </w:r>
+      <w:r>
+        <w:rPr>
+          <w:rFonts w:ascii="Courier New" w:hAnsi="Courier New" w:cs="Courier New"/>
+          <w:color w:val="BDBDBD"/>
+          <w:spacing w:val="0"/>
+          <w:szCs w:val="24"/>
+        </w:rPr>
+        <w:t xml:space="preserve">; </w:t>
+      </w:r>
+      <w:r>
+        <w:rPr>
+          <w:rFonts w:ascii="Courier New" w:hAnsi="Courier New" w:cs="Courier New"/>
+          <w:color w:val="39CC8F"/>
+          <w:spacing w:val="0"/>
+          <w:szCs w:val="24"/>
+        </w:rPr>
+        <w:t>set</w:t>
+      </w:r>
+      <w:r>
+        <w:rPr>
+          <w:rFonts w:ascii="Courier New" w:hAnsi="Courier New" w:cs="Courier New"/>
+          <w:color w:val="BDBDBD"/>
+          <w:spacing w:val="0"/>
+          <w:szCs w:val="24"/>
+        </w:rPr>
+        <w:t>; }</w:t>
+      </w:r>
+      <w:r>
+        <w:rPr>
+          <w:rFonts w:ascii="Courier New" w:hAnsi="Courier New" w:cs="Courier New"/>
+          <w:color w:val="BDBDBD"/>
+          <w:spacing w:val="0"/>
+          <w:szCs w:val="24"/>
+        </w:rPr>
+        <w:br/>
+      </w:r>
       <w:r>
         <w:rPr>
           <w:rFonts w:ascii="Courier New" w:hAnsi="Courier New" w:cs="Courier New"/>
@@ -2970,19 +3092,8 @@
           <w:spacing w:val="0"/>
           <w:szCs w:val="24"/>
         </w:rPr>
-        <w:t>string</w:t>
-      </w:r>
-      <w:proofErr w:type="spellEnd"/>
-      <w:r>
-        <w:rPr>
-          <w:rFonts w:ascii="Courier New" w:hAnsi="Courier New" w:cs="Courier New"/>
-          <w:color w:val="6C95EB"/>
-          <w:spacing w:val="0"/>
-          <w:szCs w:val="24"/>
-        </w:rPr>
-        <w:t xml:space="preserve"> </w:t>
-      </w:r>
-      <w:proofErr w:type="spellStart"/>
+        <w:t xml:space="preserve">public string </w:t>
+      </w:r>
       <w:r>
         <w:rPr>
           <w:rFonts w:ascii="Courier New" w:hAnsi="Courier New" w:cs="Courier New"/>
@@ -2990,17 +3101,7 @@
           <w:spacing w:val="0"/>
           <w:szCs w:val="24"/>
         </w:rPr>
-        <w:t>BgColor</w:t>
-      </w:r>
-      <w:proofErr w:type="spellEnd"/>
-      <w:r>
-        <w:rPr>
-          <w:rFonts w:ascii="Courier New" w:hAnsi="Courier New" w:cs="Courier New"/>
-          <w:color w:val="66C3CC"/>
-          <w:spacing w:val="0"/>
-          <w:szCs w:val="24"/>
-        </w:rPr>
-        <w:t xml:space="preserve"> </w:t>
+        <w:t xml:space="preserve">Phone </w:t>
       </w:r>
       <w:r>
         <w:rPr>
@@ -3011,7 +3112,6 @@
         </w:rPr>
         <w:t xml:space="preserve">{ </w:t>
       </w:r>
-      <w:proofErr w:type="spellStart"/>
       <w:r>
         <w:rPr>
           <w:rFonts w:ascii="Courier New" w:hAnsi="Courier New" w:cs="Courier New"/>
@@ -3021,7 +3121,6 @@
         </w:rPr>
         <w:t>get</w:t>
       </w:r>
-      <w:proofErr w:type="spellEnd"/>
       <w:r>
         <w:rPr>
           <w:rFonts w:ascii="Courier New" w:hAnsi="Courier New" w:cs="Courier New"/>
@@ -3031,7 +3130,6 @@
         </w:rPr>
         <w:t xml:space="preserve">; </w:t>
       </w:r>
-      <w:proofErr w:type="spellStart"/>
       <w:r>
         <w:rPr>
           <w:rFonts w:ascii="Courier New" w:hAnsi="Courier New" w:cs="Courier New"/>
@@ -3041,553 +3139,6 @@
         </w:rPr>
         <w:t>set</w:t>
       </w:r>
-      <w:proofErr w:type="spellEnd"/>
-      <w:r>
-        <w:rPr>
-          <w:rFonts w:ascii="Courier New" w:hAnsi="Courier New" w:cs="Courier New"/>
-          <w:color w:val="BDBDBD"/>
-          <w:spacing w:val="0"/>
-          <w:szCs w:val="24"/>
-        </w:rPr>
-        <w:t>; }</w:t>
-      </w:r>
-      <w:r>
-        <w:rPr>
-          <w:rFonts w:ascii="Courier New" w:hAnsi="Courier New" w:cs="Courier New"/>
-          <w:color w:val="BDBDBD"/>
-          <w:spacing w:val="0"/>
-          <w:szCs w:val="24"/>
-        </w:rPr>
-        <w:br/>
-      </w:r>
-      <w:proofErr w:type="spellStart"/>
-      <w:r>
-        <w:rPr>
-          <w:rFonts w:ascii="Courier New" w:hAnsi="Courier New" w:cs="Courier New"/>
-          <w:color w:val="6C95EB"/>
-          <w:spacing w:val="0"/>
-          <w:szCs w:val="24"/>
-        </w:rPr>
-        <w:t>public</w:t>
-      </w:r>
-      <w:proofErr w:type="spellEnd"/>
-      <w:r>
-        <w:rPr>
-          <w:rFonts w:ascii="Courier New" w:hAnsi="Courier New" w:cs="Courier New"/>
-          <w:color w:val="6C95EB"/>
-          <w:spacing w:val="0"/>
-          <w:szCs w:val="24"/>
-        </w:rPr>
-        <w:t xml:space="preserve"> </w:t>
-      </w:r>
-      <w:proofErr w:type="spellStart"/>
-      <w:r>
-        <w:rPr>
-          <w:rFonts w:ascii="Courier New" w:hAnsi="Courier New" w:cs="Courier New"/>
-          <w:color w:val="6C95EB"/>
-          <w:spacing w:val="0"/>
-          <w:szCs w:val="24"/>
-        </w:rPr>
-        <w:t>string</w:t>
-      </w:r>
-      <w:proofErr w:type="spellEnd"/>
-      <w:r>
-        <w:rPr>
-          <w:rFonts w:ascii="Courier New" w:hAnsi="Courier New" w:cs="Courier New"/>
-          <w:color w:val="6C95EB"/>
-          <w:spacing w:val="0"/>
-          <w:szCs w:val="24"/>
-        </w:rPr>
-        <w:t xml:space="preserve"> </w:t>
-      </w:r>
-      <w:r>
-        <w:rPr>
-          <w:rFonts w:ascii="Courier New" w:hAnsi="Courier New" w:cs="Courier New"/>
-          <w:color w:val="66C3CC"/>
-          <w:spacing w:val="0"/>
-          <w:szCs w:val="24"/>
-        </w:rPr>
-        <w:t xml:space="preserve">ID </w:t>
-      </w:r>
-      <w:r>
-        <w:rPr>
-          <w:rFonts w:ascii="Courier New" w:hAnsi="Courier New" w:cs="Courier New"/>
-          <w:color w:val="BDBDBD"/>
-          <w:spacing w:val="0"/>
-          <w:szCs w:val="24"/>
-        </w:rPr>
-        <w:t xml:space="preserve">{ </w:t>
-      </w:r>
-      <w:proofErr w:type="spellStart"/>
-      <w:r>
-        <w:rPr>
-          <w:rFonts w:ascii="Courier New" w:hAnsi="Courier New" w:cs="Courier New"/>
-          <w:color w:val="39CC8F"/>
-          <w:spacing w:val="0"/>
-          <w:szCs w:val="24"/>
-        </w:rPr>
-        <w:t>get</w:t>
-      </w:r>
-      <w:proofErr w:type="spellEnd"/>
-      <w:r>
-        <w:rPr>
-          <w:rFonts w:ascii="Courier New" w:hAnsi="Courier New" w:cs="Courier New"/>
-          <w:color w:val="BDBDBD"/>
-          <w:spacing w:val="0"/>
-          <w:szCs w:val="24"/>
-        </w:rPr>
-        <w:t xml:space="preserve">; </w:t>
-      </w:r>
-      <w:proofErr w:type="spellStart"/>
-      <w:r>
-        <w:rPr>
-          <w:rFonts w:ascii="Courier New" w:hAnsi="Courier New" w:cs="Courier New"/>
-          <w:color w:val="39CC8F"/>
-          <w:spacing w:val="0"/>
-          <w:szCs w:val="24"/>
-        </w:rPr>
-        <w:t>set</w:t>
-      </w:r>
-      <w:proofErr w:type="spellEnd"/>
-      <w:r>
-        <w:rPr>
-          <w:rFonts w:ascii="Courier New" w:hAnsi="Courier New" w:cs="Courier New"/>
-          <w:color w:val="BDBDBD"/>
-          <w:spacing w:val="0"/>
-          <w:szCs w:val="24"/>
-        </w:rPr>
-        <w:t>; }</w:t>
-      </w:r>
-      <w:r>
-        <w:rPr>
-          <w:rFonts w:ascii="Courier New" w:hAnsi="Courier New" w:cs="Courier New"/>
-          <w:color w:val="BDBDBD"/>
-          <w:spacing w:val="0"/>
-          <w:szCs w:val="24"/>
-        </w:rPr>
-        <w:br/>
-      </w:r>
-      <w:proofErr w:type="spellStart"/>
-      <w:r>
-        <w:rPr>
-          <w:rFonts w:ascii="Courier New" w:hAnsi="Courier New" w:cs="Courier New"/>
-          <w:color w:val="6C95EB"/>
-          <w:spacing w:val="0"/>
-          <w:szCs w:val="24"/>
-        </w:rPr>
-        <w:t>public</w:t>
-      </w:r>
-      <w:proofErr w:type="spellEnd"/>
-      <w:r>
-        <w:rPr>
-          <w:rFonts w:ascii="Courier New" w:hAnsi="Courier New" w:cs="Courier New"/>
-          <w:color w:val="6C95EB"/>
-          <w:spacing w:val="0"/>
-          <w:szCs w:val="24"/>
-        </w:rPr>
-        <w:t xml:space="preserve"> </w:t>
-      </w:r>
-      <w:proofErr w:type="spellStart"/>
-      <w:r>
-        <w:rPr>
-          <w:rFonts w:ascii="Courier New" w:hAnsi="Courier New" w:cs="Courier New"/>
-          <w:color w:val="6C95EB"/>
-          <w:spacing w:val="0"/>
-          <w:szCs w:val="24"/>
-        </w:rPr>
-        <w:t>string</w:t>
-      </w:r>
-      <w:proofErr w:type="spellEnd"/>
-      <w:r>
-        <w:rPr>
-          <w:rFonts w:ascii="Courier New" w:hAnsi="Courier New" w:cs="Courier New"/>
-          <w:color w:val="6C95EB"/>
-          <w:spacing w:val="0"/>
-          <w:szCs w:val="24"/>
-        </w:rPr>
-        <w:t xml:space="preserve"> </w:t>
-      </w:r>
-      <w:r>
-        <w:rPr>
-          <w:rFonts w:ascii="Courier New" w:hAnsi="Courier New" w:cs="Courier New"/>
-          <w:color w:val="66C3CC"/>
-          <w:spacing w:val="0"/>
-          <w:szCs w:val="24"/>
-        </w:rPr>
-        <w:t xml:space="preserve">Name </w:t>
-      </w:r>
-      <w:r>
-        <w:rPr>
-          <w:rFonts w:ascii="Courier New" w:hAnsi="Courier New" w:cs="Courier New"/>
-          <w:color w:val="BDBDBD"/>
-          <w:spacing w:val="0"/>
-          <w:szCs w:val="24"/>
-        </w:rPr>
-        <w:t xml:space="preserve">{ </w:t>
-      </w:r>
-      <w:proofErr w:type="spellStart"/>
-      <w:r>
-        <w:rPr>
-          <w:rFonts w:ascii="Courier New" w:hAnsi="Courier New" w:cs="Courier New"/>
-          <w:color w:val="39CC8F"/>
-          <w:spacing w:val="0"/>
-          <w:szCs w:val="24"/>
-        </w:rPr>
-        <w:t>get</w:t>
-      </w:r>
-      <w:proofErr w:type="spellEnd"/>
-      <w:r>
-        <w:rPr>
-          <w:rFonts w:ascii="Courier New" w:hAnsi="Courier New" w:cs="Courier New"/>
-          <w:color w:val="BDBDBD"/>
-          <w:spacing w:val="0"/>
-          <w:szCs w:val="24"/>
-        </w:rPr>
-        <w:t xml:space="preserve">; </w:t>
-      </w:r>
-      <w:proofErr w:type="spellStart"/>
-      <w:r>
-        <w:rPr>
-          <w:rFonts w:ascii="Courier New" w:hAnsi="Courier New" w:cs="Courier New"/>
-          <w:color w:val="39CC8F"/>
-          <w:spacing w:val="0"/>
-          <w:szCs w:val="24"/>
-        </w:rPr>
-        <w:t>set</w:t>
-      </w:r>
-      <w:proofErr w:type="spellEnd"/>
-      <w:r>
-        <w:rPr>
-          <w:rFonts w:ascii="Courier New" w:hAnsi="Courier New" w:cs="Courier New"/>
-          <w:color w:val="BDBDBD"/>
-          <w:spacing w:val="0"/>
-          <w:szCs w:val="24"/>
-        </w:rPr>
-        <w:t>; }</w:t>
-      </w:r>
-      <w:r>
-        <w:rPr>
-          <w:rFonts w:ascii="Courier New" w:hAnsi="Courier New" w:cs="Courier New"/>
-          <w:color w:val="BDBDBD"/>
-          <w:spacing w:val="0"/>
-          <w:szCs w:val="24"/>
-        </w:rPr>
-        <w:br/>
-      </w:r>
-      <w:proofErr w:type="spellStart"/>
-      <w:r>
-        <w:rPr>
-          <w:rFonts w:ascii="Courier New" w:hAnsi="Courier New" w:cs="Courier New"/>
-          <w:color w:val="6C95EB"/>
-          <w:spacing w:val="0"/>
-          <w:szCs w:val="24"/>
-        </w:rPr>
-        <w:t>public</w:t>
-      </w:r>
-      <w:proofErr w:type="spellEnd"/>
-      <w:r>
-        <w:rPr>
-          <w:rFonts w:ascii="Courier New" w:hAnsi="Courier New" w:cs="Courier New"/>
-          <w:color w:val="6C95EB"/>
-          <w:spacing w:val="0"/>
-          <w:szCs w:val="24"/>
-        </w:rPr>
-        <w:t xml:space="preserve"> </w:t>
-      </w:r>
-      <w:proofErr w:type="spellStart"/>
-      <w:r>
-        <w:rPr>
-          <w:rFonts w:ascii="Courier New" w:hAnsi="Courier New" w:cs="Courier New"/>
-          <w:color w:val="6C95EB"/>
-          <w:spacing w:val="0"/>
-          <w:szCs w:val="24"/>
-        </w:rPr>
-        <w:t>string</w:t>
-      </w:r>
-      <w:proofErr w:type="spellEnd"/>
-      <w:r>
-        <w:rPr>
-          <w:rFonts w:ascii="Courier New" w:hAnsi="Courier New" w:cs="Courier New"/>
-          <w:color w:val="6C95EB"/>
-          <w:spacing w:val="0"/>
-          <w:szCs w:val="24"/>
-        </w:rPr>
-        <w:t xml:space="preserve"> </w:t>
-      </w:r>
-      <w:proofErr w:type="spellStart"/>
-      <w:r>
-        <w:rPr>
-          <w:rFonts w:ascii="Courier New" w:hAnsi="Courier New" w:cs="Courier New"/>
-          <w:color w:val="66C3CC"/>
-          <w:spacing w:val="0"/>
-          <w:szCs w:val="24"/>
-        </w:rPr>
-        <w:t>Adress</w:t>
-      </w:r>
-      <w:proofErr w:type="spellEnd"/>
-      <w:r>
-        <w:rPr>
-          <w:rFonts w:ascii="Courier New" w:hAnsi="Courier New" w:cs="Courier New"/>
-          <w:color w:val="66C3CC"/>
-          <w:spacing w:val="0"/>
-          <w:szCs w:val="24"/>
-        </w:rPr>
-        <w:t xml:space="preserve"> </w:t>
-      </w:r>
-      <w:r>
-        <w:rPr>
-          <w:rFonts w:ascii="Courier New" w:hAnsi="Courier New" w:cs="Courier New"/>
-          <w:color w:val="BDBDBD"/>
-          <w:spacing w:val="0"/>
-          <w:szCs w:val="24"/>
-        </w:rPr>
-        <w:t xml:space="preserve">{ </w:t>
-      </w:r>
-      <w:proofErr w:type="spellStart"/>
-      <w:r>
-        <w:rPr>
-          <w:rFonts w:ascii="Courier New" w:hAnsi="Courier New" w:cs="Courier New"/>
-          <w:color w:val="39CC8F"/>
-          <w:spacing w:val="0"/>
-          <w:szCs w:val="24"/>
-        </w:rPr>
-        <w:t>get</w:t>
-      </w:r>
-      <w:proofErr w:type="spellEnd"/>
-      <w:r>
-        <w:rPr>
-          <w:rFonts w:ascii="Courier New" w:hAnsi="Courier New" w:cs="Courier New"/>
-          <w:color w:val="BDBDBD"/>
-          <w:spacing w:val="0"/>
-          <w:szCs w:val="24"/>
-        </w:rPr>
-        <w:t xml:space="preserve">; </w:t>
-      </w:r>
-      <w:proofErr w:type="spellStart"/>
-      <w:r>
-        <w:rPr>
-          <w:rFonts w:ascii="Courier New" w:hAnsi="Courier New" w:cs="Courier New"/>
-          <w:color w:val="39CC8F"/>
-          <w:spacing w:val="0"/>
-          <w:szCs w:val="24"/>
-        </w:rPr>
-        <w:t>set</w:t>
-      </w:r>
-      <w:proofErr w:type="spellEnd"/>
-      <w:r>
-        <w:rPr>
-          <w:rFonts w:ascii="Courier New" w:hAnsi="Courier New" w:cs="Courier New"/>
-          <w:color w:val="BDBDBD"/>
-          <w:spacing w:val="0"/>
-          <w:szCs w:val="24"/>
-        </w:rPr>
-        <w:t>; }</w:t>
-      </w:r>
-      <w:r>
-        <w:rPr>
-          <w:rFonts w:ascii="Courier New" w:hAnsi="Courier New" w:cs="Courier New"/>
-          <w:color w:val="BDBDBD"/>
-          <w:spacing w:val="0"/>
-          <w:szCs w:val="24"/>
-        </w:rPr>
-        <w:br/>
-      </w:r>
-      <w:proofErr w:type="spellStart"/>
-      <w:r>
-        <w:rPr>
-          <w:rFonts w:ascii="Courier New" w:hAnsi="Courier New" w:cs="Courier New"/>
-          <w:color w:val="6C95EB"/>
-          <w:spacing w:val="0"/>
-          <w:szCs w:val="24"/>
-        </w:rPr>
-        <w:t>public</w:t>
-      </w:r>
-      <w:proofErr w:type="spellEnd"/>
-      <w:r>
-        <w:rPr>
-          <w:rFonts w:ascii="Courier New" w:hAnsi="Courier New" w:cs="Courier New"/>
-          <w:color w:val="6C95EB"/>
-          <w:spacing w:val="0"/>
-          <w:szCs w:val="24"/>
-        </w:rPr>
-        <w:t xml:space="preserve"> </w:t>
-      </w:r>
-      <w:proofErr w:type="spellStart"/>
-      <w:r>
-        <w:rPr>
-          <w:rFonts w:ascii="Courier New" w:hAnsi="Courier New" w:cs="Courier New"/>
-          <w:color w:val="6C95EB"/>
-          <w:spacing w:val="0"/>
-          <w:szCs w:val="24"/>
-        </w:rPr>
-        <w:t>string</w:t>
-      </w:r>
-      <w:proofErr w:type="spellEnd"/>
-      <w:r>
-        <w:rPr>
-          <w:rFonts w:ascii="Courier New" w:hAnsi="Courier New" w:cs="Courier New"/>
-          <w:color w:val="6C95EB"/>
-          <w:spacing w:val="0"/>
-          <w:szCs w:val="24"/>
-        </w:rPr>
-        <w:t xml:space="preserve"> </w:t>
-      </w:r>
-      <w:r>
-        <w:rPr>
-          <w:rFonts w:ascii="Courier New" w:hAnsi="Courier New" w:cs="Courier New"/>
-          <w:color w:val="66C3CC"/>
-          <w:spacing w:val="0"/>
-          <w:szCs w:val="24"/>
-        </w:rPr>
-        <w:t xml:space="preserve">Mail </w:t>
-      </w:r>
-      <w:r>
-        <w:rPr>
-          <w:rFonts w:ascii="Courier New" w:hAnsi="Courier New" w:cs="Courier New"/>
-          <w:color w:val="BDBDBD"/>
-          <w:spacing w:val="0"/>
-          <w:szCs w:val="24"/>
-        </w:rPr>
-        <w:t xml:space="preserve">{ </w:t>
-      </w:r>
-      <w:proofErr w:type="spellStart"/>
-      <w:r>
-        <w:rPr>
-          <w:rFonts w:ascii="Courier New" w:hAnsi="Courier New" w:cs="Courier New"/>
-          <w:color w:val="39CC8F"/>
-          <w:spacing w:val="0"/>
-          <w:szCs w:val="24"/>
-        </w:rPr>
-        <w:t>get</w:t>
-      </w:r>
-      <w:proofErr w:type="spellEnd"/>
-      <w:r>
-        <w:rPr>
-          <w:rFonts w:ascii="Courier New" w:hAnsi="Courier New" w:cs="Courier New"/>
-          <w:color w:val="BDBDBD"/>
-          <w:spacing w:val="0"/>
-          <w:szCs w:val="24"/>
-        </w:rPr>
-        <w:t xml:space="preserve">; </w:t>
-      </w:r>
-      <w:proofErr w:type="spellStart"/>
-      <w:r>
-        <w:rPr>
-          <w:rFonts w:ascii="Courier New" w:hAnsi="Courier New" w:cs="Courier New"/>
-          <w:color w:val="39CC8F"/>
-          <w:spacing w:val="0"/>
-          <w:szCs w:val="24"/>
-        </w:rPr>
-        <w:t>set</w:t>
-      </w:r>
-      <w:proofErr w:type="spellEnd"/>
-      <w:r>
-        <w:rPr>
-          <w:rFonts w:ascii="Courier New" w:hAnsi="Courier New" w:cs="Courier New"/>
-          <w:color w:val="BDBDBD"/>
-          <w:spacing w:val="0"/>
-          <w:szCs w:val="24"/>
-        </w:rPr>
-        <w:t>; }</w:t>
-      </w:r>
-      <w:r>
-        <w:rPr>
-          <w:rFonts w:ascii="Courier New" w:hAnsi="Courier New" w:cs="Courier New"/>
-          <w:color w:val="BDBDBD"/>
-          <w:spacing w:val="0"/>
-          <w:szCs w:val="24"/>
-        </w:rPr>
-        <w:br/>
-      </w:r>
-      <w:proofErr w:type="spellStart"/>
-      <w:r>
-        <w:rPr>
-          <w:rFonts w:ascii="Courier New" w:hAnsi="Courier New" w:cs="Courier New"/>
-          <w:color w:val="6C95EB"/>
-          <w:spacing w:val="0"/>
-          <w:szCs w:val="24"/>
-        </w:rPr>
-        <w:t>public</w:t>
-      </w:r>
-      <w:proofErr w:type="spellEnd"/>
-      <w:r>
-        <w:rPr>
-          <w:rFonts w:ascii="Courier New" w:hAnsi="Courier New" w:cs="Courier New"/>
-          <w:color w:val="6C95EB"/>
-          <w:spacing w:val="0"/>
-          <w:szCs w:val="24"/>
-        </w:rPr>
-        <w:t xml:space="preserve"> </w:t>
-      </w:r>
-      <w:proofErr w:type="spellStart"/>
-      <w:r>
-        <w:rPr>
-          <w:rFonts w:ascii="Courier New" w:hAnsi="Courier New" w:cs="Courier New"/>
-          <w:color w:val="6C95EB"/>
-          <w:spacing w:val="0"/>
-          <w:szCs w:val="24"/>
-        </w:rPr>
-        <w:t>string</w:t>
-      </w:r>
-      <w:proofErr w:type="spellEnd"/>
-      <w:r>
-        <w:rPr>
-          <w:rFonts w:ascii="Courier New" w:hAnsi="Courier New" w:cs="Courier New"/>
-          <w:color w:val="6C95EB"/>
-          <w:spacing w:val="0"/>
-          <w:szCs w:val="24"/>
-        </w:rPr>
-        <w:t xml:space="preserve"> </w:t>
-      </w:r>
-      <w:r>
-        <w:rPr>
-          <w:rFonts w:ascii="Courier New" w:hAnsi="Courier New" w:cs="Courier New"/>
-          <w:color w:val="66C3CC"/>
-          <w:spacing w:val="0"/>
-          <w:szCs w:val="24"/>
-        </w:rPr>
-        <w:t xml:space="preserve">Phone </w:t>
-      </w:r>
-      <w:r>
-        <w:rPr>
-          <w:rFonts w:ascii="Courier New" w:hAnsi="Courier New" w:cs="Courier New"/>
-          <w:color w:val="BDBDBD"/>
-          <w:spacing w:val="0"/>
-          <w:szCs w:val="24"/>
-        </w:rPr>
-        <w:t xml:space="preserve">{ </w:t>
-      </w:r>
-      <w:proofErr w:type="spellStart"/>
-      <w:r>
-        <w:rPr>
-          <w:rFonts w:ascii="Courier New" w:hAnsi="Courier New" w:cs="Courier New"/>
-          <w:color w:val="39CC8F"/>
-          <w:spacing w:val="0"/>
-          <w:szCs w:val="24"/>
-        </w:rPr>
-        <w:t>get</w:t>
-      </w:r>
-      <w:proofErr w:type="spellEnd"/>
-      <w:r>
-        <w:rPr>
-          <w:rFonts w:ascii="Courier New" w:hAnsi="Courier New" w:cs="Courier New"/>
-          <w:color w:val="BDBDBD"/>
-          <w:spacing w:val="0"/>
-          <w:szCs w:val="24"/>
-        </w:rPr>
-        <w:t xml:space="preserve">; </w:t>
-      </w:r>
-      <w:proofErr w:type="spellStart"/>
-      <w:r>
-        <w:rPr>
-          <w:rFonts w:ascii="Courier New" w:hAnsi="Courier New" w:cs="Courier New"/>
-          <w:color w:val="39CC8F"/>
-          <w:spacing w:val="0"/>
-          <w:szCs w:val="24"/>
-        </w:rPr>
-        <w:t>set</w:t>
-      </w:r>
-      <w:proofErr w:type="spellEnd"/>
       <w:r>
         <w:rPr>
           <w:rFonts w:ascii="Courier New" w:hAnsi="Courier New" w:cs="Courier New"/>
@@ -3624,7 +3175,6 @@
           <w:szCs w:val="24"/>
         </w:rPr>
       </w:pPr>
-      <w:proofErr w:type="spellStart"/>
       <w:r>
         <w:rPr>
           <w:rFonts w:ascii="Courier New" w:hAnsi="Courier New" w:cs="Courier New"/>
@@ -3632,9 +3182,35 @@
           <w:spacing w:val="0"/>
           <w:szCs w:val="24"/>
         </w:rPr>
-        <w:t>public</w:t>
-      </w:r>
-      <w:proofErr w:type="spellEnd"/>
+        <w:t xml:space="preserve">public static </w:t>
+      </w:r>
+      <w:r>
+        <w:rPr>
+          <w:rFonts w:ascii="Courier New" w:hAnsi="Courier New" w:cs="Courier New"/>
+          <w:color w:val="C191FF"/>
+          <w:spacing w:val="0"/>
+          <w:szCs w:val="24"/>
+        </w:rPr>
+        <w:t xml:space="preserve">Error </w:t>
+      </w:r>
+      <w:r>
+        <w:rPr>
+          <w:rFonts w:ascii="Courier New" w:hAnsi="Courier New" w:cs="Courier New"/>
+          <w:color w:val="39CC8F"/>
+          <w:spacing w:val="0"/>
+          <w:szCs w:val="24"/>
+        </w:rPr>
+        <w:t>CreateTable</w:t>
+      </w:r>
+      <w:r>
+        <w:rPr>
+          <w:rFonts w:ascii="Courier New" w:hAnsi="Courier New" w:cs="Courier New"/>
+          <w:color w:val="BDBDBD"/>
+          <w:spacing w:val="0"/>
+          <w:szCs w:val="24"/>
+        </w:rPr>
+        <w:t>(</w:t>
+      </w:r>
       <w:r>
         <w:rPr>
           <w:rFonts w:ascii="Courier New" w:hAnsi="Courier New" w:cs="Courier New"/>
@@ -3642,98 +3218,16 @@
           <w:spacing w:val="0"/>
           <w:szCs w:val="24"/>
         </w:rPr>
-        <w:t xml:space="preserve"> </w:t>
-      </w:r>
-      <w:proofErr w:type="spellStart"/>
-      <w:r>
-        <w:rPr>
-          <w:rFonts w:ascii="Courier New" w:hAnsi="Courier New" w:cs="Courier New"/>
-          <w:color w:val="6C95EB"/>
-          <w:spacing w:val="0"/>
-          <w:szCs w:val="24"/>
-        </w:rPr>
-        <w:t>static</w:t>
-      </w:r>
-      <w:proofErr w:type="spellEnd"/>
-      <w:r>
-        <w:rPr>
-          <w:rFonts w:ascii="Courier New" w:hAnsi="Courier New" w:cs="Courier New"/>
-          <w:color w:val="6C95EB"/>
-          <w:spacing w:val="0"/>
-          <w:szCs w:val="24"/>
-        </w:rPr>
-        <w:t xml:space="preserve"> </w:t>
-      </w:r>
-      <w:r>
-        <w:rPr>
-          <w:rFonts w:ascii="Courier New" w:hAnsi="Courier New" w:cs="Courier New"/>
-          <w:color w:val="C191FF"/>
-          <w:spacing w:val="0"/>
-          <w:szCs w:val="24"/>
-        </w:rPr>
-        <w:t xml:space="preserve">Error </w:t>
-      </w:r>
-      <w:proofErr w:type="spellStart"/>
-      <w:proofErr w:type="gramStart"/>
-      <w:r>
-        <w:rPr>
-          <w:rFonts w:ascii="Courier New" w:hAnsi="Courier New" w:cs="Courier New"/>
-          <w:color w:val="39CC8F"/>
-          <w:spacing w:val="0"/>
-          <w:szCs w:val="24"/>
-        </w:rPr>
-        <w:t>CreateTable</w:t>
-      </w:r>
-      <w:proofErr w:type="spellEnd"/>
-      <w:r>
-        <w:rPr>
-          <w:rFonts w:ascii="Courier New" w:hAnsi="Courier New" w:cs="Courier New"/>
-          <w:color w:val="BDBDBD"/>
-          <w:spacing w:val="0"/>
-          <w:szCs w:val="24"/>
-        </w:rPr>
-        <w:t>(</w:t>
-      </w:r>
-      <w:proofErr w:type="spellStart"/>
-      <w:proofErr w:type="gramEnd"/>
-      <w:r>
-        <w:rPr>
-          <w:rFonts w:ascii="Courier New" w:hAnsi="Courier New" w:cs="Courier New"/>
-          <w:color w:val="6C95EB"/>
-          <w:spacing w:val="0"/>
-          <w:szCs w:val="24"/>
-        </w:rPr>
-        <w:t>string</w:t>
-      </w:r>
-      <w:proofErr w:type="spellEnd"/>
-      <w:r>
-        <w:rPr>
-          <w:rFonts w:ascii="Courier New" w:hAnsi="Courier New" w:cs="Courier New"/>
-          <w:color w:val="6C95EB"/>
-          <w:spacing w:val="0"/>
-          <w:szCs w:val="24"/>
-        </w:rPr>
-        <w:t xml:space="preserve"> </w:t>
-      </w:r>
-      <w:proofErr w:type="spellStart"/>
-      <w:r>
-        <w:rPr>
-          <w:rFonts w:ascii="Courier New" w:hAnsi="Courier New" w:cs="Courier New"/>
-          <w:color w:val="BDBDBD"/>
-          <w:spacing w:val="0"/>
-          <w:szCs w:val="24"/>
-        </w:rPr>
-        <w:t>dataSource</w:t>
-      </w:r>
-      <w:proofErr w:type="spellEnd"/>
-      <w:r>
-        <w:rPr>
-          <w:rFonts w:ascii="Courier New" w:hAnsi="Courier New" w:cs="Courier New"/>
-          <w:color w:val="BDBDBD"/>
-          <w:spacing w:val="0"/>
-          <w:szCs w:val="24"/>
-        </w:rPr>
-        <w:t>)</w:t>
+        <w:t xml:space="preserve">string </w:t>
+      </w:r>
+      <w:r>
+        <w:rPr>
+          <w:rFonts w:ascii="Courier New" w:hAnsi="Courier New" w:cs="Courier New"/>
+          <w:color w:val="BDBDBD"/>
+          <w:spacing w:val="0"/>
+          <w:szCs w:val="24"/>
+        </w:rPr>
+        <w:t>dataSource)</w:t>
       </w:r>
       <w:r>
         <w:rPr>
@@ -3755,7 +3249,6 @@
         <w:br/>
         <w:t xml:space="preserve">    </w:t>
       </w:r>
-      <w:proofErr w:type="spellStart"/>
       <w:r>
         <w:rPr>
           <w:rFonts w:ascii="Courier New" w:hAnsi="Courier New" w:cs="Courier New"/>
@@ -3763,37 +3256,16 @@
           <w:spacing w:val="0"/>
           <w:szCs w:val="24"/>
         </w:rPr>
-        <w:t>SQLiteConnection</w:t>
-      </w:r>
-      <w:proofErr w:type="spellEnd"/>
-      <w:r>
-        <w:rPr>
-          <w:rFonts w:ascii="Courier New" w:hAnsi="Courier New" w:cs="Courier New"/>
-          <w:color w:val="C191FF"/>
-          <w:spacing w:val="0"/>
-          <w:szCs w:val="24"/>
-        </w:rPr>
-        <w:t xml:space="preserve"> </w:t>
-      </w:r>
-      <w:proofErr w:type="spellStart"/>
-      <w:r>
-        <w:rPr>
-          <w:rFonts w:ascii="Courier New" w:hAnsi="Courier New" w:cs="Courier New"/>
-          <w:color w:val="BDBDBD"/>
-          <w:spacing w:val="0"/>
-          <w:szCs w:val="24"/>
-        </w:rPr>
-        <w:t>conn</w:t>
-      </w:r>
-      <w:proofErr w:type="spellEnd"/>
-      <w:r>
-        <w:rPr>
-          <w:rFonts w:ascii="Courier New" w:hAnsi="Courier New" w:cs="Courier New"/>
-          <w:color w:val="BDBDBD"/>
-          <w:spacing w:val="0"/>
-          <w:szCs w:val="24"/>
-        </w:rPr>
-        <w:t xml:space="preserve"> = </w:t>
+        <w:t xml:space="preserve">SQLiteConnection </w:t>
+      </w:r>
+      <w:r>
+        <w:rPr>
+          <w:rFonts w:ascii="Courier New" w:hAnsi="Courier New" w:cs="Courier New"/>
+          <w:color w:val="BDBDBD"/>
+          <w:spacing w:val="0"/>
+          <w:szCs w:val="24"/>
+        </w:rPr>
+        <w:t xml:space="preserve">conn = </w:t>
       </w:r>
       <w:r>
         <w:rPr>
@@ -3832,7 +3304,6 @@
         <w:br/>
         <w:t xml:space="preserve">    </w:t>
       </w:r>
-      <w:proofErr w:type="spellStart"/>
       <w:r>
         <w:rPr>
           <w:rFonts w:ascii="Courier New" w:hAnsi="Courier New" w:cs="Courier New"/>
@@ -3842,7 +3313,6 @@
         </w:rPr>
         <w:t>try</w:t>
       </w:r>
-      <w:proofErr w:type="spellEnd"/>
       <w:r>
         <w:rPr>
           <w:rFonts w:ascii="Courier New" w:hAnsi="Courier New" w:cs="Courier New"/>
@@ -3870,29 +3340,8 @@
           <w:szCs w:val="24"/>
         </w:rPr>
         <w:br/>
-        <w:t xml:space="preserve">        </w:t>
-      </w:r>
-      <w:proofErr w:type="spellStart"/>
-      <w:r>
-        <w:rPr>
-          <w:rFonts w:ascii="Courier New" w:hAnsi="Courier New" w:cs="Courier New"/>
-          <w:color w:val="BDBDBD"/>
-          <w:spacing w:val="0"/>
-          <w:szCs w:val="24"/>
-        </w:rPr>
-        <w:t>conn</w:t>
-      </w:r>
-      <w:proofErr w:type="spellEnd"/>
-      <w:r>
-        <w:rPr>
-          <w:rFonts w:ascii="Courier New" w:hAnsi="Courier New" w:cs="Courier New"/>
-          <w:color w:val="BDBDBD"/>
-          <w:spacing w:val="0"/>
-          <w:szCs w:val="24"/>
-        </w:rPr>
-        <w:t xml:space="preserve"> = </w:t>
-      </w:r>
-      <w:proofErr w:type="spellStart"/>
+        <w:t xml:space="preserve">        conn = </w:t>
+      </w:r>
       <w:r>
         <w:rPr>
           <w:rFonts w:ascii="Courier New" w:hAnsi="Courier New" w:cs="Courier New"/>
@@ -3900,19 +3349,8 @@
           <w:spacing w:val="0"/>
           <w:szCs w:val="24"/>
         </w:rPr>
-        <w:t>new</w:t>
-      </w:r>
-      <w:proofErr w:type="spellEnd"/>
-      <w:r>
-        <w:rPr>
-          <w:rFonts w:ascii="Courier New" w:hAnsi="Courier New" w:cs="Courier New"/>
-          <w:color w:val="6C95EB"/>
-          <w:spacing w:val="0"/>
-          <w:szCs w:val="24"/>
-        </w:rPr>
-        <w:t xml:space="preserve"> </w:t>
-      </w:r>
-      <w:proofErr w:type="spellStart"/>
+        <w:t xml:space="preserve">new </w:t>
+      </w:r>
       <w:r>
         <w:rPr>
           <w:rFonts w:ascii="Courier New" w:hAnsi="Courier New" w:cs="Courier New"/>
@@ -3922,35 +3360,69 @@
         </w:rPr>
         <w:t>SQLiteConnection</w:t>
       </w:r>
-      <w:proofErr w:type="spellEnd"/>
-      <w:r>
-        <w:rPr>
-          <w:rFonts w:ascii="Courier New" w:hAnsi="Courier New" w:cs="Courier New"/>
-          <w:color w:val="BDBDBD"/>
-          <w:spacing w:val="0"/>
-          <w:szCs w:val="24"/>
-        </w:rPr>
-        <w:t>(</w:t>
-      </w:r>
-      <w:proofErr w:type="spellStart"/>
-      <w:r>
-        <w:rPr>
-          <w:rFonts w:ascii="Courier New" w:hAnsi="Courier New" w:cs="Courier New"/>
-          <w:color w:val="BDBDBD"/>
-          <w:spacing w:val="0"/>
-          <w:szCs w:val="24"/>
-        </w:rPr>
-        <w:t>dataSource</w:t>
-      </w:r>
-      <w:proofErr w:type="spellEnd"/>
-      <w:r>
-        <w:rPr>
-          <w:rFonts w:ascii="Courier New" w:hAnsi="Courier New" w:cs="Courier New"/>
-          <w:color w:val="BDBDBD"/>
-          <w:spacing w:val="0"/>
-          <w:szCs w:val="24"/>
-        </w:rPr>
-        <w:t>);</w:t>
+      <w:r>
+        <w:rPr>
+          <w:rFonts w:ascii="Courier New" w:hAnsi="Courier New" w:cs="Courier New"/>
+          <w:color w:val="BDBDBD"/>
+          <w:spacing w:val="0"/>
+          <w:szCs w:val="24"/>
+        </w:rPr>
+        <w:t>(dataSource);</w:t>
+      </w:r>
+      <w:r>
+        <w:rPr>
+          <w:rFonts w:ascii="Courier New" w:hAnsi="Courier New" w:cs="Courier New"/>
+          <w:color w:val="BDBDBD"/>
+          <w:spacing w:val="0"/>
+          <w:szCs w:val="24"/>
+        </w:rPr>
+        <w:br/>
+        <w:t xml:space="preserve">        conn.</w:t>
+      </w:r>
+      <w:r>
+        <w:rPr>
+          <w:rFonts w:ascii="Courier New" w:hAnsi="Courier New" w:cs="Courier New"/>
+          <w:color w:val="39CC8F"/>
+          <w:spacing w:val="0"/>
+          <w:szCs w:val="24"/>
+        </w:rPr>
+        <w:t>CreateTable</w:t>
+      </w:r>
+      <w:r>
+        <w:rPr>
+          <w:rFonts w:ascii="Courier New" w:hAnsi="Courier New" w:cs="Courier New"/>
+          <w:color w:val="BDBDBD"/>
+          <w:spacing w:val="0"/>
+          <w:szCs w:val="24"/>
+        </w:rPr>
+        <w:t>&lt;</w:t>
+      </w:r>
+      <w:r>
+        <w:rPr>
+          <w:rFonts w:ascii="Courier New" w:hAnsi="Courier New" w:cs="Courier New"/>
+          <w:color w:val="C191FF"/>
+          <w:spacing w:val="0"/>
+          <w:szCs w:val="24"/>
+        </w:rPr>
+        <w:t>Db_Customer</w:t>
+      </w:r>
+      <w:r>
+        <w:rPr>
+          <w:rFonts w:ascii="Courier New" w:hAnsi="Courier New" w:cs="Courier New"/>
+          <w:color w:val="BDBDBD"/>
+          <w:spacing w:val="0"/>
+          <w:szCs w:val="24"/>
+        </w:rPr>
+        <w:t>&gt;();</w:t>
+      </w:r>
+      <w:r>
+        <w:rPr>
+          <w:rFonts w:ascii="Courier New" w:hAnsi="Courier New" w:cs="Courier New"/>
+          <w:color w:val="BDBDBD"/>
+          <w:spacing w:val="0"/>
+          <w:szCs w:val="24"/>
+        </w:rPr>
+        <w:br/>
       </w:r>
       <w:r>
         <w:rPr>
@@ -3962,36 +3434,62 @@
         <w:br/>
         <w:t xml:space="preserve">        </w:t>
       </w:r>
-      <w:proofErr w:type="spellStart"/>
-      <w:r>
-        <w:rPr>
-          <w:rFonts w:ascii="Courier New" w:hAnsi="Courier New" w:cs="Courier New"/>
-          <w:color w:val="BDBDBD"/>
-          <w:spacing w:val="0"/>
-          <w:szCs w:val="24"/>
-        </w:rPr>
-        <w:t>conn.</w:t>
-      </w:r>
-      <w:r>
-        <w:rPr>
-          <w:rFonts w:ascii="Courier New" w:hAnsi="Courier New" w:cs="Courier New"/>
-          <w:color w:val="39CC8F"/>
-          <w:spacing w:val="0"/>
-          <w:szCs w:val="24"/>
-        </w:rPr>
-        <w:t>CreateTable</w:t>
-      </w:r>
-      <w:proofErr w:type="spellEnd"/>
-      <w:r>
-        <w:rPr>
-          <w:rFonts w:ascii="Courier New" w:hAnsi="Courier New" w:cs="Courier New"/>
-          <w:color w:val="BDBDBD"/>
-          <w:spacing w:val="0"/>
-          <w:szCs w:val="24"/>
-        </w:rPr>
-        <w:t>&lt;</w:t>
-      </w:r>
-      <w:proofErr w:type="spellStart"/>
+      <w:r>
+        <w:rPr>
+          <w:rFonts w:ascii="Courier New" w:hAnsi="Courier New" w:cs="Courier New"/>
+          <w:color w:val="6C95EB"/>
+          <w:spacing w:val="0"/>
+          <w:szCs w:val="24"/>
+        </w:rPr>
+        <w:t>return null</w:t>
+      </w:r>
+      <w:r>
+        <w:rPr>
+          <w:rFonts w:ascii="Courier New" w:hAnsi="Courier New" w:cs="Courier New"/>
+          <w:color w:val="BDBDBD"/>
+          <w:spacing w:val="0"/>
+          <w:szCs w:val="24"/>
+        </w:rPr>
+        <w:t>;</w:t>
+      </w:r>
+      <w:r>
+        <w:rPr>
+          <w:rFonts w:ascii="Courier New" w:hAnsi="Courier New" w:cs="Courier New"/>
+          <w:color w:val="BDBDBD"/>
+          <w:spacing w:val="0"/>
+          <w:szCs w:val="24"/>
+        </w:rPr>
+        <w:br/>
+        <w:t xml:space="preserve">    }</w:t>
+      </w:r>
+      <w:r>
+        <w:rPr>
+          <w:rFonts w:ascii="Courier New" w:hAnsi="Courier New" w:cs="Courier New"/>
+          <w:color w:val="BDBDBD"/>
+          <w:spacing w:val="0"/>
+          <w:szCs w:val="24"/>
+        </w:rPr>
+        <w:br/>
+        <w:t xml:space="preserve">    </w:t>
+      </w:r>
+      <w:r>
+        <w:rPr>
+          <w:rFonts w:ascii="Courier New" w:hAnsi="Courier New" w:cs="Courier New"/>
+          <w:color w:val="6C95EB"/>
+          <w:spacing w:val="0"/>
+          <w:szCs w:val="24"/>
+        </w:rPr>
+        <w:t xml:space="preserve">catch </w:t>
+      </w:r>
+      <w:r>
+        <w:rPr>
+          <w:rFonts w:ascii="Courier New" w:hAnsi="Courier New" w:cs="Courier New"/>
+          <w:color w:val="BDBDBD"/>
+          <w:spacing w:val="0"/>
+          <w:szCs w:val="24"/>
+        </w:rPr>
+        <w:t>(</w:t>
+      </w:r>
       <w:r>
         <w:rPr>
           <w:rFonts w:ascii="Courier New" w:hAnsi="Courier New" w:cs="Courier New"/>
@@ -3999,17 +3497,16 @@
           <w:spacing w:val="0"/>
           <w:szCs w:val="24"/>
         </w:rPr>
-        <w:t>Db_Customer</w:t>
-      </w:r>
-      <w:proofErr w:type="spellEnd"/>
-      <w:r>
-        <w:rPr>
-          <w:rFonts w:ascii="Courier New" w:hAnsi="Courier New" w:cs="Courier New"/>
-          <w:color w:val="BDBDBD"/>
-          <w:spacing w:val="0"/>
-          <w:szCs w:val="24"/>
-        </w:rPr>
-        <w:t>&gt;();</w:t>
+        <w:t xml:space="preserve">Exception </w:t>
+      </w:r>
+      <w:r>
+        <w:rPr>
+          <w:rFonts w:ascii="Courier New" w:hAnsi="Courier New" w:cs="Courier New"/>
+          <w:color w:val="BDBDBD"/>
+          <w:spacing w:val="0"/>
+          <w:szCs w:val="24"/>
+        </w:rPr>
+        <w:t>ex)</w:t>
       </w:r>
       <w:r>
         <w:rPr>
@@ -4019,6 +3516,7 @@
           <w:szCs w:val="24"/>
         </w:rPr>
         <w:br/>
+        <w:t xml:space="preserve">    {</w:t>
       </w:r>
       <w:r>
         <w:rPr>
@@ -4030,7 +3528,6 @@
         <w:br/>
         <w:t xml:space="preserve">        </w:t>
       </w:r>
-      <w:proofErr w:type="spellStart"/>
       <w:r>
         <w:rPr>
           <w:rFonts w:ascii="Courier New" w:hAnsi="Courier New" w:cs="Courier New"/>
@@ -4038,26 +3535,43 @@
           <w:spacing w:val="0"/>
           <w:szCs w:val="24"/>
         </w:rPr>
-        <w:t>return</w:t>
-      </w:r>
-      <w:proofErr w:type="spellEnd"/>
-      <w:r>
-        <w:rPr>
-          <w:rFonts w:ascii="Courier New" w:hAnsi="Courier New" w:cs="Courier New"/>
-          <w:color w:val="6C95EB"/>
-          <w:spacing w:val="0"/>
-          <w:szCs w:val="24"/>
-        </w:rPr>
-        <w:t xml:space="preserve"> null</w:t>
-      </w:r>
-      <w:r>
-        <w:rPr>
-          <w:rFonts w:ascii="Courier New" w:hAnsi="Courier New" w:cs="Courier New"/>
-          <w:color w:val="BDBDBD"/>
-          <w:spacing w:val="0"/>
-          <w:szCs w:val="24"/>
-        </w:rPr>
-        <w:t>;</w:t>
+        <w:t xml:space="preserve">return new </w:t>
+      </w:r>
+      <w:r>
+        <w:rPr>
+          <w:rFonts w:ascii="Courier New" w:hAnsi="Courier New" w:cs="Courier New"/>
+          <w:color w:val="C191FF"/>
+          <w:spacing w:val="0"/>
+          <w:szCs w:val="24"/>
+        </w:rPr>
+        <w:t>Error</w:t>
+      </w:r>
+      <w:r>
+        <w:rPr>
+          <w:rFonts w:ascii="Courier New" w:hAnsi="Courier New" w:cs="Courier New"/>
+          <w:color w:val="BDBDBD"/>
+          <w:spacing w:val="0"/>
+          <w:szCs w:val="24"/>
+        </w:rPr>
+        <w:t>(ex.</w:t>
+      </w:r>
+      <w:r>
+        <w:rPr>
+          <w:rFonts w:ascii="Courier New" w:hAnsi="Courier New" w:cs="Courier New"/>
+          <w:color w:val="39CC8F"/>
+          <w:spacing w:val="0"/>
+          <w:szCs w:val="24"/>
+        </w:rPr>
+        <w:t>ToString</w:t>
+      </w:r>
+      <w:r>
+        <w:rPr>
+          <w:rFonts w:ascii="Courier New" w:hAnsi="Courier New" w:cs="Courier New"/>
+          <w:color w:val="BDBDBD"/>
+          <w:spacing w:val="0"/>
+          <w:szCs w:val="24"/>
+        </w:rPr>
+        <w:t>());</w:t>
       </w:r>
       <w:r>
         <w:rPr>
@@ -4086,184 +3600,8 @@
           <w:spacing w:val="0"/>
           <w:szCs w:val="24"/>
         </w:rPr>
-        <w:t xml:space="preserve">catch </w:t>
-      </w:r>
-      <w:r>
-        <w:rPr>
-          <w:rFonts w:ascii="Courier New" w:hAnsi="Courier New" w:cs="Courier New"/>
-          <w:color w:val="BDBDBD"/>
-          <w:spacing w:val="0"/>
-          <w:szCs w:val="24"/>
-        </w:rPr>
-        <w:t>(</w:t>
-      </w:r>
-      <w:proofErr w:type="spellStart"/>
-      <w:r>
-        <w:rPr>
-          <w:rFonts w:ascii="Courier New" w:hAnsi="Courier New" w:cs="Courier New"/>
-          <w:color w:val="C191FF"/>
-          <w:spacing w:val="0"/>
-          <w:szCs w:val="24"/>
-        </w:rPr>
-        <w:t>Exception</w:t>
-      </w:r>
-      <w:proofErr w:type="spellEnd"/>
-      <w:r>
-        <w:rPr>
-          <w:rFonts w:ascii="Courier New" w:hAnsi="Courier New" w:cs="Courier New"/>
-          <w:color w:val="C191FF"/>
-          <w:spacing w:val="0"/>
-          <w:szCs w:val="24"/>
-        </w:rPr>
-        <w:t xml:space="preserve"> </w:t>
-      </w:r>
-      <w:r>
-        <w:rPr>
-          <w:rFonts w:ascii="Courier New" w:hAnsi="Courier New" w:cs="Courier New"/>
-          <w:color w:val="BDBDBD"/>
-          <w:spacing w:val="0"/>
-          <w:szCs w:val="24"/>
-        </w:rPr>
-        <w:t>ex)</w:t>
-      </w:r>
-      <w:r>
-        <w:rPr>
-          <w:rFonts w:ascii="Courier New" w:hAnsi="Courier New" w:cs="Courier New"/>
-          <w:color w:val="BDBDBD"/>
-          <w:spacing w:val="0"/>
-          <w:szCs w:val="24"/>
-        </w:rPr>
-        <w:br/>
-        <w:t xml:space="preserve">    {</w:t>
-      </w:r>
-      <w:r>
-        <w:rPr>
-          <w:rFonts w:ascii="Courier New" w:hAnsi="Courier New" w:cs="Courier New"/>
-          <w:color w:val="BDBDBD"/>
-          <w:spacing w:val="0"/>
-          <w:szCs w:val="24"/>
-        </w:rPr>
-        <w:br/>
-        <w:t xml:space="preserve">        </w:t>
-      </w:r>
-      <w:proofErr w:type="spellStart"/>
-      <w:r>
-        <w:rPr>
-          <w:rFonts w:ascii="Courier New" w:hAnsi="Courier New" w:cs="Courier New"/>
-          <w:color w:val="6C95EB"/>
-          <w:spacing w:val="0"/>
-          <w:szCs w:val="24"/>
-        </w:rPr>
-        <w:t>return</w:t>
-      </w:r>
-      <w:proofErr w:type="spellEnd"/>
-      <w:r>
-        <w:rPr>
-          <w:rFonts w:ascii="Courier New" w:hAnsi="Courier New" w:cs="Courier New"/>
-          <w:color w:val="6C95EB"/>
-          <w:spacing w:val="0"/>
-          <w:szCs w:val="24"/>
-        </w:rPr>
-        <w:t xml:space="preserve"> </w:t>
-      </w:r>
-      <w:proofErr w:type="spellStart"/>
-      <w:r>
-        <w:rPr>
-          <w:rFonts w:ascii="Courier New" w:hAnsi="Courier New" w:cs="Courier New"/>
-          <w:color w:val="6C95EB"/>
-          <w:spacing w:val="0"/>
-          <w:szCs w:val="24"/>
-        </w:rPr>
-        <w:t>new</w:t>
-      </w:r>
-      <w:proofErr w:type="spellEnd"/>
-      <w:r>
-        <w:rPr>
-          <w:rFonts w:ascii="Courier New" w:hAnsi="Courier New" w:cs="Courier New"/>
-          <w:color w:val="6C95EB"/>
-          <w:spacing w:val="0"/>
-          <w:szCs w:val="24"/>
-        </w:rPr>
-        <w:t xml:space="preserve"> </w:t>
-      </w:r>
-      <w:r>
-        <w:rPr>
-          <w:rFonts w:ascii="Courier New" w:hAnsi="Courier New" w:cs="Courier New"/>
-          <w:color w:val="C191FF"/>
-          <w:spacing w:val="0"/>
-          <w:szCs w:val="24"/>
-        </w:rPr>
-        <w:t>Error</w:t>
-      </w:r>
-      <w:r>
-        <w:rPr>
-          <w:rFonts w:ascii="Courier New" w:hAnsi="Courier New" w:cs="Courier New"/>
-          <w:color w:val="BDBDBD"/>
-          <w:spacing w:val="0"/>
-          <w:szCs w:val="24"/>
-        </w:rPr>
-        <w:t>(</w:t>
-      </w:r>
-      <w:proofErr w:type="spellStart"/>
-      <w:r>
-        <w:rPr>
-          <w:rFonts w:ascii="Courier New" w:hAnsi="Courier New" w:cs="Courier New"/>
-          <w:color w:val="BDBDBD"/>
-          <w:spacing w:val="0"/>
-          <w:szCs w:val="24"/>
-        </w:rPr>
-        <w:t>ex.</w:t>
-      </w:r>
-      <w:r>
-        <w:rPr>
-          <w:rFonts w:ascii="Courier New" w:hAnsi="Courier New" w:cs="Courier New"/>
-          <w:color w:val="39CC8F"/>
-          <w:spacing w:val="0"/>
-          <w:szCs w:val="24"/>
-        </w:rPr>
-        <w:t>ToString</w:t>
-      </w:r>
-      <w:proofErr w:type="spellEnd"/>
-      <w:r>
-        <w:rPr>
-          <w:rFonts w:ascii="Courier New" w:hAnsi="Courier New" w:cs="Courier New"/>
-          <w:color w:val="BDBDBD"/>
-          <w:spacing w:val="0"/>
-          <w:szCs w:val="24"/>
-        </w:rPr>
-        <w:t>());</w:t>
-      </w:r>
-      <w:r>
-        <w:rPr>
-          <w:rFonts w:ascii="Courier New" w:hAnsi="Courier New" w:cs="Courier New"/>
-          <w:color w:val="BDBDBD"/>
-          <w:spacing w:val="0"/>
-          <w:szCs w:val="24"/>
-        </w:rPr>
-        <w:br/>
-        <w:t xml:space="preserve">    }</w:t>
-      </w:r>
-      <w:r>
-        <w:rPr>
-          <w:rFonts w:ascii="Courier New" w:hAnsi="Courier New" w:cs="Courier New"/>
-          <w:color w:val="BDBDBD"/>
-          <w:spacing w:val="0"/>
-          <w:szCs w:val="24"/>
-        </w:rPr>
-        <w:br/>
-        <w:t xml:space="preserve">    </w:t>
-      </w:r>
-      <w:proofErr w:type="spellStart"/>
-      <w:r>
-        <w:rPr>
-          <w:rFonts w:ascii="Courier New" w:hAnsi="Courier New" w:cs="Courier New"/>
-          <w:color w:val="6C95EB"/>
-          <w:spacing w:val="0"/>
-          <w:szCs w:val="24"/>
-        </w:rPr>
         <w:t>finally</w:t>
       </w:r>
-      <w:proofErr w:type="spellEnd"/>
       <w:r>
         <w:rPr>
           <w:rFonts w:ascii="Courier New" w:hAnsi="Courier New" w:cs="Courier New"/>
@@ -4300,19 +3638,8 @@
           <w:szCs w:val="24"/>
         </w:rPr>
         <w:br/>
-        <w:t xml:space="preserve">        </w:t>
-      </w:r>
-      <w:proofErr w:type="spellStart"/>
-      <w:r>
-        <w:rPr>
-          <w:rFonts w:ascii="Courier New" w:hAnsi="Courier New" w:cs="Courier New"/>
-          <w:color w:val="BDBDBD"/>
-          <w:spacing w:val="0"/>
-          <w:szCs w:val="24"/>
-        </w:rPr>
-        <w:t>conn</w:t>
-      </w:r>
-      <w:proofErr w:type="spellEnd"/>
+        <w:t xml:space="preserve">        conn</w:t>
+      </w:r>
       <w:r>
         <w:rPr>
           <w:rFonts w:ascii="Courier New" w:hAnsi="Courier New" w:cs="Courier New"/>
@@ -4427,9 +3754,8 @@
           <w:szCs w:val="24"/>
         </w:rPr>
         <w:br/>
-        <w:t>/// &lt;/</w:t>
-      </w:r>
-      <w:proofErr w:type="spellStart"/>
+        <w:t>/// &lt;/summary&gt;</w:t>
+      </w:r>
       <w:r>
         <w:rPr>
           <w:rFonts w:ascii="Courier New" w:hAnsi="Courier New" w:cs="Courier New"/>
@@ -4439,9 +3765,211 @@
           <w:spacing w:val="0"/>
           <w:szCs w:val="24"/>
         </w:rPr>
-        <w:t>summary</w:t>
-      </w:r>
-      <w:proofErr w:type="spellEnd"/>
+        <w:br/>
+      </w:r>
+      <w:r>
+        <w:rPr>
+          <w:rFonts w:ascii="Courier New" w:hAnsi="Courier New" w:cs="Courier New"/>
+          <w:color w:val="6C95EB"/>
+          <w:spacing w:val="0"/>
+          <w:szCs w:val="24"/>
+        </w:rPr>
+        <w:t xml:space="preserve">public static </w:t>
+      </w:r>
+      <w:r>
+        <w:rPr>
+          <w:rFonts w:ascii="Courier New" w:hAnsi="Courier New" w:cs="Courier New"/>
+          <w:color w:val="C191FF"/>
+          <w:spacing w:val="0"/>
+          <w:szCs w:val="24"/>
+        </w:rPr>
+        <w:t xml:space="preserve">Error </w:t>
+      </w:r>
+      <w:r>
+        <w:rPr>
+          <w:rFonts w:ascii="Courier New" w:hAnsi="Courier New" w:cs="Courier New"/>
+          <w:color w:val="39CC8F"/>
+          <w:spacing w:val="0"/>
+          <w:szCs w:val="24"/>
+        </w:rPr>
+        <w:t>Write</w:t>
+      </w:r>
+      <w:r>
+        <w:rPr>
+          <w:rFonts w:ascii="Courier New" w:hAnsi="Courier New" w:cs="Courier New"/>
+          <w:color w:val="BDBDBD"/>
+          <w:spacing w:val="0"/>
+          <w:szCs w:val="24"/>
+        </w:rPr>
+        <w:t>(</w:t>
+      </w:r>
+      <w:r>
+        <w:rPr>
+          <w:rFonts w:ascii="Courier New" w:hAnsi="Courier New" w:cs="Courier New"/>
+          <w:color w:val="C191FF"/>
+          <w:spacing w:val="0"/>
+          <w:szCs w:val="24"/>
+        </w:rPr>
+        <w:t>List</w:t>
+      </w:r>
+      <w:r>
+        <w:rPr>
+          <w:rFonts w:ascii="Courier New" w:hAnsi="Courier New" w:cs="Courier New"/>
+          <w:color w:val="BDBDBD"/>
+          <w:spacing w:val="0"/>
+          <w:szCs w:val="24"/>
+        </w:rPr>
+        <w:t>&lt;</w:t>
+      </w:r>
+      <w:r>
+        <w:rPr>
+          <w:rFonts w:ascii="Courier New" w:hAnsi="Courier New" w:cs="Courier New"/>
+          <w:color w:val="C191FF"/>
+          <w:spacing w:val="0"/>
+          <w:szCs w:val="24"/>
+        </w:rPr>
+        <w:t>Db_Customer</w:t>
+      </w:r>
+      <w:r>
+        <w:rPr>
+          <w:rFonts w:ascii="Courier New" w:hAnsi="Courier New" w:cs="Courier New"/>
+          <w:color w:val="BDBDBD"/>
+          <w:spacing w:val="0"/>
+          <w:szCs w:val="24"/>
+        </w:rPr>
+        <w:t xml:space="preserve">&gt; rows, </w:t>
+      </w:r>
+      <w:r>
+        <w:rPr>
+          <w:rFonts w:ascii="Courier New" w:hAnsi="Courier New" w:cs="Courier New"/>
+          <w:color w:val="6C95EB"/>
+          <w:spacing w:val="0"/>
+          <w:szCs w:val="24"/>
+        </w:rPr>
+        <w:t xml:space="preserve">string </w:t>
+      </w:r>
+      <w:r>
+        <w:rPr>
+          <w:rFonts w:ascii="Courier New" w:hAnsi="Courier New" w:cs="Courier New"/>
+          <w:color w:val="BDBDBD"/>
+          <w:spacing w:val="0"/>
+          <w:szCs w:val="24"/>
+        </w:rPr>
+        <w:t>dataSource)</w:t>
+      </w:r>
+      <w:r>
+        <w:rPr>
+          <w:rFonts w:ascii="Courier New" w:hAnsi="Courier New" w:cs="Courier New"/>
+          <w:color w:val="BDBDBD"/>
+          <w:spacing w:val="0"/>
+          <w:szCs w:val="24"/>
+        </w:rPr>
+        <w:br/>
+        <w:t>{</w:t>
+      </w:r>
+      <w:r>
+        <w:rPr>
+          <w:rFonts w:ascii="Courier New" w:hAnsi="Courier New" w:cs="Courier New"/>
+          <w:color w:val="BDBDBD"/>
+          <w:spacing w:val="0"/>
+          <w:szCs w:val="24"/>
+        </w:rPr>
+        <w:br/>
+        <w:t xml:space="preserve">    </w:t>
+      </w:r>
+      <w:r>
+        <w:rPr>
+          <w:rFonts w:ascii="Courier New" w:hAnsi="Courier New" w:cs="Courier New"/>
+          <w:color w:val="C191FF"/>
+          <w:spacing w:val="0"/>
+          <w:szCs w:val="24"/>
+        </w:rPr>
+        <w:t xml:space="preserve">SQLiteConnection </w:t>
+      </w:r>
+      <w:r>
+        <w:rPr>
+          <w:rFonts w:ascii="Courier New" w:hAnsi="Courier New" w:cs="Courier New"/>
+          <w:color w:val="BDBDBD"/>
+          <w:spacing w:val="0"/>
+          <w:szCs w:val="24"/>
+        </w:rPr>
+        <w:t xml:space="preserve">conn = </w:t>
+      </w:r>
+      <w:r>
+        <w:rPr>
+          <w:rFonts w:ascii="Courier New" w:hAnsi="Courier New" w:cs="Courier New"/>
+          <w:color w:val="6C95EB"/>
+          <w:spacing w:val="0"/>
+          <w:szCs w:val="24"/>
+        </w:rPr>
+        <w:t>null</w:t>
+      </w:r>
+      <w:r>
+        <w:rPr>
+          <w:rFonts w:ascii="Courier New" w:hAnsi="Courier New" w:cs="Courier New"/>
+          <w:color w:val="BDBDBD"/>
+          <w:spacing w:val="0"/>
+          <w:szCs w:val="24"/>
+        </w:rPr>
+        <w:t>;</w:t>
+      </w:r>
+      <w:r>
+        <w:rPr>
+          <w:rFonts w:ascii="Courier New" w:hAnsi="Courier New" w:cs="Courier New"/>
+          <w:color w:val="BDBDBD"/>
+          <w:spacing w:val="0"/>
+          <w:szCs w:val="24"/>
+        </w:rPr>
+        <w:br/>
+      </w:r>
+      <w:r>
+        <w:rPr>
+          <w:rFonts w:ascii="Courier New" w:hAnsi="Courier New" w:cs="Courier New"/>
+          <w:color w:val="BDBDBD"/>
+          <w:spacing w:val="0"/>
+          <w:szCs w:val="24"/>
+        </w:rPr>
+        <w:br/>
+        <w:t xml:space="preserve">    </w:t>
+      </w:r>
+      <w:r>
+        <w:rPr>
+          <w:rFonts w:ascii="Courier New" w:hAnsi="Courier New" w:cs="Courier New"/>
+          <w:color w:val="6C95EB"/>
+          <w:spacing w:val="0"/>
+          <w:szCs w:val="24"/>
+        </w:rPr>
+        <w:t>try</w:t>
+      </w:r>
+      <w:r>
+        <w:rPr>
+          <w:rFonts w:ascii="Courier New" w:hAnsi="Courier New" w:cs="Courier New"/>
+          <w:color w:val="6C95EB"/>
+          <w:spacing w:val="0"/>
+          <w:szCs w:val="24"/>
+        </w:rPr>
+        <w:br/>
+        <w:t xml:space="preserve">    </w:t>
+      </w:r>
+      <w:r>
+        <w:rPr>
+          <w:rFonts w:ascii="Courier New" w:hAnsi="Courier New" w:cs="Courier New"/>
+          <w:color w:val="BDBDBD"/>
+          <w:spacing w:val="0"/>
+          <w:szCs w:val="24"/>
+        </w:rPr>
+        <w:t>{</w:t>
+      </w:r>
+      <w:r>
+        <w:rPr>
+          <w:rFonts w:ascii="Courier New" w:hAnsi="Courier New" w:cs="Courier New"/>
+          <w:color w:val="BDBDBD"/>
+          <w:spacing w:val="0"/>
+          <w:szCs w:val="24"/>
+        </w:rPr>
+        <w:br/>
+        <w:t xml:space="preserve">        </w:t>
+      </w:r>
       <w:r>
         <w:rPr>
           <w:rFonts w:ascii="Courier New" w:hAnsi="Courier New" w:cs="Courier New"/>
@@ -4451,7 +3979,7 @@
           <w:spacing w:val="0"/>
           <w:szCs w:val="24"/>
         </w:rPr>
-        <w:t>&gt;</w:t>
+        <w:t>//Aufbau Verbindung zur Datenbank</w:t>
       </w:r>
       <w:r>
         <w:rPr>
@@ -4463,8 +3991,17 @@
           <w:szCs w:val="24"/>
         </w:rPr>
         <w:br/>
-      </w:r>
-      <w:proofErr w:type="spellStart"/>
+        <w:t xml:space="preserve">        </w:t>
+      </w:r>
+      <w:r>
+        <w:rPr>
+          <w:rFonts w:ascii="Courier New" w:hAnsi="Courier New" w:cs="Courier New"/>
+          <w:color w:val="BDBDBD"/>
+          <w:spacing w:val="0"/>
+          <w:szCs w:val="24"/>
+        </w:rPr>
+        <w:t xml:space="preserve">conn = </w:t>
+      </w:r>
       <w:r>
         <w:rPr>
           <w:rFonts w:ascii="Courier New" w:hAnsi="Courier New" w:cs="Courier New"/>
@@ -4472,37 +4009,7 @@
           <w:spacing w:val="0"/>
           <w:szCs w:val="24"/>
         </w:rPr>
-        <w:t>public</w:t>
-      </w:r>
-      <w:proofErr w:type="spellEnd"/>
-      <w:r>
-        <w:rPr>
-          <w:rFonts w:ascii="Courier New" w:hAnsi="Courier New" w:cs="Courier New"/>
-          <w:color w:val="6C95EB"/>
-          <w:spacing w:val="0"/>
-          <w:szCs w:val="24"/>
-        </w:rPr>
-        <w:t xml:space="preserve"> </w:t>
-      </w:r>
-      <w:proofErr w:type="spellStart"/>
-      <w:r>
-        <w:rPr>
-          <w:rFonts w:ascii="Courier New" w:hAnsi="Courier New" w:cs="Courier New"/>
-          <w:color w:val="6C95EB"/>
-          <w:spacing w:val="0"/>
-          <w:szCs w:val="24"/>
-        </w:rPr>
-        <w:t>static</w:t>
-      </w:r>
-      <w:proofErr w:type="spellEnd"/>
-      <w:r>
-        <w:rPr>
-          <w:rFonts w:ascii="Courier New" w:hAnsi="Courier New" w:cs="Courier New"/>
-          <w:color w:val="6C95EB"/>
-          <w:spacing w:val="0"/>
-          <w:szCs w:val="24"/>
-        </w:rPr>
-        <w:t xml:space="preserve"> </w:t>
+        <w:t xml:space="preserve">new </w:t>
       </w:r>
       <w:r>
         <w:rPr>
@@ -4511,250 +4018,16 @@
           <w:spacing w:val="0"/>
           <w:szCs w:val="24"/>
         </w:rPr>
-        <w:t xml:space="preserve">Error </w:t>
-      </w:r>
-      <w:r>
-        <w:rPr>
-          <w:rFonts w:ascii="Courier New" w:hAnsi="Courier New" w:cs="Courier New"/>
-          <w:color w:val="39CC8F"/>
-          <w:spacing w:val="0"/>
-          <w:szCs w:val="24"/>
-        </w:rPr>
-        <w:t>Write</w:t>
-      </w:r>
-      <w:r>
-        <w:rPr>
-          <w:rFonts w:ascii="Courier New" w:hAnsi="Courier New" w:cs="Courier New"/>
-          <w:color w:val="BDBDBD"/>
-          <w:spacing w:val="0"/>
-          <w:szCs w:val="24"/>
-        </w:rPr>
-        <w:t>(</w:t>
-      </w:r>
-      <w:r>
-        <w:rPr>
-          <w:rFonts w:ascii="Courier New" w:hAnsi="Courier New" w:cs="Courier New"/>
-          <w:color w:val="C191FF"/>
-          <w:spacing w:val="0"/>
-          <w:szCs w:val="24"/>
-        </w:rPr>
-        <w:t>List</w:t>
-      </w:r>
-      <w:r>
-        <w:rPr>
-          <w:rFonts w:ascii="Courier New" w:hAnsi="Courier New" w:cs="Courier New"/>
-          <w:color w:val="BDBDBD"/>
-          <w:spacing w:val="0"/>
-          <w:szCs w:val="24"/>
-        </w:rPr>
-        <w:t>&lt;</w:t>
-      </w:r>
-      <w:proofErr w:type="spellStart"/>
-      <w:r>
-        <w:rPr>
-          <w:rFonts w:ascii="Courier New" w:hAnsi="Courier New" w:cs="Courier New"/>
-          <w:color w:val="C191FF"/>
-          <w:spacing w:val="0"/>
-          <w:szCs w:val="24"/>
-        </w:rPr>
-        <w:t>Db_Customer</w:t>
-      </w:r>
-      <w:proofErr w:type="spellEnd"/>
-      <w:r>
-        <w:rPr>
-          <w:rFonts w:ascii="Courier New" w:hAnsi="Courier New" w:cs="Courier New"/>
-          <w:color w:val="BDBDBD"/>
-          <w:spacing w:val="0"/>
-          <w:szCs w:val="24"/>
-        </w:rPr>
-        <w:t xml:space="preserve">&gt; </w:t>
-      </w:r>
-      <w:proofErr w:type="spellStart"/>
-      <w:r>
-        <w:rPr>
-          <w:rFonts w:ascii="Courier New" w:hAnsi="Courier New" w:cs="Courier New"/>
-          <w:color w:val="BDBDBD"/>
-          <w:spacing w:val="0"/>
-          <w:szCs w:val="24"/>
-        </w:rPr>
-        <w:t>rows</w:t>
-      </w:r>
-      <w:proofErr w:type="spellEnd"/>
-      <w:r>
-        <w:rPr>
-          <w:rFonts w:ascii="Courier New" w:hAnsi="Courier New" w:cs="Courier New"/>
-          <w:color w:val="BDBDBD"/>
-          <w:spacing w:val="0"/>
-          <w:szCs w:val="24"/>
-        </w:rPr>
-        <w:t xml:space="preserve">, </w:t>
-      </w:r>
-      <w:proofErr w:type="spellStart"/>
-      <w:r>
-        <w:rPr>
-          <w:rFonts w:ascii="Courier New" w:hAnsi="Courier New" w:cs="Courier New"/>
-          <w:color w:val="6C95EB"/>
-          <w:spacing w:val="0"/>
-          <w:szCs w:val="24"/>
-        </w:rPr>
-        <w:t>string</w:t>
-      </w:r>
-      <w:proofErr w:type="spellEnd"/>
-      <w:r>
-        <w:rPr>
-          <w:rFonts w:ascii="Courier New" w:hAnsi="Courier New" w:cs="Courier New"/>
-          <w:color w:val="6C95EB"/>
-          <w:spacing w:val="0"/>
-          <w:szCs w:val="24"/>
-        </w:rPr>
-        <w:t xml:space="preserve"> </w:t>
-      </w:r>
-      <w:proofErr w:type="spellStart"/>
-      <w:r>
-        <w:rPr>
-          <w:rFonts w:ascii="Courier New" w:hAnsi="Courier New" w:cs="Courier New"/>
-          <w:color w:val="BDBDBD"/>
-          <w:spacing w:val="0"/>
-          <w:szCs w:val="24"/>
-        </w:rPr>
-        <w:t>dataSource</w:t>
-      </w:r>
-      <w:proofErr w:type="spellEnd"/>
-      <w:r>
-        <w:rPr>
-          <w:rFonts w:ascii="Courier New" w:hAnsi="Courier New" w:cs="Courier New"/>
-          <w:color w:val="BDBDBD"/>
-          <w:spacing w:val="0"/>
-          <w:szCs w:val="24"/>
-        </w:rPr>
-        <w:t>)</w:t>
-      </w:r>
-      <w:r>
-        <w:rPr>
-          <w:rFonts w:ascii="Courier New" w:hAnsi="Courier New" w:cs="Courier New"/>
-          <w:color w:val="BDBDBD"/>
-          <w:spacing w:val="0"/>
-          <w:szCs w:val="24"/>
-        </w:rPr>
-        <w:br/>
-        <w:t>{</w:t>
-      </w:r>
-      <w:r>
-        <w:rPr>
-          <w:rFonts w:ascii="Courier New" w:hAnsi="Courier New" w:cs="Courier New"/>
-          <w:color w:val="BDBDBD"/>
-          <w:spacing w:val="0"/>
-          <w:szCs w:val="24"/>
-        </w:rPr>
-        <w:br/>
-        <w:t xml:space="preserve">    </w:t>
-      </w:r>
-      <w:proofErr w:type="spellStart"/>
-      <w:r>
-        <w:rPr>
-          <w:rFonts w:ascii="Courier New" w:hAnsi="Courier New" w:cs="Courier New"/>
-          <w:color w:val="C191FF"/>
-          <w:spacing w:val="0"/>
-          <w:szCs w:val="24"/>
-        </w:rPr>
         <w:t>SQLiteConnection</w:t>
       </w:r>
-      <w:proofErr w:type="spellEnd"/>
-      <w:r>
-        <w:rPr>
-          <w:rFonts w:ascii="Courier New" w:hAnsi="Courier New" w:cs="Courier New"/>
-          <w:color w:val="C191FF"/>
-          <w:spacing w:val="0"/>
-          <w:szCs w:val="24"/>
-        </w:rPr>
-        <w:t xml:space="preserve"> </w:t>
-      </w:r>
-      <w:proofErr w:type="spellStart"/>
-      <w:r>
-        <w:rPr>
-          <w:rFonts w:ascii="Courier New" w:hAnsi="Courier New" w:cs="Courier New"/>
-          <w:color w:val="BDBDBD"/>
-          <w:spacing w:val="0"/>
-          <w:szCs w:val="24"/>
-        </w:rPr>
-        <w:t>conn</w:t>
-      </w:r>
-      <w:proofErr w:type="spellEnd"/>
-      <w:r>
-        <w:rPr>
-          <w:rFonts w:ascii="Courier New" w:hAnsi="Courier New" w:cs="Courier New"/>
-          <w:color w:val="BDBDBD"/>
-          <w:spacing w:val="0"/>
-          <w:szCs w:val="24"/>
-        </w:rPr>
-        <w:t xml:space="preserve"> = </w:t>
-      </w:r>
-      <w:r>
-        <w:rPr>
-          <w:rFonts w:ascii="Courier New" w:hAnsi="Courier New" w:cs="Courier New"/>
-          <w:color w:val="6C95EB"/>
-          <w:spacing w:val="0"/>
-          <w:szCs w:val="24"/>
-        </w:rPr>
-        <w:t>null</w:t>
-      </w:r>
-      <w:r>
-        <w:rPr>
-          <w:rFonts w:ascii="Courier New" w:hAnsi="Courier New" w:cs="Courier New"/>
-          <w:color w:val="BDBDBD"/>
-          <w:spacing w:val="0"/>
-          <w:szCs w:val="24"/>
-        </w:rPr>
-        <w:t>;</w:t>
-      </w:r>
-      <w:r>
-        <w:rPr>
-          <w:rFonts w:ascii="Courier New" w:hAnsi="Courier New" w:cs="Courier New"/>
-          <w:color w:val="BDBDBD"/>
-          <w:spacing w:val="0"/>
-          <w:szCs w:val="24"/>
-        </w:rPr>
-        <w:br/>
-      </w:r>
-      <w:r>
-        <w:rPr>
-          <w:rFonts w:ascii="Courier New" w:hAnsi="Courier New" w:cs="Courier New"/>
-          <w:color w:val="BDBDBD"/>
-          <w:spacing w:val="0"/>
-          <w:szCs w:val="24"/>
-        </w:rPr>
-        <w:br/>
-        <w:t xml:space="preserve">    </w:t>
-      </w:r>
-      <w:proofErr w:type="spellStart"/>
-      <w:r>
-        <w:rPr>
-          <w:rFonts w:ascii="Courier New" w:hAnsi="Courier New" w:cs="Courier New"/>
-          <w:color w:val="6C95EB"/>
-          <w:spacing w:val="0"/>
-          <w:szCs w:val="24"/>
-        </w:rPr>
-        <w:t>try</w:t>
-      </w:r>
-      <w:proofErr w:type="spellEnd"/>
-      <w:r>
-        <w:rPr>
-          <w:rFonts w:ascii="Courier New" w:hAnsi="Courier New" w:cs="Courier New"/>
-          <w:color w:val="6C95EB"/>
-          <w:spacing w:val="0"/>
-          <w:szCs w:val="24"/>
-        </w:rPr>
-        <w:br/>
-        <w:t xml:space="preserve">    </w:t>
-      </w:r>
-      <w:r>
-        <w:rPr>
-          <w:rFonts w:ascii="Courier New" w:hAnsi="Courier New" w:cs="Courier New"/>
-          <w:color w:val="BDBDBD"/>
-          <w:spacing w:val="0"/>
-          <w:szCs w:val="24"/>
-        </w:rPr>
-        <w:t>{</w:t>
+      <w:r>
+        <w:rPr>
+          <w:rFonts w:ascii="Courier New" w:hAnsi="Courier New" w:cs="Courier New"/>
+          <w:color w:val="BDBDBD"/>
+          <w:spacing w:val="0"/>
+          <w:szCs w:val="24"/>
+        </w:rPr>
+        <w:t>(dataSource);</w:t>
       </w:r>
       <w:r>
         <w:rPr>
@@ -4775,7 +4048,7 @@
           <w:spacing w:val="0"/>
           <w:szCs w:val="24"/>
         </w:rPr>
-        <w:t>//Aufbau Verbindung zur Datenbank</w:t>
+        <w:t xml:space="preserve">//Alle Reihen durchsuchen ob ID bereits vorhanden  </w:t>
       </w:r>
       <w:r>
         <w:rPr>
@@ -4789,27 +4062,6 @@
         <w:br/>
         <w:t xml:space="preserve">        </w:t>
       </w:r>
-      <w:proofErr w:type="spellStart"/>
-      <w:r>
-        <w:rPr>
-          <w:rFonts w:ascii="Courier New" w:hAnsi="Courier New" w:cs="Courier New"/>
-          <w:color w:val="BDBDBD"/>
-          <w:spacing w:val="0"/>
-          <w:szCs w:val="24"/>
-        </w:rPr>
-        <w:t>conn</w:t>
-      </w:r>
-      <w:proofErr w:type="spellEnd"/>
-      <w:r>
-        <w:rPr>
-          <w:rFonts w:ascii="Courier New" w:hAnsi="Courier New" w:cs="Courier New"/>
-          <w:color w:val="BDBDBD"/>
-          <w:spacing w:val="0"/>
-          <w:szCs w:val="24"/>
-        </w:rPr>
-        <w:t xml:space="preserve"> = </w:t>
-      </w:r>
-      <w:proofErr w:type="spellStart"/>
       <w:r>
         <w:rPr>
           <w:rFonts w:ascii="Courier New" w:hAnsi="Courier New" w:cs="Courier New"/>
@@ -4817,9 +4069,17 @@
           <w:spacing w:val="0"/>
           <w:szCs w:val="24"/>
         </w:rPr>
-        <w:t>new</w:t>
-      </w:r>
-      <w:proofErr w:type="spellEnd"/>
+        <w:t xml:space="preserve">foreach </w:t>
+      </w:r>
+      <w:r>
+        <w:rPr>
+          <w:rFonts w:ascii="Courier New" w:hAnsi="Courier New" w:cs="Courier New"/>
+          <w:color w:val="BDBDBD"/>
+          <w:spacing w:val="0"/>
+          <w:szCs w:val="24"/>
+        </w:rPr>
+        <w:t>(</w:t>
+      </w:r>
       <w:r>
         <w:rPr>
           <w:rFonts w:ascii="Courier New" w:hAnsi="Courier New" w:cs="Courier New"/>
@@ -4827,47 +4087,34 @@
           <w:spacing w:val="0"/>
           <w:szCs w:val="24"/>
         </w:rPr>
-        <w:t xml:space="preserve"> </w:t>
-      </w:r>
-      <w:proofErr w:type="spellStart"/>
-      <w:r>
-        <w:rPr>
-          <w:rFonts w:ascii="Courier New" w:hAnsi="Courier New" w:cs="Courier New"/>
-          <w:color w:val="C191FF"/>
-          <w:spacing w:val="0"/>
-          <w:szCs w:val="24"/>
-        </w:rPr>
-        <w:t>SQLiteConnection</w:t>
-      </w:r>
-      <w:proofErr w:type="spellEnd"/>
-      <w:r>
-        <w:rPr>
-          <w:rFonts w:ascii="Courier New" w:hAnsi="Courier New" w:cs="Courier New"/>
-          <w:color w:val="BDBDBD"/>
-          <w:spacing w:val="0"/>
-          <w:szCs w:val="24"/>
-        </w:rPr>
-        <w:t>(</w:t>
-      </w:r>
-      <w:proofErr w:type="spellStart"/>
-      <w:r>
-        <w:rPr>
-          <w:rFonts w:ascii="Courier New" w:hAnsi="Courier New" w:cs="Courier New"/>
-          <w:color w:val="BDBDBD"/>
-          <w:spacing w:val="0"/>
-          <w:szCs w:val="24"/>
-        </w:rPr>
-        <w:t>dataSource</w:t>
-      </w:r>
-      <w:proofErr w:type="spellEnd"/>
-      <w:r>
-        <w:rPr>
-          <w:rFonts w:ascii="Courier New" w:hAnsi="Courier New" w:cs="Courier New"/>
-          <w:color w:val="BDBDBD"/>
-          <w:spacing w:val="0"/>
-          <w:szCs w:val="24"/>
-        </w:rPr>
-        <w:t>);</w:t>
+        <w:t xml:space="preserve">var </w:t>
+      </w:r>
+      <w:r>
+        <w:rPr>
+          <w:rFonts w:ascii="Courier New" w:hAnsi="Courier New" w:cs="Courier New"/>
+          <w:color w:val="BDBDBD"/>
+          <w:spacing w:val="0"/>
+          <w:szCs w:val="24"/>
+        </w:rPr>
+        <w:t xml:space="preserve">row </w:t>
+      </w:r>
+      <w:r>
+        <w:rPr>
+          <w:rFonts w:ascii="Courier New" w:hAnsi="Courier New" w:cs="Courier New"/>
+          <w:color w:val="6C95EB"/>
+          <w:spacing w:val="0"/>
+          <w:szCs w:val="24"/>
+        </w:rPr>
+        <w:t xml:space="preserve">in </w:t>
+      </w:r>
+      <w:r>
+        <w:rPr>
+          <w:rFonts w:ascii="Courier New" w:hAnsi="Courier New" w:cs="Courier New"/>
+          <w:color w:val="BDBDBD"/>
+          <w:spacing w:val="0"/>
+          <w:szCs w:val="24"/>
+        </w:rPr>
+        <w:t>rows)</w:t>
       </w:r>
       <w:r>
         <w:rPr>
@@ -4877,7 +4124,99 @@
           <w:szCs w:val="24"/>
         </w:rPr>
         <w:br/>
-        <w:t xml:space="preserve">        </w:t>
+        <w:t xml:space="preserve">        { </w:t>
+      </w:r>
+      <w:r>
+        <w:rPr>
+          <w:rFonts w:ascii="Courier New" w:hAnsi="Courier New" w:cs="Courier New"/>
+          <w:color w:val="BDBDBD"/>
+          <w:spacing w:val="0"/>
+          <w:szCs w:val="24"/>
+        </w:rPr>
+        <w:br/>
+        <w:t xml:space="preserve">            </w:t>
+      </w:r>
+      <w:r>
+        <w:rPr>
+          <w:rFonts w:ascii="Courier New" w:hAnsi="Courier New" w:cs="Courier New"/>
+          <w:color w:val="6C95EB"/>
+          <w:spacing w:val="0"/>
+          <w:szCs w:val="24"/>
+        </w:rPr>
+        <w:t xml:space="preserve">string </w:t>
+      </w:r>
+      <w:r>
+        <w:rPr>
+          <w:rFonts w:ascii="Courier New" w:hAnsi="Courier New" w:cs="Courier New"/>
+          <w:color w:val="BDBDBD"/>
+          <w:spacing w:val="0"/>
+          <w:szCs w:val="24"/>
+        </w:rPr>
+        <w:t xml:space="preserve">where = </w:t>
+      </w:r>
+      <w:r>
+        <w:rPr>
+          <w:rFonts w:ascii="Courier New" w:hAnsi="Courier New" w:cs="Courier New"/>
+          <w:color w:val="C9A26D"/>
+          <w:spacing w:val="0"/>
+          <w:szCs w:val="24"/>
+        </w:rPr>
+        <w:t>$"WHERE ID='{</w:t>
+      </w:r>
+      <w:r>
+        <w:rPr>
+          <w:rFonts w:ascii="Courier New" w:hAnsi="Courier New" w:cs="Courier New"/>
+          <w:color w:val="BDBDBD"/>
+          <w:spacing w:val="0"/>
+          <w:szCs w:val="24"/>
+        </w:rPr>
+        <w:t>row.</w:t>
+      </w:r>
+      <w:r>
+        <w:rPr>
+          <w:rFonts w:ascii="Courier New" w:hAnsi="Courier New" w:cs="Courier New"/>
+          <w:color w:val="66C3CC"/>
+          <w:spacing w:val="0"/>
+          <w:szCs w:val="24"/>
+        </w:rPr>
+        <w:t>ID</w:t>
+      </w:r>
+      <w:r>
+        <w:rPr>
+          <w:rFonts w:ascii="Courier New" w:hAnsi="Courier New" w:cs="Courier New"/>
+          <w:color w:val="C9A26D"/>
+          <w:spacing w:val="0"/>
+          <w:szCs w:val="24"/>
+        </w:rPr>
+        <w:t>}'"</w:t>
+      </w:r>
+      <w:r>
+        <w:rPr>
+          <w:rFonts w:ascii="Courier New" w:hAnsi="Courier New" w:cs="Courier New"/>
+          <w:color w:val="BDBDBD"/>
+          <w:spacing w:val="0"/>
+          <w:szCs w:val="24"/>
+        </w:rPr>
+        <w:t>;</w:t>
+      </w:r>
+      <w:r>
+        <w:rPr>
+          <w:rFonts w:ascii="Courier New" w:hAnsi="Courier New" w:cs="Courier New"/>
+          <w:color w:val="BDBDBD"/>
+          <w:spacing w:val="0"/>
+          <w:szCs w:val="24"/>
+        </w:rPr>
+        <w:br/>
+      </w:r>
+      <w:r>
+        <w:rPr>
+          <w:rFonts w:ascii="Courier New" w:hAnsi="Courier New" w:cs="Courier New"/>
+          <w:color w:val="BDBDBD"/>
+          <w:spacing w:val="0"/>
+          <w:szCs w:val="24"/>
+        </w:rPr>
+        <w:br/>
+        <w:t xml:space="preserve">            </w:t>
       </w:r>
       <w:r>
         <w:rPr>
@@ -4888,7 +4227,7 @@
           <w:spacing w:val="0"/>
           <w:szCs w:val="24"/>
         </w:rPr>
-        <w:t xml:space="preserve">//Alle Reihen durchsuchen ob ID bereits vorhanden  </w:t>
+        <w:t>// pruefen ob Item/Reihe vorhanden ist</w:t>
       </w:r>
       <w:r>
         <w:rPr>
@@ -4900,9 +4239,8 @@
           <w:szCs w:val="24"/>
         </w:rPr>
         <w:br/>
-        <w:t xml:space="preserve">        </w:t>
-      </w:r>
-      <w:proofErr w:type="spellStart"/>
+        <w:t xml:space="preserve">            </w:t>
+      </w:r>
       <w:r>
         <w:rPr>
           <w:rFonts w:ascii="Courier New" w:hAnsi="Courier New" w:cs="Courier New"/>
@@ -4910,9 +4248,81 @@
           <w:spacing w:val="0"/>
           <w:szCs w:val="24"/>
         </w:rPr>
-        <w:t>foreach</w:t>
-      </w:r>
-      <w:proofErr w:type="spellEnd"/>
+        <w:t xml:space="preserve">var </w:t>
+      </w:r>
+      <w:r>
+        <w:rPr>
+          <w:rFonts w:ascii="Courier New" w:hAnsi="Courier New" w:cs="Courier New"/>
+          <w:color w:val="BDBDBD"/>
+          <w:spacing w:val="0"/>
+          <w:szCs w:val="24"/>
+        </w:rPr>
+        <w:t>item = conn.</w:t>
+      </w:r>
+      <w:r>
+        <w:rPr>
+          <w:rFonts w:ascii="Courier New" w:hAnsi="Courier New" w:cs="Courier New"/>
+          <w:color w:val="39CC8F"/>
+          <w:spacing w:val="0"/>
+          <w:szCs w:val="24"/>
+        </w:rPr>
+        <w:t>Query</w:t>
+      </w:r>
+      <w:r>
+        <w:rPr>
+          <w:rFonts w:ascii="Courier New" w:hAnsi="Courier New" w:cs="Courier New"/>
+          <w:color w:val="BDBDBD"/>
+          <w:spacing w:val="0"/>
+          <w:szCs w:val="24"/>
+        </w:rPr>
+        <w:t>&lt;</w:t>
+      </w:r>
+      <w:r>
+        <w:rPr>
+          <w:rFonts w:ascii="Courier New" w:hAnsi="Courier New" w:cs="Courier New"/>
+          <w:color w:val="C191FF"/>
+          <w:spacing w:val="0"/>
+          <w:szCs w:val="24"/>
+        </w:rPr>
+        <w:t>Db_Customer</w:t>
+      </w:r>
+      <w:r>
+        <w:rPr>
+          <w:rFonts w:ascii="Courier New" w:hAnsi="Courier New" w:cs="Courier New"/>
+          <w:color w:val="BDBDBD"/>
+          <w:spacing w:val="0"/>
+          <w:szCs w:val="24"/>
+        </w:rPr>
+        <w:t>&gt;(</w:t>
+      </w:r>
+      <w:r>
+        <w:rPr>
+          <w:rFonts w:ascii="Courier New" w:hAnsi="Courier New" w:cs="Courier New"/>
+          <w:color w:val="C9A26D"/>
+          <w:spacing w:val="0"/>
+          <w:szCs w:val="24"/>
+        </w:rPr>
+        <w:t>$"</w:t>
+      </w:r>
+      <w:r>
+        <w:rPr>
+          <w:rFonts w:ascii="Courier New" w:hAnsi="Courier New" w:cs="Courier New"/>
+          <w:color w:val="C9A26D"/>
+          <w:spacing w:val="0"/>
+          <w:szCs w:val="24"/>
+          <w:shd w:val="clear" w:color="auto" w:fill="303030"/>
+        </w:rPr>
+        <w:t xml:space="preserve">SELECT * FROM </w:t>
+      </w:r>
+      <w:r>
+        <w:rPr>
+          <w:rFonts w:ascii="Courier New" w:hAnsi="Courier New" w:cs="Courier New"/>
+          <w:color w:val="C9A26D"/>
+          <w:spacing w:val="0"/>
+          <w:szCs w:val="24"/>
+        </w:rPr>
+        <w:t>{</w:t>
+      </w:r>
       <w:r>
         <w:rPr>
           <w:rFonts w:ascii="Courier New" w:hAnsi="Courier New" w:cs="Courier New"/>
@@ -4920,95 +4330,118 @@
           <w:spacing w:val="0"/>
           <w:szCs w:val="24"/>
         </w:rPr>
+        <w:t>nameof</w:t>
+      </w:r>
+      <w:r>
+        <w:rPr>
+          <w:rFonts w:ascii="Courier New" w:hAnsi="Courier New" w:cs="Courier New"/>
+          <w:color w:val="BDBDBD"/>
+          <w:spacing w:val="0"/>
+          <w:szCs w:val="24"/>
+        </w:rPr>
+        <w:t>(</w:t>
+      </w:r>
+      <w:r>
+        <w:rPr>
+          <w:rFonts w:ascii="Courier New" w:hAnsi="Courier New" w:cs="Courier New"/>
+          <w:color w:val="C191FF"/>
+          <w:spacing w:val="0"/>
+          <w:szCs w:val="24"/>
+        </w:rPr>
+        <w:t>Db_Customer</w:t>
+      </w:r>
+      <w:r>
+        <w:rPr>
+          <w:rFonts w:ascii="Courier New" w:hAnsi="Courier New" w:cs="Courier New"/>
+          <w:color w:val="BDBDBD"/>
+          <w:spacing w:val="0"/>
+          <w:szCs w:val="24"/>
+        </w:rPr>
+        <w:t>)</w:t>
+      </w:r>
+      <w:r>
+        <w:rPr>
+          <w:rFonts w:ascii="Courier New" w:hAnsi="Courier New" w:cs="Courier New"/>
+          <w:color w:val="C9A26D"/>
+          <w:spacing w:val="0"/>
+          <w:szCs w:val="24"/>
+        </w:rPr>
+        <w:t>}</w:t>
+      </w:r>
+      <w:r>
+        <w:rPr>
+          <w:rFonts w:ascii="Courier New" w:hAnsi="Courier New" w:cs="Courier New"/>
+          <w:color w:val="C9A26D"/>
+          <w:spacing w:val="0"/>
+          <w:szCs w:val="24"/>
+          <w:shd w:val="clear" w:color="auto" w:fill="303030"/>
+        </w:rPr>
         <w:t xml:space="preserve"> </w:t>
       </w:r>
       <w:r>
         <w:rPr>
           <w:rFonts w:ascii="Courier New" w:hAnsi="Courier New" w:cs="Courier New"/>
-          <w:color w:val="BDBDBD"/>
-          <w:spacing w:val="0"/>
-          <w:szCs w:val="24"/>
-        </w:rPr>
-        <w:t>(</w:t>
-      </w:r>
-      <w:proofErr w:type="spellStart"/>
-      <w:r>
-        <w:rPr>
-          <w:rFonts w:ascii="Courier New" w:hAnsi="Courier New" w:cs="Courier New"/>
+          <w:color w:val="C9A26D"/>
+          <w:spacing w:val="0"/>
+          <w:szCs w:val="24"/>
+        </w:rPr>
+        <w:t>{</w:t>
+      </w:r>
+      <w:r>
+        <w:rPr>
+          <w:rFonts w:ascii="Courier New" w:hAnsi="Courier New" w:cs="Courier New"/>
+          <w:color w:val="BDBDBD"/>
+          <w:spacing w:val="0"/>
+          <w:szCs w:val="24"/>
+        </w:rPr>
+        <w:t>where</w:t>
+      </w:r>
+      <w:r>
+        <w:rPr>
+          <w:rFonts w:ascii="Courier New" w:hAnsi="Courier New" w:cs="Courier New"/>
+          <w:color w:val="C9A26D"/>
+          <w:spacing w:val="0"/>
+          <w:szCs w:val="24"/>
+        </w:rPr>
+        <w:t>}</w:t>
+      </w:r>
+      <w:r>
+        <w:rPr>
+          <w:rFonts w:ascii="Courier New" w:hAnsi="Courier New" w:cs="Courier New"/>
+          <w:i/>
+          <w:iCs/>
           <w:color w:val="6C95EB"/>
           <w:spacing w:val="0"/>
           <w:szCs w:val="24"/>
         </w:rPr>
-        <w:t>var</w:t>
-      </w:r>
-      <w:proofErr w:type="spellEnd"/>
-      <w:r>
-        <w:rPr>
-          <w:rFonts w:ascii="Courier New" w:hAnsi="Courier New" w:cs="Courier New"/>
-          <w:color w:val="6C95EB"/>
-          <w:spacing w:val="0"/>
-          <w:szCs w:val="24"/>
-        </w:rPr>
-        <w:t xml:space="preserve"> </w:t>
-      </w:r>
-      <w:proofErr w:type="spellStart"/>
-      <w:r>
-        <w:rPr>
-          <w:rFonts w:ascii="Courier New" w:hAnsi="Courier New" w:cs="Courier New"/>
-          <w:color w:val="BDBDBD"/>
-          <w:spacing w:val="0"/>
-          <w:szCs w:val="24"/>
-        </w:rPr>
-        <w:t>row</w:t>
-      </w:r>
-      <w:proofErr w:type="spellEnd"/>
-      <w:r>
-        <w:rPr>
-          <w:rFonts w:ascii="Courier New" w:hAnsi="Courier New" w:cs="Courier New"/>
-          <w:color w:val="BDBDBD"/>
-          <w:spacing w:val="0"/>
-          <w:szCs w:val="24"/>
-        </w:rPr>
-        <w:t xml:space="preserve"> </w:t>
-      </w:r>
-      <w:r>
-        <w:rPr>
-          <w:rFonts w:ascii="Courier New" w:hAnsi="Courier New" w:cs="Courier New"/>
-          <w:color w:val="6C95EB"/>
-          <w:spacing w:val="0"/>
-          <w:szCs w:val="24"/>
-        </w:rPr>
-        <w:t xml:space="preserve">in </w:t>
-      </w:r>
-      <w:proofErr w:type="spellStart"/>
-      <w:r>
-        <w:rPr>
-          <w:rFonts w:ascii="Courier New" w:hAnsi="Courier New" w:cs="Courier New"/>
-          <w:color w:val="BDBDBD"/>
-          <w:spacing w:val="0"/>
-          <w:szCs w:val="24"/>
-        </w:rPr>
-        <w:t>rows</w:t>
-      </w:r>
-      <w:proofErr w:type="spellEnd"/>
-      <w:r>
-        <w:rPr>
-          <w:rFonts w:ascii="Courier New" w:hAnsi="Courier New" w:cs="Courier New"/>
-          <w:color w:val="BDBDBD"/>
-          <w:spacing w:val="0"/>
-          <w:szCs w:val="24"/>
-        </w:rPr>
-        <w:t>)</w:t>
-      </w:r>
-      <w:r>
-        <w:rPr>
-          <w:rFonts w:ascii="Courier New" w:hAnsi="Courier New" w:cs="Courier New"/>
-          <w:color w:val="BDBDBD"/>
-          <w:spacing w:val="0"/>
-          <w:szCs w:val="24"/>
-        </w:rPr>
-        <w:br/>
-        <w:t xml:space="preserve">        { </w:t>
+        <w:t>"</w:t>
+      </w:r>
+      <w:r>
+        <w:rPr>
+          <w:rFonts w:ascii="Courier New" w:hAnsi="Courier New" w:cs="Courier New"/>
+          <w:color w:val="BDBDBD"/>
+          <w:spacing w:val="0"/>
+          <w:szCs w:val="24"/>
+        </w:rPr>
+        <w:t>).</w:t>
+      </w:r>
+      <w:r>
+        <w:rPr>
+          <w:rFonts w:ascii="Courier New" w:hAnsi="Courier New" w:cs="Courier New"/>
+          <w:color w:val="39CC8F"/>
+          <w:spacing w:val="0"/>
+          <w:szCs w:val="24"/>
+        </w:rPr>
+        <w:t>FirstOrDefault</w:t>
+      </w:r>
+      <w:r>
+        <w:rPr>
+          <w:rFonts w:ascii="Courier New" w:hAnsi="Courier New" w:cs="Courier New"/>
+          <w:color w:val="BDBDBD"/>
+          <w:spacing w:val="0"/>
+          <w:szCs w:val="24"/>
+        </w:rPr>
+        <w:t>();</w:t>
       </w:r>
       <w:r>
         <w:rPr>
@@ -5020,7 +4453,6 @@
         <w:br/>
         <w:t xml:space="preserve">            </w:t>
       </w:r>
-      <w:proofErr w:type="spellStart"/>
       <w:r>
         <w:rPr>
           <w:rFonts w:ascii="Courier New" w:hAnsi="Courier New" w:cs="Courier New"/>
@@ -5028,9 +4460,17 @@
           <w:spacing w:val="0"/>
           <w:szCs w:val="24"/>
         </w:rPr>
-        <w:t>string</w:t>
-      </w:r>
-      <w:proofErr w:type="spellEnd"/>
+        <w:t xml:space="preserve">if </w:t>
+      </w:r>
+      <w:r>
+        <w:rPr>
+          <w:rFonts w:ascii="Courier New" w:hAnsi="Courier New" w:cs="Courier New"/>
+          <w:color w:val="BDBDBD"/>
+          <w:spacing w:val="0"/>
+          <w:szCs w:val="24"/>
+        </w:rPr>
+        <w:t xml:space="preserve">(item != </w:t>
+      </w:r>
       <w:r>
         <w:rPr>
           <w:rFonts w:ascii="Courier New" w:hAnsi="Courier New" w:cs="Courier New"/>
@@ -5038,72 +4478,16 @@
           <w:spacing w:val="0"/>
           <w:szCs w:val="24"/>
         </w:rPr>
-        <w:t xml:space="preserve"> </w:t>
-      </w:r>
-      <w:proofErr w:type="spellStart"/>
-      <w:r>
-        <w:rPr>
-          <w:rFonts w:ascii="Courier New" w:hAnsi="Courier New" w:cs="Courier New"/>
-          <w:color w:val="BDBDBD"/>
-          <w:spacing w:val="0"/>
-          <w:szCs w:val="24"/>
-        </w:rPr>
-        <w:t>where</w:t>
-      </w:r>
-      <w:proofErr w:type="spellEnd"/>
-      <w:r>
-        <w:rPr>
-          <w:rFonts w:ascii="Courier New" w:hAnsi="Courier New" w:cs="Courier New"/>
-          <w:color w:val="BDBDBD"/>
-          <w:spacing w:val="0"/>
-          <w:szCs w:val="24"/>
-        </w:rPr>
-        <w:t xml:space="preserve"> = </w:t>
-      </w:r>
-      <w:r>
-        <w:rPr>
-          <w:rFonts w:ascii="Courier New" w:hAnsi="Courier New" w:cs="Courier New"/>
-          <w:color w:val="C9A26D"/>
-          <w:spacing w:val="0"/>
-          <w:szCs w:val="24"/>
-        </w:rPr>
-        <w:t>$"WHERE ID='{</w:t>
-      </w:r>
-      <w:r>
-        <w:rPr>
-          <w:rFonts w:ascii="Courier New" w:hAnsi="Courier New" w:cs="Courier New"/>
-          <w:color w:val="BDBDBD"/>
-          <w:spacing w:val="0"/>
-          <w:szCs w:val="24"/>
-        </w:rPr>
-        <w:t>row.</w:t>
-      </w:r>
-      <w:r>
-        <w:rPr>
-          <w:rFonts w:ascii="Courier New" w:hAnsi="Courier New" w:cs="Courier New"/>
-          <w:color w:val="66C3CC"/>
-          <w:spacing w:val="0"/>
-          <w:szCs w:val="24"/>
-        </w:rPr>
-        <w:t>ID</w:t>
-      </w:r>
-      <w:r>
-        <w:rPr>
-          <w:rFonts w:ascii="Courier New" w:hAnsi="Courier New" w:cs="Courier New"/>
-          <w:color w:val="C9A26D"/>
-          <w:spacing w:val="0"/>
-          <w:szCs w:val="24"/>
-        </w:rPr>
-        <w:t>}'"</w:t>
-      </w:r>
-      <w:r>
-        <w:rPr>
-          <w:rFonts w:ascii="Courier New" w:hAnsi="Courier New" w:cs="Courier New"/>
-          <w:color w:val="BDBDBD"/>
-          <w:spacing w:val="0"/>
-          <w:szCs w:val="24"/>
-        </w:rPr>
-        <w:t>;</w:t>
+        <w:t>null</w:t>
+      </w:r>
+      <w:r>
+        <w:rPr>
+          <w:rFonts w:ascii="Courier New" w:hAnsi="Courier New" w:cs="Courier New"/>
+          <w:color w:val="BDBDBD"/>
+          <w:spacing w:val="0"/>
+          <w:szCs w:val="24"/>
+        </w:rPr>
+        <w:t>)</w:t>
       </w:r>
       <w:r>
         <w:rPr>
@@ -5113,6 +4497,7 @@
           <w:szCs w:val="24"/>
         </w:rPr>
         <w:br/>
+        <w:t xml:space="preserve">            {</w:t>
       </w:r>
       <w:r>
         <w:rPr>
@@ -5122,7 +4507,7 @@
           <w:szCs w:val="24"/>
         </w:rPr>
         <w:br/>
-        <w:t xml:space="preserve">            </w:t>
+        <w:t xml:space="preserve">                </w:t>
       </w:r>
       <w:r>
         <w:rPr>
@@ -5133,9 +4518,8 @@
           <w:spacing w:val="0"/>
           <w:szCs w:val="24"/>
         </w:rPr>
-        <w:t xml:space="preserve">// </w:t>
-      </w:r>
-      <w:proofErr w:type="spellStart"/>
+        <w:t>// schon vorhanden, loeschen</w:t>
+      </w:r>
       <w:r>
         <w:rPr>
           <w:rFonts w:ascii="Courier New" w:hAnsi="Courier New" w:cs="Courier New"/>
@@ -5145,9 +4529,186 @@
           <w:spacing w:val="0"/>
           <w:szCs w:val="24"/>
         </w:rPr>
-        <w:t>pruefen</w:t>
-      </w:r>
-      <w:proofErr w:type="spellEnd"/>
+        <w:br/>
+        <w:t xml:space="preserve">                </w:t>
+      </w:r>
+      <w:r>
+        <w:rPr>
+          <w:rFonts w:ascii="Courier New" w:hAnsi="Courier New" w:cs="Courier New"/>
+          <w:color w:val="BDBDBD"/>
+          <w:spacing w:val="0"/>
+          <w:szCs w:val="24"/>
+        </w:rPr>
+        <w:t>conn.</w:t>
+      </w:r>
+      <w:r>
+        <w:rPr>
+          <w:rFonts w:ascii="Courier New" w:hAnsi="Courier New" w:cs="Courier New"/>
+          <w:color w:val="39CC8F"/>
+          <w:spacing w:val="0"/>
+          <w:szCs w:val="24"/>
+        </w:rPr>
+        <w:t>Execute</w:t>
+      </w:r>
+      <w:r>
+        <w:rPr>
+          <w:rFonts w:ascii="Courier New" w:hAnsi="Courier New" w:cs="Courier New"/>
+          <w:color w:val="BDBDBD"/>
+          <w:spacing w:val="0"/>
+          <w:szCs w:val="24"/>
+        </w:rPr>
+        <w:t>(</w:t>
+      </w:r>
+      <w:r>
+        <w:rPr>
+          <w:rFonts w:ascii="Courier New" w:hAnsi="Courier New" w:cs="Courier New"/>
+          <w:color w:val="C9A26D"/>
+          <w:spacing w:val="0"/>
+          <w:szCs w:val="24"/>
+        </w:rPr>
+        <w:t>$"</w:t>
+      </w:r>
+      <w:r>
+        <w:rPr>
+          <w:rFonts w:ascii="Courier New" w:hAnsi="Courier New" w:cs="Courier New"/>
+          <w:color w:val="C9A26D"/>
+          <w:spacing w:val="0"/>
+          <w:szCs w:val="24"/>
+          <w:shd w:val="clear" w:color="auto" w:fill="303030"/>
+        </w:rPr>
+        <w:t xml:space="preserve">DELETE FROM </w:t>
+      </w:r>
+      <w:r>
+        <w:rPr>
+          <w:rFonts w:ascii="Courier New" w:hAnsi="Courier New" w:cs="Courier New"/>
+          <w:color w:val="C9A26D"/>
+          <w:spacing w:val="0"/>
+          <w:szCs w:val="24"/>
+        </w:rPr>
+        <w:t>{</w:t>
+      </w:r>
+      <w:r>
+        <w:rPr>
+          <w:rFonts w:ascii="Courier New" w:hAnsi="Courier New" w:cs="Courier New"/>
+          <w:color w:val="6C95EB"/>
+          <w:spacing w:val="0"/>
+          <w:szCs w:val="24"/>
+        </w:rPr>
+        <w:t>nameof</w:t>
+      </w:r>
+      <w:r>
+        <w:rPr>
+          <w:rFonts w:ascii="Courier New" w:hAnsi="Courier New" w:cs="Courier New"/>
+          <w:color w:val="BDBDBD"/>
+          <w:spacing w:val="0"/>
+          <w:szCs w:val="24"/>
+        </w:rPr>
+        <w:t>(</w:t>
+      </w:r>
+      <w:r>
+        <w:rPr>
+          <w:rFonts w:ascii="Courier New" w:hAnsi="Courier New" w:cs="Courier New"/>
+          <w:color w:val="C191FF"/>
+          <w:spacing w:val="0"/>
+          <w:szCs w:val="24"/>
+        </w:rPr>
+        <w:t>Db_Customer</w:t>
+      </w:r>
+      <w:r>
+        <w:rPr>
+          <w:rFonts w:ascii="Courier New" w:hAnsi="Courier New" w:cs="Courier New"/>
+          <w:color w:val="BDBDBD"/>
+          <w:spacing w:val="0"/>
+          <w:szCs w:val="24"/>
+        </w:rPr>
+        <w:t>)</w:t>
+      </w:r>
+      <w:r>
+        <w:rPr>
+          <w:rFonts w:ascii="Courier New" w:hAnsi="Courier New" w:cs="Courier New"/>
+          <w:color w:val="C9A26D"/>
+          <w:spacing w:val="0"/>
+          <w:szCs w:val="24"/>
+        </w:rPr>
+        <w:t>}</w:t>
+      </w:r>
+      <w:r>
+        <w:rPr>
+          <w:rFonts w:ascii="Courier New" w:hAnsi="Courier New" w:cs="Courier New"/>
+          <w:color w:val="C9A26D"/>
+          <w:spacing w:val="0"/>
+          <w:szCs w:val="24"/>
+          <w:shd w:val="clear" w:color="auto" w:fill="303030"/>
+        </w:rPr>
+        <w:t xml:space="preserve"> </w:t>
+      </w:r>
+      <w:r>
+        <w:rPr>
+          <w:rFonts w:ascii="Courier New" w:hAnsi="Courier New" w:cs="Courier New"/>
+          <w:color w:val="C9A26D"/>
+          <w:spacing w:val="0"/>
+          <w:szCs w:val="24"/>
+        </w:rPr>
+        <w:t>{</w:t>
+      </w:r>
+      <w:r>
+        <w:rPr>
+          <w:rFonts w:ascii="Courier New" w:hAnsi="Courier New" w:cs="Courier New"/>
+          <w:color w:val="BDBDBD"/>
+          <w:spacing w:val="0"/>
+          <w:szCs w:val="24"/>
+        </w:rPr>
+        <w:t>where</w:t>
+      </w:r>
+      <w:r>
+        <w:rPr>
+          <w:rFonts w:ascii="Courier New" w:hAnsi="Courier New" w:cs="Courier New"/>
+          <w:color w:val="C9A26D"/>
+          <w:spacing w:val="0"/>
+          <w:szCs w:val="24"/>
+        </w:rPr>
+        <w:t>}</w:t>
+      </w:r>
+      <w:r>
+        <w:rPr>
+          <w:rFonts w:ascii="Courier New" w:hAnsi="Courier New" w:cs="Courier New"/>
+          <w:i/>
+          <w:iCs/>
+          <w:color w:val="6C95EB"/>
+          <w:spacing w:val="0"/>
+          <w:szCs w:val="24"/>
+        </w:rPr>
+        <w:t>"</w:t>
+      </w:r>
+      <w:r>
+        <w:rPr>
+          <w:rFonts w:ascii="Courier New" w:hAnsi="Courier New" w:cs="Courier New"/>
+          <w:color w:val="BDBDBD"/>
+          <w:spacing w:val="0"/>
+          <w:szCs w:val="24"/>
+        </w:rPr>
+        <w:t>);</w:t>
+      </w:r>
+      <w:r>
+        <w:rPr>
+          <w:rFonts w:ascii="Courier New" w:hAnsi="Courier New" w:cs="Courier New"/>
+          <w:color w:val="BDBDBD"/>
+          <w:spacing w:val="0"/>
+          <w:szCs w:val="24"/>
+        </w:rPr>
+        <w:br/>
+        <w:t xml:space="preserve">            }</w:t>
+      </w:r>
+      <w:r>
+        <w:rPr>
+          <w:rFonts w:ascii="Courier New" w:hAnsi="Courier New" w:cs="Courier New"/>
+          <w:color w:val="BDBDBD"/>
+          <w:spacing w:val="0"/>
+          <w:szCs w:val="24"/>
+        </w:rPr>
+        <w:br/>
+        <w:t xml:space="preserve">            </w:t>
+      </w:r>
       <w:r>
         <w:rPr>
           <w:rFonts w:ascii="Courier New" w:hAnsi="Courier New" w:cs="Courier New"/>
@@ -5157,7 +4718,7 @@
           <w:spacing w:val="0"/>
           <w:szCs w:val="24"/>
         </w:rPr>
-        <w:t xml:space="preserve"> ob Item/Reihe vorhanden ist</w:t>
+        <w:t>//neue Reihe einfügen</w:t>
       </w:r>
       <w:r>
         <w:rPr>
@@ -5171,36 +4732,6 @@
         <w:br/>
         <w:t xml:space="preserve">            </w:t>
       </w:r>
-      <w:proofErr w:type="spellStart"/>
-      <w:r>
-        <w:rPr>
-          <w:rFonts w:ascii="Courier New" w:hAnsi="Courier New" w:cs="Courier New"/>
-          <w:color w:val="6C95EB"/>
-          <w:spacing w:val="0"/>
-          <w:szCs w:val="24"/>
-        </w:rPr>
-        <w:t>var</w:t>
-      </w:r>
-      <w:proofErr w:type="spellEnd"/>
-      <w:r>
-        <w:rPr>
-          <w:rFonts w:ascii="Courier New" w:hAnsi="Courier New" w:cs="Courier New"/>
-          <w:color w:val="6C95EB"/>
-          <w:spacing w:val="0"/>
-          <w:szCs w:val="24"/>
-        </w:rPr>
-        <w:t xml:space="preserve"> </w:t>
-      </w:r>
-      <w:r>
-        <w:rPr>
-          <w:rFonts w:ascii="Courier New" w:hAnsi="Courier New" w:cs="Courier New"/>
-          <w:color w:val="BDBDBD"/>
-          <w:spacing w:val="0"/>
-          <w:szCs w:val="24"/>
-        </w:rPr>
-        <w:t xml:space="preserve">item = </w:t>
-      </w:r>
-      <w:proofErr w:type="spellStart"/>
       <w:r>
         <w:rPr>
           <w:rFonts w:ascii="Courier New" w:hAnsi="Courier New" w:cs="Courier New"/>
@@ -5217,563 +4748,16 @@
           <w:spacing w:val="0"/>
           <w:szCs w:val="24"/>
         </w:rPr>
-        <w:t>Query</w:t>
-      </w:r>
-      <w:proofErr w:type="spellEnd"/>
-      <w:r>
-        <w:rPr>
-          <w:rFonts w:ascii="Courier New" w:hAnsi="Courier New" w:cs="Courier New"/>
-          <w:color w:val="BDBDBD"/>
-          <w:spacing w:val="0"/>
-          <w:szCs w:val="24"/>
-        </w:rPr>
-        <w:t>&lt;</w:t>
-      </w:r>
-      <w:proofErr w:type="spellStart"/>
-      <w:r>
-        <w:rPr>
-          <w:rFonts w:ascii="Courier New" w:hAnsi="Courier New" w:cs="Courier New"/>
-          <w:color w:val="C191FF"/>
-          <w:spacing w:val="0"/>
-          <w:szCs w:val="24"/>
-        </w:rPr>
-        <w:t>Db_Customer</w:t>
-      </w:r>
-      <w:proofErr w:type="spellEnd"/>
-      <w:r>
-        <w:rPr>
-          <w:rFonts w:ascii="Courier New" w:hAnsi="Courier New" w:cs="Courier New"/>
-          <w:color w:val="BDBDBD"/>
-          <w:spacing w:val="0"/>
-          <w:szCs w:val="24"/>
-        </w:rPr>
-        <w:t>&gt;(</w:t>
-      </w:r>
-      <w:r>
-        <w:rPr>
-          <w:rFonts w:ascii="Courier New" w:hAnsi="Courier New" w:cs="Courier New"/>
-          <w:color w:val="C9A26D"/>
-          <w:spacing w:val="0"/>
-          <w:szCs w:val="24"/>
-        </w:rPr>
-        <w:t>$"</w:t>
-      </w:r>
-      <w:r>
-        <w:rPr>
-          <w:rFonts w:ascii="Courier New" w:hAnsi="Courier New" w:cs="Courier New"/>
-          <w:color w:val="C9A26D"/>
-          <w:spacing w:val="0"/>
-          <w:szCs w:val="24"/>
-          <w:shd w:val="clear" w:color="auto" w:fill="303030"/>
-        </w:rPr>
-        <w:t xml:space="preserve">SELECT * FROM </w:t>
-      </w:r>
-      <w:r>
-        <w:rPr>
-          <w:rFonts w:ascii="Courier New" w:hAnsi="Courier New" w:cs="Courier New"/>
-          <w:color w:val="C9A26D"/>
-          <w:spacing w:val="0"/>
-          <w:szCs w:val="24"/>
-        </w:rPr>
-        <w:t>{</w:t>
-      </w:r>
-      <w:proofErr w:type="spellStart"/>
-      <w:r>
-        <w:rPr>
-          <w:rFonts w:ascii="Courier New" w:hAnsi="Courier New" w:cs="Courier New"/>
-          <w:color w:val="6C95EB"/>
-          <w:spacing w:val="0"/>
-          <w:szCs w:val="24"/>
-        </w:rPr>
-        <w:t>nameof</w:t>
-      </w:r>
-      <w:proofErr w:type="spellEnd"/>
-      <w:r>
-        <w:rPr>
-          <w:rFonts w:ascii="Courier New" w:hAnsi="Courier New" w:cs="Courier New"/>
-          <w:color w:val="BDBDBD"/>
-          <w:spacing w:val="0"/>
-          <w:szCs w:val="24"/>
-        </w:rPr>
-        <w:t>(</w:t>
-      </w:r>
-      <w:proofErr w:type="spellStart"/>
-      <w:r>
-        <w:rPr>
-          <w:rFonts w:ascii="Courier New" w:hAnsi="Courier New" w:cs="Courier New"/>
-          <w:color w:val="C191FF"/>
-          <w:spacing w:val="0"/>
-          <w:szCs w:val="24"/>
-        </w:rPr>
-        <w:t>Db_Customer</w:t>
-      </w:r>
-      <w:proofErr w:type="spellEnd"/>
-      <w:r>
-        <w:rPr>
-          <w:rFonts w:ascii="Courier New" w:hAnsi="Courier New" w:cs="Courier New"/>
-          <w:color w:val="BDBDBD"/>
-          <w:spacing w:val="0"/>
-          <w:szCs w:val="24"/>
-        </w:rPr>
-        <w:t>)</w:t>
-      </w:r>
-      <w:r>
-        <w:rPr>
-          <w:rFonts w:ascii="Courier New" w:hAnsi="Courier New" w:cs="Courier New"/>
-          <w:color w:val="C9A26D"/>
-          <w:spacing w:val="0"/>
-          <w:szCs w:val="24"/>
-        </w:rPr>
-        <w:t>}</w:t>
-      </w:r>
-      <w:r>
-        <w:rPr>
-          <w:rFonts w:ascii="Courier New" w:hAnsi="Courier New" w:cs="Courier New"/>
-          <w:color w:val="C9A26D"/>
-          <w:spacing w:val="0"/>
-          <w:szCs w:val="24"/>
-          <w:shd w:val="clear" w:color="auto" w:fill="303030"/>
-        </w:rPr>
-        <w:t xml:space="preserve"> </w:t>
-      </w:r>
-      <w:r>
-        <w:rPr>
-          <w:rFonts w:ascii="Courier New" w:hAnsi="Courier New" w:cs="Courier New"/>
-          <w:color w:val="C9A26D"/>
-          <w:spacing w:val="0"/>
-          <w:szCs w:val="24"/>
-        </w:rPr>
-        <w:t>{</w:t>
-      </w:r>
-      <w:proofErr w:type="spellStart"/>
-      <w:r>
-        <w:rPr>
-          <w:rFonts w:ascii="Courier New" w:hAnsi="Courier New" w:cs="Courier New"/>
-          <w:color w:val="BDBDBD"/>
-          <w:spacing w:val="0"/>
-          <w:szCs w:val="24"/>
-        </w:rPr>
-        <w:t>where</w:t>
-      </w:r>
-      <w:proofErr w:type="spellEnd"/>
-      <w:r>
-        <w:rPr>
-          <w:rFonts w:ascii="Courier New" w:hAnsi="Courier New" w:cs="Courier New"/>
-          <w:color w:val="C9A26D"/>
-          <w:spacing w:val="0"/>
-          <w:szCs w:val="24"/>
-        </w:rPr>
-        <w:t>}</w:t>
-      </w:r>
-      <w:r>
-        <w:rPr>
-          <w:rFonts w:ascii="Courier New" w:hAnsi="Courier New" w:cs="Courier New"/>
-          <w:i/>
-          <w:iCs/>
-          <w:color w:val="6C95EB"/>
-          <w:spacing w:val="0"/>
-          <w:szCs w:val="24"/>
-        </w:rPr>
-        <w:t>"</w:t>
-      </w:r>
-      <w:r>
-        <w:rPr>
-          <w:rFonts w:ascii="Courier New" w:hAnsi="Courier New" w:cs="Courier New"/>
-          <w:color w:val="BDBDBD"/>
-          <w:spacing w:val="0"/>
-          <w:szCs w:val="24"/>
-        </w:rPr>
-        <w:t>).</w:t>
-      </w:r>
-      <w:proofErr w:type="spellStart"/>
-      <w:r>
-        <w:rPr>
-          <w:rFonts w:ascii="Courier New" w:hAnsi="Courier New" w:cs="Courier New"/>
-          <w:color w:val="39CC8F"/>
-          <w:spacing w:val="0"/>
-          <w:szCs w:val="24"/>
-        </w:rPr>
-        <w:t>FirstOrDefault</w:t>
-      </w:r>
-      <w:proofErr w:type="spellEnd"/>
-      <w:r>
-        <w:rPr>
-          <w:rFonts w:ascii="Courier New" w:hAnsi="Courier New" w:cs="Courier New"/>
-          <w:color w:val="BDBDBD"/>
-          <w:spacing w:val="0"/>
-          <w:szCs w:val="24"/>
-        </w:rPr>
-        <w:t>();</w:t>
-      </w:r>
-      <w:r>
-        <w:rPr>
-          <w:rFonts w:ascii="Courier New" w:hAnsi="Courier New" w:cs="Courier New"/>
-          <w:color w:val="BDBDBD"/>
-          <w:spacing w:val="0"/>
-          <w:szCs w:val="24"/>
-        </w:rPr>
-        <w:br/>
-        <w:t xml:space="preserve">            </w:t>
-      </w:r>
-      <w:proofErr w:type="spellStart"/>
-      <w:r>
-        <w:rPr>
-          <w:rFonts w:ascii="Courier New" w:hAnsi="Courier New" w:cs="Courier New"/>
-          <w:color w:val="6C95EB"/>
-          <w:spacing w:val="0"/>
-          <w:szCs w:val="24"/>
-        </w:rPr>
-        <w:t>if</w:t>
-      </w:r>
-      <w:proofErr w:type="spellEnd"/>
-      <w:r>
-        <w:rPr>
-          <w:rFonts w:ascii="Courier New" w:hAnsi="Courier New" w:cs="Courier New"/>
-          <w:color w:val="6C95EB"/>
-          <w:spacing w:val="0"/>
-          <w:szCs w:val="24"/>
-        </w:rPr>
-        <w:t xml:space="preserve"> </w:t>
-      </w:r>
-      <w:r>
-        <w:rPr>
-          <w:rFonts w:ascii="Courier New" w:hAnsi="Courier New" w:cs="Courier New"/>
-          <w:color w:val="BDBDBD"/>
-          <w:spacing w:val="0"/>
-          <w:szCs w:val="24"/>
-        </w:rPr>
-        <w:t xml:space="preserve">(item != </w:t>
-      </w:r>
-      <w:r>
-        <w:rPr>
-          <w:rFonts w:ascii="Courier New" w:hAnsi="Courier New" w:cs="Courier New"/>
-          <w:color w:val="6C95EB"/>
-          <w:spacing w:val="0"/>
-          <w:szCs w:val="24"/>
-        </w:rPr>
-        <w:t>null</w:t>
-      </w:r>
-      <w:r>
-        <w:rPr>
-          <w:rFonts w:ascii="Courier New" w:hAnsi="Courier New" w:cs="Courier New"/>
-          <w:color w:val="BDBDBD"/>
-          <w:spacing w:val="0"/>
-          <w:szCs w:val="24"/>
-        </w:rPr>
-        <w:t>)</w:t>
-      </w:r>
-      <w:r>
-        <w:rPr>
-          <w:rFonts w:ascii="Courier New" w:hAnsi="Courier New" w:cs="Courier New"/>
-          <w:color w:val="BDBDBD"/>
-          <w:spacing w:val="0"/>
-          <w:szCs w:val="24"/>
-        </w:rPr>
-        <w:br/>
-        <w:t xml:space="preserve">            {</w:t>
-      </w:r>
-      <w:r>
-        <w:rPr>
-          <w:rFonts w:ascii="Courier New" w:hAnsi="Courier New" w:cs="Courier New"/>
-          <w:color w:val="BDBDBD"/>
-          <w:spacing w:val="0"/>
-          <w:szCs w:val="24"/>
-        </w:rPr>
-        <w:br/>
-        <w:t xml:space="preserve">                </w:t>
-      </w:r>
-      <w:r>
-        <w:rPr>
-          <w:rFonts w:ascii="Courier New" w:hAnsi="Courier New" w:cs="Courier New"/>
-          <w:i/>
-          <w:iCs/>
-          <w:color w:val="85C46C"/>
-          <w:spacing w:val="0"/>
-          <w:szCs w:val="24"/>
-        </w:rPr>
-        <w:t xml:space="preserve">// schon vorhanden, </w:t>
-      </w:r>
-      <w:proofErr w:type="spellStart"/>
-      <w:r>
-        <w:rPr>
-          <w:rFonts w:ascii="Courier New" w:hAnsi="Courier New" w:cs="Courier New"/>
-          <w:i/>
-          <w:iCs/>
-          <w:color w:val="85C46C"/>
-          <w:spacing w:val="0"/>
-          <w:szCs w:val="24"/>
-        </w:rPr>
-        <w:t>loeschen</w:t>
-      </w:r>
-      <w:proofErr w:type="spellEnd"/>
-      <w:r>
-        <w:rPr>
-          <w:rFonts w:ascii="Courier New" w:hAnsi="Courier New" w:cs="Courier New"/>
-          <w:i/>
-          <w:iCs/>
-          <w:color w:val="85C46C"/>
-          <w:spacing w:val="0"/>
-          <w:szCs w:val="24"/>
-        </w:rPr>
-        <w:br/>
-        <w:t xml:space="preserve">                </w:t>
-      </w:r>
-      <w:proofErr w:type="spellStart"/>
-      <w:r>
-        <w:rPr>
-          <w:rFonts w:ascii="Courier New" w:hAnsi="Courier New" w:cs="Courier New"/>
-          <w:color w:val="BDBDBD"/>
-          <w:spacing w:val="0"/>
-          <w:szCs w:val="24"/>
-        </w:rPr>
-        <w:t>conn.</w:t>
-      </w:r>
-      <w:r>
-        <w:rPr>
-          <w:rFonts w:ascii="Courier New" w:hAnsi="Courier New" w:cs="Courier New"/>
-          <w:color w:val="39CC8F"/>
-          <w:spacing w:val="0"/>
-          <w:szCs w:val="24"/>
-        </w:rPr>
-        <w:t>Execute</w:t>
-      </w:r>
-      <w:proofErr w:type="spellEnd"/>
-      <w:r>
-        <w:rPr>
-          <w:rFonts w:ascii="Courier New" w:hAnsi="Courier New" w:cs="Courier New"/>
-          <w:color w:val="BDBDBD"/>
-          <w:spacing w:val="0"/>
-          <w:szCs w:val="24"/>
-        </w:rPr>
-        <w:t>(</w:t>
-      </w:r>
-      <w:r>
-        <w:rPr>
-          <w:rFonts w:ascii="Courier New" w:hAnsi="Courier New" w:cs="Courier New"/>
-          <w:color w:val="C9A26D"/>
-          <w:spacing w:val="0"/>
-          <w:szCs w:val="24"/>
-        </w:rPr>
-        <w:t>$"</w:t>
-      </w:r>
-      <w:r>
-        <w:rPr>
-          <w:rFonts w:ascii="Courier New" w:hAnsi="Courier New" w:cs="Courier New"/>
-          <w:color w:val="C9A26D"/>
-          <w:spacing w:val="0"/>
-          <w:szCs w:val="24"/>
-          <w:shd w:val="clear" w:color="auto" w:fill="303030"/>
-        </w:rPr>
-        <w:t xml:space="preserve">DELETE FROM </w:t>
-      </w:r>
-      <w:r>
-        <w:rPr>
-          <w:rFonts w:ascii="Courier New" w:hAnsi="Courier New" w:cs="Courier New"/>
-          <w:color w:val="C9A26D"/>
-          <w:spacing w:val="0"/>
-          <w:szCs w:val="24"/>
-        </w:rPr>
-        <w:t>{</w:t>
-      </w:r>
-      <w:proofErr w:type="spellStart"/>
-      <w:r>
-        <w:rPr>
-          <w:rFonts w:ascii="Courier New" w:hAnsi="Courier New" w:cs="Courier New"/>
-          <w:color w:val="6C95EB"/>
-          <w:spacing w:val="0"/>
-          <w:szCs w:val="24"/>
-        </w:rPr>
-        <w:t>nameof</w:t>
-      </w:r>
-      <w:proofErr w:type="spellEnd"/>
-      <w:r>
-        <w:rPr>
-          <w:rFonts w:ascii="Courier New" w:hAnsi="Courier New" w:cs="Courier New"/>
-          <w:color w:val="BDBDBD"/>
-          <w:spacing w:val="0"/>
-          <w:szCs w:val="24"/>
-        </w:rPr>
-        <w:t>(</w:t>
-      </w:r>
-      <w:proofErr w:type="spellStart"/>
-      <w:r>
-        <w:rPr>
-          <w:rFonts w:ascii="Courier New" w:hAnsi="Courier New" w:cs="Courier New"/>
-          <w:color w:val="C191FF"/>
-          <w:spacing w:val="0"/>
-          <w:szCs w:val="24"/>
-        </w:rPr>
-        <w:t>Db_Customer</w:t>
-      </w:r>
-      <w:proofErr w:type="spellEnd"/>
-      <w:r>
-        <w:rPr>
-          <w:rFonts w:ascii="Courier New" w:hAnsi="Courier New" w:cs="Courier New"/>
-          <w:color w:val="BDBDBD"/>
-          <w:spacing w:val="0"/>
-          <w:szCs w:val="24"/>
-        </w:rPr>
-        <w:t>)</w:t>
-      </w:r>
-      <w:r>
-        <w:rPr>
-          <w:rFonts w:ascii="Courier New" w:hAnsi="Courier New" w:cs="Courier New"/>
-          <w:color w:val="C9A26D"/>
-          <w:spacing w:val="0"/>
-          <w:szCs w:val="24"/>
-        </w:rPr>
-        <w:t>}</w:t>
-      </w:r>
-      <w:r>
-        <w:rPr>
-          <w:rFonts w:ascii="Courier New" w:hAnsi="Courier New" w:cs="Courier New"/>
-          <w:color w:val="C9A26D"/>
-          <w:spacing w:val="0"/>
-          <w:szCs w:val="24"/>
-          <w:shd w:val="clear" w:color="auto" w:fill="303030"/>
-        </w:rPr>
-        <w:t xml:space="preserve"> </w:t>
-      </w:r>
-      <w:r>
-        <w:rPr>
-          <w:rFonts w:ascii="Courier New" w:hAnsi="Courier New" w:cs="Courier New"/>
-          <w:color w:val="C9A26D"/>
-          <w:spacing w:val="0"/>
-          <w:szCs w:val="24"/>
-        </w:rPr>
-        <w:t>{</w:t>
-      </w:r>
-      <w:proofErr w:type="spellStart"/>
-      <w:r>
-        <w:rPr>
-          <w:rFonts w:ascii="Courier New" w:hAnsi="Courier New" w:cs="Courier New"/>
-          <w:color w:val="BDBDBD"/>
-          <w:spacing w:val="0"/>
-          <w:szCs w:val="24"/>
-        </w:rPr>
-        <w:t>where</w:t>
-      </w:r>
-      <w:proofErr w:type="spellEnd"/>
-      <w:r>
-        <w:rPr>
-          <w:rFonts w:ascii="Courier New" w:hAnsi="Courier New" w:cs="Courier New"/>
-          <w:color w:val="C9A26D"/>
-          <w:spacing w:val="0"/>
-          <w:szCs w:val="24"/>
-        </w:rPr>
-        <w:t>}</w:t>
-      </w:r>
-      <w:r>
-        <w:rPr>
-          <w:rFonts w:ascii="Courier New" w:hAnsi="Courier New" w:cs="Courier New"/>
-          <w:i/>
-          <w:iCs/>
-          <w:color w:val="6C95EB"/>
-          <w:spacing w:val="0"/>
-          <w:szCs w:val="24"/>
-        </w:rPr>
-        <w:t>"</w:t>
-      </w:r>
-      <w:r>
-        <w:rPr>
-          <w:rFonts w:ascii="Courier New" w:hAnsi="Courier New" w:cs="Courier New"/>
-          <w:color w:val="BDBDBD"/>
-          <w:spacing w:val="0"/>
-          <w:szCs w:val="24"/>
-        </w:rPr>
-        <w:t>);</w:t>
-      </w:r>
-      <w:r>
-        <w:rPr>
-          <w:rFonts w:ascii="Courier New" w:hAnsi="Courier New" w:cs="Courier New"/>
-          <w:color w:val="BDBDBD"/>
-          <w:spacing w:val="0"/>
-          <w:szCs w:val="24"/>
-        </w:rPr>
-        <w:br/>
-        <w:t xml:space="preserve">            }</w:t>
-      </w:r>
-      <w:r>
-        <w:rPr>
-          <w:rFonts w:ascii="Courier New" w:hAnsi="Courier New" w:cs="Courier New"/>
-          <w:color w:val="BDBDBD"/>
-          <w:spacing w:val="0"/>
-          <w:szCs w:val="24"/>
-        </w:rPr>
-        <w:br/>
-        <w:t xml:space="preserve">            </w:t>
-      </w:r>
-      <w:r>
-        <w:rPr>
-          <w:rFonts w:ascii="Courier New" w:hAnsi="Courier New" w:cs="Courier New"/>
-          <w:i/>
-          <w:iCs/>
-          <w:color w:val="85C46C"/>
-          <w:spacing w:val="0"/>
-          <w:szCs w:val="24"/>
-        </w:rPr>
-        <w:t>//neue Reihe einfügen</w:t>
-      </w:r>
-      <w:r>
-        <w:rPr>
-          <w:rFonts w:ascii="Courier New" w:hAnsi="Courier New" w:cs="Courier New"/>
-          <w:i/>
-          <w:iCs/>
-          <w:color w:val="85C46C"/>
-          <w:spacing w:val="0"/>
-          <w:szCs w:val="24"/>
-        </w:rPr>
-        <w:br/>
-        <w:t xml:space="preserve">            </w:t>
-      </w:r>
-      <w:proofErr w:type="spellStart"/>
-      <w:r>
-        <w:rPr>
-          <w:rFonts w:ascii="Courier New" w:hAnsi="Courier New" w:cs="Courier New"/>
-          <w:color w:val="BDBDBD"/>
-          <w:spacing w:val="0"/>
-          <w:szCs w:val="24"/>
-        </w:rPr>
-        <w:t>conn.</w:t>
-      </w:r>
-      <w:r>
-        <w:rPr>
-          <w:rFonts w:ascii="Courier New" w:hAnsi="Courier New" w:cs="Courier New"/>
-          <w:color w:val="39CC8F"/>
-          <w:spacing w:val="0"/>
-          <w:szCs w:val="24"/>
-        </w:rPr>
         <w:t>Insert</w:t>
       </w:r>
-      <w:proofErr w:type="spellEnd"/>
-      <w:r>
-        <w:rPr>
-          <w:rFonts w:ascii="Courier New" w:hAnsi="Courier New" w:cs="Courier New"/>
-          <w:color w:val="BDBDBD"/>
-          <w:spacing w:val="0"/>
-          <w:szCs w:val="24"/>
-        </w:rPr>
-        <w:t>(</w:t>
-      </w:r>
-      <w:proofErr w:type="spellStart"/>
-      <w:r>
-        <w:rPr>
-          <w:rFonts w:ascii="Courier New" w:hAnsi="Courier New" w:cs="Courier New"/>
-          <w:color w:val="BDBDBD"/>
-          <w:spacing w:val="0"/>
-          <w:szCs w:val="24"/>
-        </w:rPr>
-        <w:t>row</w:t>
-      </w:r>
-      <w:proofErr w:type="spellEnd"/>
-      <w:r>
-        <w:rPr>
-          <w:rFonts w:ascii="Courier New" w:hAnsi="Courier New" w:cs="Courier New"/>
-          <w:color w:val="BDBDBD"/>
-          <w:spacing w:val="0"/>
-          <w:szCs w:val="24"/>
-        </w:rPr>
-        <w:t>);</w:t>
+      <w:r>
+        <w:rPr>
+          <w:rFonts w:ascii="Courier New" w:hAnsi="Courier New" w:cs="Courier New"/>
+          <w:color w:val="BDBDBD"/>
+          <w:spacing w:val="0"/>
+          <w:szCs w:val="24"/>
+        </w:rPr>
+        <w:t>(row);</w:t>
       </w:r>
       <w:r>
         <w:rPr>
@@ -5801,57 +4785,7 @@
       </w:r>
       <w:r>
         <w:lastRenderedPageBreak/>
-        <w:t>Reihe durch den Befehl „</w:t>
-      </w:r>
-      <w:proofErr w:type="spellStart"/>
-      <w:proofErr w:type="gramStart"/>
-      <w:r>
-        <w:t>conn.Execute</w:t>
-      </w:r>
-      <w:proofErr w:type="spellEnd"/>
-      <w:proofErr w:type="gramEnd"/>
-      <w:r>
-        <w:t>($"DELETE FROM {</w:t>
-      </w:r>
-      <w:proofErr w:type="spellStart"/>
-      <w:r>
-        <w:t>nameof</w:t>
-      </w:r>
-      <w:proofErr w:type="spellEnd"/>
-      <w:r>
-        <w:t>(</w:t>
-      </w:r>
-      <w:proofErr w:type="spellStart"/>
-      <w:r>
-        <w:t>Db_Customer</w:t>
-      </w:r>
-      <w:proofErr w:type="spellEnd"/>
-      <w:r>
-        <w:t>)} {</w:t>
-      </w:r>
-      <w:proofErr w:type="spellStart"/>
-      <w:r>
-        <w:t>where</w:t>
-      </w:r>
-      <w:proofErr w:type="spellEnd"/>
-      <w:r>
-        <w:t xml:space="preserve">}");“ gelöscht. Der Befehl beinhaltet folgende Informationen: es sollen Daten aus der Tabelle </w:t>
-      </w:r>
-      <w:proofErr w:type="spellStart"/>
-      <w:r>
-        <w:t>DB_Customer</w:t>
-      </w:r>
-      <w:proofErr w:type="spellEnd"/>
-      <w:r>
-        <w:t xml:space="preserve"> gelöscht werden und „</w:t>
-      </w:r>
-      <w:proofErr w:type="spellStart"/>
-      <w:r>
-        <w:t>where</w:t>
-      </w:r>
-      <w:proofErr w:type="spellEnd"/>
-      <w:r>
-        <w:t xml:space="preserve">“, welche Reihe gelöscht werden soll. Nachdem die Reihe gelöscht ist, kann die neue Reihe mit den korrigierten oder neuen Werten eingefügt werden. </w:t>
+        <w:t xml:space="preserve">Reihe durch den Befehl „conn.Execute($"DELETE FROM {nameof(Db_Customer)} {where}");“ gelöscht. Der Befehl beinhaltet folgende Informationen: es sollen Daten aus der Tabelle DB_Customer gelöscht werden und „where“, welche Reihe gelöscht werden soll. Nachdem die Reihe gelöscht ist, kann die neue Reihe mit den korrigierten oder neuen Werten eingefügt werden. </w:t>
       </w:r>
       <w:r>
         <w:br/>
@@ -5870,15 +4804,7 @@
         <w:t xml:space="preserve">Die dritte grundlegende Funktion ist das Lesen aus den Tabellen. Hierfür muss wieder eine Verbindung zu der Datenbank SQ Lite aufgebaut werden. Query heißt die „Lesefunktion“ in C#. Query hat seinen Ursprung aus dem Lateinischen </w:t>
       </w:r>
       <w:r>
-        <w:t>(</w:t>
-      </w:r>
-      <w:proofErr w:type="spellStart"/>
-      <w:r>
-        <w:t>quaerere</w:t>
-      </w:r>
-      <w:proofErr w:type="spellEnd"/>
-      <w:r>
-        <w:t>) und bedeutetet</w:t>
+        <w:t>(quaerere) und bedeutetet</w:t>
       </w:r>
       <w:r>
         <w:rPr>
@@ -5955,9 +4881,8 @@
           <w:spacing w:val="0"/>
           <w:szCs w:val="24"/>
         </w:rPr>
-        <w:t xml:space="preserve">//Initialisierung </w:t>
-      </w:r>
-      <w:proofErr w:type="spellStart"/>
+        <w:t>//Initialisierung verbindung</w:t>
+      </w:r>
       <w:r>
         <w:rPr>
           <w:rFonts w:ascii="Courier New" w:hAnsi="Courier New" w:cs="Courier New"/>
@@ -5967,9 +4892,99 @@
           <w:spacing w:val="0"/>
           <w:szCs w:val="24"/>
         </w:rPr>
-        <w:t>verbindung</w:t>
-      </w:r>
-      <w:proofErr w:type="spellEnd"/>
+        <w:br/>
+      </w:r>
+      <w:r>
+        <w:rPr>
+          <w:rFonts w:ascii="Courier New" w:hAnsi="Courier New" w:cs="Courier New"/>
+          <w:color w:val="C191FF"/>
+          <w:spacing w:val="0"/>
+          <w:szCs w:val="24"/>
+        </w:rPr>
+        <w:t xml:space="preserve">SQLiteConnection </w:t>
+      </w:r>
+      <w:r>
+        <w:rPr>
+          <w:rFonts w:ascii="Courier New" w:hAnsi="Courier New" w:cs="Courier New"/>
+          <w:color w:val="BDBDBD"/>
+          <w:spacing w:val="0"/>
+          <w:szCs w:val="24"/>
+        </w:rPr>
+        <w:t xml:space="preserve">conn = </w:t>
+      </w:r>
+      <w:r>
+        <w:rPr>
+          <w:rFonts w:ascii="Courier New" w:hAnsi="Courier New" w:cs="Courier New"/>
+          <w:color w:val="6C95EB"/>
+          <w:spacing w:val="0"/>
+          <w:szCs w:val="24"/>
+        </w:rPr>
+        <w:t>null</w:t>
+      </w:r>
+      <w:r>
+        <w:rPr>
+          <w:rFonts w:ascii="Courier New" w:hAnsi="Courier New" w:cs="Courier New"/>
+          <w:color w:val="BDBDBD"/>
+          <w:spacing w:val="0"/>
+          <w:szCs w:val="24"/>
+        </w:rPr>
+        <w:t>;</w:t>
+      </w:r>
+      <w:r>
+        <w:rPr>
+          <w:rFonts w:ascii="Courier New" w:hAnsi="Courier New" w:cs="Courier New"/>
+          <w:color w:val="BDBDBD"/>
+          <w:spacing w:val="0"/>
+          <w:szCs w:val="24"/>
+        </w:rPr>
+        <w:br/>
+      </w:r>
+      <w:r>
+        <w:rPr>
+          <w:rFonts w:ascii="Courier New" w:hAnsi="Courier New" w:cs="Courier New"/>
+          <w:color w:val="BDBDBD"/>
+          <w:spacing w:val="0"/>
+          <w:szCs w:val="24"/>
+        </w:rPr>
+        <w:br/>
+      </w:r>
+      <w:r>
+        <w:rPr>
+          <w:rFonts w:ascii="Courier New" w:hAnsi="Courier New" w:cs="Courier New"/>
+          <w:color w:val="6C95EB"/>
+          <w:spacing w:val="0"/>
+          <w:szCs w:val="24"/>
+        </w:rPr>
+        <w:t>try</w:t>
+      </w:r>
+      <w:r>
+        <w:rPr>
+          <w:rFonts w:ascii="Courier New" w:hAnsi="Courier New" w:cs="Courier New"/>
+          <w:color w:val="6C95EB"/>
+          <w:spacing w:val="0"/>
+          <w:szCs w:val="24"/>
+        </w:rPr>
+        <w:br/>
+      </w:r>
+      <w:r>
+        <w:rPr>
+          <w:rFonts w:ascii="Courier New" w:hAnsi="Courier New" w:cs="Courier New"/>
+          <w:color w:val="BDBDBD"/>
+          <w:spacing w:val="0"/>
+          <w:szCs w:val="24"/>
+        </w:rPr>
+        <w:t>{</w:t>
+      </w:r>
+      <w:r>
+        <w:rPr>
+          <w:rFonts w:ascii="Courier New" w:hAnsi="Courier New" w:cs="Courier New"/>
+          <w:color w:val="BDBDBD"/>
+          <w:spacing w:val="0"/>
+          <w:szCs w:val="24"/>
+        </w:rPr>
+        <w:br/>
+        <w:t xml:space="preserve">    </w:t>
+      </w:r>
       <w:r>
         <w:rPr>
           <w:rFonts w:ascii="Courier New" w:hAnsi="Courier New" w:cs="Courier New"/>
@@ -5979,122 +4994,7 @@
           <w:spacing w:val="0"/>
           <w:szCs w:val="24"/>
         </w:rPr>
-        <w:br/>
-      </w:r>
-      <w:proofErr w:type="spellStart"/>
-      <w:r>
-        <w:rPr>
-          <w:rFonts w:ascii="Courier New" w:hAnsi="Courier New" w:cs="Courier New"/>
-          <w:color w:val="C191FF"/>
-          <w:spacing w:val="0"/>
-          <w:szCs w:val="24"/>
-        </w:rPr>
-        <w:t>SQLiteConnection</w:t>
-      </w:r>
-      <w:proofErr w:type="spellEnd"/>
-      <w:r>
-        <w:rPr>
-          <w:rFonts w:ascii="Courier New" w:hAnsi="Courier New" w:cs="Courier New"/>
-          <w:color w:val="C191FF"/>
-          <w:spacing w:val="0"/>
-          <w:szCs w:val="24"/>
-        </w:rPr>
-        <w:t xml:space="preserve"> </w:t>
-      </w:r>
-      <w:proofErr w:type="spellStart"/>
-      <w:r>
-        <w:rPr>
-          <w:rFonts w:ascii="Courier New" w:hAnsi="Courier New" w:cs="Courier New"/>
-          <w:color w:val="BDBDBD"/>
-          <w:spacing w:val="0"/>
-          <w:szCs w:val="24"/>
-        </w:rPr>
-        <w:t>conn</w:t>
-      </w:r>
-      <w:proofErr w:type="spellEnd"/>
-      <w:r>
-        <w:rPr>
-          <w:rFonts w:ascii="Courier New" w:hAnsi="Courier New" w:cs="Courier New"/>
-          <w:color w:val="BDBDBD"/>
-          <w:spacing w:val="0"/>
-          <w:szCs w:val="24"/>
-        </w:rPr>
-        <w:t xml:space="preserve"> = </w:t>
-      </w:r>
-      <w:r>
-        <w:rPr>
-          <w:rFonts w:ascii="Courier New" w:hAnsi="Courier New" w:cs="Courier New"/>
-          <w:color w:val="6C95EB"/>
-          <w:spacing w:val="0"/>
-          <w:szCs w:val="24"/>
-        </w:rPr>
-        <w:t>null</w:t>
-      </w:r>
-      <w:r>
-        <w:rPr>
-          <w:rFonts w:ascii="Courier New" w:hAnsi="Courier New" w:cs="Courier New"/>
-          <w:color w:val="BDBDBD"/>
-          <w:spacing w:val="0"/>
-          <w:szCs w:val="24"/>
-        </w:rPr>
-        <w:t>;</w:t>
-      </w:r>
-      <w:r>
-        <w:rPr>
-          <w:rFonts w:ascii="Courier New" w:hAnsi="Courier New" w:cs="Courier New"/>
-          <w:color w:val="BDBDBD"/>
-          <w:spacing w:val="0"/>
-          <w:szCs w:val="24"/>
-        </w:rPr>
-        <w:br/>
-      </w:r>
-      <w:r>
-        <w:rPr>
-          <w:rFonts w:ascii="Courier New" w:hAnsi="Courier New" w:cs="Courier New"/>
-          <w:color w:val="BDBDBD"/>
-          <w:spacing w:val="0"/>
-          <w:szCs w:val="24"/>
-        </w:rPr>
-        <w:br/>
-      </w:r>
-      <w:proofErr w:type="spellStart"/>
-      <w:r>
-        <w:rPr>
-          <w:rFonts w:ascii="Courier New" w:hAnsi="Courier New" w:cs="Courier New"/>
-          <w:color w:val="6C95EB"/>
-          <w:spacing w:val="0"/>
-          <w:szCs w:val="24"/>
-        </w:rPr>
-        <w:t>try</w:t>
-      </w:r>
-      <w:proofErr w:type="spellEnd"/>
-      <w:r>
-        <w:rPr>
-          <w:rFonts w:ascii="Courier New" w:hAnsi="Courier New" w:cs="Courier New"/>
-          <w:color w:val="6C95EB"/>
-          <w:spacing w:val="0"/>
-          <w:szCs w:val="24"/>
-        </w:rPr>
-        <w:br/>
-      </w:r>
-      <w:r>
-        <w:rPr>
-          <w:rFonts w:ascii="Courier New" w:hAnsi="Courier New" w:cs="Courier New"/>
-          <w:color w:val="BDBDBD"/>
-          <w:spacing w:val="0"/>
-          <w:szCs w:val="24"/>
-        </w:rPr>
-        <w:t>{</w:t>
-      </w:r>
-      <w:r>
-        <w:rPr>
-          <w:rFonts w:ascii="Courier New" w:hAnsi="Courier New" w:cs="Courier New"/>
-          <w:color w:val="BDBDBD"/>
-          <w:spacing w:val="0"/>
-          <w:szCs w:val="24"/>
-        </w:rPr>
-        <w:br/>
-        <w:t xml:space="preserve">    </w:t>
+        <w:t>//Aufbau Verbindung mit Datenbank</w:t>
       </w:r>
       <w:r>
         <w:rPr>
@@ -6105,7 +5005,54 @@
           <w:spacing w:val="0"/>
           <w:szCs w:val="24"/>
         </w:rPr>
-        <w:t>//Aufbau Verbindung mit Datenbank</w:t>
+        <w:br/>
+        <w:t xml:space="preserve">    </w:t>
+      </w:r>
+      <w:r>
+        <w:rPr>
+          <w:rFonts w:ascii="Courier New" w:hAnsi="Courier New" w:cs="Courier New"/>
+          <w:color w:val="BDBDBD"/>
+          <w:spacing w:val="0"/>
+          <w:szCs w:val="24"/>
+        </w:rPr>
+        <w:t xml:space="preserve">conn = </w:t>
+      </w:r>
+      <w:r>
+        <w:rPr>
+          <w:rFonts w:ascii="Courier New" w:hAnsi="Courier New" w:cs="Courier New"/>
+          <w:color w:val="6C95EB"/>
+          <w:spacing w:val="0"/>
+          <w:szCs w:val="24"/>
+        </w:rPr>
+        <w:t xml:space="preserve">new </w:t>
+      </w:r>
+      <w:r>
+        <w:rPr>
+          <w:rFonts w:ascii="Courier New" w:hAnsi="Courier New" w:cs="Courier New"/>
+          <w:color w:val="C191FF"/>
+          <w:spacing w:val="0"/>
+          <w:szCs w:val="24"/>
+        </w:rPr>
+        <w:t>SQLiteConnection</w:t>
+      </w:r>
+      <w:r>
+        <w:rPr>
+          <w:rFonts w:ascii="Courier New" w:hAnsi="Courier New" w:cs="Courier New"/>
+          <w:color w:val="BDBDBD"/>
+          <w:spacing w:val="0"/>
+          <w:szCs w:val="24"/>
+        </w:rPr>
+        <w:t>(dataSource);</w:t>
+      </w:r>
+      <w:r>
+        <w:rPr>
+          <w:rFonts w:ascii="Courier New" w:hAnsi="Courier New" w:cs="Courier New"/>
+          <w:color w:val="BDBDBD"/>
+          <w:spacing w:val="0"/>
+          <w:szCs w:val="24"/>
+        </w:rPr>
+        <w:br/>
+        <w:t xml:space="preserve">    </w:t>
       </w:r>
       <w:r>
         <w:rPr>
@@ -6116,98 +5063,7 @@
           <w:spacing w:val="0"/>
           <w:szCs w:val="24"/>
         </w:rPr>
-        <w:br/>
-        <w:t xml:space="preserve">    </w:t>
-      </w:r>
-      <w:proofErr w:type="spellStart"/>
-      <w:r>
-        <w:rPr>
-          <w:rFonts w:ascii="Courier New" w:hAnsi="Courier New" w:cs="Courier New"/>
-          <w:color w:val="BDBDBD"/>
-          <w:spacing w:val="0"/>
-          <w:szCs w:val="24"/>
-        </w:rPr>
-        <w:t>conn</w:t>
-      </w:r>
-      <w:proofErr w:type="spellEnd"/>
-      <w:r>
-        <w:rPr>
-          <w:rFonts w:ascii="Courier New" w:hAnsi="Courier New" w:cs="Courier New"/>
-          <w:color w:val="BDBDBD"/>
-          <w:spacing w:val="0"/>
-          <w:szCs w:val="24"/>
-        </w:rPr>
-        <w:t xml:space="preserve"> = </w:t>
-      </w:r>
-      <w:proofErr w:type="spellStart"/>
-      <w:r>
-        <w:rPr>
-          <w:rFonts w:ascii="Courier New" w:hAnsi="Courier New" w:cs="Courier New"/>
-          <w:color w:val="6C95EB"/>
-          <w:spacing w:val="0"/>
-          <w:szCs w:val="24"/>
-        </w:rPr>
-        <w:t>new</w:t>
-      </w:r>
-      <w:proofErr w:type="spellEnd"/>
-      <w:r>
-        <w:rPr>
-          <w:rFonts w:ascii="Courier New" w:hAnsi="Courier New" w:cs="Courier New"/>
-          <w:color w:val="6C95EB"/>
-          <w:spacing w:val="0"/>
-          <w:szCs w:val="24"/>
-        </w:rPr>
-        <w:t xml:space="preserve"> </w:t>
-      </w:r>
-      <w:proofErr w:type="spellStart"/>
-      <w:r>
-        <w:rPr>
-          <w:rFonts w:ascii="Courier New" w:hAnsi="Courier New" w:cs="Courier New"/>
-          <w:color w:val="C191FF"/>
-          <w:spacing w:val="0"/>
-          <w:szCs w:val="24"/>
-        </w:rPr>
-        <w:t>SQLiteConnection</w:t>
-      </w:r>
-      <w:proofErr w:type="spellEnd"/>
-      <w:r>
-        <w:rPr>
-          <w:rFonts w:ascii="Courier New" w:hAnsi="Courier New" w:cs="Courier New"/>
-          <w:color w:val="BDBDBD"/>
-          <w:spacing w:val="0"/>
-          <w:szCs w:val="24"/>
-        </w:rPr>
-        <w:t>(</w:t>
-      </w:r>
-      <w:proofErr w:type="spellStart"/>
-      <w:r>
-        <w:rPr>
-          <w:rFonts w:ascii="Courier New" w:hAnsi="Courier New" w:cs="Courier New"/>
-          <w:color w:val="BDBDBD"/>
-          <w:spacing w:val="0"/>
-          <w:szCs w:val="24"/>
-        </w:rPr>
-        <w:t>dataSource</w:t>
-      </w:r>
-      <w:proofErr w:type="spellEnd"/>
-      <w:r>
-        <w:rPr>
-          <w:rFonts w:ascii="Courier New" w:hAnsi="Courier New" w:cs="Courier New"/>
-          <w:color w:val="BDBDBD"/>
-          <w:spacing w:val="0"/>
-          <w:szCs w:val="24"/>
-        </w:rPr>
-        <w:t>);</w:t>
-      </w:r>
-      <w:r>
-        <w:rPr>
-          <w:rFonts w:ascii="Courier New" w:hAnsi="Courier New" w:cs="Courier New"/>
-          <w:color w:val="BDBDBD"/>
-          <w:spacing w:val="0"/>
-          <w:szCs w:val="24"/>
-        </w:rPr>
-        <w:br/>
-        <w:t xml:space="preserve">    </w:t>
+        <w:t>//Zusammensetzung des Querys für die Suche</w:t>
       </w:r>
       <w:r>
         <w:rPr>
@@ -6218,9 +5074,9 @@
           <w:spacing w:val="0"/>
           <w:szCs w:val="24"/>
         </w:rPr>
-        <w:t xml:space="preserve">//Zusammensetzung des </w:t>
-      </w:r>
-      <w:proofErr w:type="spellStart"/>
+        <w:br/>
+        <w:t xml:space="preserve">    //Name der Tabelle in Query aufnehmen</w:t>
+      </w:r>
       <w:r>
         <w:rPr>
           <w:rFonts w:ascii="Courier New" w:hAnsi="Courier New" w:cs="Courier New"/>
@@ -6230,9 +5086,194 @@
           <w:spacing w:val="0"/>
           <w:szCs w:val="24"/>
         </w:rPr>
-        <w:t>Querys</w:t>
-      </w:r>
-      <w:proofErr w:type="spellEnd"/>
+        <w:br/>
+        <w:t xml:space="preserve">    </w:t>
+      </w:r>
+      <w:r>
+        <w:rPr>
+          <w:rFonts w:ascii="Courier New" w:hAnsi="Courier New" w:cs="Courier New"/>
+          <w:color w:val="6C95EB"/>
+          <w:spacing w:val="0"/>
+          <w:szCs w:val="24"/>
+        </w:rPr>
+        <w:t xml:space="preserve">string </w:t>
+      </w:r>
+      <w:r>
+        <w:rPr>
+          <w:rFonts w:ascii="Courier New" w:hAnsi="Courier New" w:cs="Courier New"/>
+          <w:color w:val="BDBDBD"/>
+          <w:spacing w:val="0"/>
+          <w:szCs w:val="24"/>
+        </w:rPr>
+        <w:t xml:space="preserve">query = </w:t>
+      </w:r>
+      <w:r>
+        <w:rPr>
+          <w:rFonts w:ascii="Courier New" w:hAnsi="Courier New" w:cs="Courier New"/>
+          <w:color w:val="C9A26D"/>
+          <w:spacing w:val="0"/>
+          <w:szCs w:val="24"/>
+        </w:rPr>
+        <w:t>$"</w:t>
+      </w:r>
+      <w:r>
+        <w:rPr>
+          <w:rFonts w:ascii="Courier New" w:hAnsi="Courier New" w:cs="Courier New"/>
+          <w:color w:val="C9A26D"/>
+          <w:spacing w:val="0"/>
+          <w:szCs w:val="24"/>
+          <w:shd w:val="clear" w:color="auto" w:fill="303030"/>
+        </w:rPr>
+        <w:t xml:space="preserve">SELECT * FROM </w:t>
+      </w:r>
+      <w:r>
+        <w:rPr>
+          <w:rFonts w:ascii="Courier New" w:hAnsi="Courier New" w:cs="Courier New"/>
+          <w:color w:val="C9A26D"/>
+          <w:spacing w:val="0"/>
+          <w:szCs w:val="24"/>
+        </w:rPr>
+        <w:t>{</w:t>
+      </w:r>
+      <w:r>
+        <w:rPr>
+          <w:rFonts w:ascii="Courier New" w:hAnsi="Courier New" w:cs="Courier New"/>
+          <w:color w:val="6C95EB"/>
+          <w:spacing w:val="0"/>
+          <w:szCs w:val="24"/>
+        </w:rPr>
+        <w:t>nameof</w:t>
+      </w:r>
+      <w:r>
+        <w:rPr>
+          <w:rFonts w:ascii="Courier New" w:hAnsi="Courier New" w:cs="Courier New"/>
+          <w:color w:val="BDBDBD"/>
+          <w:spacing w:val="0"/>
+          <w:szCs w:val="24"/>
+        </w:rPr>
+        <w:t>(</w:t>
+      </w:r>
+      <w:r>
+        <w:rPr>
+          <w:rFonts w:ascii="Courier New" w:hAnsi="Courier New" w:cs="Courier New"/>
+          <w:color w:val="C191FF"/>
+          <w:spacing w:val="0"/>
+          <w:szCs w:val="24"/>
+        </w:rPr>
+        <w:t>Db_Customer</w:t>
+      </w:r>
+      <w:r>
+        <w:rPr>
+          <w:rFonts w:ascii="Courier New" w:hAnsi="Courier New" w:cs="Courier New"/>
+          <w:color w:val="BDBDBD"/>
+          <w:spacing w:val="0"/>
+          <w:szCs w:val="24"/>
+        </w:rPr>
+        <w:t>)</w:t>
+      </w:r>
+      <w:r>
+        <w:rPr>
+          <w:rFonts w:ascii="Courier New" w:hAnsi="Courier New" w:cs="Courier New"/>
+          <w:color w:val="C9A26D"/>
+          <w:spacing w:val="0"/>
+          <w:szCs w:val="24"/>
+        </w:rPr>
+        <w:t>}</w:t>
+      </w:r>
+      <w:r>
+        <w:rPr>
+          <w:rFonts w:ascii="Courier New" w:hAnsi="Courier New" w:cs="Courier New"/>
+          <w:color w:val="C9A26D"/>
+          <w:spacing w:val="0"/>
+          <w:szCs w:val="24"/>
+          <w:shd w:val="clear" w:color="auto" w:fill="303030"/>
+        </w:rPr>
+        <w:t xml:space="preserve"> </w:t>
+      </w:r>
+      <w:r>
+        <w:rPr>
+          <w:rFonts w:ascii="Courier New" w:hAnsi="Courier New" w:cs="Courier New"/>
+          <w:color w:val="C9A26D"/>
+          <w:spacing w:val="0"/>
+          <w:szCs w:val="24"/>
+        </w:rPr>
+        <w:t>"</w:t>
+      </w:r>
+      <w:r>
+        <w:rPr>
+          <w:rFonts w:ascii="Courier New" w:hAnsi="Courier New" w:cs="Courier New"/>
+          <w:color w:val="BDBDBD"/>
+          <w:spacing w:val="0"/>
+          <w:szCs w:val="24"/>
+        </w:rPr>
+        <w:t>;</w:t>
+      </w:r>
+      <w:r>
+        <w:rPr>
+          <w:rFonts w:ascii="Courier New" w:hAnsi="Courier New" w:cs="Courier New"/>
+          <w:color w:val="BDBDBD"/>
+          <w:spacing w:val="0"/>
+          <w:szCs w:val="24"/>
+        </w:rPr>
+        <w:br/>
+        <w:t xml:space="preserve">    </w:t>
+      </w:r>
+      <w:r>
+        <w:rPr>
+          <w:rFonts w:ascii="Courier New" w:hAnsi="Courier New" w:cs="Courier New"/>
+          <w:color w:val="6C95EB"/>
+          <w:spacing w:val="0"/>
+          <w:szCs w:val="24"/>
+        </w:rPr>
+        <w:t xml:space="preserve">if </w:t>
+      </w:r>
+      <w:r>
+        <w:rPr>
+          <w:rFonts w:ascii="Courier New" w:hAnsi="Courier New" w:cs="Courier New"/>
+          <w:color w:val="BDBDBD"/>
+          <w:spacing w:val="0"/>
+          <w:szCs w:val="24"/>
+        </w:rPr>
+        <w:t xml:space="preserve">(where != </w:t>
+      </w:r>
+      <w:r>
+        <w:rPr>
+          <w:rFonts w:ascii="Courier New" w:hAnsi="Courier New" w:cs="Courier New"/>
+          <w:color w:val="C9A26D"/>
+          <w:spacing w:val="0"/>
+          <w:szCs w:val="24"/>
+        </w:rPr>
+        <w:t>""</w:t>
+      </w:r>
+      <w:r>
+        <w:rPr>
+          <w:rFonts w:ascii="Courier New" w:hAnsi="Courier New" w:cs="Courier New"/>
+          <w:color w:val="BDBDBD"/>
+          <w:spacing w:val="0"/>
+          <w:szCs w:val="24"/>
+        </w:rPr>
+        <w:t>)</w:t>
+      </w:r>
+      <w:r>
+        <w:rPr>
+          <w:rFonts w:ascii="Courier New" w:hAnsi="Courier New" w:cs="Courier New"/>
+          <w:color w:val="BDBDBD"/>
+          <w:spacing w:val="0"/>
+          <w:szCs w:val="24"/>
+        </w:rPr>
+        <w:br/>
+        <w:t xml:space="preserve">    {</w:t>
+      </w:r>
+      <w:r>
+        <w:rPr>
+          <w:rFonts w:ascii="Courier New" w:hAnsi="Courier New" w:cs="Courier New"/>
+          <w:color w:val="BDBDBD"/>
+          <w:spacing w:val="0"/>
+          <w:szCs w:val="24"/>
+        </w:rPr>
+        <w:br/>
+        <w:t xml:space="preserve">        </w:t>
+      </w:r>
       <w:r>
         <w:rPr>
           <w:rFonts w:ascii="Courier New" w:hAnsi="Courier New" w:cs="Courier New"/>
@@ -6242,7 +5283,7 @@
           <w:spacing w:val="0"/>
           <w:szCs w:val="24"/>
         </w:rPr>
-        <w:t xml:space="preserve"> für die Suche</w:t>
+        <w:t>//Suchoption</w:t>
       </w:r>
       <w:r>
         <w:rPr>
@@ -6254,7 +5295,54 @@
           <w:szCs w:val="24"/>
         </w:rPr>
         <w:br/>
-        <w:t xml:space="preserve">    //Name der Tabelle in Query aufnehmen</w:t>
+        <w:t xml:space="preserve">        </w:t>
+      </w:r>
+      <w:r>
+        <w:rPr>
+          <w:rFonts w:ascii="Courier New" w:hAnsi="Courier New" w:cs="Courier New"/>
+          <w:color w:val="BDBDBD"/>
+          <w:spacing w:val="0"/>
+          <w:szCs w:val="24"/>
+        </w:rPr>
+        <w:t xml:space="preserve">query += </w:t>
+      </w:r>
+      <w:r>
+        <w:rPr>
+          <w:rFonts w:ascii="Courier New" w:hAnsi="Courier New" w:cs="Courier New"/>
+          <w:color w:val="C9A26D"/>
+          <w:spacing w:val="0"/>
+          <w:szCs w:val="24"/>
+        </w:rPr>
+        <w:t xml:space="preserve">"WHERE " </w:t>
+      </w:r>
+      <w:r>
+        <w:rPr>
+          <w:rFonts w:ascii="Courier New" w:hAnsi="Courier New" w:cs="Courier New"/>
+          <w:color w:val="BDBDBD"/>
+          <w:spacing w:val="0"/>
+          <w:szCs w:val="24"/>
+        </w:rPr>
+        <w:t>+ where;</w:t>
+      </w:r>
+      <w:r>
+        <w:rPr>
+          <w:rFonts w:ascii="Courier New" w:hAnsi="Courier New" w:cs="Courier New"/>
+          <w:color w:val="BDBDBD"/>
+          <w:spacing w:val="0"/>
+          <w:szCs w:val="24"/>
+        </w:rPr>
+        <w:br/>
+        <w:t xml:space="preserve">    }</w:t>
+      </w:r>
+      <w:r>
+        <w:rPr>
+          <w:rFonts w:ascii="Courier New" w:hAnsi="Courier New" w:cs="Courier New"/>
+          <w:color w:val="BDBDBD"/>
+          <w:spacing w:val="0"/>
+          <w:szCs w:val="24"/>
+        </w:rPr>
+        <w:br/>
+        <w:t xml:space="preserve">    </w:t>
       </w:r>
       <w:r>
         <w:rPr>
@@ -6265,250 +5353,7 @@
           <w:spacing w:val="0"/>
           <w:szCs w:val="24"/>
         </w:rPr>
-        <w:br/>
-        <w:t xml:space="preserve">    </w:t>
-      </w:r>
-      <w:proofErr w:type="spellStart"/>
-      <w:r>
-        <w:rPr>
-          <w:rFonts w:ascii="Courier New" w:hAnsi="Courier New" w:cs="Courier New"/>
-          <w:color w:val="6C95EB"/>
-          <w:spacing w:val="0"/>
-          <w:szCs w:val="24"/>
-        </w:rPr>
-        <w:t>string</w:t>
-      </w:r>
-      <w:proofErr w:type="spellEnd"/>
-      <w:r>
-        <w:rPr>
-          <w:rFonts w:ascii="Courier New" w:hAnsi="Courier New" w:cs="Courier New"/>
-          <w:color w:val="6C95EB"/>
-          <w:spacing w:val="0"/>
-          <w:szCs w:val="24"/>
-        </w:rPr>
-        <w:t xml:space="preserve"> </w:t>
-      </w:r>
-      <w:proofErr w:type="spellStart"/>
-      <w:r>
-        <w:rPr>
-          <w:rFonts w:ascii="Courier New" w:hAnsi="Courier New" w:cs="Courier New"/>
-          <w:color w:val="BDBDBD"/>
-          <w:spacing w:val="0"/>
-          <w:szCs w:val="24"/>
-        </w:rPr>
-        <w:t>query</w:t>
-      </w:r>
-      <w:proofErr w:type="spellEnd"/>
-      <w:r>
-        <w:rPr>
-          <w:rFonts w:ascii="Courier New" w:hAnsi="Courier New" w:cs="Courier New"/>
-          <w:color w:val="BDBDBD"/>
-          <w:spacing w:val="0"/>
-          <w:szCs w:val="24"/>
-        </w:rPr>
-        <w:t xml:space="preserve"> = </w:t>
-      </w:r>
-      <w:r>
-        <w:rPr>
-          <w:rFonts w:ascii="Courier New" w:hAnsi="Courier New" w:cs="Courier New"/>
-          <w:color w:val="C9A26D"/>
-          <w:spacing w:val="0"/>
-          <w:szCs w:val="24"/>
-        </w:rPr>
-        <w:t>$"</w:t>
-      </w:r>
-      <w:r>
-        <w:rPr>
-          <w:rFonts w:ascii="Courier New" w:hAnsi="Courier New" w:cs="Courier New"/>
-          <w:color w:val="C9A26D"/>
-          <w:spacing w:val="0"/>
-          <w:szCs w:val="24"/>
-          <w:shd w:val="clear" w:color="auto" w:fill="303030"/>
-        </w:rPr>
-        <w:t xml:space="preserve">SELECT * FROM </w:t>
-      </w:r>
-      <w:r>
-        <w:rPr>
-          <w:rFonts w:ascii="Courier New" w:hAnsi="Courier New" w:cs="Courier New"/>
-          <w:color w:val="C9A26D"/>
-          <w:spacing w:val="0"/>
-          <w:szCs w:val="24"/>
-        </w:rPr>
-        <w:t>{</w:t>
-      </w:r>
-      <w:proofErr w:type="spellStart"/>
-      <w:r>
-        <w:rPr>
-          <w:rFonts w:ascii="Courier New" w:hAnsi="Courier New" w:cs="Courier New"/>
-          <w:color w:val="6C95EB"/>
-          <w:spacing w:val="0"/>
-          <w:szCs w:val="24"/>
-        </w:rPr>
-        <w:t>nameof</w:t>
-      </w:r>
-      <w:proofErr w:type="spellEnd"/>
-      <w:r>
-        <w:rPr>
-          <w:rFonts w:ascii="Courier New" w:hAnsi="Courier New" w:cs="Courier New"/>
-          <w:color w:val="BDBDBD"/>
-          <w:spacing w:val="0"/>
-          <w:szCs w:val="24"/>
-        </w:rPr>
-        <w:t>(</w:t>
-      </w:r>
-      <w:proofErr w:type="spellStart"/>
-      <w:r>
-        <w:rPr>
-          <w:rFonts w:ascii="Courier New" w:hAnsi="Courier New" w:cs="Courier New"/>
-          <w:color w:val="C191FF"/>
-          <w:spacing w:val="0"/>
-          <w:szCs w:val="24"/>
-        </w:rPr>
-        <w:t>Db_Customer</w:t>
-      </w:r>
-      <w:proofErr w:type="spellEnd"/>
-      <w:r>
-        <w:rPr>
-          <w:rFonts w:ascii="Courier New" w:hAnsi="Courier New" w:cs="Courier New"/>
-          <w:color w:val="BDBDBD"/>
-          <w:spacing w:val="0"/>
-          <w:szCs w:val="24"/>
-        </w:rPr>
-        <w:t>)</w:t>
-      </w:r>
-      <w:r>
-        <w:rPr>
-          <w:rFonts w:ascii="Courier New" w:hAnsi="Courier New" w:cs="Courier New"/>
-          <w:color w:val="C9A26D"/>
-          <w:spacing w:val="0"/>
-          <w:szCs w:val="24"/>
-        </w:rPr>
-        <w:t>}</w:t>
-      </w:r>
-      <w:r>
-        <w:rPr>
-          <w:rFonts w:ascii="Courier New" w:hAnsi="Courier New" w:cs="Courier New"/>
-          <w:color w:val="C9A26D"/>
-          <w:spacing w:val="0"/>
-          <w:szCs w:val="24"/>
-          <w:shd w:val="clear" w:color="auto" w:fill="303030"/>
-        </w:rPr>
-        <w:t xml:space="preserve"> </w:t>
-      </w:r>
-      <w:r>
-        <w:rPr>
-          <w:rFonts w:ascii="Courier New" w:hAnsi="Courier New" w:cs="Courier New"/>
-          <w:color w:val="C9A26D"/>
-          <w:spacing w:val="0"/>
-          <w:szCs w:val="24"/>
-        </w:rPr>
-        <w:t>"</w:t>
-      </w:r>
-      <w:r>
-        <w:rPr>
-          <w:rFonts w:ascii="Courier New" w:hAnsi="Courier New" w:cs="Courier New"/>
-          <w:color w:val="BDBDBD"/>
-          <w:spacing w:val="0"/>
-          <w:szCs w:val="24"/>
-        </w:rPr>
-        <w:t>;</w:t>
-      </w:r>
-      <w:r>
-        <w:rPr>
-          <w:rFonts w:ascii="Courier New" w:hAnsi="Courier New" w:cs="Courier New"/>
-          <w:color w:val="BDBDBD"/>
-          <w:spacing w:val="0"/>
-          <w:szCs w:val="24"/>
-        </w:rPr>
-        <w:br/>
-        <w:t xml:space="preserve">    </w:t>
-      </w:r>
-      <w:proofErr w:type="spellStart"/>
-      <w:r>
-        <w:rPr>
-          <w:rFonts w:ascii="Courier New" w:hAnsi="Courier New" w:cs="Courier New"/>
-          <w:color w:val="6C95EB"/>
-          <w:spacing w:val="0"/>
-          <w:szCs w:val="24"/>
-        </w:rPr>
-        <w:t>if</w:t>
-      </w:r>
-      <w:proofErr w:type="spellEnd"/>
-      <w:r>
-        <w:rPr>
-          <w:rFonts w:ascii="Courier New" w:hAnsi="Courier New" w:cs="Courier New"/>
-          <w:color w:val="6C95EB"/>
-          <w:spacing w:val="0"/>
-          <w:szCs w:val="24"/>
-        </w:rPr>
-        <w:t xml:space="preserve"> </w:t>
-      </w:r>
-      <w:r>
-        <w:rPr>
-          <w:rFonts w:ascii="Courier New" w:hAnsi="Courier New" w:cs="Courier New"/>
-          <w:color w:val="BDBDBD"/>
-          <w:spacing w:val="0"/>
-          <w:szCs w:val="24"/>
-        </w:rPr>
-        <w:t>(</w:t>
-      </w:r>
-      <w:proofErr w:type="spellStart"/>
-      <w:r>
-        <w:rPr>
-          <w:rFonts w:ascii="Courier New" w:hAnsi="Courier New" w:cs="Courier New"/>
-          <w:color w:val="BDBDBD"/>
-          <w:spacing w:val="0"/>
-          <w:szCs w:val="24"/>
-        </w:rPr>
-        <w:t>where</w:t>
-      </w:r>
-      <w:proofErr w:type="spellEnd"/>
-      <w:r>
-        <w:rPr>
-          <w:rFonts w:ascii="Courier New" w:hAnsi="Courier New" w:cs="Courier New"/>
-          <w:color w:val="BDBDBD"/>
-          <w:spacing w:val="0"/>
-          <w:szCs w:val="24"/>
-        </w:rPr>
-        <w:t xml:space="preserve"> != </w:t>
-      </w:r>
-      <w:r>
-        <w:rPr>
-          <w:rFonts w:ascii="Courier New" w:hAnsi="Courier New" w:cs="Courier New"/>
-          <w:color w:val="C9A26D"/>
-          <w:spacing w:val="0"/>
-          <w:szCs w:val="24"/>
-        </w:rPr>
-        <w:t>""</w:t>
-      </w:r>
-      <w:r>
-        <w:rPr>
-          <w:rFonts w:ascii="Courier New" w:hAnsi="Courier New" w:cs="Courier New"/>
-          <w:color w:val="BDBDBD"/>
-          <w:spacing w:val="0"/>
-          <w:szCs w:val="24"/>
-        </w:rPr>
-        <w:t>)</w:t>
-      </w:r>
-      <w:r>
-        <w:rPr>
-          <w:rFonts w:ascii="Courier New" w:hAnsi="Courier New" w:cs="Courier New"/>
-          <w:color w:val="BDBDBD"/>
-          <w:spacing w:val="0"/>
-          <w:szCs w:val="24"/>
-        </w:rPr>
-        <w:br/>
-        <w:t xml:space="preserve">    {</w:t>
-      </w:r>
-      <w:r>
-        <w:rPr>
-          <w:rFonts w:ascii="Courier New" w:hAnsi="Courier New" w:cs="Courier New"/>
-          <w:color w:val="BDBDBD"/>
-          <w:spacing w:val="0"/>
-          <w:szCs w:val="24"/>
-        </w:rPr>
-        <w:br/>
-        <w:t xml:space="preserve">        </w:t>
+        <w:t>//Suchen anhand des gegebenen Parameters</w:t>
       </w:r>
       <w:r>
         <w:rPr>
@@ -6519,122 +5364,157 @@
           <w:spacing w:val="0"/>
           <w:szCs w:val="24"/>
         </w:rPr>
-        <w:t>//Suchoption</w:t>
-      </w:r>
-      <w:r>
-        <w:rPr>
-          <w:rFonts w:ascii="Courier New" w:hAnsi="Courier New" w:cs="Courier New"/>
-          <w:i/>
-          <w:iCs/>
-          <w:color w:val="85C46C"/>
-          <w:spacing w:val="0"/>
-          <w:szCs w:val="24"/>
-        </w:rPr>
-        <w:br/>
-        <w:t xml:space="preserve">        </w:t>
-      </w:r>
-      <w:proofErr w:type="spellStart"/>
-      <w:r>
-        <w:rPr>
-          <w:rFonts w:ascii="Courier New" w:hAnsi="Courier New" w:cs="Courier New"/>
-          <w:color w:val="BDBDBD"/>
-          <w:spacing w:val="0"/>
-          <w:szCs w:val="24"/>
-        </w:rPr>
-        <w:t>query</w:t>
-      </w:r>
-      <w:proofErr w:type="spellEnd"/>
-      <w:r>
-        <w:rPr>
-          <w:rFonts w:ascii="Courier New" w:hAnsi="Courier New" w:cs="Courier New"/>
-          <w:color w:val="BDBDBD"/>
-          <w:spacing w:val="0"/>
-          <w:szCs w:val="24"/>
-        </w:rPr>
-        <w:t xml:space="preserve"> += </w:t>
-      </w:r>
-      <w:r>
-        <w:rPr>
-          <w:rFonts w:ascii="Courier New" w:hAnsi="Courier New" w:cs="Courier New"/>
-          <w:color w:val="C9A26D"/>
-          <w:spacing w:val="0"/>
-          <w:szCs w:val="24"/>
-        </w:rPr>
-        <w:t xml:space="preserve">"WHERE " </w:t>
-      </w:r>
-      <w:r>
-        <w:rPr>
-          <w:rFonts w:ascii="Courier New" w:hAnsi="Courier New" w:cs="Courier New"/>
-          <w:color w:val="BDBDBD"/>
-          <w:spacing w:val="0"/>
-          <w:szCs w:val="24"/>
-        </w:rPr>
-        <w:t xml:space="preserve">+ </w:t>
-      </w:r>
-      <w:proofErr w:type="spellStart"/>
-      <w:r>
-        <w:rPr>
-          <w:rFonts w:ascii="Courier New" w:hAnsi="Courier New" w:cs="Courier New"/>
-          <w:color w:val="BDBDBD"/>
-          <w:spacing w:val="0"/>
-          <w:szCs w:val="24"/>
-        </w:rPr>
-        <w:t>where</w:t>
-      </w:r>
-      <w:proofErr w:type="spellEnd"/>
-      <w:r>
-        <w:rPr>
-          <w:rFonts w:ascii="Courier New" w:hAnsi="Courier New" w:cs="Courier New"/>
-          <w:color w:val="BDBDBD"/>
-          <w:spacing w:val="0"/>
-          <w:szCs w:val="24"/>
-        </w:rPr>
-        <w:t>;</w:t>
-      </w:r>
-      <w:r>
-        <w:rPr>
-          <w:rFonts w:ascii="Courier New" w:hAnsi="Courier New" w:cs="Courier New"/>
-          <w:color w:val="BDBDBD"/>
-          <w:spacing w:val="0"/>
-          <w:szCs w:val="24"/>
-        </w:rPr>
-        <w:br/>
-        <w:t xml:space="preserve">    }</w:t>
-      </w:r>
-      <w:r>
-        <w:rPr>
-          <w:rFonts w:ascii="Courier New" w:hAnsi="Courier New" w:cs="Courier New"/>
-          <w:color w:val="BDBDBD"/>
-          <w:spacing w:val="0"/>
-          <w:szCs w:val="24"/>
-        </w:rPr>
         <w:br/>
         <w:t xml:space="preserve">    </w:t>
       </w:r>
       <w:r>
         <w:rPr>
           <w:rFonts w:ascii="Courier New" w:hAnsi="Courier New" w:cs="Courier New"/>
-          <w:i/>
-          <w:iCs/>
-          <w:color w:val="85C46C"/>
-          <w:spacing w:val="0"/>
-          <w:szCs w:val="24"/>
-        </w:rPr>
-        <w:t>//Suchen anhand des gegebenen Parameters</w:t>
-      </w:r>
-      <w:r>
-        <w:rPr>
-          <w:rFonts w:ascii="Courier New" w:hAnsi="Courier New" w:cs="Courier New"/>
-          <w:i/>
-          <w:iCs/>
-          <w:color w:val="85C46C"/>
+          <w:color w:val="6C95EB"/>
+          <w:spacing w:val="0"/>
+          <w:szCs w:val="24"/>
+        </w:rPr>
+        <w:t xml:space="preserve">return </w:t>
+      </w:r>
+      <w:r>
+        <w:rPr>
+          <w:rFonts w:ascii="Courier New" w:hAnsi="Courier New" w:cs="Courier New"/>
+          <w:color w:val="BDBDBD"/>
+          <w:spacing w:val="0"/>
+          <w:szCs w:val="24"/>
+        </w:rPr>
+        <w:t>(conn.</w:t>
+      </w:r>
+      <w:r>
+        <w:rPr>
+          <w:rFonts w:ascii="Courier New" w:hAnsi="Courier New" w:cs="Courier New"/>
+          <w:color w:val="39CC8F"/>
+          <w:spacing w:val="0"/>
+          <w:szCs w:val="24"/>
+        </w:rPr>
+        <w:t>Query</w:t>
+      </w:r>
+      <w:r>
+        <w:rPr>
+          <w:rFonts w:ascii="Courier New" w:hAnsi="Courier New" w:cs="Courier New"/>
+          <w:color w:val="BDBDBD"/>
+          <w:spacing w:val="0"/>
+          <w:szCs w:val="24"/>
+        </w:rPr>
+        <w:t>&lt;</w:t>
+      </w:r>
+      <w:r>
+        <w:rPr>
+          <w:rFonts w:ascii="Courier New" w:hAnsi="Courier New" w:cs="Courier New"/>
+          <w:color w:val="C191FF"/>
+          <w:spacing w:val="0"/>
+          <w:szCs w:val="24"/>
+        </w:rPr>
+        <w:t>Db_Customer</w:t>
+      </w:r>
+      <w:r>
+        <w:rPr>
+          <w:rFonts w:ascii="Courier New" w:hAnsi="Courier New" w:cs="Courier New"/>
+          <w:color w:val="BDBDBD"/>
+          <w:spacing w:val="0"/>
+          <w:szCs w:val="24"/>
+        </w:rPr>
+        <w:t xml:space="preserve">&gt;(query), </w:t>
+      </w:r>
+      <w:r>
+        <w:rPr>
+          <w:rFonts w:ascii="Courier New" w:hAnsi="Courier New" w:cs="Courier New"/>
+          <w:color w:val="6C95EB"/>
+          <w:spacing w:val="0"/>
+          <w:szCs w:val="24"/>
+        </w:rPr>
+        <w:t>null</w:t>
+      </w:r>
+      <w:r>
+        <w:rPr>
+          <w:rFonts w:ascii="Courier New" w:hAnsi="Courier New" w:cs="Courier New"/>
+          <w:color w:val="BDBDBD"/>
+          <w:spacing w:val="0"/>
+          <w:szCs w:val="24"/>
+        </w:rPr>
+        <w:t>);</w:t>
+      </w:r>
+      <w:r>
+        <w:rPr>
+          <w:rFonts w:ascii="Courier New" w:hAnsi="Courier New" w:cs="Courier New"/>
+          <w:color w:val="BDBDBD"/>
+          <w:spacing w:val="0"/>
+          <w:szCs w:val="24"/>
+        </w:rPr>
+        <w:br/>
+        <w:t>}</w:t>
+      </w:r>
+      <w:r>
+        <w:rPr>
+          <w:rFonts w:ascii="Courier New" w:hAnsi="Courier New" w:cs="Courier New"/>
+          <w:color w:val="BDBDBD"/>
+          <w:spacing w:val="0"/>
+          <w:szCs w:val="24"/>
+        </w:rPr>
+        <w:br/>
+      </w:r>
+      <w:r>
+        <w:rPr>
+          <w:rFonts w:ascii="Courier New" w:hAnsi="Courier New" w:cs="Courier New"/>
+          <w:color w:val="6C95EB"/>
+          <w:spacing w:val="0"/>
+          <w:szCs w:val="24"/>
+        </w:rPr>
+        <w:lastRenderedPageBreak/>
+        <w:t xml:space="preserve">catch </w:t>
+      </w:r>
+      <w:r>
+        <w:rPr>
+          <w:rFonts w:ascii="Courier New" w:hAnsi="Courier New" w:cs="Courier New"/>
+          <w:color w:val="BDBDBD"/>
+          <w:spacing w:val="0"/>
+          <w:szCs w:val="24"/>
+        </w:rPr>
+        <w:t>(</w:t>
+      </w:r>
+      <w:r>
+        <w:rPr>
+          <w:rFonts w:ascii="Courier New" w:hAnsi="Courier New" w:cs="Courier New"/>
+          <w:color w:val="C191FF"/>
+          <w:spacing w:val="0"/>
+          <w:szCs w:val="24"/>
+        </w:rPr>
+        <w:t xml:space="preserve">Exception </w:t>
+      </w:r>
+      <w:r>
+        <w:rPr>
+          <w:rFonts w:ascii="Courier New" w:hAnsi="Courier New" w:cs="Courier New"/>
+          <w:color w:val="BDBDBD"/>
+          <w:spacing w:val="0"/>
+          <w:szCs w:val="24"/>
+        </w:rPr>
+        <w:t>ex)</w:t>
+      </w:r>
+      <w:r>
+        <w:rPr>
+          <w:rFonts w:ascii="Courier New" w:hAnsi="Courier New" w:cs="Courier New"/>
+          <w:color w:val="BDBDBD"/>
+          <w:spacing w:val="0"/>
+          <w:szCs w:val="24"/>
+        </w:rPr>
+        <w:br/>
+        <w:t>{</w:t>
+      </w:r>
+      <w:r>
+        <w:rPr>
+          <w:rFonts w:ascii="Courier New" w:hAnsi="Courier New" w:cs="Courier New"/>
+          <w:color w:val="BDBDBD"/>
           <w:spacing w:val="0"/>
           <w:szCs w:val="24"/>
         </w:rPr>
         <w:br/>
         <w:t xml:space="preserve">    </w:t>
       </w:r>
-      <w:proofErr w:type="spellStart"/>
       <w:r>
         <w:rPr>
           <w:rFonts w:ascii="Courier New" w:hAnsi="Courier New" w:cs="Courier New"/>
@@ -6642,9 +5522,17 @@
           <w:spacing w:val="0"/>
           <w:szCs w:val="24"/>
         </w:rPr>
-        <w:t>return</w:t>
-      </w:r>
-      <w:proofErr w:type="spellEnd"/>
+        <w:t xml:space="preserve">return </w:t>
+      </w:r>
+      <w:r>
+        <w:rPr>
+          <w:rFonts w:ascii="Courier New" w:hAnsi="Courier New" w:cs="Courier New"/>
+          <w:color w:val="BDBDBD"/>
+          <w:spacing w:val="0"/>
+          <w:szCs w:val="24"/>
+        </w:rPr>
+        <w:t>(</w:t>
+      </w:r>
       <w:r>
         <w:rPr>
           <w:rFonts w:ascii="Courier New" w:hAnsi="Courier New" w:cs="Courier New"/>
@@ -6652,26 +5540,70 @@
           <w:spacing w:val="0"/>
           <w:szCs w:val="24"/>
         </w:rPr>
-        <w:t xml:space="preserve"> </w:t>
-      </w:r>
-      <w:r>
-        <w:rPr>
-          <w:rFonts w:ascii="Courier New" w:hAnsi="Courier New" w:cs="Courier New"/>
-          <w:color w:val="BDBDBD"/>
-          <w:spacing w:val="0"/>
-          <w:szCs w:val="24"/>
-        </w:rPr>
-        <w:t>(</w:t>
-      </w:r>
-      <w:proofErr w:type="spellStart"/>
-      <w:r>
-        <w:rPr>
-          <w:rFonts w:ascii="Courier New" w:hAnsi="Courier New" w:cs="Courier New"/>
-          <w:color w:val="BDBDBD"/>
-          <w:spacing w:val="0"/>
-          <w:szCs w:val="24"/>
-        </w:rPr>
-        <w:t>conn.</w:t>
+        <w:t xml:space="preserve">new </w:t>
+      </w:r>
+      <w:r>
+        <w:rPr>
+          <w:rFonts w:ascii="Courier New" w:hAnsi="Courier New" w:cs="Courier New"/>
+          <w:color w:val="C191FF"/>
+          <w:spacing w:val="0"/>
+          <w:szCs w:val="24"/>
+        </w:rPr>
+        <w:t>List</w:t>
+      </w:r>
+      <w:r>
+        <w:rPr>
+          <w:rFonts w:ascii="Courier New" w:hAnsi="Courier New" w:cs="Courier New"/>
+          <w:color w:val="BDBDBD"/>
+          <w:spacing w:val="0"/>
+          <w:szCs w:val="24"/>
+        </w:rPr>
+        <w:t>&lt;</w:t>
+      </w:r>
+      <w:r>
+        <w:rPr>
+          <w:rFonts w:ascii="Courier New" w:hAnsi="Courier New" w:cs="Courier New"/>
+          <w:color w:val="C191FF"/>
+          <w:spacing w:val="0"/>
+          <w:szCs w:val="24"/>
+        </w:rPr>
+        <w:t>Db_Customer</w:t>
+      </w:r>
+      <w:r>
+        <w:rPr>
+          <w:rFonts w:ascii="Courier New" w:hAnsi="Courier New" w:cs="Courier New"/>
+          <w:color w:val="BDBDBD"/>
+          <w:spacing w:val="0"/>
+          <w:szCs w:val="24"/>
+        </w:rPr>
+        <w:t xml:space="preserve">&gt;(), </w:t>
+      </w:r>
+      <w:r>
+        <w:rPr>
+          <w:rFonts w:ascii="Courier New" w:hAnsi="Courier New" w:cs="Courier New"/>
+          <w:color w:val="6C95EB"/>
+          <w:spacing w:val="0"/>
+          <w:szCs w:val="24"/>
+        </w:rPr>
+        <w:t xml:space="preserve">new </w:t>
+      </w:r>
+      <w:r>
+        <w:rPr>
+          <w:rFonts w:ascii="Courier New" w:hAnsi="Courier New" w:cs="Courier New"/>
+          <w:color w:val="C191FF"/>
+          <w:spacing w:val="0"/>
+          <w:szCs w:val="24"/>
+        </w:rPr>
+        <w:t>Error</w:t>
+      </w:r>
+      <w:r>
+        <w:rPr>
+          <w:rFonts w:ascii="Courier New" w:hAnsi="Courier New" w:cs="Courier New"/>
+          <w:color w:val="BDBDBD"/>
+          <w:spacing w:val="0"/>
+          <w:szCs w:val="24"/>
+        </w:rPr>
+        <w:t>(ex.</w:t>
       </w:r>
       <w:r>
         <w:rPr>
@@ -6680,75 +5612,16 @@
           <w:spacing w:val="0"/>
           <w:szCs w:val="24"/>
         </w:rPr>
-        <w:t>Query</w:t>
-      </w:r>
-      <w:proofErr w:type="spellEnd"/>
-      <w:r>
-        <w:rPr>
-          <w:rFonts w:ascii="Courier New" w:hAnsi="Courier New" w:cs="Courier New"/>
-          <w:color w:val="BDBDBD"/>
-          <w:spacing w:val="0"/>
-          <w:szCs w:val="24"/>
-        </w:rPr>
-        <w:t>&lt;</w:t>
-      </w:r>
-      <w:proofErr w:type="spellStart"/>
-      <w:r>
-        <w:rPr>
-          <w:rFonts w:ascii="Courier New" w:hAnsi="Courier New" w:cs="Courier New"/>
-          <w:color w:val="C191FF"/>
-          <w:spacing w:val="0"/>
-          <w:szCs w:val="24"/>
-        </w:rPr>
-        <w:t>Db_Customer</w:t>
-      </w:r>
-      <w:proofErr w:type="spellEnd"/>
-      <w:r>
-        <w:rPr>
-          <w:rFonts w:ascii="Courier New" w:hAnsi="Courier New" w:cs="Courier New"/>
-          <w:color w:val="BDBDBD"/>
-          <w:spacing w:val="0"/>
-          <w:szCs w:val="24"/>
-        </w:rPr>
-        <w:t>&gt;(</w:t>
-      </w:r>
-      <w:proofErr w:type="spellStart"/>
-      <w:r>
-        <w:rPr>
-          <w:rFonts w:ascii="Courier New" w:hAnsi="Courier New" w:cs="Courier New"/>
-          <w:color w:val="BDBDBD"/>
-          <w:spacing w:val="0"/>
-          <w:szCs w:val="24"/>
-        </w:rPr>
-        <w:t>query</w:t>
-      </w:r>
-      <w:proofErr w:type="spellEnd"/>
-      <w:r>
-        <w:rPr>
-          <w:rFonts w:ascii="Courier New" w:hAnsi="Courier New" w:cs="Courier New"/>
-          <w:color w:val="BDBDBD"/>
-          <w:spacing w:val="0"/>
-          <w:szCs w:val="24"/>
-        </w:rPr>
-        <w:t xml:space="preserve">), </w:t>
-      </w:r>
-      <w:r>
-        <w:rPr>
-          <w:rFonts w:ascii="Courier New" w:hAnsi="Courier New" w:cs="Courier New"/>
-          <w:color w:val="6C95EB"/>
-          <w:spacing w:val="0"/>
-          <w:szCs w:val="24"/>
-        </w:rPr>
-        <w:t>null</w:t>
-      </w:r>
-      <w:r>
-        <w:rPr>
-          <w:rFonts w:ascii="Courier New" w:hAnsi="Courier New" w:cs="Courier New"/>
-          <w:color w:val="BDBDBD"/>
-          <w:spacing w:val="0"/>
-          <w:szCs w:val="24"/>
-        </w:rPr>
-        <w:t>);</w:t>
+        <w:t>ToString</w:t>
+      </w:r>
+      <w:r>
+        <w:rPr>
+          <w:rFonts w:ascii="Courier New" w:hAnsi="Courier New" w:cs="Courier New"/>
+          <w:color w:val="BDBDBD"/>
+          <w:spacing w:val="0"/>
+          <w:szCs w:val="24"/>
+        </w:rPr>
+        <w:t>()));</w:t>
       </w:r>
       <w:r>
         <w:rPr>
@@ -6776,55 +5649,24 @@
           <w:spacing w:val="0"/>
           <w:szCs w:val="24"/>
         </w:rPr>
-        <w:lastRenderedPageBreak/>
-        <w:t xml:space="preserve">catch </w:t>
-      </w:r>
-      <w:r>
-        <w:rPr>
-          <w:rFonts w:ascii="Courier New" w:hAnsi="Courier New" w:cs="Courier New"/>
-          <w:color w:val="BDBDBD"/>
-          <w:spacing w:val="0"/>
-          <w:szCs w:val="24"/>
-        </w:rPr>
-        <w:t>(</w:t>
-      </w:r>
-      <w:proofErr w:type="spellStart"/>
-      <w:r>
-        <w:rPr>
-          <w:rFonts w:ascii="Courier New" w:hAnsi="Courier New" w:cs="Courier New"/>
-          <w:color w:val="C191FF"/>
-          <w:spacing w:val="0"/>
-          <w:szCs w:val="24"/>
-        </w:rPr>
-        <w:t>Exception</w:t>
-      </w:r>
-      <w:proofErr w:type="spellEnd"/>
-      <w:r>
-        <w:rPr>
-          <w:rFonts w:ascii="Courier New" w:hAnsi="Courier New" w:cs="Courier New"/>
-          <w:color w:val="C191FF"/>
-          <w:spacing w:val="0"/>
-          <w:szCs w:val="24"/>
-        </w:rPr>
-        <w:t xml:space="preserve"> </w:t>
-      </w:r>
-      <w:r>
-        <w:rPr>
-          <w:rFonts w:ascii="Courier New" w:hAnsi="Courier New" w:cs="Courier New"/>
-          <w:color w:val="BDBDBD"/>
-          <w:spacing w:val="0"/>
-          <w:szCs w:val="24"/>
-        </w:rPr>
-        <w:t>ex)</w:t>
-      </w:r>
-      <w:r>
-        <w:rPr>
-          <w:rFonts w:ascii="Courier New" w:hAnsi="Courier New" w:cs="Courier New"/>
-          <w:color w:val="BDBDBD"/>
+        <w:t>finally</w:t>
+      </w:r>
+      <w:r>
+        <w:rPr>
+          <w:rFonts w:ascii="Courier New" w:hAnsi="Courier New" w:cs="Courier New"/>
+          <w:color w:val="6C95EB"/>
           <w:spacing w:val="0"/>
           <w:szCs w:val="24"/>
         </w:rPr>
         <w:br/>
+      </w:r>
+      <w:r>
+        <w:rPr>
+          <w:rFonts w:ascii="Courier New" w:hAnsi="Courier New" w:cs="Courier New"/>
+          <w:color w:val="BDBDBD"/>
+          <w:spacing w:val="0"/>
+          <w:szCs w:val="24"/>
+        </w:rPr>
         <w:t>{</w:t>
       </w:r>
       <w:r>
@@ -6835,231 +5677,8 @@
           <w:szCs w:val="24"/>
         </w:rPr>
         <w:br/>
-        <w:t xml:space="preserve">    </w:t>
-      </w:r>
-      <w:proofErr w:type="spellStart"/>
-      <w:r>
-        <w:rPr>
-          <w:rFonts w:ascii="Courier New" w:hAnsi="Courier New" w:cs="Courier New"/>
-          <w:color w:val="6C95EB"/>
-          <w:spacing w:val="0"/>
-          <w:szCs w:val="24"/>
-        </w:rPr>
-        <w:t>return</w:t>
-      </w:r>
-      <w:proofErr w:type="spellEnd"/>
-      <w:r>
-        <w:rPr>
-          <w:rFonts w:ascii="Courier New" w:hAnsi="Courier New" w:cs="Courier New"/>
-          <w:color w:val="6C95EB"/>
-          <w:spacing w:val="0"/>
-          <w:szCs w:val="24"/>
-        </w:rPr>
-        <w:t xml:space="preserve"> </w:t>
-      </w:r>
-      <w:r>
-        <w:rPr>
-          <w:rFonts w:ascii="Courier New" w:hAnsi="Courier New" w:cs="Courier New"/>
-          <w:color w:val="BDBDBD"/>
-          <w:spacing w:val="0"/>
-          <w:szCs w:val="24"/>
-        </w:rPr>
-        <w:t>(</w:t>
-      </w:r>
-      <w:proofErr w:type="spellStart"/>
-      <w:r>
-        <w:rPr>
-          <w:rFonts w:ascii="Courier New" w:hAnsi="Courier New" w:cs="Courier New"/>
-          <w:color w:val="6C95EB"/>
-          <w:spacing w:val="0"/>
-          <w:szCs w:val="24"/>
-        </w:rPr>
-        <w:t>new</w:t>
-      </w:r>
-      <w:proofErr w:type="spellEnd"/>
-      <w:r>
-        <w:rPr>
-          <w:rFonts w:ascii="Courier New" w:hAnsi="Courier New" w:cs="Courier New"/>
-          <w:color w:val="6C95EB"/>
-          <w:spacing w:val="0"/>
-          <w:szCs w:val="24"/>
-        </w:rPr>
-        <w:t xml:space="preserve"> </w:t>
-      </w:r>
-      <w:r>
-        <w:rPr>
-          <w:rFonts w:ascii="Courier New" w:hAnsi="Courier New" w:cs="Courier New"/>
-          <w:color w:val="C191FF"/>
-          <w:spacing w:val="0"/>
-          <w:szCs w:val="24"/>
-        </w:rPr>
-        <w:t>List</w:t>
-      </w:r>
-      <w:r>
-        <w:rPr>
-          <w:rFonts w:ascii="Courier New" w:hAnsi="Courier New" w:cs="Courier New"/>
-          <w:color w:val="BDBDBD"/>
-          <w:spacing w:val="0"/>
-          <w:szCs w:val="24"/>
-        </w:rPr>
-        <w:t>&lt;</w:t>
-      </w:r>
-      <w:proofErr w:type="spellStart"/>
-      <w:r>
-        <w:rPr>
-          <w:rFonts w:ascii="Courier New" w:hAnsi="Courier New" w:cs="Courier New"/>
-          <w:color w:val="C191FF"/>
-          <w:spacing w:val="0"/>
-          <w:szCs w:val="24"/>
-        </w:rPr>
-        <w:t>Db_Customer</w:t>
-      </w:r>
-      <w:proofErr w:type="spellEnd"/>
-      <w:r>
-        <w:rPr>
-          <w:rFonts w:ascii="Courier New" w:hAnsi="Courier New" w:cs="Courier New"/>
-          <w:color w:val="BDBDBD"/>
-          <w:spacing w:val="0"/>
-          <w:szCs w:val="24"/>
-        </w:rPr>
-        <w:t xml:space="preserve">&gt;(), </w:t>
-      </w:r>
-      <w:proofErr w:type="spellStart"/>
-      <w:r>
-        <w:rPr>
-          <w:rFonts w:ascii="Courier New" w:hAnsi="Courier New" w:cs="Courier New"/>
-          <w:color w:val="6C95EB"/>
-          <w:spacing w:val="0"/>
-          <w:szCs w:val="24"/>
-        </w:rPr>
-        <w:t>new</w:t>
-      </w:r>
-      <w:proofErr w:type="spellEnd"/>
-      <w:r>
-        <w:rPr>
-          <w:rFonts w:ascii="Courier New" w:hAnsi="Courier New" w:cs="Courier New"/>
-          <w:color w:val="6C95EB"/>
-          <w:spacing w:val="0"/>
-          <w:szCs w:val="24"/>
-        </w:rPr>
-        <w:t xml:space="preserve"> </w:t>
-      </w:r>
-      <w:r>
-        <w:rPr>
-          <w:rFonts w:ascii="Courier New" w:hAnsi="Courier New" w:cs="Courier New"/>
-          <w:color w:val="C191FF"/>
-          <w:spacing w:val="0"/>
-          <w:szCs w:val="24"/>
-        </w:rPr>
-        <w:t>Error</w:t>
-      </w:r>
-      <w:r>
-        <w:rPr>
-          <w:rFonts w:ascii="Courier New" w:hAnsi="Courier New" w:cs="Courier New"/>
-          <w:color w:val="BDBDBD"/>
-          <w:spacing w:val="0"/>
-          <w:szCs w:val="24"/>
-        </w:rPr>
-        <w:t>(</w:t>
-      </w:r>
-      <w:proofErr w:type="spellStart"/>
-      <w:r>
-        <w:rPr>
-          <w:rFonts w:ascii="Courier New" w:hAnsi="Courier New" w:cs="Courier New"/>
-          <w:color w:val="BDBDBD"/>
-          <w:spacing w:val="0"/>
-          <w:szCs w:val="24"/>
-        </w:rPr>
-        <w:t>ex.</w:t>
-      </w:r>
-      <w:r>
-        <w:rPr>
-          <w:rFonts w:ascii="Courier New" w:hAnsi="Courier New" w:cs="Courier New"/>
-          <w:color w:val="39CC8F"/>
-          <w:spacing w:val="0"/>
-          <w:szCs w:val="24"/>
-        </w:rPr>
-        <w:t>ToString</w:t>
-      </w:r>
-      <w:proofErr w:type="spellEnd"/>
-      <w:r>
-        <w:rPr>
-          <w:rFonts w:ascii="Courier New" w:hAnsi="Courier New" w:cs="Courier New"/>
-          <w:color w:val="BDBDBD"/>
-          <w:spacing w:val="0"/>
-          <w:szCs w:val="24"/>
-        </w:rPr>
-        <w:t>()));</w:t>
-      </w:r>
-      <w:r>
-        <w:rPr>
-          <w:rFonts w:ascii="Courier New" w:hAnsi="Courier New" w:cs="Courier New"/>
-          <w:color w:val="BDBDBD"/>
-          <w:spacing w:val="0"/>
-          <w:szCs w:val="24"/>
-        </w:rPr>
-        <w:br/>
-        <w:t>}</w:t>
-      </w:r>
-      <w:r>
-        <w:rPr>
-          <w:rFonts w:ascii="Courier New" w:hAnsi="Courier New" w:cs="Courier New"/>
-          <w:color w:val="BDBDBD"/>
-          <w:spacing w:val="0"/>
-          <w:szCs w:val="24"/>
-        </w:rPr>
-        <w:br/>
-      </w:r>
-      <w:proofErr w:type="spellStart"/>
-      <w:r>
-        <w:rPr>
-          <w:rFonts w:ascii="Courier New" w:hAnsi="Courier New" w:cs="Courier New"/>
-          <w:color w:val="6C95EB"/>
-          <w:spacing w:val="0"/>
-          <w:szCs w:val="24"/>
-        </w:rPr>
-        <w:t>finally</w:t>
-      </w:r>
-      <w:proofErr w:type="spellEnd"/>
-      <w:r>
-        <w:rPr>
-          <w:rFonts w:ascii="Courier New" w:hAnsi="Courier New" w:cs="Courier New"/>
-          <w:color w:val="6C95EB"/>
-          <w:spacing w:val="0"/>
-          <w:szCs w:val="24"/>
-        </w:rPr>
-        <w:br/>
-      </w:r>
-      <w:r>
-        <w:rPr>
-          <w:rFonts w:ascii="Courier New" w:hAnsi="Courier New" w:cs="Courier New"/>
-          <w:color w:val="BDBDBD"/>
-          <w:spacing w:val="0"/>
-          <w:szCs w:val="24"/>
-        </w:rPr>
-        <w:t>{</w:t>
-      </w:r>
-      <w:r>
-        <w:rPr>
-          <w:rFonts w:ascii="Courier New" w:hAnsi="Courier New" w:cs="Courier New"/>
-          <w:color w:val="BDBDBD"/>
-          <w:spacing w:val="0"/>
-          <w:szCs w:val="24"/>
-        </w:rPr>
-        <w:br/>
-        <w:t xml:space="preserve">    </w:t>
-      </w:r>
-      <w:proofErr w:type="spellStart"/>
-      <w:r>
-        <w:rPr>
-          <w:rFonts w:ascii="Courier New" w:hAnsi="Courier New" w:cs="Courier New"/>
-          <w:color w:val="BDBDBD"/>
-          <w:spacing w:val="0"/>
-          <w:szCs w:val="24"/>
-        </w:rPr>
-        <w:t>conn</w:t>
-      </w:r>
-      <w:proofErr w:type="spellEnd"/>
+        <w:t xml:space="preserve">    conn</w:t>
+      </w:r>
       <w:r>
         <w:rPr>
           <w:rFonts w:ascii="Courier New" w:hAnsi="Courier New" w:cs="Courier New"/>
@@ -7154,7 +5773,6 @@
           <w:szCs w:val="24"/>
         </w:rPr>
       </w:pPr>
-      <w:proofErr w:type="spellStart"/>
       <w:r>
         <w:rPr>
           <w:rFonts w:ascii="Courier New" w:hAnsi="Courier New" w:cs="Courier New"/>
@@ -7162,9 +5780,89 @@
           <w:spacing w:val="0"/>
           <w:szCs w:val="24"/>
         </w:rPr>
-        <w:t>public</w:t>
-      </w:r>
-      <w:proofErr w:type="spellEnd"/>
+        <w:t xml:space="preserve">public static </w:t>
+      </w:r>
+      <w:r>
+        <w:rPr>
+          <w:rFonts w:ascii="Courier New" w:hAnsi="Courier New" w:cs="Courier New"/>
+          <w:color w:val="BDBDBD"/>
+          <w:spacing w:val="0"/>
+          <w:szCs w:val="24"/>
+        </w:rPr>
+        <w:t>(</w:t>
+      </w:r>
+      <w:r>
+        <w:rPr>
+          <w:rFonts w:ascii="Courier New" w:hAnsi="Courier New" w:cs="Courier New"/>
+          <w:color w:val="C191FF"/>
+          <w:spacing w:val="0"/>
+          <w:szCs w:val="24"/>
+        </w:rPr>
+        <w:t>List</w:t>
+      </w:r>
+      <w:r>
+        <w:rPr>
+          <w:rFonts w:ascii="Courier New" w:hAnsi="Courier New" w:cs="Courier New"/>
+          <w:color w:val="BDBDBD"/>
+          <w:spacing w:val="0"/>
+          <w:szCs w:val="24"/>
+        </w:rPr>
+        <w:t>&lt;</w:t>
+      </w:r>
+      <w:r>
+        <w:rPr>
+          <w:rFonts w:ascii="Courier New" w:hAnsi="Courier New" w:cs="Courier New"/>
+          <w:color w:val="C191FF"/>
+          <w:spacing w:val="0"/>
+          <w:szCs w:val="24"/>
+        </w:rPr>
+        <w:t>Db_Customer</w:t>
+      </w:r>
+      <w:r>
+        <w:rPr>
+          <w:rFonts w:ascii="Courier New" w:hAnsi="Courier New" w:cs="Courier New"/>
+          <w:color w:val="BDBDBD"/>
+          <w:spacing w:val="0"/>
+          <w:szCs w:val="24"/>
+        </w:rPr>
+        <w:t xml:space="preserve">&gt;, </w:t>
+      </w:r>
+      <w:r>
+        <w:rPr>
+          <w:rFonts w:ascii="Courier New" w:hAnsi="Courier New" w:cs="Courier New"/>
+          <w:color w:val="C191FF"/>
+          <w:spacing w:val="0"/>
+          <w:szCs w:val="24"/>
+        </w:rPr>
+        <w:t>Error</w:t>
+      </w:r>
+      <w:r>
+        <w:rPr>
+          <w:rFonts w:ascii="Courier New" w:hAnsi="Courier New" w:cs="Courier New"/>
+          <w:color w:val="BDBDBD"/>
+          <w:spacing w:val="0"/>
+          <w:szCs w:val="24"/>
+        </w:rPr>
+        <w:t xml:space="preserve">) </w:t>
+      </w:r>
+      <w:r>
+        <w:rPr>
+          <w:rFonts w:ascii="Courier New" w:hAnsi="Courier New" w:cs="Courier New"/>
+          <w:color w:val="39CC8F"/>
+          <w:spacing w:val="0"/>
+          <w:szCs w:val="24"/>
+        </w:rPr>
+        <w:t>ReadwithID</w:t>
+      </w:r>
+      <w:r>
+        <w:rPr>
+          <w:rFonts w:ascii="Courier New" w:hAnsi="Courier New" w:cs="Courier New"/>
+          <w:color w:val="BDBDBD"/>
+          <w:spacing w:val="0"/>
+          <w:szCs w:val="24"/>
+        </w:rPr>
+        <w:t>(</w:t>
+      </w:r>
       <w:r>
         <w:rPr>
           <w:rFonts w:ascii="Courier New" w:hAnsi="Courier New" w:cs="Courier New"/>
@@ -7172,9 +5870,17 @@
           <w:spacing w:val="0"/>
           <w:szCs w:val="24"/>
         </w:rPr>
-        <w:t xml:space="preserve"> </w:t>
-      </w:r>
-      <w:proofErr w:type="spellStart"/>
+        <w:t xml:space="preserve">string </w:t>
+      </w:r>
+      <w:r>
+        <w:rPr>
+          <w:rFonts w:ascii="Courier New" w:hAnsi="Courier New" w:cs="Courier New"/>
+          <w:color w:val="BDBDBD"/>
+          <w:spacing w:val="0"/>
+          <w:szCs w:val="24"/>
+        </w:rPr>
+        <w:t xml:space="preserve">ID, </w:t>
+      </w:r>
       <w:r>
         <w:rPr>
           <w:rFonts w:ascii="Courier New" w:hAnsi="Courier New" w:cs="Courier New"/>
@@ -7182,173 +5888,16 @@
           <w:spacing w:val="0"/>
           <w:szCs w:val="24"/>
         </w:rPr>
-        <w:t>static</w:t>
-      </w:r>
-      <w:proofErr w:type="spellEnd"/>
-      <w:r>
-        <w:rPr>
-          <w:rFonts w:ascii="Courier New" w:hAnsi="Courier New" w:cs="Courier New"/>
-          <w:color w:val="6C95EB"/>
-          <w:spacing w:val="0"/>
-          <w:szCs w:val="24"/>
-        </w:rPr>
-        <w:t xml:space="preserve"> </w:t>
-      </w:r>
-      <w:r>
-        <w:rPr>
-          <w:rFonts w:ascii="Courier New" w:hAnsi="Courier New" w:cs="Courier New"/>
-          <w:color w:val="BDBDBD"/>
-          <w:spacing w:val="0"/>
-          <w:szCs w:val="24"/>
-        </w:rPr>
-        <w:t>(</w:t>
-      </w:r>
-      <w:r>
-        <w:rPr>
-          <w:rFonts w:ascii="Courier New" w:hAnsi="Courier New" w:cs="Courier New"/>
-          <w:color w:val="C191FF"/>
-          <w:spacing w:val="0"/>
-          <w:szCs w:val="24"/>
-        </w:rPr>
-        <w:t>List</w:t>
-      </w:r>
-      <w:r>
-        <w:rPr>
-          <w:rFonts w:ascii="Courier New" w:hAnsi="Courier New" w:cs="Courier New"/>
-          <w:color w:val="BDBDBD"/>
-          <w:spacing w:val="0"/>
-          <w:szCs w:val="24"/>
-        </w:rPr>
-        <w:t>&lt;</w:t>
-      </w:r>
-      <w:proofErr w:type="spellStart"/>
-      <w:r>
-        <w:rPr>
-          <w:rFonts w:ascii="Courier New" w:hAnsi="Courier New" w:cs="Courier New"/>
-          <w:color w:val="C191FF"/>
-          <w:spacing w:val="0"/>
-          <w:szCs w:val="24"/>
-        </w:rPr>
-        <w:t>Db_Customer</w:t>
-      </w:r>
-      <w:proofErr w:type="spellEnd"/>
-      <w:r>
-        <w:rPr>
-          <w:rFonts w:ascii="Courier New" w:hAnsi="Courier New" w:cs="Courier New"/>
-          <w:color w:val="BDBDBD"/>
-          <w:spacing w:val="0"/>
-          <w:szCs w:val="24"/>
-        </w:rPr>
-        <w:t xml:space="preserve">&gt;, </w:t>
-      </w:r>
-      <w:r>
-        <w:rPr>
-          <w:rFonts w:ascii="Courier New" w:hAnsi="Courier New" w:cs="Courier New"/>
-          <w:color w:val="C191FF"/>
-          <w:spacing w:val="0"/>
-          <w:szCs w:val="24"/>
-        </w:rPr>
-        <w:t>Error</w:t>
-      </w:r>
-      <w:r>
-        <w:rPr>
-          <w:rFonts w:ascii="Courier New" w:hAnsi="Courier New" w:cs="Courier New"/>
-          <w:color w:val="BDBDBD"/>
-          <w:spacing w:val="0"/>
-          <w:szCs w:val="24"/>
-        </w:rPr>
-        <w:t xml:space="preserve">) </w:t>
-      </w:r>
-      <w:proofErr w:type="spellStart"/>
-      <w:proofErr w:type="gramStart"/>
-      <w:r>
-        <w:rPr>
-          <w:rFonts w:ascii="Courier New" w:hAnsi="Courier New" w:cs="Courier New"/>
-          <w:color w:val="39CC8F"/>
-          <w:spacing w:val="0"/>
-          <w:szCs w:val="24"/>
-        </w:rPr>
-        <w:t>ReadwithID</w:t>
-      </w:r>
-      <w:proofErr w:type="spellEnd"/>
-      <w:r>
-        <w:rPr>
-          <w:rFonts w:ascii="Courier New" w:hAnsi="Courier New" w:cs="Courier New"/>
-          <w:color w:val="BDBDBD"/>
-          <w:spacing w:val="0"/>
-          <w:szCs w:val="24"/>
-        </w:rPr>
-        <w:t>(</w:t>
-      </w:r>
-      <w:proofErr w:type="spellStart"/>
-      <w:proofErr w:type="gramEnd"/>
-      <w:r>
-        <w:rPr>
-          <w:rFonts w:ascii="Courier New" w:hAnsi="Courier New" w:cs="Courier New"/>
-          <w:color w:val="6C95EB"/>
-          <w:spacing w:val="0"/>
-          <w:szCs w:val="24"/>
-        </w:rPr>
-        <w:t>string</w:t>
-      </w:r>
-      <w:proofErr w:type="spellEnd"/>
-      <w:r>
-        <w:rPr>
-          <w:rFonts w:ascii="Courier New" w:hAnsi="Courier New" w:cs="Courier New"/>
-          <w:color w:val="6C95EB"/>
-          <w:spacing w:val="0"/>
-          <w:szCs w:val="24"/>
-        </w:rPr>
-        <w:t xml:space="preserve"> </w:t>
-      </w:r>
-      <w:r>
-        <w:rPr>
-          <w:rFonts w:ascii="Courier New" w:hAnsi="Courier New" w:cs="Courier New"/>
-          <w:color w:val="BDBDBD"/>
-          <w:spacing w:val="0"/>
-          <w:szCs w:val="24"/>
-        </w:rPr>
-        <w:t xml:space="preserve">ID, </w:t>
-      </w:r>
-      <w:proofErr w:type="spellStart"/>
-      <w:r>
-        <w:rPr>
-          <w:rFonts w:ascii="Courier New" w:hAnsi="Courier New" w:cs="Courier New"/>
-          <w:color w:val="6C95EB"/>
-          <w:spacing w:val="0"/>
-          <w:szCs w:val="24"/>
-        </w:rPr>
-        <w:t>string</w:t>
-      </w:r>
-      <w:proofErr w:type="spellEnd"/>
-      <w:r>
-        <w:rPr>
-          <w:rFonts w:ascii="Courier New" w:hAnsi="Courier New" w:cs="Courier New"/>
-          <w:color w:val="6C95EB"/>
-          <w:spacing w:val="0"/>
-          <w:szCs w:val="24"/>
-        </w:rPr>
-        <w:t xml:space="preserve"> </w:t>
-      </w:r>
-      <w:proofErr w:type="spellStart"/>
-      <w:r>
-        <w:rPr>
-          <w:rFonts w:ascii="Courier New" w:hAnsi="Courier New" w:cs="Courier New"/>
-          <w:color w:val="BDBDBD"/>
-          <w:spacing w:val="0"/>
-          <w:szCs w:val="24"/>
-        </w:rPr>
-        <w:t>dataSource</w:t>
-      </w:r>
-      <w:proofErr w:type="spellEnd"/>
-      <w:r>
-        <w:rPr>
-          <w:rFonts w:ascii="Courier New" w:hAnsi="Courier New" w:cs="Courier New"/>
-          <w:color w:val="BDBDBD"/>
-          <w:spacing w:val="0"/>
-          <w:szCs w:val="24"/>
-        </w:rPr>
-        <w:t>)</w:t>
+        <w:t xml:space="preserve">string </w:t>
+      </w:r>
+      <w:r>
+        <w:rPr>
+          <w:rFonts w:ascii="Courier New" w:hAnsi="Courier New" w:cs="Courier New"/>
+          <w:color w:val="BDBDBD"/>
+          <w:spacing w:val="0"/>
+          <w:szCs w:val="24"/>
+        </w:rPr>
+        <w:t>dataSource)</w:t>
       </w:r>
       <w:r>
         <w:rPr>
@@ -7370,7 +5919,6 @@
         <w:br/>
         <w:t xml:space="preserve">    </w:t>
       </w:r>
-      <w:proofErr w:type="spellStart"/>
       <w:r>
         <w:rPr>
           <w:rFonts w:ascii="Courier New" w:hAnsi="Courier New" w:cs="Courier New"/>
@@ -7378,37 +5926,16 @@
           <w:spacing w:val="0"/>
           <w:szCs w:val="24"/>
         </w:rPr>
-        <w:t>var</w:t>
-      </w:r>
-      <w:proofErr w:type="spellEnd"/>
-      <w:r>
-        <w:rPr>
-          <w:rFonts w:ascii="Courier New" w:hAnsi="Courier New" w:cs="Courier New"/>
-          <w:color w:val="6C95EB"/>
-          <w:spacing w:val="0"/>
-          <w:szCs w:val="24"/>
-        </w:rPr>
-        <w:t xml:space="preserve"> </w:t>
-      </w:r>
-      <w:proofErr w:type="spellStart"/>
-      <w:r>
-        <w:rPr>
-          <w:rFonts w:ascii="Courier New" w:hAnsi="Courier New" w:cs="Courier New"/>
-          <w:color w:val="BDBDBD"/>
-          <w:spacing w:val="0"/>
-          <w:szCs w:val="24"/>
-        </w:rPr>
-        <w:t>where</w:t>
-      </w:r>
-      <w:proofErr w:type="spellEnd"/>
-      <w:r>
-        <w:rPr>
-          <w:rFonts w:ascii="Courier New" w:hAnsi="Courier New" w:cs="Courier New"/>
-          <w:color w:val="BDBDBD"/>
-          <w:spacing w:val="0"/>
-          <w:szCs w:val="24"/>
-        </w:rPr>
-        <w:t xml:space="preserve"> = </w:t>
+        <w:t xml:space="preserve">var </w:t>
+      </w:r>
+      <w:r>
+        <w:rPr>
+          <w:rFonts w:ascii="Courier New" w:hAnsi="Courier New" w:cs="Courier New"/>
+          <w:color w:val="BDBDBD"/>
+          <w:spacing w:val="0"/>
+          <w:szCs w:val="24"/>
+        </w:rPr>
+        <w:t xml:space="preserve">where = </w:t>
       </w:r>
       <w:r>
         <w:rPr>
@@ -7456,7 +5983,6 @@
         <w:br/>
         <w:t xml:space="preserve">    </w:t>
       </w:r>
-      <w:proofErr w:type="spellStart"/>
       <w:r>
         <w:rPr>
           <w:rFonts w:ascii="Courier New" w:hAnsi="Courier New" w:cs="Courier New"/>
@@ -7464,17 +5990,7 @@
           <w:spacing w:val="0"/>
           <w:szCs w:val="24"/>
         </w:rPr>
-        <w:t>return</w:t>
-      </w:r>
-      <w:proofErr w:type="spellEnd"/>
-      <w:r>
-        <w:rPr>
-          <w:rFonts w:ascii="Courier New" w:hAnsi="Courier New" w:cs="Courier New"/>
-          <w:color w:val="6C95EB"/>
-          <w:spacing w:val="0"/>
-          <w:szCs w:val="24"/>
-        </w:rPr>
-        <w:t xml:space="preserve"> </w:t>
+        <w:t xml:space="preserve">return </w:t>
       </w:r>
       <w:r>
         <w:rPr>
@@ -7492,47 +6008,7 @@
           <w:spacing w:val="0"/>
           <w:szCs w:val="24"/>
         </w:rPr>
-        <w:t>(</w:t>
-      </w:r>
-      <w:proofErr w:type="spellStart"/>
-      <w:r>
-        <w:rPr>
-          <w:rFonts w:ascii="Courier New" w:hAnsi="Courier New" w:cs="Courier New"/>
-          <w:color w:val="BDBDBD"/>
-          <w:spacing w:val="0"/>
-          <w:szCs w:val="24"/>
-        </w:rPr>
-        <w:t>where</w:t>
-      </w:r>
-      <w:proofErr w:type="spellEnd"/>
-      <w:r>
-        <w:rPr>
-          <w:rFonts w:ascii="Courier New" w:hAnsi="Courier New" w:cs="Courier New"/>
-          <w:color w:val="BDBDBD"/>
-          <w:spacing w:val="0"/>
-          <w:szCs w:val="24"/>
-        </w:rPr>
-        <w:t xml:space="preserve">, </w:t>
-      </w:r>
-      <w:proofErr w:type="spellStart"/>
-      <w:r>
-        <w:rPr>
-          <w:rFonts w:ascii="Courier New" w:hAnsi="Courier New" w:cs="Courier New"/>
-          <w:color w:val="BDBDBD"/>
-          <w:spacing w:val="0"/>
-          <w:szCs w:val="24"/>
-        </w:rPr>
-        <w:t>dataSource</w:t>
-      </w:r>
-      <w:proofErr w:type="spellEnd"/>
-      <w:r>
-        <w:rPr>
-          <w:rFonts w:ascii="Courier New" w:hAnsi="Courier New" w:cs="Courier New"/>
-          <w:color w:val="BDBDBD"/>
-          <w:spacing w:val="0"/>
-          <w:szCs w:val="24"/>
-        </w:rPr>
-        <w:t>);</w:t>
+        <w:t>(where, dataSource);</w:t>
       </w:r>
       <w:r>
         <w:rPr>
@@ -7624,44 +6100,24 @@
     </w:p>
     <w:p>
       <w:pPr>
-        <w:keepNext/>
-        <w:keepLines/>
-        <w:spacing w:before="360"/>
+        <w:pStyle w:val="berschrift2"/>
+        <w:rPr>
+          <w:noProof/>
+        </w:rPr>
+      </w:pPr>
+      <w:r>
+        <w:rPr>
+          <w:noProof/>
+        </w:rPr>
+        <w:t>Benutzerverwaltung</w:t>
+      </w:r>
+    </w:p>
+    <w:p>
+      <w:pPr>
         <w:jc w:val="left"/>
-        <w:outlineLvl w:val="1"/>
-        <w:rPr>
-          <w:rFonts w:eastAsiaTheme="majorEastAsia" w:cstheme="majorBidi"/>
-          <w:noProof/>
-          <w:color w:val="2F5496" w:themeColor="accent1" w:themeShade="BF"/>
-          <w:sz w:val="26"/>
-          <w:szCs w:val="26"/>
-        </w:rPr>
-      </w:pPr>
-      <w:r>
-        <w:rPr>
-          <w:rFonts w:eastAsiaTheme="majorEastAsia" w:cstheme="majorBidi"/>
-          <w:noProof/>
-          <w:color w:val="2F5496" w:themeColor="accent1" w:themeShade="BF"/>
-          <w:sz w:val="26"/>
-          <w:szCs w:val="26"/>
-        </w:rPr>
-        <w:t>Benutzerverwaltung</w:t>
-      </w:r>
-    </w:p>
-    <w:p>
-      <w:pPr>
-        <w:jc w:val="left"/>
-      </w:pPr>
-      <w:r>
-        <w:t xml:space="preserve">Die Benutzerverwaltung spielt bei der </w:t>
-      </w:r>
-      <w:proofErr w:type="spellStart"/>
-      <w:r>
-        <w:t>Timetracking</w:t>
-      </w:r>
-      <w:proofErr w:type="spellEnd"/>
-      <w:r>
-        <w:t xml:space="preserve"> App eine wichtige Rolle. Für jede Aktion in der Anwendung ist eine Anmeldung notwendig. Erfolgt diese nicht, erscheint eine Fehlermeldung und fordert den Benutzer auf sich anzumelden. </w:t>
+      </w:pPr>
+      <w:r>
+        <w:t xml:space="preserve">Die Benutzerverwaltung spielt bei der Timetracking App eine wichtige Rolle. Für jede Aktion in der Anwendung ist eine Anmeldung notwendig. Erfolgt diese nicht, erscheint eine Fehlermeldung und fordert den Benutzer auf sich anzumelden. </w:t>
       </w:r>
     </w:p>
     <w:p>
@@ -7727,31 +6183,7 @@
         <w:t>Des Weiteren</w:t>
       </w:r>
       <w:r>
-        <w:t xml:space="preserve"> werden Benutzern auch deren „Rechte“ in der App zugewiesen: „Read </w:t>
-      </w:r>
-      <w:proofErr w:type="spellStart"/>
-      <w:r>
-        <w:t>only</w:t>
-      </w:r>
-      <w:proofErr w:type="spellEnd"/>
-      <w:r>
-        <w:t xml:space="preserve"> Permission“, „Write Permission“ und „</w:t>
-      </w:r>
-      <w:proofErr w:type="spellStart"/>
-      <w:r>
-        <w:t>Full</w:t>
-      </w:r>
-      <w:proofErr w:type="spellEnd"/>
-      <w:r>
-        <w:t xml:space="preserve"> </w:t>
-      </w:r>
-      <w:proofErr w:type="spellStart"/>
-      <w:r>
-        <w:t>Acess</w:t>
-      </w:r>
-      <w:proofErr w:type="spellEnd"/>
-      <w:r>
-        <w:t xml:space="preserve">“. </w:t>
+        <w:t xml:space="preserve"> werden Benutzern auch deren „Rechte“ in der App zugewiesen: „Read only Permission“, „Write Permission“ und „Full Acess“. </w:t>
       </w:r>
     </w:p>
     <w:p>
@@ -7960,21 +6392,7 @@
         <w:rPr>
           <w:rFonts w:cs="Arial"/>
         </w:rPr>
-        <w:t xml:space="preserve">(Entity </w:t>
-      </w:r>
-      <w:proofErr w:type="spellStart"/>
-      <w:r>
-        <w:rPr>
-          <w:rFonts w:cs="Arial"/>
-        </w:rPr>
-        <w:t>Realtionship</w:t>
-      </w:r>
-      <w:proofErr w:type="spellEnd"/>
-      <w:r>
-        <w:rPr>
-          <w:rFonts w:cs="Arial"/>
-        </w:rPr>
-        <w:t xml:space="preserve"> Diagramm, Planung Datenbank: Tabellen (Inhalt), Prozesse / Funktionen planen)</w:t>
+        <w:t>(Entity Realtionship Diagramm, Planung Datenbank: Tabellen (Inhalt), Prozesse / Funktionen planen)</w:t>
       </w:r>
     </w:p>
     <w:p>
@@ -7989,14 +6407,12 @@
           <w:rFonts w:cs="Arial"/>
         </w:rPr>
       </w:pPr>
-      <w:proofErr w:type="gramStart"/>
       <w:r>
         <w:rPr>
           <w:rFonts w:cs="Arial"/>
         </w:rPr>
         <w:t>Software design</w:t>
       </w:r>
-      <w:proofErr w:type="gramEnd"/>
     </w:p>
     <w:p>
       <w:pPr>
@@ -8013,34 +6429,12 @@
           <w:u w:val="none"/>
         </w:rPr>
       </w:pPr>
-      <w:proofErr w:type="spellStart"/>
       <w:r>
         <w:rPr>
           <w:rFonts w:cs="Arial"/>
         </w:rPr>
         <w:lastRenderedPageBreak/>
-        <w:t>Wpf</w:t>
-      </w:r>
-      <w:proofErr w:type="spellEnd"/>
-      <w:r>
-        <w:rPr>
-          <w:rFonts w:cs="Arial"/>
-        </w:rPr>
-        <w:t xml:space="preserve"> </w:t>
-      </w:r>
-      <w:proofErr w:type="spellStart"/>
-      <w:r>
-        <w:rPr>
-          <w:rFonts w:cs="Arial"/>
-        </w:rPr>
-        <w:t>mvvm</w:t>
-      </w:r>
-      <w:proofErr w:type="spellEnd"/>
-      <w:r>
-        <w:rPr>
-          <w:rFonts w:cs="Arial"/>
-        </w:rPr>
-        <w:t xml:space="preserve"> </w:t>
+        <w:t xml:space="preserve">Wpf mvvm </w:t>
       </w:r>
       <w:hyperlink r:id="rId23" w:history="1">
         <w:r>
@@ -8120,36 +6514,14 @@
         <w:rPr>
           <w:rFonts w:cs="Arial"/>
         </w:rPr>
-        <w:t>Aufbau Datenbank (</w:t>
-      </w:r>
-      <w:proofErr w:type="spellStart"/>
+        <w:t>Aufbau Datenbank (db_Klassen rw</w:t>
+      </w:r>
       <w:r>
         <w:rPr>
           <w:rFonts w:cs="Arial"/>
         </w:rPr>
-        <w:t>db_Klassen</w:t>
-      </w:r>
-      <w:proofErr w:type="spellEnd"/>
-      <w:r>
-        <w:rPr>
-          <w:rFonts w:cs="Arial"/>
-        </w:rPr>
-        <w:t xml:space="preserve"> </w:t>
-      </w:r>
-      <w:proofErr w:type="spellStart"/>
-      <w:r>
-        <w:rPr>
-          <w:rFonts w:cs="Arial"/>
-        </w:rPr>
-        <w:t>rw</w:t>
-      </w:r>
-      <w:r>
-        <w:rPr>
-          <w:rFonts w:cs="Arial"/>
-        </w:rPr>
         <w:t>_klassen</w:t>
       </w:r>
-      <w:proofErr w:type="spellEnd"/>
       <w:r>
         <w:rPr>
           <w:rFonts w:cs="Arial"/>
@@ -8187,14 +6559,12 @@
           <w:rFonts w:cs="Arial"/>
         </w:rPr>
       </w:pPr>
-      <w:proofErr w:type="spellStart"/>
       <w:r>
         <w:rPr>
           <w:rFonts w:cs="Arial"/>
         </w:rPr>
         <w:t>Socketserver</w:t>
       </w:r>
-      <w:proofErr w:type="spellEnd"/>
       <w:r>
         <w:rPr>
           <w:rFonts w:cs="Arial"/>
@@ -8292,7 +6662,7 @@
           <w:numId w:val="0"/>
         </w:numPr>
       </w:pPr>
-      <w:bookmarkStart w:id="12" w:name="_Toc140042158"/>
+      <w:bookmarkStart w:id="12" w:name="_Toc140681295"/>
       <w:r>
         <w:t>Fazit und Ausblick</w:t>
       </w:r>
@@ -8310,48 +6680,18 @@
         </w:rPr>
         <w:t xml:space="preserve"> </w:t>
       </w:r>
-      <w:proofErr w:type="spellStart"/>
       <w:r>
         <w:rPr>
           <w:lang w:val="en-US"/>
         </w:rPr>
-        <w:t>Beispiel</w:t>
-      </w:r>
-      <w:proofErr w:type="spellEnd"/>
+        <w:t>Beispiel and DB_Customer / Rw_Custom</w:t>
+      </w:r>
       <w:r>
         <w:rPr>
           <w:lang w:val="en-US"/>
         </w:rPr>
-        <w:t xml:space="preserve"> and </w:t>
-      </w:r>
-      <w:proofErr w:type="spellStart"/>
-      <w:r>
-        <w:rPr>
-          <w:lang w:val="en-US"/>
-        </w:rPr>
-        <w:t>DB_Customer</w:t>
-      </w:r>
-      <w:proofErr w:type="spellEnd"/>
-      <w:r>
-        <w:rPr>
-          <w:lang w:val="en-US"/>
-        </w:rPr>
-        <w:t xml:space="preserve"> / </w:t>
-      </w:r>
-      <w:proofErr w:type="spellStart"/>
-      <w:r>
-        <w:rPr>
-          <w:lang w:val="en-US"/>
-        </w:rPr>
-        <w:t>Rw_Custom</w:t>
-      </w:r>
-      <w:r>
-        <w:rPr>
-          <w:lang w:val="en-US"/>
-        </w:rPr>
         <w:t>er</w:t>
       </w:r>
-      <w:proofErr w:type="spellEnd"/>
     </w:p>
     <w:p>
       <w:pPr>
@@ -8373,39 +6713,10 @@
         <w:jc w:val="left"/>
       </w:pPr>
       <w:r>
-        <w:t>Erstellen einer DB in Rider (Abspeichern der .</w:t>
-      </w:r>
-      <w:proofErr w:type="spellStart"/>
-      <w:r>
-        <w:t>sqlite</w:t>
-      </w:r>
-      <w:proofErr w:type="spellEnd"/>
-      <w:r>
-        <w:t xml:space="preserve"> Datei an gewünschtem Ort, am besten im </w:t>
-      </w:r>
-      <w:proofErr w:type="spellStart"/>
-      <w:r>
-        <w:t>Debug</w:t>
-      </w:r>
-      <w:proofErr w:type="spellEnd"/>
-      <w:r>
-        <w:t>/</w:t>
-      </w:r>
-      <w:proofErr w:type="gramStart"/>
-      <w:r>
-        <w:t>Kompilierungsordner(</w:t>
-      </w:r>
-      <w:proofErr w:type="gramEnd"/>
-      <w:r>
-        <w:t xml:space="preserve">Unabhängigkeit vom </w:t>
-      </w:r>
-      <w:proofErr w:type="spellStart"/>
-      <w:r>
-        <w:t>Instaltionsort</w:t>
-      </w:r>
-      <w:proofErr w:type="spellEnd"/>
-      <w:r>
-        <w:t>)</w:t>
+        <w:t xml:space="preserve">Erstellen einer DB in Rider (Abspeichern der .sqlite Datei an gewünschtem Ort, am besten im </w:t>
+      </w:r>
+      <w:r>
+        <w:t>Debug/Kompilierungsordner(Unabhängigkeit vom Instaltionsort)</w:t>
       </w:r>
       <w:r>
         <w:t>)</w:t>
@@ -8425,13 +6736,8 @@
         <w:jc w:val="left"/>
       </w:pPr>
       <w:r>
-        <w:t xml:space="preserve">Verweisen auf DB-Datei mit relativem Pfad ausgehend von der .exe </w:t>
-      </w:r>
-      <w:proofErr w:type="spellStart"/>
-      <w:r>
-        <w:t>datei</w:t>
-      </w:r>
-      <w:proofErr w:type="spellEnd"/>
+        <w:t>Verweisen auf DB-Datei mit relativem Pfad ausgehend von der .exe datei</w:t>
+      </w:r>
     </w:p>
     <w:p>
       <w:pPr>
@@ -8472,15 +6778,7 @@
         <w:jc w:val="left"/>
       </w:pPr>
       <w:r>
-        <w:t xml:space="preserve">Eine Klasse für Tabellenerstellung/Eigenschaften (bei uns </w:t>
-      </w:r>
-      <w:proofErr w:type="spellStart"/>
-      <w:r>
-        <w:t>DB_NamedesTabellentyps</w:t>
-      </w:r>
-      <w:proofErr w:type="spellEnd"/>
-      <w:r>
-        <w:t>)</w:t>
+        <w:t>Eine Klasse für Tabellenerstellung/Eigenschaften (bei uns DB_NamedesTabellentyps)</w:t>
       </w:r>
     </w:p>
     <w:p>
@@ -8495,25 +6793,7 @@
       </w:pPr>
       <w:r>
         <w:lastRenderedPageBreak/>
-        <w:t xml:space="preserve">Zuweisung </w:t>
-      </w:r>
-      <w:proofErr w:type="spellStart"/>
-      <w:r>
-        <w:t>Propertys</w:t>
-      </w:r>
-      <w:proofErr w:type="spellEnd"/>
-      <w:r>
-        <w:t xml:space="preserve"> (Spaltenname und Datentyp (</w:t>
-      </w:r>
-      <w:proofErr w:type="spellStart"/>
-      <w:proofErr w:type="gramStart"/>
-      <w:r>
-        <w:t>bool,string</w:t>
-      </w:r>
-      <w:proofErr w:type="spellEnd"/>
-      <w:proofErr w:type="gramEnd"/>
-      <w:r>
-        <w:t xml:space="preserve"> etc.))</w:t>
+        <w:t>Zuweisung Propertys (Spaltenname und Datentyp (bool,string etc.))</w:t>
       </w:r>
       <w:r>
         <w:rPr>
@@ -8720,11 +7000,9 @@
       <w:r>
         <w:t xml:space="preserve"> </w:t>
       </w:r>
-      <w:proofErr w:type="spellStart"/>
       <w:r>
         <w:t>NamedesTabellentyps</w:t>
       </w:r>
-      <w:proofErr w:type="spellEnd"/>
       <w:r>
         <w:rPr>
           <w:noProof/>
@@ -8981,15 +7259,7 @@
         <w:jc w:val="left"/>
       </w:pPr>
       <w:r>
-        <w:t>Aufruf der Funktionen: (Popups/</w:t>
-      </w:r>
-      <w:proofErr w:type="spellStart"/>
-      <w:r>
-        <w:t>EditCustomer.xaml.cs</w:t>
-      </w:r>
-      <w:proofErr w:type="spellEnd"/>
-      <w:r>
-        <w:t>)</w:t>
+        <w:t>Aufruf der Funktionen: (Popups/EditCustomer.xaml.cs)</w:t>
       </w:r>
     </w:p>
     <w:p>
@@ -9182,23 +7452,7 @@
         <w:jc w:val="left"/>
       </w:pPr>
       <w:r>
-        <w:t xml:space="preserve">Eventuell noch </w:t>
-      </w:r>
-      <w:proofErr w:type="spellStart"/>
-      <w:r>
-        <w:t>beschreibung</w:t>
-      </w:r>
-      <w:proofErr w:type="spellEnd"/>
-      <w:r>
-        <w:t xml:space="preserve"> der </w:t>
-      </w:r>
-      <w:proofErr w:type="gramStart"/>
-      <w:r>
-        <w:t>DB Ansicht</w:t>
-      </w:r>
-      <w:proofErr w:type="gramEnd"/>
-      <w:r>
-        <w:t xml:space="preserve"> / Editors (manuelles Ändern von Werten in einer Tabelle)</w:t>
+        <w:t>Eventuell noch beschreibung der DB Ansicht / Editors (manuelles Ändern von Werten in einer Tabelle)</w:t>
       </w:r>
     </w:p>
     <w:p>
@@ -9269,33 +7523,11 @@
           <w:lang w:val="en-US"/>
         </w:rPr>
       </w:pPr>
-      <w:proofErr w:type="spellStart"/>
       <w:r>
         <w:rPr>
           <w:lang w:val="en-US"/>
         </w:rPr>
-        <w:t>Edit_Field</w:t>
-      </w:r>
-      <w:proofErr w:type="spellEnd"/>
-      <w:r>
-        <w:rPr>
-          <w:lang w:val="en-US"/>
-        </w:rPr>
-        <w:t xml:space="preserve">: </w:t>
-      </w:r>
-      <w:proofErr w:type="spellStart"/>
-      <w:r>
-        <w:rPr>
-          <w:lang w:val="en-US"/>
-        </w:rPr>
-        <w:t>Ordner</w:t>
-      </w:r>
-      <w:proofErr w:type="spellEnd"/>
-      <w:r>
-        <w:rPr>
-          <w:lang w:val="en-US"/>
-        </w:rPr>
-        <w:t xml:space="preserve"> Popups</w:t>
+        <w:t>Edit_Field: Ordner Popups</w:t>
       </w:r>
     </w:p>
     <w:p>
@@ -9306,33 +7538,11 @@
           <w:lang w:val="en-US"/>
         </w:rPr>
       </w:pPr>
-      <w:proofErr w:type="spellStart"/>
       <w:r>
         <w:rPr>
           <w:lang w:val="en-US"/>
         </w:rPr>
-        <w:t>Delete_Field</w:t>
-      </w:r>
-      <w:proofErr w:type="spellEnd"/>
-      <w:r>
-        <w:rPr>
-          <w:lang w:val="en-US"/>
-        </w:rPr>
-        <w:t xml:space="preserve">: </w:t>
-      </w:r>
-      <w:proofErr w:type="spellStart"/>
-      <w:r>
-        <w:rPr>
-          <w:lang w:val="en-US"/>
-        </w:rPr>
-        <w:t>Ordner</w:t>
-      </w:r>
-      <w:proofErr w:type="spellEnd"/>
-      <w:r>
-        <w:rPr>
-          <w:lang w:val="en-US"/>
-        </w:rPr>
-        <w:t xml:space="preserve"> Popups</w:t>
+        <w:t>Delete_Field: Ordner Popups</w:t>
       </w:r>
     </w:p>
     <w:p>
@@ -9347,49 +7557,7 @@
         <w:rPr>
           <w:lang w:val="en-US"/>
         </w:rPr>
-        <w:t xml:space="preserve">Bei Finish Order </w:t>
-      </w:r>
-      <w:proofErr w:type="spellStart"/>
-      <w:r>
-        <w:rPr>
-          <w:lang w:val="en-US"/>
-        </w:rPr>
-        <w:t>gibts</w:t>
-      </w:r>
-      <w:proofErr w:type="spellEnd"/>
-      <w:r>
-        <w:rPr>
-          <w:lang w:val="en-US"/>
-        </w:rPr>
-        <w:t xml:space="preserve"> </w:t>
-      </w:r>
-      <w:proofErr w:type="spellStart"/>
-      <w:r>
-        <w:rPr>
-          <w:lang w:val="en-US"/>
-        </w:rPr>
-        <w:t>noch</w:t>
-      </w:r>
-      <w:proofErr w:type="spellEnd"/>
-      <w:r>
-        <w:rPr>
-          <w:lang w:val="en-US"/>
-        </w:rPr>
-        <w:t xml:space="preserve"> </w:t>
-      </w:r>
-      <w:proofErr w:type="spellStart"/>
-      <w:r>
-        <w:rPr>
-          <w:lang w:val="en-US"/>
-        </w:rPr>
-        <w:t>nen</w:t>
-      </w:r>
-      <w:proofErr w:type="spellEnd"/>
-      <w:r>
-        <w:rPr>
-          <w:lang w:val="en-US"/>
-        </w:rPr>
-        <w:t xml:space="preserve"> Finish Popup</w:t>
+        <w:t>Bei Finish Order gibts noch nen Finish Popup</w:t>
       </w:r>
       <w:r>
         <w:rPr>
@@ -9413,7 +7581,7 @@
         </w:numPr>
       </w:pPr>
       <w:bookmarkStart w:id="13" w:name="_Toc114836202"/>
-      <w:bookmarkStart w:id="14" w:name="_Toc140042159"/>
+      <w:bookmarkStart w:id="14" w:name="_Toc140681296"/>
       <w:r>
         <w:lastRenderedPageBreak/>
         <w:t>Abbildungsverzeichnis</w:t>
@@ -9587,17 +7755,8 @@
         <w:rFonts w:ascii="Tahoma" w:hAnsi="Tahoma" w:cs="Tahoma"/>
         <w:lang w:val="en-US"/>
       </w:rPr>
-      <w:t xml:space="preserve">David </w:t>
+      <w:t>David Kempf</w:t>
     </w:r>
-    <w:proofErr w:type="spellStart"/>
-    <w:r>
-      <w:rPr>
-        <w:rFonts w:ascii="Tahoma" w:hAnsi="Tahoma" w:cs="Tahoma"/>
-        <w:lang w:val="en-US"/>
-      </w:rPr>
-      <w:t>Kempf</w:t>
-    </w:r>
-    <w:proofErr w:type="spellEnd"/>
     <w:r>
       <w:rPr>
         <w:rFonts w:ascii="Tahoma" w:hAnsi="Tahoma" w:cs="Tahoma"/>
@@ -12185,21 +10344,6 @@
 </file>
 
 <file path=customXml/item2.xml><?xml version="1.0" encoding="utf-8"?>
-<?mso-contentType ?>
-<FormTemplates xmlns="http://schemas.microsoft.com/sharepoint/v3/contenttype/forms">
-  <Display>DocumentLibraryForm</Display>
-  <Edit>DocumentLibraryForm</Edit>
-  <New>DocumentLibraryForm</New>
-</FormTemplates>
-</file>
-
-<file path=customXml/item3.xml><?xml version="1.0" encoding="utf-8"?>
-<p:properties xmlns:p="http://schemas.microsoft.com/office/2006/metadata/properties" xmlns:xsi="http://www.w3.org/2001/XMLSchema-instance" xmlns:pc="http://schemas.microsoft.com/office/infopath/2007/PartnerControls">
-  <documentManagement/>
-</p:properties>
-</file>
-
-<file path=customXml/item4.xml><?xml version="1.0" encoding="utf-8"?>
 <b:Sources xmlns:b="http://schemas.openxmlformats.org/officeDocument/2006/bibliography" xmlns="http://schemas.openxmlformats.org/officeDocument/2006/bibliography" SelectedStyle="\APASixthEditionOfficeOnline.xsl" StyleName="APA" Version="6">
   <b:Source>
     <b:Tag>DrI04</b:Tag>
@@ -12323,6 +10467,21 @@
 </b:Sources>
 </file>
 
+<file path=customXml/item3.xml><?xml version="1.0" encoding="utf-8"?>
+<p:properties xmlns:p="http://schemas.microsoft.com/office/2006/metadata/properties" xmlns:xsi="http://www.w3.org/2001/XMLSchema-instance" xmlns:pc="http://schemas.microsoft.com/office/infopath/2007/PartnerControls">
+  <documentManagement/>
+</p:properties>
+</file>
+
+<file path=customXml/item4.xml><?xml version="1.0" encoding="utf-8"?>
+<?mso-contentType ?>
+<FormTemplates xmlns="http://schemas.microsoft.com/sharepoint/v3/contenttype/forms">
+  <Display>DocumentLibraryForm</Display>
+  <Edit>DocumentLibraryForm</Edit>
+  <New>DocumentLibraryForm</New>
+</FormTemplates>
+</file>
+
 <file path=customXml/itemProps1.xml><?xml version="1.0" encoding="utf-8"?>
 <ds:datastoreItem xmlns:ds="http://schemas.openxmlformats.org/officeDocument/2006/customXml" ds:itemID="{0932E660-731C-440B-8EEB-53947D758171}">
   <ds:schemaRefs>
@@ -12342,9 +10501,9 @@
 </file>
 
 <file path=customXml/itemProps2.xml><?xml version="1.0" encoding="utf-8"?>
-<ds:datastoreItem xmlns:ds="http://schemas.openxmlformats.org/officeDocument/2006/customXml" ds:itemID="{51C7C50A-BBD5-4ED3-BEB1-3CB98BFAA5F0}">
+<ds:datastoreItem xmlns:ds="http://schemas.openxmlformats.org/officeDocument/2006/customXml" ds:itemID="{6B60A650-37F2-4383-ADD5-46162F145626}">
   <ds:schemaRefs>
-    <ds:schemaRef ds:uri="http://schemas.microsoft.com/sharepoint/v3/contenttype/forms"/>
+    <ds:schemaRef ds:uri="http://schemas.openxmlformats.org/officeDocument/2006/bibliography"/>
   </ds:schemaRefs>
 </ds:datastoreItem>
 </file>
@@ -12359,9 +10518,9 @@
 </file>
 
 <file path=customXml/itemProps4.xml><?xml version="1.0" encoding="utf-8"?>
-<ds:datastoreItem xmlns:ds="http://schemas.openxmlformats.org/officeDocument/2006/customXml" ds:itemID="{6B60A650-37F2-4383-ADD5-46162F145626}">
+<ds:datastoreItem xmlns:ds="http://schemas.openxmlformats.org/officeDocument/2006/customXml" ds:itemID="{51C7C50A-BBD5-4ED3-BEB1-3CB98BFAA5F0}">
   <ds:schemaRefs>
-    <ds:schemaRef ds:uri="http://schemas.openxmlformats.org/officeDocument/2006/bibliography"/>
+    <ds:schemaRef ds:uri="http://schemas.microsoft.com/sharepoint/v3/contenttype/forms"/>
   </ds:schemaRefs>
 </ds:datastoreItem>
 </file>
--- a/Projektlabor_David_Sean_Lauritz.docx
+++ b/Projektlabor_David_Sean_Lauritz.docx
@@ -2563,12 +2563,121 @@
         <w:t xml:space="preserve">Da C# als .NET-Sprache gilt, gibt es auch die Möglichkeit über eine Sprachunterstützung für Attribute und Delegaten. In Metadaten werden in C# Informationen über eine Klasse, ein Objekt oder eine Methode gespeichert. Diese werden zur Laufzeit ausgewertet.  </w:t>
       </w:r>
     </w:p>
+    <w:p>
+      <w:pPr>
+        <w:pStyle w:val="berschrift2"/>
+      </w:pPr>
+      <w:r>
+        <w:t>Entity-Relaitionship-Modell (ER-Modell)</w:t>
+      </w:r>
+    </w:p>
     <w:p/>
     <w:p>
+      <w:r>
+        <w:t>Zu Beginn des Projektlabors wurde ein ER-Modell erarbeitet. Ein ER-Modell ist eine grafische Darstellung, um Beziehungen zwischen sogenannten Entitäten in einer Datenbank zu beschreiben, welches häufig in der Datenbankentwicklung verwendet wird. Ein ER-Modell umfasst und beinhaltet folgende Inhalte.</w:t>
+      </w:r>
+    </w:p>
+    <w:p/>
+    <w:p>
+      <w:r>
+        <w:t>1. Entitäten (engl. Entities): Entitäten sind Objekte oder Konzepte, welche Inhalt der Datenbank sein müssen und in Beziehung zueinander stehen. Es können sowohl reale Objekte (z. B. Kunden, Projekte, Mitarbeiter) oder abstrakte Konzepte (z. B. Aufträge, Transaktionen) sein. Jede Entität wird durch verschiedene Attribute beschrieben, die ihre spezifischen Eigenschaften darstellen (Beim Kunden z. B. ID, Name, Adresse).</w:t>
+      </w:r>
+    </w:p>
+    <w:p>
+      <w:r>
+        <w:t xml:space="preserve">2. Beziehungen (engl. Relationships): Durch Beziehungen werden die Verbindungen zwischen verschiedenen Entitäten aufgezeigt. Sie beschreiben, wie die Entitäten miteinander in Beziehung stehen und verknüpft sind. Beispielsweise besteht zwischen einem Kunden und dem von ihm erteilten Auftrag eine direkte </w:t>
+      </w:r>
+      <w:r>
+        <w:lastRenderedPageBreak/>
+        <w:t>Beziehung. Hierbei können verschiedene Häufigkeiten zugeteilt werden. So kann ein Kunde mehrere Aufträge erteilen, pro Auftrag gibt es jedoch nur ein Angebot.</w:t>
+      </w:r>
+    </w:p>
+    <w:p>
+      <w:r>
+        <w:t>3. Attribute: Attribute sind Eigenschaften oder Merkmale, welche die Entitäten näher beschreiben. Jede Entität hat verschiedenste Attribute, die ihre spezifischen Informationen repräsentieren. Zum Beispiel könnte eine Entität "Kunde" Attribute wie ID, Name, Adresse, E-Mail und Telefonnummer haben.</w:t>
+      </w:r>
+    </w:p>
+    <w:p/>
+    <w:p>
+      <w:r>
+        <w:t>Das ER-Modell wird meistens als Diagramm dargestellt, das als Entity-Relationship-Diagramme (ER-Diagramme) bekannt ist. In diesen Diagrammen werden die Entitäten üblicherweise als Rechtecke, die Attribute als Ovale und die Beziehungen als Verbindungslinien mit Rauten zwischen den Entitäten dargestellt.</w:t>
+      </w:r>
+    </w:p>
+    <w:p>
+      <w:r>
+        <w:t>Das ER-Modell, half bei der ersten Ideenfindung, welche Objekte das Projekt umfasst und wie diese anschließend bei der Programmierung in Beziehung gebracht werden sollten. Zudem diente es als Überblick, was noch zu machen, beziehungsweise einzubinden ist.</w:t>
+      </w:r>
+    </w:p>
+    <w:p>
+      <w:pPr>
+        <w:keepNext/>
+        <w:jc w:val="center"/>
+      </w:pPr>
+      <w:r>
+        <w:drawing>
+          <wp:inline distT="0" distB="0" distL="0" distR="0" wp14:anchorId="66678103" wp14:editId="062FE8E9">
+            <wp:extent cx="5937674" cy="3051959"/>
+            <wp:effectExtent l="0" t="0" r="6350" b="0"/>
+            <wp:docPr id="489345210" name="Grafik 1" descr="Ein Bild, das Text, Diagramm, Screenshot, Schrift enthält.&#10;&#10;Automatisch generierte Beschreibung"/>
+            <wp:cNvGraphicFramePr>
+              <a:graphicFrameLocks xmlns:a="http://schemas.openxmlformats.org/drawingml/2006/main" noChangeAspect="1"/>
+            </wp:cNvGraphicFramePr>
+            <a:graphic xmlns:a="http://schemas.openxmlformats.org/drawingml/2006/main">
+              <a:graphicData uri="http://schemas.openxmlformats.org/drawingml/2006/picture">
+                <pic:pic xmlns:pic="http://schemas.openxmlformats.org/drawingml/2006/picture">
+                  <pic:nvPicPr>
+                    <pic:cNvPr id="489345210" name="Grafik 1" descr="Ein Bild, das Text, Diagramm, Screenshot, Schrift enthält.&#10;&#10;Automatisch generierte Beschreibung"/>
+                    <pic:cNvPicPr/>
+                  </pic:nvPicPr>
+                  <pic:blipFill>
+                    <a:blip r:embed="rId19"/>
+                    <a:stretch>
+                      <a:fillRect/>
+                    </a:stretch>
+                  </pic:blipFill>
+                  <pic:spPr>
+                    <a:xfrm>
+                      <a:off x="0" y="0"/>
+                      <a:ext cx="5971468" cy="3069329"/>
+                    </a:xfrm>
+                    <a:prstGeom prst="rect">
+                      <a:avLst/>
+                    </a:prstGeom>
+                  </pic:spPr>
+                </pic:pic>
+              </a:graphicData>
+            </a:graphic>
+          </wp:inline>
+        </w:drawing>
+      </w:r>
+    </w:p>
+    <w:p>
+      <w:pPr>
+        <w:pStyle w:val="Beschriftung"/>
+        <w:jc w:val="center"/>
+      </w:pPr>
+      <w:r>
+        <w:t xml:space="preserve">Abbildung </w:t>
+      </w:r>
+      <w:fldSimple w:instr=" SEQ Abbildung \* ARABIC ">
+        <w:r>
+          <w:rPr>
+            <w:noProof/>
+          </w:rPr>
+          <w:t>1</w:t>
+        </w:r>
+      </w:fldSimple>
+      <w:r>
+        <w:t>: ER-Modell</w:t>
+      </w:r>
+    </w:p>
+    <w:p/>
+    <w:p>
       <w:pPr>
         <w:pStyle w:val="berschrift2"/>
       </w:pPr>
       <w:r>
+        <w:lastRenderedPageBreak/>
         <w:t>Aufbau Datenbank</w:t>
       </w:r>
     </w:p>
@@ -2606,7 +2715,7 @@
                     <pic:cNvPicPr/>
                   </pic:nvPicPr>
                   <pic:blipFill rotWithShape="1">
-                    <a:blip r:embed="rId19"/>
+                    <a:blip r:embed="rId20"/>
                     <a:srcRect b="18674"/>
                     <a:stretch/>
                   </pic:blipFill>
@@ -2635,9 +2744,6 @@
       </w:r>
       <w:r>
         <w:br/>
-      </w:r>
-      <w:r>
-        <w:lastRenderedPageBreak/>
         <w:t xml:space="preserve">Außerdem muss die Funktion „All schemas“ aktiviert werden. Mittels dieser Funktion werden alle später erstellten Tabellen angezeigt. Für jede Datenbank wird in dem Ordner DB einen Klasse erstellt. Diese wird mit einem Rechtsklick und dem Befehl „Add“ hinzugefügt. In der Public Class wie zum Beispiel „public class Db_Customer“ werden sämtliche „Eigenschaften“ für die Tabellenerstellung definiert. Hierfür beschreibt jede Zeile eine Spalte der Tabelle. In jeder Zeile muss der Spaltennamen und der Datentyp definiert sein.  </w:t>
       </w:r>
     </w:p>
@@ -3160,6 +3266,7 @@
         <w:rPr>
           <w:noProof/>
         </w:rPr>
+        <w:lastRenderedPageBreak/>
         <w:t xml:space="preserve">Mit diesen Informationen kann nun eine Tabelle in der Datenbank erstellt werden. Hierfür wird eine Methode erstellt. Diese funktioniert nach dem try catch Prinzip. Dieses versucht die Funktion welche im try steht auszuführen, solange die Bedingungen für try erfüllt sind. Sind diese nicht erfüllt gehen diese automatisch in catch und führen die Funktionen in catch aus. In folgendem Sourcecodeabschnitt wird im try eine neue Tabelle erstellt solange diese noch nicht vorhanden ist. Falls eine vorhanden ist, wird eine Fehlermeldung ausgegeben. </w:t>
       </w:r>
     </w:p>
@@ -3610,15 +3717,6 @@
           <w:szCs w:val="24"/>
         </w:rPr>
         <w:br/>
-      </w:r>
-      <w:r>
-        <w:rPr>
-          <w:rFonts w:ascii="Courier New" w:hAnsi="Courier New" w:cs="Courier New"/>
-          <w:color w:val="6C95EB"/>
-          <w:spacing w:val="0"/>
-          <w:szCs w:val="24"/>
-        </w:rPr>
-        <w:lastRenderedPageBreak/>
         <w:t xml:space="preserve">    </w:t>
       </w:r>
       <w:r>
@@ -3949,6 +4047,15 @@
           <w:szCs w:val="24"/>
         </w:rPr>
         <w:br/>
+      </w:r>
+      <w:r>
+        <w:rPr>
+          <w:rFonts w:ascii="Courier New" w:hAnsi="Courier New" w:cs="Courier New"/>
+          <w:color w:val="6C95EB"/>
+          <w:spacing w:val="0"/>
+          <w:szCs w:val="24"/>
+        </w:rPr>
+        <w:lastRenderedPageBreak/>
         <w:t xml:space="preserve">    </w:t>
       </w:r>
       <w:r>
@@ -4784,7 +4891,6 @@
         <w:t xml:space="preserve">Einfügen oder Beschreiben einer Zeile folgt immer die gleiche Methode. Zuerst wird eine Verbindung zu der Datenbank aufgebaut. Danach wird die jeweilige Tabelle durchsucht, ob die dementsprechende Reihe schon vorhanden ist und ob in dieser der zu ändernde Wert vorhanden ist. Ist dieser vorhanden wird die ganze </w:t>
       </w:r>
       <w:r>
-        <w:lastRenderedPageBreak/>
         <w:t xml:space="preserve">Reihe durch den Befehl „conn.Execute($"DELETE FROM {nameof(Db_Customer)} {where}");“ gelöscht. Der Befehl beinhaltet folgende Informationen: es sollen Daten aus der Tabelle DB_Customer gelöscht werden und „where“, welche Reihe gelöscht werden soll. Nachdem die Reihe gelöscht ist, kann die neue Reihe mit den korrigierten oder neuen Werten eingefügt werden. </w:t>
       </w:r>
       <w:r>
@@ -4857,7 +4963,14 @@
         <w:rPr>
           <w:noProof/>
         </w:rPr>
-        <w:t xml:space="preserve"> Dieses „query“ muss definiert werden „wo“ gesucht werden soll. „Where“definiert in diesem Fall wo gesucht werden soll. Wenn die ganze Tabelle ausgegeben werden soll wird „where“ kein Inhalt zugewiesen where=““. Anhand dem definierten“query“ kann die Suchfunktion ausgeführt werden. Ist diese fertiggestellt, wird die Verbindung zur Datenbank wieder getrennt. </w:t>
+        <w:t xml:space="preserve"> Dieses </w:t>
+      </w:r>
+      <w:r>
+        <w:rPr>
+          <w:noProof/>
+        </w:rPr>
+        <w:lastRenderedPageBreak/>
+        <w:t xml:space="preserve">„query“ muss definiert werden „wo“ gesucht werden soll. „Where“definiert in diesem Fall wo gesucht werden soll. Wenn die ganze Tabelle ausgegeben werden soll wird „where“ kein Inhalt zugewiesen where=““. Anhand dem definierten“query“ kann die Suchfunktion ausgeführt werden. Ist diese fertiggestellt, wird die Verbindung zur Datenbank wieder getrennt. </w:t>
       </w:r>
     </w:p>
     <w:p>
@@ -5465,7 +5578,6 @@
           <w:spacing w:val="0"/>
           <w:szCs w:val="24"/>
         </w:rPr>
-        <w:lastRenderedPageBreak/>
         <w:t xml:space="preserve">catch </w:t>
       </w:r>
       <w:r>
@@ -5780,6 +5892,7 @@
           <w:spacing w:val="0"/>
           <w:szCs w:val="24"/>
         </w:rPr>
+        <w:lastRenderedPageBreak/>
         <w:t xml:space="preserve">public static </w:t>
       </w:r>
       <w:r>
@@ -6032,14 +6145,7 @@
         <w:rPr>
           <w:noProof/>
         </w:rPr>
-        <w:t xml:space="preserve">Der Anwender kann zum Beispiel einen neuen Kunden anlegen mit dem Button „+Add New Customer“. Daraufhin öffnet sich ein Popup Fenster, in welchem alle relevanten Informationen zu dem Kunden eingetragen werden. Sind nicht alle Felder ausgefüllt, ploppt eine Fehlermeldung auf, welchen den Anwender auffordert die restlichen Daten abzulegen. Das Design ist immer das selbe zum Erstellen von neuen Aufträgen, Kunden, Ressourcen oder Bestellungen. Somit </w:t>
-      </w:r>
-      <w:r>
-        <w:rPr>
-          <w:noProof/>
-        </w:rPr>
-        <w:lastRenderedPageBreak/>
-        <w:t xml:space="preserve">findet sich der Anwender schnell in der Handhabung  zurecht. </w:t>
+        <w:t xml:space="preserve">Der Anwender kann zum Beispiel einen neuen Kunden anlegen mit dem Button „+Add New Customer“. Daraufhin öffnet sich ein Popup Fenster, in welchem alle relevanten Informationen zu dem Kunden eingetragen werden. Sind nicht alle Felder ausgefüllt, ploppt eine Fehlermeldung auf, welchen den Anwender auffordert die restlichen Daten abzulegen. Das Design ist immer das selbe zum Erstellen von neuen Aufträgen, Kunden, Ressourcen oder Bestellungen. Somit findet sich der Anwender schnell in der Handhabung  zurecht. </w:t>
       </w:r>
       <w:r>
         <w:rPr>
@@ -6067,7 +6173,7 @@
                     <pic:cNvPicPr/>
                   </pic:nvPicPr>
                   <pic:blipFill>
-                    <a:blip r:embed="rId20"/>
+                    <a:blip r:embed="rId21"/>
                     <a:stretch>
                       <a:fillRect/>
                     </a:stretch>
@@ -6128,6 +6234,7 @@
         <w:rPr>
           <w:noProof/>
         </w:rPr>
+        <w:lastRenderedPageBreak/>
         <w:drawing>
           <wp:inline distT="0" distB="0" distL="0" distR="0" wp14:anchorId="29F26213" wp14:editId="52A93643">
             <wp:extent cx="1603169" cy="1035475"/>
@@ -6144,7 +6251,7 @@
                     <pic:cNvPicPr/>
                   </pic:nvPicPr>
                   <pic:blipFill rotWithShape="1">
-                    <a:blip r:embed="rId21"/>
+                    <a:blip r:embed="rId22"/>
                     <a:srcRect l="27366" t="24816" r="20884" b="22078"/>
                     <a:stretch/>
                   </pic:blipFill>
@@ -6194,7 +6301,6 @@
         <w:rPr>
           <w:noProof/>
         </w:rPr>
-        <w:lastRenderedPageBreak/>
         <w:drawing>
           <wp:inline distT="0" distB="0" distL="0" distR="0" wp14:anchorId="40938D7E" wp14:editId="77A7FCDA">
             <wp:extent cx="1405628" cy="1585356"/>
@@ -6211,7 +6317,7 @@
                     <pic:cNvPicPr/>
                   </pic:nvPicPr>
                   <pic:blipFill>
-                    <a:blip r:embed="rId22"/>
+                    <a:blip r:embed="rId23"/>
                     <a:stretch>
                       <a:fillRect/>
                     </a:stretch>
@@ -6433,10 +6539,9 @@
         <w:rPr>
           <w:rFonts w:cs="Arial"/>
         </w:rPr>
-        <w:lastRenderedPageBreak/>
         <w:t xml:space="preserve">Wpf mvvm </w:t>
       </w:r>
-      <w:hyperlink r:id="rId23" w:history="1">
+      <w:hyperlink r:id="rId24" w:history="1">
         <w:r>
           <w:rPr>
             <w:rStyle w:val="Hyperlink"/>
@@ -6736,6 +6841,7 @@
         <w:jc w:val="left"/>
       </w:pPr>
       <w:r>
+        <w:lastRenderedPageBreak/>
         <w:t>Verweisen auf DB-Datei mit relativem Pfad ausgehend von der .exe datei</w:t>
       </w:r>
     </w:p>
@@ -6792,7 +6898,6 @@
         <w:jc w:val="left"/>
       </w:pPr>
       <w:r>
-        <w:lastRenderedPageBreak/>
         <w:t>Zuweisung Propertys (Spaltenname und Datentyp (bool,string etc.))</w:t>
       </w:r>
       <w:r>
@@ -6821,7 +6926,7 @@
                     <pic:cNvPicPr/>
                   </pic:nvPicPr>
                   <pic:blipFill>
-                    <a:blip r:embed="rId24"/>
+                    <a:blip r:embed="rId25"/>
                     <a:stretch>
                       <a:fillRect/>
                     </a:stretch>
@@ -6875,7 +6980,7 @@
                 <wp:cNvGraphicFramePr/>
                 <a:graphic xmlns:a="http://schemas.openxmlformats.org/drawingml/2006/main">
                   <a:graphicData uri="http://schemas.microsoft.com/office/word/2010/wordprocessingInk">
-                    <w14:contentPart bwMode="auto" r:id="rId25">
+                    <w14:contentPart bwMode="auto" r:id="rId26">
                       <w14:nvContentPartPr>
                         <w14:cNvContentPartPr/>
                       </w14:nvContentPartPr>
@@ -6911,7 +7016,7 @@
                 <o:lock v:ext="edit" aspectratio="t"/>
               </v:shapetype>
               <v:shape id="Freihand 3" o:spid="_x0000_s1026" type="#_x0000_t75" style="position:absolute;margin-left:250.2pt;margin-top:167.35pt;width:67.75pt;height:3.4pt;z-index:251659264;visibility:visible;mso-wrap-style:square;mso-wrap-distance-left:9pt;mso-wrap-distance-top:0;mso-wrap-distance-right:9pt;mso-wrap-distance-bottom:0;mso-position-horizontal:absolute;mso-position-horizontal-relative:text;mso-position-vertical:absolute;mso-position-vertical-relative:text" o:gfxdata="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">
-                <v:imagedata r:id="rId26" o:title=""/>
+                <v:imagedata r:id="rId27" o:title=""/>
               </v:shape>
             </w:pict>
           </mc:Fallback>
@@ -6946,7 +7051,7 @@
                     <pic:cNvPicPr/>
                   </pic:nvPicPr>
                   <pic:blipFill>
-                    <a:blip r:embed="rId27"/>
+                    <a:blip r:embed="rId28"/>
                     <a:stretch>
                       <a:fillRect/>
                     </a:stretch>
@@ -7070,7 +7175,7 @@
                     <pic:cNvPicPr/>
                   </pic:nvPicPr>
                   <pic:blipFill>
-                    <a:blip r:embed="rId28"/>
+                    <a:blip r:embed="rId29"/>
                     <a:stretch>
                       <a:fillRect/>
                     </a:stretch>
@@ -7145,7 +7250,7 @@
                     <pic:cNvPicPr/>
                   </pic:nvPicPr>
                   <pic:blipFill>
-                    <a:blip r:embed="rId29"/>
+                    <a:blip r:embed="rId30"/>
                     <a:stretch>
                       <a:fillRect/>
                     </a:stretch>
@@ -7215,7 +7320,7 @@
                     <pic:cNvPicPr/>
                   </pic:nvPicPr>
                   <pic:blipFill>
-                    <a:blip r:embed="rId30"/>
+                    <a:blip r:embed="rId31"/>
                     <a:stretch>
                       <a:fillRect/>
                     </a:stretch>
@@ -7301,7 +7406,7 @@
                     <pic:cNvPicPr/>
                   </pic:nvPicPr>
                   <pic:blipFill>
-                    <a:blip r:embed="rId31"/>
+                    <a:blip r:embed="rId32"/>
                     <a:stretch>
                       <a:fillRect/>
                     </a:stretch>
@@ -7359,7 +7464,7 @@
                     <pic:cNvPicPr/>
                   </pic:nvPicPr>
                   <pic:blipFill>
-                    <a:blip r:embed="rId32"/>
+                    <a:blip r:embed="rId33"/>
                     <a:stretch>
                       <a:fillRect/>
                     </a:stretch>
@@ -7420,7 +7525,7 @@
                     <pic:cNvPicPr/>
                   </pic:nvPicPr>
                   <pic:blipFill>
-                    <a:blip r:embed="rId33"/>
+                    <a:blip r:embed="rId34"/>
                     <a:stretch>
                       <a:fillRect/>
                     </a:stretch>
@@ -7680,7 +7785,7 @@
       </w:sdtContent>
     </w:sdt>
     <w:p>
-      <w:hyperlink r:id="rId34" w:history="1">
+      <w:hyperlink r:id="rId35" w:history="1">
         <w:r>
           <w:rPr>
             <w:rStyle w:val="Hyperlink"/>
@@ -7690,9 +7795,9 @@
       </w:hyperlink>
     </w:p>
     <w:sectPr>
-      <w:headerReference w:type="default" r:id="rId35"/>
-      <w:footerReference w:type="default" r:id="rId36"/>
-      <w:footerReference w:type="first" r:id="rId37"/>
+      <w:headerReference w:type="default" r:id="rId36"/>
+      <w:footerReference w:type="default" r:id="rId37"/>
+      <w:footerReference w:type="first" r:id="rId38"/>
       <w:pgSz w:w="11900" w:h="16840"/>
       <w:pgMar w:top="2268" w:right="907" w:bottom="1531" w:left="1247" w:header="708" w:footer="708" w:gutter="0"/>
       <w:pgNumType w:start="1"/>
@@ -8292,7 +8397,7 @@
         <w:rFonts w:ascii="Tahoma" w:hAnsi="Tahoma" w:cs="Tahoma"/>
         <w:noProof/>
       </w:rPr>
-      <w:t>0</w:t>
+      <w:t>4</w:t>
     </w:r>
     <w:r>
       <w:rPr>
@@ -8329,7 +8434,7 @@
         <w:rFonts w:ascii="Tahoma" w:hAnsi="Tahoma" w:cs="Tahoma"/>
         <w:noProof/>
       </w:rPr>
-      <w:t>Fazit und Ausblick</w:t>
+      <w:t>Entwicklung</w:t>
     </w:r>
     <w:r>
       <w:rPr>
@@ -9540,7 +9645,6 @@
   <w:style w:type="character" w:default="1" w:styleId="Absatz-Standardschriftart">
     <w:name w:val="Default Paragraph Font"/>
     <w:uiPriority w:val="1"/>
-    <w:semiHidden/>
     <w:unhideWhenUsed/>
   </w:style>
   <w:style w:type="table" w:default="1" w:styleId="NormaleTabelle">
@@ -10344,6 +10448,21 @@
 </file>
 
 <file path=customXml/item2.xml><?xml version="1.0" encoding="utf-8"?>
+<?mso-contentType ?>
+<FormTemplates xmlns="http://schemas.microsoft.com/sharepoint/v3/contenttype/forms">
+  <Display>DocumentLibraryForm</Display>
+  <Edit>DocumentLibraryForm</Edit>
+  <New>DocumentLibraryForm</New>
+</FormTemplates>
+</file>
+
+<file path=customXml/item3.xml><?xml version="1.0" encoding="utf-8"?>
+<p:properties xmlns:p="http://schemas.microsoft.com/office/2006/metadata/properties" xmlns:xsi="http://www.w3.org/2001/XMLSchema-instance" xmlns:pc="http://schemas.microsoft.com/office/infopath/2007/PartnerControls">
+  <documentManagement/>
+</p:properties>
+</file>
+
+<file path=customXml/item4.xml><?xml version="1.0" encoding="utf-8"?>
 <b:Sources xmlns:b="http://schemas.openxmlformats.org/officeDocument/2006/bibliography" xmlns="http://schemas.openxmlformats.org/officeDocument/2006/bibliography" SelectedStyle="\APASixthEditionOfficeOnline.xsl" StyleName="APA" Version="6">
   <b:Source>
     <b:Tag>DrI04</b:Tag>
@@ -10467,21 +10586,6 @@
 </b:Sources>
 </file>
 
-<file path=customXml/item3.xml><?xml version="1.0" encoding="utf-8"?>
-<p:properties xmlns:p="http://schemas.microsoft.com/office/2006/metadata/properties" xmlns:xsi="http://www.w3.org/2001/XMLSchema-instance" xmlns:pc="http://schemas.microsoft.com/office/infopath/2007/PartnerControls">
-  <documentManagement/>
-</p:properties>
-</file>
-
-<file path=customXml/item4.xml><?xml version="1.0" encoding="utf-8"?>
-<?mso-contentType ?>
-<FormTemplates xmlns="http://schemas.microsoft.com/sharepoint/v3/contenttype/forms">
-  <Display>DocumentLibraryForm</Display>
-  <Edit>DocumentLibraryForm</Edit>
-  <New>DocumentLibraryForm</New>
-</FormTemplates>
-</file>
-
 <file path=customXml/itemProps1.xml><?xml version="1.0" encoding="utf-8"?>
 <ds:datastoreItem xmlns:ds="http://schemas.openxmlformats.org/officeDocument/2006/customXml" ds:itemID="{0932E660-731C-440B-8EEB-53947D758171}">
   <ds:schemaRefs>
@@ -10501,9 +10605,9 @@
 </file>
 
 <file path=customXml/itemProps2.xml><?xml version="1.0" encoding="utf-8"?>
-<ds:datastoreItem xmlns:ds="http://schemas.openxmlformats.org/officeDocument/2006/customXml" ds:itemID="{6B60A650-37F2-4383-ADD5-46162F145626}">
+<ds:datastoreItem xmlns:ds="http://schemas.openxmlformats.org/officeDocument/2006/customXml" ds:itemID="{51C7C50A-BBD5-4ED3-BEB1-3CB98BFAA5F0}">
   <ds:schemaRefs>
-    <ds:schemaRef ds:uri="http://schemas.openxmlformats.org/officeDocument/2006/bibliography"/>
+    <ds:schemaRef ds:uri="http://schemas.microsoft.com/sharepoint/v3/contenttype/forms"/>
   </ds:schemaRefs>
 </ds:datastoreItem>
 </file>
@@ -10518,9 +10622,9 @@
 </file>
 
 <file path=customXml/itemProps4.xml><?xml version="1.0" encoding="utf-8"?>
-<ds:datastoreItem xmlns:ds="http://schemas.openxmlformats.org/officeDocument/2006/customXml" ds:itemID="{51C7C50A-BBD5-4ED3-BEB1-3CB98BFAA5F0}">
+<ds:datastoreItem xmlns:ds="http://schemas.openxmlformats.org/officeDocument/2006/customXml" ds:itemID="{6B60A650-37F2-4383-ADD5-46162F145626}">
   <ds:schemaRefs>
-    <ds:schemaRef ds:uri="http://schemas.microsoft.com/sharepoint/v3/contenttype/forms"/>
+    <ds:schemaRef ds:uri="http://schemas.openxmlformats.org/officeDocument/2006/bibliography"/>
   </ds:schemaRefs>
 </ds:datastoreItem>
 </file>
--- a/Projektlabor_David_Sean_Lauritz.docx
+++ b/Projektlabor_David_Sean_Lauritz.docx
@@ -2568,6 +2568,44 @@
         <w:pStyle w:val="berschrift2"/>
       </w:pPr>
       <w:r>
+        <w:t>MVVM</w:t>
+      </w:r>
+    </w:p>
+    <w:p>
+      <w:r>
+        <w:t>Das Model-View-ViewModel (MVVM) ist ein Architekturmuster, das häufig in der Entwicklung WPF-Anwendungen verwendet wird. Es zielt darauf ab, die Trennung von Benutzeroberfläche „View“ und dem Anwendungsobjekt „Model“ zu erreichen, indem es eine separate Komponente (ViewModel) zwischen diesen beiden Schichten einführt.</w:t>
+      </w:r>
+    </w:p>
+    <w:p>
+      <w:r>
+        <w:t>Das Model repräsentiert die Daten und das Anwendungsobjekt der Anwendung. Es kann eine Datenbank, eine Datei oder jede andere Datenquelle sein. Das Model ist unabhängig von der Benutzeroberfläche und enthält normalerweise Klassen und Eigenschaften, die die zugrunde liegenden Datenstrukturen darstellen.</w:t>
+      </w:r>
+    </w:p>
+    <w:p>
+      <w:r>
+        <w:t>Die View ist die grafische Benutzeroberfläche, die dem Benutzer angezeigt wird. Sie enthält die XAML-Datei, die das Aussehen und das Layout der Anwendung definiert. Die View hat keine direkte Kenntnis von dem Anwendungsobjekt oder den Daten, sondern bindet stattdessen ihre Steuerelemente an Eigenschaften im ViewModel.</w:t>
+      </w:r>
+    </w:p>
+    <w:p>
+      <w:r>
+        <w:t xml:space="preserve">Das ViewModel dient als Vermittler zwischen der View und dem Model. Es enthält Eigenschaften, Befehle und andere Logik, die für die Interaktion mit der Benutzeroberfläche erforderlich sind. Wenn die View Benutzereingaben empfängt, </w:t>
+      </w:r>
+      <w:r>
+        <w:lastRenderedPageBreak/>
+        <w:t>werden diese Daten an das ViewModel weitergeleitet, das die entsprechenden Aktionen im Model auslöst. Ebenso aktualisiert das ViewModel die Eigenschaften, die von der View gebunden sind, um Änderungen im Model widerzuspiegeln.</w:t>
+      </w:r>
+    </w:p>
+    <w:p/>
+    <w:p>
+      <w:r>
+        <w:t>Die Verwendung von MVVM in WPF bietet mehrere Vorteile. Erstens ermöglicht es eine klarere Trennung von Aufgaben, was die Wartbarkeit und Testbarkeit der Anwendung verbessert. Da das ViewModel keine Abhängigkeiten zur View hat, können Entwickler die Anwendungsobjekte isoliert testen. Zweitens ermöglicht das Datenbindungssystem von WPF eine effiziente Kommunikation zwischen View und ViewModel, wodurch sich der Code reduziert, und die Entwicklung beschleunigt.</w:t>
+      </w:r>
+    </w:p>
+    <w:p>
+      <w:pPr>
+        <w:pStyle w:val="berschrift2"/>
+      </w:pPr>
+      <w:r>
         <w:t>Entity-Relaitionship-Modell (ER-Modell)</w:t>
       </w:r>
     </w:p>
@@ -2614,6 +2652,9 @@
         <w:jc w:val="center"/>
       </w:pPr>
       <w:r>
+        <w:rPr>
+          <w:noProof/>
+        </w:rPr>
         <w:drawing>
           <wp:inline distT="0" distB="0" distL="0" distR="0" wp14:anchorId="66678103" wp14:editId="062FE8E9">
             <wp:extent cx="5937674" cy="3051959"/>
@@ -2690,7 +2731,25 @@
       </w:r>
       <w:r>
         <w:br/>
-        <w:t xml:space="preserve">Bei dem Erstellender Datenbank ist es wichtig keinen absoluten Pfad zu verwenden. Ein Indirekter Pfad hat den Vorteil, dass dieser, egal auf welchem PC die Anwendung ausgeführt wird, funktioniert. Ein absoluter Pfad birgt die Gefahr in sich, dass der Pfad nicht existiert und die Anwendung nicht ausgeführt werden kann. Hierbei empfiehlt sich der Debug Ordner zu verwenden, denn dieser ist unabhängig vom Installationsort.  </w:t>
+        <w:t>Bei dem Erstellen</w:t>
+      </w:r>
+      <w:r>
+        <w:t xml:space="preserve"> </w:t>
+      </w:r>
+      <w:r>
+        <w:t xml:space="preserve">der Datenbank ist es wichtig keinen absoluten Pfad zu verwenden. Ein </w:t>
+      </w:r>
+      <w:r>
+        <w:t>i</w:t>
+      </w:r>
+      <w:r>
+        <w:t xml:space="preserve">ndirekter Pfad hat den Vorteil, dass dieser, egal auf welchem PC die Anwendung ausgeführt wird, funktioniert. Ein absoluter Pfad birgt die Gefahr in sich, dass der Pfad nicht existiert und die Anwendung nicht ausgeführt werden kann. </w:t>
+      </w:r>
+      <w:r>
+        <w:t>Als Pfad</w:t>
+      </w:r>
+      <w:r>
+        <w:t xml:space="preserve"> empfiehlt sich der Debug Ordner zu verwenden, denn dieser ist unabhängig vom Installationsort.  </w:t>
       </w:r>
       <w:r>
         <w:br/>
@@ -3267,7 +3326,31 @@
           <w:noProof/>
         </w:rPr>
         <w:lastRenderedPageBreak/>
-        <w:t xml:space="preserve">Mit diesen Informationen kann nun eine Tabelle in der Datenbank erstellt werden. Hierfür wird eine Methode erstellt. Diese funktioniert nach dem try catch Prinzip. Dieses versucht die Funktion welche im try steht auszuführen, solange die Bedingungen für try erfüllt sind. Sind diese nicht erfüllt gehen diese automatisch in catch und führen die Funktionen in catch aus. In folgendem Sourcecodeabschnitt wird im try eine neue Tabelle erstellt solange diese noch nicht vorhanden ist. Falls eine vorhanden ist, wird eine Fehlermeldung ausgegeben. </w:t>
+        <w:t xml:space="preserve">Mit diesen Informationen kann nun eine Tabelle in der Datenbank erstellt werden. Hierfür wird eine Methode erstellt. Diese funktioniert nach dem try catch Prinzip. Dieses versucht die Funktion welche im try steht auszuführen, solange die Bedingungen für try erfüllt sind. </w:t>
+      </w:r>
+      <w:r>
+        <w:rPr>
+          <w:noProof/>
+        </w:rPr>
+        <w:t>Werden</w:t>
+      </w:r>
+      <w:r>
+        <w:rPr>
+          <w:noProof/>
+        </w:rPr>
+        <w:t xml:space="preserve"> diese nicht erfüllt geh</w:t>
+      </w:r>
+      <w:r>
+        <w:rPr>
+          <w:noProof/>
+        </w:rPr>
+        <w:t>t das Programm</w:t>
+      </w:r>
+      <w:r>
+        <w:rPr>
+          <w:noProof/>
+        </w:rPr>
+        <w:t xml:space="preserve">  automatisch in catch und führen die Funktionen in catch aus. In folgendem Sourcecodeabschnitt wird im try eine neue Tabelle erstellt solange diese noch nicht vorhanden ist. Falls eine vorhanden ist, wird eine Fehlermeldung ausgegeben. </w:t>
       </w:r>
     </w:p>
     <w:p>
@@ -4027,6 +4110,7 @@
           <w:spacing w:val="0"/>
           <w:szCs w:val="24"/>
         </w:rPr>
+        <w:lastRenderedPageBreak/>
         <w:br/>
         <w:t xml:space="preserve">    </w:t>
       </w:r>
@@ -4047,15 +4131,6 @@
           <w:szCs w:val="24"/>
         </w:rPr>
         <w:br/>
-      </w:r>
-      <w:r>
-        <w:rPr>
-          <w:rFonts w:ascii="Courier New" w:hAnsi="Courier New" w:cs="Courier New"/>
-          <w:color w:val="6C95EB"/>
-          <w:spacing w:val="0"/>
-          <w:szCs w:val="24"/>
-        </w:rPr>
-        <w:lastRenderedPageBreak/>
         <w:t xml:space="preserve">    </w:t>
       </w:r>
       <w:r>
@@ -4910,6 +4985,7 @@
         <w:t xml:space="preserve">Die dritte grundlegende Funktion ist das Lesen aus den Tabellen. Hierfür muss wieder eine Verbindung zu der Datenbank SQ Lite aufgebaut werden. Query heißt die „Lesefunktion“ in C#. Query hat seinen Ursprung aus dem Lateinischen </w:t>
       </w:r>
       <w:r>
+        <w:lastRenderedPageBreak/>
         <w:t>(quaerere) und bedeutetet</w:t>
       </w:r>
       <w:r>
@@ -4963,14 +5039,7 @@
         <w:rPr>
           <w:noProof/>
         </w:rPr>
-        <w:t xml:space="preserve"> Dieses </w:t>
-      </w:r>
-      <w:r>
-        <w:rPr>
-          <w:noProof/>
-        </w:rPr>
-        <w:lastRenderedPageBreak/>
-        <w:t xml:space="preserve">„query“ muss definiert werden „wo“ gesucht werden soll. „Where“definiert in diesem Fall wo gesucht werden soll. Wenn die ganze Tabelle ausgegeben werden soll wird „where“ kein Inhalt zugewiesen where=““. Anhand dem definierten“query“ kann die Suchfunktion ausgeführt werden. Ist diese fertiggestellt, wird die Verbindung zur Datenbank wieder getrennt. </w:t>
+        <w:t xml:space="preserve"> Dieses „query“ muss definiert werden „wo“ gesucht werden soll. Wenn die ganze Tabelle ausgegeben werden soll wird „where“ kein Inhalt zugewiesen where=““. Anhand dem definierten“query“ kann die Suchfunktion ausgeführt werden. Ist diese fertiggestellt, wird die Verbindung zur Datenbank wieder getrennt. </w:t>
       </w:r>
     </w:p>
     <w:p>
@@ -6340,7 +6409,4480 @@
     </w:p>
     <w:p>
       <w:pPr>
-        <w:jc w:val="center"/>
+        <w:jc w:val="left"/>
+      </w:pPr>
+      <w:r>
+        <w:t>Die dem Benutzer zugeordnete ID wird als eindeutiges Erkennungsmerkmal genutzt und ist in dem ganzen Programm einmalig. Es kann jeder Benutzer gelöscht werden, somit könnte der Fehlerfall auftreten das alle Benutzer gelöscht wurden und kein Benutzer mehr vorhanden ist. Wäre dies der Fall, könnte das Programm nicht mehr genutzt werden, da kein Administrator vorhanden wäre, um einen neuen Benutzer zu erstellen. Daher wird im Programm abgefragt wenn kein Administrator mehr vorhanden ist wird automatisch ein neuer erstellt mit Standard Anmeldedaten (Benutzername: „Admin“ und Passwort: „root“)</w:t>
+      </w:r>
+    </w:p>
+    <w:p/>
+    <w:p>
+      <w:pPr>
+        <w:pStyle w:val="berschrift2"/>
+      </w:pPr>
+      <w:r>
+        <w:lastRenderedPageBreak/>
+        <w:t>PDF-Rechnungserstellung</w:t>
+      </w:r>
+    </w:p>
+    <w:p>
+      <w:r>
+        <w:t xml:space="preserve">Als abschließender Prozess eines Auftrages steht die Rechnungserstellung. In diesem Abschnitt soll eine fertige Rechnungsvorlage mit den gesammelten Stunden und Preisen gefüllt werden. Für das Erstellen und Editieren von PDF- Dokumenten stellt die .NET Bibliothek das Nugget „PDF Sharp“ zur Verfügung. Hierfür muss ein Ablageort für die Rechnung definiert werden und den Pfad, wo das Programm die Vorlage findet. </w:t>
+      </w:r>
+    </w:p>
+    <w:p>
+      <w:pPr>
+        <w:shd w:val="clear" w:color="auto" w:fill="262626"/>
+        <w:spacing w:line="240" w:lineRule="auto"/>
+        <w:jc w:val="left"/>
+        <w:rPr>
+          <w:rFonts w:ascii="Courier New" w:hAnsi="Courier New" w:cs="Courier New"/>
+          <w:color w:val="D0D0D0"/>
+          <w:spacing w:val="0"/>
+          <w:szCs w:val="24"/>
+        </w:rPr>
+      </w:pPr>
+      <w:r>
+        <w:rPr>
+          <w:rFonts w:ascii="Courier New" w:hAnsi="Courier New" w:cs="Courier New"/>
+          <w:color w:val="D0D0D0"/>
+          <w:spacing w:val="0"/>
+          <w:szCs w:val="24"/>
+        </w:rPr>
+        <w:br/>
+      </w:r>
+      <w:r>
+        <w:rPr>
+          <w:rFonts w:ascii="Courier New" w:hAnsi="Courier New" w:cs="Courier New"/>
+          <w:i/>
+          <w:iCs/>
+          <w:color w:val="85C46C"/>
+          <w:spacing w:val="0"/>
+          <w:szCs w:val="24"/>
+        </w:rPr>
+        <w:t>//einlesen des Ausgabepfads</w:t>
+      </w:r>
+      <w:r>
+        <w:rPr>
+          <w:rFonts w:ascii="Courier New" w:hAnsi="Courier New" w:cs="Courier New"/>
+          <w:i/>
+          <w:iCs/>
+          <w:color w:val="85C46C"/>
+          <w:spacing w:val="0"/>
+          <w:szCs w:val="24"/>
+        </w:rPr>
+        <w:br/>
+      </w:r>
+      <w:r>
+        <w:rPr>
+          <w:rFonts w:ascii="Courier New" w:hAnsi="Courier New" w:cs="Courier New"/>
+          <w:color w:val="6C95EB"/>
+          <w:spacing w:val="0"/>
+          <w:szCs w:val="24"/>
+        </w:rPr>
+        <w:t xml:space="preserve">var </w:t>
+      </w:r>
+      <w:r>
+        <w:rPr>
+          <w:rFonts w:ascii="Courier New" w:hAnsi="Courier New" w:cs="Courier New"/>
+          <w:color w:val="BDBDBD"/>
+          <w:spacing w:val="0"/>
+          <w:szCs w:val="24"/>
+        </w:rPr>
+        <w:t xml:space="preserve">(data, err) = </w:t>
+      </w:r>
+      <w:r>
+        <w:rPr>
+          <w:rFonts w:ascii="Courier New" w:hAnsi="Courier New" w:cs="Courier New"/>
+          <w:color w:val="C191FF"/>
+          <w:spacing w:val="0"/>
+          <w:szCs w:val="24"/>
+        </w:rPr>
+        <w:t>Rw_Settings</w:t>
+      </w:r>
+      <w:r>
+        <w:rPr>
+          <w:rFonts w:ascii="Courier New" w:hAnsi="Courier New" w:cs="Courier New"/>
+          <w:color w:val="BDBDBD"/>
+          <w:spacing w:val="0"/>
+          <w:szCs w:val="24"/>
+        </w:rPr>
+        <w:t>.</w:t>
+      </w:r>
+      <w:r>
+        <w:rPr>
+          <w:rFonts w:ascii="Courier New" w:hAnsi="Courier New" w:cs="Courier New"/>
+          <w:color w:val="39CC8F"/>
+          <w:spacing w:val="0"/>
+          <w:szCs w:val="24"/>
+        </w:rPr>
+        <w:t>ReadwithID</w:t>
+      </w:r>
+      <w:r>
+        <w:rPr>
+          <w:rFonts w:ascii="Courier New" w:hAnsi="Courier New" w:cs="Courier New"/>
+          <w:color w:val="BDBDBD"/>
+          <w:spacing w:val="0"/>
+          <w:szCs w:val="24"/>
+        </w:rPr>
+        <w:t>(</w:t>
+      </w:r>
+      <w:r>
+        <w:rPr>
+          <w:rFonts w:ascii="Courier New" w:hAnsi="Courier New" w:cs="Courier New"/>
+          <w:color w:val="C9A26D"/>
+          <w:spacing w:val="0"/>
+          <w:szCs w:val="24"/>
+        </w:rPr>
+        <w:t>"1"</w:t>
+      </w:r>
+      <w:r>
+        <w:rPr>
+          <w:rFonts w:ascii="Courier New" w:hAnsi="Courier New" w:cs="Courier New"/>
+          <w:color w:val="BDBDBD"/>
+          <w:spacing w:val="0"/>
+          <w:szCs w:val="24"/>
+        </w:rPr>
+        <w:t xml:space="preserve">, </w:t>
+      </w:r>
+      <w:r>
+        <w:rPr>
+          <w:rFonts w:ascii="Courier New" w:hAnsi="Courier New" w:cs="Courier New"/>
+          <w:color w:val="C191FF"/>
+          <w:spacing w:val="0"/>
+          <w:szCs w:val="24"/>
+        </w:rPr>
+        <w:t>Paths</w:t>
+      </w:r>
+      <w:r>
+        <w:rPr>
+          <w:rFonts w:ascii="Courier New" w:hAnsi="Courier New" w:cs="Courier New"/>
+          <w:color w:val="BDBDBD"/>
+          <w:spacing w:val="0"/>
+          <w:szCs w:val="24"/>
+        </w:rPr>
+        <w:t>.</w:t>
+      </w:r>
+      <w:r>
+        <w:rPr>
+          <w:rFonts w:ascii="Courier New" w:hAnsi="Courier New" w:cs="Courier New"/>
+          <w:b/>
+          <w:bCs/>
+          <w:color w:val="66C3CC"/>
+          <w:spacing w:val="0"/>
+          <w:szCs w:val="24"/>
+        </w:rPr>
+        <w:t>sqlite_path</w:t>
+      </w:r>
+      <w:r>
+        <w:rPr>
+          <w:rFonts w:ascii="Courier New" w:hAnsi="Courier New" w:cs="Courier New"/>
+          <w:color w:val="BDBDBD"/>
+          <w:spacing w:val="0"/>
+          <w:szCs w:val="24"/>
+        </w:rPr>
+        <w:t>);</w:t>
+      </w:r>
+      <w:r>
+        <w:rPr>
+          <w:rFonts w:ascii="Courier New" w:hAnsi="Courier New" w:cs="Courier New"/>
+          <w:color w:val="BDBDBD"/>
+          <w:spacing w:val="0"/>
+          <w:szCs w:val="24"/>
+        </w:rPr>
+        <w:br/>
+      </w:r>
+      <w:r>
+        <w:rPr>
+          <w:rFonts w:ascii="Courier New" w:hAnsi="Courier New" w:cs="Courier New"/>
+          <w:color w:val="6C95EB"/>
+          <w:spacing w:val="0"/>
+          <w:szCs w:val="24"/>
+        </w:rPr>
+        <w:t xml:space="preserve">if </w:t>
+      </w:r>
+      <w:r>
+        <w:rPr>
+          <w:rFonts w:ascii="Courier New" w:hAnsi="Courier New" w:cs="Courier New"/>
+          <w:color w:val="BDBDBD"/>
+          <w:spacing w:val="0"/>
+          <w:szCs w:val="24"/>
+        </w:rPr>
+        <w:t xml:space="preserve">(err != </w:t>
+      </w:r>
+      <w:r>
+        <w:rPr>
+          <w:rFonts w:ascii="Courier New" w:hAnsi="Courier New" w:cs="Courier New"/>
+          <w:color w:val="6C95EB"/>
+          <w:spacing w:val="0"/>
+          <w:szCs w:val="24"/>
+        </w:rPr>
+        <w:t>null</w:t>
+      </w:r>
+      <w:r>
+        <w:rPr>
+          <w:rFonts w:ascii="Courier New" w:hAnsi="Courier New" w:cs="Courier New"/>
+          <w:color w:val="BDBDBD"/>
+          <w:spacing w:val="0"/>
+          <w:szCs w:val="24"/>
+        </w:rPr>
+        <w:t>)</w:t>
+      </w:r>
+      <w:r>
+        <w:rPr>
+          <w:rFonts w:ascii="Courier New" w:hAnsi="Courier New" w:cs="Courier New"/>
+          <w:color w:val="BDBDBD"/>
+          <w:spacing w:val="0"/>
+          <w:szCs w:val="24"/>
+        </w:rPr>
+        <w:br/>
+        <w:t>{</w:t>
+      </w:r>
+      <w:r>
+        <w:rPr>
+          <w:rFonts w:ascii="Courier New" w:hAnsi="Courier New" w:cs="Courier New"/>
+          <w:color w:val="BDBDBD"/>
+          <w:spacing w:val="0"/>
+          <w:szCs w:val="24"/>
+        </w:rPr>
+        <w:br/>
+        <w:t xml:space="preserve">    </w:t>
+      </w:r>
+      <w:r>
+        <w:rPr>
+          <w:rFonts w:ascii="Courier New" w:hAnsi="Courier New" w:cs="Courier New"/>
+          <w:color w:val="C191FF"/>
+          <w:spacing w:val="0"/>
+          <w:szCs w:val="24"/>
+        </w:rPr>
+        <w:t>MessageBox</w:t>
+      </w:r>
+      <w:r>
+        <w:rPr>
+          <w:rFonts w:ascii="Courier New" w:hAnsi="Courier New" w:cs="Courier New"/>
+          <w:color w:val="BDBDBD"/>
+          <w:spacing w:val="0"/>
+          <w:szCs w:val="24"/>
+        </w:rPr>
+        <w:t>.</w:t>
+      </w:r>
+      <w:r>
+        <w:rPr>
+          <w:rFonts w:ascii="Courier New" w:hAnsi="Courier New" w:cs="Courier New"/>
+          <w:color w:val="39CC8F"/>
+          <w:spacing w:val="0"/>
+          <w:szCs w:val="24"/>
+        </w:rPr>
+        <w:t>Show</w:t>
+      </w:r>
+      <w:r>
+        <w:rPr>
+          <w:rFonts w:ascii="Courier New" w:hAnsi="Courier New" w:cs="Courier New"/>
+          <w:color w:val="BDBDBD"/>
+          <w:spacing w:val="0"/>
+          <w:szCs w:val="24"/>
+        </w:rPr>
+        <w:t>(err.</w:t>
+      </w:r>
+      <w:r>
+        <w:rPr>
+          <w:rFonts w:ascii="Courier New" w:hAnsi="Courier New" w:cs="Courier New"/>
+          <w:color w:val="39CC8F"/>
+          <w:spacing w:val="0"/>
+          <w:szCs w:val="24"/>
+        </w:rPr>
+        <w:t>GetException</w:t>
+      </w:r>
+      <w:r>
+        <w:rPr>
+          <w:rFonts w:ascii="Courier New" w:hAnsi="Courier New" w:cs="Courier New"/>
+          <w:color w:val="BDBDBD"/>
+          <w:spacing w:val="0"/>
+          <w:szCs w:val="24"/>
+        </w:rPr>
+        <w:t>().</w:t>
+      </w:r>
+      <w:r>
+        <w:rPr>
+          <w:rFonts w:ascii="Courier New" w:hAnsi="Courier New" w:cs="Courier New"/>
+          <w:color w:val="66C3CC"/>
+          <w:spacing w:val="0"/>
+          <w:szCs w:val="24"/>
+        </w:rPr>
+        <w:t>Message</w:t>
+      </w:r>
+      <w:r>
+        <w:rPr>
+          <w:rFonts w:ascii="Courier New" w:hAnsi="Courier New" w:cs="Courier New"/>
+          <w:color w:val="BDBDBD"/>
+          <w:spacing w:val="0"/>
+          <w:szCs w:val="24"/>
+        </w:rPr>
+        <w:t>);</w:t>
+      </w:r>
+      <w:r>
+        <w:rPr>
+          <w:rFonts w:ascii="Courier New" w:hAnsi="Courier New" w:cs="Courier New"/>
+          <w:color w:val="BDBDBD"/>
+          <w:spacing w:val="0"/>
+          <w:szCs w:val="24"/>
+        </w:rPr>
+        <w:br/>
+        <w:t>}</w:t>
+      </w:r>
+      <w:r>
+        <w:rPr>
+          <w:rFonts w:ascii="Courier New" w:hAnsi="Courier New" w:cs="Courier New"/>
+          <w:color w:val="BDBDBD"/>
+          <w:spacing w:val="0"/>
+          <w:szCs w:val="24"/>
+        </w:rPr>
+        <w:br/>
+      </w:r>
+      <w:r>
+        <w:rPr>
+          <w:rFonts w:ascii="Courier New" w:hAnsi="Courier New" w:cs="Courier New"/>
+          <w:color w:val="6C95EB"/>
+          <w:spacing w:val="0"/>
+          <w:szCs w:val="24"/>
+        </w:rPr>
+        <w:t xml:space="preserve">else if </w:t>
+      </w:r>
+      <w:r>
+        <w:rPr>
+          <w:rFonts w:ascii="Courier New" w:hAnsi="Courier New" w:cs="Courier New"/>
+          <w:color w:val="BDBDBD"/>
+          <w:spacing w:val="0"/>
+          <w:szCs w:val="24"/>
+        </w:rPr>
+        <w:t>(data.</w:t>
+      </w:r>
+      <w:r>
+        <w:rPr>
+          <w:rFonts w:ascii="Courier New" w:hAnsi="Courier New" w:cs="Courier New"/>
+          <w:color w:val="66C3CC"/>
+          <w:spacing w:val="0"/>
+          <w:szCs w:val="24"/>
+        </w:rPr>
+        <w:t xml:space="preserve">Count </w:t>
+      </w:r>
+      <w:r>
+        <w:rPr>
+          <w:rFonts w:ascii="Courier New" w:hAnsi="Courier New" w:cs="Courier New"/>
+          <w:color w:val="BDBDBD"/>
+          <w:spacing w:val="0"/>
+          <w:szCs w:val="24"/>
+        </w:rPr>
+        <w:t xml:space="preserve">== </w:t>
+      </w:r>
+      <w:r>
+        <w:rPr>
+          <w:rFonts w:ascii="Courier New" w:hAnsi="Courier New" w:cs="Courier New"/>
+          <w:color w:val="ED94C0"/>
+          <w:spacing w:val="0"/>
+          <w:szCs w:val="24"/>
+        </w:rPr>
+        <w:t>0</w:t>
+      </w:r>
+      <w:r>
+        <w:rPr>
+          <w:rFonts w:ascii="Courier New" w:hAnsi="Courier New" w:cs="Courier New"/>
+          <w:color w:val="BDBDBD"/>
+          <w:spacing w:val="0"/>
+          <w:szCs w:val="24"/>
+        </w:rPr>
+        <w:t>)</w:t>
+      </w:r>
+      <w:r>
+        <w:rPr>
+          <w:rFonts w:ascii="Courier New" w:hAnsi="Courier New" w:cs="Courier New"/>
+          <w:color w:val="BDBDBD"/>
+          <w:spacing w:val="0"/>
+          <w:szCs w:val="24"/>
+        </w:rPr>
+        <w:br/>
+        <w:t>{</w:t>
+      </w:r>
+      <w:r>
+        <w:rPr>
+          <w:rFonts w:ascii="Courier New" w:hAnsi="Courier New" w:cs="Courier New"/>
+          <w:color w:val="BDBDBD"/>
+          <w:spacing w:val="0"/>
+          <w:szCs w:val="24"/>
+        </w:rPr>
+        <w:br/>
+        <w:t xml:space="preserve">    </w:t>
+      </w:r>
+      <w:r>
+        <w:rPr>
+          <w:rFonts w:ascii="Courier New" w:hAnsi="Courier New" w:cs="Courier New"/>
+          <w:color w:val="C191FF"/>
+          <w:spacing w:val="0"/>
+          <w:szCs w:val="24"/>
+        </w:rPr>
+        <w:t>MessageBox</w:t>
+      </w:r>
+      <w:r>
+        <w:rPr>
+          <w:rFonts w:ascii="Courier New" w:hAnsi="Courier New" w:cs="Courier New"/>
+          <w:color w:val="BDBDBD"/>
+          <w:spacing w:val="0"/>
+          <w:szCs w:val="24"/>
+        </w:rPr>
+        <w:t>.</w:t>
+      </w:r>
+      <w:r>
+        <w:rPr>
+          <w:rFonts w:ascii="Courier New" w:hAnsi="Courier New" w:cs="Courier New"/>
+          <w:color w:val="39CC8F"/>
+          <w:spacing w:val="0"/>
+          <w:szCs w:val="24"/>
+        </w:rPr>
+        <w:t>Show</w:t>
+      </w:r>
+      <w:r>
+        <w:rPr>
+          <w:rFonts w:ascii="Courier New" w:hAnsi="Courier New" w:cs="Courier New"/>
+          <w:color w:val="BDBDBD"/>
+          <w:spacing w:val="0"/>
+          <w:szCs w:val="24"/>
+        </w:rPr>
+        <w:t>(</w:t>
+      </w:r>
+      <w:r>
+        <w:rPr>
+          <w:rFonts w:ascii="Courier New" w:hAnsi="Courier New" w:cs="Courier New"/>
+          <w:color w:val="C9A26D"/>
+          <w:spacing w:val="0"/>
+          <w:szCs w:val="24"/>
+        </w:rPr>
+        <w:t>"No Directory for Pdf Files set"</w:t>
+      </w:r>
+      <w:r>
+        <w:rPr>
+          <w:rFonts w:ascii="Courier New" w:hAnsi="Courier New" w:cs="Courier New"/>
+          <w:color w:val="BDBDBD"/>
+          <w:spacing w:val="0"/>
+          <w:szCs w:val="24"/>
+        </w:rPr>
+        <w:t>);</w:t>
+      </w:r>
+      <w:r>
+        <w:rPr>
+          <w:rFonts w:ascii="Courier New" w:hAnsi="Courier New" w:cs="Courier New"/>
+          <w:color w:val="BDBDBD"/>
+          <w:spacing w:val="0"/>
+          <w:szCs w:val="24"/>
+        </w:rPr>
+        <w:br/>
+        <w:t>}</w:t>
+      </w:r>
+      <w:r>
+        <w:rPr>
+          <w:rFonts w:ascii="Courier New" w:hAnsi="Courier New" w:cs="Courier New"/>
+          <w:color w:val="BDBDBD"/>
+          <w:spacing w:val="0"/>
+          <w:szCs w:val="24"/>
+        </w:rPr>
+        <w:br/>
+      </w:r>
+      <w:r>
+        <w:rPr>
+          <w:rFonts w:ascii="Courier New" w:hAnsi="Courier New" w:cs="Courier New"/>
+          <w:i/>
+          <w:iCs/>
+          <w:color w:val="85C46C"/>
+          <w:spacing w:val="0"/>
+          <w:szCs w:val="24"/>
+        </w:rPr>
+        <w:t>//wenn Eintrag vorhanden und Pfad existiert dann starten</w:t>
+      </w:r>
+      <w:r>
+        <w:rPr>
+          <w:rFonts w:ascii="Courier New" w:hAnsi="Courier New" w:cs="Courier New"/>
+          <w:i/>
+          <w:iCs/>
+          <w:color w:val="85C46C"/>
+          <w:spacing w:val="0"/>
+          <w:szCs w:val="24"/>
+        </w:rPr>
+        <w:br/>
+      </w:r>
+      <w:r>
+        <w:rPr>
+          <w:rFonts w:ascii="Courier New" w:hAnsi="Courier New" w:cs="Courier New"/>
+          <w:color w:val="6C95EB"/>
+          <w:spacing w:val="0"/>
+          <w:szCs w:val="24"/>
+        </w:rPr>
+        <w:t xml:space="preserve">else if </w:t>
+      </w:r>
+      <w:r>
+        <w:rPr>
+          <w:rFonts w:ascii="Courier New" w:hAnsi="Courier New" w:cs="Courier New"/>
+          <w:color w:val="BDBDBD"/>
+          <w:spacing w:val="0"/>
+          <w:szCs w:val="24"/>
+        </w:rPr>
+        <w:t>(data.</w:t>
+      </w:r>
+      <w:r>
+        <w:rPr>
+          <w:rFonts w:ascii="Courier New" w:hAnsi="Courier New" w:cs="Courier New"/>
+          <w:color w:val="66C3CC"/>
+          <w:spacing w:val="0"/>
+          <w:szCs w:val="24"/>
+        </w:rPr>
+        <w:t xml:space="preserve">Count </w:t>
+      </w:r>
+      <w:r>
+        <w:rPr>
+          <w:rFonts w:ascii="Courier New" w:hAnsi="Courier New" w:cs="Courier New"/>
+          <w:color w:val="BDBDBD"/>
+          <w:spacing w:val="0"/>
+          <w:szCs w:val="24"/>
+        </w:rPr>
+        <w:t xml:space="preserve">== </w:t>
+      </w:r>
+      <w:r>
+        <w:rPr>
+          <w:rFonts w:ascii="Courier New" w:hAnsi="Courier New" w:cs="Courier New"/>
+          <w:color w:val="ED94C0"/>
+          <w:spacing w:val="0"/>
+          <w:szCs w:val="24"/>
+        </w:rPr>
+        <w:t xml:space="preserve">1 </w:t>
+      </w:r>
+      <w:r>
+        <w:rPr>
+          <w:rFonts w:ascii="Courier New" w:hAnsi="Courier New" w:cs="Courier New"/>
+          <w:color w:val="BDBDBD"/>
+          <w:spacing w:val="0"/>
+          <w:szCs w:val="24"/>
+        </w:rPr>
+        <w:t xml:space="preserve">&amp;&amp; </w:t>
+      </w:r>
+      <w:r>
+        <w:rPr>
+          <w:rFonts w:ascii="Courier New" w:hAnsi="Courier New" w:cs="Courier New"/>
+          <w:color w:val="C191FF"/>
+          <w:spacing w:val="0"/>
+          <w:szCs w:val="24"/>
+        </w:rPr>
+        <w:t>Directory</w:t>
+      </w:r>
+      <w:r>
+        <w:rPr>
+          <w:rFonts w:ascii="Courier New" w:hAnsi="Courier New" w:cs="Courier New"/>
+          <w:color w:val="BDBDBD"/>
+          <w:spacing w:val="0"/>
+          <w:szCs w:val="24"/>
+        </w:rPr>
+        <w:t>.</w:t>
+      </w:r>
+      <w:r>
+        <w:rPr>
+          <w:rFonts w:ascii="Courier New" w:hAnsi="Courier New" w:cs="Courier New"/>
+          <w:color w:val="39CC8F"/>
+          <w:spacing w:val="0"/>
+          <w:szCs w:val="24"/>
+        </w:rPr>
+        <w:t>Exists</w:t>
+      </w:r>
+      <w:r>
+        <w:rPr>
+          <w:rFonts w:ascii="Courier New" w:hAnsi="Courier New" w:cs="Courier New"/>
+          <w:color w:val="BDBDBD"/>
+          <w:spacing w:val="0"/>
+          <w:szCs w:val="24"/>
+        </w:rPr>
+        <w:t>(data[</w:t>
+      </w:r>
+      <w:r>
+        <w:rPr>
+          <w:rFonts w:ascii="Courier New" w:hAnsi="Courier New" w:cs="Courier New"/>
+          <w:color w:val="ED94C0"/>
+          <w:spacing w:val="0"/>
+          <w:szCs w:val="24"/>
+        </w:rPr>
+        <w:t>0</w:t>
+      </w:r>
+      <w:r>
+        <w:rPr>
+          <w:rFonts w:ascii="Courier New" w:hAnsi="Courier New" w:cs="Courier New"/>
+          <w:color w:val="BDBDBD"/>
+          <w:spacing w:val="0"/>
+          <w:szCs w:val="24"/>
+        </w:rPr>
+        <w:t>].</w:t>
+      </w:r>
+      <w:r>
+        <w:rPr>
+          <w:rFonts w:ascii="Courier New" w:hAnsi="Courier New" w:cs="Courier New"/>
+          <w:color w:val="66C3CC"/>
+          <w:spacing w:val="0"/>
+          <w:szCs w:val="24"/>
+        </w:rPr>
+        <w:t>Ressource</w:t>
+      </w:r>
+      <w:r>
+        <w:rPr>
+          <w:rFonts w:ascii="Courier New" w:hAnsi="Courier New" w:cs="Courier New"/>
+          <w:color w:val="BDBDBD"/>
+          <w:spacing w:val="0"/>
+          <w:szCs w:val="24"/>
+        </w:rPr>
+        <w:t>))</w:t>
+      </w:r>
+      <w:r>
+        <w:rPr>
+          <w:rFonts w:ascii="Courier New" w:hAnsi="Courier New" w:cs="Courier New"/>
+          <w:color w:val="BDBDBD"/>
+          <w:spacing w:val="0"/>
+          <w:szCs w:val="24"/>
+        </w:rPr>
+        <w:br/>
+        <w:t>{</w:t>
+      </w:r>
+      <w:r>
+        <w:rPr>
+          <w:rFonts w:ascii="Courier New" w:hAnsi="Courier New" w:cs="Courier New"/>
+          <w:color w:val="BDBDBD"/>
+          <w:spacing w:val="0"/>
+          <w:szCs w:val="24"/>
+        </w:rPr>
+        <w:br/>
+        <w:t xml:space="preserve">    </w:t>
+      </w:r>
+      <w:r>
+        <w:rPr>
+          <w:rFonts w:ascii="Courier New" w:hAnsi="Courier New" w:cs="Courier New"/>
+          <w:i/>
+          <w:iCs/>
+          <w:color w:val="85C46C"/>
+          <w:spacing w:val="0"/>
+          <w:szCs w:val="24"/>
+        </w:rPr>
+        <w:t>//Vorlagenpdf Pfad einlesen</w:t>
+      </w:r>
+      <w:r>
+        <w:rPr>
+          <w:rFonts w:ascii="Courier New" w:hAnsi="Courier New" w:cs="Courier New"/>
+          <w:i/>
+          <w:iCs/>
+          <w:color w:val="85C46C"/>
+          <w:spacing w:val="0"/>
+          <w:szCs w:val="24"/>
+        </w:rPr>
+        <w:br/>
+        <w:t xml:space="preserve">    </w:t>
+      </w:r>
+      <w:r>
+        <w:rPr>
+          <w:rFonts w:ascii="Courier New" w:hAnsi="Courier New" w:cs="Courier New"/>
+          <w:color w:val="6C95EB"/>
+          <w:spacing w:val="0"/>
+          <w:szCs w:val="24"/>
+        </w:rPr>
+        <w:t xml:space="preserve">var </w:t>
+      </w:r>
+      <w:r>
+        <w:rPr>
+          <w:rFonts w:ascii="Courier New" w:hAnsi="Courier New" w:cs="Courier New"/>
+          <w:color w:val="BDBDBD"/>
+          <w:spacing w:val="0"/>
+          <w:szCs w:val="24"/>
+        </w:rPr>
+        <w:t xml:space="preserve">(pdfmodel, err1) = </w:t>
+      </w:r>
+      <w:r>
+        <w:rPr>
+          <w:rFonts w:ascii="Courier New" w:hAnsi="Courier New" w:cs="Courier New"/>
+          <w:color w:val="C191FF"/>
+          <w:spacing w:val="0"/>
+          <w:szCs w:val="24"/>
+        </w:rPr>
+        <w:t>Rw_Settings</w:t>
+      </w:r>
+      <w:r>
+        <w:rPr>
+          <w:rFonts w:ascii="Courier New" w:hAnsi="Courier New" w:cs="Courier New"/>
+          <w:color w:val="BDBDBD"/>
+          <w:spacing w:val="0"/>
+          <w:szCs w:val="24"/>
+        </w:rPr>
+        <w:t>.</w:t>
+      </w:r>
+      <w:r>
+        <w:rPr>
+          <w:rFonts w:ascii="Courier New" w:hAnsi="Courier New" w:cs="Courier New"/>
+          <w:color w:val="39CC8F"/>
+          <w:spacing w:val="0"/>
+          <w:szCs w:val="24"/>
+        </w:rPr>
+        <w:t>ReadwithID</w:t>
+      </w:r>
+      <w:r>
+        <w:rPr>
+          <w:rFonts w:ascii="Courier New" w:hAnsi="Courier New" w:cs="Courier New"/>
+          <w:color w:val="BDBDBD"/>
+          <w:spacing w:val="0"/>
+          <w:szCs w:val="24"/>
+        </w:rPr>
+        <w:t>(</w:t>
+      </w:r>
+      <w:r>
+        <w:rPr>
+          <w:rFonts w:ascii="Courier New" w:hAnsi="Courier New" w:cs="Courier New"/>
+          <w:color w:val="C9A26D"/>
+          <w:spacing w:val="0"/>
+          <w:szCs w:val="24"/>
+        </w:rPr>
+        <w:t>"2"</w:t>
+      </w:r>
+      <w:r>
+        <w:rPr>
+          <w:rFonts w:ascii="Courier New" w:hAnsi="Courier New" w:cs="Courier New"/>
+          <w:color w:val="BDBDBD"/>
+          <w:spacing w:val="0"/>
+          <w:szCs w:val="24"/>
+        </w:rPr>
+        <w:t xml:space="preserve">, </w:t>
+      </w:r>
+      <w:r>
+        <w:rPr>
+          <w:rFonts w:ascii="Courier New" w:hAnsi="Courier New" w:cs="Courier New"/>
+          <w:color w:val="C191FF"/>
+          <w:spacing w:val="0"/>
+          <w:szCs w:val="24"/>
+        </w:rPr>
+        <w:t>Paths</w:t>
+      </w:r>
+      <w:r>
+        <w:rPr>
+          <w:rFonts w:ascii="Courier New" w:hAnsi="Courier New" w:cs="Courier New"/>
+          <w:color w:val="BDBDBD"/>
+          <w:spacing w:val="0"/>
+          <w:szCs w:val="24"/>
+        </w:rPr>
+        <w:t>.</w:t>
+      </w:r>
+      <w:r>
+        <w:rPr>
+          <w:rFonts w:ascii="Courier New" w:hAnsi="Courier New" w:cs="Courier New"/>
+          <w:b/>
+          <w:bCs/>
+          <w:color w:val="66C3CC"/>
+          <w:spacing w:val="0"/>
+          <w:szCs w:val="24"/>
+        </w:rPr>
+        <w:t>sqlite_path</w:t>
+      </w:r>
+      <w:r>
+        <w:rPr>
+          <w:rFonts w:ascii="Courier New" w:hAnsi="Courier New" w:cs="Courier New"/>
+          <w:color w:val="BDBDBD"/>
+          <w:spacing w:val="0"/>
+          <w:szCs w:val="24"/>
+        </w:rPr>
+        <w:t>);</w:t>
+      </w:r>
+      <w:r>
+        <w:rPr>
+          <w:rFonts w:ascii="Courier New" w:hAnsi="Courier New" w:cs="Courier New"/>
+          <w:color w:val="BDBDBD"/>
+          <w:spacing w:val="0"/>
+          <w:szCs w:val="24"/>
+        </w:rPr>
+        <w:br/>
+        <w:t xml:space="preserve">    </w:t>
+      </w:r>
+      <w:r>
+        <w:rPr>
+          <w:rFonts w:ascii="Courier New" w:hAnsi="Courier New" w:cs="Courier New"/>
+          <w:color w:val="6C95EB"/>
+          <w:spacing w:val="0"/>
+          <w:szCs w:val="24"/>
+        </w:rPr>
+        <w:t xml:space="preserve">if </w:t>
+      </w:r>
+      <w:r>
+        <w:rPr>
+          <w:rFonts w:ascii="Courier New" w:hAnsi="Courier New" w:cs="Courier New"/>
+          <w:color w:val="BDBDBD"/>
+          <w:spacing w:val="0"/>
+          <w:szCs w:val="24"/>
+        </w:rPr>
+        <w:t xml:space="preserve">(err1 != </w:t>
+      </w:r>
+      <w:r>
+        <w:rPr>
+          <w:rFonts w:ascii="Courier New" w:hAnsi="Courier New" w:cs="Courier New"/>
+          <w:color w:val="6C95EB"/>
+          <w:spacing w:val="0"/>
+          <w:szCs w:val="24"/>
+        </w:rPr>
+        <w:t>null</w:t>
+      </w:r>
+      <w:r>
+        <w:rPr>
+          <w:rFonts w:ascii="Courier New" w:hAnsi="Courier New" w:cs="Courier New"/>
+          <w:color w:val="BDBDBD"/>
+          <w:spacing w:val="0"/>
+          <w:szCs w:val="24"/>
+        </w:rPr>
+        <w:t>)</w:t>
+      </w:r>
+      <w:r>
+        <w:rPr>
+          <w:rFonts w:ascii="Courier New" w:hAnsi="Courier New" w:cs="Courier New"/>
+          <w:color w:val="BDBDBD"/>
+          <w:spacing w:val="0"/>
+          <w:szCs w:val="24"/>
+        </w:rPr>
+        <w:br/>
+        <w:t xml:space="preserve">    {</w:t>
+      </w:r>
+      <w:r>
+        <w:rPr>
+          <w:rFonts w:ascii="Courier New" w:hAnsi="Courier New" w:cs="Courier New"/>
+          <w:color w:val="BDBDBD"/>
+          <w:spacing w:val="0"/>
+          <w:szCs w:val="24"/>
+        </w:rPr>
+        <w:br/>
+        <w:t xml:space="preserve">        </w:t>
+      </w:r>
+      <w:r>
+        <w:rPr>
+          <w:rFonts w:ascii="Courier New" w:hAnsi="Courier New" w:cs="Courier New"/>
+          <w:color w:val="C191FF"/>
+          <w:spacing w:val="0"/>
+          <w:szCs w:val="24"/>
+        </w:rPr>
+        <w:t>MessageBox</w:t>
+      </w:r>
+      <w:r>
+        <w:rPr>
+          <w:rFonts w:ascii="Courier New" w:hAnsi="Courier New" w:cs="Courier New"/>
+          <w:color w:val="BDBDBD"/>
+          <w:spacing w:val="0"/>
+          <w:szCs w:val="24"/>
+        </w:rPr>
+        <w:t>.</w:t>
+      </w:r>
+      <w:r>
+        <w:rPr>
+          <w:rFonts w:ascii="Courier New" w:hAnsi="Courier New" w:cs="Courier New"/>
+          <w:color w:val="39CC8F"/>
+          <w:spacing w:val="0"/>
+          <w:szCs w:val="24"/>
+        </w:rPr>
+        <w:t>Show</w:t>
+      </w:r>
+      <w:r>
+        <w:rPr>
+          <w:rFonts w:ascii="Courier New" w:hAnsi="Courier New" w:cs="Courier New"/>
+          <w:color w:val="BDBDBD"/>
+          <w:spacing w:val="0"/>
+          <w:szCs w:val="24"/>
+        </w:rPr>
+        <w:t>(err1.</w:t>
+      </w:r>
+      <w:r>
+        <w:rPr>
+          <w:rFonts w:ascii="Courier New" w:hAnsi="Courier New" w:cs="Courier New"/>
+          <w:color w:val="39CC8F"/>
+          <w:spacing w:val="0"/>
+          <w:szCs w:val="24"/>
+        </w:rPr>
+        <w:t>GetException</w:t>
+      </w:r>
+      <w:r>
+        <w:rPr>
+          <w:rFonts w:ascii="Courier New" w:hAnsi="Courier New" w:cs="Courier New"/>
+          <w:color w:val="BDBDBD"/>
+          <w:spacing w:val="0"/>
+          <w:szCs w:val="24"/>
+        </w:rPr>
+        <w:t>().</w:t>
+      </w:r>
+      <w:r>
+        <w:rPr>
+          <w:rFonts w:ascii="Courier New" w:hAnsi="Courier New" w:cs="Courier New"/>
+          <w:color w:val="66C3CC"/>
+          <w:spacing w:val="0"/>
+          <w:szCs w:val="24"/>
+        </w:rPr>
+        <w:t>Message</w:t>
+      </w:r>
+      <w:r>
+        <w:rPr>
+          <w:rFonts w:ascii="Courier New" w:hAnsi="Courier New" w:cs="Courier New"/>
+          <w:color w:val="BDBDBD"/>
+          <w:spacing w:val="0"/>
+          <w:szCs w:val="24"/>
+        </w:rPr>
+        <w:t>);</w:t>
+      </w:r>
+      <w:r>
+        <w:rPr>
+          <w:rFonts w:ascii="Courier New" w:hAnsi="Courier New" w:cs="Courier New"/>
+          <w:color w:val="BDBDBD"/>
+          <w:spacing w:val="0"/>
+          <w:szCs w:val="24"/>
+        </w:rPr>
+        <w:br/>
+        <w:t xml:space="preserve">    }</w:t>
+      </w:r>
+      <w:r>
+        <w:rPr>
+          <w:rFonts w:ascii="Courier New" w:hAnsi="Courier New" w:cs="Courier New"/>
+          <w:color w:val="BDBDBD"/>
+          <w:spacing w:val="0"/>
+          <w:szCs w:val="24"/>
+        </w:rPr>
+        <w:br/>
+        <w:t xml:space="preserve">    </w:t>
+      </w:r>
+      <w:r>
+        <w:rPr>
+          <w:rFonts w:ascii="Courier New" w:hAnsi="Courier New" w:cs="Courier New"/>
+          <w:color w:val="6C95EB"/>
+          <w:spacing w:val="0"/>
+          <w:szCs w:val="24"/>
+        </w:rPr>
+        <w:t xml:space="preserve">else if </w:t>
+      </w:r>
+      <w:r>
+        <w:rPr>
+          <w:rFonts w:ascii="Courier New" w:hAnsi="Courier New" w:cs="Courier New"/>
+          <w:color w:val="BDBDBD"/>
+          <w:spacing w:val="0"/>
+          <w:szCs w:val="24"/>
+        </w:rPr>
+        <w:t>(pdfmodel.</w:t>
+      </w:r>
+      <w:r>
+        <w:rPr>
+          <w:rFonts w:ascii="Courier New" w:hAnsi="Courier New" w:cs="Courier New"/>
+          <w:color w:val="66C3CC"/>
+          <w:spacing w:val="0"/>
+          <w:szCs w:val="24"/>
+        </w:rPr>
+        <w:t xml:space="preserve">Count </w:t>
+      </w:r>
+      <w:r>
+        <w:rPr>
+          <w:rFonts w:ascii="Courier New" w:hAnsi="Courier New" w:cs="Courier New"/>
+          <w:color w:val="BDBDBD"/>
+          <w:spacing w:val="0"/>
+          <w:szCs w:val="24"/>
+        </w:rPr>
+        <w:t xml:space="preserve">== </w:t>
+      </w:r>
+      <w:r>
+        <w:rPr>
+          <w:rFonts w:ascii="Courier New" w:hAnsi="Courier New" w:cs="Courier New"/>
+          <w:color w:val="ED94C0"/>
+          <w:spacing w:val="0"/>
+          <w:szCs w:val="24"/>
+        </w:rPr>
+        <w:t>0</w:t>
+      </w:r>
+      <w:r>
+        <w:rPr>
+          <w:rFonts w:ascii="Courier New" w:hAnsi="Courier New" w:cs="Courier New"/>
+          <w:color w:val="BDBDBD"/>
+          <w:spacing w:val="0"/>
+          <w:szCs w:val="24"/>
+        </w:rPr>
+        <w:t>)</w:t>
+      </w:r>
+      <w:r>
+        <w:rPr>
+          <w:rFonts w:ascii="Courier New" w:hAnsi="Courier New" w:cs="Courier New"/>
+          <w:color w:val="BDBDBD"/>
+          <w:spacing w:val="0"/>
+          <w:szCs w:val="24"/>
+        </w:rPr>
+        <w:br/>
+        <w:t xml:space="preserve">    {</w:t>
+      </w:r>
+      <w:r>
+        <w:rPr>
+          <w:rFonts w:ascii="Courier New" w:hAnsi="Courier New" w:cs="Courier New"/>
+          <w:color w:val="BDBDBD"/>
+          <w:spacing w:val="0"/>
+          <w:szCs w:val="24"/>
+        </w:rPr>
+        <w:br/>
+        <w:t xml:space="preserve">        </w:t>
+      </w:r>
+      <w:r>
+        <w:rPr>
+          <w:rFonts w:ascii="Courier New" w:hAnsi="Courier New" w:cs="Courier New"/>
+          <w:color w:val="C191FF"/>
+          <w:spacing w:val="0"/>
+          <w:szCs w:val="24"/>
+        </w:rPr>
+        <w:t>MessageBox</w:t>
+      </w:r>
+      <w:r>
+        <w:rPr>
+          <w:rFonts w:ascii="Courier New" w:hAnsi="Courier New" w:cs="Courier New"/>
+          <w:color w:val="BDBDBD"/>
+          <w:spacing w:val="0"/>
+          <w:szCs w:val="24"/>
+        </w:rPr>
+        <w:t>.</w:t>
+      </w:r>
+      <w:r>
+        <w:rPr>
+          <w:rFonts w:ascii="Courier New" w:hAnsi="Courier New" w:cs="Courier New"/>
+          <w:color w:val="39CC8F"/>
+          <w:spacing w:val="0"/>
+          <w:szCs w:val="24"/>
+        </w:rPr>
+        <w:t>Show</w:t>
+      </w:r>
+      <w:r>
+        <w:rPr>
+          <w:rFonts w:ascii="Courier New" w:hAnsi="Courier New" w:cs="Courier New"/>
+          <w:color w:val="BDBDBD"/>
+          <w:spacing w:val="0"/>
+          <w:szCs w:val="24"/>
+        </w:rPr>
+        <w:t>(</w:t>
+      </w:r>
+      <w:r>
+        <w:rPr>
+          <w:rFonts w:ascii="Courier New" w:hAnsi="Courier New" w:cs="Courier New"/>
+          <w:color w:val="C9A26D"/>
+          <w:spacing w:val="0"/>
+          <w:szCs w:val="24"/>
+        </w:rPr>
+        <w:t>"No File for Pdf presentation set"</w:t>
+      </w:r>
+      <w:r>
+        <w:rPr>
+          <w:rFonts w:ascii="Courier New" w:hAnsi="Courier New" w:cs="Courier New"/>
+          <w:color w:val="BDBDBD"/>
+          <w:spacing w:val="0"/>
+          <w:szCs w:val="24"/>
+        </w:rPr>
+        <w:t>);</w:t>
+      </w:r>
+      <w:r>
+        <w:rPr>
+          <w:rFonts w:ascii="Courier New" w:hAnsi="Courier New" w:cs="Courier New"/>
+          <w:color w:val="BDBDBD"/>
+          <w:spacing w:val="0"/>
+          <w:szCs w:val="24"/>
+        </w:rPr>
+        <w:br/>
+        <w:t xml:space="preserve">    }</w:t>
+      </w:r>
+    </w:p>
+    <w:p/>
+    <w:p>
+      <w:pPr>
+        <w:jc w:val="left"/>
+      </w:pPr>
+      <w:r>
+        <w:t xml:space="preserve">Da die Vorlage nicht verändert werden soll wird diese geöffnet und eine Kopie erstellt. Die Kopie wird unter der Variable „outputDocument“ gespeichert. </w:t>
+      </w:r>
+    </w:p>
+    <w:p>
+      <w:pPr>
+        <w:shd w:val="clear" w:color="auto" w:fill="262626"/>
+        <w:spacing w:line="240" w:lineRule="auto"/>
+        <w:jc w:val="left"/>
+        <w:rPr>
+          <w:rFonts w:ascii="Courier New" w:hAnsi="Courier New" w:cs="Courier New"/>
+          <w:color w:val="D0D0D0"/>
+          <w:spacing w:val="0"/>
+          <w:szCs w:val="24"/>
+        </w:rPr>
+      </w:pPr>
+      <w:r>
+        <w:rPr>
+          <w:rFonts w:ascii="Courier New" w:hAnsi="Courier New" w:cs="Courier New"/>
+          <w:i/>
+          <w:iCs/>
+          <w:color w:val="85C46C"/>
+          <w:spacing w:val="0"/>
+          <w:szCs w:val="24"/>
+        </w:rPr>
+        <w:t xml:space="preserve">//Dokument öffnen und kopie erstellen </w:t>
+      </w:r>
+      <w:r>
+        <w:rPr>
+          <w:rFonts w:ascii="Courier New" w:hAnsi="Courier New" w:cs="Courier New"/>
+          <w:i/>
+          <w:iCs/>
+          <w:color w:val="85C46C"/>
+          <w:spacing w:val="0"/>
+          <w:szCs w:val="24"/>
+        </w:rPr>
+        <w:br/>
+      </w:r>
+      <w:r>
+        <w:rPr>
+          <w:rFonts w:ascii="Courier New" w:hAnsi="Courier New" w:cs="Courier New"/>
+          <w:color w:val="C191FF"/>
+          <w:spacing w:val="0"/>
+          <w:szCs w:val="24"/>
+        </w:rPr>
+        <w:t xml:space="preserve">PdfDocument </w:t>
+      </w:r>
+      <w:r>
+        <w:rPr>
+          <w:rFonts w:ascii="Courier New" w:hAnsi="Courier New" w:cs="Courier New"/>
+          <w:color w:val="BDBDBD"/>
+          <w:spacing w:val="0"/>
+          <w:szCs w:val="24"/>
+        </w:rPr>
+        <w:t xml:space="preserve">document = </w:t>
+      </w:r>
+      <w:r>
+        <w:rPr>
+          <w:rFonts w:ascii="Courier New" w:hAnsi="Courier New" w:cs="Courier New"/>
+          <w:color w:val="C191FF"/>
+          <w:spacing w:val="0"/>
+          <w:szCs w:val="24"/>
+        </w:rPr>
+        <w:t>PdfReader</w:t>
+      </w:r>
+      <w:r>
+        <w:rPr>
+          <w:rFonts w:ascii="Courier New" w:hAnsi="Courier New" w:cs="Courier New"/>
+          <w:color w:val="BDBDBD"/>
+          <w:spacing w:val="0"/>
+          <w:szCs w:val="24"/>
+        </w:rPr>
+        <w:t>.</w:t>
+      </w:r>
+      <w:r>
+        <w:rPr>
+          <w:rFonts w:ascii="Courier New" w:hAnsi="Courier New" w:cs="Courier New"/>
+          <w:color w:val="39CC8F"/>
+          <w:spacing w:val="0"/>
+          <w:szCs w:val="24"/>
+        </w:rPr>
+        <w:t>Open</w:t>
+      </w:r>
+      <w:r>
+        <w:rPr>
+          <w:rFonts w:ascii="Courier New" w:hAnsi="Courier New" w:cs="Courier New"/>
+          <w:color w:val="BDBDBD"/>
+          <w:spacing w:val="0"/>
+          <w:szCs w:val="24"/>
+        </w:rPr>
+        <w:t>(pdfmodel[</w:t>
+      </w:r>
+      <w:r>
+        <w:rPr>
+          <w:rFonts w:ascii="Courier New" w:hAnsi="Courier New" w:cs="Courier New"/>
+          <w:color w:val="ED94C0"/>
+          <w:spacing w:val="0"/>
+          <w:szCs w:val="24"/>
+        </w:rPr>
+        <w:t>0</w:t>
+      </w:r>
+      <w:r>
+        <w:rPr>
+          <w:rFonts w:ascii="Courier New" w:hAnsi="Courier New" w:cs="Courier New"/>
+          <w:color w:val="BDBDBD"/>
+          <w:spacing w:val="0"/>
+          <w:szCs w:val="24"/>
+        </w:rPr>
+        <w:t>].</w:t>
+      </w:r>
+      <w:r>
+        <w:rPr>
+          <w:rFonts w:ascii="Courier New" w:hAnsi="Courier New" w:cs="Courier New"/>
+          <w:color w:val="66C3CC"/>
+          <w:spacing w:val="0"/>
+          <w:szCs w:val="24"/>
+        </w:rPr>
+        <w:t>Ressource</w:t>
+      </w:r>
+      <w:r>
+        <w:rPr>
+          <w:rFonts w:ascii="Courier New" w:hAnsi="Courier New" w:cs="Courier New"/>
+          <w:color w:val="BDBDBD"/>
+          <w:spacing w:val="0"/>
+          <w:szCs w:val="24"/>
+        </w:rPr>
+        <w:t>,</w:t>
+      </w:r>
+      <w:r>
+        <w:rPr>
+          <w:rFonts w:ascii="Courier New" w:hAnsi="Courier New" w:cs="Courier New"/>
+          <w:color w:val="BDBDBD"/>
+          <w:spacing w:val="0"/>
+          <w:szCs w:val="24"/>
+        </w:rPr>
+        <w:br/>
+        <w:t xml:space="preserve">    </w:t>
+      </w:r>
+      <w:r>
+        <w:rPr>
+          <w:rFonts w:ascii="Courier New" w:hAnsi="Courier New" w:cs="Courier New"/>
+          <w:color w:val="E1BFFF"/>
+          <w:spacing w:val="0"/>
+          <w:szCs w:val="24"/>
+        </w:rPr>
+        <w:t>PdfDocumentOpenMode</w:t>
+      </w:r>
+      <w:r>
+        <w:rPr>
+          <w:rFonts w:ascii="Courier New" w:hAnsi="Courier New" w:cs="Courier New"/>
+          <w:color w:val="BDBDBD"/>
+          <w:spacing w:val="0"/>
+          <w:szCs w:val="24"/>
+        </w:rPr>
+        <w:t>.</w:t>
+      </w:r>
+      <w:r>
+        <w:rPr>
+          <w:rFonts w:ascii="Courier New" w:hAnsi="Courier New" w:cs="Courier New"/>
+          <w:b/>
+          <w:bCs/>
+          <w:color w:val="66C3CC"/>
+          <w:spacing w:val="0"/>
+          <w:szCs w:val="24"/>
+        </w:rPr>
+        <w:t>Import</w:t>
+      </w:r>
+      <w:r>
+        <w:rPr>
+          <w:rFonts w:ascii="Courier New" w:hAnsi="Courier New" w:cs="Courier New"/>
+          <w:color w:val="BDBDBD"/>
+          <w:spacing w:val="0"/>
+          <w:szCs w:val="24"/>
+        </w:rPr>
+        <w:t>);</w:t>
+      </w:r>
+      <w:r>
+        <w:rPr>
+          <w:rFonts w:ascii="Courier New" w:hAnsi="Courier New" w:cs="Courier New"/>
+          <w:color w:val="BDBDBD"/>
+          <w:spacing w:val="0"/>
+          <w:szCs w:val="24"/>
+        </w:rPr>
+        <w:br/>
+      </w:r>
+      <w:r>
+        <w:rPr>
+          <w:rFonts w:ascii="Courier New" w:hAnsi="Courier New" w:cs="Courier New"/>
+          <w:color w:val="C191FF"/>
+          <w:spacing w:val="0"/>
+          <w:szCs w:val="24"/>
+        </w:rPr>
+        <w:t xml:space="preserve">PdfDocument </w:t>
+      </w:r>
+      <w:r>
+        <w:rPr>
+          <w:rFonts w:ascii="Courier New" w:hAnsi="Courier New" w:cs="Courier New"/>
+          <w:color w:val="BDBDBD"/>
+          <w:spacing w:val="0"/>
+          <w:szCs w:val="24"/>
+        </w:rPr>
+        <w:t xml:space="preserve">outputDocument = </w:t>
+      </w:r>
+      <w:r>
+        <w:rPr>
+          <w:rFonts w:ascii="Courier New" w:hAnsi="Courier New" w:cs="Courier New"/>
+          <w:color w:val="6C95EB"/>
+          <w:spacing w:val="0"/>
+          <w:szCs w:val="24"/>
+        </w:rPr>
+        <w:t xml:space="preserve">new </w:t>
+      </w:r>
+      <w:r>
+        <w:rPr>
+          <w:rFonts w:ascii="Courier New" w:hAnsi="Courier New" w:cs="Courier New"/>
+          <w:color w:val="C191FF"/>
+          <w:spacing w:val="0"/>
+          <w:szCs w:val="24"/>
+        </w:rPr>
+        <w:t>PdfDocument</w:t>
+      </w:r>
+      <w:r>
+        <w:rPr>
+          <w:rFonts w:ascii="Courier New" w:hAnsi="Courier New" w:cs="Courier New"/>
+          <w:color w:val="BDBDBD"/>
+          <w:spacing w:val="0"/>
+          <w:szCs w:val="24"/>
+        </w:rPr>
+        <w:t>();</w:t>
+      </w:r>
+    </w:p>
+    <w:p>
+      <w:pPr>
+        <w:jc w:val="left"/>
+      </w:pPr>
+      <w:r>
+        <w:lastRenderedPageBreak/>
+        <w:t xml:space="preserve">Dem Programm ist bei dem neuen Dokument nicht bekannt wie viele Seiten dies hat. Daher muss im nächsten Schritt die Seitenanzahl aufgenommen werden, um später jede Seite genau ansprechen zu können. </w:t>
+      </w:r>
+    </w:p>
+    <w:p>
+      <w:pPr>
+        <w:shd w:val="clear" w:color="auto" w:fill="262626"/>
+        <w:spacing w:line="240" w:lineRule="auto"/>
+        <w:jc w:val="left"/>
+        <w:rPr>
+          <w:rFonts w:ascii="Courier New" w:hAnsi="Courier New" w:cs="Courier New"/>
+          <w:color w:val="D0D0D0"/>
+          <w:spacing w:val="0"/>
+          <w:szCs w:val="24"/>
+        </w:rPr>
+      </w:pPr>
+      <w:r>
+        <w:rPr>
+          <w:rFonts w:ascii="Courier New" w:hAnsi="Courier New" w:cs="Courier New"/>
+          <w:color w:val="6C95EB"/>
+          <w:spacing w:val="0"/>
+          <w:szCs w:val="24"/>
+        </w:rPr>
+        <w:t xml:space="preserve">int </w:t>
+      </w:r>
+      <w:r>
+        <w:rPr>
+          <w:rFonts w:ascii="Courier New" w:hAnsi="Courier New" w:cs="Courier New"/>
+          <w:color w:val="BDBDBD"/>
+          <w:spacing w:val="0"/>
+          <w:szCs w:val="24"/>
+        </w:rPr>
+        <w:t xml:space="preserve">count = </w:t>
+      </w:r>
+      <w:r>
+        <w:rPr>
+          <w:rFonts w:ascii="Courier New" w:hAnsi="Courier New" w:cs="Courier New"/>
+          <w:color w:val="C191FF"/>
+          <w:spacing w:val="0"/>
+          <w:szCs w:val="24"/>
+        </w:rPr>
+        <w:t>Math</w:t>
+      </w:r>
+      <w:r>
+        <w:rPr>
+          <w:rFonts w:ascii="Courier New" w:hAnsi="Courier New" w:cs="Courier New"/>
+          <w:color w:val="BDBDBD"/>
+          <w:spacing w:val="0"/>
+          <w:szCs w:val="24"/>
+        </w:rPr>
+        <w:t>.</w:t>
+      </w:r>
+      <w:r>
+        <w:rPr>
+          <w:rFonts w:ascii="Courier New" w:hAnsi="Courier New" w:cs="Courier New"/>
+          <w:color w:val="39CC8F"/>
+          <w:spacing w:val="0"/>
+          <w:szCs w:val="24"/>
+        </w:rPr>
+        <w:t>Max</w:t>
+      </w:r>
+      <w:r>
+        <w:rPr>
+          <w:rFonts w:ascii="Courier New" w:hAnsi="Courier New" w:cs="Courier New"/>
+          <w:color w:val="BDBDBD"/>
+          <w:spacing w:val="0"/>
+          <w:szCs w:val="24"/>
+        </w:rPr>
+        <w:t>(document.</w:t>
+      </w:r>
+      <w:r>
+        <w:rPr>
+          <w:rFonts w:ascii="Courier New" w:hAnsi="Courier New" w:cs="Courier New"/>
+          <w:color w:val="66C3CC"/>
+          <w:spacing w:val="0"/>
+          <w:szCs w:val="24"/>
+        </w:rPr>
+        <w:t>PageCount</w:t>
+      </w:r>
+      <w:r>
+        <w:rPr>
+          <w:rFonts w:ascii="Courier New" w:hAnsi="Courier New" w:cs="Courier New"/>
+          <w:color w:val="BDBDBD"/>
+          <w:spacing w:val="0"/>
+          <w:szCs w:val="24"/>
+        </w:rPr>
+        <w:t>, document.</w:t>
+      </w:r>
+      <w:r>
+        <w:rPr>
+          <w:rFonts w:ascii="Courier New" w:hAnsi="Courier New" w:cs="Courier New"/>
+          <w:color w:val="66C3CC"/>
+          <w:spacing w:val="0"/>
+          <w:szCs w:val="24"/>
+        </w:rPr>
+        <w:t>PageCount</w:t>
+      </w:r>
+      <w:r>
+        <w:rPr>
+          <w:rFonts w:ascii="Courier New" w:hAnsi="Courier New" w:cs="Courier New"/>
+          <w:color w:val="BDBDBD"/>
+          <w:spacing w:val="0"/>
+          <w:szCs w:val="24"/>
+        </w:rPr>
+        <w:t>);</w:t>
+      </w:r>
+      <w:r>
+        <w:rPr>
+          <w:rFonts w:ascii="Courier New" w:hAnsi="Courier New" w:cs="Courier New"/>
+          <w:color w:val="BDBDBD"/>
+          <w:spacing w:val="0"/>
+          <w:szCs w:val="24"/>
+        </w:rPr>
+        <w:br/>
+      </w:r>
+      <w:r>
+        <w:rPr>
+          <w:rFonts w:ascii="Courier New" w:hAnsi="Courier New" w:cs="Courier New"/>
+          <w:color w:val="6C95EB"/>
+          <w:spacing w:val="0"/>
+          <w:szCs w:val="24"/>
+        </w:rPr>
+        <w:t xml:space="preserve">for </w:t>
+      </w:r>
+      <w:r>
+        <w:rPr>
+          <w:rFonts w:ascii="Courier New" w:hAnsi="Courier New" w:cs="Courier New"/>
+          <w:color w:val="BDBDBD"/>
+          <w:spacing w:val="0"/>
+          <w:szCs w:val="24"/>
+        </w:rPr>
+        <w:t>(</w:t>
+      </w:r>
+      <w:r>
+        <w:rPr>
+          <w:rFonts w:ascii="Courier New" w:hAnsi="Courier New" w:cs="Courier New"/>
+          <w:color w:val="6C95EB"/>
+          <w:spacing w:val="0"/>
+          <w:szCs w:val="24"/>
+        </w:rPr>
+        <w:t xml:space="preserve">int </w:t>
+      </w:r>
+      <w:r>
+        <w:rPr>
+          <w:rFonts w:ascii="Courier New" w:hAnsi="Courier New" w:cs="Courier New"/>
+          <w:color w:val="BDBDBD"/>
+          <w:spacing w:val="0"/>
+          <w:szCs w:val="24"/>
+        </w:rPr>
+        <w:t xml:space="preserve">idx = </w:t>
+      </w:r>
+      <w:r>
+        <w:rPr>
+          <w:rFonts w:ascii="Courier New" w:hAnsi="Courier New" w:cs="Courier New"/>
+          <w:color w:val="ED94C0"/>
+          <w:spacing w:val="0"/>
+          <w:szCs w:val="24"/>
+        </w:rPr>
+        <w:t>0</w:t>
+      </w:r>
+      <w:r>
+        <w:rPr>
+          <w:rFonts w:ascii="Courier New" w:hAnsi="Courier New" w:cs="Courier New"/>
+          <w:color w:val="BDBDBD"/>
+          <w:spacing w:val="0"/>
+          <w:szCs w:val="24"/>
+        </w:rPr>
+        <w:t>; idx &lt; count; idx++)</w:t>
+      </w:r>
+      <w:r>
+        <w:rPr>
+          <w:rFonts w:ascii="Courier New" w:hAnsi="Courier New" w:cs="Courier New"/>
+          <w:color w:val="BDBDBD"/>
+          <w:spacing w:val="0"/>
+          <w:szCs w:val="24"/>
+        </w:rPr>
+        <w:br/>
+        <w:t>{</w:t>
+      </w:r>
+      <w:r>
+        <w:rPr>
+          <w:rFonts w:ascii="Courier New" w:hAnsi="Courier New" w:cs="Courier New"/>
+          <w:color w:val="BDBDBD"/>
+          <w:spacing w:val="0"/>
+          <w:szCs w:val="24"/>
+        </w:rPr>
+        <w:br/>
+        <w:t xml:space="preserve">    </w:t>
+      </w:r>
+      <w:r>
+        <w:rPr>
+          <w:rFonts w:ascii="Courier New" w:hAnsi="Courier New" w:cs="Courier New"/>
+          <w:i/>
+          <w:iCs/>
+          <w:color w:val="85C46C"/>
+          <w:spacing w:val="0"/>
+          <w:szCs w:val="24"/>
+        </w:rPr>
+        <w:t>// Get page from 1st document</w:t>
+      </w:r>
+      <w:r>
+        <w:rPr>
+          <w:rFonts w:ascii="Courier New" w:hAnsi="Courier New" w:cs="Courier New"/>
+          <w:i/>
+          <w:iCs/>
+          <w:color w:val="85C46C"/>
+          <w:spacing w:val="0"/>
+          <w:szCs w:val="24"/>
+        </w:rPr>
+        <w:br/>
+        <w:t xml:space="preserve">    </w:t>
+      </w:r>
+      <w:r>
+        <w:rPr>
+          <w:rFonts w:ascii="Courier New" w:hAnsi="Courier New" w:cs="Courier New"/>
+          <w:color w:val="C191FF"/>
+          <w:spacing w:val="0"/>
+          <w:szCs w:val="24"/>
+        </w:rPr>
+        <w:t xml:space="preserve">PdfPage </w:t>
+      </w:r>
+      <w:r>
+        <w:rPr>
+          <w:rFonts w:ascii="Courier New" w:hAnsi="Courier New" w:cs="Courier New"/>
+          <w:color w:val="BDBDBD"/>
+          <w:spacing w:val="0"/>
+          <w:szCs w:val="24"/>
+        </w:rPr>
+        <w:t>page1 = document.</w:t>
+      </w:r>
+      <w:r>
+        <w:rPr>
+          <w:rFonts w:ascii="Courier New" w:hAnsi="Courier New" w:cs="Courier New"/>
+          <w:color w:val="66C3CC"/>
+          <w:spacing w:val="0"/>
+          <w:szCs w:val="24"/>
+        </w:rPr>
+        <w:t xml:space="preserve">PageCount </w:t>
+      </w:r>
+      <w:r>
+        <w:rPr>
+          <w:rFonts w:ascii="Courier New" w:hAnsi="Courier New" w:cs="Courier New"/>
+          <w:color w:val="BDBDBD"/>
+          <w:spacing w:val="0"/>
+          <w:szCs w:val="24"/>
+        </w:rPr>
+        <w:t xml:space="preserve">&gt; idx </w:t>
+      </w:r>
+      <w:r>
+        <w:rPr>
+          <w:rFonts w:ascii="Courier New" w:hAnsi="Courier New" w:cs="Courier New"/>
+          <w:color w:val="D0D0D0"/>
+          <w:spacing w:val="0"/>
+          <w:szCs w:val="24"/>
+        </w:rPr>
+        <w:t xml:space="preserve">? </w:t>
+      </w:r>
+      <w:r>
+        <w:rPr>
+          <w:rFonts w:ascii="Courier New" w:hAnsi="Courier New" w:cs="Courier New"/>
+          <w:color w:val="BDBDBD"/>
+          <w:spacing w:val="0"/>
+          <w:szCs w:val="24"/>
+        </w:rPr>
+        <w:t>document.</w:t>
+      </w:r>
+      <w:r>
+        <w:rPr>
+          <w:rFonts w:ascii="Courier New" w:hAnsi="Courier New" w:cs="Courier New"/>
+          <w:color w:val="66C3CC"/>
+          <w:spacing w:val="0"/>
+          <w:szCs w:val="24"/>
+        </w:rPr>
+        <w:t>Pages</w:t>
+      </w:r>
+      <w:r>
+        <w:rPr>
+          <w:rFonts w:ascii="Courier New" w:hAnsi="Courier New" w:cs="Courier New"/>
+          <w:color w:val="BDBDBD"/>
+          <w:spacing w:val="0"/>
+          <w:szCs w:val="24"/>
+        </w:rPr>
+        <w:t xml:space="preserve">[idx] </w:t>
+      </w:r>
+      <w:r>
+        <w:rPr>
+          <w:rFonts w:ascii="Courier New" w:hAnsi="Courier New" w:cs="Courier New"/>
+          <w:color w:val="D0D0D0"/>
+          <w:spacing w:val="0"/>
+          <w:szCs w:val="24"/>
+        </w:rPr>
+        <w:t xml:space="preserve">: </w:t>
+      </w:r>
+      <w:r>
+        <w:rPr>
+          <w:rFonts w:ascii="Courier New" w:hAnsi="Courier New" w:cs="Courier New"/>
+          <w:color w:val="6C95EB"/>
+          <w:spacing w:val="0"/>
+          <w:szCs w:val="24"/>
+        </w:rPr>
+        <w:t xml:space="preserve">new </w:t>
+      </w:r>
+      <w:r>
+        <w:rPr>
+          <w:rFonts w:ascii="Courier New" w:hAnsi="Courier New" w:cs="Courier New"/>
+          <w:color w:val="C191FF"/>
+          <w:spacing w:val="0"/>
+          <w:szCs w:val="24"/>
+        </w:rPr>
+        <w:t>PdfPage</w:t>
+      </w:r>
+      <w:r>
+        <w:rPr>
+          <w:rFonts w:ascii="Courier New" w:hAnsi="Courier New" w:cs="Courier New"/>
+          <w:color w:val="BDBDBD"/>
+          <w:spacing w:val="0"/>
+          <w:szCs w:val="24"/>
+        </w:rPr>
+        <w:t>();</w:t>
+      </w:r>
+      <w:r>
+        <w:rPr>
+          <w:rFonts w:ascii="Courier New" w:hAnsi="Courier New" w:cs="Courier New"/>
+          <w:color w:val="BDBDBD"/>
+          <w:spacing w:val="0"/>
+          <w:szCs w:val="24"/>
+        </w:rPr>
+        <w:br/>
+        <w:t xml:space="preserve">    page1 = outputDocument.</w:t>
+      </w:r>
+      <w:r>
+        <w:rPr>
+          <w:rFonts w:ascii="Courier New" w:hAnsi="Courier New" w:cs="Courier New"/>
+          <w:color w:val="39CC8F"/>
+          <w:spacing w:val="0"/>
+          <w:szCs w:val="24"/>
+        </w:rPr>
+        <w:t>AddPage</w:t>
+      </w:r>
+      <w:r>
+        <w:rPr>
+          <w:rFonts w:ascii="Courier New" w:hAnsi="Courier New" w:cs="Courier New"/>
+          <w:color w:val="BDBDBD"/>
+          <w:spacing w:val="0"/>
+          <w:szCs w:val="24"/>
+        </w:rPr>
+        <w:t>(page1);</w:t>
+      </w:r>
+    </w:p>
+    <w:p>
+      <w:pPr>
+        <w:jc w:val="left"/>
+      </w:pPr>
+      <w:r>
+        <w:t>Wie bei anderen Office Produkten bekannt muss für ein Text die Schriftart und die Größe definiert werden.</w:t>
+      </w:r>
+    </w:p>
+    <w:p>
+      <w:pPr>
+        <w:shd w:val="clear" w:color="auto" w:fill="262626"/>
+        <w:spacing w:line="240" w:lineRule="auto"/>
+        <w:jc w:val="left"/>
+        <w:rPr>
+          <w:rFonts w:ascii="Courier New" w:hAnsi="Courier New" w:cs="Courier New"/>
+          <w:color w:val="D0D0D0"/>
+          <w:spacing w:val="0"/>
+          <w:szCs w:val="24"/>
+        </w:rPr>
+      </w:pPr>
+      <w:r>
+        <w:rPr>
+          <w:rFonts w:ascii="Courier New" w:hAnsi="Courier New" w:cs="Courier New"/>
+          <w:i/>
+          <w:iCs/>
+          <w:color w:val="85C46C"/>
+          <w:spacing w:val="0"/>
+          <w:szCs w:val="24"/>
+        </w:rPr>
+        <w:t>// Create a font</w:t>
+      </w:r>
+      <w:r>
+        <w:rPr>
+          <w:rFonts w:ascii="Courier New" w:hAnsi="Courier New" w:cs="Courier New"/>
+          <w:i/>
+          <w:iCs/>
+          <w:color w:val="85C46C"/>
+          <w:spacing w:val="0"/>
+          <w:szCs w:val="24"/>
+        </w:rPr>
+        <w:br/>
+      </w:r>
+      <w:r>
+        <w:rPr>
+          <w:rFonts w:ascii="Courier New" w:hAnsi="Courier New" w:cs="Courier New"/>
+          <w:color w:val="C191FF"/>
+          <w:spacing w:val="0"/>
+          <w:szCs w:val="24"/>
+        </w:rPr>
+        <w:t xml:space="preserve">XFont </w:t>
+      </w:r>
+      <w:r>
+        <w:rPr>
+          <w:rFonts w:ascii="Courier New" w:hAnsi="Courier New" w:cs="Courier New"/>
+          <w:color w:val="BDBDBD"/>
+          <w:spacing w:val="0"/>
+          <w:szCs w:val="24"/>
+        </w:rPr>
+        <w:t xml:space="preserve">font = </w:t>
+      </w:r>
+      <w:r>
+        <w:rPr>
+          <w:rFonts w:ascii="Courier New" w:hAnsi="Courier New" w:cs="Courier New"/>
+          <w:color w:val="6C95EB"/>
+          <w:spacing w:val="0"/>
+          <w:szCs w:val="24"/>
+        </w:rPr>
+        <w:t xml:space="preserve">new </w:t>
+      </w:r>
+      <w:r>
+        <w:rPr>
+          <w:rFonts w:ascii="Courier New" w:hAnsi="Courier New" w:cs="Courier New"/>
+          <w:color w:val="C191FF"/>
+          <w:spacing w:val="0"/>
+          <w:szCs w:val="24"/>
+        </w:rPr>
+        <w:t>XFont</w:t>
+      </w:r>
+      <w:r>
+        <w:rPr>
+          <w:rFonts w:ascii="Courier New" w:hAnsi="Courier New" w:cs="Courier New"/>
+          <w:color w:val="BDBDBD"/>
+          <w:spacing w:val="0"/>
+          <w:szCs w:val="24"/>
+        </w:rPr>
+        <w:t>(</w:t>
+      </w:r>
+      <w:r>
+        <w:rPr>
+          <w:rFonts w:ascii="Courier New" w:hAnsi="Courier New" w:cs="Courier New"/>
+          <w:color w:val="C9A26D"/>
+          <w:spacing w:val="0"/>
+          <w:szCs w:val="24"/>
+        </w:rPr>
+        <w:t>"Verdana"</w:t>
+      </w:r>
+      <w:r>
+        <w:rPr>
+          <w:rFonts w:ascii="Courier New" w:hAnsi="Courier New" w:cs="Courier New"/>
+          <w:color w:val="BDBDBD"/>
+          <w:spacing w:val="0"/>
+          <w:szCs w:val="24"/>
+        </w:rPr>
+        <w:t xml:space="preserve">, </w:t>
+      </w:r>
+      <w:r>
+        <w:rPr>
+          <w:rFonts w:ascii="Courier New" w:hAnsi="Courier New" w:cs="Courier New"/>
+          <w:color w:val="ED94C0"/>
+          <w:spacing w:val="0"/>
+          <w:szCs w:val="24"/>
+        </w:rPr>
+        <w:t>10</w:t>
+      </w:r>
+      <w:r>
+        <w:rPr>
+          <w:rFonts w:ascii="Courier New" w:hAnsi="Courier New" w:cs="Courier New"/>
+          <w:color w:val="BDBDBD"/>
+          <w:spacing w:val="0"/>
+          <w:szCs w:val="24"/>
+        </w:rPr>
+        <w:t>);</w:t>
+      </w:r>
+      <w:r>
+        <w:rPr>
+          <w:rFonts w:ascii="Courier New" w:hAnsi="Courier New" w:cs="Courier New"/>
+          <w:color w:val="BDBDBD"/>
+          <w:spacing w:val="0"/>
+          <w:szCs w:val="24"/>
+        </w:rPr>
+        <w:br/>
+      </w:r>
+      <w:r>
+        <w:rPr>
+          <w:rFonts w:ascii="Courier New" w:hAnsi="Courier New" w:cs="Courier New"/>
+          <w:color w:val="C191FF"/>
+          <w:spacing w:val="0"/>
+          <w:szCs w:val="24"/>
+        </w:rPr>
+        <w:t xml:space="preserve">XFont </w:t>
+      </w:r>
+      <w:r>
+        <w:rPr>
+          <w:rFonts w:ascii="Courier New" w:hAnsi="Courier New" w:cs="Courier New"/>
+          <w:color w:val="BDBDBD"/>
+          <w:spacing w:val="0"/>
+          <w:szCs w:val="24"/>
+        </w:rPr>
+        <w:t xml:space="preserve">fontgroß = </w:t>
+      </w:r>
+      <w:r>
+        <w:rPr>
+          <w:rFonts w:ascii="Courier New" w:hAnsi="Courier New" w:cs="Courier New"/>
+          <w:color w:val="6C95EB"/>
+          <w:spacing w:val="0"/>
+          <w:szCs w:val="24"/>
+        </w:rPr>
+        <w:t xml:space="preserve">new </w:t>
+      </w:r>
+      <w:r>
+        <w:rPr>
+          <w:rFonts w:ascii="Courier New" w:hAnsi="Courier New" w:cs="Courier New"/>
+          <w:color w:val="C191FF"/>
+          <w:spacing w:val="0"/>
+          <w:szCs w:val="24"/>
+        </w:rPr>
+        <w:t>XFont</w:t>
+      </w:r>
+      <w:r>
+        <w:rPr>
+          <w:rFonts w:ascii="Courier New" w:hAnsi="Courier New" w:cs="Courier New"/>
+          <w:color w:val="BDBDBD"/>
+          <w:spacing w:val="0"/>
+          <w:szCs w:val="24"/>
+        </w:rPr>
+        <w:t>(</w:t>
+      </w:r>
+      <w:r>
+        <w:rPr>
+          <w:rFonts w:ascii="Courier New" w:hAnsi="Courier New" w:cs="Courier New"/>
+          <w:color w:val="C9A26D"/>
+          <w:spacing w:val="0"/>
+          <w:szCs w:val="24"/>
+        </w:rPr>
+        <w:t>"Verdana"</w:t>
+      </w:r>
+      <w:r>
+        <w:rPr>
+          <w:rFonts w:ascii="Courier New" w:hAnsi="Courier New" w:cs="Courier New"/>
+          <w:color w:val="BDBDBD"/>
+          <w:spacing w:val="0"/>
+          <w:szCs w:val="24"/>
+        </w:rPr>
+        <w:t xml:space="preserve">, </w:t>
+      </w:r>
+      <w:r>
+        <w:rPr>
+          <w:rFonts w:ascii="Courier New" w:hAnsi="Courier New" w:cs="Courier New"/>
+          <w:color w:val="ED94C0"/>
+          <w:spacing w:val="0"/>
+          <w:szCs w:val="24"/>
+        </w:rPr>
+        <w:t>20</w:t>
+      </w:r>
+      <w:r>
+        <w:rPr>
+          <w:rFonts w:ascii="Courier New" w:hAnsi="Courier New" w:cs="Courier New"/>
+          <w:color w:val="BDBDBD"/>
+          <w:spacing w:val="0"/>
+          <w:szCs w:val="24"/>
+        </w:rPr>
+        <w:t>);</w:t>
+      </w:r>
+    </w:p>
+    <w:p>
+      <w:pPr>
+        <w:jc w:val="left"/>
+      </w:pPr>
+      <w:r>
+        <w:t xml:space="preserve">Damit die Vorlage mit Daten gefüllt werden kann, müssen die Daten aus der Datenbank an lokale Variablen übergeben werden. Dies hat den Vorteil das kein großer Aufwand nötig ist, um verschiedene Werte in der Rechnung auszugeben. Bei dem Rechnungsdatum wird die DateTime Funktion genutzt. Somit wird immer das aktuelle Datum ausgegeben, an welchem die Rechnung erstellt wurde. Im Gegensatz hierzu das „Lieferdatum“ dies wird beim Auftrag fertigmelden gespeichert. Dies erfolgt über eine Eingabe des Operators. </w:t>
+      </w:r>
+    </w:p>
+    <w:p>
+      <w:pPr>
+        <w:shd w:val="clear" w:color="auto" w:fill="262626"/>
+        <w:spacing w:line="240" w:lineRule="auto"/>
+        <w:jc w:val="left"/>
+        <w:rPr>
+          <w:rFonts w:ascii="Courier New" w:hAnsi="Courier New" w:cs="Courier New"/>
+          <w:color w:val="D0D0D0"/>
+          <w:spacing w:val="0"/>
+          <w:szCs w:val="24"/>
+        </w:rPr>
+      </w:pPr>
+      <w:r>
+        <w:rPr>
+          <w:rFonts w:ascii="Courier New" w:hAnsi="Courier New" w:cs="Courier New"/>
+          <w:color w:val="6C95EB"/>
+          <w:spacing w:val="0"/>
+          <w:szCs w:val="24"/>
+        </w:rPr>
+        <w:t xml:space="preserve">string </w:t>
+      </w:r>
+      <w:r>
+        <w:rPr>
+          <w:rFonts w:ascii="Courier New" w:hAnsi="Courier New" w:cs="Courier New"/>
+          <w:color w:val="BDBDBD"/>
+          <w:spacing w:val="0"/>
+          <w:szCs w:val="24"/>
+        </w:rPr>
+        <w:t xml:space="preserve">Position = </w:t>
+      </w:r>
+      <w:r>
+        <w:rPr>
+          <w:rFonts w:ascii="Courier New" w:hAnsi="Courier New" w:cs="Courier New"/>
+          <w:color w:val="C9A26D"/>
+          <w:spacing w:val="0"/>
+          <w:szCs w:val="24"/>
+        </w:rPr>
+        <w:t>"Position"</w:t>
+      </w:r>
+      <w:r>
+        <w:rPr>
+          <w:rFonts w:ascii="Courier New" w:hAnsi="Courier New" w:cs="Courier New"/>
+          <w:color w:val="BDBDBD"/>
+          <w:spacing w:val="0"/>
+          <w:szCs w:val="24"/>
+        </w:rPr>
+        <w:t>;</w:t>
+      </w:r>
+      <w:r>
+        <w:rPr>
+          <w:rFonts w:ascii="Courier New" w:hAnsi="Courier New" w:cs="Courier New"/>
+          <w:color w:val="BDBDBD"/>
+          <w:spacing w:val="0"/>
+          <w:szCs w:val="24"/>
+        </w:rPr>
+        <w:br/>
+      </w:r>
+      <w:r>
+        <w:rPr>
+          <w:rFonts w:ascii="Courier New" w:hAnsi="Courier New" w:cs="Courier New"/>
+          <w:color w:val="6C95EB"/>
+          <w:spacing w:val="0"/>
+          <w:szCs w:val="24"/>
+        </w:rPr>
+        <w:t xml:space="preserve">string </w:t>
+      </w:r>
+      <w:r>
+        <w:rPr>
+          <w:rFonts w:ascii="Courier New" w:hAnsi="Courier New" w:cs="Courier New"/>
+          <w:color w:val="BDBDBD"/>
+          <w:spacing w:val="0"/>
+          <w:szCs w:val="24"/>
+        </w:rPr>
+        <w:t xml:space="preserve">Menge = </w:t>
+      </w:r>
+      <w:r>
+        <w:rPr>
+          <w:rFonts w:ascii="Courier New" w:hAnsi="Courier New" w:cs="Courier New"/>
+          <w:color w:val="C9A26D"/>
+          <w:spacing w:val="0"/>
+          <w:szCs w:val="24"/>
+        </w:rPr>
+        <w:t>"Menge"</w:t>
+      </w:r>
+      <w:r>
+        <w:rPr>
+          <w:rFonts w:ascii="Courier New" w:hAnsi="Courier New" w:cs="Courier New"/>
+          <w:color w:val="BDBDBD"/>
+          <w:spacing w:val="0"/>
+          <w:szCs w:val="24"/>
+        </w:rPr>
+        <w:t>;</w:t>
+      </w:r>
+      <w:r>
+        <w:rPr>
+          <w:rFonts w:ascii="Courier New" w:hAnsi="Courier New" w:cs="Courier New"/>
+          <w:color w:val="BDBDBD"/>
+          <w:spacing w:val="0"/>
+          <w:szCs w:val="24"/>
+        </w:rPr>
+        <w:br/>
+      </w:r>
+      <w:r>
+        <w:rPr>
+          <w:rFonts w:ascii="Courier New" w:hAnsi="Courier New" w:cs="Courier New"/>
+          <w:color w:val="6C95EB"/>
+          <w:spacing w:val="0"/>
+          <w:szCs w:val="24"/>
+        </w:rPr>
+        <w:t xml:space="preserve">string </w:t>
+      </w:r>
+      <w:r>
+        <w:rPr>
+          <w:rFonts w:ascii="Courier New" w:hAnsi="Courier New" w:cs="Courier New"/>
+          <w:color w:val="BDBDBD"/>
+          <w:spacing w:val="0"/>
+          <w:szCs w:val="24"/>
+        </w:rPr>
+        <w:t xml:space="preserve">Einzelpreis = </w:t>
+      </w:r>
+      <w:r>
+        <w:rPr>
+          <w:rFonts w:ascii="Courier New" w:hAnsi="Courier New" w:cs="Courier New"/>
+          <w:color w:val="C9A26D"/>
+          <w:spacing w:val="0"/>
+          <w:szCs w:val="24"/>
+        </w:rPr>
+        <w:t>"Einzelpreis"</w:t>
+      </w:r>
+      <w:r>
+        <w:rPr>
+          <w:rFonts w:ascii="Courier New" w:hAnsi="Courier New" w:cs="Courier New"/>
+          <w:color w:val="BDBDBD"/>
+          <w:spacing w:val="0"/>
+          <w:szCs w:val="24"/>
+        </w:rPr>
+        <w:t>;</w:t>
+      </w:r>
+      <w:r>
+        <w:rPr>
+          <w:rFonts w:ascii="Courier New" w:hAnsi="Courier New" w:cs="Courier New"/>
+          <w:color w:val="BDBDBD"/>
+          <w:spacing w:val="0"/>
+          <w:szCs w:val="24"/>
+        </w:rPr>
+        <w:br/>
+      </w:r>
+      <w:r>
+        <w:rPr>
+          <w:rFonts w:ascii="Courier New" w:hAnsi="Courier New" w:cs="Courier New"/>
+          <w:color w:val="6C95EB"/>
+          <w:spacing w:val="0"/>
+          <w:szCs w:val="24"/>
+        </w:rPr>
+        <w:t xml:space="preserve">string </w:t>
+      </w:r>
+      <w:r>
+        <w:rPr>
+          <w:rFonts w:ascii="Courier New" w:hAnsi="Courier New" w:cs="Courier New"/>
+          <w:color w:val="BDBDBD"/>
+          <w:spacing w:val="0"/>
+          <w:szCs w:val="24"/>
+        </w:rPr>
+        <w:t xml:space="preserve">Positionpreis = </w:t>
+      </w:r>
+      <w:r>
+        <w:rPr>
+          <w:rFonts w:ascii="Courier New" w:hAnsi="Courier New" w:cs="Courier New"/>
+          <w:color w:val="C9A26D"/>
+          <w:spacing w:val="0"/>
+          <w:szCs w:val="24"/>
+        </w:rPr>
+        <w:t>"Positionpreis"</w:t>
+      </w:r>
+      <w:r>
+        <w:rPr>
+          <w:rFonts w:ascii="Courier New" w:hAnsi="Courier New" w:cs="Courier New"/>
+          <w:color w:val="BDBDBD"/>
+          <w:spacing w:val="0"/>
+          <w:szCs w:val="24"/>
+        </w:rPr>
+        <w:t>;</w:t>
+      </w:r>
+      <w:r>
+        <w:rPr>
+          <w:rFonts w:ascii="Courier New" w:hAnsi="Courier New" w:cs="Courier New"/>
+          <w:color w:val="BDBDBD"/>
+          <w:spacing w:val="0"/>
+          <w:szCs w:val="24"/>
+        </w:rPr>
+        <w:br/>
+      </w:r>
+      <w:r>
+        <w:rPr>
+          <w:rFonts w:ascii="Courier New" w:hAnsi="Courier New" w:cs="Courier New"/>
+          <w:color w:val="6C95EB"/>
+          <w:spacing w:val="0"/>
+          <w:szCs w:val="24"/>
+        </w:rPr>
+        <w:t xml:space="preserve">string </w:t>
+      </w:r>
+      <w:r>
+        <w:rPr>
+          <w:rFonts w:ascii="Courier New" w:hAnsi="Courier New" w:cs="Courier New"/>
+          <w:color w:val="BDBDBD"/>
+          <w:spacing w:val="0"/>
+          <w:szCs w:val="24"/>
+        </w:rPr>
+        <w:t xml:space="preserve">Gesamtpreis = </w:t>
+      </w:r>
+      <w:r>
+        <w:rPr>
+          <w:rFonts w:ascii="Courier New" w:hAnsi="Courier New" w:cs="Courier New"/>
+          <w:color w:val="C9A26D"/>
+          <w:spacing w:val="0"/>
+          <w:szCs w:val="24"/>
+        </w:rPr>
+        <w:t>"Gesamtpreis"</w:t>
+      </w:r>
+      <w:r>
+        <w:rPr>
+          <w:rFonts w:ascii="Courier New" w:hAnsi="Courier New" w:cs="Courier New"/>
+          <w:color w:val="BDBDBD"/>
+          <w:spacing w:val="0"/>
+          <w:szCs w:val="24"/>
+        </w:rPr>
+        <w:t>;</w:t>
+      </w:r>
+      <w:r>
+        <w:rPr>
+          <w:rFonts w:ascii="Courier New" w:hAnsi="Courier New" w:cs="Courier New"/>
+          <w:color w:val="BDBDBD"/>
+          <w:spacing w:val="0"/>
+          <w:szCs w:val="24"/>
+        </w:rPr>
+        <w:br/>
+      </w:r>
+      <w:r>
+        <w:rPr>
+          <w:rFonts w:ascii="Courier New" w:hAnsi="Courier New" w:cs="Courier New"/>
+          <w:color w:val="6C95EB"/>
+          <w:spacing w:val="0"/>
+          <w:szCs w:val="24"/>
+        </w:rPr>
+        <w:t xml:space="preserve">string </w:t>
+      </w:r>
+      <w:r>
+        <w:rPr>
+          <w:rFonts w:ascii="Courier New" w:hAnsi="Courier New" w:cs="Courier New"/>
+          <w:color w:val="BDBDBD"/>
+          <w:spacing w:val="0"/>
+          <w:szCs w:val="24"/>
+        </w:rPr>
+        <w:t xml:space="preserve">Rechnungsnummer = </w:t>
+      </w:r>
+      <w:r>
+        <w:rPr>
+          <w:rFonts w:ascii="Courier New" w:hAnsi="Courier New" w:cs="Courier New"/>
+          <w:color w:val="C9A26D"/>
+          <w:spacing w:val="0"/>
+          <w:szCs w:val="24"/>
+        </w:rPr>
+        <w:t>"Rechnungsnummer"</w:t>
+      </w:r>
+      <w:r>
+        <w:rPr>
+          <w:rFonts w:ascii="Courier New" w:hAnsi="Courier New" w:cs="Courier New"/>
+          <w:color w:val="BDBDBD"/>
+          <w:spacing w:val="0"/>
+          <w:szCs w:val="24"/>
+        </w:rPr>
+        <w:t xml:space="preserve">; </w:t>
+      </w:r>
+      <w:r>
+        <w:rPr>
+          <w:rFonts w:ascii="Courier New" w:hAnsi="Courier New" w:cs="Courier New"/>
+          <w:i/>
+          <w:iCs/>
+          <w:color w:val="85C46C"/>
+          <w:spacing w:val="0"/>
+          <w:szCs w:val="24"/>
+        </w:rPr>
+        <w:br/>
+      </w:r>
+      <w:r>
+        <w:rPr>
+          <w:rFonts w:ascii="Courier New" w:hAnsi="Courier New" w:cs="Courier New"/>
+          <w:color w:val="6C95EB"/>
+          <w:spacing w:val="0"/>
+          <w:szCs w:val="24"/>
+        </w:rPr>
+        <w:t xml:space="preserve">string </w:t>
+      </w:r>
+      <w:r>
+        <w:rPr>
+          <w:rFonts w:ascii="Courier New" w:hAnsi="Courier New" w:cs="Courier New"/>
+          <w:color w:val="BDBDBD"/>
+          <w:spacing w:val="0"/>
+          <w:szCs w:val="24"/>
+        </w:rPr>
+        <w:t>Lieferdatum = deliverydate;</w:t>
+      </w:r>
+      <w:r>
+        <w:rPr>
+          <w:rFonts w:ascii="Courier New" w:hAnsi="Courier New" w:cs="Courier New"/>
+          <w:color w:val="BDBDBD"/>
+          <w:spacing w:val="0"/>
+          <w:szCs w:val="24"/>
+        </w:rPr>
+        <w:br/>
+      </w:r>
+      <w:r>
+        <w:rPr>
+          <w:rFonts w:ascii="Courier New" w:hAnsi="Courier New" w:cs="Courier New"/>
+          <w:color w:val="6C95EB"/>
+          <w:spacing w:val="0"/>
+          <w:szCs w:val="24"/>
+        </w:rPr>
+        <w:t xml:space="preserve">string </w:t>
+      </w:r>
+      <w:r>
+        <w:rPr>
+          <w:rFonts w:ascii="Courier New" w:hAnsi="Courier New" w:cs="Courier New"/>
+          <w:color w:val="BDBDBD"/>
+          <w:spacing w:val="0"/>
+          <w:szCs w:val="24"/>
+        </w:rPr>
+        <w:t xml:space="preserve">Rechnungsdatum = </w:t>
+      </w:r>
+      <w:r>
+        <w:rPr>
+          <w:rFonts w:ascii="Courier New" w:hAnsi="Courier New" w:cs="Courier New"/>
+          <w:color w:val="E1BFFF"/>
+          <w:spacing w:val="0"/>
+          <w:szCs w:val="24"/>
+        </w:rPr>
+        <w:t>DateTime</w:t>
+      </w:r>
+      <w:r>
+        <w:rPr>
+          <w:rFonts w:ascii="Courier New" w:hAnsi="Courier New" w:cs="Courier New"/>
+          <w:color w:val="BDBDBD"/>
+          <w:spacing w:val="0"/>
+          <w:szCs w:val="24"/>
+        </w:rPr>
+        <w:t>.</w:t>
+      </w:r>
+      <w:r>
+        <w:rPr>
+          <w:rFonts w:ascii="Courier New" w:hAnsi="Courier New" w:cs="Courier New"/>
+          <w:color w:val="66C3CC"/>
+          <w:spacing w:val="0"/>
+          <w:szCs w:val="24"/>
+        </w:rPr>
+        <w:t>Now</w:t>
+      </w:r>
+      <w:r>
+        <w:rPr>
+          <w:rFonts w:ascii="Courier New" w:hAnsi="Courier New" w:cs="Courier New"/>
+          <w:color w:val="BDBDBD"/>
+          <w:spacing w:val="0"/>
+          <w:szCs w:val="24"/>
+        </w:rPr>
+        <w:t>.</w:t>
+      </w:r>
+      <w:r>
+        <w:rPr>
+          <w:rFonts w:ascii="Courier New" w:hAnsi="Courier New" w:cs="Courier New"/>
+          <w:color w:val="39CC8F"/>
+          <w:spacing w:val="0"/>
+          <w:szCs w:val="24"/>
+        </w:rPr>
+        <w:t>ToString</w:t>
+      </w:r>
+      <w:r>
+        <w:rPr>
+          <w:rFonts w:ascii="Courier New" w:hAnsi="Courier New" w:cs="Courier New"/>
+          <w:color w:val="BDBDBD"/>
+          <w:spacing w:val="0"/>
+          <w:szCs w:val="24"/>
+        </w:rPr>
+        <w:t>(</w:t>
+      </w:r>
+      <w:r>
+        <w:rPr>
+          <w:rFonts w:ascii="Courier New" w:hAnsi="Courier New" w:cs="Courier New"/>
+          <w:color w:val="C9A26D"/>
+          <w:spacing w:val="0"/>
+          <w:szCs w:val="24"/>
+        </w:rPr>
+        <w:t>"dd.MM.yyyy"</w:t>
+      </w:r>
+      <w:r>
+        <w:rPr>
+          <w:rFonts w:ascii="Courier New" w:hAnsi="Courier New" w:cs="Courier New"/>
+          <w:color w:val="BDBDBD"/>
+          <w:spacing w:val="0"/>
+          <w:szCs w:val="24"/>
+        </w:rPr>
+        <w:t>);</w:t>
+      </w:r>
+      <w:r>
+        <w:rPr>
+          <w:rFonts w:ascii="Courier New" w:hAnsi="Courier New" w:cs="Courier New"/>
+          <w:color w:val="BDBDBD"/>
+          <w:spacing w:val="0"/>
+          <w:szCs w:val="24"/>
+        </w:rPr>
+        <w:br/>
+      </w:r>
+      <w:r>
+        <w:rPr>
+          <w:rFonts w:ascii="Courier New" w:hAnsi="Courier New" w:cs="Courier New"/>
+          <w:color w:val="6C95EB"/>
+          <w:spacing w:val="0"/>
+          <w:szCs w:val="24"/>
+        </w:rPr>
+        <w:t>string</w:t>
+      </w:r>
+      <w:r>
+        <w:rPr>
+          <w:rFonts w:ascii="Courier New" w:hAnsi="Courier New" w:cs="Courier New"/>
+          <w:color w:val="BDBDBD"/>
+          <w:spacing w:val="0"/>
+          <w:szCs w:val="24"/>
+        </w:rPr>
+        <w:t xml:space="preserve">[] Adresse = { </w:t>
+      </w:r>
+      <w:r>
+        <w:rPr>
+          <w:rFonts w:ascii="Courier New" w:hAnsi="Courier New" w:cs="Courier New"/>
+          <w:color w:val="C9A26D"/>
+          <w:spacing w:val="0"/>
+          <w:szCs w:val="24"/>
+        </w:rPr>
+        <w:t>"Name"</w:t>
+      </w:r>
+      <w:r>
+        <w:rPr>
+          <w:rFonts w:ascii="Courier New" w:hAnsi="Courier New" w:cs="Courier New"/>
+          <w:color w:val="BDBDBD"/>
+          <w:spacing w:val="0"/>
+          <w:szCs w:val="24"/>
+        </w:rPr>
+        <w:t xml:space="preserve">, </w:t>
+      </w:r>
+      <w:r>
+        <w:rPr>
+          <w:rFonts w:ascii="Courier New" w:hAnsi="Courier New" w:cs="Courier New"/>
+          <w:color w:val="C9A26D"/>
+          <w:spacing w:val="0"/>
+          <w:szCs w:val="24"/>
+        </w:rPr>
+        <w:t>"Straße"</w:t>
+      </w:r>
+      <w:r>
+        <w:rPr>
+          <w:rFonts w:ascii="Courier New" w:hAnsi="Courier New" w:cs="Courier New"/>
+          <w:color w:val="BDBDBD"/>
+          <w:spacing w:val="0"/>
+          <w:szCs w:val="24"/>
+        </w:rPr>
+        <w:t xml:space="preserve">, </w:t>
+      </w:r>
+      <w:r>
+        <w:rPr>
+          <w:rFonts w:ascii="Courier New" w:hAnsi="Courier New" w:cs="Courier New"/>
+          <w:color w:val="C9A26D"/>
+          <w:spacing w:val="0"/>
+          <w:szCs w:val="24"/>
+        </w:rPr>
+        <w:t xml:space="preserve">"PLZ+Ort" </w:t>
+      </w:r>
+      <w:r>
+        <w:rPr>
+          <w:rFonts w:ascii="Courier New" w:hAnsi="Courier New" w:cs="Courier New"/>
+          <w:color w:val="BDBDBD"/>
+          <w:spacing w:val="0"/>
+          <w:szCs w:val="24"/>
+        </w:rPr>
+        <w:t xml:space="preserve">}; </w:t>
+      </w:r>
+      <w:r>
+        <w:rPr>
+          <w:rFonts w:ascii="Courier New" w:hAnsi="Courier New" w:cs="Courier New"/>
+          <w:i/>
+          <w:iCs/>
+          <w:color w:val="85C46C"/>
+          <w:spacing w:val="0"/>
+          <w:szCs w:val="24"/>
+        </w:rPr>
+        <w:br/>
+      </w:r>
+      <w:r>
+        <w:rPr>
+          <w:rFonts w:ascii="Courier New" w:hAnsi="Courier New" w:cs="Courier New"/>
+          <w:color w:val="6C95EB"/>
+          <w:spacing w:val="0"/>
+          <w:szCs w:val="24"/>
+        </w:rPr>
+        <w:t xml:space="preserve">int </w:t>
+      </w:r>
+      <w:r>
+        <w:rPr>
+          <w:rFonts w:ascii="Courier New" w:hAnsi="Courier New" w:cs="Courier New"/>
+          <w:color w:val="BDBDBD"/>
+          <w:spacing w:val="0"/>
+          <w:szCs w:val="24"/>
+        </w:rPr>
+        <w:t xml:space="preserve">pos_Anzahl = </w:t>
+      </w:r>
+      <w:r>
+        <w:rPr>
+          <w:rFonts w:ascii="Courier New" w:hAnsi="Courier New" w:cs="Courier New"/>
+          <w:color w:val="ED94C0"/>
+          <w:spacing w:val="0"/>
+          <w:szCs w:val="24"/>
+        </w:rPr>
+        <w:t>13</w:t>
+      </w:r>
+      <w:r>
+        <w:rPr>
+          <w:rFonts w:ascii="Courier New" w:hAnsi="Courier New" w:cs="Courier New"/>
+          <w:color w:val="BDBDBD"/>
+          <w:spacing w:val="0"/>
+          <w:szCs w:val="24"/>
+        </w:rPr>
+        <w:t>;</w:t>
+      </w:r>
+      <w:r>
+        <w:rPr>
+          <w:rFonts w:ascii="Courier New" w:hAnsi="Courier New" w:cs="Courier New"/>
+          <w:color w:val="BDBDBD"/>
+          <w:spacing w:val="0"/>
+          <w:szCs w:val="24"/>
+        </w:rPr>
+        <w:br/>
+      </w:r>
+      <w:r>
+        <w:rPr>
+          <w:rFonts w:ascii="Courier New" w:hAnsi="Courier New" w:cs="Courier New"/>
+          <w:color w:val="6C95EB"/>
+          <w:spacing w:val="0"/>
+          <w:szCs w:val="24"/>
+        </w:rPr>
+        <w:t xml:space="preserve">float </w:t>
+      </w:r>
+      <w:r>
+        <w:rPr>
+          <w:rFonts w:ascii="Courier New" w:hAnsi="Courier New" w:cs="Courier New"/>
+          <w:color w:val="BDBDBD"/>
+          <w:spacing w:val="0"/>
+          <w:szCs w:val="24"/>
+        </w:rPr>
+        <w:t xml:space="preserve">Preis = </w:t>
+      </w:r>
+      <w:r>
+        <w:rPr>
+          <w:rFonts w:ascii="Courier New" w:hAnsi="Courier New" w:cs="Courier New"/>
+          <w:color w:val="ED94C0"/>
+          <w:spacing w:val="0"/>
+          <w:szCs w:val="24"/>
+        </w:rPr>
+        <w:t>0</w:t>
+      </w:r>
+      <w:r>
+        <w:rPr>
+          <w:rFonts w:ascii="Courier New" w:hAnsi="Courier New" w:cs="Courier New"/>
+          <w:color w:val="BDBDBD"/>
+          <w:spacing w:val="0"/>
+          <w:szCs w:val="24"/>
+        </w:rPr>
+        <w:t>;</w:t>
+      </w:r>
+    </w:p>
+    <w:p>
+      <w:pPr>
+        <w:jc w:val="left"/>
+      </w:pPr>
+      <w:r>
+        <w:t xml:space="preserve">Positionen wie zum Beispiel „Menge“, „Position“, „Einzelpreis“ und so weiter sind jeweils abhängig von ihrem „Task“. Daher müssen die in einer Rechnung öffters beschrieben werden. Hierzu werden alle Werte über eine Liste eingelesen. Gibt es </w:t>
+      </w:r>
+      <w:r>
+        <w:lastRenderedPageBreak/>
+        <w:t xml:space="preserve">keine Position so wird eine Fehlermeldung ausgegeben. Werden mehr als eine Position gezählt werden die Werte an die jeweilige Variable weitergegeben. Pro Position wir in der Schleife „i“+1 addiert. Die jeweilige Position kommt immer in Zeile „i“. Somit füllt sich die Tabelle mit jeder Position weiter. Auf einer Rechnung ist Platz für 13 Positionen. Soll dies in der Zukunft erweitert werden muss eine Rechnungsvorlage mit 2 Seiten erstellt werden.  </w:t>
+      </w:r>
+    </w:p>
+    <w:p>
+      <w:pPr>
+        <w:shd w:val="clear" w:color="auto" w:fill="262626"/>
+        <w:spacing w:line="240" w:lineRule="auto"/>
+        <w:jc w:val="left"/>
+        <w:rPr>
+          <w:rFonts w:ascii="Courier New" w:hAnsi="Courier New" w:cs="Courier New"/>
+          <w:color w:val="D0D0D0"/>
+          <w:spacing w:val="0"/>
+          <w:szCs w:val="24"/>
+        </w:rPr>
+      </w:pPr>
+      <w:r>
+        <w:rPr>
+          <w:rFonts w:ascii="Courier New" w:hAnsi="Courier New" w:cs="Courier New"/>
+          <w:color w:val="C191FF"/>
+          <w:spacing w:val="0"/>
+          <w:szCs w:val="24"/>
+        </w:rPr>
+        <w:t>List</w:t>
+      </w:r>
+      <w:r>
+        <w:rPr>
+          <w:rFonts w:ascii="Courier New" w:hAnsi="Courier New" w:cs="Courier New"/>
+          <w:color w:val="BDBDBD"/>
+          <w:spacing w:val="0"/>
+          <w:szCs w:val="24"/>
+        </w:rPr>
+        <w:t>&lt;</w:t>
+      </w:r>
+      <w:r>
+        <w:rPr>
+          <w:rFonts w:ascii="Courier New" w:hAnsi="Courier New" w:cs="Courier New"/>
+          <w:color w:val="C191FF"/>
+          <w:spacing w:val="0"/>
+          <w:szCs w:val="24"/>
+        </w:rPr>
+        <w:t>Db_Ressources</w:t>
+      </w:r>
+      <w:r>
+        <w:rPr>
+          <w:rFonts w:ascii="Courier New" w:hAnsi="Courier New" w:cs="Courier New"/>
+          <w:color w:val="BDBDBD"/>
+          <w:spacing w:val="0"/>
+          <w:szCs w:val="24"/>
+        </w:rPr>
+        <w:t xml:space="preserve">&gt; ressource = </w:t>
+      </w:r>
+      <w:r>
+        <w:rPr>
+          <w:rFonts w:ascii="Courier New" w:hAnsi="Courier New" w:cs="Courier New"/>
+          <w:color w:val="6C95EB"/>
+          <w:spacing w:val="0"/>
+          <w:szCs w:val="24"/>
+        </w:rPr>
+        <w:t xml:space="preserve">new </w:t>
+      </w:r>
+      <w:r>
+        <w:rPr>
+          <w:rFonts w:ascii="Courier New" w:hAnsi="Courier New" w:cs="Courier New"/>
+          <w:color w:val="C191FF"/>
+          <w:spacing w:val="0"/>
+          <w:szCs w:val="24"/>
+        </w:rPr>
+        <w:t>List</w:t>
+      </w:r>
+      <w:r>
+        <w:rPr>
+          <w:rFonts w:ascii="Courier New" w:hAnsi="Courier New" w:cs="Courier New"/>
+          <w:color w:val="BDBDBD"/>
+          <w:spacing w:val="0"/>
+          <w:szCs w:val="24"/>
+        </w:rPr>
+        <w:t>&lt;</w:t>
+      </w:r>
+      <w:r>
+        <w:rPr>
+          <w:rFonts w:ascii="Courier New" w:hAnsi="Courier New" w:cs="Courier New"/>
+          <w:color w:val="C191FF"/>
+          <w:spacing w:val="0"/>
+          <w:szCs w:val="24"/>
+        </w:rPr>
+        <w:t>Db_Ressources</w:t>
+      </w:r>
+      <w:r>
+        <w:rPr>
+          <w:rFonts w:ascii="Courier New" w:hAnsi="Courier New" w:cs="Courier New"/>
+          <w:color w:val="BDBDBD"/>
+          <w:spacing w:val="0"/>
+          <w:szCs w:val="24"/>
+        </w:rPr>
+        <w:t>&gt;();</w:t>
+      </w:r>
+      <w:r>
+        <w:rPr>
+          <w:rFonts w:ascii="Courier New" w:hAnsi="Courier New" w:cs="Courier New"/>
+          <w:color w:val="BDBDBD"/>
+          <w:spacing w:val="0"/>
+          <w:szCs w:val="24"/>
+        </w:rPr>
+        <w:br/>
+      </w:r>
+      <w:r>
+        <w:rPr>
+          <w:rFonts w:ascii="Courier New" w:hAnsi="Courier New" w:cs="Courier New"/>
+          <w:i/>
+          <w:iCs/>
+          <w:color w:val="85C46C"/>
+          <w:spacing w:val="0"/>
+          <w:szCs w:val="24"/>
+        </w:rPr>
+        <w:t>//für jeden Task eine Position anlegen</w:t>
+      </w:r>
+      <w:r>
+        <w:rPr>
+          <w:rFonts w:ascii="Courier New" w:hAnsi="Courier New" w:cs="Courier New"/>
+          <w:i/>
+          <w:iCs/>
+          <w:color w:val="85C46C"/>
+          <w:spacing w:val="0"/>
+          <w:szCs w:val="24"/>
+        </w:rPr>
+        <w:br/>
+      </w:r>
+      <w:r>
+        <w:rPr>
+          <w:rFonts w:ascii="Courier New" w:hAnsi="Courier New" w:cs="Courier New"/>
+          <w:color w:val="6C95EB"/>
+          <w:spacing w:val="0"/>
+          <w:szCs w:val="24"/>
+        </w:rPr>
+        <w:t xml:space="preserve">for </w:t>
+      </w:r>
+      <w:r>
+        <w:rPr>
+          <w:rFonts w:ascii="Courier New" w:hAnsi="Courier New" w:cs="Courier New"/>
+          <w:color w:val="BDBDBD"/>
+          <w:spacing w:val="0"/>
+          <w:szCs w:val="24"/>
+        </w:rPr>
+        <w:t>(</w:t>
+      </w:r>
+      <w:r>
+        <w:rPr>
+          <w:rFonts w:ascii="Courier New" w:hAnsi="Courier New" w:cs="Courier New"/>
+          <w:color w:val="6C95EB"/>
+          <w:spacing w:val="0"/>
+          <w:szCs w:val="24"/>
+        </w:rPr>
+        <w:t xml:space="preserve">int </w:t>
+      </w:r>
+      <w:r>
+        <w:rPr>
+          <w:rFonts w:ascii="Courier New" w:hAnsi="Courier New" w:cs="Courier New"/>
+          <w:color w:val="BDBDBD"/>
+          <w:spacing w:val="0"/>
+          <w:szCs w:val="24"/>
+        </w:rPr>
+        <w:t xml:space="preserve">i = </w:t>
+      </w:r>
+      <w:r>
+        <w:rPr>
+          <w:rFonts w:ascii="Courier New" w:hAnsi="Courier New" w:cs="Courier New"/>
+          <w:color w:val="ED94C0"/>
+          <w:spacing w:val="0"/>
+          <w:szCs w:val="24"/>
+        </w:rPr>
+        <w:t>0</w:t>
+      </w:r>
+      <w:r>
+        <w:rPr>
+          <w:rFonts w:ascii="Courier New" w:hAnsi="Courier New" w:cs="Courier New"/>
+          <w:color w:val="BDBDBD"/>
+          <w:spacing w:val="0"/>
+          <w:szCs w:val="24"/>
+        </w:rPr>
+        <w:t>; i &lt; pos_Anzahl; i++)</w:t>
+      </w:r>
+      <w:r>
+        <w:rPr>
+          <w:rFonts w:ascii="Courier New" w:hAnsi="Courier New" w:cs="Courier New"/>
+          <w:color w:val="BDBDBD"/>
+          <w:spacing w:val="0"/>
+          <w:szCs w:val="24"/>
+        </w:rPr>
+        <w:br/>
+        <w:t>{</w:t>
+      </w:r>
+      <w:r>
+        <w:rPr>
+          <w:rFonts w:ascii="Courier New" w:hAnsi="Courier New" w:cs="Courier New"/>
+          <w:color w:val="BDBDBD"/>
+          <w:spacing w:val="0"/>
+          <w:szCs w:val="24"/>
+        </w:rPr>
+        <w:br/>
+        <w:t xml:space="preserve">    </w:t>
+      </w:r>
+      <w:r>
+        <w:rPr>
+          <w:rFonts w:ascii="Courier New" w:hAnsi="Courier New" w:cs="Courier New"/>
+          <w:color w:val="6C95EB"/>
+          <w:spacing w:val="0"/>
+          <w:szCs w:val="24"/>
+        </w:rPr>
+        <w:t xml:space="preserve">if </w:t>
+      </w:r>
+      <w:r>
+        <w:rPr>
+          <w:rFonts w:ascii="Courier New" w:hAnsi="Courier New" w:cs="Courier New"/>
+          <w:color w:val="BDBDBD"/>
+          <w:spacing w:val="0"/>
+          <w:szCs w:val="24"/>
+        </w:rPr>
+        <w:t xml:space="preserve">(orderID != </w:t>
+      </w:r>
+      <w:r>
+        <w:rPr>
+          <w:rFonts w:ascii="Courier New" w:hAnsi="Courier New" w:cs="Courier New"/>
+          <w:color w:val="C9A26D"/>
+          <w:spacing w:val="0"/>
+          <w:szCs w:val="24"/>
+        </w:rPr>
+        <w:t xml:space="preserve">"" </w:t>
+      </w:r>
+      <w:r>
+        <w:rPr>
+          <w:rFonts w:ascii="Courier New" w:hAnsi="Courier New" w:cs="Courier New"/>
+          <w:color w:val="BDBDBD"/>
+          <w:spacing w:val="0"/>
+          <w:szCs w:val="24"/>
+        </w:rPr>
+        <w:t>&amp;&amp; i &lt; tasklist.</w:t>
+      </w:r>
+      <w:r>
+        <w:rPr>
+          <w:rFonts w:ascii="Courier New" w:hAnsi="Courier New" w:cs="Courier New"/>
+          <w:color w:val="66C3CC"/>
+          <w:spacing w:val="0"/>
+          <w:szCs w:val="24"/>
+        </w:rPr>
+        <w:t>Count</w:t>
+      </w:r>
+      <w:r>
+        <w:rPr>
+          <w:rFonts w:ascii="Courier New" w:hAnsi="Courier New" w:cs="Courier New"/>
+          <w:color w:val="BDBDBD"/>
+          <w:spacing w:val="0"/>
+          <w:szCs w:val="24"/>
+        </w:rPr>
+        <w:t>)</w:t>
+      </w:r>
+      <w:r>
+        <w:rPr>
+          <w:rFonts w:ascii="Courier New" w:hAnsi="Courier New" w:cs="Courier New"/>
+          <w:color w:val="BDBDBD"/>
+          <w:spacing w:val="0"/>
+          <w:szCs w:val="24"/>
+        </w:rPr>
+        <w:br/>
+        <w:t xml:space="preserve">    {</w:t>
+      </w:r>
+      <w:r>
+        <w:rPr>
+          <w:rFonts w:ascii="Courier New" w:hAnsi="Courier New" w:cs="Courier New"/>
+          <w:color w:val="BDBDBD"/>
+          <w:spacing w:val="0"/>
+          <w:szCs w:val="24"/>
+        </w:rPr>
+        <w:br/>
+        <w:t xml:space="preserve">        (ressource, </w:t>
+      </w:r>
+      <w:r>
+        <w:rPr>
+          <w:rFonts w:ascii="Courier New" w:hAnsi="Courier New" w:cs="Courier New"/>
+          <w:color w:val="6C95EB"/>
+          <w:spacing w:val="0"/>
+          <w:szCs w:val="24"/>
+        </w:rPr>
+        <w:t xml:space="preserve">var </w:t>
+      </w:r>
+      <w:r>
+        <w:rPr>
+          <w:rFonts w:ascii="Courier New" w:hAnsi="Courier New" w:cs="Courier New"/>
+          <w:color w:val="BDBDBD"/>
+          <w:spacing w:val="0"/>
+          <w:szCs w:val="24"/>
+        </w:rPr>
+        <w:t>err3) =</w:t>
+      </w:r>
+      <w:r>
+        <w:rPr>
+          <w:rFonts w:ascii="Courier New" w:hAnsi="Courier New" w:cs="Courier New"/>
+          <w:color w:val="BDBDBD"/>
+          <w:spacing w:val="0"/>
+          <w:szCs w:val="24"/>
+        </w:rPr>
+        <w:br/>
+        <w:t xml:space="preserve">            </w:t>
+      </w:r>
+      <w:r>
+        <w:rPr>
+          <w:rFonts w:ascii="Courier New" w:hAnsi="Courier New" w:cs="Courier New"/>
+          <w:color w:val="C191FF"/>
+          <w:spacing w:val="0"/>
+          <w:szCs w:val="24"/>
+        </w:rPr>
+        <w:t>Rw_Ressources</w:t>
+      </w:r>
+      <w:r>
+        <w:rPr>
+          <w:rFonts w:ascii="Courier New" w:hAnsi="Courier New" w:cs="Courier New"/>
+          <w:color w:val="BDBDBD"/>
+          <w:spacing w:val="0"/>
+          <w:szCs w:val="24"/>
+        </w:rPr>
+        <w:t>.</w:t>
+      </w:r>
+      <w:r>
+        <w:rPr>
+          <w:rFonts w:ascii="Courier New" w:hAnsi="Courier New" w:cs="Courier New"/>
+          <w:color w:val="39CC8F"/>
+          <w:spacing w:val="0"/>
+          <w:szCs w:val="24"/>
+        </w:rPr>
+        <w:t>ReadwithID</w:t>
+      </w:r>
+      <w:r>
+        <w:rPr>
+          <w:rFonts w:ascii="Courier New" w:hAnsi="Courier New" w:cs="Courier New"/>
+          <w:color w:val="BDBDBD"/>
+          <w:spacing w:val="0"/>
+          <w:szCs w:val="24"/>
+        </w:rPr>
+        <w:t>(tasklist[i].</w:t>
+      </w:r>
+      <w:r>
+        <w:rPr>
+          <w:rFonts w:ascii="Courier New" w:hAnsi="Courier New" w:cs="Courier New"/>
+          <w:color w:val="66C3CC"/>
+          <w:spacing w:val="0"/>
+          <w:szCs w:val="24"/>
+        </w:rPr>
+        <w:t>Ressource</w:t>
+      </w:r>
+      <w:r>
+        <w:rPr>
+          <w:rFonts w:ascii="Courier New" w:hAnsi="Courier New" w:cs="Courier New"/>
+          <w:color w:val="BDBDBD"/>
+          <w:spacing w:val="0"/>
+          <w:szCs w:val="24"/>
+        </w:rPr>
+        <w:t xml:space="preserve">, </w:t>
+      </w:r>
+      <w:r>
+        <w:rPr>
+          <w:rFonts w:ascii="Courier New" w:hAnsi="Courier New" w:cs="Courier New"/>
+          <w:color w:val="BDBDBD"/>
+          <w:spacing w:val="0"/>
+          <w:szCs w:val="24"/>
+        </w:rPr>
+        <w:t xml:space="preserve">    </w:t>
+      </w:r>
+      <w:r>
+        <w:rPr>
+          <w:rFonts w:ascii="Courier New" w:hAnsi="Courier New" w:cs="Courier New"/>
+          <w:color w:val="C191FF"/>
+          <w:spacing w:val="0"/>
+          <w:szCs w:val="24"/>
+        </w:rPr>
+        <w:t>Paths</w:t>
+      </w:r>
+      <w:r>
+        <w:rPr>
+          <w:rFonts w:ascii="Courier New" w:hAnsi="Courier New" w:cs="Courier New"/>
+          <w:color w:val="BDBDBD"/>
+          <w:spacing w:val="0"/>
+          <w:szCs w:val="24"/>
+        </w:rPr>
+        <w:t>.</w:t>
+      </w:r>
+      <w:r>
+        <w:rPr>
+          <w:rFonts w:ascii="Courier New" w:hAnsi="Courier New" w:cs="Courier New"/>
+          <w:b/>
+          <w:bCs/>
+          <w:color w:val="66C3CC"/>
+          <w:spacing w:val="0"/>
+          <w:szCs w:val="24"/>
+        </w:rPr>
+        <w:t>sqlite_path</w:t>
+      </w:r>
+      <w:r>
+        <w:rPr>
+          <w:rFonts w:ascii="Courier New" w:hAnsi="Courier New" w:cs="Courier New"/>
+          <w:color w:val="BDBDBD"/>
+          <w:spacing w:val="0"/>
+          <w:szCs w:val="24"/>
+        </w:rPr>
+        <w:t>);</w:t>
+      </w:r>
+      <w:r>
+        <w:rPr>
+          <w:rFonts w:ascii="Courier New" w:hAnsi="Courier New" w:cs="Courier New"/>
+          <w:color w:val="BDBDBD"/>
+          <w:spacing w:val="0"/>
+          <w:szCs w:val="24"/>
+        </w:rPr>
+        <w:br/>
+        <w:t xml:space="preserve">        </w:t>
+      </w:r>
+      <w:r>
+        <w:rPr>
+          <w:rFonts w:ascii="Courier New" w:hAnsi="Courier New" w:cs="Courier New"/>
+          <w:color w:val="6C95EB"/>
+          <w:spacing w:val="0"/>
+          <w:szCs w:val="24"/>
+        </w:rPr>
+        <w:t xml:space="preserve">if </w:t>
+      </w:r>
+      <w:r>
+        <w:rPr>
+          <w:rFonts w:ascii="Courier New" w:hAnsi="Courier New" w:cs="Courier New"/>
+          <w:color w:val="BDBDBD"/>
+          <w:spacing w:val="0"/>
+          <w:szCs w:val="24"/>
+        </w:rPr>
+        <w:t xml:space="preserve">(err3 != </w:t>
+      </w:r>
+      <w:r>
+        <w:rPr>
+          <w:rFonts w:ascii="Courier New" w:hAnsi="Courier New" w:cs="Courier New"/>
+          <w:color w:val="6C95EB"/>
+          <w:spacing w:val="0"/>
+          <w:szCs w:val="24"/>
+        </w:rPr>
+        <w:t>null</w:t>
+      </w:r>
+      <w:r>
+        <w:rPr>
+          <w:rFonts w:ascii="Courier New" w:hAnsi="Courier New" w:cs="Courier New"/>
+          <w:color w:val="BDBDBD"/>
+          <w:spacing w:val="0"/>
+          <w:szCs w:val="24"/>
+        </w:rPr>
+        <w:t>)</w:t>
+      </w:r>
+      <w:r>
+        <w:rPr>
+          <w:rFonts w:ascii="Courier New" w:hAnsi="Courier New" w:cs="Courier New"/>
+          <w:color w:val="BDBDBD"/>
+          <w:spacing w:val="0"/>
+          <w:szCs w:val="24"/>
+        </w:rPr>
+        <w:br/>
+        <w:t xml:space="preserve">        {</w:t>
+      </w:r>
+      <w:r>
+        <w:rPr>
+          <w:rFonts w:ascii="Courier New" w:hAnsi="Courier New" w:cs="Courier New"/>
+          <w:color w:val="BDBDBD"/>
+          <w:spacing w:val="0"/>
+          <w:szCs w:val="24"/>
+        </w:rPr>
+        <w:br/>
+        <w:t xml:space="preserve">            </w:t>
+      </w:r>
+      <w:r>
+        <w:rPr>
+          <w:rFonts w:ascii="Courier New" w:hAnsi="Courier New" w:cs="Courier New"/>
+          <w:color w:val="C191FF"/>
+          <w:spacing w:val="0"/>
+          <w:szCs w:val="24"/>
+        </w:rPr>
+        <w:t>MessageBox</w:t>
+      </w:r>
+      <w:r>
+        <w:rPr>
+          <w:rFonts w:ascii="Courier New" w:hAnsi="Courier New" w:cs="Courier New"/>
+          <w:color w:val="BDBDBD"/>
+          <w:spacing w:val="0"/>
+          <w:szCs w:val="24"/>
+        </w:rPr>
+        <w:t>.</w:t>
+      </w:r>
+      <w:r>
+        <w:rPr>
+          <w:rFonts w:ascii="Courier New" w:hAnsi="Courier New" w:cs="Courier New"/>
+          <w:color w:val="39CC8F"/>
+          <w:spacing w:val="0"/>
+          <w:szCs w:val="24"/>
+        </w:rPr>
+        <w:t>Show</w:t>
+      </w:r>
+      <w:r>
+        <w:rPr>
+          <w:rFonts w:ascii="Courier New" w:hAnsi="Courier New" w:cs="Courier New"/>
+          <w:color w:val="BDBDBD"/>
+          <w:spacing w:val="0"/>
+          <w:szCs w:val="24"/>
+        </w:rPr>
+        <w:t>(err3.</w:t>
+      </w:r>
+      <w:r>
+        <w:rPr>
+          <w:rFonts w:ascii="Courier New" w:hAnsi="Courier New" w:cs="Courier New"/>
+          <w:color w:val="39CC8F"/>
+          <w:spacing w:val="0"/>
+          <w:szCs w:val="24"/>
+        </w:rPr>
+        <w:t>GetException</w:t>
+      </w:r>
+      <w:r>
+        <w:rPr>
+          <w:rFonts w:ascii="Courier New" w:hAnsi="Courier New" w:cs="Courier New"/>
+          <w:color w:val="BDBDBD"/>
+          <w:spacing w:val="0"/>
+          <w:szCs w:val="24"/>
+        </w:rPr>
+        <w:t>().</w:t>
+      </w:r>
+      <w:r>
+        <w:rPr>
+          <w:rFonts w:ascii="Courier New" w:hAnsi="Courier New" w:cs="Courier New"/>
+          <w:color w:val="66C3CC"/>
+          <w:spacing w:val="0"/>
+          <w:szCs w:val="24"/>
+        </w:rPr>
+        <w:t>Message</w:t>
+      </w:r>
+      <w:r>
+        <w:rPr>
+          <w:rFonts w:ascii="Courier New" w:hAnsi="Courier New" w:cs="Courier New"/>
+          <w:color w:val="BDBDBD"/>
+          <w:spacing w:val="0"/>
+          <w:szCs w:val="24"/>
+        </w:rPr>
+        <w:t>);</w:t>
+      </w:r>
+      <w:r>
+        <w:rPr>
+          <w:rFonts w:ascii="Courier New" w:hAnsi="Courier New" w:cs="Courier New"/>
+          <w:color w:val="BDBDBD"/>
+          <w:spacing w:val="0"/>
+          <w:szCs w:val="24"/>
+        </w:rPr>
+        <w:br/>
+        <w:t xml:space="preserve">        }</w:t>
+      </w:r>
+      <w:r>
+        <w:rPr>
+          <w:rFonts w:ascii="Courier New" w:hAnsi="Courier New" w:cs="Courier New"/>
+          <w:color w:val="BDBDBD"/>
+          <w:spacing w:val="0"/>
+          <w:szCs w:val="24"/>
+        </w:rPr>
+        <w:br/>
+      </w:r>
+      <w:r>
+        <w:rPr>
+          <w:rFonts w:ascii="Courier New" w:hAnsi="Courier New" w:cs="Courier New"/>
+          <w:color w:val="BDBDBD"/>
+          <w:spacing w:val="0"/>
+          <w:szCs w:val="24"/>
+        </w:rPr>
+        <w:br/>
+        <w:t xml:space="preserve">        </w:t>
+      </w:r>
+      <w:r>
+        <w:rPr>
+          <w:rFonts w:ascii="Courier New" w:hAnsi="Courier New" w:cs="Courier New"/>
+          <w:color w:val="6C95EB"/>
+          <w:spacing w:val="0"/>
+          <w:szCs w:val="24"/>
+        </w:rPr>
+        <w:t xml:space="preserve">if </w:t>
+      </w:r>
+      <w:r>
+        <w:rPr>
+          <w:rFonts w:ascii="Courier New" w:hAnsi="Courier New" w:cs="Courier New"/>
+          <w:color w:val="BDBDBD"/>
+          <w:spacing w:val="0"/>
+          <w:szCs w:val="24"/>
+        </w:rPr>
+        <w:t>(ressource.</w:t>
+      </w:r>
+      <w:r>
+        <w:rPr>
+          <w:rFonts w:ascii="Courier New" w:hAnsi="Courier New" w:cs="Courier New"/>
+          <w:color w:val="66C3CC"/>
+          <w:spacing w:val="0"/>
+          <w:szCs w:val="24"/>
+        </w:rPr>
+        <w:t xml:space="preserve">Count </w:t>
+      </w:r>
+      <w:r>
+        <w:rPr>
+          <w:rFonts w:ascii="Courier New" w:hAnsi="Courier New" w:cs="Courier New"/>
+          <w:color w:val="BDBDBD"/>
+          <w:spacing w:val="0"/>
+          <w:szCs w:val="24"/>
+        </w:rPr>
+        <w:t xml:space="preserve">== </w:t>
+      </w:r>
+      <w:r>
+        <w:rPr>
+          <w:rFonts w:ascii="Courier New" w:hAnsi="Courier New" w:cs="Courier New"/>
+          <w:color w:val="ED94C0"/>
+          <w:spacing w:val="0"/>
+          <w:szCs w:val="24"/>
+        </w:rPr>
+        <w:t>1</w:t>
+      </w:r>
+      <w:r>
+        <w:rPr>
+          <w:rFonts w:ascii="Courier New" w:hAnsi="Courier New" w:cs="Courier New"/>
+          <w:color w:val="BDBDBD"/>
+          <w:spacing w:val="0"/>
+          <w:szCs w:val="24"/>
+        </w:rPr>
+        <w:t>)</w:t>
+      </w:r>
+      <w:r>
+        <w:rPr>
+          <w:rFonts w:ascii="Courier New" w:hAnsi="Courier New" w:cs="Courier New"/>
+          <w:color w:val="BDBDBD"/>
+          <w:spacing w:val="0"/>
+          <w:szCs w:val="24"/>
+        </w:rPr>
+        <w:br/>
+        <w:t xml:space="preserve">        {</w:t>
+      </w:r>
+      <w:r>
+        <w:rPr>
+          <w:rFonts w:ascii="Courier New" w:hAnsi="Courier New" w:cs="Courier New"/>
+          <w:color w:val="BDBDBD"/>
+          <w:spacing w:val="0"/>
+          <w:szCs w:val="24"/>
+        </w:rPr>
+        <w:br/>
+        <w:t xml:space="preserve">            Position = ressource[</w:t>
+      </w:r>
+      <w:r>
+        <w:rPr>
+          <w:rFonts w:ascii="Courier New" w:hAnsi="Courier New" w:cs="Courier New"/>
+          <w:color w:val="ED94C0"/>
+          <w:spacing w:val="0"/>
+          <w:szCs w:val="24"/>
+        </w:rPr>
+        <w:t>0</w:t>
+      </w:r>
+      <w:r>
+        <w:rPr>
+          <w:rFonts w:ascii="Courier New" w:hAnsi="Courier New" w:cs="Courier New"/>
+          <w:color w:val="BDBDBD"/>
+          <w:spacing w:val="0"/>
+          <w:szCs w:val="24"/>
+        </w:rPr>
+        <w:t>].</w:t>
+      </w:r>
+      <w:r>
+        <w:rPr>
+          <w:rFonts w:ascii="Courier New" w:hAnsi="Courier New" w:cs="Courier New"/>
+          <w:color w:val="66C3CC"/>
+          <w:spacing w:val="0"/>
+          <w:szCs w:val="24"/>
+        </w:rPr>
+        <w:t>Name</w:t>
+      </w:r>
+      <w:r>
+        <w:rPr>
+          <w:rFonts w:ascii="Courier New" w:hAnsi="Courier New" w:cs="Courier New"/>
+          <w:color w:val="BDBDBD"/>
+          <w:spacing w:val="0"/>
+          <w:szCs w:val="24"/>
+        </w:rPr>
+        <w:t>;</w:t>
+      </w:r>
+      <w:r>
+        <w:rPr>
+          <w:rFonts w:ascii="Courier New" w:hAnsi="Courier New" w:cs="Courier New"/>
+          <w:color w:val="BDBDBD"/>
+          <w:spacing w:val="0"/>
+          <w:szCs w:val="24"/>
+        </w:rPr>
+        <w:br/>
+        <w:t xml:space="preserve">            Menge = tasklist[i].</w:t>
+      </w:r>
+      <w:r>
+        <w:rPr>
+          <w:rFonts w:ascii="Courier New" w:hAnsi="Courier New" w:cs="Courier New"/>
+          <w:color w:val="66C3CC"/>
+          <w:spacing w:val="0"/>
+          <w:szCs w:val="24"/>
+        </w:rPr>
+        <w:t>ActualHours</w:t>
+      </w:r>
+      <w:r>
+        <w:rPr>
+          <w:rFonts w:ascii="Courier New" w:hAnsi="Courier New" w:cs="Courier New"/>
+          <w:color w:val="BDBDBD"/>
+          <w:spacing w:val="0"/>
+          <w:szCs w:val="24"/>
+        </w:rPr>
+        <w:t>.</w:t>
+      </w:r>
+      <w:r>
+        <w:rPr>
+          <w:rFonts w:ascii="Courier New" w:hAnsi="Courier New" w:cs="Courier New"/>
+          <w:color w:val="39CC8F"/>
+          <w:spacing w:val="0"/>
+          <w:szCs w:val="24"/>
+        </w:rPr>
+        <w:t>ToString</w:t>
+      </w:r>
+      <w:r>
+        <w:rPr>
+          <w:rFonts w:ascii="Courier New" w:hAnsi="Courier New" w:cs="Courier New"/>
+          <w:color w:val="BDBDBD"/>
+          <w:spacing w:val="0"/>
+          <w:szCs w:val="24"/>
+        </w:rPr>
+        <w:t>();</w:t>
+      </w:r>
+      <w:r>
+        <w:rPr>
+          <w:rFonts w:ascii="Courier New" w:hAnsi="Courier New" w:cs="Courier New"/>
+          <w:color w:val="BDBDBD"/>
+          <w:spacing w:val="0"/>
+          <w:szCs w:val="24"/>
+        </w:rPr>
+        <w:br/>
+        <w:t xml:space="preserve">            Einzelpreis = ressource[</w:t>
+      </w:r>
+      <w:r>
+        <w:rPr>
+          <w:rFonts w:ascii="Courier New" w:hAnsi="Courier New" w:cs="Courier New"/>
+          <w:color w:val="ED94C0"/>
+          <w:spacing w:val="0"/>
+          <w:szCs w:val="24"/>
+        </w:rPr>
+        <w:t>0</w:t>
+      </w:r>
+      <w:r>
+        <w:rPr>
+          <w:rFonts w:ascii="Courier New" w:hAnsi="Courier New" w:cs="Courier New"/>
+          <w:color w:val="BDBDBD"/>
+          <w:spacing w:val="0"/>
+          <w:szCs w:val="24"/>
+        </w:rPr>
+        <w:t>].</w:t>
+      </w:r>
+      <w:r>
+        <w:rPr>
+          <w:rFonts w:ascii="Courier New" w:hAnsi="Courier New" w:cs="Courier New"/>
+          <w:color w:val="66C3CC"/>
+          <w:spacing w:val="0"/>
+          <w:szCs w:val="24"/>
+        </w:rPr>
+        <w:t>Costs</w:t>
+      </w:r>
+      <w:r>
+        <w:rPr>
+          <w:rFonts w:ascii="Courier New" w:hAnsi="Courier New" w:cs="Courier New"/>
+          <w:color w:val="BDBDBD"/>
+          <w:spacing w:val="0"/>
+          <w:szCs w:val="24"/>
+        </w:rPr>
+        <w:t>.</w:t>
+      </w:r>
+      <w:r>
+        <w:rPr>
+          <w:rFonts w:ascii="Courier New" w:hAnsi="Courier New" w:cs="Courier New"/>
+          <w:color w:val="39CC8F"/>
+          <w:spacing w:val="0"/>
+          <w:szCs w:val="24"/>
+        </w:rPr>
+        <w:t>ToString</w:t>
+      </w:r>
+      <w:r>
+        <w:rPr>
+          <w:rFonts w:ascii="Courier New" w:hAnsi="Courier New" w:cs="Courier New"/>
+          <w:color w:val="BDBDBD"/>
+          <w:spacing w:val="0"/>
+          <w:szCs w:val="24"/>
+        </w:rPr>
+        <w:t>();</w:t>
+      </w:r>
+      <w:r>
+        <w:rPr>
+          <w:rFonts w:ascii="Courier New" w:hAnsi="Courier New" w:cs="Courier New"/>
+          <w:color w:val="BDBDBD"/>
+          <w:spacing w:val="0"/>
+          <w:szCs w:val="24"/>
+        </w:rPr>
+        <w:br/>
+        <w:t xml:space="preserve">            Positionpreis = (tasklist[i].</w:t>
+      </w:r>
+      <w:r>
+        <w:rPr>
+          <w:rFonts w:ascii="Courier New" w:hAnsi="Courier New" w:cs="Courier New"/>
+          <w:color w:val="66C3CC"/>
+          <w:spacing w:val="0"/>
+          <w:szCs w:val="24"/>
+        </w:rPr>
+        <w:t xml:space="preserve">ActualHours </w:t>
+      </w:r>
+      <w:r>
+        <w:rPr>
+          <w:rFonts w:ascii="Courier New" w:hAnsi="Courier New" w:cs="Courier New"/>
+          <w:color w:val="BDBDBD"/>
+          <w:spacing w:val="0"/>
+          <w:szCs w:val="24"/>
+        </w:rPr>
+        <w:t>* ressource[</w:t>
+      </w:r>
+      <w:r>
+        <w:rPr>
+          <w:rFonts w:ascii="Courier New" w:hAnsi="Courier New" w:cs="Courier New"/>
+          <w:color w:val="ED94C0"/>
+          <w:spacing w:val="0"/>
+          <w:szCs w:val="24"/>
+        </w:rPr>
+        <w:t>0</w:t>
+      </w:r>
+      <w:r>
+        <w:rPr>
+          <w:rFonts w:ascii="Courier New" w:hAnsi="Courier New" w:cs="Courier New"/>
+          <w:color w:val="BDBDBD"/>
+          <w:spacing w:val="0"/>
+          <w:szCs w:val="24"/>
+        </w:rPr>
+        <w:t>].</w:t>
+      </w:r>
+      <w:r>
+        <w:rPr>
+          <w:rFonts w:ascii="Courier New" w:hAnsi="Courier New" w:cs="Courier New"/>
+          <w:color w:val="66C3CC"/>
+          <w:spacing w:val="0"/>
+          <w:szCs w:val="24"/>
+        </w:rPr>
+        <w:t>Costs</w:t>
+      </w:r>
+      <w:r>
+        <w:rPr>
+          <w:rFonts w:ascii="Courier New" w:hAnsi="Courier New" w:cs="Courier New"/>
+          <w:color w:val="BDBDBD"/>
+          <w:spacing w:val="0"/>
+          <w:szCs w:val="24"/>
+        </w:rPr>
+        <w:t>).</w:t>
+      </w:r>
+      <w:r>
+        <w:rPr>
+          <w:rFonts w:ascii="Courier New" w:hAnsi="Courier New" w:cs="Courier New"/>
+          <w:color w:val="39CC8F"/>
+          <w:spacing w:val="0"/>
+          <w:szCs w:val="24"/>
+        </w:rPr>
+        <w:t>ToString</w:t>
+      </w:r>
+      <w:r>
+        <w:rPr>
+          <w:rFonts w:ascii="Courier New" w:hAnsi="Courier New" w:cs="Courier New"/>
+          <w:color w:val="BDBDBD"/>
+          <w:spacing w:val="0"/>
+          <w:szCs w:val="24"/>
+        </w:rPr>
+        <w:t>();</w:t>
+      </w:r>
+      <w:r>
+        <w:rPr>
+          <w:rFonts w:ascii="Courier New" w:hAnsi="Courier New" w:cs="Courier New"/>
+          <w:color w:val="BDBDBD"/>
+          <w:spacing w:val="0"/>
+          <w:szCs w:val="24"/>
+        </w:rPr>
+        <w:br/>
+        <w:t xml:space="preserve">            Preis += </w:t>
+      </w:r>
+      <w:r>
+        <w:rPr>
+          <w:rFonts w:ascii="Courier New" w:hAnsi="Courier New" w:cs="Courier New"/>
+          <w:color w:val="787878"/>
+          <w:spacing w:val="0"/>
+          <w:szCs w:val="24"/>
+        </w:rPr>
+        <w:t>(</w:t>
+      </w:r>
+      <w:r>
+        <w:rPr>
+          <w:rFonts w:ascii="Courier New" w:hAnsi="Courier New" w:cs="Courier New"/>
+          <w:color w:val="BDBDBD"/>
+          <w:spacing w:val="0"/>
+          <w:szCs w:val="24"/>
+        </w:rPr>
+        <w:t>tasklist[i].</w:t>
+      </w:r>
+      <w:r>
+        <w:rPr>
+          <w:rFonts w:ascii="Courier New" w:hAnsi="Courier New" w:cs="Courier New"/>
+          <w:color w:val="66C3CC"/>
+          <w:spacing w:val="0"/>
+          <w:szCs w:val="24"/>
+        </w:rPr>
+        <w:t xml:space="preserve">ActualHours </w:t>
+      </w:r>
+      <w:r>
+        <w:rPr>
+          <w:rFonts w:ascii="Courier New" w:hAnsi="Courier New" w:cs="Courier New"/>
+          <w:color w:val="BDBDBD"/>
+          <w:spacing w:val="0"/>
+          <w:szCs w:val="24"/>
+        </w:rPr>
+        <w:t>* ressource[</w:t>
+      </w:r>
+      <w:r>
+        <w:rPr>
+          <w:rFonts w:ascii="Courier New" w:hAnsi="Courier New" w:cs="Courier New"/>
+          <w:color w:val="ED94C0"/>
+          <w:spacing w:val="0"/>
+          <w:szCs w:val="24"/>
+        </w:rPr>
+        <w:t>0</w:t>
+      </w:r>
+      <w:r>
+        <w:rPr>
+          <w:rFonts w:ascii="Courier New" w:hAnsi="Courier New" w:cs="Courier New"/>
+          <w:color w:val="BDBDBD"/>
+          <w:spacing w:val="0"/>
+          <w:szCs w:val="24"/>
+        </w:rPr>
+        <w:t>].</w:t>
+      </w:r>
+      <w:r>
+        <w:rPr>
+          <w:rFonts w:ascii="Courier New" w:hAnsi="Courier New" w:cs="Courier New"/>
+          <w:color w:val="66C3CC"/>
+          <w:spacing w:val="0"/>
+          <w:szCs w:val="24"/>
+        </w:rPr>
+        <w:t>Costs</w:t>
+      </w:r>
+      <w:r>
+        <w:rPr>
+          <w:rFonts w:ascii="Courier New" w:hAnsi="Courier New" w:cs="Courier New"/>
+          <w:color w:val="787878"/>
+          <w:spacing w:val="0"/>
+          <w:szCs w:val="24"/>
+        </w:rPr>
+        <w:t>)</w:t>
+      </w:r>
+      <w:r>
+        <w:rPr>
+          <w:rFonts w:ascii="Courier New" w:hAnsi="Courier New" w:cs="Courier New"/>
+          <w:color w:val="BDBDBD"/>
+          <w:spacing w:val="0"/>
+          <w:szCs w:val="24"/>
+        </w:rPr>
+        <w:t>;</w:t>
+      </w:r>
+      <w:r>
+        <w:rPr>
+          <w:rFonts w:ascii="Courier New" w:hAnsi="Courier New" w:cs="Courier New"/>
+          <w:color w:val="BDBDBD"/>
+          <w:spacing w:val="0"/>
+          <w:szCs w:val="24"/>
+        </w:rPr>
+        <w:br/>
+        <w:t xml:space="preserve">        }</w:t>
+      </w:r>
+      <w:r>
+        <w:rPr>
+          <w:rFonts w:ascii="Courier New" w:hAnsi="Courier New" w:cs="Courier New"/>
+          <w:color w:val="BDBDBD"/>
+          <w:spacing w:val="0"/>
+          <w:szCs w:val="24"/>
+        </w:rPr>
+        <w:br/>
+        <w:t xml:space="preserve">    }</w:t>
+      </w:r>
+    </w:p>
+    <w:p>
+      <w:pPr>
+        <w:spacing w:line="480" w:lineRule="auto"/>
+        <w:jc w:val="left"/>
+      </w:pPr>
+      <w:r>
+        <w:t xml:space="preserve">Die einzelnen Variablen werden immer mit der gleichen Methode in die PDF geschrieben. In diesem Schritt wird auch die Position auf der Seite definiert, wo die Variable geschrieben werden soll. Hierbei ist die Y-Koordinate absolut angegeben und die X-Koordinate relativ. Dadurch passt sich die X-Koordinate der Seitengröße an. Der Zeilenabstand verändert sich mit der Seitengröße nicht, </w:t>
+      </w:r>
+      <w:r>
+        <w:lastRenderedPageBreak/>
+        <w:t>daher wird diese auch absolut angegeben. Die Y-Koordinate berechnet sich aus einem absoluten Wert plus den Zeilenabstand mal „i“, „i“ wird wieder durch die If-Schleife definiert. Mit dem Code „</w:t>
+      </w:r>
+      <w:r>
+        <w:t>XStringFormats.BottomLeft</w:t>
+      </w:r>
+      <w:r>
+        <w:t xml:space="preserve">“ wird definiert wo sich der absolute Nullpunkt der Seite befindet. </w:t>
+      </w:r>
+    </w:p>
+    <w:p>
+      <w:pPr>
+        <w:shd w:val="clear" w:color="auto" w:fill="262626"/>
+        <w:spacing w:line="240" w:lineRule="auto"/>
+        <w:jc w:val="left"/>
+        <w:rPr>
+          <w:rFonts w:ascii="Courier New" w:hAnsi="Courier New" w:cs="Courier New"/>
+          <w:color w:val="D0D0D0"/>
+          <w:spacing w:val="0"/>
+          <w:szCs w:val="24"/>
+        </w:rPr>
+      </w:pPr>
+      <w:r>
+        <w:rPr>
+          <w:rFonts w:ascii="Courier New" w:hAnsi="Courier New" w:cs="Courier New"/>
+          <w:i/>
+          <w:iCs/>
+          <w:color w:val="85C46C"/>
+          <w:spacing w:val="0"/>
+          <w:szCs w:val="24"/>
+        </w:rPr>
+        <w:t>// Position</w:t>
+      </w:r>
+      <w:r>
+        <w:rPr>
+          <w:rFonts w:ascii="Courier New" w:hAnsi="Courier New" w:cs="Courier New"/>
+          <w:i/>
+          <w:iCs/>
+          <w:color w:val="85C46C"/>
+          <w:spacing w:val="0"/>
+          <w:szCs w:val="24"/>
+        </w:rPr>
+        <w:br/>
+      </w:r>
+      <w:r>
+        <w:rPr>
+          <w:rFonts w:ascii="Courier New" w:hAnsi="Courier New" w:cs="Courier New"/>
+          <w:color w:val="BDBDBD"/>
+          <w:spacing w:val="0"/>
+          <w:szCs w:val="24"/>
+        </w:rPr>
+        <w:t>gfx.</w:t>
+      </w:r>
+      <w:r>
+        <w:rPr>
+          <w:rFonts w:ascii="Courier New" w:hAnsi="Courier New" w:cs="Courier New"/>
+          <w:color w:val="39CC8F"/>
+          <w:spacing w:val="0"/>
+          <w:szCs w:val="24"/>
+        </w:rPr>
+        <w:t>DrawString</w:t>
+      </w:r>
+      <w:r>
+        <w:rPr>
+          <w:rFonts w:ascii="Courier New" w:hAnsi="Courier New" w:cs="Courier New"/>
+          <w:color w:val="BDBDBD"/>
+          <w:spacing w:val="0"/>
+          <w:szCs w:val="24"/>
+        </w:rPr>
+        <w:t xml:space="preserve">(Position, font, </w:t>
+      </w:r>
+      <w:r>
+        <w:rPr>
+          <w:rFonts w:ascii="Courier New" w:hAnsi="Courier New" w:cs="Courier New"/>
+          <w:color w:val="C191FF"/>
+          <w:spacing w:val="0"/>
+          <w:szCs w:val="24"/>
+        </w:rPr>
+        <w:t>XBrushes</w:t>
+      </w:r>
+      <w:r>
+        <w:rPr>
+          <w:rFonts w:ascii="Courier New" w:hAnsi="Courier New" w:cs="Courier New"/>
+          <w:color w:val="BDBDBD"/>
+          <w:spacing w:val="0"/>
+          <w:szCs w:val="24"/>
+        </w:rPr>
+        <w:t>.</w:t>
+      </w:r>
+      <w:r>
+        <w:rPr>
+          <w:rFonts w:ascii="Courier New" w:hAnsi="Courier New" w:cs="Courier New"/>
+          <w:color w:val="66C3CC"/>
+          <w:spacing w:val="0"/>
+          <w:szCs w:val="24"/>
+        </w:rPr>
+        <w:t>Blue</w:t>
+      </w:r>
+      <w:r>
+        <w:rPr>
+          <w:rFonts w:ascii="Courier New" w:hAnsi="Courier New" w:cs="Courier New"/>
+          <w:color w:val="BDBDBD"/>
+          <w:spacing w:val="0"/>
+          <w:szCs w:val="24"/>
+        </w:rPr>
+        <w:t>,</w:t>
+      </w:r>
+      <w:r>
+        <w:rPr>
+          <w:rFonts w:ascii="Courier New" w:hAnsi="Courier New" w:cs="Courier New"/>
+          <w:color w:val="BDBDBD"/>
+          <w:spacing w:val="0"/>
+          <w:szCs w:val="24"/>
+        </w:rPr>
+        <w:br/>
+        <w:t xml:space="preserve">    </w:t>
+      </w:r>
+      <w:r>
+        <w:rPr>
+          <w:rFonts w:ascii="Courier New" w:hAnsi="Courier New" w:cs="Courier New"/>
+          <w:color w:val="6C95EB"/>
+          <w:spacing w:val="0"/>
+          <w:szCs w:val="24"/>
+        </w:rPr>
+        <w:t xml:space="preserve">new </w:t>
+      </w:r>
+      <w:r>
+        <w:rPr>
+          <w:rFonts w:ascii="Courier New" w:hAnsi="Courier New" w:cs="Courier New"/>
+          <w:color w:val="E1BFFF"/>
+          <w:spacing w:val="0"/>
+          <w:szCs w:val="24"/>
+        </w:rPr>
+        <w:t>XRect</w:t>
+      </w:r>
+      <w:r>
+        <w:rPr>
+          <w:rFonts w:ascii="Courier New" w:hAnsi="Courier New" w:cs="Courier New"/>
+          <w:color w:val="BDBDBD"/>
+          <w:spacing w:val="0"/>
+          <w:szCs w:val="24"/>
+        </w:rPr>
+        <w:t>(page1.</w:t>
+      </w:r>
+      <w:r>
+        <w:rPr>
+          <w:rFonts w:ascii="Courier New" w:hAnsi="Courier New" w:cs="Courier New"/>
+          <w:color w:val="66C3CC"/>
+          <w:spacing w:val="0"/>
+          <w:szCs w:val="24"/>
+        </w:rPr>
+        <w:t xml:space="preserve">Width </w:t>
+      </w:r>
+      <w:r>
+        <w:rPr>
+          <w:rFonts w:ascii="Courier New" w:hAnsi="Courier New" w:cs="Courier New"/>
+          <w:color w:val="BDBDBD"/>
+          <w:spacing w:val="0"/>
+          <w:szCs w:val="24"/>
+        </w:rPr>
+        <w:t xml:space="preserve">/ </w:t>
+      </w:r>
+      <w:r>
+        <w:rPr>
+          <w:rFonts w:ascii="Courier New" w:hAnsi="Courier New" w:cs="Courier New"/>
+          <w:color w:val="ED94C0"/>
+          <w:spacing w:val="0"/>
+          <w:szCs w:val="24"/>
+        </w:rPr>
+        <w:t>12</w:t>
+      </w:r>
+      <w:r>
+        <w:rPr>
+          <w:rFonts w:ascii="Courier New" w:hAnsi="Courier New" w:cs="Courier New"/>
+          <w:color w:val="BDBDBD"/>
+          <w:spacing w:val="0"/>
+          <w:szCs w:val="24"/>
+        </w:rPr>
+        <w:t>, -</w:t>
+      </w:r>
+      <w:r>
+        <w:rPr>
+          <w:rFonts w:ascii="Courier New" w:hAnsi="Courier New" w:cs="Courier New"/>
+          <w:color w:val="ED94C0"/>
+          <w:spacing w:val="0"/>
+          <w:szCs w:val="24"/>
+        </w:rPr>
+        <w:t xml:space="preserve">490 </w:t>
+      </w:r>
+      <w:r>
+        <w:rPr>
+          <w:rFonts w:ascii="Courier New" w:hAnsi="Courier New" w:cs="Courier New"/>
+          <w:color w:val="BDBDBD"/>
+          <w:spacing w:val="0"/>
+          <w:szCs w:val="24"/>
+        </w:rPr>
+        <w:t xml:space="preserve">+ (i * </w:t>
+      </w:r>
+      <w:r>
+        <w:rPr>
+          <w:rFonts w:ascii="Courier New" w:hAnsi="Courier New" w:cs="Courier New"/>
+          <w:color w:val="ED94C0"/>
+          <w:spacing w:val="0"/>
+          <w:szCs w:val="24"/>
+        </w:rPr>
+        <w:t>15</w:t>
+      </w:r>
+      <w:r>
+        <w:rPr>
+          <w:rFonts w:ascii="Courier New" w:hAnsi="Courier New" w:cs="Courier New"/>
+          <w:color w:val="BDBDBD"/>
+          <w:spacing w:val="0"/>
+          <w:szCs w:val="24"/>
+        </w:rPr>
+        <w:t>), page1.</w:t>
+      </w:r>
+      <w:r>
+        <w:rPr>
+          <w:rFonts w:ascii="Courier New" w:hAnsi="Courier New" w:cs="Courier New"/>
+          <w:color w:val="66C3CC"/>
+          <w:spacing w:val="0"/>
+          <w:szCs w:val="24"/>
+        </w:rPr>
+        <w:t>Width</w:t>
+      </w:r>
+      <w:r>
+        <w:rPr>
+          <w:rFonts w:ascii="Courier New" w:hAnsi="Courier New" w:cs="Courier New"/>
+          <w:color w:val="BDBDBD"/>
+          <w:spacing w:val="0"/>
+          <w:szCs w:val="24"/>
+        </w:rPr>
+        <w:t>, page1.</w:t>
+      </w:r>
+      <w:r>
+        <w:rPr>
+          <w:rFonts w:ascii="Courier New" w:hAnsi="Courier New" w:cs="Courier New"/>
+          <w:color w:val="66C3CC"/>
+          <w:spacing w:val="0"/>
+          <w:szCs w:val="24"/>
+        </w:rPr>
+        <w:t>Height</w:t>
+      </w:r>
+      <w:r>
+        <w:rPr>
+          <w:rFonts w:ascii="Courier New" w:hAnsi="Courier New" w:cs="Courier New"/>
+          <w:color w:val="BDBDBD"/>
+          <w:spacing w:val="0"/>
+          <w:szCs w:val="24"/>
+        </w:rPr>
+        <w:t>),</w:t>
+      </w:r>
+      <w:r>
+        <w:rPr>
+          <w:rFonts w:ascii="Courier New" w:hAnsi="Courier New" w:cs="Courier New"/>
+          <w:color w:val="BDBDBD"/>
+          <w:spacing w:val="0"/>
+          <w:szCs w:val="24"/>
+        </w:rPr>
+        <w:br/>
+        <w:t xml:space="preserve">    </w:t>
+      </w:r>
+      <w:bookmarkStart w:id="12" w:name="_Hlk141110054"/>
+      <w:r>
+        <w:rPr>
+          <w:rFonts w:ascii="Courier New" w:hAnsi="Courier New" w:cs="Courier New"/>
+          <w:color w:val="C191FF"/>
+          <w:spacing w:val="0"/>
+          <w:szCs w:val="24"/>
+        </w:rPr>
+        <w:t>XStringFormats</w:t>
+      </w:r>
+      <w:r>
+        <w:rPr>
+          <w:rFonts w:ascii="Courier New" w:hAnsi="Courier New" w:cs="Courier New"/>
+          <w:color w:val="BDBDBD"/>
+          <w:spacing w:val="0"/>
+          <w:szCs w:val="24"/>
+        </w:rPr>
+        <w:t>.</w:t>
+      </w:r>
+      <w:r>
+        <w:rPr>
+          <w:rFonts w:ascii="Courier New" w:hAnsi="Courier New" w:cs="Courier New"/>
+          <w:color w:val="66C3CC"/>
+          <w:spacing w:val="0"/>
+          <w:szCs w:val="24"/>
+        </w:rPr>
+        <w:t>BottomLeft</w:t>
+      </w:r>
+      <w:bookmarkEnd w:id="12"/>
+      <w:r>
+        <w:rPr>
+          <w:rFonts w:ascii="Courier New" w:hAnsi="Courier New" w:cs="Courier New"/>
+          <w:color w:val="BDBDBD"/>
+          <w:spacing w:val="0"/>
+          <w:szCs w:val="24"/>
+        </w:rPr>
+        <w:t>);</w:t>
+      </w:r>
+    </w:p>
+    <w:p>
+      <w:pPr>
+        <w:jc w:val="left"/>
+      </w:pPr>
+      <w:r>
+        <w:t xml:space="preserve">Alle weiteren Informationen werden mit derselben Methode in das PDF-Dokument eingetragen. Nachdem alle Wert in das PDF-Dokument übertragen wurden, wird noch das endgültige Dokument abgespeichert. Hierfür versuch das Programm das Dokument unter dem endgültigen Dokumentennamen unter dem hinterlegten Pfad abzuspeichern. Ist dies nicht möglich wird wieder eine Fehlermeldung ausgegeben. Außerdem wird das Dokument direkt dem Anwender geöffnet und wiedergegeben. </w:t>
+      </w:r>
+    </w:p>
+    <w:p>
+      <w:pPr>
+        <w:shd w:val="clear" w:color="auto" w:fill="262626"/>
+        <w:spacing w:line="240" w:lineRule="auto"/>
+        <w:jc w:val="left"/>
+        <w:rPr>
+          <w:rFonts w:ascii="Courier New" w:hAnsi="Courier New" w:cs="Courier New"/>
+          <w:color w:val="D0D0D0"/>
+          <w:spacing w:val="0"/>
+          <w:szCs w:val="24"/>
+        </w:rPr>
+      </w:pPr>
+      <w:r>
+        <w:rPr>
+          <w:rFonts w:ascii="Courier New" w:hAnsi="Courier New" w:cs="Courier New"/>
+          <w:color w:val="6C95EB"/>
+          <w:spacing w:val="0"/>
+          <w:szCs w:val="24"/>
+        </w:rPr>
+        <w:t>try</w:t>
+      </w:r>
+      <w:r>
+        <w:rPr>
+          <w:rFonts w:ascii="Courier New" w:hAnsi="Courier New" w:cs="Courier New"/>
+          <w:color w:val="6C95EB"/>
+          <w:spacing w:val="0"/>
+          <w:szCs w:val="24"/>
+        </w:rPr>
+        <w:br/>
+      </w:r>
+      <w:r>
+        <w:rPr>
+          <w:rFonts w:ascii="Courier New" w:hAnsi="Courier New" w:cs="Courier New"/>
+          <w:color w:val="BDBDBD"/>
+          <w:spacing w:val="0"/>
+          <w:szCs w:val="24"/>
+        </w:rPr>
+        <w:t>{</w:t>
+      </w:r>
+      <w:r>
+        <w:rPr>
+          <w:rFonts w:ascii="Courier New" w:hAnsi="Courier New" w:cs="Courier New"/>
+          <w:color w:val="BDBDBD"/>
+          <w:spacing w:val="0"/>
+          <w:szCs w:val="24"/>
+        </w:rPr>
+        <w:br/>
+        <w:t xml:space="preserve">    </w:t>
+      </w:r>
+      <w:r>
+        <w:rPr>
+          <w:rFonts w:ascii="Courier New" w:hAnsi="Courier New" w:cs="Courier New"/>
+          <w:color w:val="6C95EB"/>
+          <w:spacing w:val="0"/>
+          <w:szCs w:val="24"/>
+        </w:rPr>
+        <w:t xml:space="preserve">if </w:t>
+      </w:r>
+      <w:r>
+        <w:rPr>
+          <w:rFonts w:ascii="Courier New" w:hAnsi="Courier New" w:cs="Courier New"/>
+          <w:color w:val="BDBDBD"/>
+          <w:spacing w:val="0"/>
+          <w:szCs w:val="24"/>
+        </w:rPr>
+        <w:t xml:space="preserve">(dboutputPath == </w:t>
+      </w:r>
+      <w:r>
+        <w:rPr>
+          <w:rFonts w:ascii="Courier New" w:hAnsi="Courier New" w:cs="Courier New"/>
+          <w:color w:val="C9A26D"/>
+          <w:spacing w:val="0"/>
+          <w:szCs w:val="24"/>
+        </w:rPr>
+        <w:t>""</w:t>
+      </w:r>
+      <w:r>
+        <w:rPr>
+          <w:rFonts w:ascii="Courier New" w:hAnsi="Courier New" w:cs="Courier New"/>
+          <w:color w:val="BDBDBD"/>
+          <w:spacing w:val="0"/>
+          <w:szCs w:val="24"/>
+        </w:rPr>
+        <w:t>)</w:t>
+      </w:r>
+      <w:r>
+        <w:rPr>
+          <w:rFonts w:ascii="Courier New" w:hAnsi="Courier New" w:cs="Courier New"/>
+          <w:color w:val="BDBDBD"/>
+          <w:spacing w:val="0"/>
+          <w:szCs w:val="24"/>
+        </w:rPr>
+        <w:br/>
+        <w:t xml:space="preserve">    {</w:t>
+      </w:r>
+      <w:r>
+        <w:rPr>
+          <w:rFonts w:ascii="Courier New" w:hAnsi="Courier New" w:cs="Courier New"/>
+          <w:color w:val="BDBDBD"/>
+          <w:spacing w:val="0"/>
+          <w:szCs w:val="24"/>
+        </w:rPr>
+        <w:br/>
+        <w:t xml:space="preserve">        outputDocument.</w:t>
+      </w:r>
+      <w:r>
+        <w:rPr>
+          <w:rFonts w:ascii="Courier New" w:hAnsi="Courier New" w:cs="Courier New"/>
+          <w:color w:val="39CC8F"/>
+          <w:spacing w:val="0"/>
+          <w:szCs w:val="24"/>
+        </w:rPr>
+        <w:t>Save</w:t>
+      </w:r>
+      <w:r>
+        <w:rPr>
+          <w:rFonts w:ascii="Courier New" w:hAnsi="Courier New" w:cs="Courier New"/>
+          <w:color w:val="BDBDBD"/>
+          <w:spacing w:val="0"/>
+          <w:szCs w:val="24"/>
+        </w:rPr>
+        <w:t>(data[</w:t>
+      </w:r>
+      <w:r>
+        <w:rPr>
+          <w:rFonts w:ascii="Courier New" w:hAnsi="Courier New" w:cs="Courier New"/>
+          <w:color w:val="ED94C0"/>
+          <w:spacing w:val="0"/>
+          <w:szCs w:val="24"/>
+        </w:rPr>
+        <w:t>0</w:t>
+      </w:r>
+      <w:r>
+        <w:rPr>
+          <w:rFonts w:ascii="Courier New" w:hAnsi="Courier New" w:cs="Courier New"/>
+          <w:color w:val="BDBDBD"/>
+          <w:spacing w:val="0"/>
+          <w:szCs w:val="24"/>
+        </w:rPr>
+        <w:t>].</w:t>
+      </w:r>
+      <w:r>
+        <w:rPr>
+          <w:rFonts w:ascii="Courier New" w:hAnsi="Courier New" w:cs="Courier New"/>
+          <w:color w:val="66C3CC"/>
+          <w:spacing w:val="0"/>
+          <w:szCs w:val="24"/>
+        </w:rPr>
+        <w:t xml:space="preserve">Ressource </w:t>
+      </w:r>
+      <w:r>
+        <w:rPr>
+          <w:rFonts w:ascii="Courier New" w:hAnsi="Courier New" w:cs="Courier New"/>
+          <w:color w:val="BDBDBD"/>
+          <w:spacing w:val="0"/>
+          <w:szCs w:val="24"/>
+        </w:rPr>
+        <w:t xml:space="preserve">+ </w:t>
+      </w:r>
+      <w:r>
+        <w:rPr>
+          <w:rFonts w:ascii="Courier New" w:hAnsi="Courier New" w:cs="Courier New"/>
+          <w:color w:val="C9A26D"/>
+          <w:spacing w:val="0"/>
+          <w:szCs w:val="24"/>
+        </w:rPr>
+        <w:t>"</w:t>
+      </w:r>
+      <w:r>
+        <w:rPr>
+          <w:rFonts w:ascii="Courier New" w:hAnsi="Courier New" w:cs="Courier New"/>
+          <w:color w:val="D688D4"/>
+          <w:spacing w:val="0"/>
+          <w:szCs w:val="24"/>
+        </w:rPr>
+        <w:t>\\</w:t>
+      </w:r>
+      <w:r>
+        <w:rPr>
+          <w:rFonts w:ascii="Courier New" w:hAnsi="Courier New" w:cs="Courier New"/>
+          <w:color w:val="C9A26D"/>
+          <w:spacing w:val="0"/>
+          <w:szCs w:val="24"/>
+        </w:rPr>
+        <w:t xml:space="preserve">" </w:t>
+      </w:r>
+      <w:r>
+        <w:rPr>
+          <w:rFonts w:ascii="Courier New" w:hAnsi="Courier New" w:cs="Courier New"/>
+          <w:color w:val="BDBDBD"/>
+          <w:spacing w:val="0"/>
+          <w:szCs w:val="24"/>
+        </w:rPr>
+        <w:t xml:space="preserve">+ PDFname + </w:t>
+      </w:r>
+      <w:r>
+        <w:rPr>
+          <w:rFonts w:ascii="Courier New" w:hAnsi="Courier New" w:cs="Courier New"/>
+          <w:color w:val="C9A26D"/>
+          <w:spacing w:val="0"/>
+          <w:szCs w:val="24"/>
+        </w:rPr>
+        <w:t>".pdf"</w:t>
+      </w:r>
+      <w:r>
+        <w:rPr>
+          <w:rFonts w:ascii="Courier New" w:hAnsi="Courier New" w:cs="Courier New"/>
+          <w:color w:val="BDBDBD"/>
+          <w:spacing w:val="0"/>
+          <w:szCs w:val="24"/>
+        </w:rPr>
+        <w:t>);</w:t>
+      </w:r>
+      <w:r>
+        <w:rPr>
+          <w:rFonts w:ascii="Courier New" w:hAnsi="Courier New" w:cs="Courier New"/>
+          <w:color w:val="BDBDBD"/>
+          <w:spacing w:val="0"/>
+          <w:szCs w:val="24"/>
+        </w:rPr>
+        <w:br/>
+        <w:t xml:space="preserve">    }</w:t>
+      </w:r>
+      <w:r>
+        <w:rPr>
+          <w:rFonts w:ascii="Courier New" w:hAnsi="Courier New" w:cs="Courier New"/>
+          <w:color w:val="BDBDBD"/>
+          <w:spacing w:val="0"/>
+          <w:szCs w:val="24"/>
+        </w:rPr>
+        <w:br/>
+        <w:t xml:space="preserve">    </w:t>
+      </w:r>
+      <w:r>
+        <w:rPr>
+          <w:rFonts w:ascii="Courier New" w:hAnsi="Courier New" w:cs="Courier New"/>
+          <w:color w:val="6C95EB"/>
+          <w:spacing w:val="0"/>
+          <w:szCs w:val="24"/>
+        </w:rPr>
+        <w:t>else</w:t>
+      </w:r>
+      <w:r>
+        <w:rPr>
+          <w:rFonts w:ascii="Courier New" w:hAnsi="Courier New" w:cs="Courier New"/>
+          <w:color w:val="6C95EB"/>
+          <w:spacing w:val="0"/>
+          <w:szCs w:val="24"/>
+        </w:rPr>
+        <w:br/>
+        <w:t xml:space="preserve">    </w:t>
+      </w:r>
+      <w:r>
+        <w:rPr>
+          <w:rFonts w:ascii="Courier New" w:hAnsi="Courier New" w:cs="Courier New"/>
+          <w:color w:val="BDBDBD"/>
+          <w:spacing w:val="0"/>
+          <w:szCs w:val="24"/>
+        </w:rPr>
+        <w:t>{</w:t>
+      </w:r>
+      <w:r>
+        <w:rPr>
+          <w:rFonts w:ascii="Courier New" w:hAnsi="Courier New" w:cs="Courier New"/>
+          <w:color w:val="BDBDBD"/>
+          <w:spacing w:val="0"/>
+          <w:szCs w:val="24"/>
+        </w:rPr>
+        <w:br/>
+        <w:t xml:space="preserve">        outputDocument.</w:t>
+      </w:r>
+      <w:r>
+        <w:rPr>
+          <w:rFonts w:ascii="Courier New" w:hAnsi="Courier New" w:cs="Courier New"/>
+          <w:color w:val="39CC8F"/>
+          <w:spacing w:val="0"/>
+          <w:szCs w:val="24"/>
+        </w:rPr>
+        <w:t>Save</w:t>
+      </w:r>
+      <w:r>
+        <w:rPr>
+          <w:rFonts w:ascii="Courier New" w:hAnsi="Courier New" w:cs="Courier New"/>
+          <w:color w:val="BDBDBD"/>
+          <w:spacing w:val="0"/>
+          <w:szCs w:val="24"/>
+        </w:rPr>
+        <w:t xml:space="preserve">(dboutputPath + </w:t>
+      </w:r>
+      <w:r>
+        <w:rPr>
+          <w:rFonts w:ascii="Courier New" w:hAnsi="Courier New" w:cs="Courier New"/>
+          <w:color w:val="C9A26D"/>
+          <w:spacing w:val="0"/>
+          <w:szCs w:val="24"/>
+        </w:rPr>
+        <w:t>"</w:t>
+      </w:r>
+      <w:r>
+        <w:rPr>
+          <w:rFonts w:ascii="Courier New" w:hAnsi="Courier New" w:cs="Courier New"/>
+          <w:color w:val="D688D4"/>
+          <w:spacing w:val="0"/>
+          <w:szCs w:val="24"/>
+        </w:rPr>
+        <w:t>\\</w:t>
+      </w:r>
+      <w:r>
+        <w:rPr>
+          <w:rFonts w:ascii="Courier New" w:hAnsi="Courier New" w:cs="Courier New"/>
+          <w:color w:val="C9A26D"/>
+          <w:spacing w:val="0"/>
+          <w:szCs w:val="24"/>
+        </w:rPr>
+        <w:t xml:space="preserve">" </w:t>
+      </w:r>
+      <w:r>
+        <w:rPr>
+          <w:rFonts w:ascii="Courier New" w:hAnsi="Courier New" w:cs="Courier New"/>
+          <w:color w:val="BDBDBD"/>
+          <w:spacing w:val="0"/>
+          <w:szCs w:val="24"/>
+        </w:rPr>
+        <w:t xml:space="preserve">+ PDFname + </w:t>
+      </w:r>
+      <w:r>
+        <w:rPr>
+          <w:rFonts w:ascii="Courier New" w:hAnsi="Courier New" w:cs="Courier New"/>
+          <w:color w:val="C9A26D"/>
+          <w:spacing w:val="0"/>
+          <w:szCs w:val="24"/>
+        </w:rPr>
+        <w:t>".pdf"</w:t>
+      </w:r>
+      <w:r>
+        <w:rPr>
+          <w:rFonts w:ascii="Courier New" w:hAnsi="Courier New" w:cs="Courier New"/>
+          <w:color w:val="BDBDBD"/>
+          <w:spacing w:val="0"/>
+          <w:szCs w:val="24"/>
+        </w:rPr>
+        <w:t>);</w:t>
+      </w:r>
+      <w:r>
+        <w:rPr>
+          <w:rFonts w:ascii="Courier New" w:hAnsi="Courier New" w:cs="Courier New"/>
+          <w:color w:val="BDBDBD"/>
+          <w:spacing w:val="0"/>
+          <w:szCs w:val="24"/>
+        </w:rPr>
+        <w:br/>
+        <w:t xml:space="preserve">    }</w:t>
+      </w:r>
+      <w:r>
+        <w:rPr>
+          <w:rFonts w:ascii="Courier New" w:hAnsi="Courier New" w:cs="Courier New"/>
+          <w:color w:val="BDBDBD"/>
+          <w:spacing w:val="0"/>
+          <w:szCs w:val="24"/>
+        </w:rPr>
+        <w:br/>
+        <w:t xml:space="preserve">    </w:t>
+      </w:r>
+      <w:r>
+        <w:rPr>
+          <w:rFonts w:ascii="Courier New" w:hAnsi="Courier New" w:cs="Courier New"/>
+          <w:i/>
+          <w:iCs/>
+          <w:color w:val="85C46C"/>
+          <w:spacing w:val="0"/>
+          <w:szCs w:val="24"/>
+        </w:rPr>
+        <w:t>//PDf als Bytearray zurückgeben</w:t>
+      </w:r>
+      <w:r>
+        <w:rPr>
+          <w:rFonts w:ascii="Courier New" w:hAnsi="Courier New" w:cs="Courier New"/>
+          <w:i/>
+          <w:iCs/>
+          <w:color w:val="85C46C"/>
+          <w:spacing w:val="0"/>
+          <w:szCs w:val="24"/>
+        </w:rPr>
+        <w:br/>
+        <w:t xml:space="preserve">    </w:t>
+      </w:r>
+      <w:r>
+        <w:rPr>
+          <w:rFonts w:ascii="Courier New" w:hAnsi="Courier New" w:cs="Courier New"/>
+          <w:color w:val="6C95EB"/>
+          <w:spacing w:val="0"/>
+          <w:szCs w:val="24"/>
+        </w:rPr>
+        <w:t xml:space="preserve">using </w:t>
+      </w:r>
+      <w:r>
+        <w:rPr>
+          <w:rFonts w:ascii="Courier New" w:hAnsi="Courier New" w:cs="Courier New"/>
+          <w:color w:val="BDBDBD"/>
+          <w:spacing w:val="0"/>
+          <w:szCs w:val="24"/>
+        </w:rPr>
+        <w:t>(</w:t>
+      </w:r>
+      <w:r>
+        <w:rPr>
+          <w:rFonts w:ascii="Courier New" w:hAnsi="Courier New" w:cs="Courier New"/>
+          <w:color w:val="6C95EB"/>
+          <w:spacing w:val="0"/>
+          <w:szCs w:val="24"/>
+        </w:rPr>
+        <w:t xml:space="preserve">var </w:t>
+      </w:r>
+      <w:r>
+        <w:rPr>
+          <w:rFonts w:ascii="Courier New" w:hAnsi="Courier New" w:cs="Courier New"/>
+          <w:color w:val="BDBDBD"/>
+          <w:spacing w:val="0"/>
+          <w:szCs w:val="24"/>
+        </w:rPr>
+        <w:t xml:space="preserve">ms = </w:t>
+      </w:r>
+      <w:r>
+        <w:rPr>
+          <w:rFonts w:ascii="Courier New" w:hAnsi="Courier New" w:cs="Courier New"/>
+          <w:color w:val="6C95EB"/>
+          <w:spacing w:val="0"/>
+          <w:szCs w:val="24"/>
+        </w:rPr>
+        <w:t xml:space="preserve">new </w:t>
+      </w:r>
+      <w:r>
+        <w:rPr>
+          <w:rFonts w:ascii="Courier New" w:hAnsi="Courier New" w:cs="Courier New"/>
+          <w:color w:val="C191FF"/>
+          <w:spacing w:val="0"/>
+          <w:szCs w:val="24"/>
+        </w:rPr>
+        <w:t>MemoryStream</w:t>
+      </w:r>
+      <w:r>
+        <w:rPr>
+          <w:rFonts w:ascii="Courier New" w:hAnsi="Courier New" w:cs="Courier New"/>
+          <w:color w:val="BDBDBD"/>
+          <w:spacing w:val="0"/>
+          <w:szCs w:val="24"/>
+        </w:rPr>
+        <w:t>())</w:t>
+      </w:r>
+      <w:r>
+        <w:rPr>
+          <w:rFonts w:ascii="Courier New" w:hAnsi="Courier New" w:cs="Courier New"/>
+          <w:color w:val="BDBDBD"/>
+          <w:spacing w:val="0"/>
+          <w:szCs w:val="24"/>
+        </w:rPr>
+        <w:br/>
+        <w:t xml:space="preserve">    {</w:t>
+      </w:r>
+      <w:r>
+        <w:rPr>
+          <w:rFonts w:ascii="Courier New" w:hAnsi="Courier New" w:cs="Courier New"/>
+          <w:color w:val="BDBDBD"/>
+          <w:spacing w:val="0"/>
+          <w:szCs w:val="24"/>
+        </w:rPr>
+        <w:br/>
+        <w:t xml:space="preserve">        outputDocument.</w:t>
+      </w:r>
+      <w:r>
+        <w:rPr>
+          <w:rFonts w:ascii="Courier New" w:hAnsi="Courier New" w:cs="Courier New"/>
+          <w:color w:val="39CC8F"/>
+          <w:spacing w:val="0"/>
+          <w:szCs w:val="24"/>
+        </w:rPr>
+        <w:t>Save</w:t>
+      </w:r>
+      <w:r>
+        <w:rPr>
+          <w:rFonts w:ascii="Courier New" w:hAnsi="Courier New" w:cs="Courier New"/>
+          <w:color w:val="BDBDBD"/>
+          <w:spacing w:val="0"/>
+          <w:szCs w:val="24"/>
+        </w:rPr>
+        <w:t>(ms);</w:t>
+      </w:r>
+      <w:r>
+        <w:rPr>
+          <w:rFonts w:ascii="Courier New" w:hAnsi="Courier New" w:cs="Courier New"/>
+          <w:color w:val="BDBDBD"/>
+          <w:spacing w:val="0"/>
+          <w:szCs w:val="24"/>
+        </w:rPr>
+        <w:br/>
+        <w:t xml:space="preserve">        </w:t>
+      </w:r>
+      <w:r>
+        <w:rPr>
+          <w:rFonts w:ascii="Courier New" w:hAnsi="Courier New" w:cs="Courier New"/>
+          <w:color w:val="6C95EB"/>
+          <w:spacing w:val="0"/>
+          <w:szCs w:val="24"/>
+        </w:rPr>
+        <w:t xml:space="preserve">return </w:t>
+      </w:r>
+      <w:r>
+        <w:rPr>
+          <w:rFonts w:ascii="Courier New" w:hAnsi="Courier New" w:cs="Courier New"/>
+          <w:color w:val="BDBDBD"/>
+          <w:spacing w:val="0"/>
+          <w:szCs w:val="24"/>
+        </w:rPr>
+        <w:t>ms.</w:t>
+      </w:r>
+      <w:r>
+        <w:rPr>
+          <w:rFonts w:ascii="Courier New" w:hAnsi="Courier New" w:cs="Courier New"/>
+          <w:color w:val="39CC8F"/>
+          <w:spacing w:val="0"/>
+          <w:szCs w:val="24"/>
+        </w:rPr>
+        <w:t>ToArray</w:t>
+      </w:r>
+      <w:r>
+        <w:rPr>
+          <w:rFonts w:ascii="Courier New" w:hAnsi="Courier New" w:cs="Courier New"/>
+          <w:color w:val="BDBDBD"/>
+          <w:spacing w:val="0"/>
+          <w:szCs w:val="24"/>
+        </w:rPr>
+        <w:t>();</w:t>
+      </w:r>
+      <w:r>
+        <w:rPr>
+          <w:rFonts w:ascii="Courier New" w:hAnsi="Courier New" w:cs="Courier New"/>
+          <w:color w:val="BDBDBD"/>
+          <w:spacing w:val="0"/>
+          <w:szCs w:val="24"/>
+        </w:rPr>
+        <w:br/>
+        <w:t xml:space="preserve">    }</w:t>
+      </w:r>
+      <w:r>
+        <w:rPr>
+          <w:rFonts w:ascii="Courier New" w:hAnsi="Courier New" w:cs="Courier New"/>
+          <w:color w:val="BDBDBD"/>
+          <w:spacing w:val="0"/>
+          <w:szCs w:val="24"/>
+        </w:rPr>
+        <w:br/>
+        <w:t>}</w:t>
+      </w:r>
+      <w:r>
+        <w:rPr>
+          <w:rFonts w:ascii="Courier New" w:hAnsi="Courier New" w:cs="Courier New"/>
+          <w:color w:val="BDBDBD"/>
+          <w:spacing w:val="0"/>
+          <w:szCs w:val="24"/>
+        </w:rPr>
+        <w:br/>
+      </w:r>
+      <w:r>
+        <w:rPr>
+          <w:rFonts w:ascii="Courier New" w:hAnsi="Courier New" w:cs="Courier New"/>
+          <w:color w:val="6C95EB"/>
+          <w:spacing w:val="0"/>
+          <w:szCs w:val="24"/>
+        </w:rPr>
+        <w:t xml:space="preserve">catch </w:t>
+      </w:r>
+      <w:r>
+        <w:rPr>
+          <w:rFonts w:ascii="Courier New" w:hAnsi="Courier New" w:cs="Courier New"/>
+          <w:color w:val="BDBDBD"/>
+          <w:spacing w:val="0"/>
+          <w:szCs w:val="24"/>
+        </w:rPr>
+        <w:t>(</w:t>
+      </w:r>
+      <w:r>
+        <w:rPr>
+          <w:rFonts w:ascii="Courier New" w:hAnsi="Courier New" w:cs="Courier New"/>
+          <w:color w:val="C191FF"/>
+          <w:spacing w:val="0"/>
+          <w:szCs w:val="24"/>
+        </w:rPr>
+        <w:t xml:space="preserve">Exception </w:t>
+      </w:r>
+      <w:r>
+        <w:rPr>
+          <w:rFonts w:ascii="Courier New" w:hAnsi="Courier New" w:cs="Courier New"/>
+          <w:color w:val="BDBDBD"/>
+          <w:spacing w:val="0"/>
+          <w:szCs w:val="24"/>
+        </w:rPr>
+        <w:t>e)</w:t>
+      </w:r>
+      <w:r>
+        <w:rPr>
+          <w:rFonts w:ascii="Courier New" w:hAnsi="Courier New" w:cs="Courier New"/>
+          <w:color w:val="BDBDBD"/>
+          <w:spacing w:val="0"/>
+          <w:szCs w:val="24"/>
+        </w:rPr>
+        <w:br/>
+      </w:r>
+      <w:r>
+        <w:rPr>
+          <w:rFonts w:ascii="Courier New" w:hAnsi="Courier New" w:cs="Courier New"/>
+          <w:color w:val="BDBDBD"/>
+          <w:spacing w:val="0"/>
+          <w:szCs w:val="24"/>
+        </w:rPr>
+        <w:lastRenderedPageBreak/>
+        <w:t>{</w:t>
+      </w:r>
+      <w:r>
+        <w:rPr>
+          <w:rFonts w:ascii="Courier New" w:hAnsi="Courier New" w:cs="Courier New"/>
+          <w:color w:val="BDBDBD"/>
+          <w:spacing w:val="0"/>
+          <w:szCs w:val="24"/>
+        </w:rPr>
+        <w:br/>
+        <w:t xml:space="preserve">    </w:t>
+      </w:r>
+      <w:r>
+        <w:rPr>
+          <w:rFonts w:ascii="Courier New" w:hAnsi="Courier New" w:cs="Courier New"/>
+          <w:color w:val="C191FF"/>
+          <w:spacing w:val="0"/>
+          <w:szCs w:val="24"/>
+        </w:rPr>
+        <w:t>MessageBox</w:t>
+      </w:r>
+      <w:r>
+        <w:rPr>
+          <w:rFonts w:ascii="Courier New" w:hAnsi="Courier New" w:cs="Courier New"/>
+          <w:color w:val="BDBDBD"/>
+          <w:spacing w:val="0"/>
+          <w:szCs w:val="24"/>
+        </w:rPr>
+        <w:t>.</w:t>
+      </w:r>
+      <w:r>
+        <w:rPr>
+          <w:rFonts w:ascii="Courier New" w:hAnsi="Courier New" w:cs="Courier New"/>
+          <w:color w:val="39CC8F"/>
+          <w:spacing w:val="0"/>
+          <w:szCs w:val="24"/>
+        </w:rPr>
+        <w:t>Show</w:t>
+      </w:r>
+      <w:r>
+        <w:rPr>
+          <w:rFonts w:ascii="Courier New" w:hAnsi="Courier New" w:cs="Courier New"/>
+          <w:color w:val="BDBDBD"/>
+          <w:spacing w:val="0"/>
+          <w:szCs w:val="24"/>
+        </w:rPr>
+        <w:t>(e.</w:t>
+      </w:r>
+      <w:r>
+        <w:rPr>
+          <w:rFonts w:ascii="Courier New" w:hAnsi="Courier New" w:cs="Courier New"/>
+          <w:color w:val="66C3CC"/>
+          <w:spacing w:val="0"/>
+          <w:szCs w:val="24"/>
+        </w:rPr>
+        <w:t>Message</w:t>
+      </w:r>
+      <w:r>
+        <w:rPr>
+          <w:rFonts w:ascii="Courier New" w:hAnsi="Courier New" w:cs="Courier New"/>
+          <w:color w:val="BDBDBD"/>
+          <w:spacing w:val="0"/>
+          <w:szCs w:val="24"/>
+        </w:rPr>
+        <w:t>);</w:t>
+      </w:r>
+      <w:r>
+        <w:rPr>
+          <w:rFonts w:ascii="Courier New" w:hAnsi="Courier New" w:cs="Courier New"/>
+          <w:color w:val="BDBDBD"/>
+          <w:spacing w:val="0"/>
+          <w:szCs w:val="24"/>
+        </w:rPr>
+        <w:br/>
+        <w:t>}</w:t>
+      </w:r>
+    </w:p>
+    <w:p>
+      <w:pPr>
+        <w:jc w:val="left"/>
+      </w:pPr>
+    </w:p>
+    <w:p>
+      <w:pPr>
+        <w:jc w:val="left"/>
       </w:pPr>
     </w:p>
     <w:p/>
@@ -6619,6 +11161,7 @@
         <w:rPr>
           <w:rFonts w:cs="Arial"/>
         </w:rPr>
+        <w:lastRenderedPageBreak/>
         <w:t>Aufbau Datenbank (db_Klassen rw</w:t>
       </w:r>
       <w:r>
@@ -6767,11 +11310,11 @@
           <w:numId w:val="0"/>
         </w:numPr>
       </w:pPr>
-      <w:bookmarkStart w:id="12" w:name="_Toc140681295"/>
+      <w:bookmarkStart w:id="13" w:name="_Toc140681295"/>
       <w:r>
         <w:t>Fazit und Ausblick</w:t>
       </w:r>
-      <w:bookmarkEnd w:id="12"/>
+      <w:bookmarkEnd w:id="13"/>
     </w:p>
     <w:p>
       <w:pPr>
@@ -6841,7 +11384,6 @@
         <w:jc w:val="left"/>
       </w:pPr>
       <w:r>
-        <w:lastRenderedPageBreak/>
         <w:t>Verweisen auf DB-Datei mit relativem Pfad ausgehend von der .exe datei</w:t>
       </w:r>
     </w:p>
@@ -6889,709 +11431,6 @@
     </w:p>
     <w:p>
       <w:pPr>
-        <w:pStyle w:val="Listenabsatz"/>
-        <w:numPr>
-          <w:ilvl w:val="1"/>
-          <w:numId w:val="8"/>
-        </w:numPr>
-        <w:spacing w:line="240" w:lineRule="auto"/>
-        <w:jc w:val="left"/>
-      </w:pPr>
-      <w:r>
-        <w:t>Zuweisung Propertys (Spaltenname und Datentyp (bool,string etc.))</w:t>
-      </w:r>
-      <w:r>
-        <w:rPr>
-          <w:noProof/>
-        </w:rPr>
-        <w:t xml:space="preserve"> </w:t>
-      </w:r>
-      <w:r>
-        <w:rPr>
-          <w:noProof/>
-        </w:rPr>
-        <w:drawing>
-          <wp:inline distT="0" distB="0" distL="0" distR="0" wp14:anchorId="6312A044" wp14:editId="5C9B3BC6">
-            <wp:extent cx="3867150" cy="3305175"/>
-            <wp:effectExtent l="0" t="0" r="0" b="9525"/>
-            <wp:docPr id="1" name="Grafik 1" descr="Ein Bild, das Text, Screenshot, Software, Multimedia-Software enthält.&#10;&#10;Automatisch generierte Beschreibung"/>
-            <wp:cNvGraphicFramePr>
-              <a:graphicFrameLocks xmlns:a="http://schemas.openxmlformats.org/drawingml/2006/main" noChangeAspect="1"/>
-            </wp:cNvGraphicFramePr>
-            <a:graphic xmlns:a="http://schemas.openxmlformats.org/drawingml/2006/main">
-              <a:graphicData uri="http://schemas.openxmlformats.org/drawingml/2006/picture">
-                <pic:pic xmlns:pic="http://schemas.openxmlformats.org/drawingml/2006/picture">
-                  <pic:nvPicPr>
-                    <pic:cNvPr id="1" name="Grafik 1" descr="Ein Bild, das Text, Screenshot, Software, Multimedia-Software enthält.&#10;&#10;Automatisch generierte Beschreibung"/>
-                    <pic:cNvPicPr/>
-                  </pic:nvPicPr>
-                  <pic:blipFill>
-                    <a:blip r:embed="rId25"/>
-                    <a:stretch>
-                      <a:fillRect/>
-                    </a:stretch>
-                  </pic:blipFill>
-                  <pic:spPr>
-                    <a:xfrm>
-                      <a:off x="0" y="0"/>
-                      <a:ext cx="3867150" cy="3305175"/>
-                    </a:xfrm>
-                    <a:prstGeom prst="rect">
-                      <a:avLst/>
-                    </a:prstGeom>
-                  </pic:spPr>
-                </pic:pic>
-              </a:graphicData>
-            </a:graphic>
-          </wp:inline>
-        </w:drawing>
-      </w:r>
-    </w:p>
-    <w:p>
-      <w:pPr>
-        <w:pStyle w:val="Listenabsatz"/>
-        <w:numPr>
-          <w:ilvl w:val="1"/>
-          <w:numId w:val="8"/>
-        </w:numPr>
-        <w:spacing w:line="240" w:lineRule="auto"/>
-        <w:jc w:val="left"/>
-      </w:pPr>
-      <w:r>
-        <w:rPr>
-          <w:noProof/>
-        </w:rPr>
-        <w:lastRenderedPageBreak/>
-        <mc:AlternateContent>
-          <mc:Choice Requires="wpi">
-            <w:drawing>
-              <wp:anchor distT="0" distB="0" distL="114300" distR="114300" simplePos="0" relativeHeight="251659264" behindDoc="0" locked="0" layoutInCell="1" allowOverlap="1" wp14:anchorId="23686544" wp14:editId="511F77E9">
-                <wp:simplePos x="0" y="0"/>
-                <wp:positionH relativeFrom="column">
-                  <wp:posOffset>3186113</wp:posOffset>
-                </wp:positionH>
-                <wp:positionV relativeFrom="paragraph">
-                  <wp:posOffset>2133975</wp:posOffset>
-                </wp:positionV>
-                <wp:extent cx="842400" cy="25200"/>
-                <wp:effectExtent l="57150" t="38100" r="53340" b="51435"/>
-                <wp:wrapNone/>
-                <wp:docPr id="3" name="Freihand 3"/>
-                <wp:cNvGraphicFramePr/>
-                <a:graphic xmlns:a="http://schemas.openxmlformats.org/drawingml/2006/main">
-                  <a:graphicData uri="http://schemas.microsoft.com/office/word/2010/wordprocessingInk">
-                    <w14:contentPart bwMode="auto" r:id="rId26">
-                      <w14:nvContentPartPr>
-                        <w14:cNvContentPartPr/>
-                      </w14:nvContentPartPr>
-                      <w14:xfrm>
-                        <a:off x="0" y="0"/>
-                        <a:ext cx="842400" cy="25200"/>
-                      </w14:xfrm>
-                    </w14:contentPart>
-                  </a:graphicData>
-                </a:graphic>
-              </wp:anchor>
-            </w:drawing>
-          </mc:Choice>
-          <mc:Fallback xmlns:w16du="http://schemas.microsoft.com/office/word/2023/wordml/word16du">
-            <w:pict>
-              <v:shapetype w14:anchorId="2DC72883" id="_x0000_t75" coordsize="21600,21600" o:spt="75" o:preferrelative="t" path="m@4@5l@4@11@9@11@9@5xe" filled="f" stroked="f">
-                <v:stroke joinstyle="miter"/>
-                <v:formulas>
-                  <v:f eqn="if lineDrawn pixelLineWidth 0"/>
-                  <v:f eqn="sum @0 1 0"/>
-                  <v:f eqn="sum 0 0 @1"/>
-                  <v:f eqn="prod @2 1 2"/>
-                  <v:f eqn="prod @3 21600 pixelWidth"/>
-                  <v:f eqn="prod @3 21600 pixelHeight"/>
-                  <v:f eqn="sum @0 0 1"/>
-                  <v:f eqn="prod @6 1 2"/>
-                  <v:f eqn="prod @7 21600 pixelWidth"/>
-                  <v:f eqn="sum @8 21600 0"/>
-                  <v:f eqn="prod @7 21600 pixelHeight"/>
-                  <v:f eqn="sum @10 21600 0"/>
-                </v:formulas>
-                <v:path o:extrusionok="f" gradientshapeok="t" o:connecttype="rect"/>
-                <o:lock v:ext="edit" aspectratio="t"/>
-              </v:shapetype>
-              <v:shape id="Freihand 3" o:spid="_x0000_s1026" type="#_x0000_t75" style="position:absolute;margin-left:250.2pt;margin-top:167.35pt;width:67.75pt;height:3.4pt;z-index:251659264;visibility:visible;mso-wrap-style:square;mso-wrap-distance-left:9pt;mso-wrap-distance-top:0;mso-wrap-distance-right:9pt;mso-wrap-distance-bottom:0;mso-position-horizontal:absolute;mso-position-horizontal-relative:text;mso-position-vertical:absolute;mso-position-vertical-relative:text" o:gfxdata="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">
-                <v:imagedata r:id="rId27" o:title=""/>
-              </v:shape>
-            </w:pict>
-          </mc:Fallback>
-        </mc:AlternateContent>
-      </w:r>
-      <w:r>
-        <w:t>Erstellung einer Methode zur Erstellung der Tabelle</w:t>
-      </w:r>
-      <w:r>
-        <w:rPr>
-          <w:noProof/>
-        </w:rPr>
-        <w:t xml:space="preserve"> </w:t>
-      </w:r>
-      <w:r>
-        <w:rPr>
-          <w:noProof/>
-        </w:rPr>
-        <w:drawing>
-          <wp:inline distT="0" distB="0" distL="0" distR="0" wp14:anchorId="7FD17600" wp14:editId="21A8CDDF">
-            <wp:extent cx="5029200" cy="4581525"/>
-            <wp:effectExtent l="0" t="0" r="0" b="9525"/>
-            <wp:docPr id="2" name="Grafik 2" descr="Ein Bild, das Text, Screenshot, Software, Schrift enthält.&#10;&#10;Automatisch generierte Beschreibung"/>
-            <wp:cNvGraphicFramePr>
-              <a:graphicFrameLocks xmlns:a="http://schemas.openxmlformats.org/drawingml/2006/main" noChangeAspect="1"/>
-            </wp:cNvGraphicFramePr>
-            <a:graphic xmlns:a="http://schemas.openxmlformats.org/drawingml/2006/main">
-              <a:graphicData uri="http://schemas.openxmlformats.org/drawingml/2006/picture">
-                <pic:pic xmlns:pic="http://schemas.openxmlformats.org/drawingml/2006/picture">
-                  <pic:nvPicPr>
-                    <pic:cNvPr id="2" name="Grafik 2" descr="Ein Bild, das Text, Screenshot, Software, Schrift enthält.&#10;&#10;Automatisch generierte Beschreibung"/>
-                    <pic:cNvPicPr/>
-                  </pic:nvPicPr>
-                  <pic:blipFill>
-                    <a:blip r:embed="rId28"/>
-                    <a:stretch>
-                      <a:fillRect/>
-                    </a:stretch>
-                  </pic:blipFill>
-                  <pic:spPr>
-                    <a:xfrm>
-                      <a:off x="0" y="0"/>
-                      <a:ext cx="5029200" cy="4581525"/>
-                    </a:xfrm>
-                    <a:prstGeom prst="rect">
-                      <a:avLst/>
-                    </a:prstGeom>
-                  </pic:spPr>
-                </pic:pic>
-              </a:graphicData>
-            </a:graphic>
-          </wp:inline>
-        </w:drawing>
-      </w:r>
-    </w:p>
-    <w:p>
-      <w:pPr>
-        <w:pStyle w:val="Listenabsatz"/>
-        <w:spacing w:line="240" w:lineRule="auto"/>
-        <w:ind w:left="1440"/>
-        <w:jc w:val="left"/>
-      </w:pPr>
-      <w:r>
-        <w:rPr>
-          <w:noProof/>
-        </w:rPr>
-        <w:t>Try catch (Versucht das was im try steht zu tun, wenns nicht geht dann catch)</w:t>
-      </w:r>
-    </w:p>
-    <w:p>
-      <w:pPr>
-        <w:pStyle w:val="Listenabsatz"/>
-        <w:numPr>
-          <w:ilvl w:val="1"/>
-          <w:numId w:val="8"/>
-        </w:numPr>
-        <w:spacing w:line="240" w:lineRule="auto"/>
-        <w:jc w:val="left"/>
-      </w:pPr>
-      <w:r>
-        <w:rPr>
-          <w:noProof/>
-        </w:rPr>
-        <w:t>Erstellung einer Klasse zum Lesen und Schreiben in die jeweilige Tabelle (Rw_</w:t>
-      </w:r>
-      <w:r>
-        <w:t xml:space="preserve"> </w:t>
-      </w:r>
-      <w:r>
-        <w:t>NamedesTabellentyps</w:t>
-      </w:r>
-      <w:r>
-        <w:rPr>
-          <w:noProof/>
-        </w:rPr>
-        <w:t>)</w:t>
-      </w:r>
-    </w:p>
-    <w:p>
-      <w:pPr>
-        <w:pStyle w:val="Listenabsatz"/>
-        <w:numPr>
-          <w:ilvl w:val="1"/>
-          <w:numId w:val="8"/>
-        </w:numPr>
-        <w:spacing w:line="240" w:lineRule="auto"/>
-        <w:jc w:val="left"/>
-      </w:pPr>
-      <w:r>
-        <w:rPr>
-          <w:noProof/>
-        </w:rPr>
-        <w:t>Drei Grundsätzliche funktionen (Write,Delete und Read)</w:t>
-      </w:r>
-    </w:p>
-    <w:p>
-      <w:pPr>
-        <w:pStyle w:val="Listenabsatz"/>
-        <w:numPr>
-          <w:ilvl w:val="1"/>
-          <w:numId w:val="8"/>
-        </w:numPr>
-        <w:spacing w:line="240" w:lineRule="auto"/>
-        <w:jc w:val="left"/>
-      </w:pPr>
-      <w:r>
-        <w:rPr>
-          <w:noProof/>
-        </w:rPr>
-        <w:lastRenderedPageBreak/>
-        <w:t>Write:</w:t>
-      </w:r>
-      <w:r>
-        <w:rPr>
-          <w:noProof/>
-        </w:rPr>
-        <w:t xml:space="preserve"> </w:t>
-      </w:r>
-      <w:r>
-        <w:rPr>
-          <w:noProof/>
-        </w:rPr>
-        <w:drawing>
-          <wp:inline distT="0" distB="0" distL="0" distR="0" wp14:anchorId="53019615" wp14:editId="7EE773E0">
-            <wp:extent cx="5248275" cy="6010275"/>
-            <wp:effectExtent l="0" t="0" r="9525" b="9525"/>
-            <wp:docPr id="4" name="Grafik 4" descr="Ein Bild, das Text, Screenshot, Software enthält.&#10;&#10;Automatisch generierte Beschreibung"/>
-            <wp:cNvGraphicFramePr>
-              <a:graphicFrameLocks xmlns:a="http://schemas.openxmlformats.org/drawingml/2006/main" noChangeAspect="1"/>
-            </wp:cNvGraphicFramePr>
-            <a:graphic xmlns:a="http://schemas.openxmlformats.org/drawingml/2006/main">
-              <a:graphicData uri="http://schemas.openxmlformats.org/drawingml/2006/picture">
-                <pic:pic xmlns:pic="http://schemas.openxmlformats.org/drawingml/2006/picture">
-                  <pic:nvPicPr>
-                    <pic:cNvPr id="4" name="Grafik 4" descr="Ein Bild, das Text, Screenshot, Software enthält.&#10;&#10;Automatisch generierte Beschreibung"/>
-                    <pic:cNvPicPr/>
-                  </pic:nvPicPr>
-                  <pic:blipFill>
-                    <a:blip r:embed="rId29"/>
-                    <a:stretch>
-                      <a:fillRect/>
-                    </a:stretch>
-                  </pic:blipFill>
-                  <pic:spPr>
-                    <a:xfrm>
-                      <a:off x="0" y="0"/>
-                      <a:ext cx="5248275" cy="6010275"/>
-                    </a:xfrm>
-                    <a:prstGeom prst="rect">
-                      <a:avLst/>
-                    </a:prstGeom>
-                  </pic:spPr>
-                </pic:pic>
-              </a:graphicData>
-            </a:graphic>
-          </wp:inline>
-        </w:drawing>
-      </w:r>
-    </w:p>
-    <w:p>
-      <w:pPr>
-        <w:pStyle w:val="Listenabsatz"/>
-        <w:numPr>
-          <w:ilvl w:val="1"/>
-          <w:numId w:val="8"/>
-        </w:numPr>
-        <w:spacing w:line="240" w:lineRule="auto"/>
-        <w:jc w:val="left"/>
-      </w:pPr>
-      <w:r>
-        <w:rPr>
-          <w:noProof/>
-        </w:rPr>
-        <w:t>Delete ist das gleiche nur ohne conn.Insert(row);</w:t>
-      </w:r>
-    </w:p>
-    <w:p>
-      <w:pPr>
-        <w:pStyle w:val="Listenabsatz"/>
-        <w:numPr>
-          <w:ilvl w:val="1"/>
-          <w:numId w:val="8"/>
-        </w:numPr>
-        <w:spacing w:line="240" w:lineRule="auto"/>
-        <w:jc w:val="left"/>
-      </w:pPr>
-      <w:r>
-        <w:rPr>
-          <w:noProof/>
-        </w:rPr>
-        <w:lastRenderedPageBreak/>
-        <w:t xml:space="preserve">Read </w:t>
-      </w:r>
-      <w:r>
-        <w:rPr>
-          <w:noProof/>
-        </w:rPr>
-        <w:drawing>
-          <wp:inline distT="0" distB="0" distL="0" distR="0" wp14:anchorId="0DEEBDD6" wp14:editId="1AF5830D">
-            <wp:extent cx="5229225" cy="5972175"/>
-            <wp:effectExtent l="0" t="0" r="9525" b="9525"/>
-            <wp:docPr id="7" name="Grafik 7" descr="Ein Bild, das Text, Screenshot, Software, Multimedia-Software enthält.&#10;&#10;Automatisch generierte Beschreibung"/>
-            <wp:cNvGraphicFramePr>
-              <a:graphicFrameLocks xmlns:a="http://schemas.openxmlformats.org/drawingml/2006/main" noChangeAspect="1"/>
-            </wp:cNvGraphicFramePr>
-            <a:graphic xmlns:a="http://schemas.openxmlformats.org/drawingml/2006/main">
-              <a:graphicData uri="http://schemas.openxmlformats.org/drawingml/2006/picture">
-                <pic:pic xmlns:pic="http://schemas.openxmlformats.org/drawingml/2006/picture">
-                  <pic:nvPicPr>
-                    <pic:cNvPr id="7" name="Grafik 7" descr="Ein Bild, das Text, Screenshot, Software, Multimedia-Software enthält.&#10;&#10;Automatisch generierte Beschreibung"/>
-                    <pic:cNvPicPr/>
-                  </pic:nvPicPr>
-                  <pic:blipFill>
-                    <a:blip r:embed="rId30"/>
-                    <a:stretch>
-                      <a:fillRect/>
-                    </a:stretch>
-                  </pic:blipFill>
-                  <pic:spPr>
-                    <a:xfrm>
-                      <a:off x="0" y="0"/>
-                      <a:ext cx="5229225" cy="5972175"/>
-                    </a:xfrm>
-                    <a:prstGeom prst="rect">
-                      <a:avLst/>
-                    </a:prstGeom>
-                  </pic:spPr>
-                </pic:pic>
-              </a:graphicData>
-            </a:graphic>
-          </wp:inline>
-        </w:drawing>
-      </w:r>
-      <w:r>
-        <w:rPr>
-          <w:noProof/>
-        </w:rPr>
-        <w:t>bei aufruf von Read mit leerem string where also: ““ werden alle Reihen in der Datenbank zurückgegeben.</w:t>
-      </w:r>
-    </w:p>
-    <w:p>
-      <w:pPr>
-        <w:pStyle w:val="Listenabsatz"/>
-        <w:numPr>
-          <w:ilvl w:val="1"/>
-          <w:numId w:val="8"/>
-        </w:numPr>
-        <w:spacing w:line="240" w:lineRule="auto"/>
-        <w:jc w:val="left"/>
-      </w:pPr>
-      <w:r>
-        <w:rPr>
-          <w:noProof/>
-        </w:rPr>
-        <w:lastRenderedPageBreak/>
-        <w:t>Erstellen der Readwith Methoden</w:t>
-      </w:r>
-      <w:r>
-        <w:rPr>
-          <w:noProof/>
-        </w:rPr>
-        <w:t xml:space="preserve"> </w:t>
-      </w:r>
-      <w:r>
-        <w:rPr>
-          <w:noProof/>
-        </w:rPr>
-        <w:drawing>
-          <wp:inline distT="0" distB="0" distL="0" distR="0" wp14:anchorId="31E480D9" wp14:editId="262FDF59">
-            <wp:extent cx="4752975" cy="1133475"/>
-            <wp:effectExtent l="0" t="0" r="9525" b="9525"/>
-            <wp:docPr id="9" name="Grafik 9" descr="Ein Bild, das Text, Screenshot, Schrift enthält.&#10;&#10;Automatisch generierte Beschreibung"/>
-            <wp:cNvGraphicFramePr>
-              <a:graphicFrameLocks xmlns:a="http://schemas.openxmlformats.org/drawingml/2006/main" noChangeAspect="1"/>
-            </wp:cNvGraphicFramePr>
-            <a:graphic xmlns:a="http://schemas.openxmlformats.org/drawingml/2006/main">
-              <a:graphicData uri="http://schemas.openxmlformats.org/drawingml/2006/picture">
-                <pic:pic xmlns:pic="http://schemas.openxmlformats.org/drawingml/2006/picture">
-                  <pic:nvPicPr>
-                    <pic:cNvPr id="9" name="Grafik 9" descr="Ein Bild, das Text, Screenshot, Schrift enthält.&#10;&#10;Automatisch generierte Beschreibung"/>
-                    <pic:cNvPicPr/>
-                  </pic:nvPicPr>
-                  <pic:blipFill>
-                    <a:blip r:embed="rId31"/>
-                    <a:stretch>
-                      <a:fillRect/>
-                    </a:stretch>
-                  </pic:blipFill>
-                  <pic:spPr>
-                    <a:xfrm>
-                      <a:off x="0" y="0"/>
-                      <a:ext cx="4752975" cy="1133475"/>
-                    </a:xfrm>
-                    <a:prstGeom prst="rect">
-                      <a:avLst/>
-                    </a:prstGeom>
-                  </pic:spPr>
-                </pic:pic>
-              </a:graphicData>
-            </a:graphic>
-          </wp:inline>
-        </w:drawing>
-      </w:r>
-      <w:r>
-        <w:rPr>
-          <w:noProof/>
-        </w:rPr>
-        <w:t xml:space="preserve"> Hier wird gezielt nach einem Inhalt gesucht z.B. der ID 1. </w:t>
-      </w:r>
-      <w:r>
-        <w:rPr>
-          <w:noProof/>
-        </w:rPr>
-        <w:t>Methoder ruft immter Read auf und übergibt den Suchparameter.</w:t>
-      </w:r>
-    </w:p>
-    <w:p>
-      <w:pPr>
-        <w:pStyle w:val="Listenabsatz"/>
-        <w:numPr>
-          <w:ilvl w:val="0"/>
-          <w:numId w:val="8"/>
-        </w:numPr>
-        <w:spacing w:line="240" w:lineRule="auto"/>
-        <w:jc w:val="left"/>
-      </w:pPr>
-      <w:r>
-        <w:t>Aufruf der Funktionen: (Popups/EditCustomer.xaml.cs)</w:t>
-      </w:r>
-    </w:p>
-    <w:p>
-      <w:pPr>
-        <w:pStyle w:val="Listenabsatz"/>
-        <w:numPr>
-          <w:ilvl w:val="1"/>
-          <w:numId w:val="8"/>
-        </w:numPr>
-        <w:spacing w:line="240" w:lineRule="auto"/>
-        <w:jc w:val="left"/>
-      </w:pPr>
-      <w:r>
-        <w:t>Write</w:t>
-      </w:r>
-      <w:r>
-        <w:rPr>
-          <w:noProof/>
-        </w:rPr>
-        <w:t>/Delete</w:t>
-      </w:r>
-      <w:r>
-        <w:rPr>
-          <w:noProof/>
-        </w:rPr>
-        <w:drawing>
-          <wp:inline distT="0" distB="0" distL="0" distR="0" wp14:anchorId="3607DB36" wp14:editId="66716C99">
-            <wp:extent cx="6124575" cy="4410075"/>
-            <wp:effectExtent l="0" t="0" r="9525" b="9525"/>
-            <wp:docPr id="10" name="Grafik 10" descr="Ein Bild, das Text, Screenshot, Software, Multimedia-Software enthält.&#10;&#10;Automatisch generierte Beschreibung"/>
-            <wp:cNvGraphicFramePr>
-              <a:graphicFrameLocks xmlns:a="http://schemas.openxmlformats.org/drawingml/2006/main" noChangeAspect="1"/>
-            </wp:cNvGraphicFramePr>
-            <a:graphic xmlns:a="http://schemas.openxmlformats.org/drawingml/2006/main">
-              <a:graphicData uri="http://schemas.openxmlformats.org/drawingml/2006/picture">
-                <pic:pic xmlns:pic="http://schemas.openxmlformats.org/drawingml/2006/picture">
-                  <pic:nvPicPr>
-                    <pic:cNvPr id="10" name="Grafik 10" descr="Ein Bild, das Text, Screenshot, Software, Multimedia-Software enthält.&#10;&#10;Automatisch generierte Beschreibung"/>
-                    <pic:cNvPicPr/>
-                  </pic:nvPicPr>
-                  <pic:blipFill>
-                    <a:blip r:embed="rId32"/>
-                    <a:stretch>
-                      <a:fillRect/>
-                    </a:stretch>
-                  </pic:blipFill>
-                  <pic:spPr>
-                    <a:xfrm>
-                      <a:off x="0" y="0"/>
-                      <a:ext cx="6124575" cy="4410075"/>
-                    </a:xfrm>
-                    <a:prstGeom prst="rect">
-                      <a:avLst/>
-                    </a:prstGeom>
-                  </pic:spPr>
-                </pic:pic>
-              </a:graphicData>
-            </a:graphic>
-          </wp:inline>
-        </w:drawing>
-      </w:r>
-    </w:p>
-    <w:p>
-      <w:pPr>
-        <w:pStyle w:val="Listenabsatz"/>
-        <w:numPr>
-          <w:ilvl w:val="1"/>
-          <w:numId w:val="8"/>
-        </w:numPr>
-        <w:spacing w:line="240" w:lineRule="auto"/>
-        <w:jc w:val="left"/>
-      </w:pPr>
-      <w:r>
-        <w:rPr>
-          <w:noProof/>
-        </w:rPr>
-        <w:lastRenderedPageBreak/>
-        <w:t>Readwith</w:t>
-      </w:r>
-      <w:r>
-        <w:rPr>
-          <w:noProof/>
-        </w:rPr>
-        <w:drawing>
-          <wp:inline distT="0" distB="0" distL="0" distR="0" wp14:anchorId="2C0FA5DF" wp14:editId="6F5B3673">
-            <wp:extent cx="4991100" cy="1209675"/>
-            <wp:effectExtent l="0" t="0" r="0" b="9525"/>
-            <wp:docPr id="11" name="Grafik 11" descr="Ein Bild, das Text, Screenshot, Schrift, Reihe enthält.&#10;&#10;Automatisch generierte Beschreibung"/>
-            <wp:cNvGraphicFramePr>
-              <a:graphicFrameLocks xmlns:a="http://schemas.openxmlformats.org/drawingml/2006/main" noChangeAspect="1"/>
-            </wp:cNvGraphicFramePr>
-            <a:graphic xmlns:a="http://schemas.openxmlformats.org/drawingml/2006/main">
-              <a:graphicData uri="http://schemas.openxmlformats.org/drawingml/2006/picture">
-                <pic:pic xmlns:pic="http://schemas.openxmlformats.org/drawingml/2006/picture">
-                  <pic:nvPicPr>
-                    <pic:cNvPr id="11" name="Grafik 11" descr="Ein Bild, das Text, Screenshot, Schrift, Reihe enthält.&#10;&#10;Automatisch generierte Beschreibung"/>
-                    <pic:cNvPicPr/>
-                  </pic:nvPicPr>
-                  <pic:blipFill>
-                    <a:blip r:embed="rId33"/>
-                    <a:stretch>
-                      <a:fillRect/>
-                    </a:stretch>
-                  </pic:blipFill>
-                  <pic:spPr>
-                    <a:xfrm>
-                      <a:off x="0" y="0"/>
-                      <a:ext cx="4991100" cy="1209675"/>
-                    </a:xfrm>
-                    <a:prstGeom prst="rect">
-                      <a:avLst/>
-                    </a:prstGeom>
-                  </pic:spPr>
-                </pic:pic>
-              </a:graphicData>
-            </a:graphic>
-          </wp:inline>
-        </w:drawing>
-      </w:r>
-    </w:p>
-    <w:p>
-      <w:pPr>
-        <w:pStyle w:val="Listenabsatz"/>
-        <w:numPr>
-          <w:ilvl w:val="1"/>
-          <w:numId w:val="8"/>
-        </w:numPr>
-        <w:spacing w:line="240" w:lineRule="auto"/>
-        <w:jc w:val="left"/>
-        <w:rPr>
-          <w:lang w:val="en-US"/>
-        </w:rPr>
-      </w:pPr>
-      <w:r>
-        <w:rPr>
-          <w:noProof/>
-          <w:lang w:val="en-US"/>
-        </w:rPr>
-        <w:t xml:space="preserve">Read (Customers.xaml.cs) </w:t>
-      </w:r>
-      <w:r>
-        <w:rPr>
-          <w:noProof/>
-        </w:rPr>
-        <w:drawing>
-          <wp:inline distT="0" distB="0" distL="0" distR="0" wp14:anchorId="543D3131" wp14:editId="4A950934">
-            <wp:extent cx="4848225" cy="1285875"/>
-            <wp:effectExtent l="0" t="0" r="9525" b="9525"/>
-            <wp:docPr id="13" name="Grafik 13" descr="Ein Bild, das Text, Screenshot, Schrift, Reihe enthält.&#10;&#10;Automatisch generierte Beschreibung"/>
-            <wp:cNvGraphicFramePr>
-              <a:graphicFrameLocks xmlns:a="http://schemas.openxmlformats.org/drawingml/2006/main" noChangeAspect="1"/>
-            </wp:cNvGraphicFramePr>
-            <a:graphic xmlns:a="http://schemas.openxmlformats.org/drawingml/2006/main">
-              <a:graphicData uri="http://schemas.openxmlformats.org/drawingml/2006/picture">
-                <pic:pic xmlns:pic="http://schemas.openxmlformats.org/drawingml/2006/picture">
-                  <pic:nvPicPr>
-                    <pic:cNvPr id="13" name="Grafik 13" descr="Ein Bild, das Text, Screenshot, Schrift, Reihe enthält.&#10;&#10;Automatisch generierte Beschreibung"/>
-                    <pic:cNvPicPr/>
-                  </pic:nvPicPr>
-                  <pic:blipFill>
-                    <a:blip r:embed="rId34"/>
-                    <a:stretch>
-                      <a:fillRect/>
-                    </a:stretch>
-                  </pic:blipFill>
-                  <pic:spPr>
-                    <a:xfrm>
-                      <a:off x="0" y="0"/>
-                      <a:ext cx="4848225" cy="1285875"/>
-                    </a:xfrm>
-                    <a:prstGeom prst="rect">
-                      <a:avLst/>
-                    </a:prstGeom>
-                  </pic:spPr>
-                </pic:pic>
-              </a:graphicData>
-            </a:graphic>
-          </wp:inline>
-        </w:drawing>
-      </w:r>
-    </w:p>
-    <w:p>
-      <w:pPr>
-        <w:pStyle w:val="Listenabsatz"/>
-        <w:numPr>
-          <w:ilvl w:val="0"/>
-          <w:numId w:val="8"/>
-        </w:numPr>
-        <w:spacing w:line="240" w:lineRule="auto"/>
-        <w:jc w:val="left"/>
-      </w:pPr>
-      <w:r>
-        <w:t>Eventuell noch beschreibung der DB Ansicht / Editors (manuelles Ändern von Werten in einer Tabelle)</w:t>
-      </w:r>
-    </w:p>
-    <w:p>
-      <w:pPr>
-        <w:spacing w:line="240" w:lineRule="auto"/>
-        <w:ind w:left="360"/>
-        <w:jc w:val="left"/>
-      </w:pPr>
-    </w:p>
-    <w:p>
-      <w:pPr>
-        <w:spacing w:line="240" w:lineRule="auto"/>
-        <w:jc w:val="left"/>
-      </w:pPr>
-      <w:r>
-        <w:t>Benutzerverwaltung:</w:t>
-      </w:r>
-    </w:p>
-    <w:p>
-      <w:pPr>
-        <w:pStyle w:val="Listenabsatz"/>
-        <w:numPr>
-          <w:ilvl w:val="0"/>
-          <w:numId w:val="9"/>
-        </w:numPr>
-        <w:spacing w:line="240" w:lineRule="auto"/>
-        <w:jc w:val="left"/>
-      </w:pPr>
-      <w:r>
-        <w:t>Jede Seite benötigt eine Anmeldung</w:t>
-      </w:r>
-    </w:p>
-    <w:p>
-      <w:pPr>
         <w:spacing w:line="240" w:lineRule="auto"/>
         <w:jc w:val="left"/>
       </w:pPr>
@@ -7685,14 +11524,14 @@
           <w:numId w:val="5"/>
         </w:numPr>
       </w:pPr>
-      <w:bookmarkStart w:id="13" w:name="_Toc114836202"/>
-      <w:bookmarkStart w:id="14" w:name="_Toc140681296"/>
+      <w:bookmarkStart w:id="14" w:name="_Toc114836202"/>
+      <w:bookmarkStart w:id="15" w:name="_Toc140681296"/>
       <w:r>
         <w:lastRenderedPageBreak/>
         <w:t>Abbildungsverzeichnis</w:t>
       </w:r>
-      <w:bookmarkEnd w:id="13"/>
       <w:bookmarkEnd w:id="14"/>
+      <w:bookmarkEnd w:id="15"/>
     </w:p>
     <w:p>
       <w:pPr>
@@ -7711,7 +11550,7 @@
           <w:szCs w:val="32"/>
         </w:rPr>
       </w:pPr>
-      <w:bookmarkStart w:id="15" w:name="_Toc114836203"/>
+      <w:bookmarkStart w:id="16" w:name="_Toc114836203"/>
       <w:r>
         <w:rPr>
           <w:rFonts w:eastAsiaTheme="majorEastAsia" w:cstheme="majorBidi"/>
@@ -7721,7 +11560,7 @@
         </w:rPr>
         <w:t>Tabellenverzeichnis</w:t>
       </w:r>
-      <w:bookmarkEnd w:id="15"/>
+      <w:bookmarkEnd w:id="16"/>
     </w:p>
     <w:p>
       <w:pPr>
@@ -7729,7 +11568,7 @@
         <w:jc w:val="left"/>
       </w:pPr>
     </w:p>
-    <w:bookmarkStart w:id="16" w:name="_Toc114836204" w:displacedByCustomXml="next"/>
+    <w:bookmarkStart w:id="17" w:name="_Toc114836204" w:displacedByCustomXml="next"/>
     <w:sdt>
       <w:sdtPr>
         <w:id w:val="-407777573"/>
@@ -7765,7 +11604,7 @@
             </w:rPr>
             <w:t>Literaturverzeichnis</w:t>
           </w:r>
-          <w:bookmarkEnd w:id="16"/>
+          <w:bookmarkEnd w:id="17"/>
         </w:p>
         <w:sdt>
           <w:sdtPr>
@@ -7785,7 +11624,7 @@
       </w:sdtContent>
     </w:sdt>
     <w:p>
-      <w:hyperlink r:id="rId35" w:history="1">
+      <w:hyperlink r:id="rId25" w:history="1">
         <w:r>
           <w:rPr>
             <w:rStyle w:val="Hyperlink"/>
@@ -7795,9 +11634,9 @@
       </w:hyperlink>
     </w:p>
     <w:sectPr>
-      <w:headerReference w:type="default" r:id="rId36"/>
-      <w:footerReference w:type="default" r:id="rId37"/>
-      <w:footerReference w:type="first" r:id="rId38"/>
+      <w:headerReference w:type="default" r:id="rId26"/>
+      <w:footerReference w:type="default" r:id="rId27"/>
+      <w:footerReference w:type="first" r:id="rId28"/>
       <w:pgSz w:w="11900" w:h="16840"/>
       <w:pgMar w:top="2268" w:right="907" w:bottom="1531" w:left="1247" w:header="708" w:footer="708" w:gutter="0"/>
       <w:pgNumType w:start="1"/>
@@ -9645,6 +13484,7 @@
   <w:style w:type="character" w:default="1" w:styleId="Absatz-Standardschriftart">
     <w:name w:val="Default Paragraph Font"/>
     <w:uiPriority w:val="1"/>
+    <w:semiHidden/>
     <w:unhideWhenUsed/>
   </w:style>
   <w:style w:type="table" w:default="1" w:styleId="NormaleTabelle">
@@ -9932,34 +13772,6 @@
     </w:rPr>
   </w:style>
 </w:styles>
-</file>
-
-<file path=word/ink/ink1.xml><?xml version="1.0" encoding="utf-8"?>
-<inkml:ink xmlns:inkml="http://www.w3.org/2003/InkML">
-  <inkml:definitions>
-    <inkml:context xml:id="ctx0">
-      <inkml:inkSource xml:id="inkSrc0">
-        <inkml:traceFormat>
-          <inkml:channel name="X" type="integer" min="-2.14748E9" max="2.14748E9" units="cm"/>
-          <inkml:channel name="Y" type="integer" min="-2.14748E9" max="2.14748E9" units="cm"/>
-          <inkml:channel name="F" type="integer" max="32767" units="dev"/>
-        </inkml:traceFormat>
-        <inkml:channelProperties>
-          <inkml:channelProperty channel="X" name="resolution" value="1000" units="1/cm"/>
-          <inkml:channelProperty channel="Y" name="resolution" value="1000" units="1/cm"/>
-          <inkml:channelProperty channel="F" name="resolution" value="0" units="1/dev"/>
-        </inkml:channelProperties>
-      </inkml:inkSource>
-      <inkml:timestamp xml:id="ts0" timeString="2023-07-12T06:37:20.730"/>
-    </inkml:context>
-    <inkml:brush xml:id="br0">
-      <inkml:brushProperty name="width" value="0.05" units="cm"/>
-      <inkml:brushProperty name="height" value="0.05" units="cm"/>
-      <inkml:brushProperty name="color" value="#E71224"/>
-    </inkml:brush>
-  </inkml:definitions>
-  <inkml:trace contextRef="#ctx0" brushRef="#br0">1 34 24575,'138'-3'0,"155"6"0,-191 13 0,-68-9 0,60 4 0,396-10 0,-234-3 0,-220 0 0,-1-1 0,39-9 0,-35 5 0,55-3 0,-64 7 0,53-10 0,-54 7 0,58-5 0,309 12-1365,-368-1-5461</inkml:trace>
-</inkml:ink>
 </file>
 
 <file path=word/theme/theme1.xml><?xml version="1.0" encoding="utf-8"?>
@@ -10258,6 +14070,15 @@
 </file>
 
 <file path=customXml/item1.xml><?xml version="1.0" encoding="utf-8"?>
+<?mso-contentType ?>
+<FormTemplates xmlns="http://schemas.microsoft.com/sharepoint/v3/contenttype/forms">
+  <Display>DocumentLibraryForm</Display>
+  <Edit>DocumentLibraryForm</Edit>
+  <New>DocumentLibraryForm</New>
+</FormTemplates>
+</file>
+
+<file path=customXml/item2.xml><?xml version="1.0" encoding="utf-8"?>
 <ct:contentTypeSchema xmlns:ct="http://schemas.microsoft.com/office/2006/metadata/contentType" xmlns:ma="http://schemas.microsoft.com/office/2006/metadata/properties/metaAttributes" ct:_="" ma:_="" ma:contentTypeName="Dokument" ma:contentTypeID="0x010100E7DF316E136E5A4E8F305FAE2F5DF8E8" ma:contentTypeVersion="11" ma:contentTypeDescription="Ein neues Dokument erstellen." ma:contentTypeScope="" ma:versionID="409fda93822c6ec56cde5730b83dd1ff">
   <xsd:schema xmlns:xsd="http://www.w3.org/2001/XMLSchema" xmlns:xs="http://www.w3.org/2001/XMLSchema" xmlns:p="http://schemas.microsoft.com/office/2006/metadata/properties" xmlns:ns3="1846bfaf-b3f1-49b6-a3ef-312a3375b33c" targetNamespace="http://schemas.microsoft.com/office/2006/metadata/properties" ma:root="true" ma:fieldsID="587693c35fbaa7923d84cc19cc8880a0" ns3:_="">
     <xsd:import namespace="1846bfaf-b3f1-49b6-a3ef-312a3375b33c"/>
@@ -10447,22 +14268,7 @@
 </ct:contentTypeSchema>
 </file>
 
-<file path=customXml/item2.xml><?xml version="1.0" encoding="utf-8"?>
-<?mso-contentType ?>
-<FormTemplates xmlns="http://schemas.microsoft.com/sharepoint/v3/contenttype/forms">
-  <Display>DocumentLibraryForm</Display>
-  <Edit>DocumentLibraryForm</Edit>
-  <New>DocumentLibraryForm</New>
-</FormTemplates>
-</file>
-
 <file path=customXml/item3.xml><?xml version="1.0" encoding="utf-8"?>
-<p:properties xmlns:p="http://schemas.microsoft.com/office/2006/metadata/properties" xmlns:xsi="http://www.w3.org/2001/XMLSchema-instance" xmlns:pc="http://schemas.microsoft.com/office/infopath/2007/PartnerControls">
-  <documentManagement/>
-</p:properties>
-</file>
-
-<file path=customXml/item4.xml><?xml version="1.0" encoding="utf-8"?>
 <b:Sources xmlns:b="http://schemas.openxmlformats.org/officeDocument/2006/bibliography" xmlns="http://schemas.openxmlformats.org/officeDocument/2006/bibliography" SelectedStyle="\APASixthEditionOfficeOnline.xsl" StyleName="APA" Version="6">
   <b:Source>
     <b:Tag>DrI04</b:Tag>
@@ -10586,7 +14392,21 @@
 </b:Sources>
 </file>
 
+<file path=customXml/item4.xml><?xml version="1.0" encoding="utf-8"?>
+<p:properties xmlns:p="http://schemas.microsoft.com/office/2006/metadata/properties" xmlns:xsi="http://www.w3.org/2001/XMLSchema-instance" xmlns:pc="http://schemas.microsoft.com/office/infopath/2007/PartnerControls">
+  <documentManagement/>
+</p:properties>
+</file>
+
 <file path=customXml/itemProps1.xml><?xml version="1.0" encoding="utf-8"?>
+<ds:datastoreItem xmlns:ds="http://schemas.openxmlformats.org/officeDocument/2006/customXml" ds:itemID="{51C7C50A-BBD5-4ED3-BEB1-3CB98BFAA5F0}">
+  <ds:schemaRefs>
+    <ds:schemaRef ds:uri="http://schemas.microsoft.com/sharepoint/v3/contenttype/forms"/>
+  </ds:schemaRefs>
+</ds:datastoreItem>
+</file>
+
+<file path=customXml/itemProps2.xml><?xml version="1.0" encoding="utf-8"?>
 <ds:datastoreItem xmlns:ds="http://schemas.openxmlformats.org/officeDocument/2006/customXml" ds:itemID="{0932E660-731C-440B-8EEB-53947D758171}">
   <ds:schemaRefs>
     <ds:schemaRef ds:uri="http://schemas.microsoft.com/office/2006/metadata/contentType"/>
@@ -10604,27 +14424,19 @@
 </ds:datastoreItem>
 </file>
 
-<file path=customXml/itemProps2.xml><?xml version="1.0" encoding="utf-8"?>
-<ds:datastoreItem xmlns:ds="http://schemas.openxmlformats.org/officeDocument/2006/customXml" ds:itemID="{51C7C50A-BBD5-4ED3-BEB1-3CB98BFAA5F0}">
+<file path=customXml/itemProps3.xml><?xml version="1.0" encoding="utf-8"?>
+<ds:datastoreItem xmlns:ds="http://schemas.openxmlformats.org/officeDocument/2006/customXml" ds:itemID="{6B60A650-37F2-4383-ADD5-46162F145626}">
   <ds:schemaRefs>
-    <ds:schemaRef ds:uri="http://schemas.microsoft.com/sharepoint/v3/contenttype/forms"/>
+    <ds:schemaRef ds:uri="http://schemas.openxmlformats.org/officeDocument/2006/bibliography"/>
   </ds:schemaRefs>
 </ds:datastoreItem>
 </file>
 
-<file path=customXml/itemProps3.xml><?xml version="1.0" encoding="utf-8"?>
+<file path=customXml/itemProps4.xml><?xml version="1.0" encoding="utf-8"?>
 <ds:datastoreItem xmlns:ds="http://schemas.openxmlformats.org/officeDocument/2006/customXml" ds:itemID="{A2A23D15-A180-4011-B9F7-3F4ABBEAD391}">
   <ds:schemaRefs>
     <ds:schemaRef ds:uri="http://schemas.microsoft.com/office/2006/metadata/properties"/>
     <ds:schemaRef ds:uri="http://schemas.microsoft.com/office/infopath/2007/PartnerControls"/>
   </ds:schemaRefs>
 </ds:datastoreItem>
-</file>
-
-<file path=customXml/itemProps4.xml><?xml version="1.0" encoding="utf-8"?>
-<ds:datastoreItem xmlns:ds="http://schemas.openxmlformats.org/officeDocument/2006/customXml" ds:itemID="{6B60A650-37F2-4383-ADD5-46162F145626}">
-  <ds:schemaRefs>
-    <ds:schemaRef ds:uri="http://schemas.openxmlformats.org/officeDocument/2006/bibliography"/>
-  </ds:schemaRefs>
-</ds:datastoreItem>
 </file>
--- a/Projektlabor_David_Sean_Lauritz.docx
+++ b/Projektlabor_David_Sean_Lauritz.docx
@@ -6415,13 +6415,456 @@
         <w:t>Die dem Benutzer zugeordnete ID wird als eindeutiges Erkennungsmerkmal genutzt und ist in dem ganzen Programm einmalig. Es kann jeder Benutzer gelöscht werden, somit könnte der Fehlerfall auftreten das alle Benutzer gelöscht wurden und kein Benutzer mehr vorhanden ist. Wäre dies der Fall, könnte das Programm nicht mehr genutzt werden, da kein Administrator vorhanden wäre, um einen neuen Benutzer zu erstellen. Daher wird im Programm abgefragt wenn kein Administrator mehr vorhanden ist wird automatisch ein neuer erstellt mit Standard Anmeldedaten (Benutzername: „Admin“ und Passwort: „root“)</w:t>
       </w:r>
     </w:p>
-    <w:p/>
     <w:p>
       <w:pPr>
         <w:pStyle w:val="berschrift2"/>
       </w:pPr>
       <w:r>
         <w:lastRenderedPageBreak/>
+        <w:t>Socket Verbindung</w:t>
+      </w:r>
+    </w:p>
+    <w:p>
+      <w:pPr>
+        <w:pStyle w:val="berschrift3"/>
+      </w:pPr>
+      <w:r>
+        <w:t>Allgemeines</w:t>
+      </w:r>
+    </w:p>
+    <w:p>
+      <w:r>
+        <w:t>Die Verbindung zwischen der mobilen Handy-App und der „Master-Software“ auf dem Desktop Rechner, wurde über eine Socket Verbindung realisiert.</w:t>
+      </w:r>
+    </w:p>
+    <w:p>
+      <w:r>
+        <w:t>Eine Socket Verbindung bietet die Möglichkeit, dass zwei Geräte, welche im sich im selben Netzwerk befinden, miteinander kommunizieren können. Über diese Verbindung können dann Datenpakete zwischen beiden Teilnehmern hin und her geschickt werden.</w:t>
+      </w:r>
+    </w:p>
+    <w:p>
+      <w:r>
+        <w:t>Eine Socket Verbindung ist üblicherweise wie folgt aufgebaut. Sie besteht aus zwei Teilnehmern, wobei einer als Server und der andere als Client fungiert. In unserem Fall übernimmt die Desktopanwendung die Aufgabe als Server. Hierfür wird zunächst ein TCP/IP-Socket geöffnet. Dieser hat eine spezielle IP, je nachdem auf welchem Gerät die Anwendung läuft und eine Portnummer. Dieser erstellte TCP Listener wartet dann unter dieser Portnummer, so lange, bis ein Client die Anfrage auf Verbindung stellt.</w:t>
+      </w:r>
+    </w:p>
+    <w:p>
+      <w:r>
+        <w:drawing>
+          <wp:inline distT="0" distB="0" distL="0" distR="0" wp14:anchorId="1F458605" wp14:editId="4933312D">
+            <wp:extent cx="4686300" cy="1095375"/>
+            <wp:effectExtent l="0" t="0" r="0" b="9525"/>
+            <wp:docPr id="1910305226" name="Grafik 1" descr="Ein Bild, das Text, Screenshot, Schrift enthält.&#10;&#10;Automatisch generierte Beschreibung"/>
+            <wp:cNvGraphicFramePr>
+              <a:graphicFrameLocks xmlns:a="http://schemas.openxmlformats.org/drawingml/2006/main" noChangeAspect="1"/>
+            </wp:cNvGraphicFramePr>
+            <a:graphic xmlns:a="http://schemas.openxmlformats.org/drawingml/2006/main">
+              <a:graphicData uri="http://schemas.openxmlformats.org/drawingml/2006/picture">
+                <pic:pic xmlns:pic="http://schemas.openxmlformats.org/drawingml/2006/picture">
+                  <pic:nvPicPr>
+                    <pic:cNvPr id="1910305226" name="Grafik 1" descr="Ein Bild, das Text, Screenshot, Schrift enthält.&#10;&#10;Automatisch generierte Beschreibung"/>
+                    <pic:cNvPicPr/>
+                  </pic:nvPicPr>
+                  <pic:blipFill>
+                    <a:blip r:embed="rId24"/>
+                    <a:stretch>
+                      <a:fillRect/>
+                    </a:stretch>
+                  </pic:blipFill>
+                  <pic:spPr>
+                    <a:xfrm>
+                      <a:off x="0" y="0"/>
+                      <a:ext cx="4686300" cy="1095375"/>
+                    </a:xfrm>
+                    <a:prstGeom prst="rect">
+                      <a:avLst/>
+                    </a:prstGeom>
+                  </pic:spPr>
+                </pic:pic>
+              </a:graphicData>
+            </a:graphic>
+          </wp:inline>
+        </w:drawing>
+      </w:r>
+    </w:p>
+    <w:p>
+      <w:pPr>
+        <w:rPr>
+          <w:i/>
+          <w:iCs/>
+        </w:rPr>
+      </w:pPr>
+      <w:r>
+        <w:rPr>
+          <w:i/>
+          <w:iCs/>
+        </w:rPr>
+        <w:t xml:space="preserve">Abbildung </w:t>
+      </w:r>
+      <w:r>
+        <w:rPr>
+          <w:i/>
+          <w:iCs/>
+        </w:rPr>
+        <w:fldChar w:fldCharType="begin"/>
+      </w:r>
+      <w:r>
+        <w:rPr>
+          <w:i/>
+          <w:iCs/>
+        </w:rPr>
+        <w:instrText xml:space="preserve"> SEQ Abbildung \* ARABIC </w:instrText>
+      </w:r>
+      <w:r>
+        <w:rPr>
+          <w:i/>
+          <w:iCs/>
+        </w:rPr>
+        <w:fldChar w:fldCharType="separate"/>
+      </w:r>
+      <w:r>
+        <w:rPr>
+          <w:i/>
+          <w:iCs/>
+        </w:rPr>
+        <w:t>1</w:t>
+      </w:r>
+      <w:r>
+        <w:fldChar w:fldCharType="end"/>
+      </w:r>
+      <w:r>
+        <w:rPr>
+          <w:i/>
+          <w:iCs/>
+        </w:rPr>
+        <w:t>: Erstellen des Socket Servers</w:t>
+      </w:r>
+    </w:p>
+    <w:p>
+      <w:r>
+        <w:t>Die mobile App ist der Client, welcher eine Verbindung mit dem Server aufbauen möchte. Hierfür wird die Server IP-Adresse, sowie die Portnummer benötigt. Nachdem der Server die Anfrage des Clients akzeptiert hat, können Datenpakete ausgetauscht werden, auf welche der Server antworten kann.</w:t>
+      </w:r>
+    </w:p>
+    <w:p>
+      <w:r>
+        <w:drawing>
+          <wp:inline distT="0" distB="0" distL="0" distR="0" wp14:anchorId="4BF27080" wp14:editId="2ED2C095">
+            <wp:extent cx="3114675" cy="685800"/>
+            <wp:effectExtent l="0" t="0" r="9525" b="0"/>
+            <wp:docPr id="786505657" name="Grafik 1" descr="Ein Bild, das Text, Schrift, Screenshot enthält.&#10;&#10;Automatisch generierte Beschreibung"/>
+            <wp:cNvGraphicFramePr>
+              <a:graphicFrameLocks xmlns:a="http://schemas.openxmlformats.org/drawingml/2006/main" noChangeAspect="1"/>
+            </wp:cNvGraphicFramePr>
+            <a:graphic xmlns:a="http://schemas.openxmlformats.org/drawingml/2006/main">
+              <a:graphicData uri="http://schemas.openxmlformats.org/drawingml/2006/picture">
+                <pic:pic xmlns:pic="http://schemas.openxmlformats.org/drawingml/2006/picture">
+                  <pic:nvPicPr>
+                    <pic:cNvPr id="786505657" name="Grafik 1" descr="Ein Bild, das Text, Schrift, Screenshot enthält.&#10;&#10;Automatisch generierte Beschreibung"/>
+                    <pic:cNvPicPr/>
+                  </pic:nvPicPr>
+                  <pic:blipFill>
+                    <a:blip r:embed="rId25"/>
+                    <a:stretch>
+                      <a:fillRect/>
+                    </a:stretch>
+                  </pic:blipFill>
+                  <pic:spPr>
+                    <a:xfrm>
+                      <a:off x="0" y="0"/>
+                      <a:ext cx="3114675" cy="685800"/>
+                    </a:xfrm>
+                    <a:prstGeom prst="rect">
+                      <a:avLst/>
+                    </a:prstGeom>
+                  </pic:spPr>
+                </pic:pic>
+              </a:graphicData>
+            </a:graphic>
+          </wp:inline>
+        </w:drawing>
+      </w:r>
+    </w:p>
+    <w:p>
+      <w:pPr>
+        <w:rPr>
+          <w:i/>
+          <w:iCs/>
+        </w:rPr>
+      </w:pPr>
+      <w:r>
+        <w:rPr>
+          <w:i/>
+          <w:iCs/>
+        </w:rPr>
+        <w:t xml:space="preserve">Abbildung </w:t>
+      </w:r>
+      <w:r>
+        <w:rPr>
+          <w:i/>
+          <w:iCs/>
+        </w:rPr>
+        <w:fldChar w:fldCharType="begin"/>
+      </w:r>
+      <w:r>
+        <w:rPr>
+          <w:i/>
+          <w:iCs/>
+        </w:rPr>
+        <w:instrText xml:space="preserve"> SEQ Abbildung \* ARABIC </w:instrText>
+      </w:r>
+      <w:r>
+        <w:rPr>
+          <w:i/>
+          <w:iCs/>
+        </w:rPr>
+        <w:fldChar w:fldCharType="separate"/>
+      </w:r>
+      <w:r>
+        <w:rPr>
+          <w:i/>
+          <w:iCs/>
+        </w:rPr>
+        <w:t>2</w:t>
+      </w:r>
+      <w:r>
+        <w:fldChar w:fldCharType="end"/>
+      </w:r>
+      <w:r>
+        <w:rPr>
+          <w:i/>
+          <w:iCs/>
+        </w:rPr>
+        <w:t>: Herstellen der Socket Verbindung</w:t>
+      </w:r>
+    </w:p>
+    <w:p>
+      <w:r>
+        <w:lastRenderedPageBreak/>
+        <w:t>Innerhalb der Socket Verbindung können nur bestimmt Datentypen übertragen werden. Die zu übertragenden Daten müssen daher vor Versenden über den Socket serialisiert werden. Dies wird über den JsonSerializer realisiert. Dieser wandelt die zu versendende Nachricht in einen JSON-String um, welcher anschließend versandt werden kann.</w:t>
+      </w:r>
+    </w:p>
+    <w:p>
+      <w:r>
+        <w:drawing>
+          <wp:inline distT="0" distB="0" distL="0" distR="0" wp14:anchorId="6632E50D" wp14:editId="498A0428">
+            <wp:extent cx="4181475" cy="190500"/>
+            <wp:effectExtent l="0" t="0" r="9525" b="0"/>
+            <wp:docPr id="1061639510" name="Grafik 1"/>
+            <wp:cNvGraphicFramePr>
+              <a:graphicFrameLocks xmlns:a="http://schemas.openxmlformats.org/drawingml/2006/main" noChangeAspect="1"/>
+            </wp:cNvGraphicFramePr>
+            <a:graphic xmlns:a="http://schemas.openxmlformats.org/drawingml/2006/main">
+              <a:graphicData uri="http://schemas.openxmlformats.org/drawingml/2006/picture">
+                <pic:pic xmlns:pic="http://schemas.openxmlformats.org/drawingml/2006/picture">
+                  <pic:nvPicPr>
+                    <pic:cNvPr id="1061639510" name=""/>
+                    <pic:cNvPicPr/>
+                  </pic:nvPicPr>
+                  <pic:blipFill>
+                    <a:blip r:embed="rId26"/>
+                    <a:stretch>
+                      <a:fillRect/>
+                    </a:stretch>
+                  </pic:blipFill>
+                  <pic:spPr>
+                    <a:xfrm>
+                      <a:off x="0" y="0"/>
+                      <a:ext cx="4181475" cy="190500"/>
+                    </a:xfrm>
+                    <a:prstGeom prst="rect">
+                      <a:avLst/>
+                    </a:prstGeom>
+                  </pic:spPr>
+                </pic:pic>
+              </a:graphicData>
+            </a:graphic>
+          </wp:inline>
+        </w:drawing>
+      </w:r>
+    </w:p>
+    <w:p>
+      <w:pPr>
+        <w:spacing w:after="240"/>
+        <w:rPr>
+          <w:i/>
+          <w:iCs/>
+        </w:rPr>
+      </w:pPr>
+      <w:r>
+        <w:rPr>
+          <w:i/>
+          <w:iCs/>
+        </w:rPr>
+        <w:t xml:space="preserve">Abbildung </w:t>
+      </w:r>
+      <w:r>
+        <w:rPr>
+          <w:i/>
+          <w:iCs/>
+        </w:rPr>
+        <w:fldChar w:fldCharType="begin"/>
+      </w:r>
+      <w:r>
+        <w:rPr>
+          <w:i/>
+          <w:iCs/>
+        </w:rPr>
+        <w:instrText xml:space="preserve"> SEQ Abbildung \* ARABIC </w:instrText>
+      </w:r>
+      <w:r>
+        <w:rPr>
+          <w:i/>
+          <w:iCs/>
+        </w:rPr>
+        <w:fldChar w:fldCharType="separate"/>
+      </w:r>
+      <w:r>
+        <w:rPr>
+          <w:i/>
+          <w:iCs/>
+        </w:rPr>
+        <w:t>3</w:t>
+      </w:r>
+      <w:r>
+        <w:fldChar w:fldCharType="end"/>
+      </w:r>
+      <w:r>
+        <w:rPr>
+          <w:i/>
+          <w:iCs/>
+        </w:rPr>
+        <w:t>: Serialisieren der Nachrichten</w:t>
+      </w:r>
+    </w:p>
+    <w:p>
+      <w:pPr>
+        <w:pStyle w:val="berschrift3"/>
+      </w:pPr>
+      <w:r>
+        <w:t>Funktion im Programm</w:t>
+      </w:r>
+    </w:p>
+    <w:p>
+      <w:pPr>
+        <w:spacing w:after="240"/>
+      </w:pPr>
+      <w:r>
+        <w:t>Da bei erstmaliger Installation der App auf einem mobilen Endgerät, noch keine Daten, weder die Anmelde- noch die Arbeitsdaten vorhanden sind, muss zunächst über einen Einmalcode die User Datenbank, sowie die Tasks Datenbank übermittelt werden. Dieser Einmalcode kann in der Desktop Anwendung generiert werden und muss anschließend über die Socket Verbindung an den Server geschickt werden. Ist dieser Code gültig, werden die Datenbanken vom Server versendet.</w:t>
+      </w:r>
+    </w:p>
+    <w:p>
+      <w:r>
+        <w:drawing>
+          <wp:inline distT="0" distB="0" distL="0" distR="0" wp14:anchorId="4ECE439A" wp14:editId="5A045950">
+            <wp:extent cx="5476875" cy="400050"/>
+            <wp:effectExtent l="0" t="0" r="9525" b="0"/>
+            <wp:docPr id="1831021073" name="Grafik 1"/>
+            <wp:cNvGraphicFramePr>
+              <a:graphicFrameLocks xmlns:a="http://schemas.openxmlformats.org/drawingml/2006/main" noChangeAspect="1"/>
+            </wp:cNvGraphicFramePr>
+            <a:graphic xmlns:a="http://schemas.openxmlformats.org/drawingml/2006/main">
+              <a:graphicData uri="http://schemas.openxmlformats.org/drawingml/2006/picture">
+                <pic:pic xmlns:pic="http://schemas.openxmlformats.org/drawingml/2006/picture">
+                  <pic:nvPicPr>
+                    <pic:cNvPr id="1831021073" name=""/>
+                    <pic:cNvPicPr/>
+                  </pic:nvPicPr>
+                  <pic:blipFill>
+                    <a:blip r:embed="rId27"/>
+                    <a:stretch>
+                      <a:fillRect/>
+                    </a:stretch>
+                  </pic:blipFill>
+                  <pic:spPr>
+                    <a:xfrm>
+                      <a:off x="0" y="0"/>
+                      <a:ext cx="5476875" cy="400050"/>
+                    </a:xfrm>
+                    <a:prstGeom prst="rect">
+                      <a:avLst/>
+                    </a:prstGeom>
+                  </pic:spPr>
+                </pic:pic>
+              </a:graphicData>
+            </a:graphic>
+          </wp:inline>
+        </w:drawing>
+      </w:r>
+    </w:p>
+    <w:p>
+      <w:pPr>
+        <w:rPr>
+          <w:i/>
+          <w:iCs/>
+        </w:rPr>
+      </w:pPr>
+      <w:r>
+        <w:rPr>
+          <w:i/>
+          <w:iCs/>
+        </w:rPr>
+        <w:t xml:space="preserve">Abbildung </w:t>
+      </w:r>
+      <w:r>
+        <w:rPr>
+          <w:i/>
+          <w:iCs/>
+        </w:rPr>
+        <w:fldChar w:fldCharType="begin"/>
+      </w:r>
+      <w:r>
+        <w:rPr>
+          <w:i/>
+          <w:iCs/>
+        </w:rPr>
+        <w:instrText xml:space="preserve"> SEQ Abbildung \* ARABIC </w:instrText>
+      </w:r>
+      <w:r>
+        <w:rPr>
+          <w:i/>
+          <w:iCs/>
+        </w:rPr>
+        <w:fldChar w:fldCharType="separate"/>
+      </w:r>
+      <w:r>
+        <w:rPr>
+          <w:i/>
+          <w:iCs/>
+        </w:rPr>
+        <w:t>4</w:t>
+      </w:r>
+      <w:r>
+        <w:fldChar w:fldCharType="end"/>
+      </w:r>
+      <w:r>
+        <w:rPr>
+          <w:i/>
+          <w:iCs/>
+        </w:rPr>
+        <w:t>: Einmalcode in der Desktop Anwendung</w:t>
+      </w:r>
+    </w:p>
+    <w:p>
+      <w:pPr>
+        <w:spacing w:before="240"/>
+      </w:pPr>
+      <w:r>
+        <w:t>Zur anschließenden Anmeldung wird der im Login-Fenster eingegebene User an den Server geschickt und in der dort bestehenden Datenbank. Gibt es den User so antwortet der Server mit einer Freigabe, auf welche hin der Client Daten senden kann.</w:t>
+      </w:r>
+    </w:p>
+    <w:p>
+      <w:r>
+        <w:t xml:space="preserve">Diese Daten sind beispielsweise dazu da, um die über die App geschriebenen Zeiten an den Server zu senden. Hierfür wird die Datenbank der App, in welcher die Zeiten gespeichert werden, eingelesen, über den Serializer in einen JSON-String umgewandelt und anschließend über den Socket geschickt. Der Server erhält die Nachricht deserialisiert diese und speichert die Zeiten anschließend in ab. Die in </w:t>
+      </w:r>
+      <w:r>
+        <w:lastRenderedPageBreak/>
+        <w:t>der bis dahin vergangenen neu angelegten Tasks, werden dann im zweiten Schritt wieder an die App übertragen</w:t>
+      </w:r>
+    </w:p>
+    <w:p>
+      <w:pPr>
+        <w:pStyle w:val="berschrift2"/>
+      </w:pPr>
+      <w:r>
         <w:t>PDF-Rechnungserstellung</w:t>
       </w:r>
     </w:p>
@@ -7514,6 +7957,7 @@
           <w:spacing w:val="0"/>
           <w:szCs w:val="24"/>
         </w:rPr>
+        <w:lastRenderedPageBreak/>
         <w:t xml:space="preserve">//Dokument öffnen und kopie erstellen </w:t>
       </w:r>
       <w:r>
@@ -7725,7 +8169,6 @@
         <w:jc w:val="left"/>
       </w:pPr>
       <w:r>
-        <w:lastRenderedPageBreak/>
         <w:t xml:space="preserve">Dem Programm ist bei dem neuen Dokument nicht bekannt wie viele Seiten dies hat. Daher muss im nächsten Schritt die Seitenanzahl aufgenommen werden, um später jede Seite genau ansprechen zu können. </w:t>
       </w:r>
     </w:p>
@@ -8876,11 +9319,8 @@
         <w:jc w:val="left"/>
       </w:pPr>
       <w:r>
-        <w:t xml:space="preserve">Positionen wie zum Beispiel „Menge“, „Position“, „Einzelpreis“ und so weiter sind jeweils abhängig von ihrem „Task“. Daher müssen die in einer Rechnung öffters beschrieben werden. Hierzu werden alle Werte über eine Liste eingelesen. Gibt es </w:t>
-      </w:r>
-      <w:r>
         <w:lastRenderedPageBreak/>
-        <w:t xml:space="preserve">keine Position so wird eine Fehlermeldung ausgegeben. Werden mehr als eine Position gezählt werden die Werte an die jeweilige Variable weitergegeben. Pro Position wir in der Schleife „i“+1 addiert. Die jeweilige Position kommt immer in Zeile „i“. Somit füllt sich die Tabelle mit jeder Position weiter. Auf einer Rechnung ist Platz für 13 Positionen. Soll dies in der Zukunft erweitert werden muss eine Rechnungsvorlage mit 2 Seiten erstellt werden.  </w:t>
+        <w:t xml:space="preserve">Positionen wie zum Beispiel „Menge“, „Position“, „Einzelpreis“ und so weiter sind jeweils abhängig von ihrem „Task“. Daher müssen die in einer Rechnung öffters beschrieben werden. Hierzu werden alle Werte über eine Liste eingelesen. Gibt es keine Position so wird eine Fehlermeldung ausgegeben. Werden mehr als eine Position gezählt werden die Werte an die jeweilige Variable weitergegeben. Pro Position wir in der Schleife „i“+1 addiert. Die jeweilige Position kommt immer in Zeile „i“. Somit füllt sich die Tabelle mit jeder Position weiter. Auf einer Rechnung ist Platz für 13 Positionen. Soll dies in der Zukunft erweitert werden muss eine Rechnungsvorlage mit 2 Seiten erstellt werden.  </w:t>
       </w:r>
     </w:p>
     <w:p>
@@ -9871,11 +10311,11 @@
         <w:jc w:val="left"/>
       </w:pPr>
       <w:r>
-        <w:t xml:space="preserve">Die einzelnen Variablen werden immer mit der gleichen Methode in die PDF geschrieben. In diesem Schritt wird auch die Position auf der Seite definiert, wo die Variable geschrieben werden soll. Hierbei ist die Y-Koordinate absolut angegeben und die X-Koordinate relativ. Dadurch passt sich die X-Koordinate der Seitengröße an. Der Zeilenabstand verändert sich mit der Seitengröße nicht, </w:t>
+        <w:t xml:space="preserve">Die einzelnen Variablen werden immer mit der gleichen Methode in die PDF geschrieben. In diesem Schritt wird auch die Position auf der Seite definiert, wo die Variable geschrieben werden soll. Hierbei ist die Y-Koordinate absolut </w:t>
       </w:r>
       <w:r>
         <w:lastRenderedPageBreak/>
-        <w:t>daher wird diese auch absolut angegeben. Die Y-Koordinate berechnet sich aus einem absoluten Wert plus den Zeilenabstand mal „i“, „i“ wird wieder durch die If-Schleife definiert. Mit dem Code „</w:t>
+        <w:t>angegeben und die X-Koordinate relativ. Dadurch passt sich die X-Koordinate der Seitengröße an. Der Zeilenabstand verändert sich mit der Seitengröße nicht, daher wird diese auch absolut angegeben. Die Y-Koordinate berechnet sich aus einem absoluten Wert plus den Zeilenabstand mal „i“, „i“ wird wieder durch die If-Schleife definiert. Mit dem Code „</w:t>
       </w:r>
       <w:r>
         <w:t>XStringFormats.BottomLeft</w:t>
@@ -10678,6 +11118,15 @@
           <w:szCs w:val="24"/>
         </w:rPr>
         <w:br/>
+      </w:r>
+      <w:r>
+        <w:rPr>
+          <w:rFonts w:ascii="Courier New" w:hAnsi="Courier New" w:cs="Courier New"/>
+          <w:color w:val="BDBDBD"/>
+          <w:spacing w:val="0"/>
+          <w:szCs w:val="24"/>
+        </w:rPr>
+        <w:lastRenderedPageBreak/>
         <w:t xml:space="preserve">        </w:t>
       </w:r>
       <w:r>
@@ -10789,15 +11238,6 @@
           <w:szCs w:val="24"/>
         </w:rPr>
         <w:br/>
-      </w:r>
-      <w:r>
-        <w:rPr>
-          <w:rFonts w:ascii="Courier New" w:hAnsi="Courier New" w:cs="Courier New"/>
-          <w:color w:val="BDBDBD"/>
-          <w:spacing w:val="0"/>
-          <w:szCs w:val="24"/>
-        </w:rPr>
-        <w:lastRenderedPageBreak/>
         <w:t>{</w:t>
       </w:r>
       <w:r>
@@ -11081,9 +11521,10 @@
         <w:rPr>
           <w:rFonts w:cs="Arial"/>
         </w:rPr>
+        <w:lastRenderedPageBreak/>
         <w:t xml:space="preserve">Wpf mvvm </w:t>
       </w:r>
-      <w:hyperlink r:id="rId24" w:history="1">
+      <w:hyperlink r:id="rId28" w:history="1">
         <w:r>
           <w:rPr>
             <w:rStyle w:val="Hyperlink"/>
@@ -11161,7 +11602,6 @@
         <w:rPr>
           <w:rFonts w:cs="Arial"/>
         </w:rPr>
-        <w:lastRenderedPageBreak/>
         <w:t>Aufbau Datenbank (db_Klassen rw</w:t>
       </w:r>
       <w:r>
@@ -11624,7 +12064,7 @@
       </w:sdtContent>
     </w:sdt>
     <w:p>
-      <w:hyperlink r:id="rId25" w:history="1">
+      <w:hyperlink r:id="rId29" w:history="1">
         <w:r>
           <w:rPr>
             <w:rStyle w:val="Hyperlink"/>
@@ -11634,9 +12074,9 @@
       </w:hyperlink>
     </w:p>
     <w:sectPr>
-      <w:headerReference w:type="default" r:id="rId26"/>
-      <w:footerReference w:type="default" r:id="rId27"/>
-      <w:footerReference w:type="first" r:id="rId28"/>
+      <w:headerReference w:type="default" r:id="rId30"/>
+      <w:footerReference w:type="default" r:id="rId31"/>
+      <w:footerReference w:type="first" r:id="rId32"/>
       <w:pgSz w:w="11900" w:h="16840"/>
       <w:pgMar w:top="2268" w:right="907" w:bottom="1531" w:left="1247" w:header="708" w:footer="708" w:gutter="0"/>
       <w:pgNumType w:start="1"/>
@@ -11859,6 +12299,10 @@
       <w:pBdr>
         <w:top w:val="single" w:sz="4" w:space="1" w:color="auto"/>
       </w:pBdr>
+      <w:tabs>
+        <w:tab w:val="clear" w:pos="9072"/>
+        <w:tab w:val="left" w:pos="4536"/>
+      </w:tabs>
       <w:rPr>
         <w:rFonts w:ascii="Tahoma" w:hAnsi="Tahoma" w:cs="Tahoma"/>
       </w:rPr>
@@ -11867,7 +12311,13 @@
       <w:rPr>
         <w:rFonts w:ascii="Tahoma" w:hAnsi="Tahoma" w:cs="Tahoma"/>
       </w:rPr>
-      <w:t>Sean Woods</w:t>
+      <w:t>Sean Wood</w:t>
+    </w:r>
+    <w:r>
+      <w:rPr>
+        <w:rFonts w:ascii="Tahoma" w:hAnsi="Tahoma" w:cs="Tahoma"/>
+      </w:rPr>
+      <w:t>s                               207820</w:t>
     </w:r>
   </w:p>
   <w:p>
@@ -13481,10 +13931,30 @@
       <w:szCs w:val="26"/>
     </w:rPr>
   </w:style>
+  <w:style w:type="paragraph" w:styleId="berschrift3">
+    <w:name w:val="heading 3"/>
+    <w:basedOn w:val="Standard"/>
+    <w:next w:val="Standard"/>
+    <w:link w:val="berschrift3Zchn"/>
+    <w:uiPriority w:val="9"/>
+    <w:unhideWhenUsed/>
+    <w:qFormat/>
+    <w:rsid w:val="00001383"/>
+    <w:pPr>
+      <w:keepNext/>
+      <w:keepLines/>
+      <w:spacing w:before="40"/>
+      <w:outlineLvl w:val="2"/>
+    </w:pPr>
+    <w:rPr>
+      <w:rFonts w:asciiTheme="majorHAnsi" w:eastAsiaTheme="majorEastAsia" w:hAnsiTheme="majorHAnsi" w:cstheme="majorBidi"/>
+      <w:color w:val="1F3763" w:themeColor="accent1" w:themeShade="7F"/>
+      <w:szCs w:val="24"/>
+    </w:rPr>
+  </w:style>
   <w:style w:type="character" w:default="1" w:styleId="Absatz-Standardschriftart">
     <w:name w:val="Default Paragraph Font"/>
     <w:uiPriority w:val="1"/>
-    <w:semiHidden/>
     <w:unhideWhenUsed/>
   </w:style>
   <w:style w:type="table" w:default="1" w:styleId="NormaleTabelle">
@@ -13769,6 +14239,20 @@
     <w:rPr>
       <w:color w:val="954F72" w:themeColor="followedHyperlink"/>
       <w:u w:val="single"/>
+    </w:rPr>
+  </w:style>
+  <w:style w:type="character" w:customStyle="1" w:styleId="berschrift3Zchn">
+    <w:name w:val="Überschrift 3 Zchn"/>
+    <w:basedOn w:val="Absatz-Standardschriftart"/>
+    <w:link w:val="berschrift3"/>
+    <w:uiPriority w:val="9"/>
+    <w:rsid w:val="00001383"/>
+    <w:rPr>
+      <w:rFonts w:asciiTheme="majorHAnsi" w:eastAsiaTheme="majorEastAsia" w:hAnsiTheme="majorHAnsi" w:cstheme="majorBidi"/>
+      <w:color w:val="1F3763" w:themeColor="accent1" w:themeShade="7F"/>
+      <w:spacing w:val="12"/>
+      <w:sz w:val="24"/>
+      <w:szCs w:val="24"/>
     </w:rPr>
   </w:style>
 </w:styles>
@@ -14070,12 +14554,127 @@
 </file>
 
 <file path=customXml/item1.xml><?xml version="1.0" encoding="utf-8"?>
-<?mso-contentType ?>
-<FormTemplates xmlns="http://schemas.microsoft.com/sharepoint/v3/contenttype/forms">
-  <Display>DocumentLibraryForm</Display>
-  <Edit>DocumentLibraryForm</Edit>
-  <New>DocumentLibraryForm</New>
-</FormTemplates>
+<b:Sources xmlns:b="http://schemas.openxmlformats.org/officeDocument/2006/bibliography" xmlns="http://schemas.openxmlformats.org/officeDocument/2006/bibliography" SelectedStyle="\APASixthEditionOfficeOnline.xsl" StyleName="APA" Version="6">
+  <b:Source>
+    <b:Tag>DrI04</b:Tag>
+    <b:SourceType>Book</b:SourceType>
+    <b:Guid>{E5102613-7C22-40E0-A890-6A6E3E8A6284}</b:Guid>
+    <b:Author>
+      <b:Author>
+        <b:NameList>
+          <b:Person>
+            <b:Last>Tietze</b:Last>
+            <b:First>Dr.-Ing.</b:First>
+            <b:Middle>Ulrich</b:Middle>
+          </b:Person>
+          <b:Person>
+            <b:Last>Schenk</b:Last>
+            <b:First>Dr.-Ing.</b:First>
+            <b:Middle>Christoph</b:Middle>
+          </b:Person>
+          <b:Person>
+            <b:Last>Gamm</b:Last>
+            <b:First>Dr.-Ing.</b:First>
+            <b:Middle>Eberhard</b:Middle>
+          </b:Person>
+        </b:NameList>
+      </b:Author>
+    </b:Author>
+    <b:Title>Halbleiter-Schaltungstechnik</b:Title>
+    <b:Year>2004</b:Year>
+    <b:Publisher>Springer Vieweg</b:Publisher>
+    <b:RefOrder>1</b:RefOrder>
+  </b:Source>
+  <b:Source>
+    <b:Tag>ebm22</b:Tag>
+    <b:SourceType>InternetSite</b:SourceType>
+    <b:Guid>{3B5E8E7D-6EEE-4B6B-AFB1-1FD9A1FC6D73}</b:Guid>
+    <b:Author>
+      <b:Author>
+        <b:Corporate>ebm-papst</b:Corporate>
+      </b:Author>
+    </b:Author>
+    <b:Title>ebm-papst </b:Title>
+    <b:YearAccessed>2022</b:YearAccessed>
+    <b:MonthAccessed>09</b:MonthAccessed>
+    <b:DayAccessed>23</b:DayAccessed>
+    <b:URL>https://www.ebmpapst.com/de/de/unternehmen/ueber-ebm-papst.html</b:URL>
+    <b:RefOrder>2</b:RefOrder>
+  </b:Source>
+  <b:Source>
+    <b:Tag>Datenblatt_Stromsensor</b:Tag>
+    <b:SourceType>DocumentFromInternetSite</b:SourceType>
+    <b:Guid>{C048D342-5304-4069-9D77-6C6A71D65FD4}</b:Guid>
+    <b:Title>reichelt elektronik</b:Title>
+    <b:YearAccessed>2022</b:YearAccessed>
+    <b:MonthAccessed>9</b:MonthAccessed>
+    <b:DayAccessed>23</b:DayAccessed>
+    <b:URL>https://cdn-reichelt.de/documents/datenblatt/A200/ACS712.pdf</b:URL>
+    <b:Author>
+      <b:Author>
+        <b:Corporate>Allegro MicroSystems, LLC</b:Corporate>
+      </b:Author>
+    </b:Author>
+    <b:ShortTitle>Datenblatt ACS712</b:ShortTitle>
+    <b:RefOrder>3</b:RefOrder>
+  </b:Source>
+  <b:Source>
+    <b:Tag>Datenblatt_Kraftsensor</b:Tag>
+    <b:SourceType>DocumentFromInternetSite</b:SourceType>
+    <b:Guid>{51CFB594-062B-424E-89E1-EDE6C4ACA55B}</b:Guid>
+    <b:Title>OCTOGON FSA</b:Title>
+    <b:Author>
+      <b:Author>
+        <b:Corporate>OCTOGON Messtechnik</b:Corporate>
+      </b:Author>
+    </b:Author>
+    <b:YearAccessed>2022</b:YearAccessed>
+    <b:MonthAccessed>9</b:MonthAccessed>
+    <b:DayAccessed>23</b:DayAccessed>
+    <b:URL>https://www.octogon.org/images/wagezelle/FSA/FSA_miniatur_Kraftaufnehmer_Kraftmesszelle.pdf</b:URL>
+    <b:ShortTitle>Datenblatt FSA</b:ShortTitle>
+    <b:RefOrder>4</b:RefOrder>
+  </b:Source>
+  <b:Source>
+    <b:Tag>Oct22</b:Tag>
+    <b:SourceType>DocumentFromInternetSite</b:SourceType>
+    <b:Guid>{48CB363B-E26A-4196-89BF-9430703279E0}</b:Guid>
+    <b:Title>OCTOGON EPC</b:Title>
+    <b:YearAccessed>2022</b:YearAccessed>
+    <b:MonthAccessed>9</b:MonthAccessed>
+    <b:DayAccessed>23</b:DayAccessed>
+    <b:URL>https://www.octogon.org/images/messelektronik/EPC/Messverstrker_EPC_deutsch_-_06072020.pdf</b:URL>
+    <b:Author>
+      <b:Author>
+        <b:Corporate>OCTOGON Messtechnik</b:Corporate>
+      </b:Author>
+    </b:Author>
+    <b:ShortTitle>Datenblatt EPC</b:ShortTitle>
+    <b:RefOrder>5</b:RefOrder>
+  </b:Source>
+  <b:Source>
+    <b:Tag>gig23</b:Tag>
+    <b:SourceType>InternetSite</b:SourceType>
+    <b:Guid>{EDEB4CEB-034E-4B90-90CB-6AE88125CD8E}</b:Guid>
+    <b:Title>giga</b:Title>
+    <b:Year>2023</b:Year>
+    <b:Month>7</b:Month>
+    <b:Day>9</b:Day>
+    <b:URL>https://www.giga.de/downloads/windows-10/specials/was-ist-net-framework-einfach-erklaert/</b:URL>
+    <b:RefOrder>6</b:RefOrder>
+  </b:Source>
+  <b:Source>
+    <b:Tag>cen23</b:Tag>
+    <b:SourceType>InternetSite</b:SourceType>
+    <b:Guid>{56FBAFFC-4C2B-45BA-AB79-C12C58F933F7}</b:Guid>
+    <b:Title>centron</b:Title>
+    <b:Year>2023</b:Year>
+    <b:Month>7</b:Month>
+    <b:Day>18</b:Day>
+    <b:URL>https://www.centron.de/glossary/query/#:~:text=Der%20Begriff%20Query%20beschreibt%20die,%E2%80%9C%20oder%20%E2%80%9Esuchen%E2%80%9C%20bedeutet.</b:URL>
+    <b:RefOrder>1</b:RefOrder>
+  </b:Source>
+</b:Sources>
 </file>
 
 <file path=customXml/item2.xml><?xml version="1.0" encoding="utf-8"?>
@@ -14269,127 +14868,12 @@
 </file>
 
 <file path=customXml/item3.xml><?xml version="1.0" encoding="utf-8"?>
-<b:Sources xmlns:b="http://schemas.openxmlformats.org/officeDocument/2006/bibliography" xmlns="http://schemas.openxmlformats.org/officeDocument/2006/bibliography" SelectedStyle="\APASixthEditionOfficeOnline.xsl" StyleName="APA" Version="6">
-  <b:Source>
-    <b:Tag>DrI04</b:Tag>
-    <b:SourceType>Book</b:SourceType>
-    <b:Guid>{E5102613-7C22-40E0-A890-6A6E3E8A6284}</b:Guid>
-    <b:Author>
-      <b:Author>
-        <b:NameList>
-          <b:Person>
-            <b:Last>Tietze</b:Last>
-            <b:First>Dr.-Ing.</b:First>
-            <b:Middle>Ulrich</b:Middle>
-          </b:Person>
-          <b:Person>
-            <b:Last>Schenk</b:Last>
-            <b:First>Dr.-Ing.</b:First>
-            <b:Middle>Christoph</b:Middle>
-          </b:Person>
-          <b:Person>
-            <b:Last>Gamm</b:Last>
-            <b:First>Dr.-Ing.</b:First>
-            <b:Middle>Eberhard</b:Middle>
-          </b:Person>
-        </b:NameList>
-      </b:Author>
-    </b:Author>
-    <b:Title>Halbleiter-Schaltungstechnik</b:Title>
-    <b:Year>2004</b:Year>
-    <b:Publisher>Springer Vieweg</b:Publisher>
-    <b:RefOrder>1</b:RefOrder>
-  </b:Source>
-  <b:Source>
-    <b:Tag>ebm22</b:Tag>
-    <b:SourceType>InternetSite</b:SourceType>
-    <b:Guid>{3B5E8E7D-6EEE-4B6B-AFB1-1FD9A1FC6D73}</b:Guid>
-    <b:Author>
-      <b:Author>
-        <b:Corporate>ebm-papst</b:Corporate>
-      </b:Author>
-    </b:Author>
-    <b:Title>ebm-papst </b:Title>
-    <b:YearAccessed>2022</b:YearAccessed>
-    <b:MonthAccessed>09</b:MonthAccessed>
-    <b:DayAccessed>23</b:DayAccessed>
-    <b:URL>https://www.ebmpapst.com/de/de/unternehmen/ueber-ebm-papst.html</b:URL>
-    <b:RefOrder>2</b:RefOrder>
-  </b:Source>
-  <b:Source>
-    <b:Tag>Datenblatt_Stromsensor</b:Tag>
-    <b:SourceType>DocumentFromInternetSite</b:SourceType>
-    <b:Guid>{C048D342-5304-4069-9D77-6C6A71D65FD4}</b:Guid>
-    <b:Title>reichelt elektronik</b:Title>
-    <b:YearAccessed>2022</b:YearAccessed>
-    <b:MonthAccessed>9</b:MonthAccessed>
-    <b:DayAccessed>23</b:DayAccessed>
-    <b:URL>https://cdn-reichelt.de/documents/datenblatt/A200/ACS712.pdf</b:URL>
-    <b:Author>
-      <b:Author>
-        <b:Corporate>Allegro MicroSystems, LLC</b:Corporate>
-      </b:Author>
-    </b:Author>
-    <b:ShortTitle>Datenblatt ACS712</b:ShortTitle>
-    <b:RefOrder>3</b:RefOrder>
-  </b:Source>
-  <b:Source>
-    <b:Tag>Datenblatt_Kraftsensor</b:Tag>
-    <b:SourceType>DocumentFromInternetSite</b:SourceType>
-    <b:Guid>{51CFB594-062B-424E-89E1-EDE6C4ACA55B}</b:Guid>
-    <b:Title>OCTOGON FSA</b:Title>
-    <b:Author>
-      <b:Author>
-        <b:Corporate>OCTOGON Messtechnik</b:Corporate>
-      </b:Author>
-    </b:Author>
-    <b:YearAccessed>2022</b:YearAccessed>
-    <b:MonthAccessed>9</b:MonthAccessed>
-    <b:DayAccessed>23</b:DayAccessed>
-    <b:URL>https://www.octogon.org/images/wagezelle/FSA/FSA_miniatur_Kraftaufnehmer_Kraftmesszelle.pdf</b:URL>
-    <b:ShortTitle>Datenblatt FSA</b:ShortTitle>
-    <b:RefOrder>4</b:RefOrder>
-  </b:Source>
-  <b:Source>
-    <b:Tag>Oct22</b:Tag>
-    <b:SourceType>DocumentFromInternetSite</b:SourceType>
-    <b:Guid>{48CB363B-E26A-4196-89BF-9430703279E0}</b:Guid>
-    <b:Title>OCTOGON EPC</b:Title>
-    <b:YearAccessed>2022</b:YearAccessed>
-    <b:MonthAccessed>9</b:MonthAccessed>
-    <b:DayAccessed>23</b:DayAccessed>
-    <b:URL>https://www.octogon.org/images/messelektronik/EPC/Messverstrker_EPC_deutsch_-_06072020.pdf</b:URL>
-    <b:Author>
-      <b:Author>
-        <b:Corporate>OCTOGON Messtechnik</b:Corporate>
-      </b:Author>
-    </b:Author>
-    <b:ShortTitle>Datenblatt EPC</b:ShortTitle>
-    <b:RefOrder>5</b:RefOrder>
-  </b:Source>
-  <b:Source>
-    <b:Tag>gig23</b:Tag>
-    <b:SourceType>InternetSite</b:SourceType>
-    <b:Guid>{EDEB4CEB-034E-4B90-90CB-6AE88125CD8E}</b:Guid>
-    <b:Title>giga</b:Title>
-    <b:Year>2023</b:Year>
-    <b:Month>7</b:Month>
-    <b:Day>9</b:Day>
-    <b:URL>https://www.giga.de/downloads/windows-10/specials/was-ist-net-framework-einfach-erklaert/</b:URL>
-    <b:RefOrder>6</b:RefOrder>
-  </b:Source>
-  <b:Source>
-    <b:Tag>cen23</b:Tag>
-    <b:SourceType>InternetSite</b:SourceType>
-    <b:Guid>{56FBAFFC-4C2B-45BA-AB79-C12C58F933F7}</b:Guid>
-    <b:Title>centron</b:Title>
-    <b:Year>2023</b:Year>
-    <b:Month>7</b:Month>
-    <b:Day>18</b:Day>
-    <b:URL>https://www.centron.de/glossary/query/#:~:text=Der%20Begriff%20Query%20beschreibt%20die,%E2%80%9C%20oder%20%E2%80%9Esuchen%E2%80%9C%20bedeutet.</b:URL>
-    <b:RefOrder>1</b:RefOrder>
-  </b:Source>
-</b:Sources>
+<?mso-contentType ?>
+<FormTemplates xmlns="http://schemas.microsoft.com/sharepoint/v3/contenttype/forms">
+  <Display>DocumentLibraryForm</Display>
+  <Edit>DocumentLibraryForm</Edit>
+  <New>DocumentLibraryForm</New>
+</FormTemplates>
 </file>
 
 <file path=customXml/item4.xml><?xml version="1.0" encoding="utf-8"?>
@@ -14399,9 +14883,9 @@
 </file>
 
 <file path=customXml/itemProps1.xml><?xml version="1.0" encoding="utf-8"?>
-<ds:datastoreItem xmlns:ds="http://schemas.openxmlformats.org/officeDocument/2006/customXml" ds:itemID="{51C7C50A-BBD5-4ED3-BEB1-3CB98BFAA5F0}">
+<ds:datastoreItem xmlns:ds="http://schemas.openxmlformats.org/officeDocument/2006/customXml" ds:itemID="{6B60A650-37F2-4383-ADD5-46162F145626}">
   <ds:schemaRefs>
-    <ds:schemaRef ds:uri="http://schemas.microsoft.com/sharepoint/v3/contenttype/forms"/>
+    <ds:schemaRef ds:uri="http://schemas.openxmlformats.org/officeDocument/2006/bibliography"/>
   </ds:schemaRefs>
 </ds:datastoreItem>
 </file>
@@ -14425,9 +14909,9 @@
 </file>
 
 <file path=customXml/itemProps3.xml><?xml version="1.0" encoding="utf-8"?>
-<ds:datastoreItem xmlns:ds="http://schemas.openxmlformats.org/officeDocument/2006/customXml" ds:itemID="{6B60A650-37F2-4383-ADD5-46162F145626}">
+<ds:datastoreItem xmlns:ds="http://schemas.openxmlformats.org/officeDocument/2006/customXml" ds:itemID="{51C7C50A-BBD5-4ED3-BEB1-3CB98BFAA5F0}">
   <ds:schemaRefs>
-    <ds:schemaRef ds:uri="http://schemas.openxmlformats.org/officeDocument/2006/bibliography"/>
+    <ds:schemaRef ds:uri="http://schemas.microsoft.com/sharepoint/v3/contenttype/forms"/>
   </ds:schemaRefs>
 </ds:datastoreItem>
 </file>

--- a/Projektlabor_David_Sean_Lauritz.docx
+++ b/Projektlabor_David_Sean_Lauritz.docx
@@ -6449,6 +6449,9 @@
     </w:p>
     <w:p>
       <w:r>
+        <w:rPr>
+          <w:noProof/>
+        </w:rPr>
         <w:drawing>
           <wp:inline distT="0" distB="0" distL="0" distR="0" wp14:anchorId="1F458605" wp14:editId="4933312D">
             <wp:extent cx="4686300" cy="1095375"/>
@@ -6546,6 +6549,9 @@
     </w:p>
     <w:p>
       <w:r>
+        <w:rPr>
+          <w:noProof/>
+        </w:rPr>
         <w:drawing>
           <wp:inline distT="0" distB="0" distL="0" distR="0" wp14:anchorId="4BF27080" wp14:editId="2ED2C095">
             <wp:extent cx="3114675" cy="685800"/>
@@ -6644,6 +6650,9 @@
     </w:p>
     <w:p>
       <w:r>
+        <w:rPr>
+          <w:noProof/>
+        </w:rPr>
         <w:drawing>
           <wp:inline distT="0" distB="0" distL="0" distR="0" wp14:anchorId="6632E50D" wp14:editId="498A0428">
             <wp:extent cx="4181475" cy="190500"/>
@@ -6753,6 +6762,9 @@
     </w:p>
     <w:p>
       <w:r>
+        <w:rPr>
+          <w:noProof/>
+        </w:rPr>
         <w:drawing>
           <wp:inline distT="0" distB="0" distL="0" distR="0" wp14:anchorId="4ECE439A" wp14:editId="5A045950">
             <wp:extent cx="5476875" cy="400050"/>
@@ -11322,6 +11334,324 @@
     </w:p>
     <w:p>
       <w:pPr>
+        <w:pStyle w:val="berschrift2"/>
+      </w:pPr>
+      <w:r>
+        <w:t>Oberfläche App</w:t>
+      </w:r>
+    </w:p>
+    <w:p/>
+    <w:p>
+      <w:pPr>
+        <w:rPr>
+          <w:noProof/>
+        </w:rPr>
+      </w:pPr>
+      <w:r>
+        <w:t>In unten aufgeführter Darstellung kann man die Benutzeroberfläche der mobilen App für Android Geräte sehen. In der oberen linken Ecke befindet sich der Anmelde Button. Über diesen kann ein Benutzer angemeldet werden, um die Funktionen der App nutzen zu können.</w:t>
+      </w:r>
+      <w:r>
+        <w:rPr>
+          <w:noProof/>
+        </w:rPr>
+        <w:t xml:space="preserve"> </w:t>
+      </w:r>
+    </w:p>
+    <w:tbl>
+      <w:tblPr>
+        <w:tblStyle w:val="Tabellenraster"/>
+        <w:tblW w:w="0" w:type="auto"/>
+        <w:tblBorders>
+          <w:top w:val="none" w:sz="0" w:space="0" w:color="auto"/>
+          <w:left w:val="none" w:sz="0" w:space="0" w:color="auto"/>
+          <w:bottom w:val="none" w:sz="0" w:space="0" w:color="auto"/>
+          <w:right w:val="none" w:sz="0" w:space="0" w:color="auto"/>
+          <w:insideH w:val="none" w:sz="0" w:space="0" w:color="auto"/>
+          <w:insideV w:val="none" w:sz="0" w:space="0" w:color="auto"/>
+        </w:tblBorders>
+        <w:tblLook w:val="04A0" w:firstRow="1" w:lastRow="0" w:firstColumn="1" w:lastColumn="0" w:noHBand="0" w:noVBand="1"/>
+      </w:tblPr>
+      <w:tblGrid>
+        <w:gridCol w:w="4531"/>
+        <w:gridCol w:w="4531"/>
+      </w:tblGrid>
+      <w:tr>
+        <w:tc>
+          <w:tcPr>
+            <w:tcW w:w="4531" w:type="dxa"/>
+          </w:tcPr>
+          <w:p>
+            <w:pPr>
+              <w:rPr>
+                <w:noProof/>
+              </w:rPr>
+            </w:pPr>
+            <w:r>
+              <w:rPr>
+                <w:noProof/>
+              </w:rPr>
+              <w:lastRenderedPageBreak/>
+              <w:drawing>
+                <wp:inline distT="0" distB="0" distL="0" distR="0" wp14:anchorId="588FEB1F" wp14:editId="28E84658">
+                  <wp:extent cx="2381250" cy="5144455"/>
+                  <wp:effectExtent l="0" t="0" r="0" b="0"/>
+                  <wp:docPr id="430289647" name="Grafik 1" descr="Ein Bild, das Text, Screenshot, Software, Zahl enthält.&#10;&#10;Automatisch generierte Beschreibung"/>
+                  <wp:cNvGraphicFramePr>
+                    <a:graphicFrameLocks xmlns:a="http://schemas.openxmlformats.org/drawingml/2006/main" noChangeAspect="1"/>
+                  </wp:cNvGraphicFramePr>
+                  <a:graphic xmlns:a="http://schemas.openxmlformats.org/drawingml/2006/main">
+                    <a:graphicData uri="http://schemas.openxmlformats.org/drawingml/2006/picture">
+                      <pic:pic xmlns:pic="http://schemas.openxmlformats.org/drawingml/2006/picture">
+                        <pic:nvPicPr>
+                          <pic:cNvPr id="430289647" name="Grafik 1" descr="Ein Bild, das Text, Screenshot, Software, Zahl enthält.&#10;&#10;Automatisch generierte Beschreibung"/>
+                          <pic:cNvPicPr/>
+                        </pic:nvPicPr>
+                        <pic:blipFill>
+                          <a:blip r:embed="rId28"/>
+                          <a:stretch>
+                            <a:fillRect/>
+                          </a:stretch>
+                        </pic:blipFill>
+                        <pic:spPr>
+                          <a:xfrm>
+                            <a:off x="0" y="0"/>
+                            <a:ext cx="2395764" cy="5175812"/>
+                          </a:xfrm>
+                          <a:prstGeom prst="rect">
+                            <a:avLst/>
+                          </a:prstGeom>
+                        </pic:spPr>
+                      </pic:pic>
+                    </a:graphicData>
+                  </a:graphic>
+                </wp:inline>
+              </w:drawing>
+            </w:r>
+          </w:p>
+        </w:tc>
+        <w:tc>
+          <w:tcPr>
+            <w:tcW w:w="4531" w:type="dxa"/>
+          </w:tcPr>
+          <w:p>
+            <w:pPr>
+              <w:rPr>
+                <w:noProof/>
+              </w:rPr>
+            </w:pPr>
+            <w:r>
+              <w:rPr>
+                <w:noProof/>
+              </w:rPr>
+              <w:drawing>
+                <wp:inline distT="0" distB="0" distL="0" distR="0" wp14:anchorId="27E11BD3" wp14:editId="01F54433">
+                  <wp:extent cx="2596099" cy="1847850"/>
+                  <wp:effectExtent l="0" t="0" r="0" b="0"/>
+                  <wp:docPr id="2106406432" name="Grafik 1" descr="Ein Bild, das Text, Screenshot, Schrift, Software enthält.&#10;&#10;Automatisch generierte Beschreibung"/>
+                  <wp:cNvGraphicFramePr>
+                    <a:graphicFrameLocks xmlns:a="http://schemas.openxmlformats.org/drawingml/2006/main" noChangeAspect="1"/>
+                  </wp:cNvGraphicFramePr>
+                  <a:graphic xmlns:a="http://schemas.openxmlformats.org/drawingml/2006/main">
+                    <a:graphicData uri="http://schemas.openxmlformats.org/drawingml/2006/picture">
+                      <pic:pic xmlns:pic="http://schemas.openxmlformats.org/drawingml/2006/picture">
+                        <pic:nvPicPr>
+                          <pic:cNvPr id="2106406432" name="Grafik 1" descr="Ein Bild, das Text, Screenshot, Schrift, Software enthält.&#10;&#10;Automatisch generierte Beschreibung"/>
+                          <pic:cNvPicPr/>
+                        </pic:nvPicPr>
+                        <pic:blipFill>
+                          <a:blip r:embed="rId29"/>
+                          <a:stretch>
+                            <a:fillRect/>
+                          </a:stretch>
+                        </pic:blipFill>
+                        <pic:spPr>
+                          <a:xfrm>
+                            <a:off x="0" y="0"/>
+                            <a:ext cx="2599174" cy="1850039"/>
+                          </a:xfrm>
+                          <a:prstGeom prst="rect">
+                            <a:avLst/>
+                          </a:prstGeom>
+                        </pic:spPr>
+                      </pic:pic>
+                    </a:graphicData>
+                  </a:graphic>
+                </wp:inline>
+              </w:drawing>
+            </w:r>
+          </w:p>
+          <w:p>
+            <w:pPr>
+              <w:rPr>
+                <w:noProof/>
+              </w:rPr>
+            </w:pPr>
+          </w:p>
+          <w:p>
+            <w:pPr>
+              <w:rPr>
+                <w:noProof/>
+              </w:rPr>
+            </w:pPr>
+          </w:p>
+          <w:p>
+            <w:pPr>
+              <w:rPr>
+                <w:noProof/>
+              </w:rPr>
+            </w:pPr>
+          </w:p>
+          <w:p>
+            <w:pPr>
+              <w:rPr>
+                <w:noProof/>
+              </w:rPr>
+            </w:pPr>
+            <w:r>
+              <w:rPr>
+                <w:noProof/>
+              </w:rPr>
+              <w:drawing>
+                <wp:inline distT="0" distB="0" distL="0" distR="0" wp14:anchorId="39460423" wp14:editId="4E19819E">
+                  <wp:extent cx="2628900" cy="2451004"/>
+                  <wp:effectExtent l="0" t="0" r="0" b="6985"/>
+                  <wp:docPr id="92007148" name="Grafik 1" descr="Ein Bild, das Text, Screenshot, Schrift enthält.&#10;&#10;Automatisch generierte Beschreibung"/>
+                  <wp:cNvGraphicFramePr>
+                    <a:graphicFrameLocks xmlns:a="http://schemas.openxmlformats.org/drawingml/2006/main" noChangeAspect="1"/>
+                  </wp:cNvGraphicFramePr>
+                  <a:graphic xmlns:a="http://schemas.openxmlformats.org/drawingml/2006/main">
+                    <a:graphicData uri="http://schemas.openxmlformats.org/drawingml/2006/picture">
+                      <pic:pic xmlns:pic="http://schemas.openxmlformats.org/drawingml/2006/picture">
+                        <pic:nvPicPr>
+                          <pic:cNvPr id="92007148" name="Grafik 1" descr="Ein Bild, das Text, Screenshot, Schrift enthält.&#10;&#10;Automatisch generierte Beschreibung"/>
+                          <pic:cNvPicPr/>
+                        </pic:nvPicPr>
+                        <pic:blipFill>
+                          <a:blip r:embed="rId30"/>
+                          <a:stretch>
+                            <a:fillRect/>
+                          </a:stretch>
+                        </pic:blipFill>
+                        <pic:spPr>
+                          <a:xfrm>
+                            <a:off x="0" y="0"/>
+                            <a:ext cx="2638777" cy="2460213"/>
+                          </a:xfrm>
+                          <a:prstGeom prst="rect">
+                            <a:avLst/>
+                          </a:prstGeom>
+                        </pic:spPr>
+                      </pic:pic>
+                    </a:graphicData>
+                  </a:graphic>
+                </wp:inline>
+              </w:drawing>
+            </w:r>
+          </w:p>
+        </w:tc>
+      </w:tr>
+    </w:tbl>
+    <w:p>
+      <w:pPr>
+        <w:rPr>
+          <w:noProof/>
+        </w:rPr>
+      </w:pPr>
+    </w:p>
+    <w:p>
+      <w:pPr>
+        <w:rPr>
+          <w:noProof/>
+        </w:rPr>
+      </w:pPr>
+      <w:r>
+        <w:rPr>
+          <w:noProof/>
+        </w:rPr>
+        <w:t>Des weiteren sieht man in der Übersicht Buttons um in das Untermenü zum Zeiten stempeln zu gelangen, um eine Liste der anstehenden Arbeitsaufgaben zu sehen, die Einstellungen zu öffnen, sowie bei erstmaligem Start der App eine Verbindung mit dem Server herzustellen.</w:t>
+      </w:r>
+    </w:p>
+    <w:p>
+      <w:pPr>
+        <w:rPr>
+          <w:noProof/>
+        </w:rPr>
+      </w:pPr>
+      <w:r>
+        <w:rPr>
+          <w:noProof/>
+        </w:rPr>
+        <w:t xml:space="preserve">Im Untermenü Zeiten stempeln, kann aus der Taskliste ein bestimmter Arbeitsauftrag ausgewählt und mit einem Druck auf „Arbeitsauftrag beginnen“ die Zeiterfassung gestartet werden. Hat man die Arbeiten dann abgeschlossen, so kann </w:t>
+      </w:r>
+      <w:r>
+        <w:rPr>
+          <w:noProof/>
+        </w:rPr>
+        <w:lastRenderedPageBreak/>
+        <w:t>man die Zeit wieder stoppen und die bis dahin vergangene Zeit wird dem ausgewählten Arbeitsauftrag zugeschrieben und in der Datenbank gespeichert.</w:t>
+      </w:r>
+    </w:p>
+    <w:p>
+      <w:pPr>
+        <w:rPr>
+          <w:noProof/>
+        </w:rPr>
+      </w:pPr>
+      <w:r>
+        <w:rPr>
+          <w:noProof/>
+        </w:rPr>
+        <w:t>Möchte man unabhängig davon Zeiten nachtragen, weil man beispielsweise vergessen hat die Zeit zu schreiben, kann über die Schaltfläche „Zeit manuell schreiben“, händisch eine Zeit nachgetragen werden, hierfür muss wie zuvor auch, zuerst eine Task ausgewählt werden und anschließend die gewünschte Zeit eingetragen werden.</w:t>
+      </w:r>
+    </w:p>
+    <w:p>
+      <w:pPr>
+        <w:rPr>
+          <w:noProof/>
+        </w:rPr>
+      </w:pPr>
+      <w:r>
+        <w:rPr>
+          <w:noProof/>
+        </w:rPr>
+        <w:t>Schaut man in der Übersicht auf die nächste Schaltfläche, so kommt man mit einem Klick auf „Tasks“ in eine Übersicht, in welcher man die aktuell anstehenden Arbeitsaufträge mit deren Beschreibung, deren eingeplante Stunden und deren bis zu diesem Zeitpunkt tatsächlich erfolgten Arbeitsstunden sehen kann.</w:t>
+      </w:r>
+    </w:p>
+    <w:p>
+      <w:pPr>
+        <w:rPr>
+          <w:noProof/>
+        </w:rPr>
+      </w:pPr>
+      <w:r>
+        <w:rPr>
+          <w:noProof/>
+        </w:rPr>
+        <w:t>In den Settings können verschiedene Einstellungen getroffen werden, welche der Bedienung der App dienen.</w:t>
+      </w:r>
+    </w:p>
+    <w:p>
+      <w:pPr>
+        <w:rPr>
+          <w:noProof/>
+        </w:rPr>
+      </w:pPr>
+      <w:r>
+        <w:rPr>
+          <w:noProof/>
+        </w:rPr>
+        <w:t>Im Fenster Connecten kann wie unten zu sehen der in der Desktopanwendung generierte Einmalcode eingegeben werden, um die App bei erstmaligem Start mit dem Server zu verbinden, sowie sich die User- und Task Datenbank herunterzuladen.</w:t>
+      </w:r>
+    </w:p>
+    <w:p>
+      <w:pPr>
+        <w:rPr>
+          <w:noProof/>
+        </w:rPr>
+      </w:pPr>
+    </w:p>
+    <w:p>
+      <w:pPr>
         <w:jc w:val="left"/>
       </w:pPr>
     </w:p>
@@ -11521,10 +11851,9 @@
         <w:rPr>
           <w:rFonts w:cs="Arial"/>
         </w:rPr>
-        <w:lastRenderedPageBreak/>
         <w:t xml:space="preserve">Wpf mvvm </w:t>
       </w:r>
-      <w:hyperlink r:id="rId28" w:history="1">
+      <w:hyperlink r:id="rId31" w:history="1">
         <w:r>
           <w:rPr>
             <w:rStyle w:val="Hyperlink"/>
@@ -11804,7 +12133,11 @@
         <w:t xml:space="preserve">Erstellen einer DB in Rider (Abspeichern der .sqlite Datei an gewünschtem Ort, am besten im </w:t>
       </w:r>
       <w:r>
-        <w:t>Debug/Kompilierungsordner(Unabhängigkeit vom Instaltionsort)</w:t>
+        <w:t xml:space="preserve">Debug/Kompilierungsordner(Unabhängigkeit vom </w:t>
+      </w:r>
+      <w:r>
+        <w:lastRenderedPageBreak/>
+        <w:t>Instaltionsort)</w:t>
       </w:r>
       <w:r>
         <w:t>)</w:t>
@@ -12064,7 +12397,7 @@
       </w:sdtContent>
     </w:sdt>
     <w:p>
-      <w:hyperlink r:id="rId29" w:history="1">
+      <w:hyperlink r:id="rId32" w:history="1">
         <w:r>
           <w:rPr>
             <w:rStyle w:val="Hyperlink"/>
@@ -12074,9 +12407,9 @@
       </w:hyperlink>
     </w:p>
     <w:sectPr>
-      <w:headerReference w:type="default" r:id="rId30"/>
-      <w:footerReference w:type="default" r:id="rId31"/>
-      <w:footerReference w:type="first" r:id="rId32"/>
+      <w:headerReference w:type="default" r:id="rId33"/>
+      <w:footerReference w:type="default" r:id="rId34"/>
+      <w:footerReference w:type="first" r:id="rId35"/>
       <w:pgSz w:w="11900" w:h="16840"/>
       <w:pgMar w:top="2268" w:right="907" w:bottom="1531" w:left="1247" w:header="708" w:footer="708" w:gutter="0"/>
       <w:pgNumType w:start="1"/>
@@ -12686,7 +13019,7 @@
         <w:rFonts w:ascii="Tahoma" w:hAnsi="Tahoma" w:cs="Tahoma"/>
         <w:noProof/>
       </w:rPr>
-      <w:t>4</w:t>
+      <w:t>1</w:t>
     </w:r>
     <w:r>
       <w:rPr>
@@ -12723,7 +13056,7 @@
         <w:rFonts w:ascii="Tahoma" w:hAnsi="Tahoma" w:cs="Tahoma"/>
         <w:noProof/>
       </w:rPr>
-      <w:t>Entwicklung</w:t>
+      <w:t>Abbildungsverzeichnis</w:t>
     </w:r>
     <w:r>
       <w:rPr>
@@ -13955,6 +14288,7 @@
   <w:style w:type="character" w:default="1" w:styleId="Absatz-Standardschriftart">
     <w:name w:val="Default Paragraph Font"/>
     <w:uiPriority w:val="1"/>
+    <w:semiHidden/>
     <w:unhideWhenUsed/>
   </w:style>
   <w:style w:type="table" w:default="1" w:styleId="NormaleTabelle">
@@ -14678,6 +15012,21 @@
 </file>
 
 <file path=customXml/item2.xml><?xml version="1.0" encoding="utf-8"?>
+<p:properties xmlns:p="http://schemas.microsoft.com/office/2006/metadata/properties" xmlns:xsi="http://www.w3.org/2001/XMLSchema-instance" xmlns:pc="http://schemas.microsoft.com/office/infopath/2007/PartnerControls">
+  <documentManagement/>
+</p:properties>
+</file>
+
+<file path=customXml/item3.xml><?xml version="1.0" encoding="utf-8"?>
+<?mso-contentType ?>
+<FormTemplates xmlns="http://schemas.microsoft.com/sharepoint/v3/contenttype/forms">
+  <Display>DocumentLibraryForm</Display>
+  <Edit>DocumentLibraryForm</Edit>
+  <New>DocumentLibraryForm</New>
+</FormTemplates>
+</file>
+
+<file path=customXml/item4.xml><?xml version="1.0" encoding="utf-8"?>
 <ct:contentTypeSchema xmlns:ct="http://schemas.microsoft.com/office/2006/metadata/contentType" xmlns:ma="http://schemas.microsoft.com/office/2006/metadata/properties/metaAttributes" ct:_="" ma:_="" ma:contentTypeName="Dokument" ma:contentTypeID="0x010100E7DF316E136E5A4E8F305FAE2F5DF8E8" ma:contentTypeVersion="11" ma:contentTypeDescription="Ein neues Dokument erstellen." ma:contentTypeScope="" ma:versionID="409fda93822c6ec56cde5730b83dd1ff">
   <xsd:schema xmlns:xsd="http://www.w3.org/2001/XMLSchema" xmlns:xs="http://www.w3.org/2001/XMLSchema" xmlns:p="http://schemas.microsoft.com/office/2006/metadata/properties" xmlns:ns3="1846bfaf-b3f1-49b6-a3ef-312a3375b33c" targetNamespace="http://schemas.microsoft.com/office/2006/metadata/properties" ma:root="true" ma:fieldsID="587693c35fbaa7923d84cc19cc8880a0" ns3:_="">
     <xsd:import namespace="1846bfaf-b3f1-49b6-a3ef-312a3375b33c"/>
@@ -14867,21 +15216,6 @@
 </ct:contentTypeSchema>
 </file>
 
-<file path=customXml/item3.xml><?xml version="1.0" encoding="utf-8"?>
-<?mso-contentType ?>
-<FormTemplates xmlns="http://schemas.microsoft.com/sharepoint/v3/contenttype/forms">
-  <Display>DocumentLibraryForm</Display>
-  <Edit>DocumentLibraryForm</Edit>
-  <New>DocumentLibraryForm</New>
-</FormTemplates>
-</file>
-
-<file path=customXml/item4.xml><?xml version="1.0" encoding="utf-8"?>
-<p:properties xmlns:p="http://schemas.microsoft.com/office/2006/metadata/properties" xmlns:xsi="http://www.w3.org/2001/XMLSchema-instance" xmlns:pc="http://schemas.microsoft.com/office/infopath/2007/PartnerControls">
-  <documentManagement/>
-</p:properties>
-</file>
-
 <file path=customXml/itemProps1.xml><?xml version="1.0" encoding="utf-8"?>
 <ds:datastoreItem xmlns:ds="http://schemas.openxmlformats.org/officeDocument/2006/customXml" ds:itemID="{6B60A650-37F2-4383-ADD5-46162F145626}">
   <ds:schemaRefs>
@@ -14891,6 +15225,23 @@
 </file>
 
 <file path=customXml/itemProps2.xml><?xml version="1.0" encoding="utf-8"?>
+<ds:datastoreItem xmlns:ds="http://schemas.openxmlformats.org/officeDocument/2006/customXml" ds:itemID="{A2A23D15-A180-4011-B9F7-3F4ABBEAD391}">
+  <ds:schemaRefs>
+    <ds:schemaRef ds:uri="http://schemas.microsoft.com/office/2006/metadata/properties"/>
+    <ds:schemaRef ds:uri="http://schemas.microsoft.com/office/infopath/2007/PartnerControls"/>
+  </ds:schemaRefs>
+</ds:datastoreItem>
+</file>
+
+<file path=customXml/itemProps3.xml><?xml version="1.0" encoding="utf-8"?>
+<ds:datastoreItem xmlns:ds="http://schemas.openxmlformats.org/officeDocument/2006/customXml" ds:itemID="{51C7C50A-BBD5-4ED3-BEB1-3CB98BFAA5F0}">
+  <ds:schemaRefs>
+    <ds:schemaRef ds:uri="http://schemas.microsoft.com/sharepoint/v3/contenttype/forms"/>
+  </ds:schemaRefs>
+</ds:datastoreItem>
+</file>
+
+<file path=customXml/itemProps4.xml><?xml version="1.0" encoding="utf-8"?>
 <ds:datastoreItem xmlns:ds="http://schemas.openxmlformats.org/officeDocument/2006/customXml" ds:itemID="{0932E660-731C-440B-8EEB-53947D758171}">
   <ds:schemaRefs>
     <ds:schemaRef ds:uri="http://schemas.microsoft.com/office/2006/metadata/contentType"/>
@@ -14906,21 +15257,4 @@
     <ds:schemaRef ds:uri="http://schemas.microsoft.com/internal/obd"/>
   </ds:schemaRefs>
 </ds:datastoreItem>
-</file>
-
-<file path=customXml/itemProps3.xml><?xml version="1.0" encoding="utf-8"?>
-<ds:datastoreItem xmlns:ds="http://schemas.openxmlformats.org/officeDocument/2006/customXml" ds:itemID="{51C7C50A-BBD5-4ED3-BEB1-3CB98BFAA5F0}">
-  <ds:schemaRefs>
-    <ds:schemaRef ds:uri="http://schemas.microsoft.com/sharepoint/v3/contenttype/forms"/>
-  </ds:schemaRefs>
-</ds:datastoreItem>
-</file>
-
-<file path=customXml/itemProps4.xml><?xml version="1.0" encoding="utf-8"?>
-<ds:datastoreItem xmlns:ds="http://schemas.openxmlformats.org/officeDocument/2006/customXml" ds:itemID="{A2A23D15-A180-4011-B9F7-3F4ABBEAD391}">
-  <ds:schemaRefs>
-    <ds:schemaRef ds:uri="http://schemas.microsoft.com/office/2006/metadata/properties"/>
-    <ds:schemaRef ds:uri="http://schemas.microsoft.com/office/infopath/2007/PartnerControls"/>
-  </ds:schemaRefs>
-</ds:datastoreItem>
 </file>
--- a/Projektlabor_David_Sean_Lauritz.docx
+++ b/Projektlabor_David_Sean_Lauritz.docx
@@ -1631,7 +1631,7 @@
                 <w:noProof/>
                 <w:webHidden/>
               </w:rPr>
-              <w:t>12</w:t>
+              <w:t>24</w:t>
             </w:r>
             <w:r>
               <w:rPr>
@@ -1725,7 +1725,7 @@
                 <w:noProof/>
                 <w:webHidden/>
               </w:rPr>
-              <w:t>19</w:t>
+              <w:t>25</w:t>
             </w:r>
             <w:r>
               <w:rPr>
@@ -6528,8 +6528,9 @@
         <w:rPr>
           <w:i/>
           <w:iCs/>
-        </w:rPr>
-        <w:t>1</w:t>
+          <w:noProof/>
+        </w:rPr>
+        <w:t>2</w:t>
       </w:r>
       <w:r>
         <w:fldChar w:fldCharType="end"/>
@@ -6628,8 +6629,9 @@
         <w:rPr>
           <w:i/>
           <w:iCs/>
-        </w:rPr>
-        <w:t>2</w:t>
+          <w:noProof/>
+        </w:rPr>
+        <w:t>3</w:t>
       </w:r>
       <w:r>
         <w:fldChar w:fldCharType="end"/>
@@ -6730,8 +6732,9 @@
         <w:rPr>
           <w:i/>
           <w:iCs/>
-        </w:rPr>
-        <w:t>3</w:t>
+          <w:noProof/>
+        </w:rPr>
+        <w:t>4</w:t>
       </w:r>
       <w:r>
         <w:fldChar w:fldCharType="end"/>
@@ -6841,8 +6844,9 @@
         <w:rPr>
           <w:i/>
           <w:iCs/>
-        </w:rPr>
-        <w:t>4</w:t>
+          <w:noProof/>
+        </w:rPr>
+        <w:t>5</w:t>
       </w:r>
       <w:r>
         <w:fldChar w:fldCharType="end"/>
@@ -11652,8 +11656,95 @@
     </w:p>
     <w:p>
       <w:pPr>
-        <w:jc w:val="left"/>
-      </w:pPr>
+        <w:pStyle w:val="berschrift1"/>
+      </w:pPr>
+      <w:r>
+        <w:t>Ausblick</w:t>
+      </w:r>
+    </w:p>
+    <w:p>
+      <w:r>
+        <w:t>Der aktuelle Entwicklungsstand der App bietet ein gutes Fundament, um darauf aufbauen zu können. Hierbei umfass</w:t>
+      </w:r>
+      <w:r>
+        <w:t>t die App</w:t>
+      </w:r>
+      <w:r>
+        <w:t xml:space="preserve"> gerade die Funktionen d</w:t>
+      </w:r>
+      <w:r>
+        <w:t>e</w:t>
+      </w:r>
+      <w:r>
+        <w:t>s Stempeln</w:t>
+      </w:r>
+      <w:r>
+        <w:t>s</w:t>
+      </w:r>
+      <w:r>
+        <w:t xml:space="preserve"> von Arbeitszeiten au</w:t>
+      </w:r>
+      <w:r>
+        <w:t>f</w:t>
+      </w:r>
+      <w:r>
+        <w:t xml:space="preserve"> eine „Task“, </w:t>
+      </w:r>
+      <w:r>
+        <w:t>das Erstellen</w:t>
+      </w:r>
+      <w:r>
+        <w:t xml:space="preserve"> von Kunden, Aufträgen, Tasks</w:t>
+      </w:r>
+      <w:r>
+        <w:t xml:space="preserve"> und Ressourcen und vieles mehr.</w:t>
+      </w:r>
+      <w:r>
+        <w:t xml:space="preserve"> In Zukunft kann sich die App weiter in Richtung Controlling und Human</w:t>
+      </w:r>
+      <w:r>
+        <w:t xml:space="preserve"> Ressource Management </w:t>
+      </w:r>
+      <w:r>
+        <w:t xml:space="preserve">entwickeln. </w:t>
+      </w:r>
+      <w:r>
+        <w:t xml:space="preserve">Im Bereich des Controllings kann die Angebotserstellung und Kostenkalkulation ergänzt werden. Dies würde den Unternehmer unterstützten und würde </w:t>
+      </w:r>
+      <w:r>
+        <w:t>Fehlkalkulationen</w:t>
+      </w:r>
+      <w:r>
+        <w:t xml:space="preserve"> reduzieren.</w:t>
+      </w:r>
+      <w:r>
+        <w:t xml:space="preserve"> Eine weitere interessante Erweiterung wäre die</w:t>
+      </w:r>
+      <w:r>
+        <w:t xml:space="preserve"> </w:t>
+      </w:r>
+      <w:r>
+        <w:t xml:space="preserve">Lohnabrechnung. Da </w:t>
+      </w:r>
+      <w:r>
+        <w:lastRenderedPageBreak/>
+        <w:t>die Arbeitszeit pro Mitarbeiter für jeden Auftrag sowieso erfasst werden, können diese Daten direkt für die Lohnabrechnung genutzt werden.</w:t>
+      </w:r>
+      <w:r>
+        <w:t xml:space="preserve"> Ein weiterer wichtiger Schritt wäre die Vermarktung der Software. </w:t>
+      </w:r>
+      <w:r>
+        <w:t xml:space="preserve">Bevor die Software vermarktet werden kann, muss diese </w:t>
+      </w:r>
+      <w:r>
+        <w:t>jedoch</w:t>
+      </w:r>
+      <w:r>
+        <w:t>noch qualifiziert werden. Hierfür müssten sämtliche Grenzen und Fehler ausgetestet werden</w:t>
+      </w:r>
+      <w:r>
+        <w:t xml:space="preserve">, damit noch vorhandene Bugs behoben werden können. </w:t>
+      </w:r>
     </w:p>
     <w:p/>
     <w:p>
@@ -11851,6 +11942,7 @@
         <w:rPr>
           <w:rFonts w:cs="Arial"/>
         </w:rPr>
+        <w:lastRenderedPageBreak/>
         <w:t xml:space="preserve">Wpf mvvm </w:t>
       </w:r>
       <w:hyperlink r:id="rId31" w:history="1">
@@ -12133,11 +12225,7 @@
         <w:t xml:space="preserve">Erstellen einer DB in Rider (Abspeichern der .sqlite Datei an gewünschtem Ort, am besten im </w:t>
       </w:r>
       <w:r>
-        <w:t xml:space="preserve">Debug/Kompilierungsordner(Unabhängigkeit vom </w:t>
-      </w:r>
-      <w:r>
-        <w:lastRenderedPageBreak/>
-        <w:t>Instaltionsort)</w:t>
+        <w:t>Debug/Kompilierungsordner(Unabhängigkeit vom Instaltionsort)</w:t>
       </w:r>
       <w:r>
         <w:t>)</w:t>
@@ -13019,7 +13107,7 @@
         <w:rFonts w:ascii="Tahoma" w:hAnsi="Tahoma" w:cs="Tahoma"/>
         <w:noProof/>
       </w:rPr>
-      <w:t>1</w:t>
+      <w:t>0</w:t>
     </w:r>
     <w:r>
       <w:rPr>
@@ -13056,7 +13144,7 @@
         <w:rFonts w:ascii="Tahoma" w:hAnsi="Tahoma" w:cs="Tahoma"/>
         <w:noProof/>
       </w:rPr>
-      <w:t>Abbildungsverzeichnis</w:t>
+      <w:t>Fazit und Ausblick</w:t>
     </w:r>
     <w:r>
       <w:rPr>
@@ -14888,6 +14976,12 @@
 </file>
 
 <file path=customXml/item1.xml><?xml version="1.0" encoding="utf-8"?>
+<p:properties xmlns:p="http://schemas.microsoft.com/office/2006/metadata/properties" xmlns:xsi="http://www.w3.org/2001/XMLSchema-instance" xmlns:pc="http://schemas.microsoft.com/office/infopath/2007/PartnerControls">
+  <documentManagement/>
+</p:properties>
+</file>
+
+<file path=customXml/item2.xml><?xml version="1.0" encoding="utf-8"?>
 <b:Sources xmlns:b="http://schemas.openxmlformats.org/officeDocument/2006/bibliography" xmlns="http://schemas.openxmlformats.org/officeDocument/2006/bibliography" SelectedStyle="\APASixthEditionOfficeOnline.xsl" StyleName="APA" Version="6">
   <b:Source>
     <b:Tag>DrI04</b:Tag>
@@ -15011,22 +15105,7 @@
 </b:Sources>
 </file>
 
-<file path=customXml/item2.xml><?xml version="1.0" encoding="utf-8"?>
-<p:properties xmlns:p="http://schemas.microsoft.com/office/2006/metadata/properties" xmlns:xsi="http://www.w3.org/2001/XMLSchema-instance" xmlns:pc="http://schemas.microsoft.com/office/infopath/2007/PartnerControls">
-  <documentManagement/>
-</p:properties>
-</file>
-
 <file path=customXml/item3.xml><?xml version="1.0" encoding="utf-8"?>
-<?mso-contentType ?>
-<FormTemplates xmlns="http://schemas.microsoft.com/sharepoint/v3/contenttype/forms">
-  <Display>DocumentLibraryForm</Display>
-  <Edit>DocumentLibraryForm</Edit>
-  <New>DocumentLibraryForm</New>
-</FormTemplates>
-</file>
-
-<file path=customXml/item4.xml><?xml version="1.0" encoding="utf-8"?>
 <ct:contentTypeSchema xmlns:ct="http://schemas.microsoft.com/office/2006/metadata/contentType" xmlns:ma="http://schemas.microsoft.com/office/2006/metadata/properties/metaAttributes" ct:_="" ma:_="" ma:contentTypeName="Dokument" ma:contentTypeID="0x010100E7DF316E136E5A4E8F305FAE2F5DF8E8" ma:contentTypeVersion="11" ma:contentTypeDescription="Ein neues Dokument erstellen." ma:contentTypeScope="" ma:versionID="409fda93822c6ec56cde5730b83dd1ff">
   <xsd:schema xmlns:xsd="http://www.w3.org/2001/XMLSchema" xmlns:xs="http://www.w3.org/2001/XMLSchema" xmlns:p="http://schemas.microsoft.com/office/2006/metadata/properties" xmlns:ns3="1846bfaf-b3f1-49b6-a3ef-312a3375b33c" targetNamespace="http://schemas.microsoft.com/office/2006/metadata/properties" ma:root="true" ma:fieldsID="587693c35fbaa7923d84cc19cc8880a0" ns3:_="">
     <xsd:import namespace="1846bfaf-b3f1-49b6-a3ef-312a3375b33c"/>
@@ -15216,15 +15295,16 @@
 </ct:contentTypeSchema>
 </file>
 
-<file path=customXml/itemProps1.xml><?xml version="1.0" encoding="utf-8"?>
-<ds:datastoreItem xmlns:ds="http://schemas.openxmlformats.org/officeDocument/2006/customXml" ds:itemID="{6B60A650-37F2-4383-ADD5-46162F145626}">
-  <ds:schemaRefs>
-    <ds:schemaRef ds:uri="http://schemas.openxmlformats.org/officeDocument/2006/bibliography"/>
-  </ds:schemaRefs>
-</ds:datastoreItem>
+<file path=customXml/item4.xml><?xml version="1.0" encoding="utf-8"?>
+<?mso-contentType ?>
+<FormTemplates xmlns="http://schemas.microsoft.com/sharepoint/v3/contenttype/forms">
+  <Display>DocumentLibraryForm</Display>
+  <Edit>DocumentLibraryForm</Edit>
+  <New>DocumentLibraryForm</New>
+</FormTemplates>
 </file>
 
-<file path=customXml/itemProps2.xml><?xml version="1.0" encoding="utf-8"?>
+<file path=customXml/itemProps1.xml><?xml version="1.0" encoding="utf-8"?>
 <ds:datastoreItem xmlns:ds="http://schemas.openxmlformats.org/officeDocument/2006/customXml" ds:itemID="{A2A23D15-A180-4011-B9F7-3F4ABBEAD391}">
   <ds:schemaRefs>
     <ds:schemaRef ds:uri="http://schemas.microsoft.com/office/2006/metadata/properties"/>
@@ -15233,15 +15313,15 @@
 </ds:datastoreItem>
 </file>
 
-<file path=customXml/itemProps3.xml><?xml version="1.0" encoding="utf-8"?>
-<ds:datastoreItem xmlns:ds="http://schemas.openxmlformats.org/officeDocument/2006/customXml" ds:itemID="{51C7C50A-BBD5-4ED3-BEB1-3CB98BFAA5F0}">
+<file path=customXml/itemProps2.xml><?xml version="1.0" encoding="utf-8"?>
+<ds:datastoreItem xmlns:ds="http://schemas.openxmlformats.org/officeDocument/2006/customXml" ds:itemID="{6B60A650-37F2-4383-ADD5-46162F145626}">
   <ds:schemaRefs>
-    <ds:schemaRef ds:uri="http://schemas.microsoft.com/sharepoint/v3/contenttype/forms"/>
+    <ds:schemaRef ds:uri="http://schemas.openxmlformats.org/officeDocument/2006/bibliography"/>
   </ds:schemaRefs>
 </ds:datastoreItem>
 </file>
 
-<file path=customXml/itemProps4.xml><?xml version="1.0" encoding="utf-8"?>
+<file path=customXml/itemProps3.xml><?xml version="1.0" encoding="utf-8"?>
 <ds:datastoreItem xmlns:ds="http://schemas.openxmlformats.org/officeDocument/2006/customXml" ds:itemID="{0932E660-731C-440B-8EEB-53947D758171}">
   <ds:schemaRefs>
     <ds:schemaRef ds:uri="http://schemas.microsoft.com/office/2006/metadata/contentType"/>
@@ -15257,4 +15337,12 @@
     <ds:schemaRef ds:uri="http://schemas.microsoft.com/internal/obd"/>
   </ds:schemaRefs>
 </ds:datastoreItem>
+</file>
+
+<file path=customXml/itemProps4.xml><?xml version="1.0" encoding="utf-8"?>
+<ds:datastoreItem xmlns:ds="http://schemas.openxmlformats.org/officeDocument/2006/customXml" ds:itemID="{51C7C50A-BBD5-4ED3-BEB1-3CB98BFAA5F0}">
+  <ds:schemaRefs>
+    <ds:schemaRef ds:uri="http://schemas.microsoft.com/sharepoint/v3/contenttype/forms"/>
+  </ds:schemaRefs>
+</ds:datastoreItem>
 </file>
--- a/Projektlabor_David_Sean_Lauritz.docx
+++ b/Projektlabor_David_Sean_Lauritz.docx
@@ -662,7 +662,15 @@
         <w:t xml:space="preserve">, </w:t>
       </w:r>
       <w:r>
-        <w:t xml:space="preserve">David Kempf, Sean Woods und Lauritz Abel </w:t>
+        <w:t xml:space="preserve">David Kempf, Sean Woods und Lauritz </w:t>
+      </w:r>
+      <w:proofErr w:type="gramStart"/>
+      <w:r>
+        <w:t>Abel</w:t>
+      </w:r>
+      <w:proofErr w:type="gramEnd"/>
+      <w:r>
+        <w:t xml:space="preserve"> </w:t>
       </w:r>
       <w:r>
         <w:t xml:space="preserve">dass </w:t>
@@ -3051,12 +3059,37 @@
           <w:szCs w:val="24"/>
         </w:rPr>
       </w:pPr>
+      <w:proofErr w:type="spellStart"/>
       <w:r>
         <w:rPr>
           <w:rFonts w:cs="Arial"/>
           <w:szCs w:val="24"/>
         </w:rPr>
-        <w:t xml:space="preserve">Toggl ist ein großes Zeitverwaltungssystem welches von Unternehmen wie Amazon, SAP, Linkedin usw. genutzt wird. Das Programm besticht mit einer einfachen Bedienung, somit kann auch ohne eine Schulung gearbeitet werden. Die Software ist sehr offen aufgebaut und lässt sich mit andere Softwaren wie Jira, Salesforce usw. verbinden. </w:t>
+        <w:t>Toggl</w:t>
+      </w:r>
+      <w:proofErr w:type="spellEnd"/>
+      <w:r>
+        <w:rPr>
+          <w:rFonts w:cs="Arial"/>
+          <w:szCs w:val="24"/>
+        </w:rPr>
+        <w:t xml:space="preserve"> ist ein großes Zeitverwaltungssystem welches von Unternehmen wie Amazon, SAP, </w:t>
+      </w:r>
+      <w:proofErr w:type="spellStart"/>
+      <w:r>
+        <w:rPr>
+          <w:rFonts w:cs="Arial"/>
+          <w:szCs w:val="24"/>
+        </w:rPr>
+        <w:t>Linkedin</w:t>
+      </w:r>
+      <w:proofErr w:type="spellEnd"/>
+      <w:r>
+        <w:rPr>
+          <w:rFonts w:cs="Arial"/>
+          <w:szCs w:val="24"/>
+        </w:rPr>
+        <w:t xml:space="preserve"> usw. genutzt wird. Das Programm besticht mit einer einfachen Bedienung, somit kann auch ohne eine Schulung gearbeitet werden. Die Software ist sehr offen aufgebaut und lässt sich mit andere Softwaren wie Jira, Salesforce usw. verbinden. </w:t>
       </w:r>
     </w:p>
     <w:p>
@@ -3064,10 +3097,12 @@
         <w:pStyle w:val="berschrift2"/>
       </w:pPr>
       <w:bookmarkStart w:id="4" w:name="_Toc141195572"/>
+      <w:proofErr w:type="spellStart"/>
       <w:r>
         <w:t>AtWork</w:t>
       </w:r>
       <w:bookmarkEnd w:id="4"/>
+      <w:proofErr w:type="spellEnd"/>
       <w:r>
         <w:t xml:space="preserve"> </w:t>
       </w:r>
@@ -3079,12 +3114,21 @@
           <w:szCs w:val="24"/>
         </w:rPr>
       </w:pPr>
+      <w:proofErr w:type="spellStart"/>
       <w:r>
         <w:rPr>
           <w:rFonts w:cs="Arial"/>
           <w:szCs w:val="24"/>
         </w:rPr>
-        <w:t>AtWork ist eine kostenpflichtiges Zeiterfassungssystem. In diesem lässt sich das ganze Mitarbeiterteam verwalten. Das Programm sticht vor allem mit der mit der Funktion der Überstundenberechnung und Auszahlung und der Funktion mit der Schichtplanu</w:t>
+        <w:t>AtWork</w:t>
+      </w:r>
+      <w:proofErr w:type="spellEnd"/>
+      <w:r>
+        <w:rPr>
+          <w:rFonts w:cs="Arial"/>
+          <w:szCs w:val="24"/>
+        </w:rPr>
+        <w:t xml:space="preserve"> ist eine kostenpflichtiges Zeiterfassungssystem. In diesem lässt sich das ganze Mitarbeiterteam verwalten. Das Programm sticht vor allem mit der mit der Funktion der Überstundenberechnung und Auszahlung und der Funktion mit der Schichtplanu</w:t>
       </w:r>
       <w:r>
         <w:rPr>
@@ -3106,10 +3150,12 @@
         <w:pStyle w:val="berschrift2"/>
       </w:pPr>
       <w:bookmarkStart w:id="5" w:name="_Toc141195573"/>
+      <w:proofErr w:type="spellStart"/>
       <w:r>
         <w:t>Factro</w:t>
       </w:r>
       <w:bookmarkEnd w:id="5"/>
+      <w:proofErr w:type="spellEnd"/>
     </w:p>
     <w:p>
       <w:pPr>
@@ -3118,12 +3164,21 @@
           <w:szCs w:val="24"/>
         </w:rPr>
       </w:pPr>
+      <w:proofErr w:type="spellStart"/>
       <w:r>
         <w:rPr>
           <w:rFonts w:cs="Arial"/>
           <w:szCs w:val="24"/>
         </w:rPr>
-        <w:t xml:space="preserve">Fracto ist eine Cloud basierte App. Diese speichert die Arbeitsstunden Projekt bezogen ab. In der App ist es möglich ein ganzes Team zu verwalten. Mithilfe der Controlling Funktion ist es möglich die Auslastung des Teams auszuwerten und zu bewerten. Eine kleine Basis-Version ist kostenlos danach müssen kostenpflichtige Lizenzen gekauft werden. </w:t>
+        <w:t>Fracto</w:t>
+      </w:r>
+      <w:proofErr w:type="spellEnd"/>
+      <w:r>
+        <w:rPr>
+          <w:rFonts w:cs="Arial"/>
+          <w:szCs w:val="24"/>
+        </w:rPr>
+        <w:t xml:space="preserve"> ist eine Cloud basierte App. Diese speichert die Arbeitsstunden Projekt bezogen ab. In der App ist es möglich ein ganzes Team zu verwalten. Mithilfe der Controlling Funktion ist es möglich die Auslastung des Teams auszuwerten und zu bewerten. Eine kleine Basis-Version ist kostenlos danach müssen kostenpflichtige Lizenzen gekauft werden. </w:t>
       </w:r>
     </w:p>
     <w:p>
@@ -3250,24 +3305,28 @@
         <w:pStyle w:val="berschrift2"/>
       </w:pPr>
       <w:bookmarkStart w:id="8" w:name="_Toc141195576"/>
+      <w:proofErr w:type="spellStart"/>
       <w:r>
         <w:t>JetBrain</w:t>
       </w:r>
       <w:r>
         <w:t>s</w:t>
       </w:r>
+      <w:proofErr w:type="spellEnd"/>
       <w:r>
         <w:t xml:space="preserve"> Rider</w:t>
       </w:r>
       <w:bookmarkEnd w:id="8"/>
     </w:p>
     <w:p>
+      <w:proofErr w:type="spellStart"/>
       <w:r>
         <w:t>JetBrain</w:t>
       </w:r>
       <w:r>
         <w:t>s</w:t>
       </w:r>
+      <w:proofErr w:type="spellEnd"/>
       <w:r>
         <w:t xml:space="preserve"> Rider oder kurz nur Rider genannt</w:t>
       </w:r>
@@ -3311,8 +3370,13 @@
         <w:t>,</w:t>
       </w:r>
       <w:r>
-        <w:t xml:space="preserve"> da diese einige Vorteile mit sich bringt</w:t>
-      </w:r>
+        <w:t xml:space="preserve"> da diese einige Vorteile mit sich </w:t>
+      </w:r>
+      <w:proofErr w:type="gramStart"/>
+      <w:r>
+        <w:t>bringt</w:t>
+      </w:r>
+      <w:proofErr w:type="gramEnd"/>
       <w:r>
         <w:t xml:space="preserve">. Rider ähnelt sehr stark der Entwicklungsumgebung Visual Studios </w:t>
       </w:r>
@@ -3329,11 +3393,19 @@
         <w:t xml:space="preserve"> Anders als Visual Studio unterscheidet sich die IDE hierbei nicht bei der Installation auf verschiedenen Betriebssystemen.</w:t>
       </w:r>
       <w:r>
-        <w:t xml:space="preserve"> Refactoring- und Code-Fix-Tools, sind kostenlos nutzbar. Der wohl größte Vorteil von Rider liegt jedoch in der Performance, da Rider im Gegensatz zu Visual Studio nicht an einen 32-Bit Prozessor gebunden ist.</w:t>
-      </w:r>
-      <w:r>
         <w:t xml:space="preserve"> </w:t>
       </w:r>
+      <w:proofErr w:type="spellStart"/>
+      <w:r>
+        <w:t>Refactoring</w:t>
+      </w:r>
+      <w:proofErr w:type="spellEnd"/>
+      <w:r>
+        <w:t>- und Code-Fix-Tools, sind kostenlos nutzbar. Der wohl größte Vorteil von Rider liegt jedoch in der Performance, da Rider im Gegensatz zu Visual Studio nicht an einen 32-Bit Prozessor gebunden ist.</w:t>
+      </w:r>
+      <w:r>
+        <w:t xml:space="preserve"> </w:t>
+      </w:r>
       <w:r>
         <w:t xml:space="preserve">Außerdem ist die Entwicklungsumgebung sehr Benutzerfreundlich da diese eine </w:t>
       </w:r>
@@ -3387,7 +3459,15 @@
       </w:r>
       <w:r>
         <w:lastRenderedPageBreak/>
-        <w:t>Stelle und zeigt dem Entwickler die Exception, wodurch Probleme schnell identifiziert und gelöst werden können.</w:t>
+        <w:t xml:space="preserve">Stelle und zeigt dem Entwickler die </w:t>
+      </w:r>
+      <w:proofErr w:type="spellStart"/>
+      <w:r>
+        <w:t>Exception</w:t>
+      </w:r>
+      <w:proofErr w:type="spellEnd"/>
+      <w:r>
+        <w:t>, wodurch Probleme schnell identifiziert und gelöst werden können.</w:t>
       </w:r>
     </w:p>
     <w:p>
@@ -3534,7 +3614,23 @@
         <w:t xml:space="preserve"> wird ein Texteditor und ein Compiler benötigt. Hier</w:t>
       </w:r>
       <w:r>
-        <w:t>für wird in der folgenden Arbeit die IDE Rider von Jetbrains verwendet.</w:t>
+        <w:t xml:space="preserve">für wird in der folgenden Arbeit die </w:t>
+      </w:r>
+      <w:proofErr w:type="gramStart"/>
+      <w:r>
+        <w:t>IDE Rider</w:t>
+      </w:r>
+      <w:proofErr w:type="gramEnd"/>
+      <w:r>
+        <w:t xml:space="preserve"> von </w:t>
+      </w:r>
+      <w:proofErr w:type="spellStart"/>
+      <w:r>
+        <w:t>Jetbrains</w:t>
+      </w:r>
+      <w:proofErr w:type="spellEnd"/>
+      <w:r>
+        <w:t xml:space="preserve"> verwendet.</w:t>
       </w:r>
     </w:p>
     <w:p>
@@ -3549,7 +3645,23 @@
     </w:p>
     <w:p>
       <w:r>
-        <w:t>Windows Presentation Foundation (WPF) ist eine Klasse</w:t>
+        <w:t xml:space="preserve">Windows </w:t>
+      </w:r>
+      <w:proofErr w:type="spellStart"/>
+      <w:r>
+        <w:t>Presentation</w:t>
+      </w:r>
+      <w:proofErr w:type="spellEnd"/>
+      <w:r>
+        <w:t xml:space="preserve"> </w:t>
+      </w:r>
+      <w:proofErr w:type="spellStart"/>
+      <w:r>
+        <w:t>Foundation</w:t>
+      </w:r>
+      <w:proofErr w:type="spellEnd"/>
+      <w:r>
+        <w:t xml:space="preserve"> (WPF) ist eine Klasse</w:t>
       </w:r>
       <w:r>
         <w:t xml:space="preserve">bibliothek von .NET, welche zu der Entwicklung von graphischen Oberflächen genutzt wird. WPF unterstützt </w:t>
@@ -3612,13 +3724,21 @@
         <w:t>von</w:t>
       </w:r>
       <w:r>
-        <w:t xml:space="preserve"> responsiv Designs. Bei</w:t>
+        <w:t xml:space="preserve"> responsiv Designs. </w:t>
+      </w:r>
+      <w:proofErr w:type="gramStart"/>
+      <w:r>
+        <w:t>Bei</w:t>
       </w:r>
       <w:r>
         <w:t xml:space="preserve">m </w:t>
       </w:r>
       <w:r>
-        <w:t>responsiv Design passt sich die grafische Oberfläche der Gesamtgröße an. Zieht man die Anwendung nun größer leidet die Auflösung nicht darunter</w:t>
+        <w:t>responsiv Design</w:t>
+      </w:r>
+      <w:proofErr w:type="gramEnd"/>
+      <w:r>
+        <w:t xml:space="preserve"> passt sich die grafische Oberfläche der Gesamtgröße an. Zieht man die Anwendung nun größer leidet die Auflösung nicht darunter</w:t>
       </w:r>
       <w:r>
         <w:t>, und der Inhalt passt sich an die Fenstergröße an</w:t>
@@ -3627,60 +3747,94 @@
         <w:t>.</w:t>
       </w:r>
       <w:r>
-        <w:t xml:space="preserve"> Vor allem ist dies aus </w:t>
+        <w:t xml:space="preserve"> Vor allem ist dies aus der Webentwicklung bekannt, wodurch mithilfe von HTML</w:t>
+      </w:r>
+      <w:r>
+        <w:fldChar w:fldCharType="begin"/>
+      </w:r>
+      <w:r>
+        <w:instrText xml:space="preserve"> XE "</w:instrText>
+      </w:r>
+      <w:r>
+        <w:instrText>HTML</w:instrText>
+      </w:r>
+      <w:r>
+        <w:instrText>" \t "</w:instrText>
+      </w:r>
+      <w:r>
+        <w:instrText>Hypertext Markup Language</w:instrText>
+      </w:r>
+      <w:r>
+        <w:instrText xml:space="preserve">" </w:instrText>
+      </w:r>
+      <w:r>
+        <w:fldChar w:fldCharType="end"/>
+      </w:r>
+      <w:r>
+        <w:t xml:space="preserve"> und JS</w:t>
+      </w:r>
+      <w:r>
+        <w:fldChar w:fldCharType="begin"/>
+      </w:r>
+      <w:r>
+        <w:instrText xml:space="preserve"> XE "</w:instrText>
+      </w:r>
+      <w:r>
+        <w:instrText>JS</w:instrText>
+      </w:r>
+      <w:r>
+        <w:instrText>" \t "</w:instrText>
+      </w:r>
+      <w:r>
+        <w:instrText>Javascript</w:instrText>
+      </w:r>
+      <w:r>
+        <w:instrText xml:space="preserve">" </w:instrText>
+      </w:r>
+      <w:r>
+        <w:fldChar w:fldCharType="end"/>
+      </w:r>
+      <w:r>
+        <w:t xml:space="preserve"> äußerst schnell </w:t>
       </w:r>
       <w:r>
         <w:lastRenderedPageBreak/>
-        <w:t>der Webentwicklung bekannt, wodurch mithilfe von HTML</w:t>
-      </w:r>
-      <w:r>
-        <w:fldChar w:fldCharType="begin"/>
-      </w:r>
-      <w:r>
-        <w:instrText xml:space="preserve"> XE "</w:instrText>
-      </w:r>
-      <w:r>
-        <w:instrText>HTML</w:instrText>
-      </w:r>
-      <w:r>
-        <w:instrText>" \t "</w:instrText>
-      </w:r>
-      <w:r>
-        <w:instrText>Hypertext Markup Language</w:instrText>
-      </w:r>
-      <w:r>
-        <w:instrText xml:space="preserve">" </w:instrText>
-      </w:r>
-      <w:r>
-        <w:fldChar w:fldCharType="end"/>
-      </w:r>
-      <w:r>
-        <w:t xml:space="preserve"> und JS</w:t>
-      </w:r>
-      <w:r>
-        <w:fldChar w:fldCharType="begin"/>
-      </w:r>
-      <w:r>
-        <w:instrText xml:space="preserve"> XE "</w:instrText>
-      </w:r>
-      <w:r>
-        <w:instrText>JS</w:instrText>
-      </w:r>
-      <w:r>
-        <w:instrText>" \t "</w:instrText>
-      </w:r>
-      <w:r>
-        <w:instrText>Javascript</w:instrText>
-      </w:r>
-      <w:r>
-        <w:instrText xml:space="preserve">" </w:instrText>
-      </w:r>
-      <w:r>
-        <w:fldChar w:fldCharType="end"/>
-      </w:r>
-      <w:r>
-        <w:t xml:space="preserve"> äußerst schnell ansprechende Frontends für jede beliebige Displaygröße entwickelt werden können.</w:t>
-      </w:r>
+        <w:t xml:space="preserve">ansprechende </w:t>
+      </w:r>
+      <w:proofErr w:type="spellStart"/>
+      <w:r>
+        <w:t>Frontends</w:t>
+      </w:r>
+      <w:proofErr w:type="spellEnd"/>
+      <w:r>
+        <w:t xml:space="preserve"> für jede beliebige Displaygröße entwickelt werden können.</w:t>
+      </w:r>
+      <w:sdt>
+        <w:sdtPr>
+          <w:id w:val="-1793428648"/>
+          <w:citation/>
+        </w:sdtPr>
+        <w:sdtContent>
+          <w:r>
+            <w:fldChar w:fldCharType="begin"/>
+          </w:r>
+          <w:r>
+            <w:instrText xml:space="preserve"> CITATION ITV23 \l 1031 </w:instrText>
+          </w:r>
+          <w:r>
+            <w:fldChar w:fldCharType="separate"/>
+          </w:r>
+          <w:r>
+            <w:rPr>
+              <w:noProof/>
+            </w:rPr>
+            <w:t xml:space="preserve"> (IT-Vision, 2023)</w:t>
+          </w:r>
+          <w:r>
+            <w:fldChar w:fldCharType="end"/>
+          </w:r>
+        </w:sdtContent>
+      </w:sdt>
     </w:p>
     <w:p>
       <w:pPr>
@@ -3760,7 +3914,15 @@
     </w:p>
     <w:p>
       <w:r>
-        <w:t xml:space="preserve">Zeiger welche in C++ als eher unsicher bekannt sind werden in C# nur für den sogenannten „unsicheren Code“ zugelassen zum Beispiel Programme welche von einer Website ausgeführt werden ohne erweiterte Rechte. </w:t>
+        <w:t xml:space="preserve">Zeiger welche in C++ als eher unsicher bekannt sind werden in C# nur für den sogenannten „unsicheren Code“ zugelassen zum Beispiel </w:t>
+      </w:r>
+      <w:proofErr w:type="gramStart"/>
+      <w:r>
+        <w:t>Programme</w:t>
+      </w:r>
+      <w:proofErr w:type="gramEnd"/>
+      <w:r>
+        <w:t xml:space="preserve"> welche von einer Website ausgeführt werden ohne erweiterte Rechte. </w:t>
       </w:r>
       <w:r>
         <w:t xml:space="preserve">Da C# als .NET-Sprache gilt, gibt es auch die Möglichkeit über eine Sprachunterstützung für Attribute und Delegaten. In Metadaten werden in C# Informationen über eine Klasse, ein Objekt oder eine Methode gespeichert. Diese werden zur Laufzeit ausgewertet.  </w:t>
@@ -3778,13 +3940,29 @@
     </w:p>
     <w:p>
       <w:r>
-        <w:t xml:space="preserve">Das Model-View-ViewModel (MVVM) ist ein Architekturmuster, das häufig in der Entwicklung </w:t>
+        <w:t>Das Model-View-</w:t>
+      </w:r>
+      <w:proofErr w:type="spellStart"/>
+      <w:r>
+        <w:t>ViewModel</w:t>
+      </w:r>
+      <w:proofErr w:type="spellEnd"/>
+      <w:r>
+        <w:t xml:space="preserve"> (MVVM) ist ein Architekturmuster, das häufig in der Entwicklung </w:t>
       </w:r>
       <w:r>
         <w:t xml:space="preserve">von </w:t>
       </w:r>
       <w:r>
-        <w:t>WPF-Anwendungen verwendet wird. Es zielt darauf ab, die Trennung von Benutzeroberfläche „View“ und dem Anwendungsobjekt „Model“ zu erreichen, indem es eine separate Komponente (ViewModel) zwischen diesen beiden Schichten einführt.</w:t>
+        <w:t>WPF-Anwendungen verwendet wird. Es zielt darauf ab, die Trennung von Benutzeroberfläche „View“ und dem Anwendungsobjekt „Model“ zu erreichen, indem es eine separate Komponente (</w:t>
+      </w:r>
+      <w:proofErr w:type="spellStart"/>
+      <w:r>
+        <w:t>ViewModel</w:t>
+      </w:r>
+      <w:proofErr w:type="spellEnd"/>
+      <w:r>
+        <w:t>) zwischen diesen beiden Schichten einführt.</w:t>
       </w:r>
     </w:p>
     <w:p>
@@ -3798,19 +3976,93 @@
       </w:r>
       <w:r>
         <w:lastRenderedPageBreak/>
-        <w:t>definiert. Die View hat keine direkte Kenntnis von dem Anwendungsobjekt oder den Daten, sondern bindet stattdessen ihre Steuerelemente an Eigenschaften im ViewModel.</w:t>
+        <w:t xml:space="preserve">definiert. Die View hat keine direkte Kenntnis von dem Anwendungsobjekt oder den Daten, sondern bindet stattdessen ihre Steuerelemente an Eigenschaften im </w:t>
+      </w:r>
+      <w:proofErr w:type="spellStart"/>
+      <w:r>
+        <w:t>ViewModel</w:t>
+      </w:r>
+      <w:proofErr w:type="spellEnd"/>
+      <w:r>
+        <w:t>.</w:t>
       </w:r>
     </w:p>
     <w:p>
       <w:r>
-        <w:t>Das ViewModel dient als Vermittler zwischen der View und dem Model. Es enthält Eigenschaften, Befehle und andere Logik, die für die Interaktion mit der Benutzeroberfläche erforderlich sind. Wenn die View Benutzereingaben empfängt, werden diese Daten an das ViewModel weitergeleitet, das die entsprechenden Aktionen im Model auslöst. Ebenso aktualisiert das ViewModel die Eigenschaften, die von der View gebunden sind, um Änderungen im Model widerzuspiegeln.</w:t>
+        <w:t xml:space="preserve">Das </w:t>
+      </w:r>
+      <w:proofErr w:type="spellStart"/>
+      <w:r>
+        <w:t>ViewModel</w:t>
+      </w:r>
+      <w:proofErr w:type="spellEnd"/>
+      <w:r>
+        <w:t xml:space="preserve"> dient als Vermittler zwischen der View und dem Model. Es enthält Eigenschaften, Befehle und andere Logik, die für die Interaktion mit der Benutzeroberfläche erforderlich sind. Wenn die View Benutzereingaben empfängt, werden diese Daten an das </w:t>
+      </w:r>
+      <w:proofErr w:type="spellStart"/>
+      <w:r>
+        <w:t>ViewModel</w:t>
+      </w:r>
+      <w:proofErr w:type="spellEnd"/>
+      <w:r>
+        <w:t xml:space="preserve"> weitergeleitet, das die entsprechenden Aktionen im Model auslöst. Ebenso aktualisiert das </w:t>
+      </w:r>
+      <w:proofErr w:type="spellStart"/>
+      <w:r>
+        <w:t>ViewModel</w:t>
+      </w:r>
+      <w:proofErr w:type="spellEnd"/>
+      <w:r>
+        <w:t xml:space="preserve"> die Eigenschaften, die von der View gebunden sind, um Änderungen im Model widerzuspiegeln.</w:t>
       </w:r>
     </w:p>
     <w:p/>
     <w:p>
       <w:r>
-        <w:t>Die Verwendung von MVVM in WPF bietet mehrere Vorteile. Erstens ermöglicht es eine klarere Trennung von Aufgaben, was die Wartbarkeit und Testbarkeit der Anwendung verbessert. Da das ViewModel keine Abhängigkeiten zur View hat, können Entwickler die Anwendungsobjekte isoliert testen. Zweitens ermöglicht das Datenbindungssystem von WPF eine effiziente Kommunikation zwischen View und ViewModel, wodurch sich der Code reduziert, und die Entwicklung beschleunigt.</w:t>
-      </w:r>
+        <w:t xml:space="preserve">Die Verwendung von MVVM in WPF bietet mehrere Vorteile. Erstens ermöglicht es eine klarere Trennung von Aufgaben, was die Wartbarkeit und Testbarkeit der Anwendung verbessert. Da das </w:t>
+      </w:r>
+      <w:proofErr w:type="spellStart"/>
+      <w:r>
+        <w:t>ViewModel</w:t>
+      </w:r>
+      <w:proofErr w:type="spellEnd"/>
+      <w:r>
+        <w:t xml:space="preserve"> keine Abhängigkeiten zur View hat, können Entwickler die Anwendungsobjekte isoliert testen. Zweitens ermöglicht das Datenbindungssystem von WPF eine effiziente Kommunikation zwischen View und </w:t>
+      </w:r>
+      <w:proofErr w:type="spellStart"/>
+      <w:r>
+        <w:t>ViewModel</w:t>
+      </w:r>
+      <w:proofErr w:type="spellEnd"/>
+      <w:r>
+        <w:t>, wodurch sich der Code reduziert, und die Entwicklung beschleunigt.</w:t>
+      </w:r>
+      <w:sdt>
+        <w:sdtPr>
+          <w:id w:val="1972640480"/>
+          <w:citation/>
+        </w:sdtPr>
+        <w:sdtContent>
+          <w:r>
+            <w:fldChar w:fldCharType="begin"/>
+          </w:r>
+          <w:r>
+            <w:instrText xml:space="preserve"> CITATION Mic23 \l 1031 </w:instrText>
+          </w:r>
+          <w:r>
+            <w:fldChar w:fldCharType="separate"/>
+          </w:r>
+          <w:r>
+            <w:rPr>
+              <w:noProof/>
+            </w:rPr>
+            <w:t xml:space="preserve"> (Microsoft, 2023)</w:t>
+          </w:r>
+          <w:r>
+            <w:fldChar w:fldCharType="end"/>
+          </w:r>
+        </w:sdtContent>
+      </w:sdt>
     </w:p>
     <w:p>
       <w:pPr>
@@ -3818,13 +4070,21 @@
       </w:pPr>
       <w:bookmarkStart w:id="13" w:name="_Toc141195581"/>
       <w:r>
-        <w:t>Entity-Rel</w:t>
+        <w:t>Entity-</w:t>
+      </w:r>
+      <w:proofErr w:type="spellStart"/>
+      <w:r>
+        <w:t>Rel</w:t>
       </w:r>
       <w:r>
         <w:t>a</w:t>
       </w:r>
       <w:r>
-        <w:t>tionship-Modell (ER-Modell)</w:t>
+        <w:t>tionship</w:t>
+      </w:r>
+      <w:proofErr w:type="spellEnd"/>
+      <w:r>
+        <w:t>-Modell (ER-Modell)</w:t>
       </w:r>
       <w:bookmarkEnd w:id="13"/>
     </w:p>
@@ -3837,7 +4097,23 @@
     <w:p/>
     <w:p>
       <w:r>
-        <w:t xml:space="preserve">1. Entitäten (engl. Entities): Entitäten sind Objekte oder Konzepte, welche Inhalt der Datenbank sein müssen und in Beziehung zueinander stehen. Es können sowohl reale Objekte (z. B. Kunden, Projekte, Mitarbeiter) oder abstrakte Konzepte (z. B. Aufträge, Transaktionen) sein. Jede Entität wird durch verschiedene Attribute </w:t>
+        <w:t xml:space="preserve">1. Entitäten (engl. </w:t>
+      </w:r>
+      <w:proofErr w:type="spellStart"/>
+      <w:r>
+        <w:t>Entities</w:t>
+      </w:r>
+      <w:proofErr w:type="spellEnd"/>
+      <w:r>
+        <w:t xml:space="preserve">): Entitäten sind Objekte oder Konzepte, welche Inhalt der Datenbank sein müssen und in Beziehung </w:t>
+      </w:r>
+      <w:proofErr w:type="gramStart"/>
+      <w:r>
+        <w:t>zueinander stehen</w:t>
+      </w:r>
+      <w:proofErr w:type="gramEnd"/>
+      <w:r>
+        <w:t xml:space="preserve">. Es können sowohl reale Objekte (z. B. Kunden, Projekte, Mitarbeiter) oder abstrakte Konzepte (z. B. Aufträge, Transaktionen) sein. Jede Entität wird durch verschiedene Attribute </w:t>
       </w:r>
       <w:r>
         <w:lastRenderedPageBreak/>
@@ -3846,7 +4122,15 @@
     </w:p>
     <w:p>
       <w:r>
-        <w:t>2. Beziehungen (engl. Relationships): Durch Beziehungen werden die Verbindungen zwischen verschiedenen Entitäten aufgezeigt. Sie beschreiben, wie die Entitäten miteinander in Beziehung stehen und verknüpft sind. Beispielsweise besteht zwischen einem Kunden und dem von ihm erteilten Auftrag eine direkte Beziehung. Hierbei können verschiedene Häufigkeiten zugeteilt werden. So kann ein Kunde mehrere Aufträge erteilen, pro Auftrag gibt es jedoch nur ein Angebot.</w:t>
+        <w:t xml:space="preserve">2. Beziehungen (engl. </w:t>
+      </w:r>
+      <w:proofErr w:type="spellStart"/>
+      <w:r>
+        <w:t>Relationships</w:t>
+      </w:r>
+      <w:proofErr w:type="spellEnd"/>
+      <w:r>
+        <w:t>): Durch Beziehungen werden die Verbindungen zwischen verschiedenen Entitäten aufgezeigt. Sie beschreiben, wie die Entitäten miteinander in Beziehung stehen und verknüpft sind. Beispielsweise besteht zwischen einem Kunden und dem von ihm erteilten Auftrag eine direkte Beziehung. Hierbei können verschiedene Häufigkeiten zugeteilt werden. So kann ein Kunde mehrere Aufträge erteilen, pro Auftrag gibt es jedoch nur ein Angebot.</w:t>
       </w:r>
     </w:p>
     <w:p>
@@ -3857,7 +4141,15 @@
     <w:p/>
     <w:p>
       <w:r>
-        <w:t>Das ER-Modell wird meistens als Diagramm dargestellt, das als Entity-Relationship-Diagramme (ER-Diagramme) bekannt ist. In diesen Diagrammen werden die Entitäten üblicherweise als Rechtecke, die Attribute als Ovale und die Beziehungen als Verbindungslinien mit Rauten zwischen den Entitäten dargestellt.</w:t>
+        <w:t>Das ER-Modell wird meistens als Diagramm dargestellt, das als Entity-</w:t>
+      </w:r>
+      <w:proofErr w:type="spellStart"/>
+      <w:r>
+        <w:t>Relationship</w:t>
+      </w:r>
+      <w:proofErr w:type="spellEnd"/>
+      <w:r>
+        <w:t>-Diagramme (ER-Diagramme) bekannt ist. In diesen Diagrammen werden die Entitäten üblicherweise als Rechtecke, die Attribute als Ovale und die Beziehungen als Verbindungslinien mit Rauten zwischen den Entitäten dargestellt.</w:t>
       </w:r>
     </w:p>
     <w:p>
@@ -4037,7 +4329,15 @@
         <w:t>Als Pfad</w:t>
       </w:r>
       <w:r>
-        <w:t xml:space="preserve"> empfiehlt sich der Debug Ordner zu verwenden, denn dieser ist unabhängig vom Installationsort.</w:t>
+        <w:t xml:space="preserve"> empfiehlt sich der </w:t>
+      </w:r>
+      <w:proofErr w:type="spellStart"/>
+      <w:r>
+        <w:t>Debug</w:t>
+      </w:r>
+      <w:proofErr w:type="spellEnd"/>
+      <w:r>
+        <w:t xml:space="preserve"> Ordner zu verwenden, denn dieser ist unabhängig vom Installationsort.</w:t>
       </w:r>
       <w:r>
         <w:t xml:space="preserve"> In Rider können Datenbanken direkt eingefügt </w:t>
@@ -4167,13 +4467,34 @@
         <w:br/>
       </w:r>
       <w:r>
-        <w:t>Zum betrachten</w:t>
-      </w:r>
+        <w:t xml:space="preserve">Zum </w:t>
+      </w:r>
+      <w:proofErr w:type="spellStart"/>
+      <w:r>
+        <w:t>betrachten</w:t>
+      </w:r>
+      <w:proofErr w:type="spellEnd"/>
       <w:r>
         <w:t xml:space="preserve"> </w:t>
       </w:r>
       <w:r>
-        <w:t xml:space="preserve">muss die Funktion „All schemas“ aktiviert werden. Mittels dieser Funktion werden alle später erstellten Tabellen angezeigt. Für jede Datenbank wird in dem Ordner DB einen Klasse erstellt. Diese wird mit einem Rechtsklick und dem Befehl „Add“ hinzugefügt. In der Public Class wie zum Beispiel „Db_Customer“ werden sämtliche „Eigenschaften“ für die Tabellenerstellung definiert. Hierfür beschreibt jede Zeile eine Spalte der Tabelle. In jeder Zeile muss der </w:t>
+        <w:t xml:space="preserve">muss die Funktion „All </w:t>
+      </w:r>
+      <w:proofErr w:type="spellStart"/>
+      <w:r>
+        <w:t>schemas</w:t>
+      </w:r>
+      <w:proofErr w:type="spellEnd"/>
+      <w:r>
+        <w:t>“ aktiviert werden. Mittels dieser Funktion werden alle später erstellten Tabellen angezeigt. Für jede Datenbank wird in dem Ordner DB einen Klasse erstellt. Diese wird mit einem Rechtsklick und dem Befehl „Add“ hinzugefügt. In der Public Class wie zum Beispiel „</w:t>
+      </w:r>
+      <w:proofErr w:type="spellStart"/>
+      <w:r>
+        <w:t>Db_Customer</w:t>
+      </w:r>
+      <w:proofErr w:type="spellEnd"/>
+      <w:r>
+        <w:t xml:space="preserve">“ werden sämtliche „Eigenschaften“ für die Tabellenerstellung definiert. Hierfür beschreibt jede Zeile eine Spalte der Tabelle. In jeder Zeile muss der </w:t>
       </w:r>
       <w:r>
         <w:t xml:space="preserve">Spaltennamen und der Datentyp definiert sein.  </w:t>
@@ -4212,6 +4533,7 @@
         </w:rPr>
         <w:t xml:space="preserve">Character </w:t>
       </w:r>
+      <w:proofErr w:type="gramStart"/>
       <w:r>
         <w:rPr>
           <w:rFonts w:ascii="Courier New" w:hAnsi="Courier New" w:cs="Courier New"/>
@@ -4232,6 +4554,7 @@
         </w:rPr>
         <w:t>get</w:t>
       </w:r>
+      <w:proofErr w:type="gramEnd"/>
       <w:r>
         <w:rPr>
           <w:rFonts w:ascii="Courier New" w:hAnsi="Courier New" w:cs="Courier New"/>
@@ -4282,6 +4605,7 @@
         </w:rPr>
         <w:t xml:space="preserve">public string </w:t>
       </w:r>
+      <w:proofErr w:type="spellStart"/>
       <w:r>
         <w:rPr>
           <w:rFonts w:ascii="Courier New" w:hAnsi="Courier New" w:cs="Courier New"/>
@@ -4290,7 +4614,18 @@
           <w:szCs w:val="24"/>
           <w:lang w:val="en-GB"/>
         </w:rPr>
-        <w:t xml:space="preserve">BgColor </w:t>
+        <w:t>BgColor</w:t>
+      </w:r>
+      <w:proofErr w:type="spellEnd"/>
+      <w:r>
+        <w:rPr>
+          <w:rFonts w:ascii="Courier New" w:hAnsi="Courier New" w:cs="Courier New"/>
+          <w:color w:val="66C3CC"/>
+          <w:spacing w:val="0"/>
+          <w:szCs w:val="24"/>
+          <w:lang w:val="en-GB"/>
+        </w:rPr>
+        <w:t xml:space="preserve"> </w:t>
       </w:r>
       <w:r>
         <w:rPr>
@@ -4522,6 +4857,7 @@
         </w:rPr>
         <w:t xml:space="preserve">public string </w:t>
       </w:r>
+      <w:proofErr w:type="spellStart"/>
       <w:r>
         <w:rPr>
           <w:rFonts w:ascii="Courier New" w:hAnsi="Courier New" w:cs="Courier New"/>
@@ -4530,7 +4866,18 @@
           <w:szCs w:val="24"/>
           <w:lang w:val="en-GB"/>
         </w:rPr>
-        <w:t xml:space="preserve">Adress </w:t>
+        <w:t>Adress</w:t>
+      </w:r>
+      <w:proofErr w:type="spellEnd"/>
+      <w:r>
+        <w:rPr>
+          <w:rFonts w:ascii="Courier New" w:hAnsi="Courier New" w:cs="Courier New"/>
+          <w:color w:val="66C3CC"/>
+          <w:spacing w:val="0"/>
+          <w:szCs w:val="24"/>
+          <w:lang w:val="en-GB"/>
+        </w:rPr>
+        <w:t xml:space="preserve"> </w:t>
       </w:r>
       <w:r>
         <w:rPr>
@@ -4835,6 +5182,8 @@
         </w:rPr>
         <w:t xml:space="preserve">Error </w:t>
       </w:r>
+      <w:proofErr w:type="spellStart"/>
+      <w:proofErr w:type="gramStart"/>
       <w:r>
         <w:rPr>
           <w:rFonts w:ascii="Courier New" w:hAnsi="Courier New" w:cs="Courier New"/>
@@ -4845,6 +5194,7 @@
         </w:rPr>
         <w:t>CreateTable</w:t>
       </w:r>
+      <w:proofErr w:type="spellEnd"/>
       <w:r>
         <w:rPr>
           <w:rFonts w:ascii="Courier New" w:hAnsi="Courier New" w:cs="Courier New"/>
@@ -4855,6 +5205,7 @@
         </w:rPr>
         <w:t>(</w:t>
       </w:r>
+      <w:proofErr w:type="gramEnd"/>
       <w:r>
         <w:rPr>
           <w:rFonts w:ascii="Courier New" w:hAnsi="Courier New" w:cs="Courier New"/>
@@ -4865,15 +5216,27 @@
         </w:rPr>
         <w:t xml:space="preserve">string </w:t>
       </w:r>
-      <w:r>
-        <w:rPr>
-          <w:rFonts w:ascii="Courier New" w:hAnsi="Courier New" w:cs="Courier New"/>
-          <w:color w:val="BDBDBD"/>
-          <w:spacing w:val="0"/>
-          <w:szCs w:val="24"/>
-          <w:lang w:val="en-GB"/>
-        </w:rPr>
-        <w:t>dataSource)</w:t>
+      <w:proofErr w:type="spellStart"/>
+      <w:r>
+        <w:rPr>
+          <w:rFonts w:ascii="Courier New" w:hAnsi="Courier New" w:cs="Courier New"/>
+          <w:color w:val="BDBDBD"/>
+          <w:spacing w:val="0"/>
+          <w:szCs w:val="24"/>
+          <w:lang w:val="en-GB"/>
+        </w:rPr>
+        <w:t>dataSource</w:t>
+      </w:r>
+      <w:proofErr w:type="spellEnd"/>
+      <w:r>
+        <w:rPr>
+          <w:rFonts w:ascii="Courier New" w:hAnsi="Courier New" w:cs="Courier New"/>
+          <w:color w:val="BDBDBD"/>
+          <w:spacing w:val="0"/>
+          <w:szCs w:val="24"/>
+          <w:lang w:val="en-GB"/>
+        </w:rPr>
+        <w:t>)</w:t>
       </w:r>
       <w:r>
         <w:rPr>
@@ -4897,6 +5260,7 @@
         <w:br/>
         <w:t xml:space="preserve">    </w:t>
       </w:r>
+      <w:proofErr w:type="spellStart"/>
       <w:r>
         <w:rPr>
           <w:rFonts w:ascii="Courier New" w:hAnsi="Courier New" w:cs="Courier New"/>
@@ -4905,7 +5269,18 @@
           <w:szCs w:val="24"/>
           <w:lang w:val="en-GB"/>
         </w:rPr>
-        <w:t xml:space="preserve">SQLiteConnection </w:t>
+        <w:t>SQLiteConnection</w:t>
+      </w:r>
+      <w:proofErr w:type="spellEnd"/>
+      <w:r>
+        <w:rPr>
+          <w:rFonts w:ascii="Courier New" w:hAnsi="Courier New" w:cs="Courier New"/>
+          <w:color w:val="C191FF"/>
+          <w:spacing w:val="0"/>
+          <w:szCs w:val="24"/>
+          <w:lang w:val="en-GB"/>
+        </w:rPr>
+        <w:t xml:space="preserve"> </w:t>
       </w:r>
       <w:r>
         <w:rPr>
@@ -5010,6 +5385,7 @@
         </w:rPr>
         <w:t xml:space="preserve">new </w:t>
       </w:r>
+      <w:proofErr w:type="spellStart"/>
       <w:r>
         <w:rPr>
           <w:rFonts w:ascii="Courier New" w:hAnsi="Courier New" w:cs="Courier New"/>
@@ -5020,76 +5396,38 @@
         </w:rPr>
         <w:t>SQLiteConnection</w:t>
       </w:r>
-      <w:r>
-        <w:rPr>
-          <w:rFonts w:ascii="Courier New" w:hAnsi="Courier New" w:cs="Courier New"/>
-          <w:color w:val="BDBDBD"/>
-          <w:spacing w:val="0"/>
-          <w:szCs w:val="24"/>
-          <w:lang w:val="en-GB"/>
-        </w:rPr>
-        <w:t>(dataSource);</w:t>
-      </w:r>
-      <w:r>
-        <w:rPr>
-          <w:rFonts w:ascii="Courier New" w:hAnsi="Courier New" w:cs="Courier New"/>
-          <w:color w:val="BDBDBD"/>
-          <w:spacing w:val="0"/>
-          <w:szCs w:val="24"/>
-          <w:lang w:val="en-GB"/>
-        </w:rPr>
-        <w:br/>
-        <w:t xml:space="preserve">        conn.</w:t>
-      </w:r>
-      <w:r>
-        <w:rPr>
-          <w:rFonts w:ascii="Courier New" w:hAnsi="Courier New" w:cs="Courier New"/>
-          <w:color w:val="39CC8F"/>
-          <w:spacing w:val="0"/>
-          <w:szCs w:val="24"/>
-          <w:lang w:val="en-GB"/>
-        </w:rPr>
-        <w:t>CreateTable</w:t>
-      </w:r>
-      <w:r>
-        <w:rPr>
-          <w:rFonts w:ascii="Courier New" w:hAnsi="Courier New" w:cs="Courier New"/>
-          <w:color w:val="BDBDBD"/>
-          <w:spacing w:val="0"/>
-          <w:szCs w:val="24"/>
-          <w:lang w:val="en-GB"/>
-        </w:rPr>
-        <w:t>&lt;</w:t>
-      </w:r>
-      <w:r>
-        <w:rPr>
-          <w:rFonts w:ascii="Courier New" w:hAnsi="Courier New" w:cs="Courier New"/>
-          <w:color w:val="C191FF"/>
-          <w:spacing w:val="0"/>
-          <w:szCs w:val="24"/>
-          <w:lang w:val="en-GB"/>
-        </w:rPr>
-        <w:t>Db_Customer</w:t>
-      </w:r>
-      <w:r>
-        <w:rPr>
-          <w:rFonts w:ascii="Courier New" w:hAnsi="Courier New" w:cs="Courier New"/>
-          <w:color w:val="BDBDBD"/>
-          <w:spacing w:val="0"/>
-          <w:szCs w:val="24"/>
-          <w:lang w:val="en-GB"/>
-        </w:rPr>
-        <w:t>&gt;();</w:t>
-      </w:r>
-      <w:r>
-        <w:rPr>
-          <w:rFonts w:ascii="Courier New" w:hAnsi="Courier New" w:cs="Courier New"/>
-          <w:color w:val="BDBDBD"/>
-          <w:spacing w:val="0"/>
-          <w:szCs w:val="24"/>
-          <w:lang w:val="en-GB"/>
-        </w:rPr>
-        <w:br/>
+      <w:proofErr w:type="spellEnd"/>
+      <w:r>
+        <w:rPr>
+          <w:rFonts w:ascii="Courier New" w:hAnsi="Courier New" w:cs="Courier New"/>
+          <w:color w:val="BDBDBD"/>
+          <w:spacing w:val="0"/>
+          <w:szCs w:val="24"/>
+          <w:lang w:val="en-GB"/>
+        </w:rPr>
+        <w:t>(</w:t>
+      </w:r>
+      <w:proofErr w:type="spellStart"/>
+      <w:r>
+        <w:rPr>
+          <w:rFonts w:ascii="Courier New" w:hAnsi="Courier New" w:cs="Courier New"/>
+          <w:color w:val="BDBDBD"/>
+          <w:spacing w:val="0"/>
+          <w:szCs w:val="24"/>
+          <w:lang w:val="en-GB"/>
+        </w:rPr>
+        <w:t>dataSource</w:t>
+      </w:r>
+      <w:proofErr w:type="spellEnd"/>
+      <w:r>
+        <w:rPr>
+          <w:rFonts w:ascii="Courier New" w:hAnsi="Courier New" w:cs="Courier New"/>
+          <w:color w:val="BDBDBD"/>
+          <w:spacing w:val="0"/>
+          <w:szCs w:val="24"/>
+          <w:lang w:val="en-GB"/>
+        </w:rPr>
+        <w:t>);</w:t>
       </w:r>
       <w:r>
         <w:rPr>
@@ -5102,6 +5440,81 @@
         <w:br/>
         <w:t xml:space="preserve">        </w:t>
       </w:r>
+      <w:proofErr w:type="spellStart"/>
+      <w:r>
+        <w:rPr>
+          <w:rFonts w:ascii="Courier New" w:hAnsi="Courier New" w:cs="Courier New"/>
+          <w:color w:val="BDBDBD"/>
+          <w:spacing w:val="0"/>
+          <w:szCs w:val="24"/>
+          <w:lang w:val="en-GB"/>
+        </w:rPr>
+        <w:t>conn.</w:t>
+      </w:r>
+      <w:r>
+        <w:rPr>
+          <w:rFonts w:ascii="Courier New" w:hAnsi="Courier New" w:cs="Courier New"/>
+          <w:color w:val="39CC8F"/>
+          <w:spacing w:val="0"/>
+          <w:szCs w:val="24"/>
+          <w:lang w:val="en-GB"/>
+        </w:rPr>
+        <w:t>CreateTable</w:t>
+      </w:r>
+      <w:proofErr w:type="spellEnd"/>
+      <w:r>
+        <w:rPr>
+          <w:rFonts w:ascii="Courier New" w:hAnsi="Courier New" w:cs="Courier New"/>
+          <w:color w:val="BDBDBD"/>
+          <w:spacing w:val="0"/>
+          <w:szCs w:val="24"/>
+          <w:lang w:val="en-GB"/>
+        </w:rPr>
+        <w:t>&lt;</w:t>
+      </w:r>
+      <w:proofErr w:type="spellStart"/>
+      <w:r>
+        <w:rPr>
+          <w:rFonts w:ascii="Courier New" w:hAnsi="Courier New" w:cs="Courier New"/>
+          <w:color w:val="C191FF"/>
+          <w:spacing w:val="0"/>
+          <w:szCs w:val="24"/>
+          <w:lang w:val="en-GB"/>
+        </w:rPr>
+        <w:t>Db_Customer</w:t>
+      </w:r>
+      <w:proofErr w:type="spellEnd"/>
+      <w:r>
+        <w:rPr>
+          <w:rFonts w:ascii="Courier New" w:hAnsi="Courier New" w:cs="Courier New"/>
+          <w:color w:val="BDBDBD"/>
+          <w:spacing w:val="0"/>
+          <w:szCs w:val="24"/>
+          <w:lang w:val="en-GB"/>
+        </w:rPr>
+        <w:t>&gt;();</w:t>
+      </w:r>
+      <w:r>
+        <w:rPr>
+          <w:rFonts w:ascii="Courier New" w:hAnsi="Courier New" w:cs="Courier New"/>
+          <w:color w:val="BDBDBD"/>
+          <w:spacing w:val="0"/>
+          <w:szCs w:val="24"/>
+          <w:lang w:val="en-GB"/>
+        </w:rPr>
+        <w:br/>
+      </w:r>
+      <w:r>
+        <w:rPr>
+          <w:rFonts w:ascii="Courier New" w:hAnsi="Courier New" w:cs="Courier New"/>
+          <w:color w:val="BDBDBD"/>
+          <w:spacing w:val="0"/>
+          <w:szCs w:val="24"/>
+          <w:lang w:val="en-GB"/>
+        </w:rPr>
+        <w:br/>
+        <w:t xml:space="preserve">        </w:t>
+      </w:r>
       <w:r>
         <w:rPr>
           <w:rFonts w:ascii="Courier New" w:hAnsi="Courier New" w:cs="Courier New"/>
@@ -5234,7 +5647,18 @@
           <w:szCs w:val="24"/>
           <w:lang w:val="en-GB"/>
         </w:rPr>
-        <w:t>(ex.</w:t>
+        <w:t>(</w:t>
+      </w:r>
+      <w:proofErr w:type="spellStart"/>
+      <w:r>
+        <w:rPr>
+          <w:rFonts w:ascii="Courier New" w:hAnsi="Courier New" w:cs="Courier New"/>
+          <w:color w:val="BDBDBD"/>
+          <w:spacing w:val="0"/>
+          <w:szCs w:val="24"/>
+          <w:lang w:val="en-GB"/>
+        </w:rPr>
+        <w:t>ex.</w:t>
       </w:r>
       <w:r>
         <w:rPr>
@@ -5246,6 +5670,7 @@
         </w:rPr>
         <w:t>ToString</w:t>
       </w:r>
+      <w:proofErr w:type="spellEnd"/>
       <w:r>
         <w:rPr>
           <w:rFonts w:ascii="Courier New" w:hAnsi="Courier New" w:cs="Courier New"/>
@@ -5318,7 +5743,18 @@
           <w:lang w:val="en-GB"/>
         </w:rPr>
         <w:br/>
-        <w:t xml:space="preserve">        conn</w:t>
+        <w:t xml:space="preserve">        </w:t>
+      </w:r>
+      <w:proofErr w:type="spellStart"/>
+      <w:r>
+        <w:rPr>
+          <w:rFonts w:ascii="Courier New" w:hAnsi="Courier New" w:cs="Courier New"/>
+          <w:color w:val="BDBDBD"/>
+          <w:spacing w:val="0"/>
+          <w:szCs w:val="24"/>
+          <w:lang w:val="en-GB"/>
+        </w:rPr>
+        <w:t>conn</w:t>
       </w:r>
       <w:r>
         <w:rPr>
@@ -5350,6 +5786,7 @@
         </w:rPr>
         <w:t>Close</w:t>
       </w:r>
+      <w:proofErr w:type="spellEnd"/>
       <w:r>
         <w:rPr>
           <w:rFonts w:ascii="Courier New" w:hAnsi="Courier New" w:cs="Courier New"/>
@@ -5441,8 +5878,9 @@
           <w:szCs w:val="24"/>
         </w:rPr>
         <w:br/>
-        <w:t>/// &lt;/summary&gt;</w:t>
-      </w:r>
+        <w:t>/// &lt;/</w:t>
+      </w:r>
+      <w:proofErr w:type="spellStart"/>
       <w:r>
         <w:rPr>
           <w:rFonts w:ascii="Courier New" w:hAnsi="Courier New" w:cs="Courier New"/>
@@ -5452,211 +5890,9 @@
           <w:spacing w:val="0"/>
           <w:szCs w:val="24"/>
         </w:rPr>
-        <w:br/>
-      </w:r>
-      <w:r>
-        <w:rPr>
-          <w:rFonts w:ascii="Courier New" w:hAnsi="Courier New" w:cs="Courier New"/>
-          <w:color w:val="6C95EB"/>
-          <w:spacing w:val="0"/>
-          <w:szCs w:val="24"/>
-        </w:rPr>
-        <w:t xml:space="preserve">public static </w:t>
-      </w:r>
-      <w:r>
-        <w:rPr>
-          <w:rFonts w:ascii="Courier New" w:hAnsi="Courier New" w:cs="Courier New"/>
-          <w:color w:val="C191FF"/>
-          <w:spacing w:val="0"/>
-          <w:szCs w:val="24"/>
-        </w:rPr>
-        <w:t xml:space="preserve">Error </w:t>
-      </w:r>
-      <w:r>
-        <w:rPr>
-          <w:rFonts w:ascii="Courier New" w:hAnsi="Courier New" w:cs="Courier New"/>
-          <w:color w:val="39CC8F"/>
-          <w:spacing w:val="0"/>
-          <w:szCs w:val="24"/>
-        </w:rPr>
-        <w:t>Write</w:t>
-      </w:r>
-      <w:r>
-        <w:rPr>
-          <w:rFonts w:ascii="Courier New" w:hAnsi="Courier New" w:cs="Courier New"/>
-          <w:color w:val="BDBDBD"/>
-          <w:spacing w:val="0"/>
-          <w:szCs w:val="24"/>
-        </w:rPr>
-        <w:t>(</w:t>
-      </w:r>
-      <w:r>
-        <w:rPr>
-          <w:rFonts w:ascii="Courier New" w:hAnsi="Courier New" w:cs="Courier New"/>
-          <w:color w:val="C191FF"/>
-          <w:spacing w:val="0"/>
-          <w:szCs w:val="24"/>
-        </w:rPr>
-        <w:t>List</w:t>
-      </w:r>
-      <w:r>
-        <w:rPr>
-          <w:rFonts w:ascii="Courier New" w:hAnsi="Courier New" w:cs="Courier New"/>
-          <w:color w:val="BDBDBD"/>
-          <w:spacing w:val="0"/>
-          <w:szCs w:val="24"/>
-        </w:rPr>
-        <w:t>&lt;</w:t>
-      </w:r>
-      <w:r>
-        <w:rPr>
-          <w:rFonts w:ascii="Courier New" w:hAnsi="Courier New" w:cs="Courier New"/>
-          <w:color w:val="C191FF"/>
-          <w:spacing w:val="0"/>
-          <w:szCs w:val="24"/>
-        </w:rPr>
-        <w:t>Db_Customer</w:t>
-      </w:r>
-      <w:r>
-        <w:rPr>
-          <w:rFonts w:ascii="Courier New" w:hAnsi="Courier New" w:cs="Courier New"/>
-          <w:color w:val="BDBDBD"/>
-          <w:spacing w:val="0"/>
-          <w:szCs w:val="24"/>
-        </w:rPr>
-        <w:t xml:space="preserve">&gt; rows, </w:t>
-      </w:r>
-      <w:r>
-        <w:rPr>
-          <w:rFonts w:ascii="Courier New" w:hAnsi="Courier New" w:cs="Courier New"/>
-          <w:color w:val="6C95EB"/>
-          <w:spacing w:val="0"/>
-          <w:szCs w:val="24"/>
-        </w:rPr>
-        <w:t xml:space="preserve">string </w:t>
-      </w:r>
-      <w:r>
-        <w:rPr>
-          <w:rFonts w:ascii="Courier New" w:hAnsi="Courier New" w:cs="Courier New"/>
-          <w:color w:val="BDBDBD"/>
-          <w:spacing w:val="0"/>
-          <w:szCs w:val="24"/>
-        </w:rPr>
-        <w:t>dataSource)</w:t>
-      </w:r>
-      <w:r>
-        <w:rPr>
-          <w:rFonts w:ascii="Courier New" w:hAnsi="Courier New" w:cs="Courier New"/>
-          <w:color w:val="BDBDBD"/>
-          <w:spacing w:val="0"/>
-          <w:szCs w:val="24"/>
-        </w:rPr>
-        <w:br/>
-        <w:t>{</w:t>
-      </w:r>
-      <w:r>
-        <w:rPr>
-          <w:rFonts w:ascii="Courier New" w:hAnsi="Courier New" w:cs="Courier New"/>
-          <w:color w:val="BDBDBD"/>
-          <w:spacing w:val="0"/>
-          <w:szCs w:val="24"/>
-        </w:rPr>
-        <w:br/>
-        <w:t xml:space="preserve">    </w:t>
-      </w:r>
-      <w:r>
-        <w:rPr>
-          <w:rFonts w:ascii="Courier New" w:hAnsi="Courier New" w:cs="Courier New"/>
-          <w:color w:val="C191FF"/>
-          <w:spacing w:val="0"/>
-          <w:szCs w:val="24"/>
-        </w:rPr>
-        <w:t xml:space="preserve">SQLiteConnection </w:t>
-      </w:r>
-      <w:r>
-        <w:rPr>
-          <w:rFonts w:ascii="Courier New" w:hAnsi="Courier New" w:cs="Courier New"/>
-          <w:color w:val="BDBDBD"/>
-          <w:spacing w:val="0"/>
-          <w:szCs w:val="24"/>
-        </w:rPr>
-        <w:t xml:space="preserve">conn = </w:t>
-      </w:r>
-      <w:r>
-        <w:rPr>
-          <w:rFonts w:ascii="Courier New" w:hAnsi="Courier New" w:cs="Courier New"/>
-          <w:color w:val="6C95EB"/>
-          <w:spacing w:val="0"/>
-          <w:szCs w:val="24"/>
-        </w:rPr>
-        <w:t>null</w:t>
-      </w:r>
-      <w:r>
-        <w:rPr>
-          <w:rFonts w:ascii="Courier New" w:hAnsi="Courier New" w:cs="Courier New"/>
-          <w:color w:val="BDBDBD"/>
-          <w:spacing w:val="0"/>
-          <w:szCs w:val="24"/>
-        </w:rPr>
-        <w:t>;</w:t>
-      </w:r>
-      <w:r>
-        <w:rPr>
-          <w:rFonts w:ascii="Courier New" w:hAnsi="Courier New" w:cs="Courier New"/>
-          <w:color w:val="BDBDBD"/>
-          <w:spacing w:val="0"/>
-          <w:szCs w:val="24"/>
-        </w:rPr>
-        <w:br/>
-      </w:r>
-      <w:r>
-        <w:rPr>
-          <w:rFonts w:ascii="Courier New" w:hAnsi="Courier New" w:cs="Courier New"/>
-          <w:color w:val="BDBDBD"/>
-          <w:spacing w:val="0"/>
-          <w:szCs w:val="24"/>
-        </w:rPr>
-        <w:br/>
-        <w:t xml:space="preserve">    </w:t>
-      </w:r>
-      <w:r>
-        <w:rPr>
-          <w:rFonts w:ascii="Courier New" w:hAnsi="Courier New" w:cs="Courier New"/>
-          <w:color w:val="6C95EB"/>
-          <w:spacing w:val="0"/>
-          <w:szCs w:val="24"/>
-        </w:rPr>
-        <w:t>try</w:t>
-      </w:r>
-      <w:r>
-        <w:rPr>
-          <w:rFonts w:ascii="Courier New" w:hAnsi="Courier New" w:cs="Courier New"/>
-          <w:color w:val="6C95EB"/>
-          <w:spacing w:val="0"/>
-          <w:szCs w:val="24"/>
-        </w:rPr>
-        <w:br/>
-        <w:t xml:space="preserve">    </w:t>
-      </w:r>
-      <w:r>
-        <w:rPr>
-          <w:rFonts w:ascii="Courier New" w:hAnsi="Courier New" w:cs="Courier New"/>
-          <w:color w:val="BDBDBD"/>
-          <w:spacing w:val="0"/>
-          <w:szCs w:val="24"/>
-        </w:rPr>
-        <w:t>{</w:t>
-      </w:r>
-      <w:r>
-        <w:rPr>
-          <w:rFonts w:ascii="Courier New" w:hAnsi="Courier New" w:cs="Courier New"/>
-          <w:color w:val="BDBDBD"/>
-          <w:spacing w:val="0"/>
-          <w:szCs w:val="24"/>
-        </w:rPr>
-        <w:br/>
-        <w:t xml:space="preserve">        </w:t>
-      </w:r>
+        <w:t>summary</w:t>
+      </w:r>
+      <w:proofErr w:type="spellEnd"/>
       <w:r>
         <w:rPr>
           <w:rFonts w:ascii="Courier New" w:hAnsi="Courier New" w:cs="Courier New"/>
@@ -5666,7 +5902,7 @@
           <w:spacing w:val="0"/>
           <w:szCs w:val="24"/>
         </w:rPr>
-        <w:t>//Aufbau Verbindung zur Datenbank</w:t>
+        <w:t>&gt;</w:t>
       </w:r>
       <w:r>
         <w:rPr>
@@ -5678,17 +5914,8 @@
           <w:szCs w:val="24"/>
         </w:rPr>
         <w:br/>
-        <w:t xml:space="preserve">        </w:t>
-      </w:r>
-      <w:r>
-        <w:rPr>
-          <w:rFonts w:ascii="Courier New" w:hAnsi="Courier New" w:cs="Courier New"/>
-          <w:color w:val="BDBDBD"/>
-          <w:spacing w:val="0"/>
-          <w:szCs w:val="24"/>
-        </w:rPr>
-        <w:t xml:space="preserve">conn = </w:t>
-      </w:r>
+      </w:r>
+      <w:proofErr w:type="spellStart"/>
       <w:r>
         <w:rPr>
           <w:rFonts w:ascii="Courier New" w:hAnsi="Courier New" w:cs="Courier New"/>
@@ -5696,7 +5923,37 @@
           <w:spacing w:val="0"/>
           <w:szCs w:val="24"/>
         </w:rPr>
-        <w:t xml:space="preserve">new </w:t>
+        <w:t>public</w:t>
+      </w:r>
+      <w:proofErr w:type="spellEnd"/>
+      <w:r>
+        <w:rPr>
+          <w:rFonts w:ascii="Courier New" w:hAnsi="Courier New" w:cs="Courier New"/>
+          <w:color w:val="6C95EB"/>
+          <w:spacing w:val="0"/>
+          <w:szCs w:val="24"/>
+        </w:rPr>
+        <w:t xml:space="preserve"> </w:t>
+      </w:r>
+      <w:proofErr w:type="spellStart"/>
+      <w:r>
+        <w:rPr>
+          <w:rFonts w:ascii="Courier New" w:hAnsi="Courier New" w:cs="Courier New"/>
+          <w:color w:val="6C95EB"/>
+          <w:spacing w:val="0"/>
+          <w:szCs w:val="24"/>
+        </w:rPr>
+        <w:t>static</w:t>
+      </w:r>
+      <w:proofErr w:type="spellEnd"/>
+      <w:r>
+        <w:rPr>
+          <w:rFonts w:ascii="Courier New" w:hAnsi="Courier New" w:cs="Courier New"/>
+          <w:color w:val="6C95EB"/>
+          <w:spacing w:val="0"/>
+          <w:szCs w:val="24"/>
+        </w:rPr>
+        <w:t xml:space="preserve"> </w:t>
       </w:r>
       <w:r>
         <w:rPr>
@@ -5705,16 +5962,250 @@
           <w:spacing w:val="0"/>
           <w:szCs w:val="24"/>
         </w:rPr>
+        <w:t xml:space="preserve">Error </w:t>
+      </w:r>
+      <w:r>
+        <w:rPr>
+          <w:rFonts w:ascii="Courier New" w:hAnsi="Courier New" w:cs="Courier New"/>
+          <w:color w:val="39CC8F"/>
+          <w:spacing w:val="0"/>
+          <w:szCs w:val="24"/>
+        </w:rPr>
+        <w:t>Write</w:t>
+      </w:r>
+      <w:r>
+        <w:rPr>
+          <w:rFonts w:ascii="Courier New" w:hAnsi="Courier New" w:cs="Courier New"/>
+          <w:color w:val="BDBDBD"/>
+          <w:spacing w:val="0"/>
+          <w:szCs w:val="24"/>
+        </w:rPr>
+        <w:t>(</w:t>
+      </w:r>
+      <w:r>
+        <w:rPr>
+          <w:rFonts w:ascii="Courier New" w:hAnsi="Courier New" w:cs="Courier New"/>
+          <w:color w:val="C191FF"/>
+          <w:spacing w:val="0"/>
+          <w:szCs w:val="24"/>
+        </w:rPr>
+        <w:t>List</w:t>
+      </w:r>
+      <w:r>
+        <w:rPr>
+          <w:rFonts w:ascii="Courier New" w:hAnsi="Courier New" w:cs="Courier New"/>
+          <w:color w:val="BDBDBD"/>
+          <w:spacing w:val="0"/>
+          <w:szCs w:val="24"/>
+        </w:rPr>
+        <w:t>&lt;</w:t>
+      </w:r>
+      <w:proofErr w:type="spellStart"/>
+      <w:r>
+        <w:rPr>
+          <w:rFonts w:ascii="Courier New" w:hAnsi="Courier New" w:cs="Courier New"/>
+          <w:color w:val="C191FF"/>
+          <w:spacing w:val="0"/>
+          <w:szCs w:val="24"/>
+        </w:rPr>
+        <w:t>Db_Customer</w:t>
+      </w:r>
+      <w:proofErr w:type="spellEnd"/>
+      <w:r>
+        <w:rPr>
+          <w:rFonts w:ascii="Courier New" w:hAnsi="Courier New" w:cs="Courier New"/>
+          <w:color w:val="BDBDBD"/>
+          <w:spacing w:val="0"/>
+          <w:szCs w:val="24"/>
+        </w:rPr>
+        <w:t xml:space="preserve">&gt; </w:t>
+      </w:r>
+      <w:proofErr w:type="spellStart"/>
+      <w:r>
+        <w:rPr>
+          <w:rFonts w:ascii="Courier New" w:hAnsi="Courier New" w:cs="Courier New"/>
+          <w:color w:val="BDBDBD"/>
+          <w:spacing w:val="0"/>
+          <w:szCs w:val="24"/>
+        </w:rPr>
+        <w:t>rows</w:t>
+      </w:r>
+      <w:proofErr w:type="spellEnd"/>
+      <w:r>
+        <w:rPr>
+          <w:rFonts w:ascii="Courier New" w:hAnsi="Courier New" w:cs="Courier New"/>
+          <w:color w:val="BDBDBD"/>
+          <w:spacing w:val="0"/>
+          <w:szCs w:val="24"/>
+        </w:rPr>
+        <w:t xml:space="preserve">, </w:t>
+      </w:r>
+      <w:proofErr w:type="spellStart"/>
+      <w:r>
+        <w:rPr>
+          <w:rFonts w:ascii="Courier New" w:hAnsi="Courier New" w:cs="Courier New"/>
+          <w:color w:val="6C95EB"/>
+          <w:spacing w:val="0"/>
+          <w:szCs w:val="24"/>
+        </w:rPr>
+        <w:t>string</w:t>
+      </w:r>
+      <w:proofErr w:type="spellEnd"/>
+      <w:r>
+        <w:rPr>
+          <w:rFonts w:ascii="Courier New" w:hAnsi="Courier New" w:cs="Courier New"/>
+          <w:color w:val="6C95EB"/>
+          <w:spacing w:val="0"/>
+          <w:szCs w:val="24"/>
+        </w:rPr>
+        <w:t xml:space="preserve"> </w:t>
+      </w:r>
+      <w:proofErr w:type="spellStart"/>
+      <w:r>
+        <w:rPr>
+          <w:rFonts w:ascii="Courier New" w:hAnsi="Courier New" w:cs="Courier New"/>
+          <w:color w:val="BDBDBD"/>
+          <w:spacing w:val="0"/>
+          <w:szCs w:val="24"/>
+        </w:rPr>
+        <w:t>dataSource</w:t>
+      </w:r>
+      <w:proofErr w:type="spellEnd"/>
+      <w:r>
+        <w:rPr>
+          <w:rFonts w:ascii="Courier New" w:hAnsi="Courier New" w:cs="Courier New"/>
+          <w:color w:val="BDBDBD"/>
+          <w:spacing w:val="0"/>
+          <w:szCs w:val="24"/>
+        </w:rPr>
+        <w:t>)</w:t>
+      </w:r>
+      <w:r>
+        <w:rPr>
+          <w:rFonts w:ascii="Courier New" w:hAnsi="Courier New" w:cs="Courier New"/>
+          <w:color w:val="BDBDBD"/>
+          <w:spacing w:val="0"/>
+          <w:szCs w:val="24"/>
+        </w:rPr>
+        <w:br/>
+        <w:t>{</w:t>
+      </w:r>
+      <w:r>
+        <w:rPr>
+          <w:rFonts w:ascii="Courier New" w:hAnsi="Courier New" w:cs="Courier New"/>
+          <w:color w:val="BDBDBD"/>
+          <w:spacing w:val="0"/>
+          <w:szCs w:val="24"/>
+        </w:rPr>
+        <w:br/>
+        <w:t xml:space="preserve">    </w:t>
+      </w:r>
+      <w:proofErr w:type="spellStart"/>
+      <w:r>
+        <w:rPr>
+          <w:rFonts w:ascii="Courier New" w:hAnsi="Courier New" w:cs="Courier New"/>
+          <w:color w:val="C191FF"/>
+          <w:spacing w:val="0"/>
+          <w:szCs w:val="24"/>
+        </w:rPr>
         <w:t>SQLiteConnection</w:t>
       </w:r>
-      <w:r>
-        <w:rPr>
-          <w:rFonts w:ascii="Courier New" w:hAnsi="Courier New" w:cs="Courier New"/>
-          <w:color w:val="BDBDBD"/>
-          <w:spacing w:val="0"/>
-          <w:szCs w:val="24"/>
-        </w:rPr>
-        <w:t>(dataSource);</w:t>
+      <w:proofErr w:type="spellEnd"/>
+      <w:r>
+        <w:rPr>
+          <w:rFonts w:ascii="Courier New" w:hAnsi="Courier New" w:cs="Courier New"/>
+          <w:color w:val="C191FF"/>
+          <w:spacing w:val="0"/>
+          <w:szCs w:val="24"/>
+        </w:rPr>
+        <w:t xml:space="preserve"> </w:t>
+      </w:r>
+      <w:proofErr w:type="spellStart"/>
+      <w:r>
+        <w:rPr>
+          <w:rFonts w:ascii="Courier New" w:hAnsi="Courier New" w:cs="Courier New"/>
+          <w:color w:val="BDBDBD"/>
+          <w:spacing w:val="0"/>
+          <w:szCs w:val="24"/>
+        </w:rPr>
+        <w:t>conn</w:t>
+      </w:r>
+      <w:proofErr w:type="spellEnd"/>
+      <w:r>
+        <w:rPr>
+          <w:rFonts w:ascii="Courier New" w:hAnsi="Courier New" w:cs="Courier New"/>
+          <w:color w:val="BDBDBD"/>
+          <w:spacing w:val="0"/>
+          <w:szCs w:val="24"/>
+        </w:rPr>
+        <w:t xml:space="preserve"> = </w:t>
+      </w:r>
+      <w:r>
+        <w:rPr>
+          <w:rFonts w:ascii="Courier New" w:hAnsi="Courier New" w:cs="Courier New"/>
+          <w:color w:val="6C95EB"/>
+          <w:spacing w:val="0"/>
+          <w:szCs w:val="24"/>
+        </w:rPr>
+        <w:t>null</w:t>
+      </w:r>
+      <w:r>
+        <w:rPr>
+          <w:rFonts w:ascii="Courier New" w:hAnsi="Courier New" w:cs="Courier New"/>
+          <w:color w:val="BDBDBD"/>
+          <w:spacing w:val="0"/>
+          <w:szCs w:val="24"/>
+        </w:rPr>
+        <w:t>;</w:t>
+      </w:r>
+      <w:r>
+        <w:rPr>
+          <w:rFonts w:ascii="Courier New" w:hAnsi="Courier New" w:cs="Courier New"/>
+          <w:color w:val="BDBDBD"/>
+          <w:spacing w:val="0"/>
+          <w:szCs w:val="24"/>
+        </w:rPr>
+        <w:br/>
+      </w:r>
+      <w:r>
+        <w:rPr>
+          <w:rFonts w:ascii="Courier New" w:hAnsi="Courier New" w:cs="Courier New"/>
+          <w:color w:val="BDBDBD"/>
+          <w:spacing w:val="0"/>
+          <w:szCs w:val="24"/>
+        </w:rPr>
+        <w:br/>
+        <w:t xml:space="preserve">    </w:t>
+      </w:r>
+      <w:proofErr w:type="spellStart"/>
+      <w:r>
+        <w:rPr>
+          <w:rFonts w:ascii="Courier New" w:hAnsi="Courier New" w:cs="Courier New"/>
+          <w:color w:val="6C95EB"/>
+          <w:spacing w:val="0"/>
+          <w:szCs w:val="24"/>
+        </w:rPr>
+        <w:t>try</w:t>
+      </w:r>
+      <w:proofErr w:type="spellEnd"/>
+      <w:r>
+        <w:rPr>
+          <w:rFonts w:ascii="Courier New" w:hAnsi="Courier New" w:cs="Courier New"/>
+          <w:color w:val="6C95EB"/>
+          <w:spacing w:val="0"/>
+          <w:szCs w:val="24"/>
+        </w:rPr>
+        <w:br/>
+        <w:t xml:space="preserve">    </w:t>
+      </w:r>
+      <w:r>
+        <w:rPr>
+          <w:rFonts w:ascii="Courier New" w:hAnsi="Courier New" w:cs="Courier New"/>
+          <w:color w:val="BDBDBD"/>
+          <w:spacing w:val="0"/>
+          <w:szCs w:val="24"/>
+        </w:rPr>
+        <w:t>{</w:t>
       </w:r>
       <w:r>
         <w:rPr>
@@ -5735,7 +6226,7 @@
           <w:spacing w:val="0"/>
           <w:szCs w:val="24"/>
         </w:rPr>
-        <w:t xml:space="preserve">//Alle Reihen durchsuchen ob ID bereits vorhanden  </w:t>
+        <w:t>//Aufbau Verbindung zur Datenbank</w:t>
       </w:r>
       <w:r>
         <w:rPr>
@@ -5749,6 +6240,27 @@
         <w:br/>
         <w:t xml:space="preserve">        </w:t>
       </w:r>
+      <w:proofErr w:type="spellStart"/>
+      <w:r>
+        <w:rPr>
+          <w:rFonts w:ascii="Courier New" w:hAnsi="Courier New" w:cs="Courier New"/>
+          <w:color w:val="BDBDBD"/>
+          <w:spacing w:val="0"/>
+          <w:szCs w:val="24"/>
+        </w:rPr>
+        <w:t>conn</w:t>
+      </w:r>
+      <w:proofErr w:type="spellEnd"/>
+      <w:r>
+        <w:rPr>
+          <w:rFonts w:ascii="Courier New" w:hAnsi="Courier New" w:cs="Courier New"/>
+          <w:color w:val="BDBDBD"/>
+          <w:spacing w:val="0"/>
+          <w:szCs w:val="24"/>
+        </w:rPr>
+        <w:t xml:space="preserve"> = </w:t>
+      </w:r>
+      <w:proofErr w:type="spellStart"/>
       <w:r>
         <w:rPr>
           <w:rFonts w:ascii="Courier New" w:hAnsi="Courier New" w:cs="Courier New"/>
@@ -5756,8 +6268,29 @@
           <w:spacing w:val="0"/>
           <w:szCs w:val="24"/>
         </w:rPr>
-        <w:t xml:space="preserve">foreach </w:t>
-      </w:r>
+        <w:t>new</w:t>
+      </w:r>
+      <w:proofErr w:type="spellEnd"/>
+      <w:r>
+        <w:rPr>
+          <w:rFonts w:ascii="Courier New" w:hAnsi="Courier New" w:cs="Courier New"/>
+          <w:color w:val="6C95EB"/>
+          <w:spacing w:val="0"/>
+          <w:szCs w:val="24"/>
+        </w:rPr>
+        <w:t xml:space="preserve"> </w:t>
+      </w:r>
+      <w:proofErr w:type="spellStart"/>
+      <w:r>
+        <w:rPr>
+          <w:rFonts w:ascii="Courier New" w:hAnsi="Courier New" w:cs="Courier New"/>
+          <w:color w:val="C191FF"/>
+          <w:spacing w:val="0"/>
+          <w:szCs w:val="24"/>
+        </w:rPr>
+        <w:t>SQLiteConnection</w:t>
+      </w:r>
+      <w:proofErr w:type="spellEnd"/>
       <w:r>
         <w:rPr>
           <w:rFonts w:ascii="Courier New" w:hAnsi="Courier New" w:cs="Courier New"/>
@@ -5767,6 +6300,60 @@
         </w:rPr>
         <w:t>(</w:t>
       </w:r>
+      <w:proofErr w:type="spellStart"/>
+      <w:r>
+        <w:rPr>
+          <w:rFonts w:ascii="Courier New" w:hAnsi="Courier New" w:cs="Courier New"/>
+          <w:color w:val="BDBDBD"/>
+          <w:spacing w:val="0"/>
+          <w:szCs w:val="24"/>
+        </w:rPr>
+        <w:t>dataSource</w:t>
+      </w:r>
+      <w:proofErr w:type="spellEnd"/>
+      <w:r>
+        <w:rPr>
+          <w:rFonts w:ascii="Courier New" w:hAnsi="Courier New" w:cs="Courier New"/>
+          <w:color w:val="BDBDBD"/>
+          <w:spacing w:val="0"/>
+          <w:szCs w:val="24"/>
+        </w:rPr>
+        <w:t>);</w:t>
+      </w:r>
+      <w:r>
+        <w:rPr>
+          <w:rFonts w:ascii="Courier New" w:hAnsi="Courier New" w:cs="Courier New"/>
+          <w:color w:val="BDBDBD"/>
+          <w:spacing w:val="0"/>
+          <w:szCs w:val="24"/>
+        </w:rPr>
+        <w:br/>
+        <w:t xml:space="preserve">        </w:t>
+      </w:r>
+      <w:r>
+        <w:rPr>
+          <w:rFonts w:ascii="Courier New" w:hAnsi="Courier New" w:cs="Courier New"/>
+          <w:i/>
+          <w:iCs/>
+          <w:color w:val="85C46C"/>
+          <w:spacing w:val="0"/>
+          <w:szCs w:val="24"/>
+        </w:rPr>
+        <w:t xml:space="preserve">//Alle Reihen durchsuchen ob ID bereits vorhanden  </w:t>
+      </w:r>
+      <w:r>
+        <w:rPr>
+          <w:rFonts w:ascii="Courier New" w:hAnsi="Courier New" w:cs="Courier New"/>
+          <w:i/>
+          <w:iCs/>
+          <w:color w:val="85C46C"/>
+          <w:spacing w:val="0"/>
+          <w:szCs w:val="24"/>
+        </w:rPr>
+        <w:br/>
+        <w:t xml:space="preserve">        </w:t>
+      </w:r>
+      <w:proofErr w:type="spellStart"/>
       <w:r>
         <w:rPr>
           <w:rFonts w:ascii="Courier New" w:hAnsi="Courier New" w:cs="Courier New"/>
@@ -5774,17 +6361,9 @@
           <w:spacing w:val="0"/>
           <w:szCs w:val="24"/>
         </w:rPr>
-        <w:t xml:space="preserve">var </w:t>
-      </w:r>
-      <w:r>
-        <w:rPr>
-          <w:rFonts w:ascii="Courier New" w:hAnsi="Courier New" w:cs="Courier New"/>
-          <w:color w:val="BDBDBD"/>
-          <w:spacing w:val="0"/>
-          <w:szCs w:val="24"/>
-        </w:rPr>
-        <w:t xml:space="preserve">row </w:t>
-      </w:r>
+        <w:t>foreach</w:t>
+      </w:r>
+      <w:proofErr w:type="spellEnd"/>
       <w:r>
         <w:rPr>
           <w:rFonts w:ascii="Courier New" w:hAnsi="Courier New" w:cs="Courier New"/>
@@ -5792,16 +6371,85 @@
           <w:spacing w:val="0"/>
           <w:szCs w:val="24"/>
         </w:rPr>
+        <w:t xml:space="preserve"> </w:t>
+      </w:r>
+      <w:r>
+        <w:rPr>
+          <w:rFonts w:ascii="Courier New" w:hAnsi="Courier New" w:cs="Courier New"/>
+          <w:color w:val="BDBDBD"/>
+          <w:spacing w:val="0"/>
+          <w:szCs w:val="24"/>
+        </w:rPr>
+        <w:t>(</w:t>
+      </w:r>
+      <w:proofErr w:type="spellStart"/>
+      <w:r>
+        <w:rPr>
+          <w:rFonts w:ascii="Courier New" w:hAnsi="Courier New" w:cs="Courier New"/>
+          <w:color w:val="6C95EB"/>
+          <w:spacing w:val="0"/>
+          <w:szCs w:val="24"/>
+        </w:rPr>
+        <w:t>var</w:t>
+      </w:r>
+      <w:proofErr w:type="spellEnd"/>
+      <w:r>
+        <w:rPr>
+          <w:rFonts w:ascii="Courier New" w:hAnsi="Courier New" w:cs="Courier New"/>
+          <w:color w:val="6C95EB"/>
+          <w:spacing w:val="0"/>
+          <w:szCs w:val="24"/>
+        </w:rPr>
+        <w:t xml:space="preserve"> </w:t>
+      </w:r>
+      <w:proofErr w:type="spellStart"/>
+      <w:r>
+        <w:rPr>
+          <w:rFonts w:ascii="Courier New" w:hAnsi="Courier New" w:cs="Courier New"/>
+          <w:color w:val="BDBDBD"/>
+          <w:spacing w:val="0"/>
+          <w:szCs w:val="24"/>
+        </w:rPr>
+        <w:t>row</w:t>
+      </w:r>
+      <w:proofErr w:type="spellEnd"/>
+      <w:r>
+        <w:rPr>
+          <w:rFonts w:ascii="Courier New" w:hAnsi="Courier New" w:cs="Courier New"/>
+          <w:color w:val="BDBDBD"/>
+          <w:spacing w:val="0"/>
+          <w:szCs w:val="24"/>
+        </w:rPr>
+        <w:t xml:space="preserve"> </w:t>
+      </w:r>
+      <w:r>
+        <w:rPr>
+          <w:rFonts w:ascii="Courier New" w:hAnsi="Courier New" w:cs="Courier New"/>
+          <w:color w:val="6C95EB"/>
+          <w:spacing w:val="0"/>
+          <w:szCs w:val="24"/>
+        </w:rPr>
         <w:t xml:space="preserve">in </w:t>
       </w:r>
-      <w:r>
-        <w:rPr>
-          <w:rFonts w:ascii="Courier New" w:hAnsi="Courier New" w:cs="Courier New"/>
-          <w:color w:val="BDBDBD"/>
-          <w:spacing w:val="0"/>
-          <w:szCs w:val="24"/>
-        </w:rPr>
-        <w:t>rows)</w:t>
+      <w:proofErr w:type="spellStart"/>
+      <w:r>
+        <w:rPr>
+          <w:rFonts w:ascii="Courier New" w:hAnsi="Courier New" w:cs="Courier New"/>
+          <w:color w:val="BDBDBD"/>
+          <w:spacing w:val="0"/>
+          <w:szCs w:val="24"/>
+        </w:rPr>
+        <w:t>rows</w:t>
+      </w:r>
+      <w:proofErr w:type="spellEnd"/>
+      <w:r>
+        <w:rPr>
+          <w:rFonts w:ascii="Courier New" w:hAnsi="Courier New" w:cs="Courier New"/>
+          <w:color w:val="BDBDBD"/>
+          <w:spacing w:val="0"/>
+          <w:szCs w:val="24"/>
+        </w:rPr>
+        <w:t>)</w:t>
       </w:r>
       <w:r>
         <w:rPr>
@@ -5823,6 +6471,7 @@
         <w:br/>
         <w:t xml:space="preserve">            </w:t>
       </w:r>
+      <w:proofErr w:type="spellStart"/>
       <w:r>
         <w:rPr>
           <w:rFonts w:ascii="Courier New" w:hAnsi="Courier New" w:cs="Courier New"/>
@@ -5830,16 +6479,37 @@
           <w:spacing w:val="0"/>
           <w:szCs w:val="24"/>
         </w:rPr>
-        <w:t xml:space="preserve">string </w:t>
-      </w:r>
-      <w:r>
-        <w:rPr>
-          <w:rFonts w:ascii="Courier New" w:hAnsi="Courier New" w:cs="Courier New"/>
-          <w:color w:val="BDBDBD"/>
-          <w:spacing w:val="0"/>
-          <w:szCs w:val="24"/>
-        </w:rPr>
-        <w:t xml:space="preserve">where = </w:t>
+        <w:t>string</w:t>
+      </w:r>
+      <w:proofErr w:type="spellEnd"/>
+      <w:r>
+        <w:rPr>
+          <w:rFonts w:ascii="Courier New" w:hAnsi="Courier New" w:cs="Courier New"/>
+          <w:color w:val="6C95EB"/>
+          <w:spacing w:val="0"/>
+          <w:szCs w:val="24"/>
+        </w:rPr>
+        <w:t xml:space="preserve"> </w:t>
+      </w:r>
+      <w:proofErr w:type="spellStart"/>
+      <w:r>
+        <w:rPr>
+          <w:rFonts w:ascii="Courier New" w:hAnsi="Courier New" w:cs="Courier New"/>
+          <w:color w:val="BDBDBD"/>
+          <w:spacing w:val="0"/>
+          <w:szCs w:val="24"/>
+        </w:rPr>
+        <w:t>where</w:t>
+      </w:r>
+      <w:proofErr w:type="spellEnd"/>
+      <w:r>
+        <w:rPr>
+          <w:rFonts w:ascii="Courier New" w:hAnsi="Courier New" w:cs="Courier New"/>
+          <w:color w:val="BDBDBD"/>
+          <w:spacing w:val="0"/>
+          <w:szCs w:val="24"/>
+        </w:rPr>
+        <w:t xml:space="preserve"> = </w:t>
       </w:r>
       <w:r>
         <w:rPr>
@@ -5915,8 +6585,9 @@
           <w:spacing w:val="0"/>
           <w:szCs w:val="24"/>
         </w:rPr>
-        <w:t>// pruefen ob Item/Reihe vorhanden ist</w:t>
-      </w:r>
+        <w:t xml:space="preserve">// </w:t>
+      </w:r>
+      <w:proofErr w:type="spellStart"/>
       <w:r>
         <w:rPr>
           <w:rFonts w:ascii="Courier New" w:hAnsi="Courier New" w:cs="Courier New"/>
@@ -5926,9 +6597,33 @@
           <w:spacing w:val="0"/>
           <w:szCs w:val="24"/>
         </w:rPr>
+        <w:t>pruefen</w:t>
+      </w:r>
+      <w:proofErr w:type="spellEnd"/>
+      <w:r>
+        <w:rPr>
+          <w:rFonts w:ascii="Courier New" w:hAnsi="Courier New" w:cs="Courier New"/>
+          <w:i/>
+          <w:iCs/>
+          <w:color w:val="85C46C"/>
+          <w:spacing w:val="0"/>
+          <w:szCs w:val="24"/>
+        </w:rPr>
+        <w:t xml:space="preserve"> ob Item/Reihe vorhanden ist</w:t>
+      </w:r>
+      <w:r>
+        <w:rPr>
+          <w:rFonts w:ascii="Courier New" w:hAnsi="Courier New" w:cs="Courier New"/>
+          <w:i/>
+          <w:iCs/>
+          <w:color w:val="85C46C"/>
+          <w:spacing w:val="0"/>
+          <w:szCs w:val="24"/>
+        </w:rPr>
         <w:br/>
         <w:t xml:space="preserve">            </w:t>
       </w:r>
+      <w:proofErr w:type="spellStart"/>
       <w:r>
         <w:rPr>
           <w:rFonts w:ascii="Courier New" w:hAnsi="Courier New" w:cs="Courier New"/>
@@ -5936,16 +6631,36 @@
           <w:spacing w:val="0"/>
           <w:szCs w:val="24"/>
         </w:rPr>
-        <w:t xml:space="preserve">var </w:t>
-      </w:r>
-      <w:r>
-        <w:rPr>
-          <w:rFonts w:ascii="Courier New" w:hAnsi="Courier New" w:cs="Courier New"/>
-          <w:color w:val="BDBDBD"/>
-          <w:spacing w:val="0"/>
-          <w:szCs w:val="24"/>
-        </w:rPr>
-        <w:t>item = conn.</w:t>
+        <w:t>var</w:t>
+      </w:r>
+      <w:proofErr w:type="spellEnd"/>
+      <w:r>
+        <w:rPr>
+          <w:rFonts w:ascii="Courier New" w:hAnsi="Courier New" w:cs="Courier New"/>
+          <w:color w:val="6C95EB"/>
+          <w:spacing w:val="0"/>
+          <w:szCs w:val="24"/>
+        </w:rPr>
+        <w:t xml:space="preserve"> </w:t>
+      </w:r>
+      <w:r>
+        <w:rPr>
+          <w:rFonts w:ascii="Courier New" w:hAnsi="Courier New" w:cs="Courier New"/>
+          <w:color w:val="BDBDBD"/>
+          <w:spacing w:val="0"/>
+          <w:szCs w:val="24"/>
+        </w:rPr>
+        <w:t xml:space="preserve">item = </w:t>
+      </w:r>
+      <w:proofErr w:type="spellStart"/>
+      <w:r>
+        <w:rPr>
+          <w:rFonts w:ascii="Courier New" w:hAnsi="Courier New" w:cs="Courier New"/>
+          <w:color w:val="BDBDBD"/>
+          <w:spacing w:val="0"/>
+          <w:szCs w:val="24"/>
+        </w:rPr>
+        <w:t>conn.</w:t>
       </w:r>
       <w:r>
         <w:rPr>
@@ -5956,6 +6671,7 @@
         </w:rPr>
         <w:t>Query</w:t>
       </w:r>
+      <w:proofErr w:type="spellEnd"/>
       <w:r>
         <w:rPr>
           <w:rFonts w:ascii="Courier New" w:hAnsi="Courier New" w:cs="Courier New"/>
@@ -5965,6 +6681,7 @@
         </w:rPr>
         <w:t>&lt;</w:t>
       </w:r>
+      <w:proofErr w:type="spellStart"/>
       <w:r>
         <w:rPr>
           <w:rFonts w:ascii="Courier New" w:hAnsi="Courier New" w:cs="Courier New"/>
@@ -5974,6 +6691,7 @@
         </w:rPr>
         <w:t>Db_Customer</w:t>
       </w:r>
+      <w:proofErr w:type="spellEnd"/>
       <w:r>
         <w:rPr>
           <w:rFonts w:ascii="Courier New" w:hAnsi="Courier New" w:cs="Courier New"/>
@@ -6011,6 +6729,7 @@
         </w:rPr>
         <w:t>{</w:t>
       </w:r>
+      <w:proofErr w:type="spellStart"/>
       <w:r>
         <w:rPr>
           <w:rFonts w:ascii="Courier New" w:hAnsi="Courier New" w:cs="Courier New"/>
@@ -6020,6 +6739,7 @@
         </w:rPr>
         <w:t>nameof</w:t>
       </w:r>
+      <w:proofErr w:type="spellEnd"/>
       <w:r>
         <w:rPr>
           <w:rFonts w:ascii="Courier New" w:hAnsi="Courier New" w:cs="Courier New"/>
@@ -6029,6 +6749,7 @@
         </w:rPr>
         <w:t>(</w:t>
       </w:r>
+      <w:proofErr w:type="spellStart"/>
       <w:r>
         <w:rPr>
           <w:rFonts w:ascii="Courier New" w:hAnsi="Courier New" w:cs="Courier New"/>
@@ -6038,6 +6759,7 @@
         </w:rPr>
         <w:t>Db_Customer</w:t>
       </w:r>
+      <w:proofErr w:type="spellEnd"/>
       <w:r>
         <w:rPr>
           <w:rFonts w:ascii="Courier New" w:hAnsi="Courier New" w:cs="Courier New"/>
@@ -6075,6 +6797,7 @@
         </w:rPr>
         <w:t>{</w:t>
       </w:r>
+      <w:proofErr w:type="spellStart"/>
       <w:r>
         <w:rPr>
           <w:rFonts w:ascii="Courier New" w:hAnsi="Courier New" w:cs="Courier New"/>
@@ -6084,6 +6807,7 @@
         </w:rPr>
         <w:t>where</w:t>
       </w:r>
+      <w:proofErr w:type="spellEnd"/>
       <w:r>
         <w:rPr>
           <w:rFonts w:ascii="Courier New" w:hAnsi="Courier New" w:cs="Courier New"/>
@@ -6113,6 +6837,7 @@
         </w:rPr>
         <w:t>).</w:t>
       </w:r>
+      <w:proofErr w:type="spellStart"/>
       <w:r>
         <w:rPr>
           <w:rFonts w:ascii="Courier New" w:hAnsi="Courier New" w:cs="Courier New"/>
@@ -6122,6 +6847,7 @@
         </w:rPr>
         <w:t>FirstOrDefault</w:t>
       </w:r>
+      <w:proofErr w:type="spellEnd"/>
       <w:r>
         <w:rPr>
           <w:rFonts w:ascii="Courier New" w:hAnsi="Courier New" w:cs="Courier New"/>
@@ -6141,6 +6867,7 @@
         <w:br/>
         <w:t xml:space="preserve">            </w:t>
       </w:r>
+      <w:proofErr w:type="spellStart"/>
       <w:r>
         <w:rPr>
           <w:rFonts w:ascii="Courier New" w:hAnsi="Courier New" w:cs="Courier New"/>
@@ -6148,7 +6875,17 @@
           <w:spacing w:val="0"/>
           <w:szCs w:val="24"/>
         </w:rPr>
-        <w:t xml:space="preserve">if </w:t>
+        <w:t>if</w:t>
+      </w:r>
+      <w:proofErr w:type="spellEnd"/>
+      <w:r>
+        <w:rPr>
+          <w:rFonts w:ascii="Courier New" w:hAnsi="Courier New" w:cs="Courier New"/>
+          <w:color w:val="6C95EB"/>
+          <w:spacing w:val="0"/>
+          <w:szCs w:val="24"/>
+        </w:rPr>
+        <w:t xml:space="preserve"> </w:t>
       </w:r>
       <w:r>
         <w:rPr>
@@ -6206,8 +6943,9 @@
           <w:spacing w:val="0"/>
           <w:szCs w:val="24"/>
         </w:rPr>
-        <w:t>// schon vorhanden, loeschen</w:t>
-      </w:r>
+        <w:t xml:space="preserve">// schon vorhanden, </w:t>
+      </w:r>
+      <w:proofErr w:type="spellStart"/>
       <w:r>
         <w:rPr>
           <w:rFonts w:ascii="Courier New" w:hAnsi="Courier New" w:cs="Courier New"/>
@@ -6217,9 +6955,22 @@
           <w:spacing w:val="0"/>
           <w:szCs w:val="24"/>
         </w:rPr>
+        <w:t>loeschen</w:t>
+      </w:r>
+      <w:proofErr w:type="spellEnd"/>
+      <w:r>
+        <w:rPr>
+          <w:rFonts w:ascii="Courier New" w:hAnsi="Courier New" w:cs="Courier New"/>
+          <w:i/>
+          <w:iCs/>
+          <w:color w:val="85C46C"/>
+          <w:spacing w:val="0"/>
+          <w:szCs w:val="24"/>
+        </w:rPr>
         <w:br/>
         <w:t xml:space="preserve">                </w:t>
       </w:r>
+      <w:proofErr w:type="spellStart"/>
       <w:r>
         <w:rPr>
           <w:rFonts w:ascii="Courier New" w:hAnsi="Courier New" w:cs="Courier New"/>
@@ -6238,6 +6989,7 @@
         </w:rPr>
         <w:t>Execute</w:t>
       </w:r>
+      <w:proofErr w:type="spellEnd"/>
       <w:r>
         <w:rPr>
           <w:rFonts w:ascii="Courier New" w:hAnsi="Courier New" w:cs="Courier New"/>
@@ -6275,6 +7027,7 @@
         </w:rPr>
         <w:t>{</w:t>
       </w:r>
+      <w:proofErr w:type="spellStart"/>
       <w:r>
         <w:rPr>
           <w:rFonts w:ascii="Courier New" w:hAnsi="Courier New" w:cs="Courier New"/>
@@ -6284,6 +7037,7 @@
         </w:rPr>
         <w:t>nameof</w:t>
       </w:r>
+      <w:proofErr w:type="spellEnd"/>
       <w:r>
         <w:rPr>
           <w:rFonts w:ascii="Courier New" w:hAnsi="Courier New" w:cs="Courier New"/>
@@ -6293,6 +7047,7 @@
         </w:rPr>
         <w:t>(</w:t>
       </w:r>
+      <w:proofErr w:type="spellStart"/>
       <w:r>
         <w:rPr>
           <w:rFonts w:ascii="Courier New" w:hAnsi="Courier New" w:cs="Courier New"/>
@@ -6302,6 +7057,7 @@
         </w:rPr>
         <w:t>Db_Customer</w:t>
       </w:r>
+      <w:proofErr w:type="spellEnd"/>
       <w:r>
         <w:rPr>
           <w:rFonts w:ascii="Courier New" w:hAnsi="Courier New" w:cs="Courier New"/>
@@ -6339,6 +7095,7 @@
         </w:rPr>
         <w:t>{</w:t>
       </w:r>
+      <w:proofErr w:type="spellStart"/>
       <w:r>
         <w:rPr>
           <w:rFonts w:ascii="Courier New" w:hAnsi="Courier New" w:cs="Courier New"/>
@@ -6348,6 +7105,7 @@
         </w:rPr>
         <w:t>where</w:t>
       </w:r>
+      <w:proofErr w:type="spellEnd"/>
       <w:r>
         <w:rPr>
           <w:rFonts w:ascii="Courier New" w:hAnsi="Courier New" w:cs="Courier New"/>
@@ -6420,6 +7178,7 @@
         <w:br/>
         <w:t xml:space="preserve">            </w:t>
       </w:r>
+      <w:proofErr w:type="spellStart"/>
       <w:r>
         <w:rPr>
           <w:rFonts w:ascii="Courier New" w:hAnsi="Courier New" w:cs="Courier New"/>
@@ -6438,14 +7197,35 @@
         </w:rPr>
         <w:t>Insert</w:t>
       </w:r>
-      <w:r>
-        <w:rPr>
-          <w:rFonts w:ascii="Courier New" w:hAnsi="Courier New" w:cs="Courier New"/>
-          <w:color w:val="BDBDBD"/>
-          <w:spacing w:val="0"/>
-          <w:szCs w:val="24"/>
-        </w:rPr>
-        <w:t>(row);</w:t>
+      <w:proofErr w:type="spellEnd"/>
+      <w:r>
+        <w:rPr>
+          <w:rFonts w:ascii="Courier New" w:hAnsi="Courier New" w:cs="Courier New"/>
+          <w:color w:val="BDBDBD"/>
+          <w:spacing w:val="0"/>
+          <w:szCs w:val="24"/>
+        </w:rPr>
+        <w:t>(</w:t>
+      </w:r>
+      <w:proofErr w:type="spellStart"/>
+      <w:r>
+        <w:rPr>
+          <w:rFonts w:ascii="Courier New" w:hAnsi="Courier New" w:cs="Courier New"/>
+          <w:color w:val="BDBDBD"/>
+          <w:spacing w:val="0"/>
+          <w:szCs w:val="24"/>
+        </w:rPr>
+        <w:t>row</w:t>
+      </w:r>
+      <w:proofErr w:type="spellEnd"/>
+      <w:r>
+        <w:rPr>
+          <w:rFonts w:ascii="Courier New" w:hAnsi="Courier New" w:cs="Courier New"/>
+          <w:color w:val="BDBDBD"/>
+          <w:spacing w:val="0"/>
+          <w:szCs w:val="24"/>
+        </w:rPr>
+        <w:t>);</w:t>
       </w:r>
       <w:r>
         <w:rPr>
@@ -6472,7 +7252,57 @@
         <w:t xml:space="preserve">Einfügen oder Beschreiben einer Zeile folgt immer die gleiche Methode. Zuerst wird eine Verbindung zu der Datenbank aufgebaut. Danach wird die jeweilige Tabelle durchsucht, ob die dementsprechende Reihe schon vorhanden ist und ob in dieser der zu ändernde Wert vorhanden ist. Ist dieser vorhanden wird die ganze </w:t>
       </w:r>
       <w:r>
-        <w:t xml:space="preserve">Reihe durch den Befehl „conn.Execute($"DELETE FROM {nameof(Db_Customer)} {where}");“ gelöscht. Der Befehl beinhaltet folgende Informationen: es sollen Daten aus der Tabelle DB_Customer gelöscht werden und „where“, welche Reihe gelöscht werden soll. Nachdem die Reihe gelöscht ist, kann die neue Reihe mit den korrigierten oder neuen Werten eingefügt werden. </w:t>
+        <w:t>Reihe durch den Befehl „</w:t>
+      </w:r>
+      <w:proofErr w:type="spellStart"/>
+      <w:proofErr w:type="gramStart"/>
+      <w:r>
+        <w:t>conn.Execute</w:t>
+      </w:r>
+      <w:proofErr w:type="spellEnd"/>
+      <w:proofErr w:type="gramEnd"/>
+      <w:r>
+        <w:t>($"DELETE FROM {</w:t>
+      </w:r>
+      <w:proofErr w:type="spellStart"/>
+      <w:r>
+        <w:t>nameof</w:t>
+      </w:r>
+      <w:proofErr w:type="spellEnd"/>
+      <w:r>
+        <w:t>(</w:t>
+      </w:r>
+      <w:proofErr w:type="spellStart"/>
+      <w:r>
+        <w:t>Db_Customer</w:t>
+      </w:r>
+      <w:proofErr w:type="spellEnd"/>
+      <w:r>
+        <w:t>)} {</w:t>
+      </w:r>
+      <w:proofErr w:type="spellStart"/>
+      <w:r>
+        <w:t>where</w:t>
+      </w:r>
+      <w:proofErr w:type="spellEnd"/>
+      <w:r>
+        <w:t xml:space="preserve">}");“ gelöscht. Der Befehl beinhaltet folgende Informationen: es sollen Daten aus der Tabelle </w:t>
+      </w:r>
+      <w:proofErr w:type="spellStart"/>
+      <w:r>
+        <w:t>DB_Customer</w:t>
+      </w:r>
+      <w:proofErr w:type="spellEnd"/>
+      <w:r>
+        <w:t xml:space="preserve"> gelöscht werden und „</w:t>
+      </w:r>
+      <w:proofErr w:type="spellStart"/>
+      <w:r>
+        <w:t>where</w:t>
+      </w:r>
+      <w:proofErr w:type="spellEnd"/>
+      <w:r>
+        <w:t xml:space="preserve">“, welche Reihe gelöscht werden soll. Nachdem die Reihe gelöscht ist, kann die neue Reihe mit den korrigierten oder neuen Werten eingefügt werden. </w:t>
       </w:r>
       <w:r>
         <w:br/>
@@ -6491,7 +7321,15 @@
         <w:t xml:space="preserve">Die dritte grundlegende Funktion ist das Lesen aus den Tabellen. Hierfür muss wieder eine Verbindung zu der Datenbank SQ Lite aufgebaut werden. Query heißt die „Lesefunktion“ in C#. Query hat seinen Ursprung aus dem Lateinischen </w:t>
       </w:r>
       <w:r>
-        <w:t>(quaerere) und bedeutetet</w:t>
+        <w:t>(</w:t>
+      </w:r>
+      <w:proofErr w:type="spellStart"/>
+      <w:r>
+        <w:t>quaerere</w:t>
+      </w:r>
+      <w:proofErr w:type="spellEnd"/>
+      <w:r>
+        <w:t>) und bedeutetet</w:t>
       </w:r>
       <w:r>
         <w:rPr>
@@ -6570,8 +7408,9 @@
           <w:szCs w:val="24"/>
         </w:rPr>
         <w:lastRenderedPageBreak/>
-        <w:t>//Initialisierung verbindung</w:t>
-      </w:r>
+        <w:t xml:space="preserve">//Initialisierung </w:t>
+      </w:r>
+      <w:proofErr w:type="spellStart"/>
       <w:r>
         <w:rPr>
           <w:rFonts w:ascii="Courier New" w:hAnsi="Courier New" w:cs="Courier New"/>
@@ -6581,99 +7420,9 @@
           <w:spacing w:val="0"/>
           <w:szCs w:val="24"/>
         </w:rPr>
-        <w:br/>
-      </w:r>
-      <w:r>
-        <w:rPr>
-          <w:rFonts w:ascii="Courier New" w:hAnsi="Courier New" w:cs="Courier New"/>
-          <w:color w:val="C191FF"/>
-          <w:spacing w:val="0"/>
-          <w:szCs w:val="24"/>
-        </w:rPr>
-        <w:t xml:space="preserve">SQLiteConnection </w:t>
-      </w:r>
-      <w:r>
-        <w:rPr>
-          <w:rFonts w:ascii="Courier New" w:hAnsi="Courier New" w:cs="Courier New"/>
-          <w:color w:val="BDBDBD"/>
-          <w:spacing w:val="0"/>
-          <w:szCs w:val="24"/>
-        </w:rPr>
-        <w:t xml:space="preserve">conn = </w:t>
-      </w:r>
-      <w:r>
-        <w:rPr>
-          <w:rFonts w:ascii="Courier New" w:hAnsi="Courier New" w:cs="Courier New"/>
-          <w:color w:val="6C95EB"/>
-          <w:spacing w:val="0"/>
-          <w:szCs w:val="24"/>
-        </w:rPr>
-        <w:t>null</w:t>
-      </w:r>
-      <w:r>
-        <w:rPr>
-          <w:rFonts w:ascii="Courier New" w:hAnsi="Courier New" w:cs="Courier New"/>
-          <w:color w:val="BDBDBD"/>
-          <w:spacing w:val="0"/>
-          <w:szCs w:val="24"/>
-        </w:rPr>
-        <w:t>;</w:t>
-      </w:r>
-      <w:r>
-        <w:rPr>
-          <w:rFonts w:ascii="Courier New" w:hAnsi="Courier New" w:cs="Courier New"/>
-          <w:color w:val="BDBDBD"/>
-          <w:spacing w:val="0"/>
-          <w:szCs w:val="24"/>
-        </w:rPr>
-        <w:br/>
-      </w:r>
-      <w:r>
-        <w:rPr>
-          <w:rFonts w:ascii="Courier New" w:hAnsi="Courier New" w:cs="Courier New"/>
-          <w:color w:val="BDBDBD"/>
-          <w:spacing w:val="0"/>
-          <w:szCs w:val="24"/>
-        </w:rPr>
-        <w:br/>
-      </w:r>
-      <w:r>
-        <w:rPr>
-          <w:rFonts w:ascii="Courier New" w:hAnsi="Courier New" w:cs="Courier New"/>
-          <w:color w:val="6C95EB"/>
-          <w:spacing w:val="0"/>
-          <w:szCs w:val="24"/>
-        </w:rPr>
-        <w:t>try</w:t>
-      </w:r>
-      <w:r>
-        <w:rPr>
-          <w:rFonts w:ascii="Courier New" w:hAnsi="Courier New" w:cs="Courier New"/>
-          <w:color w:val="6C95EB"/>
-          <w:spacing w:val="0"/>
-          <w:szCs w:val="24"/>
-        </w:rPr>
-        <w:br/>
-      </w:r>
-      <w:r>
-        <w:rPr>
-          <w:rFonts w:ascii="Courier New" w:hAnsi="Courier New" w:cs="Courier New"/>
-          <w:color w:val="BDBDBD"/>
-          <w:spacing w:val="0"/>
-          <w:szCs w:val="24"/>
-        </w:rPr>
-        <w:t>{</w:t>
-      </w:r>
-      <w:r>
-        <w:rPr>
-          <w:rFonts w:ascii="Courier New" w:hAnsi="Courier New" w:cs="Courier New"/>
-          <w:color w:val="BDBDBD"/>
-          <w:spacing w:val="0"/>
-          <w:szCs w:val="24"/>
-        </w:rPr>
-        <w:br/>
-        <w:t xml:space="preserve">    </w:t>
-      </w:r>
+        <w:t>verbindung</w:t>
+      </w:r>
+      <w:proofErr w:type="spellEnd"/>
       <w:r>
         <w:rPr>
           <w:rFonts w:ascii="Courier New" w:hAnsi="Courier New" w:cs="Courier New"/>
@@ -6683,7 +7432,122 @@
           <w:spacing w:val="0"/>
           <w:szCs w:val="24"/>
         </w:rPr>
-        <w:t>//Aufbau Verbindung mit Datenbank</w:t>
+        <w:br/>
+      </w:r>
+      <w:proofErr w:type="spellStart"/>
+      <w:r>
+        <w:rPr>
+          <w:rFonts w:ascii="Courier New" w:hAnsi="Courier New" w:cs="Courier New"/>
+          <w:color w:val="C191FF"/>
+          <w:spacing w:val="0"/>
+          <w:szCs w:val="24"/>
+        </w:rPr>
+        <w:t>SQLiteConnection</w:t>
+      </w:r>
+      <w:proofErr w:type="spellEnd"/>
+      <w:r>
+        <w:rPr>
+          <w:rFonts w:ascii="Courier New" w:hAnsi="Courier New" w:cs="Courier New"/>
+          <w:color w:val="C191FF"/>
+          <w:spacing w:val="0"/>
+          <w:szCs w:val="24"/>
+        </w:rPr>
+        <w:t xml:space="preserve"> </w:t>
+      </w:r>
+      <w:proofErr w:type="spellStart"/>
+      <w:r>
+        <w:rPr>
+          <w:rFonts w:ascii="Courier New" w:hAnsi="Courier New" w:cs="Courier New"/>
+          <w:color w:val="BDBDBD"/>
+          <w:spacing w:val="0"/>
+          <w:szCs w:val="24"/>
+        </w:rPr>
+        <w:t>conn</w:t>
+      </w:r>
+      <w:proofErr w:type="spellEnd"/>
+      <w:r>
+        <w:rPr>
+          <w:rFonts w:ascii="Courier New" w:hAnsi="Courier New" w:cs="Courier New"/>
+          <w:color w:val="BDBDBD"/>
+          <w:spacing w:val="0"/>
+          <w:szCs w:val="24"/>
+        </w:rPr>
+        <w:t xml:space="preserve"> = </w:t>
+      </w:r>
+      <w:r>
+        <w:rPr>
+          <w:rFonts w:ascii="Courier New" w:hAnsi="Courier New" w:cs="Courier New"/>
+          <w:color w:val="6C95EB"/>
+          <w:spacing w:val="0"/>
+          <w:szCs w:val="24"/>
+        </w:rPr>
+        <w:t>null</w:t>
+      </w:r>
+      <w:r>
+        <w:rPr>
+          <w:rFonts w:ascii="Courier New" w:hAnsi="Courier New" w:cs="Courier New"/>
+          <w:color w:val="BDBDBD"/>
+          <w:spacing w:val="0"/>
+          <w:szCs w:val="24"/>
+        </w:rPr>
+        <w:t>;</w:t>
+      </w:r>
+      <w:r>
+        <w:rPr>
+          <w:rFonts w:ascii="Courier New" w:hAnsi="Courier New" w:cs="Courier New"/>
+          <w:color w:val="BDBDBD"/>
+          <w:spacing w:val="0"/>
+          <w:szCs w:val="24"/>
+        </w:rPr>
+        <w:br/>
+      </w:r>
+      <w:r>
+        <w:rPr>
+          <w:rFonts w:ascii="Courier New" w:hAnsi="Courier New" w:cs="Courier New"/>
+          <w:color w:val="BDBDBD"/>
+          <w:spacing w:val="0"/>
+          <w:szCs w:val="24"/>
+        </w:rPr>
+        <w:br/>
+      </w:r>
+      <w:proofErr w:type="spellStart"/>
+      <w:r>
+        <w:rPr>
+          <w:rFonts w:ascii="Courier New" w:hAnsi="Courier New" w:cs="Courier New"/>
+          <w:color w:val="6C95EB"/>
+          <w:spacing w:val="0"/>
+          <w:szCs w:val="24"/>
+        </w:rPr>
+        <w:t>try</w:t>
+      </w:r>
+      <w:proofErr w:type="spellEnd"/>
+      <w:r>
+        <w:rPr>
+          <w:rFonts w:ascii="Courier New" w:hAnsi="Courier New" w:cs="Courier New"/>
+          <w:color w:val="6C95EB"/>
+          <w:spacing w:val="0"/>
+          <w:szCs w:val="24"/>
+        </w:rPr>
+        <w:br/>
+      </w:r>
+      <w:r>
+        <w:rPr>
+          <w:rFonts w:ascii="Courier New" w:hAnsi="Courier New" w:cs="Courier New"/>
+          <w:color w:val="BDBDBD"/>
+          <w:spacing w:val="0"/>
+          <w:szCs w:val="24"/>
+        </w:rPr>
+        <w:t>{</w:t>
+      </w:r>
+      <w:r>
+        <w:rPr>
+          <w:rFonts w:ascii="Courier New" w:hAnsi="Courier New" w:cs="Courier New"/>
+          <w:color w:val="BDBDBD"/>
+          <w:spacing w:val="0"/>
+          <w:szCs w:val="24"/>
+        </w:rPr>
+        <w:br/>
+        <w:t xml:space="preserve">    </w:t>
       </w:r>
       <w:r>
         <w:rPr>
@@ -6694,54 +7558,7 @@
           <w:spacing w:val="0"/>
           <w:szCs w:val="24"/>
         </w:rPr>
-        <w:br/>
-        <w:t xml:space="preserve">    </w:t>
-      </w:r>
-      <w:r>
-        <w:rPr>
-          <w:rFonts w:ascii="Courier New" w:hAnsi="Courier New" w:cs="Courier New"/>
-          <w:color w:val="BDBDBD"/>
-          <w:spacing w:val="0"/>
-          <w:szCs w:val="24"/>
-        </w:rPr>
-        <w:t xml:space="preserve">conn = </w:t>
-      </w:r>
-      <w:r>
-        <w:rPr>
-          <w:rFonts w:ascii="Courier New" w:hAnsi="Courier New" w:cs="Courier New"/>
-          <w:color w:val="6C95EB"/>
-          <w:spacing w:val="0"/>
-          <w:szCs w:val="24"/>
-        </w:rPr>
-        <w:t xml:space="preserve">new </w:t>
-      </w:r>
-      <w:r>
-        <w:rPr>
-          <w:rFonts w:ascii="Courier New" w:hAnsi="Courier New" w:cs="Courier New"/>
-          <w:color w:val="C191FF"/>
-          <w:spacing w:val="0"/>
-          <w:szCs w:val="24"/>
-        </w:rPr>
-        <w:t>SQLiteConnection</w:t>
-      </w:r>
-      <w:r>
-        <w:rPr>
-          <w:rFonts w:ascii="Courier New" w:hAnsi="Courier New" w:cs="Courier New"/>
-          <w:color w:val="BDBDBD"/>
-          <w:spacing w:val="0"/>
-          <w:szCs w:val="24"/>
-        </w:rPr>
-        <w:t>(dataSource);</w:t>
-      </w:r>
-      <w:r>
-        <w:rPr>
-          <w:rFonts w:ascii="Courier New" w:hAnsi="Courier New" w:cs="Courier New"/>
-          <w:color w:val="BDBDBD"/>
-          <w:spacing w:val="0"/>
-          <w:szCs w:val="24"/>
-        </w:rPr>
-        <w:br/>
-        <w:t xml:space="preserve">    </w:t>
+        <w:t>//Aufbau Verbindung mit Datenbank</w:t>
       </w:r>
       <w:r>
         <w:rPr>
@@ -6752,7 +7569,98 @@
           <w:spacing w:val="0"/>
           <w:szCs w:val="24"/>
         </w:rPr>
-        <w:t>//Zusammensetzung des Querys für die Suche</w:t>
+        <w:br/>
+        <w:t xml:space="preserve">    </w:t>
+      </w:r>
+      <w:proofErr w:type="spellStart"/>
+      <w:r>
+        <w:rPr>
+          <w:rFonts w:ascii="Courier New" w:hAnsi="Courier New" w:cs="Courier New"/>
+          <w:color w:val="BDBDBD"/>
+          <w:spacing w:val="0"/>
+          <w:szCs w:val="24"/>
+        </w:rPr>
+        <w:t>conn</w:t>
+      </w:r>
+      <w:proofErr w:type="spellEnd"/>
+      <w:r>
+        <w:rPr>
+          <w:rFonts w:ascii="Courier New" w:hAnsi="Courier New" w:cs="Courier New"/>
+          <w:color w:val="BDBDBD"/>
+          <w:spacing w:val="0"/>
+          <w:szCs w:val="24"/>
+        </w:rPr>
+        <w:t xml:space="preserve"> = </w:t>
+      </w:r>
+      <w:proofErr w:type="spellStart"/>
+      <w:r>
+        <w:rPr>
+          <w:rFonts w:ascii="Courier New" w:hAnsi="Courier New" w:cs="Courier New"/>
+          <w:color w:val="6C95EB"/>
+          <w:spacing w:val="0"/>
+          <w:szCs w:val="24"/>
+        </w:rPr>
+        <w:t>new</w:t>
+      </w:r>
+      <w:proofErr w:type="spellEnd"/>
+      <w:r>
+        <w:rPr>
+          <w:rFonts w:ascii="Courier New" w:hAnsi="Courier New" w:cs="Courier New"/>
+          <w:color w:val="6C95EB"/>
+          <w:spacing w:val="0"/>
+          <w:szCs w:val="24"/>
+        </w:rPr>
+        <w:t xml:space="preserve"> </w:t>
+      </w:r>
+      <w:proofErr w:type="spellStart"/>
+      <w:r>
+        <w:rPr>
+          <w:rFonts w:ascii="Courier New" w:hAnsi="Courier New" w:cs="Courier New"/>
+          <w:color w:val="C191FF"/>
+          <w:spacing w:val="0"/>
+          <w:szCs w:val="24"/>
+        </w:rPr>
+        <w:t>SQLiteConnection</w:t>
+      </w:r>
+      <w:proofErr w:type="spellEnd"/>
+      <w:r>
+        <w:rPr>
+          <w:rFonts w:ascii="Courier New" w:hAnsi="Courier New" w:cs="Courier New"/>
+          <w:color w:val="BDBDBD"/>
+          <w:spacing w:val="0"/>
+          <w:szCs w:val="24"/>
+        </w:rPr>
+        <w:t>(</w:t>
+      </w:r>
+      <w:proofErr w:type="spellStart"/>
+      <w:r>
+        <w:rPr>
+          <w:rFonts w:ascii="Courier New" w:hAnsi="Courier New" w:cs="Courier New"/>
+          <w:color w:val="BDBDBD"/>
+          <w:spacing w:val="0"/>
+          <w:szCs w:val="24"/>
+        </w:rPr>
+        <w:t>dataSource</w:t>
+      </w:r>
+      <w:proofErr w:type="spellEnd"/>
+      <w:r>
+        <w:rPr>
+          <w:rFonts w:ascii="Courier New" w:hAnsi="Courier New" w:cs="Courier New"/>
+          <w:color w:val="BDBDBD"/>
+          <w:spacing w:val="0"/>
+          <w:szCs w:val="24"/>
+        </w:rPr>
+        <w:t>);</w:t>
+      </w:r>
+      <w:r>
+        <w:rPr>
+          <w:rFonts w:ascii="Courier New" w:hAnsi="Courier New" w:cs="Courier New"/>
+          <w:color w:val="BDBDBD"/>
+          <w:spacing w:val="0"/>
+          <w:szCs w:val="24"/>
+        </w:rPr>
+        <w:br/>
+        <w:t xml:space="preserve">    </w:t>
       </w:r>
       <w:r>
         <w:rPr>
@@ -6763,9 +7671,9 @@
           <w:spacing w:val="0"/>
           <w:szCs w:val="24"/>
         </w:rPr>
-        <w:br/>
-        <w:t xml:space="preserve">    //Name der Tabelle in Query aufnehmen</w:t>
-      </w:r>
+        <w:t xml:space="preserve">//Zusammensetzung des </w:t>
+      </w:r>
+      <w:proofErr w:type="spellStart"/>
       <w:r>
         <w:rPr>
           <w:rFonts w:ascii="Courier New" w:hAnsi="Courier New" w:cs="Courier New"/>
@@ -6775,198 +7683,9 @@
           <w:spacing w:val="0"/>
           <w:szCs w:val="24"/>
         </w:rPr>
-        <w:br/>
-        <w:t xml:space="preserve">    </w:t>
-      </w:r>
-      <w:r>
-        <w:rPr>
-          <w:rFonts w:ascii="Courier New" w:hAnsi="Courier New" w:cs="Courier New"/>
-          <w:color w:val="6C95EB"/>
-          <w:spacing w:val="0"/>
-          <w:szCs w:val="24"/>
-        </w:rPr>
-        <w:t xml:space="preserve">string </w:t>
-      </w:r>
-      <w:r>
-        <w:rPr>
-          <w:rFonts w:ascii="Courier New" w:hAnsi="Courier New" w:cs="Courier New"/>
-          <w:color w:val="BDBDBD"/>
-          <w:spacing w:val="0"/>
-          <w:szCs w:val="24"/>
-        </w:rPr>
-        <w:t xml:space="preserve">query = </w:t>
-      </w:r>
-      <w:r>
-        <w:rPr>
-          <w:rFonts w:ascii="Courier New" w:hAnsi="Courier New" w:cs="Courier New"/>
-          <w:color w:val="C9A26D"/>
-          <w:spacing w:val="0"/>
-          <w:szCs w:val="24"/>
-        </w:rPr>
-        <w:t>$"</w:t>
-      </w:r>
-      <w:r>
-        <w:rPr>
-          <w:rFonts w:ascii="Courier New" w:hAnsi="Courier New" w:cs="Courier New"/>
-          <w:color w:val="C9A26D"/>
-          <w:spacing w:val="0"/>
-          <w:szCs w:val="24"/>
-          <w:shd w:val="clear" w:color="auto" w:fill="303030"/>
-        </w:rPr>
-        <w:t xml:space="preserve">SELECT * FROM </w:t>
-      </w:r>
-      <w:r>
-        <w:rPr>
-          <w:rFonts w:ascii="Courier New" w:hAnsi="Courier New" w:cs="Courier New"/>
-          <w:color w:val="C9A26D"/>
-          <w:spacing w:val="0"/>
-          <w:szCs w:val="24"/>
-        </w:rPr>
-        <w:t>{</w:t>
-      </w:r>
-      <w:r>
-        <w:rPr>
-          <w:rFonts w:ascii="Courier New" w:hAnsi="Courier New" w:cs="Courier New"/>
-          <w:color w:val="6C95EB"/>
-          <w:spacing w:val="0"/>
-          <w:szCs w:val="24"/>
-        </w:rPr>
-        <w:t>nameof</w:t>
-      </w:r>
-      <w:r>
-        <w:rPr>
-          <w:rFonts w:ascii="Courier New" w:hAnsi="Courier New" w:cs="Courier New"/>
-          <w:color w:val="BDBDBD"/>
-          <w:spacing w:val="0"/>
-          <w:szCs w:val="24"/>
-        </w:rPr>
-        <w:t>(</w:t>
-      </w:r>
-      <w:r>
-        <w:rPr>
-          <w:rFonts w:ascii="Courier New" w:hAnsi="Courier New" w:cs="Courier New"/>
-          <w:color w:val="C191FF"/>
-          <w:spacing w:val="0"/>
-          <w:szCs w:val="24"/>
-        </w:rPr>
-        <w:t>Db_Customer</w:t>
-      </w:r>
-      <w:r>
-        <w:rPr>
-          <w:rFonts w:ascii="Courier New" w:hAnsi="Courier New" w:cs="Courier New"/>
-          <w:color w:val="BDBDBD"/>
-          <w:spacing w:val="0"/>
-          <w:szCs w:val="24"/>
-        </w:rPr>
-        <w:t>)</w:t>
-      </w:r>
-      <w:r>
-        <w:rPr>
-          <w:rFonts w:ascii="Courier New" w:hAnsi="Courier New" w:cs="Courier New"/>
-          <w:color w:val="C9A26D"/>
-          <w:spacing w:val="0"/>
-          <w:szCs w:val="24"/>
-        </w:rPr>
-        <w:t>}</w:t>
-      </w:r>
-      <w:r>
-        <w:rPr>
-          <w:rFonts w:ascii="Courier New" w:hAnsi="Courier New" w:cs="Courier New"/>
-          <w:color w:val="C9A26D"/>
-          <w:spacing w:val="0"/>
-          <w:szCs w:val="24"/>
-          <w:shd w:val="clear" w:color="auto" w:fill="303030"/>
-        </w:rPr>
-        <w:t xml:space="preserve"> </w:t>
-      </w:r>
-      <w:r>
-        <w:rPr>
-          <w:rFonts w:ascii="Courier New" w:hAnsi="Courier New" w:cs="Courier New"/>
-          <w:color w:val="C9A26D"/>
-          <w:spacing w:val="0"/>
-          <w:szCs w:val="24"/>
-        </w:rPr>
-        <w:t>"</w:t>
-      </w:r>
-      <w:r>
-        <w:rPr>
-          <w:rFonts w:ascii="Courier New" w:hAnsi="Courier New" w:cs="Courier New"/>
-          <w:color w:val="BDBDBD"/>
-          <w:spacing w:val="0"/>
-          <w:szCs w:val="24"/>
-        </w:rPr>
-        <w:t>;</w:t>
-      </w:r>
-      <w:r>
-        <w:rPr>
-          <w:rFonts w:ascii="Courier New" w:hAnsi="Courier New" w:cs="Courier New"/>
-          <w:color w:val="BDBDBD"/>
-          <w:spacing w:val="0"/>
-          <w:szCs w:val="24"/>
-        </w:rPr>
-        <w:br/>
-        <w:t xml:space="preserve">    </w:t>
-      </w:r>
-      <w:r>
-        <w:rPr>
-          <w:rFonts w:ascii="Courier New" w:hAnsi="Courier New" w:cs="Courier New"/>
-          <w:color w:val="6C95EB"/>
-          <w:spacing w:val="0"/>
-          <w:szCs w:val="24"/>
-        </w:rPr>
-        <w:t xml:space="preserve">if </w:t>
-      </w:r>
-      <w:r>
-        <w:rPr>
-          <w:rFonts w:ascii="Courier New" w:hAnsi="Courier New" w:cs="Courier New"/>
-          <w:color w:val="BDBDBD"/>
-          <w:spacing w:val="0"/>
-          <w:szCs w:val="24"/>
-        </w:rPr>
-        <w:t xml:space="preserve">(where != </w:t>
-      </w:r>
-      <w:r>
-        <w:rPr>
-          <w:rFonts w:ascii="Courier New" w:hAnsi="Courier New" w:cs="Courier New"/>
-          <w:color w:val="C9A26D"/>
-          <w:spacing w:val="0"/>
-          <w:szCs w:val="24"/>
-          <w:lang w:val="en-GB"/>
-        </w:rPr>
-        <w:t>""</w:t>
-      </w:r>
-      <w:r>
-        <w:rPr>
-          <w:rFonts w:ascii="Courier New" w:hAnsi="Courier New" w:cs="Courier New"/>
-          <w:color w:val="BDBDBD"/>
-          <w:spacing w:val="0"/>
-          <w:szCs w:val="24"/>
-          <w:lang w:val="en-GB"/>
-        </w:rPr>
-        <w:t>)</w:t>
-      </w:r>
-      <w:r>
-        <w:rPr>
-          <w:rFonts w:ascii="Courier New" w:hAnsi="Courier New" w:cs="Courier New"/>
-          <w:color w:val="BDBDBD"/>
-          <w:spacing w:val="0"/>
-          <w:szCs w:val="24"/>
-          <w:lang w:val="en-GB"/>
-        </w:rPr>
-        <w:br/>
-        <w:t xml:space="preserve">    {</w:t>
-      </w:r>
-      <w:r>
-        <w:rPr>
-          <w:rFonts w:ascii="Courier New" w:hAnsi="Courier New" w:cs="Courier New"/>
-          <w:color w:val="BDBDBD"/>
-          <w:spacing w:val="0"/>
-          <w:szCs w:val="24"/>
-          <w:lang w:val="en-GB"/>
-        </w:rPr>
-        <w:br/>
-        <w:t xml:space="preserve">        </w:t>
-      </w:r>
+        <w:t>Querys</w:t>
+      </w:r>
+      <w:proofErr w:type="spellEnd"/>
       <w:r>
         <w:rPr>
           <w:rFonts w:ascii="Courier New" w:hAnsi="Courier New" w:cs="Courier New"/>
@@ -6975,9 +7694,8 @@
           <w:color w:val="85C46C"/>
           <w:spacing w:val="0"/>
           <w:szCs w:val="24"/>
-          <w:lang w:val="en-GB"/>
-        </w:rPr>
-        <w:t>//Suchoption</w:t>
+        </w:rPr>
+        <w:t xml:space="preserve"> für die Suche</w:t>
       </w:r>
       <w:r>
         <w:rPr>
@@ -6987,62 +7705,9 @@
           <w:color w:val="85C46C"/>
           <w:spacing w:val="0"/>
           <w:szCs w:val="24"/>
-          <w:lang w:val="en-GB"/>
         </w:rPr>
         <w:br/>
-        <w:t xml:space="preserve">        </w:t>
-      </w:r>
-      <w:r>
-        <w:rPr>
-          <w:rFonts w:ascii="Courier New" w:hAnsi="Courier New" w:cs="Courier New"/>
-          <w:color w:val="BDBDBD"/>
-          <w:spacing w:val="0"/>
-          <w:szCs w:val="24"/>
-          <w:lang w:val="en-GB"/>
-        </w:rPr>
-        <w:t xml:space="preserve">query += </w:t>
-      </w:r>
-      <w:r>
-        <w:rPr>
-          <w:rFonts w:ascii="Courier New" w:hAnsi="Courier New" w:cs="Courier New"/>
-          <w:color w:val="C9A26D"/>
-          <w:spacing w:val="0"/>
-          <w:szCs w:val="24"/>
-          <w:lang w:val="en-GB"/>
-        </w:rPr>
-        <w:t xml:space="preserve">"WHERE " </w:t>
-      </w:r>
-      <w:r>
-        <w:rPr>
-          <w:rFonts w:ascii="Courier New" w:hAnsi="Courier New" w:cs="Courier New"/>
-          <w:color w:val="BDBDBD"/>
-          <w:spacing w:val="0"/>
-          <w:szCs w:val="24"/>
-          <w:lang w:val="en-GB"/>
-        </w:rPr>
-        <w:t>+ where;</w:t>
-      </w:r>
-      <w:r>
-        <w:rPr>
-          <w:rFonts w:ascii="Courier New" w:hAnsi="Courier New" w:cs="Courier New"/>
-          <w:color w:val="BDBDBD"/>
-          <w:spacing w:val="0"/>
-          <w:szCs w:val="24"/>
-          <w:lang w:val="en-GB"/>
-        </w:rPr>
-        <w:br/>
-        <w:t xml:space="preserve">    }</w:t>
-      </w:r>
-      <w:r>
-        <w:rPr>
-          <w:rFonts w:ascii="Courier New" w:hAnsi="Courier New" w:cs="Courier New"/>
-          <w:color w:val="BDBDBD"/>
-          <w:spacing w:val="0"/>
-          <w:szCs w:val="24"/>
-          <w:lang w:val="en-GB"/>
-        </w:rPr>
-        <w:br/>
-        <w:t xml:space="preserve">    </w:t>
+        <w:t xml:space="preserve">    //Name der Tabelle in Query aufnehmen</w:t>
       </w:r>
       <w:r>
         <w:rPr>
@@ -7052,9 +7717,255 @@
           <w:color w:val="85C46C"/>
           <w:spacing w:val="0"/>
           <w:szCs w:val="24"/>
-          <w:lang w:val="en-GB"/>
-        </w:rPr>
-        <w:t>//Suchen anhand des gegebenen Parameters</w:t>
+        </w:rPr>
+        <w:br/>
+        <w:t xml:space="preserve">    </w:t>
+      </w:r>
+      <w:proofErr w:type="spellStart"/>
+      <w:r>
+        <w:rPr>
+          <w:rFonts w:ascii="Courier New" w:hAnsi="Courier New" w:cs="Courier New"/>
+          <w:color w:val="6C95EB"/>
+          <w:spacing w:val="0"/>
+          <w:szCs w:val="24"/>
+        </w:rPr>
+        <w:t>string</w:t>
+      </w:r>
+      <w:proofErr w:type="spellEnd"/>
+      <w:r>
+        <w:rPr>
+          <w:rFonts w:ascii="Courier New" w:hAnsi="Courier New" w:cs="Courier New"/>
+          <w:color w:val="6C95EB"/>
+          <w:spacing w:val="0"/>
+          <w:szCs w:val="24"/>
+        </w:rPr>
+        <w:t xml:space="preserve"> </w:t>
+      </w:r>
+      <w:proofErr w:type="spellStart"/>
+      <w:r>
+        <w:rPr>
+          <w:rFonts w:ascii="Courier New" w:hAnsi="Courier New" w:cs="Courier New"/>
+          <w:color w:val="BDBDBD"/>
+          <w:spacing w:val="0"/>
+          <w:szCs w:val="24"/>
+        </w:rPr>
+        <w:t>query</w:t>
+      </w:r>
+      <w:proofErr w:type="spellEnd"/>
+      <w:r>
+        <w:rPr>
+          <w:rFonts w:ascii="Courier New" w:hAnsi="Courier New" w:cs="Courier New"/>
+          <w:color w:val="BDBDBD"/>
+          <w:spacing w:val="0"/>
+          <w:szCs w:val="24"/>
+        </w:rPr>
+        <w:t xml:space="preserve"> = </w:t>
+      </w:r>
+      <w:r>
+        <w:rPr>
+          <w:rFonts w:ascii="Courier New" w:hAnsi="Courier New" w:cs="Courier New"/>
+          <w:color w:val="C9A26D"/>
+          <w:spacing w:val="0"/>
+          <w:szCs w:val="24"/>
+        </w:rPr>
+        <w:t>$"</w:t>
+      </w:r>
+      <w:r>
+        <w:rPr>
+          <w:rFonts w:ascii="Courier New" w:hAnsi="Courier New" w:cs="Courier New"/>
+          <w:color w:val="C9A26D"/>
+          <w:spacing w:val="0"/>
+          <w:szCs w:val="24"/>
+          <w:shd w:val="clear" w:color="auto" w:fill="303030"/>
+        </w:rPr>
+        <w:t xml:space="preserve">SELECT * FROM </w:t>
+      </w:r>
+      <w:r>
+        <w:rPr>
+          <w:rFonts w:ascii="Courier New" w:hAnsi="Courier New" w:cs="Courier New"/>
+          <w:color w:val="C9A26D"/>
+          <w:spacing w:val="0"/>
+          <w:szCs w:val="24"/>
+        </w:rPr>
+        <w:t>{</w:t>
+      </w:r>
+      <w:proofErr w:type="spellStart"/>
+      <w:r>
+        <w:rPr>
+          <w:rFonts w:ascii="Courier New" w:hAnsi="Courier New" w:cs="Courier New"/>
+          <w:color w:val="6C95EB"/>
+          <w:spacing w:val="0"/>
+          <w:szCs w:val="24"/>
+        </w:rPr>
+        <w:t>nameof</w:t>
+      </w:r>
+      <w:proofErr w:type="spellEnd"/>
+      <w:r>
+        <w:rPr>
+          <w:rFonts w:ascii="Courier New" w:hAnsi="Courier New" w:cs="Courier New"/>
+          <w:color w:val="BDBDBD"/>
+          <w:spacing w:val="0"/>
+          <w:szCs w:val="24"/>
+        </w:rPr>
+        <w:t>(</w:t>
+      </w:r>
+      <w:proofErr w:type="spellStart"/>
+      <w:r>
+        <w:rPr>
+          <w:rFonts w:ascii="Courier New" w:hAnsi="Courier New" w:cs="Courier New"/>
+          <w:color w:val="C191FF"/>
+          <w:spacing w:val="0"/>
+          <w:szCs w:val="24"/>
+        </w:rPr>
+        <w:t>Db_Customer</w:t>
+      </w:r>
+      <w:proofErr w:type="spellEnd"/>
+      <w:r>
+        <w:rPr>
+          <w:rFonts w:ascii="Courier New" w:hAnsi="Courier New" w:cs="Courier New"/>
+          <w:color w:val="BDBDBD"/>
+          <w:spacing w:val="0"/>
+          <w:szCs w:val="24"/>
+        </w:rPr>
+        <w:t>)</w:t>
+      </w:r>
+      <w:r>
+        <w:rPr>
+          <w:rFonts w:ascii="Courier New" w:hAnsi="Courier New" w:cs="Courier New"/>
+          <w:color w:val="C9A26D"/>
+          <w:spacing w:val="0"/>
+          <w:szCs w:val="24"/>
+        </w:rPr>
+        <w:t>}</w:t>
+      </w:r>
+      <w:r>
+        <w:rPr>
+          <w:rFonts w:ascii="Courier New" w:hAnsi="Courier New" w:cs="Courier New"/>
+          <w:color w:val="C9A26D"/>
+          <w:spacing w:val="0"/>
+          <w:szCs w:val="24"/>
+          <w:shd w:val="clear" w:color="auto" w:fill="303030"/>
+        </w:rPr>
+        <w:t xml:space="preserve"> </w:t>
+      </w:r>
+      <w:r>
+        <w:rPr>
+          <w:rFonts w:ascii="Courier New" w:hAnsi="Courier New" w:cs="Courier New"/>
+          <w:color w:val="C9A26D"/>
+          <w:spacing w:val="0"/>
+          <w:szCs w:val="24"/>
+        </w:rPr>
+        <w:t>"</w:t>
+      </w:r>
+      <w:r>
+        <w:rPr>
+          <w:rFonts w:ascii="Courier New" w:hAnsi="Courier New" w:cs="Courier New"/>
+          <w:color w:val="BDBDBD"/>
+          <w:spacing w:val="0"/>
+          <w:szCs w:val="24"/>
+        </w:rPr>
+        <w:t>;</w:t>
+      </w:r>
+      <w:r>
+        <w:rPr>
+          <w:rFonts w:ascii="Courier New" w:hAnsi="Courier New" w:cs="Courier New"/>
+          <w:color w:val="BDBDBD"/>
+          <w:spacing w:val="0"/>
+          <w:szCs w:val="24"/>
+        </w:rPr>
+        <w:br/>
+        <w:t xml:space="preserve">    </w:t>
+      </w:r>
+      <w:proofErr w:type="spellStart"/>
+      <w:r>
+        <w:rPr>
+          <w:rFonts w:ascii="Courier New" w:hAnsi="Courier New" w:cs="Courier New"/>
+          <w:color w:val="6C95EB"/>
+          <w:spacing w:val="0"/>
+          <w:szCs w:val="24"/>
+        </w:rPr>
+        <w:t>if</w:t>
+      </w:r>
+      <w:proofErr w:type="spellEnd"/>
+      <w:r>
+        <w:rPr>
+          <w:rFonts w:ascii="Courier New" w:hAnsi="Courier New" w:cs="Courier New"/>
+          <w:color w:val="6C95EB"/>
+          <w:spacing w:val="0"/>
+          <w:szCs w:val="24"/>
+        </w:rPr>
+        <w:t xml:space="preserve"> </w:t>
+      </w:r>
+      <w:r>
+        <w:rPr>
+          <w:rFonts w:ascii="Courier New" w:hAnsi="Courier New" w:cs="Courier New"/>
+          <w:color w:val="BDBDBD"/>
+          <w:spacing w:val="0"/>
+          <w:szCs w:val="24"/>
+        </w:rPr>
+        <w:t>(</w:t>
+      </w:r>
+      <w:proofErr w:type="spellStart"/>
+      <w:r>
+        <w:rPr>
+          <w:rFonts w:ascii="Courier New" w:hAnsi="Courier New" w:cs="Courier New"/>
+          <w:color w:val="BDBDBD"/>
+          <w:spacing w:val="0"/>
+          <w:szCs w:val="24"/>
+        </w:rPr>
+        <w:t>where</w:t>
+      </w:r>
+      <w:proofErr w:type="spellEnd"/>
+      <w:r>
+        <w:rPr>
+          <w:rFonts w:ascii="Courier New" w:hAnsi="Courier New" w:cs="Courier New"/>
+          <w:color w:val="BDBDBD"/>
+          <w:spacing w:val="0"/>
+          <w:szCs w:val="24"/>
+        </w:rPr>
+        <w:t xml:space="preserve"> != </w:t>
+      </w:r>
+      <w:r>
+        <w:rPr>
+          <w:rFonts w:ascii="Courier New" w:hAnsi="Courier New" w:cs="Courier New"/>
+          <w:color w:val="C9A26D"/>
+          <w:spacing w:val="0"/>
+          <w:szCs w:val="24"/>
+          <w:lang w:val="en-GB"/>
+        </w:rPr>
+        <w:t>""</w:t>
+      </w:r>
+      <w:r>
+        <w:rPr>
+          <w:rFonts w:ascii="Courier New" w:hAnsi="Courier New" w:cs="Courier New"/>
+          <w:color w:val="BDBDBD"/>
+          <w:spacing w:val="0"/>
+          <w:szCs w:val="24"/>
+          <w:lang w:val="en-GB"/>
+        </w:rPr>
+        <w:t>)</w:t>
+      </w:r>
+      <w:r>
+        <w:rPr>
+          <w:rFonts w:ascii="Courier New" w:hAnsi="Courier New" w:cs="Courier New"/>
+          <w:color w:val="BDBDBD"/>
+          <w:spacing w:val="0"/>
+          <w:szCs w:val="24"/>
+          <w:lang w:val="en-GB"/>
+        </w:rPr>
+        <w:br/>
+        <w:t xml:space="preserve">    {</w:t>
+      </w:r>
+      <w:r>
+        <w:rPr>
+          <w:rFonts w:ascii="Courier New" w:hAnsi="Courier New" w:cs="Courier New"/>
+          <w:color w:val="BDBDBD"/>
+          <w:spacing w:val="0"/>
+          <w:szCs w:val="24"/>
+          <w:lang w:val="en-GB"/>
+        </w:rPr>
+        <w:br/>
+        <w:t xml:space="preserve">        </w:t>
       </w:r>
       <w:r>
         <w:rPr>
@@ -7066,12 +7977,193 @@
           <w:szCs w:val="24"/>
           <w:lang w:val="en-GB"/>
         </w:rPr>
+        <w:t>//</w:t>
+      </w:r>
+      <w:proofErr w:type="spellStart"/>
+      <w:r>
+        <w:rPr>
+          <w:rFonts w:ascii="Courier New" w:hAnsi="Courier New" w:cs="Courier New"/>
+          <w:i/>
+          <w:iCs/>
+          <w:color w:val="85C46C"/>
+          <w:spacing w:val="0"/>
+          <w:szCs w:val="24"/>
+          <w:lang w:val="en-GB"/>
+        </w:rPr>
+        <w:t>Suchoption</w:t>
+      </w:r>
+      <w:proofErr w:type="spellEnd"/>
+      <w:r>
+        <w:rPr>
+          <w:rFonts w:ascii="Courier New" w:hAnsi="Courier New" w:cs="Courier New"/>
+          <w:i/>
+          <w:iCs/>
+          <w:color w:val="85C46C"/>
+          <w:spacing w:val="0"/>
+          <w:szCs w:val="24"/>
+          <w:lang w:val="en-GB"/>
+        </w:rPr>
+        <w:br/>
+        <w:t xml:space="preserve">        </w:t>
+      </w:r>
+      <w:r>
+        <w:rPr>
+          <w:rFonts w:ascii="Courier New" w:hAnsi="Courier New" w:cs="Courier New"/>
+          <w:color w:val="BDBDBD"/>
+          <w:spacing w:val="0"/>
+          <w:szCs w:val="24"/>
+          <w:lang w:val="en-GB"/>
+        </w:rPr>
+        <w:t xml:space="preserve">query += </w:t>
+      </w:r>
+      <w:r>
+        <w:rPr>
+          <w:rFonts w:ascii="Courier New" w:hAnsi="Courier New" w:cs="Courier New"/>
+          <w:color w:val="C9A26D"/>
+          <w:spacing w:val="0"/>
+          <w:szCs w:val="24"/>
+          <w:lang w:val="en-GB"/>
+        </w:rPr>
+        <w:t xml:space="preserve">"WHERE " </w:t>
+      </w:r>
+      <w:r>
+        <w:rPr>
+          <w:rFonts w:ascii="Courier New" w:hAnsi="Courier New" w:cs="Courier New"/>
+          <w:color w:val="BDBDBD"/>
+          <w:spacing w:val="0"/>
+          <w:szCs w:val="24"/>
+          <w:lang w:val="en-GB"/>
+        </w:rPr>
+        <w:t>+ where;</w:t>
+      </w:r>
+      <w:r>
+        <w:rPr>
+          <w:rFonts w:ascii="Courier New" w:hAnsi="Courier New" w:cs="Courier New"/>
+          <w:color w:val="BDBDBD"/>
+          <w:spacing w:val="0"/>
+          <w:szCs w:val="24"/>
+          <w:lang w:val="en-GB"/>
+        </w:rPr>
+        <w:br/>
+        <w:t xml:space="preserve">    }</w:t>
+      </w:r>
+      <w:r>
+        <w:rPr>
+          <w:rFonts w:ascii="Courier New" w:hAnsi="Courier New" w:cs="Courier New"/>
+          <w:color w:val="BDBDBD"/>
+          <w:spacing w:val="0"/>
+          <w:szCs w:val="24"/>
+          <w:lang w:val="en-GB"/>
+        </w:rPr>
         <w:br/>
         <w:t xml:space="preserve">    </w:t>
       </w:r>
       <w:r>
         <w:rPr>
           <w:rFonts w:ascii="Courier New" w:hAnsi="Courier New" w:cs="Courier New"/>
+          <w:i/>
+          <w:iCs/>
+          <w:color w:val="85C46C"/>
+          <w:spacing w:val="0"/>
+          <w:szCs w:val="24"/>
+          <w:lang w:val="en-GB"/>
+        </w:rPr>
+        <w:t>//</w:t>
+      </w:r>
+      <w:proofErr w:type="spellStart"/>
+      <w:r>
+        <w:rPr>
+          <w:rFonts w:ascii="Courier New" w:hAnsi="Courier New" w:cs="Courier New"/>
+          <w:i/>
+          <w:iCs/>
+          <w:color w:val="85C46C"/>
+          <w:spacing w:val="0"/>
+          <w:szCs w:val="24"/>
+          <w:lang w:val="en-GB"/>
+        </w:rPr>
+        <w:t>Suchen</w:t>
+      </w:r>
+      <w:proofErr w:type="spellEnd"/>
+      <w:r>
+        <w:rPr>
+          <w:rFonts w:ascii="Courier New" w:hAnsi="Courier New" w:cs="Courier New"/>
+          <w:i/>
+          <w:iCs/>
+          <w:color w:val="85C46C"/>
+          <w:spacing w:val="0"/>
+          <w:szCs w:val="24"/>
+          <w:lang w:val="en-GB"/>
+        </w:rPr>
+        <w:t xml:space="preserve"> </w:t>
+      </w:r>
+      <w:proofErr w:type="spellStart"/>
+      <w:r>
+        <w:rPr>
+          <w:rFonts w:ascii="Courier New" w:hAnsi="Courier New" w:cs="Courier New"/>
+          <w:i/>
+          <w:iCs/>
+          <w:color w:val="85C46C"/>
+          <w:spacing w:val="0"/>
+          <w:szCs w:val="24"/>
+          <w:lang w:val="en-GB"/>
+        </w:rPr>
+        <w:t>anhand</w:t>
+      </w:r>
+      <w:proofErr w:type="spellEnd"/>
+      <w:r>
+        <w:rPr>
+          <w:rFonts w:ascii="Courier New" w:hAnsi="Courier New" w:cs="Courier New"/>
+          <w:i/>
+          <w:iCs/>
+          <w:color w:val="85C46C"/>
+          <w:spacing w:val="0"/>
+          <w:szCs w:val="24"/>
+          <w:lang w:val="en-GB"/>
+        </w:rPr>
+        <w:t xml:space="preserve"> des </w:t>
+      </w:r>
+      <w:proofErr w:type="spellStart"/>
+      <w:r>
+        <w:rPr>
+          <w:rFonts w:ascii="Courier New" w:hAnsi="Courier New" w:cs="Courier New"/>
+          <w:i/>
+          <w:iCs/>
+          <w:color w:val="85C46C"/>
+          <w:spacing w:val="0"/>
+          <w:szCs w:val="24"/>
+          <w:lang w:val="en-GB"/>
+        </w:rPr>
+        <w:t>gegebenen</w:t>
+      </w:r>
+      <w:proofErr w:type="spellEnd"/>
+      <w:r>
+        <w:rPr>
+          <w:rFonts w:ascii="Courier New" w:hAnsi="Courier New" w:cs="Courier New"/>
+          <w:i/>
+          <w:iCs/>
+          <w:color w:val="85C46C"/>
+          <w:spacing w:val="0"/>
+          <w:szCs w:val="24"/>
+          <w:lang w:val="en-GB"/>
+        </w:rPr>
+        <w:t xml:space="preserve"> Parameters</w:t>
+      </w:r>
+      <w:r>
+        <w:rPr>
+          <w:rFonts w:ascii="Courier New" w:hAnsi="Courier New" w:cs="Courier New"/>
+          <w:i/>
+          <w:iCs/>
+          <w:color w:val="85C46C"/>
+          <w:spacing w:val="0"/>
+          <w:szCs w:val="24"/>
+          <w:lang w:val="en-GB"/>
+        </w:rPr>
+        <w:br/>
+        <w:t xml:space="preserve">    </w:t>
+      </w:r>
+      <w:r>
+        <w:rPr>
+          <w:rFonts w:ascii="Courier New" w:hAnsi="Courier New" w:cs="Courier New"/>
           <w:color w:val="6C95EB"/>
           <w:spacing w:val="0"/>
           <w:szCs w:val="24"/>
@@ -7087,7 +8179,18 @@
           <w:szCs w:val="24"/>
           <w:lang w:val="en-GB"/>
         </w:rPr>
-        <w:t>(conn.</w:t>
+        <w:t>(</w:t>
+      </w:r>
+      <w:proofErr w:type="spellStart"/>
+      <w:r>
+        <w:rPr>
+          <w:rFonts w:ascii="Courier New" w:hAnsi="Courier New" w:cs="Courier New"/>
+          <w:color w:val="BDBDBD"/>
+          <w:spacing w:val="0"/>
+          <w:szCs w:val="24"/>
+          <w:lang w:val="en-GB"/>
+        </w:rPr>
+        <w:t>conn.</w:t>
       </w:r>
       <w:r>
         <w:rPr>
@@ -7099,6 +8202,7 @@
         </w:rPr>
         <w:t>Query</w:t>
       </w:r>
+      <w:proofErr w:type="spellEnd"/>
       <w:r>
         <w:rPr>
           <w:rFonts w:ascii="Courier New" w:hAnsi="Courier New" w:cs="Courier New"/>
@@ -7109,6 +8213,7 @@
         </w:rPr>
         <w:t>&lt;</w:t>
       </w:r>
+      <w:proofErr w:type="spellStart"/>
       <w:r>
         <w:rPr>
           <w:rFonts w:ascii="Courier New" w:hAnsi="Courier New" w:cs="Courier New"/>
@@ -7119,6 +8224,7 @@
         </w:rPr>
         <w:t>Db_Customer</w:t>
       </w:r>
+      <w:proofErr w:type="spellEnd"/>
       <w:r>
         <w:rPr>
           <w:rFonts w:ascii="Courier New" w:hAnsi="Courier New" w:cs="Courier New"/>
@@ -7282,6 +8388,7 @@
         </w:rPr>
         <w:t>&lt;</w:t>
       </w:r>
+      <w:proofErr w:type="spellStart"/>
       <w:r>
         <w:rPr>
           <w:rFonts w:ascii="Courier New" w:hAnsi="Courier New" w:cs="Courier New"/>
@@ -7292,6 +8399,7 @@
         </w:rPr>
         <w:t>Db_Customer</w:t>
       </w:r>
+      <w:proofErr w:type="spellEnd"/>
       <w:r>
         <w:rPr>
           <w:rFonts w:ascii="Courier New" w:hAnsi="Courier New" w:cs="Courier New"/>
@@ -7330,7 +8438,18 @@
           <w:szCs w:val="24"/>
           <w:lang w:val="en-GB"/>
         </w:rPr>
-        <w:t>(ex.</w:t>
+        <w:t>(</w:t>
+      </w:r>
+      <w:proofErr w:type="spellStart"/>
+      <w:r>
+        <w:rPr>
+          <w:rFonts w:ascii="Courier New" w:hAnsi="Courier New" w:cs="Courier New"/>
+          <w:color w:val="BDBDBD"/>
+          <w:spacing w:val="0"/>
+          <w:szCs w:val="24"/>
+          <w:lang w:val="en-GB"/>
+        </w:rPr>
+        <w:t>ex.</w:t>
       </w:r>
       <w:r>
         <w:rPr>
@@ -7342,6 +8461,7 @@
         </w:rPr>
         <w:t>ToString</w:t>
       </w:r>
+      <w:proofErr w:type="spellEnd"/>
       <w:r>
         <w:rPr>
           <w:rFonts w:ascii="Courier New" w:hAnsi="Courier New" w:cs="Courier New"/>
@@ -7412,7 +8532,18 @@
           <w:lang w:val="en-GB"/>
         </w:rPr>
         <w:br/>
-        <w:t xml:space="preserve">    conn</w:t>
+        <w:t xml:space="preserve">    </w:t>
+      </w:r>
+      <w:proofErr w:type="spellStart"/>
+      <w:r>
+        <w:rPr>
+          <w:rFonts w:ascii="Courier New" w:hAnsi="Courier New" w:cs="Courier New"/>
+          <w:color w:val="BDBDBD"/>
+          <w:spacing w:val="0"/>
+          <w:szCs w:val="24"/>
+          <w:lang w:val="en-GB"/>
+        </w:rPr>
+        <w:t>conn</w:t>
       </w:r>
       <w:r>
         <w:rPr>
@@ -7444,6 +8575,7 @@
         </w:rPr>
         <w:t>Close</w:t>
       </w:r>
+      <w:proofErr w:type="spellEnd"/>
       <w:r>
         <w:rPr>
           <w:rFonts w:ascii="Courier New" w:hAnsi="Courier New" w:cs="Courier New"/>
@@ -7568,6 +8700,7 @@
         </w:rPr>
         <w:t>&lt;</w:t>
       </w:r>
+      <w:proofErr w:type="spellStart"/>
       <w:r>
         <w:rPr>
           <w:rFonts w:ascii="Courier New" w:hAnsi="Courier New" w:cs="Courier New"/>
@@ -7578,6 +8711,7 @@
         </w:rPr>
         <w:t>Db_Customer</w:t>
       </w:r>
+      <w:proofErr w:type="spellEnd"/>
       <w:r>
         <w:rPr>
           <w:rFonts w:ascii="Courier New" w:hAnsi="Courier New" w:cs="Courier New"/>
@@ -7608,6 +8742,8 @@
         </w:rPr>
         <w:t xml:space="preserve">) </w:t>
       </w:r>
+      <w:proofErr w:type="spellStart"/>
+      <w:proofErr w:type="gramStart"/>
       <w:r>
         <w:rPr>
           <w:rFonts w:ascii="Courier New" w:hAnsi="Courier New" w:cs="Courier New"/>
@@ -7618,6 +8754,7 @@
         </w:rPr>
         <w:t>ReadwithID</w:t>
       </w:r>
+      <w:proofErr w:type="spellEnd"/>
       <w:r>
         <w:rPr>
           <w:rFonts w:ascii="Courier New" w:hAnsi="Courier New" w:cs="Courier New"/>
@@ -7628,6 +8765,7 @@
         </w:rPr>
         <w:t>(</w:t>
       </w:r>
+      <w:proofErr w:type="gramEnd"/>
       <w:r>
         <w:rPr>
           <w:rFonts w:ascii="Courier New" w:hAnsi="Courier New" w:cs="Courier New"/>
@@ -7658,15 +8796,27 @@
         </w:rPr>
         <w:t xml:space="preserve">string </w:t>
       </w:r>
-      <w:r>
-        <w:rPr>
-          <w:rFonts w:ascii="Courier New" w:hAnsi="Courier New" w:cs="Courier New"/>
-          <w:color w:val="BDBDBD"/>
-          <w:spacing w:val="0"/>
-          <w:szCs w:val="24"/>
-          <w:lang w:val="en-GB"/>
-        </w:rPr>
-        <w:t>dataSource)</w:t>
+      <w:proofErr w:type="spellStart"/>
+      <w:r>
+        <w:rPr>
+          <w:rFonts w:ascii="Courier New" w:hAnsi="Courier New" w:cs="Courier New"/>
+          <w:color w:val="BDBDBD"/>
+          <w:spacing w:val="0"/>
+          <w:szCs w:val="24"/>
+          <w:lang w:val="en-GB"/>
+        </w:rPr>
+        <w:t>dataSource</w:t>
+      </w:r>
+      <w:proofErr w:type="spellEnd"/>
+      <w:r>
+        <w:rPr>
+          <w:rFonts w:ascii="Courier New" w:hAnsi="Courier New" w:cs="Courier New"/>
+          <w:color w:val="BDBDBD"/>
+          <w:spacing w:val="0"/>
+          <w:szCs w:val="24"/>
+          <w:lang w:val="en-GB"/>
+        </w:rPr>
+        <w:t>)</w:t>
       </w:r>
       <w:r>
         <w:rPr>
@@ -7789,7 +8939,29 @@
           <w:szCs w:val="24"/>
           <w:lang w:val="en-GB"/>
         </w:rPr>
-        <w:t>(where, dataSource);</w:t>
+        <w:t xml:space="preserve">(where, </w:t>
+      </w:r>
+      <w:proofErr w:type="spellStart"/>
+      <w:r>
+        <w:rPr>
+          <w:rFonts w:ascii="Courier New" w:hAnsi="Courier New" w:cs="Courier New"/>
+          <w:color w:val="BDBDBD"/>
+          <w:spacing w:val="0"/>
+          <w:szCs w:val="24"/>
+          <w:lang w:val="en-GB"/>
+        </w:rPr>
+        <w:t>dataSource</w:t>
+      </w:r>
+      <w:proofErr w:type="spellEnd"/>
+      <w:r>
+        <w:rPr>
+          <w:rFonts w:ascii="Courier New" w:hAnsi="Courier New" w:cs="Courier New"/>
+          <w:color w:val="BDBDBD"/>
+          <w:spacing w:val="0"/>
+          <w:szCs w:val="24"/>
+          <w:lang w:val="en-GB"/>
+        </w:rPr>
+        <w:t>);</w:t>
       </w:r>
       <w:r>
         <w:rPr>
@@ -7963,7 +9135,15 @@
         <w:jc w:val="left"/>
       </w:pPr>
       <w:r>
-        <w:t xml:space="preserve">Die Benutzerverwaltung spielt bei der Timetracking App eine wichtige Rolle. Für jede Aktion in der Anwendung ist eine Anmeldung notwendig. Erfolgt diese nicht, erscheint eine Fehlermeldung und fordert den Benutzer auf sich anzumelden. </w:t>
+        <w:t xml:space="preserve">Die Benutzerverwaltung spielt bei der </w:t>
+      </w:r>
+      <w:proofErr w:type="spellStart"/>
+      <w:r>
+        <w:t>Timetracking</w:t>
+      </w:r>
+      <w:proofErr w:type="spellEnd"/>
+      <w:r>
+        <w:t xml:space="preserve"> App eine wichtige Rolle. Für jede Aktion in der Anwendung ist eine Anmeldung notwendig. Erfolgt diese nicht, erscheint eine Fehlermeldung und fordert den Benutzer auf sich anzumelden. </w:t>
       </w:r>
     </w:p>
     <w:p>
@@ -8093,7 +9273,31 @@
         <w:t>Des Weiteren</w:t>
       </w:r>
       <w:r>
-        <w:t xml:space="preserve"> werden Benutzern auch deren „Rechte“ in der App zugewiesen: „Read only Permission“, „Write Permission“ und „Full Acess“. </w:t>
+        <w:t xml:space="preserve"> werden Benutzern auch deren „Rechte“ in der App zugewiesen: „Read </w:t>
+      </w:r>
+      <w:proofErr w:type="spellStart"/>
+      <w:r>
+        <w:t>only</w:t>
+      </w:r>
+      <w:proofErr w:type="spellEnd"/>
+      <w:r>
+        <w:t xml:space="preserve"> Permission“, „Write Permission“ und „</w:t>
+      </w:r>
+      <w:proofErr w:type="spellStart"/>
+      <w:r>
+        <w:t>Full</w:t>
+      </w:r>
+      <w:proofErr w:type="spellEnd"/>
+      <w:r>
+        <w:t xml:space="preserve"> </w:t>
+      </w:r>
+      <w:proofErr w:type="spellStart"/>
+      <w:r>
+        <w:t>Acess</w:t>
+      </w:r>
+      <w:proofErr w:type="spellEnd"/>
+      <w:r>
+        <w:t xml:space="preserve">“. </w:t>
       </w:r>
     </w:p>
     <w:p>
@@ -8237,7 +9441,15 @@
       </w:r>
       <w:r>
         <w:lastRenderedPageBreak/>
-        <w:t>Programm nicht mehr genutzt werden, da kein Administrator vorhanden wäre, um einen neuen Benutzer zu erstellen. Daher wird im Programm abgefragt wenn kein Administrator mehr vorhanden ist wird automatisch ein neuer erstellt mit Standard Anmeldedaten (Benutzername: „Admin“ und Passwort: „root“)</w:t>
+        <w:t xml:space="preserve">Programm nicht mehr genutzt werden, da kein Administrator vorhanden wäre, um einen neuen Benutzer zu erstellen. Daher wird im Programm </w:t>
+      </w:r>
+      <w:proofErr w:type="gramStart"/>
+      <w:r>
+        <w:t>abgefragt</w:t>
+      </w:r>
+      <w:proofErr w:type="gramEnd"/>
+      <w:r>
+        <w:t xml:space="preserve"> wenn kein Administrator mehr vorhanden ist wird automatisch ein neuer erstellt mit Standard Anmeldedaten (Benutzername: „Admin“ und Passwort: „root“)</w:t>
       </w:r>
     </w:p>
     <w:p>
@@ -8321,7 +9533,15 @@
         <w:fldChar w:fldCharType="end"/>
       </w:r>
       <w:r>
-        <w:t>-Socket geöffnet. Dieser hat eine spezielle IP, je nachdem auf welchem Gerät die Anwendung läuft und eine Portnummer. Dieser erstellte TCP Listener wartet dann unter dieser Portnummer, so lange, bis ein Client die Anfrage auf Verbindung stellt.</w:t>
+        <w:t xml:space="preserve">-Socket geöffnet. Dieser hat eine spezielle IP, je nachdem auf welchem Gerät die Anwendung läuft und eine Portnummer. Dieser erstellte TCP </w:t>
+      </w:r>
+      <w:proofErr w:type="spellStart"/>
+      <w:r>
+        <w:t>Listener</w:t>
+      </w:r>
+      <w:proofErr w:type="spellEnd"/>
+      <w:r>
+        <w:t xml:space="preserve"> wartet dann unter dieser Portnummer, so lange, bis ein Client die Anfrage auf Verbindung stellt.</w:t>
       </w:r>
     </w:p>
     <w:p>
@@ -8358,6 +9578,7 @@
         </w:rPr>
         <w:br/>
       </w:r>
+      <w:proofErr w:type="spellStart"/>
       <w:r>
         <w:rPr>
           <w:rFonts w:ascii="Courier New" w:hAnsi="Courier New" w:cs="Courier New"/>
@@ -8365,17 +9586,39 @@
           <w:spacing w:val="0"/>
           <w:szCs w:val="24"/>
         </w:rPr>
-        <w:t xml:space="preserve">TcpListener </w:t>
-      </w:r>
-      <w:r>
-        <w:rPr>
-          <w:rFonts w:ascii="Courier New" w:hAnsi="Courier New" w:cs="Courier New"/>
-          <w:color w:val="BDBDBD"/>
-          <w:spacing w:val="0"/>
-          <w:szCs w:val="24"/>
-        </w:rPr>
-        <w:t xml:space="preserve">listener = </w:t>
-      </w:r>
+        <w:t>TcpListener</w:t>
+      </w:r>
+      <w:proofErr w:type="spellEnd"/>
+      <w:r>
+        <w:rPr>
+          <w:rFonts w:ascii="Courier New" w:hAnsi="Courier New" w:cs="Courier New"/>
+          <w:color w:val="C191FF"/>
+          <w:spacing w:val="0"/>
+          <w:szCs w:val="24"/>
+        </w:rPr>
+        <w:t xml:space="preserve"> </w:t>
+      </w:r>
+      <w:proofErr w:type="spellStart"/>
+      <w:r>
+        <w:rPr>
+          <w:rFonts w:ascii="Courier New" w:hAnsi="Courier New" w:cs="Courier New"/>
+          <w:color w:val="BDBDBD"/>
+          <w:spacing w:val="0"/>
+          <w:szCs w:val="24"/>
+        </w:rPr>
+        <w:t>listener</w:t>
+      </w:r>
+      <w:proofErr w:type="spellEnd"/>
+      <w:r>
+        <w:rPr>
+          <w:rFonts w:ascii="Courier New" w:hAnsi="Courier New" w:cs="Courier New"/>
+          <w:color w:val="BDBDBD"/>
+          <w:spacing w:val="0"/>
+          <w:szCs w:val="24"/>
+        </w:rPr>
+        <w:t xml:space="preserve"> = </w:t>
+      </w:r>
+      <w:proofErr w:type="spellStart"/>
       <w:r>
         <w:rPr>
           <w:rFonts w:ascii="Courier New" w:hAnsi="Courier New" w:cs="Courier New"/>
@@ -8383,8 +9626,20 @@
           <w:spacing w:val="0"/>
           <w:szCs w:val="24"/>
         </w:rPr>
-        <w:t xml:space="preserve">new </w:t>
-      </w:r>
+        <w:t>new</w:t>
+      </w:r>
+      <w:proofErr w:type="spellEnd"/>
+      <w:r>
+        <w:rPr>
+          <w:rFonts w:ascii="Courier New" w:hAnsi="Courier New" w:cs="Courier New"/>
+          <w:color w:val="6C95EB"/>
+          <w:spacing w:val="0"/>
+          <w:szCs w:val="24"/>
+        </w:rPr>
+        <w:t xml:space="preserve"> </w:t>
+      </w:r>
+      <w:proofErr w:type="spellStart"/>
+      <w:proofErr w:type="gramStart"/>
       <w:r>
         <w:rPr>
           <w:rFonts w:ascii="Courier New" w:hAnsi="Courier New" w:cs="Courier New"/>
@@ -8394,14 +9649,36 @@
         </w:rPr>
         <w:t>TcpListener</w:t>
       </w:r>
-      <w:r>
-        <w:rPr>
-          <w:rFonts w:ascii="Courier New" w:hAnsi="Courier New" w:cs="Courier New"/>
-          <w:color w:val="BDBDBD"/>
-          <w:spacing w:val="0"/>
-          <w:szCs w:val="24"/>
-        </w:rPr>
-        <w:t xml:space="preserve">(ipAddress, </w:t>
+      <w:proofErr w:type="spellEnd"/>
+      <w:r>
+        <w:rPr>
+          <w:rFonts w:ascii="Courier New" w:hAnsi="Courier New" w:cs="Courier New"/>
+          <w:color w:val="BDBDBD"/>
+          <w:spacing w:val="0"/>
+          <w:szCs w:val="24"/>
+        </w:rPr>
+        <w:t>(</w:t>
+      </w:r>
+      <w:proofErr w:type="spellStart"/>
+      <w:proofErr w:type="gramEnd"/>
+      <w:r>
+        <w:rPr>
+          <w:rFonts w:ascii="Courier New" w:hAnsi="Courier New" w:cs="Courier New"/>
+          <w:color w:val="BDBDBD"/>
+          <w:spacing w:val="0"/>
+          <w:szCs w:val="24"/>
+        </w:rPr>
+        <w:t>ipAddress</w:t>
+      </w:r>
+      <w:proofErr w:type="spellEnd"/>
+      <w:r>
+        <w:rPr>
+          <w:rFonts w:ascii="Courier New" w:hAnsi="Courier New" w:cs="Courier New"/>
+          <w:color w:val="BDBDBD"/>
+          <w:spacing w:val="0"/>
+          <w:szCs w:val="24"/>
+        </w:rPr>
+        <w:t xml:space="preserve">, </w:t>
       </w:r>
       <w:r>
         <w:rPr>
@@ -8431,6 +9708,15 @@
           <w:szCs w:val="24"/>
         </w:rPr>
         <w:br/>
+      </w:r>
+      <w:proofErr w:type="spellStart"/>
+      <w:r>
+        <w:rPr>
+          <w:rFonts w:ascii="Courier New" w:hAnsi="Courier New" w:cs="Courier New"/>
+          <w:color w:val="BDBDBD"/>
+          <w:spacing w:val="0"/>
+          <w:szCs w:val="24"/>
+        </w:rPr>
         <w:t>listener.</w:t>
       </w:r>
       <w:r>
@@ -8442,6 +9728,7 @@
         </w:rPr>
         <w:t>Start</w:t>
       </w:r>
+      <w:proofErr w:type="spellEnd"/>
       <w:r>
         <w:rPr>
           <w:rFonts w:ascii="Courier New" w:hAnsi="Courier New" w:cs="Courier New"/>
@@ -8482,6 +9769,7 @@
         </w:rPr>
         <w:br/>
       </w:r>
+      <w:proofErr w:type="spellStart"/>
       <w:r>
         <w:rPr>
           <w:rFonts w:ascii="Courier New" w:hAnsi="Courier New" w:cs="Courier New"/>
@@ -8489,17 +9777,39 @@
           <w:spacing w:val="0"/>
           <w:szCs w:val="24"/>
         </w:rPr>
-        <w:t xml:space="preserve">TcpClient </w:t>
-      </w:r>
-      <w:r>
-        <w:rPr>
-          <w:rFonts w:ascii="Courier New" w:hAnsi="Courier New" w:cs="Courier New"/>
-          <w:color w:val="BDBDBD"/>
-          <w:spacing w:val="0"/>
-          <w:szCs w:val="24"/>
-        </w:rPr>
-        <w:t xml:space="preserve">client = </w:t>
-      </w:r>
+        <w:t>TcpClient</w:t>
+      </w:r>
+      <w:proofErr w:type="spellEnd"/>
+      <w:r>
+        <w:rPr>
+          <w:rFonts w:ascii="Courier New" w:hAnsi="Courier New" w:cs="Courier New"/>
+          <w:color w:val="C191FF"/>
+          <w:spacing w:val="0"/>
+          <w:szCs w:val="24"/>
+        </w:rPr>
+        <w:t xml:space="preserve"> </w:t>
+      </w:r>
+      <w:proofErr w:type="spellStart"/>
+      <w:r>
+        <w:rPr>
+          <w:rFonts w:ascii="Courier New" w:hAnsi="Courier New" w:cs="Courier New"/>
+          <w:color w:val="BDBDBD"/>
+          <w:spacing w:val="0"/>
+          <w:szCs w:val="24"/>
+        </w:rPr>
+        <w:t>client</w:t>
+      </w:r>
+      <w:proofErr w:type="spellEnd"/>
+      <w:r>
+        <w:rPr>
+          <w:rFonts w:ascii="Courier New" w:hAnsi="Courier New" w:cs="Courier New"/>
+          <w:color w:val="BDBDBD"/>
+          <w:spacing w:val="0"/>
+          <w:szCs w:val="24"/>
+        </w:rPr>
+        <w:t xml:space="preserve"> = </w:t>
+      </w:r>
+      <w:proofErr w:type="spellStart"/>
       <w:r>
         <w:rPr>
           <w:rFonts w:ascii="Courier New" w:hAnsi="Courier New" w:cs="Courier New"/>
@@ -8507,8 +9817,19 @@
           <w:spacing w:val="0"/>
           <w:szCs w:val="24"/>
         </w:rPr>
-        <w:t xml:space="preserve">await </w:t>
-      </w:r>
+        <w:t>await</w:t>
+      </w:r>
+      <w:proofErr w:type="spellEnd"/>
+      <w:r>
+        <w:rPr>
+          <w:rFonts w:ascii="Courier New" w:hAnsi="Courier New" w:cs="Courier New"/>
+          <w:color w:val="6C95EB"/>
+          <w:spacing w:val="0"/>
+          <w:szCs w:val="24"/>
+        </w:rPr>
+        <w:t xml:space="preserve"> </w:t>
+      </w:r>
+      <w:proofErr w:type="spellStart"/>
       <w:r>
         <w:rPr>
           <w:rFonts w:ascii="Courier New" w:hAnsi="Courier New" w:cs="Courier New"/>
@@ -8527,6 +9848,7 @@
         </w:rPr>
         <w:t>AcceptTcpClientAsync</w:t>
       </w:r>
+      <w:proofErr w:type="spellEnd"/>
       <w:r>
         <w:rPr>
           <w:rFonts w:ascii="Courier New" w:hAnsi="Courier New" w:cs="Courier New"/>
@@ -8578,6 +9900,7 @@
         </w:rPr>
         <w:br/>
       </w:r>
+      <w:proofErr w:type="spellStart"/>
       <w:r>
         <w:rPr>
           <w:rFonts w:ascii="Courier New" w:hAnsi="Courier New" w:cs="Courier New"/>
@@ -8585,17 +9908,39 @@
           <w:spacing w:val="0"/>
           <w:szCs w:val="24"/>
         </w:rPr>
-        <w:t xml:space="preserve">TcpClient </w:t>
-      </w:r>
-      <w:r>
-        <w:rPr>
-          <w:rFonts w:ascii="Courier New" w:hAnsi="Courier New" w:cs="Courier New"/>
-          <w:color w:val="BDBDBD"/>
-          <w:spacing w:val="0"/>
-          <w:szCs w:val="24"/>
-        </w:rPr>
-        <w:t xml:space="preserve">client = </w:t>
-      </w:r>
+        <w:t>TcpClient</w:t>
+      </w:r>
+      <w:proofErr w:type="spellEnd"/>
+      <w:r>
+        <w:rPr>
+          <w:rFonts w:ascii="Courier New" w:hAnsi="Courier New" w:cs="Courier New"/>
+          <w:color w:val="C191FF"/>
+          <w:spacing w:val="0"/>
+          <w:szCs w:val="24"/>
+        </w:rPr>
+        <w:t xml:space="preserve"> </w:t>
+      </w:r>
+      <w:proofErr w:type="spellStart"/>
+      <w:r>
+        <w:rPr>
+          <w:rFonts w:ascii="Courier New" w:hAnsi="Courier New" w:cs="Courier New"/>
+          <w:color w:val="BDBDBD"/>
+          <w:spacing w:val="0"/>
+          <w:szCs w:val="24"/>
+        </w:rPr>
+        <w:t>client</w:t>
+      </w:r>
+      <w:proofErr w:type="spellEnd"/>
+      <w:r>
+        <w:rPr>
+          <w:rFonts w:ascii="Courier New" w:hAnsi="Courier New" w:cs="Courier New"/>
+          <w:color w:val="BDBDBD"/>
+          <w:spacing w:val="0"/>
+          <w:szCs w:val="24"/>
+        </w:rPr>
+        <w:t xml:space="preserve"> = </w:t>
+      </w:r>
+      <w:proofErr w:type="spellStart"/>
       <w:r>
         <w:rPr>
           <w:rFonts w:ascii="Courier New" w:hAnsi="Courier New" w:cs="Courier New"/>
@@ -8603,8 +9948,20 @@
           <w:spacing w:val="0"/>
           <w:szCs w:val="24"/>
         </w:rPr>
-        <w:t xml:space="preserve">new </w:t>
-      </w:r>
+        <w:t>new</w:t>
+      </w:r>
+      <w:proofErr w:type="spellEnd"/>
+      <w:r>
+        <w:rPr>
+          <w:rFonts w:ascii="Courier New" w:hAnsi="Courier New" w:cs="Courier New"/>
+          <w:color w:val="6C95EB"/>
+          <w:spacing w:val="0"/>
+          <w:szCs w:val="24"/>
+        </w:rPr>
+        <w:t xml:space="preserve"> </w:t>
+      </w:r>
+      <w:proofErr w:type="spellStart"/>
+      <w:proofErr w:type="gramStart"/>
       <w:r>
         <w:rPr>
           <w:rFonts w:ascii="Courier New" w:hAnsi="Courier New" w:cs="Courier New"/>
@@ -8614,14 +9971,25 @@
         </w:rPr>
         <w:t>TcpClient</w:t>
       </w:r>
-      <w:r>
-        <w:rPr>
-          <w:rFonts w:ascii="Courier New" w:hAnsi="Courier New" w:cs="Courier New"/>
-          <w:color w:val="BDBDBD"/>
-          <w:spacing w:val="0"/>
-          <w:szCs w:val="24"/>
-        </w:rPr>
-        <w:t>();</w:t>
+      <w:proofErr w:type="spellEnd"/>
+      <w:r>
+        <w:rPr>
+          <w:rFonts w:ascii="Courier New" w:hAnsi="Courier New" w:cs="Courier New"/>
+          <w:color w:val="BDBDBD"/>
+          <w:spacing w:val="0"/>
+          <w:szCs w:val="24"/>
+        </w:rPr>
+        <w:t>(</w:t>
+      </w:r>
+      <w:proofErr w:type="gramEnd"/>
+      <w:r>
+        <w:rPr>
+          <w:rFonts w:ascii="Courier New" w:hAnsi="Courier New" w:cs="Courier New"/>
+          <w:color w:val="BDBDBD"/>
+          <w:spacing w:val="0"/>
+          <w:szCs w:val="24"/>
+        </w:rPr>
+        <w:t>);</w:t>
       </w:r>
       <w:r>
         <w:rPr>
@@ -8631,6 +9999,15 @@
           <w:szCs w:val="24"/>
         </w:rPr>
         <w:br/>
+      </w:r>
+      <w:proofErr w:type="spellStart"/>
+      <w:r>
+        <w:rPr>
+          <w:rFonts w:ascii="Courier New" w:hAnsi="Courier New" w:cs="Courier New"/>
+          <w:color w:val="BDBDBD"/>
+          <w:spacing w:val="0"/>
+          <w:szCs w:val="24"/>
+        </w:rPr>
         <w:t>client.</w:t>
       </w:r>
       <w:r>
@@ -8642,14 +10019,35 @@
         </w:rPr>
         <w:t>Connect</w:t>
       </w:r>
-      <w:r>
-        <w:rPr>
-          <w:rFonts w:ascii="Courier New" w:hAnsi="Courier New" w:cs="Courier New"/>
-          <w:color w:val="BDBDBD"/>
-          <w:spacing w:val="0"/>
-          <w:szCs w:val="24"/>
-        </w:rPr>
-        <w:t xml:space="preserve">(serverIpAddress, </w:t>
+      <w:proofErr w:type="spellEnd"/>
+      <w:r>
+        <w:rPr>
+          <w:rFonts w:ascii="Courier New" w:hAnsi="Courier New" w:cs="Courier New"/>
+          <w:color w:val="BDBDBD"/>
+          <w:spacing w:val="0"/>
+          <w:szCs w:val="24"/>
+        </w:rPr>
+        <w:t>(</w:t>
+      </w:r>
+      <w:proofErr w:type="spellStart"/>
+      <w:r>
+        <w:rPr>
+          <w:rFonts w:ascii="Courier New" w:hAnsi="Courier New" w:cs="Courier New"/>
+          <w:color w:val="BDBDBD"/>
+          <w:spacing w:val="0"/>
+          <w:szCs w:val="24"/>
+        </w:rPr>
+        <w:t>serverIpAddress</w:t>
+      </w:r>
+      <w:proofErr w:type="spellEnd"/>
+      <w:r>
+        <w:rPr>
+          <w:rFonts w:ascii="Courier New" w:hAnsi="Courier New" w:cs="Courier New"/>
+          <w:color w:val="BDBDBD"/>
+          <w:spacing w:val="0"/>
+          <w:szCs w:val="24"/>
+        </w:rPr>
+        <w:t xml:space="preserve">, </w:t>
       </w:r>
       <w:r>
         <w:rPr>
@@ -8668,7 +10066,15 @@
         <w:spacing w:before="240"/>
       </w:pPr>
       <w:r>
-        <w:t>Innerhalb der Socket Verbindung können nur bestimmt Datentypen übertragen werden. Die zu übertragenden Daten müssen daher vor Versenden über den Socket serialisiert werden. Dies wird über den JsonSerializer realisiert. Dieser wandelt die zu versendende Nachricht in einen JSON</w:t>
+        <w:t xml:space="preserve">Innerhalb der Socket Verbindung können nur bestimmt Datentypen übertragen werden. Die zu übertragenden Daten müssen daher vor Versenden über den Socket serialisiert werden. Dies wird über den </w:t>
+      </w:r>
+      <w:proofErr w:type="spellStart"/>
+      <w:r>
+        <w:t>JsonSerializer</w:t>
+      </w:r>
+      <w:proofErr w:type="spellEnd"/>
+      <w:r>
+        <w:t xml:space="preserve"> realisiert. Dieser wandelt die zu versendende Nachricht in einen JSON</w:t>
       </w:r>
       <w:r>
         <w:fldChar w:fldCharType="begin"/>
@@ -8708,6 +10114,7 @@
         </w:rPr>
       </w:pPr>
       <w:bookmarkStart w:id="23" w:name="_Toc141195586"/>
+      <w:proofErr w:type="spellStart"/>
       <w:r>
         <w:rPr>
           <w:rFonts w:ascii="Courier New" w:hAnsi="Courier New" w:cs="Courier New"/>
@@ -8715,17 +10122,39 @@
           <w:spacing w:val="0"/>
           <w:szCs w:val="24"/>
         </w:rPr>
-        <w:t xml:space="preserve">string </w:t>
-      </w:r>
-      <w:r>
-        <w:rPr>
-          <w:rFonts w:ascii="Courier New" w:hAnsi="Courier New" w:cs="Courier New"/>
-          <w:color w:val="BDBDBD"/>
-          <w:spacing w:val="0"/>
-          <w:szCs w:val="24"/>
-        </w:rPr>
-        <w:t xml:space="preserve">jsonString = </w:t>
-      </w:r>
+        <w:t>string</w:t>
+      </w:r>
+      <w:proofErr w:type="spellEnd"/>
+      <w:r>
+        <w:rPr>
+          <w:rFonts w:ascii="Courier New" w:hAnsi="Courier New" w:cs="Courier New"/>
+          <w:color w:val="6C95EB"/>
+          <w:spacing w:val="0"/>
+          <w:szCs w:val="24"/>
+        </w:rPr>
+        <w:t xml:space="preserve"> </w:t>
+      </w:r>
+      <w:proofErr w:type="spellStart"/>
+      <w:r>
+        <w:rPr>
+          <w:rFonts w:ascii="Courier New" w:hAnsi="Courier New" w:cs="Courier New"/>
+          <w:color w:val="BDBDBD"/>
+          <w:spacing w:val="0"/>
+          <w:szCs w:val="24"/>
+        </w:rPr>
+        <w:t>jsonString</w:t>
+      </w:r>
+      <w:proofErr w:type="spellEnd"/>
+      <w:r>
+        <w:rPr>
+          <w:rFonts w:ascii="Courier New" w:hAnsi="Courier New" w:cs="Courier New"/>
+          <w:color w:val="BDBDBD"/>
+          <w:spacing w:val="0"/>
+          <w:szCs w:val="24"/>
+        </w:rPr>
+        <w:t xml:space="preserve"> = </w:t>
+      </w:r>
+      <w:proofErr w:type="spellStart"/>
       <w:r>
         <w:rPr>
           <w:rFonts w:ascii="Courier New" w:hAnsi="Courier New" w:cs="Courier New"/>
@@ -8753,14 +10182,35 @@
         </w:rPr>
         <w:t>Serialize</w:t>
       </w:r>
-      <w:r>
-        <w:rPr>
-          <w:rFonts w:ascii="Courier New" w:hAnsi="Courier New" w:cs="Courier New"/>
-          <w:color w:val="BDBDBD"/>
-          <w:spacing w:val="0"/>
-          <w:szCs w:val="24"/>
-        </w:rPr>
-        <w:t>(message);</w:t>
+      <w:proofErr w:type="spellEnd"/>
+      <w:r>
+        <w:rPr>
+          <w:rFonts w:ascii="Courier New" w:hAnsi="Courier New" w:cs="Courier New"/>
+          <w:color w:val="BDBDBD"/>
+          <w:spacing w:val="0"/>
+          <w:szCs w:val="24"/>
+        </w:rPr>
+        <w:t>(</w:t>
+      </w:r>
+      <w:proofErr w:type="spellStart"/>
+      <w:r>
+        <w:rPr>
+          <w:rFonts w:ascii="Courier New" w:hAnsi="Courier New" w:cs="Courier New"/>
+          <w:color w:val="BDBDBD"/>
+          <w:spacing w:val="0"/>
+          <w:szCs w:val="24"/>
+        </w:rPr>
+        <w:t>message</w:t>
+      </w:r>
+      <w:proofErr w:type="spellEnd"/>
+      <w:r>
+        <w:rPr>
+          <w:rFonts w:ascii="Courier New" w:hAnsi="Courier New" w:cs="Courier New"/>
+          <w:color w:val="BDBDBD"/>
+          <w:spacing w:val="0"/>
+          <w:szCs w:val="24"/>
+        </w:rPr>
+        <w:t>);</w:t>
       </w:r>
     </w:p>
     <w:p>
@@ -8903,11 +10353,27 @@
     </w:p>
     <w:p>
       <w:r>
-        <w:t xml:space="preserve">Diese Daten sind beispielsweise dazu da, um die über die App geschriebenen Zeiten an den Server zu senden. Hierfür wird die Datenbank der App, in welcher die Zeiten gespeichert werden, eingelesen, über den Serializer in einen JSON-String umgewandelt und anschließend über den Socket geschickt. Der Server erhält die </w:t>
+        <w:t xml:space="preserve">Diese Daten sind beispielsweise dazu da, um die über die App geschriebenen Zeiten an den Server zu senden. Hierfür wird die Datenbank der App, in welcher die Zeiten gespeichert werden, eingelesen, über den </w:t>
+      </w:r>
+      <w:proofErr w:type="spellStart"/>
+      <w:r>
+        <w:t>Serializer</w:t>
+      </w:r>
+      <w:proofErr w:type="spellEnd"/>
+      <w:r>
+        <w:t xml:space="preserve"> in einen JSON-String umgewandelt und anschließend über den Socket geschickt. Der Server erhält die </w:t>
       </w:r>
       <w:r>
         <w:lastRenderedPageBreak/>
-        <w:t>Nachricht deserialisiert diese und speichert die Zeiten anschließend in ab. Die in der bis dahin vergangenen neu angelegten Tasks, werden dann im zweiten Schritt wieder an die App übertragen</w:t>
+        <w:t xml:space="preserve">Nachricht </w:t>
+      </w:r>
+      <w:proofErr w:type="spellStart"/>
+      <w:r>
+        <w:t>deserialisiert</w:t>
+      </w:r>
+      <w:proofErr w:type="spellEnd"/>
+      <w:r>
+        <w:t xml:space="preserve"> diese und speichert die Zeiten anschließend in ab. Die in der bis dahin vergangenen neu angelegten Tasks, werden dann im zweiten Schritt wieder an die App übertragen</w:t>
       </w:r>
     </w:p>
     <w:p>
@@ -8922,7 +10388,15 @@
     </w:p>
     <w:p>
       <w:r>
-        <w:t xml:space="preserve">Als abschließender Prozess eines Auftrages steht die Rechnungserstellung. In diesem Abschnitt soll eine fertige Rechnungsvorlage mit den gesammelten Stunden und Preisen gefüllt werden. Für das Erstellen und Editieren von PDF- Dokumenten stellt die .NET Bibliothek das Nugget „PDF Sharp“ zur Verfügung. Hierfür muss ein Ablageort für die Rechnung definiert werden und den Pfad, wo das Programm die Vorlage findet. </w:t>
+        <w:t xml:space="preserve">Als abschließender Prozess eines Auftrages steht die Rechnungserstellung. In diesem Abschnitt soll eine fertige Rechnungsvorlage mit den gesammelten Stunden und Preisen gefüllt werden. Für das Erstellen und Editieren von PDF- Dokumenten stellt die </w:t>
+      </w:r>
+      <w:proofErr w:type="gramStart"/>
+      <w:r>
+        <w:t>.NET Bibliothek</w:t>
+      </w:r>
+      <w:proofErr w:type="gramEnd"/>
+      <w:r>
+        <w:t xml:space="preserve"> das Nugget „PDF Sharp“ zur Verfügung. Hierfür muss ein Ablageort für die Rechnung definiert werden und den Pfad, wo das Programm die Vorlage findet. </w:t>
       </w:r>
     </w:p>
     <w:p>
@@ -8968,6 +10442,7 @@
         </w:rPr>
         <w:br/>
       </w:r>
+      <w:proofErr w:type="spellStart"/>
       <w:r>
         <w:rPr>
           <w:rFonts w:ascii="Courier New" w:hAnsi="Courier New" w:cs="Courier New"/>
@@ -8975,17 +10450,68 @@
           <w:spacing w:val="0"/>
           <w:szCs w:val="24"/>
         </w:rPr>
-        <w:t xml:space="preserve">var </w:t>
-      </w:r>
-      <w:r>
-        <w:rPr>
-          <w:rFonts w:ascii="Courier New" w:hAnsi="Courier New" w:cs="Courier New"/>
-          <w:color w:val="BDBDBD"/>
-          <w:spacing w:val="0"/>
-          <w:szCs w:val="24"/>
-        </w:rPr>
-        <w:t xml:space="preserve">(data, err) = </w:t>
-      </w:r>
+        <w:t>var</w:t>
+      </w:r>
+      <w:proofErr w:type="spellEnd"/>
+      <w:r>
+        <w:rPr>
+          <w:rFonts w:ascii="Courier New" w:hAnsi="Courier New" w:cs="Courier New"/>
+          <w:color w:val="6C95EB"/>
+          <w:spacing w:val="0"/>
+          <w:szCs w:val="24"/>
+        </w:rPr>
+        <w:t xml:space="preserve"> </w:t>
+      </w:r>
+      <w:r>
+        <w:rPr>
+          <w:rFonts w:ascii="Courier New" w:hAnsi="Courier New" w:cs="Courier New"/>
+          <w:color w:val="BDBDBD"/>
+          <w:spacing w:val="0"/>
+          <w:szCs w:val="24"/>
+        </w:rPr>
+        <w:t>(</w:t>
+      </w:r>
+      <w:proofErr w:type="spellStart"/>
+      <w:r>
+        <w:rPr>
+          <w:rFonts w:ascii="Courier New" w:hAnsi="Courier New" w:cs="Courier New"/>
+          <w:color w:val="BDBDBD"/>
+          <w:spacing w:val="0"/>
+          <w:szCs w:val="24"/>
+        </w:rPr>
+        <w:t>data</w:t>
+      </w:r>
+      <w:proofErr w:type="spellEnd"/>
+      <w:r>
+        <w:rPr>
+          <w:rFonts w:ascii="Courier New" w:hAnsi="Courier New" w:cs="Courier New"/>
+          <w:color w:val="BDBDBD"/>
+          <w:spacing w:val="0"/>
+          <w:szCs w:val="24"/>
+        </w:rPr>
+        <w:t xml:space="preserve">, </w:t>
+      </w:r>
+      <w:proofErr w:type="spellStart"/>
+      <w:r>
+        <w:rPr>
+          <w:rFonts w:ascii="Courier New" w:hAnsi="Courier New" w:cs="Courier New"/>
+          <w:color w:val="BDBDBD"/>
+          <w:spacing w:val="0"/>
+          <w:szCs w:val="24"/>
+        </w:rPr>
+        <w:t>err</w:t>
+      </w:r>
+      <w:proofErr w:type="spellEnd"/>
+      <w:r>
+        <w:rPr>
+          <w:rFonts w:ascii="Courier New" w:hAnsi="Courier New" w:cs="Courier New"/>
+          <w:color w:val="BDBDBD"/>
+          <w:spacing w:val="0"/>
+          <w:szCs w:val="24"/>
+        </w:rPr>
+        <w:t xml:space="preserve">) = </w:t>
+      </w:r>
+      <w:proofErr w:type="spellStart"/>
       <w:r>
         <w:rPr>
           <w:rFonts w:ascii="Courier New" w:hAnsi="Courier New" w:cs="Courier New"/>
@@ -9013,6 +10539,7 @@
         </w:rPr>
         <w:t>ReadwithID</w:t>
       </w:r>
+      <w:proofErr w:type="spellEnd"/>
       <w:r>
         <w:rPr>
           <w:rFonts w:ascii="Courier New" w:hAnsi="Courier New" w:cs="Courier New"/>
@@ -9040,6 +10567,7 @@
         </w:rPr>
         <w:t xml:space="preserve">, </w:t>
       </w:r>
+      <w:proofErr w:type="spellStart"/>
       <w:r>
         <w:rPr>
           <w:rFonts w:ascii="Courier New" w:hAnsi="Courier New" w:cs="Courier New"/>
@@ -9069,6 +10597,7 @@
         </w:rPr>
         <w:t>sqlite_path</w:t>
       </w:r>
+      <w:proofErr w:type="spellEnd"/>
       <w:r>
         <w:rPr>
           <w:rFonts w:ascii="Courier New" w:hAnsi="Courier New" w:cs="Courier New"/>
@@ -9087,6 +10616,7 @@
         </w:rPr>
         <w:br/>
       </w:r>
+      <w:proofErr w:type="spellStart"/>
       <w:r>
         <w:rPr>
           <w:rFonts w:ascii="Courier New" w:hAnsi="Courier New" w:cs="Courier New"/>
@@ -9094,16 +10624,46 @@
           <w:spacing w:val="0"/>
           <w:szCs w:val="24"/>
         </w:rPr>
-        <w:t xml:space="preserve">if </w:t>
-      </w:r>
-      <w:r>
-        <w:rPr>
-          <w:rFonts w:ascii="Courier New" w:hAnsi="Courier New" w:cs="Courier New"/>
-          <w:color w:val="BDBDBD"/>
-          <w:spacing w:val="0"/>
-          <w:szCs w:val="24"/>
-        </w:rPr>
-        <w:t xml:space="preserve">(err != </w:t>
+        <w:t>if</w:t>
+      </w:r>
+      <w:proofErr w:type="spellEnd"/>
+      <w:r>
+        <w:rPr>
+          <w:rFonts w:ascii="Courier New" w:hAnsi="Courier New" w:cs="Courier New"/>
+          <w:color w:val="6C95EB"/>
+          <w:spacing w:val="0"/>
+          <w:szCs w:val="24"/>
+        </w:rPr>
+        <w:t xml:space="preserve"> </w:t>
+      </w:r>
+      <w:r>
+        <w:rPr>
+          <w:rFonts w:ascii="Courier New" w:hAnsi="Courier New" w:cs="Courier New"/>
+          <w:color w:val="BDBDBD"/>
+          <w:spacing w:val="0"/>
+          <w:szCs w:val="24"/>
+        </w:rPr>
+        <w:t>(</w:t>
+      </w:r>
+      <w:proofErr w:type="spellStart"/>
+      <w:r>
+        <w:rPr>
+          <w:rFonts w:ascii="Courier New" w:hAnsi="Courier New" w:cs="Courier New"/>
+          <w:color w:val="BDBDBD"/>
+          <w:spacing w:val="0"/>
+          <w:szCs w:val="24"/>
+        </w:rPr>
+        <w:t>err</w:t>
+      </w:r>
+      <w:proofErr w:type="spellEnd"/>
+      <w:r>
+        <w:rPr>
+          <w:rFonts w:ascii="Courier New" w:hAnsi="Courier New" w:cs="Courier New"/>
+          <w:color w:val="BDBDBD"/>
+          <w:spacing w:val="0"/>
+          <w:szCs w:val="24"/>
+        </w:rPr>
+        <w:t xml:space="preserve"> != </w:t>
       </w:r>
       <w:r>
         <w:rPr>
@@ -9143,6 +10703,7 @@
         <w:br/>
         <w:t xml:space="preserve">    </w:t>
       </w:r>
+      <w:proofErr w:type="spellStart"/>
       <w:r>
         <w:rPr>
           <w:rFonts w:ascii="Courier New" w:hAnsi="Courier New" w:cs="Courier New"/>
@@ -9170,14 +10731,25 @@
         </w:rPr>
         <w:t>Show</w:t>
       </w:r>
-      <w:r>
-        <w:rPr>
-          <w:rFonts w:ascii="Courier New" w:hAnsi="Courier New" w:cs="Courier New"/>
-          <w:color w:val="BDBDBD"/>
-          <w:spacing w:val="0"/>
-          <w:szCs w:val="24"/>
-        </w:rPr>
-        <w:t>(err.</w:t>
+      <w:proofErr w:type="spellEnd"/>
+      <w:r>
+        <w:rPr>
+          <w:rFonts w:ascii="Courier New" w:hAnsi="Courier New" w:cs="Courier New"/>
+          <w:color w:val="BDBDBD"/>
+          <w:spacing w:val="0"/>
+          <w:szCs w:val="24"/>
+        </w:rPr>
+        <w:t>(</w:t>
+      </w:r>
+      <w:proofErr w:type="spellStart"/>
+      <w:r>
+        <w:rPr>
+          <w:rFonts w:ascii="Courier New" w:hAnsi="Courier New" w:cs="Courier New"/>
+          <w:color w:val="BDBDBD"/>
+          <w:spacing w:val="0"/>
+          <w:szCs w:val="24"/>
+        </w:rPr>
+        <w:t>err.</w:t>
       </w:r>
       <w:r>
         <w:rPr>
@@ -9188,6 +10760,7 @@
         </w:rPr>
         <w:t>GetException</w:t>
       </w:r>
+      <w:proofErr w:type="spellEnd"/>
       <w:r>
         <w:rPr>
           <w:rFonts w:ascii="Courier New" w:hAnsi="Courier New" w:cs="Courier New"/>
@@ -9234,6 +10807,7 @@
         </w:rPr>
         <w:br/>
       </w:r>
+      <w:proofErr w:type="spellStart"/>
       <w:r>
         <w:rPr>
           <w:rFonts w:ascii="Courier New" w:hAnsi="Courier New" w:cs="Courier New"/>
@@ -9241,16 +10815,56 @@
           <w:spacing w:val="0"/>
           <w:szCs w:val="24"/>
         </w:rPr>
-        <w:t xml:space="preserve">else if </w:t>
-      </w:r>
-      <w:r>
-        <w:rPr>
-          <w:rFonts w:ascii="Courier New" w:hAnsi="Courier New" w:cs="Courier New"/>
-          <w:color w:val="BDBDBD"/>
-          <w:spacing w:val="0"/>
-          <w:szCs w:val="24"/>
-        </w:rPr>
-        <w:t>(data.</w:t>
+        <w:t>else</w:t>
+      </w:r>
+      <w:proofErr w:type="spellEnd"/>
+      <w:r>
+        <w:rPr>
+          <w:rFonts w:ascii="Courier New" w:hAnsi="Courier New" w:cs="Courier New"/>
+          <w:color w:val="6C95EB"/>
+          <w:spacing w:val="0"/>
+          <w:szCs w:val="24"/>
+        </w:rPr>
+        <w:t xml:space="preserve"> </w:t>
+      </w:r>
+      <w:proofErr w:type="spellStart"/>
+      <w:r>
+        <w:rPr>
+          <w:rFonts w:ascii="Courier New" w:hAnsi="Courier New" w:cs="Courier New"/>
+          <w:color w:val="6C95EB"/>
+          <w:spacing w:val="0"/>
+          <w:szCs w:val="24"/>
+        </w:rPr>
+        <w:t>if</w:t>
+      </w:r>
+      <w:proofErr w:type="spellEnd"/>
+      <w:r>
+        <w:rPr>
+          <w:rFonts w:ascii="Courier New" w:hAnsi="Courier New" w:cs="Courier New"/>
+          <w:color w:val="6C95EB"/>
+          <w:spacing w:val="0"/>
+          <w:szCs w:val="24"/>
+        </w:rPr>
+        <w:t xml:space="preserve"> </w:t>
+      </w:r>
+      <w:r>
+        <w:rPr>
+          <w:rFonts w:ascii="Courier New" w:hAnsi="Courier New" w:cs="Courier New"/>
+          <w:color w:val="BDBDBD"/>
+          <w:spacing w:val="0"/>
+          <w:szCs w:val="24"/>
+        </w:rPr>
+        <w:t>(</w:t>
+      </w:r>
+      <w:proofErr w:type="spellStart"/>
+      <w:r>
+        <w:rPr>
+          <w:rFonts w:ascii="Courier New" w:hAnsi="Courier New" w:cs="Courier New"/>
+          <w:color w:val="BDBDBD"/>
+          <w:spacing w:val="0"/>
+          <w:szCs w:val="24"/>
+        </w:rPr>
+        <w:t>data.</w:t>
       </w:r>
       <w:r>
         <w:rPr>
@@ -9259,7 +10873,17 @@
           <w:spacing w:val="0"/>
           <w:szCs w:val="24"/>
         </w:rPr>
-        <w:t xml:space="preserve">Count </w:t>
+        <w:t>Count</w:t>
+      </w:r>
+      <w:proofErr w:type="spellEnd"/>
+      <w:r>
+        <w:rPr>
+          <w:rFonts w:ascii="Courier New" w:hAnsi="Courier New" w:cs="Courier New"/>
+          <w:color w:val="66C3CC"/>
+          <w:spacing w:val="0"/>
+          <w:szCs w:val="24"/>
+        </w:rPr>
+        <w:t xml:space="preserve"> </w:t>
       </w:r>
       <w:r>
         <w:rPr>
@@ -9308,6 +10932,7 @@
         <w:br/>
         <w:t xml:space="preserve">    </w:t>
       </w:r>
+      <w:proofErr w:type="spellStart"/>
       <w:r>
         <w:rPr>
           <w:rFonts w:ascii="Courier New" w:hAnsi="Courier New" w:cs="Courier New"/>
@@ -9335,6 +10960,7 @@
         </w:rPr>
         <w:t>Show</w:t>
       </w:r>
+      <w:proofErr w:type="spellEnd"/>
       <w:r>
         <w:rPr>
           <w:rFonts w:ascii="Courier New" w:hAnsi="Courier New" w:cs="Courier New"/>
@@ -9351,7 +10977,87 @@
           <w:spacing w:val="0"/>
           <w:szCs w:val="24"/>
         </w:rPr>
-        <w:t>"No Directory for Pdf Files set"</w:t>
+        <w:t>"</w:t>
+      </w:r>
+      <w:proofErr w:type="spellStart"/>
+      <w:r>
+        <w:rPr>
+          <w:rFonts w:ascii="Courier New" w:hAnsi="Courier New" w:cs="Courier New"/>
+          <w:color w:val="C9A26D"/>
+          <w:spacing w:val="0"/>
+          <w:szCs w:val="24"/>
+        </w:rPr>
+        <w:t>No</w:t>
+      </w:r>
+      <w:proofErr w:type="spellEnd"/>
+      <w:r>
+        <w:rPr>
+          <w:rFonts w:ascii="Courier New" w:hAnsi="Courier New" w:cs="Courier New"/>
+          <w:color w:val="C9A26D"/>
+          <w:spacing w:val="0"/>
+          <w:szCs w:val="24"/>
+        </w:rPr>
+        <w:t xml:space="preserve"> Directory </w:t>
+      </w:r>
+      <w:proofErr w:type="spellStart"/>
+      <w:r>
+        <w:rPr>
+          <w:rFonts w:ascii="Courier New" w:hAnsi="Courier New" w:cs="Courier New"/>
+          <w:color w:val="C9A26D"/>
+          <w:spacing w:val="0"/>
+          <w:szCs w:val="24"/>
+        </w:rPr>
+        <w:t>for</w:t>
+      </w:r>
+      <w:proofErr w:type="spellEnd"/>
+      <w:r>
+        <w:rPr>
+          <w:rFonts w:ascii="Courier New" w:hAnsi="Courier New" w:cs="Courier New"/>
+          <w:color w:val="C9A26D"/>
+          <w:spacing w:val="0"/>
+          <w:szCs w:val="24"/>
+        </w:rPr>
+        <w:t xml:space="preserve"> </w:t>
+      </w:r>
+      <w:proofErr w:type="spellStart"/>
+      <w:r>
+        <w:rPr>
+          <w:rFonts w:ascii="Courier New" w:hAnsi="Courier New" w:cs="Courier New"/>
+          <w:color w:val="C9A26D"/>
+          <w:spacing w:val="0"/>
+          <w:szCs w:val="24"/>
+        </w:rPr>
+        <w:t>Pdf</w:t>
+      </w:r>
+      <w:proofErr w:type="spellEnd"/>
+      <w:r>
+        <w:rPr>
+          <w:rFonts w:ascii="Courier New" w:hAnsi="Courier New" w:cs="Courier New"/>
+          <w:color w:val="C9A26D"/>
+          <w:spacing w:val="0"/>
+          <w:szCs w:val="24"/>
+        </w:rPr>
+        <w:t xml:space="preserve"> Files </w:t>
+      </w:r>
+      <w:proofErr w:type="spellStart"/>
+      <w:r>
+        <w:rPr>
+          <w:rFonts w:ascii="Courier New" w:hAnsi="Courier New" w:cs="Courier New"/>
+          <w:color w:val="C9A26D"/>
+          <w:spacing w:val="0"/>
+          <w:szCs w:val="24"/>
+        </w:rPr>
+        <w:t>set</w:t>
+      </w:r>
+      <w:proofErr w:type="spellEnd"/>
+      <w:r>
+        <w:rPr>
+          <w:rFonts w:ascii="Courier New" w:hAnsi="Courier New" w:cs="Courier New"/>
+          <w:color w:val="C9A26D"/>
+          <w:spacing w:val="0"/>
+          <w:szCs w:val="24"/>
+        </w:rPr>
+        <w:t>"</w:t>
       </w:r>
       <w:r>
         <w:rPr>
@@ -9403,6 +11109,7 @@
         </w:rPr>
         <w:br/>
       </w:r>
+      <w:proofErr w:type="spellStart"/>
       <w:r>
         <w:rPr>
           <w:rFonts w:ascii="Courier New" w:hAnsi="Courier New" w:cs="Courier New"/>
@@ -9410,16 +11117,56 @@
           <w:spacing w:val="0"/>
           <w:szCs w:val="24"/>
         </w:rPr>
-        <w:t xml:space="preserve">else if </w:t>
-      </w:r>
-      <w:r>
-        <w:rPr>
-          <w:rFonts w:ascii="Courier New" w:hAnsi="Courier New" w:cs="Courier New"/>
-          <w:color w:val="BDBDBD"/>
-          <w:spacing w:val="0"/>
-          <w:szCs w:val="24"/>
-        </w:rPr>
-        <w:t>(data.</w:t>
+        <w:t>else</w:t>
+      </w:r>
+      <w:proofErr w:type="spellEnd"/>
+      <w:r>
+        <w:rPr>
+          <w:rFonts w:ascii="Courier New" w:hAnsi="Courier New" w:cs="Courier New"/>
+          <w:color w:val="6C95EB"/>
+          <w:spacing w:val="0"/>
+          <w:szCs w:val="24"/>
+        </w:rPr>
+        <w:t xml:space="preserve"> </w:t>
+      </w:r>
+      <w:proofErr w:type="spellStart"/>
+      <w:r>
+        <w:rPr>
+          <w:rFonts w:ascii="Courier New" w:hAnsi="Courier New" w:cs="Courier New"/>
+          <w:color w:val="6C95EB"/>
+          <w:spacing w:val="0"/>
+          <w:szCs w:val="24"/>
+        </w:rPr>
+        <w:t>if</w:t>
+      </w:r>
+      <w:proofErr w:type="spellEnd"/>
+      <w:r>
+        <w:rPr>
+          <w:rFonts w:ascii="Courier New" w:hAnsi="Courier New" w:cs="Courier New"/>
+          <w:color w:val="6C95EB"/>
+          <w:spacing w:val="0"/>
+          <w:szCs w:val="24"/>
+        </w:rPr>
+        <w:t xml:space="preserve"> </w:t>
+      </w:r>
+      <w:r>
+        <w:rPr>
+          <w:rFonts w:ascii="Courier New" w:hAnsi="Courier New" w:cs="Courier New"/>
+          <w:color w:val="BDBDBD"/>
+          <w:spacing w:val="0"/>
+          <w:szCs w:val="24"/>
+        </w:rPr>
+        <w:t>(</w:t>
+      </w:r>
+      <w:proofErr w:type="spellStart"/>
+      <w:r>
+        <w:rPr>
+          <w:rFonts w:ascii="Courier New" w:hAnsi="Courier New" w:cs="Courier New"/>
+          <w:color w:val="BDBDBD"/>
+          <w:spacing w:val="0"/>
+          <w:szCs w:val="24"/>
+        </w:rPr>
+        <w:t>data.</w:t>
       </w:r>
       <w:r>
         <w:rPr>
@@ -9428,7 +11175,17 @@
           <w:spacing w:val="0"/>
           <w:szCs w:val="24"/>
         </w:rPr>
-        <w:t xml:space="preserve">Count </w:t>
+        <w:t>Count</w:t>
+      </w:r>
+      <w:proofErr w:type="spellEnd"/>
+      <w:r>
+        <w:rPr>
+          <w:rFonts w:ascii="Courier New" w:hAnsi="Courier New" w:cs="Courier New"/>
+          <w:color w:val="66C3CC"/>
+          <w:spacing w:val="0"/>
+          <w:szCs w:val="24"/>
+        </w:rPr>
+        <w:t xml:space="preserve"> </w:t>
       </w:r>
       <w:r>
         <w:rPr>
@@ -9457,6 +11214,7 @@
         </w:rPr>
         <w:t xml:space="preserve">&amp;&amp; </w:t>
       </w:r>
+      <w:proofErr w:type="spellStart"/>
       <w:r>
         <w:rPr>
           <w:rFonts w:ascii="Courier New" w:hAnsi="Courier New" w:cs="Courier New"/>
@@ -9484,14 +11242,35 @@
         </w:rPr>
         <w:t>Exists</w:t>
       </w:r>
-      <w:r>
-        <w:rPr>
-          <w:rFonts w:ascii="Courier New" w:hAnsi="Courier New" w:cs="Courier New"/>
-          <w:color w:val="BDBDBD"/>
-          <w:spacing w:val="0"/>
-          <w:szCs w:val="24"/>
-        </w:rPr>
-        <w:t>(data[</w:t>
+      <w:proofErr w:type="spellEnd"/>
+      <w:r>
+        <w:rPr>
+          <w:rFonts w:ascii="Courier New" w:hAnsi="Courier New" w:cs="Courier New"/>
+          <w:color w:val="BDBDBD"/>
+          <w:spacing w:val="0"/>
+          <w:szCs w:val="24"/>
+        </w:rPr>
+        <w:t>(</w:t>
+      </w:r>
+      <w:proofErr w:type="spellStart"/>
+      <w:r>
+        <w:rPr>
+          <w:rFonts w:ascii="Courier New" w:hAnsi="Courier New" w:cs="Courier New"/>
+          <w:color w:val="BDBDBD"/>
+          <w:spacing w:val="0"/>
+          <w:szCs w:val="24"/>
+        </w:rPr>
+        <w:t>data</w:t>
+      </w:r>
+      <w:proofErr w:type="spellEnd"/>
+      <w:r>
+        <w:rPr>
+          <w:rFonts w:ascii="Courier New" w:hAnsi="Courier New" w:cs="Courier New"/>
+          <w:color w:val="BDBDBD"/>
+          <w:spacing w:val="0"/>
+          <w:szCs w:val="24"/>
+        </w:rPr>
+        <w:t>[</w:t>
       </w:r>
       <w:r>
         <w:rPr>
@@ -9558,8 +11337,9 @@
           <w:spacing w:val="0"/>
           <w:szCs w:val="24"/>
         </w:rPr>
-        <w:t>//Vorlagenpdf Pfad einlesen</w:t>
-      </w:r>
+        <w:t>//</w:t>
+      </w:r>
+      <w:proofErr w:type="spellStart"/>
       <w:r>
         <w:rPr>
           <w:rFonts w:ascii="Courier New" w:hAnsi="Courier New" w:cs="Courier New"/>
@@ -9569,9 +11349,33 @@
           <w:spacing w:val="0"/>
           <w:szCs w:val="24"/>
         </w:rPr>
+        <w:t>Vorlagenpdf</w:t>
+      </w:r>
+      <w:proofErr w:type="spellEnd"/>
+      <w:r>
+        <w:rPr>
+          <w:rFonts w:ascii="Courier New" w:hAnsi="Courier New" w:cs="Courier New"/>
+          <w:i/>
+          <w:iCs/>
+          <w:color w:val="85C46C"/>
+          <w:spacing w:val="0"/>
+          <w:szCs w:val="24"/>
+        </w:rPr>
+        <w:t xml:space="preserve"> Pfad einlesen</w:t>
+      </w:r>
+      <w:r>
+        <w:rPr>
+          <w:rFonts w:ascii="Courier New" w:hAnsi="Courier New" w:cs="Courier New"/>
+          <w:i/>
+          <w:iCs/>
+          <w:color w:val="85C46C"/>
+          <w:spacing w:val="0"/>
+          <w:szCs w:val="24"/>
+        </w:rPr>
         <w:br/>
         <w:t xml:space="preserve">    </w:t>
       </w:r>
+      <w:proofErr w:type="spellStart"/>
       <w:r>
         <w:rPr>
           <w:rFonts w:ascii="Courier New" w:hAnsi="Courier New" w:cs="Courier New"/>
@@ -9579,17 +11383,48 @@
           <w:spacing w:val="0"/>
           <w:szCs w:val="24"/>
         </w:rPr>
-        <w:t xml:space="preserve">var </w:t>
-      </w:r>
-      <w:r>
-        <w:rPr>
-          <w:rFonts w:ascii="Courier New" w:hAnsi="Courier New" w:cs="Courier New"/>
-          <w:color w:val="BDBDBD"/>
-          <w:spacing w:val="0"/>
-          <w:szCs w:val="24"/>
-        </w:rPr>
-        <w:t xml:space="preserve">(pdfmodel, err1) = </w:t>
-      </w:r>
+        <w:t>var</w:t>
+      </w:r>
+      <w:proofErr w:type="spellEnd"/>
+      <w:r>
+        <w:rPr>
+          <w:rFonts w:ascii="Courier New" w:hAnsi="Courier New" w:cs="Courier New"/>
+          <w:color w:val="6C95EB"/>
+          <w:spacing w:val="0"/>
+          <w:szCs w:val="24"/>
+        </w:rPr>
+        <w:t xml:space="preserve"> </w:t>
+      </w:r>
+      <w:r>
+        <w:rPr>
+          <w:rFonts w:ascii="Courier New" w:hAnsi="Courier New" w:cs="Courier New"/>
+          <w:color w:val="BDBDBD"/>
+          <w:spacing w:val="0"/>
+          <w:szCs w:val="24"/>
+        </w:rPr>
+        <w:t>(</w:t>
+      </w:r>
+      <w:proofErr w:type="spellStart"/>
+      <w:r>
+        <w:rPr>
+          <w:rFonts w:ascii="Courier New" w:hAnsi="Courier New" w:cs="Courier New"/>
+          <w:color w:val="BDBDBD"/>
+          <w:spacing w:val="0"/>
+          <w:szCs w:val="24"/>
+        </w:rPr>
+        <w:t>pdfmodel</w:t>
+      </w:r>
+      <w:proofErr w:type="spellEnd"/>
+      <w:r>
+        <w:rPr>
+          <w:rFonts w:ascii="Courier New" w:hAnsi="Courier New" w:cs="Courier New"/>
+          <w:color w:val="BDBDBD"/>
+          <w:spacing w:val="0"/>
+          <w:szCs w:val="24"/>
+        </w:rPr>
+        <w:t xml:space="preserve">, err1) = </w:t>
+      </w:r>
+      <w:proofErr w:type="spellStart"/>
       <w:r>
         <w:rPr>
           <w:rFonts w:ascii="Courier New" w:hAnsi="Courier New" w:cs="Courier New"/>
@@ -9617,6 +11452,7 @@
         </w:rPr>
         <w:t>ReadwithID</w:t>
       </w:r>
+      <w:proofErr w:type="spellEnd"/>
       <w:r>
         <w:rPr>
           <w:rFonts w:ascii="Courier New" w:hAnsi="Courier New" w:cs="Courier New"/>
@@ -9644,6 +11480,7 @@
         </w:rPr>
         <w:t xml:space="preserve">, </w:t>
       </w:r>
+      <w:proofErr w:type="spellStart"/>
       <w:r>
         <w:rPr>
           <w:rFonts w:ascii="Courier New" w:hAnsi="Courier New" w:cs="Courier New"/>
@@ -9673,6 +11510,7 @@
         </w:rPr>
         <w:t>sqlite_path</w:t>
       </w:r>
+      <w:proofErr w:type="spellEnd"/>
       <w:r>
         <w:rPr>
           <w:rFonts w:ascii="Courier New" w:hAnsi="Courier New" w:cs="Courier New"/>
@@ -9692,6 +11530,7 @@
         <w:br/>
         <w:t xml:space="preserve">    </w:t>
       </w:r>
+      <w:proofErr w:type="spellStart"/>
       <w:r>
         <w:rPr>
           <w:rFonts w:ascii="Courier New" w:hAnsi="Courier New" w:cs="Courier New"/>
@@ -9699,7 +11538,17 @@
           <w:spacing w:val="0"/>
           <w:szCs w:val="24"/>
         </w:rPr>
-        <w:t xml:space="preserve">if </w:t>
+        <w:t>if</w:t>
+      </w:r>
+      <w:proofErr w:type="spellEnd"/>
+      <w:r>
+        <w:rPr>
+          <w:rFonts w:ascii="Courier New" w:hAnsi="Courier New" w:cs="Courier New"/>
+          <w:color w:val="6C95EB"/>
+          <w:spacing w:val="0"/>
+          <w:szCs w:val="24"/>
+        </w:rPr>
+        <w:t xml:space="preserve"> </w:t>
       </w:r>
       <w:r>
         <w:rPr>
@@ -9748,6 +11597,7 @@
         <w:br/>
         <w:t xml:space="preserve">        </w:t>
       </w:r>
+      <w:proofErr w:type="spellStart"/>
       <w:r>
         <w:rPr>
           <w:rFonts w:ascii="Courier New" w:hAnsi="Courier New" w:cs="Courier New"/>
@@ -9775,6 +11625,7 @@
         </w:rPr>
         <w:t>Show</w:t>
       </w:r>
+      <w:proofErr w:type="spellEnd"/>
       <w:r>
         <w:rPr>
           <w:rFonts w:ascii="Courier New" w:hAnsi="Courier New" w:cs="Courier New"/>
@@ -9840,6 +11691,7 @@
         <w:br/>
         <w:t xml:space="preserve">    </w:t>
       </w:r>
+      <w:proofErr w:type="spellStart"/>
       <w:r>
         <w:rPr>
           <w:rFonts w:ascii="Courier New" w:hAnsi="Courier New" w:cs="Courier New"/>
@@ -9847,16 +11699,56 @@
           <w:spacing w:val="0"/>
           <w:szCs w:val="24"/>
         </w:rPr>
-        <w:t xml:space="preserve">else if </w:t>
-      </w:r>
-      <w:r>
-        <w:rPr>
-          <w:rFonts w:ascii="Courier New" w:hAnsi="Courier New" w:cs="Courier New"/>
-          <w:color w:val="BDBDBD"/>
-          <w:spacing w:val="0"/>
-          <w:szCs w:val="24"/>
-        </w:rPr>
-        <w:t>(pdfmodel.</w:t>
+        <w:t>else</w:t>
+      </w:r>
+      <w:proofErr w:type="spellEnd"/>
+      <w:r>
+        <w:rPr>
+          <w:rFonts w:ascii="Courier New" w:hAnsi="Courier New" w:cs="Courier New"/>
+          <w:color w:val="6C95EB"/>
+          <w:spacing w:val="0"/>
+          <w:szCs w:val="24"/>
+        </w:rPr>
+        <w:t xml:space="preserve"> </w:t>
+      </w:r>
+      <w:proofErr w:type="spellStart"/>
+      <w:r>
+        <w:rPr>
+          <w:rFonts w:ascii="Courier New" w:hAnsi="Courier New" w:cs="Courier New"/>
+          <w:color w:val="6C95EB"/>
+          <w:spacing w:val="0"/>
+          <w:szCs w:val="24"/>
+        </w:rPr>
+        <w:t>if</w:t>
+      </w:r>
+      <w:proofErr w:type="spellEnd"/>
+      <w:r>
+        <w:rPr>
+          <w:rFonts w:ascii="Courier New" w:hAnsi="Courier New" w:cs="Courier New"/>
+          <w:color w:val="6C95EB"/>
+          <w:spacing w:val="0"/>
+          <w:szCs w:val="24"/>
+        </w:rPr>
+        <w:t xml:space="preserve"> </w:t>
+      </w:r>
+      <w:r>
+        <w:rPr>
+          <w:rFonts w:ascii="Courier New" w:hAnsi="Courier New" w:cs="Courier New"/>
+          <w:color w:val="BDBDBD"/>
+          <w:spacing w:val="0"/>
+          <w:szCs w:val="24"/>
+        </w:rPr>
+        <w:t>(</w:t>
+      </w:r>
+      <w:proofErr w:type="spellStart"/>
+      <w:r>
+        <w:rPr>
+          <w:rFonts w:ascii="Courier New" w:hAnsi="Courier New" w:cs="Courier New"/>
+          <w:color w:val="BDBDBD"/>
+          <w:spacing w:val="0"/>
+          <w:szCs w:val="24"/>
+        </w:rPr>
+        <w:t>pdfmodel.</w:t>
       </w:r>
       <w:r>
         <w:rPr>
@@ -9865,7 +11757,17 @@
           <w:spacing w:val="0"/>
           <w:szCs w:val="24"/>
         </w:rPr>
-        <w:t xml:space="preserve">Count </w:t>
+        <w:t>Count</w:t>
+      </w:r>
+      <w:proofErr w:type="spellEnd"/>
+      <w:r>
+        <w:rPr>
+          <w:rFonts w:ascii="Courier New" w:hAnsi="Courier New" w:cs="Courier New"/>
+          <w:color w:val="66C3CC"/>
+          <w:spacing w:val="0"/>
+          <w:szCs w:val="24"/>
+        </w:rPr>
+        <w:t xml:space="preserve"> </w:t>
       </w:r>
       <w:r>
         <w:rPr>
@@ -9914,6 +11816,7 @@
         <w:br/>
         <w:t xml:space="preserve">        </w:t>
       </w:r>
+      <w:proofErr w:type="spellStart"/>
       <w:r>
         <w:rPr>
           <w:rFonts w:ascii="Courier New" w:hAnsi="Courier New" w:cs="Courier New"/>
@@ -9941,6 +11844,7 @@
         </w:rPr>
         <w:t>Show</w:t>
       </w:r>
+      <w:proofErr w:type="spellEnd"/>
       <w:r>
         <w:rPr>
           <w:rFonts w:ascii="Courier New" w:hAnsi="Courier New" w:cs="Courier New"/>
@@ -9957,7 +11861,107 @@
           <w:spacing w:val="0"/>
           <w:szCs w:val="24"/>
         </w:rPr>
-        <w:t>"No File for Pdf presentation set"</w:t>
+        <w:t>"</w:t>
+      </w:r>
+      <w:proofErr w:type="spellStart"/>
+      <w:r>
+        <w:rPr>
+          <w:rFonts w:ascii="Courier New" w:hAnsi="Courier New" w:cs="Courier New"/>
+          <w:color w:val="C9A26D"/>
+          <w:spacing w:val="0"/>
+          <w:szCs w:val="24"/>
+        </w:rPr>
+        <w:t>No</w:t>
+      </w:r>
+      <w:proofErr w:type="spellEnd"/>
+      <w:r>
+        <w:rPr>
+          <w:rFonts w:ascii="Courier New" w:hAnsi="Courier New" w:cs="Courier New"/>
+          <w:color w:val="C9A26D"/>
+          <w:spacing w:val="0"/>
+          <w:szCs w:val="24"/>
+        </w:rPr>
+        <w:t xml:space="preserve"> File </w:t>
+      </w:r>
+      <w:proofErr w:type="spellStart"/>
+      <w:r>
+        <w:rPr>
+          <w:rFonts w:ascii="Courier New" w:hAnsi="Courier New" w:cs="Courier New"/>
+          <w:color w:val="C9A26D"/>
+          <w:spacing w:val="0"/>
+          <w:szCs w:val="24"/>
+        </w:rPr>
+        <w:t>for</w:t>
+      </w:r>
+      <w:proofErr w:type="spellEnd"/>
+      <w:r>
+        <w:rPr>
+          <w:rFonts w:ascii="Courier New" w:hAnsi="Courier New" w:cs="Courier New"/>
+          <w:color w:val="C9A26D"/>
+          <w:spacing w:val="0"/>
+          <w:szCs w:val="24"/>
+        </w:rPr>
+        <w:t xml:space="preserve"> </w:t>
+      </w:r>
+      <w:proofErr w:type="spellStart"/>
+      <w:r>
+        <w:rPr>
+          <w:rFonts w:ascii="Courier New" w:hAnsi="Courier New" w:cs="Courier New"/>
+          <w:color w:val="C9A26D"/>
+          <w:spacing w:val="0"/>
+          <w:szCs w:val="24"/>
+        </w:rPr>
+        <w:t>Pdf</w:t>
+      </w:r>
+      <w:proofErr w:type="spellEnd"/>
+      <w:r>
+        <w:rPr>
+          <w:rFonts w:ascii="Courier New" w:hAnsi="Courier New" w:cs="Courier New"/>
+          <w:color w:val="C9A26D"/>
+          <w:spacing w:val="0"/>
+          <w:szCs w:val="24"/>
+        </w:rPr>
+        <w:t xml:space="preserve"> </w:t>
+      </w:r>
+      <w:proofErr w:type="spellStart"/>
+      <w:r>
+        <w:rPr>
+          <w:rFonts w:ascii="Courier New" w:hAnsi="Courier New" w:cs="Courier New"/>
+          <w:color w:val="C9A26D"/>
+          <w:spacing w:val="0"/>
+          <w:szCs w:val="24"/>
+        </w:rPr>
+        <w:t>presentation</w:t>
+      </w:r>
+      <w:proofErr w:type="spellEnd"/>
+      <w:r>
+        <w:rPr>
+          <w:rFonts w:ascii="Courier New" w:hAnsi="Courier New" w:cs="Courier New"/>
+          <w:color w:val="C9A26D"/>
+          <w:spacing w:val="0"/>
+          <w:szCs w:val="24"/>
+        </w:rPr>
+        <w:t xml:space="preserve"> </w:t>
+      </w:r>
+      <w:proofErr w:type="spellStart"/>
+      <w:r>
+        <w:rPr>
+          <w:rFonts w:ascii="Courier New" w:hAnsi="Courier New" w:cs="Courier New"/>
+          <w:color w:val="C9A26D"/>
+          <w:spacing w:val="0"/>
+          <w:szCs w:val="24"/>
+        </w:rPr>
+        <w:t>set</w:t>
+      </w:r>
+      <w:proofErr w:type="spellEnd"/>
+      <w:r>
+        <w:rPr>
+          <w:rFonts w:ascii="Courier New" w:hAnsi="Courier New" w:cs="Courier New"/>
+          <w:color w:val="C9A26D"/>
+          <w:spacing w:val="0"/>
+          <w:szCs w:val="24"/>
+        </w:rPr>
+        <w:t>"</w:t>
       </w:r>
       <w:r>
         <w:rPr>
@@ -9986,7 +11990,15 @@
       </w:pPr>
       <w:r>
         <w:lastRenderedPageBreak/>
-        <w:t xml:space="preserve">Da die Vorlage nicht verändert werden soll wird diese geöffnet und eine Kopie erstellt. Die Kopie wird unter der Variable „outputDocument“ gespeichert. </w:t>
+        <w:t>Da die Vorlage nicht verändert werden soll wird diese geöffnet und eine Kopie erstellt. Die Kopie wird unter der Variable „</w:t>
+      </w:r>
+      <w:proofErr w:type="spellStart"/>
+      <w:r>
+        <w:t>outputDocument</w:t>
+      </w:r>
+      <w:proofErr w:type="spellEnd"/>
+      <w:r>
+        <w:t xml:space="preserve">“ gespeichert. </w:t>
       </w:r>
     </w:p>
     <w:p>
@@ -10010,8 +12022,9 @@
           <w:spacing w:val="0"/>
           <w:szCs w:val="24"/>
         </w:rPr>
-        <w:t xml:space="preserve">//Dokument öffnen und kopie erstellen </w:t>
-      </w:r>
+        <w:t xml:space="preserve">//Dokument öffnen und </w:t>
+      </w:r>
+      <w:proofErr w:type="spellStart"/>
       <w:r>
         <w:rPr>
           <w:rFonts w:ascii="Courier New" w:hAnsi="Courier New" w:cs="Courier New"/>
@@ -10021,8 +12034,32 @@
           <w:spacing w:val="0"/>
           <w:szCs w:val="24"/>
         </w:rPr>
+        <w:t>kopie</w:t>
+      </w:r>
+      <w:proofErr w:type="spellEnd"/>
+      <w:r>
+        <w:rPr>
+          <w:rFonts w:ascii="Courier New" w:hAnsi="Courier New" w:cs="Courier New"/>
+          <w:i/>
+          <w:iCs/>
+          <w:color w:val="85C46C"/>
+          <w:spacing w:val="0"/>
+          <w:szCs w:val="24"/>
+        </w:rPr>
+        <w:t xml:space="preserve"> erstellen </w:t>
+      </w:r>
+      <w:r>
+        <w:rPr>
+          <w:rFonts w:ascii="Courier New" w:hAnsi="Courier New" w:cs="Courier New"/>
+          <w:i/>
+          <w:iCs/>
+          <w:color w:val="85C46C"/>
+          <w:spacing w:val="0"/>
+          <w:szCs w:val="24"/>
+        </w:rPr>
         <w:br/>
       </w:r>
+      <w:proofErr w:type="spellStart"/>
       <w:r>
         <w:rPr>
           <w:rFonts w:ascii="Courier New" w:hAnsi="Courier New" w:cs="Courier New"/>
@@ -10030,17 +12067,9 @@
           <w:spacing w:val="0"/>
           <w:szCs w:val="24"/>
         </w:rPr>
-        <w:t xml:space="preserve">PdfDocument </w:t>
-      </w:r>
-      <w:r>
-        <w:rPr>
-          <w:rFonts w:ascii="Courier New" w:hAnsi="Courier New" w:cs="Courier New"/>
-          <w:color w:val="BDBDBD"/>
-          <w:spacing w:val="0"/>
-          <w:szCs w:val="24"/>
-        </w:rPr>
-        <w:t xml:space="preserve">document = </w:t>
-      </w:r>
+        <w:t>PdfDocument</w:t>
+      </w:r>
+      <w:proofErr w:type="spellEnd"/>
       <w:r>
         <w:rPr>
           <w:rFonts w:ascii="Courier New" w:hAnsi="Courier New" w:cs="Courier New"/>
@@ -10048,6 +12077,36 @@
           <w:spacing w:val="0"/>
           <w:szCs w:val="24"/>
         </w:rPr>
+        <w:t xml:space="preserve"> </w:t>
+      </w:r>
+      <w:proofErr w:type="spellStart"/>
+      <w:r>
+        <w:rPr>
+          <w:rFonts w:ascii="Courier New" w:hAnsi="Courier New" w:cs="Courier New"/>
+          <w:color w:val="BDBDBD"/>
+          <w:spacing w:val="0"/>
+          <w:szCs w:val="24"/>
+        </w:rPr>
+        <w:t>document</w:t>
+      </w:r>
+      <w:proofErr w:type="spellEnd"/>
+      <w:r>
+        <w:rPr>
+          <w:rFonts w:ascii="Courier New" w:hAnsi="Courier New" w:cs="Courier New"/>
+          <w:color w:val="BDBDBD"/>
+          <w:spacing w:val="0"/>
+          <w:szCs w:val="24"/>
+        </w:rPr>
+        <w:t xml:space="preserve"> = </w:t>
+      </w:r>
+      <w:proofErr w:type="spellStart"/>
+      <w:r>
+        <w:rPr>
+          <w:rFonts w:ascii="Courier New" w:hAnsi="Courier New" w:cs="Courier New"/>
+          <w:color w:val="C191FF"/>
+          <w:spacing w:val="0"/>
+          <w:szCs w:val="24"/>
+        </w:rPr>
         <w:t>PdfReader</w:t>
       </w:r>
       <w:r>
@@ -10068,15 +12127,38 @@
         </w:rPr>
         <w:t>Open</w:t>
       </w:r>
-      <w:r>
-        <w:rPr>
-          <w:rFonts w:ascii="Courier New" w:hAnsi="Courier New" w:cs="Courier New"/>
-          <w:color w:val="BDBDBD"/>
-          <w:spacing w:val="0"/>
-          <w:szCs w:val="24"/>
-        </w:rPr>
-        <w:t>(pdfmodel[</w:t>
-      </w:r>
+      <w:proofErr w:type="spellEnd"/>
+      <w:r>
+        <w:rPr>
+          <w:rFonts w:ascii="Courier New" w:hAnsi="Courier New" w:cs="Courier New"/>
+          <w:color w:val="BDBDBD"/>
+          <w:spacing w:val="0"/>
+          <w:szCs w:val="24"/>
+        </w:rPr>
+        <w:t>(</w:t>
+      </w:r>
+      <w:proofErr w:type="spellStart"/>
+      <w:proofErr w:type="gramStart"/>
+      <w:r>
+        <w:rPr>
+          <w:rFonts w:ascii="Courier New" w:hAnsi="Courier New" w:cs="Courier New"/>
+          <w:color w:val="BDBDBD"/>
+          <w:spacing w:val="0"/>
+          <w:szCs w:val="24"/>
+        </w:rPr>
+        <w:t>pdfmodel</w:t>
+      </w:r>
+      <w:proofErr w:type="spellEnd"/>
+      <w:r>
+        <w:rPr>
+          <w:rFonts w:ascii="Courier New" w:hAnsi="Courier New" w:cs="Courier New"/>
+          <w:color w:val="BDBDBD"/>
+          <w:spacing w:val="0"/>
+          <w:szCs w:val="24"/>
+        </w:rPr>
+        <w:t>[</w:t>
+      </w:r>
+      <w:proofErr w:type="gramEnd"/>
       <w:r>
         <w:rPr>
           <w:rFonts w:ascii="Courier New" w:hAnsi="Courier New" w:cs="Courier New"/>
@@ -10123,6 +12205,7 @@
         <w:br/>
         <w:t xml:space="preserve">    </w:t>
       </w:r>
+      <w:proofErr w:type="spellStart"/>
       <w:r>
         <w:rPr>
           <w:rFonts w:ascii="Courier New" w:hAnsi="Courier New" w:cs="Courier New"/>
@@ -10152,6 +12235,7 @@
         </w:rPr>
         <w:t>Import</w:t>
       </w:r>
+      <w:proofErr w:type="spellEnd"/>
       <w:r>
         <w:rPr>
           <w:rFonts w:ascii="Courier New" w:hAnsi="Courier New" w:cs="Courier New"/>
@@ -10170,6 +12254,7 @@
         </w:rPr>
         <w:br/>
       </w:r>
+      <w:proofErr w:type="spellStart"/>
       <w:r>
         <w:rPr>
           <w:rFonts w:ascii="Courier New" w:hAnsi="Courier New" w:cs="Courier New"/>
@@ -10177,17 +12262,39 @@
           <w:spacing w:val="0"/>
           <w:szCs w:val="24"/>
         </w:rPr>
-        <w:t xml:space="preserve">PdfDocument </w:t>
-      </w:r>
-      <w:r>
-        <w:rPr>
-          <w:rFonts w:ascii="Courier New" w:hAnsi="Courier New" w:cs="Courier New"/>
-          <w:color w:val="BDBDBD"/>
-          <w:spacing w:val="0"/>
-          <w:szCs w:val="24"/>
-        </w:rPr>
-        <w:t xml:space="preserve">outputDocument = </w:t>
-      </w:r>
+        <w:t>PdfDocument</w:t>
+      </w:r>
+      <w:proofErr w:type="spellEnd"/>
+      <w:r>
+        <w:rPr>
+          <w:rFonts w:ascii="Courier New" w:hAnsi="Courier New" w:cs="Courier New"/>
+          <w:color w:val="C191FF"/>
+          <w:spacing w:val="0"/>
+          <w:szCs w:val="24"/>
+        </w:rPr>
+        <w:t xml:space="preserve"> </w:t>
+      </w:r>
+      <w:proofErr w:type="spellStart"/>
+      <w:r>
+        <w:rPr>
+          <w:rFonts w:ascii="Courier New" w:hAnsi="Courier New" w:cs="Courier New"/>
+          <w:color w:val="BDBDBD"/>
+          <w:spacing w:val="0"/>
+          <w:szCs w:val="24"/>
+        </w:rPr>
+        <w:t>outputDocument</w:t>
+      </w:r>
+      <w:proofErr w:type="spellEnd"/>
+      <w:r>
+        <w:rPr>
+          <w:rFonts w:ascii="Courier New" w:hAnsi="Courier New" w:cs="Courier New"/>
+          <w:color w:val="BDBDBD"/>
+          <w:spacing w:val="0"/>
+          <w:szCs w:val="24"/>
+        </w:rPr>
+        <w:t xml:space="preserve"> = </w:t>
+      </w:r>
+      <w:proofErr w:type="spellStart"/>
       <w:r>
         <w:rPr>
           <w:rFonts w:ascii="Courier New" w:hAnsi="Courier New" w:cs="Courier New"/>
@@ -10195,8 +12302,19 @@
           <w:spacing w:val="0"/>
           <w:szCs w:val="24"/>
         </w:rPr>
-        <w:t xml:space="preserve">new </w:t>
-      </w:r>
+        <w:t>new</w:t>
+      </w:r>
+      <w:proofErr w:type="spellEnd"/>
+      <w:r>
+        <w:rPr>
+          <w:rFonts w:ascii="Courier New" w:hAnsi="Courier New" w:cs="Courier New"/>
+          <w:color w:val="6C95EB"/>
+          <w:spacing w:val="0"/>
+          <w:szCs w:val="24"/>
+        </w:rPr>
+        <w:t xml:space="preserve"> </w:t>
+      </w:r>
+      <w:proofErr w:type="spellStart"/>
       <w:r>
         <w:rPr>
           <w:rFonts w:ascii="Courier New" w:hAnsi="Courier New" w:cs="Courier New"/>
@@ -10206,6 +12324,7 @@
         </w:rPr>
         <w:t>PdfDocument</w:t>
       </w:r>
+      <w:proofErr w:type="spellEnd"/>
       <w:r>
         <w:rPr>
           <w:rFonts w:ascii="Courier New" w:hAnsi="Courier New" w:cs="Courier New"/>
@@ -10257,6 +12376,7 @@
         </w:rPr>
         <w:t xml:space="preserve">count = </w:t>
       </w:r>
+      <w:proofErr w:type="spellStart"/>
       <w:r>
         <w:rPr>
           <w:rFonts w:ascii="Courier New" w:hAnsi="Courier New" w:cs="Courier New"/>
@@ -10287,15 +12407,28 @@
         </w:rPr>
         <w:t>Max</w:t>
       </w:r>
-      <w:r>
-        <w:rPr>
-          <w:rFonts w:ascii="Courier New" w:hAnsi="Courier New" w:cs="Courier New"/>
-          <w:color w:val="BDBDBD"/>
-          <w:spacing w:val="0"/>
-          <w:szCs w:val="24"/>
-          <w:lang w:val="en-GB"/>
-        </w:rPr>
-        <w:t>(document.</w:t>
+      <w:proofErr w:type="spellEnd"/>
+      <w:r>
+        <w:rPr>
+          <w:rFonts w:ascii="Courier New" w:hAnsi="Courier New" w:cs="Courier New"/>
+          <w:color w:val="BDBDBD"/>
+          <w:spacing w:val="0"/>
+          <w:szCs w:val="24"/>
+          <w:lang w:val="en-GB"/>
+        </w:rPr>
+        <w:t>(</w:t>
+      </w:r>
+      <w:proofErr w:type="spellStart"/>
+      <w:proofErr w:type="gramStart"/>
+      <w:r>
+        <w:rPr>
+          <w:rFonts w:ascii="Courier New" w:hAnsi="Courier New" w:cs="Courier New"/>
+          <w:color w:val="BDBDBD"/>
+          <w:spacing w:val="0"/>
+          <w:szCs w:val="24"/>
+          <w:lang w:val="en-GB"/>
+        </w:rPr>
+        <w:t>document.</w:t>
       </w:r>
       <w:r>
         <w:rPr>
@@ -10307,15 +12440,28 @@
         </w:rPr>
         <w:t>PageCount</w:t>
       </w:r>
-      <w:r>
-        <w:rPr>
-          <w:rFonts w:ascii="Courier New" w:hAnsi="Courier New" w:cs="Courier New"/>
-          <w:color w:val="BDBDBD"/>
-          <w:spacing w:val="0"/>
-          <w:szCs w:val="24"/>
-          <w:lang w:val="en-GB"/>
-        </w:rPr>
-        <w:t>, document.</w:t>
+      <w:proofErr w:type="spellEnd"/>
+      <w:proofErr w:type="gramEnd"/>
+      <w:r>
+        <w:rPr>
+          <w:rFonts w:ascii="Courier New" w:hAnsi="Courier New" w:cs="Courier New"/>
+          <w:color w:val="BDBDBD"/>
+          <w:spacing w:val="0"/>
+          <w:szCs w:val="24"/>
+          <w:lang w:val="en-GB"/>
+        </w:rPr>
+        <w:t xml:space="preserve">, </w:t>
+      </w:r>
+      <w:proofErr w:type="spellStart"/>
+      <w:r>
+        <w:rPr>
+          <w:rFonts w:ascii="Courier New" w:hAnsi="Courier New" w:cs="Courier New"/>
+          <w:color w:val="BDBDBD"/>
+          <w:spacing w:val="0"/>
+          <w:szCs w:val="24"/>
+          <w:lang w:val="en-GB"/>
+        </w:rPr>
+        <w:t>document.</w:t>
       </w:r>
       <w:r>
         <w:rPr>
@@ -10327,6 +12473,7 @@
         </w:rPr>
         <w:t>PageCount</w:t>
       </w:r>
+      <w:proofErr w:type="spellEnd"/>
       <w:r>
         <w:rPr>
           <w:rFonts w:ascii="Courier New" w:hAnsi="Courier New" w:cs="Courier New"/>
@@ -10377,15 +12524,27 @@
         </w:rPr>
         <w:t xml:space="preserve">int </w:t>
       </w:r>
-      <w:r>
-        <w:rPr>
-          <w:rFonts w:ascii="Courier New" w:hAnsi="Courier New" w:cs="Courier New"/>
-          <w:color w:val="BDBDBD"/>
-          <w:spacing w:val="0"/>
-          <w:szCs w:val="24"/>
-          <w:lang w:val="en-GB"/>
-        </w:rPr>
-        <w:t xml:space="preserve">idx = </w:t>
+      <w:proofErr w:type="spellStart"/>
+      <w:r>
+        <w:rPr>
+          <w:rFonts w:ascii="Courier New" w:hAnsi="Courier New" w:cs="Courier New"/>
+          <w:color w:val="BDBDBD"/>
+          <w:spacing w:val="0"/>
+          <w:szCs w:val="24"/>
+          <w:lang w:val="en-GB"/>
+        </w:rPr>
+        <w:t>idx</w:t>
+      </w:r>
+      <w:proofErr w:type="spellEnd"/>
+      <w:r>
+        <w:rPr>
+          <w:rFonts w:ascii="Courier New" w:hAnsi="Courier New" w:cs="Courier New"/>
+          <w:color w:val="BDBDBD"/>
+          <w:spacing w:val="0"/>
+          <w:szCs w:val="24"/>
+          <w:lang w:val="en-GB"/>
+        </w:rPr>
+        <w:t xml:space="preserve"> = </w:t>
       </w:r>
       <w:r>
         <w:rPr>
@@ -10405,7 +12564,51 @@
           <w:szCs w:val="24"/>
           <w:lang w:val="en-GB"/>
         </w:rPr>
-        <w:t>; idx &lt; count; idx++)</w:t>
+        <w:t xml:space="preserve">; </w:t>
+      </w:r>
+      <w:proofErr w:type="spellStart"/>
+      <w:r>
+        <w:rPr>
+          <w:rFonts w:ascii="Courier New" w:hAnsi="Courier New" w:cs="Courier New"/>
+          <w:color w:val="BDBDBD"/>
+          <w:spacing w:val="0"/>
+          <w:szCs w:val="24"/>
+          <w:lang w:val="en-GB"/>
+        </w:rPr>
+        <w:t>idx</w:t>
+      </w:r>
+      <w:proofErr w:type="spellEnd"/>
+      <w:r>
+        <w:rPr>
+          <w:rFonts w:ascii="Courier New" w:hAnsi="Courier New" w:cs="Courier New"/>
+          <w:color w:val="BDBDBD"/>
+          <w:spacing w:val="0"/>
+          <w:szCs w:val="24"/>
+          <w:lang w:val="en-GB"/>
+        </w:rPr>
+        <w:t xml:space="preserve"> &lt; count; </w:t>
+      </w:r>
+      <w:proofErr w:type="spellStart"/>
+      <w:r>
+        <w:rPr>
+          <w:rFonts w:ascii="Courier New" w:hAnsi="Courier New" w:cs="Courier New"/>
+          <w:color w:val="BDBDBD"/>
+          <w:spacing w:val="0"/>
+          <w:szCs w:val="24"/>
+          <w:lang w:val="en-GB"/>
+        </w:rPr>
+        <w:t>idx</w:t>
+      </w:r>
+      <w:proofErr w:type="spellEnd"/>
+      <w:r>
+        <w:rPr>
+          <w:rFonts w:ascii="Courier New" w:hAnsi="Courier New" w:cs="Courier New"/>
+          <w:color w:val="BDBDBD"/>
+          <w:spacing w:val="0"/>
+          <w:szCs w:val="24"/>
+          <w:lang w:val="en-GB"/>
+        </w:rPr>
+        <w:t>++)</w:t>
       </w:r>
       <w:r>
         <w:rPr>
@@ -10454,6 +12657,7 @@
         <w:br/>
         <w:t xml:space="preserve">    </w:t>
       </w:r>
+      <w:proofErr w:type="spellStart"/>
       <w:r>
         <w:rPr>
           <w:rFonts w:ascii="Courier New" w:hAnsi="Courier New" w:cs="Courier New"/>
@@ -10462,17 +12666,39 @@
           <w:szCs w:val="24"/>
           <w:lang w:val="en-GB"/>
         </w:rPr>
-        <w:t xml:space="preserve">PdfPage </w:t>
-      </w:r>
-      <w:r>
-        <w:rPr>
-          <w:rFonts w:ascii="Courier New" w:hAnsi="Courier New" w:cs="Courier New"/>
-          <w:color w:val="BDBDBD"/>
-          <w:spacing w:val="0"/>
-          <w:szCs w:val="24"/>
-          <w:lang w:val="en-GB"/>
-        </w:rPr>
-        <w:t>page1 = document.</w:t>
+        <w:t>PdfPage</w:t>
+      </w:r>
+      <w:proofErr w:type="spellEnd"/>
+      <w:r>
+        <w:rPr>
+          <w:rFonts w:ascii="Courier New" w:hAnsi="Courier New" w:cs="Courier New"/>
+          <w:color w:val="C191FF"/>
+          <w:spacing w:val="0"/>
+          <w:szCs w:val="24"/>
+          <w:lang w:val="en-GB"/>
+        </w:rPr>
+        <w:t xml:space="preserve"> </w:t>
+      </w:r>
+      <w:r>
+        <w:rPr>
+          <w:rFonts w:ascii="Courier New" w:hAnsi="Courier New" w:cs="Courier New"/>
+          <w:color w:val="BDBDBD"/>
+          <w:spacing w:val="0"/>
+          <w:szCs w:val="24"/>
+          <w:lang w:val="en-GB"/>
+        </w:rPr>
+        <w:t xml:space="preserve">page1 = </w:t>
+      </w:r>
+      <w:proofErr w:type="spellStart"/>
+      <w:r>
+        <w:rPr>
+          <w:rFonts w:ascii="Courier New" w:hAnsi="Courier New" w:cs="Courier New"/>
+          <w:color w:val="BDBDBD"/>
+          <w:spacing w:val="0"/>
+          <w:szCs w:val="24"/>
+          <w:lang w:val="en-GB"/>
+        </w:rPr>
+        <w:t>document.</w:t>
       </w:r>
       <w:r>
         <w:rPr>
@@ -10482,17 +12708,50 @@
           <w:szCs w:val="24"/>
           <w:lang w:val="en-GB"/>
         </w:rPr>
-        <w:t xml:space="preserve">PageCount </w:t>
-      </w:r>
-      <w:r>
-        <w:rPr>
-          <w:rFonts w:ascii="Courier New" w:hAnsi="Courier New" w:cs="Courier New"/>
-          <w:color w:val="BDBDBD"/>
-          <w:spacing w:val="0"/>
-          <w:szCs w:val="24"/>
-          <w:lang w:val="en-GB"/>
-        </w:rPr>
-        <w:t xml:space="preserve">&gt; idx </w:t>
+        <w:t>PageCount</w:t>
+      </w:r>
+      <w:proofErr w:type="spellEnd"/>
+      <w:r>
+        <w:rPr>
+          <w:rFonts w:ascii="Courier New" w:hAnsi="Courier New" w:cs="Courier New"/>
+          <w:color w:val="66C3CC"/>
+          <w:spacing w:val="0"/>
+          <w:szCs w:val="24"/>
+          <w:lang w:val="en-GB"/>
+        </w:rPr>
+        <w:t xml:space="preserve"> </w:t>
+      </w:r>
+      <w:r>
+        <w:rPr>
+          <w:rFonts w:ascii="Courier New" w:hAnsi="Courier New" w:cs="Courier New"/>
+          <w:color w:val="BDBDBD"/>
+          <w:spacing w:val="0"/>
+          <w:szCs w:val="24"/>
+          <w:lang w:val="en-GB"/>
+        </w:rPr>
+        <w:t xml:space="preserve">&gt; </w:t>
+      </w:r>
+      <w:proofErr w:type="spellStart"/>
+      <w:r>
+        <w:rPr>
+          <w:rFonts w:ascii="Courier New" w:hAnsi="Courier New" w:cs="Courier New"/>
+          <w:color w:val="BDBDBD"/>
+          <w:spacing w:val="0"/>
+          <w:szCs w:val="24"/>
+          <w:lang w:val="en-GB"/>
+        </w:rPr>
+        <w:t>idx</w:t>
+      </w:r>
+      <w:proofErr w:type="spellEnd"/>
+      <w:r>
+        <w:rPr>
+          <w:rFonts w:ascii="Courier New" w:hAnsi="Courier New" w:cs="Courier New"/>
+          <w:color w:val="BDBDBD"/>
+          <w:spacing w:val="0"/>
+          <w:szCs w:val="24"/>
+          <w:lang w:val="en-GB"/>
+        </w:rPr>
+        <w:t xml:space="preserve"> </w:t>
       </w:r>
       <w:r>
         <w:rPr>
@@ -10504,6 +12763,7 @@
         </w:rPr>
         <w:t xml:space="preserve">? </w:t>
       </w:r>
+      <w:proofErr w:type="spellStart"/>
       <w:r>
         <w:rPr>
           <w:rFonts w:ascii="Courier New" w:hAnsi="Courier New" w:cs="Courier New"/>
@@ -10524,15 +12784,38 @@
         </w:rPr>
         <w:t>Pages</w:t>
       </w:r>
-      <w:r>
-        <w:rPr>
-          <w:rFonts w:ascii="Courier New" w:hAnsi="Courier New" w:cs="Courier New"/>
-          <w:color w:val="BDBDBD"/>
-          <w:spacing w:val="0"/>
-          <w:szCs w:val="24"/>
-          <w:lang w:val="en-GB"/>
-        </w:rPr>
-        <w:t xml:space="preserve">[idx] </w:t>
+      <w:proofErr w:type="spellEnd"/>
+      <w:r>
+        <w:rPr>
+          <w:rFonts w:ascii="Courier New" w:hAnsi="Courier New" w:cs="Courier New"/>
+          <w:color w:val="BDBDBD"/>
+          <w:spacing w:val="0"/>
+          <w:szCs w:val="24"/>
+          <w:lang w:val="en-GB"/>
+        </w:rPr>
+        <w:t>[</w:t>
+      </w:r>
+      <w:proofErr w:type="spellStart"/>
+      <w:r>
+        <w:rPr>
+          <w:rFonts w:ascii="Courier New" w:hAnsi="Courier New" w:cs="Courier New"/>
+          <w:color w:val="BDBDBD"/>
+          <w:spacing w:val="0"/>
+          <w:szCs w:val="24"/>
+          <w:lang w:val="en-GB"/>
+        </w:rPr>
+        <w:t>idx</w:t>
+      </w:r>
+      <w:proofErr w:type="spellEnd"/>
+      <w:r>
+        <w:rPr>
+          <w:rFonts w:ascii="Courier New" w:hAnsi="Courier New" w:cs="Courier New"/>
+          <w:color w:val="BDBDBD"/>
+          <w:spacing w:val="0"/>
+          <w:szCs w:val="24"/>
+          <w:lang w:val="en-GB"/>
+        </w:rPr>
+        <w:t xml:space="preserve">] </w:t>
       </w:r>
       <w:r>
         <w:rPr>
@@ -10554,6 +12837,7 @@
         </w:rPr>
         <w:t xml:space="preserve">new </w:t>
       </w:r>
+      <w:proofErr w:type="spellStart"/>
       <w:r>
         <w:rPr>
           <w:rFonts w:ascii="Courier New" w:hAnsi="Courier New" w:cs="Courier New"/>
@@ -10564,6 +12848,7 @@
         </w:rPr>
         <w:t>PdfPage</w:t>
       </w:r>
+      <w:proofErr w:type="spellEnd"/>
       <w:r>
         <w:rPr>
           <w:rFonts w:ascii="Courier New" w:hAnsi="Courier New" w:cs="Courier New"/>
@@ -10583,7 +12868,18 @@
           <w:lang w:val="en-GB"/>
         </w:rPr>
         <w:br/>
-        <w:t xml:space="preserve">    page1 = outputDocument.</w:t>
+        <w:t xml:space="preserve">    page1 = </w:t>
+      </w:r>
+      <w:proofErr w:type="spellStart"/>
+      <w:r>
+        <w:rPr>
+          <w:rFonts w:ascii="Courier New" w:hAnsi="Courier New" w:cs="Courier New"/>
+          <w:color w:val="BDBDBD"/>
+          <w:spacing w:val="0"/>
+          <w:szCs w:val="24"/>
+          <w:lang w:val="en-GB"/>
+        </w:rPr>
+        <w:t>outputDocument.</w:t>
       </w:r>
       <w:r>
         <w:rPr>
@@ -10595,6 +12891,7 @@
         </w:rPr>
         <w:t>AddPage</w:t>
       </w:r>
+      <w:proofErr w:type="spellEnd"/>
       <w:r>
         <w:rPr>
           <w:rFonts w:ascii="Courier New" w:hAnsi="Courier New" w:cs="Courier New"/>
@@ -10635,8 +12932,9 @@
           <w:spacing w:val="0"/>
           <w:szCs w:val="24"/>
         </w:rPr>
-        <w:t>// Create a font</w:t>
-      </w:r>
+        <w:t xml:space="preserve">// Create a </w:t>
+      </w:r>
+      <w:proofErr w:type="spellStart"/>
       <w:r>
         <w:rPr>
           <w:rFonts w:ascii="Courier New" w:hAnsi="Courier New" w:cs="Courier New"/>
@@ -10646,8 +12944,21 @@
           <w:spacing w:val="0"/>
           <w:szCs w:val="24"/>
         </w:rPr>
+        <w:t>font</w:t>
+      </w:r>
+      <w:proofErr w:type="spellEnd"/>
+      <w:r>
+        <w:rPr>
+          <w:rFonts w:ascii="Courier New" w:hAnsi="Courier New" w:cs="Courier New"/>
+          <w:i/>
+          <w:iCs/>
+          <w:color w:val="85C46C"/>
+          <w:spacing w:val="0"/>
+          <w:szCs w:val="24"/>
+        </w:rPr>
         <w:br/>
       </w:r>
+      <w:proofErr w:type="spellStart"/>
       <w:r>
         <w:rPr>
           <w:rFonts w:ascii="Courier New" w:hAnsi="Courier New" w:cs="Courier New"/>
@@ -10655,17 +12966,39 @@
           <w:spacing w:val="0"/>
           <w:szCs w:val="24"/>
         </w:rPr>
-        <w:t xml:space="preserve">XFont </w:t>
-      </w:r>
-      <w:r>
-        <w:rPr>
-          <w:rFonts w:ascii="Courier New" w:hAnsi="Courier New" w:cs="Courier New"/>
-          <w:color w:val="BDBDBD"/>
-          <w:spacing w:val="0"/>
-          <w:szCs w:val="24"/>
-        </w:rPr>
-        <w:t xml:space="preserve">font = </w:t>
-      </w:r>
+        <w:t>XFont</w:t>
+      </w:r>
+      <w:proofErr w:type="spellEnd"/>
+      <w:r>
+        <w:rPr>
+          <w:rFonts w:ascii="Courier New" w:hAnsi="Courier New" w:cs="Courier New"/>
+          <w:color w:val="C191FF"/>
+          <w:spacing w:val="0"/>
+          <w:szCs w:val="24"/>
+        </w:rPr>
+        <w:t xml:space="preserve"> </w:t>
+      </w:r>
+      <w:proofErr w:type="spellStart"/>
+      <w:r>
+        <w:rPr>
+          <w:rFonts w:ascii="Courier New" w:hAnsi="Courier New" w:cs="Courier New"/>
+          <w:color w:val="BDBDBD"/>
+          <w:spacing w:val="0"/>
+          <w:szCs w:val="24"/>
+        </w:rPr>
+        <w:t>font</w:t>
+      </w:r>
+      <w:proofErr w:type="spellEnd"/>
+      <w:r>
+        <w:rPr>
+          <w:rFonts w:ascii="Courier New" w:hAnsi="Courier New" w:cs="Courier New"/>
+          <w:color w:val="BDBDBD"/>
+          <w:spacing w:val="0"/>
+          <w:szCs w:val="24"/>
+        </w:rPr>
+        <w:t xml:space="preserve"> = </w:t>
+      </w:r>
+      <w:proofErr w:type="spellStart"/>
       <w:r>
         <w:rPr>
           <w:rFonts w:ascii="Courier New" w:hAnsi="Courier New" w:cs="Courier New"/>
@@ -10673,8 +13006,20 @@
           <w:spacing w:val="0"/>
           <w:szCs w:val="24"/>
         </w:rPr>
-        <w:t xml:space="preserve">new </w:t>
-      </w:r>
+        <w:t>new</w:t>
+      </w:r>
+      <w:proofErr w:type="spellEnd"/>
+      <w:r>
+        <w:rPr>
+          <w:rFonts w:ascii="Courier New" w:hAnsi="Courier New" w:cs="Courier New"/>
+          <w:color w:val="6C95EB"/>
+          <w:spacing w:val="0"/>
+          <w:szCs w:val="24"/>
+        </w:rPr>
+        <w:t xml:space="preserve"> </w:t>
+      </w:r>
+      <w:proofErr w:type="spellStart"/>
+      <w:proofErr w:type="gramStart"/>
       <w:r>
         <w:rPr>
           <w:rFonts w:ascii="Courier New" w:hAnsi="Courier New" w:cs="Courier New"/>
@@ -10684,6 +13029,7 @@
         </w:rPr>
         <w:t>XFont</w:t>
       </w:r>
+      <w:proofErr w:type="spellEnd"/>
       <w:r>
         <w:rPr>
           <w:rFonts w:ascii="Courier New" w:hAnsi="Courier New" w:cs="Courier New"/>
@@ -10693,6 +13039,7 @@
         </w:rPr>
         <w:t>(</w:t>
       </w:r>
+      <w:proofErr w:type="gramEnd"/>
       <w:r>
         <w:rPr>
           <w:rFonts w:ascii="Courier New" w:hAnsi="Courier New" w:cs="Courier New"/>
@@ -10738,6 +13085,7 @@
         </w:rPr>
         <w:br/>
       </w:r>
+      <w:proofErr w:type="spellStart"/>
       <w:r>
         <w:rPr>
           <w:rFonts w:ascii="Courier New" w:hAnsi="Courier New" w:cs="Courier New"/>
@@ -10745,17 +13093,39 @@
           <w:spacing w:val="0"/>
           <w:szCs w:val="24"/>
         </w:rPr>
-        <w:t xml:space="preserve">XFont </w:t>
-      </w:r>
-      <w:r>
-        <w:rPr>
-          <w:rFonts w:ascii="Courier New" w:hAnsi="Courier New" w:cs="Courier New"/>
-          <w:color w:val="BDBDBD"/>
-          <w:spacing w:val="0"/>
-          <w:szCs w:val="24"/>
-        </w:rPr>
-        <w:t xml:space="preserve">fontgroß = </w:t>
-      </w:r>
+        <w:t>XFont</w:t>
+      </w:r>
+      <w:proofErr w:type="spellEnd"/>
+      <w:r>
+        <w:rPr>
+          <w:rFonts w:ascii="Courier New" w:hAnsi="Courier New" w:cs="Courier New"/>
+          <w:color w:val="C191FF"/>
+          <w:spacing w:val="0"/>
+          <w:szCs w:val="24"/>
+        </w:rPr>
+        <w:t xml:space="preserve"> </w:t>
+      </w:r>
+      <w:proofErr w:type="spellStart"/>
+      <w:r>
+        <w:rPr>
+          <w:rFonts w:ascii="Courier New" w:hAnsi="Courier New" w:cs="Courier New"/>
+          <w:color w:val="BDBDBD"/>
+          <w:spacing w:val="0"/>
+          <w:szCs w:val="24"/>
+        </w:rPr>
+        <w:t>fontgroß</w:t>
+      </w:r>
+      <w:proofErr w:type="spellEnd"/>
+      <w:r>
+        <w:rPr>
+          <w:rFonts w:ascii="Courier New" w:hAnsi="Courier New" w:cs="Courier New"/>
+          <w:color w:val="BDBDBD"/>
+          <w:spacing w:val="0"/>
+          <w:szCs w:val="24"/>
+        </w:rPr>
+        <w:t xml:space="preserve"> = </w:t>
+      </w:r>
+      <w:proofErr w:type="spellStart"/>
       <w:r>
         <w:rPr>
           <w:rFonts w:ascii="Courier New" w:hAnsi="Courier New" w:cs="Courier New"/>
@@ -10763,8 +13133,19 @@
           <w:spacing w:val="0"/>
           <w:szCs w:val="24"/>
         </w:rPr>
-        <w:t xml:space="preserve">new </w:t>
-      </w:r>
+        <w:t>new</w:t>
+      </w:r>
+      <w:proofErr w:type="spellEnd"/>
+      <w:r>
+        <w:rPr>
+          <w:rFonts w:ascii="Courier New" w:hAnsi="Courier New" w:cs="Courier New"/>
+          <w:color w:val="6C95EB"/>
+          <w:spacing w:val="0"/>
+          <w:szCs w:val="24"/>
+        </w:rPr>
+        <w:t xml:space="preserve"> </w:t>
+      </w:r>
+      <w:proofErr w:type="spellStart"/>
       <w:r>
         <w:rPr>
           <w:rFonts w:ascii="Courier New" w:hAnsi="Courier New" w:cs="Courier New"/>
@@ -10774,6 +13155,7 @@
         </w:rPr>
         <w:t>XFont</w:t>
       </w:r>
+      <w:proofErr w:type="spellEnd"/>
       <w:r>
         <w:rPr>
           <w:rFonts w:ascii="Courier New" w:hAnsi="Courier New" w:cs="Courier New"/>
@@ -10825,7 +13207,15 @@
         <w:jc w:val="left"/>
       </w:pPr>
       <w:r>
-        <w:t xml:space="preserve">Damit die Vorlage mit Daten gefüllt werden kann, müssen die Daten aus der Datenbank an lokale Variablen übergeben werden. Dies hat den Vorteil das kein großer Aufwand nötig ist, um verschiedene Werte in der Rechnung auszugeben. Bei dem Rechnungsdatum wird die DateTime Funktion genutzt. Somit wird immer das aktuelle Datum ausgegeben, an welchem die Rechnung erstellt wurde. Im Gegensatz hierzu das „Lieferdatum“ dies wird beim Auftrag fertigmelden gespeichert. Dies erfolgt über eine Eingabe des Operators. </w:t>
+        <w:t xml:space="preserve">Damit die Vorlage mit Daten gefüllt werden kann, müssen die Daten aus der Datenbank an lokale Variablen übergeben werden. Dies hat den Vorteil das kein großer Aufwand nötig ist, um verschiedene Werte in der Rechnung auszugeben. Bei dem Rechnungsdatum wird die </w:t>
+      </w:r>
+      <w:proofErr w:type="spellStart"/>
+      <w:r>
+        <w:t>DateTime</w:t>
+      </w:r>
+      <w:proofErr w:type="spellEnd"/>
+      <w:r>
+        <w:t xml:space="preserve"> Funktion genutzt. Somit wird immer das aktuelle Datum ausgegeben, an welchem die Rechnung erstellt wurde. Im Gegensatz hierzu das „Lieferdatum“ dies wird beim Auftrag fertigmelden gespeichert. Dies erfolgt über eine Eingabe des Operators. </w:t>
       </w:r>
     </w:p>
     <w:p>
@@ -10840,6 +13230,7 @@
           <w:szCs w:val="24"/>
         </w:rPr>
       </w:pPr>
+      <w:proofErr w:type="spellStart"/>
       <w:r>
         <w:rPr>
           <w:rFonts w:ascii="Courier New" w:hAnsi="Courier New" w:cs="Courier New"/>
@@ -10847,7 +13238,17 @@
           <w:spacing w:val="0"/>
           <w:szCs w:val="24"/>
         </w:rPr>
-        <w:t xml:space="preserve">string </w:t>
+        <w:t>string</w:t>
+      </w:r>
+      <w:proofErr w:type="spellEnd"/>
+      <w:r>
+        <w:rPr>
+          <w:rFonts w:ascii="Courier New" w:hAnsi="Courier New" w:cs="Courier New"/>
+          <w:color w:val="6C95EB"/>
+          <w:spacing w:val="0"/>
+          <w:szCs w:val="24"/>
+        </w:rPr>
+        <w:t xml:space="preserve"> </w:t>
       </w:r>
       <w:r>
         <w:rPr>
@@ -10885,6 +13286,7 @@
         </w:rPr>
         <w:br/>
       </w:r>
+      <w:proofErr w:type="spellStart"/>
       <w:r>
         <w:rPr>
           <w:rFonts w:ascii="Courier New" w:hAnsi="Courier New" w:cs="Courier New"/>
@@ -10892,7 +13294,17 @@
           <w:spacing w:val="0"/>
           <w:szCs w:val="24"/>
         </w:rPr>
-        <w:t xml:space="preserve">string </w:t>
+        <w:t>string</w:t>
+      </w:r>
+      <w:proofErr w:type="spellEnd"/>
+      <w:r>
+        <w:rPr>
+          <w:rFonts w:ascii="Courier New" w:hAnsi="Courier New" w:cs="Courier New"/>
+          <w:color w:val="6C95EB"/>
+          <w:spacing w:val="0"/>
+          <w:szCs w:val="24"/>
+        </w:rPr>
+        <w:t xml:space="preserve"> </w:t>
       </w:r>
       <w:r>
         <w:rPr>
@@ -10930,6 +13342,7 @@
         </w:rPr>
         <w:br/>
       </w:r>
+      <w:proofErr w:type="spellStart"/>
       <w:r>
         <w:rPr>
           <w:rFonts w:ascii="Courier New" w:hAnsi="Courier New" w:cs="Courier New"/>
@@ -10937,7 +13350,17 @@
           <w:spacing w:val="0"/>
           <w:szCs w:val="24"/>
         </w:rPr>
-        <w:t xml:space="preserve">string </w:t>
+        <w:t>string</w:t>
+      </w:r>
+      <w:proofErr w:type="spellEnd"/>
+      <w:r>
+        <w:rPr>
+          <w:rFonts w:ascii="Courier New" w:hAnsi="Courier New" w:cs="Courier New"/>
+          <w:color w:val="6C95EB"/>
+          <w:spacing w:val="0"/>
+          <w:szCs w:val="24"/>
+        </w:rPr>
+        <w:t xml:space="preserve"> </w:t>
       </w:r>
       <w:r>
         <w:rPr>
@@ -10975,6 +13398,7 @@
         </w:rPr>
         <w:br/>
       </w:r>
+      <w:proofErr w:type="spellStart"/>
       <w:r>
         <w:rPr>
           <w:rFonts w:ascii="Courier New" w:hAnsi="Courier New" w:cs="Courier New"/>
@@ -10982,16 +13406,37 @@
           <w:spacing w:val="0"/>
           <w:szCs w:val="24"/>
         </w:rPr>
-        <w:t xml:space="preserve">string </w:t>
-      </w:r>
-      <w:r>
-        <w:rPr>
-          <w:rFonts w:ascii="Courier New" w:hAnsi="Courier New" w:cs="Courier New"/>
-          <w:color w:val="BDBDBD"/>
-          <w:spacing w:val="0"/>
-          <w:szCs w:val="24"/>
-        </w:rPr>
-        <w:t xml:space="preserve">Positionpreis = </w:t>
+        <w:t>string</w:t>
+      </w:r>
+      <w:proofErr w:type="spellEnd"/>
+      <w:r>
+        <w:rPr>
+          <w:rFonts w:ascii="Courier New" w:hAnsi="Courier New" w:cs="Courier New"/>
+          <w:color w:val="6C95EB"/>
+          <w:spacing w:val="0"/>
+          <w:szCs w:val="24"/>
+        </w:rPr>
+        <w:t xml:space="preserve"> </w:t>
+      </w:r>
+      <w:proofErr w:type="spellStart"/>
+      <w:r>
+        <w:rPr>
+          <w:rFonts w:ascii="Courier New" w:hAnsi="Courier New" w:cs="Courier New"/>
+          <w:color w:val="BDBDBD"/>
+          <w:spacing w:val="0"/>
+          <w:szCs w:val="24"/>
+        </w:rPr>
+        <w:t>Positionpreis</w:t>
+      </w:r>
+      <w:proofErr w:type="spellEnd"/>
+      <w:r>
+        <w:rPr>
+          <w:rFonts w:ascii="Courier New" w:hAnsi="Courier New" w:cs="Courier New"/>
+          <w:color w:val="BDBDBD"/>
+          <w:spacing w:val="0"/>
+          <w:szCs w:val="24"/>
+        </w:rPr>
+        <w:t xml:space="preserve"> = </w:t>
       </w:r>
       <w:r>
         <w:rPr>
@@ -11000,7 +13445,27 @@
           <w:spacing w:val="0"/>
           <w:szCs w:val="24"/>
         </w:rPr>
-        <w:t>"Positionpreis"</w:t>
+        <w:t>"</w:t>
+      </w:r>
+      <w:proofErr w:type="spellStart"/>
+      <w:r>
+        <w:rPr>
+          <w:rFonts w:ascii="Courier New" w:hAnsi="Courier New" w:cs="Courier New"/>
+          <w:color w:val="C9A26D"/>
+          <w:spacing w:val="0"/>
+          <w:szCs w:val="24"/>
+        </w:rPr>
+        <w:t>Positionpreis</w:t>
+      </w:r>
+      <w:proofErr w:type="spellEnd"/>
+      <w:r>
+        <w:rPr>
+          <w:rFonts w:ascii="Courier New" w:hAnsi="Courier New" w:cs="Courier New"/>
+          <w:color w:val="C9A26D"/>
+          <w:spacing w:val="0"/>
+          <w:szCs w:val="24"/>
+        </w:rPr>
+        <w:t>"</w:t>
       </w:r>
       <w:r>
         <w:rPr>
@@ -11020,6 +13485,7 @@
         </w:rPr>
         <w:br/>
       </w:r>
+      <w:proofErr w:type="spellStart"/>
       <w:r>
         <w:rPr>
           <w:rFonts w:ascii="Courier New" w:hAnsi="Courier New" w:cs="Courier New"/>
@@ -11027,7 +13493,17 @@
           <w:spacing w:val="0"/>
           <w:szCs w:val="24"/>
         </w:rPr>
-        <w:t xml:space="preserve">string </w:t>
+        <w:t>string</w:t>
+      </w:r>
+      <w:proofErr w:type="spellEnd"/>
+      <w:r>
+        <w:rPr>
+          <w:rFonts w:ascii="Courier New" w:hAnsi="Courier New" w:cs="Courier New"/>
+          <w:color w:val="6C95EB"/>
+          <w:spacing w:val="0"/>
+          <w:szCs w:val="24"/>
+        </w:rPr>
+        <w:t xml:space="preserve"> </w:t>
       </w:r>
       <w:r>
         <w:rPr>
@@ -11065,6 +13541,7 @@
         </w:rPr>
         <w:br/>
       </w:r>
+      <w:proofErr w:type="spellStart"/>
       <w:r>
         <w:rPr>
           <w:rFonts w:ascii="Courier New" w:hAnsi="Courier New" w:cs="Courier New"/>
@@ -11072,7 +13549,17 @@
           <w:spacing w:val="0"/>
           <w:szCs w:val="24"/>
         </w:rPr>
-        <w:t xml:space="preserve">string </w:t>
+        <w:t>string</w:t>
+      </w:r>
+      <w:proofErr w:type="spellEnd"/>
+      <w:r>
+        <w:rPr>
+          <w:rFonts w:ascii="Courier New" w:hAnsi="Courier New" w:cs="Courier New"/>
+          <w:color w:val="6C95EB"/>
+          <w:spacing w:val="0"/>
+          <w:szCs w:val="24"/>
+        </w:rPr>
+        <w:t xml:space="preserve"> </w:t>
       </w:r>
       <w:r>
         <w:rPr>
@@ -11112,6 +13599,7 @@
         </w:rPr>
         <w:br/>
       </w:r>
+      <w:proofErr w:type="spellStart"/>
       <w:r>
         <w:rPr>
           <w:rFonts w:ascii="Courier New" w:hAnsi="Courier New" w:cs="Courier New"/>
@@ -11119,16 +13607,46 @@
           <w:spacing w:val="0"/>
           <w:szCs w:val="24"/>
         </w:rPr>
-        <w:t xml:space="preserve">string </w:t>
-      </w:r>
-      <w:r>
-        <w:rPr>
-          <w:rFonts w:ascii="Courier New" w:hAnsi="Courier New" w:cs="Courier New"/>
-          <w:color w:val="BDBDBD"/>
-          <w:spacing w:val="0"/>
-          <w:szCs w:val="24"/>
-        </w:rPr>
-        <w:t>Lieferdatum = deliverydate;</w:t>
+        <w:t>string</w:t>
+      </w:r>
+      <w:proofErr w:type="spellEnd"/>
+      <w:r>
+        <w:rPr>
+          <w:rFonts w:ascii="Courier New" w:hAnsi="Courier New" w:cs="Courier New"/>
+          <w:color w:val="6C95EB"/>
+          <w:spacing w:val="0"/>
+          <w:szCs w:val="24"/>
+        </w:rPr>
+        <w:t xml:space="preserve"> </w:t>
+      </w:r>
+      <w:r>
+        <w:rPr>
+          <w:rFonts w:ascii="Courier New" w:hAnsi="Courier New" w:cs="Courier New"/>
+          <w:color w:val="BDBDBD"/>
+          <w:spacing w:val="0"/>
+          <w:szCs w:val="24"/>
+        </w:rPr>
+        <w:t xml:space="preserve">Lieferdatum = </w:t>
+      </w:r>
+      <w:proofErr w:type="spellStart"/>
+      <w:r>
+        <w:rPr>
+          <w:rFonts w:ascii="Courier New" w:hAnsi="Courier New" w:cs="Courier New"/>
+          <w:color w:val="BDBDBD"/>
+          <w:spacing w:val="0"/>
+          <w:szCs w:val="24"/>
+        </w:rPr>
+        <w:t>deliverydate</w:t>
+      </w:r>
+      <w:proofErr w:type="spellEnd"/>
+      <w:r>
+        <w:rPr>
+          <w:rFonts w:ascii="Courier New" w:hAnsi="Courier New" w:cs="Courier New"/>
+          <w:color w:val="BDBDBD"/>
+          <w:spacing w:val="0"/>
+          <w:szCs w:val="24"/>
+        </w:rPr>
+        <w:t>;</w:t>
       </w:r>
       <w:r>
         <w:rPr>
@@ -11139,6 +13657,7 @@
         </w:rPr>
         <w:br/>
       </w:r>
+      <w:proofErr w:type="spellStart"/>
       <w:r>
         <w:rPr>
           <w:rFonts w:ascii="Courier New" w:hAnsi="Courier New" w:cs="Courier New"/>
@@ -11146,7 +13665,17 @@
           <w:spacing w:val="0"/>
           <w:szCs w:val="24"/>
         </w:rPr>
-        <w:t xml:space="preserve">string </w:t>
+        <w:t>string</w:t>
+      </w:r>
+      <w:proofErr w:type="spellEnd"/>
+      <w:r>
+        <w:rPr>
+          <w:rFonts w:ascii="Courier New" w:hAnsi="Courier New" w:cs="Courier New"/>
+          <w:color w:val="6C95EB"/>
+          <w:spacing w:val="0"/>
+          <w:szCs w:val="24"/>
+        </w:rPr>
+        <w:t xml:space="preserve"> </w:t>
       </w:r>
       <w:r>
         <w:rPr>
@@ -11157,6 +13686,8 @@
         </w:rPr>
         <w:t xml:space="preserve">Rechnungsdatum = </w:t>
       </w:r>
+      <w:proofErr w:type="spellStart"/>
+      <w:proofErr w:type="gramStart"/>
       <w:r>
         <w:rPr>
           <w:rFonts w:ascii="Courier New" w:hAnsi="Courier New" w:cs="Courier New"/>
@@ -11202,6 +13733,8 @@
         </w:rPr>
         <w:t>ToString</w:t>
       </w:r>
+      <w:proofErr w:type="spellEnd"/>
+      <w:proofErr w:type="gramEnd"/>
       <w:r>
         <w:rPr>
           <w:rFonts w:ascii="Courier New" w:hAnsi="Courier New" w:cs="Courier New"/>
@@ -11218,7 +13751,27 @@
           <w:spacing w:val="0"/>
           <w:szCs w:val="24"/>
         </w:rPr>
-        <w:t>"dd.MM.yyyy"</w:t>
+        <w:t>"</w:t>
+      </w:r>
+      <w:proofErr w:type="spellStart"/>
+      <w:r>
+        <w:rPr>
+          <w:rFonts w:ascii="Courier New" w:hAnsi="Courier New" w:cs="Courier New"/>
+          <w:color w:val="C9A26D"/>
+          <w:spacing w:val="0"/>
+          <w:szCs w:val="24"/>
+        </w:rPr>
+        <w:t>dd.MM.yyyy</w:t>
+      </w:r>
+      <w:proofErr w:type="spellEnd"/>
+      <w:r>
+        <w:rPr>
+          <w:rFonts w:ascii="Courier New" w:hAnsi="Courier New" w:cs="Courier New"/>
+          <w:color w:val="C9A26D"/>
+          <w:spacing w:val="0"/>
+          <w:szCs w:val="24"/>
+        </w:rPr>
+        <w:t>"</w:t>
       </w:r>
       <w:r>
         <w:rPr>
@@ -11238,6 +13791,7 @@
         </w:rPr>
         <w:br/>
       </w:r>
+      <w:proofErr w:type="spellStart"/>
       <w:r>
         <w:rPr>
           <w:rFonts w:ascii="Courier New" w:hAnsi="Courier New" w:cs="Courier New"/>
@@ -11247,6 +13801,7 @@
         </w:rPr>
         <w:t>string</w:t>
       </w:r>
+      <w:proofErr w:type="spellEnd"/>
       <w:r>
         <w:rPr>
           <w:rFonts w:ascii="Courier New" w:hAnsi="Courier New" w:cs="Courier New"/>
@@ -11299,7 +13854,27 @@
           <w:spacing w:val="0"/>
           <w:szCs w:val="24"/>
         </w:rPr>
-        <w:t xml:space="preserve">"PLZ+Ort" </w:t>
+        <w:t>"</w:t>
+      </w:r>
+      <w:proofErr w:type="spellStart"/>
+      <w:r>
+        <w:rPr>
+          <w:rFonts w:ascii="Courier New" w:hAnsi="Courier New" w:cs="Courier New"/>
+          <w:color w:val="C9A26D"/>
+          <w:spacing w:val="0"/>
+          <w:szCs w:val="24"/>
+        </w:rPr>
+        <w:t>PLZ+Ort</w:t>
+      </w:r>
+      <w:proofErr w:type="spellEnd"/>
+      <w:r>
+        <w:rPr>
+          <w:rFonts w:ascii="Courier New" w:hAnsi="Courier New" w:cs="Courier New"/>
+          <w:color w:val="C9A26D"/>
+          <w:spacing w:val="0"/>
+          <w:szCs w:val="24"/>
+        </w:rPr>
+        <w:t xml:space="preserve">" </w:t>
       </w:r>
       <w:r>
         <w:rPr>
@@ -11321,6 +13896,7 @@
         </w:rPr>
         <w:br/>
       </w:r>
+      <w:proofErr w:type="spellStart"/>
       <w:r>
         <w:rPr>
           <w:rFonts w:ascii="Courier New" w:hAnsi="Courier New" w:cs="Courier New"/>
@@ -11329,16 +13905,37 @@
           <w:szCs w:val="24"/>
         </w:rPr>
         <w:lastRenderedPageBreak/>
-        <w:t xml:space="preserve">int </w:t>
-      </w:r>
-      <w:r>
-        <w:rPr>
-          <w:rFonts w:ascii="Courier New" w:hAnsi="Courier New" w:cs="Courier New"/>
-          <w:color w:val="BDBDBD"/>
-          <w:spacing w:val="0"/>
-          <w:szCs w:val="24"/>
-        </w:rPr>
-        <w:t xml:space="preserve">pos_Anzahl = </w:t>
+        <w:t>int</w:t>
+      </w:r>
+      <w:proofErr w:type="spellEnd"/>
+      <w:r>
+        <w:rPr>
+          <w:rFonts w:ascii="Courier New" w:hAnsi="Courier New" w:cs="Courier New"/>
+          <w:color w:val="6C95EB"/>
+          <w:spacing w:val="0"/>
+          <w:szCs w:val="24"/>
+        </w:rPr>
+        <w:t xml:space="preserve"> </w:t>
+      </w:r>
+      <w:proofErr w:type="spellStart"/>
+      <w:r>
+        <w:rPr>
+          <w:rFonts w:ascii="Courier New" w:hAnsi="Courier New" w:cs="Courier New"/>
+          <w:color w:val="BDBDBD"/>
+          <w:spacing w:val="0"/>
+          <w:szCs w:val="24"/>
+        </w:rPr>
+        <w:t>pos_Anzahl</w:t>
+      </w:r>
+      <w:proofErr w:type="spellEnd"/>
+      <w:r>
+        <w:rPr>
+          <w:rFonts w:ascii="Courier New" w:hAnsi="Courier New" w:cs="Courier New"/>
+          <w:color w:val="BDBDBD"/>
+          <w:spacing w:val="0"/>
+          <w:szCs w:val="24"/>
+        </w:rPr>
+        <w:t xml:space="preserve"> = </w:t>
       </w:r>
       <w:r>
         <w:rPr>
@@ -11367,6 +13964,7 @@
         </w:rPr>
         <w:br/>
       </w:r>
+      <w:proofErr w:type="spellStart"/>
       <w:r>
         <w:rPr>
           <w:rFonts w:ascii="Courier New" w:hAnsi="Courier New" w:cs="Courier New"/>
@@ -11374,7 +13972,17 @@
           <w:spacing w:val="0"/>
           <w:szCs w:val="24"/>
         </w:rPr>
-        <w:t xml:space="preserve">float </w:t>
+        <w:t>float</w:t>
+      </w:r>
+      <w:proofErr w:type="spellEnd"/>
+      <w:r>
+        <w:rPr>
+          <w:rFonts w:ascii="Courier New" w:hAnsi="Courier New" w:cs="Courier New"/>
+          <w:color w:val="6C95EB"/>
+          <w:spacing w:val="0"/>
+          <w:szCs w:val="24"/>
+        </w:rPr>
+        <w:t xml:space="preserve"> </w:t>
       </w:r>
       <w:r>
         <w:rPr>
@@ -11451,6 +14059,7 @@
         </w:rPr>
         <w:t>&lt;</w:t>
       </w:r>
+      <w:proofErr w:type="spellStart"/>
       <w:r>
         <w:rPr>
           <w:rFonts w:ascii="Courier New" w:hAnsi="Courier New" w:cs="Courier New"/>
@@ -11461,15 +14070,38 @@
         </w:rPr>
         <w:t>Db_Ressources</w:t>
       </w:r>
-      <w:r>
-        <w:rPr>
-          <w:rFonts w:ascii="Courier New" w:hAnsi="Courier New" w:cs="Courier New"/>
-          <w:color w:val="BDBDBD"/>
-          <w:spacing w:val="0"/>
-          <w:szCs w:val="24"/>
-          <w:lang w:val="en-GB"/>
-        </w:rPr>
-        <w:t xml:space="preserve">&gt; ressource = </w:t>
+      <w:proofErr w:type="spellEnd"/>
+      <w:r>
+        <w:rPr>
+          <w:rFonts w:ascii="Courier New" w:hAnsi="Courier New" w:cs="Courier New"/>
+          <w:color w:val="BDBDBD"/>
+          <w:spacing w:val="0"/>
+          <w:szCs w:val="24"/>
+          <w:lang w:val="en-GB"/>
+        </w:rPr>
+        <w:t xml:space="preserve">&gt; </w:t>
+      </w:r>
+      <w:proofErr w:type="spellStart"/>
+      <w:r>
+        <w:rPr>
+          <w:rFonts w:ascii="Courier New" w:hAnsi="Courier New" w:cs="Courier New"/>
+          <w:color w:val="BDBDBD"/>
+          <w:spacing w:val="0"/>
+          <w:szCs w:val="24"/>
+          <w:lang w:val="en-GB"/>
+        </w:rPr>
+        <w:t>ressource</w:t>
+      </w:r>
+      <w:proofErr w:type="spellEnd"/>
+      <w:r>
+        <w:rPr>
+          <w:rFonts w:ascii="Courier New" w:hAnsi="Courier New" w:cs="Courier New"/>
+          <w:color w:val="BDBDBD"/>
+          <w:spacing w:val="0"/>
+          <w:szCs w:val="24"/>
+          <w:lang w:val="en-GB"/>
+        </w:rPr>
+        <w:t xml:space="preserve"> = </w:t>
       </w:r>
       <w:r>
         <w:rPr>
@@ -11501,6 +14133,7 @@
         </w:rPr>
         <w:t>&lt;</w:t>
       </w:r>
+      <w:proofErr w:type="spellStart"/>
       <w:r>
         <w:rPr>
           <w:rFonts w:ascii="Courier New" w:hAnsi="Courier New" w:cs="Courier New"/>
@@ -11511,6 +14144,7 @@
         </w:rPr>
         <w:t>Db_Ressources</w:t>
       </w:r>
+      <w:proofErr w:type="spellEnd"/>
       <w:r>
         <w:rPr>
           <w:rFonts w:ascii="Courier New" w:hAnsi="Courier New" w:cs="Courier New"/>
@@ -11541,8 +14175,9 @@
           <w:szCs w:val="24"/>
           <w:lang w:val="en-GB"/>
         </w:rPr>
-        <w:t>//für jeden Task eine Position anlegen</w:t>
-      </w:r>
+        <w:t xml:space="preserve">//für </w:t>
+      </w:r>
+      <w:proofErr w:type="spellStart"/>
       <w:r>
         <w:rPr>
           <w:rFonts w:ascii="Courier New" w:hAnsi="Courier New" w:cs="Courier New"/>
@@ -11553,6 +14188,71 @@
           <w:szCs w:val="24"/>
           <w:lang w:val="en-GB"/>
         </w:rPr>
+        <w:t>jeden</w:t>
+      </w:r>
+      <w:proofErr w:type="spellEnd"/>
+      <w:r>
+        <w:rPr>
+          <w:rFonts w:ascii="Courier New" w:hAnsi="Courier New" w:cs="Courier New"/>
+          <w:i/>
+          <w:iCs/>
+          <w:color w:val="85C46C"/>
+          <w:spacing w:val="0"/>
+          <w:szCs w:val="24"/>
+          <w:lang w:val="en-GB"/>
+        </w:rPr>
+        <w:t xml:space="preserve"> Task </w:t>
+      </w:r>
+      <w:proofErr w:type="spellStart"/>
+      <w:r>
+        <w:rPr>
+          <w:rFonts w:ascii="Courier New" w:hAnsi="Courier New" w:cs="Courier New"/>
+          <w:i/>
+          <w:iCs/>
+          <w:color w:val="85C46C"/>
+          <w:spacing w:val="0"/>
+          <w:szCs w:val="24"/>
+          <w:lang w:val="en-GB"/>
+        </w:rPr>
+        <w:t>eine</w:t>
+      </w:r>
+      <w:proofErr w:type="spellEnd"/>
+      <w:r>
+        <w:rPr>
+          <w:rFonts w:ascii="Courier New" w:hAnsi="Courier New" w:cs="Courier New"/>
+          <w:i/>
+          <w:iCs/>
+          <w:color w:val="85C46C"/>
+          <w:spacing w:val="0"/>
+          <w:szCs w:val="24"/>
+          <w:lang w:val="en-GB"/>
+        </w:rPr>
+        <w:t xml:space="preserve"> Position </w:t>
+      </w:r>
+      <w:proofErr w:type="spellStart"/>
+      <w:r>
+        <w:rPr>
+          <w:rFonts w:ascii="Courier New" w:hAnsi="Courier New" w:cs="Courier New"/>
+          <w:i/>
+          <w:iCs/>
+          <w:color w:val="85C46C"/>
+          <w:spacing w:val="0"/>
+          <w:szCs w:val="24"/>
+          <w:lang w:val="en-GB"/>
+        </w:rPr>
+        <w:t>anlegen</w:t>
+      </w:r>
+      <w:proofErr w:type="spellEnd"/>
+      <w:r>
+        <w:rPr>
+          <w:rFonts w:ascii="Courier New" w:hAnsi="Courier New" w:cs="Courier New"/>
+          <w:i/>
+          <w:iCs/>
+          <w:color w:val="85C46C"/>
+          <w:spacing w:val="0"/>
+          <w:szCs w:val="24"/>
+          <w:lang w:val="en-GB"/>
+        </w:rPr>
         <w:br/>
       </w:r>
       <w:r>
@@ -11585,15 +14285,27 @@
         </w:rPr>
         <w:t xml:space="preserve">int </w:t>
       </w:r>
-      <w:r>
-        <w:rPr>
-          <w:rFonts w:ascii="Courier New" w:hAnsi="Courier New" w:cs="Courier New"/>
-          <w:color w:val="BDBDBD"/>
-          <w:spacing w:val="0"/>
-          <w:szCs w:val="24"/>
-          <w:lang w:val="en-GB"/>
-        </w:rPr>
-        <w:t xml:space="preserve">i = </w:t>
+      <w:proofErr w:type="spellStart"/>
+      <w:r>
+        <w:rPr>
+          <w:rFonts w:ascii="Courier New" w:hAnsi="Courier New" w:cs="Courier New"/>
+          <w:color w:val="BDBDBD"/>
+          <w:spacing w:val="0"/>
+          <w:szCs w:val="24"/>
+          <w:lang w:val="en-GB"/>
+        </w:rPr>
+        <w:t>i</w:t>
+      </w:r>
+      <w:proofErr w:type="spellEnd"/>
+      <w:r>
+        <w:rPr>
+          <w:rFonts w:ascii="Courier New" w:hAnsi="Courier New" w:cs="Courier New"/>
+          <w:color w:val="BDBDBD"/>
+          <w:spacing w:val="0"/>
+          <w:szCs w:val="24"/>
+          <w:lang w:val="en-GB"/>
+        </w:rPr>
+        <w:t xml:space="preserve"> = </w:t>
       </w:r>
       <w:r>
         <w:rPr>
@@ -11613,7 +14325,73 @@
           <w:szCs w:val="24"/>
           <w:lang w:val="en-GB"/>
         </w:rPr>
-        <w:t>; i &lt; pos_Anzahl; i++)</w:t>
+        <w:t xml:space="preserve">; </w:t>
+      </w:r>
+      <w:proofErr w:type="spellStart"/>
+      <w:r>
+        <w:rPr>
+          <w:rFonts w:ascii="Courier New" w:hAnsi="Courier New" w:cs="Courier New"/>
+          <w:color w:val="BDBDBD"/>
+          <w:spacing w:val="0"/>
+          <w:szCs w:val="24"/>
+          <w:lang w:val="en-GB"/>
+        </w:rPr>
+        <w:t>i</w:t>
+      </w:r>
+      <w:proofErr w:type="spellEnd"/>
+      <w:r>
+        <w:rPr>
+          <w:rFonts w:ascii="Courier New" w:hAnsi="Courier New" w:cs="Courier New"/>
+          <w:color w:val="BDBDBD"/>
+          <w:spacing w:val="0"/>
+          <w:szCs w:val="24"/>
+          <w:lang w:val="en-GB"/>
+        </w:rPr>
+        <w:t xml:space="preserve"> &lt; </w:t>
+      </w:r>
+      <w:proofErr w:type="spellStart"/>
+      <w:r>
+        <w:rPr>
+          <w:rFonts w:ascii="Courier New" w:hAnsi="Courier New" w:cs="Courier New"/>
+          <w:color w:val="BDBDBD"/>
+          <w:spacing w:val="0"/>
+          <w:szCs w:val="24"/>
+          <w:lang w:val="en-GB"/>
+        </w:rPr>
+        <w:t>pos_Anzahl</w:t>
+      </w:r>
+      <w:proofErr w:type="spellEnd"/>
+      <w:r>
+        <w:rPr>
+          <w:rFonts w:ascii="Courier New" w:hAnsi="Courier New" w:cs="Courier New"/>
+          <w:color w:val="BDBDBD"/>
+          <w:spacing w:val="0"/>
+          <w:szCs w:val="24"/>
+          <w:lang w:val="en-GB"/>
+        </w:rPr>
+        <w:t xml:space="preserve">; </w:t>
+      </w:r>
+      <w:proofErr w:type="spellStart"/>
+      <w:r>
+        <w:rPr>
+          <w:rFonts w:ascii="Courier New" w:hAnsi="Courier New" w:cs="Courier New"/>
+          <w:color w:val="BDBDBD"/>
+          <w:spacing w:val="0"/>
+          <w:szCs w:val="24"/>
+          <w:lang w:val="en-GB"/>
+        </w:rPr>
+        <w:t>i</w:t>
+      </w:r>
+      <w:proofErr w:type="spellEnd"/>
+      <w:r>
+        <w:rPr>
+          <w:rFonts w:ascii="Courier New" w:hAnsi="Courier New" w:cs="Courier New"/>
+          <w:color w:val="BDBDBD"/>
+          <w:spacing w:val="0"/>
+          <w:szCs w:val="24"/>
+          <w:lang w:val="en-GB"/>
+        </w:rPr>
+        <w:t>++)</w:t>
       </w:r>
       <w:r>
         <w:rPr>
@@ -11655,7 +14433,29 @@
           <w:szCs w:val="24"/>
           <w:lang w:val="en-GB"/>
         </w:rPr>
-        <w:t xml:space="preserve">(orderID != </w:t>
+        <w:t>(</w:t>
+      </w:r>
+      <w:proofErr w:type="spellStart"/>
+      <w:r>
+        <w:rPr>
+          <w:rFonts w:ascii="Courier New" w:hAnsi="Courier New" w:cs="Courier New"/>
+          <w:color w:val="BDBDBD"/>
+          <w:spacing w:val="0"/>
+          <w:szCs w:val="24"/>
+          <w:lang w:val="en-GB"/>
+        </w:rPr>
+        <w:t>orderID</w:t>
+      </w:r>
+      <w:proofErr w:type="spellEnd"/>
+      <w:r>
+        <w:rPr>
+          <w:rFonts w:ascii="Courier New" w:hAnsi="Courier New" w:cs="Courier New"/>
+          <w:color w:val="BDBDBD"/>
+          <w:spacing w:val="0"/>
+          <w:szCs w:val="24"/>
+          <w:lang w:val="en-GB"/>
+        </w:rPr>
+        <w:t xml:space="preserve"> != </w:t>
       </w:r>
       <w:r>
         <w:rPr>
@@ -11675,7 +14475,40 @@
           <w:szCs w:val="24"/>
           <w:lang w:val="en-GB"/>
         </w:rPr>
-        <w:t>&amp;&amp; i &lt; tasklist.</w:t>
+        <w:t xml:space="preserve">&amp;&amp; </w:t>
+      </w:r>
+      <w:proofErr w:type="spellStart"/>
+      <w:r>
+        <w:rPr>
+          <w:rFonts w:ascii="Courier New" w:hAnsi="Courier New" w:cs="Courier New"/>
+          <w:color w:val="BDBDBD"/>
+          <w:spacing w:val="0"/>
+          <w:szCs w:val="24"/>
+          <w:lang w:val="en-GB"/>
+        </w:rPr>
+        <w:t>i</w:t>
+      </w:r>
+      <w:proofErr w:type="spellEnd"/>
+      <w:r>
+        <w:rPr>
+          <w:rFonts w:ascii="Courier New" w:hAnsi="Courier New" w:cs="Courier New"/>
+          <w:color w:val="BDBDBD"/>
+          <w:spacing w:val="0"/>
+          <w:szCs w:val="24"/>
+          <w:lang w:val="en-GB"/>
+        </w:rPr>
+        <w:t xml:space="preserve"> &lt; </w:t>
+      </w:r>
+      <w:proofErr w:type="spellStart"/>
+      <w:r>
+        <w:rPr>
+          <w:rFonts w:ascii="Courier New" w:hAnsi="Courier New" w:cs="Courier New"/>
+          <w:color w:val="BDBDBD"/>
+          <w:spacing w:val="0"/>
+          <w:szCs w:val="24"/>
+          <w:lang w:val="en-GB"/>
+        </w:rPr>
+        <w:t>tasklist.</w:t>
       </w:r>
       <w:r>
         <w:rPr>
@@ -11687,6 +14520,7 @@
         </w:rPr>
         <w:t>Count</w:t>
       </w:r>
+      <w:proofErr w:type="spellEnd"/>
       <w:r>
         <w:rPr>
           <w:rFonts w:ascii="Courier New" w:hAnsi="Courier New" w:cs="Courier New"/>
@@ -11717,7 +14551,29 @@
           <w:lang w:val="en-GB"/>
         </w:rPr>
         <w:br/>
-        <w:t xml:space="preserve">        (ressource, </w:t>
+        <w:t xml:space="preserve">        (</w:t>
+      </w:r>
+      <w:proofErr w:type="spellStart"/>
+      <w:r>
+        <w:rPr>
+          <w:rFonts w:ascii="Courier New" w:hAnsi="Courier New" w:cs="Courier New"/>
+          <w:color w:val="BDBDBD"/>
+          <w:spacing w:val="0"/>
+          <w:szCs w:val="24"/>
+          <w:lang w:val="en-GB"/>
+        </w:rPr>
+        <w:t>ressource</w:t>
+      </w:r>
+      <w:proofErr w:type="spellEnd"/>
+      <w:r>
+        <w:rPr>
+          <w:rFonts w:ascii="Courier New" w:hAnsi="Courier New" w:cs="Courier New"/>
+          <w:color w:val="BDBDBD"/>
+          <w:spacing w:val="0"/>
+          <w:szCs w:val="24"/>
+          <w:lang w:val="en-GB"/>
+        </w:rPr>
+        <w:t xml:space="preserve">, </w:t>
       </w:r>
       <w:r>
         <w:rPr>
@@ -11750,6 +14606,7 @@
         <w:br/>
         <w:t xml:space="preserve">            </w:t>
       </w:r>
+      <w:proofErr w:type="spellStart"/>
       <w:r>
         <w:rPr>
           <w:rFonts w:ascii="Courier New" w:hAnsi="Courier New" w:cs="Courier New"/>
@@ -11780,16 +14637,62 @@
         </w:rPr>
         <w:t>ReadwithID</w:t>
       </w:r>
-      <w:r>
-        <w:rPr>
-          <w:rFonts w:ascii="Courier New" w:hAnsi="Courier New" w:cs="Courier New"/>
-          <w:color w:val="BDBDBD"/>
-          <w:spacing w:val="0"/>
-          <w:szCs w:val="24"/>
-          <w:lang w:val="en-GB"/>
-        </w:rPr>
-        <w:t>(tasklist[i].</w:t>
-      </w:r>
+      <w:proofErr w:type="spellEnd"/>
+      <w:r>
+        <w:rPr>
+          <w:rFonts w:ascii="Courier New" w:hAnsi="Courier New" w:cs="Courier New"/>
+          <w:color w:val="BDBDBD"/>
+          <w:spacing w:val="0"/>
+          <w:szCs w:val="24"/>
+          <w:lang w:val="en-GB"/>
+        </w:rPr>
+        <w:t>(</w:t>
+      </w:r>
+      <w:proofErr w:type="spellStart"/>
+      <w:r>
+        <w:rPr>
+          <w:rFonts w:ascii="Courier New" w:hAnsi="Courier New" w:cs="Courier New"/>
+          <w:color w:val="BDBDBD"/>
+          <w:spacing w:val="0"/>
+          <w:szCs w:val="24"/>
+          <w:lang w:val="en-GB"/>
+        </w:rPr>
+        <w:t>tasklist</w:t>
+      </w:r>
+      <w:proofErr w:type="spellEnd"/>
+      <w:r>
+        <w:rPr>
+          <w:rFonts w:ascii="Courier New" w:hAnsi="Courier New" w:cs="Courier New"/>
+          <w:color w:val="BDBDBD"/>
+          <w:spacing w:val="0"/>
+          <w:szCs w:val="24"/>
+          <w:lang w:val="en-GB"/>
+        </w:rPr>
+        <w:t>[</w:t>
+      </w:r>
+      <w:proofErr w:type="spellStart"/>
+      <w:r>
+        <w:rPr>
+          <w:rFonts w:ascii="Courier New" w:hAnsi="Courier New" w:cs="Courier New"/>
+          <w:color w:val="BDBDBD"/>
+          <w:spacing w:val="0"/>
+          <w:szCs w:val="24"/>
+          <w:lang w:val="en-GB"/>
+        </w:rPr>
+        <w:t>i</w:t>
+      </w:r>
+      <w:proofErr w:type="spellEnd"/>
+      <w:r>
+        <w:rPr>
+          <w:rFonts w:ascii="Courier New" w:hAnsi="Courier New" w:cs="Courier New"/>
+          <w:color w:val="BDBDBD"/>
+          <w:spacing w:val="0"/>
+          <w:szCs w:val="24"/>
+          <w:lang w:val="en-GB"/>
+        </w:rPr>
+        <w:t>].</w:t>
+      </w:r>
+      <w:proofErr w:type="spellStart"/>
       <w:r>
         <w:rPr>
           <w:rFonts w:ascii="Courier New" w:hAnsi="Courier New" w:cs="Courier New"/>
@@ -11800,6 +14703,7 @@
         </w:rPr>
         <w:t>Ressource</w:t>
       </w:r>
+      <w:proofErr w:type="spellEnd"/>
       <w:r>
         <w:rPr>
           <w:rFonts w:ascii="Courier New" w:hAnsi="Courier New" w:cs="Courier New"/>
@@ -11810,6 +14714,7 @@
         </w:rPr>
         <w:t xml:space="preserve">,     </w:t>
       </w:r>
+      <w:proofErr w:type="spellStart"/>
       <w:r>
         <w:rPr>
           <w:rFonts w:ascii="Courier New" w:hAnsi="Courier New" w:cs="Courier New"/>
@@ -11842,6 +14747,7 @@
         </w:rPr>
         <w:t>sqlite_path</w:t>
       </w:r>
+      <w:proofErr w:type="spellEnd"/>
       <w:r>
         <w:rPr>
           <w:rFonts w:ascii="Courier New" w:hAnsi="Courier New" w:cs="Courier New"/>
@@ -11925,6 +14831,7 @@
         <w:br/>
         <w:t xml:space="preserve">            </w:t>
       </w:r>
+      <w:proofErr w:type="spellStart"/>
       <w:r>
         <w:rPr>
           <w:rFonts w:ascii="Courier New" w:hAnsi="Courier New" w:cs="Courier New"/>
@@ -11955,6 +14862,7 @@
         </w:rPr>
         <w:t>Show</w:t>
       </w:r>
+      <w:proofErr w:type="spellEnd"/>
       <w:r>
         <w:rPr>
           <w:rFonts w:ascii="Courier New" w:hAnsi="Courier New" w:cs="Courier New"/>
@@ -12055,7 +14963,18 @@
           <w:szCs w:val="24"/>
           <w:lang w:val="en-GB"/>
         </w:rPr>
-        <w:t>(ressource.</w:t>
+        <w:t>(</w:t>
+      </w:r>
+      <w:proofErr w:type="spellStart"/>
+      <w:r>
+        <w:rPr>
+          <w:rFonts w:ascii="Courier New" w:hAnsi="Courier New" w:cs="Courier New"/>
+          <w:color w:val="BDBDBD"/>
+          <w:spacing w:val="0"/>
+          <w:szCs w:val="24"/>
+          <w:lang w:val="en-GB"/>
+        </w:rPr>
+        <w:t>ressource.</w:t>
       </w:r>
       <w:r>
         <w:rPr>
@@ -12065,7 +14984,18 @@
           <w:szCs w:val="24"/>
           <w:lang w:val="en-GB"/>
         </w:rPr>
-        <w:t xml:space="preserve">Count </w:t>
+        <w:t>Count</w:t>
+      </w:r>
+      <w:proofErr w:type="spellEnd"/>
+      <w:r>
+        <w:rPr>
+          <w:rFonts w:ascii="Courier New" w:hAnsi="Courier New" w:cs="Courier New"/>
+          <w:color w:val="66C3CC"/>
+          <w:spacing w:val="0"/>
+          <w:szCs w:val="24"/>
+          <w:lang w:val="en-GB"/>
+        </w:rPr>
+        <w:t xml:space="preserve"> </w:t>
       </w:r>
       <w:r>
         <w:rPr>
@@ -12117,7 +15047,29 @@
           <w:lang w:val="en-GB"/>
         </w:rPr>
         <w:br/>
-        <w:t xml:space="preserve">            Position = ressource[</w:t>
+        <w:t xml:space="preserve">            Position = </w:t>
+      </w:r>
+      <w:proofErr w:type="spellStart"/>
+      <w:r>
+        <w:rPr>
+          <w:rFonts w:ascii="Courier New" w:hAnsi="Courier New" w:cs="Courier New"/>
+          <w:color w:val="BDBDBD"/>
+          <w:spacing w:val="0"/>
+          <w:szCs w:val="24"/>
+          <w:lang w:val="en-GB"/>
+        </w:rPr>
+        <w:t>ressource</w:t>
+      </w:r>
+      <w:proofErr w:type="spellEnd"/>
+      <w:r>
+        <w:rPr>
+          <w:rFonts w:ascii="Courier New" w:hAnsi="Courier New" w:cs="Courier New"/>
+          <w:color w:val="BDBDBD"/>
+          <w:spacing w:val="0"/>
+          <w:szCs w:val="24"/>
+          <w:lang w:val="en-GB"/>
+        </w:rPr>
+        <w:t>[</w:t>
       </w:r>
       <w:r>
         <w:rPr>
@@ -12168,8 +15120,75 @@
           <w:lang w:val="en-GB"/>
         </w:rPr>
         <w:br/>
-        <w:t xml:space="preserve">            Menge = tasklist[i].</w:t>
-      </w:r>
+        <w:t xml:space="preserve">            </w:t>
+      </w:r>
+      <w:proofErr w:type="spellStart"/>
+      <w:r>
+        <w:rPr>
+          <w:rFonts w:ascii="Courier New" w:hAnsi="Courier New" w:cs="Courier New"/>
+          <w:color w:val="BDBDBD"/>
+          <w:spacing w:val="0"/>
+          <w:szCs w:val="24"/>
+          <w:lang w:val="en-GB"/>
+        </w:rPr>
+        <w:t>Menge</w:t>
+      </w:r>
+      <w:proofErr w:type="spellEnd"/>
+      <w:r>
+        <w:rPr>
+          <w:rFonts w:ascii="Courier New" w:hAnsi="Courier New" w:cs="Courier New"/>
+          <w:color w:val="BDBDBD"/>
+          <w:spacing w:val="0"/>
+          <w:szCs w:val="24"/>
+          <w:lang w:val="en-GB"/>
+        </w:rPr>
+        <w:t xml:space="preserve"> = </w:t>
+      </w:r>
+      <w:proofErr w:type="spellStart"/>
+      <w:r>
+        <w:rPr>
+          <w:rFonts w:ascii="Courier New" w:hAnsi="Courier New" w:cs="Courier New"/>
+          <w:color w:val="BDBDBD"/>
+          <w:spacing w:val="0"/>
+          <w:szCs w:val="24"/>
+          <w:lang w:val="en-GB"/>
+        </w:rPr>
+        <w:t>tasklist</w:t>
+      </w:r>
+      <w:proofErr w:type="spellEnd"/>
+      <w:r>
+        <w:rPr>
+          <w:rFonts w:ascii="Courier New" w:hAnsi="Courier New" w:cs="Courier New"/>
+          <w:color w:val="BDBDBD"/>
+          <w:spacing w:val="0"/>
+          <w:szCs w:val="24"/>
+          <w:lang w:val="en-GB"/>
+        </w:rPr>
+        <w:t>[</w:t>
+      </w:r>
+      <w:proofErr w:type="spellStart"/>
+      <w:r>
+        <w:rPr>
+          <w:rFonts w:ascii="Courier New" w:hAnsi="Courier New" w:cs="Courier New"/>
+          <w:color w:val="BDBDBD"/>
+          <w:spacing w:val="0"/>
+          <w:szCs w:val="24"/>
+          <w:lang w:val="en-GB"/>
+        </w:rPr>
+        <w:t>i</w:t>
+      </w:r>
+      <w:proofErr w:type="spellEnd"/>
+      <w:r>
+        <w:rPr>
+          <w:rFonts w:ascii="Courier New" w:hAnsi="Courier New" w:cs="Courier New"/>
+          <w:color w:val="BDBDBD"/>
+          <w:spacing w:val="0"/>
+          <w:szCs w:val="24"/>
+          <w:lang w:val="en-GB"/>
+        </w:rPr>
+        <w:t>].</w:t>
+      </w:r>
+      <w:proofErr w:type="spellStart"/>
       <w:r>
         <w:rPr>
           <w:rFonts w:ascii="Courier New" w:hAnsi="Courier New" w:cs="Courier New"/>
@@ -12200,6 +15219,7 @@
         </w:rPr>
         <w:t>ToString</w:t>
       </w:r>
+      <w:proofErr w:type="spellEnd"/>
       <w:r>
         <w:rPr>
           <w:rFonts w:ascii="Courier New" w:hAnsi="Courier New" w:cs="Courier New"/>
@@ -12219,7 +15239,51 @@
           <w:lang w:val="en-GB"/>
         </w:rPr>
         <w:br/>
-        <w:t xml:space="preserve">            Einzelpreis = ressource[</w:t>
+        <w:t xml:space="preserve">            </w:t>
+      </w:r>
+      <w:proofErr w:type="spellStart"/>
+      <w:r>
+        <w:rPr>
+          <w:rFonts w:ascii="Courier New" w:hAnsi="Courier New" w:cs="Courier New"/>
+          <w:color w:val="BDBDBD"/>
+          <w:spacing w:val="0"/>
+          <w:szCs w:val="24"/>
+          <w:lang w:val="en-GB"/>
+        </w:rPr>
+        <w:t>Einzelpreis</w:t>
+      </w:r>
+      <w:proofErr w:type="spellEnd"/>
+      <w:r>
+        <w:rPr>
+          <w:rFonts w:ascii="Courier New" w:hAnsi="Courier New" w:cs="Courier New"/>
+          <w:color w:val="BDBDBD"/>
+          <w:spacing w:val="0"/>
+          <w:szCs w:val="24"/>
+          <w:lang w:val="en-GB"/>
+        </w:rPr>
+        <w:t xml:space="preserve"> = </w:t>
+      </w:r>
+      <w:proofErr w:type="spellStart"/>
+      <w:r>
+        <w:rPr>
+          <w:rFonts w:ascii="Courier New" w:hAnsi="Courier New" w:cs="Courier New"/>
+          <w:color w:val="BDBDBD"/>
+          <w:spacing w:val="0"/>
+          <w:szCs w:val="24"/>
+          <w:lang w:val="en-GB"/>
+        </w:rPr>
+        <w:t>ressource</w:t>
+      </w:r>
+      <w:proofErr w:type="spellEnd"/>
+      <w:r>
+        <w:rPr>
+          <w:rFonts w:ascii="Courier New" w:hAnsi="Courier New" w:cs="Courier New"/>
+          <w:color w:val="BDBDBD"/>
+          <w:spacing w:val="0"/>
+          <w:szCs w:val="24"/>
+          <w:lang w:val="en-GB"/>
+        </w:rPr>
+        <w:t>[</w:t>
       </w:r>
       <w:r>
         <w:rPr>
@@ -12241,6 +15305,7 @@
         </w:rPr>
         <w:t>].</w:t>
       </w:r>
+      <w:proofErr w:type="spellStart"/>
       <w:r>
         <w:rPr>
           <w:rFonts w:ascii="Courier New" w:hAnsi="Courier New" w:cs="Courier New"/>
@@ -12271,6 +15336,7 @@
         </w:rPr>
         <w:t>ToString</w:t>
       </w:r>
+      <w:proofErr w:type="spellEnd"/>
       <w:r>
         <w:rPr>
           <w:rFonts w:ascii="Courier New" w:hAnsi="Courier New" w:cs="Courier New"/>
@@ -12290,8 +15356,75 @@
           <w:lang w:val="en-GB"/>
         </w:rPr>
         <w:br/>
-        <w:t xml:space="preserve">            Positionpreis = (tasklist[i].</w:t>
-      </w:r>
+        <w:t xml:space="preserve">            </w:t>
+      </w:r>
+      <w:proofErr w:type="spellStart"/>
+      <w:r>
+        <w:rPr>
+          <w:rFonts w:ascii="Courier New" w:hAnsi="Courier New" w:cs="Courier New"/>
+          <w:color w:val="BDBDBD"/>
+          <w:spacing w:val="0"/>
+          <w:szCs w:val="24"/>
+          <w:lang w:val="en-GB"/>
+        </w:rPr>
+        <w:t>Positionpreis</w:t>
+      </w:r>
+      <w:proofErr w:type="spellEnd"/>
+      <w:r>
+        <w:rPr>
+          <w:rFonts w:ascii="Courier New" w:hAnsi="Courier New" w:cs="Courier New"/>
+          <w:color w:val="BDBDBD"/>
+          <w:spacing w:val="0"/>
+          <w:szCs w:val="24"/>
+          <w:lang w:val="en-GB"/>
+        </w:rPr>
+        <w:t xml:space="preserve"> = (</w:t>
+      </w:r>
+      <w:proofErr w:type="spellStart"/>
+      <w:r>
+        <w:rPr>
+          <w:rFonts w:ascii="Courier New" w:hAnsi="Courier New" w:cs="Courier New"/>
+          <w:color w:val="BDBDBD"/>
+          <w:spacing w:val="0"/>
+          <w:szCs w:val="24"/>
+          <w:lang w:val="en-GB"/>
+        </w:rPr>
+        <w:t>tasklist</w:t>
+      </w:r>
+      <w:proofErr w:type="spellEnd"/>
+      <w:r>
+        <w:rPr>
+          <w:rFonts w:ascii="Courier New" w:hAnsi="Courier New" w:cs="Courier New"/>
+          <w:color w:val="BDBDBD"/>
+          <w:spacing w:val="0"/>
+          <w:szCs w:val="24"/>
+          <w:lang w:val="en-GB"/>
+        </w:rPr>
+        <w:t>[</w:t>
+      </w:r>
+      <w:proofErr w:type="spellStart"/>
+      <w:r>
+        <w:rPr>
+          <w:rFonts w:ascii="Courier New" w:hAnsi="Courier New" w:cs="Courier New"/>
+          <w:color w:val="BDBDBD"/>
+          <w:spacing w:val="0"/>
+          <w:szCs w:val="24"/>
+          <w:lang w:val="en-GB"/>
+        </w:rPr>
+        <w:t>i</w:t>
+      </w:r>
+      <w:proofErr w:type="spellEnd"/>
+      <w:r>
+        <w:rPr>
+          <w:rFonts w:ascii="Courier New" w:hAnsi="Courier New" w:cs="Courier New"/>
+          <w:color w:val="BDBDBD"/>
+          <w:spacing w:val="0"/>
+          <w:szCs w:val="24"/>
+          <w:lang w:val="en-GB"/>
+        </w:rPr>
+        <w:t>].</w:t>
+      </w:r>
+      <w:proofErr w:type="spellStart"/>
       <w:r>
         <w:rPr>
           <w:rFonts w:ascii="Courier New" w:hAnsi="Courier New" w:cs="Courier New"/>
@@ -12300,17 +15433,50 @@
           <w:szCs w:val="24"/>
           <w:lang w:val="en-GB"/>
         </w:rPr>
-        <w:t xml:space="preserve">ActualHours </w:t>
-      </w:r>
-      <w:r>
-        <w:rPr>
-          <w:rFonts w:ascii="Courier New" w:hAnsi="Courier New" w:cs="Courier New"/>
-          <w:color w:val="BDBDBD"/>
-          <w:spacing w:val="0"/>
-          <w:szCs w:val="24"/>
-          <w:lang w:val="en-GB"/>
-        </w:rPr>
-        <w:t>* ressource[</w:t>
+        <w:t>ActualHours</w:t>
+      </w:r>
+      <w:proofErr w:type="spellEnd"/>
+      <w:r>
+        <w:rPr>
+          <w:rFonts w:ascii="Courier New" w:hAnsi="Courier New" w:cs="Courier New"/>
+          <w:color w:val="66C3CC"/>
+          <w:spacing w:val="0"/>
+          <w:szCs w:val="24"/>
+          <w:lang w:val="en-GB"/>
+        </w:rPr>
+        <w:t xml:space="preserve"> </w:t>
+      </w:r>
+      <w:r>
+        <w:rPr>
+          <w:rFonts w:ascii="Courier New" w:hAnsi="Courier New" w:cs="Courier New"/>
+          <w:color w:val="BDBDBD"/>
+          <w:spacing w:val="0"/>
+          <w:szCs w:val="24"/>
+          <w:lang w:val="en-GB"/>
+        </w:rPr>
+        <w:t xml:space="preserve">* </w:t>
+      </w:r>
+      <w:proofErr w:type="spellStart"/>
+      <w:r>
+        <w:rPr>
+          <w:rFonts w:ascii="Courier New" w:hAnsi="Courier New" w:cs="Courier New"/>
+          <w:color w:val="BDBDBD"/>
+          <w:spacing w:val="0"/>
+          <w:szCs w:val="24"/>
+          <w:lang w:val="en-GB"/>
+        </w:rPr>
+        <w:t>ressource</w:t>
+      </w:r>
+      <w:proofErr w:type="spellEnd"/>
+      <w:r>
+        <w:rPr>
+          <w:rFonts w:ascii="Courier New" w:hAnsi="Courier New" w:cs="Courier New"/>
+          <w:color w:val="BDBDBD"/>
+          <w:spacing w:val="0"/>
+          <w:szCs w:val="24"/>
+          <w:lang w:val="en-GB"/>
+        </w:rPr>
+        <w:t>[</w:t>
       </w:r>
       <w:r>
         <w:rPr>
@@ -12352,6 +15518,7 @@
         </w:rPr>
         <w:t>).</w:t>
       </w:r>
+      <w:proofErr w:type="spellStart"/>
       <w:r>
         <w:rPr>
           <w:rFonts w:ascii="Courier New" w:hAnsi="Courier New" w:cs="Courier New"/>
@@ -12362,6 +15529,7 @@
         </w:rPr>
         <w:t>ToString</w:t>
       </w:r>
+      <w:proofErr w:type="spellEnd"/>
       <w:r>
         <w:rPr>
           <w:rFonts w:ascii="Courier New" w:hAnsi="Courier New" w:cs="Courier New"/>
@@ -12381,7 +15549,29 @@
           <w:lang w:val="en-GB"/>
         </w:rPr>
         <w:br/>
-        <w:t xml:space="preserve">            Preis += </w:t>
+        <w:t xml:space="preserve">            </w:t>
+      </w:r>
+      <w:proofErr w:type="spellStart"/>
+      <w:r>
+        <w:rPr>
+          <w:rFonts w:ascii="Courier New" w:hAnsi="Courier New" w:cs="Courier New"/>
+          <w:color w:val="BDBDBD"/>
+          <w:spacing w:val="0"/>
+          <w:szCs w:val="24"/>
+          <w:lang w:val="en-GB"/>
+        </w:rPr>
+        <w:t>Preis</w:t>
+      </w:r>
+      <w:proofErr w:type="spellEnd"/>
+      <w:r>
+        <w:rPr>
+          <w:rFonts w:ascii="Courier New" w:hAnsi="Courier New" w:cs="Courier New"/>
+          <w:color w:val="BDBDBD"/>
+          <w:spacing w:val="0"/>
+          <w:szCs w:val="24"/>
+          <w:lang w:val="en-GB"/>
+        </w:rPr>
+        <w:t xml:space="preserve"> += </w:t>
       </w:r>
       <w:r>
         <w:rPr>
@@ -12393,16 +15583,51 @@
         </w:rPr>
         <w:t>(</w:t>
       </w:r>
-      <w:r>
-        <w:rPr>
-          <w:rFonts w:ascii="Courier New" w:hAnsi="Courier New" w:cs="Courier New"/>
-          <w:color w:val="BDBDBD"/>
-          <w:spacing w:val="0"/>
-          <w:szCs w:val="24"/>
-          <w:lang w:val="en-GB"/>
-        </w:rPr>
-        <w:t>tasklist[i].</w:t>
-      </w:r>
+      <w:proofErr w:type="spellStart"/>
+      <w:r>
+        <w:rPr>
+          <w:rFonts w:ascii="Courier New" w:hAnsi="Courier New" w:cs="Courier New"/>
+          <w:color w:val="BDBDBD"/>
+          <w:spacing w:val="0"/>
+          <w:szCs w:val="24"/>
+          <w:lang w:val="en-GB"/>
+        </w:rPr>
+        <w:t>tasklist</w:t>
+      </w:r>
+      <w:proofErr w:type="spellEnd"/>
+      <w:r>
+        <w:rPr>
+          <w:rFonts w:ascii="Courier New" w:hAnsi="Courier New" w:cs="Courier New"/>
+          <w:color w:val="BDBDBD"/>
+          <w:spacing w:val="0"/>
+          <w:szCs w:val="24"/>
+          <w:lang w:val="en-GB"/>
+        </w:rPr>
+        <w:t>[</w:t>
+      </w:r>
+      <w:proofErr w:type="spellStart"/>
+      <w:r>
+        <w:rPr>
+          <w:rFonts w:ascii="Courier New" w:hAnsi="Courier New" w:cs="Courier New"/>
+          <w:color w:val="BDBDBD"/>
+          <w:spacing w:val="0"/>
+          <w:szCs w:val="24"/>
+          <w:lang w:val="en-GB"/>
+        </w:rPr>
+        <w:t>i</w:t>
+      </w:r>
+      <w:proofErr w:type="spellEnd"/>
+      <w:r>
+        <w:rPr>
+          <w:rFonts w:ascii="Courier New" w:hAnsi="Courier New" w:cs="Courier New"/>
+          <w:color w:val="BDBDBD"/>
+          <w:spacing w:val="0"/>
+          <w:szCs w:val="24"/>
+          <w:lang w:val="en-GB"/>
+        </w:rPr>
+        <w:t>].</w:t>
+      </w:r>
+      <w:proofErr w:type="spellStart"/>
       <w:r>
         <w:rPr>
           <w:rFonts w:ascii="Courier New" w:hAnsi="Courier New" w:cs="Courier New"/>
@@ -12411,17 +15636,50 @@
           <w:szCs w:val="24"/>
           <w:lang w:val="en-GB"/>
         </w:rPr>
-        <w:t xml:space="preserve">ActualHours </w:t>
-      </w:r>
-      <w:r>
-        <w:rPr>
-          <w:rFonts w:ascii="Courier New" w:hAnsi="Courier New" w:cs="Courier New"/>
-          <w:color w:val="BDBDBD"/>
-          <w:spacing w:val="0"/>
-          <w:szCs w:val="24"/>
-          <w:lang w:val="en-GB"/>
-        </w:rPr>
-        <w:t>* ressource[</w:t>
+        <w:t>ActualHours</w:t>
+      </w:r>
+      <w:proofErr w:type="spellEnd"/>
+      <w:r>
+        <w:rPr>
+          <w:rFonts w:ascii="Courier New" w:hAnsi="Courier New" w:cs="Courier New"/>
+          <w:color w:val="66C3CC"/>
+          <w:spacing w:val="0"/>
+          <w:szCs w:val="24"/>
+          <w:lang w:val="en-GB"/>
+        </w:rPr>
+        <w:t xml:space="preserve"> </w:t>
+      </w:r>
+      <w:r>
+        <w:rPr>
+          <w:rFonts w:ascii="Courier New" w:hAnsi="Courier New" w:cs="Courier New"/>
+          <w:color w:val="BDBDBD"/>
+          <w:spacing w:val="0"/>
+          <w:szCs w:val="24"/>
+          <w:lang w:val="en-GB"/>
+        </w:rPr>
+        <w:t xml:space="preserve">* </w:t>
+      </w:r>
+      <w:proofErr w:type="spellStart"/>
+      <w:r>
+        <w:rPr>
+          <w:rFonts w:ascii="Courier New" w:hAnsi="Courier New" w:cs="Courier New"/>
+          <w:color w:val="BDBDBD"/>
+          <w:spacing w:val="0"/>
+          <w:szCs w:val="24"/>
+          <w:lang w:val="en-GB"/>
+        </w:rPr>
+        <w:t>ressource</w:t>
+      </w:r>
+      <w:proofErr w:type="spellEnd"/>
+      <w:r>
+        <w:rPr>
+          <w:rFonts w:ascii="Courier New" w:hAnsi="Courier New" w:cs="Courier New"/>
+          <w:color w:val="BDBDBD"/>
+          <w:spacing w:val="0"/>
+          <w:szCs w:val="24"/>
+          <w:lang w:val="en-GB"/>
+        </w:rPr>
+        <w:t>[</w:t>
       </w:r>
       <w:r>
         <w:rPr>
@@ -12506,13 +15764,31 @@
       </w:r>
       <w:r>
         <w:lastRenderedPageBreak/>
-        <w:t>die Variable geschrieben werden soll. Hierbei ist die Y-Koordinate absolut angegeben und die X-Koordinate relativ. Dadurch passt sich die X-Koordinate der Seitengröße an. Der Zeilenabstand verändert sich mit der Seitengröße nicht, daher wird diese auch absolut angegeben. Die Y-Koordinate berechnet sich aus einem absoluten Wert plus den Zeilenabstand mal „i“, „i“ wird wieder durch die If-Schleife definiert. Mit dem Code „</w:t>
-      </w:r>
+        <w:t xml:space="preserve">die Variable geschrieben werden soll. Hierbei ist die Y-Koordinate absolut angegeben und die X-Koordinate relativ. Dadurch passt sich die X-Koordinate der Seitengröße an. Der Zeilenabstand verändert sich mit der Seitengröße nicht, daher wird diese auch absolut angegeben. Die Y-Koordinate berechnet sich aus einem absoluten Wert plus den Zeilenabstand mal „i“, „i“ wird wieder durch die </w:t>
+      </w:r>
+      <w:proofErr w:type="spellStart"/>
+      <w:r>
+        <w:t>If</w:t>
+      </w:r>
+      <w:proofErr w:type="spellEnd"/>
+      <w:r>
+        <w:t>-Schleife definiert. Mit dem Code „</w:t>
+      </w:r>
+      <w:proofErr w:type="spellStart"/>
       <w:r>
         <w:t>XStringFormats.BottomLeft</w:t>
       </w:r>
-      <w:r>
-        <w:t xml:space="preserve">“ wird definiert wo sich der absolute Nullpunkt der Seite befindet. </w:t>
+      <w:proofErr w:type="spellEnd"/>
+      <w:r>
+        <w:t xml:space="preserve">“ wird </w:t>
+      </w:r>
+      <w:proofErr w:type="gramStart"/>
+      <w:r>
+        <w:t>definiert</w:t>
+      </w:r>
+      <w:proofErr w:type="gramEnd"/>
+      <w:r>
+        <w:t xml:space="preserve"> wo sich der absolute Nullpunkt der Seite befindet. </w:t>
       </w:r>
     </w:p>
     <w:p>
@@ -12552,6 +15828,7 @@
         </w:rPr>
         <w:br/>
       </w:r>
+      <w:proofErr w:type="spellStart"/>
       <w:r>
         <w:rPr>
           <w:rFonts w:ascii="Courier New" w:hAnsi="Courier New" w:cs="Courier New"/>
@@ -12572,6 +15849,7 @@
         </w:rPr>
         <w:t>DrawString</w:t>
       </w:r>
+      <w:proofErr w:type="spellEnd"/>
       <w:r>
         <w:rPr>
           <w:rFonts w:ascii="Courier New" w:hAnsi="Courier New" w:cs="Courier New"/>
@@ -12582,6 +15860,7 @@
         </w:rPr>
         <w:t xml:space="preserve">(Position, font, </w:t>
       </w:r>
+      <w:proofErr w:type="spellStart"/>
       <w:r>
         <w:rPr>
           <w:rFonts w:ascii="Courier New" w:hAnsi="Courier New" w:cs="Courier New"/>
@@ -12612,6 +15891,7 @@
         </w:rPr>
         <w:t>Blue</w:t>
       </w:r>
+      <w:proofErr w:type="spellEnd"/>
       <w:r>
         <w:rPr>
           <w:rFonts w:ascii="Courier New" w:hAnsi="Courier New" w:cs="Courier New"/>
@@ -12643,6 +15923,8 @@
         </w:rPr>
         <w:t xml:space="preserve">new </w:t>
       </w:r>
+      <w:proofErr w:type="spellStart"/>
+      <w:proofErr w:type="gramStart"/>
       <w:r>
         <w:rPr>
           <w:rFonts w:ascii="Courier New" w:hAnsi="Courier New" w:cs="Courier New"/>
@@ -12653,15 +15935,27 @@
         </w:rPr>
         <w:t>XRect</w:t>
       </w:r>
-      <w:r>
-        <w:rPr>
-          <w:rFonts w:ascii="Courier New" w:hAnsi="Courier New" w:cs="Courier New"/>
-          <w:color w:val="BDBDBD"/>
-          <w:spacing w:val="0"/>
-          <w:szCs w:val="24"/>
-          <w:lang w:val="en-GB"/>
-        </w:rPr>
-        <w:t>(page1.</w:t>
+      <w:proofErr w:type="spellEnd"/>
+      <w:r>
+        <w:rPr>
+          <w:rFonts w:ascii="Courier New" w:hAnsi="Courier New" w:cs="Courier New"/>
+          <w:color w:val="BDBDBD"/>
+          <w:spacing w:val="0"/>
+          <w:szCs w:val="24"/>
+          <w:lang w:val="en-GB"/>
+        </w:rPr>
+        <w:t>(</w:t>
+      </w:r>
+      <w:proofErr w:type="gramEnd"/>
+      <w:r>
+        <w:rPr>
+          <w:rFonts w:ascii="Courier New" w:hAnsi="Courier New" w:cs="Courier New"/>
+          <w:color w:val="BDBDBD"/>
+          <w:spacing w:val="0"/>
+          <w:szCs w:val="24"/>
+          <w:lang w:val="en-GB"/>
+        </w:rPr>
+        <w:t>page1.</w:t>
       </w:r>
       <w:r>
         <w:rPr>
@@ -12721,7 +16015,29 @@
           <w:szCs w:val="24"/>
           <w:lang w:val="en-GB"/>
         </w:rPr>
-        <w:t xml:space="preserve">+ (i * </w:t>
+        <w:t>+ (</w:t>
+      </w:r>
+      <w:proofErr w:type="spellStart"/>
+      <w:r>
+        <w:rPr>
+          <w:rFonts w:ascii="Courier New" w:hAnsi="Courier New" w:cs="Courier New"/>
+          <w:color w:val="BDBDBD"/>
+          <w:spacing w:val="0"/>
+          <w:szCs w:val="24"/>
+          <w:lang w:val="en-GB"/>
+        </w:rPr>
+        <w:t>i</w:t>
+      </w:r>
+      <w:proofErr w:type="spellEnd"/>
+      <w:r>
+        <w:rPr>
+          <w:rFonts w:ascii="Courier New" w:hAnsi="Courier New" w:cs="Courier New"/>
+          <w:color w:val="BDBDBD"/>
+          <w:spacing w:val="0"/>
+          <w:szCs w:val="24"/>
+          <w:lang w:val="en-GB"/>
+        </w:rPr>
+        <w:t xml:space="preserve"> * </w:t>
       </w:r>
       <w:r>
         <w:rPr>
@@ -12795,6 +16111,7 @@
         <w:t xml:space="preserve">    </w:t>
       </w:r>
       <w:bookmarkStart w:id="25" w:name="_Hlk141110054"/>
+      <w:proofErr w:type="spellStart"/>
       <w:r>
         <w:rPr>
           <w:rFonts w:ascii="Courier New" w:hAnsi="Courier New" w:cs="Courier New"/>
@@ -12826,6 +16143,7 @@
         <w:t>BottomLeft</w:t>
       </w:r>
       <w:bookmarkEnd w:id="25"/>
+      <w:proofErr w:type="spellEnd"/>
       <w:r>
         <w:rPr>
           <w:rFonts w:ascii="Courier New" w:hAnsi="Courier New" w:cs="Courier New"/>
@@ -12857,6 +16175,7 @@
           <w:szCs w:val="24"/>
         </w:rPr>
       </w:pPr>
+      <w:proofErr w:type="spellStart"/>
       <w:r>
         <w:rPr>
           <w:rFonts w:ascii="Courier New" w:hAnsi="Courier New" w:cs="Courier New"/>
@@ -12866,6 +16185,7 @@
         </w:rPr>
         <w:t>try</w:t>
       </w:r>
+      <w:proofErr w:type="spellEnd"/>
       <w:r>
         <w:rPr>
           <w:rFonts w:ascii="Courier New" w:hAnsi="Courier New" w:cs="Courier New"/>
@@ -12894,6 +16214,7 @@
         <w:br/>
         <w:t xml:space="preserve">    </w:t>
       </w:r>
+      <w:proofErr w:type="spellStart"/>
       <w:r>
         <w:rPr>
           <w:rFonts w:ascii="Courier New" w:hAnsi="Courier New" w:cs="Courier New"/>
@@ -12901,16 +16222,46 @@
           <w:spacing w:val="0"/>
           <w:szCs w:val="24"/>
         </w:rPr>
-        <w:t xml:space="preserve">if </w:t>
-      </w:r>
-      <w:r>
-        <w:rPr>
-          <w:rFonts w:ascii="Courier New" w:hAnsi="Courier New" w:cs="Courier New"/>
-          <w:color w:val="BDBDBD"/>
-          <w:spacing w:val="0"/>
-          <w:szCs w:val="24"/>
-        </w:rPr>
-        <w:t xml:space="preserve">(dboutputPath == </w:t>
+        <w:t>if</w:t>
+      </w:r>
+      <w:proofErr w:type="spellEnd"/>
+      <w:r>
+        <w:rPr>
+          <w:rFonts w:ascii="Courier New" w:hAnsi="Courier New" w:cs="Courier New"/>
+          <w:color w:val="6C95EB"/>
+          <w:spacing w:val="0"/>
+          <w:szCs w:val="24"/>
+        </w:rPr>
+        <w:t xml:space="preserve"> </w:t>
+      </w:r>
+      <w:r>
+        <w:rPr>
+          <w:rFonts w:ascii="Courier New" w:hAnsi="Courier New" w:cs="Courier New"/>
+          <w:color w:val="BDBDBD"/>
+          <w:spacing w:val="0"/>
+          <w:szCs w:val="24"/>
+        </w:rPr>
+        <w:t>(</w:t>
+      </w:r>
+      <w:proofErr w:type="spellStart"/>
+      <w:r>
+        <w:rPr>
+          <w:rFonts w:ascii="Courier New" w:hAnsi="Courier New" w:cs="Courier New"/>
+          <w:color w:val="BDBDBD"/>
+          <w:spacing w:val="0"/>
+          <w:szCs w:val="24"/>
+        </w:rPr>
+        <w:t>dboutputPath</w:t>
+      </w:r>
+      <w:proofErr w:type="spellEnd"/>
+      <w:r>
+        <w:rPr>
+          <w:rFonts w:ascii="Courier New" w:hAnsi="Courier New" w:cs="Courier New"/>
+          <w:color w:val="BDBDBD"/>
+          <w:spacing w:val="0"/>
+          <w:szCs w:val="24"/>
+        </w:rPr>
+        <w:t xml:space="preserve"> == </w:t>
       </w:r>
       <w:r>
         <w:rPr>
@@ -12938,8 +16289,19 @@
           <w:szCs w:val="24"/>
         </w:rPr>
         <w:br/>
-        <w:t xml:space="preserve">    {</w:t>
-      </w:r>
+        <w:t xml:space="preserve"> </w:t>
+      </w:r>
+      <w:proofErr w:type="gramStart"/>
+      <w:r>
+        <w:rPr>
+          <w:rFonts w:ascii="Courier New" w:hAnsi="Courier New" w:cs="Courier New"/>
+          <w:color w:val="BDBDBD"/>
+          <w:spacing w:val="0"/>
+          <w:szCs w:val="24"/>
+        </w:rPr>
+        <w:t xml:space="preserve">   {</w:t>
+      </w:r>
+      <w:proofErr w:type="gramEnd"/>
       <w:r>
         <w:rPr>
           <w:rFonts w:ascii="Courier New" w:hAnsi="Courier New" w:cs="Courier New"/>
@@ -12948,7 +16310,17 @@
           <w:szCs w:val="24"/>
         </w:rPr>
         <w:br/>
-        <w:t xml:space="preserve">        outputDocument.</w:t>
+        <w:t xml:space="preserve">        </w:t>
+      </w:r>
+      <w:proofErr w:type="spellStart"/>
+      <w:r>
+        <w:rPr>
+          <w:rFonts w:ascii="Courier New" w:hAnsi="Courier New" w:cs="Courier New"/>
+          <w:color w:val="BDBDBD"/>
+          <w:spacing w:val="0"/>
+          <w:szCs w:val="24"/>
+        </w:rPr>
+        <w:t>outputDocument.</w:t>
       </w:r>
       <w:r>
         <w:rPr>
@@ -12959,14 +16331,35 @@
         </w:rPr>
         <w:t>Save</w:t>
       </w:r>
-      <w:r>
-        <w:rPr>
-          <w:rFonts w:ascii="Courier New" w:hAnsi="Courier New" w:cs="Courier New"/>
-          <w:color w:val="BDBDBD"/>
-          <w:spacing w:val="0"/>
-          <w:szCs w:val="24"/>
-        </w:rPr>
-        <w:t>(data[</w:t>
+      <w:proofErr w:type="spellEnd"/>
+      <w:r>
+        <w:rPr>
+          <w:rFonts w:ascii="Courier New" w:hAnsi="Courier New" w:cs="Courier New"/>
+          <w:color w:val="BDBDBD"/>
+          <w:spacing w:val="0"/>
+          <w:szCs w:val="24"/>
+        </w:rPr>
+        <w:t>(</w:t>
+      </w:r>
+      <w:proofErr w:type="spellStart"/>
+      <w:r>
+        <w:rPr>
+          <w:rFonts w:ascii="Courier New" w:hAnsi="Courier New" w:cs="Courier New"/>
+          <w:color w:val="BDBDBD"/>
+          <w:spacing w:val="0"/>
+          <w:szCs w:val="24"/>
+        </w:rPr>
+        <w:t>data</w:t>
+      </w:r>
+      <w:proofErr w:type="spellEnd"/>
+      <w:r>
+        <w:rPr>
+          <w:rFonts w:ascii="Courier New" w:hAnsi="Courier New" w:cs="Courier New"/>
+          <w:color w:val="BDBDBD"/>
+          <w:spacing w:val="0"/>
+          <w:szCs w:val="24"/>
+        </w:rPr>
+        <w:t>[</w:t>
       </w:r>
       <w:r>
         <w:rPr>
@@ -13038,7 +16431,27 @@
           <w:spacing w:val="0"/>
           <w:szCs w:val="24"/>
         </w:rPr>
-        <w:t xml:space="preserve">+ PDFname + </w:t>
+        <w:t xml:space="preserve">+ </w:t>
+      </w:r>
+      <w:proofErr w:type="spellStart"/>
+      <w:r>
+        <w:rPr>
+          <w:rFonts w:ascii="Courier New" w:hAnsi="Courier New" w:cs="Courier New"/>
+          <w:color w:val="BDBDBD"/>
+          <w:spacing w:val="0"/>
+          <w:szCs w:val="24"/>
+        </w:rPr>
+        <w:t>PDFname</w:t>
+      </w:r>
+      <w:proofErr w:type="spellEnd"/>
+      <w:r>
+        <w:rPr>
+          <w:rFonts w:ascii="Courier New" w:hAnsi="Courier New" w:cs="Courier New"/>
+          <w:color w:val="BDBDBD"/>
+          <w:spacing w:val="0"/>
+          <w:szCs w:val="24"/>
+        </w:rPr>
+        <w:t xml:space="preserve"> + </w:t>
       </w:r>
       <w:r>
         <w:rPr>
@@ -13047,7 +16460,27 @@
           <w:spacing w:val="0"/>
           <w:szCs w:val="24"/>
         </w:rPr>
-        <w:t>".pdf"</w:t>
+        <w:t>".</w:t>
+      </w:r>
+      <w:proofErr w:type="spellStart"/>
+      <w:r>
+        <w:rPr>
+          <w:rFonts w:ascii="Courier New" w:hAnsi="Courier New" w:cs="Courier New"/>
+          <w:color w:val="C9A26D"/>
+          <w:spacing w:val="0"/>
+          <w:szCs w:val="24"/>
+        </w:rPr>
+        <w:t>pdf</w:t>
+      </w:r>
+      <w:proofErr w:type="spellEnd"/>
+      <w:r>
+        <w:rPr>
+          <w:rFonts w:ascii="Courier New" w:hAnsi="Courier New" w:cs="Courier New"/>
+          <w:color w:val="C9A26D"/>
+          <w:spacing w:val="0"/>
+          <w:szCs w:val="24"/>
+        </w:rPr>
+        <w:t>"</w:t>
       </w:r>
       <w:r>
         <w:rPr>
@@ -13078,6 +16511,7 @@
         <w:br/>
         <w:t xml:space="preserve">    </w:t>
       </w:r>
+      <w:proofErr w:type="spellStart"/>
       <w:r>
         <w:rPr>
           <w:rFonts w:ascii="Courier New" w:hAnsi="Courier New" w:cs="Courier New"/>
@@ -13087,6 +16521,7 @@
         </w:rPr>
         <w:t>else</w:t>
       </w:r>
+      <w:proofErr w:type="spellEnd"/>
       <w:r>
         <w:rPr>
           <w:rFonts w:ascii="Courier New" w:hAnsi="Courier New" w:cs="Courier New"/>
@@ -13114,7 +16549,17 @@
           <w:szCs w:val="24"/>
         </w:rPr>
         <w:br/>
-        <w:t xml:space="preserve">        outputDocument.</w:t>
+        <w:t xml:space="preserve">        </w:t>
+      </w:r>
+      <w:proofErr w:type="spellStart"/>
+      <w:r>
+        <w:rPr>
+          <w:rFonts w:ascii="Courier New" w:hAnsi="Courier New" w:cs="Courier New"/>
+          <w:color w:val="BDBDBD"/>
+          <w:spacing w:val="0"/>
+          <w:szCs w:val="24"/>
+        </w:rPr>
+        <w:t>outputDocument.</w:t>
       </w:r>
       <w:r>
         <w:rPr>
@@ -13125,14 +16570,35 @@
         </w:rPr>
         <w:t>Save</w:t>
       </w:r>
-      <w:r>
-        <w:rPr>
-          <w:rFonts w:ascii="Courier New" w:hAnsi="Courier New" w:cs="Courier New"/>
-          <w:color w:val="BDBDBD"/>
-          <w:spacing w:val="0"/>
-          <w:szCs w:val="24"/>
-        </w:rPr>
-        <w:t xml:space="preserve">(dboutputPath + </w:t>
+      <w:proofErr w:type="spellEnd"/>
+      <w:r>
+        <w:rPr>
+          <w:rFonts w:ascii="Courier New" w:hAnsi="Courier New" w:cs="Courier New"/>
+          <w:color w:val="BDBDBD"/>
+          <w:spacing w:val="0"/>
+          <w:szCs w:val="24"/>
+        </w:rPr>
+        <w:t>(</w:t>
+      </w:r>
+      <w:proofErr w:type="spellStart"/>
+      <w:r>
+        <w:rPr>
+          <w:rFonts w:ascii="Courier New" w:hAnsi="Courier New" w:cs="Courier New"/>
+          <w:color w:val="BDBDBD"/>
+          <w:spacing w:val="0"/>
+          <w:szCs w:val="24"/>
+        </w:rPr>
+        <w:t>dboutputPath</w:t>
+      </w:r>
+      <w:proofErr w:type="spellEnd"/>
+      <w:r>
+        <w:rPr>
+          <w:rFonts w:ascii="Courier New" w:hAnsi="Courier New" w:cs="Courier New"/>
+          <w:color w:val="BDBDBD"/>
+          <w:spacing w:val="0"/>
+          <w:szCs w:val="24"/>
+        </w:rPr>
+        <w:t xml:space="preserve"> + </w:t>
       </w:r>
       <w:r>
         <w:rPr>
@@ -13168,7 +16634,27 @@
           <w:spacing w:val="0"/>
           <w:szCs w:val="24"/>
         </w:rPr>
-        <w:t xml:space="preserve">+ PDFname + </w:t>
+        <w:t xml:space="preserve">+ </w:t>
+      </w:r>
+      <w:proofErr w:type="spellStart"/>
+      <w:r>
+        <w:rPr>
+          <w:rFonts w:ascii="Courier New" w:hAnsi="Courier New" w:cs="Courier New"/>
+          <w:color w:val="BDBDBD"/>
+          <w:spacing w:val="0"/>
+          <w:szCs w:val="24"/>
+        </w:rPr>
+        <w:t>PDFname</w:t>
+      </w:r>
+      <w:proofErr w:type="spellEnd"/>
+      <w:r>
+        <w:rPr>
+          <w:rFonts w:ascii="Courier New" w:hAnsi="Courier New" w:cs="Courier New"/>
+          <w:color w:val="BDBDBD"/>
+          <w:spacing w:val="0"/>
+          <w:szCs w:val="24"/>
+        </w:rPr>
+        <w:t xml:space="preserve"> + </w:t>
       </w:r>
       <w:r>
         <w:rPr>
@@ -13177,7 +16663,27 @@
           <w:spacing w:val="0"/>
           <w:szCs w:val="24"/>
         </w:rPr>
-        <w:t>".pdf"</w:t>
+        <w:t>".</w:t>
+      </w:r>
+      <w:proofErr w:type="spellStart"/>
+      <w:r>
+        <w:rPr>
+          <w:rFonts w:ascii="Courier New" w:hAnsi="Courier New" w:cs="Courier New"/>
+          <w:color w:val="C9A26D"/>
+          <w:spacing w:val="0"/>
+          <w:szCs w:val="24"/>
+        </w:rPr>
+        <w:t>pdf</w:t>
+      </w:r>
+      <w:proofErr w:type="spellEnd"/>
+      <w:r>
+        <w:rPr>
+          <w:rFonts w:ascii="Courier New" w:hAnsi="Courier New" w:cs="Courier New"/>
+          <w:color w:val="C9A26D"/>
+          <w:spacing w:val="0"/>
+          <w:szCs w:val="24"/>
+        </w:rPr>
+        <w:t>"</w:t>
       </w:r>
       <w:r>
         <w:rPr>
@@ -13217,8 +16723,9 @@
           <w:spacing w:val="0"/>
           <w:szCs w:val="24"/>
         </w:rPr>
-        <w:t>//PDf als Bytearray zurückgeben</w:t>
-      </w:r>
+        <w:t>//</w:t>
+      </w:r>
+      <w:proofErr w:type="spellStart"/>
       <w:r>
         <w:rPr>
           <w:rFonts w:ascii="Courier New" w:hAnsi="Courier New" w:cs="Courier New"/>
@@ -13228,9 +16735,33 @@
           <w:spacing w:val="0"/>
           <w:szCs w:val="24"/>
         </w:rPr>
+        <w:t>PDf</w:t>
+      </w:r>
+      <w:proofErr w:type="spellEnd"/>
+      <w:r>
+        <w:rPr>
+          <w:rFonts w:ascii="Courier New" w:hAnsi="Courier New" w:cs="Courier New"/>
+          <w:i/>
+          <w:iCs/>
+          <w:color w:val="85C46C"/>
+          <w:spacing w:val="0"/>
+          <w:szCs w:val="24"/>
+        </w:rPr>
+        <w:t xml:space="preserve"> als Bytearray zurückgeben</w:t>
+      </w:r>
+      <w:r>
+        <w:rPr>
+          <w:rFonts w:ascii="Courier New" w:hAnsi="Courier New" w:cs="Courier New"/>
+          <w:i/>
+          <w:iCs/>
+          <w:color w:val="85C46C"/>
+          <w:spacing w:val="0"/>
+          <w:szCs w:val="24"/>
+        </w:rPr>
         <w:br/>
         <w:t xml:space="preserve">    </w:t>
       </w:r>
+      <w:proofErr w:type="spellStart"/>
       <w:r>
         <w:rPr>
           <w:rFonts w:ascii="Courier New" w:hAnsi="Courier New" w:cs="Courier New"/>
@@ -13238,7 +16769,17 @@
           <w:spacing w:val="0"/>
           <w:szCs w:val="24"/>
         </w:rPr>
-        <w:t xml:space="preserve">using </w:t>
+        <w:t>using</w:t>
+      </w:r>
+      <w:proofErr w:type="spellEnd"/>
+      <w:r>
+        <w:rPr>
+          <w:rFonts w:ascii="Courier New" w:hAnsi="Courier New" w:cs="Courier New"/>
+          <w:color w:val="6C95EB"/>
+          <w:spacing w:val="0"/>
+          <w:szCs w:val="24"/>
+        </w:rPr>
+        <w:t xml:space="preserve"> </w:t>
       </w:r>
       <w:r>
         <w:rPr>
@@ -13249,6 +16790,7 @@
         </w:rPr>
         <w:t>(</w:t>
       </w:r>
+      <w:proofErr w:type="spellStart"/>
       <w:r>
         <w:rPr>
           <w:rFonts w:ascii="Courier New" w:hAnsi="Courier New" w:cs="Courier New"/>
@@ -13256,17 +16798,9 @@
           <w:spacing w:val="0"/>
           <w:szCs w:val="24"/>
         </w:rPr>
-        <w:t xml:space="preserve">var </w:t>
-      </w:r>
-      <w:r>
-        <w:rPr>
-          <w:rFonts w:ascii="Courier New" w:hAnsi="Courier New" w:cs="Courier New"/>
-          <w:color w:val="BDBDBD"/>
-          <w:spacing w:val="0"/>
-          <w:szCs w:val="24"/>
-        </w:rPr>
-        <w:t xml:space="preserve">ms = </w:t>
-      </w:r>
+        <w:t>var</w:t>
+      </w:r>
+      <w:proofErr w:type="spellEnd"/>
       <w:r>
         <w:rPr>
           <w:rFonts w:ascii="Courier New" w:hAnsi="Courier New" w:cs="Courier New"/>
@@ -13274,8 +16808,49 @@
           <w:spacing w:val="0"/>
           <w:szCs w:val="24"/>
         </w:rPr>
-        <w:t xml:space="preserve">new </w:t>
-      </w:r>
+        <w:t xml:space="preserve"> </w:t>
+      </w:r>
+      <w:proofErr w:type="spellStart"/>
+      <w:r>
+        <w:rPr>
+          <w:rFonts w:ascii="Courier New" w:hAnsi="Courier New" w:cs="Courier New"/>
+          <w:color w:val="BDBDBD"/>
+          <w:spacing w:val="0"/>
+          <w:szCs w:val="24"/>
+        </w:rPr>
+        <w:t>ms</w:t>
+      </w:r>
+      <w:proofErr w:type="spellEnd"/>
+      <w:r>
+        <w:rPr>
+          <w:rFonts w:ascii="Courier New" w:hAnsi="Courier New" w:cs="Courier New"/>
+          <w:color w:val="BDBDBD"/>
+          <w:spacing w:val="0"/>
+          <w:szCs w:val="24"/>
+        </w:rPr>
+        <w:t xml:space="preserve"> = </w:t>
+      </w:r>
+      <w:proofErr w:type="spellStart"/>
+      <w:r>
+        <w:rPr>
+          <w:rFonts w:ascii="Courier New" w:hAnsi="Courier New" w:cs="Courier New"/>
+          <w:color w:val="6C95EB"/>
+          <w:spacing w:val="0"/>
+          <w:szCs w:val="24"/>
+        </w:rPr>
+        <w:t>new</w:t>
+      </w:r>
+      <w:proofErr w:type="spellEnd"/>
+      <w:r>
+        <w:rPr>
+          <w:rFonts w:ascii="Courier New" w:hAnsi="Courier New" w:cs="Courier New"/>
+          <w:color w:val="6C95EB"/>
+          <w:spacing w:val="0"/>
+          <w:szCs w:val="24"/>
+        </w:rPr>
+        <w:t xml:space="preserve"> </w:t>
+      </w:r>
+      <w:proofErr w:type="spellStart"/>
       <w:r>
         <w:rPr>
           <w:rFonts w:ascii="Courier New" w:hAnsi="Courier New" w:cs="Courier New"/>
@@ -13285,6 +16860,7 @@
         </w:rPr>
         <w:t>MemoryStream</w:t>
       </w:r>
+      <w:proofErr w:type="spellEnd"/>
       <w:r>
         <w:rPr>
           <w:rFonts w:ascii="Courier New" w:hAnsi="Courier New" w:cs="Courier New"/>
@@ -13321,7 +16897,17 @@
           <w:szCs w:val="24"/>
         </w:rPr>
         <w:br/>
-        <w:t xml:space="preserve">        outputDocument.</w:t>
+        <w:t xml:space="preserve">        </w:t>
+      </w:r>
+      <w:proofErr w:type="spellStart"/>
+      <w:r>
+        <w:rPr>
+          <w:rFonts w:ascii="Courier New" w:hAnsi="Courier New" w:cs="Courier New"/>
+          <w:color w:val="BDBDBD"/>
+          <w:spacing w:val="0"/>
+          <w:szCs w:val="24"/>
+        </w:rPr>
+        <w:t>outputDocument.</w:t>
       </w:r>
       <w:r>
         <w:rPr>
@@ -13332,14 +16918,35 @@
         </w:rPr>
         <w:t>Save</w:t>
       </w:r>
-      <w:r>
-        <w:rPr>
-          <w:rFonts w:ascii="Courier New" w:hAnsi="Courier New" w:cs="Courier New"/>
-          <w:color w:val="BDBDBD"/>
-          <w:spacing w:val="0"/>
-          <w:szCs w:val="24"/>
-        </w:rPr>
-        <w:t>(ms);</w:t>
+      <w:proofErr w:type="spellEnd"/>
+      <w:r>
+        <w:rPr>
+          <w:rFonts w:ascii="Courier New" w:hAnsi="Courier New" w:cs="Courier New"/>
+          <w:color w:val="BDBDBD"/>
+          <w:spacing w:val="0"/>
+          <w:szCs w:val="24"/>
+        </w:rPr>
+        <w:t>(</w:t>
+      </w:r>
+      <w:proofErr w:type="spellStart"/>
+      <w:r>
+        <w:rPr>
+          <w:rFonts w:ascii="Courier New" w:hAnsi="Courier New" w:cs="Courier New"/>
+          <w:color w:val="BDBDBD"/>
+          <w:spacing w:val="0"/>
+          <w:szCs w:val="24"/>
+        </w:rPr>
+        <w:t>ms</w:t>
+      </w:r>
+      <w:proofErr w:type="spellEnd"/>
+      <w:r>
+        <w:rPr>
+          <w:rFonts w:ascii="Courier New" w:hAnsi="Courier New" w:cs="Courier New"/>
+          <w:color w:val="BDBDBD"/>
+          <w:spacing w:val="0"/>
+          <w:szCs w:val="24"/>
+        </w:rPr>
+        <w:t>);</w:t>
       </w:r>
       <w:r>
         <w:rPr>
@@ -13351,6 +16958,7 @@
         <w:br/>
         <w:t xml:space="preserve">        </w:t>
       </w:r>
+      <w:proofErr w:type="spellStart"/>
       <w:r>
         <w:rPr>
           <w:rFonts w:ascii="Courier New" w:hAnsi="Courier New" w:cs="Courier New"/>
@@ -13358,8 +16966,19 @@
           <w:spacing w:val="0"/>
           <w:szCs w:val="24"/>
         </w:rPr>
-        <w:t xml:space="preserve">return </w:t>
-      </w:r>
+        <w:t>return</w:t>
+      </w:r>
+      <w:proofErr w:type="spellEnd"/>
+      <w:r>
+        <w:rPr>
+          <w:rFonts w:ascii="Courier New" w:hAnsi="Courier New" w:cs="Courier New"/>
+          <w:color w:val="6C95EB"/>
+          <w:spacing w:val="0"/>
+          <w:szCs w:val="24"/>
+        </w:rPr>
+        <w:t xml:space="preserve"> </w:t>
+      </w:r>
+      <w:proofErr w:type="spellStart"/>
       <w:r>
         <w:rPr>
           <w:rFonts w:ascii="Courier New" w:hAnsi="Courier New" w:cs="Courier New"/>
@@ -13378,6 +16997,7 @@
         </w:rPr>
         <w:t>ToArray</w:t>
       </w:r>
+      <w:proofErr w:type="spellEnd"/>
       <w:r>
         <w:rPr>
           <w:rFonts w:ascii="Courier New" w:hAnsi="Courier New" w:cs="Courier New"/>
@@ -13434,6 +17054,7 @@
         </w:rPr>
         <w:t>(</w:t>
       </w:r>
+      <w:proofErr w:type="spellStart"/>
       <w:r>
         <w:rPr>
           <w:rFonts w:ascii="Courier New" w:hAnsi="Courier New" w:cs="Courier New"/>
@@ -13441,7 +17062,17 @@
           <w:spacing w:val="0"/>
           <w:szCs w:val="24"/>
         </w:rPr>
-        <w:t xml:space="preserve">Exception </w:t>
+        <w:t>Exception</w:t>
+      </w:r>
+      <w:proofErr w:type="spellEnd"/>
+      <w:r>
+        <w:rPr>
+          <w:rFonts w:ascii="Courier New" w:hAnsi="Courier New" w:cs="Courier New"/>
+          <w:color w:val="C191FF"/>
+          <w:spacing w:val="0"/>
+          <w:szCs w:val="24"/>
+        </w:rPr>
+        <w:t xml:space="preserve"> </w:t>
       </w:r>
       <w:r>
         <w:rPr>
@@ -13472,6 +17103,7 @@
         <w:br/>
         <w:t xml:space="preserve">    </w:t>
       </w:r>
+      <w:proofErr w:type="spellStart"/>
       <w:r>
         <w:rPr>
           <w:rFonts w:ascii="Courier New" w:hAnsi="Courier New" w:cs="Courier New"/>
@@ -13499,14 +17131,25 @@
         </w:rPr>
         <w:t>Show</w:t>
       </w:r>
-      <w:r>
-        <w:rPr>
-          <w:rFonts w:ascii="Courier New" w:hAnsi="Courier New" w:cs="Courier New"/>
-          <w:color w:val="BDBDBD"/>
-          <w:spacing w:val="0"/>
-          <w:szCs w:val="24"/>
-        </w:rPr>
-        <w:t>(e.</w:t>
+      <w:proofErr w:type="spellEnd"/>
+      <w:r>
+        <w:rPr>
+          <w:rFonts w:ascii="Courier New" w:hAnsi="Courier New" w:cs="Courier New"/>
+          <w:color w:val="BDBDBD"/>
+          <w:spacing w:val="0"/>
+          <w:szCs w:val="24"/>
+        </w:rPr>
+        <w:t>(</w:t>
+      </w:r>
+      <w:proofErr w:type="spellStart"/>
+      <w:r>
+        <w:rPr>
+          <w:rFonts w:ascii="Courier New" w:hAnsi="Courier New" w:cs="Courier New"/>
+          <w:color w:val="BDBDBD"/>
+          <w:spacing w:val="0"/>
+          <w:szCs w:val="24"/>
+        </w:rPr>
+        <w:t>e.</w:t>
       </w:r>
       <w:r>
         <w:rPr>
@@ -13517,6 +17160,7 @@
         </w:rPr>
         <w:t>Message</w:t>
       </w:r>
+      <w:proofErr w:type="spellEnd"/>
       <w:r>
         <w:rPr>
           <w:rFonts w:ascii="Courier New" w:hAnsi="Courier New" w:cs="Courier New"/>
@@ -13547,10 +17191,12 @@
         <w:pStyle w:val="berschrift2"/>
       </w:pPr>
       <w:bookmarkStart w:id="26" w:name="_Toc141195588"/>
+      <w:proofErr w:type="spellStart"/>
       <w:r>
         <w:t>Errorhandling</w:t>
       </w:r>
       <w:bookmarkEnd w:id="26"/>
+      <w:proofErr w:type="spellEnd"/>
     </w:p>
     <w:p>
       <w:r>
@@ -13712,7 +17358,23 @@
                 <w:sz w:val="24"/>
                 <w:szCs w:val="24"/>
               </w:rPr>
-              <w:t>: Homebildschirm App</w:t>
+              <w:t xml:space="preserve">: </w:t>
+            </w:r>
+            <w:proofErr w:type="spellStart"/>
+            <w:r>
+              <w:rPr>
+                <w:sz w:val="24"/>
+                <w:szCs w:val="24"/>
+              </w:rPr>
+              <w:t>Homebildschirm</w:t>
+            </w:r>
+            <w:proofErr w:type="spellEnd"/>
+            <w:r>
+              <w:rPr>
+                <w:sz w:val="24"/>
+                <w:szCs w:val="24"/>
+              </w:rPr>
+              <w:t xml:space="preserve"> App</w:t>
             </w:r>
           </w:p>
         </w:tc>
@@ -15057,6 +18719,30 @@
                   <w:iCs/>
                   <w:noProof/>
                 </w:rPr>
+                <w:t>IT-Vision</w:t>
+              </w:r>
+              <w:r>
+                <w:rPr>
+                  <w:noProof/>
+                </w:rPr>
+                <w:t>. (25. 7 2023). Von Windows Presentation Foundation (WPF) - Begriffserklärung im Entwickler-Lexikon/Glossar auf www.IT-Visions.de abgerufen</w:t>
+              </w:r>
+            </w:p>
+            <w:p>
+              <w:pPr>
+                <w:pStyle w:val="Literaturverzeichnis"/>
+                <w:ind w:left="720" w:hanging="720"/>
+                <w:jc w:val="left"/>
+                <w:rPr>
+                  <w:noProof/>
+                </w:rPr>
+              </w:pPr>
+              <w:r>
+                <w:rPr>
+                  <w:i/>
+                  <w:iCs/>
+                  <w:noProof/>
+                </w:rPr>
                 <w:t>it-visions</w:t>
               </w:r>
               <w:r>
@@ -15064,6 +18750,36 @@
                   <w:noProof/>
                 </w:rPr>
                 <w:t>. (25. Juli 2023). Von https://www.it-visions.de/glossar/alle/3718/Windows_Presentation_Foundation.aspx abgerufen</w:t>
+              </w:r>
+            </w:p>
+            <w:p>
+              <w:pPr>
+                <w:pStyle w:val="Literaturverzeichnis"/>
+                <w:ind w:left="720" w:hanging="720"/>
+                <w:jc w:val="left"/>
+                <w:rPr>
+                  <w:noProof/>
+                </w:rPr>
+              </w:pPr>
+              <w:r>
+                <w:rPr>
+                  <w:noProof/>
+                </w:rPr>
+                <w:t xml:space="preserve">Microsoft. (25. 7 2023). </w:t>
+              </w:r>
+              <w:r>
+                <w:rPr>
+                  <w:i/>
+                  <w:iCs/>
+                  <w:noProof/>
+                </w:rPr>
+                <w:t>Microsoft .NET</w:t>
+              </w:r>
+              <w:r>
+                <w:rPr>
+                  <w:noProof/>
+                </w:rPr>
+                <w:t>. Von https://learn.microsoft.com/en-us/dotnet/architecture/maui/mvvm abgerufen</w:t>
               </w:r>
             </w:p>
             <w:p>
@@ -15091,6 +18807,9 @@
               </w:r>
             </w:p>
             <w:p>
+              <w:pPr>
+                <w:jc w:val="left"/>
+              </w:pPr>
               <w:r>
                 <w:rPr>
                   <w:b/>
@@ -15166,8 +18885,17 @@
         <w:rFonts w:ascii="Tahoma" w:hAnsi="Tahoma" w:cs="Tahoma"/>
         <w:lang w:val="en-US"/>
       </w:rPr>
-      <w:t>David Kempf</w:t>
+      <w:t xml:space="preserve">David </w:t>
     </w:r>
+    <w:proofErr w:type="spellStart"/>
+    <w:r>
+      <w:rPr>
+        <w:rFonts w:ascii="Tahoma" w:hAnsi="Tahoma" w:cs="Tahoma"/>
+        <w:lang w:val="en-US"/>
+      </w:rPr>
+      <w:t>Kempf</w:t>
+    </w:r>
+    <w:proofErr w:type="spellEnd"/>
     <w:r>
       <w:rPr>
         <w:rFonts w:ascii="Tahoma" w:hAnsi="Tahoma" w:cs="Tahoma"/>
@@ -15713,7 +19441,7 @@
         <w:rFonts w:ascii="Tahoma" w:hAnsi="Tahoma" w:cs="Tahoma"/>
         <w:noProof/>
       </w:rPr>
-      <w:t>4</w:t>
+      <w:t>7</w:t>
     </w:r>
     <w:r>
       <w:rPr>
@@ -15750,7 +19478,7 @@
         <w:rFonts w:ascii="Tahoma" w:hAnsi="Tahoma" w:cs="Tahoma"/>
         <w:noProof/>
       </w:rPr>
-      <w:t>Entwicklung</w:t>
+      <w:t>Abbildungsverzeichnis</w:t>
     </w:r>
     <w:r>
       <w:rPr>
@@ -17807,41 +21535,9 @@
 </file>
 
 <file path=customXml/item2.xml><?xml version="1.0" encoding="utf-8"?>
-<b:Sources xmlns:b="http://schemas.openxmlformats.org/officeDocument/2006/bibliography" xmlns="http://schemas.openxmlformats.org/officeDocument/2006/bibliography" SelectedStyle="\APASixthEditionOfficeOnline.xsl" StyleName="APA" Version="6">
-  <b:Source>
-    <b:Tag>cen23</b:Tag>
-    <b:SourceType>InternetSite</b:SourceType>
-    <b:Guid>{56FBAFFC-4C2B-45BA-AB79-C12C58F933F7}</b:Guid>
-    <b:Title>centron</b:Title>
-    <b:Year>2023</b:Year>
-    <b:Month>7</b:Month>
-    <b:Day>18</b:Day>
-    <b:URL>https://www.centron.de/glossary/query/#:~:text=Der%20Begriff%20Query%20beschreibt%20die,%E2%80%9C%20oder%20%E2%80%9Esuchen%E2%80%9C%20bedeutet.</b:URL>
-    <b:RefOrder>1</b:RefOrder>
-  </b:Source>
-  <b:Source>
-    <b:Tag>sos23</b:Tag>
-    <b:SourceType>InternetSite</b:SourceType>
-    <b:Guid>{0F08A354-CC3E-483E-AD2D-1A10312F79F6}</b:Guid>
-    <b:Title>sos-Software</b:Title>
-    <b:Year>2023</b:Year>
-    <b:Month>Juli</b:Month>
-    <b:Day>25</b:Day>
-    <b:URL>https://sos-software.com/jetbrains-rider-eine-alternative-zu-visual-studio/#:~:text=4%20Gr%C3%BCnde%20wieso%20JetBrains%20Rider%20besser%20ist%20als%20Visual%20Studio%3A&amp;text=Somit%20kann%20mit%20Rider%20schneller,denselben%20Funktionen%20zu%20finden%20is</b:URL>
-    <b:RefOrder>2</b:RefOrder>
-  </b:Source>
-  <b:Source>
-    <b:Tag>itv23</b:Tag>
-    <b:SourceType>InternetSite</b:SourceType>
-    <b:Guid>{3825D4EE-E0B5-4B74-A029-572274A4EA38}</b:Guid>
-    <b:Title>it-visions</b:Title>
-    <b:Year>2023</b:Year>
-    <b:Month>Juli</b:Month>
-    <b:Day>25</b:Day>
-    <b:URL>https://www.it-visions.de/glossar/alle/3718/Windows_Presentation_Foundation.aspx</b:URL>
-    <b:RefOrder>3</b:RefOrder>
-  </b:Source>
-</b:Sources>
+<p:properties xmlns:p="http://schemas.microsoft.com/office/2006/metadata/properties" xmlns:xsi="http://www.w3.org/2001/XMLSchema-instance" xmlns:pc="http://schemas.microsoft.com/office/infopath/2007/PartnerControls">
+  <documentManagement/>
+</p:properties>
 </file>
 
 <file path=customXml/item3.xml><?xml version="1.0" encoding="utf-8"?>
@@ -17854,9 +21550,72 @@
 </file>
 
 <file path=customXml/item4.xml><?xml version="1.0" encoding="utf-8"?>
-<p:properties xmlns:p="http://schemas.microsoft.com/office/2006/metadata/properties" xmlns:xsi="http://www.w3.org/2001/XMLSchema-instance" xmlns:pc="http://schemas.microsoft.com/office/infopath/2007/PartnerControls">
-  <documentManagement/>
-</p:properties>
+<b:Sources xmlns:b="http://schemas.openxmlformats.org/officeDocument/2006/bibliography" xmlns="http://schemas.openxmlformats.org/officeDocument/2006/bibliography" SelectedStyle="\APASixthEditionOfficeOnline.xsl" StyleName="APA" Version="6">
+  <b:Source>
+    <b:Tag>cen23</b:Tag>
+    <b:SourceType>InternetSite</b:SourceType>
+    <b:Guid>{56FBAFFC-4C2B-45BA-AB79-C12C58F933F7}</b:Guid>
+    <b:Title>centron</b:Title>
+    <b:Year>2023</b:Year>
+    <b:Month>7</b:Month>
+    <b:Day>18</b:Day>
+    <b:URL>https://www.centron.de/glossary/query/#:~:text=Der%20Begriff%20Query%20beschreibt%20die,%E2%80%9C%20oder%20%E2%80%9Esuchen%E2%80%9C%20bedeutet.</b:URL>
+    <b:RefOrder>3</b:RefOrder>
+  </b:Source>
+  <b:Source>
+    <b:Tag>sos23</b:Tag>
+    <b:SourceType>InternetSite</b:SourceType>
+    <b:Guid>{0F08A354-CC3E-483E-AD2D-1A10312F79F6}</b:Guid>
+    <b:Title>sos-Software</b:Title>
+    <b:Year>2023</b:Year>
+    <b:Month>Juli</b:Month>
+    <b:Day>25</b:Day>
+    <b:URL>https://sos-software.com/jetbrains-rider-eine-alternative-zu-visual-studio/#:~:text=4%20Gr%C3%BCnde%20wieso%20JetBrains%20Rider%20besser%20ist%20als%20Visual%20Studio%3A&amp;text=Somit%20kann%20mit%20Rider%20schneller,denselben%20Funktionen%20zu%20finden%20is</b:URL>
+    <b:RefOrder>4</b:RefOrder>
+  </b:Source>
+  <b:Source>
+    <b:Tag>itv23</b:Tag>
+    <b:SourceType>InternetSite</b:SourceType>
+    <b:Guid>{3825D4EE-E0B5-4B74-A029-572274A4EA38}</b:Guid>
+    <b:Title>it-visions</b:Title>
+    <b:Year>2023</b:Year>
+    <b:Month>Juli</b:Month>
+    <b:Day>25</b:Day>
+    <b:URL>https://www.it-visions.de/glossar/alle/3718/Windows_Presentation_Foundation.aspx</b:URL>
+    <b:RefOrder>5</b:RefOrder>
+  </b:Source>
+  <b:Source>
+    <b:Tag>ITV23</b:Tag>
+    <b:SourceType>InternetSite</b:SourceType>
+    <b:Guid>{901E3D8B-E7FE-4A50-ADA0-FC76AD784B2E}</b:Guid>
+    <b:Title>IT-Vision</b:Title>
+    <b:Year>2023</b:Year>
+    <b:Month>7</b:Month>
+    <b:Day>25</b:Day>
+    <b:URL>Windows Presentation Foundation (WPF) - Begriffserklärung im Entwickler-Lexikon/Glossar auf www.IT-Visions.de</b:URL>
+    <b:RefOrder>1</b:RefOrder>
+  </b:Source>
+  <b:Source>
+    <b:Tag>Mic23</b:Tag>
+    <b:SourceType>InternetSite</b:SourceType>
+    <b:Guid>{19094691-7977-4A3D-9AB0-895683DFE918}</b:Guid>
+    <b:Author>
+      <b:Author>
+        <b:NameList>
+          <b:Person>
+            <b:Last>Microsoft</b:Last>
+          </b:Person>
+        </b:NameList>
+      </b:Author>
+    </b:Author>
+    <b:Title>Microsoft .NET</b:Title>
+    <b:Year>2023</b:Year>
+    <b:Month>7</b:Month>
+    <b:Day>25</b:Day>
+    <b:URL>https://learn.microsoft.com/en-us/dotnet/architecture/maui/mvvm</b:URL>
+    <b:RefOrder>2</b:RefOrder>
+  </b:Source>
+</b:Sources>
 </file>
 
 <file path=customXml/itemProps1.xml><?xml version="1.0" encoding="utf-8"?>
@@ -17878,9 +21637,10 @@
 </file>
 
 <file path=customXml/itemProps2.xml><?xml version="1.0" encoding="utf-8"?>
-<ds:datastoreItem xmlns:ds="http://schemas.openxmlformats.org/officeDocument/2006/customXml" ds:itemID="{2DD668A1-CD06-4282-B091-4B6612D1AE96}">
+<ds:datastoreItem xmlns:ds="http://schemas.openxmlformats.org/officeDocument/2006/customXml" ds:itemID="{A2A23D15-A180-4011-B9F7-3F4ABBEAD391}">
   <ds:schemaRefs>
-    <ds:schemaRef ds:uri="http://schemas.openxmlformats.org/officeDocument/2006/bibliography"/>
+    <ds:schemaRef ds:uri="http://schemas.microsoft.com/office/2006/metadata/properties"/>
+    <ds:schemaRef ds:uri="http://schemas.microsoft.com/office/infopath/2007/PartnerControls"/>
   </ds:schemaRefs>
 </ds:datastoreItem>
 </file>
@@ -17894,10 +21654,9 @@
 </file>
 
 <file path=customXml/itemProps4.xml><?xml version="1.0" encoding="utf-8"?>
-<ds:datastoreItem xmlns:ds="http://schemas.openxmlformats.org/officeDocument/2006/customXml" ds:itemID="{A2A23D15-A180-4011-B9F7-3F4ABBEAD391}">
+<ds:datastoreItem xmlns:ds="http://schemas.openxmlformats.org/officeDocument/2006/customXml" ds:itemID="{C85F8066-2398-4D9E-9B7D-2B424A89F3EA}">
   <ds:schemaRefs>
-    <ds:schemaRef ds:uri="http://schemas.microsoft.com/office/2006/metadata/properties"/>
-    <ds:schemaRef ds:uri="http://schemas.microsoft.com/office/infopath/2007/PartnerControls"/>
+    <ds:schemaRef ds:uri="http://schemas.openxmlformats.org/officeDocument/2006/bibliography"/>
   </ds:schemaRefs>
 </ds:datastoreItem>
 </file>
--- a/Projektlabor_David_Sean_Lauritz.docx
+++ b/Projektlabor_David_Sean_Lauritz.docx
@@ -1,6 +1,6 @@
 
 <file path=word/document.xml><?xml version="1.0" encoding="utf-8"?>
-<w:document xmlns:wpc="http://schemas.microsoft.com/office/word/2010/wordprocessingCanvas" xmlns:cx="http://schemas.microsoft.com/office/drawing/2014/chartex" xmlns:cx1="http://schemas.microsoft.com/office/drawing/2015/9/8/chartex" xmlns:cx2="http://schemas.microsoft.com/office/drawing/2015/10/21/chartex" xmlns:cx3="http://schemas.microsoft.com/office/drawing/2016/5/9/chartex" xmlns:cx4="http://schemas.microsoft.com/office/drawing/2016/5/10/chartex" xmlns:cx5="http://schemas.microsoft.com/office/drawing/2016/5/11/chartex" xmlns:cx6="http://schemas.microsoft.com/office/drawing/2016/5/12/chartex" xmlns:cx7="http://schemas.microsoft.com/office/drawing/2016/5/13/chartex" xmlns:cx8="http://schemas.microsoft.com/office/drawing/2016/5/14/chartex" xmlns:mc="http://schemas.openxmlformats.org/markup-compatibility/2006" xmlns:aink="http://schemas.microsoft.com/office/drawing/2016/ink" xmlns:am3d="http://schemas.microsoft.com/office/drawing/2017/model3d" xmlns:o="urn:schemas-microsoft-com:office:office" xmlns:oel="http://schemas.microsoft.com/office/2019/extlst" xmlns:r="http://schemas.openxmlformats.org/officeDocument/2006/relationships" xmlns:m="http://schemas.openxmlformats.org/officeDocument/2006/math" xmlns:v="urn:schemas-microsoft-com:vml" xmlns:wp14="http://schemas.microsoft.com/office/word/2010/wordprocessingDrawing" xmlns:wp="http://schemas.openxmlformats.org/drawingml/2006/wordprocessingDrawing" xmlns:w10="urn:schemas-microsoft-com:office:word" xmlns:w="http://schemas.openxmlformats.org/wordprocessingml/2006/main" xmlns:w14="http://schemas.microsoft.com/office/word/2010/wordml" xmlns:w15="http://schemas.microsoft.com/office/word/2012/wordml" xmlns:w16cex="http://schemas.microsoft.com/office/word/2018/wordml/cex" xmlns:w16cid="http://schemas.microsoft.com/office/word/2016/wordml/cid" xmlns:w16="http://schemas.microsoft.com/office/word/2018/wordml" xmlns:w16sdtdh="http://schemas.microsoft.com/office/word/2020/wordml/sdtdatahash" xmlns:w16se="http://schemas.microsoft.com/office/word/2015/wordml/symex" xmlns:wpg="http://schemas.microsoft.com/office/word/2010/wordprocessingGroup" xmlns:wpi="http://schemas.microsoft.com/office/word/2010/wordprocessingInk" xmlns:wne="http://schemas.microsoft.com/office/word/2006/wordml" xmlns:wps="http://schemas.microsoft.com/office/word/2010/wordprocessingShape" mc:Ignorable="w14 w15 w16se w16cid w16 w16cex w16sdtdh wp14">
+<w:document xmlns:wpc="http://schemas.microsoft.com/office/word/2010/wordprocessingCanvas" xmlns:cx="http://schemas.microsoft.com/office/drawing/2014/chartex" xmlns:cx1="http://schemas.microsoft.com/office/drawing/2015/9/8/chartex" xmlns:cx2="http://schemas.microsoft.com/office/drawing/2015/10/21/chartex" xmlns:cx3="http://schemas.microsoft.com/office/drawing/2016/5/9/chartex" xmlns:cx4="http://schemas.microsoft.com/office/drawing/2016/5/10/chartex" xmlns:cx5="http://schemas.microsoft.com/office/drawing/2016/5/11/chartex" xmlns:cx6="http://schemas.microsoft.com/office/drawing/2016/5/12/chartex" xmlns:cx7="http://schemas.microsoft.com/office/drawing/2016/5/13/chartex" xmlns:cx8="http://schemas.microsoft.com/office/drawing/2016/5/14/chartex" xmlns:mc="http://schemas.openxmlformats.org/markup-compatibility/2006" xmlns:aink="http://schemas.microsoft.com/office/drawing/2016/ink" xmlns:am3d="http://schemas.microsoft.com/office/drawing/2017/model3d" xmlns:o="urn:schemas-microsoft-com:office:office" xmlns:oel="http://schemas.microsoft.com/office/2019/extlst" xmlns:r="http://schemas.openxmlformats.org/officeDocument/2006/relationships" xmlns:m="http://schemas.openxmlformats.org/officeDocument/2006/math" xmlns:v="urn:schemas-microsoft-com:vml" xmlns:wp14="http://schemas.microsoft.com/office/word/2010/wordprocessingDrawing" xmlns:wp="http://schemas.openxmlformats.org/drawingml/2006/wordprocessingDrawing" xmlns:w10="urn:schemas-microsoft-com:office:word" xmlns:w="http://schemas.openxmlformats.org/wordprocessingml/2006/main" xmlns:w14="http://schemas.microsoft.com/office/word/2010/wordml" xmlns:w15="http://schemas.microsoft.com/office/word/2012/wordml" xmlns:w16cex="http://schemas.microsoft.com/office/word/2018/wordml/cex" xmlns:w16cid="http://schemas.microsoft.com/office/word/2016/wordml/cid" xmlns:w16="http://schemas.microsoft.com/office/word/2018/wordml" xmlns:w16du="http://schemas.microsoft.com/office/word/2023/wordml/word16du" xmlns:w16sdtdh="http://schemas.microsoft.com/office/word/2020/wordml/sdtdatahash" xmlns:w16se="http://schemas.microsoft.com/office/word/2015/wordml/symex" xmlns:wpg="http://schemas.microsoft.com/office/word/2010/wordprocessingGroup" xmlns:wpi="http://schemas.microsoft.com/office/word/2010/wordprocessingInk" xmlns:wne="http://schemas.microsoft.com/office/word/2006/wordml" xmlns:wps="http://schemas.microsoft.com/office/word/2010/wordprocessingShape" mc:Ignorable="w14 w15 w16se w16cid w16 w16cex w16sdtdh wp14">
   <w:body>
     <w:p/>
     <w:p>
@@ -772,7 +772,7 @@
           <w:r>
             <w:fldChar w:fldCharType="separate"/>
           </w:r>
-          <w:hyperlink w:anchor="_Toc141195568" w:history="1">
+          <w:hyperlink w:anchor="_Toc141267261" w:history="1">
             <w:r>
               <w:rPr>
                 <w:rStyle w:val="Hyperlink"/>
@@ -818,7 +818,7 @@
                 <w:noProof/>
                 <w:webHidden/>
               </w:rPr>
-              <w:instrText xml:space="preserve"> PAGEREF _Toc141195568 \h </w:instrText>
+              <w:instrText xml:space="preserve"> PAGEREF _Toc141267261 \h </w:instrText>
             </w:r>
             <w:r>
               <w:rPr>
@@ -866,7 +866,7 @@
               <w14:ligatures w14:val="standardContextual"/>
             </w:rPr>
           </w:pPr>
-          <w:hyperlink w:anchor="_Toc141195569" w:history="1">
+          <w:hyperlink w:anchor="_Toc141267262" w:history="1">
             <w:r>
               <w:rPr>
                 <w:rStyle w:val="Hyperlink"/>
@@ -912,7 +912,7 @@
                 <w:noProof/>
                 <w:webHidden/>
               </w:rPr>
-              <w:instrText xml:space="preserve"> PAGEREF _Toc141195569 \h </w:instrText>
+              <w:instrText xml:space="preserve"> PAGEREF _Toc141267262 \h </w:instrText>
             </w:r>
             <w:r>
               <w:rPr>
@@ -960,7 +960,7 @@
               <w14:ligatures w14:val="standardContextual"/>
             </w:rPr>
           </w:pPr>
-          <w:hyperlink w:anchor="_Toc141195570" w:history="1">
+          <w:hyperlink w:anchor="_Toc141267263" w:history="1">
             <w:r>
               <w:rPr>
                 <w:rStyle w:val="Hyperlink"/>
@@ -1006,7 +1006,7 @@
                 <w:noProof/>
                 <w:webHidden/>
               </w:rPr>
-              <w:instrText xml:space="preserve"> PAGEREF _Toc141195570 \h </w:instrText>
+              <w:instrText xml:space="preserve"> PAGEREF _Toc141267263 \h </w:instrText>
             </w:r>
             <w:r>
               <w:rPr>
@@ -1053,7 +1053,7 @@
               <w14:ligatures w14:val="standardContextual"/>
             </w:rPr>
           </w:pPr>
-          <w:hyperlink w:anchor="_Toc141195571" w:history="1">
+          <w:hyperlink w:anchor="_Toc141267264" w:history="1">
             <w:r>
               <w:rPr>
                 <w:rStyle w:val="Hyperlink"/>
@@ -1080,7 +1080,7 @@
                 <w:noProof/>
                 <w:webHidden/>
               </w:rPr>
-              <w:instrText xml:space="preserve"> PAGEREF _Toc141195571 \h </w:instrText>
+              <w:instrText xml:space="preserve"> PAGEREF _Toc141267264 \h </w:instrText>
             </w:r>
             <w:r>
               <w:rPr>
@@ -1127,7 +1127,7 @@
               <w14:ligatures w14:val="standardContextual"/>
             </w:rPr>
           </w:pPr>
-          <w:hyperlink w:anchor="_Toc141195572" w:history="1">
+          <w:hyperlink w:anchor="_Toc141267265" w:history="1">
             <w:r>
               <w:rPr>
                 <w:rStyle w:val="Hyperlink"/>
@@ -1154,7 +1154,7 @@
                 <w:noProof/>
                 <w:webHidden/>
               </w:rPr>
-              <w:instrText xml:space="preserve"> PAGEREF _Toc141195572 \h </w:instrText>
+              <w:instrText xml:space="preserve"> PAGEREF _Toc141267265 \h </w:instrText>
             </w:r>
             <w:r>
               <w:rPr>
@@ -1201,7 +1201,7 @@
               <w14:ligatures w14:val="standardContextual"/>
             </w:rPr>
           </w:pPr>
-          <w:hyperlink w:anchor="_Toc141195573" w:history="1">
+          <w:hyperlink w:anchor="_Toc141267266" w:history="1">
             <w:r>
               <w:rPr>
                 <w:rStyle w:val="Hyperlink"/>
@@ -1228,7 +1228,7 @@
                 <w:noProof/>
                 <w:webHidden/>
               </w:rPr>
-              <w:instrText xml:space="preserve"> PAGEREF _Toc141195573 \h </w:instrText>
+              <w:instrText xml:space="preserve"> PAGEREF _Toc141267266 \h </w:instrText>
             </w:r>
             <w:r>
               <w:rPr>
@@ -1276,7 +1276,7 @@
               <w14:ligatures w14:val="standardContextual"/>
             </w:rPr>
           </w:pPr>
-          <w:hyperlink w:anchor="_Toc141195574" w:history="1">
+          <w:hyperlink w:anchor="_Toc141267267" w:history="1">
             <w:r>
               <w:rPr>
                 <w:rStyle w:val="Hyperlink"/>
@@ -1322,7 +1322,7 @@
                 <w:noProof/>
                 <w:webHidden/>
               </w:rPr>
-              <w:instrText xml:space="preserve"> PAGEREF _Toc141195574 \h </w:instrText>
+              <w:instrText xml:space="preserve"> PAGEREF _Toc141267267 \h </w:instrText>
             </w:r>
             <w:r>
               <w:rPr>
@@ -1369,7 +1369,7 @@
               <w14:ligatures w14:val="standardContextual"/>
             </w:rPr>
           </w:pPr>
-          <w:hyperlink w:anchor="_Toc141195575" w:history="1">
+          <w:hyperlink w:anchor="_Toc141267268" w:history="1">
             <w:r>
               <w:rPr>
                 <w:rStyle w:val="Hyperlink"/>
@@ -1396,7 +1396,7 @@
                 <w:noProof/>
                 <w:webHidden/>
               </w:rPr>
-              <w:instrText xml:space="preserve"> PAGEREF _Toc141195575 \h </w:instrText>
+              <w:instrText xml:space="preserve"> PAGEREF _Toc141267268 \h </w:instrText>
             </w:r>
             <w:r>
               <w:rPr>
@@ -1443,7 +1443,7 @@
               <w14:ligatures w14:val="standardContextual"/>
             </w:rPr>
           </w:pPr>
-          <w:hyperlink w:anchor="_Toc141195576" w:history="1">
+          <w:hyperlink w:anchor="_Toc141267269" w:history="1">
             <w:r>
               <w:rPr>
                 <w:rStyle w:val="Hyperlink"/>
@@ -1470,7 +1470,7 @@
                 <w:noProof/>
                 <w:webHidden/>
               </w:rPr>
-              <w:instrText xml:space="preserve"> PAGEREF _Toc141195576 \h </w:instrText>
+              <w:instrText xml:space="preserve"> PAGEREF _Toc141267269 \h </w:instrText>
             </w:r>
             <w:r>
               <w:rPr>
@@ -1517,7 +1517,7 @@
               <w14:ligatures w14:val="standardContextual"/>
             </w:rPr>
           </w:pPr>
-          <w:hyperlink w:anchor="_Toc141195577" w:history="1">
+          <w:hyperlink w:anchor="_Toc141267270" w:history="1">
             <w:r>
               <w:rPr>
                 <w:rStyle w:val="Hyperlink"/>
@@ -1544,7 +1544,7 @@
                 <w:noProof/>
                 <w:webHidden/>
               </w:rPr>
-              <w:instrText xml:space="preserve"> PAGEREF _Toc141195577 \h </w:instrText>
+              <w:instrText xml:space="preserve"> PAGEREF _Toc141267270 \h </w:instrText>
             </w:r>
             <w:r>
               <w:rPr>
@@ -1591,7 +1591,7 @@
               <w14:ligatures w14:val="standardContextual"/>
             </w:rPr>
           </w:pPr>
-          <w:hyperlink w:anchor="_Toc141195578" w:history="1">
+          <w:hyperlink w:anchor="_Toc141267271" w:history="1">
             <w:r>
               <w:rPr>
                 <w:rStyle w:val="Hyperlink"/>
@@ -1618,7 +1618,7 @@
                 <w:noProof/>
                 <w:webHidden/>
               </w:rPr>
-              <w:instrText xml:space="preserve"> PAGEREF _Toc141195578 \h </w:instrText>
+              <w:instrText xml:space="preserve"> PAGEREF _Toc141267271 \h </w:instrText>
             </w:r>
             <w:r>
               <w:rPr>
@@ -1665,7 +1665,7 @@
               <w14:ligatures w14:val="standardContextual"/>
             </w:rPr>
           </w:pPr>
-          <w:hyperlink w:anchor="_Toc141195579" w:history="1">
+          <w:hyperlink w:anchor="_Toc141267272" w:history="1">
             <w:r>
               <w:rPr>
                 <w:rStyle w:val="Hyperlink"/>
@@ -1692,7 +1692,7 @@
                 <w:noProof/>
                 <w:webHidden/>
               </w:rPr>
-              <w:instrText xml:space="preserve"> PAGEREF _Toc141195579 \h </w:instrText>
+              <w:instrText xml:space="preserve"> PAGEREF _Toc141267272 \h </w:instrText>
             </w:r>
             <w:r>
               <w:rPr>
@@ -1739,7 +1739,7 @@
               <w14:ligatures w14:val="standardContextual"/>
             </w:rPr>
           </w:pPr>
-          <w:hyperlink w:anchor="_Toc141195580" w:history="1">
+          <w:hyperlink w:anchor="_Toc141267273" w:history="1">
             <w:r>
               <w:rPr>
                 <w:rStyle w:val="Hyperlink"/>
@@ -1766,7 +1766,7 @@
                 <w:noProof/>
                 <w:webHidden/>
               </w:rPr>
-              <w:instrText xml:space="preserve"> PAGEREF _Toc141195580 \h </w:instrText>
+              <w:instrText xml:space="preserve"> PAGEREF _Toc141267273 \h </w:instrText>
             </w:r>
             <w:r>
               <w:rPr>
@@ -1813,13 +1813,13 @@
               <w14:ligatures w14:val="standardContextual"/>
             </w:rPr>
           </w:pPr>
-          <w:hyperlink w:anchor="_Toc141195581" w:history="1">
+          <w:hyperlink w:anchor="_Toc141267274" w:history="1">
             <w:r>
               <w:rPr>
                 <w:rStyle w:val="Hyperlink"/>
                 <w:noProof/>
               </w:rPr>
-              <w:t>Entity-Relaitionship-Modell (ER-Modell)</w:t>
+              <w:t>Entity-Relationship-Modell (ER-Modell)</w:t>
             </w:r>
             <w:r>
               <w:rPr>
@@ -1840,7 +1840,7 @@
                 <w:noProof/>
                 <w:webHidden/>
               </w:rPr>
-              <w:instrText xml:space="preserve"> PAGEREF _Toc141195581 \h </w:instrText>
+              <w:instrText xml:space="preserve"> PAGEREF _Toc141267274 \h </w:instrText>
             </w:r>
             <w:r>
               <w:rPr>
@@ -1887,7 +1887,7 @@
               <w14:ligatures w14:val="standardContextual"/>
             </w:rPr>
           </w:pPr>
-          <w:hyperlink w:anchor="_Toc141195582" w:history="1">
+          <w:hyperlink w:anchor="_Toc141267275" w:history="1">
             <w:r>
               <w:rPr>
                 <w:rStyle w:val="Hyperlink"/>
@@ -1914,7 +1914,7 @@
                 <w:noProof/>
                 <w:webHidden/>
               </w:rPr>
-              <w:instrText xml:space="preserve"> PAGEREF _Toc141195582 \h </w:instrText>
+              <w:instrText xml:space="preserve"> PAGEREF _Toc141267275 \h </w:instrText>
             </w:r>
             <w:r>
               <w:rPr>
@@ -1961,7 +1961,7 @@
               <w14:ligatures w14:val="standardContextual"/>
             </w:rPr>
           </w:pPr>
-          <w:hyperlink w:anchor="_Toc141195583" w:history="1">
+          <w:hyperlink w:anchor="_Toc141267276" w:history="1">
             <w:r>
               <w:rPr>
                 <w:rStyle w:val="Hyperlink"/>
@@ -1988,7 +1988,7 @@
                 <w:noProof/>
                 <w:webHidden/>
               </w:rPr>
-              <w:instrText xml:space="preserve"> PAGEREF _Toc141195583 \h </w:instrText>
+              <w:instrText xml:space="preserve"> PAGEREF _Toc141267276 \h </w:instrText>
             </w:r>
             <w:r>
               <w:rPr>
@@ -2035,7 +2035,7 @@
               <w14:ligatures w14:val="standardContextual"/>
             </w:rPr>
           </w:pPr>
-          <w:hyperlink w:anchor="_Toc141195584" w:history="1">
+          <w:hyperlink w:anchor="_Toc141267277" w:history="1">
             <w:r>
               <w:rPr>
                 <w:rStyle w:val="Hyperlink"/>
@@ -2062,7 +2062,7 @@
                 <w:noProof/>
                 <w:webHidden/>
               </w:rPr>
-              <w:instrText xml:space="preserve"> PAGEREF _Toc141195584 \h </w:instrText>
+              <w:instrText xml:space="preserve"> PAGEREF _Toc141267277 \h </w:instrText>
             </w:r>
             <w:r>
               <w:rPr>
@@ -2109,7 +2109,7 @@
               <w14:ligatures w14:val="standardContextual"/>
             </w:rPr>
           </w:pPr>
-          <w:hyperlink w:anchor="_Toc141195585" w:history="1">
+          <w:hyperlink w:anchor="_Toc141267278" w:history="1">
             <w:r>
               <w:rPr>
                 <w:rStyle w:val="Hyperlink"/>
@@ -2136,7 +2136,7 @@
                 <w:noProof/>
                 <w:webHidden/>
               </w:rPr>
-              <w:instrText xml:space="preserve"> PAGEREF _Toc141195585 \h </w:instrText>
+              <w:instrText xml:space="preserve"> PAGEREF _Toc141267278 \h </w:instrText>
             </w:r>
             <w:r>
               <w:rPr>
@@ -2183,7 +2183,7 @@
               <w14:ligatures w14:val="standardContextual"/>
             </w:rPr>
           </w:pPr>
-          <w:hyperlink w:anchor="_Toc141195586" w:history="1">
+          <w:hyperlink w:anchor="_Toc141267279" w:history="1">
             <w:r>
               <w:rPr>
                 <w:rStyle w:val="Hyperlink"/>
@@ -2210,7 +2210,7 @@
                 <w:noProof/>
                 <w:webHidden/>
               </w:rPr>
-              <w:instrText xml:space="preserve"> PAGEREF _Toc141195586 \h </w:instrText>
+              <w:instrText xml:space="preserve"> PAGEREF _Toc141267279 \h </w:instrText>
             </w:r>
             <w:r>
               <w:rPr>
@@ -2257,7 +2257,7 @@
               <w14:ligatures w14:val="standardContextual"/>
             </w:rPr>
           </w:pPr>
-          <w:hyperlink w:anchor="_Toc141195587" w:history="1">
+          <w:hyperlink w:anchor="_Toc141267280" w:history="1">
             <w:r>
               <w:rPr>
                 <w:rStyle w:val="Hyperlink"/>
@@ -2284,7 +2284,7 @@
                 <w:noProof/>
                 <w:webHidden/>
               </w:rPr>
-              <w:instrText xml:space="preserve"> PAGEREF _Toc141195587 \h </w:instrText>
+              <w:instrText xml:space="preserve"> PAGEREF _Toc141267280 \h </w:instrText>
             </w:r>
             <w:r>
               <w:rPr>
@@ -2331,13 +2331,13 @@
               <w14:ligatures w14:val="standardContextual"/>
             </w:rPr>
           </w:pPr>
-          <w:hyperlink w:anchor="_Toc141195588" w:history="1">
+          <w:hyperlink w:anchor="_Toc141267281" w:history="1">
             <w:r>
               <w:rPr>
                 <w:rStyle w:val="Hyperlink"/>
                 <w:noProof/>
               </w:rPr>
-              <w:t>Errorhandling</w:t>
+              <w:t>Error-handling</w:t>
             </w:r>
             <w:r>
               <w:rPr>
@@ -2358,7 +2358,7 @@
                 <w:noProof/>
                 <w:webHidden/>
               </w:rPr>
-              <w:instrText xml:space="preserve"> PAGEREF _Toc141195588 \h </w:instrText>
+              <w:instrText xml:space="preserve"> PAGEREF _Toc141267281 \h </w:instrText>
             </w:r>
             <w:r>
               <w:rPr>
@@ -2405,7 +2405,7 @@
               <w14:ligatures w14:val="standardContextual"/>
             </w:rPr>
           </w:pPr>
-          <w:hyperlink w:anchor="_Toc141195589" w:history="1">
+          <w:hyperlink w:anchor="_Toc141267282" w:history="1">
             <w:r>
               <w:rPr>
                 <w:rStyle w:val="Hyperlink"/>
@@ -2432,7 +2432,7 @@
                 <w:noProof/>
                 <w:webHidden/>
               </w:rPr>
-              <w:instrText xml:space="preserve"> PAGEREF _Toc141195589 \h </w:instrText>
+              <w:instrText xml:space="preserve"> PAGEREF _Toc141267282 \h </w:instrText>
             </w:r>
             <w:r>
               <w:rPr>
@@ -2452,7 +2452,7 @@
                 <w:noProof/>
                 <w:webHidden/>
               </w:rPr>
-              <w:t>21</w:t>
+              <w:t>23</w:t>
             </w:r>
             <w:r>
               <w:rPr>
@@ -2480,12 +2480,11 @@
               <w14:ligatures w14:val="standardContextual"/>
             </w:rPr>
           </w:pPr>
-          <w:hyperlink w:anchor="_Toc141195590" w:history="1">
+          <w:hyperlink w:anchor="_Toc141267283" w:history="1">
             <w:r>
               <w:rPr>
                 <w:rStyle w:val="Hyperlink"/>
                 <w:noProof/>
-                <w:highlight w:val="yellow"/>
               </w:rPr>
               <w:t>5.</w:t>
             </w:r>
@@ -2505,7 +2504,6 @@
               <w:rPr>
                 <w:rStyle w:val="Hyperlink"/>
                 <w:noProof/>
-                <w:highlight w:val="yellow"/>
               </w:rPr>
               <w:t>Ausblick</w:t>
             </w:r>
@@ -2528,7 +2526,7 @@
                 <w:noProof/>
                 <w:webHidden/>
               </w:rPr>
-              <w:instrText xml:space="preserve"> PAGEREF _Toc141195590 \h </w:instrText>
+              <w:instrText xml:space="preserve"> PAGEREF _Toc141267283 \h </w:instrText>
             </w:r>
             <w:r>
               <w:rPr>
@@ -2548,7 +2546,7 @@
                 <w:noProof/>
                 <w:webHidden/>
               </w:rPr>
-              <w:t>23</w:t>
+              <w:t>25</w:t>
             </w:r>
             <w:r>
               <w:rPr>
@@ -2576,7 +2574,7 @@
               <w14:ligatures w14:val="standardContextual"/>
             </w:rPr>
           </w:pPr>
-          <w:hyperlink w:anchor="_Toc141195591" w:history="1">
+          <w:hyperlink w:anchor="_Toc141267284" w:history="1">
             <w:r>
               <w:rPr>
                 <w:rStyle w:val="Hyperlink"/>
@@ -2601,7 +2599,7 @@
                 <w:rStyle w:val="Hyperlink"/>
                 <w:noProof/>
               </w:rPr>
-              <w:t>Abbildungsverzeichnis</w:t>
+              <w:t>Abkürzungsverzeichnis</w:t>
             </w:r>
             <w:r>
               <w:rPr>
@@ -2622,7 +2620,7 @@
                 <w:noProof/>
                 <w:webHidden/>
               </w:rPr>
-              <w:instrText xml:space="preserve"> PAGEREF _Toc141195591 \h </w:instrText>
+              <w:instrText xml:space="preserve"> PAGEREF _Toc141267284 \h </w:instrText>
             </w:r>
             <w:r>
               <w:rPr>
@@ -2642,7 +2640,7 @@
                 <w:noProof/>
                 <w:webHidden/>
               </w:rPr>
-              <w:t>25</w:t>
+              <w:t>27</w:t>
             </w:r>
             <w:r>
               <w:rPr>
@@ -2670,7 +2668,7 @@
               <w14:ligatures w14:val="standardContextual"/>
             </w:rPr>
           </w:pPr>
-          <w:hyperlink w:anchor="_Toc141195592" w:history="1">
+          <w:hyperlink w:anchor="_Toc141267285" w:history="1">
             <w:r>
               <w:rPr>
                 <w:rStyle w:val="Hyperlink"/>
@@ -2695,7 +2693,7 @@
                 <w:rStyle w:val="Hyperlink"/>
                 <w:noProof/>
               </w:rPr>
-              <w:t>Literaturverzeichnis</w:t>
+              <w:t>Abbildungsverzeichnis</w:t>
             </w:r>
             <w:r>
               <w:rPr>
@@ -2716,7 +2714,7 @@
                 <w:noProof/>
                 <w:webHidden/>
               </w:rPr>
-              <w:instrText xml:space="preserve"> PAGEREF _Toc141195592 \h </w:instrText>
+              <w:instrText xml:space="preserve"> PAGEREF _Toc141267285 \h </w:instrText>
             </w:r>
             <w:r>
               <w:rPr>
@@ -2736,7 +2734,101 @@
                 <w:noProof/>
                 <w:webHidden/>
               </w:rPr>
-              <w:t>26</w:t>
+              <w:t>28</w:t>
+            </w:r>
+            <w:r>
+              <w:rPr>
+                <w:noProof/>
+                <w:webHidden/>
+              </w:rPr>
+              <w:fldChar w:fldCharType="end"/>
+            </w:r>
+          </w:hyperlink>
+        </w:p>
+        <w:p>
+          <w:pPr>
+            <w:pStyle w:val="Verzeichnis1"/>
+            <w:tabs>
+              <w:tab w:val="left" w:pos="480"/>
+              <w:tab w:val="right" w:leader="dot" w:pos="9736"/>
+            </w:tabs>
+            <w:rPr>
+              <w:rFonts w:asciiTheme="minorHAnsi" w:eastAsiaTheme="minorEastAsia" w:hAnsiTheme="minorHAnsi" w:cstheme="minorBidi"/>
+              <w:noProof/>
+              <w:spacing w:val="0"/>
+              <w:kern w:val="2"/>
+              <w:sz w:val="22"/>
+              <w:szCs w:val="22"/>
+              <w14:ligatures w14:val="standardContextual"/>
+            </w:rPr>
+          </w:pPr>
+          <w:hyperlink w:anchor="_Toc141267286" w:history="1">
+            <w:r>
+              <w:rPr>
+                <w:rStyle w:val="Hyperlink"/>
+                <w:noProof/>
+              </w:rPr>
+              <w:t>8.</w:t>
+            </w:r>
+            <w:r>
+              <w:rPr>
+                <w:rFonts w:asciiTheme="minorHAnsi" w:eastAsiaTheme="minorEastAsia" w:hAnsiTheme="minorHAnsi" w:cstheme="minorBidi"/>
+                <w:noProof/>
+                <w:spacing w:val="0"/>
+                <w:kern w:val="2"/>
+                <w:sz w:val="22"/>
+                <w:szCs w:val="22"/>
+                <w14:ligatures w14:val="standardContextual"/>
+              </w:rPr>
+              <w:tab/>
+            </w:r>
+            <w:r>
+              <w:rPr>
+                <w:rStyle w:val="Hyperlink"/>
+                <w:noProof/>
+              </w:rPr>
+              <w:t>Literaturverzeichnis</w:t>
+            </w:r>
+            <w:r>
+              <w:rPr>
+                <w:noProof/>
+                <w:webHidden/>
+              </w:rPr>
+              <w:tab/>
+            </w:r>
+            <w:r>
+              <w:rPr>
+                <w:noProof/>
+                <w:webHidden/>
+              </w:rPr>
+              <w:fldChar w:fldCharType="begin"/>
+            </w:r>
+            <w:r>
+              <w:rPr>
+                <w:noProof/>
+                <w:webHidden/>
+              </w:rPr>
+              <w:instrText xml:space="preserve"> PAGEREF _Toc141267286 \h </w:instrText>
+            </w:r>
+            <w:r>
+              <w:rPr>
+                <w:noProof/>
+                <w:webHidden/>
+              </w:rPr>
+            </w:r>
+            <w:r>
+              <w:rPr>
+                <w:noProof/>
+                <w:webHidden/>
+              </w:rPr>
+              <w:fldChar w:fldCharType="separate"/>
+            </w:r>
+            <w:r>
+              <w:rPr>
+                <w:noProof/>
+                <w:webHidden/>
+              </w:rPr>
+              <w:t>29</w:t>
             </w:r>
             <w:r>
               <w:rPr>
@@ -2783,7 +2875,7 @@
       <w:pPr>
         <w:pStyle w:val="berschrift1"/>
       </w:pPr>
-      <w:bookmarkStart w:id="0" w:name="_Toc141195568"/>
+      <w:bookmarkStart w:id="0" w:name="_Toc141267261"/>
       <w:r>
         <w:lastRenderedPageBreak/>
         <w:t>Ist-Zustand</w:t>
@@ -2929,7 +3021,7 @@
       <w:pPr>
         <w:pStyle w:val="berschrift1"/>
       </w:pPr>
-      <w:bookmarkStart w:id="1" w:name="_Toc141195569"/>
+      <w:bookmarkStart w:id="1" w:name="_Toc141267262"/>
       <w:r>
         <w:t>Kurzfassung</w:t>
       </w:r>
@@ -3032,7 +3124,7 @@
       <w:pPr>
         <w:pStyle w:val="berschrift1"/>
       </w:pPr>
-      <w:bookmarkStart w:id="2" w:name="_Toc141195570"/>
+      <w:bookmarkStart w:id="2" w:name="_Toc141267263"/>
       <w:r>
         <w:lastRenderedPageBreak/>
         <w:t>Aktuell Verfügbare Systeme</w:t>
@@ -3043,7 +3135,7 @@
       <w:pPr>
         <w:pStyle w:val="berschrift2"/>
       </w:pPr>
-      <w:bookmarkStart w:id="3" w:name="_Toc141195571"/>
+      <w:bookmarkStart w:id="3" w:name="_Toc141267264"/>
       <w:r>
         <w:t>TOGGL</w:t>
       </w:r>
@@ -3096,7 +3188,7 @@
       <w:pPr>
         <w:pStyle w:val="berschrift2"/>
       </w:pPr>
-      <w:bookmarkStart w:id="4" w:name="_Toc141195572"/>
+      <w:bookmarkStart w:id="4" w:name="_Toc141267265"/>
       <w:proofErr w:type="spellStart"/>
       <w:r>
         <w:t>AtWork</w:t>
@@ -3149,7 +3241,7 @@
       <w:pPr>
         <w:pStyle w:val="berschrift2"/>
       </w:pPr>
-      <w:bookmarkStart w:id="5" w:name="_Toc141195573"/>
+      <w:bookmarkStart w:id="5" w:name="_Toc141267266"/>
       <w:proofErr w:type="spellStart"/>
       <w:r>
         <w:t>Factro</w:t>
@@ -3224,7 +3316,7 @@
       <w:pPr>
         <w:pStyle w:val="berschrift1"/>
       </w:pPr>
-      <w:bookmarkStart w:id="6" w:name="_Toc141195574"/>
+      <w:bookmarkStart w:id="6" w:name="_Toc141267267"/>
       <w:r>
         <w:lastRenderedPageBreak/>
         <w:t>Entwicklung</w:t>
@@ -3235,7 +3327,7 @@
       <w:pPr>
         <w:pStyle w:val="berschrift2"/>
       </w:pPr>
-      <w:bookmarkStart w:id="7" w:name="_Toc141195575"/>
+      <w:bookmarkStart w:id="7" w:name="_Toc141267268"/>
       <w:r>
         <w:t>GitHub</w:t>
       </w:r>
@@ -3304,7 +3396,7 @@
       <w:pPr>
         <w:pStyle w:val="berschrift2"/>
       </w:pPr>
-      <w:bookmarkStart w:id="8" w:name="_Toc141195576"/>
+      <w:bookmarkStart w:id="8" w:name="_Toc141267269"/>
       <w:proofErr w:type="spellStart"/>
       <w:r>
         <w:t>JetBrain</w:t>
@@ -3474,7 +3566,7 @@
       <w:pPr>
         <w:pStyle w:val="berschrift2"/>
       </w:pPr>
-      <w:bookmarkStart w:id="9" w:name="_Toc141195577"/>
+      <w:bookmarkStart w:id="9" w:name="_Toc141267270"/>
       <w:r>
         <w:t>.NET-Framework</w:t>
       </w:r>
@@ -3637,7 +3729,7 @@
       <w:pPr>
         <w:pStyle w:val="berschrift2"/>
       </w:pPr>
-      <w:bookmarkStart w:id="10" w:name="_Toc141195578"/>
+      <w:bookmarkStart w:id="10" w:name="_Toc141267271"/>
       <w:r>
         <w:t>WPF .NET</w:t>
       </w:r>
@@ -3840,7 +3932,7 @@
       <w:pPr>
         <w:pStyle w:val="berschrift2"/>
       </w:pPr>
-      <w:bookmarkStart w:id="11" w:name="_Toc141195579"/>
+      <w:bookmarkStart w:id="11" w:name="_Toc141267272"/>
       <w:r>
         <w:t>C#</w:t>
       </w:r>
@@ -3932,7 +4024,7 @@
       <w:pPr>
         <w:pStyle w:val="berschrift2"/>
       </w:pPr>
-      <w:bookmarkStart w:id="12" w:name="_Toc141195580"/>
+      <w:bookmarkStart w:id="12" w:name="_Toc141267273"/>
       <w:r>
         <w:t>MVVM</w:t>
       </w:r>
@@ -4068,7 +4160,7 @@
       <w:pPr>
         <w:pStyle w:val="berschrift2"/>
       </w:pPr>
-      <w:bookmarkStart w:id="13" w:name="_Toc141195581"/>
+      <w:bookmarkStart w:id="13" w:name="_Toc141267274"/>
       <w:r>
         <w:t>Entity-</w:t>
       </w:r>
@@ -4213,7 +4305,7 @@
           <w:szCs w:val="24"/>
         </w:rPr>
       </w:pPr>
-      <w:bookmarkStart w:id="14" w:name="_Toc141197323"/>
+      <w:bookmarkStart w:id="14" w:name="_Toc141267222"/>
       <w:r>
         <w:rPr>
           <w:sz w:val="24"/>
@@ -4271,7 +4363,7 @@
       <w:pPr>
         <w:pStyle w:val="berschrift2"/>
       </w:pPr>
-      <w:bookmarkStart w:id="15" w:name="_Toc141195582"/>
+      <w:bookmarkStart w:id="15" w:name="_Toc141267275"/>
       <w:r>
         <w:t>Aufbau Datenbank</w:t>
       </w:r>
@@ -4406,7 +4498,7 @@
           <w:szCs w:val="24"/>
         </w:rPr>
       </w:pPr>
-      <w:bookmarkStart w:id="16" w:name="_Toc141197324"/>
+      <w:bookmarkStart w:id="16" w:name="_Toc141267223"/>
       <w:r>
         <w:rPr>
           <w:sz w:val="24"/>
@@ -8618,7 +8710,19 @@
         <w:rPr>
           <w:noProof/>
         </w:rPr>
-        <w:t xml:space="preserve">Wenn dem „query“ einen zu suchenden Wert zugewiesen werden soll, wird dies über eine weiter Methode „Readwith“ </w:t>
+        <w:t>Wenn dem „query“ ein zu suchende</w:t>
+      </w:r>
+      <w:r>
+        <w:rPr>
+          <w:noProof/>
+        </w:rPr>
+        <w:t>r</w:t>
+      </w:r>
+      <w:r>
+        <w:rPr>
+          <w:noProof/>
+        </w:rPr>
+        <w:t xml:space="preserve"> Wert zugewiesen werden soll, wird dies über eine weiter Methode „Readwith“ </w:t>
       </w:r>
       <w:r>
         <w:rPr>
@@ -9044,12 +9148,11 @@
           <w:szCs w:val="24"/>
         </w:rPr>
       </w:pPr>
-      <w:bookmarkStart w:id="17" w:name="_Toc141197325"/>
+      <w:bookmarkStart w:id="17" w:name="_Toc141267224"/>
       <w:r>
         <w:rPr>
           <w:sz w:val="24"/>
           <w:szCs w:val="24"/>
-          <w:highlight w:val="yellow"/>
         </w:rPr>
         <w:t xml:space="preserve">Abbildung </w:t>
       </w:r>
@@ -9057,7 +9160,6 @@
         <w:rPr>
           <w:sz w:val="24"/>
           <w:szCs w:val="24"/>
-          <w:highlight w:val="yellow"/>
         </w:rPr>
         <w:fldChar w:fldCharType="begin"/>
       </w:r>
@@ -9065,7 +9167,6 @@
         <w:rPr>
           <w:sz w:val="24"/>
           <w:szCs w:val="24"/>
-          <w:highlight w:val="yellow"/>
         </w:rPr>
         <w:instrText xml:space="preserve"> SEQ Abbildung \* ARABIC </w:instrText>
       </w:r>
@@ -9073,7 +9174,6 @@
         <w:rPr>
           <w:sz w:val="24"/>
           <w:szCs w:val="24"/>
-          <w:highlight w:val="yellow"/>
         </w:rPr>
         <w:fldChar w:fldCharType="separate"/>
       </w:r>
@@ -9082,7 +9182,6 @@
           <w:noProof/>
           <w:sz w:val="24"/>
           <w:szCs w:val="24"/>
-          <w:highlight w:val="yellow"/>
         </w:rPr>
         <w:t>3</w:t>
       </w:r>
@@ -9090,7 +9189,6 @@
         <w:rPr>
           <w:sz w:val="24"/>
           <w:szCs w:val="24"/>
-          <w:highlight w:val="yellow"/>
         </w:rPr>
         <w:fldChar w:fldCharType="end"/>
       </w:r>
@@ -9098,7 +9196,6 @@
         <w:rPr>
           <w:sz w:val="24"/>
           <w:szCs w:val="24"/>
-          <w:highlight w:val="yellow"/>
         </w:rPr>
         <w:t>: Tabellenansicht WPF</w:t>
       </w:r>
@@ -9121,7 +9218,7 @@
           <w:noProof/>
         </w:rPr>
       </w:pPr>
-      <w:bookmarkStart w:id="18" w:name="_Toc141195583"/>
+      <w:bookmarkStart w:id="18" w:name="_Toc141267276"/>
       <w:r>
         <w:rPr>
           <w:noProof/>
@@ -9209,7 +9306,7 @@
           <w:szCs w:val="24"/>
         </w:rPr>
       </w:pPr>
-      <w:bookmarkStart w:id="19" w:name="_Toc141197326"/>
+      <w:bookmarkStart w:id="19" w:name="_Toc141267225"/>
       <w:r>
         <w:rPr>
           <w:sz w:val="24"/>
@@ -9355,7 +9452,7 @@
           <w:szCs w:val="24"/>
         </w:rPr>
       </w:pPr>
-      <w:bookmarkStart w:id="20" w:name="_Toc141197327"/>
+      <w:bookmarkStart w:id="20" w:name="_Toc141267226"/>
       <w:r>
         <w:rPr>
           <w:sz w:val="24"/>
@@ -9456,7 +9553,7 @@
       <w:pPr>
         <w:pStyle w:val="berschrift2"/>
       </w:pPr>
-      <w:bookmarkStart w:id="21" w:name="_Toc141195584"/>
+      <w:bookmarkStart w:id="21" w:name="_Toc141267277"/>
       <w:r>
         <w:t>Socket Verbindung</w:t>
       </w:r>
@@ -9466,7 +9563,7 @@
       <w:pPr>
         <w:pStyle w:val="berschrift3"/>
       </w:pPr>
-      <w:bookmarkStart w:id="22" w:name="_Toc141195585"/>
+      <w:bookmarkStart w:id="22" w:name="_Toc141267278"/>
       <w:r>
         <w:rPr>
           <w:sz w:val="28"/>
@@ -9876,6 +9973,7 @@
           <w:color w:val="D0D0D0"/>
           <w:spacing w:val="0"/>
           <w:szCs w:val="24"/>
+          <w:lang w:val="en-US"/>
         </w:rPr>
       </w:pPr>
       <w:r>
@@ -9886,9 +9984,11 @@
           <w:color w:val="85C46C"/>
           <w:spacing w:val="0"/>
           <w:szCs w:val="24"/>
-        </w:rPr>
-        <w:t>// Erstelle eine TCP/IP-Verbindung</w:t>
-      </w:r>
+          <w:lang w:val="en-US"/>
+        </w:rPr>
+        <w:t xml:space="preserve">// </w:t>
+      </w:r>
+      <w:proofErr w:type="spellStart"/>
       <w:r>
         <w:rPr>
           <w:rFonts w:ascii="Courier New" w:hAnsi="Courier New" w:cs="Courier New"/>
@@ -9897,6 +9997,72 @@
           <w:color w:val="85C46C"/>
           <w:spacing w:val="0"/>
           <w:szCs w:val="24"/>
+          <w:lang w:val="en-US"/>
+        </w:rPr>
+        <w:t>Erstelle</w:t>
+      </w:r>
+      <w:proofErr w:type="spellEnd"/>
+      <w:r>
+        <w:rPr>
+          <w:rFonts w:ascii="Courier New" w:hAnsi="Courier New" w:cs="Courier New"/>
+          <w:i/>
+          <w:iCs/>
+          <w:color w:val="85C46C"/>
+          <w:spacing w:val="0"/>
+          <w:szCs w:val="24"/>
+          <w:lang w:val="en-US"/>
+        </w:rPr>
+        <w:t xml:space="preserve"> </w:t>
+      </w:r>
+      <w:proofErr w:type="spellStart"/>
+      <w:r>
+        <w:rPr>
+          <w:rFonts w:ascii="Courier New" w:hAnsi="Courier New" w:cs="Courier New"/>
+          <w:i/>
+          <w:iCs/>
+          <w:color w:val="85C46C"/>
+          <w:spacing w:val="0"/>
+          <w:szCs w:val="24"/>
+          <w:lang w:val="en-US"/>
+        </w:rPr>
+        <w:t>eine</w:t>
+      </w:r>
+      <w:proofErr w:type="spellEnd"/>
+      <w:r>
+        <w:rPr>
+          <w:rFonts w:ascii="Courier New" w:hAnsi="Courier New" w:cs="Courier New"/>
+          <w:i/>
+          <w:iCs/>
+          <w:color w:val="85C46C"/>
+          <w:spacing w:val="0"/>
+          <w:szCs w:val="24"/>
+          <w:lang w:val="en-US"/>
+        </w:rPr>
+        <w:t xml:space="preserve"> TCP/IP-</w:t>
+      </w:r>
+      <w:proofErr w:type="spellStart"/>
+      <w:r>
+        <w:rPr>
+          <w:rFonts w:ascii="Courier New" w:hAnsi="Courier New" w:cs="Courier New"/>
+          <w:i/>
+          <w:iCs/>
+          <w:color w:val="85C46C"/>
+          <w:spacing w:val="0"/>
+          <w:szCs w:val="24"/>
+          <w:lang w:val="en-US"/>
+        </w:rPr>
+        <w:t>Verbindung</w:t>
+      </w:r>
+      <w:proofErr w:type="spellEnd"/>
+      <w:r>
+        <w:rPr>
+          <w:rFonts w:ascii="Courier New" w:hAnsi="Courier New" w:cs="Courier New"/>
+          <w:i/>
+          <w:iCs/>
+          <w:color w:val="85C46C"/>
+          <w:spacing w:val="0"/>
+          <w:szCs w:val="24"/>
+          <w:lang w:val="en-US"/>
         </w:rPr>
         <w:br/>
       </w:r>
@@ -9907,6 +10073,7 @@
           <w:color w:val="C191FF"/>
           <w:spacing w:val="0"/>
           <w:szCs w:val="24"/>
+          <w:lang w:val="en-US"/>
         </w:rPr>
         <w:t>TcpClient</w:t>
       </w:r>
@@ -9917,48 +10084,29 @@
           <w:color w:val="C191FF"/>
           <w:spacing w:val="0"/>
           <w:szCs w:val="24"/>
+          <w:lang w:val="en-US"/>
         </w:rPr>
         <w:t xml:space="preserve"> </w:t>
       </w:r>
-      <w:proofErr w:type="spellStart"/>
-      <w:r>
-        <w:rPr>
-          <w:rFonts w:ascii="Courier New" w:hAnsi="Courier New" w:cs="Courier New"/>
-          <w:color w:val="BDBDBD"/>
-          <w:spacing w:val="0"/>
-          <w:szCs w:val="24"/>
-        </w:rPr>
-        <w:t>client</w:t>
-      </w:r>
-      <w:proofErr w:type="spellEnd"/>
-      <w:r>
-        <w:rPr>
-          <w:rFonts w:ascii="Courier New" w:hAnsi="Courier New" w:cs="Courier New"/>
-          <w:color w:val="BDBDBD"/>
-          <w:spacing w:val="0"/>
-          <w:szCs w:val="24"/>
-        </w:rPr>
-        <w:t xml:space="preserve"> = </w:t>
-      </w:r>
-      <w:proofErr w:type="spellStart"/>
+      <w:r>
+        <w:rPr>
+          <w:rFonts w:ascii="Courier New" w:hAnsi="Courier New" w:cs="Courier New"/>
+          <w:color w:val="BDBDBD"/>
+          <w:spacing w:val="0"/>
+          <w:szCs w:val="24"/>
+          <w:lang w:val="en-US"/>
+        </w:rPr>
+        <w:t xml:space="preserve">client = </w:t>
+      </w:r>
       <w:r>
         <w:rPr>
           <w:rFonts w:ascii="Courier New" w:hAnsi="Courier New" w:cs="Courier New"/>
           <w:color w:val="6C95EB"/>
           <w:spacing w:val="0"/>
           <w:szCs w:val="24"/>
-        </w:rPr>
-        <w:t>new</w:t>
-      </w:r>
-      <w:proofErr w:type="spellEnd"/>
-      <w:r>
-        <w:rPr>
-          <w:rFonts w:ascii="Courier New" w:hAnsi="Courier New" w:cs="Courier New"/>
-          <w:color w:val="6C95EB"/>
-          <w:spacing w:val="0"/>
-          <w:szCs w:val="24"/>
-        </w:rPr>
-        <w:t xml:space="preserve"> </w:t>
+          <w:lang w:val="en-US"/>
+        </w:rPr>
+        <w:t xml:space="preserve">new </w:t>
       </w:r>
       <w:proofErr w:type="spellStart"/>
       <w:proofErr w:type="gramStart"/>
@@ -9968,6 +10116,7 @@
           <w:color w:val="C191FF"/>
           <w:spacing w:val="0"/>
           <w:szCs w:val="24"/>
+          <w:lang w:val="en-US"/>
         </w:rPr>
         <w:t>TcpClient</w:t>
       </w:r>
@@ -9978,6 +10127,7 @@
           <w:color w:val="BDBDBD"/>
           <w:spacing w:val="0"/>
           <w:szCs w:val="24"/>
+          <w:lang w:val="en-US"/>
         </w:rPr>
         <w:t>(</w:t>
       </w:r>
@@ -9988,6 +10138,7 @@
           <w:color w:val="BDBDBD"/>
           <w:spacing w:val="0"/>
           <w:szCs w:val="24"/>
+          <w:lang w:val="en-US"/>
         </w:rPr>
         <w:t>);</w:t>
       </w:r>
@@ -9997,6 +10148,7 @@
           <w:color w:val="BDBDBD"/>
           <w:spacing w:val="0"/>
           <w:szCs w:val="24"/>
+          <w:lang w:val="en-US"/>
         </w:rPr>
         <w:br/>
       </w:r>
@@ -10007,6 +10159,7 @@
           <w:color w:val="BDBDBD"/>
           <w:spacing w:val="0"/>
           <w:szCs w:val="24"/>
+          <w:lang w:val="en-US"/>
         </w:rPr>
         <w:t>client.</w:t>
       </w:r>
@@ -10016,6 +10169,7 @@
           <w:color w:val="39CC8F"/>
           <w:spacing w:val="0"/>
           <w:szCs w:val="24"/>
+          <w:lang w:val="en-US"/>
         </w:rPr>
         <w:t>Connect</w:t>
       </w:r>
@@ -10026,6 +10180,7 @@
           <w:color w:val="BDBDBD"/>
           <w:spacing w:val="0"/>
           <w:szCs w:val="24"/>
+          <w:lang w:val="en-US"/>
         </w:rPr>
         <w:t>(</w:t>
       </w:r>
@@ -10036,6 +10191,7 @@
           <w:color w:val="BDBDBD"/>
           <w:spacing w:val="0"/>
           <w:szCs w:val="24"/>
+          <w:lang w:val="en-US"/>
         </w:rPr>
         <w:t>serverIpAddress</w:t>
       </w:r>
@@ -10046,6 +10202,7 @@
           <w:color w:val="BDBDBD"/>
           <w:spacing w:val="0"/>
           <w:szCs w:val="24"/>
+          <w:lang w:val="en-US"/>
         </w:rPr>
         <w:t xml:space="preserve">, </w:t>
       </w:r>
@@ -10057,6 +10214,7 @@
           <w:color w:val="66C3CC"/>
           <w:spacing w:val="0"/>
           <w:szCs w:val="24"/>
+          <w:lang w:val="en-US"/>
         </w:rPr>
         <w:t>Po</w:t>
       </w:r>
@@ -10111,36 +10269,27 @@
           <w:color w:val="D0D0D0"/>
           <w:spacing w:val="0"/>
           <w:szCs w:val="24"/>
+          <w:lang w:val="en-US"/>
         </w:rPr>
       </w:pPr>
-      <w:bookmarkStart w:id="23" w:name="_Toc141195586"/>
-      <w:proofErr w:type="spellStart"/>
       <w:r>
         <w:rPr>
           <w:rFonts w:ascii="Courier New" w:hAnsi="Courier New" w:cs="Courier New"/>
           <w:color w:val="6C95EB"/>
           <w:spacing w:val="0"/>
           <w:szCs w:val="24"/>
-        </w:rPr>
-        <w:t>string</w:t>
-      </w:r>
-      <w:proofErr w:type="spellEnd"/>
-      <w:r>
-        <w:rPr>
-          <w:rFonts w:ascii="Courier New" w:hAnsi="Courier New" w:cs="Courier New"/>
-          <w:color w:val="6C95EB"/>
-          <w:spacing w:val="0"/>
-          <w:szCs w:val="24"/>
-        </w:rPr>
-        <w:t xml:space="preserve"> </w:t>
-      </w:r>
-      <w:proofErr w:type="spellStart"/>
-      <w:r>
-        <w:rPr>
-          <w:rFonts w:ascii="Courier New" w:hAnsi="Courier New" w:cs="Courier New"/>
-          <w:color w:val="BDBDBD"/>
-          <w:spacing w:val="0"/>
-          <w:szCs w:val="24"/>
+          <w:lang w:val="en-US"/>
+        </w:rPr>
+        <w:t xml:space="preserve">string </w:t>
+      </w:r>
+      <w:proofErr w:type="spellStart"/>
+      <w:r>
+        <w:rPr>
+          <w:rFonts w:ascii="Courier New" w:hAnsi="Courier New" w:cs="Courier New"/>
+          <w:color w:val="BDBDBD"/>
+          <w:spacing w:val="0"/>
+          <w:szCs w:val="24"/>
+          <w:lang w:val="en-US"/>
         </w:rPr>
         <w:t>jsonString</w:t>
       </w:r>
@@ -10151,6 +10300,7 @@
           <w:color w:val="BDBDBD"/>
           <w:spacing w:val="0"/>
           <w:szCs w:val="24"/>
+          <w:lang w:val="en-US"/>
         </w:rPr>
         <w:t xml:space="preserve"> = </w:t>
       </w:r>
@@ -10161,6 +10311,7 @@
           <w:color w:val="C191FF"/>
           <w:spacing w:val="0"/>
           <w:szCs w:val="24"/>
+          <w:lang w:val="en-US"/>
         </w:rPr>
         <w:t>JsonSerializer</w:t>
       </w:r>
@@ -10170,6 +10321,7 @@
           <w:color w:val="BDBDBD"/>
           <w:spacing w:val="0"/>
           <w:szCs w:val="24"/>
+          <w:lang w:val="en-US"/>
         </w:rPr>
         <w:t>.</w:t>
       </w:r>
@@ -10179,6 +10331,7 @@
           <w:color w:val="39CC8F"/>
           <w:spacing w:val="0"/>
           <w:szCs w:val="24"/>
+          <w:lang w:val="en-US"/>
         </w:rPr>
         <w:t>Serialize</w:t>
       </w:r>
@@ -10189,29 +10342,22 @@
           <w:color w:val="BDBDBD"/>
           <w:spacing w:val="0"/>
           <w:szCs w:val="24"/>
-        </w:rPr>
-        <w:t>(</w:t>
-      </w:r>
-      <w:proofErr w:type="spellStart"/>
-      <w:r>
-        <w:rPr>
-          <w:rFonts w:ascii="Courier New" w:hAnsi="Courier New" w:cs="Courier New"/>
-          <w:color w:val="BDBDBD"/>
-          <w:spacing w:val="0"/>
-          <w:szCs w:val="24"/>
-        </w:rPr>
-        <w:t>message</w:t>
-      </w:r>
-      <w:proofErr w:type="spellEnd"/>
-      <w:r>
-        <w:rPr>
-          <w:rFonts w:ascii="Courier New" w:hAnsi="Courier New" w:cs="Courier New"/>
-          <w:color w:val="BDBDBD"/>
-          <w:spacing w:val="0"/>
-          <w:szCs w:val="24"/>
+          <w:lang w:val="en-US"/>
+        </w:rPr>
+        <w:t>(message</w:t>
+      </w:r>
+      <w:proofErr w:type="gramStart"/>
+      <w:r>
+        <w:rPr>
+          <w:rFonts w:ascii="Courier New" w:hAnsi="Courier New" w:cs="Courier New"/>
+          <w:color w:val="BDBDBD"/>
+          <w:spacing w:val="0"/>
+          <w:szCs w:val="24"/>
+          <w:lang w:val="en-US"/>
         </w:rPr>
         <w:t>);</w:t>
       </w:r>
+      <w:proofErr w:type="gramEnd"/>
     </w:p>
     <w:p>
       <w:pPr>
@@ -10221,6 +10367,7 @@
           <w:szCs w:val="28"/>
         </w:rPr>
       </w:pPr>
+      <w:bookmarkStart w:id="23" w:name="_Toc141267279"/>
       <w:r>
         <w:rPr>
           <w:sz w:val="28"/>
@@ -10292,6 +10439,7 @@
           <w:szCs w:val="24"/>
         </w:rPr>
       </w:pPr>
+      <w:bookmarkStart w:id="24" w:name="_Toc141267227"/>
       <w:r>
         <w:rPr>
           <w:sz w:val="24"/>
@@ -10342,6 +10490,7 @@
         </w:rPr>
         <w:t>: Einmalcode der Desktopanwendung</w:t>
       </w:r>
+      <w:bookmarkEnd w:id="24"/>
     </w:p>
     <w:p>
       <w:pPr>
@@ -10380,11 +10529,11 @@
       <w:pPr>
         <w:pStyle w:val="berschrift2"/>
       </w:pPr>
-      <w:bookmarkStart w:id="24" w:name="_Toc141195587"/>
+      <w:bookmarkStart w:id="25" w:name="_Toc141267280"/>
       <w:r>
         <w:t>PDF-Rechnungserstellung</w:t>
       </w:r>
-      <w:bookmarkEnd w:id="24"/>
+      <w:bookmarkEnd w:id="25"/>
     </w:p>
     <w:p>
       <w:r>
@@ -10396,7 +10545,21 @@
       </w:r>
       <w:proofErr w:type="gramEnd"/>
       <w:r>
-        <w:t xml:space="preserve"> das Nugget „PDF Sharp“ zur Verfügung. Hierfür muss ein Ablageort für die Rechnung definiert werden und den Pfad, wo das Programm die Vorlage findet. </w:t>
+        <w:t xml:space="preserve"> das </w:t>
+      </w:r>
+      <w:proofErr w:type="spellStart"/>
+      <w:r>
+        <w:t>Nu</w:t>
+      </w:r>
+      <w:r>
+        <w:t>G</w:t>
+      </w:r>
+      <w:r>
+        <w:t>et</w:t>
+      </w:r>
+      <w:proofErr w:type="spellEnd"/>
+      <w:r>
+        <w:t xml:space="preserve"> „PDF Sharp“ zur Verfügung. Hierfür muss ein Ablageort für die Rechnung definiert werden und den Pfad, wo das Programm die Vorlage findet. </w:t>
       </w:r>
     </w:p>
     <w:p>
@@ -15760,7 +15923,13 @@
         <w:jc w:val="left"/>
       </w:pPr>
       <w:r>
-        <w:t xml:space="preserve">Die einzelnen Variablen werden immer mit der gleichen Methode in die PDF geschrieben. In diesem Schritt wird auch die Position auf der Seite definiert, wo </w:t>
+        <w:t>Die einzelnen Variablen werden immer mit der gleichen Methode in die PDF</w:t>
+      </w:r>
+      <w:r>
+        <w:t xml:space="preserve"> </w:t>
+      </w:r>
+      <w:r>
+        <w:t xml:space="preserve">geschrieben. In diesem Schritt wird auch die Position auf der Seite definiert, wo </w:t>
       </w:r>
       <w:r>
         <w:lastRenderedPageBreak/>
@@ -15782,11 +15951,9 @@
       <w:r>
         <w:t xml:space="preserve">“ wird </w:t>
       </w:r>
-      <w:proofErr w:type="gramStart"/>
-      <w:r>
-        <w:t>definiert</w:t>
-      </w:r>
-      <w:proofErr w:type="gramEnd"/>
+      <w:r>
+        <w:t>definiert,</w:t>
+      </w:r>
       <w:r>
         <w:t xml:space="preserve"> wo sich der absolute Nullpunkt der Seite befindet. </w:t>
       </w:r>
@@ -16110,7 +16277,7 @@
         <w:br/>
         <w:t xml:space="preserve">    </w:t>
       </w:r>
-      <w:bookmarkStart w:id="25" w:name="_Hlk141110054"/>
+      <w:bookmarkStart w:id="26" w:name="_Hlk141110054"/>
       <w:proofErr w:type="spellStart"/>
       <w:r>
         <w:rPr>
@@ -16142,7 +16309,7 @@
         </w:rPr>
         <w:t>BottomLeft</w:t>
       </w:r>
-      <w:bookmarkEnd w:id="25"/>
+      <w:bookmarkEnd w:id="26"/>
       <w:proofErr w:type="spellEnd"/>
       <w:r>
         <w:rPr>
@@ -17190,31 +17357,2527 @@
       <w:pPr>
         <w:pStyle w:val="berschrift2"/>
       </w:pPr>
-      <w:bookmarkStart w:id="26" w:name="_Toc141195588"/>
-      <w:proofErr w:type="spellStart"/>
-      <w:r>
-        <w:t>Errorhandling</w:t>
-      </w:r>
-      <w:bookmarkEnd w:id="26"/>
-      <w:proofErr w:type="spellEnd"/>
+      <w:bookmarkStart w:id="27" w:name="_Toc141267281"/>
+      <w:r>
+        <w:t>Error</w:t>
+      </w:r>
+      <w:r>
+        <w:t>-</w:t>
+      </w:r>
+      <w:r>
+        <w:t>handling</w:t>
+      </w:r>
+      <w:bookmarkEnd w:id="27"/>
     </w:p>
     <w:p>
       <w:r>
-        <w:rPr>
-          <w:highlight w:val="yellow"/>
-        </w:rPr>
-        <w:t>!!!!!!!!!!!!!!!</w:t>
+        <w:t>Für das Error</w:t>
+      </w:r>
+      <w:r>
+        <w:t>-</w:t>
+      </w:r>
+      <w:r>
+        <w:t>handling in C# gibt es im Wesentlichen zwei Vorgaben. Einmal müssen Fehler von Codeblöcke in welchem eine Ausnahme (</w:t>
+      </w:r>
+      <w:proofErr w:type="spellStart"/>
+      <w:r>
+        <w:t>Exception</w:t>
+      </w:r>
+      <w:proofErr w:type="spellEnd"/>
+      <w:r>
+        <w:t xml:space="preserve">) auftreten könnte abgefangen werden, sodass das Programm weiter ausgeführt wird. </w:t>
+      </w:r>
+      <w:r>
+        <w:t>Dasselbe</w:t>
+      </w:r>
+      <w:r>
+        <w:t xml:space="preserve"> gilt für den Inhalt von Variablen</w:t>
+      </w:r>
+      <w:r>
+        <w:t>/Objekten</w:t>
+      </w:r>
+      <w:r>
+        <w:t xml:space="preserve">, wie z.B. Arrays. Diese müssen immer auf Inhalt geprüft </w:t>
+      </w:r>
+      <w:r>
+        <w:t>werden,</w:t>
+      </w:r>
+      <w:r>
+        <w:t xml:space="preserve"> </w:t>
+      </w:r>
+      <w:r>
+        <w:t xml:space="preserve">bevor diese abgefragt werden </w:t>
+      </w:r>
+      <w:r>
+        <w:t>können,</w:t>
+      </w:r>
+      <w:r>
+        <w:t xml:space="preserve"> um verhindern zu </w:t>
+      </w:r>
+      <w:r>
+        <w:t>können,</w:t>
+      </w:r>
+      <w:r>
+        <w:t xml:space="preserve"> dass das Programm in einem nicht vorhandenen Index nach Inhalt</w:t>
+      </w:r>
+      <w:r>
+        <w:t>en</w:t>
+      </w:r>
+      <w:r>
+        <w:t xml:space="preserve"> sucht.</w:t>
+      </w:r>
+      <w:r>
+        <w:t xml:space="preserve"> Im Projekt wurden für das </w:t>
+      </w:r>
+      <w:r>
+        <w:t>A</w:t>
+      </w:r>
+      <w:r>
+        <w:t xml:space="preserve">bfangen von Fehlern drei verschiedene Vorgehensweisen </w:t>
+      </w:r>
+      <w:r>
+        <w:t>verwendet.</w:t>
+      </w:r>
+    </w:p>
+    <w:p/>
+    <w:p>
+      <w:pPr>
+        <w:rPr>
+          <w:b/>
+          <w:bCs/>
+        </w:rPr>
+      </w:pPr>
+      <w:proofErr w:type="spellStart"/>
+      <w:r>
+        <w:rPr>
+          <w:b/>
+          <w:bCs/>
+        </w:rPr>
+        <w:t>Exception</w:t>
+      </w:r>
+      <w:proofErr w:type="spellEnd"/>
+      <w:r>
+        <w:rPr>
+          <w:b/>
+          <w:bCs/>
+        </w:rPr>
+        <w:t>-Handling über Klasse:</w:t>
+      </w:r>
+    </w:p>
+    <w:p>
+      <w:pPr>
+        <w:rPr>
+          <w:lang w:val="en-US"/>
+        </w:rPr>
+      </w:pPr>
+      <w:r>
+        <w:t xml:space="preserve">Für die Rückgabe eines Wertes kann die Klasse Error direkt in einer Methode eingebunden werden. </w:t>
+      </w:r>
+      <w:r>
+        <w:rPr>
+          <w:lang w:val="en-US"/>
+        </w:rPr>
+        <w:t xml:space="preserve">Die </w:t>
+      </w:r>
+      <w:proofErr w:type="spellStart"/>
+      <w:r>
+        <w:rPr>
+          <w:lang w:val="en-US"/>
+        </w:rPr>
+        <w:t>Klasse</w:t>
+      </w:r>
+      <w:proofErr w:type="spellEnd"/>
+      <w:r>
+        <w:rPr>
+          <w:lang w:val="en-US"/>
+        </w:rPr>
+        <w:t xml:space="preserve"> </w:t>
+      </w:r>
+      <w:proofErr w:type="spellStart"/>
+      <w:r>
+        <w:rPr>
+          <w:lang w:val="en-US"/>
+        </w:rPr>
+        <w:t>sieht</w:t>
+      </w:r>
+      <w:proofErr w:type="spellEnd"/>
+      <w:r>
+        <w:rPr>
+          <w:lang w:val="en-US"/>
+        </w:rPr>
+        <w:t xml:space="preserve"> </w:t>
+      </w:r>
+      <w:proofErr w:type="spellStart"/>
+      <w:r>
+        <w:rPr>
+          <w:lang w:val="en-US"/>
+        </w:rPr>
+        <w:t>wie</w:t>
+      </w:r>
+      <w:proofErr w:type="spellEnd"/>
+      <w:r>
+        <w:rPr>
+          <w:lang w:val="en-US"/>
+        </w:rPr>
+        <w:t xml:space="preserve"> </w:t>
+      </w:r>
+      <w:proofErr w:type="spellStart"/>
+      <w:r>
+        <w:rPr>
+          <w:lang w:val="en-US"/>
+        </w:rPr>
+        <w:t>folgt</w:t>
+      </w:r>
+      <w:proofErr w:type="spellEnd"/>
+      <w:r>
+        <w:rPr>
+          <w:lang w:val="en-US"/>
+        </w:rPr>
+        <w:t xml:space="preserve"> </w:t>
+      </w:r>
+      <w:proofErr w:type="spellStart"/>
+      <w:r>
+        <w:rPr>
+          <w:lang w:val="en-US"/>
+        </w:rPr>
+        <w:t>aus</w:t>
+      </w:r>
+      <w:proofErr w:type="spellEnd"/>
+      <w:r>
+        <w:rPr>
+          <w:lang w:val="en-US"/>
+        </w:rPr>
+        <w:t>:</w:t>
+      </w:r>
+    </w:p>
+    <w:p>
+      <w:pPr>
+        <w:shd w:val="clear" w:color="auto" w:fill="1E1E1E"/>
+        <w:spacing w:line="240" w:lineRule="auto"/>
+        <w:jc w:val="left"/>
+        <w:rPr>
+          <w:rFonts w:ascii="Courier New" w:hAnsi="Courier New" w:cs="Courier New"/>
+          <w:color w:val="B4B4B4"/>
+          <w:spacing w:val="0"/>
+          <w:szCs w:val="24"/>
+          <w:lang w:val="en-US"/>
+        </w:rPr>
+      </w:pPr>
+      <w:r>
+        <w:rPr>
+          <w:rFonts w:ascii="Courier New" w:hAnsi="Courier New" w:cs="Courier New"/>
+          <w:color w:val="569CD6"/>
+          <w:spacing w:val="0"/>
+          <w:szCs w:val="24"/>
+          <w:lang w:val="en-US"/>
+        </w:rPr>
+        <w:t xml:space="preserve">public class </w:t>
+      </w:r>
+      <w:r>
+        <w:rPr>
+          <w:rFonts w:ascii="Courier New" w:hAnsi="Courier New" w:cs="Courier New"/>
+          <w:color w:val="FFD700"/>
+          <w:spacing w:val="0"/>
+          <w:szCs w:val="24"/>
+          <w:lang w:val="en-US"/>
+        </w:rPr>
+        <w:t>Error</w:t>
+      </w:r>
+      <w:r>
+        <w:rPr>
+          <w:rFonts w:ascii="Courier New" w:hAnsi="Courier New" w:cs="Courier New"/>
+          <w:color w:val="FFD700"/>
+          <w:spacing w:val="0"/>
+          <w:szCs w:val="24"/>
+          <w:lang w:val="en-US"/>
+        </w:rPr>
+        <w:br/>
+      </w:r>
+      <w:r>
+        <w:rPr>
+          <w:rFonts w:ascii="Courier New" w:hAnsi="Courier New" w:cs="Courier New"/>
+          <w:color w:val="B4B4B4"/>
+          <w:spacing w:val="0"/>
+          <w:szCs w:val="24"/>
+          <w:lang w:val="en-US"/>
+        </w:rPr>
+        <w:t>{</w:t>
+      </w:r>
+      <w:r>
+        <w:rPr>
+          <w:rFonts w:ascii="Courier New" w:hAnsi="Courier New" w:cs="Courier New"/>
+          <w:color w:val="B4B4B4"/>
+          <w:spacing w:val="0"/>
+          <w:szCs w:val="24"/>
+          <w:lang w:val="en-US"/>
+        </w:rPr>
+        <w:br/>
+        <w:t xml:space="preserve">    </w:t>
+      </w:r>
+      <w:r>
+        <w:rPr>
+          <w:rFonts w:ascii="Courier New" w:hAnsi="Courier New" w:cs="Courier New"/>
+          <w:color w:val="569CD6"/>
+          <w:spacing w:val="0"/>
+          <w:szCs w:val="24"/>
+          <w:lang w:val="en-US"/>
+        </w:rPr>
+        <w:t xml:space="preserve">private </w:t>
+      </w:r>
+      <w:proofErr w:type="spellStart"/>
+      <w:r>
+        <w:rPr>
+          <w:rFonts w:ascii="Courier New" w:hAnsi="Courier New" w:cs="Courier New"/>
+          <w:color w:val="569CD6"/>
+          <w:spacing w:val="0"/>
+          <w:szCs w:val="24"/>
+          <w:lang w:val="en-US"/>
+        </w:rPr>
+        <w:t>readonly</w:t>
+      </w:r>
+      <w:proofErr w:type="spellEnd"/>
+      <w:r>
+        <w:rPr>
+          <w:rFonts w:ascii="Courier New" w:hAnsi="Courier New" w:cs="Courier New"/>
+          <w:color w:val="569CD6"/>
+          <w:spacing w:val="0"/>
+          <w:szCs w:val="24"/>
+          <w:lang w:val="en-US"/>
+        </w:rPr>
+        <w:t xml:space="preserve"> </w:t>
+      </w:r>
+      <w:proofErr w:type="spellStart"/>
+      <w:r>
+        <w:rPr>
+          <w:rFonts w:ascii="Courier New" w:hAnsi="Courier New" w:cs="Courier New"/>
+          <w:color w:val="B8D7A3"/>
+          <w:spacing w:val="0"/>
+          <w:szCs w:val="24"/>
+          <w:lang w:val="en-US"/>
+        </w:rPr>
+        <w:t>System</w:t>
+      </w:r>
+      <w:r>
+        <w:rPr>
+          <w:rFonts w:ascii="Courier New" w:hAnsi="Courier New" w:cs="Courier New"/>
+          <w:color w:val="B4B4B4"/>
+          <w:spacing w:val="0"/>
+          <w:szCs w:val="24"/>
+          <w:lang w:val="en-US"/>
+        </w:rPr>
+        <w:t>.</w:t>
+      </w:r>
+      <w:r>
+        <w:rPr>
+          <w:rFonts w:ascii="Courier New" w:hAnsi="Courier New" w:cs="Courier New"/>
+          <w:color w:val="FFD700"/>
+          <w:spacing w:val="0"/>
+          <w:szCs w:val="24"/>
+          <w:lang w:val="en-US"/>
+        </w:rPr>
+        <w:t>Exception</w:t>
+      </w:r>
+      <w:proofErr w:type="spellEnd"/>
+      <w:r>
+        <w:rPr>
+          <w:rFonts w:ascii="Courier New" w:hAnsi="Courier New" w:cs="Courier New"/>
+          <w:color w:val="FFD700"/>
+          <w:spacing w:val="0"/>
+          <w:szCs w:val="24"/>
+          <w:lang w:val="en-US"/>
+        </w:rPr>
+        <w:t xml:space="preserve"> </w:t>
+      </w:r>
+      <w:r>
+        <w:rPr>
+          <w:rFonts w:ascii="Courier New" w:hAnsi="Courier New" w:cs="Courier New"/>
+          <w:color w:val="BDB76B"/>
+          <w:spacing w:val="0"/>
+          <w:szCs w:val="24"/>
+          <w:lang w:val="en-US"/>
+        </w:rPr>
+        <w:t>_</w:t>
+      </w:r>
+      <w:proofErr w:type="gramStart"/>
+      <w:r>
+        <w:rPr>
+          <w:rFonts w:ascii="Courier New" w:hAnsi="Courier New" w:cs="Courier New"/>
+          <w:color w:val="BDB76B"/>
+          <w:spacing w:val="0"/>
+          <w:szCs w:val="24"/>
+          <w:lang w:val="en-US"/>
+        </w:rPr>
+        <w:t>ex</w:t>
+      </w:r>
+      <w:r>
+        <w:rPr>
+          <w:rFonts w:ascii="Courier New" w:hAnsi="Courier New" w:cs="Courier New"/>
+          <w:color w:val="B4B4B4"/>
+          <w:spacing w:val="0"/>
+          <w:szCs w:val="24"/>
+          <w:lang w:val="en-US"/>
+        </w:rPr>
+        <w:t>;</w:t>
+      </w:r>
+      <w:proofErr w:type="gramEnd"/>
+    </w:p>
+    <w:p>
+      <w:pPr>
+        <w:shd w:val="clear" w:color="auto" w:fill="1E1E1E"/>
+        <w:spacing w:line="240" w:lineRule="auto"/>
+        <w:jc w:val="left"/>
+        <w:rPr>
+          <w:rFonts w:ascii="Courier New" w:hAnsi="Courier New" w:cs="Courier New"/>
+          <w:color w:val="B4B4B4"/>
+          <w:spacing w:val="0"/>
+          <w:szCs w:val="24"/>
+          <w:lang w:val="en-US"/>
+        </w:rPr>
+      </w:pPr>
+      <w:r>
+        <w:rPr>
+          <w:rFonts w:ascii="Courier New" w:hAnsi="Courier New" w:cs="Courier New"/>
+          <w:color w:val="B4B4B4"/>
+          <w:spacing w:val="0"/>
+          <w:szCs w:val="24"/>
+          <w:lang w:val="en-US"/>
+        </w:rPr>
+        <w:br/>
+        <w:t xml:space="preserve">    </w:t>
+      </w:r>
+      <w:r>
+        <w:rPr>
+          <w:rFonts w:ascii="Courier New" w:hAnsi="Courier New" w:cs="Courier New"/>
+          <w:color w:val="57A64A"/>
+          <w:spacing w:val="0"/>
+          <w:szCs w:val="24"/>
+          <w:lang w:val="en-US"/>
+        </w:rPr>
+        <w:t>/// &lt;summary&gt;</w:t>
+      </w:r>
+      <w:r>
+        <w:rPr>
+          <w:rFonts w:ascii="Courier New" w:hAnsi="Courier New" w:cs="Courier New"/>
+          <w:color w:val="57A64A"/>
+          <w:spacing w:val="0"/>
+          <w:szCs w:val="24"/>
+          <w:lang w:val="en-US"/>
+        </w:rPr>
+        <w:br/>
+        <w:t xml:space="preserve">    /// </w:t>
+      </w:r>
+      <w:proofErr w:type="spellStart"/>
+      <w:r>
+        <w:rPr>
+          <w:rFonts w:ascii="Courier New" w:hAnsi="Courier New" w:cs="Courier New"/>
+          <w:color w:val="57A64A"/>
+          <w:spacing w:val="0"/>
+          <w:szCs w:val="24"/>
+          <w:lang w:val="en-US"/>
+        </w:rPr>
+        <w:t>Neuer</w:t>
+      </w:r>
+      <w:proofErr w:type="spellEnd"/>
+      <w:r>
+        <w:rPr>
+          <w:rFonts w:ascii="Courier New" w:hAnsi="Courier New" w:cs="Courier New"/>
+          <w:color w:val="57A64A"/>
+          <w:spacing w:val="0"/>
+          <w:szCs w:val="24"/>
+          <w:lang w:val="en-US"/>
+        </w:rPr>
+        <w:t xml:space="preserve"> Error </w:t>
+      </w:r>
+      <w:proofErr w:type="spellStart"/>
+      <w:r>
+        <w:rPr>
+          <w:rFonts w:ascii="Courier New" w:hAnsi="Courier New" w:cs="Courier New"/>
+          <w:color w:val="57A64A"/>
+          <w:spacing w:val="0"/>
+          <w:szCs w:val="24"/>
+          <w:lang w:val="en-US"/>
+        </w:rPr>
+        <w:t>aus</w:t>
+      </w:r>
+      <w:proofErr w:type="spellEnd"/>
+      <w:r>
+        <w:rPr>
+          <w:rFonts w:ascii="Courier New" w:hAnsi="Courier New" w:cs="Courier New"/>
+          <w:color w:val="57A64A"/>
+          <w:spacing w:val="0"/>
+          <w:szCs w:val="24"/>
+          <w:lang w:val="en-US"/>
+        </w:rPr>
+        <w:t xml:space="preserve"> string </w:t>
+      </w:r>
+      <w:proofErr w:type="spellStart"/>
+      <w:r>
+        <w:rPr>
+          <w:rFonts w:ascii="Courier New" w:hAnsi="Courier New" w:cs="Courier New"/>
+          <w:color w:val="57A64A"/>
+          <w:spacing w:val="0"/>
+          <w:szCs w:val="24"/>
+          <w:lang w:val="en-US"/>
+        </w:rPr>
+        <w:t>generieren</w:t>
+      </w:r>
+      <w:proofErr w:type="spellEnd"/>
+      <w:r>
+        <w:rPr>
+          <w:rFonts w:ascii="Courier New" w:hAnsi="Courier New" w:cs="Courier New"/>
+          <w:color w:val="57A64A"/>
+          <w:spacing w:val="0"/>
+          <w:szCs w:val="24"/>
+          <w:lang w:val="en-US"/>
+        </w:rPr>
+        <w:br/>
+        <w:t xml:space="preserve">    /// &lt;/summary&gt;</w:t>
+      </w:r>
+      <w:r>
+        <w:rPr>
+          <w:rFonts w:ascii="Courier New" w:hAnsi="Courier New" w:cs="Courier New"/>
+          <w:color w:val="57A64A"/>
+          <w:spacing w:val="0"/>
+          <w:szCs w:val="24"/>
+          <w:lang w:val="en-US"/>
+        </w:rPr>
+        <w:br/>
+        <w:t xml:space="preserve">    /// &lt;param name="err"&gt;&lt;/param&gt;</w:t>
+      </w:r>
+      <w:r>
+        <w:rPr>
+          <w:rFonts w:ascii="Courier New" w:hAnsi="Courier New" w:cs="Courier New"/>
+          <w:color w:val="57A64A"/>
+          <w:spacing w:val="0"/>
+          <w:szCs w:val="24"/>
+          <w:lang w:val="en-US"/>
+        </w:rPr>
+        <w:br/>
+        <w:t xml:space="preserve">    </w:t>
+      </w:r>
+      <w:r>
+        <w:rPr>
+          <w:rFonts w:ascii="Courier New" w:hAnsi="Courier New" w:cs="Courier New"/>
+          <w:color w:val="569CD6"/>
+          <w:spacing w:val="0"/>
+          <w:szCs w:val="24"/>
+          <w:lang w:val="en-US"/>
+        </w:rPr>
+        <w:t xml:space="preserve">public </w:t>
+      </w:r>
+      <w:proofErr w:type="gramStart"/>
+      <w:r>
+        <w:rPr>
+          <w:rFonts w:ascii="Courier New" w:hAnsi="Courier New" w:cs="Courier New"/>
+          <w:color w:val="FFD700"/>
+          <w:spacing w:val="0"/>
+          <w:szCs w:val="24"/>
+          <w:lang w:val="en-US"/>
+        </w:rPr>
+        <w:t>Error</w:t>
+      </w:r>
+      <w:r>
+        <w:rPr>
+          <w:rFonts w:ascii="Courier New" w:hAnsi="Courier New" w:cs="Courier New"/>
+          <w:color w:val="B4B4B4"/>
+          <w:spacing w:val="0"/>
+          <w:szCs w:val="24"/>
+          <w:lang w:val="en-US"/>
+        </w:rPr>
+        <w:t>(</w:t>
+      </w:r>
+      <w:proofErr w:type="gramEnd"/>
+      <w:r>
+        <w:rPr>
+          <w:rFonts w:ascii="Courier New" w:hAnsi="Courier New" w:cs="Courier New"/>
+          <w:color w:val="569CD6"/>
+          <w:spacing w:val="0"/>
+          <w:szCs w:val="24"/>
+          <w:lang w:val="en-US"/>
+        </w:rPr>
+        <w:t xml:space="preserve">string </w:t>
+      </w:r>
+      <w:r>
+        <w:rPr>
+          <w:rFonts w:ascii="Courier New" w:hAnsi="Courier New" w:cs="Courier New"/>
+          <w:color w:val="BDB76B"/>
+          <w:spacing w:val="0"/>
+          <w:szCs w:val="24"/>
+          <w:lang w:val="en-US"/>
+        </w:rPr>
+        <w:t>err</w:t>
+      </w:r>
+      <w:r>
+        <w:rPr>
+          <w:rFonts w:ascii="Courier New" w:hAnsi="Courier New" w:cs="Courier New"/>
+          <w:color w:val="B4B4B4"/>
+          <w:spacing w:val="0"/>
+          <w:szCs w:val="24"/>
+          <w:lang w:val="en-US"/>
+        </w:rPr>
+        <w:t>)</w:t>
+      </w:r>
+      <w:r>
+        <w:rPr>
+          <w:rFonts w:ascii="Courier New" w:hAnsi="Courier New" w:cs="Courier New"/>
+          <w:color w:val="B4B4B4"/>
+          <w:spacing w:val="0"/>
+          <w:szCs w:val="24"/>
+          <w:lang w:val="en-US"/>
+        </w:rPr>
+        <w:br/>
+        <w:t xml:space="preserve">    {</w:t>
+      </w:r>
+      <w:r>
+        <w:rPr>
+          <w:rFonts w:ascii="Courier New" w:hAnsi="Courier New" w:cs="Courier New"/>
+          <w:color w:val="B4B4B4"/>
+          <w:spacing w:val="0"/>
+          <w:szCs w:val="24"/>
+          <w:lang w:val="en-US"/>
+        </w:rPr>
+        <w:br/>
+        <w:t xml:space="preserve">        </w:t>
+      </w:r>
+      <w:r>
+        <w:rPr>
+          <w:rFonts w:ascii="Courier New" w:hAnsi="Courier New" w:cs="Courier New"/>
+          <w:color w:val="BDB76B"/>
+          <w:spacing w:val="0"/>
+          <w:szCs w:val="24"/>
+          <w:lang w:val="en-US"/>
+        </w:rPr>
+        <w:t xml:space="preserve">_ex </w:t>
+      </w:r>
+      <w:r>
+        <w:rPr>
+          <w:rFonts w:ascii="Courier New" w:hAnsi="Courier New" w:cs="Courier New"/>
+          <w:color w:val="DCDCDC"/>
+          <w:spacing w:val="0"/>
+          <w:szCs w:val="24"/>
+          <w:lang w:val="en-US"/>
+        </w:rPr>
+        <w:t xml:space="preserve">= </w:t>
+      </w:r>
+      <w:r>
+        <w:rPr>
+          <w:rFonts w:ascii="Courier New" w:hAnsi="Courier New" w:cs="Courier New"/>
+          <w:color w:val="569CD6"/>
+          <w:spacing w:val="0"/>
+          <w:szCs w:val="24"/>
+          <w:lang w:val="en-US"/>
+        </w:rPr>
+        <w:t xml:space="preserve">new </w:t>
+      </w:r>
+      <w:proofErr w:type="spellStart"/>
+      <w:r>
+        <w:rPr>
+          <w:rFonts w:ascii="Courier New" w:hAnsi="Courier New" w:cs="Courier New"/>
+          <w:color w:val="B8D7A3"/>
+          <w:spacing w:val="0"/>
+          <w:szCs w:val="24"/>
+          <w:lang w:val="en-US"/>
+        </w:rPr>
+        <w:t>System</w:t>
+      </w:r>
+      <w:r>
+        <w:rPr>
+          <w:rFonts w:ascii="Courier New" w:hAnsi="Courier New" w:cs="Courier New"/>
+          <w:color w:val="B4B4B4"/>
+          <w:spacing w:val="0"/>
+          <w:szCs w:val="24"/>
+          <w:lang w:val="en-US"/>
+        </w:rPr>
+        <w:t>.</w:t>
+      </w:r>
+      <w:r>
+        <w:rPr>
+          <w:rFonts w:ascii="Courier New" w:hAnsi="Courier New" w:cs="Courier New"/>
+          <w:color w:val="FFD700"/>
+          <w:spacing w:val="0"/>
+          <w:szCs w:val="24"/>
+          <w:lang w:val="en-US"/>
+        </w:rPr>
+        <w:t>InvalidOperationException</w:t>
+      </w:r>
+      <w:proofErr w:type="spellEnd"/>
+      <w:r>
+        <w:rPr>
+          <w:rFonts w:ascii="Courier New" w:hAnsi="Courier New" w:cs="Courier New"/>
+          <w:color w:val="B4B4B4"/>
+          <w:spacing w:val="0"/>
+          <w:szCs w:val="24"/>
+          <w:lang w:val="en-US"/>
+        </w:rPr>
+        <w:t>(</w:t>
+      </w:r>
+      <w:r>
+        <w:rPr>
+          <w:rFonts w:ascii="Courier New" w:hAnsi="Courier New" w:cs="Courier New"/>
+          <w:color w:val="BDB76B"/>
+          <w:spacing w:val="0"/>
+          <w:szCs w:val="24"/>
+          <w:lang w:val="en-US"/>
+        </w:rPr>
+        <w:t>err</w:t>
+      </w:r>
+      <w:r>
+        <w:rPr>
+          <w:rFonts w:ascii="Courier New" w:hAnsi="Courier New" w:cs="Courier New"/>
+          <w:color w:val="B4B4B4"/>
+          <w:spacing w:val="0"/>
+          <w:szCs w:val="24"/>
+          <w:lang w:val="en-US"/>
+        </w:rPr>
+        <w:t>);</w:t>
+      </w:r>
+      <w:r>
+        <w:rPr>
+          <w:rFonts w:ascii="Courier New" w:hAnsi="Courier New" w:cs="Courier New"/>
+          <w:color w:val="B4B4B4"/>
+          <w:spacing w:val="0"/>
+          <w:szCs w:val="24"/>
+          <w:lang w:val="en-US"/>
+        </w:rPr>
+        <w:br/>
+        <w:t xml:space="preserve">    }</w:t>
+      </w:r>
+    </w:p>
+    <w:p>
+      <w:pPr>
+        <w:shd w:val="clear" w:color="auto" w:fill="1E1E1E"/>
+        <w:spacing w:line="240" w:lineRule="auto"/>
+        <w:jc w:val="left"/>
+        <w:rPr>
+          <w:rFonts w:ascii="Courier New" w:hAnsi="Courier New" w:cs="Courier New"/>
+          <w:color w:val="DCDCDC"/>
+          <w:spacing w:val="0"/>
+          <w:szCs w:val="24"/>
+          <w:lang w:val="en-US"/>
+        </w:rPr>
+      </w:pPr>
+    </w:p>
+    <w:p>
+      <w:pPr>
+        <w:shd w:val="clear" w:color="auto" w:fill="1E1E1E"/>
+        <w:spacing w:line="240" w:lineRule="auto"/>
+        <w:jc w:val="left"/>
+        <w:rPr>
+          <w:rFonts w:ascii="Courier New" w:hAnsi="Courier New" w:cs="Courier New"/>
+          <w:color w:val="DCDCDC"/>
+          <w:spacing w:val="0"/>
+          <w:szCs w:val="24"/>
+          <w:lang w:val="en-US"/>
+        </w:rPr>
+      </w:pPr>
+      <w:r>
+        <w:rPr>
+          <w:rFonts w:ascii="Courier New" w:hAnsi="Courier New" w:cs="Courier New"/>
+          <w:color w:val="57A64A"/>
+          <w:spacing w:val="0"/>
+          <w:szCs w:val="24"/>
+          <w:lang w:val="en-US"/>
+        </w:rPr>
+        <w:t>/// &lt;summary&gt;</w:t>
+      </w:r>
+      <w:r>
+        <w:rPr>
+          <w:rFonts w:ascii="Courier New" w:hAnsi="Courier New" w:cs="Courier New"/>
+          <w:color w:val="57A64A"/>
+          <w:spacing w:val="0"/>
+          <w:szCs w:val="24"/>
+          <w:lang w:val="en-US"/>
+        </w:rPr>
+        <w:br/>
+        <w:t xml:space="preserve">/// Error </w:t>
+      </w:r>
+      <w:proofErr w:type="spellStart"/>
+      <w:r>
+        <w:rPr>
+          <w:rFonts w:ascii="Courier New" w:hAnsi="Courier New" w:cs="Courier New"/>
+          <w:color w:val="57A64A"/>
+          <w:spacing w:val="0"/>
+          <w:szCs w:val="24"/>
+          <w:lang w:val="en-US"/>
+        </w:rPr>
+        <w:t>als</w:t>
+      </w:r>
+      <w:proofErr w:type="spellEnd"/>
+      <w:r>
+        <w:rPr>
+          <w:rFonts w:ascii="Courier New" w:hAnsi="Courier New" w:cs="Courier New"/>
+          <w:color w:val="57A64A"/>
+          <w:spacing w:val="0"/>
+          <w:szCs w:val="24"/>
+          <w:lang w:val="en-US"/>
+        </w:rPr>
+        <w:t xml:space="preserve"> Exception </w:t>
+      </w:r>
+      <w:proofErr w:type="spellStart"/>
+      <w:r>
+        <w:rPr>
+          <w:rFonts w:ascii="Courier New" w:hAnsi="Courier New" w:cs="Courier New"/>
+          <w:color w:val="57A64A"/>
+          <w:spacing w:val="0"/>
+          <w:szCs w:val="24"/>
+          <w:lang w:val="en-US"/>
+        </w:rPr>
+        <w:t>zurueckgeben</w:t>
+      </w:r>
+      <w:proofErr w:type="spellEnd"/>
+      <w:r>
+        <w:rPr>
+          <w:rFonts w:ascii="Courier New" w:hAnsi="Courier New" w:cs="Courier New"/>
+          <w:color w:val="57A64A"/>
+          <w:spacing w:val="0"/>
+          <w:szCs w:val="24"/>
+          <w:lang w:val="en-US"/>
+        </w:rPr>
+        <w:br/>
+        <w:t>/// &lt;/summary&gt;</w:t>
+      </w:r>
+      <w:r>
+        <w:rPr>
+          <w:rFonts w:ascii="Courier New" w:hAnsi="Courier New" w:cs="Courier New"/>
+          <w:color w:val="57A64A"/>
+          <w:spacing w:val="0"/>
+          <w:szCs w:val="24"/>
+          <w:lang w:val="en-US"/>
+        </w:rPr>
+        <w:br/>
+        <w:t>/// &lt;returns&gt;&lt;/returns&gt;</w:t>
+      </w:r>
+      <w:r>
+        <w:rPr>
+          <w:rFonts w:ascii="Courier New" w:hAnsi="Courier New" w:cs="Courier New"/>
+          <w:color w:val="57A64A"/>
+          <w:spacing w:val="0"/>
+          <w:szCs w:val="24"/>
+          <w:lang w:val="en-US"/>
+        </w:rPr>
+        <w:br/>
+      </w:r>
+      <w:r>
+        <w:rPr>
+          <w:rFonts w:ascii="Courier New" w:hAnsi="Courier New" w:cs="Courier New"/>
+          <w:color w:val="569CD6"/>
+          <w:spacing w:val="0"/>
+          <w:szCs w:val="24"/>
+          <w:lang w:val="en-US"/>
+        </w:rPr>
+        <w:t xml:space="preserve">public </w:t>
+      </w:r>
+      <w:proofErr w:type="spellStart"/>
+      <w:r>
+        <w:rPr>
+          <w:rFonts w:ascii="Courier New" w:hAnsi="Courier New" w:cs="Courier New"/>
+          <w:color w:val="B8D7A3"/>
+          <w:spacing w:val="0"/>
+          <w:szCs w:val="24"/>
+          <w:lang w:val="en-US"/>
+        </w:rPr>
+        <w:t>System</w:t>
+      </w:r>
+      <w:r>
+        <w:rPr>
+          <w:rFonts w:ascii="Courier New" w:hAnsi="Courier New" w:cs="Courier New"/>
+          <w:color w:val="B4B4B4"/>
+          <w:spacing w:val="0"/>
+          <w:szCs w:val="24"/>
+          <w:lang w:val="en-US"/>
+        </w:rPr>
+        <w:t>.</w:t>
+      </w:r>
+      <w:r>
+        <w:rPr>
+          <w:rFonts w:ascii="Courier New" w:hAnsi="Courier New" w:cs="Courier New"/>
+          <w:color w:val="FFD700"/>
+          <w:spacing w:val="0"/>
+          <w:szCs w:val="24"/>
+          <w:lang w:val="en-US"/>
+        </w:rPr>
+        <w:t>Exception</w:t>
+      </w:r>
+      <w:proofErr w:type="spellEnd"/>
+      <w:r>
+        <w:rPr>
+          <w:rFonts w:ascii="Courier New" w:hAnsi="Courier New" w:cs="Courier New"/>
+          <w:color w:val="FFD700"/>
+          <w:spacing w:val="0"/>
+          <w:szCs w:val="24"/>
+          <w:lang w:val="en-US"/>
+        </w:rPr>
+        <w:t xml:space="preserve"> </w:t>
+      </w:r>
+      <w:proofErr w:type="spellStart"/>
+      <w:proofErr w:type="gramStart"/>
+      <w:r>
+        <w:rPr>
+          <w:rFonts w:ascii="Courier New" w:hAnsi="Courier New" w:cs="Courier New"/>
+          <w:color w:val="FF8000"/>
+          <w:spacing w:val="0"/>
+          <w:szCs w:val="24"/>
+          <w:lang w:val="en-US"/>
+        </w:rPr>
+        <w:t>GetException</w:t>
+      </w:r>
+      <w:proofErr w:type="spellEnd"/>
+      <w:r>
+        <w:rPr>
+          <w:rFonts w:ascii="Courier New" w:hAnsi="Courier New" w:cs="Courier New"/>
+          <w:color w:val="B4B4B4"/>
+          <w:spacing w:val="0"/>
+          <w:szCs w:val="24"/>
+          <w:lang w:val="en-US"/>
+        </w:rPr>
+        <w:t>(</w:t>
+      </w:r>
+      <w:proofErr w:type="gramEnd"/>
+      <w:r>
+        <w:rPr>
+          <w:rFonts w:ascii="Courier New" w:hAnsi="Courier New" w:cs="Courier New"/>
+          <w:color w:val="B4B4B4"/>
+          <w:spacing w:val="0"/>
+          <w:szCs w:val="24"/>
+          <w:lang w:val="en-US"/>
+        </w:rPr>
+        <w:t>)</w:t>
+      </w:r>
+      <w:r>
+        <w:rPr>
+          <w:rFonts w:ascii="Courier New" w:hAnsi="Courier New" w:cs="Courier New"/>
+          <w:color w:val="B4B4B4"/>
+          <w:spacing w:val="0"/>
+          <w:szCs w:val="24"/>
+          <w:lang w:val="en-US"/>
+        </w:rPr>
+        <w:br/>
+        <w:t>{</w:t>
+      </w:r>
+      <w:r>
+        <w:rPr>
+          <w:rFonts w:ascii="Courier New" w:hAnsi="Courier New" w:cs="Courier New"/>
+          <w:color w:val="B4B4B4"/>
+          <w:spacing w:val="0"/>
+          <w:szCs w:val="24"/>
+          <w:lang w:val="en-US"/>
+        </w:rPr>
+        <w:br/>
+        <w:t xml:space="preserve">    </w:t>
+      </w:r>
+      <w:r>
+        <w:rPr>
+          <w:rFonts w:ascii="Courier New" w:hAnsi="Courier New" w:cs="Courier New"/>
+          <w:color w:val="569CD6"/>
+          <w:spacing w:val="0"/>
+          <w:szCs w:val="24"/>
+          <w:lang w:val="en-US"/>
+        </w:rPr>
+        <w:t xml:space="preserve">return </w:t>
+      </w:r>
+      <w:r>
+        <w:rPr>
+          <w:rFonts w:ascii="Courier New" w:hAnsi="Courier New" w:cs="Courier New"/>
+          <w:color w:val="BDB76B"/>
+          <w:spacing w:val="0"/>
+          <w:szCs w:val="24"/>
+          <w:lang w:val="en-US"/>
+        </w:rPr>
+        <w:t>_ex</w:t>
+      </w:r>
+      <w:r>
+        <w:rPr>
+          <w:rFonts w:ascii="Courier New" w:hAnsi="Courier New" w:cs="Courier New"/>
+          <w:color w:val="B4B4B4"/>
+          <w:spacing w:val="0"/>
+          <w:szCs w:val="24"/>
+          <w:lang w:val="en-US"/>
+        </w:rPr>
+        <w:t>;</w:t>
+      </w:r>
+      <w:r>
+        <w:rPr>
+          <w:rFonts w:ascii="Courier New" w:hAnsi="Courier New" w:cs="Courier New"/>
+          <w:color w:val="B4B4B4"/>
+          <w:spacing w:val="0"/>
+          <w:szCs w:val="24"/>
+          <w:lang w:val="en-US"/>
+        </w:rPr>
+        <w:br/>
+        <w:t>}</w:t>
+      </w:r>
+    </w:p>
+    <w:p>
+      <w:pPr>
+        <w:rPr>
+          <w:b/>
+          <w:bCs/>
+          <w:lang w:val="en-US"/>
+        </w:rPr>
+      </w:pPr>
+    </w:p>
+    <w:p>
+      <w:r>
+        <w:t xml:space="preserve">Aufgerufen und ausgewertet </w:t>
+      </w:r>
+      <w:r>
+        <w:t>werden A</w:t>
+      </w:r>
+      <w:r>
+        <w:t>usnahmen wie folgt:</w:t>
+      </w:r>
+    </w:p>
+    <w:p>
+      <w:r>
+        <w:t xml:space="preserve">Die Methode mit Anwendung der </w:t>
+      </w:r>
+      <w:proofErr w:type="spellStart"/>
+      <w:r>
+        <w:t>Errorklasse</w:t>
+      </w:r>
+      <w:proofErr w:type="spellEnd"/>
+      <w:r>
+        <w:t>:</w:t>
+      </w:r>
+    </w:p>
+    <w:p>
+      <w:pPr>
+        <w:shd w:val="clear" w:color="auto" w:fill="1E1E1E"/>
+        <w:spacing w:line="240" w:lineRule="auto"/>
+        <w:jc w:val="left"/>
+        <w:rPr>
+          <w:rFonts w:ascii="Courier New" w:hAnsi="Courier New" w:cs="Courier New"/>
+          <w:color w:val="DCDCDC"/>
+          <w:spacing w:val="0"/>
+          <w:szCs w:val="24"/>
+          <w:lang w:val="en-US"/>
+        </w:rPr>
+      </w:pPr>
+      <w:r>
+        <w:rPr>
+          <w:rFonts w:ascii="Courier New" w:hAnsi="Courier New" w:cs="Courier New"/>
+          <w:color w:val="569CD6"/>
+          <w:spacing w:val="0"/>
+          <w:szCs w:val="24"/>
+          <w:lang w:val="en-US"/>
+        </w:rPr>
+        <w:t xml:space="preserve">public static </w:t>
+      </w:r>
+      <w:r>
+        <w:rPr>
+          <w:rFonts w:ascii="Courier New" w:hAnsi="Courier New" w:cs="Courier New"/>
+          <w:color w:val="DCDCDC"/>
+          <w:spacing w:val="0"/>
+          <w:szCs w:val="24"/>
+          <w:lang w:val="en-US"/>
+        </w:rPr>
+        <w:t xml:space="preserve">Error </w:t>
+      </w:r>
+      <w:proofErr w:type="gramStart"/>
+      <w:r>
+        <w:rPr>
+          <w:rFonts w:ascii="Courier New" w:hAnsi="Courier New" w:cs="Courier New"/>
+          <w:color w:val="DCDCDC"/>
+          <w:spacing w:val="0"/>
+          <w:szCs w:val="24"/>
+          <w:lang w:val="en-US"/>
+        </w:rPr>
+        <w:t>Write</w:t>
+      </w:r>
+      <w:r>
+        <w:rPr>
+          <w:rFonts w:ascii="Courier New" w:hAnsi="Courier New" w:cs="Courier New"/>
+          <w:color w:val="B4B4B4"/>
+          <w:spacing w:val="0"/>
+          <w:szCs w:val="24"/>
+          <w:lang w:val="en-US"/>
+        </w:rPr>
+        <w:t>(</w:t>
+      </w:r>
+      <w:proofErr w:type="gramEnd"/>
+      <w:r>
+        <w:rPr>
+          <w:rFonts w:ascii="Courier New" w:hAnsi="Courier New" w:cs="Courier New"/>
+          <w:color w:val="DCDCDC"/>
+          <w:spacing w:val="0"/>
+          <w:szCs w:val="24"/>
+          <w:lang w:val="en-US"/>
+        </w:rPr>
+        <w:t>List&lt;</w:t>
+      </w:r>
+      <w:proofErr w:type="spellStart"/>
+      <w:r>
+        <w:rPr>
+          <w:rFonts w:ascii="Courier New" w:hAnsi="Courier New" w:cs="Courier New"/>
+          <w:color w:val="DCDCDC"/>
+          <w:spacing w:val="0"/>
+          <w:szCs w:val="24"/>
+          <w:lang w:val="en-US"/>
+        </w:rPr>
+        <w:t>Db_Tasks</w:t>
+      </w:r>
+      <w:proofErr w:type="spellEnd"/>
+      <w:r>
+        <w:rPr>
+          <w:rFonts w:ascii="Courier New" w:hAnsi="Courier New" w:cs="Courier New"/>
+          <w:color w:val="DCDCDC"/>
+          <w:spacing w:val="0"/>
+          <w:szCs w:val="24"/>
+          <w:lang w:val="en-US"/>
+        </w:rPr>
+        <w:t>&gt; rows</w:t>
+      </w:r>
+      <w:r>
+        <w:rPr>
+          <w:rFonts w:ascii="Courier New" w:hAnsi="Courier New" w:cs="Courier New"/>
+          <w:color w:val="B4B4B4"/>
+          <w:spacing w:val="0"/>
+          <w:szCs w:val="24"/>
+          <w:lang w:val="en-US"/>
+        </w:rPr>
+        <w:t xml:space="preserve">, </w:t>
+      </w:r>
+      <w:r>
+        <w:rPr>
+          <w:rFonts w:ascii="Courier New" w:hAnsi="Courier New" w:cs="Courier New"/>
+          <w:color w:val="569CD6"/>
+          <w:spacing w:val="0"/>
+          <w:szCs w:val="24"/>
+          <w:lang w:val="en-US"/>
+        </w:rPr>
+        <w:t xml:space="preserve">string </w:t>
+      </w:r>
+      <w:proofErr w:type="spellStart"/>
+      <w:r>
+        <w:rPr>
+          <w:rFonts w:ascii="Courier New" w:hAnsi="Courier New" w:cs="Courier New"/>
+          <w:color w:val="DCDCDC"/>
+          <w:spacing w:val="0"/>
+          <w:szCs w:val="24"/>
+          <w:lang w:val="en-US"/>
+        </w:rPr>
+        <w:t>dataSource</w:t>
+      </w:r>
+      <w:proofErr w:type="spellEnd"/>
+      <w:r>
+        <w:rPr>
+          <w:rFonts w:ascii="Courier New" w:hAnsi="Courier New" w:cs="Courier New"/>
+          <w:color w:val="B4B4B4"/>
+          <w:spacing w:val="0"/>
+          <w:szCs w:val="24"/>
+          <w:lang w:val="en-US"/>
+        </w:rPr>
+        <w:t>)</w:t>
+      </w:r>
+    </w:p>
+    <w:p>
+      <w:pPr>
+        <w:rPr>
+          <w:lang w:val="en-US"/>
+        </w:rPr>
+      </w:pPr>
+    </w:p>
+    <w:p>
+      <w:r>
+        <w:t>Wird die Methode nun verwe</w:t>
+      </w:r>
+      <w:r>
+        <w:t xml:space="preserve">ndet, gibt diese bei einem Fehler diesen zurück. </w:t>
+      </w:r>
+      <w:r>
+        <w:t>Zur Auswertung mu</w:t>
+      </w:r>
+      <w:r>
+        <w:t xml:space="preserve">ss der Rückgabewert in eine Variable kopiert und abgefragt werden. </w:t>
+      </w:r>
+      <w:r>
+        <w:t>Enthält diese einen Wert bedeutet das,</w:t>
+      </w:r>
+      <w:r>
+        <w:t xml:space="preserve"> dass </w:t>
+      </w:r>
+      <w:r>
+        <w:t>ein Fehler</w:t>
+      </w:r>
+      <w:r>
+        <w:t xml:space="preserve"> aufgetreten ist, und der Fehler wird in der Oberfläche über eine Messagebox ausgegeben.</w:t>
+      </w:r>
+    </w:p>
+    <w:p>
+      <w:pPr>
+        <w:shd w:val="clear" w:color="auto" w:fill="1E1E1E"/>
+        <w:spacing w:line="240" w:lineRule="auto"/>
+        <w:jc w:val="left"/>
+        <w:rPr>
+          <w:rFonts w:ascii="Courier New" w:hAnsi="Courier New" w:cs="Courier New"/>
+          <w:color w:val="DCDCDC"/>
+          <w:spacing w:val="0"/>
+          <w:szCs w:val="24"/>
+          <w:lang w:val="en-US"/>
+        </w:rPr>
+      </w:pPr>
+      <w:r>
+        <w:rPr>
+          <w:rFonts w:ascii="Courier New" w:hAnsi="Courier New" w:cs="Courier New"/>
+          <w:color w:val="569CD6"/>
+          <w:spacing w:val="0"/>
+          <w:szCs w:val="24"/>
+          <w:lang w:val="en-US"/>
+        </w:rPr>
+        <w:t xml:space="preserve">var </w:t>
+      </w:r>
+      <w:r>
+        <w:rPr>
+          <w:rFonts w:ascii="Courier New" w:hAnsi="Courier New" w:cs="Courier New"/>
+          <w:color w:val="BDB76B"/>
+          <w:spacing w:val="0"/>
+          <w:szCs w:val="24"/>
+          <w:lang w:val="en-US"/>
+        </w:rPr>
+        <w:t xml:space="preserve">err </w:t>
+      </w:r>
+      <w:r>
+        <w:rPr>
+          <w:rFonts w:ascii="Courier New" w:hAnsi="Courier New" w:cs="Courier New"/>
+          <w:color w:val="DCDCDC"/>
+          <w:spacing w:val="0"/>
+          <w:szCs w:val="24"/>
+          <w:lang w:val="en-US"/>
+        </w:rPr>
+        <w:t xml:space="preserve">= </w:t>
+      </w:r>
+      <w:proofErr w:type="spellStart"/>
+      <w:r>
+        <w:rPr>
+          <w:rFonts w:ascii="Courier New" w:hAnsi="Courier New" w:cs="Courier New"/>
+          <w:color w:val="FFD700"/>
+          <w:spacing w:val="0"/>
+          <w:szCs w:val="24"/>
+          <w:lang w:val="en-US"/>
+        </w:rPr>
+        <w:t>Rw_Tasks</w:t>
+      </w:r>
+      <w:r>
+        <w:rPr>
+          <w:rFonts w:ascii="Courier New" w:hAnsi="Courier New" w:cs="Courier New"/>
+          <w:color w:val="B4B4B4"/>
+          <w:spacing w:val="0"/>
+          <w:szCs w:val="24"/>
+          <w:lang w:val="en-US"/>
+        </w:rPr>
+        <w:t>.</w:t>
+      </w:r>
+      <w:r>
+        <w:rPr>
+          <w:rFonts w:ascii="Courier New" w:hAnsi="Courier New" w:cs="Courier New"/>
+          <w:color w:val="FF8000"/>
+          <w:spacing w:val="0"/>
+          <w:szCs w:val="24"/>
+          <w:lang w:val="en-US"/>
+        </w:rPr>
+        <w:t>Write</w:t>
+      </w:r>
+      <w:proofErr w:type="spellEnd"/>
+      <w:r>
+        <w:rPr>
+          <w:rFonts w:ascii="Courier New" w:hAnsi="Courier New" w:cs="Courier New"/>
+          <w:color w:val="B4B4B4"/>
+          <w:spacing w:val="0"/>
+          <w:szCs w:val="24"/>
+          <w:lang w:val="en-US"/>
+        </w:rPr>
+        <w:t>(</w:t>
+      </w:r>
+      <w:r>
+        <w:rPr>
+          <w:rFonts w:ascii="Courier New" w:hAnsi="Courier New" w:cs="Courier New"/>
+          <w:color w:val="569CD6"/>
+          <w:spacing w:val="0"/>
+          <w:szCs w:val="24"/>
+          <w:lang w:val="en-US"/>
+        </w:rPr>
+        <w:t xml:space="preserve">new </w:t>
+      </w:r>
+      <w:r>
+        <w:rPr>
+          <w:rFonts w:ascii="Courier New" w:hAnsi="Courier New" w:cs="Courier New"/>
+          <w:color w:val="FFD700"/>
+          <w:spacing w:val="0"/>
+          <w:szCs w:val="24"/>
+          <w:lang w:val="en-US"/>
+        </w:rPr>
+        <w:t>List</w:t>
+      </w:r>
+      <w:r>
+        <w:rPr>
+          <w:rFonts w:ascii="Courier New" w:hAnsi="Courier New" w:cs="Courier New"/>
+          <w:color w:val="DCDCDC"/>
+          <w:spacing w:val="0"/>
+          <w:szCs w:val="24"/>
+          <w:lang w:val="en-US"/>
+        </w:rPr>
+        <w:t>&lt;</w:t>
+      </w:r>
+      <w:proofErr w:type="spellStart"/>
+      <w:r>
+        <w:rPr>
+          <w:rFonts w:ascii="Courier New" w:hAnsi="Courier New" w:cs="Courier New"/>
+          <w:color w:val="FFD700"/>
+          <w:spacing w:val="0"/>
+          <w:szCs w:val="24"/>
+          <w:lang w:val="en-US"/>
+        </w:rPr>
+        <w:t>Db_Tasks</w:t>
+      </w:r>
+      <w:proofErr w:type="spellEnd"/>
+      <w:r>
+        <w:rPr>
+          <w:rFonts w:ascii="Courier New" w:hAnsi="Courier New" w:cs="Courier New"/>
+          <w:color w:val="DCDCDC"/>
+          <w:spacing w:val="0"/>
+          <w:szCs w:val="24"/>
+          <w:lang w:val="en-US"/>
+        </w:rPr>
+        <w:t xml:space="preserve">&gt; </w:t>
+      </w:r>
+      <w:proofErr w:type="gramStart"/>
+      <w:r>
+        <w:rPr>
+          <w:rFonts w:ascii="Courier New" w:hAnsi="Courier New" w:cs="Courier New"/>
+          <w:color w:val="B4B4B4"/>
+          <w:spacing w:val="0"/>
+          <w:szCs w:val="24"/>
+          <w:lang w:val="en-US"/>
+        </w:rPr>
+        <w:t xml:space="preserve">{ </w:t>
+      </w:r>
+      <w:r>
+        <w:rPr>
+          <w:rFonts w:ascii="Courier New" w:hAnsi="Courier New" w:cs="Courier New"/>
+          <w:color w:val="BDB76B"/>
+          <w:spacing w:val="0"/>
+          <w:szCs w:val="24"/>
+          <w:lang w:val="en-US"/>
+        </w:rPr>
+        <w:t>data</w:t>
+      </w:r>
+      <w:proofErr w:type="gramEnd"/>
+      <w:r>
+        <w:rPr>
+          <w:rFonts w:ascii="Courier New" w:hAnsi="Courier New" w:cs="Courier New"/>
+          <w:color w:val="BDB76B"/>
+          <w:spacing w:val="0"/>
+          <w:szCs w:val="24"/>
+          <w:lang w:val="en-US"/>
+        </w:rPr>
+        <w:t xml:space="preserve"> </w:t>
+      </w:r>
+      <w:r>
+        <w:rPr>
+          <w:rFonts w:ascii="Courier New" w:hAnsi="Courier New" w:cs="Courier New"/>
+          <w:color w:val="B4B4B4"/>
+          <w:spacing w:val="0"/>
+          <w:szCs w:val="24"/>
+          <w:lang w:val="en-US"/>
+        </w:rPr>
+        <w:t xml:space="preserve">}, </w:t>
+      </w:r>
+      <w:proofErr w:type="spellStart"/>
+      <w:r>
+        <w:rPr>
+          <w:rFonts w:ascii="Courier New" w:hAnsi="Courier New" w:cs="Courier New"/>
+          <w:color w:val="FFD700"/>
+          <w:spacing w:val="0"/>
+          <w:szCs w:val="24"/>
+          <w:lang w:val="en-US"/>
+        </w:rPr>
+        <w:t>Paths</w:t>
+      </w:r>
+      <w:r>
+        <w:rPr>
+          <w:rFonts w:ascii="Courier New" w:hAnsi="Courier New" w:cs="Courier New"/>
+          <w:color w:val="B4B4B4"/>
+          <w:spacing w:val="0"/>
+          <w:szCs w:val="24"/>
+          <w:lang w:val="en-US"/>
+        </w:rPr>
+        <w:t>.</w:t>
+      </w:r>
+      <w:r>
+        <w:rPr>
+          <w:rFonts w:ascii="Courier New" w:hAnsi="Courier New" w:cs="Courier New"/>
+          <w:color w:val="BDB76B"/>
+          <w:spacing w:val="0"/>
+          <w:szCs w:val="24"/>
+          <w:lang w:val="en-US"/>
+        </w:rPr>
+        <w:t>sqlite_path</w:t>
+      </w:r>
+      <w:proofErr w:type="spellEnd"/>
+      <w:r>
+        <w:rPr>
+          <w:rFonts w:ascii="Courier New" w:hAnsi="Courier New" w:cs="Courier New"/>
+          <w:color w:val="B4B4B4"/>
+          <w:spacing w:val="0"/>
+          <w:szCs w:val="24"/>
+          <w:lang w:val="en-US"/>
+        </w:rPr>
+        <w:t>);</w:t>
+      </w:r>
+      <w:r>
+        <w:rPr>
+          <w:rFonts w:ascii="Courier New" w:hAnsi="Courier New" w:cs="Courier New"/>
+          <w:color w:val="B4B4B4"/>
+          <w:spacing w:val="0"/>
+          <w:szCs w:val="24"/>
+          <w:lang w:val="en-US"/>
+        </w:rPr>
+        <w:br/>
+      </w:r>
+      <w:r>
+        <w:rPr>
+          <w:rFonts w:ascii="Courier New" w:hAnsi="Courier New" w:cs="Courier New"/>
+          <w:color w:val="569CD6"/>
+          <w:spacing w:val="0"/>
+          <w:szCs w:val="24"/>
+          <w:lang w:val="en-US"/>
+        </w:rPr>
+        <w:t xml:space="preserve">if </w:t>
+      </w:r>
+      <w:r>
+        <w:rPr>
+          <w:rFonts w:ascii="Courier New" w:hAnsi="Courier New" w:cs="Courier New"/>
+          <w:color w:val="B4B4B4"/>
+          <w:spacing w:val="0"/>
+          <w:szCs w:val="24"/>
+          <w:lang w:val="en-US"/>
+        </w:rPr>
+        <w:t>(</w:t>
+      </w:r>
+      <w:r>
+        <w:rPr>
+          <w:rFonts w:ascii="Courier New" w:hAnsi="Courier New" w:cs="Courier New"/>
+          <w:color w:val="BDB76B"/>
+          <w:spacing w:val="0"/>
+          <w:szCs w:val="24"/>
+          <w:lang w:val="en-US"/>
+        </w:rPr>
+        <w:t xml:space="preserve">err </w:t>
+      </w:r>
+      <w:r>
+        <w:rPr>
+          <w:rFonts w:ascii="Courier New" w:hAnsi="Courier New" w:cs="Courier New"/>
+          <w:color w:val="DCDCDC"/>
+          <w:spacing w:val="0"/>
+          <w:szCs w:val="24"/>
+          <w:lang w:val="en-US"/>
+        </w:rPr>
+        <w:t xml:space="preserve">!= </w:t>
+      </w:r>
+      <w:r>
+        <w:rPr>
+          <w:rFonts w:ascii="Courier New" w:hAnsi="Courier New" w:cs="Courier New"/>
+          <w:color w:val="569CD6"/>
+          <w:spacing w:val="0"/>
+          <w:szCs w:val="24"/>
+          <w:lang w:val="en-US"/>
+        </w:rPr>
+        <w:t>null</w:t>
+      </w:r>
+      <w:r>
+        <w:rPr>
+          <w:rFonts w:ascii="Courier New" w:hAnsi="Courier New" w:cs="Courier New"/>
+          <w:color w:val="B4B4B4"/>
+          <w:spacing w:val="0"/>
+          <w:szCs w:val="24"/>
+          <w:lang w:val="en-US"/>
+        </w:rPr>
+        <w:t>)</w:t>
+      </w:r>
+      <w:r>
+        <w:rPr>
+          <w:rFonts w:ascii="Courier New" w:hAnsi="Courier New" w:cs="Courier New"/>
+          <w:color w:val="B4B4B4"/>
+          <w:spacing w:val="0"/>
+          <w:szCs w:val="24"/>
+          <w:lang w:val="en-US"/>
+        </w:rPr>
+        <w:br/>
+        <w:t>{</w:t>
+      </w:r>
+      <w:r>
+        <w:rPr>
+          <w:rFonts w:ascii="Courier New" w:hAnsi="Courier New" w:cs="Courier New"/>
+          <w:color w:val="B4B4B4"/>
+          <w:spacing w:val="0"/>
+          <w:szCs w:val="24"/>
+          <w:lang w:val="en-US"/>
+        </w:rPr>
+        <w:br/>
+        <w:t xml:space="preserve">    </w:t>
+      </w:r>
+      <w:proofErr w:type="spellStart"/>
+      <w:r>
+        <w:rPr>
+          <w:rFonts w:ascii="Courier New" w:hAnsi="Courier New" w:cs="Courier New"/>
+          <w:color w:val="FFD700"/>
+          <w:spacing w:val="0"/>
+          <w:szCs w:val="24"/>
+          <w:lang w:val="en-US"/>
+        </w:rPr>
+        <w:t>MessageBox</w:t>
+      </w:r>
+      <w:r>
+        <w:rPr>
+          <w:rFonts w:ascii="Courier New" w:hAnsi="Courier New" w:cs="Courier New"/>
+          <w:color w:val="B4B4B4"/>
+          <w:spacing w:val="0"/>
+          <w:szCs w:val="24"/>
+          <w:lang w:val="en-US"/>
+        </w:rPr>
+        <w:t>.</w:t>
+      </w:r>
+      <w:r>
+        <w:rPr>
+          <w:rFonts w:ascii="Courier New" w:hAnsi="Courier New" w:cs="Courier New"/>
+          <w:color w:val="FF8000"/>
+          <w:spacing w:val="0"/>
+          <w:szCs w:val="24"/>
+          <w:lang w:val="en-US"/>
+        </w:rPr>
+        <w:t>Show</w:t>
+      </w:r>
+      <w:proofErr w:type="spellEnd"/>
+      <w:r>
+        <w:rPr>
+          <w:rFonts w:ascii="Courier New" w:hAnsi="Courier New" w:cs="Courier New"/>
+          <w:color w:val="B4B4B4"/>
+          <w:spacing w:val="0"/>
+          <w:szCs w:val="24"/>
+          <w:lang w:val="en-US"/>
+        </w:rPr>
+        <w:t>(</w:t>
+      </w:r>
+      <w:proofErr w:type="spellStart"/>
+      <w:r>
+        <w:rPr>
+          <w:rFonts w:ascii="Courier New" w:hAnsi="Courier New" w:cs="Courier New"/>
+          <w:color w:val="BDB76B"/>
+          <w:spacing w:val="0"/>
+          <w:szCs w:val="24"/>
+          <w:lang w:val="en-US"/>
+        </w:rPr>
+        <w:t>err</w:t>
+      </w:r>
+      <w:r>
+        <w:rPr>
+          <w:rFonts w:ascii="Courier New" w:hAnsi="Courier New" w:cs="Courier New"/>
+          <w:color w:val="B4B4B4"/>
+          <w:spacing w:val="0"/>
+          <w:szCs w:val="24"/>
+          <w:lang w:val="en-US"/>
+        </w:rPr>
+        <w:t>.</w:t>
+      </w:r>
+      <w:r>
+        <w:rPr>
+          <w:rFonts w:ascii="Courier New" w:hAnsi="Courier New" w:cs="Courier New"/>
+          <w:color w:val="FF8000"/>
+          <w:spacing w:val="0"/>
+          <w:szCs w:val="24"/>
+          <w:lang w:val="en-US"/>
+        </w:rPr>
+        <w:t>GetException</w:t>
+      </w:r>
+      <w:proofErr w:type="spellEnd"/>
+      <w:r>
+        <w:rPr>
+          <w:rFonts w:ascii="Courier New" w:hAnsi="Courier New" w:cs="Courier New"/>
+          <w:color w:val="B4B4B4"/>
+          <w:spacing w:val="0"/>
+          <w:szCs w:val="24"/>
+          <w:lang w:val="en-US"/>
+        </w:rPr>
+        <w:t>().</w:t>
+      </w:r>
+      <w:r>
+        <w:rPr>
+          <w:rFonts w:ascii="Courier New" w:hAnsi="Courier New" w:cs="Courier New"/>
+          <w:color w:val="BDB76B"/>
+          <w:spacing w:val="0"/>
+          <w:szCs w:val="24"/>
+          <w:lang w:val="en-US"/>
+        </w:rPr>
+        <w:t>Message</w:t>
+      </w:r>
+      <w:r>
+        <w:rPr>
+          <w:rFonts w:ascii="Courier New" w:hAnsi="Courier New" w:cs="Courier New"/>
+          <w:color w:val="B4B4B4"/>
+          <w:spacing w:val="0"/>
+          <w:szCs w:val="24"/>
+          <w:lang w:val="en-US"/>
+        </w:rPr>
+        <w:t>);</w:t>
+      </w:r>
+      <w:r>
+        <w:rPr>
+          <w:rFonts w:ascii="Courier New" w:hAnsi="Courier New" w:cs="Courier New"/>
+          <w:color w:val="B4B4B4"/>
+          <w:spacing w:val="0"/>
+          <w:szCs w:val="24"/>
+          <w:lang w:val="en-US"/>
+        </w:rPr>
+        <w:br/>
+        <w:t>}</w:t>
+      </w:r>
+    </w:p>
+    <w:p>
+      <w:pPr>
+        <w:rPr>
+          <w:b/>
+          <w:bCs/>
+          <w:lang w:val="en-US"/>
+        </w:rPr>
+      </w:pPr>
+    </w:p>
+    <w:p>
+      <w:pPr>
+        <w:rPr>
+          <w:b/>
+          <w:bCs/>
+          <w:lang w:val="en-US"/>
+        </w:rPr>
+      </w:pPr>
+      <w:r>
+        <w:rPr>
+          <w:b/>
+          <w:bCs/>
+          <w:lang w:val="en-US"/>
+        </w:rPr>
+        <w:t xml:space="preserve">Exception-Handling </w:t>
+      </w:r>
+      <w:proofErr w:type="spellStart"/>
+      <w:r>
+        <w:rPr>
+          <w:b/>
+          <w:bCs/>
+          <w:lang w:val="en-US"/>
+        </w:rPr>
+        <w:t>mit</w:t>
+      </w:r>
+      <w:proofErr w:type="spellEnd"/>
+      <w:r>
+        <w:rPr>
+          <w:b/>
+          <w:bCs/>
+          <w:lang w:val="en-US"/>
+        </w:rPr>
+        <w:t xml:space="preserve"> try-c</w:t>
+      </w:r>
+      <w:r>
+        <w:rPr>
+          <w:b/>
+          <w:bCs/>
+          <w:lang w:val="en-US"/>
+        </w:rPr>
+        <w:t>atch:</w:t>
+      </w:r>
+    </w:p>
+    <w:p>
+      <w:r>
+        <w:t>Das k</w:t>
+      </w:r>
+      <w:r>
+        <w:t xml:space="preserve">lassische Error-handling in C# erfolgt über einen </w:t>
+      </w:r>
+      <w:proofErr w:type="spellStart"/>
+      <w:r>
+        <w:t>try</w:t>
+      </w:r>
+      <w:proofErr w:type="spellEnd"/>
+      <w:r>
+        <w:t xml:space="preserve">-catch Block. Hierbei wird der </w:t>
+      </w:r>
+      <w:proofErr w:type="gramStart"/>
+      <w:r>
+        <w:t>Code</w:t>
+      </w:r>
+      <w:proofErr w:type="gramEnd"/>
+      <w:r>
+        <w:t xml:space="preserve"> welcher eine Ausnahme liefern könnte mit einem Catch-Block umschlossen, während anschließend beim catch bei einem Fehler dieser in der Oberfläche ausgegeben wird.</w:t>
+      </w:r>
+    </w:p>
+    <w:p>
+      <w:pPr>
+        <w:shd w:val="clear" w:color="auto" w:fill="1E1E1E"/>
+        <w:spacing w:line="240" w:lineRule="auto"/>
+        <w:jc w:val="left"/>
+        <w:rPr>
+          <w:rFonts w:ascii="Courier New" w:hAnsi="Courier New" w:cs="Courier New"/>
+          <w:color w:val="DCDCDC"/>
+          <w:spacing w:val="0"/>
+          <w:szCs w:val="24"/>
+          <w:lang w:val="en-US"/>
+        </w:rPr>
+      </w:pPr>
+      <w:r>
+        <w:rPr>
+          <w:rFonts w:ascii="Courier New" w:hAnsi="Courier New" w:cs="Courier New"/>
+          <w:color w:val="569CD6"/>
+          <w:spacing w:val="0"/>
+          <w:szCs w:val="24"/>
+          <w:lang w:val="en-US"/>
+        </w:rPr>
+        <w:t>try</w:t>
+      </w:r>
+      <w:r>
+        <w:rPr>
+          <w:rFonts w:ascii="Courier New" w:hAnsi="Courier New" w:cs="Courier New"/>
+          <w:color w:val="569CD6"/>
+          <w:spacing w:val="0"/>
+          <w:szCs w:val="24"/>
+          <w:lang w:val="en-US"/>
+        </w:rPr>
+        <w:br/>
+      </w:r>
+      <w:r>
+        <w:rPr>
+          <w:rFonts w:ascii="Courier New" w:hAnsi="Courier New" w:cs="Courier New"/>
+          <w:color w:val="B4B4B4"/>
+          <w:spacing w:val="0"/>
+          <w:szCs w:val="24"/>
+          <w:lang w:val="en-US"/>
+        </w:rPr>
+        <w:t>{</w:t>
+      </w:r>
+      <w:r>
+        <w:rPr>
+          <w:rFonts w:ascii="Courier New" w:hAnsi="Courier New" w:cs="Courier New"/>
+          <w:color w:val="B4B4B4"/>
+          <w:spacing w:val="0"/>
+          <w:szCs w:val="24"/>
+          <w:lang w:val="en-US"/>
+        </w:rPr>
+        <w:br/>
+        <w:t xml:space="preserve">    </w:t>
+      </w:r>
+      <w:proofErr w:type="spellStart"/>
+      <w:r>
+        <w:rPr>
+          <w:rFonts w:ascii="Courier New" w:hAnsi="Courier New" w:cs="Courier New"/>
+          <w:color w:val="BDB76B"/>
+          <w:spacing w:val="0"/>
+          <w:szCs w:val="24"/>
+          <w:lang w:val="en-US"/>
+        </w:rPr>
+        <w:t>actualhours</w:t>
+      </w:r>
+      <w:proofErr w:type="spellEnd"/>
+      <w:r>
+        <w:rPr>
+          <w:rFonts w:ascii="Courier New" w:hAnsi="Courier New" w:cs="Courier New"/>
+          <w:color w:val="BDB76B"/>
+          <w:spacing w:val="0"/>
+          <w:szCs w:val="24"/>
+          <w:lang w:val="en-US"/>
+        </w:rPr>
+        <w:t xml:space="preserve"> </w:t>
+      </w:r>
+      <w:r>
+        <w:rPr>
+          <w:rFonts w:ascii="Courier New" w:hAnsi="Courier New" w:cs="Courier New"/>
+          <w:color w:val="DCDCDC"/>
+          <w:spacing w:val="0"/>
+          <w:szCs w:val="24"/>
+          <w:lang w:val="en-US"/>
+        </w:rPr>
+        <w:t xml:space="preserve">= </w:t>
+      </w:r>
+      <w:proofErr w:type="gramStart"/>
+      <w:r>
+        <w:rPr>
+          <w:rFonts w:ascii="Courier New" w:hAnsi="Courier New" w:cs="Courier New"/>
+          <w:color w:val="569CD6"/>
+          <w:spacing w:val="0"/>
+          <w:szCs w:val="24"/>
+          <w:lang w:val="en-US"/>
+        </w:rPr>
+        <w:t>float</w:t>
+      </w:r>
+      <w:r>
+        <w:rPr>
+          <w:rFonts w:ascii="Courier New" w:hAnsi="Courier New" w:cs="Courier New"/>
+          <w:color w:val="B4B4B4"/>
+          <w:spacing w:val="0"/>
+          <w:szCs w:val="24"/>
+          <w:lang w:val="en-US"/>
+        </w:rPr>
+        <w:t>.</w:t>
+      </w:r>
+      <w:r>
+        <w:rPr>
+          <w:rFonts w:ascii="Courier New" w:hAnsi="Courier New" w:cs="Courier New"/>
+          <w:color w:val="FF8000"/>
+          <w:spacing w:val="0"/>
+          <w:szCs w:val="24"/>
+          <w:lang w:val="en-US"/>
+        </w:rPr>
+        <w:t>Parse</w:t>
+      </w:r>
+      <w:proofErr w:type="gramEnd"/>
+      <w:r>
+        <w:rPr>
+          <w:rFonts w:ascii="Courier New" w:hAnsi="Courier New" w:cs="Courier New"/>
+          <w:color w:val="B4B4B4"/>
+          <w:spacing w:val="0"/>
+          <w:szCs w:val="24"/>
+          <w:lang w:val="en-US"/>
+        </w:rPr>
+        <w:t>(</w:t>
+      </w:r>
+      <w:r>
+        <w:rPr>
+          <w:rFonts w:ascii="Courier New" w:hAnsi="Courier New" w:cs="Courier New"/>
+          <w:color w:val="BDB76B"/>
+          <w:spacing w:val="0"/>
+          <w:szCs w:val="24"/>
+          <w:lang w:val="en-US"/>
+        </w:rPr>
+        <w:t>Actual_Field</w:t>
+      </w:r>
+      <w:r>
+        <w:rPr>
+          <w:rFonts w:ascii="Courier New" w:hAnsi="Courier New" w:cs="Courier New"/>
+          <w:color w:val="B4B4B4"/>
+          <w:spacing w:val="0"/>
+          <w:szCs w:val="24"/>
+          <w:lang w:val="en-US"/>
+        </w:rPr>
+        <w:t>.</w:t>
+      </w:r>
+      <w:r>
+        <w:rPr>
+          <w:rFonts w:ascii="Courier New" w:hAnsi="Courier New" w:cs="Courier New"/>
+          <w:color w:val="BDB76B"/>
+          <w:spacing w:val="0"/>
+          <w:szCs w:val="24"/>
+          <w:lang w:val="en-US"/>
+        </w:rPr>
+        <w:t>Text</w:t>
+      </w:r>
+      <w:r>
+        <w:rPr>
+          <w:rFonts w:ascii="Courier New" w:hAnsi="Courier New" w:cs="Courier New"/>
+          <w:color w:val="B4B4B4"/>
+          <w:spacing w:val="0"/>
+          <w:szCs w:val="24"/>
+          <w:lang w:val="en-US"/>
+        </w:rPr>
+        <w:t>,</w:t>
+      </w:r>
+      <w:r>
+        <w:rPr>
+          <w:rFonts w:ascii="Courier New" w:hAnsi="Courier New" w:cs="Courier New"/>
+          <w:color w:val="FFD700"/>
+          <w:spacing w:val="0"/>
+          <w:szCs w:val="24"/>
+          <w:lang w:val="en-US"/>
+        </w:rPr>
+        <w:t>CultureInfo</w:t>
+      </w:r>
+      <w:r>
+        <w:rPr>
+          <w:rFonts w:ascii="Courier New" w:hAnsi="Courier New" w:cs="Courier New"/>
+          <w:color w:val="B4B4B4"/>
+          <w:spacing w:val="0"/>
+          <w:szCs w:val="24"/>
+          <w:lang w:val="en-US"/>
+        </w:rPr>
+        <w:t>.</w:t>
+      </w:r>
+      <w:r>
+        <w:rPr>
+          <w:rFonts w:ascii="Courier New" w:hAnsi="Courier New" w:cs="Courier New"/>
+          <w:color w:val="BDB76B"/>
+          <w:spacing w:val="0"/>
+          <w:szCs w:val="24"/>
+          <w:lang w:val="en-US"/>
+        </w:rPr>
+        <w:t>InvariantCulture</w:t>
+      </w:r>
+      <w:r>
+        <w:rPr>
+          <w:rFonts w:ascii="Courier New" w:hAnsi="Courier New" w:cs="Courier New"/>
+          <w:color w:val="B4B4B4"/>
+          <w:spacing w:val="0"/>
+          <w:szCs w:val="24"/>
+          <w:lang w:val="en-US"/>
+        </w:rPr>
+        <w:t>.</w:t>
+      </w:r>
+      <w:r>
+        <w:rPr>
+          <w:rFonts w:ascii="Courier New" w:hAnsi="Courier New" w:cs="Courier New"/>
+          <w:color w:val="BDB76B"/>
+          <w:spacing w:val="0"/>
+          <w:szCs w:val="24"/>
+          <w:lang w:val="en-US"/>
+        </w:rPr>
+        <w:t>NumberFormat</w:t>
+      </w:r>
+      <w:r>
+        <w:rPr>
+          <w:rFonts w:ascii="Courier New" w:hAnsi="Courier New" w:cs="Courier New"/>
+          <w:color w:val="B4B4B4"/>
+          <w:spacing w:val="0"/>
+          <w:szCs w:val="24"/>
+          <w:lang w:val="en-US"/>
+        </w:rPr>
+        <w:t>);</w:t>
+      </w:r>
+      <w:r>
+        <w:rPr>
+          <w:rFonts w:ascii="Courier New" w:hAnsi="Courier New" w:cs="Courier New"/>
+          <w:color w:val="B4B4B4"/>
+          <w:spacing w:val="0"/>
+          <w:szCs w:val="24"/>
+          <w:lang w:val="en-US"/>
+        </w:rPr>
+        <w:br/>
+        <w:t xml:space="preserve">    </w:t>
+      </w:r>
+      <w:proofErr w:type="spellStart"/>
+      <w:r>
+        <w:rPr>
+          <w:rFonts w:ascii="Courier New" w:hAnsi="Courier New" w:cs="Courier New"/>
+          <w:color w:val="BDB76B"/>
+          <w:spacing w:val="0"/>
+          <w:szCs w:val="24"/>
+          <w:lang w:val="en-US"/>
+        </w:rPr>
+        <w:t>estimatehours</w:t>
+      </w:r>
+      <w:proofErr w:type="spellEnd"/>
+      <w:r>
+        <w:rPr>
+          <w:rFonts w:ascii="Courier New" w:hAnsi="Courier New" w:cs="Courier New"/>
+          <w:color w:val="BDB76B"/>
+          <w:spacing w:val="0"/>
+          <w:szCs w:val="24"/>
+          <w:lang w:val="en-US"/>
+        </w:rPr>
+        <w:t xml:space="preserve"> </w:t>
+      </w:r>
+      <w:r>
+        <w:rPr>
+          <w:rFonts w:ascii="Courier New" w:hAnsi="Courier New" w:cs="Courier New"/>
+          <w:color w:val="DCDCDC"/>
+          <w:spacing w:val="0"/>
+          <w:szCs w:val="24"/>
+          <w:lang w:val="en-US"/>
+        </w:rPr>
+        <w:t xml:space="preserve">= </w:t>
+      </w:r>
+      <w:r>
+        <w:rPr>
+          <w:rFonts w:ascii="Courier New" w:hAnsi="Courier New" w:cs="Courier New"/>
+          <w:color w:val="569CD6"/>
+          <w:spacing w:val="0"/>
+          <w:szCs w:val="24"/>
+          <w:lang w:val="en-US"/>
+        </w:rPr>
+        <w:t>float</w:t>
+      </w:r>
+      <w:r>
+        <w:rPr>
+          <w:rFonts w:ascii="Courier New" w:hAnsi="Courier New" w:cs="Courier New"/>
+          <w:color w:val="B4B4B4"/>
+          <w:spacing w:val="0"/>
+          <w:szCs w:val="24"/>
+          <w:lang w:val="en-US"/>
+        </w:rPr>
+        <w:t>.</w:t>
+      </w:r>
+      <w:r>
+        <w:rPr>
+          <w:rFonts w:ascii="Courier New" w:hAnsi="Courier New" w:cs="Courier New"/>
+          <w:color w:val="FF8000"/>
+          <w:spacing w:val="0"/>
+          <w:szCs w:val="24"/>
+          <w:lang w:val="en-US"/>
+        </w:rPr>
+        <w:t>Parse</w:t>
+      </w:r>
+      <w:r>
+        <w:rPr>
+          <w:rFonts w:ascii="Courier New" w:hAnsi="Courier New" w:cs="Courier New"/>
+          <w:color w:val="B4B4B4"/>
+          <w:spacing w:val="0"/>
+          <w:szCs w:val="24"/>
+          <w:lang w:val="en-US"/>
+        </w:rPr>
+        <w:t>(</w:t>
+      </w:r>
+      <w:r>
+        <w:rPr>
+          <w:rFonts w:ascii="Courier New" w:hAnsi="Courier New" w:cs="Courier New"/>
+          <w:color w:val="BDB76B"/>
+          <w:spacing w:val="0"/>
+          <w:szCs w:val="24"/>
+          <w:lang w:val="en-US"/>
+        </w:rPr>
+        <w:t>Estimate_Field</w:t>
+      </w:r>
+      <w:r>
+        <w:rPr>
+          <w:rFonts w:ascii="Courier New" w:hAnsi="Courier New" w:cs="Courier New"/>
+          <w:color w:val="B4B4B4"/>
+          <w:spacing w:val="0"/>
+          <w:szCs w:val="24"/>
+          <w:lang w:val="en-US"/>
+        </w:rPr>
+        <w:t>.</w:t>
+      </w:r>
+      <w:r>
+        <w:rPr>
+          <w:rFonts w:ascii="Courier New" w:hAnsi="Courier New" w:cs="Courier New"/>
+          <w:color w:val="BDB76B"/>
+          <w:spacing w:val="0"/>
+          <w:szCs w:val="24"/>
+          <w:lang w:val="en-US"/>
+        </w:rPr>
+        <w:t>Text</w:t>
+      </w:r>
+      <w:r>
+        <w:rPr>
+          <w:rFonts w:ascii="Courier New" w:hAnsi="Courier New" w:cs="Courier New"/>
+          <w:color w:val="B4B4B4"/>
+          <w:spacing w:val="0"/>
+          <w:szCs w:val="24"/>
+          <w:lang w:val="en-US"/>
+        </w:rPr>
+        <w:t>,</w:t>
+      </w:r>
+      <w:r>
+        <w:rPr>
+          <w:rFonts w:ascii="Courier New" w:hAnsi="Courier New" w:cs="Courier New"/>
+          <w:color w:val="FFD700"/>
+          <w:spacing w:val="0"/>
+          <w:szCs w:val="24"/>
+          <w:lang w:val="en-US"/>
+        </w:rPr>
+        <w:t>CultureInfo</w:t>
+      </w:r>
+      <w:r>
+        <w:rPr>
+          <w:rFonts w:ascii="Courier New" w:hAnsi="Courier New" w:cs="Courier New"/>
+          <w:color w:val="B4B4B4"/>
+          <w:spacing w:val="0"/>
+          <w:szCs w:val="24"/>
+          <w:lang w:val="en-US"/>
+        </w:rPr>
+        <w:t>.</w:t>
+      </w:r>
+      <w:r>
+        <w:rPr>
+          <w:rFonts w:ascii="Courier New" w:hAnsi="Courier New" w:cs="Courier New"/>
+          <w:color w:val="BDB76B"/>
+          <w:spacing w:val="0"/>
+          <w:szCs w:val="24"/>
+          <w:lang w:val="en-US"/>
+        </w:rPr>
+        <w:t>InvariantCulture</w:t>
+      </w:r>
+      <w:r>
+        <w:rPr>
+          <w:rFonts w:ascii="Courier New" w:hAnsi="Courier New" w:cs="Courier New"/>
+          <w:color w:val="B4B4B4"/>
+          <w:spacing w:val="0"/>
+          <w:szCs w:val="24"/>
+          <w:lang w:val="en-US"/>
+        </w:rPr>
+        <w:t>.</w:t>
+      </w:r>
+      <w:r>
+        <w:rPr>
+          <w:rFonts w:ascii="Courier New" w:hAnsi="Courier New" w:cs="Courier New"/>
+          <w:color w:val="BDB76B"/>
+          <w:spacing w:val="0"/>
+          <w:szCs w:val="24"/>
+          <w:lang w:val="en-US"/>
+        </w:rPr>
+        <w:t>Number</w:t>
+      </w:r>
+      <w:r>
+        <w:rPr>
+          <w:rFonts w:ascii="Courier New" w:hAnsi="Courier New" w:cs="Courier New"/>
+          <w:color w:val="BDB76B"/>
+          <w:spacing w:val="0"/>
+          <w:szCs w:val="24"/>
+          <w:lang w:val="en-US"/>
+        </w:rPr>
+        <w:lastRenderedPageBreak/>
+        <w:t>Format</w:t>
+      </w:r>
+      <w:r>
+        <w:rPr>
+          <w:rFonts w:ascii="Courier New" w:hAnsi="Courier New" w:cs="Courier New"/>
+          <w:color w:val="B4B4B4"/>
+          <w:spacing w:val="0"/>
+          <w:szCs w:val="24"/>
+          <w:lang w:val="en-US"/>
+        </w:rPr>
+        <w:t>);</w:t>
+      </w:r>
+      <w:r>
+        <w:rPr>
+          <w:rFonts w:ascii="Courier New" w:hAnsi="Courier New" w:cs="Courier New"/>
+          <w:color w:val="B4B4B4"/>
+          <w:spacing w:val="0"/>
+          <w:szCs w:val="24"/>
+          <w:lang w:val="en-US"/>
+        </w:rPr>
+        <w:br/>
+        <w:t xml:space="preserve">    </w:t>
+      </w:r>
+      <w:r>
+        <w:rPr>
+          <w:rFonts w:ascii="Courier New" w:hAnsi="Courier New" w:cs="Courier New"/>
+          <w:color w:val="BDB76B"/>
+          <w:spacing w:val="0"/>
+          <w:szCs w:val="24"/>
+          <w:lang w:val="en-US"/>
+        </w:rPr>
+        <w:t xml:space="preserve">costs </w:t>
+      </w:r>
+      <w:r>
+        <w:rPr>
+          <w:rFonts w:ascii="Courier New" w:hAnsi="Courier New" w:cs="Courier New"/>
+          <w:color w:val="DCDCDC"/>
+          <w:spacing w:val="0"/>
+          <w:szCs w:val="24"/>
+          <w:lang w:val="en-US"/>
+        </w:rPr>
+        <w:t xml:space="preserve">= </w:t>
+      </w:r>
+      <w:r>
+        <w:rPr>
+          <w:rFonts w:ascii="Courier New" w:hAnsi="Courier New" w:cs="Courier New"/>
+          <w:color w:val="569CD6"/>
+          <w:spacing w:val="0"/>
+          <w:szCs w:val="24"/>
+          <w:lang w:val="en-US"/>
+        </w:rPr>
+        <w:t>float</w:t>
+      </w:r>
+      <w:r>
+        <w:rPr>
+          <w:rFonts w:ascii="Courier New" w:hAnsi="Courier New" w:cs="Courier New"/>
+          <w:color w:val="B4B4B4"/>
+          <w:spacing w:val="0"/>
+          <w:szCs w:val="24"/>
+          <w:lang w:val="en-US"/>
+        </w:rPr>
+        <w:t>.</w:t>
+      </w:r>
+      <w:r>
+        <w:rPr>
+          <w:rFonts w:ascii="Courier New" w:hAnsi="Courier New" w:cs="Courier New"/>
+          <w:color w:val="FF8000"/>
+          <w:spacing w:val="0"/>
+          <w:szCs w:val="24"/>
+          <w:lang w:val="en-US"/>
+        </w:rPr>
+        <w:t>Parse</w:t>
+      </w:r>
+      <w:r>
+        <w:rPr>
+          <w:rFonts w:ascii="Courier New" w:hAnsi="Courier New" w:cs="Courier New"/>
+          <w:color w:val="B4B4B4"/>
+          <w:spacing w:val="0"/>
+          <w:szCs w:val="24"/>
+          <w:lang w:val="en-US"/>
+        </w:rPr>
+        <w:t>(</w:t>
+      </w:r>
+      <w:r>
+        <w:rPr>
+          <w:rFonts w:ascii="Courier New" w:hAnsi="Courier New" w:cs="Courier New"/>
+          <w:color w:val="BDB76B"/>
+          <w:spacing w:val="0"/>
+          <w:szCs w:val="24"/>
+          <w:lang w:val="en-US"/>
+        </w:rPr>
+        <w:t>Costs_Field</w:t>
+      </w:r>
+      <w:r>
+        <w:rPr>
+          <w:rFonts w:ascii="Courier New" w:hAnsi="Courier New" w:cs="Courier New"/>
+          <w:color w:val="B4B4B4"/>
+          <w:spacing w:val="0"/>
+          <w:szCs w:val="24"/>
+          <w:lang w:val="en-US"/>
+        </w:rPr>
+        <w:t>.</w:t>
+      </w:r>
+      <w:r>
+        <w:rPr>
+          <w:rFonts w:ascii="Courier New" w:hAnsi="Courier New" w:cs="Courier New"/>
+          <w:color w:val="BDB76B"/>
+          <w:spacing w:val="0"/>
+          <w:szCs w:val="24"/>
+          <w:lang w:val="en-US"/>
+        </w:rPr>
+        <w:t>Text</w:t>
+      </w:r>
+      <w:r>
+        <w:rPr>
+          <w:rFonts w:ascii="Courier New" w:hAnsi="Courier New" w:cs="Courier New"/>
+          <w:color w:val="B4B4B4"/>
+          <w:spacing w:val="0"/>
+          <w:szCs w:val="24"/>
+          <w:lang w:val="en-US"/>
+        </w:rPr>
+        <w:t>,</w:t>
+      </w:r>
+      <w:r>
+        <w:rPr>
+          <w:rFonts w:ascii="Courier New" w:hAnsi="Courier New" w:cs="Courier New"/>
+          <w:color w:val="FFD700"/>
+          <w:spacing w:val="0"/>
+          <w:szCs w:val="24"/>
+          <w:lang w:val="en-US"/>
+        </w:rPr>
+        <w:t>CultureInfo</w:t>
+      </w:r>
+      <w:r>
+        <w:rPr>
+          <w:rFonts w:ascii="Courier New" w:hAnsi="Courier New" w:cs="Courier New"/>
+          <w:color w:val="B4B4B4"/>
+          <w:spacing w:val="0"/>
+          <w:szCs w:val="24"/>
+          <w:lang w:val="en-US"/>
+        </w:rPr>
+        <w:t>.</w:t>
+      </w:r>
+      <w:r>
+        <w:rPr>
+          <w:rFonts w:ascii="Courier New" w:hAnsi="Courier New" w:cs="Courier New"/>
+          <w:color w:val="BDB76B"/>
+          <w:spacing w:val="0"/>
+          <w:szCs w:val="24"/>
+          <w:lang w:val="en-US"/>
+        </w:rPr>
+        <w:t>InvariantCulture</w:t>
+      </w:r>
+      <w:r>
+        <w:rPr>
+          <w:rFonts w:ascii="Courier New" w:hAnsi="Courier New" w:cs="Courier New"/>
+          <w:color w:val="B4B4B4"/>
+          <w:spacing w:val="0"/>
+          <w:szCs w:val="24"/>
+          <w:lang w:val="en-US"/>
+        </w:rPr>
+        <w:t>.</w:t>
+      </w:r>
+      <w:r>
+        <w:rPr>
+          <w:rFonts w:ascii="Courier New" w:hAnsi="Courier New" w:cs="Courier New"/>
+          <w:color w:val="BDB76B"/>
+          <w:spacing w:val="0"/>
+          <w:szCs w:val="24"/>
+          <w:lang w:val="en-US"/>
+        </w:rPr>
+        <w:t>NumberFormat</w:t>
+      </w:r>
+      <w:r>
+        <w:rPr>
+          <w:rFonts w:ascii="Courier New" w:hAnsi="Courier New" w:cs="Courier New"/>
+          <w:color w:val="B4B4B4"/>
+          <w:spacing w:val="0"/>
+          <w:szCs w:val="24"/>
+          <w:lang w:val="en-US"/>
+        </w:rPr>
+        <w:t>);</w:t>
+      </w:r>
+      <w:r>
+        <w:rPr>
+          <w:rFonts w:ascii="Courier New" w:hAnsi="Courier New" w:cs="Courier New"/>
+          <w:color w:val="B4B4B4"/>
+          <w:spacing w:val="0"/>
+          <w:szCs w:val="24"/>
+          <w:lang w:val="en-US"/>
+        </w:rPr>
+        <w:br/>
+        <w:t>}</w:t>
+      </w:r>
+      <w:r>
+        <w:rPr>
+          <w:rFonts w:ascii="Courier New" w:hAnsi="Courier New" w:cs="Courier New"/>
+          <w:color w:val="B4B4B4"/>
+          <w:spacing w:val="0"/>
+          <w:szCs w:val="24"/>
+          <w:lang w:val="en-US"/>
+        </w:rPr>
+        <w:br/>
+      </w:r>
+      <w:r>
+        <w:rPr>
+          <w:rFonts w:ascii="Courier New" w:hAnsi="Courier New" w:cs="Courier New"/>
+          <w:color w:val="569CD6"/>
+          <w:spacing w:val="0"/>
+          <w:szCs w:val="24"/>
+          <w:lang w:val="en-US"/>
+        </w:rPr>
+        <w:t xml:space="preserve">catch </w:t>
+      </w:r>
+      <w:r>
+        <w:rPr>
+          <w:rFonts w:ascii="Courier New" w:hAnsi="Courier New" w:cs="Courier New"/>
+          <w:color w:val="B4B4B4"/>
+          <w:spacing w:val="0"/>
+          <w:szCs w:val="24"/>
+          <w:lang w:val="en-US"/>
+        </w:rPr>
+        <w:t>(</w:t>
+      </w:r>
+      <w:r>
+        <w:rPr>
+          <w:rFonts w:ascii="Courier New" w:hAnsi="Courier New" w:cs="Courier New"/>
+          <w:color w:val="FFD700"/>
+          <w:spacing w:val="0"/>
+          <w:szCs w:val="24"/>
+          <w:lang w:val="en-US"/>
+        </w:rPr>
+        <w:t xml:space="preserve">Exception </w:t>
+      </w:r>
+      <w:r>
+        <w:rPr>
+          <w:rFonts w:ascii="Courier New" w:hAnsi="Courier New" w:cs="Courier New"/>
+          <w:color w:val="BDB76B"/>
+          <w:spacing w:val="0"/>
+          <w:szCs w:val="24"/>
+          <w:lang w:val="en-US"/>
+        </w:rPr>
+        <w:t>exception</w:t>
+      </w:r>
+      <w:r>
+        <w:rPr>
+          <w:rFonts w:ascii="Courier New" w:hAnsi="Courier New" w:cs="Courier New"/>
+          <w:color w:val="B4B4B4"/>
+          <w:spacing w:val="0"/>
+          <w:szCs w:val="24"/>
+          <w:lang w:val="en-US"/>
+        </w:rPr>
+        <w:t>)</w:t>
+      </w:r>
+      <w:r>
+        <w:rPr>
+          <w:rFonts w:ascii="Courier New" w:hAnsi="Courier New" w:cs="Courier New"/>
+          <w:color w:val="B4B4B4"/>
+          <w:spacing w:val="0"/>
+          <w:szCs w:val="24"/>
+          <w:lang w:val="en-US"/>
+        </w:rPr>
+        <w:br/>
+        <w:t>{</w:t>
+      </w:r>
+      <w:r>
+        <w:rPr>
+          <w:rFonts w:ascii="Courier New" w:hAnsi="Courier New" w:cs="Courier New"/>
+          <w:color w:val="B4B4B4"/>
+          <w:spacing w:val="0"/>
+          <w:szCs w:val="24"/>
+          <w:lang w:val="en-US"/>
+        </w:rPr>
+        <w:br/>
+        <w:t xml:space="preserve">    </w:t>
+      </w:r>
+      <w:proofErr w:type="spellStart"/>
+      <w:r>
+        <w:rPr>
+          <w:rFonts w:ascii="Courier New" w:hAnsi="Courier New" w:cs="Courier New"/>
+          <w:color w:val="FFD700"/>
+          <w:spacing w:val="0"/>
+          <w:szCs w:val="24"/>
+          <w:lang w:val="en-US"/>
+        </w:rPr>
+        <w:t>MessageBox</w:t>
+      </w:r>
+      <w:r>
+        <w:rPr>
+          <w:rFonts w:ascii="Courier New" w:hAnsi="Courier New" w:cs="Courier New"/>
+          <w:color w:val="B4B4B4"/>
+          <w:spacing w:val="0"/>
+          <w:szCs w:val="24"/>
+          <w:lang w:val="en-US"/>
+        </w:rPr>
+        <w:t>.</w:t>
+      </w:r>
+      <w:r>
+        <w:rPr>
+          <w:rFonts w:ascii="Courier New" w:hAnsi="Courier New" w:cs="Courier New"/>
+          <w:color w:val="FF8000"/>
+          <w:spacing w:val="0"/>
+          <w:szCs w:val="24"/>
+          <w:lang w:val="en-US"/>
+        </w:rPr>
+        <w:t>Show</w:t>
+      </w:r>
+      <w:proofErr w:type="spellEnd"/>
+      <w:r>
+        <w:rPr>
+          <w:rFonts w:ascii="Courier New" w:hAnsi="Courier New" w:cs="Courier New"/>
+          <w:color w:val="B4B4B4"/>
+          <w:spacing w:val="0"/>
+          <w:szCs w:val="24"/>
+          <w:lang w:val="en-US"/>
+        </w:rPr>
+        <w:t>(</w:t>
+      </w:r>
+      <w:proofErr w:type="spellStart"/>
+      <w:r>
+        <w:rPr>
+          <w:rFonts w:ascii="Courier New" w:hAnsi="Courier New" w:cs="Courier New"/>
+          <w:color w:val="BDB76B"/>
+          <w:spacing w:val="0"/>
+          <w:szCs w:val="24"/>
+          <w:lang w:val="en-US"/>
+        </w:rPr>
+        <w:t>exception</w:t>
+      </w:r>
+      <w:r>
+        <w:rPr>
+          <w:rFonts w:ascii="Courier New" w:hAnsi="Courier New" w:cs="Courier New"/>
+          <w:color w:val="B4B4B4"/>
+          <w:spacing w:val="0"/>
+          <w:szCs w:val="24"/>
+          <w:lang w:val="en-US"/>
+        </w:rPr>
+        <w:t>.</w:t>
+      </w:r>
+      <w:r>
+        <w:rPr>
+          <w:rFonts w:ascii="Courier New" w:hAnsi="Courier New" w:cs="Courier New"/>
+          <w:color w:val="BDB76B"/>
+          <w:spacing w:val="0"/>
+          <w:szCs w:val="24"/>
+          <w:lang w:val="en-US"/>
+        </w:rPr>
+        <w:t>Message</w:t>
+      </w:r>
+      <w:proofErr w:type="spellEnd"/>
+      <w:r>
+        <w:rPr>
+          <w:rFonts w:ascii="Courier New" w:hAnsi="Courier New" w:cs="Courier New"/>
+          <w:color w:val="B4B4B4"/>
+          <w:spacing w:val="0"/>
+          <w:szCs w:val="24"/>
+          <w:lang w:val="en-US"/>
+        </w:rPr>
+        <w:t>);</w:t>
+      </w:r>
+      <w:r>
+        <w:rPr>
+          <w:rFonts w:ascii="Courier New" w:hAnsi="Courier New" w:cs="Courier New"/>
+          <w:color w:val="B4B4B4"/>
+          <w:spacing w:val="0"/>
+          <w:szCs w:val="24"/>
+          <w:lang w:val="en-US"/>
+        </w:rPr>
+        <w:br/>
+        <w:t>}</w:t>
+      </w:r>
+    </w:p>
+    <w:p>
+      <w:pPr>
+        <w:rPr>
+          <w:lang w:val="en-US"/>
+        </w:rPr>
+      </w:pPr>
+    </w:p>
+    <w:p>
+      <w:pPr>
+        <w:rPr>
+          <w:b/>
+          <w:bCs/>
+          <w:lang w:val="en-US"/>
+        </w:rPr>
+      </w:pPr>
+    </w:p>
+    <w:p>
+      <w:pPr>
+        <w:rPr>
+          <w:b/>
+          <w:bCs/>
+        </w:rPr>
+      </w:pPr>
+      <w:r>
+        <w:rPr>
+          <w:b/>
+          <w:bCs/>
+        </w:rPr>
+        <w:t xml:space="preserve">Überprüfen von </w:t>
+      </w:r>
+      <w:r>
+        <w:rPr>
+          <w:b/>
+          <w:bCs/>
+        </w:rPr>
+        <w:t>Inhalten:</w:t>
+      </w:r>
+    </w:p>
+    <w:p>
+      <w:r>
+        <w:t xml:space="preserve">Beim Überprüfen von Inhalten kann entweder über eine IF-Funktionalität oder bei Arrays mit einer </w:t>
+      </w:r>
+      <w:proofErr w:type="spellStart"/>
+      <w:r>
+        <w:t>For</w:t>
+      </w:r>
+      <w:proofErr w:type="spellEnd"/>
+      <w:r>
+        <w:t xml:space="preserve">-Schleife </w:t>
+      </w:r>
+      <w:r>
+        <w:t>der Inhalt</w:t>
+      </w:r>
+      <w:r>
+        <w:t xml:space="preserve"> validiert werden. Beim IF wird hierbei abgefragt ob der Wert ungleich null etc. ist, sodass nur dann der gewünschte Code ausgeführt werden kann. Falls ein Array keinen Inhalt besitzt, kann durch eine </w:t>
+      </w:r>
+      <w:proofErr w:type="spellStart"/>
+      <w:r>
+        <w:t>For</w:t>
+      </w:r>
+      <w:proofErr w:type="spellEnd"/>
+      <w:r>
+        <w:t>-Schleife gewährleistet werden, dass der Code wirklich nur dann ausgeführt wird, wenn Inhalt vorhanden ist.</w:t>
+      </w:r>
+    </w:p>
+    <w:p/>
+    <w:p>
+      <w:r>
+        <w:t xml:space="preserve">Grundsätzlich gibt es noch andere Möglichkeiten Fehler vorzubeugen oder </w:t>
+      </w:r>
+      <w:proofErr w:type="gramStart"/>
+      <w:r>
+        <w:t>Auszuwerten</w:t>
+      </w:r>
+      <w:proofErr w:type="gramEnd"/>
+      <w:r>
+        <w:t>, die oben genannten sind aber die am häufigsten verwendeten.</w:t>
       </w:r>
     </w:p>
     <w:p>
       <w:pPr>
         <w:pStyle w:val="berschrift2"/>
       </w:pPr>
-      <w:bookmarkStart w:id="27" w:name="_Toc141195589"/>
+      <w:bookmarkStart w:id="28" w:name="_Toc141267282"/>
       <w:r>
         <w:t>Oberfläche App</w:t>
       </w:r>
-      <w:bookmarkEnd w:id="27"/>
+      <w:bookmarkEnd w:id="28"/>
     </w:p>
     <w:p/>
     <w:p>
@@ -17310,6 +19973,7 @@
                 <w:noProof/>
               </w:rPr>
             </w:pPr>
+            <w:bookmarkStart w:id="29" w:name="_Toc141267228"/>
             <w:r>
               <w:rPr>
                 <w:sz w:val="24"/>
@@ -17376,6 +20040,7 @@
               </w:rPr>
               <w:t xml:space="preserve"> App</w:t>
             </w:r>
+            <w:bookmarkEnd w:id="29"/>
           </w:p>
         </w:tc>
         <w:tc>
@@ -17437,6 +20102,7 @@
                 <w:szCs w:val="24"/>
               </w:rPr>
             </w:pPr>
+            <w:bookmarkStart w:id="30" w:name="_Toc141267229"/>
             <w:r>
               <w:rPr>
                 <w:sz w:val="24"/>
@@ -17487,6 +20153,7 @@
               </w:rPr>
               <w:t>: Login Oberfläche</w:t>
             </w:r>
+            <w:bookmarkEnd w:id="30"/>
           </w:p>
           <w:p>
             <w:pPr>
@@ -17555,6 +20222,7 @@
                 <w:noProof/>
               </w:rPr>
             </w:pPr>
+            <w:bookmarkStart w:id="31" w:name="_Toc141267230"/>
             <w:r>
               <w:rPr>
                 <w:sz w:val="24"/>
@@ -17605,6 +20273,7 @@
               </w:rPr>
               <w:t>: Zeiten Stempeln</w:t>
             </w:r>
+            <w:bookmarkEnd w:id="31"/>
           </w:p>
         </w:tc>
       </w:tr>
@@ -17711,18 +20380,12 @@
     <w:p>
       <w:pPr>
         <w:pStyle w:val="berschrift1"/>
-        <w:rPr>
-          <w:highlight w:val="yellow"/>
-        </w:rPr>
       </w:pPr>
-      <w:bookmarkStart w:id="28" w:name="_Toc141195590"/>
-      <w:r>
-        <w:rPr>
-          <w:highlight w:val="yellow"/>
-        </w:rPr>
+      <w:bookmarkStart w:id="32" w:name="_Toc141267283"/>
+      <w:r>
         <w:t>Ausblick</w:t>
       </w:r>
-      <w:bookmarkEnd w:id="28"/>
+      <w:bookmarkEnd w:id="32"/>
     </w:p>
     <w:p>
       <w:r>
@@ -17759,7 +20422,10 @@
         <w:t xml:space="preserve"> von Kunden, Aufträgen, Tasks</w:t>
       </w:r>
       <w:r>
-        <w:t xml:space="preserve"> und Ressourcen und vieles mehr.</w:t>
+        <w:t xml:space="preserve">, </w:t>
+      </w:r>
+      <w:r>
+        <w:t>Ressourcen und vieles mehr.</w:t>
       </w:r>
       <w:r>
         <w:t xml:space="preserve"> In Zukunft kann sich die App weiter in Richtung Controlling und Human</w:t>
@@ -17806,6 +20472,17 @@
       </w:r>
       <w:r>
         <w:t xml:space="preserve">, damit noch vorhandene Bugs behoben werden können. </w:t>
+      </w:r>
+      <w:r>
+        <w:t>Ebenfalls müssten ein Lizenzierungsprinzip und eine Vertriebsplattform gewählt und erarbeitet werden.</w:t>
+      </w:r>
+    </w:p>
+    <w:p>
+      <w:r>
+        <w:t xml:space="preserve">Nach diesem Projekt kann die Aussage getroffen werden, dass die Entwicklung von Anwendungen einen äußerst komplexen Vorgang darstellt. Kleine Funktionalitäten sind zwar schnell erarbeitet, jedoch äußerst komplex in der Gesamteinbindung. Durch </w:t>
+      </w:r>
+      <w:r>
+        <w:t>gutes Error-handling, Oberflächendesign und viele Kleinigkeiten im Backend gestaltet es sich oftmals langwieriger als gedacht diese angemessen in das Projekt einzubinden.</w:t>
       </w:r>
     </w:p>
     <w:p>
@@ -17827,7 +20504,7 @@
           <w:szCs w:val="32"/>
         </w:rPr>
       </w:pPr>
-      <w:bookmarkStart w:id="29" w:name="_Toc114836202"/>
+      <w:bookmarkStart w:id="33" w:name="_Toc114836202"/>
       <w:r>
         <w:br w:type="page"/>
       </w:r>
@@ -17836,11 +20513,12 @@
       <w:pPr>
         <w:pStyle w:val="berschrift1"/>
       </w:pPr>
-      <w:bookmarkStart w:id="30" w:name="_Toc141195591"/>
+      <w:bookmarkStart w:id="34" w:name="_Toc141267284"/>
       <w:r>
         <w:lastRenderedPageBreak/>
         <w:t>Abkürzungsverzeichnis</w:t>
       </w:r>
+      <w:bookmarkEnd w:id="34"/>
     </w:p>
     <w:p>
       <w:pPr>
@@ -17882,13 +20560,7 @@
         <w:rPr>
           <w:noProof/>
         </w:rPr>
-        <w:t xml:space="preserve">GUI  </w:t>
-      </w:r>
-      <w:r>
-        <w:rPr>
-          <w:noProof/>
-        </w:rPr>
-        <w:t>Graphical User Interface</w:t>
+        <w:t>GUI  Graphical User Interface</w:t>
       </w:r>
     </w:p>
     <w:p>
@@ -17905,13 +20577,7 @@
         <w:rPr>
           <w:noProof/>
         </w:rPr>
-        <w:t xml:space="preserve">HTML  </w:t>
-      </w:r>
-      <w:r>
-        <w:rPr>
-          <w:noProof/>
-        </w:rPr>
-        <w:t>Hypertext Markup Language</w:t>
+        <w:t>HTML  Hypertext Markup Language</w:t>
       </w:r>
     </w:p>
     <w:p>
@@ -17928,13 +20594,7 @@
         <w:rPr>
           <w:noProof/>
         </w:rPr>
-        <w:t xml:space="preserve">ID  </w:t>
-      </w:r>
-      <w:r>
-        <w:rPr>
-          <w:noProof/>
-        </w:rPr>
-        <w:t>Identifier</w:t>
+        <w:t>ID  Identifier</w:t>
       </w:r>
     </w:p>
     <w:p>
@@ -17951,13 +20611,7 @@
         <w:rPr>
           <w:noProof/>
         </w:rPr>
-        <w:t xml:space="preserve">IDE  </w:t>
-      </w:r>
-      <w:r>
-        <w:rPr>
-          <w:noProof/>
-        </w:rPr>
-        <w:t>Integrated Development Environment</w:t>
+        <w:t>IDE  Integrated Development Environment</w:t>
       </w:r>
     </w:p>
     <w:p>
@@ -17974,13 +20628,7 @@
         <w:rPr>
           <w:noProof/>
         </w:rPr>
-        <w:t xml:space="preserve">IP  </w:t>
-      </w:r>
-      <w:r>
-        <w:rPr>
-          <w:noProof/>
-        </w:rPr>
-        <w:t>Internet Protocol</w:t>
+        <w:t>IP  Internet Protocol</w:t>
       </w:r>
     </w:p>
     <w:p>
@@ -17997,13 +20645,7 @@
         <w:rPr>
           <w:noProof/>
         </w:rPr>
-        <w:t xml:space="preserve">JS  </w:t>
-      </w:r>
-      <w:r>
-        <w:rPr>
-          <w:noProof/>
-        </w:rPr>
-        <w:t>Javascript</w:t>
+        <w:t>JS  Javascript</w:t>
       </w:r>
     </w:p>
     <w:p>
@@ -18020,13 +20662,7 @@
         <w:rPr>
           <w:noProof/>
         </w:rPr>
-        <w:t xml:space="preserve">JSON  </w:t>
-      </w:r>
-      <w:r>
-        <w:rPr>
-          <w:noProof/>
-        </w:rPr>
-        <w:t>Java Script Object Notation</w:t>
+        <w:t>JSON  Java Script Object Notation</w:t>
       </w:r>
     </w:p>
     <w:p>
@@ -18043,13 +20679,7 @@
         <w:rPr>
           <w:noProof/>
         </w:rPr>
-        <w:t xml:space="preserve">PC  </w:t>
-      </w:r>
-      <w:r>
-        <w:rPr>
-          <w:noProof/>
-        </w:rPr>
-        <w:t>Personal Computer</w:t>
+        <w:t>PC  Personal Computer</w:t>
       </w:r>
     </w:p>
     <w:p>
@@ -18066,13 +20696,7 @@
         <w:rPr>
           <w:noProof/>
         </w:rPr>
-        <w:t xml:space="preserve">PDF  </w:t>
-      </w:r>
-      <w:r>
-        <w:rPr>
-          <w:noProof/>
-        </w:rPr>
-        <w:t>Portable Document Format</w:t>
+        <w:t>PDF  Portable Document Format</w:t>
       </w:r>
     </w:p>
     <w:p>
@@ -18089,13 +20713,7 @@
         <w:rPr>
           <w:noProof/>
         </w:rPr>
-        <w:t xml:space="preserve">TCP  </w:t>
-      </w:r>
-      <w:r>
-        <w:rPr>
-          <w:noProof/>
-        </w:rPr>
-        <w:t>Transmission Control Protocol</w:t>
+        <w:t>TCP  Transmission Control Protocol</w:t>
       </w:r>
     </w:p>
     <w:p>
@@ -18112,13 +20730,7 @@
         <w:rPr>
           <w:noProof/>
         </w:rPr>
-        <w:t xml:space="preserve">XAML  </w:t>
-      </w:r>
-      <w:r>
-        <w:rPr>
-          <w:noProof/>
-        </w:rPr>
-        <w:t>Extensible Application Markup Language</w:t>
+        <w:t>XAML  Extensible Application Markup Language</w:t>
       </w:r>
     </w:p>
     <w:p>
@@ -18164,12 +20776,13 @@
       <w:pPr>
         <w:pStyle w:val="berschrift1"/>
       </w:pPr>
+      <w:bookmarkStart w:id="35" w:name="_Toc141267285"/>
       <w:r>
         <w:lastRenderedPageBreak/>
         <w:t>Abbildungsverzeichnis</w:t>
       </w:r>
-      <w:bookmarkEnd w:id="29"/>
-      <w:bookmarkEnd w:id="30"/>
+      <w:bookmarkEnd w:id="33"/>
+      <w:bookmarkEnd w:id="35"/>
     </w:p>
     <w:p>
       <w:pPr>
@@ -18196,7 +20809,7 @@
       <w:r>
         <w:fldChar w:fldCharType="separate"/>
       </w:r>
-      <w:hyperlink w:anchor="_Toc141197323" w:history="1">
+      <w:hyperlink w:anchor="_Toc141267222" w:history="1">
         <w:r>
           <w:rPr>
             <w:rStyle w:val="Hyperlink"/>
@@ -18223,7 +20836,7 @@
             <w:noProof/>
             <w:webHidden/>
           </w:rPr>
-          <w:instrText xml:space="preserve"> PAGEREF _Toc141197323 \h </w:instrText>
+          <w:instrText xml:space="preserve"> PAGEREF _Toc141267222 \h </w:instrText>
         </w:r>
         <w:r>
           <w:rPr>
@@ -18270,7 +20883,7 @@
           <w14:ligatures w14:val="standardContextual"/>
         </w:rPr>
       </w:pPr>
-      <w:hyperlink w:anchor="_Toc141197324" w:history="1">
+      <w:hyperlink w:anchor="_Toc141267223" w:history="1">
         <w:r>
           <w:rPr>
             <w:rStyle w:val="Hyperlink"/>
@@ -18297,7 +20910,7 @@
             <w:noProof/>
             <w:webHidden/>
           </w:rPr>
-          <w:instrText xml:space="preserve"> PAGEREF _Toc141197324 \h </w:instrText>
+          <w:instrText xml:space="preserve"> PAGEREF _Toc141267223 \h </w:instrText>
         </w:r>
         <w:r>
           <w:rPr>
@@ -18344,12 +20957,11 @@
           <w14:ligatures w14:val="standardContextual"/>
         </w:rPr>
       </w:pPr>
-      <w:hyperlink w:anchor="_Toc141197325" w:history="1">
+      <w:hyperlink w:anchor="_Toc141267224" w:history="1">
         <w:r>
           <w:rPr>
             <w:rStyle w:val="Hyperlink"/>
             <w:noProof/>
-            <w:highlight w:val="yellow"/>
           </w:rPr>
           <w:t>Abbildung 3: Tabellenansicht WPF</w:t>
         </w:r>
@@ -18372,7 +20984,7 @@
             <w:noProof/>
             <w:webHidden/>
           </w:rPr>
-          <w:instrText xml:space="preserve"> PAGEREF _Toc141197325 \h </w:instrText>
+          <w:instrText xml:space="preserve"> PAGEREF _Toc141267224 \h </w:instrText>
         </w:r>
         <w:r>
           <w:rPr>
@@ -18419,7 +21031,7 @@
           <w14:ligatures w14:val="standardContextual"/>
         </w:rPr>
       </w:pPr>
-      <w:hyperlink w:anchor="_Toc141197326" w:history="1">
+      <w:hyperlink w:anchor="_Toc141267225" w:history="1">
         <w:r>
           <w:rPr>
             <w:rStyle w:val="Hyperlink"/>
@@ -18446,7 +21058,7 @@
             <w:noProof/>
             <w:webHidden/>
           </w:rPr>
-          <w:instrText xml:space="preserve"> PAGEREF _Toc141197326 \h </w:instrText>
+          <w:instrText xml:space="preserve"> PAGEREF _Toc141267225 \h </w:instrText>
         </w:r>
         <w:r>
           <w:rPr>
@@ -18493,7 +21105,7 @@
           <w14:ligatures w14:val="standardContextual"/>
         </w:rPr>
       </w:pPr>
-      <w:hyperlink w:anchor="_Toc141197327" w:history="1">
+      <w:hyperlink w:anchor="_Toc141267226" w:history="1">
         <w:r>
           <w:rPr>
             <w:rStyle w:val="Hyperlink"/>
@@ -18520,7 +21132,7 @@
             <w:noProof/>
             <w:webHidden/>
           </w:rPr>
-          <w:instrText xml:space="preserve"> PAGEREF _Toc141197327 \h </w:instrText>
+          <w:instrText xml:space="preserve"> PAGEREF _Toc141267226 \h </w:instrText>
         </w:r>
         <w:r>
           <w:rPr>
@@ -18567,13 +21179,13 @@
           <w14:ligatures w14:val="standardContextual"/>
         </w:rPr>
       </w:pPr>
-      <w:hyperlink w:anchor="_Toc141197328" w:history="1">
+      <w:hyperlink w:anchor="_Toc141267227" w:history="1">
         <w:r>
           <w:rPr>
             <w:rStyle w:val="Hyperlink"/>
             <w:noProof/>
           </w:rPr>
-          <w:t>Abbildung 9: Einmalcode in der Desktop Anwendung</w:t>
+          <w:t>Abbildung 6: Einmalcode der Desktopanwendung</w:t>
         </w:r>
         <w:r>
           <w:rPr>
@@ -18594,7 +21206,7 @@
             <w:noProof/>
             <w:webHidden/>
           </w:rPr>
-          <w:instrText xml:space="preserve"> PAGEREF _Toc141197328 \h </w:instrText>
+          <w:instrText xml:space="preserve"> PAGEREF _Toc141267227 \h </w:instrText>
         </w:r>
         <w:r>
           <w:rPr>
@@ -18626,6 +21238,228 @@
       </w:hyperlink>
     </w:p>
     <w:p>
+      <w:pPr>
+        <w:pStyle w:val="Abbildungsverzeichnis"/>
+        <w:tabs>
+          <w:tab w:val="right" w:pos="9736"/>
+        </w:tabs>
+        <w:rPr>
+          <w:rFonts w:asciiTheme="minorHAnsi" w:eastAsiaTheme="minorEastAsia" w:hAnsiTheme="minorHAnsi" w:cstheme="minorBidi"/>
+          <w:noProof/>
+          <w:spacing w:val="0"/>
+          <w:kern w:val="2"/>
+          <w:sz w:val="22"/>
+          <w:szCs w:val="22"/>
+          <w14:ligatures w14:val="standardContextual"/>
+        </w:rPr>
+      </w:pPr>
+      <w:hyperlink w:anchor="_Toc141267228" w:history="1">
+        <w:r>
+          <w:rPr>
+            <w:rStyle w:val="Hyperlink"/>
+            <w:noProof/>
+          </w:rPr>
+          <w:t>Abbildung 7: Homebildschirm App</w:t>
+        </w:r>
+        <w:r>
+          <w:rPr>
+            <w:noProof/>
+            <w:webHidden/>
+          </w:rPr>
+          <w:tab/>
+        </w:r>
+        <w:r>
+          <w:rPr>
+            <w:noProof/>
+            <w:webHidden/>
+          </w:rPr>
+          <w:fldChar w:fldCharType="begin"/>
+        </w:r>
+        <w:r>
+          <w:rPr>
+            <w:noProof/>
+            <w:webHidden/>
+          </w:rPr>
+          <w:instrText xml:space="preserve"> PAGEREF _Toc141267228 \h </w:instrText>
+        </w:r>
+        <w:r>
+          <w:rPr>
+            <w:noProof/>
+            <w:webHidden/>
+          </w:rPr>
+        </w:r>
+        <w:r>
+          <w:rPr>
+            <w:noProof/>
+            <w:webHidden/>
+          </w:rPr>
+          <w:fldChar w:fldCharType="separate"/>
+        </w:r>
+        <w:r>
+          <w:rPr>
+            <w:noProof/>
+            <w:webHidden/>
+          </w:rPr>
+          <w:t>24</w:t>
+        </w:r>
+        <w:r>
+          <w:rPr>
+            <w:noProof/>
+            <w:webHidden/>
+          </w:rPr>
+          <w:fldChar w:fldCharType="end"/>
+        </w:r>
+      </w:hyperlink>
+    </w:p>
+    <w:p>
+      <w:pPr>
+        <w:pStyle w:val="Abbildungsverzeichnis"/>
+        <w:tabs>
+          <w:tab w:val="right" w:pos="9736"/>
+        </w:tabs>
+        <w:rPr>
+          <w:rFonts w:asciiTheme="minorHAnsi" w:eastAsiaTheme="minorEastAsia" w:hAnsiTheme="minorHAnsi" w:cstheme="minorBidi"/>
+          <w:noProof/>
+          <w:spacing w:val="0"/>
+          <w:kern w:val="2"/>
+          <w:sz w:val="22"/>
+          <w:szCs w:val="22"/>
+          <w14:ligatures w14:val="standardContextual"/>
+        </w:rPr>
+      </w:pPr>
+      <w:hyperlink w:anchor="_Toc141267229" w:history="1">
+        <w:r>
+          <w:rPr>
+            <w:rStyle w:val="Hyperlink"/>
+            <w:noProof/>
+          </w:rPr>
+          <w:t>Abbildung 8: Login Oberfläche</w:t>
+        </w:r>
+        <w:r>
+          <w:rPr>
+            <w:noProof/>
+            <w:webHidden/>
+          </w:rPr>
+          <w:tab/>
+        </w:r>
+        <w:r>
+          <w:rPr>
+            <w:noProof/>
+            <w:webHidden/>
+          </w:rPr>
+          <w:fldChar w:fldCharType="begin"/>
+        </w:r>
+        <w:r>
+          <w:rPr>
+            <w:noProof/>
+            <w:webHidden/>
+          </w:rPr>
+          <w:instrText xml:space="preserve"> PAGEREF _Toc141267229 \h </w:instrText>
+        </w:r>
+        <w:r>
+          <w:rPr>
+            <w:noProof/>
+            <w:webHidden/>
+          </w:rPr>
+        </w:r>
+        <w:r>
+          <w:rPr>
+            <w:noProof/>
+            <w:webHidden/>
+          </w:rPr>
+          <w:fldChar w:fldCharType="separate"/>
+        </w:r>
+        <w:r>
+          <w:rPr>
+            <w:noProof/>
+            <w:webHidden/>
+          </w:rPr>
+          <w:t>24</w:t>
+        </w:r>
+        <w:r>
+          <w:rPr>
+            <w:noProof/>
+            <w:webHidden/>
+          </w:rPr>
+          <w:fldChar w:fldCharType="end"/>
+        </w:r>
+      </w:hyperlink>
+    </w:p>
+    <w:p>
+      <w:pPr>
+        <w:pStyle w:val="Abbildungsverzeichnis"/>
+        <w:tabs>
+          <w:tab w:val="right" w:pos="9736"/>
+        </w:tabs>
+        <w:rPr>
+          <w:rFonts w:asciiTheme="minorHAnsi" w:eastAsiaTheme="minorEastAsia" w:hAnsiTheme="minorHAnsi" w:cstheme="minorBidi"/>
+          <w:noProof/>
+          <w:spacing w:val="0"/>
+          <w:kern w:val="2"/>
+          <w:sz w:val="22"/>
+          <w:szCs w:val="22"/>
+          <w14:ligatures w14:val="standardContextual"/>
+        </w:rPr>
+      </w:pPr>
+      <w:hyperlink w:anchor="_Toc141267230" w:history="1">
+        <w:r>
+          <w:rPr>
+            <w:rStyle w:val="Hyperlink"/>
+            <w:noProof/>
+          </w:rPr>
+          <w:t>Abbildung 9: Zeiten Stempeln</w:t>
+        </w:r>
+        <w:r>
+          <w:rPr>
+            <w:noProof/>
+            <w:webHidden/>
+          </w:rPr>
+          <w:tab/>
+        </w:r>
+        <w:r>
+          <w:rPr>
+            <w:noProof/>
+            <w:webHidden/>
+          </w:rPr>
+          <w:fldChar w:fldCharType="begin"/>
+        </w:r>
+        <w:r>
+          <w:rPr>
+            <w:noProof/>
+            <w:webHidden/>
+          </w:rPr>
+          <w:instrText xml:space="preserve"> PAGEREF _Toc141267230 \h </w:instrText>
+        </w:r>
+        <w:r>
+          <w:rPr>
+            <w:noProof/>
+            <w:webHidden/>
+          </w:rPr>
+        </w:r>
+        <w:r>
+          <w:rPr>
+            <w:noProof/>
+            <w:webHidden/>
+          </w:rPr>
+          <w:fldChar w:fldCharType="separate"/>
+        </w:r>
+        <w:r>
+          <w:rPr>
+            <w:noProof/>
+            <w:webHidden/>
+          </w:rPr>
+          <w:t>24</w:t>
+        </w:r>
+        <w:r>
+          <w:rPr>
+            <w:noProof/>
+            <w:webHidden/>
+          </w:rPr>
+          <w:fldChar w:fldCharType="end"/>
+        </w:r>
+      </w:hyperlink>
+    </w:p>
+    <w:p>
       <w:r>
         <w:fldChar w:fldCharType="end"/>
       </w:r>
@@ -18639,7 +21473,7 @@
         <w:br w:type="page"/>
       </w:r>
     </w:p>
-    <w:bookmarkStart w:id="31" w:name="_Toc141195592" w:displacedByCustomXml="next"/>
+    <w:bookmarkStart w:id="36" w:name="_Toc141267286" w:displacedByCustomXml="next"/>
     <w:sdt>
       <w:sdtPr>
         <w:rPr>
@@ -18662,7 +21496,7 @@
           <w:r>
             <w:t>Literaturverzeichnis</w:t>
           </w:r>
-          <w:bookmarkEnd w:id="31"/>
+          <w:bookmarkEnd w:id="36"/>
         </w:p>
         <w:sdt>
           <w:sdtPr>
@@ -18834,7 +21668,7 @@
 </file>
 
 <file path=word/endnotes.xml><?xml version="1.0" encoding="utf-8"?>
-<w:endnotes xmlns:wpc="http://schemas.microsoft.com/office/word/2010/wordprocessingCanvas" xmlns:cx="http://schemas.microsoft.com/office/drawing/2014/chartex" xmlns:cx1="http://schemas.microsoft.com/office/drawing/2015/9/8/chartex" xmlns:cx2="http://schemas.microsoft.com/office/drawing/2015/10/21/chartex" xmlns:cx3="http://schemas.microsoft.com/office/drawing/2016/5/9/chartex" xmlns:cx4="http://schemas.microsoft.com/office/drawing/2016/5/10/chartex" xmlns:cx5="http://schemas.microsoft.com/office/drawing/2016/5/11/chartex" xmlns:cx6="http://schemas.microsoft.com/office/drawing/2016/5/12/chartex" xmlns:cx7="http://schemas.microsoft.com/office/drawing/2016/5/13/chartex" xmlns:cx8="http://schemas.microsoft.com/office/drawing/2016/5/14/chartex" xmlns:mc="http://schemas.openxmlformats.org/markup-compatibility/2006" xmlns:aink="http://schemas.microsoft.com/office/drawing/2016/ink" xmlns:am3d="http://schemas.microsoft.com/office/drawing/2017/model3d" xmlns:o="urn:schemas-microsoft-com:office:office" xmlns:oel="http://schemas.microsoft.com/office/2019/extlst" xmlns:r="http://schemas.openxmlformats.org/officeDocument/2006/relationships" xmlns:m="http://schemas.openxmlformats.org/officeDocument/2006/math" xmlns:v="urn:schemas-microsoft-com:vml" xmlns:wp14="http://schemas.microsoft.com/office/word/2010/wordprocessingDrawing" xmlns:wp="http://schemas.openxmlformats.org/drawingml/2006/wordprocessingDrawing" xmlns:w10="urn:schemas-microsoft-com:office:word" xmlns:w="http://schemas.openxmlformats.org/wordprocessingml/2006/main" xmlns:w14="http://schemas.microsoft.com/office/word/2010/wordml" xmlns:w15="http://schemas.microsoft.com/office/word/2012/wordml" xmlns:w16cex="http://schemas.microsoft.com/office/word/2018/wordml/cex" xmlns:w16cid="http://schemas.microsoft.com/office/word/2016/wordml/cid" xmlns:w16="http://schemas.microsoft.com/office/word/2018/wordml" xmlns:w16sdtdh="http://schemas.microsoft.com/office/word/2020/wordml/sdtdatahash" xmlns:w16se="http://schemas.microsoft.com/office/word/2015/wordml/symex" xmlns:wpg="http://schemas.microsoft.com/office/word/2010/wordprocessingGroup" xmlns:wpi="http://schemas.microsoft.com/office/word/2010/wordprocessingInk" xmlns:wne="http://schemas.microsoft.com/office/word/2006/wordml" xmlns:wps="http://schemas.microsoft.com/office/word/2010/wordprocessingShape" mc:Ignorable="w14 w15 w16se w16cid w16 w16cex w16sdtdh wp14">
+<w:endnotes xmlns:wpc="http://schemas.microsoft.com/office/word/2010/wordprocessingCanvas" xmlns:cx="http://schemas.microsoft.com/office/drawing/2014/chartex" xmlns:cx1="http://schemas.microsoft.com/office/drawing/2015/9/8/chartex" xmlns:cx2="http://schemas.microsoft.com/office/drawing/2015/10/21/chartex" xmlns:cx3="http://schemas.microsoft.com/office/drawing/2016/5/9/chartex" xmlns:cx4="http://schemas.microsoft.com/office/drawing/2016/5/10/chartex" xmlns:cx5="http://schemas.microsoft.com/office/drawing/2016/5/11/chartex" xmlns:cx6="http://schemas.microsoft.com/office/drawing/2016/5/12/chartex" xmlns:cx7="http://schemas.microsoft.com/office/drawing/2016/5/13/chartex" xmlns:cx8="http://schemas.microsoft.com/office/drawing/2016/5/14/chartex" xmlns:mc="http://schemas.openxmlformats.org/markup-compatibility/2006" xmlns:aink="http://schemas.microsoft.com/office/drawing/2016/ink" xmlns:am3d="http://schemas.microsoft.com/office/drawing/2017/model3d" xmlns:o="urn:schemas-microsoft-com:office:office" xmlns:oel="http://schemas.microsoft.com/office/2019/extlst" xmlns:r="http://schemas.openxmlformats.org/officeDocument/2006/relationships" xmlns:m="http://schemas.openxmlformats.org/officeDocument/2006/math" xmlns:v="urn:schemas-microsoft-com:vml" xmlns:wp14="http://schemas.microsoft.com/office/word/2010/wordprocessingDrawing" xmlns:wp="http://schemas.openxmlformats.org/drawingml/2006/wordprocessingDrawing" xmlns:w10="urn:schemas-microsoft-com:office:word" xmlns:w="http://schemas.openxmlformats.org/wordprocessingml/2006/main" xmlns:w14="http://schemas.microsoft.com/office/word/2010/wordml" xmlns:w15="http://schemas.microsoft.com/office/word/2012/wordml" xmlns:w16cex="http://schemas.microsoft.com/office/word/2018/wordml/cex" xmlns:w16cid="http://schemas.microsoft.com/office/word/2016/wordml/cid" xmlns:w16="http://schemas.microsoft.com/office/word/2018/wordml" xmlns:w16du="http://schemas.microsoft.com/office/word/2023/wordml/word16du" xmlns:w16sdtdh="http://schemas.microsoft.com/office/word/2020/wordml/sdtdatahash" xmlns:w16se="http://schemas.microsoft.com/office/word/2015/wordml/symex" xmlns:wpg="http://schemas.microsoft.com/office/word/2010/wordprocessingGroup" xmlns:wpi="http://schemas.microsoft.com/office/word/2010/wordprocessingInk" xmlns:wne="http://schemas.microsoft.com/office/word/2006/wordml" xmlns:wps="http://schemas.microsoft.com/office/word/2010/wordprocessingShape" mc:Ignorable="w14 w15 w16se w16cid w16 w16cex w16sdtdh wp14">
   <w:endnote w:type="separator" w:id="-1">
     <w:p>
       <w:r>
@@ -18860,7 +21694,7 @@
 </file>
 
 <file path=word/footer1.xml><?xml version="1.0" encoding="utf-8"?>
-<w:ftr xmlns:wpc="http://schemas.microsoft.com/office/word/2010/wordprocessingCanvas" xmlns:cx="http://schemas.microsoft.com/office/drawing/2014/chartex" xmlns:cx1="http://schemas.microsoft.com/office/drawing/2015/9/8/chartex" xmlns:cx2="http://schemas.microsoft.com/office/drawing/2015/10/21/chartex" xmlns:cx3="http://schemas.microsoft.com/office/drawing/2016/5/9/chartex" xmlns:cx4="http://schemas.microsoft.com/office/drawing/2016/5/10/chartex" xmlns:cx5="http://schemas.microsoft.com/office/drawing/2016/5/11/chartex" xmlns:cx6="http://schemas.microsoft.com/office/drawing/2016/5/12/chartex" xmlns:cx7="http://schemas.microsoft.com/office/drawing/2016/5/13/chartex" xmlns:cx8="http://schemas.microsoft.com/office/drawing/2016/5/14/chartex" xmlns:mc="http://schemas.openxmlformats.org/markup-compatibility/2006" xmlns:aink="http://schemas.microsoft.com/office/drawing/2016/ink" xmlns:am3d="http://schemas.microsoft.com/office/drawing/2017/model3d" xmlns:o="urn:schemas-microsoft-com:office:office" xmlns:oel="http://schemas.microsoft.com/office/2019/extlst" xmlns:r="http://schemas.openxmlformats.org/officeDocument/2006/relationships" xmlns:m="http://schemas.openxmlformats.org/officeDocument/2006/math" xmlns:v="urn:schemas-microsoft-com:vml" xmlns:wp14="http://schemas.microsoft.com/office/word/2010/wordprocessingDrawing" xmlns:wp="http://schemas.openxmlformats.org/drawingml/2006/wordprocessingDrawing" xmlns:w10="urn:schemas-microsoft-com:office:word" xmlns:w="http://schemas.openxmlformats.org/wordprocessingml/2006/main" xmlns:w14="http://schemas.microsoft.com/office/word/2010/wordml" xmlns:w15="http://schemas.microsoft.com/office/word/2012/wordml" xmlns:w16cex="http://schemas.microsoft.com/office/word/2018/wordml/cex" xmlns:w16cid="http://schemas.microsoft.com/office/word/2016/wordml/cid" xmlns:w16="http://schemas.microsoft.com/office/word/2018/wordml" xmlns:w16sdtdh="http://schemas.microsoft.com/office/word/2020/wordml/sdtdatahash" xmlns:w16se="http://schemas.microsoft.com/office/word/2015/wordml/symex" xmlns:wpg="http://schemas.microsoft.com/office/word/2010/wordprocessingGroup" xmlns:wpi="http://schemas.microsoft.com/office/word/2010/wordprocessingInk" xmlns:wne="http://schemas.microsoft.com/office/word/2006/wordml" xmlns:wps="http://schemas.microsoft.com/office/word/2010/wordprocessingShape" mc:Ignorable="w14 w15 w16se w16cid w16 w16cex w16sdtdh wp14">
+<w:ftr xmlns:wpc="http://schemas.microsoft.com/office/word/2010/wordprocessingCanvas" xmlns:cx="http://schemas.microsoft.com/office/drawing/2014/chartex" xmlns:cx1="http://schemas.microsoft.com/office/drawing/2015/9/8/chartex" xmlns:cx2="http://schemas.microsoft.com/office/drawing/2015/10/21/chartex" xmlns:cx3="http://schemas.microsoft.com/office/drawing/2016/5/9/chartex" xmlns:cx4="http://schemas.microsoft.com/office/drawing/2016/5/10/chartex" xmlns:cx5="http://schemas.microsoft.com/office/drawing/2016/5/11/chartex" xmlns:cx6="http://schemas.microsoft.com/office/drawing/2016/5/12/chartex" xmlns:cx7="http://schemas.microsoft.com/office/drawing/2016/5/13/chartex" xmlns:cx8="http://schemas.microsoft.com/office/drawing/2016/5/14/chartex" xmlns:mc="http://schemas.openxmlformats.org/markup-compatibility/2006" xmlns:aink="http://schemas.microsoft.com/office/drawing/2016/ink" xmlns:am3d="http://schemas.microsoft.com/office/drawing/2017/model3d" xmlns:o="urn:schemas-microsoft-com:office:office" xmlns:oel="http://schemas.microsoft.com/office/2019/extlst" xmlns:r="http://schemas.openxmlformats.org/officeDocument/2006/relationships" xmlns:m="http://schemas.openxmlformats.org/officeDocument/2006/math" xmlns:v="urn:schemas-microsoft-com:vml" xmlns:wp14="http://schemas.microsoft.com/office/word/2010/wordprocessingDrawing" xmlns:wp="http://schemas.openxmlformats.org/drawingml/2006/wordprocessingDrawing" xmlns:w10="urn:schemas-microsoft-com:office:word" xmlns:w="http://schemas.openxmlformats.org/wordprocessingml/2006/main" xmlns:w14="http://schemas.microsoft.com/office/word/2010/wordml" xmlns:w15="http://schemas.microsoft.com/office/word/2012/wordml" xmlns:w16cex="http://schemas.microsoft.com/office/word/2018/wordml/cex" xmlns:w16cid="http://schemas.microsoft.com/office/word/2016/wordml/cid" xmlns:w16="http://schemas.microsoft.com/office/word/2018/wordml" xmlns:w16du="http://schemas.microsoft.com/office/word/2023/wordml/word16du" xmlns:w16sdtdh="http://schemas.microsoft.com/office/word/2020/wordml/sdtdatahash" xmlns:w16se="http://schemas.microsoft.com/office/word/2015/wordml/symex" xmlns:wpg="http://schemas.microsoft.com/office/word/2010/wordprocessingGroup" xmlns:wpi="http://schemas.microsoft.com/office/word/2010/wordprocessingInk" xmlns:wne="http://schemas.microsoft.com/office/word/2006/wordml" xmlns:wps="http://schemas.microsoft.com/office/word/2010/wordprocessingShape" mc:Ignorable="w14 w15 w16se w16cid w16 w16cex w16sdtdh wp14">
   <w:p>
     <w:pPr>
       <w:pStyle w:val="Fuzeile"/>
@@ -18885,17 +21719,8 @@
         <w:rFonts w:ascii="Tahoma" w:hAnsi="Tahoma" w:cs="Tahoma"/>
         <w:lang w:val="en-US"/>
       </w:rPr>
-      <w:t xml:space="preserve">David </w:t>
+      <w:t>David Kempf</w:t>
     </w:r>
-    <w:proofErr w:type="spellStart"/>
-    <w:r>
-      <w:rPr>
-        <w:rFonts w:ascii="Tahoma" w:hAnsi="Tahoma" w:cs="Tahoma"/>
-        <w:lang w:val="en-US"/>
-      </w:rPr>
-      <w:t>Kempf</w:t>
-    </w:r>
-    <w:proofErr w:type="spellEnd"/>
     <w:r>
       <w:rPr>
         <w:rFonts w:ascii="Tahoma" w:hAnsi="Tahoma" w:cs="Tahoma"/>
@@ -19015,7 +21840,7 @@
 </file>
 
 <file path=word/footer2.xml><?xml version="1.0" encoding="utf-8"?>
-<w:ftr xmlns:wpc="http://schemas.microsoft.com/office/word/2010/wordprocessingCanvas" xmlns:cx="http://schemas.microsoft.com/office/drawing/2014/chartex" xmlns:cx1="http://schemas.microsoft.com/office/drawing/2015/9/8/chartex" xmlns:cx2="http://schemas.microsoft.com/office/drawing/2015/10/21/chartex" xmlns:cx3="http://schemas.microsoft.com/office/drawing/2016/5/9/chartex" xmlns:cx4="http://schemas.microsoft.com/office/drawing/2016/5/10/chartex" xmlns:cx5="http://schemas.microsoft.com/office/drawing/2016/5/11/chartex" xmlns:cx6="http://schemas.microsoft.com/office/drawing/2016/5/12/chartex" xmlns:cx7="http://schemas.microsoft.com/office/drawing/2016/5/13/chartex" xmlns:cx8="http://schemas.microsoft.com/office/drawing/2016/5/14/chartex" xmlns:mc="http://schemas.openxmlformats.org/markup-compatibility/2006" xmlns:aink="http://schemas.microsoft.com/office/drawing/2016/ink" xmlns:am3d="http://schemas.microsoft.com/office/drawing/2017/model3d" xmlns:o="urn:schemas-microsoft-com:office:office" xmlns:oel="http://schemas.microsoft.com/office/2019/extlst" xmlns:r="http://schemas.openxmlformats.org/officeDocument/2006/relationships" xmlns:m="http://schemas.openxmlformats.org/officeDocument/2006/math" xmlns:v="urn:schemas-microsoft-com:vml" xmlns:wp14="http://schemas.microsoft.com/office/word/2010/wordprocessingDrawing" xmlns:wp="http://schemas.openxmlformats.org/drawingml/2006/wordprocessingDrawing" xmlns:w10="urn:schemas-microsoft-com:office:word" xmlns:w="http://schemas.openxmlformats.org/wordprocessingml/2006/main" xmlns:w14="http://schemas.microsoft.com/office/word/2010/wordml" xmlns:w15="http://schemas.microsoft.com/office/word/2012/wordml" xmlns:w16cex="http://schemas.microsoft.com/office/word/2018/wordml/cex" xmlns:w16cid="http://schemas.microsoft.com/office/word/2016/wordml/cid" xmlns:w16="http://schemas.microsoft.com/office/word/2018/wordml" xmlns:w16sdtdh="http://schemas.microsoft.com/office/word/2020/wordml/sdtdatahash" xmlns:w16se="http://schemas.microsoft.com/office/word/2015/wordml/symex" xmlns:wpg="http://schemas.microsoft.com/office/word/2010/wordprocessingGroup" xmlns:wpi="http://schemas.microsoft.com/office/word/2010/wordprocessingInk" xmlns:wne="http://schemas.microsoft.com/office/word/2006/wordml" xmlns:wps="http://schemas.microsoft.com/office/word/2010/wordprocessingShape" mc:Ignorable="w14 w15 w16se w16cid w16 w16cex w16sdtdh wp14">
+<w:ftr xmlns:wpc="http://schemas.microsoft.com/office/word/2010/wordprocessingCanvas" xmlns:cx="http://schemas.microsoft.com/office/drawing/2014/chartex" xmlns:cx1="http://schemas.microsoft.com/office/drawing/2015/9/8/chartex" xmlns:cx2="http://schemas.microsoft.com/office/drawing/2015/10/21/chartex" xmlns:cx3="http://schemas.microsoft.com/office/drawing/2016/5/9/chartex" xmlns:cx4="http://schemas.microsoft.com/office/drawing/2016/5/10/chartex" xmlns:cx5="http://schemas.microsoft.com/office/drawing/2016/5/11/chartex" xmlns:cx6="http://schemas.microsoft.com/office/drawing/2016/5/12/chartex" xmlns:cx7="http://schemas.microsoft.com/office/drawing/2016/5/13/chartex" xmlns:cx8="http://schemas.microsoft.com/office/drawing/2016/5/14/chartex" xmlns:mc="http://schemas.openxmlformats.org/markup-compatibility/2006" xmlns:aink="http://schemas.microsoft.com/office/drawing/2016/ink" xmlns:am3d="http://schemas.microsoft.com/office/drawing/2017/model3d" xmlns:o="urn:schemas-microsoft-com:office:office" xmlns:oel="http://schemas.microsoft.com/office/2019/extlst" xmlns:r="http://schemas.openxmlformats.org/officeDocument/2006/relationships" xmlns:m="http://schemas.openxmlformats.org/officeDocument/2006/math" xmlns:v="urn:schemas-microsoft-com:vml" xmlns:wp14="http://schemas.microsoft.com/office/word/2010/wordprocessingDrawing" xmlns:wp="http://schemas.openxmlformats.org/drawingml/2006/wordprocessingDrawing" xmlns:w10="urn:schemas-microsoft-com:office:word" xmlns:w="http://schemas.openxmlformats.org/wordprocessingml/2006/main" xmlns:w14="http://schemas.microsoft.com/office/word/2010/wordml" xmlns:w15="http://schemas.microsoft.com/office/word/2012/wordml" xmlns:w16cex="http://schemas.microsoft.com/office/word/2018/wordml/cex" xmlns:w16cid="http://schemas.microsoft.com/office/word/2016/wordml/cid" xmlns:w16="http://schemas.microsoft.com/office/word/2018/wordml" xmlns:w16du="http://schemas.microsoft.com/office/word/2023/wordml/word16du" xmlns:w16sdtdh="http://schemas.microsoft.com/office/word/2020/wordml/sdtdatahash" xmlns:w16se="http://schemas.microsoft.com/office/word/2015/wordml/symex" xmlns:wpg="http://schemas.microsoft.com/office/word/2010/wordprocessingGroup" xmlns:wpi="http://schemas.microsoft.com/office/word/2010/wordprocessingInk" xmlns:wne="http://schemas.microsoft.com/office/word/2006/wordml" xmlns:wps="http://schemas.microsoft.com/office/word/2010/wordprocessingShape" mc:Ignorable="w14 w15 w16se w16cid w16 w16cex w16sdtdh wp14">
   <w:p>
     <w:pPr>
       <w:pStyle w:val="Fuzeile"/>
@@ -19140,7 +21965,7 @@
 </file>
 
 <file path=word/footer3.xml><?xml version="1.0" encoding="utf-8"?>
-<w:ftr xmlns:wpc="http://schemas.microsoft.com/office/word/2010/wordprocessingCanvas" xmlns:cx="http://schemas.microsoft.com/office/drawing/2014/chartex" xmlns:cx1="http://schemas.microsoft.com/office/drawing/2015/9/8/chartex" xmlns:cx2="http://schemas.microsoft.com/office/drawing/2015/10/21/chartex" xmlns:cx3="http://schemas.microsoft.com/office/drawing/2016/5/9/chartex" xmlns:cx4="http://schemas.microsoft.com/office/drawing/2016/5/10/chartex" xmlns:cx5="http://schemas.microsoft.com/office/drawing/2016/5/11/chartex" xmlns:cx6="http://schemas.microsoft.com/office/drawing/2016/5/12/chartex" xmlns:cx7="http://schemas.microsoft.com/office/drawing/2016/5/13/chartex" xmlns:cx8="http://schemas.microsoft.com/office/drawing/2016/5/14/chartex" xmlns:mc="http://schemas.openxmlformats.org/markup-compatibility/2006" xmlns:aink="http://schemas.microsoft.com/office/drawing/2016/ink" xmlns:am3d="http://schemas.microsoft.com/office/drawing/2017/model3d" xmlns:o="urn:schemas-microsoft-com:office:office" xmlns:oel="http://schemas.microsoft.com/office/2019/extlst" xmlns:r="http://schemas.openxmlformats.org/officeDocument/2006/relationships" xmlns:m="http://schemas.openxmlformats.org/officeDocument/2006/math" xmlns:v="urn:schemas-microsoft-com:vml" xmlns:wp14="http://schemas.microsoft.com/office/word/2010/wordprocessingDrawing" xmlns:wp="http://schemas.openxmlformats.org/drawingml/2006/wordprocessingDrawing" xmlns:w10="urn:schemas-microsoft-com:office:word" xmlns:w="http://schemas.openxmlformats.org/wordprocessingml/2006/main" xmlns:w14="http://schemas.microsoft.com/office/word/2010/wordml" xmlns:w15="http://schemas.microsoft.com/office/word/2012/wordml" xmlns:w16cex="http://schemas.microsoft.com/office/word/2018/wordml/cex" xmlns:w16cid="http://schemas.microsoft.com/office/word/2016/wordml/cid" xmlns:w16="http://schemas.microsoft.com/office/word/2018/wordml" xmlns:w16sdtdh="http://schemas.microsoft.com/office/word/2020/wordml/sdtdatahash" xmlns:w16se="http://schemas.microsoft.com/office/word/2015/wordml/symex" xmlns:wpg="http://schemas.microsoft.com/office/word/2010/wordprocessingGroup" xmlns:wpi="http://schemas.microsoft.com/office/word/2010/wordprocessingInk" xmlns:wne="http://schemas.microsoft.com/office/word/2006/wordml" xmlns:wps="http://schemas.microsoft.com/office/word/2010/wordprocessingShape" mc:Ignorable="w14 w15 w16se w16cid w16 w16cex w16sdtdh wp14">
+<w:ftr xmlns:wpc="http://schemas.microsoft.com/office/word/2010/wordprocessingCanvas" xmlns:cx="http://schemas.microsoft.com/office/drawing/2014/chartex" xmlns:cx1="http://schemas.microsoft.com/office/drawing/2015/9/8/chartex" xmlns:cx2="http://schemas.microsoft.com/office/drawing/2015/10/21/chartex" xmlns:cx3="http://schemas.microsoft.com/office/drawing/2016/5/9/chartex" xmlns:cx4="http://schemas.microsoft.com/office/drawing/2016/5/10/chartex" xmlns:cx5="http://schemas.microsoft.com/office/drawing/2016/5/11/chartex" xmlns:cx6="http://schemas.microsoft.com/office/drawing/2016/5/12/chartex" xmlns:cx7="http://schemas.microsoft.com/office/drawing/2016/5/13/chartex" xmlns:cx8="http://schemas.microsoft.com/office/drawing/2016/5/14/chartex" xmlns:mc="http://schemas.openxmlformats.org/markup-compatibility/2006" xmlns:aink="http://schemas.microsoft.com/office/drawing/2016/ink" xmlns:am3d="http://schemas.microsoft.com/office/drawing/2017/model3d" xmlns:o="urn:schemas-microsoft-com:office:office" xmlns:oel="http://schemas.microsoft.com/office/2019/extlst" xmlns:r="http://schemas.openxmlformats.org/officeDocument/2006/relationships" xmlns:m="http://schemas.openxmlformats.org/officeDocument/2006/math" xmlns:v="urn:schemas-microsoft-com:vml" xmlns:wp14="http://schemas.microsoft.com/office/word/2010/wordprocessingDrawing" xmlns:wp="http://schemas.openxmlformats.org/drawingml/2006/wordprocessingDrawing" xmlns:w10="urn:schemas-microsoft-com:office:word" xmlns:w="http://schemas.openxmlformats.org/wordprocessingml/2006/main" xmlns:w14="http://schemas.microsoft.com/office/word/2010/wordml" xmlns:w15="http://schemas.microsoft.com/office/word/2012/wordml" xmlns:w16cex="http://schemas.microsoft.com/office/word/2018/wordml/cex" xmlns:w16cid="http://schemas.microsoft.com/office/word/2016/wordml/cid" xmlns:w16="http://schemas.microsoft.com/office/word/2018/wordml" xmlns:w16du="http://schemas.microsoft.com/office/word/2023/wordml/word16du" xmlns:w16sdtdh="http://schemas.microsoft.com/office/word/2020/wordml/sdtdatahash" xmlns:w16se="http://schemas.microsoft.com/office/word/2015/wordml/symex" xmlns:wpg="http://schemas.microsoft.com/office/word/2010/wordprocessingGroup" xmlns:wpi="http://schemas.microsoft.com/office/word/2010/wordprocessingInk" xmlns:wne="http://schemas.microsoft.com/office/word/2006/wordml" xmlns:wps="http://schemas.microsoft.com/office/word/2010/wordprocessingShape" mc:Ignorable="w14 w15 w16se w16cid w16 w16cex w16sdtdh wp14">
   <w:p>
     <w:pPr>
       <w:pStyle w:val="Fuzeile"/>
@@ -19150,7 +21975,7 @@
 </file>
 
 <file path=word/footnotes.xml><?xml version="1.0" encoding="utf-8"?>
-<w:footnotes xmlns:wpc="http://schemas.microsoft.com/office/word/2010/wordprocessingCanvas" xmlns:cx="http://schemas.microsoft.com/office/drawing/2014/chartex" xmlns:cx1="http://schemas.microsoft.com/office/drawing/2015/9/8/chartex" xmlns:cx2="http://schemas.microsoft.com/office/drawing/2015/10/21/chartex" xmlns:cx3="http://schemas.microsoft.com/office/drawing/2016/5/9/chartex" xmlns:cx4="http://schemas.microsoft.com/office/drawing/2016/5/10/chartex" xmlns:cx5="http://schemas.microsoft.com/office/drawing/2016/5/11/chartex" xmlns:cx6="http://schemas.microsoft.com/office/drawing/2016/5/12/chartex" xmlns:cx7="http://schemas.microsoft.com/office/drawing/2016/5/13/chartex" xmlns:cx8="http://schemas.microsoft.com/office/drawing/2016/5/14/chartex" xmlns:mc="http://schemas.openxmlformats.org/markup-compatibility/2006" xmlns:aink="http://schemas.microsoft.com/office/drawing/2016/ink" xmlns:am3d="http://schemas.microsoft.com/office/drawing/2017/model3d" xmlns:o="urn:schemas-microsoft-com:office:office" xmlns:oel="http://schemas.microsoft.com/office/2019/extlst" xmlns:r="http://schemas.openxmlformats.org/officeDocument/2006/relationships" xmlns:m="http://schemas.openxmlformats.org/officeDocument/2006/math" xmlns:v="urn:schemas-microsoft-com:vml" xmlns:wp14="http://schemas.microsoft.com/office/word/2010/wordprocessingDrawing" xmlns:wp="http://schemas.openxmlformats.org/drawingml/2006/wordprocessingDrawing" xmlns:w10="urn:schemas-microsoft-com:office:word" xmlns:w="http://schemas.openxmlformats.org/wordprocessingml/2006/main" xmlns:w14="http://schemas.microsoft.com/office/word/2010/wordml" xmlns:w15="http://schemas.microsoft.com/office/word/2012/wordml" xmlns:w16cex="http://schemas.microsoft.com/office/word/2018/wordml/cex" xmlns:w16cid="http://schemas.microsoft.com/office/word/2016/wordml/cid" xmlns:w16="http://schemas.microsoft.com/office/word/2018/wordml" xmlns:w16sdtdh="http://schemas.microsoft.com/office/word/2020/wordml/sdtdatahash" xmlns:w16se="http://schemas.microsoft.com/office/word/2015/wordml/symex" xmlns:wpg="http://schemas.microsoft.com/office/word/2010/wordprocessingGroup" xmlns:wpi="http://schemas.microsoft.com/office/word/2010/wordprocessingInk" xmlns:wne="http://schemas.microsoft.com/office/word/2006/wordml" xmlns:wps="http://schemas.microsoft.com/office/word/2010/wordprocessingShape" mc:Ignorable="w14 w15 w16se w16cid w16 w16cex w16sdtdh wp14">
+<w:footnotes xmlns:wpc="http://schemas.microsoft.com/office/word/2010/wordprocessingCanvas" xmlns:cx="http://schemas.microsoft.com/office/drawing/2014/chartex" xmlns:cx1="http://schemas.microsoft.com/office/drawing/2015/9/8/chartex" xmlns:cx2="http://schemas.microsoft.com/office/drawing/2015/10/21/chartex" xmlns:cx3="http://schemas.microsoft.com/office/drawing/2016/5/9/chartex" xmlns:cx4="http://schemas.microsoft.com/office/drawing/2016/5/10/chartex" xmlns:cx5="http://schemas.microsoft.com/office/drawing/2016/5/11/chartex" xmlns:cx6="http://schemas.microsoft.com/office/drawing/2016/5/12/chartex" xmlns:cx7="http://schemas.microsoft.com/office/drawing/2016/5/13/chartex" xmlns:cx8="http://schemas.microsoft.com/office/drawing/2016/5/14/chartex" xmlns:mc="http://schemas.openxmlformats.org/markup-compatibility/2006" xmlns:aink="http://schemas.microsoft.com/office/drawing/2016/ink" xmlns:am3d="http://schemas.microsoft.com/office/drawing/2017/model3d" xmlns:o="urn:schemas-microsoft-com:office:office" xmlns:oel="http://schemas.microsoft.com/office/2019/extlst" xmlns:r="http://schemas.openxmlformats.org/officeDocument/2006/relationships" xmlns:m="http://schemas.openxmlformats.org/officeDocument/2006/math" xmlns:v="urn:schemas-microsoft-com:vml" xmlns:wp14="http://schemas.microsoft.com/office/word/2010/wordprocessingDrawing" xmlns:wp="http://schemas.openxmlformats.org/drawingml/2006/wordprocessingDrawing" xmlns:w10="urn:schemas-microsoft-com:office:word" xmlns:w="http://schemas.openxmlformats.org/wordprocessingml/2006/main" xmlns:w14="http://schemas.microsoft.com/office/word/2010/wordml" xmlns:w15="http://schemas.microsoft.com/office/word/2012/wordml" xmlns:w16cex="http://schemas.microsoft.com/office/word/2018/wordml/cex" xmlns:w16cid="http://schemas.microsoft.com/office/word/2016/wordml/cid" xmlns:w16="http://schemas.microsoft.com/office/word/2018/wordml" xmlns:w16du="http://schemas.microsoft.com/office/word/2023/wordml/word16du" xmlns:w16sdtdh="http://schemas.microsoft.com/office/word/2020/wordml/sdtdatahash" xmlns:w16se="http://schemas.microsoft.com/office/word/2015/wordml/symex" xmlns:wpg="http://schemas.microsoft.com/office/word/2010/wordprocessingGroup" xmlns:wpi="http://schemas.microsoft.com/office/word/2010/wordprocessingInk" xmlns:wne="http://schemas.microsoft.com/office/word/2006/wordml" xmlns:wps="http://schemas.microsoft.com/office/word/2010/wordprocessingShape" mc:Ignorable="w14 w15 w16se w16cid w16 w16cex w16sdtdh wp14">
   <w:footnote w:type="separator" w:id="-1">
     <w:p>
       <w:r>
@@ -19176,7 +22001,7 @@
 </file>
 
 <file path=word/header1.xml><?xml version="1.0" encoding="utf-8"?>
-<w:hdr xmlns:wpc="http://schemas.microsoft.com/office/word/2010/wordprocessingCanvas" xmlns:cx="http://schemas.microsoft.com/office/drawing/2014/chartex" xmlns:cx1="http://schemas.microsoft.com/office/drawing/2015/9/8/chartex" xmlns:cx2="http://schemas.microsoft.com/office/drawing/2015/10/21/chartex" xmlns:cx3="http://schemas.microsoft.com/office/drawing/2016/5/9/chartex" xmlns:cx4="http://schemas.microsoft.com/office/drawing/2016/5/10/chartex" xmlns:cx5="http://schemas.microsoft.com/office/drawing/2016/5/11/chartex" xmlns:cx6="http://schemas.microsoft.com/office/drawing/2016/5/12/chartex" xmlns:cx7="http://schemas.microsoft.com/office/drawing/2016/5/13/chartex" xmlns:cx8="http://schemas.microsoft.com/office/drawing/2016/5/14/chartex" xmlns:mc="http://schemas.openxmlformats.org/markup-compatibility/2006" xmlns:aink="http://schemas.microsoft.com/office/drawing/2016/ink" xmlns:am3d="http://schemas.microsoft.com/office/drawing/2017/model3d" xmlns:o="urn:schemas-microsoft-com:office:office" xmlns:oel="http://schemas.microsoft.com/office/2019/extlst" xmlns:r="http://schemas.openxmlformats.org/officeDocument/2006/relationships" xmlns:m="http://schemas.openxmlformats.org/officeDocument/2006/math" xmlns:v="urn:schemas-microsoft-com:vml" xmlns:wp14="http://schemas.microsoft.com/office/word/2010/wordprocessingDrawing" xmlns:wp="http://schemas.openxmlformats.org/drawingml/2006/wordprocessingDrawing" xmlns:w10="urn:schemas-microsoft-com:office:word" xmlns:w="http://schemas.openxmlformats.org/wordprocessingml/2006/main" xmlns:w14="http://schemas.microsoft.com/office/word/2010/wordml" xmlns:w15="http://schemas.microsoft.com/office/word/2012/wordml" xmlns:w16cex="http://schemas.microsoft.com/office/word/2018/wordml/cex" xmlns:w16cid="http://schemas.microsoft.com/office/word/2016/wordml/cid" xmlns:w16="http://schemas.microsoft.com/office/word/2018/wordml" xmlns:w16sdtdh="http://schemas.microsoft.com/office/word/2020/wordml/sdtdatahash" xmlns:w16se="http://schemas.microsoft.com/office/word/2015/wordml/symex" xmlns:wpg="http://schemas.microsoft.com/office/word/2010/wordprocessingGroup" xmlns:wpi="http://schemas.microsoft.com/office/word/2010/wordprocessingInk" xmlns:wne="http://schemas.microsoft.com/office/word/2006/wordml" xmlns:wps="http://schemas.microsoft.com/office/word/2010/wordprocessingShape" mc:Ignorable="w14 w15 w16se w16cid w16 w16cex w16sdtdh wp14">
+<w:hdr xmlns:wpc="http://schemas.microsoft.com/office/word/2010/wordprocessingCanvas" xmlns:cx="http://schemas.microsoft.com/office/drawing/2014/chartex" xmlns:cx1="http://schemas.microsoft.com/office/drawing/2015/9/8/chartex" xmlns:cx2="http://schemas.microsoft.com/office/drawing/2015/10/21/chartex" xmlns:cx3="http://schemas.microsoft.com/office/drawing/2016/5/9/chartex" xmlns:cx4="http://schemas.microsoft.com/office/drawing/2016/5/10/chartex" xmlns:cx5="http://schemas.microsoft.com/office/drawing/2016/5/11/chartex" xmlns:cx6="http://schemas.microsoft.com/office/drawing/2016/5/12/chartex" xmlns:cx7="http://schemas.microsoft.com/office/drawing/2016/5/13/chartex" xmlns:cx8="http://schemas.microsoft.com/office/drawing/2016/5/14/chartex" xmlns:mc="http://schemas.openxmlformats.org/markup-compatibility/2006" xmlns:aink="http://schemas.microsoft.com/office/drawing/2016/ink" xmlns:am3d="http://schemas.microsoft.com/office/drawing/2017/model3d" xmlns:o="urn:schemas-microsoft-com:office:office" xmlns:oel="http://schemas.microsoft.com/office/2019/extlst" xmlns:r="http://schemas.openxmlformats.org/officeDocument/2006/relationships" xmlns:m="http://schemas.openxmlformats.org/officeDocument/2006/math" xmlns:v="urn:schemas-microsoft-com:vml" xmlns:wp14="http://schemas.microsoft.com/office/word/2010/wordprocessingDrawing" xmlns:wp="http://schemas.openxmlformats.org/drawingml/2006/wordprocessingDrawing" xmlns:w10="urn:schemas-microsoft-com:office:word" xmlns:w="http://schemas.openxmlformats.org/wordprocessingml/2006/main" xmlns:w14="http://schemas.microsoft.com/office/word/2010/wordml" xmlns:w15="http://schemas.microsoft.com/office/word/2012/wordml" xmlns:w16cex="http://schemas.microsoft.com/office/word/2018/wordml/cex" xmlns:w16cid="http://schemas.microsoft.com/office/word/2016/wordml/cid" xmlns:w16="http://schemas.microsoft.com/office/word/2018/wordml" xmlns:w16du="http://schemas.microsoft.com/office/word/2023/wordml/word16du" xmlns:w16sdtdh="http://schemas.microsoft.com/office/word/2020/wordml/sdtdatahash" xmlns:w16se="http://schemas.microsoft.com/office/word/2015/wordml/symex" xmlns:wpg="http://schemas.microsoft.com/office/word/2010/wordprocessingGroup" xmlns:wpi="http://schemas.microsoft.com/office/word/2010/wordprocessingInk" xmlns:wne="http://schemas.microsoft.com/office/word/2006/wordml" xmlns:wps="http://schemas.microsoft.com/office/word/2010/wordprocessingShape" mc:Ignorable="w14 w15 w16se w16cid w16 w16cex w16sdtdh wp14">
   <w:p>
     <w:pPr>
       <w:pStyle w:val="Kopfzeile"/>
@@ -19223,7 +22048,7 @@
 </file>
 
 <file path=word/header2.xml><?xml version="1.0" encoding="utf-8"?>
-<w:hdr xmlns:wpc="http://schemas.microsoft.com/office/word/2010/wordprocessingCanvas" xmlns:cx="http://schemas.microsoft.com/office/drawing/2014/chartex" xmlns:cx1="http://schemas.microsoft.com/office/drawing/2015/9/8/chartex" xmlns:cx2="http://schemas.microsoft.com/office/drawing/2015/10/21/chartex" xmlns:cx3="http://schemas.microsoft.com/office/drawing/2016/5/9/chartex" xmlns:cx4="http://schemas.microsoft.com/office/drawing/2016/5/10/chartex" xmlns:cx5="http://schemas.microsoft.com/office/drawing/2016/5/11/chartex" xmlns:cx6="http://schemas.microsoft.com/office/drawing/2016/5/12/chartex" xmlns:cx7="http://schemas.microsoft.com/office/drawing/2016/5/13/chartex" xmlns:cx8="http://schemas.microsoft.com/office/drawing/2016/5/14/chartex" xmlns:mc="http://schemas.openxmlformats.org/markup-compatibility/2006" xmlns:aink="http://schemas.microsoft.com/office/drawing/2016/ink" xmlns:am3d="http://schemas.microsoft.com/office/drawing/2017/model3d" xmlns:o="urn:schemas-microsoft-com:office:office" xmlns:oel="http://schemas.microsoft.com/office/2019/extlst" xmlns:r="http://schemas.openxmlformats.org/officeDocument/2006/relationships" xmlns:m="http://schemas.openxmlformats.org/officeDocument/2006/math" xmlns:v="urn:schemas-microsoft-com:vml" xmlns:wp14="http://schemas.microsoft.com/office/word/2010/wordprocessingDrawing" xmlns:wp="http://schemas.openxmlformats.org/drawingml/2006/wordprocessingDrawing" xmlns:w10="urn:schemas-microsoft-com:office:word" xmlns:w="http://schemas.openxmlformats.org/wordprocessingml/2006/main" xmlns:w14="http://schemas.microsoft.com/office/word/2010/wordml" xmlns:w15="http://schemas.microsoft.com/office/word/2012/wordml" xmlns:w16cex="http://schemas.microsoft.com/office/word/2018/wordml/cex" xmlns:w16cid="http://schemas.microsoft.com/office/word/2016/wordml/cid" xmlns:w16="http://schemas.microsoft.com/office/word/2018/wordml" xmlns:w16sdtdh="http://schemas.microsoft.com/office/word/2020/wordml/sdtdatahash" xmlns:w16se="http://schemas.microsoft.com/office/word/2015/wordml/symex" xmlns:wpg="http://schemas.microsoft.com/office/word/2010/wordprocessingGroup" xmlns:wpi="http://schemas.microsoft.com/office/word/2010/wordprocessingInk" xmlns:wne="http://schemas.microsoft.com/office/word/2006/wordml" xmlns:wps="http://schemas.microsoft.com/office/word/2010/wordprocessingShape" mc:Ignorable="w14 w15 w16se w16cid w16 w16cex w16sdtdh wp14">
+<w:hdr xmlns:wpc="http://schemas.microsoft.com/office/word/2010/wordprocessingCanvas" xmlns:cx="http://schemas.microsoft.com/office/drawing/2014/chartex" xmlns:cx1="http://schemas.microsoft.com/office/drawing/2015/9/8/chartex" xmlns:cx2="http://schemas.microsoft.com/office/drawing/2015/10/21/chartex" xmlns:cx3="http://schemas.microsoft.com/office/drawing/2016/5/9/chartex" xmlns:cx4="http://schemas.microsoft.com/office/drawing/2016/5/10/chartex" xmlns:cx5="http://schemas.microsoft.com/office/drawing/2016/5/11/chartex" xmlns:cx6="http://schemas.microsoft.com/office/drawing/2016/5/12/chartex" xmlns:cx7="http://schemas.microsoft.com/office/drawing/2016/5/13/chartex" xmlns:cx8="http://schemas.microsoft.com/office/drawing/2016/5/14/chartex" xmlns:mc="http://schemas.openxmlformats.org/markup-compatibility/2006" xmlns:aink="http://schemas.microsoft.com/office/drawing/2016/ink" xmlns:am3d="http://schemas.microsoft.com/office/drawing/2017/model3d" xmlns:o="urn:schemas-microsoft-com:office:office" xmlns:oel="http://schemas.microsoft.com/office/2019/extlst" xmlns:r="http://schemas.openxmlformats.org/officeDocument/2006/relationships" xmlns:m="http://schemas.openxmlformats.org/officeDocument/2006/math" xmlns:v="urn:schemas-microsoft-com:vml" xmlns:wp14="http://schemas.microsoft.com/office/word/2010/wordprocessingDrawing" xmlns:wp="http://schemas.openxmlformats.org/drawingml/2006/wordprocessingDrawing" xmlns:w10="urn:schemas-microsoft-com:office:word" xmlns:w="http://schemas.openxmlformats.org/wordprocessingml/2006/main" xmlns:w14="http://schemas.microsoft.com/office/word/2010/wordml" xmlns:w15="http://schemas.microsoft.com/office/word/2012/wordml" xmlns:w16cex="http://schemas.microsoft.com/office/word/2018/wordml/cex" xmlns:w16cid="http://schemas.microsoft.com/office/word/2016/wordml/cid" xmlns:w16="http://schemas.microsoft.com/office/word/2018/wordml" xmlns:w16du="http://schemas.microsoft.com/office/word/2023/wordml/word16du" xmlns:w16sdtdh="http://schemas.microsoft.com/office/word/2020/wordml/sdtdatahash" xmlns:w16se="http://schemas.microsoft.com/office/word/2015/wordml/symex" xmlns:wpg="http://schemas.microsoft.com/office/word/2010/wordprocessingGroup" xmlns:wpi="http://schemas.microsoft.com/office/word/2010/wordprocessingInk" xmlns:wne="http://schemas.microsoft.com/office/word/2006/wordml" xmlns:wps="http://schemas.microsoft.com/office/word/2010/wordprocessingShape" mc:Ignorable="w14 w15 w16se w16cid w16 w16cex w16sdtdh wp14">
   <w:p>
     <w:pPr>
       <w:pStyle w:val="Kopfzeile"/>
@@ -19407,7 +22232,7 @@
 </file>
 
 <file path=word/header3.xml><?xml version="1.0" encoding="utf-8"?>
-<w:hdr xmlns:wpc="http://schemas.microsoft.com/office/word/2010/wordprocessingCanvas" xmlns:cx="http://schemas.microsoft.com/office/drawing/2014/chartex" xmlns:cx1="http://schemas.microsoft.com/office/drawing/2015/9/8/chartex" xmlns:cx2="http://schemas.microsoft.com/office/drawing/2015/10/21/chartex" xmlns:cx3="http://schemas.microsoft.com/office/drawing/2016/5/9/chartex" xmlns:cx4="http://schemas.microsoft.com/office/drawing/2016/5/10/chartex" xmlns:cx5="http://schemas.microsoft.com/office/drawing/2016/5/11/chartex" xmlns:cx6="http://schemas.microsoft.com/office/drawing/2016/5/12/chartex" xmlns:cx7="http://schemas.microsoft.com/office/drawing/2016/5/13/chartex" xmlns:cx8="http://schemas.microsoft.com/office/drawing/2016/5/14/chartex" xmlns:mc="http://schemas.openxmlformats.org/markup-compatibility/2006" xmlns:aink="http://schemas.microsoft.com/office/drawing/2016/ink" xmlns:am3d="http://schemas.microsoft.com/office/drawing/2017/model3d" xmlns:o="urn:schemas-microsoft-com:office:office" xmlns:oel="http://schemas.microsoft.com/office/2019/extlst" xmlns:r="http://schemas.openxmlformats.org/officeDocument/2006/relationships" xmlns:m="http://schemas.openxmlformats.org/officeDocument/2006/math" xmlns:v="urn:schemas-microsoft-com:vml" xmlns:wp14="http://schemas.microsoft.com/office/word/2010/wordprocessingDrawing" xmlns:wp="http://schemas.openxmlformats.org/drawingml/2006/wordprocessingDrawing" xmlns:w10="urn:schemas-microsoft-com:office:word" xmlns:w="http://schemas.openxmlformats.org/wordprocessingml/2006/main" xmlns:w14="http://schemas.microsoft.com/office/word/2010/wordml" xmlns:w15="http://schemas.microsoft.com/office/word/2012/wordml" xmlns:w16cex="http://schemas.microsoft.com/office/word/2018/wordml/cex" xmlns:w16cid="http://schemas.microsoft.com/office/word/2016/wordml/cid" xmlns:w16="http://schemas.microsoft.com/office/word/2018/wordml" xmlns:w16sdtdh="http://schemas.microsoft.com/office/word/2020/wordml/sdtdatahash" xmlns:w16se="http://schemas.microsoft.com/office/word/2015/wordml/symex" xmlns:wpg="http://schemas.microsoft.com/office/word/2010/wordprocessingGroup" xmlns:wpi="http://schemas.microsoft.com/office/word/2010/wordprocessingInk" xmlns:wne="http://schemas.microsoft.com/office/word/2006/wordml" xmlns:wps="http://schemas.microsoft.com/office/word/2010/wordprocessingShape" mc:Ignorable="w14 w15 w16se w16cid w16 w16cex w16sdtdh wp14">
+<w:hdr xmlns:wpc="http://schemas.microsoft.com/office/word/2010/wordprocessingCanvas" xmlns:cx="http://schemas.microsoft.com/office/drawing/2014/chartex" xmlns:cx1="http://schemas.microsoft.com/office/drawing/2015/9/8/chartex" xmlns:cx2="http://schemas.microsoft.com/office/drawing/2015/10/21/chartex" xmlns:cx3="http://schemas.microsoft.com/office/drawing/2016/5/9/chartex" xmlns:cx4="http://schemas.microsoft.com/office/drawing/2016/5/10/chartex" xmlns:cx5="http://schemas.microsoft.com/office/drawing/2016/5/11/chartex" xmlns:cx6="http://schemas.microsoft.com/office/drawing/2016/5/12/chartex" xmlns:cx7="http://schemas.microsoft.com/office/drawing/2016/5/13/chartex" xmlns:cx8="http://schemas.microsoft.com/office/drawing/2016/5/14/chartex" xmlns:mc="http://schemas.openxmlformats.org/markup-compatibility/2006" xmlns:aink="http://schemas.microsoft.com/office/drawing/2016/ink" xmlns:am3d="http://schemas.microsoft.com/office/drawing/2017/model3d" xmlns:o="urn:schemas-microsoft-com:office:office" xmlns:oel="http://schemas.microsoft.com/office/2019/extlst" xmlns:r="http://schemas.openxmlformats.org/officeDocument/2006/relationships" xmlns:m="http://schemas.openxmlformats.org/officeDocument/2006/math" xmlns:v="urn:schemas-microsoft-com:vml" xmlns:wp14="http://schemas.microsoft.com/office/word/2010/wordprocessingDrawing" xmlns:wp="http://schemas.openxmlformats.org/drawingml/2006/wordprocessingDrawing" xmlns:w10="urn:schemas-microsoft-com:office:word" xmlns:w="http://schemas.openxmlformats.org/wordprocessingml/2006/main" xmlns:w14="http://schemas.microsoft.com/office/word/2010/wordml" xmlns:w15="http://schemas.microsoft.com/office/word/2012/wordml" xmlns:w16cex="http://schemas.microsoft.com/office/word/2018/wordml/cex" xmlns:w16cid="http://schemas.microsoft.com/office/word/2016/wordml/cid" xmlns:w16="http://schemas.microsoft.com/office/word/2018/wordml" xmlns:w16du="http://schemas.microsoft.com/office/word/2023/wordml/word16du" xmlns:w16sdtdh="http://schemas.microsoft.com/office/word/2020/wordml/sdtdatahash" xmlns:w16se="http://schemas.microsoft.com/office/word/2015/wordml/symex" xmlns:wpg="http://schemas.microsoft.com/office/word/2010/wordprocessingGroup" xmlns:wpi="http://schemas.microsoft.com/office/word/2010/wordprocessingInk" xmlns:wne="http://schemas.microsoft.com/office/word/2006/wordml" xmlns:wps="http://schemas.microsoft.com/office/word/2010/wordprocessingShape" mc:Ignorable="w14 w15 w16se w16cid w16 w16cex w16sdtdh wp14">
   <w:p>
     <w:pPr>
       <w:pStyle w:val="Kopfzeile"/>
@@ -19441,7 +22266,7 @@
         <w:rFonts w:ascii="Tahoma" w:hAnsi="Tahoma" w:cs="Tahoma"/>
         <w:noProof/>
       </w:rPr>
-      <w:t>7</w:t>
+      <w:t>4</w:t>
     </w:r>
     <w:r>
       <w:rPr>
@@ -19478,7 +22303,7 @@
         <w:rFonts w:ascii="Tahoma" w:hAnsi="Tahoma" w:cs="Tahoma"/>
         <w:noProof/>
       </w:rPr>
-      <w:t>Abbildungsverzeichnis</w:t>
+      <w:t>Entwicklung</w:t>
     </w:r>
     <w:r>
       <w:rPr>
@@ -19491,7 +22316,7 @@
 </file>
 
 <file path=word/numbering.xml><?xml version="1.0" encoding="utf-8"?>
-<w:numbering xmlns:wpc="http://schemas.microsoft.com/office/word/2010/wordprocessingCanvas" xmlns:cx="http://schemas.microsoft.com/office/drawing/2014/chartex" xmlns:cx1="http://schemas.microsoft.com/office/drawing/2015/9/8/chartex" xmlns:cx2="http://schemas.microsoft.com/office/drawing/2015/10/21/chartex" xmlns:cx3="http://schemas.microsoft.com/office/drawing/2016/5/9/chartex" xmlns:cx4="http://schemas.microsoft.com/office/drawing/2016/5/10/chartex" xmlns:cx5="http://schemas.microsoft.com/office/drawing/2016/5/11/chartex" xmlns:cx6="http://schemas.microsoft.com/office/drawing/2016/5/12/chartex" xmlns:cx7="http://schemas.microsoft.com/office/drawing/2016/5/13/chartex" xmlns:cx8="http://schemas.microsoft.com/office/drawing/2016/5/14/chartex" xmlns:mc="http://schemas.openxmlformats.org/markup-compatibility/2006" xmlns:aink="http://schemas.microsoft.com/office/drawing/2016/ink" xmlns:am3d="http://schemas.microsoft.com/office/drawing/2017/model3d" xmlns:o="urn:schemas-microsoft-com:office:office" xmlns:oel="http://schemas.microsoft.com/office/2019/extlst" xmlns:r="http://schemas.openxmlformats.org/officeDocument/2006/relationships" xmlns:m="http://schemas.openxmlformats.org/officeDocument/2006/math" xmlns:v="urn:schemas-microsoft-com:vml" xmlns:wp14="http://schemas.microsoft.com/office/word/2010/wordprocessingDrawing" xmlns:wp="http://schemas.openxmlformats.org/drawingml/2006/wordprocessingDrawing" xmlns:w10="urn:schemas-microsoft-com:office:word" xmlns:w="http://schemas.openxmlformats.org/wordprocessingml/2006/main" xmlns:w14="http://schemas.microsoft.com/office/word/2010/wordml" xmlns:w15="http://schemas.microsoft.com/office/word/2012/wordml" xmlns:w16cex="http://schemas.microsoft.com/office/word/2018/wordml/cex" xmlns:w16cid="http://schemas.microsoft.com/office/word/2016/wordml/cid" xmlns:w16="http://schemas.microsoft.com/office/word/2018/wordml" xmlns:w16sdtdh="http://schemas.microsoft.com/office/word/2020/wordml/sdtdatahash" xmlns:w16se="http://schemas.microsoft.com/office/word/2015/wordml/symex" xmlns:wpg="http://schemas.microsoft.com/office/word/2010/wordprocessingGroup" xmlns:wpi="http://schemas.microsoft.com/office/word/2010/wordprocessingInk" xmlns:wne="http://schemas.microsoft.com/office/word/2006/wordml" xmlns:wps="http://schemas.microsoft.com/office/word/2010/wordprocessingShape" mc:Ignorable="w14 w15 w16se w16cid w16 w16cex w16sdtdh wp14">
+<w:numbering xmlns:wpc="http://schemas.microsoft.com/office/word/2010/wordprocessingCanvas" xmlns:cx="http://schemas.microsoft.com/office/drawing/2014/chartex" xmlns:cx1="http://schemas.microsoft.com/office/drawing/2015/9/8/chartex" xmlns:cx2="http://schemas.microsoft.com/office/drawing/2015/10/21/chartex" xmlns:cx3="http://schemas.microsoft.com/office/drawing/2016/5/9/chartex" xmlns:cx4="http://schemas.microsoft.com/office/drawing/2016/5/10/chartex" xmlns:cx5="http://schemas.microsoft.com/office/drawing/2016/5/11/chartex" xmlns:cx6="http://schemas.microsoft.com/office/drawing/2016/5/12/chartex" xmlns:cx7="http://schemas.microsoft.com/office/drawing/2016/5/13/chartex" xmlns:cx8="http://schemas.microsoft.com/office/drawing/2016/5/14/chartex" xmlns:mc="http://schemas.openxmlformats.org/markup-compatibility/2006" xmlns:aink="http://schemas.microsoft.com/office/drawing/2016/ink" xmlns:am3d="http://schemas.microsoft.com/office/drawing/2017/model3d" xmlns:o="urn:schemas-microsoft-com:office:office" xmlns:oel="http://schemas.microsoft.com/office/2019/extlst" xmlns:r="http://schemas.openxmlformats.org/officeDocument/2006/relationships" xmlns:m="http://schemas.openxmlformats.org/officeDocument/2006/math" xmlns:v="urn:schemas-microsoft-com:vml" xmlns:wp14="http://schemas.microsoft.com/office/word/2010/wordprocessingDrawing" xmlns:wp="http://schemas.openxmlformats.org/drawingml/2006/wordprocessingDrawing" xmlns:w10="urn:schemas-microsoft-com:office:word" xmlns:w="http://schemas.openxmlformats.org/wordprocessingml/2006/main" xmlns:w14="http://schemas.microsoft.com/office/word/2010/wordml" xmlns:w15="http://schemas.microsoft.com/office/word/2012/wordml" xmlns:w16cex="http://schemas.microsoft.com/office/word/2018/wordml/cex" xmlns:w16cid="http://schemas.microsoft.com/office/word/2016/wordml/cid" xmlns:w16="http://schemas.microsoft.com/office/word/2018/wordml" xmlns:w16du="http://schemas.microsoft.com/office/word/2023/wordml/word16du" xmlns:w16sdtdh="http://schemas.microsoft.com/office/word/2020/wordml/sdtdatahash" xmlns:w16se="http://schemas.microsoft.com/office/word/2015/wordml/symex" xmlns:wpg="http://schemas.microsoft.com/office/word/2010/wordprocessingGroup" xmlns:wpi="http://schemas.microsoft.com/office/word/2010/wordprocessingInk" xmlns:wne="http://schemas.microsoft.com/office/word/2006/wordml" xmlns:wps="http://schemas.microsoft.com/office/word/2010/wordprocessingShape" mc:Ignorable="w14 w15 w16se w16cid w16 w16cex w16sdtdh wp14">
   <w:abstractNum w:abstractNumId="0" w15:restartNumberingAfterBreak="0">
     <w:nsid w:val="08AD106C"/>
     <w:multiLevelType w:val="hybridMultilevel"/>
@@ -21535,21 +24360,6 @@
 </file>
 
 <file path=customXml/item2.xml><?xml version="1.0" encoding="utf-8"?>
-<p:properties xmlns:p="http://schemas.microsoft.com/office/2006/metadata/properties" xmlns:xsi="http://www.w3.org/2001/XMLSchema-instance" xmlns:pc="http://schemas.microsoft.com/office/infopath/2007/PartnerControls">
-  <documentManagement/>
-</p:properties>
-</file>
-
-<file path=customXml/item3.xml><?xml version="1.0" encoding="utf-8"?>
-<?mso-contentType ?>
-<FormTemplates xmlns="http://schemas.microsoft.com/sharepoint/v3/contenttype/forms">
-  <Display>DocumentLibraryForm</Display>
-  <Edit>DocumentLibraryForm</Edit>
-  <New>DocumentLibraryForm</New>
-</FormTemplates>
-</file>
-
-<file path=customXml/item4.xml><?xml version="1.0" encoding="utf-8"?>
 <b:Sources xmlns:b="http://schemas.openxmlformats.org/officeDocument/2006/bibliography" xmlns="http://schemas.openxmlformats.org/officeDocument/2006/bibliography" SelectedStyle="\APASixthEditionOfficeOnline.xsl" StyleName="APA" Version="6">
   <b:Source>
     <b:Tag>cen23</b:Tag>
@@ -21618,6 +24428,21 @@
 </b:Sources>
 </file>
 
+<file path=customXml/item3.xml><?xml version="1.0" encoding="utf-8"?>
+<?mso-contentType ?>
+<FormTemplates xmlns="http://schemas.microsoft.com/sharepoint/v3/contenttype/forms">
+  <Display>DocumentLibraryForm</Display>
+  <Edit>DocumentLibraryForm</Edit>
+  <New>DocumentLibraryForm</New>
+</FormTemplates>
+</file>
+
+<file path=customXml/item4.xml><?xml version="1.0" encoding="utf-8"?>
+<p:properties xmlns:p="http://schemas.microsoft.com/office/2006/metadata/properties" xmlns:xsi="http://www.w3.org/2001/XMLSchema-instance" xmlns:pc="http://schemas.microsoft.com/office/infopath/2007/PartnerControls">
+  <documentManagement/>
+</p:properties>
+</file>
+
 <file path=customXml/itemProps1.xml><?xml version="1.0" encoding="utf-8"?>
 <ds:datastoreItem xmlns:ds="http://schemas.openxmlformats.org/officeDocument/2006/customXml" ds:itemID="{0932E660-731C-440B-8EEB-53947D758171}">
   <ds:schemaRefs>
@@ -21637,10 +24462,9 @@
 </file>
 
 <file path=customXml/itemProps2.xml><?xml version="1.0" encoding="utf-8"?>
-<ds:datastoreItem xmlns:ds="http://schemas.openxmlformats.org/officeDocument/2006/customXml" ds:itemID="{A2A23D15-A180-4011-B9F7-3F4ABBEAD391}">
+<ds:datastoreItem xmlns:ds="http://schemas.openxmlformats.org/officeDocument/2006/customXml" ds:itemID="{C85F8066-2398-4D9E-9B7D-2B424A89F3EA}">
   <ds:schemaRefs>
-    <ds:schemaRef ds:uri="http://schemas.microsoft.com/office/2006/metadata/properties"/>
-    <ds:schemaRef ds:uri="http://schemas.microsoft.com/office/infopath/2007/PartnerControls"/>
+    <ds:schemaRef ds:uri="http://schemas.openxmlformats.org/officeDocument/2006/bibliography"/>
   </ds:schemaRefs>
 </ds:datastoreItem>
 </file>
@@ -21654,9 +24478,10 @@
 </file>
 
 <file path=customXml/itemProps4.xml><?xml version="1.0" encoding="utf-8"?>
-<ds:datastoreItem xmlns:ds="http://schemas.openxmlformats.org/officeDocument/2006/customXml" ds:itemID="{C85F8066-2398-4D9E-9B7D-2B424A89F3EA}">
+<ds:datastoreItem xmlns:ds="http://schemas.openxmlformats.org/officeDocument/2006/customXml" ds:itemID="{A2A23D15-A180-4011-B9F7-3F4ABBEAD391}">
   <ds:schemaRefs>
-    <ds:schemaRef ds:uri="http://schemas.openxmlformats.org/officeDocument/2006/bibliography"/>
+    <ds:schemaRef ds:uri="http://schemas.microsoft.com/office/2006/metadata/properties"/>
+    <ds:schemaRef ds:uri="http://schemas.microsoft.com/office/infopath/2007/PartnerControls"/>
   </ds:schemaRefs>
 </ds:datastoreItem>
 </file>
--- a/Projektlabor_David_Sean_Lauritz.docx
+++ b/Projektlabor_David_Sean_Lauritz.docx
@@ -43,7 +43,6 @@
     </w:p>
     <w:p>
       <w:pPr>
-        <w:jc w:val="left"/>
         <w:rPr>
           <w:i/>
           <w:iCs/>
@@ -327,7 +326,6 @@
           </w:tcPr>
           <w:p>
             <w:pPr>
-              <w:jc w:val="center"/>
               <w:rPr>
                 <w:szCs w:val="24"/>
               </w:rPr>
@@ -361,7 +359,6 @@
           </w:tcPr>
           <w:p>
             <w:pPr>
-              <w:jc w:val="center"/>
               <w:rPr>
                 <w:szCs w:val="24"/>
               </w:rPr>
@@ -618,7 +615,6 @@
     <w:p>
       <w:pPr>
         <w:spacing w:line="240" w:lineRule="auto"/>
-        <w:jc w:val="left"/>
         <w:rPr>
           <w:rFonts w:eastAsiaTheme="majorEastAsia"/>
           <w:color w:val="2F5496" w:themeColor="accent1" w:themeShade="BF"/>
@@ -650,36 +646,54 @@
         <w:rPr>
           <w:rFonts w:eastAsiaTheme="majorEastAsia"/>
         </w:rPr>
-        <w:t xml:space="preserve">Hiermit erkläre </w:t>
+        <w:t>Hiermit erkläre</w:t>
       </w:r>
       <w:r>
         <w:rPr>
           <w:rFonts w:eastAsiaTheme="majorEastAsia"/>
         </w:rPr>
+        <w:t>n</w:t>
+      </w:r>
+      <w:r>
+        <w:rPr>
+          <w:rFonts w:eastAsiaTheme="majorEastAsia"/>
+        </w:rPr>
+        <w:t xml:space="preserve"> </w:t>
+      </w:r>
+      <w:r>
+        <w:rPr>
+          <w:rFonts w:eastAsiaTheme="majorEastAsia"/>
+        </w:rPr>
         <w:t>wir</w:t>
       </w:r>
       <w:r>
         <w:t xml:space="preserve">, </w:t>
       </w:r>
       <w:r>
-        <w:t xml:space="preserve">David Kempf, Sean Woods und Lauritz </w:t>
+        <w:t>David Kempf, Sean Woods und Lauritz Abel</w:t>
+      </w:r>
+      <w:r>
+        <w:t>,</w:t>
+      </w:r>
+      <w:r>
+        <w:t xml:space="preserve"> </w:t>
+      </w:r>
+      <w:r>
+        <w:t xml:space="preserve">dass </w:t>
+      </w:r>
+      <w:r>
+        <w:t>wir</w:t>
+      </w:r>
+      <w:r>
+        <w:t xml:space="preserve"> die vorliegende Arbeit selbstständig angefertigt </w:t>
       </w:r>
       <w:proofErr w:type="gramStart"/>
       <w:r>
-        <w:t>Abel</w:t>
+        <w:t>habe</w:t>
       </w:r>
       <w:proofErr w:type="gramEnd"/>
       <w:r>
-        <w:t xml:space="preserve"> </w:t>
-      </w:r>
-      <w:r>
-        <w:t xml:space="preserve">dass </w:t>
-      </w:r>
-      <w:r>
-        <w:t>wir</w:t>
-      </w:r>
-      <w:r>
-        <w:t xml:space="preserve"> die vorliegende Arbeit selbstständig angefertigt habe. Die aus fremden Quellen direkt oder indirekt übernommenen Gedanken sind als solche kenntlich gemacht. Es wurden keine anderen als die angegebenen Quellen und Hinweise verwendet. </w:t>
+        <w:t xml:space="preserve">. Die aus fremden Quellen direkt oder indirekt übernommenen Gedanken sind als solche kenntlich gemacht. Es wurden keine anderen als die angegebenen Quellen und Hinweise verwendet. </w:t>
       </w:r>
     </w:p>
     <w:p>
@@ -694,6 +708,9 @@
     <w:p>
       <w:r>
         <w:t>Künzelsau</w:t>
+      </w:r>
+      <w:r>
+        <w:t>,</w:t>
       </w:r>
       <w:r>
         <w:tab/>
@@ -2854,7 +2871,6 @@
     </w:sdt>
     <w:p>
       <w:pPr>
-        <w:jc w:val="left"/>
         <w:rPr>
           <w:rFonts w:cs="Arial"/>
         </w:rPr>
@@ -2894,13 +2910,27 @@
           <w:rFonts w:cs="Arial"/>
           <w:szCs w:val="24"/>
         </w:rPr>
-        <w:t>Für kleine Handwerks- und Landschaftspflegebetriebe besteht aktuell das Problem, es gibt keine</w:t>
+        <w:t xml:space="preserve">Für kleine Handwerks- und Landschaftspflegebetriebe besteht aktuell das Problem, </w:t>
       </w:r>
       <w:r>
         <w:rPr>
           <w:rFonts w:cs="Arial"/>
           <w:szCs w:val="24"/>
         </w:rPr>
+        <w:t xml:space="preserve">dass es </w:t>
+      </w:r>
+      <w:r>
+        <w:rPr>
+          <w:rFonts w:cs="Arial"/>
+          <w:szCs w:val="24"/>
+        </w:rPr>
+        <w:t>keine</w:t>
+      </w:r>
+      <w:r>
+        <w:rPr>
+          <w:rFonts w:cs="Arial"/>
+          <w:szCs w:val="24"/>
+        </w:rPr>
         <w:t xml:space="preserve"> mobile</w:t>
       </w:r>
       <w:r>
@@ -2908,13 +2938,41 @@
           <w:rFonts w:cs="Arial"/>
           <w:szCs w:val="24"/>
         </w:rPr>
-        <w:t xml:space="preserve"> digitale Lösung für die Zeitdokumentation. Momentan dokumentieren viele kleine Betriebe ihre Zeiten in kleinen Notizbüchern. Maschinenstunden werden wegen des Aufwandes oft nicht richtig dokumentiert und die Zeiten geschätzt. Es gibt die Möglichkeit mittels Produkte wie zum Beispiel von Stihl (Stihl Connector) Maschinenzeiten aufzunehmen und zu dokumentieren.  Jedoch müssen diese wieder händisch in ein Rechnungstool übertragen werden. Ein weiteres Problem ist</w:t>
+        <w:t xml:space="preserve"> digitale Lösung für die Zeitdokumentation</w:t>
       </w:r>
       <w:r>
         <w:rPr>
           <w:rFonts w:cs="Arial"/>
           <w:szCs w:val="24"/>
         </w:rPr>
+        <w:t xml:space="preserve"> gibt</w:t>
+      </w:r>
+      <w:r>
+        <w:rPr>
+          <w:rFonts w:cs="Arial"/>
+          <w:szCs w:val="24"/>
+        </w:rPr>
+        <w:t>. Momentan dokumentieren viele kleine Betriebe ihre Zeiten in kleinen Notizbüchern. Maschinenstunden werden wegen des Aufwandes oft nicht richtig dokumentiert und die Zeiten</w:t>
+      </w:r>
+      <w:r>
+        <w:rPr>
+          <w:rFonts w:cs="Arial"/>
+          <w:szCs w:val="24"/>
+        </w:rPr>
+        <w:t xml:space="preserve"> werden</w:t>
+      </w:r>
+      <w:r>
+        <w:rPr>
+          <w:rFonts w:cs="Arial"/>
+          <w:szCs w:val="24"/>
+        </w:rPr>
+        <w:t xml:space="preserve"> geschätzt. Es gibt die Möglichkeit</w:t>
+      </w:r>
+      <w:r>
+        <w:rPr>
+          <w:rFonts w:cs="Arial"/>
+          <w:szCs w:val="24"/>
+        </w:rPr>
         <w:t>,</w:t>
       </w:r>
       <w:r>
@@ -2922,6 +2980,76 @@
           <w:rFonts w:cs="Arial"/>
           <w:szCs w:val="24"/>
         </w:rPr>
+        <w:t xml:space="preserve"> mittels</w:t>
+      </w:r>
+      <w:r>
+        <w:rPr>
+          <w:rFonts w:cs="Arial"/>
+          <w:szCs w:val="24"/>
+        </w:rPr>
+        <w:t xml:space="preserve"> von</w:t>
+      </w:r>
+      <w:r>
+        <w:rPr>
+          <w:rFonts w:cs="Arial"/>
+          <w:szCs w:val="24"/>
+        </w:rPr>
+        <w:t xml:space="preserve"> </w:t>
+      </w:r>
+      <w:r>
+        <w:rPr>
+          <w:rFonts w:cs="Arial"/>
+          <w:szCs w:val="24"/>
+        </w:rPr>
+        <w:t>Softwarep</w:t>
+      </w:r>
+      <w:r>
+        <w:rPr>
+          <w:rFonts w:cs="Arial"/>
+          <w:szCs w:val="24"/>
+        </w:rPr>
+        <w:t>rodukte</w:t>
+      </w:r>
+      <w:r>
+        <w:rPr>
+          <w:rFonts w:cs="Arial"/>
+          <w:szCs w:val="24"/>
+        </w:rPr>
+        <w:t>n</w:t>
+      </w:r>
+      <w:r>
+        <w:rPr>
+          <w:rFonts w:cs="Arial"/>
+          <w:szCs w:val="24"/>
+        </w:rPr>
+        <w:t xml:space="preserve"> wie zum Beispiel von Stihl (Stihl Connector)</w:t>
+      </w:r>
+      <w:r>
+        <w:rPr>
+          <w:rFonts w:cs="Arial"/>
+          <w:szCs w:val="24"/>
+        </w:rPr>
+        <w:t>,</w:t>
+      </w:r>
+      <w:r>
+        <w:rPr>
+          <w:rFonts w:cs="Arial"/>
+          <w:szCs w:val="24"/>
+        </w:rPr>
+        <w:t xml:space="preserve"> Maschinenzeiten aufzunehmen und zu dokumentieren.  Jedoch müssen diese wieder händisch in ein Rechnungstool übertragen werden. Ein weiteres Problem ist</w:t>
+      </w:r>
+      <w:r>
+        <w:rPr>
+          <w:rFonts w:cs="Arial"/>
+          <w:szCs w:val="24"/>
+        </w:rPr>
+        <w:t>,</w:t>
+      </w:r>
+      <w:r>
+        <w:rPr>
+          <w:rFonts w:cs="Arial"/>
+          <w:szCs w:val="24"/>
+        </w:rPr>
         <w:t xml:space="preserve"> das</w:t>
       </w:r>
       <w:r>
@@ -2950,7 +3078,21 @@
           <w:rFonts w:cs="Arial"/>
           <w:szCs w:val="24"/>
         </w:rPr>
-        <w:t xml:space="preserve">von Handwerker </w:t>
+        <w:t>von Handwerker</w:t>
+      </w:r>
+      <w:r>
+        <w:rPr>
+          <w:rFonts w:cs="Arial"/>
+          <w:szCs w:val="24"/>
+        </w:rPr>
+        <w:t>n</w:t>
+      </w:r>
+      <w:r>
+        <w:rPr>
+          <w:rFonts w:cs="Arial"/>
+          <w:szCs w:val="24"/>
+        </w:rPr>
+        <w:t xml:space="preserve"> </w:t>
       </w:r>
       <w:r>
         <w:rPr>
@@ -3039,13 +3181,27 @@
           <w:rFonts w:cs="Arial"/>
           <w:szCs w:val="24"/>
         </w:rPr>
-        <w:t>Um den aktuellen Zustand zu verbessern ist das Ziel dieser Arbeit, mit Hilfe einer App die Zeiterfassung und Rechnungsstellung zu automatisieren. Das Programm soll in zwei Bereiche aufgeteilt werden. Eine Desktopanwendung, welche zur Aufgabenplanung und</w:t>
+        <w:t>Um den aktuellen Zustand zu verbessern</w:t>
       </w:r>
       <w:r>
         <w:rPr>
           <w:rFonts w:cs="Arial"/>
           <w:szCs w:val="24"/>
         </w:rPr>
+        <w:t>,</w:t>
+      </w:r>
+      <w:r>
+        <w:rPr>
+          <w:rFonts w:cs="Arial"/>
+          <w:szCs w:val="24"/>
+        </w:rPr>
+        <w:t xml:space="preserve"> ist das Ziel dieser Arbeit, mit Hilfe einer App die Zeiterfassung und Rechnungsstellung zu automatisieren. Das Programm soll in zwei Bereiche aufgeteilt werden. Eine Desktopanwendung, welche zur Aufgabenplanung und</w:t>
+      </w:r>
+      <w:r>
+        <w:rPr>
+          <w:rFonts w:cs="Arial"/>
+          <w:szCs w:val="24"/>
+        </w:rPr>
         <w:t xml:space="preserve"> zum</w:t>
       </w:r>
       <w:r>
@@ -3081,7 +3237,35 @@
           <w:rFonts w:cs="Arial"/>
           <w:szCs w:val="24"/>
         </w:rPr>
-        <w:t xml:space="preserve">gedacht ist. Das Programm soll es dem Anwender ermöglichen leicht seine Arbeitszeiten und Maschinenzeiten zu dokumentieren und zu Verwalten. Nachdem ein Auftrag abgearbeitet ist, soll </w:t>
+        <w:t xml:space="preserve">gedacht ist. Das Programm soll es dem Anwender </w:t>
+      </w:r>
+      <w:r>
+        <w:rPr>
+          <w:rFonts w:cs="Arial"/>
+          <w:szCs w:val="24"/>
+        </w:rPr>
+        <w:t>erleichtern</w:t>
+      </w:r>
+      <w:r>
+        <w:rPr>
+          <w:rFonts w:cs="Arial"/>
+          <w:szCs w:val="24"/>
+        </w:rPr>
+        <w:t xml:space="preserve"> seine Arbeitszeiten und Maschinenzeiten zu dokumentieren und zu </w:t>
+      </w:r>
+      <w:r>
+        <w:rPr>
+          <w:rFonts w:cs="Arial"/>
+          <w:szCs w:val="24"/>
+        </w:rPr>
+        <w:t>v</w:t>
+      </w:r>
+      <w:r>
+        <w:rPr>
+          <w:rFonts w:cs="Arial"/>
+          <w:szCs w:val="24"/>
+        </w:rPr>
+        <w:t xml:space="preserve">erwalten. Nachdem ein Auftrag abgearbeitet ist, soll </w:t>
       </w:r>
       <w:r>
         <w:rPr>
@@ -3165,14 +3349,28 @@
           <w:rFonts w:cs="Arial"/>
           <w:szCs w:val="24"/>
         </w:rPr>
-        <w:t xml:space="preserve"> ist ein großes Zeitverwaltungssystem welches von Unternehmen wie Amazon, SAP, </w:t>
-      </w:r>
-      <w:proofErr w:type="spellStart"/>
+        <w:t xml:space="preserve"> ist ein großes Zeitverwaltungssystem</w:t>
+      </w:r>
       <w:r>
         <w:rPr>
           <w:rFonts w:cs="Arial"/>
           <w:szCs w:val="24"/>
         </w:rPr>
+        <w:t xml:space="preserve">, das </w:t>
+      </w:r>
+      <w:r>
+        <w:rPr>
+          <w:rFonts w:cs="Arial"/>
+          <w:szCs w:val="24"/>
+        </w:rPr>
+        <w:t xml:space="preserve">von Unternehmen wie Amazon, SAP, </w:t>
+      </w:r>
+      <w:proofErr w:type="spellStart"/>
+      <w:r>
+        <w:rPr>
+          <w:rFonts w:cs="Arial"/>
+          <w:szCs w:val="24"/>
+        </w:rPr>
         <w:t>Linkedin</w:t>
       </w:r>
       <w:proofErr w:type="spellEnd"/>
@@ -3181,7 +3379,77 @@
           <w:rFonts w:cs="Arial"/>
           <w:szCs w:val="24"/>
         </w:rPr>
-        <w:t xml:space="preserve"> usw. genutzt wird. Das Programm besticht mit einer einfachen Bedienung, somit kann auch ohne eine Schulung gearbeitet werden. Die Software ist sehr offen aufgebaut und lässt sich mit andere Softwaren wie Jira, Salesforce usw. verbinden. </w:t>
+        <w:t xml:space="preserve"> usw. genutzt wird. Das Programm besticht mit einer einfachen Bedienung</w:t>
+      </w:r>
+      <w:r>
+        <w:rPr>
+          <w:rFonts w:cs="Arial"/>
+          <w:szCs w:val="24"/>
+        </w:rPr>
+        <w:t>.</w:t>
+      </w:r>
+      <w:r>
+        <w:rPr>
+          <w:rFonts w:cs="Arial"/>
+          <w:szCs w:val="24"/>
+        </w:rPr>
+        <w:t xml:space="preserve"> </w:t>
+      </w:r>
+      <w:r>
+        <w:rPr>
+          <w:rFonts w:cs="Arial"/>
+          <w:szCs w:val="24"/>
+        </w:rPr>
+        <w:t>S</w:t>
+      </w:r>
+      <w:r>
+        <w:rPr>
+          <w:rFonts w:cs="Arial"/>
+          <w:szCs w:val="24"/>
+        </w:rPr>
+        <w:t>omit kann auch ohne eine Schulung</w:t>
+      </w:r>
+      <w:r>
+        <w:rPr>
+          <w:rFonts w:cs="Arial"/>
+          <w:szCs w:val="24"/>
+        </w:rPr>
+        <w:t xml:space="preserve"> mit dem Programm</w:t>
+      </w:r>
+      <w:r>
+        <w:rPr>
+          <w:rFonts w:cs="Arial"/>
+          <w:szCs w:val="24"/>
+        </w:rPr>
+        <w:t xml:space="preserve"> gearbeitet werden. Die Software ist sehr offen aufgebaut und lässt sich mit andere</w:t>
+      </w:r>
+      <w:r>
+        <w:rPr>
+          <w:rFonts w:cs="Arial"/>
+          <w:szCs w:val="24"/>
+        </w:rPr>
+        <w:t>n</w:t>
+      </w:r>
+      <w:r>
+        <w:rPr>
+          <w:rFonts w:cs="Arial"/>
+          <w:szCs w:val="24"/>
+        </w:rPr>
+        <w:t xml:space="preserve"> Software</w:t>
+      </w:r>
+      <w:r>
+        <w:rPr>
+          <w:rFonts w:cs="Arial"/>
+          <w:szCs w:val="24"/>
+        </w:rPr>
+        <w:t>produkten</w:t>
+      </w:r>
+      <w:r>
+        <w:rPr>
+          <w:rFonts w:cs="Arial"/>
+          <w:szCs w:val="24"/>
+        </w:rPr>
+        <w:t xml:space="preserve"> wie Jira, Salesforce usw. verbinden. </w:t>
       </w:r>
     </w:p>
     <w:p>
@@ -3220,13 +3488,41 @@
           <w:rFonts w:cs="Arial"/>
           <w:szCs w:val="24"/>
         </w:rPr>
-        <w:t xml:space="preserve"> ist eine kostenpflichtiges Zeiterfassungssystem. In diesem lässt sich das ganze Mitarbeiterteam verwalten. Das Programm sticht vor allem mit der mit der Funktion der Überstundenberechnung und Auszahlung und der Funktion mit der Schichtplanu</w:t>
+        <w:t xml:space="preserve"> ist eine kostenpflichtiges Zeiterfassungssystem. In diesem lässt sich das ganze Mitarbeiterteam verwalten. Das Programm </w:t>
       </w:r>
       <w:r>
         <w:rPr>
           <w:rFonts w:cs="Arial"/>
           <w:szCs w:val="24"/>
         </w:rPr>
+        <w:t>hebt sich</w:t>
+      </w:r>
+      <w:r>
+        <w:rPr>
+          <w:rFonts w:cs="Arial"/>
+          <w:szCs w:val="24"/>
+        </w:rPr>
+        <w:t xml:space="preserve"> vor allem mit der Funktion der Überstundenberechnung und Auszahlung und der Funktion</w:t>
+      </w:r>
+      <w:r>
+        <w:rPr>
+          <w:rFonts w:cs="Arial"/>
+          <w:szCs w:val="24"/>
+        </w:rPr>
+        <w:t xml:space="preserve"> </w:t>
+      </w:r>
+      <w:r>
+        <w:rPr>
+          <w:rFonts w:cs="Arial"/>
+          <w:szCs w:val="24"/>
+        </w:rPr>
+        <w:t>der Schichtplanu</w:t>
+      </w:r>
+      <w:r>
+        <w:rPr>
+          <w:rFonts w:cs="Arial"/>
+          <w:szCs w:val="24"/>
+        </w:rPr>
         <w:t>n</w:t>
       </w:r>
       <w:r>
@@ -3234,7 +3530,21 @@
           <w:rFonts w:cs="Arial"/>
           <w:szCs w:val="24"/>
         </w:rPr>
-        <w:t xml:space="preserve">g heraus </w:t>
+        <w:t xml:space="preserve">g </w:t>
+      </w:r>
+      <w:r>
+        <w:rPr>
+          <w:rFonts w:cs="Arial"/>
+          <w:szCs w:val="24"/>
+        </w:rPr>
+        <w:t>hervor.</w:t>
+      </w:r>
+      <w:r>
+        <w:rPr>
+          <w:rFonts w:cs="Arial"/>
+          <w:szCs w:val="24"/>
+        </w:rPr>
+        <w:t xml:space="preserve"> </w:t>
       </w:r>
     </w:p>
     <w:p>
@@ -3262,21 +3572,118 @@
           <w:rFonts w:cs="Arial"/>
           <w:szCs w:val="24"/>
         </w:rPr>
-        <w:t>Fracto</w:t>
-      </w:r>
-      <w:proofErr w:type="spellEnd"/>
+        <w:t>Fact</w:t>
+      </w:r>
       <w:r>
         <w:rPr>
           <w:rFonts w:cs="Arial"/>
           <w:szCs w:val="24"/>
         </w:rPr>
-        <w:t xml:space="preserve"> ist eine Cloud basierte App. Diese speichert die Arbeitsstunden Projekt bezogen ab. In der App ist es möglich ein ganzes Team zu verwalten. Mithilfe der Controlling Funktion ist es möglich die Auslastung des Teams auszuwerten und zu bewerten. Eine kleine Basis-Version ist kostenlos danach müssen kostenpflichtige Lizenzen gekauft werden. </w:t>
+        <w:t>r</w:t>
+      </w:r>
+      <w:r>
+        <w:rPr>
+          <w:rFonts w:cs="Arial"/>
+          <w:szCs w:val="24"/>
+        </w:rPr>
+        <w:t>o</w:t>
+      </w:r>
+      <w:proofErr w:type="spellEnd"/>
+      <w:r>
+        <w:rPr>
+          <w:rFonts w:cs="Arial"/>
+          <w:szCs w:val="24"/>
+        </w:rPr>
+        <w:t xml:space="preserve"> ist eine </w:t>
+      </w:r>
+      <w:r>
+        <w:rPr>
+          <w:rFonts w:cs="Arial"/>
+          <w:szCs w:val="24"/>
+        </w:rPr>
+        <w:t>c</w:t>
+      </w:r>
+      <w:r>
+        <w:rPr>
+          <w:rFonts w:cs="Arial"/>
+          <w:szCs w:val="24"/>
+        </w:rPr>
+        <w:t xml:space="preserve">loudbasierte App. Diese speichert die Arbeitsstunden </w:t>
+      </w:r>
+      <w:r>
+        <w:rPr>
+          <w:rFonts w:cs="Arial"/>
+          <w:szCs w:val="24"/>
+        </w:rPr>
+        <w:t>p</w:t>
+      </w:r>
+      <w:r>
+        <w:rPr>
+          <w:rFonts w:cs="Arial"/>
+          <w:szCs w:val="24"/>
+        </w:rPr>
+        <w:t>rojektbezogen ab. In der App ist es möglich</w:t>
+      </w:r>
+      <w:r>
+        <w:rPr>
+          <w:rFonts w:cs="Arial"/>
+          <w:szCs w:val="24"/>
+        </w:rPr>
+        <w:t>,</w:t>
+      </w:r>
+      <w:r>
+        <w:rPr>
+          <w:rFonts w:cs="Arial"/>
+          <w:szCs w:val="24"/>
+        </w:rPr>
+        <w:t xml:space="preserve"> ein ganzes Team zu verwalten. Mithilfe der Controlling Funktion ist es möglich</w:t>
+      </w:r>
+      <w:r>
+        <w:rPr>
+          <w:rFonts w:cs="Arial"/>
+          <w:szCs w:val="24"/>
+        </w:rPr>
+        <w:t>,</w:t>
+      </w:r>
+      <w:r>
+        <w:rPr>
+          <w:rFonts w:cs="Arial"/>
+          <w:szCs w:val="24"/>
+        </w:rPr>
+        <w:t xml:space="preserve"> die Auslastung des Teams auszuwerten und zu bewerten. Eine kleine Basis-Version ist kostenlos</w:t>
+      </w:r>
+      <w:r>
+        <w:rPr>
+          <w:rFonts w:cs="Arial"/>
+          <w:szCs w:val="24"/>
+        </w:rPr>
+        <w:t>.</w:t>
+      </w:r>
+      <w:r>
+        <w:rPr>
+          <w:rFonts w:cs="Arial"/>
+          <w:szCs w:val="24"/>
+        </w:rPr>
+        <w:t xml:space="preserve"> </w:t>
+      </w:r>
+      <w:r>
+        <w:rPr>
+          <w:rFonts w:cs="Arial"/>
+          <w:szCs w:val="24"/>
+        </w:rPr>
+        <w:t>D</w:t>
+      </w:r>
+      <w:r>
+        <w:rPr>
+          <w:rFonts w:cs="Arial"/>
+          <w:szCs w:val="24"/>
+        </w:rPr>
+        <w:t xml:space="preserve">anach müssen kostenpflichtige Lizenzen gekauft werden. </w:t>
       </w:r>
     </w:p>
     <w:p>
       <w:pPr>
         <w:spacing w:line="240" w:lineRule="auto"/>
-        <w:jc w:val="left"/>
       </w:pPr>
     </w:p>
     <w:p>
@@ -3288,7 +3695,6 @@
     </w:p>
     <w:p>
       <w:pPr>
-        <w:jc w:val="left"/>
         <w:rPr>
           <w:rFonts w:cs="Arial"/>
         </w:rPr>
@@ -3336,7 +3742,6 @@
     <w:p>
       <w:pPr>
         <w:pStyle w:val="Listenabsatz"/>
-        <w:jc w:val="left"/>
         <w:rPr>
           <w:rFonts w:cs="Arial"/>
         </w:rPr>
@@ -3344,7 +3749,19 @@
     </w:p>
     <w:p>
       <w:r>
-        <w:t xml:space="preserve">Was ist GitHub? GitHub ist eine Cloudbasiert </w:t>
+        <w:t xml:space="preserve">Was ist GitHub? GitHub ist eine </w:t>
+      </w:r>
+      <w:r>
+        <w:t>c</w:t>
+      </w:r>
+      <w:r>
+        <w:t>loudbasiert</w:t>
+      </w:r>
+      <w:r>
+        <w:t>e</w:t>
+      </w:r>
+      <w:r>
+        <w:t xml:space="preserve"> </w:t>
       </w:r>
       <w:r>
         <w:t>Software,</w:t>
@@ -3353,7 +3770,19 @@
         <w:t xml:space="preserve"> welche</w:t>
       </w:r>
       <w:r>
-        <w:t xml:space="preserve"> die Datenverwaltung und den Projektablauf vereinfacht. Somit ist es möglich das mehrere Entwickler gleichzeitig an einem Sourcecode schr</w:t>
+        <w:t xml:space="preserve"> die Datenverwaltung und den Projektablauf vereinfacht. Somit ist es möglich</w:t>
+      </w:r>
+      <w:r>
+        <w:t>,</w:t>
+      </w:r>
+      <w:r>
+        <w:t xml:space="preserve"> da</w:t>
+      </w:r>
+      <w:r>
+        <w:t>s</w:t>
+      </w:r>
+      <w:r>
+        <w:t>s mehrere Entwickler gleichzeitig an einem Sourcecode schr</w:t>
       </w:r>
       <w:r>
         <w:t>ei</w:t>
@@ -3362,7 +3791,7 @@
         <w:t>ben könne</w:t>
       </w:r>
       <w:r>
-        <w:t>n,</w:t>
+        <w:t>n</w:t>
       </w:r>
       <w:r>
         <w:t xml:space="preserve"> oder Daten gemeinsam geteilt werden. Die neu entwickelten Inhalte können mit allen geteilt werden und werden versioniert abgespeichert. Somit ist für alle ersichtlich</w:t>
@@ -3374,13 +3803,19 @@
         <w:t xml:space="preserve"> was geändert oder hinzugefügt wurde. </w:t>
       </w:r>
       <w:r>
-        <w:t>Es ist nicht nur möglich Sourcecode zu verwalten</w:t>
+        <w:t>Es ist nicht nur möglich</w:t>
+      </w:r>
+      <w:r>
+        <w:t>,</w:t>
+      </w:r>
+      <w:r>
+        <w:t xml:space="preserve"> Sourcecode zu verwalten</w:t>
       </w:r>
       <w:r>
         <w:t>, sondern auch</w:t>
       </w:r>
       <w:r>
-        <w:t xml:space="preserve"> andere Dateien, wie</w:t>
+        <w:t xml:space="preserve"> andere Dateien wie</w:t>
       </w:r>
       <w:r>
         <w:t xml:space="preserve"> Word, Excel, Power</w:t>
@@ -3473,7 +3908,13 @@
         <w:t xml:space="preserve">. Rider ähnelt sehr stark der Entwicklungsumgebung Visual Studios </w:t>
       </w:r>
       <w:r>
-        <w:t xml:space="preserve">von Microsoft. Hier liegt auch schon ein großer Unterschied, Rider ist nicht von Microsoft. Rider ist eine komplett offene Entwicklungsumgebung und nicht an </w:t>
+        <w:t>von Microsoft. Hier liegt auch schon ein großer Unterschied</w:t>
+      </w:r>
+      <w:r>
+        <w:t>.</w:t>
+      </w:r>
+      <w:r>
+        <w:t xml:space="preserve"> Rider ist nicht von Microsoft. Rider ist eine komplett offene Entwicklungsumgebung und nicht an </w:t>
       </w:r>
       <w:r>
         <w:t xml:space="preserve">die von Microsoft gegebenen Einschränkungen </w:t>
@@ -3493,13 +3934,25 @@
       </w:r>
       <w:proofErr w:type="spellEnd"/>
       <w:r>
-        <w:t>- und Code-Fix-Tools, sind kostenlos nutzbar. Der wohl größte Vorteil von Rider liegt jedoch in der Performance, da Rider im Gegensatz zu Visual Studio nicht an einen 32-Bit Prozessor gebunden ist.</w:t>
+        <w:t>- und Code-Fix-Tools sind kostenlos nutzbar. Der wohl größte Vorteil von Rider liegt jedoch in der Performance, da Rider im Gegensatz zu Visual Studio nicht an einen 32-Bit Prozessor gebunden ist.</w:t>
       </w:r>
       <w:r>
         <w:t xml:space="preserve"> </w:t>
       </w:r>
       <w:r>
-        <w:t xml:space="preserve">Außerdem ist die Entwicklungsumgebung sehr Benutzerfreundlich da diese eine </w:t>
+        <w:t xml:space="preserve">Außerdem ist die Entwicklungsumgebung sehr </w:t>
+      </w:r>
+      <w:r>
+        <w:t>b</w:t>
+      </w:r>
+      <w:r>
+        <w:t>enutzerfreundlich</w:t>
+      </w:r>
+      <w:r>
+        <w:t>,</w:t>
+      </w:r>
+      <w:r>
+        <w:t xml:space="preserve"> da diese eine </w:t>
       </w:r>
       <w:r>
         <w:t>XAML</w:t>
@@ -3541,17 +3994,23 @@
         <w:t xml:space="preserve"> </w:t>
       </w:r>
       <w:r>
-        <w:t xml:space="preserve">Tritt beim Ausführen ein Fehler auf unterstützt der Debugger </w:t>
+        <w:t>Tritt beim Ausführen ein Fehler auf</w:t>
+      </w:r>
+      <w:r>
+        <w:t>,</w:t>
+      </w:r>
+      <w:r>
+        <w:t xml:space="preserve"> unterstützt der Debugger </w:t>
       </w:r>
       <w:r>
         <w:t xml:space="preserve">den Entwickler. </w:t>
       </w:r>
       <w:r>
-        <w:t xml:space="preserve">Tritt während der Bearbeitung ein Fehler auf, springt der Debugger im Programm an die jeweilige </w:t>
+        <w:t xml:space="preserve">Tritt während </w:t>
       </w:r>
       <w:r>
         <w:lastRenderedPageBreak/>
-        <w:t xml:space="preserve">Stelle und zeigt dem Entwickler die </w:t>
+        <w:t xml:space="preserve">der Bearbeitung ein Fehler auf, springt der Debugger im Programm an die jeweilige Stelle und zeigt dem Entwickler die </w:t>
       </w:r>
       <w:proofErr w:type="spellStart"/>
       <w:r>
@@ -3607,7 +4066,10 @@
         <w:t xml:space="preserve">für die Programmierung von </w:t>
       </w:r>
       <w:r>
-        <w:t>desktop- und mobilen</w:t>
+        <w:t>D</w:t>
+      </w:r>
+      <w:r>
+        <w:t>esktop- und mobilen</w:t>
       </w:r>
       <w:r>
         <w:t xml:space="preserve"> Anwendungen.</w:t>
@@ -3628,7 +4090,13 @@
         <w:t xml:space="preserve">Compiler. </w:t>
       </w:r>
       <w:r>
-        <w:t xml:space="preserve">Der geschriebene Sourcecode, welcher </w:t>
+        <w:t xml:space="preserve">Der geschriebene Sourcecode, </w:t>
+      </w:r>
+      <w:r>
+        <w:t>der</w:t>
+      </w:r>
+      <w:r>
+        <w:t xml:space="preserve"> </w:t>
       </w:r>
       <w:r>
         <w:t>im</w:t>
@@ -3756,7 +4224,16 @@
         <w:t xml:space="preserve"> (WPF) ist eine Klasse</w:t>
       </w:r>
       <w:r>
-        <w:t xml:space="preserve">bibliothek von .NET, welche zu der Entwicklung von graphischen Oberflächen genutzt wird. WPF unterstützt </w:t>
+        <w:t>n</w:t>
+      </w:r>
+      <w:r>
+        <w:t>bibliothek von .NET, welche zu</w:t>
+      </w:r>
+      <w:r>
+        <w:t xml:space="preserve">r </w:t>
+      </w:r>
+      <w:r>
+        <w:t xml:space="preserve">Entwicklung von graphischen Oberflächen genutzt wird. WPF unterstützt </w:t>
       </w:r>
       <w:r>
         <w:t>verschiedenste Arten von GUI</w:t>
@@ -3783,13 +4260,25 @@
         <w:fldChar w:fldCharType="end"/>
       </w:r>
       <w:r>
-        <w:t>s: Typische Desktopanwendungen, 3D Grafiken, Dokumente, Browser-basierte Anwendungen und Videos. WPF ist von Microsoft als Nachfolger für das aus .NET bekannte Windows Forms eingeführt worden. Eine WPF-Oberfläche kann als Programmcode programmiert</w:t>
+        <w:t>s: Typische Desktopanwendungen, 3D</w:t>
+      </w:r>
+      <w:r>
+        <w:t>-</w:t>
+      </w:r>
+      <w:r>
+        <w:t>Grafiken, Dokumente, Browser-basierte Anwendungen und Videos. WPF ist von Microsoft als Nachfolger für das aus .NET bekannte Windows Forms eingeführt worden. Eine WPF-Oberfläche kann als Programmcode programmiert</w:t>
       </w:r>
       <w:r>
         <w:t xml:space="preserve">, </w:t>
       </w:r>
       <w:r>
-        <w:t xml:space="preserve">oder wie von Rider unterstütz durch </w:t>
+        <w:t>oder wie von Rider unterstütz</w:t>
+      </w:r>
+      <w:r>
+        <w:t>t,</w:t>
+      </w:r>
+      <w:r>
+        <w:t xml:space="preserve"> durch </w:t>
       </w:r>
       <w:r>
         <w:t>XAML-Language</w:t>
@@ -3816,30 +4305,41 @@
         <w:t>von</w:t>
       </w:r>
       <w:r>
-        <w:t xml:space="preserve"> responsiv Designs. </w:t>
-      </w:r>
-      <w:proofErr w:type="gramStart"/>
-      <w:r>
-        <w:t>Bei</w:t>
+        <w:t xml:space="preserve"> </w:t>
+      </w:r>
+      <w:r>
+        <w:t>R</w:t>
+      </w:r>
+      <w:r>
+        <w:t>esponsiv Designs. Bei</w:t>
       </w:r>
       <w:r>
         <w:t xml:space="preserve">m </w:t>
       </w:r>
       <w:r>
-        <w:t>responsiv Design</w:t>
-      </w:r>
-      <w:proofErr w:type="gramEnd"/>
-      <w:r>
-        <w:t xml:space="preserve"> passt sich die grafische Oberfläche der Gesamtgröße an. Zieht man die Anwendung nun größer leidet die Auflösung nicht darunter</w:t>
-      </w:r>
-      <w:r>
-        <w:t>, und der Inhalt passt sich an die Fenstergröße an</w:t>
+        <w:t>R</w:t>
+      </w:r>
+      <w:r>
+        <w:t>esponsiv Design passt sich die grafische Oberfläche der Gesamtgröße an. Zieht man die Anwendung nun größer</w:t>
+      </w:r>
+      <w:r>
+        <w:t>,</w:t>
+      </w:r>
+      <w:r>
+        <w:t xml:space="preserve"> leidet die Auflösung nicht darunter</w:t>
+      </w:r>
+      <w:r>
+        <w:t xml:space="preserve"> und der Inhalt passt sich an die Fenstergröße an</w:t>
       </w:r>
       <w:r>
         <w:t>.</w:t>
       </w:r>
       <w:r>
-        <w:t xml:space="preserve"> Vor allem ist dies aus der Webentwicklung bekannt, wodurch mithilfe von HTML</w:t>
+        <w:t xml:space="preserve"> Vor allem ist dies aus </w:t>
+      </w:r>
+      <w:r>
+        <w:lastRenderedPageBreak/>
+        <w:t>der Webentwicklung bekannt, wodurch mithilfe von HTML</w:t>
       </w:r>
       <w:r>
         <w:fldChar w:fldCharType="begin"/>
@@ -3887,11 +4387,7 @@
         <w:fldChar w:fldCharType="end"/>
       </w:r>
       <w:r>
-        <w:t xml:space="preserve"> äußerst schnell </w:t>
-      </w:r>
-      <w:r>
-        <w:lastRenderedPageBreak/>
-        <w:t xml:space="preserve">ansprechende </w:t>
+        <w:t xml:space="preserve"> äußerst schnell ansprechende </w:t>
       </w:r>
       <w:proofErr w:type="spellStart"/>
       <w:r>
@@ -3946,7 +4442,13 @@
         <w:t>Wie auch Java ist C#</w:t>
       </w:r>
       <w:r>
-        <w:t xml:space="preserve"> eine objektorientierte Sprache. Ihren Ursprung hat diese auch bei Microsoft Anfang der 2000er Jahre. Die Sprache wurde Plattformunabhängig </w:t>
+        <w:t xml:space="preserve"> eine objektorientierte Sprache. Ihren Ursprung hat diese auch bei Microsoft Anfang der 2000er Jahre. Die Sprache wurde </w:t>
+      </w:r>
+      <w:r>
+        <w:t>p</w:t>
+      </w:r>
+      <w:r>
+        <w:t xml:space="preserve">lattformunabhängig </w:t>
       </w:r>
       <w:r>
         <w:t>im Rahmen der .NET-Strategie von Microsoft</w:t>
@@ -4006,18 +4508,60 @@
     </w:p>
     <w:p>
       <w:r>
-        <w:t xml:space="preserve">Zeiger welche in C++ als eher unsicher bekannt sind werden in C# nur für den sogenannten „unsicheren Code“ zugelassen zum Beispiel </w:t>
+        <w:t>Zeiger</w:t>
+      </w:r>
+      <w:r>
+        <w:t>,</w:t>
+      </w:r>
+      <w:r>
+        <w:t xml:space="preserve"> welche in C++ als eher unsicher bekannt sind</w:t>
+      </w:r>
+      <w:r>
+        <w:t>,</w:t>
+      </w:r>
+      <w:r>
+        <w:t xml:space="preserve"> werden in C# nur für den sogenannten „unsicheren Code“ zugelassen</w:t>
+      </w:r>
+      <w:r>
+        <w:t>, so</w:t>
+      </w:r>
+      <w:r>
+        <w:t xml:space="preserve"> zum Beispiel </w:t>
+      </w:r>
+      <w:r>
+        <w:t>Programme,</w:t>
+      </w:r>
+      <w:r>
+        <w:t xml:space="preserve"> </w:t>
+      </w:r>
+      <w:r>
+        <w:t>die</w:t>
+      </w:r>
+      <w:r>
+        <w:t xml:space="preserve"> von einer Website ausgeführt </w:t>
       </w:r>
       <w:proofErr w:type="gramStart"/>
       <w:r>
-        <w:t>Programme</w:t>
+        <w:t>werden</w:t>
       </w:r>
       <w:proofErr w:type="gramEnd"/>
       <w:r>
-        <w:t xml:space="preserve"> welche von einer Website ausgeführt werden ohne erweiterte Rechte. </w:t>
-      </w:r>
-      <w:r>
-        <w:t xml:space="preserve">Da C# als .NET-Sprache gilt, gibt es auch die Möglichkeit über eine Sprachunterstützung für Attribute und Delegaten. In Metadaten werden in C# Informationen über eine Klasse, ein Objekt oder eine Methode gespeichert. Diese werden zur Laufzeit ausgewertet.  </w:t>
+        <w:t xml:space="preserve"> ohne erweiterte Rechte. </w:t>
+      </w:r>
+      <w:r>
+        <w:t>Da C# als .NET-Sprache gilt, gibt es auch die Möglichkeit</w:t>
+      </w:r>
+      <w:r>
+        <w:t xml:space="preserve"> </w:t>
+      </w:r>
+      <w:r>
+        <w:t>eine</w:t>
+      </w:r>
+      <w:r>
+        <w:t>r</w:t>
+      </w:r>
+      <w:r>
+        <w:t xml:space="preserve"> Sprachunterstützung für Attribute und Delegaten. In Metadaten werden in C# Informationen über eine Klasse, ein Objekt oder eine Methode gespeichert. Diese werden zur Laufzeit ausgewertet.  </w:t>
       </w:r>
     </w:p>
     <w:p>
@@ -4064,11 +4608,8 @@
     </w:p>
     <w:p>
       <w:r>
-        <w:t xml:space="preserve">Die View ist die grafische Benutzeroberfläche, die dem Benutzer angezeigt wird. Sie enthält die XAML-Datei, die das Aussehen und das Layout der Anwendung </w:t>
-      </w:r>
-      <w:r>
         <w:lastRenderedPageBreak/>
-        <w:t xml:space="preserve">definiert. Die View hat keine direkte Kenntnis von dem Anwendungsobjekt oder den Daten, sondern bindet stattdessen ihre Steuerelemente an Eigenschaften im </w:t>
+        <w:t xml:space="preserve">Die View ist die grafische Benutzeroberfläche, die dem Benutzer angezeigt wird. Sie enthält die XAML-Datei, die das Aussehen und das Layout der Anwendung definiert. Die View hat keine direkte Kenntnis von dem Anwendungsobjekt oder den Daten, sondern bindet stattdessen ihre Steuerelemente an Eigenschaften im </w:t>
       </w:r>
       <w:proofErr w:type="spellStart"/>
       <w:r>
@@ -4197,7 +4738,25 @@
       </w:r>
       <w:proofErr w:type="spellEnd"/>
       <w:r>
-        <w:t xml:space="preserve">): Entitäten sind Objekte oder Konzepte, welche Inhalt der Datenbank sein müssen und in Beziehung </w:t>
+        <w:t xml:space="preserve">): Entitäten sind Objekte oder Konzepte, </w:t>
+      </w:r>
+      <w:r>
+        <w:t>deren</w:t>
+      </w:r>
+      <w:r>
+        <w:t xml:space="preserve"> Inhalt </w:t>
+      </w:r>
+      <w:r>
+        <w:t xml:space="preserve">in </w:t>
+      </w:r>
+      <w:r>
+        <w:t xml:space="preserve">der Datenbank sein </w:t>
+      </w:r>
+      <w:r>
+        <w:t>muss</w:t>
+      </w:r>
+      <w:r>
+        <w:t xml:space="preserve"> und in Beziehung </w:t>
       </w:r>
       <w:proofErr w:type="gramStart"/>
       <w:r>
@@ -4205,11 +4764,11 @@
       </w:r>
       <w:proofErr w:type="gramEnd"/>
       <w:r>
-        <w:t xml:space="preserve">. Es können sowohl reale Objekte (z. B. Kunden, Projekte, Mitarbeiter) oder abstrakte Konzepte (z. B. Aufträge, Transaktionen) sein. Jede Entität wird durch verschiedene Attribute </w:t>
+        <w:t xml:space="preserve">. Es können sowohl </w:t>
       </w:r>
       <w:r>
         <w:lastRenderedPageBreak/>
-        <w:t>beschrieben, die ihre spezifischen Eigenschaften darstellen (Beim Kunden z. B. ID, Name, Adresse).</w:t>
+        <w:t>reale Objekte (z. B. Kunden, Projekte, Mitarbeiter) oder abstrakte Konzepte (z. B. Aufträge, Transaktionen) sein. Jede Entität wird durch verschiedene Attribute beschrieben, die ihre spezifischen Eigenschaften darstellen (Beim Kunden z. B. ID, Name, Adresse).</w:t>
       </w:r>
     </w:p>
     <w:p>
@@ -4246,13 +4805,12 @@
     </w:p>
     <w:p>
       <w:r>
-        <w:t>Das ER-Modell, half bei der ersten Ideenfindung, welche Objekte das Projekt umfasst und wie diese anschließend bei der Programmierung in Beziehung gebracht werden sollten. Zudem diente es als Überblick, was noch zu machen, beziehungsweise einzubinden ist.</w:t>
+        <w:t>Das ER-Modell, half bei der ersten Ideenfindung welche Objekte das Projekt umfasst und wie diese anschließend bei der Programmierung in Beziehung gebracht werden sollten. Zudem diente es als Überblick, was noch zu machen, beziehungsweise einzubinden ist.</w:t>
       </w:r>
     </w:p>
     <w:p>
       <w:pPr>
         <w:keepNext/>
-        <w:jc w:val="center"/>
       </w:pPr>
       <w:r>
         <w:rPr>
@@ -4299,13 +4857,13 @@
     <w:p>
       <w:pPr>
         <w:pStyle w:val="Beschriftung"/>
-        <w:jc w:val="center"/>
+        <w:jc w:val="both"/>
         <w:rPr>
           <w:sz w:val="24"/>
           <w:szCs w:val="24"/>
         </w:rPr>
       </w:pPr>
-      <w:bookmarkStart w:id="14" w:name="_Toc141267222"/>
+      <w:bookmarkStart w:id="14" w:name="_Toc141277308"/>
       <w:r>
         <w:rPr>
           <w:sz w:val="24"/>
@@ -4372,20 +4930,33 @@
     <w:p>
       <w:pPr>
         <w:keepNext/>
-        <w:jc w:val="left"/>
       </w:pPr>
       <w:r>
-        <w:t>Für die Datenspeicherung und Datenverwaltung wurde eine SQ-Lite Datenbank verwendet. SQ-Lite bietet die Möglichkeit direkt in die Anwendung eine Datenbank zu implementieren, ohne dass eine weitere Server-Software benötigt wird.</w:t>
-      </w:r>
-      <w:r>
-        <w:br/>
+        <w:t>Für die Datenspeicherung und Datenverwaltung wurde eine SQ-Lite Datenbank verwendet. SQ-Lite bietet die Möglichkeit</w:t>
+      </w:r>
+      <w:r>
+        <w:t>,</w:t>
+      </w:r>
+      <w:r>
+        <w:t xml:space="preserve"> direkt in die Anwendung eine Datenbank zu implementieren, ohne dass eine weitere Server-Software benötigt wird.</w:t>
+      </w:r>
+      <w:r>
+        <w:t xml:space="preserve"> </w:t>
+      </w:r>
+      <w:r>
         <w:t>Bei dem Erstellen</w:t>
       </w:r>
       <w:r>
         <w:t xml:space="preserve"> </w:t>
       </w:r>
       <w:r>
-        <w:t xml:space="preserve">der Datenbank ist es wichtig keinen absoluten Pfad zu verwenden. Ein </w:t>
+        <w:t>der Datenbank ist es wichtig</w:t>
+      </w:r>
+      <w:r>
+        <w:t>,</w:t>
+      </w:r>
+      <w:r>
+        <w:t xml:space="preserve"> keinen absoluten Pfad zu verwenden. Ein </w:t>
       </w:r>
       <w:r>
         <w:t>i</w:t>
@@ -4429,15 +5000,20 @@
       </w:r>
       <w:proofErr w:type="spellEnd"/>
       <w:r>
-        <w:t xml:space="preserve"> Ordner zu verwenden, denn dieser ist unabhängig vom Installationsort.</w:t>
-      </w:r>
-      <w:r>
-        <w:t xml:space="preserve"> In Rider können Datenbanken direkt eingefügt </w:t>
+        <w:t xml:space="preserve"> Ordner zu verwenden, denn dieser ist unabhängig vom </w:t>
       </w:r>
       <w:r>
         <w:lastRenderedPageBreak/>
-        <w:t>werden und deren Inhalt betrachtet werden.</w:t>
-      </w:r>
+        <w:t>Installationsort.</w:t>
+      </w:r>
+      <w:r>
+        <w:t xml:space="preserve"> In Rider können Datenbanken direkt eingefügt werden und deren Inhalt betrachtet werden.</w:t>
+      </w:r>
+    </w:p>
+    <w:p>
+      <w:pPr>
+        <w:keepNext/>
+      </w:pPr>
       <w:r>
         <w:br/>
       </w:r>
@@ -4492,13 +5068,13 @@
     <w:p>
       <w:pPr>
         <w:pStyle w:val="Beschriftung"/>
-        <w:jc w:val="center"/>
+        <w:jc w:val="both"/>
         <w:rPr>
           <w:sz w:val="24"/>
           <w:szCs w:val="24"/>
         </w:rPr>
       </w:pPr>
-      <w:bookmarkStart w:id="16" w:name="_Toc141267223"/>
+      <w:bookmarkStart w:id="16" w:name="_Toc141277309"/>
       <w:r>
         <w:rPr>
           <w:sz w:val="24"/>
@@ -4552,20 +5128,15 @@
       <w:bookmarkEnd w:id="16"/>
     </w:p>
     <w:p>
-      <w:pPr>
-        <w:jc w:val="left"/>
-      </w:pPr>
       <w:r>
         <w:br/>
       </w:r>
       <w:r>
         <w:t xml:space="preserve">Zum </w:t>
       </w:r>
-      <w:proofErr w:type="spellStart"/>
-      <w:r>
-        <w:t>betrachten</w:t>
-      </w:r>
-      <w:proofErr w:type="spellEnd"/>
+      <w:r>
+        <w:t>Betrachten</w:t>
+      </w:r>
       <w:r>
         <w:t xml:space="preserve"> </w:t>
       </w:r>
@@ -4578,7 +5149,13 @@
       </w:r>
       <w:proofErr w:type="spellEnd"/>
       <w:r>
-        <w:t>“ aktiviert werden. Mittels dieser Funktion werden alle später erstellten Tabellen angezeigt. Für jede Datenbank wird in dem Ordner DB einen Klasse erstellt. Diese wird mit einem Rechtsklick und dem Befehl „Add“ hinzugefügt. In der Public Class wie zum Beispiel „</w:t>
+        <w:t>“ aktiviert werden. Mittels dieser Funktion werden alle später erstellten Tabellen angezeigt. Für jede Datenbank wird in dem Ordner DB einen Klasse erstellt. Diese wird mit einem Rechtsklick und dem Befehl „Add“ hinzugefügt. In der Public Class</w:t>
+      </w:r>
+      <w:r>
+        <w:t>,</w:t>
+      </w:r>
+      <w:r>
+        <w:t xml:space="preserve"> wie zum Beispiel „</w:t>
       </w:r>
       <w:proofErr w:type="spellStart"/>
       <w:r>
@@ -4586,7 +5163,13 @@
       </w:r>
       <w:proofErr w:type="spellEnd"/>
       <w:r>
-        <w:t xml:space="preserve">“ werden sämtliche „Eigenschaften“ für die Tabellenerstellung definiert. Hierfür beschreibt jede Zeile eine Spalte der Tabelle. In jeder Zeile muss der </w:t>
+        <w:t>“</w:t>
+      </w:r>
+      <w:r>
+        <w:t>,</w:t>
+      </w:r>
+      <w:r>
+        <w:t xml:space="preserve"> werden sämtliche „Eigenschaften“ für die Tabellenerstellung definiert. Hierfür beschreibt jede Zeile eine Spalte der Tabelle. In jeder Zeile muss der </w:t>
       </w:r>
       <w:r>
         <w:t xml:space="preserve">Spaltennamen und der Datentyp definiert sein.  </w:t>
@@ -5184,7 +5767,6 @@
     </w:p>
     <w:p>
       <w:pPr>
-        <w:jc w:val="left"/>
         <w:rPr>
           <w:noProof/>
           <w:lang w:val="en-GB"/>
@@ -5200,12 +5782,48 @@
         <w:rPr>
           <w:noProof/>
         </w:rPr>
-        <w:t xml:space="preserve"> Hierfür wird eine Methode erstellt. Diese funktioniert nach dem try catch Prinzip. Dieses versucht die Funktion welche im try steht auszuführen, solange die Bedingungen für try erfüllt sind. </w:t>
+        <w:t xml:space="preserve"> Hierfür wird eine Methode erstellt. Diese funktioniert nach dem try catch Prinzip. Dieses versucht die Funktion</w:t>
       </w:r>
       <w:r>
         <w:rPr>
           <w:noProof/>
         </w:rPr>
+        <w:t xml:space="preserve">, die </w:t>
+      </w:r>
+      <w:r>
+        <w:rPr>
+          <w:noProof/>
+        </w:rPr>
+        <w:t>im try steht</w:t>
+      </w:r>
+      <w:r>
+        <w:rPr>
+          <w:noProof/>
+        </w:rPr>
+        <w:t>,</w:t>
+      </w:r>
+      <w:r>
+        <w:rPr>
+          <w:noProof/>
+        </w:rPr>
+        <w:t xml:space="preserve"> auszuführen</w:t>
+      </w:r>
+      <w:r>
+        <w:rPr>
+          <w:noProof/>
+        </w:rPr>
+        <w:t xml:space="preserve"> s</w:t>
+      </w:r>
+      <w:r>
+        <w:rPr>
+          <w:noProof/>
+        </w:rPr>
+        <w:t xml:space="preserve">olange die Bedingungen für try erfüllt sind. </w:t>
+      </w:r>
+      <w:r>
+        <w:rPr>
+          <w:noProof/>
+        </w:rPr>
         <w:t>Werden</w:t>
       </w:r>
       <w:r>
@@ -5224,14 +5842,26 @@
         <w:rPr>
           <w:noProof/>
         </w:rPr>
-        <w:t xml:space="preserve">  automatisch in catch und führen die Funktionen in catch aus. In folgendem Sourcecodeabschnitt wird im try eine neue Tabelle erstellt solange diese noch </w:t>
+        <w:t xml:space="preserve">  automatisch in catch und führ</w:t>
       </w:r>
       <w:r>
         <w:rPr>
           <w:noProof/>
         </w:rPr>
+        <w:t>t</w:t>
+      </w:r>
+      <w:r>
+        <w:rPr>
+          <w:noProof/>
+        </w:rPr>
+        <w:t xml:space="preserve"> die Funktionen in catch aus. In folgendem </w:t>
+      </w:r>
+      <w:r>
+        <w:rPr>
+          <w:noProof/>
+        </w:rPr>
         <w:lastRenderedPageBreak/>
-        <w:t xml:space="preserve">nicht vorhanden ist. </w:t>
+        <w:t xml:space="preserve">Sourcecodeabschnitt wird im try eine neue Tabelle erstellt solange diese noch nicht vorhanden ist. </w:t>
       </w:r>
       <w:r>
         <w:rPr>
@@ -5925,7 +6555,6 @@
     </w:p>
     <w:p>
       <w:pPr>
-        <w:jc w:val="left"/>
         <w:rPr>
           <w:noProof/>
         </w:rPr>
@@ -7332,7 +7961,6 @@
     </w:p>
     <w:p>
       <w:pPr>
-        <w:jc w:val="left"/>
         <w:rPr>
           <w:noProof/>
         </w:rPr>
@@ -7341,7 +7969,61 @@
         <w:rPr>
           <w:noProof/>
         </w:rPr>
-        <w:t xml:space="preserve">Einfügen oder Beschreiben einer Zeile folgt immer die gleiche Methode. Zuerst wird eine Verbindung zu der Datenbank aufgebaut. Danach wird die jeweilige Tabelle durchsucht, ob die dementsprechende Reihe schon vorhanden ist und ob in dieser der zu ändernde Wert vorhanden ist. Ist dieser vorhanden wird die ganze </w:t>
+        <w:t xml:space="preserve">Das </w:t>
+      </w:r>
+      <w:r>
+        <w:rPr>
+          <w:noProof/>
+        </w:rPr>
+        <w:t xml:space="preserve">Einfügen oder Beschreiben einer Zeile folgt immer </w:t>
+      </w:r>
+      <w:r>
+        <w:rPr>
+          <w:noProof/>
+        </w:rPr>
+        <w:t>der</w:t>
+      </w:r>
+      <w:r>
+        <w:rPr>
+          <w:noProof/>
+        </w:rPr>
+        <w:t xml:space="preserve"> gleiche</w:t>
+      </w:r>
+      <w:r>
+        <w:rPr>
+          <w:noProof/>
+        </w:rPr>
+        <w:t>n</w:t>
+      </w:r>
+      <w:r>
+        <w:rPr>
+          <w:noProof/>
+        </w:rPr>
+        <w:t xml:space="preserve"> Methode. Zuerst wird eine Verbindung zu der Datenbank aufgebaut. Danach wird die jeweilige Tabelle</w:t>
+      </w:r>
+      <w:r>
+        <w:rPr>
+          <w:noProof/>
+        </w:rPr>
+        <w:t xml:space="preserve"> danach</w:t>
+      </w:r>
+      <w:r>
+        <w:rPr>
+          <w:noProof/>
+        </w:rPr>
+        <w:t xml:space="preserve"> durchsucht, ob die dementsprechende Reihe schon vorhanden ist und ob in dieser der zu ändernde Wert vorhanden ist. Ist dieser vorhanden</w:t>
+      </w:r>
+      <w:r>
+        <w:rPr>
+          <w:noProof/>
+        </w:rPr>
+        <w:t>,</w:t>
+      </w:r>
+      <w:r>
+        <w:rPr>
+          <w:noProof/>
+        </w:rPr>
+        <w:t xml:space="preserve"> wird die ganze </w:t>
       </w:r>
       <w:r>
         <w:t>Reihe durch den Befehl „</w:t>
@@ -7403,7 +8085,55 @@
         <w:rPr>
           <w:noProof/>
         </w:rPr>
-        <w:t xml:space="preserve">Bei der Funktion einer Reihe zu löschen wird die gleiche Methode ausgeführt, wie beim schreiben. Jedoch wird der Befehl „conn.Insert(row);“ nich ausgeführt. Somit wird nur die Reihe gelöscht und keine neue eingefügt. </w:t>
+        <w:t>Bei der Funktion</w:t>
+      </w:r>
+      <w:r>
+        <w:rPr>
+          <w:noProof/>
+        </w:rPr>
+        <w:t>,</w:t>
+      </w:r>
+      <w:r>
+        <w:rPr>
+          <w:noProof/>
+        </w:rPr>
+        <w:t xml:space="preserve"> eine Reihe zu löschen</w:t>
+      </w:r>
+      <w:r>
+        <w:rPr>
+          <w:noProof/>
+        </w:rPr>
+        <w:t>,</w:t>
+      </w:r>
+      <w:r>
+        <w:rPr>
+          <w:noProof/>
+        </w:rPr>
+        <w:t xml:space="preserve"> wird die gleiche Methode ausgeführt wie beim </w:t>
+      </w:r>
+      <w:r>
+        <w:rPr>
+          <w:noProof/>
+        </w:rPr>
+        <w:t>S</w:t>
+      </w:r>
+      <w:r>
+        <w:rPr>
+          <w:noProof/>
+        </w:rPr>
+        <w:t>chreiben. Jedoch wird der Befehl „conn.Insert(row);“ nich</w:t>
+      </w:r>
+      <w:r>
+        <w:rPr>
+          <w:noProof/>
+        </w:rPr>
+        <w:t>t</w:t>
+      </w:r>
+      <w:r>
+        <w:rPr>
+          <w:noProof/>
+        </w:rPr>
+        <w:t xml:space="preserve"> ausgeführt. Somit wird nur die Reihe gelöscht und keine neue eingefügt. </w:t>
       </w:r>
       <w:r>
         <w:rPr>
@@ -7427,7 +8157,31 @@
         <w:rPr>
           <w:noProof/>
         </w:rPr>
-        <w:t xml:space="preserve"> übersetzt fragen/suchen.</w:t>
+        <w:t xml:space="preserve"> übersetzt </w:t>
+      </w:r>
+      <w:r>
+        <w:rPr>
+          <w:noProof/>
+        </w:rPr>
+        <w:t>„</w:t>
+      </w:r>
+      <w:r>
+        <w:rPr>
+          <w:noProof/>
+        </w:rPr>
+        <w:t>fragen/suchen</w:t>
+      </w:r>
+      <w:r>
+        <w:rPr>
+          <w:noProof/>
+        </w:rPr>
+        <w:t>“</w:t>
+      </w:r>
+      <w:r>
+        <w:rPr>
+          <w:noProof/>
+        </w:rPr>
+        <w:t>.</w:t>
       </w:r>
       <w:sdt>
         <w:sdtPr>
@@ -7474,7 +8228,43 @@
         <w:rPr>
           <w:noProof/>
         </w:rPr>
-        <w:t xml:space="preserve"> Dieses „query“ muss definiert werden „wo“ gesucht werden soll. Wenn die ganze Tabelle ausgegeben werden soll wird „where“ kein Inhalt zugewiesen where=““. Anhand dem definierten“query“ kann die Suchfunktion ausgeführt werden. Ist diese fertiggestellt, wird die Verbindung zur Datenbank wieder getrennt. </w:t>
+        <w:t xml:space="preserve"> </w:t>
+      </w:r>
+      <w:r>
+        <w:rPr>
+          <w:noProof/>
+        </w:rPr>
+        <w:t>In dieser</w:t>
+      </w:r>
+      <w:r>
+        <w:rPr>
+          <w:noProof/>
+        </w:rPr>
+        <w:t xml:space="preserve"> „query“ muss definiert werden</w:t>
+      </w:r>
+      <w:r>
+        <w:rPr>
+          <w:noProof/>
+        </w:rPr>
+        <w:t>,</w:t>
+      </w:r>
+      <w:r>
+        <w:rPr>
+          <w:noProof/>
+        </w:rPr>
+        <w:t xml:space="preserve"> „wo“ gesucht werden soll. Wenn die ganze Tabelle ausgegeben werden soll</w:t>
+      </w:r>
+      <w:r>
+        <w:rPr>
+          <w:noProof/>
+        </w:rPr>
+        <w:t>,</w:t>
+      </w:r>
+      <w:r>
+        <w:rPr>
+          <w:noProof/>
+        </w:rPr>
+        <w:t xml:space="preserve"> wird „where“ kein Inhalt zugewiesen where=““. Anhand dem definierten“query“ kann die Suchfunktion ausgeführt werden. Ist diese fertiggestellt, wird die Verbindung zur Datenbank wieder getrennt. </w:t>
       </w:r>
     </w:p>
     <w:p>
@@ -8692,7 +9482,6 @@
     </w:p>
     <w:p>
       <w:pPr>
-        <w:jc w:val="left"/>
         <w:rPr>
           <w:noProof/>
           <w:lang w:val="en-GB"/>
@@ -8701,7 +9490,6 @@
     </w:p>
     <w:p>
       <w:pPr>
-        <w:jc w:val="left"/>
         <w:rPr>
           <w:noProof/>
         </w:rPr>
@@ -9082,15 +9870,46 @@
     <w:p>
       <w:pPr>
         <w:keepNext/>
-        <w:jc w:val="left"/>
+        <w:rPr>
+          <w:noProof/>
+        </w:rPr>
       </w:pPr>
       <w:r>
         <w:rPr>
           <w:noProof/>
         </w:rPr>
         <w:lastRenderedPageBreak/>
-        <w:t xml:space="preserve">Der Anwender kann zum Beispiel einen neuen Kunden anlegen mit dem Button „+Add New Customer“. Daraufhin öffnet sich ein Popup Fenster, in welchem alle relevanten Informationen zu dem Kunden eingetragen werden. Sind nicht alle Felder ausgefüllt, ploppt eine Fehlermeldung auf, welchen den Anwender auffordert die restlichen Daten abzulegen. Das Design ist immer das selbe zum Erstellen von neuen Aufträgen, Kunden, Ressourcen oder Bestellungen. Somit findet sich der Anwender schnell in der Handhabung  zurecht. </w:t>
-      </w:r>
+        <w:t xml:space="preserve">Der Anwender kann zum Beispiel einen neuen Kunden anlegen mit dem Button „+Add New Customer“. Daraufhin öffnet sich ein Popup Fenster, in </w:t>
+      </w:r>
+      <w:r>
+        <w:rPr>
+          <w:noProof/>
+        </w:rPr>
+        <w:t>dem</w:t>
+      </w:r>
+      <w:r>
+        <w:rPr>
+          <w:noProof/>
+        </w:rPr>
+        <w:t xml:space="preserve"> alle relevanten Informationen zu dem Kunden eingetragen werden. Sind nicht alle Felder ausgefüllt, ploppt eine Fehlermeldung auf, </w:t>
+      </w:r>
+      <w:r>
+        <w:rPr>
+          <w:noProof/>
+        </w:rPr>
+        <w:t>die</w:t>
+      </w:r>
+      <w:r>
+        <w:rPr>
+          <w:noProof/>
+        </w:rPr>
+        <w:t xml:space="preserve"> den Anwender auffordert die restlichen Daten abzulegen. Das Design ist immer dasselbe zum Erstellen von neuen Aufträgen, Kunden, Ressourcen oder Bestellungen. Somit findet sich der Anwender schnell in der Handhabung  zurecht.</w:t>
+      </w:r>
+    </w:p>
+    <w:p>
+      <w:pPr>
+        <w:keepNext/>
+      </w:pPr>
       <w:r>
         <w:rPr>
           <w:noProof/>
@@ -9141,14 +9960,14 @@
     <w:p>
       <w:pPr>
         <w:pStyle w:val="Beschriftung"/>
-        <w:jc w:val="center"/>
+        <w:jc w:val="both"/>
         <w:rPr>
           <w:noProof/>
           <w:sz w:val="24"/>
           <w:szCs w:val="24"/>
         </w:rPr>
       </w:pPr>
-      <w:bookmarkStart w:id="17" w:name="_Toc141267224"/>
+      <w:bookmarkStart w:id="17" w:name="_Toc141277310"/>
       <w:r>
         <w:rPr>
           <w:sz w:val="24"/>
@@ -9203,16 +10022,6 @@
     </w:p>
     <w:p>
       <w:pPr>
-        <w:spacing w:line="240" w:lineRule="auto"/>
-        <w:contextualSpacing/>
-        <w:jc w:val="left"/>
-        <w:rPr>
-          <w:noProof/>
-        </w:rPr>
-      </w:pPr>
-    </w:p>
-    <w:p>
-      <w:pPr>
         <w:pStyle w:val="berschrift2"/>
         <w:rPr>
           <w:noProof/>
@@ -9228,9 +10037,6 @@
       <w:bookmarkEnd w:id="18"/>
     </w:p>
     <w:p>
-      <w:pPr>
-        <w:jc w:val="left"/>
-      </w:pPr>
       <w:r>
         <w:t xml:space="preserve">Die Benutzerverwaltung spielt bei der </w:t>
       </w:r>
@@ -9240,13 +10046,18 @@
       </w:r>
       <w:proofErr w:type="spellEnd"/>
       <w:r>
-        <w:t xml:space="preserve"> App eine wichtige Rolle. Für jede Aktion in der Anwendung ist eine Anmeldung notwendig. Erfolgt diese nicht, erscheint eine Fehlermeldung und fordert den Benutzer auf sich anzumelden. </w:t>
+        <w:t xml:space="preserve"> App eine wichtige Rolle. Für jede Aktion in der Anwendung ist eine Anmeldung notwendig. Erfolgt diese nicht, erscheint eine Fehlermeldung und fordert den Benutzer</w:t>
+      </w:r>
+      <w:r>
+        <w:t>,</w:t>
+      </w:r>
+      <w:r>
+        <w:t xml:space="preserve"> auf sich anzumelden. </w:t>
       </w:r>
     </w:p>
     <w:p>
       <w:pPr>
         <w:keepNext/>
-        <w:jc w:val="center"/>
       </w:pPr>
       <w:r>
         <w:rPr>
@@ -9300,13 +10111,13 @@
     <w:p>
       <w:pPr>
         <w:pStyle w:val="Beschriftung"/>
-        <w:jc w:val="center"/>
+        <w:jc w:val="both"/>
         <w:rPr>
           <w:sz w:val="24"/>
           <w:szCs w:val="24"/>
         </w:rPr>
       </w:pPr>
-      <w:bookmarkStart w:id="19" w:name="_Toc141267225"/>
+      <w:bookmarkStart w:id="19" w:name="_Toc141277311"/>
       <w:r>
         <w:rPr>
           <w:sz w:val="24"/>
@@ -9360,11 +10171,14 @@
       <w:bookmarkEnd w:id="19"/>
     </w:p>
     <w:p>
-      <w:pPr>
-        <w:jc w:val="left"/>
-      </w:pPr>
-      <w:r>
-        <w:t xml:space="preserve">Durch eine konsequente Anmeldung ist immer gewährleistet, dass nur die Funktionen, welche für den Benutzer bestimmt sind, ausgeführt werden können. Nur ein Administrator kann einen neuen Benutzer anlegen oder löschen. Für das Anlegen wird dem neuen Benutzer eine ID und eine Rolle zugeteilt. </w:t>
+      <w:r>
+        <w:t xml:space="preserve">Durch eine konsequente Anmeldung ist immer gewährleistet, dass nur die Funktionen, </w:t>
+      </w:r>
+      <w:r>
+        <w:t>die</w:t>
+      </w:r>
+      <w:r>
+        <w:t xml:space="preserve"> für den Benutzer bestimmt sind, ausgeführt werden können. Nur ein Administrator kann einen neuen Benutzer anlegen oder löschen. Für das Anlegen wird dem neuen Benutzer eine ID und eine Rolle zugeteilt. </w:t>
       </w:r>
       <w:r>
         <w:t>Des Weiteren</w:t>
@@ -9400,7 +10214,6 @@
     <w:p>
       <w:pPr>
         <w:keepNext/>
-        <w:jc w:val="center"/>
       </w:pPr>
       <w:r>
         <w:rPr>
@@ -9446,13 +10259,13 @@
     <w:p>
       <w:pPr>
         <w:pStyle w:val="Beschriftung"/>
-        <w:jc w:val="center"/>
+        <w:jc w:val="both"/>
         <w:rPr>
           <w:sz w:val="24"/>
           <w:szCs w:val="24"/>
         </w:rPr>
       </w:pPr>
-      <w:bookmarkStart w:id="20" w:name="_Toc141267226"/>
+      <w:bookmarkStart w:id="20" w:name="_Toc141277312"/>
       <w:r>
         <w:rPr>
           <w:sz w:val="24"/>
@@ -9506,9 +10319,6 @@
       <w:bookmarkEnd w:id="20"/>
     </w:p>
     <w:p>
-      <w:pPr>
-        <w:jc w:val="left"/>
-      </w:pPr>
       <w:r>
         <w:t>Die dem Benutzer zugeordnete ID</w:t>
       </w:r>
@@ -9534,19 +10344,50 @@
         <w:fldChar w:fldCharType="end"/>
       </w:r>
       <w:r>
-        <w:t xml:space="preserve"> wird als eindeutiges Erkennungsmerkmal genutzt und ist in dem ganzen Programm einmalig. Es kann jeder Benutzer gelöscht werden, somit könnte der Fehlerfall auftreten das alle Benutzer gelöscht wurden und kein Benutzer mehr vorhanden ist. Wäre dies der Fall, könnte das </w:t>
+        <w:t xml:space="preserve"> wird als eindeutiges Erkennungsmerkmal genutzt und ist </w:t>
+      </w:r>
+      <w:r>
+        <w:t>im</w:t>
+      </w:r>
+      <w:r>
+        <w:t xml:space="preserve"> ganzen Programm einmalig. Es kann jeder Benutzer gelöscht werden</w:t>
+      </w:r>
+      <w:r>
+        <w:t>.</w:t>
+      </w:r>
+      <w:r>
+        <w:t xml:space="preserve"> </w:t>
+      </w:r>
+      <w:r>
+        <w:t>Daher</w:t>
+      </w:r>
+      <w:r>
+        <w:t xml:space="preserve"> könnte der Fehlerfall auftreten</w:t>
+      </w:r>
+      <w:r>
+        <w:t>,</w:t>
+      </w:r>
+      <w:r>
+        <w:t xml:space="preserve"> das</w:t>
+      </w:r>
+      <w:r>
+        <w:t>s</w:t>
+      </w:r>
+      <w:r>
+        <w:t xml:space="preserve"> alle Benutzer gelöscht wurden und kein Benutzer mehr vorhanden ist. Wäre dies der Fall, könnte das Programm nicht mehr </w:t>
       </w:r>
       <w:r>
         <w:lastRenderedPageBreak/>
-        <w:t xml:space="preserve">Programm nicht mehr genutzt werden, da kein Administrator vorhanden wäre, um einen neuen Benutzer zu erstellen. Daher wird im Programm </w:t>
-      </w:r>
-      <w:proofErr w:type="gramStart"/>
-      <w:r>
-        <w:t>abgefragt</w:t>
-      </w:r>
-      <w:proofErr w:type="gramEnd"/>
-      <w:r>
-        <w:t xml:space="preserve"> wenn kein Administrator mehr vorhanden ist wird automatisch ein neuer erstellt mit Standard Anmeldedaten (Benutzername: „Admin“ und Passwort: „root“)</w:t>
+        <w:t>genutzt werden, da kein Administrator vorhanden wäre, um einen neuen Benutzer zu erstellen.</w:t>
+      </w:r>
+      <w:r>
+        <w:t xml:space="preserve"> Ist im Programm kein Administrator mehr vorhanden, wird automatisch ein Standardnutzer mit den Standardanmeldedaten erstellt </w:t>
+      </w:r>
+      <w:r>
+        <w:t>(Benutzername: „Admin“ und Passwort: „root“)</w:t>
+      </w:r>
+      <w:r>
+        <w:t>.</w:t>
       </w:r>
     </w:p>
     <w:p>
@@ -9575,12 +10416,18 @@
     </w:p>
     <w:p>
       <w:r>
-        <w:t>Die Verbindung zwischen der mobilen Handy-App und der „Master-Software“ auf dem Desktop Rechner, wurde über eine Socket Verbindung realisiert.</w:t>
+        <w:t>Die Verbindung zwischen der mobilen Handy-App und der „Master-Software“ auf dem Desktop Rechner wurde über eine Socket Verbindung realisiert.</w:t>
       </w:r>
     </w:p>
     <w:p>
       <w:r>
-        <w:t>Eine Socket Verbindung bietet die Möglichkeit, dass zwei Geräte, welche sich im selben Netzwerk befinden, miteinander kommunizieren können. Über diese Verbindung können dann Datenpakete zwischen beiden Teilnehmern hin und her geschickt werden.</w:t>
+        <w:t xml:space="preserve">Eine Socket Verbindung bietet die Möglichkeit, dass zwei Geräte, </w:t>
+      </w:r>
+      <w:r>
+        <w:t>die</w:t>
+      </w:r>
+      <w:r>
+        <w:t xml:space="preserve"> sich im selben Netzwerk befinden, miteinander kommunizieren können. Über diese Verbindung können dann Datenpakete zwischen beiden Teilnehmern hin und her geschickt werden.</w:t>
       </w:r>
     </w:p>
     <w:p>
@@ -9630,7 +10477,13 @@
         <w:fldChar w:fldCharType="end"/>
       </w:r>
       <w:r>
-        <w:t xml:space="preserve">-Socket geöffnet. Dieser hat eine spezielle IP, je nachdem auf welchem Gerät die Anwendung läuft und eine Portnummer. Dieser erstellte TCP </w:t>
+        <w:t>-Socket geöffnet. Dieser hat eine spezielle IP, je nachdem auf welchem Gerät die Anwendung läuft</w:t>
+      </w:r>
+      <w:r>
+        <w:t>,</w:t>
+      </w:r>
+      <w:r>
+        <w:t xml:space="preserve"> und eine Portnummer. Dieser erstellte TCP </w:t>
       </w:r>
       <w:proofErr w:type="spellStart"/>
       <w:r>
@@ -9638,7 +10491,7 @@
       </w:r>
       <w:proofErr w:type="spellEnd"/>
       <w:r>
-        <w:t xml:space="preserve"> wartet dann unter dieser Portnummer, so lange, bis ein Client die Anfrage auf Verbindung stellt.</w:t>
+        <w:t xml:space="preserve"> wartet dann unter dieser Portnummer so lange, bis ein Client die Anfrage auf Verbindung stellt.</w:t>
       </w:r>
     </w:p>
     <w:p>
@@ -9959,7 +10812,19 @@
     <w:p/>
     <w:p>
       <w:r>
-        <w:t>Die mobile App ist der Client, welcher eine Verbindung mit dem Server aufbauen möchte. Hierfür wird die Server IP-Adresse, sowie die Portnummer benötigt. Nachdem der Server die Anfrage des Clients akzeptiert hat, können Datenpakete ausgetauscht werden, auf welche der Server antworten kann.</w:t>
+        <w:t xml:space="preserve">Die mobile App ist der Client, </w:t>
+      </w:r>
+      <w:r>
+        <w:t>der</w:t>
+      </w:r>
+      <w:r>
+        <w:t xml:space="preserve"> eine Verbindung mit dem Server aufbauen möchte. Hierfür wird die Server IP-Adresse, sowie die Portnummer benötigt. Nachdem der Server die Anfrage des Clients akzeptiert hat, können Datenpakete ausgetauscht werden, auf </w:t>
+      </w:r>
+      <w:r>
+        <w:t>die</w:t>
+      </w:r>
+      <w:r>
+        <w:t xml:space="preserve"> der Server antworten kann.</w:t>
       </w:r>
     </w:p>
     <w:p/>
@@ -10256,7 +11121,19 @@
         <w:fldChar w:fldCharType="end"/>
       </w:r>
       <w:r>
-        <w:t>-String um, welcher anschließend versandt werden kann.</w:t>
+        <w:t xml:space="preserve">-String um, </w:t>
+      </w:r>
+      <w:r>
+        <w:t>der</w:t>
+      </w:r>
+      <w:r>
+        <w:t xml:space="preserve"> anschließend </w:t>
+      </w:r>
+      <w:r>
+        <w:t>versendet</w:t>
+      </w:r>
+      <w:r>
+        <w:t xml:space="preserve"> werden kann.</w:t>
       </w:r>
     </w:p>
     <w:p>
@@ -10382,7 +11259,13 @@
         <w:spacing w:after="240"/>
       </w:pPr>
       <w:r>
-        <w:t>Da bei erstmaliger Installation der App auf einem mobilen Endgerät, noch keine Daten, weder die Anmelde- noch die Arbeitsdaten vorhanden sind, muss zunächst über einen Einmalcode die User Datenbank, sowie die Tasks Datenbank übermittelt werden. Dieser Einmalcode kann in der Desktop Anwendung generiert werden und muss anschließend über die Socket Verbindung an den Server geschickt werden. Ist dieser Code gültig, werden die Datenbanken vom Server versendet.</w:t>
+        <w:t>Da bei erstmaliger Installation der App auf einem mobilen Endgerät noch keine Daten, weder die Anmelde- noch die Arbeitsdaten</w:t>
+      </w:r>
+      <w:r>
+        <w:t>,</w:t>
+      </w:r>
+      <w:r>
+        <w:t xml:space="preserve"> vorhanden sind, muss zunächst über einen Einmalcode die User Datenbank, sowie die Tasks Datenbank übermittelt werden. Dieser Einmalcode kann in der Desktop Anwendung generiert werden und muss anschließend über die Socket Verbindung an den Server geschickt werden. Ist dieser Code gültig, werden die Datenbanken vom Server versendet.</w:t>
       </w:r>
     </w:p>
     <w:p>
@@ -10439,7 +11322,7 @@
           <w:szCs w:val="24"/>
         </w:rPr>
       </w:pPr>
-      <w:bookmarkStart w:id="24" w:name="_Toc141267227"/>
+      <w:bookmarkStart w:id="24" w:name="_Toc141277313"/>
       <w:r>
         <w:rPr>
           <w:sz w:val="24"/>
@@ -10497,12 +11380,30 @@
         <w:spacing w:before="240"/>
       </w:pPr>
       <w:r>
-        <w:t>Zur anschließenden Anmeldung wird der im Login-Fenster eingegebene User an den Server geschickt und in der dort bestehenden Datenbank. Gibt es den User so antwortet der Server mit einer Freigabe, auf welche hin der Client Daten senden kann.</w:t>
+        <w:t>Zur anschließenden Anmeldung wird der im Login-Fenster eingegebene User an den Server geschickt und in der dort bestehenden Datenbank</w:t>
+      </w:r>
+      <w:r>
+        <w:t xml:space="preserve"> gesucht</w:t>
+      </w:r>
+      <w:r>
+        <w:t>. Gibt es den User</w:t>
+      </w:r>
+      <w:r>
+        <w:t xml:space="preserve"> dort</w:t>
+      </w:r>
+      <w:r>
+        <w:t xml:space="preserve"> so antwortet der Server mit einer Freigabe, auf welche hin der Client Daten senden kann.</w:t>
       </w:r>
     </w:p>
     <w:p>
       <w:r>
-        <w:t xml:space="preserve">Diese Daten sind beispielsweise dazu da, um die über die App geschriebenen Zeiten an den Server zu senden. Hierfür wird die Datenbank der App, in welcher die Zeiten gespeichert werden, eingelesen, über den </w:t>
+        <w:t xml:space="preserve">Diese Daten sind beispielsweise dazu da, um die über die App geschriebenen Zeiten an den Server zu senden. Hierfür wird die Datenbank der App, in </w:t>
+      </w:r>
+      <w:r>
+        <w:t>der</w:t>
+      </w:r>
+      <w:r>
+        <w:t xml:space="preserve"> die Zeiten gespeichert werden, eingelesen, über den </w:t>
       </w:r>
       <w:proofErr w:type="spellStart"/>
       <w:r>
@@ -10522,7 +11423,21 @@
       </w:r>
       <w:proofErr w:type="spellEnd"/>
       <w:r>
-        <w:t xml:space="preserve"> diese und speichert die Zeiten anschließend in ab. Die in der bis dahin vergangenen neu angelegten Tasks, werden dann im zweiten Schritt wieder an die App übertragen</w:t>
+        <w:t xml:space="preserve"> diese und speichert die Zeiten anschließend ab. Die in der </w:t>
+      </w:r>
+      <w:r>
+        <w:t xml:space="preserve">Datenbank </w:t>
+      </w:r>
+      <w:proofErr w:type="gramStart"/>
+      <w:r>
+        <w:t>bis dahin neu angelegten Tasks</w:t>
+      </w:r>
+      <w:proofErr w:type="gramEnd"/>
+      <w:r>
+        <w:t>, werden dann im zweiten Schritt wieder an die App übertragen</w:t>
+      </w:r>
+      <w:r>
+        <w:t>.</w:t>
       </w:r>
     </w:p>
     <w:p>
@@ -10559,7 +11474,13 @@
       </w:r>
       <w:proofErr w:type="spellEnd"/>
       <w:r>
-        <w:t xml:space="preserve"> „PDF Sharp“ zur Verfügung. Hierfür muss ein Ablageort für die Rechnung definiert werden und den Pfad, wo das Programm die Vorlage findet. </w:t>
+        <w:t xml:space="preserve"> „PDF Sharp“ zur Verfügung. Hierfür muss ein Ablageort für die Rechnung definiert werden und </w:t>
+      </w:r>
+      <w:r>
+        <w:t>ein</w:t>
+      </w:r>
+      <w:r>
+        <w:t xml:space="preserve"> Pfad, wo das Programm die Vorlage findet. </w:t>
       </w:r>
     </w:p>
     <w:p>
@@ -12148,12 +13069,15 @@
     </w:p>
     <w:p/>
     <w:p>
-      <w:pPr>
-        <w:jc w:val="left"/>
-      </w:pPr>
       <w:r>
         <w:lastRenderedPageBreak/>
-        <w:t>Da die Vorlage nicht verändert werden soll wird diese geöffnet und eine Kopie erstellt. Die Kopie wird unter der Variable „</w:t>
+        <w:t>Da die Vorlage nicht verändert werden soll</w:t>
+      </w:r>
+      <w:r>
+        <w:t>,</w:t>
+      </w:r>
+      <w:r>
+        <w:t xml:space="preserve"> wird diese geöffnet und eine Kopie erstellt. Die Kopie wird unter der Variable „</w:t>
       </w:r>
       <w:proofErr w:type="spellStart"/>
       <w:r>
@@ -12499,11 +13423,20 @@
       </w:r>
     </w:p>
     <w:p>
-      <w:pPr>
-        <w:jc w:val="left"/>
-      </w:pPr>
-      <w:r>
-        <w:t xml:space="preserve">Dem Programm ist bei dem neuen Dokument nicht bekannt wie viele Seiten dies hat. Daher muss im nächsten Schritt die Seitenanzahl aufgenommen werden, um später jede Seite genau ansprechen zu können. </w:t>
+      <w:r>
+        <w:t>Dem Programm ist bei dem neuen Dokument nicht bekannt</w:t>
+      </w:r>
+      <w:r>
+        <w:t>,</w:t>
+      </w:r>
+      <w:r>
+        <w:t xml:space="preserve"> wie viele Seiten </w:t>
+      </w:r>
+      <w:r>
+        <w:t>es</w:t>
+      </w:r>
+      <w:r>
+        <w:t xml:space="preserve"> hat. Daher muss im nächsten Schritt die Seitenanzahl aufgenommen werden, um später jede Seite genau ansprechen zu können. </w:t>
       </w:r>
     </w:p>
     <w:p>
@@ -13067,11 +14000,26 @@
       </w:r>
     </w:p>
     <w:p>
-      <w:pPr>
-        <w:jc w:val="left"/>
-      </w:pPr>
-      <w:r>
-        <w:t>Wie bei anderen Office Produkten bekannt muss für ein Text die Schriftart und die Größe definiert werden.</w:t>
+      <w:r>
+        <w:t>Wie bei anderen Office Produkten bekannt</w:t>
+      </w:r>
+      <w:r>
+        <w:t>,</w:t>
+      </w:r>
+      <w:r>
+        <w:t xml:space="preserve"> muss für ein</w:t>
+      </w:r>
+      <w:r>
+        <w:t>en</w:t>
+      </w:r>
+      <w:r>
+        <w:t xml:space="preserve"> Text </w:t>
+      </w:r>
+      <w:r>
+        <w:t>eine</w:t>
+      </w:r>
+      <w:r>
+        <w:t xml:space="preserve"> Schriftart und Größe definiert werden.</w:t>
       </w:r>
     </w:p>
     <w:p>
@@ -13366,11 +14314,20 @@
       </w:r>
     </w:p>
     <w:p>
-      <w:pPr>
-        <w:jc w:val="left"/>
-      </w:pPr>
-      <w:r>
-        <w:t xml:space="preserve">Damit die Vorlage mit Daten gefüllt werden kann, müssen die Daten aus der Datenbank an lokale Variablen übergeben werden. Dies hat den Vorteil das kein großer Aufwand nötig ist, um verschiedene Werte in der Rechnung auszugeben. Bei dem Rechnungsdatum wird die </w:t>
+      <w:r>
+        <w:t>Damit die Vorlage mit Daten gefüllt werden kann, müssen die Daten aus der Datenbank an lokale Variablen übergeben werden. Dies hat den Vorteil</w:t>
+      </w:r>
+      <w:r>
+        <w:t>,</w:t>
+      </w:r>
+      <w:r>
+        <w:t xml:space="preserve"> da</w:t>
+      </w:r>
+      <w:r>
+        <w:t>s</w:t>
+      </w:r>
+      <w:r>
+        <w:t xml:space="preserve">s kein großer Aufwand nötig ist, um verschiedene Werte in der Rechnung auszugeben. Bei dem Rechnungsdatum wird die </w:t>
       </w:r>
       <w:proofErr w:type="spellStart"/>
       <w:r>
@@ -13378,7 +14335,37 @@
       </w:r>
       <w:proofErr w:type="spellEnd"/>
       <w:r>
-        <w:t xml:space="preserve"> Funktion genutzt. Somit wird immer das aktuelle Datum ausgegeben, an welchem die Rechnung erstellt wurde. Im Gegensatz hierzu das „Lieferdatum“ dies wird beim Auftrag fertigmelden gespeichert. Dies erfolgt über eine Eingabe des Operators. </w:t>
+        <w:t xml:space="preserve"> Funktion genutzt. Somit wird immer das aktuelle Datum ausgegeben, an </w:t>
+      </w:r>
+      <w:r>
+        <w:t>dem</w:t>
+      </w:r>
+      <w:r>
+        <w:t xml:space="preserve"> die Rechnung erstellt wurde. Im Gegensatz hierzu </w:t>
+      </w:r>
+      <w:r>
+        <w:t xml:space="preserve">steht </w:t>
+      </w:r>
+      <w:r>
+        <w:t>das „Lieferdatum“</w:t>
+      </w:r>
+      <w:r>
+        <w:t>.</w:t>
+      </w:r>
+      <w:r>
+        <w:t xml:space="preserve"> </w:t>
+      </w:r>
+      <w:r>
+        <w:t>D</w:t>
+      </w:r>
+      <w:r>
+        <w:t xml:space="preserve">ies wird beim </w:t>
+      </w:r>
+      <w:r>
+        <w:t>Fertigmelden des Auftrags</w:t>
+      </w:r>
+      <w:r>
+        <w:t xml:space="preserve"> gespeichert. Dies erfolgt über eine Eingabe des Operators. </w:t>
       </w:r>
     </w:p>
     <w:p>
@@ -14176,17 +15163,44 @@
       </w:r>
     </w:p>
     <w:p>
-      <w:pPr>
-        <w:jc w:val="left"/>
-      </w:pPr>
-      <w:r>
-        <w:t xml:space="preserve">Positionen wie zum Beispiel „Menge“, „Position“, „Einzelpreis“ und so weiter sind jeweils abhängig von ihrem „Task“. Daher müssen die in einer Rechnung </w:t>
+      <w:r>
+        <w:t xml:space="preserve">Positionen wie zum Beispiel „Menge“, „Position“, „Einzelpreis“ und so weiter sind jeweils abhängig von ihrem „Task“. Daher müssen </w:t>
+      </w:r>
+      <w:r>
+        <w:t>diese</w:t>
+      </w:r>
+      <w:r>
+        <w:t xml:space="preserve"> in einer Rechnung </w:t>
       </w:r>
       <w:r>
         <w:t>öfters</w:t>
       </w:r>
       <w:r>
-        <w:t xml:space="preserve"> beschrieben werden. Hierzu werden alle Werte über eine Liste eingelesen. Gibt es keine Position so wird eine Fehlermeldung ausgegeben. Werden mehr als eine Position gezählt werden die Werte an die jeweilige Variable weitergegeben. Pro Position wir in der Schleife „i“+1 addiert. Die jeweilige Position kommt immer in Zeile „i“. Somit füllt sich die Tabelle mit jeder Position weiter. Auf einer Rechnung ist Platz für 13 Positionen. Soll dies in der Zukunft erweitert werden muss eine Rechnungsvorlage mit 2 Seiten erstellt werden.  </w:t>
+        <w:t xml:space="preserve"> beschrieben werden. Hierzu werden alle Werte über eine Liste eingelesen. Gibt es keine Position</w:t>
+      </w:r>
+      <w:r>
+        <w:t>,</w:t>
+      </w:r>
+      <w:r>
+        <w:t xml:space="preserve"> wird eine Fehlermeldung ausgegeben. Werden mehr als eine Position gezählt</w:t>
+      </w:r>
+      <w:r>
+        <w:t>,</w:t>
+      </w:r>
+      <w:r>
+        <w:t xml:space="preserve"> werden die Werte an die jeweilige Variable weitergegeben. Pro Position wir</w:t>
+      </w:r>
+      <w:r>
+        <w:t>d</w:t>
+      </w:r>
+      <w:r>
+        <w:t xml:space="preserve"> in der Schleife „i“+1 addiert. Die jeweilige Position kommt immer in Zeile „i“. Somit füllt sich die Tabelle mit jeder Position weiter. Auf einer Rechnung ist Platz für 13 Positionen. Soll dies in der Zukunft erweitert werden</w:t>
+      </w:r>
+      <w:r>
+        <w:t>,</w:t>
+      </w:r>
+      <w:r>
+        <w:t xml:space="preserve"> muss eine Rechnungsvorlage mit 2 Seiten erstellt werden.  </w:t>
       </w:r>
     </w:p>
     <w:p>
@@ -15920,7 +16934,6 @@
     <w:p>
       <w:pPr>
         <w:spacing w:line="480" w:lineRule="auto"/>
-        <w:jc w:val="left"/>
       </w:pPr>
       <w:r>
         <w:t>Die einzelnen Variablen werden immer mit der gleichen Methode in die PDF</w:t>
@@ -15929,7 +16942,13 @@
         <w:t xml:space="preserve"> </w:t>
       </w:r>
       <w:r>
-        <w:t xml:space="preserve">geschrieben. In diesem Schritt wird auch die Position auf der Seite definiert, wo </w:t>
+        <w:t xml:space="preserve">geschrieben. In diesem Schritt wird auch die Position auf der Seite definiert, </w:t>
+      </w:r>
+      <w:r>
+        <w:t>auf der</w:t>
+      </w:r>
+      <w:r>
+        <w:t xml:space="preserve"> </w:t>
       </w:r>
       <w:r>
         <w:lastRenderedPageBreak/>
@@ -15955,7 +16974,7 @@
         <w:t>definiert,</w:t>
       </w:r>
       <w:r>
-        <w:t xml:space="preserve"> wo sich der absolute Nullpunkt der Seite befindet. </w:t>
+        <w:t xml:space="preserve"> wo sich der absolute Nullpunkt der Seite befindet.</w:t>
       </w:r>
     </w:p>
     <w:p>
@@ -16323,11 +17342,26 @@
       </w:r>
     </w:p>
     <w:p>
-      <w:pPr>
-        <w:jc w:val="left"/>
-      </w:pPr>
-      <w:r>
-        <w:t xml:space="preserve">Alle weiteren Informationen werden mit derselben Methode in das PDF-Dokument eingetragen. Nachdem alle Wert in das PDF-Dokument übertragen wurden, wird noch das endgültige Dokument abgespeichert. Hierfür versuch das Programm das Dokument unter dem endgültigen Dokumentennamen unter dem hinterlegten Pfad abzuspeichern. Ist dies nicht möglich wird wieder eine Fehlermeldung ausgegeben. Außerdem wird das Dokument direkt dem Anwender geöffnet und wiedergegeben. </w:t>
+      <w:r>
+        <w:t>Alle weiteren Informationen werden mit derselben Methode in das PDF-Dokument eingetragen. Nachdem alle Wert in das PDF-Dokument übertragen wurden, wird noch das endgültige Dokument abgespeichert. Hierfür versuch</w:t>
+      </w:r>
+      <w:r>
+        <w:t>t</w:t>
+      </w:r>
+      <w:r>
+        <w:t xml:space="preserve"> das Programm</w:t>
+      </w:r>
+      <w:r>
+        <w:t>,</w:t>
+      </w:r>
+      <w:r>
+        <w:t xml:space="preserve"> das Dokument unter dem endgültigen Dokumentennamen unter dem hinterlegten Pfad abzuspeichern. Ist dies nicht möglich</w:t>
+      </w:r>
+      <w:r>
+        <w:t>,</w:t>
+      </w:r>
+      <w:r>
+        <w:t xml:space="preserve"> wird wieder eine Fehlermeldung ausgegeben. Außerdem wird das Dokument direkt dem Anwender geöffnet und wiedergegeben. </w:t>
       </w:r>
     </w:p>
     <w:p>
@@ -17045,15 +18079,6 @@
           <w:szCs w:val="24"/>
         </w:rPr>
         <w:br/>
-      </w:r>
-      <w:r>
-        <w:rPr>
-          <w:rFonts w:ascii="Courier New" w:hAnsi="Courier New" w:cs="Courier New"/>
-          <w:color w:val="BDBDBD"/>
-          <w:spacing w:val="0"/>
-          <w:szCs w:val="24"/>
-        </w:rPr>
-        <w:lastRenderedPageBreak/>
         <w:t xml:space="preserve">    {</w:t>
       </w:r>
       <w:r>
@@ -17123,6 +18148,15 @@
           <w:szCs w:val="24"/>
         </w:rPr>
         <w:br/>
+      </w:r>
+      <w:r>
+        <w:rPr>
+          <w:rFonts w:ascii="Courier New" w:hAnsi="Courier New" w:cs="Courier New"/>
+          <w:color w:val="BDBDBD"/>
+          <w:spacing w:val="0"/>
+          <w:szCs w:val="24"/>
+        </w:rPr>
+        <w:lastRenderedPageBreak/>
         <w:t xml:space="preserve">        </w:t>
       </w:r>
       <w:proofErr w:type="spellStart"/>
@@ -17348,11 +18382,7 @@
         <w:t>}</w:t>
       </w:r>
     </w:p>
-    <w:p>
-      <w:pPr>
-        <w:jc w:val="left"/>
-      </w:pPr>
-    </w:p>
+    <w:p/>
     <w:p>
       <w:pPr>
         <w:pStyle w:val="berschrift2"/>
@@ -17377,7 +18407,19 @@
         <w:t>-</w:t>
       </w:r>
       <w:r>
-        <w:t>handling in C# gibt es im Wesentlichen zwei Vorgaben. Einmal müssen Fehler von Codeblöcke in welchem eine Ausnahme (</w:t>
+        <w:t>handling in C# gibt es im Wesentlichen zwei Vorgaben. Einmal müssen Fehler von Codeblöcke</w:t>
+      </w:r>
+      <w:r>
+        <w:t>n,</w:t>
+      </w:r>
+      <w:r>
+        <w:t xml:space="preserve"> in </w:t>
+      </w:r>
+      <w:r>
+        <w:t>denen</w:t>
+      </w:r>
+      <w:r>
+        <w:t xml:space="preserve"> eine Ausnahme (</w:t>
       </w:r>
       <w:proofErr w:type="spellStart"/>
       <w:r>
@@ -17385,7 +18427,13 @@
       </w:r>
       <w:proofErr w:type="spellEnd"/>
       <w:r>
-        <w:t xml:space="preserve">) auftreten könnte abgefangen werden, sodass das Programm weiter ausgeführt wird. </w:t>
+        <w:t>) auftreten könnte</w:t>
+      </w:r>
+      <w:r>
+        <w:t>,</w:t>
+      </w:r>
+      <w:r>
+        <w:t xml:space="preserve"> abgefangen werden, sodass das Programm weiter ausgeführt wird. </w:t>
       </w:r>
       <w:r>
         <w:t>Dasselbe</w:t>
@@ -18047,7 +19095,6 @@
       <w:pPr>
         <w:shd w:val="clear" w:color="auto" w:fill="1E1E1E"/>
         <w:spacing w:line="240" w:lineRule="auto"/>
-        <w:jc w:val="left"/>
         <w:rPr>
           <w:rFonts w:ascii="Courier New" w:hAnsi="Courier New" w:cs="Courier New"/>
           <w:color w:val="DCDCDC"/>
@@ -18078,6 +19125,7 @@
           <w:szCs w:val="24"/>
           <w:lang w:val="en-US"/>
         </w:rPr>
+        <w:lastRenderedPageBreak/>
         <w:t>/// &lt;summary&gt;</w:t>
       </w:r>
       <w:r>
@@ -18338,6 +19386,192 @@
       <w:proofErr w:type="spellEnd"/>
       <w:r>
         <w:t>:</w:t>
+      </w:r>
+    </w:p>
+    <w:p>
+      <w:pPr>
+        <w:shd w:val="clear" w:color="auto" w:fill="1E1E1E"/>
+        <w:spacing w:line="240" w:lineRule="auto"/>
+        <w:rPr>
+          <w:rFonts w:ascii="Courier New" w:hAnsi="Courier New" w:cs="Courier New"/>
+          <w:color w:val="DCDCDC"/>
+          <w:spacing w:val="0"/>
+          <w:szCs w:val="24"/>
+          <w:lang w:val="en-US"/>
+        </w:rPr>
+      </w:pPr>
+      <w:r>
+        <w:rPr>
+          <w:rFonts w:ascii="Courier New" w:hAnsi="Courier New" w:cs="Courier New"/>
+          <w:color w:val="569CD6"/>
+          <w:spacing w:val="0"/>
+          <w:szCs w:val="24"/>
+          <w:lang w:val="en-US"/>
+        </w:rPr>
+        <w:t xml:space="preserve">public static </w:t>
+      </w:r>
+      <w:r>
+        <w:rPr>
+          <w:rFonts w:ascii="Courier New" w:hAnsi="Courier New" w:cs="Courier New"/>
+          <w:color w:val="DCDCDC"/>
+          <w:spacing w:val="0"/>
+          <w:szCs w:val="24"/>
+          <w:lang w:val="en-US"/>
+        </w:rPr>
+        <w:t xml:space="preserve">Error </w:t>
+      </w:r>
+      <w:proofErr w:type="gramStart"/>
+      <w:r>
+        <w:rPr>
+          <w:rFonts w:ascii="Courier New" w:hAnsi="Courier New" w:cs="Courier New"/>
+          <w:color w:val="DCDCDC"/>
+          <w:spacing w:val="0"/>
+          <w:szCs w:val="24"/>
+          <w:lang w:val="en-US"/>
+        </w:rPr>
+        <w:t>Write</w:t>
+      </w:r>
+      <w:r>
+        <w:rPr>
+          <w:rFonts w:ascii="Courier New" w:hAnsi="Courier New" w:cs="Courier New"/>
+          <w:color w:val="B4B4B4"/>
+          <w:spacing w:val="0"/>
+          <w:szCs w:val="24"/>
+          <w:lang w:val="en-US"/>
+        </w:rPr>
+        <w:t>(</w:t>
+      </w:r>
+      <w:proofErr w:type="gramEnd"/>
+      <w:r>
+        <w:rPr>
+          <w:rFonts w:ascii="Courier New" w:hAnsi="Courier New" w:cs="Courier New"/>
+          <w:color w:val="DCDCDC"/>
+          <w:spacing w:val="0"/>
+          <w:szCs w:val="24"/>
+          <w:lang w:val="en-US"/>
+        </w:rPr>
+        <w:t>List&lt;</w:t>
+      </w:r>
+      <w:proofErr w:type="spellStart"/>
+      <w:r>
+        <w:rPr>
+          <w:rFonts w:ascii="Courier New" w:hAnsi="Courier New" w:cs="Courier New"/>
+          <w:color w:val="DCDCDC"/>
+          <w:spacing w:val="0"/>
+          <w:szCs w:val="24"/>
+          <w:lang w:val="en-US"/>
+        </w:rPr>
+        <w:t>Db_Tasks</w:t>
+      </w:r>
+      <w:proofErr w:type="spellEnd"/>
+      <w:r>
+        <w:rPr>
+          <w:rFonts w:ascii="Courier New" w:hAnsi="Courier New" w:cs="Courier New"/>
+          <w:color w:val="DCDCDC"/>
+          <w:spacing w:val="0"/>
+          <w:szCs w:val="24"/>
+          <w:lang w:val="en-US"/>
+        </w:rPr>
+        <w:t>&gt; rows</w:t>
+      </w:r>
+      <w:r>
+        <w:rPr>
+          <w:rFonts w:ascii="Courier New" w:hAnsi="Courier New" w:cs="Courier New"/>
+          <w:color w:val="B4B4B4"/>
+          <w:spacing w:val="0"/>
+          <w:szCs w:val="24"/>
+          <w:lang w:val="en-US"/>
+        </w:rPr>
+        <w:t xml:space="preserve">, </w:t>
+      </w:r>
+      <w:r>
+        <w:rPr>
+          <w:rFonts w:ascii="Courier New" w:hAnsi="Courier New" w:cs="Courier New"/>
+          <w:color w:val="569CD6"/>
+          <w:spacing w:val="0"/>
+          <w:szCs w:val="24"/>
+          <w:lang w:val="en-US"/>
+        </w:rPr>
+        <w:t xml:space="preserve">string </w:t>
+      </w:r>
+      <w:proofErr w:type="spellStart"/>
+      <w:r>
+        <w:rPr>
+          <w:rFonts w:ascii="Courier New" w:hAnsi="Courier New" w:cs="Courier New"/>
+          <w:color w:val="DCDCDC"/>
+          <w:spacing w:val="0"/>
+          <w:szCs w:val="24"/>
+          <w:lang w:val="en-US"/>
+        </w:rPr>
+        <w:t>dataSource</w:t>
+      </w:r>
+      <w:proofErr w:type="spellEnd"/>
+      <w:r>
+        <w:rPr>
+          <w:rFonts w:ascii="Courier New" w:hAnsi="Courier New" w:cs="Courier New"/>
+          <w:color w:val="B4B4B4"/>
+          <w:spacing w:val="0"/>
+          <w:szCs w:val="24"/>
+          <w:lang w:val="en-US"/>
+        </w:rPr>
+        <w:t>)</w:t>
+      </w:r>
+    </w:p>
+    <w:p>
+      <w:pPr>
+        <w:rPr>
+          <w:lang w:val="en-US"/>
+        </w:rPr>
+      </w:pPr>
+    </w:p>
+    <w:p>
+      <w:r>
+        <w:t>Wird die Methode nun verwe</w:t>
+      </w:r>
+      <w:r>
+        <w:t xml:space="preserve">ndet, gibt diese bei einem </w:t>
+      </w:r>
+      <w:r>
+        <w:t>Error</w:t>
+      </w:r>
+      <w:r>
+        <w:t xml:space="preserve"> </w:t>
+      </w:r>
+      <w:r>
+        <w:t>den Fehlertext</w:t>
+      </w:r>
+      <w:r>
+        <w:t xml:space="preserve"> zurück. </w:t>
+      </w:r>
+      <w:r>
+        <w:t>Zur Auswertung mu</w:t>
+      </w:r>
+      <w:r>
+        <w:t xml:space="preserve">ss der Rückgabewert in eine Variable kopiert und abgefragt werden. </w:t>
+      </w:r>
+      <w:r>
+        <w:t>Enthält diese einen Wert</w:t>
+      </w:r>
+      <w:r>
+        <w:t>,</w:t>
+      </w:r>
+      <w:r>
+        <w:t xml:space="preserve"> bedeutet das,</w:t>
+      </w:r>
+      <w:r>
+        <w:t xml:space="preserve"> dass </w:t>
+      </w:r>
+      <w:r>
+        <w:t>ein Fehler</w:t>
+      </w:r>
+      <w:r>
+        <w:t xml:space="preserve"> aufgetreten ist</w:t>
+      </w:r>
+      <w:r>
+        <w:t>. D</w:t>
+      </w:r>
+      <w:r>
+        <w:t>er Fehler wird in der Oberfläche über eine Messagebox ausgegeben.</w:t>
       </w:r>
     </w:p>
     <w:p>
@@ -18361,7 +19595,17 @@
           <w:szCs w:val="24"/>
           <w:lang w:val="en-US"/>
         </w:rPr>
-        <w:t xml:space="preserve">public static </w:t>
+        <w:t xml:space="preserve">var </w:t>
+      </w:r>
+      <w:r>
+        <w:rPr>
+          <w:rFonts w:ascii="Courier New" w:hAnsi="Courier New" w:cs="Courier New"/>
+          <w:color w:val="BDB76B"/>
+          <w:spacing w:val="0"/>
+          <w:szCs w:val="24"/>
+          <w:lang w:val="en-US"/>
+        </w:rPr>
+        <w:t xml:space="preserve">err </w:t>
       </w:r>
       <w:r>
         <w:rPr>
@@ -18371,18 +19615,245 @@
           <w:szCs w:val="24"/>
           <w:lang w:val="en-US"/>
         </w:rPr>
-        <w:t xml:space="preserve">Error </w:t>
+        <w:t xml:space="preserve">= </w:t>
+      </w:r>
+      <w:proofErr w:type="spellStart"/>
+      <w:r>
+        <w:rPr>
+          <w:rFonts w:ascii="Courier New" w:hAnsi="Courier New" w:cs="Courier New"/>
+          <w:color w:val="FFD700"/>
+          <w:spacing w:val="0"/>
+          <w:szCs w:val="24"/>
+          <w:lang w:val="en-US"/>
+        </w:rPr>
+        <w:t>Rw_Tasks</w:t>
+      </w:r>
+      <w:r>
+        <w:rPr>
+          <w:rFonts w:ascii="Courier New" w:hAnsi="Courier New" w:cs="Courier New"/>
+          <w:color w:val="B4B4B4"/>
+          <w:spacing w:val="0"/>
+          <w:szCs w:val="24"/>
+          <w:lang w:val="en-US"/>
+        </w:rPr>
+        <w:t>.</w:t>
+      </w:r>
+      <w:r>
+        <w:rPr>
+          <w:rFonts w:ascii="Courier New" w:hAnsi="Courier New" w:cs="Courier New"/>
+          <w:color w:val="FF8000"/>
+          <w:spacing w:val="0"/>
+          <w:szCs w:val="24"/>
+          <w:lang w:val="en-US"/>
+        </w:rPr>
+        <w:t>Write</w:t>
+      </w:r>
+      <w:proofErr w:type="spellEnd"/>
+      <w:r>
+        <w:rPr>
+          <w:rFonts w:ascii="Courier New" w:hAnsi="Courier New" w:cs="Courier New"/>
+          <w:color w:val="B4B4B4"/>
+          <w:spacing w:val="0"/>
+          <w:szCs w:val="24"/>
+          <w:lang w:val="en-US"/>
+        </w:rPr>
+        <w:t>(</w:t>
+      </w:r>
+      <w:r>
+        <w:rPr>
+          <w:rFonts w:ascii="Courier New" w:hAnsi="Courier New" w:cs="Courier New"/>
+          <w:color w:val="569CD6"/>
+          <w:spacing w:val="0"/>
+          <w:szCs w:val="24"/>
+          <w:lang w:val="en-US"/>
+        </w:rPr>
+        <w:t xml:space="preserve">new </w:t>
+      </w:r>
+      <w:r>
+        <w:rPr>
+          <w:rFonts w:ascii="Courier New" w:hAnsi="Courier New" w:cs="Courier New"/>
+          <w:color w:val="FFD700"/>
+          <w:spacing w:val="0"/>
+          <w:szCs w:val="24"/>
+          <w:lang w:val="en-US"/>
+        </w:rPr>
+        <w:t>List</w:t>
+      </w:r>
+      <w:r>
+        <w:rPr>
+          <w:rFonts w:ascii="Courier New" w:hAnsi="Courier New" w:cs="Courier New"/>
+          <w:color w:val="DCDCDC"/>
+          <w:spacing w:val="0"/>
+          <w:szCs w:val="24"/>
+          <w:lang w:val="en-US"/>
+        </w:rPr>
+        <w:t>&lt;</w:t>
+      </w:r>
+      <w:proofErr w:type="spellStart"/>
+      <w:r>
+        <w:rPr>
+          <w:rFonts w:ascii="Courier New" w:hAnsi="Courier New" w:cs="Courier New"/>
+          <w:color w:val="FFD700"/>
+          <w:spacing w:val="0"/>
+          <w:szCs w:val="24"/>
+          <w:lang w:val="en-US"/>
+        </w:rPr>
+        <w:t>Db_Tasks</w:t>
+      </w:r>
+      <w:proofErr w:type="spellEnd"/>
+      <w:r>
+        <w:rPr>
+          <w:rFonts w:ascii="Courier New" w:hAnsi="Courier New" w:cs="Courier New"/>
+          <w:color w:val="DCDCDC"/>
+          <w:spacing w:val="0"/>
+          <w:szCs w:val="24"/>
+          <w:lang w:val="en-US"/>
+        </w:rPr>
+        <w:t xml:space="preserve">&gt; </w:t>
       </w:r>
       <w:proofErr w:type="gramStart"/>
       <w:r>
         <w:rPr>
           <w:rFonts w:ascii="Courier New" w:hAnsi="Courier New" w:cs="Courier New"/>
+          <w:color w:val="B4B4B4"/>
+          <w:spacing w:val="0"/>
+          <w:szCs w:val="24"/>
+          <w:lang w:val="en-US"/>
+        </w:rPr>
+        <w:t xml:space="preserve">{ </w:t>
+      </w:r>
+      <w:r>
+        <w:rPr>
+          <w:rFonts w:ascii="Courier New" w:hAnsi="Courier New" w:cs="Courier New"/>
+          <w:color w:val="BDB76B"/>
+          <w:spacing w:val="0"/>
+          <w:szCs w:val="24"/>
+          <w:lang w:val="en-US"/>
+        </w:rPr>
+        <w:t>data</w:t>
+      </w:r>
+      <w:proofErr w:type="gramEnd"/>
+      <w:r>
+        <w:rPr>
+          <w:rFonts w:ascii="Courier New" w:hAnsi="Courier New" w:cs="Courier New"/>
+          <w:color w:val="BDB76B"/>
+          <w:spacing w:val="0"/>
+          <w:szCs w:val="24"/>
+          <w:lang w:val="en-US"/>
+        </w:rPr>
+        <w:t xml:space="preserve"> </w:t>
+      </w:r>
+      <w:r>
+        <w:rPr>
+          <w:rFonts w:ascii="Courier New" w:hAnsi="Courier New" w:cs="Courier New"/>
+          <w:color w:val="B4B4B4"/>
+          <w:spacing w:val="0"/>
+          <w:szCs w:val="24"/>
+          <w:lang w:val="en-US"/>
+        </w:rPr>
+        <w:t xml:space="preserve">}, </w:t>
+      </w:r>
+      <w:proofErr w:type="spellStart"/>
+      <w:r>
+        <w:rPr>
+          <w:rFonts w:ascii="Courier New" w:hAnsi="Courier New" w:cs="Courier New"/>
+          <w:color w:val="FFD700"/>
+          <w:spacing w:val="0"/>
+          <w:szCs w:val="24"/>
+          <w:lang w:val="en-US"/>
+        </w:rPr>
+        <w:t>Paths</w:t>
+      </w:r>
+      <w:r>
+        <w:rPr>
+          <w:rFonts w:ascii="Courier New" w:hAnsi="Courier New" w:cs="Courier New"/>
+          <w:color w:val="B4B4B4"/>
+          <w:spacing w:val="0"/>
+          <w:szCs w:val="24"/>
+          <w:lang w:val="en-US"/>
+        </w:rPr>
+        <w:t>.</w:t>
+      </w:r>
+      <w:r>
+        <w:rPr>
+          <w:rFonts w:ascii="Courier New" w:hAnsi="Courier New" w:cs="Courier New"/>
+          <w:color w:val="BDB76B"/>
+          <w:spacing w:val="0"/>
+          <w:szCs w:val="24"/>
+          <w:lang w:val="en-US"/>
+        </w:rPr>
+        <w:t>sqlite_path</w:t>
+      </w:r>
+      <w:proofErr w:type="spellEnd"/>
+      <w:r>
+        <w:rPr>
+          <w:rFonts w:ascii="Courier New" w:hAnsi="Courier New" w:cs="Courier New"/>
+          <w:color w:val="B4B4B4"/>
+          <w:spacing w:val="0"/>
+          <w:szCs w:val="24"/>
+          <w:lang w:val="en-US"/>
+        </w:rPr>
+        <w:t>);</w:t>
+      </w:r>
+      <w:r>
+        <w:rPr>
+          <w:rFonts w:ascii="Courier New" w:hAnsi="Courier New" w:cs="Courier New"/>
+          <w:color w:val="B4B4B4"/>
+          <w:spacing w:val="0"/>
+          <w:szCs w:val="24"/>
+          <w:lang w:val="en-US"/>
+        </w:rPr>
+        <w:br/>
+      </w:r>
+      <w:r>
+        <w:rPr>
+          <w:rFonts w:ascii="Courier New" w:hAnsi="Courier New" w:cs="Courier New"/>
+          <w:color w:val="569CD6"/>
+          <w:spacing w:val="0"/>
+          <w:szCs w:val="24"/>
+          <w:lang w:val="en-US"/>
+        </w:rPr>
+        <w:t xml:space="preserve">if </w:t>
+      </w:r>
+      <w:r>
+        <w:rPr>
+          <w:rFonts w:ascii="Courier New" w:hAnsi="Courier New" w:cs="Courier New"/>
+          <w:color w:val="B4B4B4"/>
+          <w:spacing w:val="0"/>
+          <w:szCs w:val="24"/>
+          <w:lang w:val="en-US"/>
+        </w:rPr>
+        <w:t>(</w:t>
+      </w:r>
+      <w:r>
+        <w:rPr>
+          <w:rFonts w:ascii="Courier New" w:hAnsi="Courier New" w:cs="Courier New"/>
+          <w:color w:val="BDB76B"/>
+          <w:spacing w:val="0"/>
+          <w:szCs w:val="24"/>
+          <w:lang w:val="en-US"/>
+        </w:rPr>
+        <w:t xml:space="preserve">err </w:t>
+      </w:r>
+      <w:r>
+        <w:rPr>
+          <w:rFonts w:ascii="Courier New" w:hAnsi="Courier New" w:cs="Courier New"/>
           <w:color w:val="DCDCDC"/>
           <w:spacing w:val="0"/>
           <w:szCs w:val="24"/>
           <w:lang w:val="en-US"/>
         </w:rPr>
-        <w:t>Write</w:t>
+        <w:t xml:space="preserve">!= </w:t>
+      </w:r>
+      <w:r>
+        <w:rPr>
+          <w:rFonts w:ascii="Courier New" w:hAnsi="Courier New" w:cs="Courier New"/>
+          <w:color w:val="569CD6"/>
+          <w:spacing w:val="0"/>
+          <w:szCs w:val="24"/>
+          <w:lang w:val="en-US"/>
+        </w:rPr>
+        <w:t>null</w:t>
       </w:r>
       <w:r>
         <w:rPr>
@@ -18392,41 +19863,104 @@
           <w:szCs w:val="24"/>
           <w:lang w:val="en-US"/>
         </w:rPr>
+        <w:t>)</w:t>
+      </w:r>
+      <w:r>
+        <w:rPr>
+          <w:rFonts w:ascii="Courier New" w:hAnsi="Courier New" w:cs="Courier New"/>
+          <w:color w:val="B4B4B4"/>
+          <w:spacing w:val="0"/>
+          <w:szCs w:val="24"/>
+          <w:lang w:val="en-US"/>
+        </w:rPr>
+        <w:br/>
+        <w:t>{</w:t>
+      </w:r>
+      <w:r>
+        <w:rPr>
+          <w:rFonts w:ascii="Courier New" w:hAnsi="Courier New" w:cs="Courier New"/>
+          <w:color w:val="B4B4B4"/>
+          <w:spacing w:val="0"/>
+          <w:szCs w:val="24"/>
+          <w:lang w:val="en-US"/>
+        </w:rPr>
+        <w:br/>
+        <w:t xml:space="preserve">    </w:t>
+      </w:r>
+      <w:proofErr w:type="spellStart"/>
+      <w:r>
+        <w:rPr>
+          <w:rFonts w:ascii="Courier New" w:hAnsi="Courier New" w:cs="Courier New"/>
+          <w:color w:val="FFD700"/>
+          <w:spacing w:val="0"/>
+          <w:szCs w:val="24"/>
+          <w:lang w:val="en-US"/>
+        </w:rPr>
+        <w:t>MessageBox</w:t>
+      </w:r>
+      <w:r>
+        <w:rPr>
+          <w:rFonts w:ascii="Courier New" w:hAnsi="Courier New" w:cs="Courier New"/>
+          <w:color w:val="B4B4B4"/>
+          <w:spacing w:val="0"/>
+          <w:szCs w:val="24"/>
+          <w:lang w:val="en-US"/>
+        </w:rPr>
+        <w:t>.</w:t>
+      </w:r>
+      <w:r>
+        <w:rPr>
+          <w:rFonts w:ascii="Courier New" w:hAnsi="Courier New" w:cs="Courier New"/>
+          <w:color w:val="FF8000"/>
+          <w:spacing w:val="0"/>
+          <w:szCs w:val="24"/>
+          <w:lang w:val="en-US"/>
+        </w:rPr>
+        <w:t>Show</w:t>
+      </w:r>
+      <w:proofErr w:type="spellEnd"/>
+      <w:r>
+        <w:rPr>
+          <w:rFonts w:ascii="Courier New" w:hAnsi="Courier New" w:cs="Courier New"/>
+          <w:color w:val="B4B4B4"/>
+          <w:spacing w:val="0"/>
+          <w:szCs w:val="24"/>
+          <w:lang w:val="en-US"/>
+        </w:rPr>
         <w:t>(</w:t>
       </w:r>
-      <w:proofErr w:type="gramEnd"/>
-      <w:r>
-        <w:rPr>
-          <w:rFonts w:ascii="Courier New" w:hAnsi="Courier New" w:cs="Courier New"/>
-          <w:color w:val="DCDCDC"/>
+      <w:proofErr w:type="spellStart"/>
+      <w:r>
+        <w:rPr>
+          <w:rFonts w:ascii="Courier New" w:hAnsi="Courier New" w:cs="Courier New"/>
+          <w:color w:val="BDB76B"/>
           <w:spacing w:val="0"/>
           <w:szCs w:val="24"/>
           <w:lang w:val="en-US"/>
         </w:rPr>
-        <w:t>List&lt;</w:t>
-      </w:r>
-      <w:proofErr w:type="spellStart"/>
-      <w:r>
-        <w:rPr>
-          <w:rFonts w:ascii="Courier New" w:hAnsi="Courier New" w:cs="Courier New"/>
-          <w:color w:val="DCDCDC"/>
+        <w:t>err</w:t>
+      </w:r>
+      <w:r>
+        <w:rPr>
+          <w:rFonts w:ascii="Courier New" w:hAnsi="Courier New" w:cs="Courier New"/>
+          <w:color w:val="B4B4B4"/>
           <w:spacing w:val="0"/>
           <w:szCs w:val="24"/>
           <w:lang w:val="en-US"/>
         </w:rPr>
-        <w:t>Db_Tasks</w:t>
-      </w:r>
-      <w:proofErr w:type="spellEnd"/>
-      <w:r>
-        <w:rPr>
-          <w:rFonts w:ascii="Courier New" w:hAnsi="Courier New" w:cs="Courier New"/>
-          <w:color w:val="DCDCDC"/>
+        <w:t>.</w:t>
+      </w:r>
+      <w:r>
+        <w:rPr>
+          <w:rFonts w:ascii="Courier New" w:hAnsi="Courier New" w:cs="Courier New"/>
+          <w:color w:val="FF8000"/>
           <w:spacing w:val="0"/>
           <w:szCs w:val="24"/>
           <w:lang w:val="en-US"/>
         </w:rPr>
-        <w:t>&gt; rows</w:t>
-      </w:r>
+        <w:t>GetException</w:t>
+      </w:r>
+      <w:proofErr w:type="spellEnd"/>
       <w:r>
         <w:rPr>
           <w:rFonts w:ascii="Courier New" w:hAnsi="Courier New" w:cs="Courier New"/>
@@ -18435,30 +19969,28 @@
           <w:szCs w:val="24"/>
           <w:lang w:val="en-US"/>
         </w:rPr>
-        <w:t xml:space="preserve">, </w:t>
-      </w:r>
-      <w:r>
-        <w:rPr>
-          <w:rFonts w:ascii="Courier New" w:hAnsi="Courier New" w:cs="Courier New"/>
-          <w:color w:val="569CD6"/>
+        <w:t>().</w:t>
+      </w:r>
+      <w:r>
+        <w:rPr>
+          <w:rFonts w:ascii="Courier New" w:hAnsi="Courier New" w:cs="Courier New"/>
+          <w:color w:val="BDB76B"/>
           <w:spacing w:val="0"/>
           <w:szCs w:val="24"/>
           <w:lang w:val="en-US"/>
         </w:rPr>
-        <w:t xml:space="preserve">string </w:t>
-      </w:r>
-      <w:proofErr w:type="spellStart"/>
-      <w:r>
-        <w:rPr>
-          <w:rFonts w:ascii="Courier New" w:hAnsi="Courier New" w:cs="Courier New"/>
-          <w:color w:val="DCDCDC"/>
+        <w:t>Message</w:t>
+      </w:r>
+      <w:r>
+        <w:rPr>
+          <w:rFonts w:ascii="Courier New" w:hAnsi="Courier New" w:cs="Courier New"/>
+          <w:color w:val="B4B4B4"/>
           <w:spacing w:val="0"/>
           <w:szCs w:val="24"/>
           <w:lang w:val="en-US"/>
         </w:rPr>
-        <w:t>dataSource</w:t>
-      </w:r>
-      <w:proofErr w:type="spellEnd"/>
+        <w:t>);</w:t>
+      </w:r>
       <w:r>
         <w:rPr>
           <w:rFonts w:ascii="Courier New" w:hAnsi="Courier New" w:cs="Courier New"/>
@@ -18467,40 +19999,105 @@
           <w:szCs w:val="24"/>
           <w:lang w:val="en-US"/>
         </w:rPr>
-        <w:t>)</w:t>
+        <w:br/>
+        <w:t>}</w:t>
       </w:r>
     </w:p>
     <w:p>
       <w:pPr>
         <w:rPr>
+          <w:b/>
+          <w:bCs/>
           <w:lang w:val="en-US"/>
         </w:rPr>
       </w:pPr>
     </w:p>
     <w:p>
-      <w:r>
-        <w:t>Wird die Methode nun verwe</w:t>
-      </w:r>
-      <w:r>
-        <w:t xml:space="preserve">ndet, gibt diese bei einem Fehler diesen zurück. </w:t>
-      </w:r>
-      <w:r>
-        <w:t>Zur Auswertung mu</w:t>
-      </w:r>
-      <w:r>
-        <w:t xml:space="preserve">ss der Rückgabewert in eine Variable kopiert und abgefragt werden. </w:t>
-      </w:r>
-      <w:r>
-        <w:t>Enthält diese einen Wert bedeutet das,</w:t>
-      </w:r>
-      <w:r>
-        <w:t xml:space="preserve"> dass </w:t>
-      </w:r>
-      <w:r>
-        <w:t>ein Fehler</w:t>
-      </w:r>
-      <w:r>
-        <w:t xml:space="preserve"> aufgetreten ist, und der Fehler wird in der Oberfläche über eine Messagebox ausgegeben.</w:t>
+      <w:pPr>
+        <w:rPr>
+          <w:b/>
+          <w:bCs/>
+          <w:lang w:val="en-US"/>
+        </w:rPr>
+      </w:pPr>
+      <w:r>
+        <w:rPr>
+          <w:b/>
+          <w:bCs/>
+          <w:lang w:val="en-US"/>
+        </w:rPr>
+        <w:t xml:space="preserve">Exception-Handling </w:t>
+      </w:r>
+      <w:proofErr w:type="spellStart"/>
+      <w:r>
+        <w:rPr>
+          <w:b/>
+          <w:bCs/>
+          <w:lang w:val="en-US"/>
+        </w:rPr>
+        <w:t>mit</w:t>
+      </w:r>
+      <w:proofErr w:type="spellEnd"/>
+      <w:r>
+        <w:rPr>
+          <w:b/>
+          <w:bCs/>
+          <w:lang w:val="en-US"/>
+        </w:rPr>
+        <w:t xml:space="preserve"> try-c</w:t>
+      </w:r>
+      <w:r>
+        <w:rPr>
+          <w:b/>
+          <w:bCs/>
+          <w:lang w:val="en-US"/>
+        </w:rPr>
+        <w:t>atch:</w:t>
+      </w:r>
+    </w:p>
+    <w:p>
+      <w:r>
+        <w:t>Das k</w:t>
+      </w:r>
+      <w:r>
+        <w:t xml:space="preserve">lassische Error-handling in C# erfolgt über einen </w:t>
+      </w:r>
+      <w:proofErr w:type="spellStart"/>
+      <w:r>
+        <w:t>try</w:t>
+      </w:r>
+      <w:proofErr w:type="spellEnd"/>
+      <w:r>
+        <w:t>-catch Block. Hierbei wird der Code</w:t>
+      </w:r>
+      <w:r>
+        <w:t>,</w:t>
+      </w:r>
+      <w:r>
+        <w:t xml:space="preserve"> </w:t>
+      </w:r>
+      <w:r>
+        <w:t>der</w:t>
+      </w:r>
+      <w:r>
+        <w:t xml:space="preserve"> eine Ausnahme liefern könnte</w:t>
+      </w:r>
+      <w:r>
+        <w:t>,</w:t>
+      </w:r>
+      <w:r>
+        <w:t xml:space="preserve"> mit einem </w:t>
+      </w:r>
+      <w:proofErr w:type="spellStart"/>
+      <w:r>
+        <w:t>try</w:t>
+      </w:r>
+      <w:proofErr w:type="spellEnd"/>
+      <w:r>
+        <w:t>-Block umschlossen</w:t>
+      </w:r>
+      <w:r>
+        <w:t>. Taucht ein Fehler auf wird der catch-Block aufgerufen und der Fehler wird in der Oberfläche ausgegeben.</w:t>
       </w:r>
     </w:p>
     <w:p>
@@ -18524,8 +20121,40 @@
           <w:szCs w:val="24"/>
           <w:lang w:val="en-US"/>
         </w:rPr>
-        <w:t xml:space="preserve">var </w:t>
-      </w:r>
+        <w:t>try</w:t>
+      </w:r>
+      <w:r>
+        <w:rPr>
+          <w:rFonts w:ascii="Courier New" w:hAnsi="Courier New" w:cs="Courier New"/>
+          <w:color w:val="569CD6"/>
+          <w:spacing w:val="0"/>
+          <w:szCs w:val="24"/>
+          <w:lang w:val="en-US"/>
+        </w:rPr>
+        <w:br/>
+      </w:r>
+      <w:r>
+        <w:rPr>
+          <w:rFonts w:ascii="Courier New" w:hAnsi="Courier New" w:cs="Courier New"/>
+          <w:color w:val="B4B4B4"/>
+          <w:spacing w:val="0"/>
+          <w:szCs w:val="24"/>
+          <w:lang w:val="en-US"/>
+        </w:rPr>
+        <w:t>{</w:t>
+      </w:r>
+      <w:r>
+        <w:rPr>
+          <w:rFonts w:ascii="Courier New" w:hAnsi="Courier New" w:cs="Courier New"/>
+          <w:color w:val="B4B4B4"/>
+          <w:spacing w:val="0"/>
+          <w:szCs w:val="24"/>
+          <w:lang w:val="en-US"/>
+        </w:rPr>
+        <w:br/>
+        <w:t xml:space="preserve">    </w:t>
+      </w:r>
+      <w:proofErr w:type="spellStart"/>
       <w:r>
         <w:rPr>
           <w:rFonts w:ascii="Courier New" w:hAnsi="Courier New" w:cs="Courier New"/>
@@ -18534,7 +20163,18 @@
           <w:szCs w:val="24"/>
           <w:lang w:val="en-US"/>
         </w:rPr>
-        <w:t xml:space="preserve">err </w:t>
+        <w:t>actualhours</w:t>
+      </w:r>
+      <w:proofErr w:type="spellEnd"/>
+      <w:r>
+        <w:rPr>
+          <w:rFonts w:ascii="Courier New" w:hAnsi="Courier New" w:cs="Courier New"/>
+          <w:color w:val="BDB76B"/>
+          <w:spacing w:val="0"/>
+          <w:szCs w:val="24"/>
+          <w:lang w:val="en-US"/>
+        </w:rPr>
+        <w:t xml:space="preserve"> </w:t>
       </w:r>
       <w:r>
         <w:rPr>
@@ -18546,7 +20186,88 @@
         </w:rPr>
         <w:t xml:space="preserve">= </w:t>
       </w:r>
-      <w:proofErr w:type="spellStart"/>
+      <w:proofErr w:type="gramStart"/>
+      <w:r>
+        <w:rPr>
+          <w:rFonts w:ascii="Courier New" w:hAnsi="Courier New" w:cs="Courier New"/>
+          <w:color w:val="569CD6"/>
+          <w:spacing w:val="0"/>
+          <w:szCs w:val="24"/>
+          <w:lang w:val="en-US"/>
+        </w:rPr>
+        <w:t>float</w:t>
+      </w:r>
+      <w:r>
+        <w:rPr>
+          <w:rFonts w:ascii="Courier New" w:hAnsi="Courier New" w:cs="Courier New"/>
+          <w:color w:val="B4B4B4"/>
+          <w:spacing w:val="0"/>
+          <w:szCs w:val="24"/>
+          <w:lang w:val="en-US"/>
+        </w:rPr>
+        <w:t>.</w:t>
+      </w:r>
+      <w:r>
+        <w:rPr>
+          <w:rFonts w:ascii="Courier New" w:hAnsi="Courier New" w:cs="Courier New"/>
+          <w:color w:val="FF8000"/>
+          <w:spacing w:val="0"/>
+          <w:szCs w:val="24"/>
+          <w:lang w:val="en-US"/>
+        </w:rPr>
+        <w:t>Parse</w:t>
+      </w:r>
+      <w:proofErr w:type="gramEnd"/>
+      <w:r>
+        <w:rPr>
+          <w:rFonts w:ascii="Courier New" w:hAnsi="Courier New" w:cs="Courier New"/>
+          <w:color w:val="B4B4B4"/>
+          <w:spacing w:val="0"/>
+          <w:szCs w:val="24"/>
+          <w:lang w:val="en-US"/>
+        </w:rPr>
+        <w:t>(</w:t>
+      </w:r>
+      <w:r>
+        <w:rPr>
+          <w:rFonts w:ascii="Courier New" w:hAnsi="Courier New" w:cs="Courier New"/>
+          <w:color w:val="BDB76B"/>
+          <w:spacing w:val="0"/>
+          <w:szCs w:val="24"/>
+          <w:lang w:val="en-US"/>
+        </w:rPr>
+        <w:t>Actual_Field</w:t>
+      </w:r>
+      <w:r>
+        <w:rPr>
+          <w:rFonts w:ascii="Courier New" w:hAnsi="Courier New" w:cs="Courier New"/>
+          <w:color w:val="B4B4B4"/>
+          <w:spacing w:val="0"/>
+          <w:szCs w:val="24"/>
+          <w:lang w:val="en-US"/>
+        </w:rPr>
+        <w:t>.</w:t>
+      </w:r>
+      <w:r>
+        <w:rPr>
+          <w:rFonts w:ascii="Courier New" w:hAnsi="Courier New" w:cs="Courier New"/>
+          <w:color w:val="BDB76B"/>
+          <w:spacing w:val="0"/>
+          <w:szCs w:val="24"/>
+          <w:lang w:val="en-US"/>
+        </w:rPr>
+        <w:t>Text</w:t>
+      </w:r>
+      <w:r>
+        <w:rPr>
+          <w:rFonts w:ascii="Courier New" w:hAnsi="Courier New" w:cs="Courier New"/>
+          <w:color w:val="B4B4B4"/>
+          <w:spacing w:val="0"/>
+          <w:szCs w:val="24"/>
+          <w:lang w:val="en-US"/>
+        </w:rPr>
+        <w:t>,</w:t>
+      </w:r>
       <w:r>
         <w:rPr>
           <w:rFonts w:ascii="Courier New" w:hAnsi="Courier New" w:cs="Courier New"/>
@@ -18555,7 +20276,7 @@
           <w:szCs w:val="24"/>
           <w:lang w:val="en-US"/>
         </w:rPr>
-        <w:t>Rw_Tasks</w:t>
+        <w:t>CultureInfo</w:t>
       </w:r>
       <w:r>
         <w:rPr>
@@ -18570,14 +20291,116 @@
       <w:r>
         <w:rPr>
           <w:rFonts w:ascii="Courier New" w:hAnsi="Courier New" w:cs="Courier New"/>
+          <w:color w:val="BDB76B"/>
+          <w:spacing w:val="0"/>
+          <w:szCs w:val="24"/>
+          <w:lang w:val="en-US"/>
+        </w:rPr>
+        <w:t>InvariantCulture</w:t>
+      </w:r>
+      <w:r>
+        <w:rPr>
+          <w:rFonts w:ascii="Courier New" w:hAnsi="Courier New" w:cs="Courier New"/>
+          <w:color w:val="B4B4B4"/>
+          <w:spacing w:val="0"/>
+          <w:szCs w:val="24"/>
+          <w:lang w:val="en-US"/>
+        </w:rPr>
+        <w:t>.</w:t>
+      </w:r>
+      <w:r>
+        <w:rPr>
+          <w:rFonts w:ascii="Courier New" w:hAnsi="Courier New" w:cs="Courier New"/>
+          <w:color w:val="BDB76B"/>
+          <w:spacing w:val="0"/>
+          <w:szCs w:val="24"/>
+          <w:lang w:val="en-US"/>
+        </w:rPr>
+        <w:t>NumberFormat</w:t>
+      </w:r>
+      <w:r>
+        <w:rPr>
+          <w:rFonts w:ascii="Courier New" w:hAnsi="Courier New" w:cs="Courier New"/>
+          <w:color w:val="B4B4B4"/>
+          <w:spacing w:val="0"/>
+          <w:szCs w:val="24"/>
+          <w:lang w:val="en-US"/>
+        </w:rPr>
+        <w:t>);</w:t>
+      </w:r>
+      <w:r>
+        <w:rPr>
+          <w:rFonts w:ascii="Courier New" w:hAnsi="Courier New" w:cs="Courier New"/>
+          <w:color w:val="B4B4B4"/>
+          <w:spacing w:val="0"/>
+          <w:szCs w:val="24"/>
+          <w:lang w:val="en-US"/>
+        </w:rPr>
+        <w:br/>
+        <w:t xml:space="preserve">    </w:t>
+      </w:r>
+      <w:proofErr w:type="spellStart"/>
+      <w:r>
+        <w:rPr>
+          <w:rFonts w:ascii="Courier New" w:hAnsi="Courier New" w:cs="Courier New"/>
+          <w:color w:val="BDB76B"/>
+          <w:spacing w:val="0"/>
+          <w:szCs w:val="24"/>
+          <w:lang w:val="en-US"/>
+        </w:rPr>
+        <w:t>estimatehours</w:t>
+      </w:r>
+      <w:proofErr w:type="spellEnd"/>
+      <w:r>
+        <w:rPr>
+          <w:rFonts w:ascii="Courier New" w:hAnsi="Courier New" w:cs="Courier New"/>
+          <w:color w:val="BDB76B"/>
+          <w:spacing w:val="0"/>
+          <w:szCs w:val="24"/>
+          <w:lang w:val="en-US"/>
+        </w:rPr>
+        <w:t xml:space="preserve"> </w:t>
+      </w:r>
+      <w:r>
+        <w:rPr>
+          <w:rFonts w:ascii="Courier New" w:hAnsi="Courier New" w:cs="Courier New"/>
+          <w:color w:val="DCDCDC"/>
+          <w:spacing w:val="0"/>
+          <w:szCs w:val="24"/>
+          <w:lang w:val="en-US"/>
+        </w:rPr>
+        <w:t xml:space="preserve">= </w:t>
+      </w:r>
+      <w:r>
+        <w:rPr>
+          <w:rFonts w:ascii="Courier New" w:hAnsi="Courier New" w:cs="Courier New"/>
+          <w:color w:val="569CD6"/>
+          <w:spacing w:val="0"/>
+          <w:szCs w:val="24"/>
+          <w:lang w:val="en-US"/>
+        </w:rPr>
+        <w:t>float</w:t>
+      </w:r>
+      <w:r>
+        <w:rPr>
+          <w:rFonts w:ascii="Courier New" w:hAnsi="Courier New" w:cs="Courier New"/>
+          <w:color w:val="B4B4B4"/>
+          <w:spacing w:val="0"/>
+          <w:szCs w:val="24"/>
+          <w:lang w:val="en-US"/>
+        </w:rPr>
+        <w:t>.</w:t>
+      </w:r>
+      <w:r>
+        <w:rPr>
+          <w:rFonts w:ascii="Courier New" w:hAnsi="Courier New" w:cs="Courier New"/>
           <w:color w:val="FF8000"/>
           <w:spacing w:val="0"/>
           <w:szCs w:val="24"/>
           <w:lang w:val="en-US"/>
         </w:rPr>
-        <w:t>Write</w:t>
-      </w:r>
-      <w:proofErr w:type="spellEnd"/>
+        <w:t>Parse</w:t>
+      </w:r>
       <w:r>
         <w:rPr>
           <w:rFonts w:ascii="Courier New" w:hAnsi="Courier New" w:cs="Courier New"/>
@@ -18591,12 +20414,223 @@
       <w:r>
         <w:rPr>
           <w:rFonts w:ascii="Courier New" w:hAnsi="Courier New" w:cs="Courier New"/>
+          <w:color w:val="BDB76B"/>
+          <w:spacing w:val="0"/>
+          <w:szCs w:val="24"/>
+          <w:lang w:val="en-US"/>
+        </w:rPr>
+        <w:t>Estimate_Field</w:t>
+      </w:r>
+      <w:r>
+        <w:rPr>
+          <w:rFonts w:ascii="Courier New" w:hAnsi="Courier New" w:cs="Courier New"/>
+          <w:color w:val="B4B4B4"/>
+          <w:spacing w:val="0"/>
+          <w:szCs w:val="24"/>
+          <w:lang w:val="en-US"/>
+        </w:rPr>
+        <w:t>.</w:t>
+      </w:r>
+      <w:r>
+        <w:rPr>
+          <w:rFonts w:ascii="Courier New" w:hAnsi="Courier New" w:cs="Courier New"/>
+          <w:color w:val="BDB76B"/>
+          <w:spacing w:val="0"/>
+          <w:szCs w:val="24"/>
+          <w:lang w:val="en-US"/>
+        </w:rPr>
+        <w:t>Text</w:t>
+      </w:r>
+      <w:r>
+        <w:rPr>
+          <w:rFonts w:ascii="Courier New" w:hAnsi="Courier New" w:cs="Courier New"/>
+          <w:color w:val="B4B4B4"/>
+          <w:spacing w:val="0"/>
+          <w:szCs w:val="24"/>
+          <w:lang w:val="en-US"/>
+        </w:rPr>
+        <w:t>,</w:t>
+      </w:r>
+      <w:r>
+        <w:rPr>
+          <w:rFonts w:ascii="Courier New" w:hAnsi="Courier New" w:cs="Courier New"/>
+          <w:color w:val="FFD700"/>
+          <w:spacing w:val="0"/>
+          <w:szCs w:val="24"/>
+          <w:lang w:val="en-US"/>
+        </w:rPr>
+        <w:t>CultureInfo</w:t>
+      </w:r>
+      <w:r>
+        <w:rPr>
+          <w:rFonts w:ascii="Courier New" w:hAnsi="Courier New" w:cs="Courier New"/>
+          <w:color w:val="B4B4B4"/>
+          <w:spacing w:val="0"/>
+          <w:szCs w:val="24"/>
+          <w:lang w:val="en-US"/>
+        </w:rPr>
+        <w:t>.</w:t>
+      </w:r>
+      <w:r>
+        <w:rPr>
+          <w:rFonts w:ascii="Courier New" w:hAnsi="Courier New" w:cs="Courier New"/>
+          <w:color w:val="BDB76B"/>
+          <w:spacing w:val="0"/>
+          <w:szCs w:val="24"/>
+          <w:lang w:val="en-US"/>
+        </w:rPr>
+        <w:t>InvariantCulture</w:t>
+      </w:r>
+      <w:r>
+        <w:rPr>
+          <w:rFonts w:ascii="Courier New" w:hAnsi="Courier New" w:cs="Courier New"/>
+          <w:color w:val="B4B4B4"/>
+          <w:spacing w:val="0"/>
+          <w:szCs w:val="24"/>
+          <w:lang w:val="en-US"/>
+        </w:rPr>
+        <w:t>.</w:t>
+      </w:r>
+      <w:r>
+        <w:rPr>
+          <w:rFonts w:ascii="Courier New" w:hAnsi="Courier New" w:cs="Courier New"/>
+          <w:color w:val="BDB76B"/>
+          <w:spacing w:val="0"/>
+          <w:szCs w:val="24"/>
+          <w:lang w:val="en-US"/>
+        </w:rPr>
+        <w:t>NumberFormat</w:t>
+      </w:r>
+      <w:r>
+        <w:rPr>
+          <w:rFonts w:ascii="Courier New" w:hAnsi="Courier New" w:cs="Courier New"/>
+          <w:color w:val="B4B4B4"/>
+          <w:spacing w:val="0"/>
+          <w:szCs w:val="24"/>
+          <w:lang w:val="en-US"/>
+        </w:rPr>
+        <w:t>);</w:t>
+      </w:r>
+      <w:r>
+        <w:rPr>
+          <w:rFonts w:ascii="Courier New" w:hAnsi="Courier New" w:cs="Courier New"/>
+          <w:color w:val="B4B4B4"/>
+          <w:spacing w:val="0"/>
+          <w:szCs w:val="24"/>
+          <w:lang w:val="en-US"/>
+        </w:rPr>
+        <w:br/>
+      </w:r>
+      <w:r>
+        <w:rPr>
+          <w:rFonts w:ascii="Courier New" w:hAnsi="Courier New" w:cs="Courier New"/>
+          <w:color w:val="B4B4B4"/>
+          <w:spacing w:val="0"/>
+          <w:szCs w:val="24"/>
+          <w:lang w:val="en-US"/>
+        </w:rPr>
+        <w:lastRenderedPageBreak/>
+        <w:t xml:space="preserve">    </w:t>
+      </w:r>
+      <w:r>
+        <w:rPr>
+          <w:rFonts w:ascii="Courier New" w:hAnsi="Courier New" w:cs="Courier New"/>
+          <w:color w:val="BDB76B"/>
+          <w:spacing w:val="0"/>
+          <w:szCs w:val="24"/>
+          <w:lang w:val="en-US"/>
+        </w:rPr>
+        <w:t xml:space="preserve">costs </w:t>
+      </w:r>
+      <w:r>
+        <w:rPr>
+          <w:rFonts w:ascii="Courier New" w:hAnsi="Courier New" w:cs="Courier New"/>
+          <w:color w:val="DCDCDC"/>
+          <w:spacing w:val="0"/>
+          <w:szCs w:val="24"/>
+          <w:lang w:val="en-US"/>
+        </w:rPr>
+        <w:t xml:space="preserve">= </w:t>
+      </w:r>
+      <w:r>
+        <w:rPr>
+          <w:rFonts w:ascii="Courier New" w:hAnsi="Courier New" w:cs="Courier New"/>
           <w:color w:val="569CD6"/>
           <w:spacing w:val="0"/>
           <w:szCs w:val="24"/>
           <w:lang w:val="en-US"/>
         </w:rPr>
-        <w:t xml:space="preserve">new </w:t>
+        <w:t>float</w:t>
+      </w:r>
+      <w:r>
+        <w:rPr>
+          <w:rFonts w:ascii="Courier New" w:hAnsi="Courier New" w:cs="Courier New"/>
+          <w:color w:val="B4B4B4"/>
+          <w:spacing w:val="0"/>
+          <w:szCs w:val="24"/>
+          <w:lang w:val="en-US"/>
+        </w:rPr>
+        <w:t>.</w:t>
+      </w:r>
+      <w:r>
+        <w:rPr>
+          <w:rFonts w:ascii="Courier New" w:hAnsi="Courier New" w:cs="Courier New"/>
+          <w:color w:val="FF8000"/>
+          <w:spacing w:val="0"/>
+          <w:szCs w:val="24"/>
+          <w:lang w:val="en-US"/>
+        </w:rPr>
+        <w:t>Parse</w:t>
+      </w:r>
+      <w:r>
+        <w:rPr>
+          <w:rFonts w:ascii="Courier New" w:hAnsi="Courier New" w:cs="Courier New"/>
+          <w:color w:val="B4B4B4"/>
+          <w:spacing w:val="0"/>
+          <w:szCs w:val="24"/>
+          <w:lang w:val="en-US"/>
+        </w:rPr>
+        <w:t>(</w:t>
+      </w:r>
+      <w:r>
+        <w:rPr>
+          <w:rFonts w:ascii="Courier New" w:hAnsi="Courier New" w:cs="Courier New"/>
+          <w:color w:val="BDB76B"/>
+          <w:spacing w:val="0"/>
+          <w:szCs w:val="24"/>
+          <w:lang w:val="en-US"/>
+        </w:rPr>
+        <w:t>Costs_Field</w:t>
+      </w:r>
+      <w:r>
+        <w:rPr>
+          <w:rFonts w:ascii="Courier New" w:hAnsi="Courier New" w:cs="Courier New"/>
+          <w:color w:val="B4B4B4"/>
+          <w:spacing w:val="0"/>
+          <w:szCs w:val="24"/>
+          <w:lang w:val="en-US"/>
+        </w:rPr>
+        <w:t>.</w:t>
+      </w:r>
+      <w:r>
+        <w:rPr>
+          <w:rFonts w:ascii="Courier New" w:hAnsi="Courier New" w:cs="Courier New"/>
+          <w:color w:val="BDB76B"/>
+          <w:spacing w:val="0"/>
+          <w:szCs w:val="24"/>
+          <w:lang w:val="en-US"/>
+        </w:rPr>
+        <w:t>Text</w:t>
+      </w:r>
+      <w:r>
+        <w:rPr>
+          <w:rFonts w:ascii="Courier New" w:hAnsi="Courier New" w:cs="Courier New"/>
+          <w:color w:val="B4B4B4"/>
+          <w:spacing w:val="0"/>
+          <w:szCs w:val="24"/>
+          <w:lang w:val="en-US"/>
+        </w:rPr>
+        <w:t>,</w:t>
       </w:r>
       <w:r>
         <w:rPr>
@@ -18606,19 +20640,99 @@
           <w:szCs w:val="24"/>
           <w:lang w:val="en-US"/>
         </w:rPr>
-        <w:t>List</w:t>
-      </w:r>
-      <w:r>
-        <w:rPr>
-          <w:rFonts w:ascii="Courier New" w:hAnsi="Courier New" w:cs="Courier New"/>
-          <w:color w:val="DCDCDC"/>
+        <w:t>CultureInfo</w:t>
+      </w:r>
+      <w:r>
+        <w:rPr>
+          <w:rFonts w:ascii="Courier New" w:hAnsi="Courier New" w:cs="Courier New"/>
+          <w:color w:val="B4B4B4"/>
           <w:spacing w:val="0"/>
           <w:szCs w:val="24"/>
           <w:lang w:val="en-US"/>
         </w:rPr>
-        <w:t>&lt;</w:t>
-      </w:r>
-      <w:proofErr w:type="spellStart"/>
+        <w:t>.</w:t>
+      </w:r>
+      <w:r>
+        <w:rPr>
+          <w:rFonts w:ascii="Courier New" w:hAnsi="Courier New" w:cs="Courier New"/>
+          <w:color w:val="BDB76B"/>
+          <w:spacing w:val="0"/>
+          <w:szCs w:val="24"/>
+          <w:lang w:val="en-US"/>
+        </w:rPr>
+        <w:t>InvariantCulture</w:t>
+      </w:r>
+      <w:r>
+        <w:rPr>
+          <w:rFonts w:ascii="Courier New" w:hAnsi="Courier New" w:cs="Courier New"/>
+          <w:color w:val="B4B4B4"/>
+          <w:spacing w:val="0"/>
+          <w:szCs w:val="24"/>
+          <w:lang w:val="en-US"/>
+        </w:rPr>
+        <w:t>.</w:t>
+      </w:r>
+      <w:r>
+        <w:rPr>
+          <w:rFonts w:ascii="Courier New" w:hAnsi="Courier New" w:cs="Courier New"/>
+          <w:color w:val="BDB76B"/>
+          <w:spacing w:val="0"/>
+          <w:szCs w:val="24"/>
+          <w:lang w:val="en-US"/>
+        </w:rPr>
+        <w:t>NumberFormat</w:t>
+      </w:r>
+      <w:r>
+        <w:rPr>
+          <w:rFonts w:ascii="Courier New" w:hAnsi="Courier New" w:cs="Courier New"/>
+          <w:color w:val="B4B4B4"/>
+          <w:spacing w:val="0"/>
+          <w:szCs w:val="24"/>
+          <w:lang w:val="en-US"/>
+        </w:rPr>
+        <w:t>);</w:t>
+      </w:r>
+      <w:r>
+        <w:rPr>
+          <w:rFonts w:ascii="Courier New" w:hAnsi="Courier New" w:cs="Courier New"/>
+          <w:color w:val="B4B4B4"/>
+          <w:spacing w:val="0"/>
+          <w:szCs w:val="24"/>
+          <w:lang w:val="en-US"/>
+        </w:rPr>
+        <w:br/>
+        <w:t>}</w:t>
+      </w:r>
+      <w:r>
+        <w:rPr>
+          <w:rFonts w:ascii="Courier New" w:hAnsi="Courier New" w:cs="Courier New"/>
+          <w:color w:val="B4B4B4"/>
+          <w:spacing w:val="0"/>
+          <w:szCs w:val="24"/>
+          <w:lang w:val="en-US"/>
+        </w:rPr>
+        <w:br/>
+      </w:r>
+      <w:r>
+        <w:rPr>
+          <w:rFonts w:ascii="Courier New" w:hAnsi="Courier New" w:cs="Courier New"/>
+          <w:color w:val="569CD6"/>
+          <w:spacing w:val="0"/>
+          <w:szCs w:val="24"/>
+          <w:lang w:val="en-US"/>
+        </w:rPr>
+        <w:t xml:space="preserve">catch </w:t>
+      </w:r>
+      <w:r>
+        <w:rPr>
+          <w:rFonts w:ascii="Courier New" w:hAnsi="Courier New" w:cs="Courier New"/>
+          <w:color w:val="B4B4B4"/>
+          <w:spacing w:val="0"/>
+          <w:szCs w:val="24"/>
+          <w:lang w:val="en-US"/>
+        </w:rPr>
+        <w:t>(</w:t>
+      </w:r>
       <w:r>
         <w:rPr>
           <w:rFonts w:ascii="Courier New" w:hAnsi="Courier New" w:cs="Courier New"/>
@@ -18627,162 +20741,17 @@
           <w:szCs w:val="24"/>
           <w:lang w:val="en-US"/>
         </w:rPr>
-        <w:t>Db_Tasks</w:t>
-      </w:r>
-      <w:proofErr w:type="spellEnd"/>
-      <w:r>
-        <w:rPr>
-          <w:rFonts w:ascii="Courier New" w:hAnsi="Courier New" w:cs="Courier New"/>
-          <w:color w:val="DCDCDC"/>
+        <w:t xml:space="preserve">Exception </w:t>
+      </w:r>
+      <w:r>
+        <w:rPr>
+          <w:rFonts w:ascii="Courier New" w:hAnsi="Courier New" w:cs="Courier New"/>
+          <w:color w:val="BDB76B"/>
           <w:spacing w:val="0"/>
           <w:szCs w:val="24"/>
           <w:lang w:val="en-US"/>
         </w:rPr>
-        <w:t xml:space="preserve">&gt; </w:t>
-      </w:r>
-      <w:proofErr w:type="gramStart"/>
-      <w:r>
-        <w:rPr>
-          <w:rFonts w:ascii="Courier New" w:hAnsi="Courier New" w:cs="Courier New"/>
-          <w:color w:val="B4B4B4"/>
-          <w:spacing w:val="0"/>
-          <w:szCs w:val="24"/>
-          <w:lang w:val="en-US"/>
-        </w:rPr>
-        <w:t xml:space="preserve">{ </w:t>
-      </w:r>
-      <w:r>
-        <w:rPr>
-          <w:rFonts w:ascii="Courier New" w:hAnsi="Courier New" w:cs="Courier New"/>
-          <w:color w:val="BDB76B"/>
-          <w:spacing w:val="0"/>
-          <w:szCs w:val="24"/>
-          <w:lang w:val="en-US"/>
-        </w:rPr>
-        <w:t>data</w:t>
-      </w:r>
-      <w:proofErr w:type="gramEnd"/>
-      <w:r>
-        <w:rPr>
-          <w:rFonts w:ascii="Courier New" w:hAnsi="Courier New" w:cs="Courier New"/>
-          <w:color w:val="BDB76B"/>
-          <w:spacing w:val="0"/>
-          <w:szCs w:val="24"/>
-          <w:lang w:val="en-US"/>
-        </w:rPr>
-        <w:t xml:space="preserve"> </w:t>
-      </w:r>
-      <w:r>
-        <w:rPr>
-          <w:rFonts w:ascii="Courier New" w:hAnsi="Courier New" w:cs="Courier New"/>
-          <w:color w:val="B4B4B4"/>
-          <w:spacing w:val="0"/>
-          <w:szCs w:val="24"/>
-          <w:lang w:val="en-US"/>
-        </w:rPr>
-        <w:t xml:space="preserve">}, </w:t>
-      </w:r>
-      <w:proofErr w:type="spellStart"/>
-      <w:r>
-        <w:rPr>
-          <w:rFonts w:ascii="Courier New" w:hAnsi="Courier New" w:cs="Courier New"/>
-          <w:color w:val="FFD700"/>
-          <w:spacing w:val="0"/>
-          <w:szCs w:val="24"/>
-          <w:lang w:val="en-US"/>
-        </w:rPr>
-        <w:t>Paths</w:t>
-      </w:r>
-      <w:r>
-        <w:rPr>
-          <w:rFonts w:ascii="Courier New" w:hAnsi="Courier New" w:cs="Courier New"/>
-          <w:color w:val="B4B4B4"/>
-          <w:spacing w:val="0"/>
-          <w:szCs w:val="24"/>
-          <w:lang w:val="en-US"/>
-        </w:rPr>
-        <w:t>.</w:t>
-      </w:r>
-      <w:r>
-        <w:rPr>
-          <w:rFonts w:ascii="Courier New" w:hAnsi="Courier New" w:cs="Courier New"/>
-          <w:color w:val="BDB76B"/>
-          <w:spacing w:val="0"/>
-          <w:szCs w:val="24"/>
-          <w:lang w:val="en-US"/>
-        </w:rPr>
-        <w:t>sqlite_path</w:t>
-      </w:r>
-      <w:proofErr w:type="spellEnd"/>
-      <w:r>
-        <w:rPr>
-          <w:rFonts w:ascii="Courier New" w:hAnsi="Courier New" w:cs="Courier New"/>
-          <w:color w:val="B4B4B4"/>
-          <w:spacing w:val="0"/>
-          <w:szCs w:val="24"/>
-          <w:lang w:val="en-US"/>
-        </w:rPr>
-        <w:t>);</w:t>
-      </w:r>
-      <w:r>
-        <w:rPr>
-          <w:rFonts w:ascii="Courier New" w:hAnsi="Courier New" w:cs="Courier New"/>
-          <w:color w:val="B4B4B4"/>
-          <w:spacing w:val="0"/>
-          <w:szCs w:val="24"/>
-          <w:lang w:val="en-US"/>
-        </w:rPr>
-        <w:br/>
-      </w:r>
-      <w:r>
-        <w:rPr>
-          <w:rFonts w:ascii="Courier New" w:hAnsi="Courier New" w:cs="Courier New"/>
-          <w:color w:val="569CD6"/>
-          <w:spacing w:val="0"/>
-          <w:szCs w:val="24"/>
-          <w:lang w:val="en-US"/>
-        </w:rPr>
-        <w:t xml:space="preserve">if </w:t>
-      </w:r>
-      <w:r>
-        <w:rPr>
-          <w:rFonts w:ascii="Courier New" w:hAnsi="Courier New" w:cs="Courier New"/>
-          <w:color w:val="B4B4B4"/>
-          <w:spacing w:val="0"/>
-          <w:szCs w:val="24"/>
-          <w:lang w:val="en-US"/>
-        </w:rPr>
-        <w:t>(</w:t>
-      </w:r>
-      <w:r>
-        <w:rPr>
-          <w:rFonts w:ascii="Courier New" w:hAnsi="Courier New" w:cs="Courier New"/>
-          <w:color w:val="BDB76B"/>
-          <w:spacing w:val="0"/>
-          <w:szCs w:val="24"/>
-          <w:lang w:val="en-US"/>
-        </w:rPr>
-        <w:t xml:space="preserve">err </w:t>
-      </w:r>
-      <w:r>
-        <w:rPr>
-          <w:rFonts w:ascii="Courier New" w:hAnsi="Courier New" w:cs="Courier New"/>
-          <w:color w:val="DCDCDC"/>
-          <w:spacing w:val="0"/>
-          <w:szCs w:val="24"/>
-          <w:lang w:val="en-US"/>
-        </w:rPr>
-        <w:t xml:space="preserve">!= </w:t>
-      </w:r>
-      <w:r>
-        <w:rPr>
-          <w:rFonts w:ascii="Courier New" w:hAnsi="Courier New" w:cs="Courier New"/>
-          <w:color w:val="569CD6"/>
-          <w:spacing w:val="0"/>
-          <w:szCs w:val="24"/>
-          <w:lang w:val="en-US"/>
-        </w:rPr>
-        <w:t>null</w:t>
+        <w:t>exception</w:t>
       </w:r>
       <w:r>
         <w:rPr>
@@ -18867,7 +20836,7 @@
           <w:szCs w:val="24"/>
           <w:lang w:val="en-US"/>
         </w:rPr>
-        <w:t>err</w:t>
+        <w:t>exception</w:t>
       </w:r>
       <w:r>
         <w:rPr>
@@ -18882,34 +20851,14 @@
       <w:r>
         <w:rPr>
           <w:rFonts w:ascii="Courier New" w:hAnsi="Courier New" w:cs="Courier New"/>
-          <w:color w:val="FF8000"/>
+          <w:color w:val="BDB76B"/>
           <w:spacing w:val="0"/>
           <w:szCs w:val="24"/>
           <w:lang w:val="en-US"/>
         </w:rPr>
-        <w:t>GetException</w:t>
-      </w:r>
-      <w:proofErr w:type="spellEnd"/>
-      <w:r>
-        <w:rPr>
-          <w:rFonts w:ascii="Courier New" w:hAnsi="Courier New" w:cs="Courier New"/>
-          <w:color w:val="B4B4B4"/>
-          <w:spacing w:val="0"/>
-          <w:szCs w:val="24"/>
-          <w:lang w:val="en-US"/>
-        </w:rPr>
-        <w:t>().</w:t>
-      </w:r>
-      <w:r>
-        <w:rPr>
-          <w:rFonts w:ascii="Courier New" w:hAnsi="Courier New" w:cs="Courier New"/>
-          <w:color w:val="BDB76B"/>
-          <w:spacing w:val="0"/>
-          <w:szCs w:val="24"/>
-          <w:lang w:val="en-US"/>
-        </w:rPr>
         <w:t>Message</w:t>
       </w:r>
+      <w:proofErr w:type="spellEnd"/>
       <w:r>
         <w:rPr>
           <w:rFonts w:ascii="Courier New" w:hAnsi="Courier New" w:cs="Courier New"/>
@@ -18935,8 +20884,6 @@
     <w:p>
       <w:pPr>
         <w:rPr>
-          <w:b/>
-          <w:bCs/>
           <w:lang w:val="en-US"/>
         </w:rPr>
       </w:pPr>
@@ -18949,886 +20896,30 @@
           <w:lang w:val="en-US"/>
         </w:rPr>
       </w:pPr>
-      <w:r>
-        <w:rPr>
-          <w:b/>
-          <w:bCs/>
-          <w:lang w:val="en-US"/>
-        </w:rPr>
-        <w:t xml:space="preserve">Exception-Handling </w:t>
-      </w:r>
-      <w:proofErr w:type="spellStart"/>
-      <w:r>
-        <w:rPr>
-          <w:b/>
-          <w:bCs/>
-          <w:lang w:val="en-US"/>
-        </w:rPr>
-        <w:t>mit</w:t>
-      </w:r>
-      <w:proofErr w:type="spellEnd"/>
-      <w:r>
-        <w:rPr>
-          <w:b/>
-          <w:bCs/>
-          <w:lang w:val="en-US"/>
-        </w:rPr>
-        <w:t xml:space="preserve"> try-c</w:t>
-      </w:r>
-      <w:r>
-        <w:rPr>
-          <w:b/>
-          <w:bCs/>
-          <w:lang w:val="en-US"/>
-        </w:rPr>
-        <w:t>atch:</w:t>
-      </w:r>
-    </w:p>
-    <w:p>
-      <w:r>
-        <w:t>Das k</w:t>
-      </w:r>
-      <w:r>
-        <w:t xml:space="preserve">lassische Error-handling in C# erfolgt über einen </w:t>
-      </w:r>
-      <w:proofErr w:type="spellStart"/>
-      <w:r>
-        <w:t>try</w:t>
-      </w:r>
-      <w:proofErr w:type="spellEnd"/>
-      <w:r>
-        <w:t xml:space="preserve">-catch Block. Hierbei wird der </w:t>
-      </w:r>
-      <w:proofErr w:type="gramStart"/>
-      <w:r>
-        <w:t>Code</w:t>
-      </w:r>
-      <w:proofErr w:type="gramEnd"/>
-      <w:r>
-        <w:t xml:space="preserve"> welcher eine Ausnahme liefern könnte mit einem Catch-Block umschlossen, während anschließend beim catch bei einem Fehler dieser in der Oberfläche ausgegeben wird.</w:t>
-      </w:r>
     </w:p>
     <w:p>
       <w:pPr>
-        <w:shd w:val="clear" w:color="auto" w:fill="1E1E1E"/>
-        <w:spacing w:line="240" w:lineRule="auto"/>
-        <w:jc w:val="left"/>
-        <w:rPr>
-          <w:rFonts w:ascii="Courier New" w:hAnsi="Courier New" w:cs="Courier New"/>
-          <w:color w:val="DCDCDC"/>
-          <w:spacing w:val="0"/>
-          <w:szCs w:val="24"/>
-          <w:lang w:val="en-US"/>
+        <w:rPr>
+          <w:b/>
+          <w:bCs/>
         </w:rPr>
       </w:pPr>
       <w:r>
         <w:rPr>
-          <w:rFonts w:ascii="Courier New" w:hAnsi="Courier New" w:cs="Courier New"/>
-          <w:color w:val="569CD6"/>
-          <w:spacing w:val="0"/>
-          <w:szCs w:val="24"/>
-          <w:lang w:val="en-US"/>
-        </w:rPr>
-        <w:t>try</w:t>
-      </w:r>
-      <w:r>
-        <w:rPr>
-          <w:rFonts w:ascii="Courier New" w:hAnsi="Courier New" w:cs="Courier New"/>
-          <w:color w:val="569CD6"/>
-          <w:spacing w:val="0"/>
-          <w:szCs w:val="24"/>
-          <w:lang w:val="en-US"/>
-        </w:rPr>
-        <w:br/>
-      </w:r>
-      <w:r>
-        <w:rPr>
-          <w:rFonts w:ascii="Courier New" w:hAnsi="Courier New" w:cs="Courier New"/>
-          <w:color w:val="B4B4B4"/>
-          <w:spacing w:val="0"/>
-          <w:szCs w:val="24"/>
-          <w:lang w:val="en-US"/>
-        </w:rPr>
-        <w:t>{</w:t>
-      </w:r>
-      <w:r>
-        <w:rPr>
-          <w:rFonts w:ascii="Courier New" w:hAnsi="Courier New" w:cs="Courier New"/>
-          <w:color w:val="B4B4B4"/>
-          <w:spacing w:val="0"/>
-          <w:szCs w:val="24"/>
-          <w:lang w:val="en-US"/>
-        </w:rPr>
-        <w:br/>
-        <w:t xml:space="preserve">    </w:t>
-      </w:r>
-      <w:proofErr w:type="spellStart"/>
-      <w:r>
-        <w:rPr>
-          <w:rFonts w:ascii="Courier New" w:hAnsi="Courier New" w:cs="Courier New"/>
-          <w:color w:val="BDB76B"/>
-          <w:spacing w:val="0"/>
-          <w:szCs w:val="24"/>
-          <w:lang w:val="en-US"/>
-        </w:rPr>
-        <w:t>actualhours</w:t>
-      </w:r>
-      <w:proofErr w:type="spellEnd"/>
-      <w:r>
-        <w:rPr>
-          <w:rFonts w:ascii="Courier New" w:hAnsi="Courier New" w:cs="Courier New"/>
-          <w:color w:val="BDB76B"/>
-          <w:spacing w:val="0"/>
-          <w:szCs w:val="24"/>
-          <w:lang w:val="en-US"/>
-        </w:rPr>
-        <w:t xml:space="preserve"> </w:t>
-      </w:r>
-      <w:r>
-        <w:rPr>
-          <w:rFonts w:ascii="Courier New" w:hAnsi="Courier New" w:cs="Courier New"/>
-          <w:color w:val="DCDCDC"/>
-          <w:spacing w:val="0"/>
-          <w:szCs w:val="24"/>
-          <w:lang w:val="en-US"/>
-        </w:rPr>
-        <w:t xml:space="preserve">= </w:t>
-      </w:r>
-      <w:proofErr w:type="gramStart"/>
-      <w:r>
-        <w:rPr>
-          <w:rFonts w:ascii="Courier New" w:hAnsi="Courier New" w:cs="Courier New"/>
-          <w:color w:val="569CD6"/>
-          <w:spacing w:val="0"/>
-          <w:szCs w:val="24"/>
-          <w:lang w:val="en-US"/>
-        </w:rPr>
-        <w:t>float</w:t>
-      </w:r>
-      <w:r>
-        <w:rPr>
-          <w:rFonts w:ascii="Courier New" w:hAnsi="Courier New" w:cs="Courier New"/>
-          <w:color w:val="B4B4B4"/>
-          <w:spacing w:val="0"/>
-          <w:szCs w:val="24"/>
-          <w:lang w:val="en-US"/>
-        </w:rPr>
-        <w:t>.</w:t>
-      </w:r>
-      <w:r>
-        <w:rPr>
-          <w:rFonts w:ascii="Courier New" w:hAnsi="Courier New" w:cs="Courier New"/>
-          <w:color w:val="FF8000"/>
-          <w:spacing w:val="0"/>
-          <w:szCs w:val="24"/>
-          <w:lang w:val="en-US"/>
-        </w:rPr>
-        <w:t>Parse</w:t>
-      </w:r>
-      <w:proofErr w:type="gramEnd"/>
-      <w:r>
-        <w:rPr>
-          <w:rFonts w:ascii="Courier New" w:hAnsi="Courier New" w:cs="Courier New"/>
-          <w:color w:val="B4B4B4"/>
-          <w:spacing w:val="0"/>
-          <w:szCs w:val="24"/>
-          <w:lang w:val="en-US"/>
-        </w:rPr>
-        <w:t>(</w:t>
-      </w:r>
-      <w:r>
-        <w:rPr>
-          <w:rFonts w:ascii="Courier New" w:hAnsi="Courier New" w:cs="Courier New"/>
-          <w:color w:val="BDB76B"/>
-          <w:spacing w:val="0"/>
-          <w:szCs w:val="24"/>
-          <w:lang w:val="en-US"/>
-        </w:rPr>
-        <w:t>Actual_Field</w:t>
-      </w:r>
-      <w:r>
-        <w:rPr>
-          <w:rFonts w:ascii="Courier New" w:hAnsi="Courier New" w:cs="Courier New"/>
-          <w:color w:val="B4B4B4"/>
-          <w:spacing w:val="0"/>
-          <w:szCs w:val="24"/>
-          <w:lang w:val="en-US"/>
-        </w:rPr>
-        <w:t>.</w:t>
-      </w:r>
-      <w:r>
-        <w:rPr>
-          <w:rFonts w:ascii="Courier New" w:hAnsi="Courier New" w:cs="Courier New"/>
-          <w:color w:val="BDB76B"/>
-          <w:spacing w:val="0"/>
-          <w:szCs w:val="24"/>
-          <w:lang w:val="en-US"/>
-        </w:rPr>
-        <w:t>Text</w:t>
-      </w:r>
-      <w:r>
-        <w:rPr>
-          <w:rFonts w:ascii="Courier New" w:hAnsi="Courier New" w:cs="Courier New"/>
-          <w:color w:val="B4B4B4"/>
-          <w:spacing w:val="0"/>
-          <w:szCs w:val="24"/>
-          <w:lang w:val="en-US"/>
-        </w:rPr>
-        <w:t>,</w:t>
-      </w:r>
-      <w:r>
-        <w:rPr>
-          <w:rFonts w:ascii="Courier New" w:hAnsi="Courier New" w:cs="Courier New"/>
-          <w:color w:val="FFD700"/>
-          <w:spacing w:val="0"/>
-          <w:szCs w:val="24"/>
-          <w:lang w:val="en-US"/>
-        </w:rPr>
-        <w:t>CultureInfo</w:t>
-      </w:r>
-      <w:r>
-        <w:rPr>
-          <w:rFonts w:ascii="Courier New" w:hAnsi="Courier New" w:cs="Courier New"/>
-          <w:color w:val="B4B4B4"/>
-          <w:spacing w:val="0"/>
-          <w:szCs w:val="24"/>
-          <w:lang w:val="en-US"/>
-        </w:rPr>
-        <w:t>.</w:t>
-      </w:r>
-      <w:r>
-        <w:rPr>
-          <w:rFonts w:ascii="Courier New" w:hAnsi="Courier New" w:cs="Courier New"/>
-          <w:color w:val="BDB76B"/>
-          <w:spacing w:val="0"/>
-          <w:szCs w:val="24"/>
-          <w:lang w:val="en-US"/>
-        </w:rPr>
-        <w:t>InvariantCulture</w:t>
-      </w:r>
-      <w:r>
-        <w:rPr>
-          <w:rFonts w:ascii="Courier New" w:hAnsi="Courier New" w:cs="Courier New"/>
-          <w:color w:val="B4B4B4"/>
-          <w:spacing w:val="0"/>
-          <w:szCs w:val="24"/>
-          <w:lang w:val="en-US"/>
-        </w:rPr>
-        <w:t>.</w:t>
-      </w:r>
-      <w:r>
-        <w:rPr>
-          <w:rFonts w:ascii="Courier New" w:hAnsi="Courier New" w:cs="Courier New"/>
-          <w:color w:val="BDB76B"/>
-          <w:spacing w:val="0"/>
-          <w:szCs w:val="24"/>
-          <w:lang w:val="en-US"/>
-        </w:rPr>
-        <w:t>NumberFormat</w:t>
-      </w:r>
-      <w:r>
-        <w:rPr>
-          <w:rFonts w:ascii="Courier New" w:hAnsi="Courier New" w:cs="Courier New"/>
-          <w:color w:val="B4B4B4"/>
-          <w:spacing w:val="0"/>
-          <w:szCs w:val="24"/>
-          <w:lang w:val="en-US"/>
-        </w:rPr>
-        <w:t>);</w:t>
-      </w:r>
-      <w:r>
-        <w:rPr>
-          <w:rFonts w:ascii="Courier New" w:hAnsi="Courier New" w:cs="Courier New"/>
-          <w:color w:val="B4B4B4"/>
-          <w:spacing w:val="0"/>
-          <w:szCs w:val="24"/>
-          <w:lang w:val="en-US"/>
-        </w:rPr>
-        <w:br/>
-        <w:t xml:space="preserve">    </w:t>
-      </w:r>
-      <w:proofErr w:type="spellStart"/>
-      <w:r>
-        <w:rPr>
-          <w:rFonts w:ascii="Courier New" w:hAnsi="Courier New" w:cs="Courier New"/>
-          <w:color w:val="BDB76B"/>
-          <w:spacing w:val="0"/>
-          <w:szCs w:val="24"/>
-          <w:lang w:val="en-US"/>
-        </w:rPr>
-        <w:t>estimatehours</w:t>
-      </w:r>
-      <w:proofErr w:type="spellEnd"/>
-      <w:r>
-        <w:rPr>
-          <w:rFonts w:ascii="Courier New" w:hAnsi="Courier New" w:cs="Courier New"/>
-          <w:color w:val="BDB76B"/>
-          <w:spacing w:val="0"/>
-          <w:szCs w:val="24"/>
-          <w:lang w:val="en-US"/>
-        </w:rPr>
-        <w:t xml:space="preserve"> </w:t>
-      </w:r>
-      <w:r>
-        <w:rPr>
-          <w:rFonts w:ascii="Courier New" w:hAnsi="Courier New" w:cs="Courier New"/>
-          <w:color w:val="DCDCDC"/>
-          <w:spacing w:val="0"/>
-          <w:szCs w:val="24"/>
-          <w:lang w:val="en-US"/>
-        </w:rPr>
-        <w:t xml:space="preserve">= </w:t>
-      </w:r>
-      <w:r>
-        <w:rPr>
-          <w:rFonts w:ascii="Courier New" w:hAnsi="Courier New" w:cs="Courier New"/>
-          <w:color w:val="569CD6"/>
-          <w:spacing w:val="0"/>
-          <w:szCs w:val="24"/>
-          <w:lang w:val="en-US"/>
-        </w:rPr>
-        <w:t>float</w:t>
-      </w:r>
-      <w:r>
-        <w:rPr>
-          <w:rFonts w:ascii="Courier New" w:hAnsi="Courier New" w:cs="Courier New"/>
-          <w:color w:val="B4B4B4"/>
-          <w:spacing w:val="0"/>
-          <w:szCs w:val="24"/>
-          <w:lang w:val="en-US"/>
-        </w:rPr>
-        <w:t>.</w:t>
-      </w:r>
-      <w:r>
-        <w:rPr>
-          <w:rFonts w:ascii="Courier New" w:hAnsi="Courier New" w:cs="Courier New"/>
-          <w:color w:val="FF8000"/>
-          <w:spacing w:val="0"/>
-          <w:szCs w:val="24"/>
-          <w:lang w:val="en-US"/>
-        </w:rPr>
-        <w:t>Parse</w:t>
-      </w:r>
-      <w:r>
-        <w:rPr>
-          <w:rFonts w:ascii="Courier New" w:hAnsi="Courier New" w:cs="Courier New"/>
-          <w:color w:val="B4B4B4"/>
-          <w:spacing w:val="0"/>
-          <w:szCs w:val="24"/>
-          <w:lang w:val="en-US"/>
-        </w:rPr>
-        <w:t>(</w:t>
-      </w:r>
-      <w:r>
-        <w:rPr>
-          <w:rFonts w:ascii="Courier New" w:hAnsi="Courier New" w:cs="Courier New"/>
-          <w:color w:val="BDB76B"/>
-          <w:spacing w:val="0"/>
-          <w:szCs w:val="24"/>
-          <w:lang w:val="en-US"/>
-        </w:rPr>
-        <w:t>Estimate_Field</w:t>
-      </w:r>
-      <w:r>
-        <w:rPr>
-          <w:rFonts w:ascii="Courier New" w:hAnsi="Courier New" w:cs="Courier New"/>
-          <w:color w:val="B4B4B4"/>
-          <w:spacing w:val="0"/>
-          <w:szCs w:val="24"/>
-          <w:lang w:val="en-US"/>
-        </w:rPr>
-        <w:t>.</w:t>
-      </w:r>
-      <w:r>
-        <w:rPr>
-          <w:rFonts w:ascii="Courier New" w:hAnsi="Courier New" w:cs="Courier New"/>
-          <w:color w:val="BDB76B"/>
-          <w:spacing w:val="0"/>
-          <w:szCs w:val="24"/>
-          <w:lang w:val="en-US"/>
-        </w:rPr>
-        <w:t>Text</w:t>
-      </w:r>
-      <w:r>
-        <w:rPr>
-          <w:rFonts w:ascii="Courier New" w:hAnsi="Courier New" w:cs="Courier New"/>
-          <w:color w:val="B4B4B4"/>
-          <w:spacing w:val="0"/>
-          <w:szCs w:val="24"/>
-          <w:lang w:val="en-US"/>
-        </w:rPr>
-        <w:t>,</w:t>
-      </w:r>
-      <w:r>
-        <w:rPr>
-          <w:rFonts w:ascii="Courier New" w:hAnsi="Courier New" w:cs="Courier New"/>
-          <w:color w:val="FFD700"/>
-          <w:spacing w:val="0"/>
-          <w:szCs w:val="24"/>
-          <w:lang w:val="en-US"/>
-        </w:rPr>
-        <w:t>CultureInfo</w:t>
-      </w:r>
-      <w:r>
-        <w:rPr>
-          <w:rFonts w:ascii="Courier New" w:hAnsi="Courier New" w:cs="Courier New"/>
-          <w:color w:val="B4B4B4"/>
-          <w:spacing w:val="0"/>
-          <w:szCs w:val="24"/>
-          <w:lang w:val="en-US"/>
-        </w:rPr>
-        <w:t>.</w:t>
-      </w:r>
-      <w:r>
-        <w:rPr>
-          <w:rFonts w:ascii="Courier New" w:hAnsi="Courier New" w:cs="Courier New"/>
-          <w:color w:val="BDB76B"/>
-          <w:spacing w:val="0"/>
-          <w:szCs w:val="24"/>
-          <w:lang w:val="en-US"/>
-        </w:rPr>
-        <w:t>InvariantCulture</w:t>
-      </w:r>
-      <w:r>
-        <w:rPr>
-          <w:rFonts w:ascii="Courier New" w:hAnsi="Courier New" w:cs="Courier New"/>
-          <w:color w:val="B4B4B4"/>
-          <w:spacing w:val="0"/>
-          <w:szCs w:val="24"/>
-          <w:lang w:val="en-US"/>
-        </w:rPr>
-        <w:t>.</w:t>
-      </w:r>
-      <w:r>
-        <w:rPr>
-          <w:rFonts w:ascii="Courier New" w:hAnsi="Courier New" w:cs="Courier New"/>
-          <w:color w:val="BDB76B"/>
-          <w:spacing w:val="0"/>
-          <w:szCs w:val="24"/>
-          <w:lang w:val="en-US"/>
-        </w:rPr>
-        <w:t>Number</w:t>
-      </w:r>
-      <w:r>
-        <w:rPr>
-          <w:rFonts w:ascii="Courier New" w:hAnsi="Courier New" w:cs="Courier New"/>
-          <w:color w:val="BDB76B"/>
-          <w:spacing w:val="0"/>
-          <w:szCs w:val="24"/>
-          <w:lang w:val="en-US"/>
-        </w:rPr>
-        <w:lastRenderedPageBreak/>
-        <w:t>Format</w:t>
-      </w:r>
-      <w:r>
-        <w:rPr>
-          <w:rFonts w:ascii="Courier New" w:hAnsi="Courier New" w:cs="Courier New"/>
-          <w:color w:val="B4B4B4"/>
-          <w:spacing w:val="0"/>
-          <w:szCs w:val="24"/>
-          <w:lang w:val="en-US"/>
-        </w:rPr>
-        <w:t>);</w:t>
-      </w:r>
-      <w:r>
-        <w:rPr>
-          <w:rFonts w:ascii="Courier New" w:hAnsi="Courier New" w:cs="Courier New"/>
-          <w:color w:val="B4B4B4"/>
-          <w:spacing w:val="0"/>
-          <w:szCs w:val="24"/>
-          <w:lang w:val="en-US"/>
-        </w:rPr>
-        <w:br/>
-        <w:t xml:space="preserve">    </w:t>
-      </w:r>
-      <w:r>
-        <w:rPr>
-          <w:rFonts w:ascii="Courier New" w:hAnsi="Courier New" w:cs="Courier New"/>
-          <w:color w:val="BDB76B"/>
-          <w:spacing w:val="0"/>
-          <w:szCs w:val="24"/>
-          <w:lang w:val="en-US"/>
-        </w:rPr>
-        <w:t xml:space="preserve">costs </w:t>
-      </w:r>
-      <w:r>
-        <w:rPr>
-          <w:rFonts w:ascii="Courier New" w:hAnsi="Courier New" w:cs="Courier New"/>
-          <w:color w:val="DCDCDC"/>
-          <w:spacing w:val="0"/>
-          <w:szCs w:val="24"/>
-          <w:lang w:val="en-US"/>
-        </w:rPr>
-        <w:t xml:space="preserve">= </w:t>
-      </w:r>
-      <w:r>
-        <w:rPr>
-          <w:rFonts w:ascii="Courier New" w:hAnsi="Courier New" w:cs="Courier New"/>
-          <w:color w:val="569CD6"/>
-          <w:spacing w:val="0"/>
-          <w:szCs w:val="24"/>
-          <w:lang w:val="en-US"/>
-        </w:rPr>
-        <w:t>float</w:t>
-      </w:r>
-      <w:r>
-        <w:rPr>
-          <w:rFonts w:ascii="Courier New" w:hAnsi="Courier New" w:cs="Courier New"/>
-          <w:color w:val="B4B4B4"/>
-          <w:spacing w:val="0"/>
-          <w:szCs w:val="24"/>
-          <w:lang w:val="en-US"/>
-        </w:rPr>
-        <w:t>.</w:t>
-      </w:r>
-      <w:r>
-        <w:rPr>
-          <w:rFonts w:ascii="Courier New" w:hAnsi="Courier New" w:cs="Courier New"/>
-          <w:color w:val="FF8000"/>
-          <w:spacing w:val="0"/>
-          <w:szCs w:val="24"/>
-          <w:lang w:val="en-US"/>
-        </w:rPr>
-        <w:t>Parse</w:t>
-      </w:r>
-      <w:r>
-        <w:rPr>
-          <w:rFonts w:ascii="Courier New" w:hAnsi="Courier New" w:cs="Courier New"/>
-          <w:color w:val="B4B4B4"/>
-          <w:spacing w:val="0"/>
-          <w:szCs w:val="24"/>
-          <w:lang w:val="en-US"/>
-        </w:rPr>
-        <w:t>(</w:t>
-      </w:r>
-      <w:r>
-        <w:rPr>
-          <w:rFonts w:ascii="Courier New" w:hAnsi="Courier New" w:cs="Courier New"/>
-          <w:color w:val="BDB76B"/>
-          <w:spacing w:val="0"/>
-          <w:szCs w:val="24"/>
-          <w:lang w:val="en-US"/>
-        </w:rPr>
-        <w:t>Costs_Field</w:t>
-      </w:r>
-      <w:r>
-        <w:rPr>
-          <w:rFonts w:ascii="Courier New" w:hAnsi="Courier New" w:cs="Courier New"/>
-          <w:color w:val="B4B4B4"/>
-          <w:spacing w:val="0"/>
-          <w:szCs w:val="24"/>
-          <w:lang w:val="en-US"/>
-        </w:rPr>
-        <w:t>.</w:t>
-      </w:r>
-      <w:r>
-        <w:rPr>
-          <w:rFonts w:ascii="Courier New" w:hAnsi="Courier New" w:cs="Courier New"/>
-          <w:color w:val="BDB76B"/>
-          <w:spacing w:val="0"/>
-          <w:szCs w:val="24"/>
-          <w:lang w:val="en-US"/>
-        </w:rPr>
-        <w:t>Text</w:t>
-      </w:r>
-      <w:r>
-        <w:rPr>
-          <w:rFonts w:ascii="Courier New" w:hAnsi="Courier New" w:cs="Courier New"/>
-          <w:color w:val="B4B4B4"/>
-          <w:spacing w:val="0"/>
-          <w:szCs w:val="24"/>
-          <w:lang w:val="en-US"/>
-        </w:rPr>
-        <w:t>,</w:t>
-      </w:r>
-      <w:r>
-        <w:rPr>
-          <w:rFonts w:ascii="Courier New" w:hAnsi="Courier New" w:cs="Courier New"/>
-          <w:color w:val="FFD700"/>
-          <w:spacing w:val="0"/>
-          <w:szCs w:val="24"/>
-          <w:lang w:val="en-US"/>
-        </w:rPr>
-        <w:t>CultureInfo</w:t>
-      </w:r>
-      <w:r>
-        <w:rPr>
-          <w:rFonts w:ascii="Courier New" w:hAnsi="Courier New" w:cs="Courier New"/>
-          <w:color w:val="B4B4B4"/>
-          <w:spacing w:val="0"/>
-          <w:szCs w:val="24"/>
-          <w:lang w:val="en-US"/>
-        </w:rPr>
-        <w:t>.</w:t>
-      </w:r>
-      <w:r>
-        <w:rPr>
-          <w:rFonts w:ascii="Courier New" w:hAnsi="Courier New" w:cs="Courier New"/>
-          <w:color w:val="BDB76B"/>
-          <w:spacing w:val="0"/>
-          <w:szCs w:val="24"/>
-          <w:lang w:val="en-US"/>
-        </w:rPr>
-        <w:t>InvariantCulture</w:t>
-      </w:r>
-      <w:r>
-        <w:rPr>
-          <w:rFonts w:ascii="Courier New" w:hAnsi="Courier New" w:cs="Courier New"/>
-          <w:color w:val="B4B4B4"/>
-          <w:spacing w:val="0"/>
-          <w:szCs w:val="24"/>
-          <w:lang w:val="en-US"/>
-        </w:rPr>
-        <w:t>.</w:t>
-      </w:r>
-      <w:r>
-        <w:rPr>
-          <w:rFonts w:ascii="Courier New" w:hAnsi="Courier New" w:cs="Courier New"/>
-          <w:color w:val="BDB76B"/>
-          <w:spacing w:val="0"/>
-          <w:szCs w:val="24"/>
-          <w:lang w:val="en-US"/>
-        </w:rPr>
-        <w:t>NumberFormat</w:t>
-      </w:r>
-      <w:r>
-        <w:rPr>
-          <w:rFonts w:ascii="Courier New" w:hAnsi="Courier New" w:cs="Courier New"/>
-          <w:color w:val="B4B4B4"/>
-          <w:spacing w:val="0"/>
-          <w:szCs w:val="24"/>
-          <w:lang w:val="en-US"/>
-        </w:rPr>
-        <w:t>);</w:t>
-      </w:r>
-      <w:r>
-        <w:rPr>
-          <w:rFonts w:ascii="Courier New" w:hAnsi="Courier New" w:cs="Courier New"/>
-          <w:color w:val="B4B4B4"/>
-          <w:spacing w:val="0"/>
-          <w:szCs w:val="24"/>
-          <w:lang w:val="en-US"/>
-        </w:rPr>
-        <w:br/>
-        <w:t>}</w:t>
-      </w:r>
-      <w:r>
-        <w:rPr>
-          <w:rFonts w:ascii="Courier New" w:hAnsi="Courier New" w:cs="Courier New"/>
-          <w:color w:val="B4B4B4"/>
-          <w:spacing w:val="0"/>
-          <w:szCs w:val="24"/>
-          <w:lang w:val="en-US"/>
-        </w:rPr>
-        <w:br/>
-      </w:r>
-      <w:r>
-        <w:rPr>
-          <w:rFonts w:ascii="Courier New" w:hAnsi="Courier New" w:cs="Courier New"/>
-          <w:color w:val="569CD6"/>
-          <w:spacing w:val="0"/>
-          <w:szCs w:val="24"/>
-          <w:lang w:val="en-US"/>
-        </w:rPr>
-        <w:t xml:space="preserve">catch </w:t>
-      </w:r>
-      <w:r>
-        <w:rPr>
-          <w:rFonts w:ascii="Courier New" w:hAnsi="Courier New" w:cs="Courier New"/>
-          <w:color w:val="B4B4B4"/>
-          <w:spacing w:val="0"/>
-          <w:szCs w:val="24"/>
-          <w:lang w:val="en-US"/>
-        </w:rPr>
-        <w:t>(</w:t>
-      </w:r>
-      <w:r>
-        <w:rPr>
-          <w:rFonts w:ascii="Courier New" w:hAnsi="Courier New" w:cs="Courier New"/>
-          <w:color w:val="FFD700"/>
-          <w:spacing w:val="0"/>
-          <w:szCs w:val="24"/>
-          <w:lang w:val="en-US"/>
-        </w:rPr>
-        <w:t xml:space="preserve">Exception </w:t>
-      </w:r>
-      <w:r>
-        <w:rPr>
-          <w:rFonts w:ascii="Courier New" w:hAnsi="Courier New" w:cs="Courier New"/>
-          <w:color w:val="BDB76B"/>
-          <w:spacing w:val="0"/>
-          <w:szCs w:val="24"/>
-          <w:lang w:val="en-US"/>
-        </w:rPr>
-        <w:t>exception</w:t>
-      </w:r>
-      <w:r>
-        <w:rPr>
-          <w:rFonts w:ascii="Courier New" w:hAnsi="Courier New" w:cs="Courier New"/>
-          <w:color w:val="B4B4B4"/>
-          <w:spacing w:val="0"/>
-          <w:szCs w:val="24"/>
-          <w:lang w:val="en-US"/>
-        </w:rPr>
-        <w:t>)</w:t>
-      </w:r>
-      <w:r>
-        <w:rPr>
-          <w:rFonts w:ascii="Courier New" w:hAnsi="Courier New" w:cs="Courier New"/>
-          <w:color w:val="B4B4B4"/>
-          <w:spacing w:val="0"/>
-          <w:szCs w:val="24"/>
-          <w:lang w:val="en-US"/>
-        </w:rPr>
-        <w:br/>
-        <w:t>{</w:t>
-      </w:r>
-      <w:r>
-        <w:rPr>
-          <w:rFonts w:ascii="Courier New" w:hAnsi="Courier New" w:cs="Courier New"/>
-          <w:color w:val="B4B4B4"/>
-          <w:spacing w:val="0"/>
-          <w:szCs w:val="24"/>
-          <w:lang w:val="en-US"/>
-        </w:rPr>
-        <w:br/>
-        <w:t xml:space="preserve">    </w:t>
-      </w:r>
-      <w:proofErr w:type="spellStart"/>
-      <w:r>
-        <w:rPr>
-          <w:rFonts w:ascii="Courier New" w:hAnsi="Courier New" w:cs="Courier New"/>
-          <w:color w:val="FFD700"/>
-          <w:spacing w:val="0"/>
-          <w:szCs w:val="24"/>
-          <w:lang w:val="en-US"/>
-        </w:rPr>
-        <w:t>MessageBox</w:t>
-      </w:r>
-      <w:r>
-        <w:rPr>
-          <w:rFonts w:ascii="Courier New" w:hAnsi="Courier New" w:cs="Courier New"/>
-          <w:color w:val="B4B4B4"/>
-          <w:spacing w:val="0"/>
-          <w:szCs w:val="24"/>
-          <w:lang w:val="en-US"/>
-        </w:rPr>
-        <w:t>.</w:t>
-      </w:r>
-      <w:r>
-        <w:rPr>
-          <w:rFonts w:ascii="Courier New" w:hAnsi="Courier New" w:cs="Courier New"/>
-          <w:color w:val="FF8000"/>
-          <w:spacing w:val="0"/>
-          <w:szCs w:val="24"/>
-          <w:lang w:val="en-US"/>
-        </w:rPr>
-        <w:t>Show</w:t>
-      </w:r>
-      <w:proofErr w:type="spellEnd"/>
-      <w:r>
-        <w:rPr>
-          <w:rFonts w:ascii="Courier New" w:hAnsi="Courier New" w:cs="Courier New"/>
-          <w:color w:val="B4B4B4"/>
-          <w:spacing w:val="0"/>
-          <w:szCs w:val="24"/>
-          <w:lang w:val="en-US"/>
-        </w:rPr>
-        <w:t>(</w:t>
-      </w:r>
-      <w:proofErr w:type="spellStart"/>
-      <w:r>
-        <w:rPr>
-          <w:rFonts w:ascii="Courier New" w:hAnsi="Courier New" w:cs="Courier New"/>
-          <w:color w:val="BDB76B"/>
-          <w:spacing w:val="0"/>
-          <w:szCs w:val="24"/>
-          <w:lang w:val="en-US"/>
-        </w:rPr>
-        <w:t>exception</w:t>
-      </w:r>
-      <w:r>
-        <w:rPr>
-          <w:rFonts w:ascii="Courier New" w:hAnsi="Courier New" w:cs="Courier New"/>
-          <w:color w:val="B4B4B4"/>
-          <w:spacing w:val="0"/>
-          <w:szCs w:val="24"/>
-          <w:lang w:val="en-US"/>
-        </w:rPr>
-        <w:t>.</w:t>
-      </w:r>
-      <w:r>
-        <w:rPr>
-          <w:rFonts w:ascii="Courier New" w:hAnsi="Courier New" w:cs="Courier New"/>
-          <w:color w:val="BDB76B"/>
-          <w:spacing w:val="0"/>
-          <w:szCs w:val="24"/>
-          <w:lang w:val="en-US"/>
-        </w:rPr>
-        <w:t>Message</w:t>
-      </w:r>
-      <w:proofErr w:type="spellEnd"/>
-      <w:r>
-        <w:rPr>
-          <w:rFonts w:ascii="Courier New" w:hAnsi="Courier New" w:cs="Courier New"/>
-          <w:color w:val="B4B4B4"/>
-          <w:spacing w:val="0"/>
-          <w:szCs w:val="24"/>
-          <w:lang w:val="en-US"/>
-        </w:rPr>
-        <w:t>);</w:t>
-      </w:r>
-      <w:r>
-        <w:rPr>
-          <w:rFonts w:ascii="Courier New" w:hAnsi="Courier New" w:cs="Courier New"/>
-          <w:color w:val="B4B4B4"/>
-          <w:spacing w:val="0"/>
-          <w:szCs w:val="24"/>
-          <w:lang w:val="en-US"/>
-        </w:rPr>
-        <w:br/>
-        <w:t>}</w:t>
+          <w:b/>
+          <w:bCs/>
+        </w:rPr>
+        <w:t xml:space="preserve">Überprüfen von </w:t>
+      </w:r>
+      <w:r>
+        <w:rPr>
+          <w:b/>
+          <w:bCs/>
+        </w:rPr>
+        <w:t>Inhalten:</w:t>
       </w:r>
     </w:p>
     <w:p>
-      <w:pPr>
-        <w:rPr>
-          <w:lang w:val="en-US"/>
-        </w:rPr>
-      </w:pPr>
-    </w:p>
-    <w:p>
-      <w:pPr>
-        <w:rPr>
-          <w:b/>
-          <w:bCs/>
-          <w:lang w:val="en-US"/>
-        </w:rPr>
-      </w:pPr>
-    </w:p>
-    <w:p>
-      <w:pPr>
-        <w:rPr>
-          <w:b/>
-          <w:bCs/>
-        </w:rPr>
-      </w:pPr>
-      <w:r>
-        <w:rPr>
-          <w:b/>
-          <w:bCs/>
-        </w:rPr>
-        <w:t xml:space="preserve">Überprüfen von </w:t>
-      </w:r>
-      <w:r>
-        <w:rPr>
-          <w:b/>
-          <w:bCs/>
-        </w:rPr>
-        <w:t>Inhalten:</w:t>
-      </w:r>
-    </w:p>
-    <w:p>
       <w:r>
         <w:t xml:space="preserve">Beim Überprüfen von Inhalten kann entweder über eine IF-Funktionalität oder bei Arrays mit einer </w:t>
       </w:r>
@@ -19838,13 +20929,13 @@
       </w:r>
       <w:proofErr w:type="spellEnd"/>
       <w:r>
-        <w:t xml:space="preserve">-Schleife </w:t>
-      </w:r>
-      <w:r>
-        <w:t>der Inhalt</w:t>
-      </w:r>
-      <w:r>
-        <w:t xml:space="preserve"> validiert werden. Beim IF wird hierbei abgefragt ob der Wert ungleich null etc. ist, sodass nur dann der gewünschte Code ausgeführt werden kann. Falls ein Array keinen Inhalt besitzt, kann durch eine </w:t>
+        <w:t>-Schleife der Inhalt validiert werden. Beim IF wird hierbei abgefragt</w:t>
+      </w:r>
+      <w:r>
+        <w:t>,</w:t>
+      </w:r>
+      <w:r>
+        <w:t xml:space="preserve"> ob der Wert ungleich null etc. ist, sodass nur dann der gewünschte Code ausgeführt werden kann. Falls ein Array keinen Inhalt besitzt, kann durch eine </w:t>
       </w:r>
       <w:proofErr w:type="spellStart"/>
       <w:r>
@@ -19858,15 +20949,25 @@
     <w:p/>
     <w:p>
       <w:r>
-        <w:t xml:space="preserve">Grundsätzlich gibt es noch andere Möglichkeiten Fehler vorzubeugen oder </w:t>
-      </w:r>
-      <w:proofErr w:type="gramStart"/>
-      <w:r>
-        <w:t>Auszuwerten</w:t>
-      </w:r>
-      <w:proofErr w:type="gramEnd"/>
-      <w:r>
-        <w:t>, die oben genannten sind aber die am häufigsten verwendeten.</w:t>
+        <w:t>Grundsätzlich gibt es noch andere Möglichkeiten</w:t>
+      </w:r>
+      <w:r>
+        <w:t>,</w:t>
+      </w:r>
+      <w:r>
+        <w:t xml:space="preserve"> Fehler vorzubeugen oder </w:t>
+      </w:r>
+      <w:r>
+        <w:t>a</w:t>
+      </w:r>
+      <w:r>
+        <w:t>uszuwerten</w:t>
+      </w:r>
+      <w:r>
+        <w:t>. D</w:t>
+      </w:r>
+      <w:r>
+        <w:t>ie oben genannten sind aber die am häufigsten verwendeten.</w:t>
       </w:r>
     </w:p>
     <w:p>
@@ -19887,7 +20988,13 @@
         </w:rPr>
       </w:pPr>
       <w:r>
-        <w:t>In unten aufgeführter Darstellung kann man die Benutzeroberfläche der mobilen App für Android Geräte sehen. In der oberen linken Ecke befindet sich der Anmelde Button. Über diesen kann ein Benutzer angemeldet werden, um die Funktionen der App nutzen zu können.</w:t>
+        <w:t>In unten aufgeführter Darstellung kann man die Benutzeroberfläche der mobilen App für Android Geräte sehen. In der oberen linken Ecke befindet sich der Anmelde</w:t>
+      </w:r>
+      <w:r>
+        <w:t>-</w:t>
+      </w:r>
+      <w:r>
+        <w:t>Button. Über diesen kann ein Benutzer angemeldet werden, um die Funktionen der App nutzen zu können.</w:t>
       </w:r>
       <w:r>
         <w:rPr>
@@ -19973,7 +21080,7 @@
                 <w:noProof/>
               </w:rPr>
             </w:pPr>
-            <w:bookmarkStart w:id="29" w:name="_Toc141267228"/>
+            <w:bookmarkStart w:id="29" w:name="_Toc141277314"/>
             <w:r>
               <w:rPr>
                 <w:sz w:val="24"/>
@@ -20102,7 +21209,7 @@
                 <w:szCs w:val="24"/>
               </w:rPr>
             </w:pPr>
-            <w:bookmarkStart w:id="30" w:name="_Toc141267229"/>
+            <w:bookmarkStart w:id="30" w:name="_Toc141277315"/>
             <w:r>
               <w:rPr>
                 <w:sz w:val="24"/>
@@ -20222,7 +21329,7 @@
                 <w:noProof/>
               </w:rPr>
             </w:pPr>
-            <w:bookmarkStart w:id="31" w:name="_Toc141267230"/>
+            <w:bookmarkStart w:id="31" w:name="_Toc141277316"/>
             <w:r>
               <w:rPr>
                 <w:sz w:val="24"/>
@@ -20308,14 +21415,38 @@
         <w:rPr>
           <w:noProof/>
         </w:rPr>
-        <w:t xml:space="preserve">Im Untermenü Zeiten stempeln, kann aus der Taskliste ein bestimmter Arbeitsauftrag ausgewählt und mit einem Druck auf „Arbeitsauftrag beginnen“ die Zeiterfassung gestartet werden. Hat man die Arbeiten dann abgeschlossen, so kann </w:t>
+        <w:t xml:space="preserve">Im Untermenü </w:t>
       </w:r>
       <w:r>
         <w:rPr>
           <w:noProof/>
         </w:rPr>
+        <w:t>„</w:t>
+      </w:r>
+      <w:r>
+        <w:rPr>
+          <w:noProof/>
+        </w:rPr>
+        <w:t>Zeiten stempeln</w:t>
+      </w:r>
+      <w:r>
+        <w:rPr>
+          <w:noProof/>
+        </w:rPr>
+        <w:t xml:space="preserve">“ </w:t>
+      </w:r>
+      <w:r>
+        <w:rPr>
+          <w:noProof/>
+        </w:rPr>
+        <w:t xml:space="preserve">kann aus der Taskliste ein bestimmter Arbeitsauftrag ausgewählt und mit einem Druck auf „Arbeitsauftrag beginnen“ die Zeiterfassung gestartet werden. Hat man die Arbeiten abgeschlossen, kann man die </w:t>
+      </w:r>
+      <w:r>
+        <w:rPr>
+          <w:noProof/>
+        </w:rPr>
         <w:lastRenderedPageBreak/>
-        <w:t>man die Zeit wieder stoppen und die bis dahin vergangene Zeit wird dem ausgewählten Arbeitsauftrag zugeschrieben und in der Datenbank gespeichert.</w:t>
+        <w:t>Zeit wieder stoppen und die bis dahin vergangene Zeit wird dem ausgewählten Arbeitsauftrag zugeschrieben und in der Datenbank gespeichert.</w:t>
       </w:r>
     </w:p>
     <w:p>
@@ -20328,7 +21459,31 @@
         <w:rPr>
           <w:noProof/>
         </w:rPr>
-        <w:t>Möchte man unabhängig davon Zeiten nachtragen, weil man beispielsweise vergessen hat die Zeit zu schreiben, kann über die Schaltfläche „Zeit manuell schreiben“, händisch eine Zeit nachgetragen werden, hierfür muss wie zuvor auch, zuerst eine Task ausgewählt werden und anschließend die gewünschte Zeit eingetragen werden.</w:t>
+        <w:t>Möchte man unabhängig davon Zeiten nachtragen, weil man beispielsweise vergessen hat</w:t>
+      </w:r>
+      <w:r>
+        <w:rPr>
+          <w:noProof/>
+        </w:rPr>
+        <w:t>,</w:t>
+      </w:r>
+      <w:r>
+        <w:rPr>
+          <w:noProof/>
+        </w:rPr>
+        <w:t xml:space="preserve"> die Zeit zu schreiben, kann über die Schaltfläche „Zeit manuell schreiben“, händisch eine Zeit nachgetragen werden</w:t>
+      </w:r>
+      <w:r>
+        <w:rPr>
+          <w:noProof/>
+        </w:rPr>
+        <w:t>. H</w:t>
+      </w:r>
+      <w:r>
+        <w:rPr>
+          <w:noProof/>
+        </w:rPr>
+        <w:t>ierfür muss wie zuvor auch, zuerst eine Task ausgewählt werden und anschließend die gewünschte Zeit eingetragen werden.</w:t>
       </w:r>
     </w:p>
     <w:p>
@@ -20341,7 +21496,31 @@
         <w:rPr>
           <w:noProof/>
         </w:rPr>
-        <w:t>Schaut man in der Übersicht auf die nächste Schaltfläche, so kommt man mit einem Klick auf „Tasks“ in eine Übersicht, in welcher man die aktuell anstehenden Arbeitsaufträge mit deren Beschreibung, deren eingeplante Stunden und deren bis zu diesem Zeitpunkt tatsächlich erfolgten Arbeitsstunden sehen kann.</w:t>
+        <w:t xml:space="preserve">Schaut man in der Übersicht auf die nächste Schaltfläche, so kommt man mit einem Klick auf „Tasks“ in eine Übersicht, in </w:t>
+      </w:r>
+      <w:r>
+        <w:rPr>
+          <w:noProof/>
+        </w:rPr>
+        <w:t>der</w:t>
+      </w:r>
+      <w:r>
+        <w:rPr>
+          <w:noProof/>
+        </w:rPr>
+        <w:t xml:space="preserve"> man die aktuell anstehenden Arbeitsaufträge mit deren Beschreibung, deren eingeplante</w:t>
+      </w:r>
+      <w:r>
+        <w:rPr>
+          <w:noProof/>
+        </w:rPr>
+        <w:t>n</w:t>
+      </w:r>
+      <w:r>
+        <w:rPr>
+          <w:noProof/>
+        </w:rPr>
+        <w:t xml:space="preserve"> Stunden und deren bis zu diesem Zeitpunkt tatsächlich erfolgten Arbeitsstunden sehen kann.</w:t>
       </w:r>
     </w:p>
     <w:p>
@@ -20367,7 +21546,55 @@
         <w:rPr>
           <w:noProof/>
         </w:rPr>
-        <w:t>Im Fenster Connecten kann wie unten zu sehen der in der Desktopanwendung generierte Einmalcode eingegeben werden, um die App bei erstmaligem Start mit dem Server zu verbinden, sowie sich die User- und Task Datenbank herunterzuladen.</w:t>
+        <w:t xml:space="preserve">Im Fenster </w:t>
+      </w:r>
+      <w:r>
+        <w:rPr>
+          <w:noProof/>
+        </w:rPr>
+        <w:t>„</w:t>
+      </w:r>
+      <w:r>
+        <w:rPr>
+          <w:noProof/>
+        </w:rPr>
+        <w:t>Connecten</w:t>
+      </w:r>
+      <w:r>
+        <w:rPr>
+          <w:noProof/>
+        </w:rPr>
+        <w:t>“</w:t>
+      </w:r>
+      <w:r>
+        <w:rPr>
+          <w:noProof/>
+        </w:rPr>
+        <w:t xml:space="preserve"> kann</w:t>
+      </w:r>
+      <w:r>
+        <w:rPr>
+          <w:noProof/>
+        </w:rPr>
+        <w:t>,</w:t>
+      </w:r>
+      <w:r>
+        <w:rPr>
+          <w:noProof/>
+        </w:rPr>
+        <w:t xml:space="preserve"> wie unten zu sehen</w:t>
+      </w:r>
+      <w:r>
+        <w:rPr>
+          <w:noProof/>
+        </w:rPr>
+        <w:t xml:space="preserve"> ist,</w:t>
+      </w:r>
+      <w:r>
+        <w:rPr>
+          <w:noProof/>
+        </w:rPr>
+        <w:t xml:space="preserve"> der in der Desktopanwendung generierte Einmalcode eingegeben werden, um die App bei erstmaligem Start mit dem Server zu verbinden, sowie sich die User- und Task Datenbank herunterzuladen.</w:t>
       </w:r>
     </w:p>
     <w:p>
@@ -20482,12 +21709,17 @@
         <w:t xml:space="preserve">Nach diesem Projekt kann die Aussage getroffen werden, dass die Entwicklung von Anwendungen einen äußerst komplexen Vorgang darstellt. Kleine Funktionalitäten sind zwar schnell erarbeitet, jedoch äußerst komplex in der Gesamteinbindung. Durch </w:t>
       </w:r>
       <w:r>
-        <w:t>gutes Error-handling, Oberflächendesign und viele Kleinigkeiten im Backend gestaltet es sich oftmals langwieriger als gedacht diese angemessen in das Projekt einzubinden.</w:t>
+        <w:t>gutes Error-handling, Oberflächendesign und viele Kleinigkeiten im Backend gestaltet es sich oftmals langwieriger als gedacht</w:t>
+      </w:r>
+      <w:r>
+        <w:t>,</w:t>
+      </w:r>
+      <w:r>
+        <w:t xml:space="preserve"> diese angemessen in das Projekt einzubinden.</w:t>
       </w:r>
     </w:p>
     <w:p>
       <w:pPr>
-        <w:jc w:val="left"/>
         <w:rPr>
           <w:rFonts w:cs="Arial"/>
         </w:rPr>
@@ -20496,7 +21728,6 @@
     <w:p>
       <w:pPr>
         <w:spacing w:line="240" w:lineRule="auto"/>
-        <w:jc w:val="left"/>
         <w:rPr>
           <w:rFonts w:eastAsiaTheme="majorEastAsia" w:cstheme="majorBidi"/>
           <w:color w:val="2F5496" w:themeColor="accent1" w:themeShade="BF"/>
@@ -20760,7 +21991,6 @@
     <w:p>
       <w:pPr>
         <w:spacing w:line="240" w:lineRule="auto"/>
-        <w:jc w:val="left"/>
         <w:rPr>
           <w:lang w:val="en-GB"/>
         </w:rPr>
@@ -20809,7 +22039,7 @@
       <w:r>
         <w:fldChar w:fldCharType="separate"/>
       </w:r>
-      <w:hyperlink w:anchor="_Toc141267222" w:history="1">
+      <w:hyperlink w:anchor="_Toc141277308" w:history="1">
         <w:r>
           <w:rPr>
             <w:rStyle w:val="Hyperlink"/>
@@ -20836,7 +22066,7 @@
             <w:noProof/>
             <w:webHidden/>
           </w:rPr>
-          <w:instrText xml:space="preserve"> PAGEREF _Toc141267222 \h </w:instrText>
+          <w:instrText xml:space="preserve"> PAGEREF _Toc141277308 \h </w:instrText>
         </w:r>
         <w:r>
           <w:rPr>
@@ -20883,7 +22113,7 @@
           <w14:ligatures w14:val="standardContextual"/>
         </w:rPr>
       </w:pPr>
-      <w:hyperlink w:anchor="_Toc141267223" w:history="1">
+      <w:hyperlink w:anchor="_Toc141277309" w:history="1">
         <w:r>
           <w:rPr>
             <w:rStyle w:val="Hyperlink"/>
@@ -20910,7 +22140,7 @@
             <w:noProof/>
             <w:webHidden/>
           </w:rPr>
-          <w:instrText xml:space="preserve"> PAGEREF _Toc141267223 \h </w:instrText>
+          <w:instrText xml:space="preserve"> PAGEREF _Toc141277309 \h </w:instrText>
         </w:r>
         <w:r>
           <w:rPr>
@@ -20957,7 +22187,7 @@
           <w14:ligatures w14:val="standardContextual"/>
         </w:rPr>
       </w:pPr>
-      <w:hyperlink w:anchor="_Toc141267224" w:history="1">
+      <w:hyperlink w:anchor="_Toc141277310" w:history="1">
         <w:r>
           <w:rPr>
             <w:rStyle w:val="Hyperlink"/>
@@ -20984,7 +22214,7 @@
             <w:noProof/>
             <w:webHidden/>
           </w:rPr>
-          <w:instrText xml:space="preserve"> PAGEREF _Toc141267224 \h </w:instrText>
+          <w:instrText xml:space="preserve"> PAGEREF _Toc141277310 \h </w:instrText>
         </w:r>
         <w:r>
           <w:rPr>
@@ -21031,7 +22261,7 @@
           <w14:ligatures w14:val="standardContextual"/>
         </w:rPr>
       </w:pPr>
-      <w:hyperlink w:anchor="_Toc141267225" w:history="1">
+      <w:hyperlink w:anchor="_Toc141277311" w:history="1">
         <w:r>
           <w:rPr>
             <w:rStyle w:val="Hyperlink"/>
@@ -21058,7 +22288,7 @@
             <w:noProof/>
             <w:webHidden/>
           </w:rPr>
-          <w:instrText xml:space="preserve"> PAGEREF _Toc141267225 \h </w:instrText>
+          <w:instrText xml:space="preserve"> PAGEREF _Toc141277311 \h </w:instrText>
         </w:r>
         <w:r>
           <w:rPr>
@@ -21105,7 +22335,7 @@
           <w14:ligatures w14:val="standardContextual"/>
         </w:rPr>
       </w:pPr>
-      <w:hyperlink w:anchor="_Toc141267226" w:history="1">
+      <w:hyperlink w:anchor="_Toc141277312" w:history="1">
         <w:r>
           <w:rPr>
             <w:rStyle w:val="Hyperlink"/>
@@ -21132,7 +22362,7 @@
             <w:noProof/>
             <w:webHidden/>
           </w:rPr>
-          <w:instrText xml:space="preserve"> PAGEREF _Toc141267226 \h </w:instrText>
+          <w:instrText xml:space="preserve"> PAGEREF _Toc141277312 \h </w:instrText>
         </w:r>
         <w:r>
           <w:rPr>
@@ -21179,7 +22409,7 @@
           <w14:ligatures w14:val="standardContextual"/>
         </w:rPr>
       </w:pPr>
-      <w:hyperlink w:anchor="_Toc141267227" w:history="1">
+      <w:hyperlink w:anchor="_Toc141277313" w:history="1">
         <w:r>
           <w:rPr>
             <w:rStyle w:val="Hyperlink"/>
@@ -21206,7 +22436,7 @@
             <w:noProof/>
             <w:webHidden/>
           </w:rPr>
-          <w:instrText xml:space="preserve"> PAGEREF _Toc141267227 \h </w:instrText>
+          <w:instrText xml:space="preserve"> PAGEREF _Toc141277313 \h </w:instrText>
         </w:r>
         <w:r>
           <w:rPr>
@@ -21253,7 +22483,7 @@
           <w14:ligatures w14:val="standardContextual"/>
         </w:rPr>
       </w:pPr>
-      <w:hyperlink w:anchor="_Toc141267228" w:history="1">
+      <w:hyperlink w:anchor="_Toc141277314" w:history="1">
         <w:r>
           <w:rPr>
             <w:rStyle w:val="Hyperlink"/>
@@ -21280,7 +22510,7 @@
             <w:noProof/>
             <w:webHidden/>
           </w:rPr>
-          <w:instrText xml:space="preserve"> PAGEREF _Toc141267228 \h </w:instrText>
+          <w:instrText xml:space="preserve"> PAGEREF _Toc141277314 \h </w:instrText>
         </w:r>
         <w:r>
           <w:rPr>
@@ -21327,7 +22557,7 @@
           <w14:ligatures w14:val="standardContextual"/>
         </w:rPr>
       </w:pPr>
-      <w:hyperlink w:anchor="_Toc141267229" w:history="1">
+      <w:hyperlink w:anchor="_Toc141277315" w:history="1">
         <w:r>
           <w:rPr>
             <w:rStyle w:val="Hyperlink"/>
@@ -21354,7 +22584,7 @@
             <w:noProof/>
             <w:webHidden/>
           </w:rPr>
-          <w:instrText xml:space="preserve"> PAGEREF _Toc141267229 \h </w:instrText>
+          <w:instrText xml:space="preserve"> PAGEREF _Toc141277315 \h </w:instrText>
         </w:r>
         <w:r>
           <w:rPr>
@@ -21401,7 +22631,7 @@
           <w14:ligatures w14:val="standardContextual"/>
         </w:rPr>
       </w:pPr>
-      <w:hyperlink w:anchor="_Toc141267230" w:history="1">
+      <w:hyperlink w:anchor="_Toc141277316" w:history="1">
         <w:r>
           <w:rPr>
             <w:rStyle w:val="Hyperlink"/>
@@ -21428,7 +22658,7 @@
             <w:noProof/>
             <w:webHidden/>
           </w:rPr>
-          <w:instrText xml:space="preserve"> PAGEREF _Toc141267230 \h </w:instrText>
+          <w:instrText xml:space="preserve"> PAGEREF _Toc141277316 \h </w:instrText>
         </w:r>
         <w:r>
           <w:rPr>
@@ -21467,7 +22697,6 @@
     <w:p>
       <w:pPr>
         <w:spacing w:line="240" w:lineRule="auto"/>
-        <w:jc w:val="left"/>
       </w:pPr>
       <w:r>
         <w:br w:type="page"/>
@@ -24360,6 +25589,21 @@
 </file>
 
 <file path=customXml/item2.xml><?xml version="1.0" encoding="utf-8"?>
+<p:properties xmlns:p="http://schemas.microsoft.com/office/2006/metadata/properties" xmlns:xsi="http://www.w3.org/2001/XMLSchema-instance" xmlns:pc="http://schemas.microsoft.com/office/infopath/2007/PartnerControls">
+  <documentManagement/>
+</p:properties>
+</file>
+
+<file path=customXml/item3.xml><?xml version="1.0" encoding="utf-8"?>
+<?mso-contentType ?>
+<FormTemplates xmlns="http://schemas.microsoft.com/sharepoint/v3/contenttype/forms">
+  <Display>DocumentLibraryForm</Display>
+  <Edit>DocumentLibraryForm</Edit>
+  <New>DocumentLibraryForm</New>
+</FormTemplates>
+</file>
+
+<file path=customXml/item4.xml><?xml version="1.0" encoding="utf-8"?>
 <b:Sources xmlns:b="http://schemas.openxmlformats.org/officeDocument/2006/bibliography" xmlns="http://schemas.openxmlformats.org/officeDocument/2006/bibliography" SelectedStyle="\APASixthEditionOfficeOnline.xsl" StyleName="APA" Version="6">
   <b:Source>
     <b:Tag>cen23</b:Tag>
@@ -24428,21 +25672,6 @@
 </b:Sources>
 </file>
 
-<file path=customXml/item3.xml><?xml version="1.0" encoding="utf-8"?>
-<?mso-contentType ?>
-<FormTemplates xmlns="http://schemas.microsoft.com/sharepoint/v3/contenttype/forms">
-  <Display>DocumentLibraryForm</Display>
-  <Edit>DocumentLibraryForm</Edit>
-  <New>DocumentLibraryForm</New>
-</FormTemplates>
-</file>
-
-<file path=customXml/item4.xml><?xml version="1.0" encoding="utf-8"?>
-<p:properties xmlns:p="http://schemas.microsoft.com/office/2006/metadata/properties" xmlns:xsi="http://www.w3.org/2001/XMLSchema-instance" xmlns:pc="http://schemas.microsoft.com/office/infopath/2007/PartnerControls">
-  <documentManagement/>
-</p:properties>
-</file>
-
 <file path=customXml/itemProps1.xml><?xml version="1.0" encoding="utf-8"?>
 <ds:datastoreItem xmlns:ds="http://schemas.openxmlformats.org/officeDocument/2006/customXml" ds:itemID="{0932E660-731C-440B-8EEB-53947D758171}">
   <ds:schemaRefs>
@@ -24462,9 +25691,10 @@
 </file>
 
 <file path=customXml/itemProps2.xml><?xml version="1.0" encoding="utf-8"?>
-<ds:datastoreItem xmlns:ds="http://schemas.openxmlformats.org/officeDocument/2006/customXml" ds:itemID="{C85F8066-2398-4D9E-9B7D-2B424A89F3EA}">
+<ds:datastoreItem xmlns:ds="http://schemas.openxmlformats.org/officeDocument/2006/customXml" ds:itemID="{A2A23D15-A180-4011-B9F7-3F4ABBEAD391}">
   <ds:schemaRefs>
-    <ds:schemaRef ds:uri="http://schemas.openxmlformats.org/officeDocument/2006/bibliography"/>
+    <ds:schemaRef ds:uri="http://schemas.microsoft.com/office/2006/metadata/properties"/>
+    <ds:schemaRef ds:uri="http://schemas.microsoft.com/office/infopath/2007/PartnerControls"/>
   </ds:schemaRefs>
 </ds:datastoreItem>
 </file>
@@ -24478,10 +25708,9 @@
 </file>
 
 <file path=customXml/itemProps4.xml><?xml version="1.0" encoding="utf-8"?>
-<ds:datastoreItem xmlns:ds="http://schemas.openxmlformats.org/officeDocument/2006/customXml" ds:itemID="{A2A23D15-A180-4011-B9F7-3F4ABBEAD391}">
+<ds:datastoreItem xmlns:ds="http://schemas.openxmlformats.org/officeDocument/2006/customXml" ds:itemID="{C85F8066-2398-4D9E-9B7D-2B424A89F3EA}">
   <ds:schemaRefs>
-    <ds:schemaRef ds:uri="http://schemas.microsoft.com/office/2006/metadata/properties"/>
-    <ds:schemaRef ds:uri="http://schemas.microsoft.com/office/infopath/2007/PartnerControls"/>
+    <ds:schemaRef ds:uri="http://schemas.openxmlformats.org/officeDocument/2006/bibliography"/>
   </ds:schemaRefs>
 </ds:datastoreItem>
 </file>
--- a/Projektlabor_David_Sean_Lauritz.docx
+++ b/Projektlabor_David_Sean_Lauritz.docx
@@ -19660,7 +19660,7 @@
         <w:rFonts w:ascii="Tahoma" w:hAnsi="Tahoma" w:cs="Tahoma"/>
         <w:noProof/>
       </w:rPr>
-      <w:t>4</w:t>
+      <w:t>1</w:t>
     </w:r>
     <w:r>
       <w:rPr>
@@ -19697,7 +19697,7 @@
         <w:rFonts w:ascii="Tahoma" w:hAnsi="Tahoma" w:cs="Tahoma"/>
         <w:noProof/>
       </w:rPr>
-      <w:t>Entwicklung</w:t>
+      <w:t>Ist-Zustand</w:t>
     </w:r>
     <w:r>
       <w:rPr>
@@ -21754,6 +21754,21 @@
 </file>
 
 <file path=customXml/item2.xml><?xml version="1.0" encoding="utf-8"?>
+<p:properties xmlns:p="http://schemas.microsoft.com/office/2006/metadata/properties" xmlns:xsi="http://www.w3.org/2001/XMLSchema-instance" xmlns:pc="http://schemas.microsoft.com/office/infopath/2007/PartnerControls">
+  <documentManagement/>
+</p:properties>
+</file>
+
+<file path=customXml/item3.xml><?xml version="1.0" encoding="utf-8"?>
+<?mso-contentType ?>
+<FormTemplates xmlns="http://schemas.microsoft.com/sharepoint/v3/contenttype/forms">
+  <Display>DocumentLibraryForm</Display>
+  <Edit>DocumentLibraryForm</Edit>
+  <New>DocumentLibraryForm</New>
+</FormTemplates>
+</file>
+
+<file path=customXml/item4.xml><?xml version="1.0" encoding="utf-8"?>
 <b:Sources xmlns:b="http://schemas.openxmlformats.org/officeDocument/2006/bibliography" xmlns="http://schemas.openxmlformats.org/officeDocument/2006/bibliography" SelectedStyle="\APASixthEditionOfficeOnline.xsl" StyleName="APA" Version="6">
   <b:Source>
     <b:Tag>cen23</b:Tag>
@@ -21822,21 +21837,6 @@
 </b:Sources>
 </file>
 
-<file path=customXml/item3.xml><?xml version="1.0" encoding="utf-8"?>
-<?mso-contentType ?>
-<FormTemplates xmlns="http://schemas.microsoft.com/sharepoint/v3/contenttype/forms">
-  <Display>DocumentLibraryForm</Display>
-  <Edit>DocumentLibraryForm</Edit>
-  <New>DocumentLibraryForm</New>
-</FormTemplates>
-</file>
-
-<file path=customXml/item4.xml><?xml version="1.0" encoding="utf-8"?>
-<p:properties xmlns:p="http://schemas.microsoft.com/office/2006/metadata/properties" xmlns:xsi="http://www.w3.org/2001/XMLSchema-instance" xmlns:pc="http://schemas.microsoft.com/office/infopath/2007/PartnerControls">
-  <documentManagement/>
-</p:properties>
-</file>
-
 <file path=customXml/itemProps1.xml><?xml version="1.0" encoding="utf-8"?>
 <ds:datastoreItem xmlns:ds="http://schemas.openxmlformats.org/officeDocument/2006/customXml" ds:itemID="{0932E660-731C-440B-8EEB-53947D758171}">
   <ds:schemaRefs>
@@ -21856,9 +21856,10 @@
 </file>
 
 <file path=customXml/itemProps2.xml><?xml version="1.0" encoding="utf-8"?>
-<ds:datastoreItem xmlns:ds="http://schemas.openxmlformats.org/officeDocument/2006/customXml" ds:itemID="{C85F8066-2398-4D9E-9B7D-2B424A89F3EA}">
+<ds:datastoreItem xmlns:ds="http://schemas.openxmlformats.org/officeDocument/2006/customXml" ds:itemID="{A2A23D15-A180-4011-B9F7-3F4ABBEAD391}">
   <ds:schemaRefs>
-    <ds:schemaRef ds:uri="http://schemas.openxmlformats.org/officeDocument/2006/bibliography"/>
+    <ds:schemaRef ds:uri="http://schemas.microsoft.com/office/2006/metadata/properties"/>
+    <ds:schemaRef ds:uri="http://schemas.microsoft.com/office/infopath/2007/PartnerControls"/>
   </ds:schemaRefs>
 </ds:datastoreItem>
 </file>
@@ -21872,10 +21873,9 @@
 </file>
 
 <file path=customXml/itemProps4.xml><?xml version="1.0" encoding="utf-8"?>
-<ds:datastoreItem xmlns:ds="http://schemas.openxmlformats.org/officeDocument/2006/customXml" ds:itemID="{A2A23D15-A180-4011-B9F7-3F4ABBEAD391}">
+<ds:datastoreItem xmlns:ds="http://schemas.openxmlformats.org/officeDocument/2006/customXml" ds:itemID="{C85F8066-2398-4D9E-9B7D-2B424A89F3EA}">
   <ds:schemaRefs>
-    <ds:schemaRef ds:uri="http://schemas.microsoft.com/office/2006/metadata/properties"/>
-    <ds:schemaRef ds:uri="http://schemas.microsoft.com/office/infopath/2007/PartnerControls"/>
+    <ds:schemaRef ds:uri="http://schemas.openxmlformats.org/officeDocument/2006/bibliography"/>
   </ds:schemaRefs>
 </ds:datastoreItem>
 </file>